--- a/Project Documentation.docx
+++ b/Project Documentation.docx
@@ -1,6 +1,6 @@
 
 <file path=word/document.xml><?xml version="1.0" encoding="utf-8"?>
-<w:document xmlns:wpc="http://schemas.microsoft.com/office/word/2010/wordprocessingCanvas" xmlns:cx="http://schemas.microsoft.com/office/drawing/2014/chartex" xmlns:cx1="http://schemas.microsoft.com/office/drawing/2015/9/8/chartex" xmlns:cx2="http://schemas.microsoft.com/office/drawing/2015/10/21/chartex" xmlns:cx3="http://schemas.microsoft.com/office/drawing/2016/5/9/chartex" xmlns:cx4="http://schemas.microsoft.com/office/drawing/2016/5/10/chartex" xmlns:cx5="http://schemas.microsoft.com/office/drawing/2016/5/11/chartex" xmlns:cx6="http://schemas.microsoft.com/office/drawing/2016/5/12/chartex" xmlns:cx7="http://schemas.microsoft.com/office/drawing/2016/5/13/chartex" xmlns:cx8="http://schemas.microsoft.com/office/drawing/2016/5/14/chartex" xmlns:mc="http://schemas.openxmlformats.org/markup-compatibility/2006" xmlns:aink="http://schemas.microsoft.com/office/drawing/2016/ink" xmlns:am3d="http://schemas.microsoft.com/office/drawing/2017/model3d" xmlns:o="urn:schemas-microsoft-com:office:office" xmlns:r="http://schemas.openxmlformats.org/officeDocument/2006/relationships" xmlns:m="http://schemas.openxmlformats.org/officeDocument/2006/math" xmlns:v="urn:schemas-microsoft-com:vml" xmlns:wp14="http://schemas.microsoft.com/office/word/2010/wordprocessingDrawing" xmlns:wp="http://schemas.openxmlformats.org/drawingml/2006/wordprocessingDrawing" xmlns:w10="urn:schemas-microsoft-com:office:word" xmlns:w="http://schemas.openxmlformats.org/wordprocessingml/2006/main" xmlns:w14="http://schemas.microsoft.com/office/word/2010/wordml" xmlns:w15="http://schemas.microsoft.com/office/word/2012/wordml" xmlns:w16cid="http://schemas.microsoft.com/office/word/2016/wordml/cid" xmlns:w16se="http://schemas.microsoft.com/office/word/2015/wordml/symex" xmlns:wpg="http://schemas.microsoft.com/office/word/2010/wordprocessingGroup" xmlns:wpi="http://schemas.microsoft.com/office/word/2010/wordprocessingInk" xmlns:wne="http://schemas.microsoft.com/office/word/2006/wordml" xmlns:wps="http://schemas.microsoft.com/office/word/2010/wordprocessingShape" mc:Ignorable="w14 w15 w16se w16cid wp14">
+<w:document xmlns:wpc="http://schemas.microsoft.com/office/word/2010/wordprocessingCanvas" xmlns:cx="http://schemas.microsoft.com/office/drawing/2014/chartex" xmlns:cx1="http://schemas.microsoft.com/office/drawing/2015/9/8/chartex" xmlns:mc="http://schemas.openxmlformats.org/markup-compatibility/2006" xmlns:o="urn:schemas-microsoft-com:office:office" xmlns:r="http://schemas.openxmlformats.org/officeDocument/2006/relationships" xmlns:m="http://schemas.openxmlformats.org/officeDocument/2006/math" xmlns:v="urn:schemas-microsoft-com:vml" xmlns:wp14="http://schemas.microsoft.com/office/word/2010/wordprocessingDrawing" xmlns:wp="http://schemas.openxmlformats.org/drawingml/2006/wordprocessingDrawing" xmlns:w10="urn:schemas-microsoft-com:office:word" xmlns:w="http://schemas.openxmlformats.org/wordprocessingml/2006/main" xmlns:w14="http://schemas.microsoft.com/office/word/2010/wordml" xmlns:w15="http://schemas.microsoft.com/office/word/2012/wordml" xmlns:w16se="http://schemas.microsoft.com/office/word/2015/wordml/symex" xmlns:wpg="http://schemas.microsoft.com/office/word/2010/wordprocessingGroup" xmlns:wpi="http://schemas.microsoft.com/office/word/2010/wordprocessingInk" xmlns:wne="http://schemas.microsoft.com/office/word/2006/wordml" xmlns:wps="http://schemas.microsoft.com/office/word/2010/wordprocessingShape" mc:Ignorable="w14 w15 w16se wp14">
   <w:body>
     <w:p>
       <w:pPr>
@@ -46,15 +46,7 @@
         <w:t xml:space="preserve"> </w:t>
       </w:r>
       <w:r>
-        <w:t xml:space="preserve">screen and you </w:t>
-      </w:r>
-      <w:proofErr w:type="gramStart"/>
-      <w:r>
-        <w:t>have to</w:t>
-      </w:r>
-      <w:proofErr w:type="gramEnd"/>
-      <w:r>
-        <w:t xml:space="preserve"> use the tank to destroy aliens that are moving from side to side and down before</w:t>
+        <w:t>screen and you have to use the tank to destroy aliens that are moving from side to side and down before</w:t>
       </w:r>
       <w:r>
         <w:t xml:space="preserve"> </w:t>
@@ -99,15 +91,7 @@
         <w:t xml:space="preserve"> </w:t>
       </w:r>
       <w:r>
-        <w:t xml:space="preserve">destroyed as they get hit by </w:t>
-      </w:r>
-      <w:proofErr w:type="gramStart"/>
-      <w:r>
-        <w:t>more and more</w:t>
-      </w:r>
-      <w:proofErr w:type="gramEnd"/>
-      <w:r>
-        <w:t xml:space="preserve"> shots. Once </w:t>
+        <w:t xml:space="preserve">destroyed as they get hit by more and more shots. Once </w:t>
       </w:r>
       <w:r>
         <w:t xml:space="preserve">a level has been </w:t>
@@ -515,199 +499,276 @@
     </w:p>
     <w:p>
       <w:pPr>
+        <w:pStyle w:val="Sub-SectionHeader"/>
+      </w:pPr>
+      <w:r>
+        <w:lastRenderedPageBreak/>
+        <w:t>Feasibility:</w:t>
+      </w:r>
+    </w:p>
+    <w:p>
+      <w:pPr>
+        <w:pStyle w:val="Sub-TaskHeader"/>
+      </w:pPr>
+      <w:r>
+        <w:t>Technical:</w:t>
+      </w:r>
+    </w:p>
+    <w:p>
+      <w:pPr>
+        <w:pStyle w:val="Text3"/>
+        <w:numPr>
+          <w:ilvl w:val="0"/>
+          <w:numId w:val="1"/>
+        </w:numPr>
+      </w:pPr>
+      <w:r>
+        <w:t>The game will need to be object orientated both to make it easier to program and to meet some of the requirements. Python will be used for this as it is object orientated, simple to install and I already know the syntax.</w:t>
+      </w:r>
+    </w:p>
+    <w:p>
+      <w:pPr>
+        <w:pStyle w:val="Text3"/>
+        <w:numPr>
+          <w:ilvl w:val="0"/>
+          <w:numId w:val="1"/>
+        </w:numPr>
+      </w:pPr>
+      <w:r>
+        <w:rPr>
+          <w:shd w:val="clear" w:color="auto" w:fill="FFFFFF"/>
+        </w:rPr>
+        <w:t>The g</w:t>
+      </w:r>
+      <w:r>
+        <w:rPr>
+          <w:shd w:val="clear" w:color="auto" w:fill="FFFFFF"/>
+        </w:rPr>
+        <w:t>ame will need to have a graphical interface, for this Pygame and Pyganim (python libraries)</w:t>
+      </w:r>
+      <w:r>
+        <w:rPr>
+          <w:shd w:val="clear" w:color="auto" w:fill="FFFFFF"/>
+        </w:rPr>
+        <w:t xml:space="preserve"> will be used, this requires python and Pim (a software installation package) to be installed. This is feasible as Pim comes included in the most recent python package and installing Pygame and Pyganim only takes a one-line command.</w:t>
+      </w:r>
+    </w:p>
+    <w:p>
+      <w:pPr>
+        <w:pStyle w:val="Sub-TaskHeader"/>
+      </w:pPr>
+      <w:r>
+        <w:t>Economic:</w:t>
+      </w:r>
+    </w:p>
+    <w:p>
+      <w:pPr>
+        <w:pStyle w:val="Text3"/>
+        <w:numPr>
+          <w:ilvl w:val="0"/>
+          <w:numId w:val="2"/>
+        </w:numPr>
+      </w:pPr>
+      <w:r>
+        <w:t>The Project is economically feasible as it will not cost anything to product.</w:t>
+      </w:r>
+    </w:p>
+    <w:p>
+      <w:pPr>
+        <w:pStyle w:val="Sub-TaskHeader"/>
+      </w:pPr>
+      <w:r>
+        <w:t>Legal:</w:t>
+      </w:r>
+    </w:p>
+    <w:p>
+      <w:pPr>
+        <w:pStyle w:val="Text3"/>
+      </w:pPr>
+      <w:r>
+        <w:rPr>
+          <w:shd w:val="clear" w:color="auto" w:fill="FFFFFF"/>
+        </w:rPr>
+        <w:t xml:space="preserve">can the solution be created and adhere to existing </w:t>
+      </w:r>
+      <w:proofErr w:type="gramStart"/>
+      <w:r>
+        <w:rPr>
+          <w:shd w:val="clear" w:color="auto" w:fill="FFFFFF"/>
+        </w:rPr>
+        <w:t>laws</w:t>
+      </w:r>
+      <w:proofErr w:type="gramEnd"/>
+    </w:p>
+    <w:p>
+      <w:pPr>
+        <w:pStyle w:val="Sub-TaskHeader"/>
+      </w:pPr>
+      <w:r>
+        <w:t>Schedule:</w:t>
+      </w:r>
+    </w:p>
+    <w:p>
+      <w:pPr>
+        <w:pStyle w:val="Text3"/>
+      </w:pPr>
+      <w:r>
+        <w:rPr>
+          <w:shd w:val="clear" w:color="auto" w:fill="FFFFFF"/>
+        </w:rPr>
+        <w:t>(is there enough time to complete the project, are the right people and resources available when required to deliver the project on time</w:t>
+      </w:r>
+    </w:p>
+    <w:p>
+      <w:pPr>
+        <w:pStyle w:val="SectionHeader"/>
+      </w:pPr>
+      <w:r>
+        <w:t>Requirement Specification</w:t>
+      </w:r>
+    </w:p>
+    <w:p>
+      <w:pPr>
+        <w:pStyle w:val="Sub-SectionHeader"/>
+      </w:pPr>
+    </w:p>
+    <w:p>
+      <w:pPr>
+        <w:pStyle w:val="Sub-SectionHeader"/>
+      </w:pPr>
+      <w:r>
+        <w:t>Functionality</w:t>
+      </w:r>
+      <w:r>
+        <w:t>:</w:t>
+      </w:r>
+    </w:p>
+    <w:p>
+      <w:pPr>
+        <w:pStyle w:val="TaskHeader"/>
+      </w:pPr>
+      <w:r>
+        <w:t>Aliens:</w:t>
+      </w:r>
+    </w:p>
+    <w:p>
+      <w:pPr>
+        <w:pStyle w:val="Text2"/>
+      </w:pPr>
+      <w:r>
+        <w:rPr>
+          <w:rStyle w:val="Text1Char"/>
+        </w:rPr>
+        <w:t>There will be</w:t>
+      </w:r>
+      <w:r>
+        <w:t xml:space="preserve"> 5 layers of aliens.</w:t>
+      </w:r>
+    </w:p>
+    <w:p>
+      <w:pPr>
+        <w:pStyle w:val="Text2"/>
+      </w:pPr>
+      <w:r>
+        <w:t>The aliens will be held in an 2D array of objects.</w:t>
+      </w:r>
+    </w:p>
+    <w:p>
+      <w:pPr>
+        <w:pStyle w:val="Text2"/>
+      </w:pPr>
+      <w:r>
+        <w:t>3 Types of aliens:</w:t>
+      </w:r>
+    </w:p>
+    <w:p>
+      <w:pPr>
+        <w:pStyle w:val="Sub-TaskHeader"/>
+        <w:ind w:left="567"/>
+      </w:pPr>
+      <w:r>
+        <w:t>10pts:</w:t>
+      </w:r>
+    </w:p>
+    <w:p>
+      <w:pPr>
         <w:spacing w:after="0"/>
-        <w:rPr>
-          <w:sz w:val="24"/>
-          <w:szCs w:val="24"/>
-        </w:rPr>
-      </w:pPr>
-      <w:r>
-        <w:rPr>
-          <w:sz w:val="24"/>
-          <w:szCs w:val="24"/>
-        </w:rPr>
-        <w:lastRenderedPageBreak/>
-        <w:t xml:space="preserve">***Need to </w:t>
-      </w:r>
-      <w:r>
-        <w:rPr>
-          <w:sz w:val="24"/>
-          <w:szCs w:val="24"/>
-        </w:rPr>
-        <w:t>survey users and make a feasibility study</w:t>
-      </w:r>
-      <w:r>
-        <w:rPr>
-          <w:sz w:val="24"/>
-          <w:szCs w:val="24"/>
-        </w:rPr>
-        <w:t>***</w:t>
-      </w:r>
-    </w:p>
-    <w:p>
-      <w:pPr>
-        <w:pStyle w:val="SectionHeader"/>
-      </w:pPr>
-      <w:r>
-        <w:t>Requirement Specification</w:t>
-      </w:r>
-    </w:p>
-    <w:p>
-      <w:pPr>
-        <w:pStyle w:val="Sub-SectionHeader"/>
-      </w:pPr>
-    </w:p>
-    <w:p>
-      <w:pPr>
-        <w:pStyle w:val="Sub-SectionHeader"/>
-      </w:pPr>
-      <w:r>
-        <w:t>Functionality</w:t>
-      </w:r>
-      <w:r>
-        <w:t>:</w:t>
-      </w:r>
-    </w:p>
-    <w:p>
-      <w:pPr>
-        <w:pStyle w:val="TaskHeader"/>
-      </w:pPr>
-      <w:r>
-        <w:t>Aliens:</w:t>
-      </w:r>
-    </w:p>
-    <w:p>
-      <w:pPr>
-        <w:pStyle w:val="Text2"/>
-      </w:pPr>
-      <w:r>
-        <w:rPr>
-          <w:rStyle w:val="Text1Char"/>
-        </w:rPr>
-        <w:t>There will be</w:t>
-      </w:r>
-      <w:r>
-        <w:t xml:space="preserve"> 5 layers of aliens.</w:t>
-      </w:r>
-    </w:p>
-    <w:p>
-      <w:pPr>
-        <w:pStyle w:val="Text2"/>
-      </w:pPr>
-      <w:r>
-        <w:t>The aliens will be held in an 2D array of objects.</w:t>
-      </w:r>
-    </w:p>
-    <w:p>
-      <w:pPr>
-        <w:pStyle w:val="Text2"/>
-      </w:pPr>
-      <w:r>
-        <w:t>3 Types of aliens:</w:t>
+        <w:ind w:firstLine="567"/>
+        <w:rPr>
+          <w:sz w:val="24"/>
+          <w:szCs w:val="24"/>
+        </w:rPr>
+      </w:pPr>
+      <w:r>
+        <w:rPr>
+          <w:rStyle w:val="textfailChar"/>
+        </w:rPr>
+        <w:t>These constitute the lower 2 layers</w:t>
+      </w:r>
+      <w:r>
+        <w:rPr>
+          <w:sz w:val="24"/>
+          <w:szCs w:val="24"/>
+        </w:rPr>
+        <w:t>.</w:t>
       </w:r>
     </w:p>
     <w:p>
       <w:pPr>
         <w:pStyle w:val="Sub-TaskHeader"/>
-      </w:pPr>
-      <w:r>
-        <w:t>10pts:</w:t>
-      </w:r>
-    </w:p>
-    <w:p>
-      <w:pPr>
-        <w:spacing w:after="0"/>
-        <w:ind w:firstLine="426"/>
-        <w:rPr>
-          <w:sz w:val="24"/>
-          <w:szCs w:val="24"/>
-        </w:rPr>
-      </w:pPr>
-      <w:r>
-        <w:rPr>
-          <w:sz w:val="24"/>
-          <w:szCs w:val="24"/>
-        </w:rPr>
-        <w:t xml:space="preserve"> </w:t>
-      </w:r>
-      <w:r>
-        <w:rPr>
-          <w:rStyle w:val="Text3Char"/>
-        </w:rPr>
-        <w:t>These constitute the lower 2 layers</w:t>
-      </w:r>
-      <w:r>
-        <w:rPr>
-          <w:sz w:val="24"/>
-          <w:szCs w:val="24"/>
-        </w:rPr>
-        <w:t>.</w:t>
+        <w:ind w:left="567"/>
+      </w:pPr>
+      <w:r>
+        <w:t>20pts:</w:t>
+      </w:r>
+    </w:p>
+    <w:p>
+      <w:pPr>
+        <w:pStyle w:val="Text3"/>
+        <w:ind w:left="567"/>
+      </w:pPr>
+      <w:r>
+        <w:t>These constitute the 2 layers above the 10pts aliens.</w:t>
       </w:r>
     </w:p>
     <w:p>
       <w:pPr>
         <w:pStyle w:val="Sub-TaskHeader"/>
-      </w:pPr>
-      <w:r>
-        <w:t>20pts:</w:t>
+        <w:ind w:left="567"/>
+      </w:pPr>
+      <w:r>
+        <w:t>30pts:</w:t>
       </w:r>
     </w:p>
     <w:p>
       <w:pPr>
         <w:pStyle w:val="Text3"/>
-      </w:pPr>
-      <w:r>
-        <w:t xml:space="preserve"> </w:t>
-      </w:r>
-      <w:r>
-        <w:t>These constitute the 2 layers above the 10pts aliens.</w:t>
-      </w:r>
-    </w:p>
-    <w:p>
-      <w:pPr>
-        <w:pStyle w:val="Sub-TaskHeader"/>
-      </w:pPr>
-      <w:r>
-        <w:t>30pts:</w:t>
-      </w:r>
-    </w:p>
-    <w:p>
-      <w:pPr>
-        <w:pStyle w:val="Text3"/>
-      </w:pPr>
-      <w:r>
-        <w:t xml:space="preserve"> </w:t>
-      </w:r>
+        <w:ind w:left="567"/>
+      </w:pPr>
       <w:r>
         <w:t>These constitute the top layer.</w:t>
       </w:r>
     </w:p>
     <w:p>
       <w:pPr>
-        <w:pStyle w:val="Text3"/>
-      </w:pPr>
-      <w:r>
-        <w:t xml:space="preserve"> </w:t>
-      </w:r>
-      <w:r>
-        <w:t>There will be 11 aliens on each row.</w:t>
-      </w:r>
-    </w:p>
-    <w:p>
-      <w:pPr>
-        <w:pStyle w:val="Text3"/>
-      </w:pPr>
-      <w:r>
-        <w:t xml:space="preserve"> </w:t>
-      </w:r>
+        <w:pStyle w:val="Text2"/>
+      </w:pPr>
+      <w:r>
+        <w:t>There will be 11 aliens on eac</w:t>
+      </w:r>
+      <w:bookmarkStart w:id="0" w:name="_GoBack"/>
+      <w:bookmarkEnd w:id="0"/>
+      <w:r>
+        <w:t>h row.</w:t>
+      </w:r>
+    </w:p>
+    <w:p>
+      <w:pPr>
+        <w:pStyle w:val="Text2"/>
+      </w:pPr>
       <w:r>
         <w:t>There will also be a bonus point 'mother ship' that will occasionally</w:t>
       </w:r>
-    </w:p>
-    <w:p>
-      <w:pPr>
-        <w:pStyle w:val="Text3"/>
-      </w:pPr>
       <w:r>
         <w:t xml:space="preserve"> </w:t>
       </w:r>
@@ -786,6 +847,7 @@
         <w:pStyle w:val="Text2"/>
       </w:pPr>
       <w:r>
+        <w:lastRenderedPageBreak/>
         <w:t>The player will only be able to move right and left. Shots will only come from the centre of</w:t>
       </w:r>
       <w:r>
@@ -1036,8 +1098,6 @@
       <w:r>
         <w:t>***Make test plan***</w:t>
       </w:r>
-      <w:bookmarkStart w:id="0" w:name="_GoBack"/>
-      <w:bookmarkEnd w:id="0"/>
     </w:p>
     <w:p>
       <w:pPr>
@@ -1075,23 +1135,7 @@
         <w:pStyle w:val="Text1"/>
       </w:pPr>
       <w:r>
-        <w:t xml:space="preserve">To make the GUI I will be using the package </w:t>
-      </w:r>
-      <w:proofErr w:type="spellStart"/>
-      <w:r>
-        <w:t>Pyganim</w:t>
-      </w:r>
-      <w:proofErr w:type="spellEnd"/>
-      <w:r>
-        <w:t>/</w:t>
-      </w:r>
-      <w:proofErr w:type="spellStart"/>
-      <w:r>
-        <w:t>Pygame</w:t>
-      </w:r>
-      <w:proofErr w:type="spellEnd"/>
-      <w:r>
-        <w:t>.</w:t>
+        <w:t>To make the GUI I will be using the package Pyganim/Pygame.</w:t>
       </w:r>
     </w:p>
     <w:p>
@@ -1339,13 +1383,8 @@
       <w:r>
         <w:t xml:space="preserve"> </w:t>
       </w:r>
-      <w:proofErr w:type="gramStart"/>
-      <w:r>
-        <w:t>behaviour,</w:t>
-      </w:r>
-      <w:proofErr w:type="gramEnd"/>
-      <w:r>
-        <w:t xml:space="preserve"> therefore I will</w:t>
+      <w:r>
+        <w:t>behaviour, therefore I will</w:t>
       </w:r>
       <w:r>
         <w:t xml:space="preserve"> </w:t>
@@ -1428,7 +1467,7 @@
       </w:pPr>
     </w:p>
     <w:sectPr>
-      <w:headerReference w:type="default" r:id="rId6"/>
+      <w:headerReference w:type="default" r:id="rId7"/>
       <w:pgSz w:w="11906" w:h="16838"/>
       <w:pgMar w:top="720" w:right="720" w:bottom="720" w:left="720" w:header="708" w:footer="708" w:gutter="0"/>
       <w:cols w:space="708"/>
@@ -1439,7 +1478,7 @@
 </file>
 
 <file path=word/endnotes.xml><?xml version="1.0" encoding="utf-8"?>
-<w:endnotes xmlns:wpc="http://schemas.microsoft.com/office/word/2010/wordprocessingCanvas" xmlns:cx="http://schemas.microsoft.com/office/drawing/2014/chartex" xmlns:cx1="http://schemas.microsoft.com/office/drawing/2015/9/8/chartex" xmlns:cx2="http://schemas.microsoft.com/office/drawing/2015/10/21/chartex" xmlns:cx3="http://schemas.microsoft.com/office/drawing/2016/5/9/chartex" xmlns:cx4="http://schemas.microsoft.com/office/drawing/2016/5/10/chartex" xmlns:cx5="http://schemas.microsoft.com/office/drawing/2016/5/11/chartex" xmlns:cx6="http://schemas.microsoft.com/office/drawing/2016/5/12/chartex" xmlns:cx7="http://schemas.microsoft.com/office/drawing/2016/5/13/chartex" xmlns:cx8="http://schemas.microsoft.com/office/drawing/2016/5/14/chartex" xmlns:mc="http://schemas.openxmlformats.org/markup-compatibility/2006" xmlns:aink="http://schemas.microsoft.com/office/drawing/2016/ink" xmlns:am3d="http://schemas.microsoft.com/office/drawing/2017/model3d" xmlns:o="urn:schemas-microsoft-com:office:office" xmlns:r="http://schemas.openxmlformats.org/officeDocument/2006/relationships" xmlns:m="http://schemas.openxmlformats.org/officeDocument/2006/math" xmlns:v="urn:schemas-microsoft-com:vml" xmlns:wp14="http://schemas.microsoft.com/office/word/2010/wordprocessingDrawing" xmlns:wp="http://schemas.openxmlformats.org/drawingml/2006/wordprocessingDrawing" xmlns:w10="urn:schemas-microsoft-com:office:word" xmlns:w="http://schemas.openxmlformats.org/wordprocessingml/2006/main" xmlns:w14="http://schemas.microsoft.com/office/word/2010/wordml" xmlns:w15="http://schemas.microsoft.com/office/word/2012/wordml" xmlns:w16cid="http://schemas.microsoft.com/office/word/2016/wordml/cid" xmlns:w16se="http://schemas.microsoft.com/office/word/2015/wordml/symex" xmlns:wpg="http://schemas.microsoft.com/office/word/2010/wordprocessingGroup" xmlns:wpi="http://schemas.microsoft.com/office/word/2010/wordprocessingInk" xmlns:wne="http://schemas.microsoft.com/office/word/2006/wordml" xmlns:wps="http://schemas.microsoft.com/office/word/2010/wordprocessingShape" mc:Ignorable="w14 w15 w16se w16cid wp14">
+<w:endnotes xmlns:wpc="http://schemas.microsoft.com/office/word/2010/wordprocessingCanvas" xmlns:cx="http://schemas.microsoft.com/office/drawing/2014/chartex" xmlns:cx1="http://schemas.microsoft.com/office/drawing/2015/9/8/chartex" xmlns:mc="http://schemas.openxmlformats.org/markup-compatibility/2006" xmlns:o="urn:schemas-microsoft-com:office:office" xmlns:r="http://schemas.openxmlformats.org/officeDocument/2006/relationships" xmlns:m="http://schemas.openxmlformats.org/officeDocument/2006/math" xmlns:v="urn:schemas-microsoft-com:vml" xmlns:wp14="http://schemas.microsoft.com/office/word/2010/wordprocessingDrawing" xmlns:wp="http://schemas.openxmlformats.org/drawingml/2006/wordprocessingDrawing" xmlns:w10="urn:schemas-microsoft-com:office:word" xmlns:w="http://schemas.openxmlformats.org/wordprocessingml/2006/main" xmlns:w14="http://schemas.microsoft.com/office/word/2010/wordml" xmlns:w15="http://schemas.microsoft.com/office/word/2012/wordml" xmlns:w16se="http://schemas.microsoft.com/office/word/2015/wordml/symex" xmlns:wpg="http://schemas.microsoft.com/office/word/2010/wordprocessingGroup" xmlns:wpi="http://schemas.microsoft.com/office/word/2010/wordprocessingInk" xmlns:wne="http://schemas.microsoft.com/office/word/2006/wordml" xmlns:wps="http://schemas.microsoft.com/office/word/2010/wordprocessingShape" mc:Ignorable="w14 w15 w16se wp14">
   <w:endnote w:type="separator" w:id="-1">
     <w:p>
       <w:pPr>
@@ -1464,7 +1503,7 @@
 </file>
 
 <file path=word/footnotes.xml><?xml version="1.0" encoding="utf-8"?>
-<w:footnotes xmlns:wpc="http://schemas.microsoft.com/office/word/2010/wordprocessingCanvas" xmlns:cx="http://schemas.microsoft.com/office/drawing/2014/chartex" xmlns:cx1="http://schemas.microsoft.com/office/drawing/2015/9/8/chartex" xmlns:cx2="http://schemas.microsoft.com/office/drawing/2015/10/21/chartex" xmlns:cx3="http://schemas.microsoft.com/office/drawing/2016/5/9/chartex" xmlns:cx4="http://schemas.microsoft.com/office/drawing/2016/5/10/chartex" xmlns:cx5="http://schemas.microsoft.com/office/drawing/2016/5/11/chartex" xmlns:cx6="http://schemas.microsoft.com/office/drawing/2016/5/12/chartex" xmlns:cx7="http://schemas.microsoft.com/office/drawing/2016/5/13/chartex" xmlns:cx8="http://schemas.microsoft.com/office/drawing/2016/5/14/chartex" xmlns:mc="http://schemas.openxmlformats.org/markup-compatibility/2006" xmlns:aink="http://schemas.microsoft.com/office/drawing/2016/ink" xmlns:am3d="http://schemas.microsoft.com/office/drawing/2017/model3d" xmlns:o="urn:schemas-microsoft-com:office:office" xmlns:r="http://schemas.openxmlformats.org/officeDocument/2006/relationships" xmlns:m="http://schemas.openxmlformats.org/officeDocument/2006/math" xmlns:v="urn:schemas-microsoft-com:vml" xmlns:wp14="http://schemas.microsoft.com/office/word/2010/wordprocessingDrawing" xmlns:wp="http://schemas.openxmlformats.org/drawingml/2006/wordprocessingDrawing" xmlns:w10="urn:schemas-microsoft-com:office:word" xmlns:w="http://schemas.openxmlformats.org/wordprocessingml/2006/main" xmlns:w14="http://schemas.microsoft.com/office/word/2010/wordml" xmlns:w15="http://schemas.microsoft.com/office/word/2012/wordml" xmlns:w16cid="http://schemas.microsoft.com/office/word/2016/wordml/cid" xmlns:w16se="http://schemas.microsoft.com/office/word/2015/wordml/symex" xmlns:wpg="http://schemas.microsoft.com/office/word/2010/wordprocessingGroup" xmlns:wpi="http://schemas.microsoft.com/office/word/2010/wordprocessingInk" xmlns:wne="http://schemas.microsoft.com/office/word/2006/wordml" xmlns:wps="http://schemas.microsoft.com/office/word/2010/wordprocessingShape" mc:Ignorable="w14 w15 w16se w16cid wp14">
+<w:footnotes xmlns:wpc="http://schemas.microsoft.com/office/word/2010/wordprocessingCanvas" xmlns:cx="http://schemas.microsoft.com/office/drawing/2014/chartex" xmlns:cx1="http://schemas.microsoft.com/office/drawing/2015/9/8/chartex" xmlns:mc="http://schemas.openxmlformats.org/markup-compatibility/2006" xmlns:o="urn:schemas-microsoft-com:office:office" xmlns:r="http://schemas.openxmlformats.org/officeDocument/2006/relationships" xmlns:m="http://schemas.openxmlformats.org/officeDocument/2006/math" xmlns:v="urn:schemas-microsoft-com:vml" xmlns:wp14="http://schemas.microsoft.com/office/word/2010/wordprocessingDrawing" xmlns:wp="http://schemas.openxmlformats.org/drawingml/2006/wordprocessingDrawing" xmlns:w10="urn:schemas-microsoft-com:office:word" xmlns:w="http://schemas.openxmlformats.org/wordprocessingml/2006/main" xmlns:w14="http://schemas.microsoft.com/office/word/2010/wordml" xmlns:w15="http://schemas.microsoft.com/office/word/2012/wordml" xmlns:w16se="http://schemas.microsoft.com/office/word/2015/wordml/symex" xmlns:wpg="http://schemas.microsoft.com/office/word/2010/wordprocessingGroup" xmlns:wpi="http://schemas.microsoft.com/office/word/2010/wordprocessingInk" xmlns:wne="http://schemas.microsoft.com/office/word/2006/wordml" xmlns:wps="http://schemas.microsoft.com/office/word/2010/wordprocessingShape" mc:Ignorable="w14 w15 w16se wp14">
   <w:footnote w:type="separator" w:id="-1">
     <w:p>
       <w:pPr>
@@ -1489,7 +1528,7 @@
 </file>
 
 <file path=word/header1.xml><?xml version="1.0" encoding="utf-8"?>
-<w:hdr xmlns:wpc="http://schemas.microsoft.com/office/word/2010/wordprocessingCanvas" xmlns:cx="http://schemas.microsoft.com/office/drawing/2014/chartex" xmlns:cx1="http://schemas.microsoft.com/office/drawing/2015/9/8/chartex" xmlns:cx2="http://schemas.microsoft.com/office/drawing/2015/10/21/chartex" xmlns:cx3="http://schemas.microsoft.com/office/drawing/2016/5/9/chartex" xmlns:cx4="http://schemas.microsoft.com/office/drawing/2016/5/10/chartex" xmlns:cx5="http://schemas.microsoft.com/office/drawing/2016/5/11/chartex" xmlns:cx6="http://schemas.microsoft.com/office/drawing/2016/5/12/chartex" xmlns:cx7="http://schemas.microsoft.com/office/drawing/2016/5/13/chartex" xmlns:cx8="http://schemas.microsoft.com/office/drawing/2016/5/14/chartex" xmlns:mc="http://schemas.openxmlformats.org/markup-compatibility/2006" xmlns:aink="http://schemas.microsoft.com/office/drawing/2016/ink" xmlns:am3d="http://schemas.microsoft.com/office/drawing/2017/model3d" xmlns:o="urn:schemas-microsoft-com:office:office" xmlns:r="http://schemas.openxmlformats.org/officeDocument/2006/relationships" xmlns:m="http://schemas.openxmlformats.org/officeDocument/2006/math" xmlns:v="urn:schemas-microsoft-com:vml" xmlns:wp14="http://schemas.microsoft.com/office/word/2010/wordprocessingDrawing" xmlns:wp="http://schemas.openxmlformats.org/drawingml/2006/wordprocessingDrawing" xmlns:w10="urn:schemas-microsoft-com:office:word" xmlns:w="http://schemas.openxmlformats.org/wordprocessingml/2006/main" xmlns:w14="http://schemas.microsoft.com/office/word/2010/wordml" xmlns:w15="http://schemas.microsoft.com/office/word/2012/wordml" xmlns:w16cid="http://schemas.microsoft.com/office/word/2016/wordml/cid" xmlns:w16se="http://schemas.microsoft.com/office/word/2015/wordml/symex" xmlns:wpg="http://schemas.microsoft.com/office/word/2010/wordprocessingGroup" xmlns:wpi="http://schemas.microsoft.com/office/word/2010/wordprocessingInk" xmlns:wne="http://schemas.microsoft.com/office/word/2006/wordml" xmlns:wps="http://schemas.microsoft.com/office/word/2010/wordprocessingShape" mc:Ignorable="w14 w15 w16se w16cid wp14">
+<w:hdr xmlns:wpc="http://schemas.microsoft.com/office/word/2010/wordprocessingCanvas" xmlns:cx="http://schemas.microsoft.com/office/drawing/2014/chartex" xmlns:cx1="http://schemas.microsoft.com/office/drawing/2015/9/8/chartex" xmlns:mc="http://schemas.openxmlformats.org/markup-compatibility/2006" xmlns:o="urn:schemas-microsoft-com:office:office" xmlns:r="http://schemas.openxmlformats.org/officeDocument/2006/relationships" xmlns:m="http://schemas.openxmlformats.org/officeDocument/2006/math" xmlns:v="urn:schemas-microsoft-com:vml" xmlns:wp14="http://schemas.microsoft.com/office/word/2010/wordprocessingDrawing" xmlns:wp="http://schemas.openxmlformats.org/drawingml/2006/wordprocessingDrawing" xmlns:w10="urn:schemas-microsoft-com:office:word" xmlns:w="http://schemas.openxmlformats.org/wordprocessingml/2006/main" xmlns:w14="http://schemas.microsoft.com/office/word/2010/wordml" xmlns:w15="http://schemas.microsoft.com/office/word/2012/wordml" xmlns:w16se="http://schemas.microsoft.com/office/word/2015/wordml/symex" xmlns:wpg="http://schemas.microsoft.com/office/word/2010/wordprocessingGroup" xmlns:wpi="http://schemas.microsoft.com/office/word/2010/wordprocessingInk" xmlns:wne="http://schemas.microsoft.com/office/word/2006/wordml" xmlns:wps="http://schemas.microsoft.com/office/word/2010/wordprocessingShape" mc:Ignorable="w14 w15 w16se wp14">
   <w:p>
     <w:pPr>
       <w:pStyle w:val="Header"/>
@@ -1523,8 +1562,245 @@
 </w:hdr>
 </file>
 
+<file path=word/numbering.xml><?xml version="1.0" encoding="utf-8"?>
+<w:numbering xmlns:wpc="http://schemas.microsoft.com/office/word/2010/wordprocessingCanvas" xmlns:cx="http://schemas.microsoft.com/office/drawing/2014/chartex" xmlns:cx1="http://schemas.microsoft.com/office/drawing/2015/9/8/chartex" xmlns:mc="http://schemas.openxmlformats.org/markup-compatibility/2006" xmlns:o="urn:schemas-microsoft-com:office:office" xmlns:r="http://schemas.openxmlformats.org/officeDocument/2006/relationships" xmlns:m="http://schemas.openxmlformats.org/officeDocument/2006/math" xmlns:v="urn:schemas-microsoft-com:vml" xmlns:wp14="http://schemas.microsoft.com/office/word/2010/wordprocessingDrawing" xmlns:wp="http://schemas.openxmlformats.org/drawingml/2006/wordprocessingDrawing" xmlns:w10="urn:schemas-microsoft-com:office:word" xmlns:w="http://schemas.openxmlformats.org/wordprocessingml/2006/main" xmlns:w14="http://schemas.microsoft.com/office/word/2010/wordml" xmlns:w15="http://schemas.microsoft.com/office/word/2012/wordml" xmlns:w16se="http://schemas.microsoft.com/office/word/2015/wordml/symex" xmlns:wpg="http://schemas.microsoft.com/office/word/2010/wordprocessingGroup" xmlns:wpi="http://schemas.microsoft.com/office/word/2010/wordprocessingInk" xmlns:wne="http://schemas.microsoft.com/office/word/2006/wordml" xmlns:wps="http://schemas.microsoft.com/office/word/2010/wordprocessingShape" mc:Ignorable="w14 w15 w16se wp14">
+  <w:abstractNum w:abstractNumId="0" w15:restartNumberingAfterBreak="0">
+    <w:nsid w:val="3A726F41"/>
+    <w:multiLevelType w:val="hybridMultilevel"/>
+    <w:tmpl w:val="42BA2BBC"/>
+    <w:lvl w:ilvl="0" w:tplc="08090001">
+      <w:start w:val="1"/>
+      <w:numFmt w:val="bullet"/>
+      <w:lvlText w:val=""/>
+      <w:lvlJc w:val="left"/>
+      <w:pPr>
+        <w:ind w:left="1146" w:hanging="360"/>
+      </w:pPr>
+      <w:rPr>
+        <w:rFonts w:ascii="Symbol" w:hAnsi="Symbol" w:hint="default"/>
+      </w:rPr>
+    </w:lvl>
+    <w:lvl w:ilvl="1" w:tplc="08090003" w:tentative="1">
+      <w:start w:val="1"/>
+      <w:numFmt w:val="bullet"/>
+      <w:lvlText w:val="o"/>
+      <w:lvlJc w:val="left"/>
+      <w:pPr>
+        <w:ind w:left="1866" w:hanging="360"/>
+      </w:pPr>
+      <w:rPr>
+        <w:rFonts w:ascii="Courier New" w:hAnsi="Courier New" w:cs="Courier New" w:hint="default"/>
+      </w:rPr>
+    </w:lvl>
+    <w:lvl w:ilvl="2" w:tplc="08090005" w:tentative="1">
+      <w:start w:val="1"/>
+      <w:numFmt w:val="bullet"/>
+      <w:lvlText w:val=""/>
+      <w:lvlJc w:val="left"/>
+      <w:pPr>
+        <w:ind w:left="2586" w:hanging="360"/>
+      </w:pPr>
+      <w:rPr>
+        <w:rFonts w:ascii="Wingdings" w:hAnsi="Wingdings" w:hint="default"/>
+      </w:rPr>
+    </w:lvl>
+    <w:lvl w:ilvl="3" w:tplc="08090001" w:tentative="1">
+      <w:start w:val="1"/>
+      <w:numFmt w:val="bullet"/>
+      <w:lvlText w:val=""/>
+      <w:lvlJc w:val="left"/>
+      <w:pPr>
+        <w:ind w:left="3306" w:hanging="360"/>
+      </w:pPr>
+      <w:rPr>
+        <w:rFonts w:ascii="Symbol" w:hAnsi="Symbol" w:hint="default"/>
+      </w:rPr>
+    </w:lvl>
+    <w:lvl w:ilvl="4" w:tplc="08090003" w:tentative="1">
+      <w:start w:val="1"/>
+      <w:numFmt w:val="bullet"/>
+      <w:lvlText w:val="o"/>
+      <w:lvlJc w:val="left"/>
+      <w:pPr>
+        <w:ind w:left="4026" w:hanging="360"/>
+      </w:pPr>
+      <w:rPr>
+        <w:rFonts w:ascii="Courier New" w:hAnsi="Courier New" w:cs="Courier New" w:hint="default"/>
+      </w:rPr>
+    </w:lvl>
+    <w:lvl w:ilvl="5" w:tplc="08090005" w:tentative="1">
+      <w:start w:val="1"/>
+      <w:numFmt w:val="bullet"/>
+      <w:lvlText w:val=""/>
+      <w:lvlJc w:val="left"/>
+      <w:pPr>
+        <w:ind w:left="4746" w:hanging="360"/>
+      </w:pPr>
+      <w:rPr>
+        <w:rFonts w:ascii="Wingdings" w:hAnsi="Wingdings" w:hint="default"/>
+      </w:rPr>
+    </w:lvl>
+    <w:lvl w:ilvl="6" w:tplc="08090001" w:tentative="1">
+      <w:start w:val="1"/>
+      <w:numFmt w:val="bullet"/>
+      <w:lvlText w:val=""/>
+      <w:lvlJc w:val="left"/>
+      <w:pPr>
+        <w:ind w:left="5466" w:hanging="360"/>
+      </w:pPr>
+      <w:rPr>
+        <w:rFonts w:ascii="Symbol" w:hAnsi="Symbol" w:hint="default"/>
+      </w:rPr>
+    </w:lvl>
+    <w:lvl w:ilvl="7" w:tplc="08090003" w:tentative="1">
+      <w:start w:val="1"/>
+      <w:numFmt w:val="bullet"/>
+      <w:lvlText w:val="o"/>
+      <w:lvlJc w:val="left"/>
+      <w:pPr>
+        <w:ind w:left="6186" w:hanging="360"/>
+      </w:pPr>
+      <w:rPr>
+        <w:rFonts w:ascii="Courier New" w:hAnsi="Courier New" w:cs="Courier New" w:hint="default"/>
+      </w:rPr>
+    </w:lvl>
+    <w:lvl w:ilvl="8" w:tplc="08090005" w:tentative="1">
+      <w:start w:val="1"/>
+      <w:numFmt w:val="bullet"/>
+      <w:lvlText w:val=""/>
+      <w:lvlJc w:val="left"/>
+      <w:pPr>
+        <w:ind w:left="6906" w:hanging="360"/>
+      </w:pPr>
+      <w:rPr>
+        <w:rFonts w:ascii="Wingdings" w:hAnsi="Wingdings" w:hint="default"/>
+      </w:rPr>
+    </w:lvl>
+  </w:abstractNum>
+  <w:abstractNum w:abstractNumId="1" w15:restartNumberingAfterBreak="0">
+    <w:nsid w:val="52541CC9"/>
+    <w:multiLevelType w:val="hybridMultilevel"/>
+    <w:tmpl w:val="1E284330"/>
+    <w:lvl w:ilvl="0" w:tplc="08090001">
+      <w:start w:val="1"/>
+      <w:numFmt w:val="bullet"/>
+      <w:lvlText w:val=""/>
+      <w:lvlJc w:val="left"/>
+      <w:pPr>
+        <w:ind w:left="1146" w:hanging="360"/>
+      </w:pPr>
+      <w:rPr>
+        <w:rFonts w:ascii="Symbol" w:hAnsi="Symbol" w:hint="default"/>
+      </w:rPr>
+    </w:lvl>
+    <w:lvl w:ilvl="1" w:tplc="08090003" w:tentative="1">
+      <w:start w:val="1"/>
+      <w:numFmt w:val="bullet"/>
+      <w:lvlText w:val="o"/>
+      <w:lvlJc w:val="left"/>
+      <w:pPr>
+        <w:ind w:left="1866" w:hanging="360"/>
+      </w:pPr>
+      <w:rPr>
+        <w:rFonts w:ascii="Courier New" w:hAnsi="Courier New" w:cs="Courier New" w:hint="default"/>
+      </w:rPr>
+    </w:lvl>
+    <w:lvl w:ilvl="2" w:tplc="08090005" w:tentative="1">
+      <w:start w:val="1"/>
+      <w:numFmt w:val="bullet"/>
+      <w:lvlText w:val=""/>
+      <w:lvlJc w:val="left"/>
+      <w:pPr>
+        <w:ind w:left="2586" w:hanging="360"/>
+      </w:pPr>
+      <w:rPr>
+        <w:rFonts w:ascii="Wingdings" w:hAnsi="Wingdings" w:hint="default"/>
+      </w:rPr>
+    </w:lvl>
+    <w:lvl w:ilvl="3" w:tplc="08090001" w:tentative="1">
+      <w:start w:val="1"/>
+      <w:numFmt w:val="bullet"/>
+      <w:lvlText w:val=""/>
+      <w:lvlJc w:val="left"/>
+      <w:pPr>
+        <w:ind w:left="3306" w:hanging="360"/>
+      </w:pPr>
+      <w:rPr>
+        <w:rFonts w:ascii="Symbol" w:hAnsi="Symbol" w:hint="default"/>
+      </w:rPr>
+    </w:lvl>
+    <w:lvl w:ilvl="4" w:tplc="08090003" w:tentative="1">
+      <w:start w:val="1"/>
+      <w:numFmt w:val="bullet"/>
+      <w:lvlText w:val="o"/>
+      <w:lvlJc w:val="left"/>
+      <w:pPr>
+        <w:ind w:left="4026" w:hanging="360"/>
+      </w:pPr>
+      <w:rPr>
+        <w:rFonts w:ascii="Courier New" w:hAnsi="Courier New" w:cs="Courier New" w:hint="default"/>
+      </w:rPr>
+    </w:lvl>
+    <w:lvl w:ilvl="5" w:tplc="08090005" w:tentative="1">
+      <w:start w:val="1"/>
+      <w:numFmt w:val="bullet"/>
+      <w:lvlText w:val=""/>
+      <w:lvlJc w:val="left"/>
+      <w:pPr>
+        <w:ind w:left="4746" w:hanging="360"/>
+      </w:pPr>
+      <w:rPr>
+        <w:rFonts w:ascii="Wingdings" w:hAnsi="Wingdings" w:hint="default"/>
+      </w:rPr>
+    </w:lvl>
+    <w:lvl w:ilvl="6" w:tplc="08090001" w:tentative="1">
+      <w:start w:val="1"/>
+      <w:numFmt w:val="bullet"/>
+      <w:lvlText w:val=""/>
+      <w:lvlJc w:val="left"/>
+      <w:pPr>
+        <w:ind w:left="5466" w:hanging="360"/>
+      </w:pPr>
+      <w:rPr>
+        <w:rFonts w:ascii="Symbol" w:hAnsi="Symbol" w:hint="default"/>
+      </w:rPr>
+    </w:lvl>
+    <w:lvl w:ilvl="7" w:tplc="08090003" w:tentative="1">
+      <w:start w:val="1"/>
+      <w:numFmt w:val="bullet"/>
+      <w:lvlText w:val="o"/>
+      <w:lvlJc w:val="left"/>
+      <w:pPr>
+        <w:ind w:left="6186" w:hanging="360"/>
+      </w:pPr>
+      <w:rPr>
+        <w:rFonts w:ascii="Courier New" w:hAnsi="Courier New" w:cs="Courier New" w:hint="default"/>
+      </w:rPr>
+    </w:lvl>
+    <w:lvl w:ilvl="8" w:tplc="08090005" w:tentative="1">
+      <w:start w:val="1"/>
+      <w:numFmt w:val="bullet"/>
+      <w:lvlText w:val=""/>
+      <w:lvlJc w:val="left"/>
+      <w:pPr>
+        <w:ind w:left="6906" w:hanging="360"/>
+      </w:pPr>
+      <w:rPr>
+        <w:rFonts w:ascii="Wingdings" w:hAnsi="Wingdings" w:hint="default"/>
+      </w:rPr>
+    </w:lvl>
+  </w:abstractNum>
+  <w:num w:numId="1">
+    <w:abstractNumId w:val="0"/>
+  </w:num>
+  <w:num w:numId="2">
+    <w:abstractNumId w:val="1"/>
+  </w:num>
+</w:numbering>
+</file>
+
 <file path=word/styles.xml><?xml version="1.0" encoding="utf-8"?>
-<w:styles xmlns:mc="http://schemas.openxmlformats.org/markup-compatibility/2006" xmlns:r="http://schemas.openxmlformats.org/officeDocument/2006/relationships" xmlns:w="http://schemas.openxmlformats.org/wordprocessingml/2006/main" xmlns:w14="http://schemas.microsoft.com/office/word/2010/wordml" xmlns:w15="http://schemas.microsoft.com/office/word/2012/wordml" xmlns:w16cid="http://schemas.microsoft.com/office/word/2016/wordml/cid" xmlns:w16se="http://schemas.microsoft.com/office/word/2015/wordml/symex" mc:Ignorable="w14 w15 w16se w16cid">
+<w:styles xmlns:mc="http://schemas.openxmlformats.org/markup-compatibility/2006" xmlns:r="http://schemas.openxmlformats.org/officeDocument/2006/relationships" xmlns:w="http://schemas.openxmlformats.org/wordprocessingml/2006/main" xmlns:w14="http://schemas.microsoft.com/office/word/2010/wordml" xmlns:w15="http://schemas.microsoft.com/office/word/2012/wordml" xmlns:w16se="http://schemas.microsoft.com/office/word/2015/wordml/symex" mc:Ignorable="w14 w15 w16se">
   <w:docDefaults>
     <w:rPrDefault>
       <w:rPr>
@@ -1540,7 +1816,7 @@
       </w:pPr>
     </w:pPrDefault>
   </w:docDefaults>
-  <w:latentStyles w:defLockedState="0" w:defUIPriority="99" w:defSemiHidden="0" w:defUnhideWhenUsed="0" w:defQFormat="0" w:count="375">
+  <w:latentStyles w:defLockedState="0" w:defUIPriority="99" w:defSemiHidden="0" w:defUnhideWhenUsed="0" w:defQFormat="0" w:count="371">
     <w:lsdException w:name="Normal" w:uiPriority="0" w:qFormat="1"/>
     <w:lsdException w:name="heading 1" w:uiPriority="9" w:qFormat="1"/>
     <w:lsdException w:name="heading 2" w:semiHidden="1" w:uiPriority="9" w:unhideWhenUsed="1" w:qFormat="1"/>
@@ -1646,6 +1922,7 @@
     <w:lsdException w:name="HTML Sample" w:semiHidden="1" w:unhideWhenUsed="1"/>
     <w:lsdException w:name="HTML Typewriter" w:semiHidden="1" w:unhideWhenUsed="1"/>
     <w:lsdException w:name="HTML Variable" w:semiHidden="1" w:unhideWhenUsed="1"/>
+    <w:lsdException w:name="Normal Table" w:semiHidden="1" w:unhideWhenUsed="1"/>
     <w:lsdException w:name="annotation subject" w:semiHidden="1" w:unhideWhenUsed="1"/>
     <w:lsdException w:name="No List" w:semiHidden="1" w:unhideWhenUsed="1"/>
     <w:lsdException w:name="Outline List 1" w:semiHidden="1" w:unhideWhenUsed="1"/>
@@ -1689,8 +1966,10 @@
     <w:lsdException w:name="Table Elegant" w:semiHidden="1" w:unhideWhenUsed="1"/>
     <w:lsdException w:name="Table Professional" w:semiHidden="1" w:unhideWhenUsed="1"/>
     <w:lsdException w:name="Table Subtle 1" w:semiHidden="1" w:unhideWhenUsed="1"/>
+    <w:lsdException w:name="Table Subtle 2" w:semiHidden="1" w:unhideWhenUsed="1"/>
     <w:lsdException w:name="Table Web 1" w:semiHidden="1" w:unhideWhenUsed="1"/>
     <w:lsdException w:name="Table Web 2" w:semiHidden="1" w:unhideWhenUsed="1"/>
+    <w:lsdException w:name="Table Web 3" w:semiHidden="1" w:unhideWhenUsed="1"/>
     <w:lsdException w:name="Balloon Text" w:semiHidden="1" w:unhideWhenUsed="1"/>
     <w:lsdException w:name="Table Grid" w:uiPriority="39"/>
     <w:lsdException w:name="Table Theme" w:semiHidden="1" w:unhideWhenUsed="1"/>
@@ -1909,10 +2188,6 @@
     <w:lsdException w:name="List Table 5 Dark Accent 6" w:uiPriority="50"/>
     <w:lsdException w:name="List Table 6 Colorful Accent 6" w:uiPriority="51"/>
     <w:lsdException w:name="List Table 7 Colorful Accent 6" w:uiPriority="52"/>
-    <w:lsdException w:name="Mention" w:semiHidden="1" w:unhideWhenUsed="1"/>
-    <w:lsdException w:name="Smart Hyperlink" w:semiHidden="1" w:unhideWhenUsed="1"/>
-    <w:lsdException w:name="Hashtag" w:semiHidden="1" w:unhideWhenUsed="1"/>
-    <w:lsdException w:name="Unresolved Mention" w:semiHidden="1" w:unhideWhenUsed="1"/>
   </w:latentStyles>
   <w:style w:type="paragraph" w:default="1" w:styleId="Normal">
     <w:name w:val="Normal"/>
@@ -2140,10 +2415,10 @@
       <w:szCs w:val="24"/>
     </w:rPr>
   </w:style>
-  <w:style w:type="paragraph" w:customStyle="1" w:styleId="Text3">
-    <w:name w:val="Text3"/>
+  <w:style w:type="paragraph" w:customStyle="1" w:styleId="textfail">
+    <w:name w:val="text fail"/>
     <w:basedOn w:val="Normal"/>
-    <w:link w:val="Text3Char"/>
+    <w:link w:val="textfailChar"/>
     <w:qFormat/>
     <w:rsid w:val="000A0E31"/>
     <w:pPr>
@@ -2166,10 +2441,10 @@
       <w:u w:val="single"/>
     </w:rPr>
   </w:style>
-  <w:style w:type="character" w:customStyle="1" w:styleId="Text3Char">
-    <w:name w:val="Text3 Char"/>
+  <w:style w:type="character" w:customStyle="1" w:styleId="textfailChar">
+    <w:name w:val="text fail Char"/>
     <w:basedOn w:val="DefaultParagraphFont"/>
-    <w:link w:val="Text3"/>
+    <w:link w:val="textfail"/>
     <w:rsid w:val="000A0E31"/>
     <w:rPr>
       <w:sz w:val="24"/>
@@ -2189,6 +2464,26 @@
       <w:b/>
       <w:sz w:val="72"/>
       <w:szCs w:val="72"/>
+    </w:rPr>
+  </w:style>
+  <w:style w:type="paragraph" w:customStyle="1" w:styleId="Text3">
+    <w:name w:val="Text3"/>
+    <w:basedOn w:val="textfail"/>
+    <w:link w:val="Text3Char"/>
+    <w:qFormat/>
+    <w:rsid w:val="002115B4"/>
+    <w:pPr>
+      <w:ind w:left="426" w:firstLine="0"/>
+    </w:pPr>
+  </w:style>
+  <w:style w:type="character" w:customStyle="1" w:styleId="Text3Char">
+    <w:name w:val="Text3 Char"/>
+    <w:basedOn w:val="textfailChar"/>
+    <w:link w:val="Text3"/>
+    <w:rsid w:val="002115B4"/>
+    <w:rPr>
+      <w:sz w:val="24"/>
+      <w:szCs w:val="24"/>
     </w:rPr>
   </w:style>
 </w:styles>

--- a/Project Documentation.docx
+++ b/Project Documentation.docx
@@ -1,6 +1,6 @@
 
 <file path=word/document.xml><?xml version="1.0" encoding="utf-8"?>
-<w:document xmlns:wpc="http://schemas.microsoft.com/office/word/2010/wordprocessingCanvas" xmlns:cx="http://schemas.microsoft.com/office/drawing/2014/chartex" xmlns:cx1="http://schemas.microsoft.com/office/drawing/2015/9/8/chartex" xmlns:mc="http://schemas.openxmlformats.org/markup-compatibility/2006" xmlns:o="urn:schemas-microsoft-com:office:office" xmlns:r="http://schemas.openxmlformats.org/officeDocument/2006/relationships" xmlns:m="http://schemas.openxmlformats.org/officeDocument/2006/math" xmlns:v="urn:schemas-microsoft-com:vml" xmlns:wp14="http://schemas.microsoft.com/office/word/2010/wordprocessingDrawing" xmlns:wp="http://schemas.openxmlformats.org/drawingml/2006/wordprocessingDrawing" xmlns:w10="urn:schemas-microsoft-com:office:word" xmlns:w="http://schemas.openxmlformats.org/wordprocessingml/2006/main" xmlns:w14="http://schemas.microsoft.com/office/word/2010/wordml" xmlns:w15="http://schemas.microsoft.com/office/word/2012/wordml" xmlns:w16se="http://schemas.microsoft.com/office/word/2015/wordml/symex" xmlns:wpg="http://schemas.microsoft.com/office/word/2010/wordprocessingGroup" xmlns:wpi="http://schemas.microsoft.com/office/word/2010/wordprocessingInk" xmlns:wne="http://schemas.microsoft.com/office/word/2006/wordml" xmlns:wps="http://schemas.microsoft.com/office/word/2010/wordprocessingShape" mc:Ignorable="w14 w15 w16se wp14">
+<w:document xmlns:wpc="http://schemas.microsoft.com/office/word/2010/wordprocessingCanvas" xmlns:cx="http://schemas.microsoft.com/office/drawing/2014/chartex" xmlns:cx1="http://schemas.microsoft.com/office/drawing/2015/9/8/chartex" xmlns:cx2="http://schemas.microsoft.com/office/drawing/2015/10/21/chartex" xmlns:cx3="http://schemas.microsoft.com/office/drawing/2016/5/9/chartex" xmlns:cx4="http://schemas.microsoft.com/office/drawing/2016/5/10/chartex" xmlns:cx5="http://schemas.microsoft.com/office/drawing/2016/5/11/chartex" xmlns:cx6="http://schemas.microsoft.com/office/drawing/2016/5/12/chartex" xmlns:cx7="http://schemas.microsoft.com/office/drawing/2016/5/13/chartex" xmlns:cx8="http://schemas.microsoft.com/office/drawing/2016/5/14/chartex" xmlns:mc="http://schemas.openxmlformats.org/markup-compatibility/2006" xmlns:aink="http://schemas.microsoft.com/office/drawing/2016/ink" xmlns:am3d="http://schemas.microsoft.com/office/drawing/2017/model3d" xmlns:o="urn:schemas-microsoft-com:office:office" xmlns:r="http://schemas.openxmlformats.org/officeDocument/2006/relationships" xmlns:m="http://schemas.openxmlformats.org/officeDocument/2006/math" xmlns:v="urn:schemas-microsoft-com:vml" xmlns:wp14="http://schemas.microsoft.com/office/word/2010/wordprocessingDrawing" xmlns:wp="http://schemas.openxmlformats.org/drawingml/2006/wordprocessingDrawing" xmlns:w10="urn:schemas-microsoft-com:office:word" xmlns:w="http://schemas.openxmlformats.org/wordprocessingml/2006/main" xmlns:w14="http://schemas.microsoft.com/office/word/2010/wordml" xmlns:w15="http://schemas.microsoft.com/office/word/2012/wordml" xmlns:w16cid="http://schemas.microsoft.com/office/word/2016/wordml/cid" xmlns:w16se="http://schemas.microsoft.com/office/word/2015/wordml/symex" xmlns:wpg="http://schemas.microsoft.com/office/word/2010/wordprocessingGroup" xmlns:wpi="http://schemas.microsoft.com/office/word/2010/wordprocessingInk" xmlns:wne="http://schemas.microsoft.com/office/word/2006/wordml" xmlns:wps="http://schemas.microsoft.com/office/word/2010/wordprocessingShape" mc:Ignorable="w14 w15 w16se w16cid wp14">
   <w:body>
     <w:p>
       <w:pPr>
@@ -10,6 +10,8 @@
           <w:szCs w:val="24"/>
         </w:rPr>
       </w:pPr>
+      <w:bookmarkStart w:id="0" w:name="_GoBack"/>
+      <w:bookmarkEnd w:id="0"/>
     </w:p>
     <w:p>
       <w:pPr>
@@ -508,10 +510,85 @@
     </w:p>
     <w:p>
       <w:pPr>
+        <w:pStyle w:val="TaskHeader"/>
+      </w:pPr>
+      <w:r>
+        <w:t>Technical:</w:t>
+      </w:r>
+    </w:p>
+    <w:p>
+      <w:pPr>
+        <w:pStyle w:val="Text1"/>
+        <w:numPr>
+          <w:ilvl w:val="0"/>
+          <w:numId w:val="8"/>
+        </w:numPr>
+      </w:pPr>
+      <w:r>
+        <w:t>The game will need to be object orientated both to make it easier to program and to meet some of the requirements. Python will be used for this as it is object orientated, simple to install and I already know the syntax.</w:t>
+      </w:r>
+    </w:p>
+    <w:p>
+      <w:pPr>
+        <w:pStyle w:val="Text1"/>
+        <w:numPr>
+          <w:ilvl w:val="0"/>
+          <w:numId w:val="8"/>
+        </w:numPr>
+      </w:pPr>
+      <w:r>
+        <w:rPr>
+          <w:shd w:val="clear" w:color="auto" w:fill="FFFFFF"/>
+        </w:rPr>
+        <w:t>The g</w:t>
+      </w:r>
+      <w:r>
+        <w:rPr>
+          <w:shd w:val="clear" w:color="auto" w:fill="FFFFFF"/>
+        </w:rPr>
+        <w:t>ame will need to have a graphical interface, for this Pygame and Pyganim (python libraries)</w:t>
+      </w:r>
+      <w:r>
+        <w:rPr>
+          <w:shd w:val="clear" w:color="auto" w:fill="FFFFFF"/>
+        </w:rPr>
+        <w:t xml:space="preserve"> will be used, this requires python and Pim (a software installation package) to be installed. This is feasible as Pim comes included in the most recent python package and installing Pygame and Pyganim only takes a one-line command.</w:t>
+      </w:r>
+    </w:p>
+    <w:p>
+      <w:pPr>
+        <w:pStyle w:val="TaskHeader"/>
+      </w:pPr>
+      <w:r>
+        <w:t>Economic:</w:t>
+      </w:r>
+    </w:p>
+    <w:p>
+      <w:pPr>
+        <w:pStyle w:val="Text1"/>
+        <w:numPr>
+          <w:ilvl w:val="0"/>
+          <w:numId w:val="9"/>
+        </w:numPr>
+      </w:pPr>
+      <w:r>
+        <w:t>The Project is economically feasible as it will not cost anything to product.</w:t>
+      </w:r>
+    </w:p>
+    <w:p>
+      <w:pPr>
+        <w:pStyle w:val="TaskHeader"/>
+      </w:pPr>
+      <w:r>
+        <w:t>Legal:</w:t>
+      </w:r>
+    </w:p>
+    <w:p>
+      <w:pPr>
         <w:pStyle w:val="Sub-TaskHeader"/>
       </w:pPr>
       <w:r>
-        <w:t>Technical:</w:t>
+        <w:t>Data Protection:</w:t>
       </w:r>
     </w:p>
     <w:p>
@@ -519,11 +596,12 @@
         <w:pStyle w:val="Text3"/>
         <w:numPr>
           <w:ilvl w:val="0"/>
-          <w:numId w:val="1"/>
+          <w:numId w:val="4"/>
         </w:numPr>
-      </w:pPr>
-      <w:r>
-        <w:t>The game will need to be object orientated both to make it easier to program and to meet some of the requirements. Python will be used for this as it is object orientated, simple to install and I already know the syntax.</w:t>
+        <w:ind w:left="1134"/>
+      </w:pPr>
+      <w:r>
+        <w:t>I will be collecting high-scores</w:t>
       </w:r>
     </w:p>
     <w:p>
@@ -531,26 +609,12 @@
         <w:pStyle w:val="Text3"/>
         <w:numPr>
           <w:ilvl w:val="0"/>
-          <w:numId w:val="1"/>
+          <w:numId w:val="4"/>
         </w:numPr>
-      </w:pPr>
-      <w:r>
-        <w:rPr>
-          <w:shd w:val="clear" w:color="auto" w:fill="FFFFFF"/>
-        </w:rPr>
-        <w:t>The g</w:t>
-      </w:r>
-      <w:r>
-        <w:rPr>
-          <w:shd w:val="clear" w:color="auto" w:fill="FFFFFF"/>
-        </w:rPr>
-        <w:t>ame will need to have a graphical interface, for this Pygame and Pyganim (python libraries)</w:t>
-      </w:r>
-      <w:r>
-        <w:rPr>
-          <w:shd w:val="clear" w:color="auto" w:fill="FFFFFF"/>
-        </w:rPr>
-        <w:t xml:space="preserve"> will be used, this requires python and Pim (a software installation package) to be installed. This is feasible as Pim comes included in the most recent python package and installing Pygame and Pyganim only takes a one-line command.</w:t>
+        <w:ind w:left="1134"/>
+      </w:pPr>
+      <w:r>
+        <w:t>I will be collecting names (3 characters max)</w:t>
       </w:r>
     </w:p>
     <w:p>
@@ -558,7 +622,15 @@
         <w:pStyle w:val="Sub-TaskHeader"/>
       </w:pPr>
       <w:r>
-        <w:t>Economic:</w:t>
+        <w:t xml:space="preserve">Copyright, </w:t>
+      </w:r>
+      <w:proofErr w:type="gramStart"/>
+      <w:r>
+        <w:t>Designs</w:t>
+      </w:r>
+      <w:proofErr w:type="gramEnd"/>
+      <w:r>
+        <w:t xml:space="preserve"> and patents Act:</w:t>
       </w:r>
     </w:p>
     <w:p>
@@ -566,64 +638,62 @@
         <w:pStyle w:val="Text3"/>
         <w:numPr>
           <w:ilvl w:val="0"/>
-          <w:numId w:val="2"/>
+          <w:numId w:val="10"/>
         </w:numPr>
       </w:pPr>
       <w:r>
-        <w:t>The Project is economically feasible as it will not cost anything to product.</w:t>
-      </w:r>
-    </w:p>
-    <w:p>
-      <w:pPr>
-        <w:pStyle w:val="Sub-TaskHeader"/>
-      </w:pPr>
-      <w:r>
-        <w:t>Legal:</w:t>
+        <w:t>I may be using the original game graphics</w:t>
       </w:r>
     </w:p>
     <w:p>
       <w:pPr>
         <w:pStyle w:val="Text3"/>
+        <w:numPr>
+          <w:ilvl w:val="0"/>
+          <w:numId w:val="10"/>
+        </w:numPr>
+      </w:pPr>
+      <w:r>
+        <w:t>I may need permission to use the same mechanics and name</w:t>
+      </w:r>
+    </w:p>
+    <w:p>
+      <w:pPr>
+        <w:pStyle w:val="TaskHeader"/>
+      </w:pPr>
+      <w:r>
+        <w:t>Schedule:</w:t>
+      </w:r>
+    </w:p>
+    <w:p>
+      <w:pPr>
+        <w:pStyle w:val="Text2"/>
       </w:pPr>
       <w:r>
         <w:rPr>
           <w:shd w:val="clear" w:color="auto" w:fill="FFFFFF"/>
         </w:rPr>
-        <w:t xml:space="preserve">can the solution be created and adhere to existing </w:t>
-      </w:r>
-      <w:proofErr w:type="gramStart"/>
-      <w:r>
-        <w:rPr>
-          <w:shd w:val="clear" w:color="auto" w:fill="FFFFFF"/>
-        </w:rPr>
-        <w:t>laws</w:t>
-      </w:r>
-      <w:proofErr w:type="gramEnd"/>
-    </w:p>
-    <w:p>
-      <w:pPr>
-        <w:pStyle w:val="Sub-TaskHeader"/>
-      </w:pPr>
-      <w:r>
-        <w:t>Schedule:</w:t>
-      </w:r>
-    </w:p>
-    <w:p>
-      <w:pPr>
-        <w:pStyle w:val="Text3"/>
-      </w:pPr>
-      <w:r>
-        <w:rPr>
-          <w:shd w:val="clear" w:color="auto" w:fill="FFFFFF"/>
-        </w:rPr>
         <w:t>(is there enough time to complete the project, are the right people and resources available when required to deliver the project on time</w:t>
       </w:r>
     </w:p>
     <w:p>
       <w:pPr>
+        <w:rPr>
+          <w:b/>
+          <w:sz w:val="72"/>
+          <w:szCs w:val="72"/>
+        </w:rPr>
+      </w:pPr>
+      <w:r>
+        <w:br w:type="page"/>
+      </w:r>
+    </w:p>
+    <w:p>
+      <w:pPr>
         <w:pStyle w:val="SectionHeader"/>
       </w:pPr>
       <w:r>
+        <w:lastRenderedPageBreak/>
         <w:t>Requirement Specification</w:t>
       </w:r>
     </w:p>
@@ -754,12 +824,7 @@
         <w:pStyle w:val="Text2"/>
       </w:pPr>
       <w:r>
-        <w:t>There will be 11 aliens on eac</w:t>
-      </w:r>
-      <w:bookmarkStart w:id="0" w:name="_GoBack"/>
-      <w:bookmarkEnd w:id="0"/>
-      <w:r>
-        <w:t>h row.</w:t>
+        <w:t>There will be 11 aliens on each row.</w:t>
       </w:r>
     </w:p>
     <w:p>
@@ -847,7 +912,6 @@
         <w:pStyle w:val="Text2"/>
       </w:pPr>
       <w:r>
-        <w:lastRenderedPageBreak/>
         <w:t>The player will only be able to move right and left. Shots will only come from the centre of</w:t>
       </w:r>
       <w:r>
@@ -945,178 +1009,40 @@
           <w:szCs w:val="24"/>
         </w:rPr>
       </w:pPr>
-      <w:r>
-        <w:br w:type="page"/>
-      </w:r>
-    </w:p>
-    <w:p>
-      <w:pPr>
-        <w:pStyle w:val="Text2"/>
-      </w:pPr>
-    </w:p>
-    <w:p>
-      <w:pPr>
-        <w:spacing w:after="0"/>
+    </w:p>
+    <w:p>
+      <w:pPr>
         <w:rPr>
           <w:sz w:val="24"/>
           <w:szCs w:val="24"/>
         </w:rPr>
       </w:pPr>
-    </w:p>
-    <w:p>
-      <w:pPr>
-        <w:pStyle w:val="TaskHeader"/>
-      </w:pPr>
-      <w:r>
-        <w:t>Score</w:t>
-      </w:r>
-      <w:r>
-        <w:t>-board</w:t>
-      </w:r>
-      <w:r>
-        <w:t>:</w:t>
-      </w:r>
-    </w:p>
-    <w:p>
-      <w:pPr>
-        <w:pStyle w:val="Text2"/>
-      </w:pPr>
-      <w:r>
-        <w:t>Throughout the game the score will be kept track of a</w:t>
-      </w:r>
-      <w:r>
-        <w:t>nd shown at the very top of the</w:t>
-      </w:r>
-      <w:r>
-        <w:t xml:space="preserve"> </w:t>
-      </w:r>
-      <w:r>
-        <w:t>'canvas'.</w:t>
-      </w:r>
-      <w:r>
-        <w:t xml:space="preserve"> </w:t>
-      </w:r>
-      <w:r>
-        <w:t>Once the game is over the user will be asked to input 3 lett</w:t>
-      </w:r>
-      <w:r>
-        <w:t>ers to be their player</w:t>
-      </w:r>
-      <w:r>
-        <w:t xml:space="preserve"> </w:t>
-      </w:r>
-      <w:r>
-        <w:t xml:space="preserve">name and </w:t>
-      </w:r>
-      <w:r>
-        <w:t>once they</w:t>
-      </w:r>
-      <w:r>
-        <w:t xml:space="preserve"> </w:t>
-      </w:r>
-      <w:r>
-        <w:t>submit the name the score will be compared</w:t>
-      </w:r>
-      <w:r>
-        <w:t xml:space="preserve"> to a file containing the</w:t>
-      </w:r>
-      <w:r>
-        <w:t xml:space="preserve"> </w:t>
-      </w:r>
-      <w:r>
-        <w:t xml:space="preserve">top 5 </w:t>
-      </w:r>
-      <w:r>
-        <w:t>scores, if it is higher than any</w:t>
-      </w:r>
-      <w:r>
-        <w:t xml:space="preserve"> </w:t>
-      </w:r>
-      <w:r>
-        <w:t xml:space="preserve">of the scores it will replace </w:t>
-      </w:r>
-      <w:r>
-        <w:t>them/slot in and shift</w:t>
-      </w:r>
-      <w:r>
-        <w:t xml:space="preserve"> </w:t>
-      </w:r>
-      <w:r>
-        <w:t xml:space="preserve">down the </w:t>
-      </w:r>
-      <w:r>
-        <w:t>list, removing the new 11th highest score.</w:t>
-      </w:r>
-      <w:r>
-        <w:t xml:space="preserve"> </w:t>
-      </w:r>
-      <w:r>
-        <w:t>Any</w:t>
-      </w:r>
-      <w:r>
-        <w:t xml:space="preserve"> repetitions of the scores will</w:t>
-      </w:r>
-      <w:r>
-        <w:t xml:space="preserve"> </w:t>
-      </w:r>
-      <w:r>
-        <w:t xml:space="preserve">cause the </w:t>
-      </w:r>
-      <w:r>
-        <w:t>names to be added together</w:t>
-      </w:r>
-      <w:r>
-        <w:t xml:space="preserve"> in a list style, e.g. YAN, BEN. </w:t>
-      </w:r>
-      <w:r>
-        <w:t>Thi</w:t>
-      </w:r>
-      <w:r>
-        <w:t>s will not occur if</w:t>
-      </w:r>
-      <w:r>
-        <w:t xml:space="preserve"> </w:t>
-      </w:r>
-      <w:r>
-        <w:t xml:space="preserve">the name if </w:t>
-      </w:r>
-      <w:r>
-        <w:t>the same, if so no change will be made.</w:t>
-      </w:r>
-    </w:p>
-    <w:p>
-      <w:pPr>
-        <w:pStyle w:val="Text2"/>
-      </w:pPr>
-    </w:p>
-    <w:p>
-      <w:pPr>
-        <w:pStyle w:val="Text2"/>
-      </w:pPr>
-    </w:p>
-    <w:p>
-      <w:r>
-        <w:t>***Make test plan***</w:t>
-      </w:r>
-    </w:p>
-    <w:p>
-      <w:pPr>
+      <w:r>
         <w:rPr>
           <w:sz w:val="24"/>
           <w:szCs w:val="24"/>
         </w:rPr>
-      </w:pPr>
-    </w:p>
-    <w:p>
-      <w:pPr>
-        <w:pStyle w:val="Sub-SectionHeader"/>
+        <w:br w:type="page"/>
+      </w:r>
+    </w:p>
+    <w:p>
+      <w:pPr>
+        <w:spacing w:after="0"/>
         <w:rPr>
           <w:sz w:val="24"/>
           <w:szCs w:val="24"/>
         </w:rPr>
       </w:pPr>
-      <w:r>
-        <w:t>Implementation</w:t>
+    </w:p>
+    <w:p>
+      <w:pPr>
+        <w:pStyle w:val="TaskHeader"/>
+      </w:pPr>
+      <w:r>
+        <w:t>Score</w:t>
+      </w:r>
+      <w:r>
+        <w:t>-board</w:t>
       </w:r>
       <w:r>
         <w:t>:</w:t>
@@ -1124,113 +1050,152 @@
     </w:p>
     <w:p>
       <w:pPr>
-        <w:pStyle w:val="Text1"/>
-      </w:pPr>
-      <w:r>
-        <w:t>This project will be made using the object-oriented programming language Python.</w:t>
-      </w:r>
-    </w:p>
-    <w:p>
-      <w:pPr>
-        <w:pStyle w:val="Text1"/>
-      </w:pPr>
-      <w:r>
-        <w:t>To make the GUI I will be using the package Pyganim/Pygame.</w:t>
-      </w:r>
-    </w:p>
-    <w:p>
-      <w:pPr>
-        <w:spacing w:after="0"/>
+        <w:pStyle w:val="Text2"/>
+      </w:pPr>
+      <w:r>
+        <w:t>Throughout the game the score will be kept track of a</w:t>
+      </w:r>
+      <w:r>
+        <w:t>nd shown at the very top of the</w:t>
+      </w:r>
+      <w:r>
+        <w:t xml:space="preserve"> </w:t>
+      </w:r>
+      <w:r>
+        <w:t>'canvas'.</w:t>
+      </w:r>
+      <w:r>
+        <w:t xml:space="preserve"> </w:t>
+      </w:r>
+      <w:r>
+        <w:t>Once the game is over the user will be asked to input 3 lett</w:t>
+      </w:r>
+      <w:r>
+        <w:t>ers to be their player</w:t>
+      </w:r>
+      <w:r>
+        <w:t xml:space="preserve"> </w:t>
+      </w:r>
+      <w:r>
+        <w:t xml:space="preserve">name and </w:t>
+      </w:r>
+      <w:r>
+        <w:t>once they</w:t>
+      </w:r>
+      <w:r>
+        <w:t xml:space="preserve"> </w:t>
+      </w:r>
+      <w:r>
+        <w:t>submit the name the score will be compared</w:t>
+      </w:r>
+      <w:r>
+        <w:t xml:space="preserve"> to a file containing the</w:t>
+      </w:r>
+      <w:r>
+        <w:t xml:space="preserve"> </w:t>
+      </w:r>
+      <w:r>
+        <w:t xml:space="preserve">top 5 </w:t>
+      </w:r>
+      <w:r>
+        <w:t>scores, if it is higher than any</w:t>
+      </w:r>
+      <w:r>
+        <w:t xml:space="preserve"> </w:t>
+      </w:r>
+      <w:r>
+        <w:t xml:space="preserve">of the scores it will replace </w:t>
+      </w:r>
+      <w:r>
+        <w:t>them/slot in and shift</w:t>
+      </w:r>
+      <w:r>
+        <w:t xml:space="preserve"> </w:t>
+      </w:r>
+      <w:r>
+        <w:t xml:space="preserve">down the </w:t>
+      </w:r>
+      <w:r>
+        <w:t>list, removing the new 11th highest score.</w:t>
+      </w:r>
+      <w:r>
+        <w:t xml:space="preserve"> </w:t>
+      </w:r>
+      <w:r>
+        <w:t>Any</w:t>
+      </w:r>
+      <w:r>
+        <w:t xml:space="preserve"> repetitions of the scores will</w:t>
+      </w:r>
+      <w:r>
+        <w:t xml:space="preserve"> </w:t>
+      </w:r>
+      <w:r>
+        <w:t xml:space="preserve">cause the </w:t>
+      </w:r>
+      <w:r>
+        <w:t>names to be added together</w:t>
+      </w:r>
+      <w:r>
+        <w:t xml:space="preserve"> in a list style, e.g. YAN, BEN. </w:t>
+      </w:r>
+      <w:r>
+        <w:t>Thi</w:t>
+      </w:r>
+      <w:r>
+        <w:t>s will not occur if</w:t>
+      </w:r>
+      <w:r>
+        <w:t xml:space="preserve"> </w:t>
+      </w:r>
+      <w:r>
+        <w:t xml:space="preserve">the name if </w:t>
+      </w:r>
+      <w:r>
+        <w:t>the same, if so no change will be made.</w:t>
+      </w:r>
+    </w:p>
+    <w:p>
+      <w:pPr>
+        <w:pStyle w:val="Text2"/>
+        <w:ind w:left="0"/>
+      </w:pPr>
+    </w:p>
+    <w:p>
+      <w:r>
+        <w:t>***Make test plan***</w:t>
+      </w:r>
+    </w:p>
+    <w:p/>
+    <w:p>
+      <w:pPr>
+        <w:pStyle w:val="Sub-SectionHeader"/>
         <w:rPr>
           <w:sz w:val="24"/>
           <w:szCs w:val="24"/>
         </w:rPr>
       </w:pPr>
-    </w:p>
-    <w:p>
-      <w:pPr>
-        <w:pStyle w:val="TaskHeader"/>
-      </w:pPr>
-      <w:r>
-        <w:t>Aliens:</w:t>
-      </w:r>
-    </w:p>
-    <w:p>
-      <w:pPr>
-        <w:pStyle w:val="Text2"/>
-      </w:pPr>
-      <w:r>
-        <w:t>There will be 3 types of aliens, but they will all have the same underlying behaviour.</w:t>
-      </w:r>
-    </w:p>
-    <w:p>
-      <w:pPr>
-        <w:pStyle w:val="Text2"/>
-      </w:pPr>
-      <w:r>
-        <w:t xml:space="preserve">This means the best way to implement this is by having an </w:t>
-      </w:r>
-      <w:r>
-        <w:t>'Alien' super-class, containing</w:t>
-      </w:r>
-      <w:r>
-        <w:t xml:space="preserve"> </w:t>
-      </w:r>
-      <w:r>
-        <w:t>the co</w:t>
-      </w:r>
-      <w:r>
-        <w:t xml:space="preserve">de that </w:t>
-      </w:r>
-      <w:r>
-        <w:t>controls the behaviour that appears in all</w:t>
-      </w:r>
-      <w:r>
-        <w:t xml:space="preserve"> the alien (movement, shooting,</w:t>
-      </w:r>
-      <w:r>
-        <w:t xml:space="preserve"> </w:t>
-      </w:r>
-      <w:r>
-        <w:t>hit detection, death animation, etc...), and</w:t>
-      </w:r>
-      <w:r>
-        <w:t xml:space="preserve"> </w:t>
-      </w:r>
-      <w:r>
-        <w:t>then using this c</w:t>
-      </w:r>
-      <w:r>
-        <w:t>lass to create all 3 subclasses</w:t>
-      </w:r>
-      <w:r>
-        <w:t xml:space="preserve"> </w:t>
-      </w:r>
-      <w:r>
-        <w:t>which will contain the typ</w:t>
-      </w:r>
-      <w:r>
-        <w:t xml:space="preserve">e specific info (points awarded </w:t>
-      </w:r>
-      <w:r>
-        <w:t>sprite images, etc...).</w:t>
-      </w:r>
-    </w:p>
-    <w:p>
-      <w:pPr>
-        <w:pStyle w:val="Text2"/>
-      </w:pPr>
-      <w:r>
-        <w:t>There will also be a 'mothership' sprite this will have it</w:t>
-      </w:r>
-      <w:r>
-        <w:t>s own class as its behaviour is</w:t>
-      </w:r>
-      <w:r>
-        <w:t xml:space="preserve"> </w:t>
-      </w:r>
-      <w:r>
-        <w:t>different to the other aliens.</w:t>
+      <w:r>
+        <w:t>Implementation</w:t>
+      </w:r>
+      <w:r>
+        <w:t>:</w:t>
+      </w:r>
+    </w:p>
+    <w:p>
+      <w:pPr>
+        <w:pStyle w:val="Text1"/>
+      </w:pPr>
+      <w:r>
+        <w:t>This project will be made using the object-oriented programming language Python.</w:t>
+      </w:r>
+    </w:p>
+    <w:p>
+      <w:pPr>
+        <w:pStyle w:val="Text1"/>
+      </w:pPr>
+      <w:r>
+        <w:t>To make the GUI I will be using the package Pyganim/Pygame.</w:t>
       </w:r>
     </w:p>
     <w:p>
@@ -1247,7 +1212,7 @@
         <w:pStyle w:val="TaskHeader"/>
       </w:pPr>
       <w:r>
-        <w:t>Player:</w:t>
+        <w:t>Aliens:</w:t>
       </w:r>
     </w:p>
     <w:p>
@@ -1255,7 +1220,7 @@
         <w:pStyle w:val="Text2"/>
       </w:pPr>
       <w:r>
-        <w:t>The player will have its own class that will be completely self-contained.</w:t>
+        <w:t>There will be 3 types of aliens, but they will all have the same underlying behaviour.</w:t>
       </w:r>
     </w:p>
     <w:p>
@@ -1263,13 +1228,52 @@
         <w:pStyle w:val="Text2"/>
       </w:pPr>
       <w:r>
-        <w:t>The player will be able to move right and left using the arrow keys and shoot by pressing</w:t>
-      </w:r>
-      <w:r>
-        <w:t xml:space="preserve"> </w:t>
-      </w:r>
-      <w:r>
-        <w:t>the spacebar.</w:t>
+        <w:t xml:space="preserve">This means the best way to implement this is by having an </w:t>
+      </w:r>
+      <w:r>
+        <w:t>'Alien' super-class, containing</w:t>
+      </w:r>
+      <w:r>
+        <w:t xml:space="preserve"> </w:t>
+      </w:r>
+      <w:r>
+        <w:t>the co</w:t>
+      </w:r>
+      <w:r>
+        <w:t xml:space="preserve">de that </w:t>
+      </w:r>
+      <w:r>
+        <w:t>controls the behaviour that appears in all</w:t>
+      </w:r>
+      <w:r>
+        <w:t xml:space="preserve"> the alien (movement, shooting,</w:t>
+      </w:r>
+      <w:r>
+        <w:t xml:space="preserve"> </w:t>
+      </w:r>
+      <w:r>
+        <w:t>hit detection, death animation, etc...), and</w:t>
+      </w:r>
+      <w:r>
+        <w:t xml:space="preserve"> </w:t>
+      </w:r>
+      <w:r>
+        <w:t>then using this c</w:t>
+      </w:r>
+      <w:r>
+        <w:t>lass to create all 3 subclasses</w:t>
+      </w:r>
+      <w:r>
+        <w:t xml:space="preserve"> </w:t>
+      </w:r>
+      <w:r>
+        <w:t>which will contain the typ</w:t>
+      </w:r>
+      <w:r>
+        <w:t xml:space="preserve">e specific info (points awarded </w:t>
+      </w:r>
+      <w:r>
+        <w:t>sprite images, etc...).</w:t>
       </w:r>
     </w:p>
     <w:p>
@@ -1277,22 +1281,16 @@
         <w:pStyle w:val="Text2"/>
       </w:pPr>
       <w:r>
-        <w:t>The death animation will consist of 2 images switchin</w:t>
-      </w:r>
-      <w:r>
-        <w:t>g back and forth a couple times</w:t>
-      </w:r>
-      <w:r>
-        <w:t xml:space="preserve"> </w:t>
-      </w:r>
-      <w:r>
-        <w:t>before the sprite disappears</w:t>
-      </w:r>
-      <w:r>
-        <w:t xml:space="preserve"> </w:t>
-      </w:r>
-      <w:r>
-        <w:t>and the respawn method is called.</w:t>
+        <w:t>There will also be a 'mothership' sprite this will have it</w:t>
+      </w:r>
+      <w:r>
+        <w:t>s own class as its behaviour is</w:t>
+      </w:r>
+      <w:r>
+        <w:t xml:space="preserve"> </w:t>
+      </w:r>
+      <w:r>
+        <w:t>different to the other aliens.</w:t>
       </w:r>
     </w:p>
     <w:p>
@@ -1309,7 +1307,7 @@
         <w:pStyle w:val="TaskHeader"/>
       </w:pPr>
       <w:r>
-        <w:t>Barricades:</w:t>
+        <w:t>Player:</w:t>
       </w:r>
     </w:p>
     <w:p>
@@ -1317,40 +1315,44 @@
         <w:pStyle w:val="Text2"/>
       </w:pPr>
       <w:r>
-        <w:t xml:space="preserve">The barricades will be part of the background image </w:t>
-      </w:r>
-      <w:r>
-        <w:t>(coloured green), then when the</w:t>
-      </w:r>
-      <w:r>
-        <w:t xml:space="preserve"> </w:t>
-      </w:r>
-      <w:r>
-        <w:t>projectile detect they're touching</w:t>
-      </w:r>
-      <w:r>
-        <w:t xml:space="preserve"> </w:t>
-      </w:r>
-      <w:r>
-        <w:t xml:space="preserve">the colour green 'above' </w:t>
-      </w:r>
-      <w:r>
-        <w:t>the co-ordinates of the player,</w:t>
-      </w:r>
-      <w:r>
-        <w:t xml:space="preserve"> </w:t>
-      </w:r>
-      <w:r>
-        <w:t>the image of the projectile will change to one of 2 black masks</w:t>
-      </w:r>
-      <w:r>
-        <w:t xml:space="preserve"> and will stop moving, thus</w:t>
-      </w:r>
-      <w:r>
-        <w:t xml:space="preserve"> </w:t>
-      </w:r>
-      <w:r>
-        <w:t>making part of the barricade black.</w:t>
+        <w:t>The player will have its own class that will be completely self-contained.</w:t>
+      </w:r>
+    </w:p>
+    <w:p>
+      <w:pPr>
+        <w:pStyle w:val="Text2"/>
+      </w:pPr>
+      <w:r>
+        <w:t>The player will be able to move right and left using the arrow keys and shoot by pressing</w:t>
+      </w:r>
+      <w:r>
+        <w:t xml:space="preserve"> </w:t>
+      </w:r>
+      <w:r>
+        <w:t>the spacebar.</w:t>
+      </w:r>
+    </w:p>
+    <w:p>
+      <w:pPr>
+        <w:pStyle w:val="Text2"/>
+      </w:pPr>
+      <w:r>
+        <w:t>The death animation will consist of 2 images switchin</w:t>
+      </w:r>
+      <w:r>
+        <w:t>g back and forth a couple times</w:t>
+      </w:r>
+      <w:r>
+        <w:t xml:space="preserve"> </w:t>
+      </w:r>
+      <w:r>
+        <w:t>before the sprite disappears</w:t>
+      </w:r>
+      <w:r>
+        <w:t xml:space="preserve"> </w:t>
+      </w:r>
+      <w:r>
+        <w:t>and the respawn method is called.</w:t>
       </w:r>
     </w:p>
     <w:p>
@@ -1367,7 +1369,7 @@
         <w:pStyle w:val="TaskHeader"/>
       </w:pPr>
       <w:r>
-        <w:t>Projectiles:</w:t>
+        <w:t>Barricades:</w:t>
       </w:r>
     </w:p>
     <w:p>
@@ -1375,40 +1377,40 @@
         <w:pStyle w:val="Text2"/>
       </w:pPr>
       <w:r>
-        <w:t>There will be 3 types of projectile in total but they wi</w:t>
-      </w:r>
-      <w:r>
-        <w:t>ll all have the same underlying</w:t>
-      </w:r>
-      <w:r>
-        <w:t xml:space="preserve"> </w:t>
-      </w:r>
-      <w:r>
-        <w:t>behaviour, therefore I will</w:t>
-      </w:r>
-      <w:r>
-        <w:t xml:space="preserve"> </w:t>
-      </w:r>
-      <w:r>
-        <w:t>make a super-class called Project</w:t>
-      </w:r>
-      <w:r>
-        <w:t>iles containing the code that</w:t>
-      </w:r>
-      <w:r>
-        <w:t xml:space="preserve"> </w:t>
-      </w:r>
-      <w:r>
-        <w:t>controls movement, then I will have 3 sub classes containing the</w:t>
-      </w:r>
-      <w:r>
-        <w:t xml:space="preserve"> code controlling the</w:t>
-      </w:r>
-      <w:r>
-        <w:t xml:space="preserve"> </w:t>
-      </w:r>
-      <w:r>
-        <w:t>direction, speed, image, etc...</w:t>
+        <w:t xml:space="preserve">The barricades will be part of the background image </w:t>
+      </w:r>
+      <w:r>
+        <w:t>(coloured green), then when the</w:t>
+      </w:r>
+      <w:r>
+        <w:t xml:space="preserve"> </w:t>
+      </w:r>
+      <w:r>
+        <w:t>projectile detect they're touching</w:t>
+      </w:r>
+      <w:r>
+        <w:t xml:space="preserve"> </w:t>
+      </w:r>
+      <w:r>
+        <w:t xml:space="preserve">the colour green 'above' </w:t>
+      </w:r>
+      <w:r>
+        <w:t>the co-ordinates of the player,</w:t>
+      </w:r>
+      <w:r>
+        <w:t xml:space="preserve"> </w:t>
+      </w:r>
+      <w:r>
+        <w:t>the image of the projectile will change to one of 2 black masks</w:t>
+      </w:r>
+      <w:r>
+        <w:t xml:space="preserve"> and will stop moving, thus</w:t>
+      </w:r>
+      <w:r>
+        <w:t xml:space="preserve"> </w:t>
+      </w:r>
+      <w:r>
+        <w:t>making part of the barricade black.</w:t>
       </w:r>
     </w:p>
     <w:p>
@@ -1425,13 +1427,7 @@
         <w:pStyle w:val="TaskHeader"/>
       </w:pPr>
       <w:r>
-        <w:t>Score</w:t>
-      </w:r>
-      <w:r>
-        <w:t>-</w:t>
-      </w:r>
-      <w:r>
-        <w:t>board:</w:t>
+        <w:t>Projectiles:</w:t>
       </w:r>
     </w:p>
     <w:p>
@@ -1439,22 +1435,45 @@
         <w:pStyle w:val="Text2"/>
       </w:pPr>
       <w:r>
-        <w:lastRenderedPageBreak/>
-        <w:t xml:space="preserve">The scores will be stored in a plain text file and will be sorted using an array of </w:t>
-      </w:r>
-      <w:r>
-        <w:t>object</w:t>
-      </w:r>
-      <w:r>
-        <w:t xml:space="preserve">s. </w:t>
-      </w:r>
-    </w:p>
-    <w:p>
-      <w:pPr>
-        <w:pStyle w:val="Text2"/>
-      </w:pPr>
-      <w:r>
-        <w:t>To check scores the find minimum, search and sort algorithms will be used.</w:t>
+        <w:t>There will be 3 types of projectile in total but they wi</w:t>
+      </w:r>
+      <w:r>
+        <w:t>ll all have the same underlying</w:t>
+      </w:r>
+      <w:r>
+        <w:t xml:space="preserve"> </w:t>
+      </w:r>
+      <w:proofErr w:type="gramStart"/>
+      <w:r>
+        <w:t>behaviour,</w:t>
+      </w:r>
+      <w:proofErr w:type="gramEnd"/>
+      <w:r>
+        <w:t xml:space="preserve"> therefore I will</w:t>
+      </w:r>
+      <w:r>
+        <w:t xml:space="preserve"> </w:t>
+      </w:r>
+      <w:r>
+        <w:t>make a super-class called Project</w:t>
+      </w:r>
+      <w:r>
+        <w:t>iles containing the code that</w:t>
+      </w:r>
+      <w:r>
+        <w:t xml:space="preserve"> </w:t>
+      </w:r>
+      <w:r>
+        <w:t>controls movement, then I will have 3 sub classes containing the</w:t>
+      </w:r>
+      <w:r>
+        <w:t xml:space="preserve"> code controlling the</w:t>
+      </w:r>
+      <w:r>
+        <w:t xml:space="preserve"> </w:t>
+      </w:r>
+      <w:r>
+        <w:t>direction, speed, image, etc...</w:t>
       </w:r>
     </w:p>
     <w:p>
@@ -1465,6 +1484,42 @@
           <w:szCs w:val="24"/>
         </w:rPr>
       </w:pPr>
+    </w:p>
+    <w:p>
+      <w:pPr>
+        <w:pStyle w:val="TaskHeader"/>
+      </w:pPr>
+      <w:r>
+        <w:t>Score</w:t>
+      </w:r>
+      <w:r>
+        <w:t>-</w:t>
+      </w:r>
+      <w:r>
+        <w:t>board:</w:t>
+      </w:r>
+    </w:p>
+    <w:p>
+      <w:pPr>
+        <w:pStyle w:val="Text2"/>
+      </w:pPr>
+      <w:r>
+        <w:t xml:space="preserve">The scores will be stored in a plain text file and will be sorted using an array of </w:t>
+      </w:r>
+      <w:r>
+        <w:t>object</w:t>
+      </w:r>
+      <w:r>
+        <w:t xml:space="preserve">s. </w:t>
+      </w:r>
+    </w:p>
+    <w:p>
+      <w:pPr>
+        <w:pStyle w:val="Text2"/>
+      </w:pPr>
+      <w:r>
+        <w:t>To check scores the find minimum, search and sort algorithms will be used.</w:t>
+      </w:r>
     </w:p>
     <w:sectPr>
       <w:headerReference w:type="default" r:id="rId7"/>
@@ -1478,7 +1533,7 @@
 </file>
 
 <file path=word/endnotes.xml><?xml version="1.0" encoding="utf-8"?>
-<w:endnotes xmlns:wpc="http://schemas.microsoft.com/office/word/2010/wordprocessingCanvas" xmlns:cx="http://schemas.microsoft.com/office/drawing/2014/chartex" xmlns:cx1="http://schemas.microsoft.com/office/drawing/2015/9/8/chartex" xmlns:mc="http://schemas.openxmlformats.org/markup-compatibility/2006" xmlns:o="urn:schemas-microsoft-com:office:office" xmlns:r="http://schemas.openxmlformats.org/officeDocument/2006/relationships" xmlns:m="http://schemas.openxmlformats.org/officeDocument/2006/math" xmlns:v="urn:schemas-microsoft-com:vml" xmlns:wp14="http://schemas.microsoft.com/office/word/2010/wordprocessingDrawing" xmlns:wp="http://schemas.openxmlformats.org/drawingml/2006/wordprocessingDrawing" xmlns:w10="urn:schemas-microsoft-com:office:word" xmlns:w="http://schemas.openxmlformats.org/wordprocessingml/2006/main" xmlns:w14="http://schemas.microsoft.com/office/word/2010/wordml" xmlns:w15="http://schemas.microsoft.com/office/word/2012/wordml" xmlns:w16se="http://schemas.microsoft.com/office/word/2015/wordml/symex" xmlns:wpg="http://schemas.microsoft.com/office/word/2010/wordprocessingGroup" xmlns:wpi="http://schemas.microsoft.com/office/word/2010/wordprocessingInk" xmlns:wne="http://schemas.microsoft.com/office/word/2006/wordml" xmlns:wps="http://schemas.microsoft.com/office/word/2010/wordprocessingShape" mc:Ignorable="w14 w15 w16se wp14">
+<w:endnotes xmlns:wpc="http://schemas.microsoft.com/office/word/2010/wordprocessingCanvas" xmlns:cx="http://schemas.microsoft.com/office/drawing/2014/chartex" xmlns:cx1="http://schemas.microsoft.com/office/drawing/2015/9/8/chartex" xmlns:cx2="http://schemas.microsoft.com/office/drawing/2015/10/21/chartex" xmlns:cx3="http://schemas.microsoft.com/office/drawing/2016/5/9/chartex" xmlns:cx4="http://schemas.microsoft.com/office/drawing/2016/5/10/chartex" xmlns:cx5="http://schemas.microsoft.com/office/drawing/2016/5/11/chartex" xmlns:cx6="http://schemas.microsoft.com/office/drawing/2016/5/12/chartex" xmlns:cx7="http://schemas.microsoft.com/office/drawing/2016/5/13/chartex" xmlns:cx8="http://schemas.microsoft.com/office/drawing/2016/5/14/chartex" xmlns:mc="http://schemas.openxmlformats.org/markup-compatibility/2006" xmlns:aink="http://schemas.microsoft.com/office/drawing/2016/ink" xmlns:am3d="http://schemas.microsoft.com/office/drawing/2017/model3d" xmlns:o="urn:schemas-microsoft-com:office:office" xmlns:r="http://schemas.openxmlformats.org/officeDocument/2006/relationships" xmlns:m="http://schemas.openxmlformats.org/officeDocument/2006/math" xmlns:v="urn:schemas-microsoft-com:vml" xmlns:wp14="http://schemas.microsoft.com/office/word/2010/wordprocessingDrawing" xmlns:wp="http://schemas.openxmlformats.org/drawingml/2006/wordprocessingDrawing" xmlns:w10="urn:schemas-microsoft-com:office:word" xmlns:w="http://schemas.openxmlformats.org/wordprocessingml/2006/main" xmlns:w14="http://schemas.microsoft.com/office/word/2010/wordml" xmlns:w15="http://schemas.microsoft.com/office/word/2012/wordml" xmlns:w16cid="http://schemas.microsoft.com/office/word/2016/wordml/cid" xmlns:w16se="http://schemas.microsoft.com/office/word/2015/wordml/symex" xmlns:wpg="http://schemas.microsoft.com/office/word/2010/wordprocessingGroup" xmlns:wpi="http://schemas.microsoft.com/office/word/2010/wordprocessingInk" xmlns:wne="http://schemas.microsoft.com/office/word/2006/wordml" xmlns:wps="http://schemas.microsoft.com/office/word/2010/wordprocessingShape" mc:Ignorable="w14 w15 w16se w16cid wp14">
   <w:endnote w:type="separator" w:id="-1">
     <w:p>
       <w:pPr>
@@ -1503,7 +1558,7 @@
 </file>
 
 <file path=word/footnotes.xml><?xml version="1.0" encoding="utf-8"?>
-<w:footnotes xmlns:wpc="http://schemas.microsoft.com/office/word/2010/wordprocessingCanvas" xmlns:cx="http://schemas.microsoft.com/office/drawing/2014/chartex" xmlns:cx1="http://schemas.microsoft.com/office/drawing/2015/9/8/chartex" xmlns:mc="http://schemas.openxmlformats.org/markup-compatibility/2006" xmlns:o="urn:schemas-microsoft-com:office:office" xmlns:r="http://schemas.openxmlformats.org/officeDocument/2006/relationships" xmlns:m="http://schemas.openxmlformats.org/officeDocument/2006/math" xmlns:v="urn:schemas-microsoft-com:vml" xmlns:wp14="http://schemas.microsoft.com/office/word/2010/wordprocessingDrawing" xmlns:wp="http://schemas.openxmlformats.org/drawingml/2006/wordprocessingDrawing" xmlns:w10="urn:schemas-microsoft-com:office:word" xmlns:w="http://schemas.openxmlformats.org/wordprocessingml/2006/main" xmlns:w14="http://schemas.microsoft.com/office/word/2010/wordml" xmlns:w15="http://schemas.microsoft.com/office/word/2012/wordml" xmlns:w16se="http://schemas.microsoft.com/office/word/2015/wordml/symex" xmlns:wpg="http://schemas.microsoft.com/office/word/2010/wordprocessingGroup" xmlns:wpi="http://schemas.microsoft.com/office/word/2010/wordprocessingInk" xmlns:wne="http://schemas.microsoft.com/office/word/2006/wordml" xmlns:wps="http://schemas.microsoft.com/office/word/2010/wordprocessingShape" mc:Ignorable="w14 w15 w16se wp14">
+<w:footnotes xmlns:wpc="http://schemas.microsoft.com/office/word/2010/wordprocessingCanvas" xmlns:cx="http://schemas.microsoft.com/office/drawing/2014/chartex" xmlns:cx1="http://schemas.microsoft.com/office/drawing/2015/9/8/chartex" xmlns:cx2="http://schemas.microsoft.com/office/drawing/2015/10/21/chartex" xmlns:cx3="http://schemas.microsoft.com/office/drawing/2016/5/9/chartex" xmlns:cx4="http://schemas.microsoft.com/office/drawing/2016/5/10/chartex" xmlns:cx5="http://schemas.microsoft.com/office/drawing/2016/5/11/chartex" xmlns:cx6="http://schemas.microsoft.com/office/drawing/2016/5/12/chartex" xmlns:cx7="http://schemas.microsoft.com/office/drawing/2016/5/13/chartex" xmlns:cx8="http://schemas.microsoft.com/office/drawing/2016/5/14/chartex" xmlns:mc="http://schemas.openxmlformats.org/markup-compatibility/2006" xmlns:aink="http://schemas.microsoft.com/office/drawing/2016/ink" xmlns:am3d="http://schemas.microsoft.com/office/drawing/2017/model3d" xmlns:o="urn:schemas-microsoft-com:office:office" xmlns:r="http://schemas.openxmlformats.org/officeDocument/2006/relationships" xmlns:m="http://schemas.openxmlformats.org/officeDocument/2006/math" xmlns:v="urn:schemas-microsoft-com:vml" xmlns:wp14="http://schemas.microsoft.com/office/word/2010/wordprocessingDrawing" xmlns:wp="http://schemas.openxmlformats.org/drawingml/2006/wordprocessingDrawing" xmlns:w10="urn:schemas-microsoft-com:office:word" xmlns:w="http://schemas.openxmlformats.org/wordprocessingml/2006/main" xmlns:w14="http://schemas.microsoft.com/office/word/2010/wordml" xmlns:w15="http://schemas.microsoft.com/office/word/2012/wordml" xmlns:w16cid="http://schemas.microsoft.com/office/word/2016/wordml/cid" xmlns:w16se="http://schemas.microsoft.com/office/word/2015/wordml/symex" xmlns:wpg="http://schemas.microsoft.com/office/word/2010/wordprocessingGroup" xmlns:wpi="http://schemas.microsoft.com/office/word/2010/wordprocessingInk" xmlns:wne="http://schemas.microsoft.com/office/word/2006/wordml" xmlns:wps="http://schemas.microsoft.com/office/word/2010/wordprocessingShape" mc:Ignorable="w14 w15 w16se w16cid wp14">
   <w:footnote w:type="separator" w:id="-1">
     <w:p>
       <w:pPr>
@@ -1528,7 +1583,7 @@
 </file>
 
 <file path=word/header1.xml><?xml version="1.0" encoding="utf-8"?>
-<w:hdr xmlns:wpc="http://schemas.microsoft.com/office/word/2010/wordprocessingCanvas" xmlns:cx="http://schemas.microsoft.com/office/drawing/2014/chartex" xmlns:cx1="http://schemas.microsoft.com/office/drawing/2015/9/8/chartex" xmlns:mc="http://schemas.openxmlformats.org/markup-compatibility/2006" xmlns:o="urn:schemas-microsoft-com:office:office" xmlns:r="http://schemas.openxmlformats.org/officeDocument/2006/relationships" xmlns:m="http://schemas.openxmlformats.org/officeDocument/2006/math" xmlns:v="urn:schemas-microsoft-com:vml" xmlns:wp14="http://schemas.microsoft.com/office/word/2010/wordprocessingDrawing" xmlns:wp="http://schemas.openxmlformats.org/drawingml/2006/wordprocessingDrawing" xmlns:w10="urn:schemas-microsoft-com:office:word" xmlns:w="http://schemas.openxmlformats.org/wordprocessingml/2006/main" xmlns:w14="http://schemas.microsoft.com/office/word/2010/wordml" xmlns:w15="http://schemas.microsoft.com/office/word/2012/wordml" xmlns:w16se="http://schemas.microsoft.com/office/word/2015/wordml/symex" xmlns:wpg="http://schemas.microsoft.com/office/word/2010/wordprocessingGroup" xmlns:wpi="http://schemas.microsoft.com/office/word/2010/wordprocessingInk" xmlns:wne="http://schemas.microsoft.com/office/word/2006/wordml" xmlns:wps="http://schemas.microsoft.com/office/word/2010/wordprocessingShape" mc:Ignorable="w14 w15 w16se wp14">
+<w:hdr xmlns:wpc="http://schemas.microsoft.com/office/word/2010/wordprocessingCanvas" xmlns:cx="http://schemas.microsoft.com/office/drawing/2014/chartex" xmlns:cx1="http://schemas.microsoft.com/office/drawing/2015/9/8/chartex" xmlns:cx2="http://schemas.microsoft.com/office/drawing/2015/10/21/chartex" xmlns:cx3="http://schemas.microsoft.com/office/drawing/2016/5/9/chartex" xmlns:cx4="http://schemas.microsoft.com/office/drawing/2016/5/10/chartex" xmlns:cx5="http://schemas.microsoft.com/office/drawing/2016/5/11/chartex" xmlns:cx6="http://schemas.microsoft.com/office/drawing/2016/5/12/chartex" xmlns:cx7="http://schemas.microsoft.com/office/drawing/2016/5/13/chartex" xmlns:cx8="http://schemas.microsoft.com/office/drawing/2016/5/14/chartex" xmlns:mc="http://schemas.openxmlformats.org/markup-compatibility/2006" xmlns:aink="http://schemas.microsoft.com/office/drawing/2016/ink" xmlns:am3d="http://schemas.microsoft.com/office/drawing/2017/model3d" xmlns:o="urn:schemas-microsoft-com:office:office" xmlns:r="http://schemas.openxmlformats.org/officeDocument/2006/relationships" xmlns:m="http://schemas.openxmlformats.org/officeDocument/2006/math" xmlns:v="urn:schemas-microsoft-com:vml" xmlns:wp14="http://schemas.microsoft.com/office/word/2010/wordprocessingDrawing" xmlns:wp="http://schemas.openxmlformats.org/drawingml/2006/wordprocessingDrawing" xmlns:w10="urn:schemas-microsoft-com:office:word" xmlns:w="http://schemas.openxmlformats.org/wordprocessingml/2006/main" xmlns:w14="http://schemas.microsoft.com/office/word/2010/wordml" xmlns:w15="http://schemas.microsoft.com/office/word/2012/wordml" xmlns:w16cid="http://schemas.microsoft.com/office/word/2016/wordml/cid" xmlns:w16se="http://schemas.microsoft.com/office/word/2015/wordml/symex" xmlns:wpg="http://schemas.microsoft.com/office/word/2010/wordprocessingGroup" xmlns:wpi="http://schemas.microsoft.com/office/word/2010/wordprocessingInk" xmlns:wne="http://schemas.microsoft.com/office/word/2006/wordml" xmlns:wps="http://schemas.microsoft.com/office/word/2010/wordprocessingShape" mc:Ignorable="w14 w15 w16se w16cid wp14">
   <w:p>
     <w:pPr>
       <w:pStyle w:val="Header"/>
@@ -1563,8 +1618,573 @@
 </file>
 
 <file path=word/numbering.xml><?xml version="1.0" encoding="utf-8"?>
-<w:numbering xmlns:wpc="http://schemas.microsoft.com/office/word/2010/wordprocessingCanvas" xmlns:cx="http://schemas.microsoft.com/office/drawing/2014/chartex" xmlns:cx1="http://schemas.microsoft.com/office/drawing/2015/9/8/chartex" xmlns:mc="http://schemas.openxmlformats.org/markup-compatibility/2006" xmlns:o="urn:schemas-microsoft-com:office:office" xmlns:r="http://schemas.openxmlformats.org/officeDocument/2006/relationships" xmlns:m="http://schemas.openxmlformats.org/officeDocument/2006/math" xmlns:v="urn:schemas-microsoft-com:vml" xmlns:wp14="http://schemas.microsoft.com/office/word/2010/wordprocessingDrawing" xmlns:wp="http://schemas.openxmlformats.org/drawingml/2006/wordprocessingDrawing" xmlns:w10="urn:schemas-microsoft-com:office:word" xmlns:w="http://schemas.openxmlformats.org/wordprocessingml/2006/main" xmlns:w14="http://schemas.microsoft.com/office/word/2010/wordml" xmlns:w15="http://schemas.microsoft.com/office/word/2012/wordml" xmlns:w16se="http://schemas.microsoft.com/office/word/2015/wordml/symex" xmlns:wpg="http://schemas.microsoft.com/office/word/2010/wordprocessingGroup" xmlns:wpi="http://schemas.microsoft.com/office/word/2010/wordprocessingInk" xmlns:wne="http://schemas.microsoft.com/office/word/2006/wordml" xmlns:wps="http://schemas.microsoft.com/office/word/2010/wordprocessingShape" mc:Ignorable="w14 w15 w16se wp14">
+<w:numbering xmlns:wpc="http://schemas.microsoft.com/office/word/2010/wordprocessingCanvas" xmlns:cx="http://schemas.microsoft.com/office/drawing/2014/chartex" xmlns:cx1="http://schemas.microsoft.com/office/drawing/2015/9/8/chartex" xmlns:cx2="http://schemas.microsoft.com/office/drawing/2015/10/21/chartex" xmlns:cx3="http://schemas.microsoft.com/office/drawing/2016/5/9/chartex" xmlns:cx4="http://schemas.microsoft.com/office/drawing/2016/5/10/chartex" xmlns:cx5="http://schemas.microsoft.com/office/drawing/2016/5/11/chartex" xmlns:cx6="http://schemas.microsoft.com/office/drawing/2016/5/12/chartex" xmlns:cx7="http://schemas.microsoft.com/office/drawing/2016/5/13/chartex" xmlns:cx8="http://schemas.microsoft.com/office/drawing/2016/5/14/chartex" xmlns:mc="http://schemas.openxmlformats.org/markup-compatibility/2006" xmlns:aink="http://schemas.microsoft.com/office/drawing/2016/ink" xmlns:am3d="http://schemas.microsoft.com/office/drawing/2017/model3d" xmlns:o="urn:schemas-microsoft-com:office:office" xmlns:r="http://schemas.openxmlformats.org/officeDocument/2006/relationships" xmlns:m="http://schemas.openxmlformats.org/officeDocument/2006/math" xmlns:v="urn:schemas-microsoft-com:vml" xmlns:wp14="http://schemas.microsoft.com/office/word/2010/wordprocessingDrawing" xmlns:wp="http://schemas.openxmlformats.org/drawingml/2006/wordprocessingDrawing" xmlns:w10="urn:schemas-microsoft-com:office:word" xmlns:w="http://schemas.openxmlformats.org/wordprocessingml/2006/main" xmlns:w14="http://schemas.microsoft.com/office/word/2010/wordml" xmlns:w15="http://schemas.microsoft.com/office/word/2012/wordml" xmlns:w16cid="http://schemas.microsoft.com/office/word/2016/wordml/cid" xmlns:w16se="http://schemas.microsoft.com/office/word/2015/wordml/symex" xmlns:wpg="http://schemas.microsoft.com/office/word/2010/wordprocessingGroup" xmlns:wpi="http://schemas.microsoft.com/office/word/2010/wordprocessingInk" xmlns:wne="http://schemas.microsoft.com/office/word/2006/wordml" xmlns:wps="http://schemas.microsoft.com/office/word/2010/wordprocessingShape" mc:Ignorable="w14 w15 w16se w16cid wp14">
   <w:abstractNum w:abstractNumId="0" w15:restartNumberingAfterBreak="0">
+    <w:nsid w:val="16572ED2"/>
+    <w:multiLevelType w:val="hybridMultilevel"/>
+    <w:tmpl w:val="C658D692"/>
+    <w:lvl w:ilvl="0" w:tplc="08090001">
+      <w:start w:val="1"/>
+      <w:numFmt w:val="bullet"/>
+      <w:lvlText w:val=""/>
+      <w:lvlJc w:val="left"/>
+      <w:pPr>
+        <w:ind w:left="1004" w:hanging="360"/>
+      </w:pPr>
+      <w:rPr>
+        <w:rFonts w:ascii="Symbol" w:hAnsi="Symbol" w:hint="default"/>
+      </w:rPr>
+    </w:lvl>
+    <w:lvl w:ilvl="1" w:tplc="08090003" w:tentative="1">
+      <w:start w:val="1"/>
+      <w:numFmt w:val="bullet"/>
+      <w:lvlText w:val="o"/>
+      <w:lvlJc w:val="left"/>
+      <w:pPr>
+        <w:ind w:left="1724" w:hanging="360"/>
+      </w:pPr>
+      <w:rPr>
+        <w:rFonts w:ascii="Courier New" w:hAnsi="Courier New" w:cs="Courier New" w:hint="default"/>
+      </w:rPr>
+    </w:lvl>
+    <w:lvl w:ilvl="2" w:tplc="08090005" w:tentative="1">
+      <w:start w:val="1"/>
+      <w:numFmt w:val="bullet"/>
+      <w:lvlText w:val=""/>
+      <w:lvlJc w:val="left"/>
+      <w:pPr>
+        <w:ind w:left="2444" w:hanging="360"/>
+      </w:pPr>
+      <w:rPr>
+        <w:rFonts w:ascii="Wingdings" w:hAnsi="Wingdings" w:hint="default"/>
+      </w:rPr>
+    </w:lvl>
+    <w:lvl w:ilvl="3" w:tplc="08090001" w:tentative="1">
+      <w:start w:val="1"/>
+      <w:numFmt w:val="bullet"/>
+      <w:lvlText w:val=""/>
+      <w:lvlJc w:val="left"/>
+      <w:pPr>
+        <w:ind w:left="3164" w:hanging="360"/>
+      </w:pPr>
+      <w:rPr>
+        <w:rFonts w:ascii="Symbol" w:hAnsi="Symbol" w:hint="default"/>
+      </w:rPr>
+    </w:lvl>
+    <w:lvl w:ilvl="4" w:tplc="08090003" w:tentative="1">
+      <w:start w:val="1"/>
+      <w:numFmt w:val="bullet"/>
+      <w:lvlText w:val="o"/>
+      <w:lvlJc w:val="left"/>
+      <w:pPr>
+        <w:ind w:left="3884" w:hanging="360"/>
+      </w:pPr>
+      <w:rPr>
+        <w:rFonts w:ascii="Courier New" w:hAnsi="Courier New" w:cs="Courier New" w:hint="default"/>
+      </w:rPr>
+    </w:lvl>
+    <w:lvl w:ilvl="5" w:tplc="08090005" w:tentative="1">
+      <w:start w:val="1"/>
+      <w:numFmt w:val="bullet"/>
+      <w:lvlText w:val=""/>
+      <w:lvlJc w:val="left"/>
+      <w:pPr>
+        <w:ind w:left="4604" w:hanging="360"/>
+      </w:pPr>
+      <w:rPr>
+        <w:rFonts w:ascii="Wingdings" w:hAnsi="Wingdings" w:hint="default"/>
+      </w:rPr>
+    </w:lvl>
+    <w:lvl w:ilvl="6" w:tplc="08090001" w:tentative="1">
+      <w:start w:val="1"/>
+      <w:numFmt w:val="bullet"/>
+      <w:lvlText w:val=""/>
+      <w:lvlJc w:val="left"/>
+      <w:pPr>
+        <w:ind w:left="5324" w:hanging="360"/>
+      </w:pPr>
+      <w:rPr>
+        <w:rFonts w:ascii="Symbol" w:hAnsi="Symbol" w:hint="default"/>
+      </w:rPr>
+    </w:lvl>
+    <w:lvl w:ilvl="7" w:tplc="08090003" w:tentative="1">
+      <w:start w:val="1"/>
+      <w:numFmt w:val="bullet"/>
+      <w:lvlText w:val="o"/>
+      <w:lvlJc w:val="left"/>
+      <w:pPr>
+        <w:ind w:left="6044" w:hanging="360"/>
+      </w:pPr>
+      <w:rPr>
+        <w:rFonts w:ascii="Courier New" w:hAnsi="Courier New" w:cs="Courier New" w:hint="default"/>
+      </w:rPr>
+    </w:lvl>
+    <w:lvl w:ilvl="8" w:tplc="08090005" w:tentative="1">
+      <w:start w:val="1"/>
+      <w:numFmt w:val="bullet"/>
+      <w:lvlText w:val=""/>
+      <w:lvlJc w:val="left"/>
+      <w:pPr>
+        <w:ind w:left="6764" w:hanging="360"/>
+      </w:pPr>
+      <w:rPr>
+        <w:rFonts w:ascii="Wingdings" w:hAnsi="Wingdings" w:hint="default"/>
+      </w:rPr>
+    </w:lvl>
+  </w:abstractNum>
+  <w:abstractNum w:abstractNumId="1" w15:restartNumberingAfterBreak="0">
+    <w:nsid w:val="1AF44B9E"/>
+    <w:multiLevelType w:val="hybridMultilevel"/>
+    <w:tmpl w:val="7B0E3046"/>
+    <w:lvl w:ilvl="0" w:tplc="08090001">
+      <w:start w:val="1"/>
+      <w:numFmt w:val="bullet"/>
+      <w:lvlText w:val=""/>
+      <w:lvlJc w:val="left"/>
+      <w:pPr>
+        <w:ind w:left="862" w:hanging="360"/>
+      </w:pPr>
+      <w:rPr>
+        <w:rFonts w:ascii="Symbol" w:hAnsi="Symbol" w:hint="default"/>
+      </w:rPr>
+    </w:lvl>
+    <w:lvl w:ilvl="1" w:tplc="08090003" w:tentative="1">
+      <w:start w:val="1"/>
+      <w:numFmt w:val="bullet"/>
+      <w:lvlText w:val="o"/>
+      <w:lvlJc w:val="left"/>
+      <w:pPr>
+        <w:ind w:left="1582" w:hanging="360"/>
+      </w:pPr>
+      <w:rPr>
+        <w:rFonts w:ascii="Courier New" w:hAnsi="Courier New" w:cs="Courier New" w:hint="default"/>
+      </w:rPr>
+    </w:lvl>
+    <w:lvl w:ilvl="2" w:tplc="08090005" w:tentative="1">
+      <w:start w:val="1"/>
+      <w:numFmt w:val="bullet"/>
+      <w:lvlText w:val=""/>
+      <w:lvlJc w:val="left"/>
+      <w:pPr>
+        <w:ind w:left="2302" w:hanging="360"/>
+      </w:pPr>
+      <w:rPr>
+        <w:rFonts w:ascii="Wingdings" w:hAnsi="Wingdings" w:hint="default"/>
+      </w:rPr>
+    </w:lvl>
+    <w:lvl w:ilvl="3" w:tplc="08090001" w:tentative="1">
+      <w:start w:val="1"/>
+      <w:numFmt w:val="bullet"/>
+      <w:lvlText w:val=""/>
+      <w:lvlJc w:val="left"/>
+      <w:pPr>
+        <w:ind w:left="3022" w:hanging="360"/>
+      </w:pPr>
+      <w:rPr>
+        <w:rFonts w:ascii="Symbol" w:hAnsi="Symbol" w:hint="default"/>
+      </w:rPr>
+    </w:lvl>
+    <w:lvl w:ilvl="4" w:tplc="08090003" w:tentative="1">
+      <w:start w:val="1"/>
+      <w:numFmt w:val="bullet"/>
+      <w:lvlText w:val="o"/>
+      <w:lvlJc w:val="left"/>
+      <w:pPr>
+        <w:ind w:left="3742" w:hanging="360"/>
+      </w:pPr>
+      <w:rPr>
+        <w:rFonts w:ascii="Courier New" w:hAnsi="Courier New" w:cs="Courier New" w:hint="default"/>
+      </w:rPr>
+    </w:lvl>
+    <w:lvl w:ilvl="5" w:tplc="08090005" w:tentative="1">
+      <w:start w:val="1"/>
+      <w:numFmt w:val="bullet"/>
+      <w:lvlText w:val=""/>
+      <w:lvlJc w:val="left"/>
+      <w:pPr>
+        <w:ind w:left="4462" w:hanging="360"/>
+      </w:pPr>
+      <w:rPr>
+        <w:rFonts w:ascii="Wingdings" w:hAnsi="Wingdings" w:hint="default"/>
+      </w:rPr>
+    </w:lvl>
+    <w:lvl w:ilvl="6" w:tplc="08090001" w:tentative="1">
+      <w:start w:val="1"/>
+      <w:numFmt w:val="bullet"/>
+      <w:lvlText w:val=""/>
+      <w:lvlJc w:val="left"/>
+      <w:pPr>
+        <w:ind w:left="5182" w:hanging="360"/>
+      </w:pPr>
+      <w:rPr>
+        <w:rFonts w:ascii="Symbol" w:hAnsi="Symbol" w:hint="default"/>
+      </w:rPr>
+    </w:lvl>
+    <w:lvl w:ilvl="7" w:tplc="08090003" w:tentative="1">
+      <w:start w:val="1"/>
+      <w:numFmt w:val="bullet"/>
+      <w:lvlText w:val="o"/>
+      <w:lvlJc w:val="left"/>
+      <w:pPr>
+        <w:ind w:left="5902" w:hanging="360"/>
+      </w:pPr>
+      <w:rPr>
+        <w:rFonts w:ascii="Courier New" w:hAnsi="Courier New" w:cs="Courier New" w:hint="default"/>
+      </w:rPr>
+    </w:lvl>
+    <w:lvl w:ilvl="8" w:tplc="08090005" w:tentative="1">
+      <w:start w:val="1"/>
+      <w:numFmt w:val="bullet"/>
+      <w:lvlText w:val=""/>
+      <w:lvlJc w:val="left"/>
+      <w:pPr>
+        <w:ind w:left="6622" w:hanging="360"/>
+      </w:pPr>
+      <w:rPr>
+        <w:rFonts w:ascii="Wingdings" w:hAnsi="Wingdings" w:hint="default"/>
+      </w:rPr>
+    </w:lvl>
+  </w:abstractNum>
+  <w:abstractNum w:abstractNumId="2" w15:restartNumberingAfterBreak="0">
+    <w:nsid w:val="1C3F6235"/>
+    <w:multiLevelType w:val="hybridMultilevel"/>
+    <w:tmpl w:val="F8B6EE6E"/>
+    <w:lvl w:ilvl="0" w:tplc="08090001">
+      <w:start w:val="1"/>
+      <w:numFmt w:val="bullet"/>
+      <w:lvlText w:val=""/>
+      <w:lvlJc w:val="left"/>
+      <w:pPr>
+        <w:ind w:left="1004" w:hanging="360"/>
+      </w:pPr>
+      <w:rPr>
+        <w:rFonts w:ascii="Symbol" w:hAnsi="Symbol" w:hint="default"/>
+      </w:rPr>
+    </w:lvl>
+    <w:lvl w:ilvl="1" w:tplc="08090003" w:tentative="1">
+      <w:start w:val="1"/>
+      <w:numFmt w:val="bullet"/>
+      <w:lvlText w:val="o"/>
+      <w:lvlJc w:val="left"/>
+      <w:pPr>
+        <w:ind w:left="1724" w:hanging="360"/>
+      </w:pPr>
+      <w:rPr>
+        <w:rFonts w:ascii="Courier New" w:hAnsi="Courier New" w:cs="Courier New" w:hint="default"/>
+      </w:rPr>
+    </w:lvl>
+    <w:lvl w:ilvl="2" w:tplc="08090005" w:tentative="1">
+      <w:start w:val="1"/>
+      <w:numFmt w:val="bullet"/>
+      <w:lvlText w:val=""/>
+      <w:lvlJc w:val="left"/>
+      <w:pPr>
+        <w:ind w:left="2444" w:hanging="360"/>
+      </w:pPr>
+      <w:rPr>
+        <w:rFonts w:ascii="Wingdings" w:hAnsi="Wingdings" w:hint="default"/>
+      </w:rPr>
+    </w:lvl>
+    <w:lvl w:ilvl="3" w:tplc="08090001" w:tentative="1">
+      <w:start w:val="1"/>
+      <w:numFmt w:val="bullet"/>
+      <w:lvlText w:val=""/>
+      <w:lvlJc w:val="left"/>
+      <w:pPr>
+        <w:ind w:left="3164" w:hanging="360"/>
+      </w:pPr>
+      <w:rPr>
+        <w:rFonts w:ascii="Symbol" w:hAnsi="Symbol" w:hint="default"/>
+      </w:rPr>
+    </w:lvl>
+    <w:lvl w:ilvl="4" w:tplc="08090003" w:tentative="1">
+      <w:start w:val="1"/>
+      <w:numFmt w:val="bullet"/>
+      <w:lvlText w:val="o"/>
+      <w:lvlJc w:val="left"/>
+      <w:pPr>
+        <w:ind w:left="3884" w:hanging="360"/>
+      </w:pPr>
+      <w:rPr>
+        <w:rFonts w:ascii="Courier New" w:hAnsi="Courier New" w:cs="Courier New" w:hint="default"/>
+      </w:rPr>
+    </w:lvl>
+    <w:lvl w:ilvl="5" w:tplc="08090005" w:tentative="1">
+      <w:start w:val="1"/>
+      <w:numFmt w:val="bullet"/>
+      <w:lvlText w:val=""/>
+      <w:lvlJc w:val="left"/>
+      <w:pPr>
+        <w:ind w:left="4604" w:hanging="360"/>
+      </w:pPr>
+      <w:rPr>
+        <w:rFonts w:ascii="Wingdings" w:hAnsi="Wingdings" w:hint="default"/>
+      </w:rPr>
+    </w:lvl>
+    <w:lvl w:ilvl="6" w:tplc="08090001" w:tentative="1">
+      <w:start w:val="1"/>
+      <w:numFmt w:val="bullet"/>
+      <w:lvlText w:val=""/>
+      <w:lvlJc w:val="left"/>
+      <w:pPr>
+        <w:ind w:left="5324" w:hanging="360"/>
+      </w:pPr>
+      <w:rPr>
+        <w:rFonts w:ascii="Symbol" w:hAnsi="Symbol" w:hint="default"/>
+      </w:rPr>
+    </w:lvl>
+    <w:lvl w:ilvl="7" w:tplc="08090003" w:tentative="1">
+      <w:start w:val="1"/>
+      <w:numFmt w:val="bullet"/>
+      <w:lvlText w:val="o"/>
+      <w:lvlJc w:val="left"/>
+      <w:pPr>
+        <w:ind w:left="6044" w:hanging="360"/>
+      </w:pPr>
+      <w:rPr>
+        <w:rFonts w:ascii="Courier New" w:hAnsi="Courier New" w:cs="Courier New" w:hint="default"/>
+      </w:rPr>
+    </w:lvl>
+    <w:lvl w:ilvl="8" w:tplc="08090005" w:tentative="1">
+      <w:start w:val="1"/>
+      <w:numFmt w:val="bullet"/>
+      <w:lvlText w:val=""/>
+      <w:lvlJc w:val="left"/>
+      <w:pPr>
+        <w:ind w:left="6764" w:hanging="360"/>
+      </w:pPr>
+      <w:rPr>
+        <w:rFonts w:ascii="Wingdings" w:hAnsi="Wingdings" w:hint="default"/>
+      </w:rPr>
+    </w:lvl>
+  </w:abstractNum>
+  <w:abstractNum w:abstractNumId="3" w15:restartNumberingAfterBreak="0">
+    <w:nsid w:val="22556251"/>
+    <w:multiLevelType w:val="hybridMultilevel"/>
+    <w:tmpl w:val="F348CAF4"/>
+    <w:lvl w:ilvl="0" w:tplc="08090001">
+      <w:start w:val="1"/>
+      <w:numFmt w:val="bullet"/>
+      <w:lvlText w:val=""/>
+      <w:lvlJc w:val="left"/>
+      <w:pPr>
+        <w:ind w:left="862" w:hanging="360"/>
+      </w:pPr>
+      <w:rPr>
+        <w:rFonts w:ascii="Symbol" w:hAnsi="Symbol" w:hint="default"/>
+      </w:rPr>
+    </w:lvl>
+    <w:lvl w:ilvl="1" w:tplc="08090003" w:tentative="1">
+      <w:start w:val="1"/>
+      <w:numFmt w:val="bullet"/>
+      <w:lvlText w:val="o"/>
+      <w:lvlJc w:val="left"/>
+      <w:pPr>
+        <w:ind w:left="1582" w:hanging="360"/>
+      </w:pPr>
+      <w:rPr>
+        <w:rFonts w:ascii="Courier New" w:hAnsi="Courier New" w:cs="Courier New" w:hint="default"/>
+      </w:rPr>
+    </w:lvl>
+    <w:lvl w:ilvl="2" w:tplc="08090005" w:tentative="1">
+      <w:start w:val="1"/>
+      <w:numFmt w:val="bullet"/>
+      <w:lvlText w:val=""/>
+      <w:lvlJc w:val="left"/>
+      <w:pPr>
+        <w:ind w:left="2302" w:hanging="360"/>
+      </w:pPr>
+      <w:rPr>
+        <w:rFonts w:ascii="Wingdings" w:hAnsi="Wingdings" w:hint="default"/>
+      </w:rPr>
+    </w:lvl>
+    <w:lvl w:ilvl="3" w:tplc="08090001" w:tentative="1">
+      <w:start w:val="1"/>
+      <w:numFmt w:val="bullet"/>
+      <w:lvlText w:val=""/>
+      <w:lvlJc w:val="left"/>
+      <w:pPr>
+        <w:ind w:left="3022" w:hanging="360"/>
+      </w:pPr>
+      <w:rPr>
+        <w:rFonts w:ascii="Symbol" w:hAnsi="Symbol" w:hint="default"/>
+      </w:rPr>
+    </w:lvl>
+    <w:lvl w:ilvl="4" w:tplc="08090003" w:tentative="1">
+      <w:start w:val="1"/>
+      <w:numFmt w:val="bullet"/>
+      <w:lvlText w:val="o"/>
+      <w:lvlJc w:val="left"/>
+      <w:pPr>
+        <w:ind w:left="3742" w:hanging="360"/>
+      </w:pPr>
+      <w:rPr>
+        <w:rFonts w:ascii="Courier New" w:hAnsi="Courier New" w:cs="Courier New" w:hint="default"/>
+      </w:rPr>
+    </w:lvl>
+    <w:lvl w:ilvl="5" w:tplc="08090005" w:tentative="1">
+      <w:start w:val="1"/>
+      <w:numFmt w:val="bullet"/>
+      <w:lvlText w:val=""/>
+      <w:lvlJc w:val="left"/>
+      <w:pPr>
+        <w:ind w:left="4462" w:hanging="360"/>
+      </w:pPr>
+      <w:rPr>
+        <w:rFonts w:ascii="Wingdings" w:hAnsi="Wingdings" w:hint="default"/>
+      </w:rPr>
+    </w:lvl>
+    <w:lvl w:ilvl="6" w:tplc="08090001" w:tentative="1">
+      <w:start w:val="1"/>
+      <w:numFmt w:val="bullet"/>
+      <w:lvlText w:val=""/>
+      <w:lvlJc w:val="left"/>
+      <w:pPr>
+        <w:ind w:left="5182" w:hanging="360"/>
+      </w:pPr>
+      <w:rPr>
+        <w:rFonts w:ascii="Symbol" w:hAnsi="Symbol" w:hint="default"/>
+      </w:rPr>
+    </w:lvl>
+    <w:lvl w:ilvl="7" w:tplc="08090003" w:tentative="1">
+      <w:start w:val="1"/>
+      <w:numFmt w:val="bullet"/>
+      <w:lvlText w:val="o"/>
+      <w:lvlJc w:val="left"/>
+      <w:pPr>
+        <w:ind w:left="5902" w:hanging="360"/>
+      </w:pPr>
+      <w:rPr>
+        <w:rFonts w:ascii="Courier New" w:hAnsi="Courier New" w:cs="Courier New" w:hint="default"/>
+      </w:rPr>
+    </w:lvl>
+    <w:lvl w:ilvl="8" w:tplc="08090005" w:tentative="1">
+      <w:start w:val="1"/>
+      <w:numFmt w:val="bullet"/>
+      <w:lvlText w:val=""/>
+      <w:lvlJc w:val="left"/>
+      <w:pPr>
+        <w:ind w:left="6622" w:hanging="360"/>
+      </w:pPr>
+      <w:rPr>
+        <w:rFonts w:ascii="Wingdings" w:hAnsi="Wingdings" w:hint="default"/>
+      </w:rPr>
+    </w:lvl>
+  </w:abstractNum>
+  <w:abstractNum w:abstractNumId="4" w15:restartNumberingAfterBreak="0">
+    <w:nsid w:val="29FC672A"/>
+    <w:multiLevelType w:val="hybridMultilevel"/>
+    <w:tmpl w:val="1B201ABA"/>
+    <w:lvl w:ilvl="0" w:tplc="08090001">
+      <w:start w:val="1"/>
+      <w:numFmt w:val="bullet"/>
+      <w:lvlText w:val=""/>
+      <w:lvlJc w:val="left"/>
+      <w:pPr>
+        <w:ind w:left="1146" w:hanging="360"/>
+      </w:pPr>
+      <w:rPr>
+        <w:rFonts w:ascii="Symbol" w:hAnsi="Symbol" w:hint="default"/>
+      </w:rPr>
+    </w:lvl>
+    <w:lvl w:ilvl="1" w:tplc="08090003" w:tentative="1">
+      <w:start w:val="1"/>
+      <w:numFmt w:val="bullet"/>
+      <w:lvlText w:val="o"/>
+      <w:lvlJc w:val="left"/>
+      <w:pPr>
+        <w:ind w:left="1866" w:hanging="360"/>
+      </w:pPr>
+      <w:rPr>
+        <w:rFonts w:ascii="Courier New" w:hAnsi="Courier New" w:cs="Courier New" w:hint="default"/>
+      </w:rPr>
+    </w:lvl>
+    <w:lvl w:ilvl="2" w:tplc="08090005" w:tentative="1">
+      <w:start w:val="1"/>
+      <w:numFmt w:val="bullet"/>
+      <w:lvlText w:val=""/>
+      <w:lvlJc w:val="left"/>
+      <w:pPr>
+        <w:ind w:left="2586" w:hanging="360"/>
+      </w:pPr>
+      <w:rPr>
+        <w:rFonts w:ascii="Wingdings" w:hAnsi="Wingdings" w:hint="default"/>
+      </w:rPr>
+    </w:lvl>
+    <w:lvl w:ilvl="3" w:tplc="08090001" w:tentative="1">
+      <w:start w:val="1"/>
+      <w:numFmt w:val="bullet"/>
+      <w:lvlText w:val=""/>
+      <w:lvlJc w:val="left"/>
+      <w:pPr>
+        <w:ind w:left="3306" w:hanging="360"/>
+      </w:pPr>
+      <w:rPr>
+        <w:rFonts w:ascii="Symbol" w:hAnsi="Symbol" w:hint="default"/>
+      </w:rPr>
+    </w:lvl>
+    <w:lvl w:ilvl="4" w:tplc="08090003" w:tentative="1">
+      <w:start w:val="1"/>
+      <w:numFmt w:val="bullet"/>
+      <w:lvlText w:val="o"/>
+      <w:lvlJc w:val="left"/>
+      <w:pPr>
+        <w:ind w:left="4026" w:hanging="360"/>
+      </w:pPr>
+      <w:rPr>
+        <w:rFonts w:ascii="Courier New" w:hAnsi="Courier New" w:cs="Courier New" w:hint="default"/>
+      </w:rPr>
+    </w:lvl>
+    <w:lvl w:ilvl="5" w:tplc="08090005" w:tentative="1">
+      <w:start w:val="1"/>
+      <w:numFmt w:val="bullet"/>
+      <w:lvlText w:val=""/>
+      <w:lvlJc w:val="left"/>
+      <w:pPr>
+        <w:ind w:left="4746" w:hanging="360"/>
+      </w:pPr>
+      <w:rPr>
+        <w:rFonts w:ascii="Wingdings" w:hAnsi="Wingdings" w:hint="default"/>
+      </w:rPr>
+    </w:lvl>
+    <w:lvl w:ilvl="6" w:tplc="08090001" w:tentative="1">
+      <w:start w:val="1"/>
+      <w:numFmt w:val="bullet"/>
+      <w:lvlText w:val=""/>
+      <w:lvlJc w:val="left"/>
+      <w:pPr>
+        <w:ind w:left="5466" w:hanging="360"/>
+      </w:pPr>
+      <w:rPr>
+        <w:rFonts w:ascii="Symbol" w:hAnsi="Symbol" w:hint="default"/>
+      </w:rPr>
+    </w:lvl>
+    <w:lvl w:ilvl="7" w:tplc="08090003" w:tentative="1">
+      <w:start w:val="1"/>
+      <w:numFmt w:val="bullet"/>
+      <w:lvlText w:val="o"/>
+      <w:lvlJc w:val="left"/>
+      <w:pPr>
+        <w:ind w:left="6186" w:hanging="360"/>
+      </w:pPr>
+      <w:rPr>
+        <w:rFonts w:ascii="Courier New" w:hAnsi="Courier New" w:cs="Courier New" w:hint="default"/>
+      </w:rPr>
+    </w:lvl>
+    <w:lvl w:ilvl="8" w:tplc="08090005" w:tentative="1">
+      <w:start w:val="1"/>
+      <w:numFmt w:val="bullet"/>
+      <w:lvlText w:val=""/>
+      <w:lvlJc w:val="left"/>
+      <w:pPr>
+        <w:ind w:left="6906" w:hanging="360"/>
+      </w:pPr>
+      <w:rPr>
+        <w:rFonts w:ascii="Wingdings" w:hAnsi="Wingdings" w:hint="default"/>
+      </w:rPr>
+    </w:lvl>
+  </w:abstractNum>
+  <w:abstractNum w:abstractNumId="5" w15:restartNumberingAfterBreak="0">
     <w:nsid w:val="3A726F41"/>
     <w:multiLevelType w:val="hybridMultilevel"/>
     <w:tmpl w:val="42BA2BBC"/>
@@ -1677,10 +2297,236 @@
       </w:rPr>
     </w:lvl>
   </w:abstractNum>
-  <w:abstractNum w:abstractNumId="1" w15:restartNumberingAfterBreak="0">
+  <w:abstractNum w:abstractNumId="6" w15:restartNumberingAfterBreak="0">
+    <w:nsid w:val="3D9B2111"/>
+    <w:multiLevelType w:val="hybridMultilevel"/>
+    <w:tmpl w:val="A41A1F60"/>
+    <w:lvl w:ilvl="0" w:tplc="08090001">
+      <w:start w:val="1"/>
+      <w:numFmt w:val="bullet"/>
+      <w:lvlText w:val=""/>
+      <w:lvlJc w:val="left"/>
+      <w:pPr>
+        <w:ind w:left="1146" w:hanging="360"/>
+      </w:pPr>
+      <w:rPr>
+        <w:rFonts w:ascii="Symbol" w:hAnsi="Symbol" w:hint="default"/>
+      </w:rPr>
+    </w:lvl>
+    <w:lvl w:ilvl="1" w:tplc="08090003" w:tentative="1">
+      <w:start w:val="1"/>
+      <w:numFmt w:val="bullet"/>
+      <w:lvlText w:val="o"/>
+      <w:lvlJc w:val="left"/>
+      <w:pPr>
+        <w:ind w:left="1866" w:hanging="360"/>
+      </w:pPr>
+      <w:rPr>
+        <w:rFonts w:ascii="Courier New" w:hAnsi="Courier New" w:cs="Courier New" w:hint="default"/>
+      </w:rPr>
+    </w:lvl>
+    <w:lvl w:ilvl="2" w:tplc="08090005" w:tentative="1">
+      <w:start w:val="1"/>
+      <w:numFmt w:val="bullet"/>
+      <w:lvlText w:val=""/>
+      <w:lvlJc w:val="left"/>
+      <w:pPr>
+        <w:ind w:left="2586" w:hanging="360"/>
+      </w:pPr>
+      <w:rPr>
+        <w:rFonts w:ascii="Wingdings" w:hAnsi="Wingdings" w:hint="default"/>
+      </w:rPr>
+    </w:lvl>
+    <w:lvl w:ilvl="3" w:tplc="08090001" w:tentative="1">
+      <w:start w:val="1"/>
+      <w:numFmt w:val="bullet"/>
+      <w:lvlText w:val=""/>
+      <w:lvlJc w:val="left"/>
+      <w:pPr>
+        <w:ind w:left="3306" w:hanging="360"/>
+      </w:pPr>
+      <w:rPr>
+        <w:rFonts w:ascii="Symbol" w:hAnsi="Symbol" w:hint="default"/>
+      </w:rPr>
+    </w:lvl>
+    <w:lvl w:ilvl="4" w:tplc="08090003" w:tentative="1">
+      <w:start w:val="1"/>
+      <w:numFmt w:val="bullet"/>
+      <w:lvlText w:val="o"/>
+      <w:lvlJc w:val="left"/>
+      <w:pPr>
+        <w:ind w:left="4026" w:hanging="360"/>
+      </w:pPr>
+      <w:rPr>
+        <w:rFonts w:ascii="Courier New" w:hAnsi="Courier New" w:cs="Courier New" w:hint="default"/>
+      </w:rPr>
+    </w:lvl>
+    <w:lvl w:ilvl="5" w:tplc="08090005" w:tentative="1">
+      <w:start w:val="1"/>
+      <w:numFmt w:val="bullet"/>
+      <w:lvlText w:val=""/>
+      <w:lvlJc w:val="left"/>
+      <w:pPr>
+        <w:ind w:left="4746" w:hanging="360"/>
+      </w:pPr>
+      <w:rPr>
+        <w:rFonts w:ascii="Wingdings" w:hAnsi="Wingdings" w:hint="default"/>
+      </w:rPr>
+    </w:lvl>
+    <w:lvl w:ilvl="6" w:tplc="08090001" w:tentative="1">
+      <w:start w:val="1"/>
+      <w:numFmt w:val="bullet"/>
+      <w:lvlText w:val=""/>
+      <w:lvlJc w:val="left"/>
+      <w:pPr>
+        <w:ind w:left="5466" w:hanging="360"/>
+      </w:pPr>
+      <w:rPr>
+        <w:rFonts w:ascii="Symbol" w:hAnsi="Symbol" w:hint="default"/>
+      </w:rPr>
+    </w:lvl>
+    <w:lvl w:ilvl="7" w:tplc="08090003" w:tentative="1">
+      <w:start w:val="1"/>
+      <w:numFmt w:val="bullet"/>
+      <w:lvlText w:val="o"/>
+      <w:lvlJc w:val="left"/>
+      <w:pPr>
+        <w:ind w:left="6186" w:hanging="360"/>
+      </w:pPr>
+      <w:rPr>
+        <w:rFonts w:ascii="Courier New" w:hAnsi="Courier New" w:cs="Courier New" w:hint="default"/>
+      </w:rPr>
+    </w:lvl>
+    <w:lvl w:ilvl="8" w:tplc="08090005" w:tentative="1">
+      <w:start w:val="1"/>
+      <w:numFmt w:val="bullet"/>
+      <w:lvlText w:val=""/>
+      <w:lvlJc w:val="left"/>
+      <w:pPr>
+        <w:ind w:left="6906" w:hanging="360"/>
+      </w:pPr>
+      <w:rPr>
+        <w:rFonts w:ascii="Wingdings" w:hAnsi="Wingdings" w:hint="default"/>
+      </w:rPr>
+    </w:lvl>
+  </w:abstractNum>
+  <w:abstractNum w:abstractNumId="7" w15:restartNumberingAfterBreak="0">
+    <w:nsid w:val="500C2FCF"/>
+    <w:multiLevelType w:val="hybridMultilevel"/>
+    <w:tmpl w:val="83EEC69A"/>
+    <w:lvl w:ilvl="0" w:tplc="08090001">
+      <w:start w:val="1"/>
+      <w:numFmt w:val="bullet"/>
+      <w:lvlText w:val=""/>
+      <w:lvlJc w:val="left"/>
+      <w:pPr>
+        <w:ind w:left="1004" w:hanging="360"/>
+      </w:pPr>
+      <w:rPr>
+        <w:rFonts w:ascii="Symbol" w:hAnsi="Symbol" w:hint="default"/>
+      </w:rPr>
+    </w:lvl>
+    <w:lvl w:ilvl="1" w:tplc="08090003" w:tentative="1">
+      <w:start w:val="1"/>
+      <w:numFmt w:val="bullet"/>
+      <w:lvlText w:val="o"/>
+      <w:lvlJc w:val="left"/>
+      <w:pPr>
+        <w:ind w:left="1724" w:hanging="360"/>
+      </w:pPr>
+      <w:rPr>
+        <w:rFonts w:ascii="Courier New" w:hAnsi="Courier New" w:cs="Courier New" w:hint="default"/>
+      </w:rPr>
+    </w:lvl>
+    <w:lvl w:ilvl="2" w:tplc="08090005" w:tentative="1">
+      <w:start w:val="1"/>
+      <w:numFmt w:val="bullet"/>
+      <w:lvlText w:val=""/>
+      <w:lvlJc w:val="left"/>
+      <w:pPr>
+        <w:ind w:left="2444" w:hanging="360"/>
+      </w:pPr>
+      <w:rPr>
+        <w:rFonts w:ascii="Wingdings" w:hAnsi="Wingdings" w:hint="default"/>
+      </w:rPr>
+    </w:lvl>
+    <w:lvl w:ilvl="3" w:tplc="08090001" w:tentative="1">
+      <w:start w:val="1"/>
+      <w:numFmt w:val="bullet"/>
+      <w:lvlText w:val=""/>
+      <w:lvlJc w:val="left"/>
+      <w:pPr>
+        <w:ind w:left="3164" w:hanging="360"/>
+      </w:pPr>
+      <w:rPr>
+        <w:rFonts w:ascii="Symbol" w:hAnsi="Symbol" w:hint="default"/>
+      </w:rPr>
+    </w:lvl>
+    <w:lvl w:ilvl="4" w:tplc="08090003" w:tentative="1">
+      <w:start w:val="1"/>
+      <w:numFmt w:val="bullet"/>
+      <w:lvlText w:val="o"/>
+      <w:lvlJc w:val="left"/>
+      <w:pPr>
+        <w:ind w:left="3884" w:hanging="360"/>
+      </w:pPr>
+      <w:rPr>
+        <w:rFonts w:ascii="Courier New" w:hAnsi="Courier New" w:cs="Courier New" w:hint="default"/>
+      </w:rPr>
+    </w:lvl>
+    <w:lvl w:ilvl="5" w:tplc="08090005" w:tentative="1">
+      <w:start w:val="1"/>
+      <w:numFmt w:val="bullet"/>
+      <w:lvlText w:val=""/>
+      <w:lvlJc w:val="left"/>
+      <w:pPr>
+        <w:ind w:left="4604" w:hanging="360"/>
+      </w:pPr>
+      <w:rPr>
+        <w:rFonts w:ascii="Wingdings" w:hAnsi="Wingdings" w:hint="default"/>
+      </w:rPr>
+    </w:lvl>
+    <w:lvl w:ilvl="6" w:tplc="08090001" w:tentative="1">
+      <w:start w:val="1"/>
+      <w:numFmt w:val="bullet"/>
+      <w:lvlText w:val=""/>
+      <w:lvlJc w:val="left"/>
+      <w:pPr>
+        <w:ind w:left="5324" w:hanging="360"/>
+      </w:pPr>
+      <w:rPr>
+        <w:rFonts w:ascii="Symbol" w:hAnsi="Symbol" w:hint="default"/>
+      </w:rPr>
+    </w:lvl>
+    <w:lvl w:ilvl="7" w:tplc="08090003" w:tentative="1">
+      <w:start w:val="1"/>
+      <w:numFmt w:val="bullet"/>
+      <w:lvlText w:val="o"/>
+      <w:lvlJc w:val="left"/>
+      <w:pPr>
+        <w:ind w:left="6044" w:hanging="360"/>
+      </w:pPr>
+      <w:rPr>
+        <w:rFonts w:ascii="Courier New" w:hAnsi="Courier New" w:cs="Courier New" w:hint="default"/>
+      </w:rPr>
+    </w:lvl>
+    <w:lvl w:ilvl="8" w:tplc="08090005" w:tentative="1">
+      <w:start w:val="1"/>
+      <w:numFmt w:val="bullet"/>
+      <w:lvlText w:val=""/>
+      <w:lvlJc w:val="left"/>
+      <w:pPr>
+        <w:ind w:left="6764" w:hanging="360"/>
+      </w:pPr>
+      <w:rPr>
+        <w:rFonts w:ascii="Wingdings" w:hAnsi="Wingdings" w:hint="default"/>
+      </w:rPr>
+    </w:lvl>
+  </w:abstractNum>
+  <w:abstractNum w:abstractNumId="8" w15:restartNumberingAfterBreak="0">
     <w:nsid w:val="52541CC9"/>
     <w:multiLevelType w:val="hybridMultilevel"/>
-    <w:tmpl w:val="1E284330"/>
+    <w:tmpl w:val="D320F3B2"/>
     <w:lvl w:ilvl="0" w:tplc="08090001">
       <w:start w:val="1"/>
       <w:numFmt w:val="bullet"/>
@@ -1784,6 +2630,119 @@
       <w:lvlJc w:val="left"/>
       <w:pPr>
         <w:ind w:left="6906" w:hanging="360"/>
+      </w:pPr>
+      <w:rPr>
+        <w:rFonts w:ascii="Wingdings" w:hAnsi="Wingdings" w:hint="default"/>
+      </w:rPr>
+    </w:lvl>
+  </w:abstractNum>
+  <w:abstractNum w:abstractNumId="9" w15:restartNumberingAfterBreak="0">
+    <w:nsid w:val="5EC4541A"/>
+    <w:multiLevelType w:val="hybridMultilevel"/>
+    <w:tmpl w:val="5B961570"/>
+    <w:lvl w:ilvl="0" w:tplc="08090001">
+      <w:start w:val="1"/>
+      <w:numFmt w:val="bullet"/>
+      <w:lvlText w:val=""/>
+      <w:lvlJc w:val="left"/>
+      <w:pPr>
+        <w:ind w:left="1004" w:hanging="360"/>
+      </w:pPr>
+      <w:rPr>
+        <w:rFonts w:ascii="Symbol" w:hAnsi="Symbol" w:hint="default"/>
+      </w:rPr>
+    </w:lvl>
+    <w:lvl w:ilvl="1" w:tplc="08090003" w:tentative="1">
+      <w:start w:val="1"/>
+      <w:numFmt w:val="bullet"/>
+      <w:lvlText w:val="o"/>
+      <w:lvlJc w:val="left"/>
+      <w:pPr>
+        <w:ind w:left="1724" w:hanging="360"/>
+      </w:pPr>
+      <w:rPr>
+        <w:rFonts w:ascii="Courier New" w:hAnsi="Courier New" w:cs="Courier New" w:hint="default"/>
+      </w:rPr>
+    </w:lvl>
+    <w:lvl w:ilvl="2" w:tplc="08090005" w:tentative="1">
+      <w:start w:val="1"/>
+      <w:numFmt w:val="bullet"/>
+      <w:lvlText w:val=""/>
+      <w:lvlJc w:val="left"/>
+      <w:pPr>
+        <w:ind w:left="2444" w:hanging="360"/>
+      </w:pPr>
+      <w:rPr>
+        <w:rFonts w:ascii="Wingdings" w:hAnsi="Wingdings" w:hint="default"/>
+      </w:rPr>
+    </w:lvl>
+    <w:lvl w:ilvl="3" w:tplc="08090001" w:tentative="1">
+      <w:start w:val="1"/>
+      <w:numFmt w:val="bullet"/>
+      <w:lvlText w:val=""/>
+      <w:lvlJc w:val="left"/>
+      <w:pPr>
+        <w:ind w:left="3164" w:hanging="360"/>
+      </w:pPr>
+      <w:rPr>
+        <w:rFonts w:ascii="Symbol" w:hAnsi="Symbol" w:hint="default"/>
+      </w:rPr>
+    </w:lvl>
+    <w:lvl w:ilvl="4" w:tplc="08090003" w:tentative="1">
+      <w:start w:val="1"/>
+      <w:numFmt w:val="bullet"/>
+      <w:lvlText w:val="o"/>
+      <w:lvlJc w:val="left"/>
+      <w:pPr>
+        <w:ind w:left="3884" w:hanging="360"/>
+      </w:pPr>
+      <w:rPr>
+        <w:rFonts w:ascii="Courier New" w:hAnsi="Courier New" w:cs="Courier New" w:hint="default"/>
+      </w:rPr>
+    </w:lvl>
+    <w:lvl w:ilvl="5" w:tplc="08090005" w:tentative="1">
+      <w:start w:val="1"/>
+      <w:numFmt w:val="bullet"/>
+      <w:lvlText w:val=""/>
+      <w:lvlJc w:val="left"/>
+      <w:pPr>
+        <w:ind w:left="4604" w:hanging="360"/>
+      </w:pPr>
+      <w:rPr>
+        <w:rFonts w:ascii="Wingdings" w:hAnsi="Wingdings" w:hint="default"/>
+      </w:rPr>
+    </w:lvl>
+    <w:lvl w:ilvl="6" w:tplc="08090001" w:tentative="1">
+      <w:start w:val="1"/>
+      <w:numFmt w:val="bullet"/>
+      <w:lvlText w:val=""/>
+      <w:lvlJc w:val="left"/>
+      <w:pPr>
+        <w:ind w:left="5324" w:hanging="360"/>
+      </w:pPr>
+      <w:rPr>
+        <w:rFonts w:ascii="Symbol" w:hAnsi="Symbol" w:hint="default"/>
+      </w:rPr>
+    </w:lvl>
+    <w:lvl w:ilvl="7" w:tplc="08090003" w:tentative="1">
+      <w:start w:val="1"/>
+      <w:numFmt w:val="bullet"/>
+      <w:lvlText w:val="o"/>
+      <w:lvlJc w:val="left"/>
+      <w:pPr>
+        <w:ind w:left="6044" w:hanging="360"/>
+      </w:pPr>
+      <w:rPr>
+        <w:rFonts w:ascii="Courier New" w:hAnsi="Courier New" w:cs="Courier New" w:hint="default"/>
+      </w:rPr>
+    </w:lvl>
+    <w:lvl w:ilvl="8" w:tplc="08090005" w:tentative="1">
+      <w:start w:val="1"/>
+      <w:numFmt w:val="bullet"/>
+      <w:lvlText w:val=""/>
+      <w:lvlJc w:val="left"/>
+      <w:pPr>
+        <w:ind w:left="6764" w:hanging="360"/>
       </w:pPr>
       <w:rPr>
         <w:rFonts w:ascii="Wingdings" w:hAnsi="Wingdings" w:hint="default"/>
@@ -1791,16 +2750,40 @@
     </w:lvl>
   </w:abstractNum>
   <w:num w:numId="1">
+    <w:abstractNumId w:val="5"/>
+  </w:num>
+  <w:num w:numId="2">
+    <w:abstractNumId w:val="8"/>
+  </w:num>
+  <w:num w:numId="3">
     <w:abstractNumId w:val="0"/>
   </w:num>
-  <w:num w:numId="2">
+  <w:num w:numId="4">
+    <w:abstractNumId w:val="2"/>
+  </w:num>
+  <w:num w:numId="5">
+    <w:abstractNumId w:val="7"/>
+  </w:num>
+  <w:num w:numId="6">
+    <w:abstractNumId w:val="4"/>
+  </w:num>
+  <w:num w:numId="7">
+    <w:abstractNumId w:val="9"/>
+  </w:num>
+  <w:num w:numId="8">
     <w:abstractNumId w:val="1"/>
+  </w:num>
+  <w:num w:numId="9">
+    <w:abstractNumId w:val="3"/>
+  </w:num>
+  <w:num w:numId="10">
+    <w:abstractNumId w:val="6"/>
   </w:num>
 </w:numbering>
 </file>
 
 <file path=word/styles.xml><?xml version="1.0" encoding="utf-8"?>
-<w:styles xmlns:mc="http://schemas.openxmlformats.org/markup-compatibility/2006" xmlns:r="http://schemas.openxmlformats.org/officeDocument/2006/relationships" xmlns:w="http://schemas.openxmlformats.org/wordprocessingml/2006/main" xmlns:w14="http://schemas.microsoft.com/office/word/2010/wordml" xmlns:w15="http://schemas.microsoft.com/office/word/2012/wordml" xmlns:w16se="http://schemas.microsoft.com/office/word/2015/wordml/symex" mc:Ignorable="w14 w15 w16se">
+<w:styles xmlns:mc="http://schemas.openxmlformats.org/markup-compatibility/2006" xmlns:r="http://schemas.openxmlformats.org/officeDocument/2006/relationships" xmlns:w="http://schemas.openxmlformats.org/wordprocessingml/2006/main" xmlns:w14="http://schemas.microsoft.com/office/word/2010/wordml" xmlns:w15="http://schemas.microsoft.com/office/word/2012/wordml" xmlns:w16cid="http://schemas.microsoft.com/office/word/2016/wordml/cid" xmlns:w16se="http://schemas.microsoft.com/office/word/2015/wordml/symex" mc:Ignorable="w14 w15 w16se w16cid">
   <w:docDefaults>
     <w:rPrDefault>
       <w:rPr>
@@ -1816,7 +2799,7 @@
       </w:pPr>
     </w:pPrDefault>
   </w:docDefaults>
-  <w:latentStyles w:defLockedState="0" w:defUIPriority="99" w:defSemiHidden="0" w:defUnhideWhenUsed="0" w:defQFormat="0" w:count="371">
+  <w:latentStyles w:defLockedState="0" w:defUIPriority="99" w:defSemiHidden="0" w:defUnhideWhenUsed="0" w:defQFormat="0" w:count="375">
     <w:lsdException w:name="Normal" w:uiPriority="0" w:qFormat="1"/>
     <w:lsdException w:name="heading 1" w:uiPriority="9" w:qFormat="1"/>
     <w:lsdException w:name="heading 2" w:semiHidden="1" w:uiPriority="9" w:unhideWhenUsed="1" w:qFormat="1"/>
@@ -1922,7 +2905,6 @@
     <w:lsdException w:name="HTML Sample" w:semiHidden="1" w:unhideWhenUsed="1"/>
     <w:lsdException w:name="HTML Typewriter" w:semiHidden="1" w:unhideWhenUsed="1"/>
     <w:lsdException w:name="HTML Variable" w:semiHidden="1" w:unhideWhenUsed="1"/>
-    <w:lsdException w:name="Normal Table" w:semiHidden="1" w:unhideWhenUsed="1"/>
     <w:lsdException w:name="annotation subject" w:semiHidden="1" w:unhideWhenUsed="1"/>
     <w:lsdException w:name="No List" w:semiHidden="1" w:unhideWhenUsed="1"/>
     <w:lsdException w:name="Outline List 1" w:semiHidden="1" w:unhideWhenUsed="1"/>
@@ -1966,10 +2948,8 @@
     <w:lsdException w:name="Table Elegant" w:semiHidden="1" w:unhideWhenUsed="1"/>
     <w:lsdException w:name="Table Professional" w:semiHidden="1" w:unhideWhenUsed="1"/>
     <w:lsdException w:name="Table Subtle 1" w:semiHidden="1" w:unhideWhenUsed="1"/>
-    <w:lsdException w:name="Table Subtle 2" w:semiHidden="1" w:unhideWhenUsed="1"/>
     <w:lsdException w:name="Table Web 1" w:semiHidden="1" w:unhideWhenUsed="1"/>
     <w:lsdException w:name="Table Web 2" w:semiHidden="1" w:unhideWhenUsed="1"/>
-    <w:lsdException w:name="Table Web 3" w:semiHidden="1" w:unhideWhenUsed="1"/>
     <w:lsdException w:name="Balloon Text" w:semiHidden="1" w:unhideWhenUsed="1"/>
     <w:lsdException w:name="Table Grid" w:uiPriority="39"/>
     <w:lsdException w:name="Table Theme" w:semiHidden="1" w:unhideWhenUsed="1"/>
@@ -2188,6 +3168,10 @@
     <w:lsdException w:name="List Table 5 Dark Accent 6" w:uiPriority="50"/>
     <w:lsdException w:name="List Table 6 Colorful Accent 6" w:uiPriority="51"/>
     <w:lsdException w:name="List Table 7 Colorful Accent 6" w:uiPriority="52"/>
+    <w:lsdException w:name="Mention" w:semiHidden="1" w:unhideWhenUsed="1"/>
+    <w:lsdException w:name="Smart Hyperlink" w:semiHidden="1" w:unhideWhenUsed="1"/>
+    <w:lsdException w:name="Hashtag" w:semiHidden="1" w:unhideWhenUsed="1"/>
+    <w:lsdException w:name="Unresolved Mention" w:semiHidden="1" w:unhideWhenUsed="1"/>
   </w:latentStyles>
   <w:style w:type="paragraph" w:default="1" w:styleId="Normal">
     <w:name w:val="Normal"/>

--- a/Project Documentation.docx
+++ b/Project Documentation.docx
@@ -10,502 +10,516 @@
           <w:szCs w:val="24"/>
         </w:rPr>
       </w:pPr>
+    </w:p>
+    <w:p>
+      <w:pPr>
+        <w:pStyle w:val="SectionHeader"/>
+      </w:pPr>
+      <w:r>
+        <w:t>Project Proposal</w:t>
+      </w:r>
+    </w:p>
+    <w:p>
+      <w:pPr>
+        <w:pStyle w:val="Sub-SectionHeader"/>
+      </w:pPr>
+    </w:p>
+    <w:p>
+      <w:pPr>
+        <w:pStyle w:val="Sub-SectionHeader"/>
+      </w:pPr>
+      <w:r>
+        <w:t>Concept</w:t>
+      </w:r>
+      <w:r>
+        <w:t>:</w:t>
+      </w:r>
+    </w:p>
+    <w:p>
+      <w:pPr>
+        <w:pStyle w:val="Text1"/>
+      </w:pPr>
+      <w:r>
+        <w:t>This project will be a game of space invaders. A game where you control a tank at the bottom of the</w:t>
+      </w:r>
+      <w:r>
+        <w:t xml:space="preserve"> </w:t>
+      </w:r>
+      <w:r>
+        <w:t>screen and you have to use the tank to destroy aliens that are moving from side to side and down before</w:t>
+      </w:r>
+      <w:r>
+        <w:t xml:space="preserve"> </w:t>
+      </w:r>
+      <w:r>
+        <w:t>they reach the bottom of the screen</w:t>
+      </w:r>
+      <w:r>
+        <w:t>, each time they move down, their movement speed will increase.</w:t>
+      </w:r>
+      <w:r>
+        <w:t xml:space="preserve"> </w:t>
+      </w:r>
+      <w:r>
+        <w:t>You must also avoid the bombs and shots from</w:t>
+      </w:r>
+      <w:r>
+        <w:t xml:space="preserve"> the aliens that will </w:t>
+      </w:r>
+      <w:r>
+        <w:t>take one of your lives</w:t>
+      </w:r>
+      <w:r>
+        <w:t xml:space="preserve"> away (you will</w:t>
+      </w:r>
+      <w:r>
+        <w:t xml:space="preserve"> </w:t>
+      </w:r>
+      <w:r>
+        <w:t>only have 3), to help with this there w</w:t>
+      </w:r>
+      <w:r>
+        <w:t xml:space="preserve">ill be 4 barriers you can hide </w:t>
+      </w:r>
+      <w:r>
+        <w:t>behind</w:t>
+      </w:r>
+      <w:r>
+        <w:t xml:space="preserve"> but they will slowly be</w:t>
+      </w:r>
+      <w:r>
+        <w:t xml:space="preserve"> </w:t>
+      </w:r>
+      <w:r>
+        <w:t xml:space="preserve">destroyed as they get hit by more and more shots. Once </w:t>
+      </w:r>
+      <w:r>
+        <w:t xml:space="preserve">a level has been </w:t>
+      </w:r>
+      <w:r>
+        <w:t>cleared</w:t>
+      </w:r>
+      <w:r>
+        <w:t xml:space="preserve"> the player will gain a life</w:t>
+      </w:r>
+      <w:r>
+        <w:t xml:space="preserve"> </w:t>
+      </w:r>
+      <w:r>
+        <w:t>and the next level will load (which will be the same but harder by having the aliens move faster).</w:t>
+      </w:r>
+    </w:p>
+    <w:p>
+      <w:pPr>
+        <w:spacing w:after="0"/>
+        <w:rPr>
+          <w:sz w:val="24"/>
+          <w:szCs w:val="24"/>
+        </w:rPr>
+      </w:pPr>
+    </w:p>
+    <w:p>
+      <w:pPr>
+        <w:pStyle w:val="Sub-SectionHeader"/>
+      </w:pPr>
+      <w:r>
+        <w:t>Target Audience</w:t>
+      </w:r>
+      <w:r>
+        <w:t>:</w:t>
+      </w:r>
+    </w:p>
+    <w:p>
+      <w:pPr>
+        <w:spacing w:after="0"/>
+        <w:rPr>
+          <w:sz w:val="24"/>
+          <w:szCs w:val="24"/>
+        </w:rPr>
+      </w:pPr>
+      <w:r>
+        <w:rPr>
+          <w:sz w:val="28"/>
+          <w:szCs w:val="24"/>
+        </w:rPr>
+        <w:t xml:space="preserve">  Age: </w:t>
+      </w:r>
+      <w:r>
+        <w:rPr>
+          <w:rStyle w:val="Text1Char"/>
+        </w:rPr>
+        <w:t>8-16</w:t>
+      </w:r>
+    </w:p>
+    <w:p>
+      <w:pPr>
+        <w:spacing w:after="0"/>
+        <w:rPr>
+          <w:sz w:val="24"/>
+          <w:szCs w:val="24"/>
+        </w:rPr>
+      </w:pPr>
+      <w:r>
+        <w:rPr>
+          <w:sz w:val="24"/>
+          <w:szCs w:val="24"/>
+        </w:rPr>
+        <w:t xml:space="preserve">  </w:t>
+      </w:r>
+      <w:r>
+        <w:rPr>
+          <w:sz w:val="28"/>
+          <w:szCs w:val="24"/>
+        </w:rPr>
+        <w:t>Gender</w:t>
+      </w:r>
+      <w:r>
+        <w:rPr>
+          <w:sz w:val="28"/>
+          <w:szCs w:val="24"/>
+        </w:rPr>
+        <w:t xml:space="preserve">: </w:t>
+      </w:r>
+      <w:r>
+        <w:rPr>
+          <w:rStyle w:val="Text1Char"/>
+        </w:rPr>
+        <w:t>Any</w:t>
+      </w:r>
+    </w:p>
+    <w:p>
+      <w:pPr>
+        <w:spacing w:after="0"/>
+        <w:rPr>
+          <w:rStyle w:val="Text1Char"/>
+        </w:rPr>
+      </w:pPr>
+      <w:r>
+        <w:rPr>
+          <w:sz w:val="24"/>
+          <w:szCs w:val="24"/>
+        </w:rPr>
+        <w:t xml:space="preserve">  </w:t>
+      </w:r>
+      <w:r>
+        <w:rPr>
+          <w:sz w:val="28"/>
+          <w:szCs w:val="24"/>
+        </w:rPr>
+        <w:t>Interests</w:t>
+      </w:r>
+      <w:r>
+        <w:rPr>
+          <w:sz w:val="28"/>
+          <w:szCs w:val="24"/>
+        </w:rPr>
+        <w:t xml:space="preserve">: </w:t>
+      </w:r>
+      <w:r>
+        <w:rPr>
+          <w:rStyle w:val="Text1Char"/>
+        </w:rPr>
+        <w:t>playing video games, computers,</w:t>
+      </w:r>
+      <w:r>
+        <w:rPr>
+          <w:rStyle w:val="Text1Char"/>
+        </w:rPr>
+        <w:t xml:space="preserve"> classic arcade games.</w:t>
+      </w:r>
+    </w:p>
+    <w:p>
+      <w:pPr>
+        <w:spacing w:after="0"/>
+        <w:ind w:left="142" w:hanging="142"/>
+        <w:rPr>
+          <w:rStyle w:val="Text1Char"/>
+        </w:rPr>
+      </w:pPr>
+      <w:r>
+        <w:rPr>
+          <w:sz w:val="24"/>
+          <w:szCs w:val="24"/>
+        </w:rPr>
+        <w:t xml:space="preserve">  </w:t>
+      </w:r>
+      <w:r>
+        <w:rPr>
+          <w:sz w:val="28"/>
+          <w:szCs w:val="24"/>
+        </w:rPr>
+        <w:t>Other:</w:t>
+      </w:r>
+      <w:r>
+        <w:rPr>
+          <w:sz w:val="24"/>
+          <w:szCs w:val="24"/>
+        </w:rPr>
+        <w:t xml:space="preserve">  </w:t>
+      </w:r>
+      <w:r>
+        <w:rPr>
+          <w:rStyle w:val="Text1Char"/>
+        </w:rPr>
+        <w:t>Must own a computer, will have to be relatively skilled with their computer as the game uses python to run so they will have to h</w:t>
+      </w:r>
+      <w:r>
+        <w:rPr>
+          <w:rStyle w:val="Text1Char"/>
+        </w:rPr>
+        <w:t xml:space="preserve">ave python installed or be able </w:t>
+      </w:r>
+      <w:r>
+        <w:rPr>
+          <w:rStyle w:val="Text1Char"/>
+        </w:rPr>
+        <w:t>to install it.</w:t>
+      </w:r>
+    </w:p>
+    <w:p>
+      <w:pPr>
+        <w:spacing w:after="0"/>
+        <w:rPr>
+          <w:sz w:val="24"/>
+          <w:szCs w:val="24"/>
+        </w:rPr>
+      </w:pPr>
+    </w:p>
+    <w:p>
+      <w:pPr>
+        <w:pStyle w:val="Sub-SectionHeader"/>
+      </w:pPr>
+      <w:r>
+        <w:t>Requirements Met</w:t>
+      </w:r>
+      <w:r>
+        <w:t>:</w:t>
+      </w:r>
+    </w:p>
+    <w:p>
+      <w:pPr>
+        <w:pStyle w:val="TaskHeader"/>
+      </w:pPr>
+      <w:r>
+        <w:t>Validating inputs:</w:t>
+      </w:r>
+    </w:p>
+    <w:p>
+      <w:pPr>
+        <w:pStyle w:val="Text2"/>
+      </w:pPr>
+      <w:r>
+        <w:t>The player will only move on left and right arrow presses and shoot on spacebar presses.</w:t>
+      </w:r>
+    </w:p>
+    <w:p>
+      <w:pPr>
+        <w:spacing w:after="0"/>
+        <w:ind w:left="284"/>
+        <w:rPr>
+          <w:sz w:val="24"/>
+          <w:szCs w:val="24"/>
+        </w:rPr>
+      </w:pPr>
+      <w:r>
+        <w:rPr>
+          <w:rStyle w:val="Text2Char"/>
+        </w:rPr>
+        <w:t>The score</w:t>
+      </w:r>
+      <w:r>
+        <w:rPr>
+          <w:rStyle w:val="Text2Char"/>
+        </w:rPr>
+        <w:t>-</w:t>
+      </w:r>
+      <w:r>
+        <w:rPr>
+          <w:rStyle w:val="Text2Char"/>
+        </w:rPr>
+        <w:t>board will only allow alphabetical characters</w:t>
+      </w:r>
+      <w:r>
+        <w:rPr>
+          <w:sz w:val="24"/>
+          <w:szCs w:val="24"/>
+        </w:rPr>
+        <w:t>.</w:t>
+      </w:r>
+    </w:p>
+    <w:p>
+      <w:pPr>
+        <w:spacing w:after="0"/>
+        <w:rPr>
+          <w:sz w:val="24"/>
+          <w:szCs w:val="24"/>
+        </w:rPr>
+      </w:pPr>
+    </w:p>
+    <w:p>
+      <w:pPr>
+        <w:pStyle w:val="TaskHeader"/>
+      </w:pPr>
+      <w:r>
+        <w:t>Interfacing with stored data:</w:t>
+      </w:r>
+    </w:p>
+    <w:p>
+      <w:pPr>
+        <w:pStyle w:val="Text2"/>
+      </w:pPr>
+      <w:r>
+        <w:t xml:space="preserve">The program will store the top 5 in a text file and will taking in that data and manipulate </w:t>
+      </w:r>
+      <w:r>
+        <w:t>it</w:t>
+      </w:r>
+      <w:r>
+        <w:t xml:space="preserve"> </w:t>
+      </w:r>
+      <w:r>
+        <w:t>w</w:t>
+      </w:r>
+      <w:r>
+        <w:t>hen</w:t>
+      </w:r>
+      <w:r>
+        <w:t xml:space="preserve"> </w:t>
+      </w:r>
+      <w:r>
+        <w:t>displaying the score</w:t>
+      </w:r>
+      <w:r>
+        <w:t>-</w:t>
+      </w:r>
+      <w:r>
+        <w:t>board it will then also save the top 5 in the same file.</w:t>
+      </w:r>
+    </w:p>
+    <w:p>
+      <w:pPr>
+        <w:spacing w:after="0"/>
+        <w:rPr>
+          <w:sz w:val="24"/>
+          <w:szCs w:val="24"/>
+        </w:rPr>
+      </w:pPr>
+    </w:p>
+    <w:p>
+      <w:pPr>
+        <w:pStyle w:val="TaskHeader"/>
+        <w:rPr>
+          <w:sz w:val="24"/>
+        </w:rPr>
+      </w:pPr>
+      <w:r>
+        <w:t>Binary search or sorting algorithms:</w:t>
+      </w:r>
+    </w:p>
+    <w:p>
+      <w:pPr>
+        <w:pStyle w:val="Text2"/>
+      </w:pPr>
+      <w:r>
+        <w:t>A Binary search and sorting algorithm will be used on the score</w:t>
+      </w:r>
+      <w:r>
+        <w:t>s when considering adding</w:t>
+      </w:r>
+      <w:r>
+        <w:t xml:space="preserve"> </w:t>
+      </w:r>
+      <w:r>
+        <w:t>a new</w:t>
+      </w:r>
+      <w:r>
+        <w:t xml:space="preserve"> </w:t>
+      </w:r>
+      <w:r>
+        <w:t>score.</w:t>
+      </w:r>
+    </w:p>
+    <w:p>
+      <w:pPr>
+        <w:spacing w:after="0"/>
+        <w:rPr>
+          <w:sz w:val="24"/>
+          <w:szCs w:val="24"/>
+        </w:rPr>
+      </w:pPr>
+    </w:p>
+    <w:p>
+      <w:pPr>
+        <w:pStyle w:val="TaskHeader"/>
+        <w:rPr>
+          <w:sz w:val="24"/>
+        </w:rPr>
+      </w:pPr>
+      <w:r>
+        <w:t xml:space="preserve">Array of </w:t>
+      </w:r>
+      <w:r>
+        <w:t>object</w:t>
+      </w:r>
+      <w:r>
+        <w:t>s:</w:t>
+      </w:r>
+    </w:p>
+    <w:p>
+      <w:pPr>
+        <w:pStyle w:val="Text2"/>
+      </w:pPr>
+      <w:r>
+        <w:t xml:space="preserve">An array of </w:t>
+      </w:r>
+      <w:r>
+        <w:t>object</w:t>
+      </w:r>
+      <w:r>
+        <w:t>s will be used to store the high score data while being manipulated</w:t>
+      </w:r>
+      <w:r>
+        <w:t>.</w:t>
+      </w:r>
+    </w:p>
+    <w:p>
+      <w:pPr>
+        <w:rPr>
+          <w:sz w:val="24"/>
+          <w:szCs w:val="24"/>
+        </w:rPr>
+      </w:pPr>
+      <w:r>
+        <w:rPr>
+          <w:sz w:val="24"/>
+          <w:szCs w:val="24"/>
+        </w:rPr>
+        <w:br w:type="page"/>
+      </w:r>
+    </w:p>
+    <w:p>
+      <w:pPr>
+        <w:pStyle w:val="SectionHeader"/>
+      </w:pPr>
+      <w:r>
+        <w:lastRenderedPageBreak/>
+        <w:t>Research</w:t>
+      </w:r>
+    </w:p>
+    <w:p>
+      <w:pPr>
+        <w:pStyle w:val="Sub-SectionHeader"/>
+      </w:pPr>
+      <w:r>
+        <w:t>Feasibility</w:t>
+      </w:r>
+      <w:r>
+        <w:t xml:space="preserve"> study</w:t>
+      </w:r>
       <w:bookmarkStart w:id="0" w:name="_GoBack"/>
       <w:bookmarkEnd w:id="0"/>
-    </w:p>
-    <w:p>
-      <w:pPr>
-        <w:pStyle w:val="SectionHeader"/>
-      </w:pPr>
-      <w:r>
-        <w:t>Project Proposal</w:t>
-      </w:r>
-    </w:p>
-    <w:p>
-      <w:pPr>
-        <w:pStyle w:val="Sub-SectionHeader"/>
-      </w:pPr>
-    </w:p>
-    <w:p>
-      <w:pPr>
-        <w:pStyle w:val="Sub-SectionHeader"/>
-      </w:pPr>
-      <w:r>
-        <w:t>Concept</w:t>
-      </w:r>
       <w:r>
         <w:t>:</w:t>
-      </w:r>
-    </w:p>
-    <w:p>
-      <w:pPr>
-        <w:pStyle w:val="Text1"/>
-      </w:pPr>
-      <w:r>
-        <w:t>This project will be a game of space invaders. A game where you control a tank at the bottom of the</w:t>
-      </w:r>
-      <w:r>
-        <w:t xml:space="preserve"> </w:t>
-      </w:r>
-      <w:r>
-        <w:t>screen and you have to use the tank to destroy aliens that are moving from side to side and down before</w:t>
-      </w:r>
-      <w:r>
-        <w:t xml:space="preserve"> </w:t>
-      </w:r>
-      <w:r>
-        <w:t>they reach the bottom of the screen</w:t>
-      </w:r>
-      <w:r>
-        <w:t>, each time they move down, their movement speed will increase.</w:t>
-      </w:r>
-      <w:r>
-        <w:t xml:space="preserve"> </w:t>
-      </w:r>
-      <w:r>
-        <w:t>You must also avoid the bombs and shots from</w:t>
-      </w:r>
-      <w:r>
-        <w:t xml:space="preserve"> the aliens that will </w:t>
-      </w:r>
-      <w:r>
-        <w:t>take one of your lives</w:t>
-      </w:r>
-      <w:r>
-        <w:t xml:space="preserve"> away (you will</w:t>
-      </w:r>
-      <w:r>
-        <w:t xml:space="preserve"> </w:t>
-      </w:r>
-      <w:r>
-        <w:t>only have 3), to help with this there w</w:t>
-      </w:r>
-      <w:r>
-        <w:t xml:space="preserve">ill be 4 barriers you can hide </w:t>
-      </w:r>
-      <w:r>
-        <w:t>behind</w:t>
-      </w:r>
-      <w:r>
-        <w:t xml:space="preserve"> but they will slowly be</w:t>
-      </w:r>
-      <w:r>
-        <w:t xml:space="preserve"> </w:t>
-      </w:r>
-      <w:r>
-        <w:t xml:space="preserve">destroyed as they get hit by more and more shots. Once </w:t>
-      </w:r>
-      <w:r>
-        <w:t xml:space="preserve">a level has been </w:t>
-      </w:r>
-      <w:r>
-        <w:t>cleared</w:t>
-      </w:r>
-      <w:r>
-        <w:t xml:space="preserve"> the player will gain a life</w:t>
-      </w:r>
-      <w:r>
-        <w:t xml:space="preserve"> </w:t>
-      </w:r>
-      <w:r>
-        <w:t>and the next level will load (which will be the same but harder by having the aliens move faster).</w:t>
-      </w:r>
-    </w:p>
-    <w:p>
-      <w:pPr>
-        <w:spacing w:after="0"/>
-        <w:rPr>
-          <w:sz w:val="24"/>
-          <w:szCs w:val="24"/>
-        </w:rPr>
-      </w:pPr>
-    </w:p>
-    <w:p>
-      <w:pPr>
-        <w:pStyle w:val="Sub-SectionHeader"/>
-      </w:pPr>
-      <w:r>
-        <w:t>Target Audience</w:t>
-      </w:r>
-      <w:r>
-        <w:t>:</w:t>
-      </w:r>
-    </w:p>
-    <w:p>
-      <w:pPr>
-        <w:spacing w:after="0"/>
-        <w:rPr>
-          <w:sz w:val="24"/>
-          <w:szCs w:val="24"/>
-        </w:rPr>
-      </w:pPr>
-      <w:r>
-        <w:rPr>
-          <w:sz w:val="28"/>
-          <w:szCs w:val="24"/>
-        </w:rPr>
-        <w:t xml:space="preserve">  Age: </w:t>
-      </w:r>
-      <w:r>
-        <w:rPr>
-          <w:rStyle w:val="Text1Char"/>
-        </w:rPr>
-        <w:t>8-16</w:t>
-      </w:r>
-    </w:p>
-    <w:p>
-      <w:pPr>
-        <w:spacing w:after="0"/>
-        <w:rPr>
-          <w:sz w:val="24"/>
-          <w:szCs w:val="24"/>
-        </w:rPr>
-      </w:pPr>
-      <w:r>
-        <w:rPr>
-          <w:sz w:val="24"/>
-          <w:szCs w:val="24"/>
-        </w:rPr>
-        <w:t xml:space="preserve">  </w:t>
-      </w:r>
-      <w:r>
-        <w:rPr>
-          <w:sz w:val="28"/>
-          <w:szCs w:val="24"/>
-        </w:rPr>
-        <w:t>Gender</w:t>
-      </w:r>
-      <w:r>
-        <w:rPr>
-          <w:sz w:val="28"/>
-          <w:szCs w:val="24"/>
-        </w:rPr>
-        <w:t xml:space="preserve">: </w:t>
-      </w:r>
-      <w:r>
-        <w:rPr>
-          <w:rStyle w:val="Text1Char"/>
-        </w:rPr>
-        <w:t>Any</w:t>
-      </w:r>
-    </w:p>
-    <w:p>
-      <w:pPr>
-        <w:spacing w:after="0"/>
-        <w:rPr>
-          <w:rStyle w:val="Text1Char"/>
-        </w:rPr>
-      </w:pPr>
-      <w:r>
-        <w:rPr>
-          <w:sz w:val="24"/>
-          <w:szCs w:val="24"/>
-        </w:rPr>
-        <w:t xml:space="preserve">  </w:t>
-      </w:r>
-      <w:r>
-        <w:rPr>
-          <w:sz w:val="28"/>
-          <w:szCs w:val="24"/>
-        </w:rPr>
-        <w:t>Interests</w:t>
-      </w:r>
-      <w:r>
-        <w:rPr>
-          <w:sz w:val="28"/>
-          <w:szCs w:val="24"/>
-        </w:rPr>
-        <w:t xml:space="preserve">: </w:t>
-      </w:r>
-      <w:r>
-        <w:rPr>
-          <w:rStyle w:val="Text1Char"/>
-        </w:rPr>
-        <w:t>playing video games, computers,</w:t>
-      </w:r>
-      <w:r>
-        <w:rPr>
-          <w:rStyle w:val="Text1Char"/>
-        </w:rPr>
-        <w:t xml:space="preserve"> classic arcade games.</w:t>
-      </w:r>
-    </w:p>
-    <w:p>
-      <w:pPr>
-        <w:spacing w:after="0"/>
-        <w:ind w:left="142" w:hanging="142"/>
-        <w:rPr>
-          <w:rStyle w:val="Text1Char"/>
-        </w:rPr>
-      </w:pPr>
-      <w:r>
-        <w:rPr>
-          <w:sz w:val="24"/>
-          <w:szCs w:val="24"/>
-        </w:rPr>
-        <w:t xml:space="preserve">  </w:t>
-      </w:r>
-      <w:r>
-        <w:rPr>
-          <w:sz w:val="28"/>
-          <w:szCs w:val="24"/>
-        </w:rPr>
-        <w:t>Other:</w:t>
-      </w:r>
-      <w:r>
-        <w:rPr>
-          <w:sz w:val="24"/>
-          <w:szCs w:val="24"/>
-        </w:rPr>
-        <w:t xml:space="preserve">  </w:t>
-      </w:r>
-      <w:r>
-        <w:rPr>
-          <w:rStyle w:val="Text1Char"/>
-        </w:rPr>
-        <w:t>Must own a computer, will have to be relatively skilled with their computer as the game uses python to run so they will have to h</w:t>
-      </w:r>
-      <w:r>
-        <w:rPr>
-          <w:rStyle w:val="Text1Char"/>
-        </w:rPr>
-        <w:t xml:space="preserve">ave python installed or be able </w:t>
-      </w:r>
-      <w:r>
-        <w:rPr>
-          <w:rStyle w:val="Text1Char"/>
-        </w:rPr>
-        <w:t>to install it.</w:t>
-      </w:r>
-    </w:p>
-    <w:p>
-      <w:pPr>
-        <w:spacing w:after="0"/>
-        <w:rPr>
-          <w:sz w:val="24"/>
-          <w:szCs w:val="24"/>
-        </w:rPr>
-      </w:pPr>
-    </w:p>
-    <w:p>
-      <w:pPr>
-        <w:pStyle w:val="Sub-SectionHeader"/>
-      </w:pPr>
-      <w:r>
-        <w:t>Requirements Met</w:t>
-      </w:r>
-      <w:r>
-        <w:t>:</w:t>
-      </w:r>
-    </w:p>
-    <w:p>
-      <w:pPr>
-        <w:pStyle w:val="TaskHeader"/>
-      </w:pPr>
-      <w:r>
-        <w:t>Validating inputs:</w:t>
-      </w:r>
-    </w:p>
-    <w:p>
-      <w:pPr>
-        <w:pStyle w:val="Text2"/>
-      </w:pPr>
-      <w:r>
-        <w:t>The player will only move on left and right arrow presses and shoot on spacebar presses.</w:t>
-      </w:r>
-    </w:p>
-    <w:p>
-      <w:pPr>
-        <w:spacing w:after="0"/>
-        <w:ind w:left="284"/>
-        <w:rPr>
-          <w:sz w:val="24"/>
-          <w:szCs w:val="24"/>
-        </w:rPr>
-      </w:pPr>
-      <w:r>
-        <w:rPr>
-          <w:rStyle w:val="Text2Char"/>
-        </w:rPr>
-        <w:t>The score</w:t>
-      </w:r>
-      <w:r>
-        <w:rPr>
-          <w:rStyle w:val="Text2Char"/>
-        </w:rPr>
-        <w:t>-</w:t>
-      </w:r>
-      <w:r>
-        <w:rPr>
-          <w:rStyle w:val="Text2Char"/>
-        </w:rPr>
-        <w:t>board will only allow alphabetical characters</w:t>
-      </w:r>
-      <w:r>
-        <w:rPr>
-          <w:sz w:val="24"/>
-          <w:szCs w:val="24"/>
-        </w:rPr>
-        <w:t>.</w:t>
-      </w:r>
-    </w:p>
-    <w:p>
-      <w:pPr>
-        <w:spacing w:after="0"/>
-        <w:rPr>
-          <w:sz w:val="24"/>
-          <w:szCs w:val="24"/>
-        </w:rPr>
-      </w:pPr>
-    </w:p>
-    <w:p>
-      <w:pPr>
-        <w:pStyle w:val="TaskHeader"/>
-      </w:pPr>
-      <w:r>
-        <w:t>Interfacing with stored data:</w:t>
-      </w:r>
-    </w:p>
-    <w:p>
-      <w:pPr>
-        <w:pStyle w:val="Text2"/>
-      </w:pPr>
-      <w:r>
-        <w:t xml:space="preserve">The program will store the top 5 in a text file and will taking in that data and manipulate </w:t>
-      </w:r>
-      <w:r>
-        <w:t>it</w:t>
-      </w:r>
-      <w:r>
-        <w:t xml:space="preserve"> </w:t>
-      </w:r>
-      <w:r>
-        <w:t>w</w:t>
-      </w:r>
-      <w:r>
-        <w:t>hen</w:t>
-      </w:r>
-      <w:r>
-        <w:t xml:space="preserve"> </w:t>
-      </w:r>
-      <w:r>
-        <w:t>displaying the score</w:t>
-      </w:r>
-      <w:r>
-        <w:t>-</w:t>
-      </w:r>
-      <w:r>
-        <w:t>board it will then also save the top 5 in the same file.</w:t>
-      </w:r>
-    </w:p>
-    <w:p>
-      <w:pPr>
-        <w:spacing w:after="0"/>
-        <w:rPr>
-          <w:sz w:val="24"/>
-          <w:szCs w:val="24"/>
-        </w:rPr>
-      </w:pPr>
-    </w:p>
-    <w:p>
-      <w:pPr>
-        <w:pStyle w:val="TaskHeader"/>
-        <w:rPr>
-          <w:sz w:val="24"/>
-        </w:rPr>
-      </w:pPr>
-      <w:r>
-        <w:t>Binary search or sorting algorithms:</w:t>
-      </w:r>
-    </w:p>
-    <w:p>
-      <w:pPr>
-        <w:pStyle w:val="Text2"/>
-      </w:pPr>
-      <w:r>
-        <w:t>A Binary search and sorting algorithm will be used on the score</w:t>
-      </w:r>
-      <w:r>
-        <w:t>s when considering adding</w:t>
-      </w:r>
-      <w:r>
-        <w:t xml:space="preserve"> </w:t>
-      </w:r>
-      <w:r>
-        <w:t>a new</w:t>
-      </w:r>
-      <w:r>
-        <w:t xml:space="preserve"> </w:t>
-      </w:r>
-      <w:r>
-        <w:t>score.</w:t>
-      </w:r>
-    </w:p>
-    <w:p>
-      <w:pPr>
-        <w:spacing w:after="0"/>
-        <w:rPr>
-          <w:sz w:val="24"/>
-          <w:szCs w:val="24"/>
-        </w:rPr>
-      </w:pPr>
-    </w:p>
-    <w:p>
-      <w:pPr>
-        <w:pStyle w:val="TaskHeader"/>
-        <w:rPr>
-          <w:sz w:val="24"/>
-        </w:rPr>
-      </w:pPr>
-      <w:r>
-        <w:t xml:space="preserve">Array of </w:t>
-      </w:r>
-      <w:r>
-        <w:t>object</w:t>
-      </w:r>
-      <w:r>
-        <w:t>s:</w:t>
-      </w:r>
-    </w:p>
-    <w:p>
-      <w:pPr>
-        <w:pStyle w:val="Text2"/>
-      </w:pPr>
-      <w:r>
-        <w:t xml:space="preserve">An array of </w:t>
-      </w:r>
-      <w:r>
-        <w:t>object</w:t>
-      </w:r>
-      <w:r>
-        <w:t>s will be used to store the high score data while being manipulated</w:t>
-      </w:r>
-      <w:r>
-        <w:t>.</w:t>
-      </w:r>
-    </w:p>
-    <w:p>
-      <w:pPr>
-        <w:rPr>
-          <w:sz w:val="24"/>
-          <w:szCs w:val="24"/>
-        </w:rPr>
-      </w:pPr>
-      <w:r>
-        <w:rPr>
-          <w:sz w:val="24"/>
-          <w:szCs w:val="24"/>
-        </w:rPr>
-        <w:br w:type="page"/>
-      </w:r>
-    </w:p>
-    <w:p>
-      <w:pPr>
-        <w:pStyle w:val="Sub-SectionHeader"/>
-      </w:pPr>
-      <w:r>
-        <w:lastRenderedPageBreak/>
-        <w:t>Feasibility:</w:t>
       </w:r>
     </w:p>
     <w:p>
@@ -642,7 +656,10 @@
         </w:numPr>
       </w:pPr>
       <w:r>
-        <w:t>I may be using the original game graphics</w:t>
+        <w:t xml:space="preserve">I </w:t>
+      </w:r>
+      <w:r>
+        <w:t>will need to use a different name for the game due to copy right</w:t>
       </w:r>
     </w:p>
     <w:p>
@@ -654,7 +671,19 @@
         </w:numPr>
       </w:pPr>
       <w:r>
-        <w:t>I may need permission to use the same mechanics and name</w:t>
+        <w:t>I will need to use different graphics due to copy right</w:t>
+      </w:r>
+    </w:p>
+    <w:p>
+      <w:pPr>
+        <w:pStyle w:val="Text3"/>
+        <w:numPr>
+          <w:ilvl w:val="0"/>
+          <w:numId w:val="10"/>
+        </w:numPr>
+      </w:pPr>
+      <w:r>
+        <w:t>I will need to use different audio due to copy right</w:t>
       </w:r>
     </w:p>
     <w:p>
@@ -668,12 +697,39 @@
     <w:p>
       <w:pPr>
         <w:pStyle w:val="Text2"/>
-      </w:pPr>
-      <w:r>
         <w:rPr>
           <w:shd w:val="clear" w:color="auto" w:fill="FFFFFF"/>
         </w:rPr>
+      </w:pPr>
+      <w:r>
+        <w:rPr>
+          <w:shd w:val="clear" w:color="auto" w:fill="FFFFFF"/>
+        </w:rPr>
         <w:t>(is there enough time to complete the project, are the right people and resources available when required to deliver the project on time</w:t>
+      </w:r>
+    </w:p>
+    <w:p>
+      <w:pPr>
+        <w:pStyle w:val="Text2"/>
+        <w:rPr>
+          <w:shd w:val="clear" w:color="auto" w:fill="FFFFFF"/>
+        </w:rPr>
+      </w:pPr>
+    </w:p>
+    <w:p>
+      <w:pPr>
+        <w:pStyle w:val="Sub-SectionHeader"/>
+      </w:pPr>
+      <w:r>
+        <w:t>Survey:</w:t>
+      </w:r>
+    </w:p>
+    <w:p>
+      <w:pPr>
+        <w:pStyle w:val="Sub-TaskHeader"/>
+      </w:pPr>
+      <w:r>
+        <w:t>Analysis of survey results:</w:t>
       </w:r>
     </w:p>
     <w:p>
@@ -2905,6 +2961,7 @@
     <w:lsdException w:name="HTML Sample" w:semiHidden="1" w:unhideWhenUsed="1"/>
     <w:lsdException w:name="HTML Typewriter" w:semiHidden="1" w:unhideWhenUsed="1"/>
     <w:lsdException w:name="HTML Variable" w:semiHidden="1" w:unhideWhenUsed="1"/>
+    <w:lsdException w:name="Normal Table" w:semiHidden="1" w:unhideWhenUsed="1"/>
     <w:lsdException w:name="annotation subject" w:semiHidden="1" w:unhideWhenUsed="1"/>
     <w:lsdException w:name="No List" w:semiHidden="1" w:unhideWhenUsed="1"/>
     <w:lsdException w:name="Outline List 1" w:semiHidden="1" w:unhideWhenUsed="1"/>
@@ -2948,8 +3005,10 @@
     <w:lsdException w:name="Table Elegant" w:semiHidden="1" w:unhideWhenUsed="1"/>
     <w:lsdException w:name="Table Professional" w:semiHidden="1" w:unhideWhenUsed="1"/>
     <w:lsdException w:name="Table Subtle 1" w:semiHidden="1" w:unhideWhenUsed="1"/>
+    <w:lsdException w:name="Table Subtle 2" w:semiHidden="1" w:unhideWhenUsed="1"/>
     <w:lsdException w:name="Table Web 1" w:semiHidden="1" w:unhideWhenUsed="1"/>
     <w:lsdException w:name="Table Web 2" w:semiHidden="1" w:unhideWhenUsed="1"/>
+    <w:lsdException w:name="Table Web 3" w:semiHidden="1" w:unhideWhenUsed="1"/>
     <w:lsdException w:name="Balloon Text" w:semiHidden="1" w:unhideWhenUsed="1"/>
     <w:lsdException w:name="Table Grid" w:uiPriority="39"/>
     <w:lsdException w:name="Table Theme" w:semiHidden="1" w:unhideWhenUsed="1"/>

--- a/Project Documentation.docx
+++ b/Project Documentation.docx
@@ -1,6 +1,6 @@
 
 <file path=word/document.xml><?xml version="1.0" encoding="utf-8"?>
-<w:document xmlns:wpc="http://schemas.microsoft.com/office/word/2010/wordprocessingCanvas" xmlns:cx="http://schemas.microsoft.com/office/drawing/2014/chartex" xmlns:cx1="http://schemas.microsoft.com/office/drawing/2015/9/8/chartex" xmlns:cx2="http://schemas.microsoft.com/office/drawing/2015/10/21/chartex" xmlns:cx3="http://schemas.microsoft.com/office/drawing/2016/5/9/chartex" xmlns:cx4="http://schemas.microsoft.com/office/drawing/2016/5/10/chartex" xmlns:cx5="http://schemas.microsoft.com/office/drawing/2016/5/11/chartex" xmlns:cx6="http://schemas.microsoft.com/office/drawing/2016/5/12/chartex" xmlns:cx7="http://schemas.microsoft.com/office/drawing/2016/5/13/chartex" xmlns:cx8="http://schemas.microsoft.com/office/drawing/2016/5/14/chartex" xmlns:mc="http://schemas.openxmlformats.org/markup-compatibility/2006" xmlns:aink="http://schemas.microsoft.com/office/drawing/2016/ink" xmlns:am3d="http://schemas.microsoft.com/office/drawing/2017/model3d" xmlns:o="urn:schemas-microsoft-com:office:office" xmlns:r="http://schemas.openxmlformats.org/officeDocument/2006/relationships" xmlns:m="http://schemas.openxmlformats.org/officeDocument/2006/math" xmlns:v="urn:schemas-microsoft-com:vml" xmlns:wp14="http://schemas.microsoft.com/office/word/2010/wordprocessingDrawing" xmlns:wp="http://schemas.openxmlformats.org/drawingml/2006/wordprocessingDrawing" xmlns:w10="urn:schemas-microsoft-com:office:word" xmlns:w="http://schemas.openxmlformats.org/wordprocessingml/2006/main" xmlns:w14="http://schemas.microsoft.com/office/word/2010/wordml" xmlns:w15="http://schemas.microsoft.com/office/word/2012/wordml" xmlns:w16cid="http://schemas.microsoft.com/office/word/2016/wordml/cid" xmlns:w16se="http://schemas.microsoft.com/office/word/2015/wordml/symex" xmlns:wpg="http://schemas.microsoft.com/office/word/2010/wordprocessingGroup" xmlns:wpi="http://schemas.microsoft.com/office/word/2010/wordprocessingInk" xmlns:wne="http://schemas.microsoft.com/office/word/2006/wordml" xmlns:wps="http://schemas.microsoft.com/office/word/2010/wordprocessingShape" mc:Ignorable="w14 w15 w16se w16cid wp14">
+<w:document xmlns:wpc="http://schemas.microsoft.com/office/word/2010/wordprocessingCanvas" xmlns:cx="http://schemas.microsoft.com/office/drawing/2014/chartex" xmlns:cx1="http://schemas.microsoft.com/office/drawing/2015/9/8/chartex" xmlns:mc="http://schemas.openxmlformats.org/markup-compatibility/2006" xmlns:o="urn:schemas-microsoft-com:office:office" xmlns:r="http://schemas.openxmlformats.org/officeDocument/2006/relationships" xmlns:m="http://schemas.openxmlformats.org/officeDocument/2006/math" xmlns:v="urn:schemas-microsoft-com:vml" xmlns:wp14="http://schemas.microsoft.com/office/word/2010/wordprocessingDrawing" xmlns:wp="http://schemas.openxmlformats.org/drawingml/2006/wordprocessingDrawing" xmlns:w10="urn:schemas-microsoft-com:office:word" xmlns:w="http://schemas.openxmlformats.org/wordprocessingml/2006/main" xmlns:w14="http://schemas.microsoft.com/office/word/2010/wordml" xmlns:w15="http://schemas.microsoft.com/office/word/2012/wordml" xmlns:w16se="http://schemas.microsoft.com/office/word/2015/wordml/symex" xmlns:wpg="http://schemas.microsoft.com/office/word/2010/wordprocessingGroup" xmlns:wpi="http://schemas.microsoft.com/office/word/2010/wordprocessingInk" xmlns:wne="http://schemas.microsoft.com/office/word/2006/wordml" xmlns:wps="http://schemas.microsoft.com/office/word/2010/wordprocessingShape" mc:Ignorable="w14 w15 w16se wp14">
   <w:body>
     <w:p>
       <w:pPr>
@@ -516,8 +516,6 @@
       <w:r>
         <w:t xml:space="preserve"> study</w:t>
       </w:r>
-      <w:bookmarkStart w:id="0" w:name="_GoBack"/>
-      <w:bookmarkEnd w:id="0"/>
       <w:r>
         <w:t>:</w:t>
       </w:r>
@@ -636,15 +634,7 @@
         <w:pStyle w:val="Sub-TaskHeader"/>
       </w:pPr>
       <w:r>
-        <w:t xml:space="preserve">Copyright, </w:t>
-      </w:r>
-      <w:proofErr w:type="gramStart"/>
-      <w:r>
-        <w:t>Designs</w:t>
-      </w:r>
-      <w:proofErr w:type="gramEnd"/>
-      <w:r>
-        <w:t xml:space="preserve"> and patents Act:</w:t>
+        <w:t>Copyright, Designs and patents Act:</w:t>
       </w:r>
     </w:p>
     <w:p>
@@ -696,7 +686,11 @@
     </w:p>
     <w:p>
       <w:pPr>
-        <w:pStyle w:val="Text2"/>
+        <w:pStyle w:val="Text3"/>
+        <w:numPr>
+          <w:ilvl w:val="0"/>
+          <w:numId w:val="12"/>
+        </w:numPr>
         <w:rPr>
           <w:shd w:val="clear" w:color="auto" w:fill="FFFFFF"/>
         </w:rPr>
@@ -705,8 +699,10 @@
         <w:rPr>
           <w:shd w:val="clear" w:color="auto" w:fill="FFFFFF"/>
         </w:rPr>
-        <w:t>(is there enough time to complete the project, are the right people and resources available when required to deliver the project on time</w:t>
-      </w:r>
+        <w:t>The project is of suitable complexity to be achievable in the allocated timeframe.</w:t>
+      </w:r>
+      <w:bookmarkStart w:id="0" w:name="_GoBack"/>
+      <w:bookmarkEnd w:id="0"/>
     </w:p>
     <w:p>
       <w:pPr>
@@ -1499,13 +1495,8 @@
       <w:r>
         <w:t xml:space="preserve"> </w:t>
       </w:r>
-      <w:proofErr w:type="gramStart"/>
-      <w:r>
-        <w:t>behaviour,</w:t>
-      </w:r>
-      <w:proofErr w:type="gramEnd"/>
-      <w:r>
-        <w:t xml:space="preserve"> therefore I will</w:t>
+      <w:r>
+        <w:t>behaviour, therefore I will</w:t>
       </w:r>
       <w:r>
         <w:t xml:space="preserve"> </w:t>
@@ -1589,7 +1580,7 @@
 </file>
 
 <file path=word/endnotes.xml><?xml version="1.0" encoding="utf-8"?>
-<w:endnotes xmlns:wpc="http://schemas.microsoft.com/office/word/2010/wordprocessingCanvas" xmlns:cx="http://schemas.microsoft.com/office/drawing/2014/chartex" xmlns:cx1="http://schemas.microsoft.com/office/drawing/2015/9/8/chartex" xmlns:cx2="http://schemas.microsoft.com/office/drawing/2015/10/21/chartex" xmlns:cx3="http://schemas.microsoft.com/office/drawing/2016/5/9/chartex" xmlns:cx4="http://schemas.microsoft.com/office/drawing/2016/5/10/chartex" xmlns:cx5="http://schemas.microsoft.com/office/drawing/2016/5/11/chartex" xmlns:cx6="http://schemas.microsoft.com/office/drawing/2016/5/12/chartex" xmlns:cx7="http://schemas.microsoft.com/office/drawing/2016/5/13/chartex" xmlns:cx8="http://schemas.microsoft.com/office/drawing/2016/5/14/chartex" xmlns:mc="http://schemas.openxmlformats.org/markup-compatibility/2006" xmlns:aink="http://schemas.microsoft.com/office/drawing/2016/ink" xmlns:am3d="http://schemas.microsoft.com/office/drawing/2017/model3d" xmlns:o="urn:schemas-microsoft-com:office:office" xmlns:r="http://schemas.openxmlformats.org/officeDocument/2006/relationships" xmlns:m="http://schemas.openxmlformats.org/officeDocument/2006/math" xmlns:v="urn:schemas-microsoft-com:vml" xmlns:wp14="http://schemas.microsoft.com/office/word/2010/wordprocessingDrawing" xmlns:wp="http://schemas.openxmlformats.org/drawingml/2006/wordprocessingDrawing" xmlns:w10="urn:schemas-microsoft-com:office:word" xmlns:w="http://schemas.openxmlformats.org/wordprocessingml/2006/main" xmlns:w14="http://schemas.microsoft.com/office/word/2010/wordml" xmlns:w15="http://schemas.microsoft.com/office/word/2012/wordml" xmlns:w16cid="http://schemas.microsoft.com/office/word/2016/wordml/cid" xmlns:w16se="http://schemas.microsoft.com/office/word/2015/wordml/symex" xmlns:wpg="http://schemas.microsoft.com/office/word/2010/wordprocessingGroup" xmlns:wpi="http://schemas.microsoft.com/office/word/2010/wordprocessingInk" xmlns:wne="http://schemas.microsoft.com/office/word/2006/wordml" xmlns:wps="http://schemas.microsoft.com/office/word/2010/wordprocessingShape" mc:Ignorable="w14 w15 w16se w16cid wp14">
+<w:endnotes xmlns:wpc="http://schemas.microsoft.com/office/word/2010/wordprocessingCanvas" xmlns:cx="http://schemas.microsoft.com/office/drawing/2014/chartex" xmlns:cx1="http://schemas.microsoft.com/office/drawing/2015/9/8/chartex" xmlns:mc="http://schemas.openxmlformats.org/markup-compatibility/2006" xmlns:o="urn:schemas-microsoft-com:office:office" xmlns:r="http://schemas.openxmlformats.org/officeDocument/2006/relationships" xmlns:m="http://schemas.openxmlformats.org/officeDocument/2006/math" xmlns:v="urn:schemas-microsoft-com:vml" xmlns:wp14="http://schemas.microsoft.com/office/word/2010/wordprocessingDrawing" xmlns:wp="http://schemas.openxmlformats.org/drawingml/2006/wordprocessingDrawing" xmlns:w10="urn:schemas-microsoft-com:office:word" xmlns:w="http://schemas.openxmlformats.org/wordprocessingml/2006/main" xmlns:w14="http://schemas.microsoft.com/office/word/2010/wordml" xmlns:w15="http://schemas.microsoft.com/office/word/2012/wordml" xmlns:w16se="http://schemas.microsoft.com/office/word/2015/wordml/symex" xmlns:wpg="http://schemas.microsoft.com/office/word/2010/wordprocessingGroup" xmlns:wpi="http://schemas.microsoft.com/office/word/2010/wordprocessingInk" xmlns:wne="http://schemas.microsoft.com/office/word/2006/wordml" xmlns:wps="http://schemas.microsoft.com/office/word/2010/wordprocessingShape" mc:Ignorable="w14 w15 w16se wp14">
   <w:endnote w:type="separator" w:id="-1">
     <w:p>
       <w:pPr>
@@ -1614,7 +1605,7 @@
 </file>
 
 <file path=word/footnotes.xml><?xml version="1.0" encoding="utf-8"?>
-<w:footnotes xmlns:wpc="http://schemas.microsoft.com/office/word/2010/wordprocessingCanvas" xmlns:cx="http://schemas.microsoft.com/office/drawing/2014/chartex" xmlns:cx1="http://schemas.microsoft.com/office/drawing/2015/9/8/chartex" xmlns:cx2="http://schemas.microsoft.com/office/drawing/2015/10/21/chartex" xmlns:cx3="http://schemas.microsoft.com/office/drawing/2016/5/9/chartex" xmlns:cx4="http://schemas.microsoft.com/office/drawing/2016/5/10/chartex" xmlns:cx5="http://schemas.microsoft.com/office/drawing/2016/5/11/chartex" xmlns:cx6="http://schemas.microsoft.com/office/drawing/2016/5/12/chartex" xmlns:cx7="http://schemas.microsoft.com/office/drawing/2016/5/13/chartex" xmlns:cx8="http://schemas.microsoft.com/office/drawing/2016/5/14/chartex" xmlns:mc="http://schemas.openxmlformats.org/markup-compatibility/2006" xmlns:aink="http://schemas.microsoft.com/office/drawing/2016/ink" xmlns:am3d="http://schemas.microsoft.com/office/drawing/2017/model3d" xmlns:o="urn:schemas-microsoft-com:office:office" xmlns:r="http://schemas.openxmlformats.org/officeDocument/2006/relationships" xmlns:m="http://schemas.openxmlformats.org/officeDocument/2006/math" xmlns:v="urn:schemas-microsoft-com:vml" xmlns:wp14="http://schemas.microsoft.com/office/word/2010/wordprocessingDrawing" xmlns:wp="http://schemas.openxmlformats.org/drawingml/2006/wordprocessingDrawing" xmlns:w10="urn:schemas-microsoft-com:office:word" xmlns:w="http://schemas.openxmlformats.org/wordprocessingml/2006/main" xmlns:w14="http://schemas.microsoft.com/office/word/2010/wordml" xmlns:w15="http://schemas.microsoft.com/office/word/2012/wordml" xmlns:w16cid="http://schemas.microsoft.com/office/word/2016/wordml/cid" xmlns:w16se="http://schemas.microsoft.com/office/word/2015/wordml/symex" xmlns:wpg="http://schemas.microsoft.com/office/word/2010/wordprocessingGroup" xmlns:wpi="http://schemas.microsoft.com/office/word/2010/wordprocessingInk" xmlns:wne="http://schemas.microsoft.com/office/word/2006/wordml" xmlns:wps="http://schemas.microsoft.com/office/word/2010/wordprocessingShape" mc:Ignorable="w14 w15 w16se w16cid wp14">
+<w:footnotes xmlns:wpc="http://schemas.microsoft.com/office/word/2010/wordprocessingCanvas" xmlns:cx="http://schemas.microsoft.com/office/drawing/2014/chartex" xmlns:cx1="http://schemas.microsoft.com/office/drawing/2015/9/8/chartex" xmlns:mc="http://schemas.openxmlformats.org/markup-compatibility/2006" xmlns:o="urn:schemas-microsoft-com:office:office" xmlns:r="http://schemas.openxmlformats.org/officeDocument/2006/relationships" xmlns:m="http://schemas.openxmlformats.org/officeDocument/2006/math" xmlns:v="urn:schemas-microsoft-com:vml" xmlns:wp14="http://schemas.microsoft.com/office/word/2010/wordprocessingDrawing" xmlns:wp="http://schemas.openxmlformats.org/drawingml/2006/wordprocessingDrawing" xmlns:w10="urn:schemas-microsoft-com:office:word" xmlns:w="http://schemas.openxmlformats.org/wordprocessingml/2006/main" xmlns:w14="http://schemas.microsoft.com/office/word/2010/wordml" xmlns:w15="http://schemas.microsoft.com/office/word/2012/wordml" xmlns:w16se="http://schemas.microsoft.com/office/word/2015/wordml/symex" xmlns:wpg="http://schemas.microsoft.com/office/word/2010/wordprocessingGroup" xmlns:wpi="http://schemas.microsoft.com/office/word/2010/wordprocessingInk" xmlns:wne="http://schemas.microsoft.com/office/word/2006/wordml" xmlns:wps="http://schemas.microsoft.com/office/word/2010/wordprocessingShape" mc:Ignorable="w14 w15 w16se wp14">
   <w:footnote w:type="separator" w:id="-1">
     <w:p>
       <w:pPr>
@@ -1639,7 +1630,7 @@
 </file>
 
 <file path=word/header1.xml><?xml version="1.0" encoding="utf-8"?>
-<w:hdr xmlns:wpc="http://schemas.microsoft.com/office/word/2010/wordprocessingCanvas" xmlns:cx="http://schemas.microsoft.com/office/drawing/2014/chartex" xmlns:cx1="http://schemas.microsoft.com/office/drawing/2015/9/8/chartex" xmlns:cx2="http://schemas.microsoft.com/office/drawing/2015/10/21/chartex" xmlns:cx3="http://schemas.microsoft.com/office/drawing/2016/5/9/chartex" xmlns:cx4="http://schemas.microsoft.com/office/drawing/2016/5/10/chartex" xmlns:cx5="http://schemas.microsoft.com/office/drawing/2016/5/11/chartex" xmlns:cx6="http://schemas.microsoft.com/office/drawing/2016/5/12/chartex" xmlns:cx7="http://schemas.microsoft.com/office/drawing/2016/5/13/chartex" xmlns:cx8="http://schemas.microsoft.com/office/drawing/2016/5/14/chartex" xmlns:mc="http://schemas.openxmlformats.org/markup-compatibility/2006" xmlns:aink="http://schemas.microsoft.com/office/drawing/2016/ink" xmlns:am3d="http://schemas.microsoft.com/office/drawing/2017/model3d" xmlns:o="urn:schemas-microsoft-com:office:office" xmlns:r="http://schemas.openxmlformats.org/officeDocument/2006/relationships" xmlns:m="http://schemas.openxmlformats.org/officeDocument/2006/math" xmlns:v="urn:schemas-microsoft-com:vml" xmlns:wp14="http://schemas.microsoft.com/office/word/2010/wordprocessingDrawing" xmlns:wp="http://schemas.openxmlformats.org/drawingml/2006/wordprocessingDrawing" xmlns:w10="urn:schemas-microsoft-com:office:word" xmlns:w="http://schemas.openxmlformats.org/wordprocessingml/2006/main" xmlns:w14="http://schemas.microsoft.com/office/word/2010/wordml" xmlns:w15="http://schemas.microsoft.com/office/word/2012/wordml" xmlns:w16cid="http://schemas.microsoft.com/office/word/2016/wordml/cid" xmlns:w16se="http://schemas.microsoft.com/office/word/2015/wordml/symex" xmlns:wpg="http://schemas.microsoft.com/office/word/2010/wordprocessingGroup" xmlns:wpi="http://schemas.microsoft.com/office/word/2010/wordprocessingInk" xmlns:wne="http://schemas.microsoft.com/office/word/2006/wordml" xmlns:wps="http://schemas.microsoft.com/office/word/2010/wordprocessingShape" mc:Ignorable="w14 w15 w16se w16cid wp14">
+<w:hdr xmlns:wpc="http://schemas.microsoft.com/office/word/2010/wordprocessingCanvas" xmlns:cx="http://schemas.microsoft.com/office/drawing/2014/chartex" xmlns:cx1="http://schemas.microsoft.com/office/drawing/2015/9/8/chartex" xmlns:mc="http://schemas.openxmlformats.org/markup-compatibility/2006" xmlns:o="urn:schemas-microsoft-com:office:office" xmlns:r="http://schemas.openxmlformats.org/officeDocument/2006/relationships" xmlns:m="http://schemas.openxmlformats.org/officeDocument/2006/math" xmlns:v="urn:schemas-microsoft-com:vml" xmlns:wp14="http://schemas.microsoft.com/office/word/2010/wordprocessingDrawing" xmlns:wp="http://schemas.openxmlformats.org/drawingml/2006/wordprocessingDrawing" xmlns:w10="urn:schemas-microsoft-com:office:word" xmlns:w="http://schemas.openxmlformats.org/wordprocessingml/2006/main" xmlns:w14="http://schemas.microsoft.com/office/word/2010/wordml" xmlns:w15="http://schemas.microsoft.com/office/word/2012/wordml" xmlns:w16se="http://schemas.microsoft.com/office/word/2015/wordml/symex" xmlns:wpg="http://schemas.microsoft.com/office/word/2010/wordprocessingGroup" xmlns:wpi="http://schemas.microsoft.com/office/word/2010/wordprocessingInk" xmlns:wne="http://schemas.microsoft.com/office/word/2006/wordml" xmlns:wps="http://schemas.microsoft.com/office/word/2010/wordprocessingShape" mc:Ignorable="w14 w15 w16se wp14">
   <w:p>
     <w:pPr>
       <w:pStyle w:val="Header"/>
@@ -1674,7 +1665,7 @@
 </file>
 
 <file path=word/numbering.xml><?xml version="1.0" encoding="utf-8"?>
-<w:numbering xmlns:wpc="http://schemas.microsoft.com/office/word/2010/wordprocessingCanvas" xmlns:cx="http://schemas.microsoft.com/office/drawing/2014/chartex" xmlns:cx1="http://schemas.microsoft.com/office/drawing/2015/9/8/chartex" xmlns:cx2="http://schemas.microsoft.com/office/drawing/2015/10/21/chartex" xmlns:cx3="http://schemas.microsoft.com/office/drawing/2016/5/9/chartex" xmlns:cx4="http://schemas.microsoft.com/office/drawing/2016/5/10/chartex" xmlns:cx5="http://schemas.microsoft.com/office/drawing/2016/5/11/chartex" xmlns:cx6="http://schemas.microsoft.com/office/drawing/2016/5/12/chartex" xmlns:cx7="http://schemas.microsoft.com/office/drawing/2016/5/13/chartex" xmlns:cx8="http://schemas.microsoft.com/office/drawing/2016/5/14/chartex" xmlns:mc="http://schemas.openxmlformats.org/markup-compatibility/2006" xmlns:aink="http://schemas.microsoft.com/office/drawing/2016/ink" xmlns:am3d="http://schemas.microsoft.com/office/drawing/2017/model3d" xmlns:o="urn:schemas-microsoft-com:office:office" xmlns:r="http://schemas.openxmlformats.org/officeDocument/2006/relationships" xmlns:m="http://schemas.openxmlformats.org/officeDocument/2006/math" xmlns:v="urn:schemas-microsoft-com:vml" xmlns:wp14="http://schemas.microsoft.com/office/word/2010/wordprocessingDrawing" xmlns:wp="http://schemas.openxmlformats.org/drawingml/2006/wordprocessingDrawing" xmlns:w10="urn:schemas-microsoft-com:office:word" xmlns:w="http://schemas.openxmlformats.org/wordprocessingml/2006/main" xmlns:w14="http://schemas.microsoft.com/office/word/2010/wordml" xmlns:w15="http://schemas.microsoft.com/office/word/2012/wordml" xmlns:w16cid="http://schemas.microsoft.com/office/word/2016/wordml/cid" xmlns:w16se="http://schemas.microsoft.com/office/word/2015/wordml/symex" xmlns:wpg="http://schemas.microsoft.com/office/word/2010/wordprocessingGroup" xmlns:wpi="http://schemas.microsoft.com/office/word/2010/wordprocessingInk" xmlns:wne="http://schemas.microsoft.com/office/word/2006/wordml" xmlns:wps="http://schemas.microsoft.com/office/word/2010/wordprocessingShape" mc:Ignorable="w14 w15 w16se w16cid wp14">
+<w:numbering xmlns:wpc="http://schemas.microsoft.com/office/word/2010/wordprocessingCanvas" xmlns:cx="http://schemas.microsoft.com/office/drawing/2014/chartex" xmlns:cx1="http://schemas.microsoft.com/office/drawing/2015/9/8/chartex" xmlns:mc="http://schemas.openxmlformats.org/markup-compatibility/2006" xmlns:o="urn:schemas-microsoft-com:office:office" xmlns:r="http://schemas.openxmlformats.org/officeDocument/2006/relationships" xmlns:m="http://schemas.openxmlformats.org/officeDocument/2006/math" xmlns:v="urn:schemas-microsoft-com:vml" xmlns:wp14="http://schemas.microsoft.com/office/word/2010/wordprocessingDrawing" xmlns:wp="http://schemas.openxmlformats.org/drawingml/2006/wordprocessingDrawing" xmlns:w10="urn:schemas-microsoft-com:office:word" xmlns:w="http://schemas.openxmlformats.org/wordprocessingml/2006/main" xmlns:w14="http://schemas.microsoft.com/office/word/2010/wordml" xmlns:w15="http://schemas.microsoft.com/office/word/2012/wordml" xmlns:w16se="http://schemas.microsoft.com/office/word/2015/wordml/symex" xmlns:wpg="http://schemas.microsoft.com/office/word/2010/wordprocessingGroup" xmlns:wpi="http://schemas.microsoft.com/office/word/2010/wordprocessingInk" xmlns:wne="http://schemas.microsoft.com/office/word/2006/wordml" xmlns:wps="http://schemas.microsoft.com/office/word/2010/wordprocessingShape" mc:Ignorable="w14 w15 w16se wp14">
   <w:abstractNum w:abstractNumId="0" w15:restartNumberingAfterBreak="0">
     <w:nsid w:val="16572ED2"/>
     <w:multiLevelType w:val="hybridMultilevel"/>
@@ -2467,6 +2458,119 @@
     </w:lvl>
   </w:abstractNum>
   <w:abstractNum w:abstractNumId="7" w15:restartNumberingAfterBreak="0">
+    <w:nsid w:val="4C1D2FDA"/>
+    <w:multiLevelType w:val="hybridMultilevel"/>
+    <w:tmpl w:val="0338C0D4"/>
+    <w:lvl w:ilvl="0" w:tplc="08090001">
+      <w:start w:val="1"/>
+      <w:numFmt w:val="bullet"/>
+      <w:lvlText w:val=""/>
+      <w:lvlJc w:val="left"/>
+      <w:pPr>
+        <w:ind w:left="1004" w:hanging="360"/>
+      </w:pPr>
+      <w:rPr>
+        <w:rFonts w:ascii="Symbol" w:hAnsi="Symbol" w:hint="default"/>
+      </w:rPr>
+    </w:lvl>
+    <w:lvl w:ilvl="1" w:tplc="08090003" w:tentative="1">
+      <w:start w:val="1"/>
+      <w:numFmt w:val="bullet"/>
+      <w:lvlText w:val="o"/>
+      <w:lvlJc w:val="left"/>
+      <w:pPr>
+        <w:ind w:left="1724" w:hanging="360"/>
+      </w:pPr>
+      <w:rPr>
+        <w:rFonts w:ascii="Courier New" w:hAnsi="Courier New" w:cs="Courier New" w:hint="default"/>
+      </w:rPr>
+    </w:lvl>
+    <w:lvl w:ilvl="2" w:tplc="08090005" w:tentative="1">
+      <w:start w:val="1"/>
+      <w:numFmt w:val="bullet"/>
+      <w:lvlText w:val=""/>
+      <w:lvlJc w:val="left"/>
+      <w:pPr>
+        <w:ind w:left="2444" w:hanging="360"/>
+      </w:pPr>
+      <w:rPr>
+        <w:rFonts w:ascii="Wingdings" w:hAnsi="Wingdings" w:hint="default"/>
+      </w:rPr>
+    </w:lvl>
+    <w:lvl w:ilvl="3" w:tplc="08090001" w:tentative="1">
+      <w:start w:val="1"/>
+      <w:numFmt w:val="bullet"/>
+      <w:lvlText w:val=""/>
+      <w:lvlJc w:val="left"/>
+      <w:pPr>
+        <w:ind w:left="3164" w:hanging="360"/>
+      </w:pPr>
+      <w:rPr>
+        <w:rFonts w:ascii="Symbol" w:hAnsi="Symbol" w:hint="default"/>
+      </w:rPr>
+    </w:lvl>
+    <w:lvl w:ilvl="4" w:tplc="08090003" w:tentative="1">
+      <w:start w:val="1"/>
+      <w:numFmt w:val="bullet"/>
+      <w:lvlText w:val="o"/>
+      <w:lvlJc w:val="left"/>
+      <w:pPr>
+        <w:ind w:left="3884" w:hanging="360"/>
+      </w:pPr>
+      <w:rPr>
+        <w:rFonts w:ascii="Courier New" w:hAnsi="Courier New" w:cs="Courier New" w:hint="default"/>
+      </w:rPr>
+    </w:lvl>
+    <w:lvl w:ilvl="5" w:tplc="08090005" w:tentative="1">
+      <w:start w:val="1"/>
+      <w:numFmt w:val="bullet"/>
+      <w:lvlText w:val=""/>
+      <w:lvlJc w:val="left"/>
+      <w:pPr>
+        <w:ind w:left="4604" w:hanging="360"/>
+      </w:pPr>
+      <w:rPr>
+        <w:rFonts w:ascii="Wingdings" w:hAnsi="Wingdings" w:hint="default"/>
+      </w:rPr>
+    </w:lvl>
+    <w:lvl w:ilvl="6" w:tplc="08090001" w:tentative="1">
+      <w:start w:val="1"/>
+      <w:numFmt w:val="bullet"/>
+      <w:lvlText w:val=""/>
+      <w:lvlJc w:val="left"/>
+      <w:pPr>
+        <w:ind w:left="5324" w:hanging="360"/>
+      </w:pPr>
+      <w:rPr>
+        <w:rFonts w:ascii="Symbol" w:hAnsi="Symbol" w:hint="default"/>
+      </w:rPr>
+    </w:lvl>
+    <w:lvl w:ilvl="7" w:tplc="08090003" w:tentative="1">
+      <w:start w:val="1"/>
+      <w:numFmt w:val="bullet"/>
+      <w:lvlText w:val="o"/>
+      <w:lvlJc w:val="left"/>
+      <w:pPr>
+        <w:ind w:left="6044" w:hanging="360"/>
+      </w:pPr>
+      <w:rPr>
+        <w:rFonts w:ascii="Courier New" w:hAnsi="Courier New" w:cs="Courier New" w:hint="default"/>
+      </w:rPr>
+    </w:lvl>
+    <w:lvl w:ilvl="8" w:tplc="08090005" w:tentative="1">
+      <w:start w:val="1"/>
+      <w:numFmt w:val="bullet"/>
+      <w:lvlText w:val=""/>
+      <w:lvlJc w:val="left"/>
+      <w:pPr>
+        <w:ind w:left="6764" w:hanging="360"/>
+      </w:pPr>
+      <w:rPr>
+        <w:rFonts w:ascii="Wingdings" w:hAnsi="Wingdings" w:hint="default"/>
+      </w:rPr>
+    </w:lvl>
+  </w:abstractNum>
+  <w:abstractNum w:abstractNumId="8" w15:restartNumberingAfterBreak="0">
     <w:nsid w:val="500C2FCF"/>
     <w:multiLevelType w:val="hybridMultilevel"/>
     <w:tmpl w:val="83EEC69A"/>
@@ -2579,7 +2683,7 @@
       </w:rPr>
     </w:lvl>
   </w:abstractNum>
-  <w:abstractNum w:abstractNumId="8" w15:restartNumberingAfterBreak="0">
+  <w:abstractNum w:abstractNumId="9" w15:restartNumberingAfterBreak="0">
     <w:nsid w:val="52541CC9"/>
     <w:multiLevelType w:val="hybridMultilevel"/>
     <w:tmpl w:val="D320F3B2"/>
@@ -2692,7 +2796,7 @@
       </w:rPr>
     </w:lvl>
   </w:abstractNum>
-  <w:abstractNum w:abstractNumId="9" w15:restartNumberingAfterBreak="0">
+  <w:abstractNum w:abstractNumId="10" w15:restartNumberingAfterBreak="0">
     <w:nsid w:val="5EC4541A"/>
     <w:multiLevelType w:val="hybridMultilevel"/>
     <w:tmpl w:val="5B961570"/>
@@ -2799,6 +2903,119 @@
       <w:lvlJc w:val="left"/>
       <w:pPr>
         <w:ind w:left="6764" w:hanging="360"/>
+      </w:pPr>
+      <w:rPr>
+        <w:rFonts w:ascii="Wingdings" w:hAnsi="Wingdings" w:hint="default"/>
+      </w:rPr>
+    </w:lvl>
+  </w:abstractNum>
+  <w:abstractNum w:abstractNumId="11" w15:restartNumberingAfterBreak="0">
+    <w:nsid w:val="7C842CC5"/>
+    <w:multiLevelType w:val="hybridMultilevel"/>
+    <w:tmpl w:val="554CCACA"/>
+    <w:lvl w:ilvl="0" w:tplc="08090001">
+      <w:start w:val="1"/>
+      <w:numFmt w:val="bullet"/>
+      <w:lvlText w:val=""/>
+      <w:lvlJc w:val="left"/>
+      <w:pPr>
+        <w:ind w:left="1146" w:hanging="360"/>
+      </w:pPr>
+      <w:rPr>
+        <w:rFonts w:ascii="Symbol" w:hAnsi="Symbol" w:hint="default"/>
+      </w:rPr>
+    </w:lvl>
+    <w:lvl w:ilvl="1" w:tplc="08090003" w:tentative="1">
+      <w:start w:val="1"/>
+      <w:numFmt w:val="bullet"/>
+      <w:lvlText w:val="o"/>
+      <w:lvlJc w:val="left"/>
+      <w:pPr>
+        <w:ind w:left="1866" w:hanging="360"/>
+      </w:pPr>
+      <w:rPr>
+        <w:rFonts w:ascii="Courier New" w:hAnsi="Courier New" w:cs="Courier New" w:hint="default"/>
+      </w:rPr>
+    </w:lvl>
+    <w:lvl w:ilvl="2" w:tplc="08090005" w:tentative="1">
+      <w:start w:val="1"/>
+      <w:numFmt w:val="bullet"/>
+      <w:lvlText w:val=""/>
+      <w:lvlJc w:val="left"/>
+      <w:pPr>
+        <w:ind w:left="2586" w:hanging="360"/>
+      </w:pPr>
+      <w:rPr>
+        <w:rFonts w:ascii="Wingdings" w:hAnsi="Wingdings" w:hint="default"/>
+      </w:rPr>
+    </w:lvl>
+    <w:lvl w:ilvl="3" w:tplc="08090001" w:tentative="1">
+      <w:start w:val="1"/>
+      <w:numFmt w:val="bullet"/>
+      <w:lvlText w:val=""/>
+      <w:lvlJc w:val="left"/>
+      <w:pPr>
+        <w:ind w:left="3306" w:hanging="360"/>
+      </w:pPr>
+      <w:rPr>
+        <w:rFonts w:ascii="Symbol" w:hAnsi="Symbol" w:hint="default"/>
+      </w:rPr>
+    </w:lvl>
+    <w:lvl w:ilvl="4" w:tplc="08090003" w:tentative="1">
+      <w:start w:val="1"/>
+      <w:numFmt w:val="bullet"/>
+      <w:lvlText w:val="o"/>
+      <w:lvlJc w:val="left"/>
+      <w:pPr>
+        <w:ind w:left="4026" w:hanging="360"/>
+      </w:pPr>
+      <w:rPr>
+        <w:rFonts w:ascii="Courier New" w:hAnsi="Courier New" w:cs="Courier New" w:hint="default"/>
+      </w:rPr>
+    </w:lvl>
+    <w:lvl w:ilvl="5" w:tplc="08090005" w:tentative="1">
+      <w:start w:val="1"/>
+      <w:numFmt w:val="bullet"/>
+      <w:lvlText w:val=""/>
+      <w:lvlJc w:val="left"/>
+      <w:pPr>
+        <w:ind w:left="4746" w:hanging="360"/>
+      </w:pPr>
+      <w:rPr>
+        <w:rFonts w:ascii="Wingdings" w:hAnsi="Wingdings" w:hint="default"/>
+      </w:rPr>
+    </w:lvl>
+    <w:lvl w:ilvl="6" w:tplc="08090001" w:tentative="1">
+      <w:start w:val="1"/>
+      <w:numFmt w:val="bullet"/>
+      <w:lvlText w:val=""/>
+      <w:lvlJc w:val="left"/>
+      <w:pPr>
+        <w:ind w:left="5466" w:hanging="360"/>
+      </w:pPr>
+      <w:rPr>
+        <w:rFonts w:ascii="Symbol" w:hAnsi="Symbol" w:hint="default"/>
+      </w:rPr>
+    </w:lvl>
+    <w:lvl w:ilvl="7" w:tplc="08090003" w:tentative="1">
+      <w:start w:val="1"/>
+      <w:numFmt w:val="bullet"/>
+      <w:lvlText w:val="o"/>
+      <w:lvlJc w:val="left"/>
+      <w:pPr>
+        <w:ind w:left="6186" w:hanging="360"/>
+      </w:pPr>
+      <w:rPr>
+        <w:rFonts w:ascii="Courier New" w:hAnsi="Courier New" w:cs="Courier New" w:hint="default"/>
+      </w:rPr>
+    </w:lvl>
+    <w:lvl w:ilvl="8" w:tplc="08090005" w:tentative="1">
+      <w:start w:val="1"/>
+      <w:numFmt w:val="bullet"/>
+      <w:lvlText w:val=""/>
+      <w:lvlJc w:val="left"/>
+      <w:pPr>
+        <w:ind w:left="6906" w:hanging="360"/>
       </w:pPr>
       <w:rPr>
         <w:rFonts w:ascii="Wingdings" w:hAnsi="Wingdings" w:hint="default"/>
@@ -2809,7 +3026,7 @@
     <w:abstractNumId w:val="5"/>
   </w:num>
   <w:num w:numId="2">
-    <w:abstractNumId w:val="8"/>
+    <w:abstractNumId w:val="9"/>
   </w:num>
   <w:num w:numId="3">
     <w:abstractNumId w:val="0"/>
@@ -2818,13 +3035,13 @@
     <w:abstractNumId w:val="2"/>
   </w:num>
   <w:num w:numId="5">
-    <w:abstractNumId w:val="7"/>
+    <w:abstractNumId w:val="8"/>
   </w:num>
   <w:num w:numId="6">
     <w:abstractNumId w:val="4"/>
   </w:num>
   <w:num w:numId="7">
-    <w:abstractNumId w:val="9"/>
+    <w:abstractNumId w:val="10"/>
   </w:num>
   <w:num w:numId="8">
     <w:abstractNumId w:val="1"/>
@@ -2835,11 +3052,17 @@
   <w:num w:numId="10">
     <w:abstractNumId w:val="6"/>
   </w:num>
+  <w:num w:numId="11">
+    <w:abstractNumId w:val="7"/>
+  </w:num>
+  <w:num w:numId="12">
+    <w:abstractNumId w:val="11"/>
+  </w:num>
 </w:numbering>
 </file>
 
 <file path=word/styles.xml><?xml version="1.0" encoding="utf-8"?>
-<w:styles xmlns:mc="http://schemas.openxmlformats.org/markup-compatibility/2006" xmlns:r="http://schemas.openxmlformats.org/officeDocument/2006/relationships" xmlns:w="http://schemas.openxmlformats.org/wordprocessingml/2006/main" xmlns:w14="http://schemas.microsoft.com/office/word/2010/wordml" xmlns:w15="http://schemas.microsoft.com/office/word/2012/wordml" xmlns:w16cid="http://schemas.microsoft.com/office/word/2016/wordml/cid" xmlns:w16se="http://schemas.microsoft.com/office/word/2015/wordml/symex" mc:Ignorable="w14 w15 w16se w16cid">
+<w:styles xmlns:mc="http://schemas.openxmlformats.org/markup-compatibility/2006" xmlns:r="http://schemas.openxmlformats.org/officeDocument/2006/relationships" xmlns:w="http://schemas.openxmlformats.org/wordprocessingml/2006/main" xmlns:w14="http://schemas.microsoft.com/office/word/2010/wordml" xmlns:w15="http://schemas.microsoft.com/office/word/2012/wordml" xmlns:w16se="http://schemas.microsoft.com/office/word/2015/wordml/symex" mc:Ignorable="w14 w15 w16se">
   <w:docDefaults>
     <w:rPrDefault>
       <w:rPr>
@@ -2855,7 +3078,7 @@
       </w:pPr>
     </w:pPrDefault>
   </w:docDefaults>
-  <w:latentStyles w:defLockedState="0" w:defUIPriority="99" w:defSemiHidden="0" w:defUnhideWhenUsed="0" w:defQFormat="0" w:count="375">
+  <w:latentStyles w:defLockedState="0" w:defUIPriority="99" w:defSemiHidden="0" w:defUnhideWhenUsed="0" w:defQFormat="0" w:count="371">
     <w:lsdException w:name="Normal" w:uiPriority="0" w:qFormat="1"/>
     <w:lsdException w:name="heading 1" w:uiPriority="9" w:qFormat="1"/>
     <w:lsdException w:name="heading 2" w:semiHidden="1" w:uiPriority="9" w:unhideWhenUsed="1" w:qFormat="1"/>
@@ -3227,10 +3450,6 @@
     <w:lsdException w:name="List Table 5 Dark Accent 6" w:uiPriority="50"/>
     <w:lsdException w:name="List Table 6 Colorful Accent 6" w:uiPriority="51"/>
     <w:lsdException w:name="List Table 7 Colorful Accent 6" w:uiPriority="52"/>
-    <w:lsdException w:name="Mention" w:semiHidden="1" w:unhideWhenUsed="1"/>
-    <w:lsdException w:name="Smart Hyperlink" w:semiHidden="1" w:unhideWhenUsed="1"/>
-    <w:lsdException w:name="Hashtag" w:semiHidden="1" w:unhideWhenUsed="1"/>
-    <w:lsdException w:name="Unresolved Mention" w:semiHidden="1" w:unhideWhenUsed="1"/>
   </w:latentStyles>
   <w:style w:type="paragraph" w:default="1" w:styleId="Normal">
     <w:name w:val="Normal"/>

--- a/Project Documentation.docx
+++ b/Project Documentation.docx
@@ -565,6 +565,21 @@
           <w:shd w:val="clear" w:color="auto" w:fill="FFFFFF"/>
         </w:rPr>
         <w:t xml:space="preserve"> will be used, this requires python and Pim (a software installation package) to be installed. This is feasible as Pim comes included in the most recent python package and installing Pygame and Pyganim only takes a one-line command.</w:t>
+      </w:r>
+    </w:p>
+    <w:p>
+      <w:pPr>
+        <w:pStyle w:val="Text1"/>
+        <w:numPr>
+          <w:ilvl w:val="0"/>
+          <w:numId w:val="8"/>
+        </w:numPr>
+      </w:pPr>
+      <w:r>
+        <w:rPr>
+          <w:shd w:val="clear" w:color="auto" w:fill="FFFFFF"/>
+        </w:rPr>
+        <w:t>I will also require resources detailing how to use the Pygame and Pyganim libraries. This is feasible as there are many websites detailing the methods and variables provided by the libraries and how to use them. For this I will be using the Pygame home website.</w:t>
       </w:r>
     </w:p>
     <w:p>
@@ -626,7 +641,15 @@
         <w:ind w:left="1134"/>
       </w:pPr>
       <w:r>
-        <w:t>I will be collecting names (3 characters max)</w:t>
+        <w:t xml:space="preserve">I will be collecting names (3 </w:t>
+      </w:r>
+      <w:proofErr w:type="gramStart"/>
+      <w:r>
+        <w:t>characters</w:t>
+      </w:r>
+      <w:proofErr w:type="gramEnd"/>
+      <w:r>
+        <w:t xml:space="preserve"> max)</w:t>
       </w:r>
     </w:p>
     <w:p>
@@ -701,8 +724,6 @@
         </w:rPr>
         <w:t>The project is of suitable complexity to be achievable in the allocated timeframe.</w:t>
       </w:r>
-      <w:bookmarkStart w:id="0" w:name="_GoBack"/>
-      <w:bookmarkEnd w:id="0"/>
     </w:p>
     <w:p>
       <w:pPr>
@@ -737,8 +758,43 @@
         </w:rPr>
       </w:pPr>
       <w:r>
+        <w:rPr>
+          <w:noProof/>
+          <w:lang w:eastAsia="en-GB"/>
+        </w:rPr>
+        <w:drawing>
+          <wp:anchor distT="0" distB="0" distL="114300" distR="114300" simplePos="0" relativeHeight="251658240" behindDoc="1" locked="0" layoutInCell="1" allowOverlap="1">
+            <wp:simplePos x="0" y="0"/>
+            <wp:positionH relativeFrom="margin">
+              <wp:align>left</wp:align>
+            </wp:positionH>
+            <wp:positionV relativeFrom="paragraph">
+              <wp:posOffset>144145</wp:posOffset>
+            </wp:positionV>
+            <wp:extent cx="2257425" cy="2257425"/>
+            <wp:effectExtent l="0" t="0" r="9525" b="9525"/>
+            <wp:wrapNone/>
+            <wp:docPr id="1" name="Chart 1"/>
+            <wp:cNvGraphicFramePr/>
+            <a:graphic xmlns:a="http://schemas.openxmlformats.org/drawingml/2006/main">
+              <a:graphicData uri="http://schemas.openxmlformats.org/drawingml/2006/chart">
+                <c:chart xmlns:c="http://schemas.openxmlformats.org/drawingml/2006/chart" xmlns:r="http://schemas.openxmlformats.org/officeDocument/2006/relationships" r:id="rId7"/>
+              </a:graphicData>
+            </a:graphic>
+            <wp14:sizeRelH relativeFrom="margin">
+              <wp14:pctWidth>0</wp14:pctWidth>
+            </wp14:sizeRelH>
+            <wp14:sizeRelV relativeFrom="margin">
+              <wp14:pctHeight>0</wp14:pctHeight>
+            </wp14:sizeRelV>
+          </wp:anchor>
+        </w:drawing>
+      </w:r>
+      <w:r>
         <w:br w:type="page"/>
       </w:r>
+      <w:bookmarkStart w:id="0" w:name="_GoBack"/>
+      <w:bookmarkEnd w:id="0"/>
     </w:p>
     <w:p>
       <w:pPr>
@@ -1569,7 +1625,7 @@
       </w:r>
     </w:p>
     <w:sectPr>
-      <w:headerReference w:type="default" r:id="rId7"/>
+      <w:headerReference w:type="default" r:id="rId8"/>
       <w:pgSz w:w="11906" w:h="16838"/>
       <w:pgMar w:top="720" w:right="720" w:bottom="720" w:left="720" w:header="708" w:footer="708" w:gutter="0"/>
       <w:cols w:space="708"/>
@@ -3751,6 +3807,846 @@
 </w:styles>
 </file>
 
+<file path=word/charts/chart1.xml><?xml version="1.0" encoding="utf-8"?>
+<c:chartSpace xmlns:c="http://schemas.openxmlformats.org/drawingml/2006/chart" xmlns:a="http://schemas.openxmlformats.org/drawingml/2006/main" xmlns:r="http://schemas.openxmlformats.org/officeDocument/2006/relationships" xmlns:c16r2="http://schemas.microsoft.com/office/drawing/2015/06/chart">
+  <c:date1904 val="0"/>
+  <c:lang val="en-US"/>
+  <c:roundedCorners val="0"/>
+  <mc:AlternateContent xmlns:mc="http://schemas.openxmlformats.org/markup-compatibility/2006">
+    <mc:Choice xmlns:c14="http://schemas.microsoft.com/office/drawing/2007/8/2/chart" Requires="c14">
+      <c14:style val="102"/>
+    </mc:Choice>
+    <mc:Fallback>
+      <c:style val="2"/>
+    </mc:Fallback>
+  </mc:AlternateContent>
+  <c:chart>
+    <c:title>
+      <c:tx>
+        <c:rich>
+          <a:bodyPr rot="0" spcFirstLastPara="1" vertOverflow="ellipsis" vert="horz" wrap="square" anchor="ctr" anchorCtr="1"/>
+          <a:lstStyle/>
+          <a:p>
+            <a:pPr>
+              <a:defRPr sz="1400" b="0" i="0" u="none" strike="noStrike" kern="1200" spc="0" baseline="0">
+                <a:solidFill>
+                  <a:schemeClr val="tx1">
+                    <a:lumMod val="65000"/>
+                    <a:lumOff val="35000"/>
+                  </a:schemeClr>
+                </a:solidFill>
+                <a:latin typeface="+mn-lt"/>
+                <a:ea typeface="+mn-ea"/>
+                <a:cs typeface="+mn-cs"/>
+              </a:defRPr>
+            </a:pPr>
+            <a:r>
+              <a:rPr lang="en-US"/>
+              <a:t>Male Knows</a:t>
+            </a:r>
+            <a:r>
+              <a:rPr lang="en-US" baseline="0"/>
+              <a:t> Space Invaders?</a:t>
+            </a:r>
+            <a:endParaRPr lang="en-US"/>
+          </a:p>
+        </c:rich>
+      </c:tx>
+      <c:layout/>
+      <c:overlay val="0"/>
+      <c:spPr>
+        <a:noFill/>
+        <a:ln>
+          <a:noFill/>
+        </a:ln>
+        <a:effectLst/>
+      </c:spPr>
+      <c:txPr>
+        <a:bodyPr rot="0" spcFirstLastPara="1" vertOverflow="ellipsis" vert="horz" wrap="square" anchor="ctr" anchorCtr="1"/>
+        <a:lstStyle/>
+        <a:p>
+          <a:pPr>
+            <a:defRPr sz="1400" b="0" i="0" u="none" strike="noStrike" kern="1200" spc="0" baseline="0">
+              <a:solidFill>
+                <a:schemeClr val="tx1">
+                  <a:lumMod val="65000"/>
+                  <a:lumOff val="35000"/>
+                </a:schemeClr>
+              </a:solidFill>
+              <a:latin typeface="+mn-lt"/>
+              <a:ea typeface="+mn-ea"/>
+              <a:cs typeface="+mn-cs"/>
+            </a:defRPr>
+          </a:pPr>
+          <a:endParaRPr lang="en-US"/>
+        </a:p>
+      </c:txPr>
+    </c:title>
+    <c:autoTitleDeleted val="0"/>
+    <c:plotArea>
+      <c:layout/>
+      <c:pieChart>
+        <c:varyColors val="1"/>
+        <c:ser>
+          <c:idx val="0"/>
+          <c:order val="0"/>
+          <c:tx>
+            <c:strRef>
+              <c:f>'[Survey results.xlsm]Sheet1'!$D$53</c:f>
+              <c:strCache>
+                <c:ptCount val="1"/>
+                <c:pt idx="0">
+                  <c:v>Male</c:v>
+                </c:pt>
+              </c:strCache>
+            </c:strRef>
+          </c:tx>
+          <c:dPt>
+            <c:idx val="0"/>
+            <c:bubble3D val="0"/>
+            <c:spPr>
+              <a:solidFill>
+                <a:schemeClr val="accent1"/>
+              </a:solidFill>
+              <a:ln w="19050">
+                <a:solidFill>
+                  <a:schemeClr val="lt1"/>
+                </a:solidFill>
+              </a:ln>
+              <a:effectLst/>
+            </c:spPr>
+            <c:extLst>
+              <c:ext xmlns:c16="http://schemas.microsoft.com/office/drawing/2014/chart" uri="{C3380CC4-5D6E-409C-BE32-E72D297353CC}">
+                <c16:uniqueId val="{00000001-9FB5-46AF-93CC-328F48423D66}"/>
+              </c:ext>
+            </c:extLst>
+          </c:dPt>
+          <c:dPt>
+            <c:idx val="1"/>
+            <c:bubble3D val="0"/>
+            <c:spPr>
+              <a:solidFill>
+                <a:schemeClr val="accent2"/>
+              </a:solidFill>
+              <a:ln w="19050">
+                <a:solidFill>
+                  <a:schemeClr val="lt1"/>
+                </a:solidFill>
+              </a:ln>
+              <a:effectLst/>
+            </c:spPr>
+            <c:extLst>
+              <c:ext xmlns:c16="http://schemas.microsoft.com/office/drawing/2014/chart" uri="{C3380CC4-5D6E-409C-BE32-E72D297353CC}">
+                <c16:uniqueId val="{00000003-9FB5-46AF-93CC-328F48423D66}"/>
+              </c:ext>
+            </c:extLst>
+          </c:dPt>
+          <c:dPt>
+            <c:idx val="2"/>
+            <c:bubble3D val="0"/>
+            <c:spPr>
+              <a:solidFill>
+                <a:schemeClr val="accent3"/>
+              </a:solidFill>
+              <a:ln w="19050">
+                <a:solidFill>
+                  <a:schemeClr val="lt1"/>
+                </a:solidFill>
+              </a:ln>
+              <a:effectLst/>
+            </c:spPr>
+            <c:extLst>
+              <c:ext xmlns:c16="http://schemas.microsoft.com/office/drawing/2014/chart" uri="{C3380CC4-5D6E-409C-BE32-E72D297353CC}">
+                <c16:uniqueId val="{00000005-9FB5-46AF-93CC-328F48423D66}"/>
+              </c:ext>
+            </c:extLst>
+          </c:dPt>
+          <c:cat>
+            <c:strRef>
+              <c:f>'[Survey results.xlsm]Sheet1'!$C$54:$C$56</c:f>
+              <c:strCache>
+                <c:ptCount val="3"/>
+                <c:pt idx="0">
+                  <c:v>Yes</c:v>
+                </c:pt>
+                <c:pt idx="1">
+                  <c:v>No</c:v>
+                </c:pt>
+                <c:pt idx="2">
+                  <c:v>Unsure</c:v>
+                </c:pt>
+              </c:strCache>
+            </c:strRef>
+          </c:cat>
+          <c:val>
+            <c:numRef>
+              <c:f>'[Survey results.xlsm]Sheet1'!$D$54:$D$56</c:f>
+              <c:numCache>
+                <c:formatCode>General</c:formatCode>
+                <c:ptCount val="3"/>
+                <c:pt idx="0">
+                  <c:v>21</c:v>
+                </c:pt>
+                <c:pt idx="1">
+                  <c:v>2</c:v>
+                </c:pt>
+                <c:pt idx="2">
+                  <c:v>2</c:v>
+                </c:pt>
+              </c:numCache>
+            </c:numRef>
+          </c:val>
+          <c:extLst>
+            <c:ext xmlns:c16="http://schemas.microsoft.com/office/drawing/2014/chart" uri="{C3380CC4-5D6E-409C-BE32-E72D297353CC}">
+              <c16:uniqueId val="{00000006-9FB5-46AF-93CC-328F48423D66}"/>
+            </c:ext>
+          </c:extLst>
+        </c:ser>
+        <c:dLbls>
+          <c:showLegendKey val="0"/>
+          <c:showVal val="0"/>
+          <c:showCatName val="0"/>
+          <c:showSerName val="0"/>
+          <c:showPercent val="0"/>
+          <c:showBubbleSize val="0"/>
+          <c:showLeaderLines val="1"/>
+        </c:dLbls>
+        <c:firstSliceAng val="0"/>
+      </c:pieChart>
+      <c:spPr>
+        <a:noFill/>
+        <a:ln>
+          <a:noFill/>
+        </a:ln>
+        <a:effectLst/>
+      </c:spPr>
+    </c:plotArea>
+    <c:legend>
+      <c:legendPos val="b"/>
+      <c:layout/>
+      <c:overlay val="0"/>
+      <c:spPr>
+        <a:noFill/>
+        <a:ln>
+          <a:noFill/>
+        </a:ln>
+        <a:effectLst/>
+      </c:spPr>
+      <c:txPr>
+        <a:bodyPr rot="0" spcFirstLastPara="1" vertOverflow="ellipsis" vert="horz" wrap="square" anchor="ctr" anchorCtr="1"/>
+        <a:lstStyle/>
+        <a:p>
+          <a:pPr>
+            <a:defRPr sz="900" b="0" i="0" u="none" strike="noStrike" kern="1200" baseline="0">
+              <a:solidFill>
+                <a:schemeClr val="tx1">
+                  <a:lumMod val="65000"/>
+                  <a:lumOff val="35000"/>
+                </a:schemeClr>
+              </a:solidFill>
+              <a:latin typeface="+mn-lt"/>
+              <a:ea typeface="+mn-ea"/>
+              <a:cs typeface="+mn-cs"/>
+            </a:defRPr>
+          </a:pPr>
+          <a:endParaRPr lang="en-US"/>
+        </a:p>
+      </c:txPr>
+    </c:legend>
+    <c:plotVisOnly val="1"/>
+    <c:dispBlanksAs val="gap"/>
+    <c:showDLblsOverMax val="0"/>
+  </c:chart>
+  <c:spPr>
+    <a:solidFill>
+      <a:schemeClr val="bg1"/>
+    </a:solidFill>
+    <a:ln w="9525" cap="flat" cmpd="sng" algn="ctr">
+      <a:solidFill>
+        <a:schemeClr val="tx1">
+          <a:lumMod val="15000"/>
+          <a:lumOff val="85000"/>
+        </a:schemeClr>
+      </a:solidFill>
+      <a:round/>
+    </a:ln>
+    <a:effectLst/>
+  </c:spPr>
+  <c:txPr>
+    <a:bodyPr/>
+    <a:lstStyle/>
+    <a:p>
+      <a:pPr>
+        <a:defRPr/>
+      </a:pPr>
+      <a:endParaRPr lang="en-US"/>
+    </a:p>
+  </c:txPr>
+  <c:externalData r:id="rId3">
+    <c:autoUpdate val="0"/>
+  </c:externalData>
+</c:chartSpace>
+</file>
+
+<file path=word/charts/colors1.xml><?xml version="1.0" encoding="utf-8"?>
+<cs:colorStyle xmlns:cs="http://schemas.microsoft.com/office/drawing/2012/chartStyle" xmlns:a="http://schemas.openxmlformats.org/drawingml/2006/main" meth="cycle" id="10">
+  <a:schemeClr val="accent1"/>
+  <a:schemeClr val="accent2"/>
+  <a:schemeClr val="accent3"/>
+  <a:schemeClr val="accent4"/>
+  <a:schemeClr val="accent5"/>
+  <a:schemeClr val="accent6"/>
+  <cs:variation/>
+  <cs:variation>
+    <a:lumMod val="60000"/>
+  </cs:variation>
+  <cs:variation>
+    <a:lumMod val="80000"/>
+    <a:lumOff val="20000"/>
+  </cs:variation>
+  <cs:variation>
+    <a:lumMod val="80000"/>
+  </cs:variation>
+  <cs:variation>
+    <a:lumMod val="60000"/>
+    <a:lumOff val="40000"/>
+  </cs:variation>
+  <cs:variation>
+    <a:lumMod val="50000"/>
+  </cs:variation>
+  <cs:variation>
+    <a:lumMod val="70000"/>
+    <a:lumOff val="30000"/>
+  </cs:variation>
+  <cs:variation>
+    <a:lumMod val="70000"/>
+  </cs:variation>
+  <cs:variation>
+    <a:lumMod val="50000"/>
+    <a:lumOff val="50000"/>
+  </cs:variation>
+</cs:colorStyle>
+</file>
+
+<file path=word/charts/style1.xml><?xml version="1.0" encoding="utf-8"?>
+<cs:chartStyle xmlns:cs="http://schemas.microsoft.com/office/drawing/2012/chartStyle" xmlns:a="http://schemas.openxmlformats.org/drawingml/2006/main" id="251">
+  <cs:axisTitle>
+    <cs:lnRef idx="0"/>
+    <cs:fillRef idx="0"/>
+    <cs:effectRef idx="0"/>
+    <cs:fontRef idx="minor">
+      <a:schemeClr val="tx1">
+        <a:lumMod val="65000"/>
+        <a:lumOff val="35000"/>
+      </a:schemeClr>
+    </cs:fontRef>
+    <cs:defRPr sz="1000" kern="1200"/>
+  </cs:axisTitle>
+  <cs:categoryAxis>
+    <cs:lnRef idx="0"/>
+    <cs:fillRef idx="0"/>
+    <cs:effectRef idx="0"/>
+    <cs:fontRef idx="minor">
+      <a:schemeClr val="tx1">
+        <a:lumMod val="65000"/>
+        <a:lumOff val="35000"/>
+      </a:schemeClr>
+    </cs:fontRef>
+    <cs:spPr>
+      <a:ln w="9525" cap="flat" cmpd="sng" algn="ctr">
+        <a:solidFill>
+          <a:schemeClr val="tx1">
+            <a:lumMod val="15000"/>
+            <a:lumOff val="85000"/>
+          </a:schemeClr>
+        </a:solidFill>
+        <a:round/>
+      </a:ln>
+    </cs:spPr>
+    <cs:defRPr sz="900" kern="1200"/>
+  </cs:categoryAxis>
+  <cs:chartArea mods="allowNoFillOverride allowNoLineOverride">
+    <cs:lnRef idx="0"/>
+    <cs:fillRef idx="0"/>
+    <cs:effectRef idx="0"/>
+    <cs:fontRef idx="minor">
+      <a:schemeClr val="tx1"/>
+    </cs:fontRef>
+    <cs:spPr>
+      <a:solidFill>
+        <a:schemeClr val="bg1"/>
+      </a:solidFill>
+      <a:ln w="9525" cap="flat" cmpd="sng" algn="ctr">
+        <a:solidFill>
+          <a:schemeClr val="tx1">
+            <a:lumMod val="15000"/>
+            <a:lumOff val="85000"/>
+          </a:schemeClr>
+        </a:solidFill>
+        <a:round/>
+      </a:ln>
+    </cs:spPr>
+    <cs:defRPr sz="900" kern="1200"/>
+  </cs:chartArea>
+  <cs:dataLabel>
+    <cs:lnRef idx="0"/>
+    <cs:fillRef idx="0"/>
+    <cs:effectRef idx="0"/>
+    <cs:fontRef idx="minor">
+      <a:schemeClr val="tx1">
+        <a:lumMod val="75000"/>
+        <a:lumOff val="25000"/>
+      </a:schemeClr>
+    </cs:fontRef>
+    <cs:defRPr sz="900" kern="1200"/>
+  </cs:dataLabel>
+  <cs:dataLabelCallout>
+    <cs:lnRef idx="0"/>
+    <cs:fillRef idx="0"/>
+    <cs:effectRef idx="0"/>
+    <cs:fontRef idx="minor">
+      <a:schemeClr val="dk1">
+        <a:lumMod val="65000"/>
+        <a:lumOff val="35000"/>
+      </a:schemeClr>
+    </cs:fontRef>
+    <cs:spPr>
+      <a:solidFill>
+        <a:schemeClr val="lt1"/>
+      </a:solidFill>
+      <a:ln>
+        <a:solidFill>
+          <a:schemeClr val="dk1">
+            <a:lumMod val="25000"/>
+            <a:lumOff val="75000"/>
+          </a:schemeClr>
+        </a:solidFill>
+      </a:ln>
+    </cs:spPr>
+    <cs:defRPr sz="900" kern="1200"/>
+    <cs:bodyPr rot="0" spcFirstLastPara="1" vertOverflow="clip" horzOverflow="clip" vert="horz" wrap="square" lIns="36576" tIns="18288" rIns="36576" bIns="18288" anchor="ctr" anchorCtr="1">
+      <a:spAutoFit/>
+    </cs:bodyPr>
+  </cs:dataLabelCallout>
+  <cs:dataPoint>
+    <cs:lnRef idx="0"/>
+    <cs:fillRef idx="1">
+      <cs:styleClr val="auto"/>
+    </cs:fillRef>
+    <cs:effectRef idx="0"/>
+    <cs:fontRef idx="minor">
+      <a:schemeClr val="tx1"/>
+    </cs:fontRef>
+    <cs:spPr>
+      <a:ln w="19050">
+        <a:solidFill>
+          <a:schemeClr val="lt1"/>
+        </a:solidFill>
+      </a:ln>
+    </cs:spPr>
+  </cs:dataPoint>
+  <cs:dataPoint3D>
+    <cs:lnRef idx="0"/>
+    <cs:fillRef idx="1">
+      <cs:styleClr val="auto"/>
+    </cs:fillRef>
+    <cs:effectRef idx="0"/>
+    <cs:fontRef idx="minor">
+      <a:schemeClr val="tx1"/>
+    </cs:fontRef>
+    <cs:spPr>
+      <a:ln w="25400">
+        <a:solidFill>
+          <a:schemeClr val="lt1"/>
+        </a:solidFill>
+      </a:ln>
+    </cs:spPr>
+  </cs:dataPoint3D>
+  <cs:dataPointLine>
+    <cs:lnRef idx="0">
+      <cs:styleClr val="auto"/>
+    </cs:lnRef>
+    <cs:fillRef idx="0"/>
+    <cs:effectRef idx="0"/>
+    <cs:fontRef idx="minor">
+      <a:schemeClr val="tx1"/>
+    </cs:fontRef>
+    <cs:spPr>
+      <a:ln w="28575" cap="rnd">
+        <a:solidFill>
+          <a:schemeClr val="phClr"/>
+        </a:solidFill>
+        <a:round/>
+      </a:ln>
+    </cs:spPr>
+  </cs:dataPointLine>
+  <cs:dataPointMarker>
+    <cs:lnRef idx="0">
+      <cs:styleClr val="auto"/>
+    </cs:lnRef>
+    <cs:fillRef idx="1">
+      <cs:styleClr val="auto"/>
+    </cs:fillRef>
+    <cs:effectRef idx="0"/>
+    <cs:fontRef idx="minor">
+      <a:schemeClr val="tx1"/>
+    </cs:fontRef>
+    <cs:spPr>
+      <a:ln w="9525">
+        <a:solidFill>
+          <a:schemeClr val="phClr"/>
+        </a:solidFill>
+      </a:ln>
+    </cs:spPr>
+  </cs:dataPointMarker>
+  <cs:dataPointMarkerLayout symbol="circle" size="5"/>
+  <cs:dataPointWireframe>
+    <cs:lnRef idx="0">
+      <cs:styleClr val="auto"/>
+    </cs:lnRef>
+    <cs:fillRef idx="0"/>
+    <cs:effectRef idx="0"/>
+    <cs:fontRef idx="minor">
+      <a:schemeClr val="tx1"/>
+    </cs:fontRef>
+    <cs:spPr>
+      <a:ln w="9525" cap="rnd">
+        <a:solidFill>
+          <a:schemeClr val="phClr"/>
+        </a:solidFill>
+        <a:round/>
+      </a:ln>
+    </cs:spPr>
+  </cs:dataPointWireframe>
+  <cs:dataTable>
+    <cs:lnRef idx="0"/>
+    <cs:fillRef idx="0"/>
+    <cs:effectRef idx="0"/>
+    <cs:fontRef idx="minor">
+      <a:schemeClr val="tx1">
+        <a:lumMod val="65000"/>
+        <a:lumOff val="35000"/>
+      </a:schemeClr>
+    </cs:fontRef>
+    <cs:spPr>
+      <a:noFill/>
+      <a:ln w="9525" cap="flat" cmpd="sng" algn="ctr">
+        <a:solidFill>
+          <a:schemeClr val="tx1">
+            <a:lumMod val="15000"/>
+            <a:lumOff val="85000"/>
+          </a:schemeClr>
+        </a:solidFill>
+        <a:round/>
+      </a:ln>
+    </cs:spPr>
+    <cs:defRPr sz="900" kern="1200"/>
+  </cs:dataTable>
+  <cs:downBar>
+    <cs:lnRef idx="0"/>
+    <cs:fillRef idx="0"/>
+    <cs:effectRef idx="0"/>
+    <cs:fontRef idx="minor">
+      <a:schemeClr val="tx1"/>
+    </cs:fontRef>
+    <cs:spPr>
+      <a:solidFill>
+        <a:schemeClr val="dk1">
+          <a:lumMod val="75000"/>
+          <a:lumOff val="25000"/>
+        </a:schemeClr>
+      </a:solidFill>
+      <a:ln w="9525" cap="flat" cmpd="sng" algn="ctr">
+        <a:solidFill>
+          <a:schemeClr val="tx1">
+            <a:lumMod val="65000"/>
+            <a:lumOff val="35000"/>
+          </a:schemeClr>
+        </a:solidFill>
+        <a:round/>
+      </a:ln>
+    </cs:spPr>
+  </cs:downBar>
+  <cs:dropLine>
+    <cs:lnRef idx="0"/>
+    <cs:fillRef idx="0"/>
+    <cs:effectRef idx="0"/>
+    <cs:fontRef idx="minor">
+      <a:schemeClr val="tx1"/>
+    </cs:fontRef>
+    <cs:spPr>
+      <a:ln w="9525" cap="flat" cmpd="sng" algn="ctr">
+        <a:solidFill>
+          <a:schemeClr val="tx1">
+            <a:lumMod val="35000"/>
+            <a:lumOff val="65000"/>
+          </a:schemeClr>
+        </a:solidFill>
+        <a:round/>
+      </a:ln>
+    </cs:spPr>
+  </cs:dropLine>
+  <cs:errorBar>
+    <cs:lnRef idx="0"/>
+    <cs:fillRef idx="0"/>
+    <cs:effectRef idx="0"/>
+    <cs:fontRef idx="minor">
+      <a:schemeClr val="tx1"/>
+    </cs:fontRef>
+    <cs:spPr>
+      <a:ln w="9525" cap="flat" cmpd="sng" algn="ctr">
+        <a:solidFill>
+          <a:schemeClr val="tx1">
+            <a:lumMod val="65000"/>
+            <a:lumOff val="35000"/>
+          </a:schemeClr>
+        </a:solidFill>
+        <a:round/>
+      </a:ln>
+    </cs:spPr>
+  </cs:errorBar>
+  <cs:floor>
+    <cs:lnRef idx="0"/>
+    <cs:fillRef idx="0"/>
+    <cs:effectRef idx="0"/>
+    <cs:fontRef idx="minor">
+      <a:schemeClr val="tx1"/>
+    </cs:fontRef>
+    <cs:spPr>
+      <a:noFill/>
+      <a:ln>
+        <a:noFill/>
+      </a:ln>
+    </cs:spPr>
+  </cs:floor>
+  <cs:gridlineMajor>
+    <cs:lnRef idx="0"/>
+    <cs:fillRef idx="0"/>
+    <cs:effectRef idx="0"/>
+    <cs:fontRef idx="minor">
+      <a:schemeClr val="tx1"/>
+    </cs:fontRef>
+    <cs:spPr>
+      <a:ln w="9525" cap="flat" cmpd="sng" algn="ctr">
+        <a:solidFill>
+          <a:schemeClr val="tx1">
+            <a:lumMod val="15000"/>
+            <a:lumOff val="85000"/>
+          </a:schemeClr>
+        </a:solidFill>
+        <a:round/>
+      </a:ln>
+    </cs:spPr>
+  </cs:gridlineMajor>
+  <cs:gridlineMinor>
+    <cs:lnRef idx="0"/>
+    <cs:fillRef idx="0"/>
+    <cs:effectRef idx="0"/>
+    <cs:fontRef idx="minor">
+      <a:schemeClr val="tx1"/>
+    </cs:fontRef>
+    <cs:spPr>
+      <a:ln w="9525" cap="flat" cmpd="sng" algn="ctr">
+        <a:solidFill>
+          <a:schemeClr val="tx1">
+            <a:lumMod val="5000"/>
+            <a:lumOff val="95000"/>
+          </a:schemeClr>
+        </a:solidFill>
+        <a:round/>
+      </a:ln>
+    </cs:spPr>
+  </cs:gridlineMinor>
+  <cs:hiLoLine>
+    <cs:lnRef idx="0"/>
+    <cs:fillRef idx="0"/>
+    <cs:effectRef idx="0"/>
+    <cs:fontRef idx="minor">
+      <a:schemeClr val="tx1"/>
+    </cs:fontRef>
+    <cs:spPr>
+      <a:ln w="9525" cap="flat" cmpd="sng" algn="ctr">
+        <a:solidFill>
+          <a:schemeClr val="tx1">
+            <a:lumMod val="50000"/>
+            <a:lumOff val="50000"/>
+          </a:schemeClr>
+        </a:solidFill>
+        <a:round/>
+      </a:ln>
+    </cs:spPr>
+  </cs:hiLoLine>
+  <cs:leaderLine>
+    <cs:lnRef idx="0"/>
+    <cs:fillRef idx="0"/>
+    <cs:effectRef idx="0"/>
+    <cs:fontRef idx="minor">
+      <a:schemeClr val="tx1"/>
+    </cs:fontRef>
+    <cs:spPr>
+      <a:ln w="9525" cap="flat" cmpd="sng" algn="ctr">
+        <a:solidFill>
+          <a:schemeClr val="tx1">
+            <a:lumMod val="35000"/>
+            <a:lumOff val="65000"/>
+          </a:schemeClr>
+        </a:solidFill>
+        <a:round/>
+      </a:ln>
+    </cs:spPr>
+  </cs:leaderLine>
+  <cs:legend>
+    <cs:lnRef idx="0"/>
+    <cs:fillRef idx="0"/>
+    <cs:effectRef idx="0"/>
+    <cs:fontRef idx="minor">
+      <a:schemeClr val="tx1">
+        <a:lumMod val="65000"/>
+        <a:lumOff val="35000"/>
+      </a:schemeClr>
+    </cs:fontRef>
+    <cs:defRPr sz="900" kern="1200"/>
+  </cs:legend>
+  <cs:plotArea mods="allowNoFillOverride allowNoLineOverride">
+    <cs:lnRef idx="0"/>
+    <cs:fillRef idx="0"/>
+    <cs:effectRef idx="0"/>
+    <cs:fontRef idx="minor">
+      <a:schemeClr val="tx1"/>
+    </cs:fontRef>
+  </cs:plotArea>
+  <cs:plotArea3D mods="allowNoFillOverride allowNoLineOverride">
+    <cs:lnRef idx="0"/>
+    <cs:fillRef idx="0"/>
+    <cs:effectRef idx="0"/>
+    <cs:fontRef idx="minor">
+      <a:schemeClr val="tx1"/>
+    </cs:fontRef>
+  </cs:plotArea3D>
+  <cs:seriesAxis>
+    <cs:lnRef idx="0"/>
+    <cs:fillRef idx="0"/>
+    <cs:effectRef idx="0"/>
+    <cs:fontRef idx="minor">
+      <a:schemeClr val="tx1">
+        <a:lumMod val="65000"/>
+        <a:lumOff val="35000"/>
+      </a:schemeClr>
+    </cs:fontRef>
+    <cs:defRPr sz="900" kern="1200"/>
+  </cs:seriesAxis>
+  <cs:seriesLine>
+    <cs:lnRef idx="0"/>
+    <cs:fillRef idx="0"/>
+    <cs:effectRef idx="0"/>
+    <cs:fontRef idx="minor">
+      <a:schemeClr val="tx1"/>
+    </cs:fontRef>
+    <cs:spPr>
+      <a:ln w="9525" cap="flat" cmpd="sng" algn="ctr">
+        <a:solidFill>
+          <a:schemeClr val="tx1">
+            <a:lumMod val="35000"/>
+            <a:lumOff val="65000"/>
+          </a:schemeClr>
+        </a:solidFill>
+        <a:round/>
+      </a:ln>
+    </cs:spPr>
+  </cs:seriesLine>
+  <cs:title>
+    <cs:lnRef idx="0"/>
+    <cs:fillRef idx="0"/>
+    <cs:effectRef idx="0"/>
+    <cs:fontRef idx="minor">
+      <a:schemeClr val="tx1">
+        <a:lumMod val="65000"/>
+        <a:lumOff val="35000"/>
+      </a:schemeClr>
+    </cs:fontRef>
+    <cs:defRPr sz="1400" b="0" kern="1200" spc="0" baseline="0"/>
+  </cs:title>
+  <cs:trendline>
+    <cs:lnRef idx="0">
+      <cs:styleClr val="auto"/>
+    </cs:lnRef>
+    <cs:fillRef idx="0"/>
+    <cs:effectRef idx="0"/>
+    <cs:fontRef idx="minor">
+      <a:schemeClr val="tx1"/>
+    </cs:fontRef>
+    <cs:spPr>
+      <a:ln w="19050" cap="rnd">
+        <a:solidFill>
+          <a:schemeClr val="phClr"/>
+        </a:solidFill>
+        <a:prstDash val="sysDot"/>
+      </a:ln>
+    </cs:spPr>
+  </cs:trendline>
+  <cs:trendlineLabel>
+    <cs:lnRef idx="0"/>
+    <cs:fillRef idx="0"/>
+    <cs:effectRef idx="0"/>
+    <cs:fontRef idx="minor">
+      <a:schemeClr val="tx1">
+        <a:lumMod val="65000"/>
+        <a:lumOff val="35000"/>
+      </a:schemeClr>
+    </cs:fontRef>
+    <cs:defRPr sz="900" kern="1200"/>
+  </cs:trendlineLabel>
+  <cs:upBar>
+    <cs:lnRef idx="0"/>
+    <cs:fillRef idx="0"/>
+    <cs:effectRef idx="0"/>
+    <cs:fontRef idx="minor">
+      <a:schemeClr val="tx1"/>
+    </cs:fontRef>
+    <cs:spPr>
+      <a:solidFill>
+        <a:schemeClr val="lt1"/>
+      </a:solidFill>
+      <a:ln w="9525" cap="flat" cmpd="sng" algn="ctr">
+        <a:solidFill>
+          <a:schemeClr val="tx1">
+            <a:lumMod val="65000"/>
+            <a:lumOff val="35000"/>
+          </a:schemeClr>
+        </a:solidFill>
+        <a:round/>
+      </a:ln>
+    </cs:spPr>
+  </cs:upBar>
+  <cs:valueAxis>
+    <cs:lnRef idx="0"/>
+    <cs:fillRef idx="0"/>
+    <cs:effectRef idx="0"/>
+    <cs:fontRef idx="minor">
+      <a:schemeClr val="tx1">
+        <a:lumMod val="65000"/>
+        <a:lumOff val="35000"/>
+      </a:schemeClr>
+    </cs:fontRef>
+    <cs:defRPr sz="900" kern="1200"/>
+  </cs:valueAxis>
+  <cs:wall>
+    <cs:lnRef idx="0"/>
+    <cs:fillRef idx="0"/>
+    <cs:effectRef idx="0"/>
+    <cs:fontRef idx="minor">
+      <a:schemeClr val="tx1"/>
+    </cs:fontRef>
+    <cs:spPr>
+      <a:noFill/>
+      <a:ln>
+        <a:noFill/>
+      </a:ln>
+    </cs:spPr>
+  </cs:wall>
+</cs:chartStyle>
+</file>
+
 <file path=word/theme/theme1.xml><?xml version="1.0" encoding="utf-8"?>
 <a:theme xmlns:a="http://schemas.openxmlformats.org/drawingml/2006/main" name="Office Theme">
   <a:themeElements>

--- a/Project Documentation.docx
+++ b/Project Documentation.docx
@@ -1,6 +1,6 @@
 
 <file path=word/document.xml><?xml version="1.0" encoding="utf-8"?>
-<w:document xmlns:wpc="http://schemas.microsoft.com/office/word/2010/wordprocessingCanvas" xmlns:cx="http://schemas.microsoft.com/office/drawing/2014/chartex" xmlns:cx1="http://schemas.microsoft.com/office/drawing/2015/9/8/chartex" xmlns:mc="http://schemas.openxmlformats.org/markup-compatibility/2006" xmlns:o="urn:schemas-microsoft-com:office:office" xmlns:r="http://schemas.openxmlformats.org/officeDocument/2006/relationships" xmlns:m="http://schemas.openxmlformats.org/officeDocument/2006/math" xmlns:v="urn:schemas-microsoft-com:vml" xmlns:wp14="http://schemas.microsoft.com/office/word/2010/wordprocessingDrawing" xmlns:wp="http://schemas.openxmlformats.org/drawingml/2006/wordprocessingDrawing" xmlns:w10="urn:schemas-microsoft-com:office:word" xmlns:w="http://schemas.openxmlformats.org/wordprocessingml/2006/main" xmlns:w14="http://schemas.microsoft.com/office/word/2010/wordml" xmlns:w15="http://schemas.microsoft.com/office/word/2012/wordml" xmlns:w16se="http://schemas.microsoft.com/office/word/2015/wordml/symex" xmlns:wpg="http://schemas.microsoft.com/office/word/2010/wordprocessingGroup" xmlns:wpi="http://schemas.microsoft.com/office/word/2010/wordprocessingInk" xmlns:wne="http://schemas.microsoft.com/office/word/2006/wordml" xmlns:wps="http://schemas.microsoft.com/office/word/2010/wordprocessingShape" mc:Ignorable="w14 w15 w16se wp14">
+<w:document xmlns:wpc="http://schemas.microsoft.com/office/word/2010/wordprocessingCanvas" xmlns:cx="http://schemas.microsoft.com/office/drawing/2014/chartex" xmlns:cx1="http://schemas.microsoft.com/office/drawing/2015/9/8/chartex" xmlns:cx2="http://schemas.microsoft.com/office/drawing/2015/10/21/chartex" xmlns:cx3="http://schemas.microsoft.com/office/drawing/2016/5/9/chartex" xmlns:cx4="http://schemas.microsoft.com/office/drawing/2016/5/10/chartex" xmlns:cx5="http://schemas.microsoft.com/office/drawing/2016/5/11/chartex" xmlns:cx6="http://schemas.microsoft.com/office/drawing/2016/5/12/chartex" xmlns:cx7="http://schemas.microsoft.com/office/drawing/2016/5/13/chartex" xmlns:cx8="http://schemas.microsoft.com/office/drawing/2016/5/14/chartex" xmlns:mc="http://schemas.openxmlformats.org/markup-compatibility/2006" xmlns:aink="http://schemas.microsoft.com/office/drawing/2016/ink" xmlns:am3d="http://schemas.microsoft.com/office/drawing/2017/model3d" xmlns:o="urn:schemas-microsoft-com:office:office" xmlns:r="http://schemas.openxmlformats.org/officeDocument/2006/relationships" xmlns:m="http://schemas.openxmlformats.org/officeDocument/2006/math" xmlns:v="urn:schemas-microsoft-com:vml" xmlns:wp14="http://schemas.microsoft.com/office/word/2010/wordprocessingDrawing" xmlns:wp="http://schemas.openxmlformats.org/drawingml/2006/wordprocessingDrawing" xmlns:w10="urn:schemas-microsoft-com:office:word" xmlns:w="http://schemas.openxmlformats.org/wordprocessingml/2006/main" xmlns:w14="http://schemas.microsoft.com/office/word/2010/wordml" xmlns:w15="http://schemas.microsoft.com/office/word/2012/wordml" xmlns:w16cid="http://schemas.microsoft.com/office/word/2016/wordml/cid" xmlns:w16se="http://schemas.microsoft.com/office/word/2015/wordml/symex" xmlns:wpg="http://schemas.microsoft.com/office/word/2010/wordprocessingGroup" xmlns:wpi="http://schemas.microsoft.com/office/word/2010/wordprocessingInk" xmlns:wne="http://schemas.microsoft.com/office/word/2006/wordml" xmlns:wps="http://schemas.microsoft.com/office/word/2010/wordprocessingShape" mc:Ignorable="w14 w15 w16se w16cid wp14">
   <w:body>
     <w:p>
       <w:pPr>
@@ -641,15 +641,7 @@
         <w:ind w:left="1134"/>
       </w:pPr>
       <w:r>
-        <w:t xml:space="preserve">I will be collecting names (3 </w:t>
-      </w:r>
-      <w:proofErr w:type="gramStart"/>
-      <w:r>
-        <w:t>characters</w:t>
-      </w:r>
-      <w:proofErr w:type="gramEnd"/>
-      <w:r>
-        <w:t xml:space="preserve"> max)</w:t>
+        <w:t>I will be collecting names (3 characters max)</w:t>
       </w:r>
     </w:p>
     <w:p>
@@ -727,6 +719,21 @@
     </w:p>
     <w:p>
       <w:pPr>
+        <w:rPr>
+          <w:sz w:val="24"/>
+          <w:szCs w:val="24"/>
+          <w:shd w:val="clear" w:color="auto" w:fill="FFFFFF"/>
+        </w:rPr>
+      </w:pPr>
+      <w:r>
+        <w:rPr>
+          <w:shd w:val="clear" w:color="auto" w:fill="FFFFFF"/>
+        </w:rPr>
+        <w:br w:type="page"/>
+      </w:r>
+    </w:p>
+    <w:p>
+      <w:pPr>
         <w:pStyle w:val="Text2"/>
         <w:rPr>
           <w:shd w:val="clear" w:color="auto" w:fill="FFFFFF"/>
@@ -760,21 +767,34 @@
       <w:r>
         <w:rPr>
           <w:noProof/>
-          <w:lang w:eastAsia="en-GB"/>
         </w:rPr>
         <w:drawing>
-          <wp:anchor distT="0" distB="0" distL="114300" distR="114300" simplePos="0" relativeHeight="251658240" behindDoc="1" locked="0" layoutInCell="1" allowOverlap="1">
+          <wp:anchor distT="0" distB="0" distL="114300" distR="114300" simplePos="0" relativeHeight="251659264" behindDoc="1" locked="0" layoutInCell="1" allowOverlap="1" wp14:anchorId="411B70AF">
             <wp:simplePos x="0" y="0"/>
             <wp:positionH relativeFrom="margin">
               <wp:align>left</wp:align>
             </wp:positionH>
             <wp:positionV relativeFrom="paragraph">
-              <wp:posOffset>144145</wp:posOffset>
+              <wp:posOffset>168910</wp:posOffset>
             </wp:positionV>
-            <wp:extent cx="2257425" cy="2257425"/>
-            <wp:effectExtent l="0" t="0" r="9525" b="9525"/>
-            <wp:wrapNone/>
-            <wp:docPr id="1" name="Chart 1"/>
+            <wp:extent cx="1816100" cy="2273300"/>
+            <wp:effectExtent l="0" t="0" r="12700" b="12700"/>
+            <wp:wrapTight wrapText="bothSides">
+              <wp:wrapPolygon edited="0">
+                <wp:start x="0" y="0"/>
+                <wp:lineTo x="0" y="21540"/>
+                <wp:lineTo x="21524" y="21540"/>
+                <wp:lineTo x="21524" y="0"/>
+                <wp:lineTo x="0" y="0"/>
+              </wp:wrapPolygon>
+            </wp:wrapTight>
+            <wp:docPr id="2" name="Chart 2">
+              <a:extLst xmlns:a="http://schemas.openxmlformats.org/drawingml/2006/main">
+                <a:ext uri="{FF2B5EF4-FFF2-40B4-BE49-F238E27FC236}">
+                  <a16:creationId xmlns:a16="http://schemas.microsoft.com/office/drawing/2014/main" id="{C87AE911-5140-4D9F-B5D7-FE242AA3F7EA}"/>
+                </a:ext>
+              </a:extLst>
+            </wp:docPr>
             <wp:cNvGraphicFramePr/>
             <a:graphic xmlns:a="http://schemas.openxmlformats.org/drawingml/2006/main">
               <a:graphicData uri="http://schemas.openxmlformats.org/drawingml/2006/chart">
@@ -791,6 +811,131 @@
         </w:drawing>
       </w:r>
       <w:r>
+        <w:rPr>
+          <w:noProof/>
+        </w:rPr>
+        <w:drawing>
+          <wp:anchor distT="0" distB="0" distL="114300" distR="114300" simplePos="0" relativeHeight="251661312" behindDoc="1" locked="0" layoutInCell="1" allowOverlap="1" wp14:anchorId="3B36A7E6">
+            <wp:simplePos x="0" y="0"/>
+            <wp:positionH relativeFrom="column">
+              <wp:posOffset>1962150</wp:posOffset>
+            </wp:positionH>
+            <wp:positionV relativeFrom="paragraph">
+              <wp:posOffset>2531110</wp:posOffset>
+            </wp:positionV>
+            <wp:extent cx="1854200" cy="2247900"/>
+            <wp:effectExtent l="0" t="0" r="12700" b="0"/>
+            <wp:wrapTight wrapText="bothSides">
+              <wp:wrapPolygon edited="0">
+                <wp:start x="0" y="0"/>
+                <wp:lineTo x="0" y="21417"/>
+                <wp:lineTo x="21526" y="21417"/>
+                <wp:lineTo x="21526" y="0"/>
+                <wp:lineTo x="0" y="0"/>
+              </wp:wrapPolygon>
+            </wp:wrapTight>
+            <wp:docPr id="4" name="Chart 4">
+              <a:extLst xmlns:a="http://schemas.openxmlformats.org/drawingml/2006/main">
+                <a:ext uri="{FF2B5EF4-FFF2-40B4-BE49-F238E27FC236}">
+                  <a16:creationId xmlns:a16="http://schemas.microsoft.com/office/drawing/2014/main" id="{15706D79-D555-4C03-BD63-E470A00608EF}"/>
+                </a:ext>
+              </a:extLst>
+            </wp:docPr>
+            <wp:cNvGraphicFramePr/>
+            <a:graphic xmlns:a="http://schemas.openxmlformats.org/drawingml/2006/main">
+              <a:graphicData uri="http://schemas.openxmlformats.org/drawingml/2006/chart">
+                <c:chart xmlns:c="http://schemas.openxmlformats.org/drawingml/2006/chart" xmlns:r="http://schemas.openxmlformats.org/officeDocument/2006/relationships" r:id="rId8"/>
+              </a:graphicData>
+            </a:graphic>
+            <wp14:sizeRelH relativeFrom="margin">
+              <wp14:pctWidth>0</wp14:pctWidth>
+            </wp14:sizeRelH>
+            <wp14:sizeRelV relativeFrom="margin">
+              <wp14:pctHeight>0</wp14:pctHeight>
+            </wp14:sizeRelV>
+          </wp:anchor>
+        </w:drawing>
+      </w:r>
+      <w:r>
+        <w:rPr>
+          <w:noProof/>
+        </w:rPr>
+        <w:drawing>
+          <wp:anchor distT="0" distB="0" distL="114300" distR="114300" simplePos="0" relativeHeight="251660288" behindDoc="1" locked="0" layoutInCell="1" allowOverlap="1" wp14:anchorId="7F8CED7B">
+            <wp:simplePos x="0" y="0"/>
+            <wp:positionH relativeFrom="column">
+              <wp:posOffset>1955800</wp:posOffset>
+            </wp:positionH>
+            <wp:positionV relativeFrom="paragraph">
+              <wp:posOffset>143510</wp:posOffset>
+            </wp:positionV>
+            <wp:extent cx="1873250" cy="2292350"/>
+            <wp:effectExtent l="0" t="0" r="12700" b="12700"/>
+            <wp:wrapThrough wrapText="bothSides">
+              <wp:wrapPolygon edited="0">
+                <wp:start x="0" y="0"/>
+                <wp:lineTo x="0" y="21540"/>
+                <wp:lineTo x="21527" y="21540"/>
+                <wp:lineTo x="21527" y="0"/>
+                <wp:lineTo x="0" y="0"/>
+              </wp:wrapPolygon>
+            </wp:wrapThrough>
+            <wp:docPr id="3" name="Chart 3">
+              <a:extLst xmlns:a="http://schemas.openxmlformats.org/drawingml/2006/main">
+                <a:ext uri="{FF2B5EF4-FFF2-40B4-BE49-F238E27FC236}">
+                  <a16:creationId xmlns:a16="http://schemas.microsoft.com/office/drawing/2014/main" id="{776F9D63-0EBB-4CAF-AAF6-D90020841020}"/>
+                </a:ext>
+              </a:extLst>
+            </wp:docPr>
+            <wp:cNvGraphicFramePr/>
+            <a:graphic xmlns:a="http://schemas.openxmlformats.org/drawingml/2006/main">
+              <a:graphicData uri="http://schemas.openxmlformats.org/drawingml/2006/chart">
+                <c:chart xmlns:c="http://schemas.openxmlformats.org/drawingml/2006/chart" xmlns:r="http://schemas.openxmlformats.org/officeDocument/2006/relationships" r:id="rId9"/>
+              </a:graphicData>
+            </a:graphic>
+            <wp14:sizeRelH relativeFrom="margin">
+              <wp14:pctWidth>0</wp14:pctWidth>
+            </wp14:sizeRelH>
+            <wp14:sizeRelV relativeFrom="margin">
+              <wp14:pctHeight>0</wp14:pctHeight>
+            </wp14:sizeRelV>
+          </wp:anchor>
+        </w:drawing>
+      </w:r>
+      <w:r>
+        <w:rPr>
+          <w:noProof/>
+          <w:lang w:eastAsia="en-GB"/>
+        </w:rPr>
+        <w:drawing>
+          <wp:anchor distT="0" distB="0" distL="114300" distR="114300" simplePos="0" relativeHeight="251658240" behindDoc="1" locked="0" layoutInCell="1" allowOverlap="1">
+            <wp:simplePos x="0" y="0"/>
+            <wp:positionH relativeFrom="margin">
+              <wp:align>left</wp:align>
+            </wp:positionH>
+            <wp:positionV relativeFrom="paragraph">
+              <wp:posOffset>2531110</wp:posOffset>
+            </wp:positionV>
+            <wp:extent cx="1822450" cy="2260600"/>
+            <wp:effectExtent l="0" t="0" r="6350" b="6350"/>
+            <wp:wrapSquare wrapText="bothSides"/>
+            <wp:docPr id="1" name="Chart 1"/>
+            <wp:cNvGraphicFramePr/>
+            <a:graphic xmlns:a="http://schemas.openxmlformats.org/drawingml/2006/main">
+              <a:graphicData uri="http://schemas.openxmlformats.org/drawingml/2006/chart">
+                <c:chart xmlns:c="http://schemas.openxmlformats.org/drawingml/2006/chart" xmlns:r="http://schemas.openxmlformats.org/officeDocument/2006/relationships" r:id="rId10"/>
+              </a:graphicData>
+            </a:graphic>
+            <wp14:sizeRelH relativeFrom="margin">
+              <wp14:pctWidth>0</wp14:pctWidth>
+            </wp14:sizeRelH>
+            <wp14:sizeRelV relativeFrom="margin">
+              <wp14:pctHeight>0</wp14:pctHeight>
+            </wp14:sizeRelV>
+          </wp:anchor>
+        </w:drawing>
+      </w:r>
+      <w:r>
         <w:br w:type="page"/>
       </w:r>
       <w:bookmarkStart w:id="0" w:name="_GoBack"/>
@@ -1625,7 +1770,7 @@
       </w:r>
     </w:p>
     <w:sectPr>
-      <w:headerReference w:type="default" r:id="rId8"/>
+      <w:headerReference w:type="default" r:id="rId11"/>
       <w:pgSz w:w="11906" w:h="16838"/>
       <w:pgMar w:top="720" w:right="720" w:bottom="720" w:left="720" w:header="708" w:footer="708" w:gutter="0"/>
       <w:cols w:space="708"/>
@@ -1636,7 +1781,7 @@
 </file>
 
 <file path=word/endnotes.xml><?xml version="1.0" encoding="utf-8"?>
-<w:endnotes xmlns:wpc="http://schemas.microsoft.com/office/word/2010/wordprocessingCanvas" xmlns:cx="http://schemas.microsoft.com/office/drawing/2014/chartex" xmlns:cx1="http://schemas.microsoft.com/office/drawing/2015/9/8/chartex" xmlns:mc="http://schemas.openxmlformats.org/markup-compatibility/2006" xmlns:o="urn:schemas-microsoft-com:office:office" xmlns:r="http://schemas.openxmlformats.org/officeDocument/2006/relationships" xmlns:m="http://schemas.openxmlformats.org/officeDocument/2006/math" xmlns:v="urn:schemas-microsoft-com:vml" xmlns:wp14="http://schemas.microsoft.com/office/word/2010/wordprocessingDrawing" xmlns:wp="http://schemas.openxmlformats.org/drawingml/2006/wordprocessingDrawing" xmlns:w10="urn:schemas-microsoft-com:office:word" xmlns:w="http://schemas.openxmlformats.org/wordprocessingml/2006/main" xmlns:w14="http://schemas.microsoft.com/office/word/2010/wordml" xmlns:w15="http://schemas.microsoft.com/office/word/2012/wordml" xmlns:w16se="http://schemas.microsoft.com/office/word/2015/wordml/symex" xmlns:wpg="http://schemas.microsoft.com/office/word/2010/wordprocessingGroup" xmlns:wpi="http://schemas.microsoft.com/office/word/2010/wordprocessingInk" xmlns:wne="http://schemas.microsoft.com/office/word/2006/wordml" xmlns:wps="http://schemas.microsoft.com/office/word/2010/wordprocessingShape" mc:Ignorable="w14 w15 w16se wp14">
+<w:endnotes xmlns:wpc="http://schemas.microsoft.com/office/word/2010/wordprocessingCanvas" xmlns:cx="http://schemas.microsoft.com/office/drawing/2014/chartex" xmlns:cx1="http://schemas.microsoft.com/office/drawing/2015/9/8/chartex" xmlns:cx2="http://schemas.microsoft.com/office/drawing/2015/10/21/chartex" xmlns:cx3="http://schemas.microsoft.com/office/drawing/2016/5/9/chartex" xmlns:cx4="http://schemas.microsoft.com/office/drawing/2016/5/10/chartex" xmlns:cx5="http://schemas.microsoft.com/office/drawing/2016/5/11/chartex" xmlns:cx6="http://schemas.microsoft.com/office/drawing/2016/5/12/chartex" xmlns:cx7="http://schemas.microsoft.com/office/drawing/2016/5/13/chartex" xmlns:cx8="http://schemas.microsoft.com/office/drawing/2016/5/14/chartex" xmlns:mc="http://schemas.openxmlformats.org/markup-compatibility/2006" xmlns:aink="http://schemas.microsoft.com/office/drawing/2016/ink" xmlns:am3d="http://schemas.microsoft.com/office/drawing/2017/model3d" xmlns:o="urn:schemas-microsoft-com:office:office" xmlns:r="http://schemas.openxmlformats.org/officeDocument/2006/relationships" xmlns:m="http://schemas.openxmlformats.org/officeDocument/2006/math" xmlns:v="urn:schemas-microsoft-com:vml" xmlns:wp14="http://schemas.microsoft.com/office/word/2010/wordprocessingDrawing" xmlns:wp="http://schemas.openxmlformats.org/drawingml/2006/wordprocessingDrawing" xmlns:w10="urn:schemas-microsoft-com:office:word" xmlns:w="http://schemas.openxmlformats.org/wordprocessingml/2006/main" xmlns:w14="http://schemas.microsoft.com/office/word/2010/wordml" xmlns:w15="http://schemas.microsoft.com/office/word/2012/wordml" xmlns:w16cid="http://schemas.microsoft.com/office/word/2016/wordml/cid" xmlns:w16se="http://schemas.microsoft.com/office/word/2015/wordml/symex" xmlns:wpg="http://schemas.microsoft.com/office/word/2010/wordprocessingGroup" xmlns:wpi="http://schemas.microsoft.com/office/word/2010/wordprocessingInk" xmlns:wne="http://schemas.microsoft.com/office/word/2006/wordml" xmlns:wps="http://schemas.microsoft.com/office/word/2010/wordprocessingShape" mc:Ignorable="w14 w15 w16se w16cid wp14">
   <w:endnote w:type="separator" w:id="-1">
     <w:p>
       <w:pPr>
@@ -1661,7 +1806,7 @@
 </file>
 
 <file path=word/footnotes.xml><?xml version="1.0" encoding="utf-8"?>
-<w:footnotes xmlns:wpc="http://schemas.microsoft.com/office/word/2010/wordprocessingCanvas" xmlns:cx="http://schemas.microsoft.com/office/drawing/2014/chartex" xmlns:cx1="http://schemas.microsoft.com/office/drawing/2015/9/8/chartex" xmlns:mc="http://schemas.openxmlformats.org/markup-compatibility/2006" xmlns:o="urn:schemas-microsoft-com:office:office" xmlns:r="http://schemas.openxmlformats.org/officeDocument/2006/relationships" xmlns:m="http://schemas.openxmlformats.org/officeDocument/2006/math" xmlns:v="urn:schemas-microsoft-com:vml" xmlns:wp14="http://schemas.microsoft.com/office/word/2010/wordprocessingDrawing" xmlns:wp="http://schemas.openxmlformats.org/drawingml/2006/wordprocessingDrawing" xmlns:w10="urn:schemas-microsoft-com:office:word" xmlns:w="http://schemas.openxmlformats.org/wordprocessingml/2006/main" xmlns:w14="http://schemas.microsoft.com/office/word/2010/wordml" xmlns:w15="http://schemas.microsoft.com/office/word/2012/wordml" xmlns:w16se="http://schemas.microsoft.com/office/word/2015/wordml/symex" xmlns:wpg="http://schemas.microsoft.com/office/word/2010/wordprocessingGroup" xmlns:wpi="http://schemas.microsoft.com/office/word/2010/wordprocessingInk" xmlns:wne="http://schemas.microsoft.com/office/word/2006/wordml" xmlns:wps="http://schemas.microsoft.com/office/word/2010/wordprocessingShape" mc:Ignorable="w14 w15 w16se wp14">
+<w:footnotes xmlns:wpc="http://schemas.microsoft.com/office/word/2010/wordprocessingCanvas" xmlns:cx="http://schemas.microsoft.com/office/drawing/2014/chartex" xmlns:cx1="http://schemas.microsoft.com/office/drawing/2015/9/8/chartex" xmlns:cx2="http://schemas.microsoft.com/office/drawing/2015/10/21/chartex" xmlns:cx3="http://schemas.microsoft.com/office/drawing/2016/5/9/chartex" xmlns:cx4="http://schemas.microsoft.com/office/drawing/2016/5/10/chartex" xmlns:cx5="http://schemas.microsoft.com/office/drawing/2016/5/11/chartex" xmlns:cx6="http://schemas.microsoft.com/office/drawing/2016/5/12/chartex" xmlns:cx7="http://schemas.microsoft.com/office/drawing/2016/5/13/chartex" xmlns:cx8="http://schemas.microsoft.com/office/drawing/2016/5/14/chartex" xmlns:mc="http://schemas.openxmlformats.org/markup-compatibility/2006" xmlns:aink="http://schemas.microsoft.com/office/drawing/2016/ink" xmlns:am3d="http://schemas.microsoft.com/office/drawing/2017/model3d" xmlns:o="urn:schemas-microsoft-com:office:office" xmlns:r="http://schemas.openxmlformats.org/officeDocument/2006/relationships" xmlns:m="http://schemas.openxmlformats.org/officeDocument/2006/math" xmlns:v="urn:schemas-microsoft-com:vml" xmlns:wp14="http://schemas.microsoft.com/office/word/2010/wordprocessingDrawing" xmlns:wp="http://schemas.openxmlformats.org/drawingml/2006/wordprocessingDrawing" xmlns:w10="urn:schemas-microsoft-com:office:word" xmlns:w="http://schemas.openxmlformats.org/wordprocessingml/2006/main" xmlns:w14="http://schemas.microsoft.com/office/word/2010/wordml" xmlns:w15="http://schemas.microsoft.com/office/word/2012/wordml" xmlns:w16cid="http://schemas.microsoft.com/office/word/2016/wordml/cid" xmlns:w16se="http://schemas.microsoft.com/office/word/2015/wordml/symex" xmlns:wpg="http://schemas.microsoft.com/office/word/2010/wordprocessingGroup" xmlns:wpi="http://schemas.microsoft.com/office/word/2010/wordprocessingInk" xmlns:wne="http://schemas.microsoft.com/office/word/2006/wordml" xmlns:wps="http://schemas.microsoft.com/office/word/2010/wordprocessingShape" mc:Ignorable="w14 w15 w16se w16cid wp14">
   <w:footnote w:type="separator" w:id="-1">
     <w:p>
       <w:pPr>
@@ -1686,7 +1831,7 @@
 </file>
 
 <file path=word/header1.xml><?xml version="1.0" encoding="utf-8"?>
-<w:hdr xmlns:wpc="http://schemas.microsoft.com/office/word/2010/wordprocessingCanvas" xmlns:cx="http://schemas.microsoft.com/office/drawing/2014/chartex" xmlns:cx1="http://schemas.microsoft.com/office/drawing/2015/9/8/chartex" xmlns:mc="http://schemas.openxmlformats.org/markup-compatibility/2006" xmlns:o="urn:schemas-microsoft-com:office:office" xmlns:r="http://schemas.openxmlformats.org/officeDocument/2006/relationships" xmlns:m="http://schemas.openxmlformats.org/officeDocument/2006/math" xmlns:v="urn:schemas-microsoft-com:vml" xmlns:wp14="http://schemas.microsoft.com/office/word/2010/wordprocessingDrawing" xmlns:wp="http://schemas.openxmlformats.org/drawingml/2006/wordprocessingDrawing" xmlns:w10="urn:schemas-microsoft-com:office:word" xmlns:w="http://schemas.openxmlformats.org/wordprocessingml/2006/main" xmlns:w14="http://schemas.microsoft.com/office/word/2010/wordml" xmlns:w15="http://schemas.microsoft.com/office/word/2012/wordml" xmlns:w16se="http://schemas.microsoft.com/office/word/2015/wordml/symex" xmlns:wpg="http://schemas.microsoft.com/office/word/2010/wordprocessingGroup" xmlns:wpi="http://schemas.microsoft.com/office/word/2010/wordprocessingInk" xmlns:wne="http://schemas.microsoft.com/office/word/2006/wordml" xmlns:wps="http://schemas.microsoft.com/office/word/2010/wordprocessingShape" mc:Ignorable="w14 w15 w16se wp14">
+<w:hdr xmlns:wpc="http://schemas.microsoft.com/office/word/2010/wordprocessingCanvas" xmlns:cx="http://schemas.microsoft.com/office/drawing/2014/chartex" xmlns:cx1="http://schemas.microsoft.com/office/drawing/2015/9/8/chartex" xmlns:cx2="http://schemas.microsoft.com/office/drawing/2015/10/21/chartex" xmlns:cx3="http://schemas.microsoft.com/office/drawing/2016/5/9/chartex" xmlns:cx4="http://schemas.microsoft.com/office/drawing/2016/5/10/chartex" xmlns:cx5="http://schemas.microsoft.com/office/drawing/2016/5/11/chartex" xmlns:cx6="http://schemas.microsoft.com/office/drawing/2016/5/12/chartex" xmlns:cx7="http://schemas.microsoft.com/office/drawing/2016/5/13/chartex" xmlns:cx8="http://schemas.microsoft.com/office/drawing/2016/5/14/chartex" xmlns:mc="http://schemas.openxmlformats.org/markup-compatibility/2006" xmlns:aink="http://schemas.microsoft.com/office/drawing/2016/ink" xmlns:am3d="http://schemas.microsoft.com/office/drawing/2017/model3d" xmlns:o="urn:schemas-microsoft-com:office:office" xmlns:r="http://schemas.openxmlformats.org/officeDocument/2006/relationships" xmlns:m="http://schemas.openxmlformats.org/officeDocument/2006/math" xmlns:v="urn:schemas-microsoft-com:vml" xmlns:wp14="http://schemas.microsoft.com/office/word/2010/wordprocessingDrawing" xmlns:wp="http://schemas.openxmlformats.org/drawingml/2006/wordprocessingDrawing" xmlns:w10="urn:schemas-microsoft-com:office:word" xmlns:w="http://schemas.openxmlformats.org/wordprocessingml/2006/main" xmlns:w14="http://schemas.microsoft.com/office/word/2010/wordml" xmlns:w15="http://schemas.microsoft.com/office/word/2012/wordml" xmlns:w16cid="http://schemas.microsoft.com/office/word/2016/wordml/cid" xmlns:w16se="http://schemas.microsoft.com/office/word/2015/wordml/symex" xmlns:wpg="http://schemas.microsoft.com/office/word/2010/wordprocessingGroup" xmlns:wpi="http://schemas.microsoft.com/office/word/2010/wordprocessingInk" xmlns:wne="http://schemas.microsoft.com/office/word/2006/wordml" xmlns:wps="http://schemas.microsoft.com/office/word/2010/wordprocessingShape" mc:Ignorable="w14 w15 w16se w16cid wp14">
   <w:p>
     <w:pPr>
       <w:pStyle w:val="Header"/>
@@ -1721,7 +1866,7 @@
 </file>
 
 <file path=word/numbering.xml><?xml version="1.0" encoding="utf-8"?>
-<w:numbering xmlns:wpc="http://schemas.microsoft.com/office/word/2010/wordprocessingCanvas" xmlns:cx="http://schemas.microsoft.com/office/drawing/2014/chartex" xmlns:cx1="http://schemas.microsoft.com/office/drawing/2015/9/8/chartex" xmlns:mc="http://schemas.openxmlformats.org/markup-compatibility/2006" xmlns:o="urn:schemas-microsoft-com:office:office" xmlns:r="http://schemas.openxmlformats.org/officeDocument/2006/relationships" xmlns:m="http://schemas.openxmlformats.org/officeDocument/2006/math" xmlns:v="urn:schemas-microsoft-com:vml" xmlns:wp14="http://schemas.microsoft.com/office/word/2010/wordprocessingDrawing" xmlns:wp="http://schemas.openxmlformats.org/drawingml/2006/wordprocessingDrawing" xmlns:w10="urn:schemas-microsoft-com:office:word" xmlns:w="http://schemas.openxmlformats.org/wordprocessingml/2006/main" xmlns:w14="http://schemas.microsoft.com/office/word/2010/wordml" xmlns:w15="http://schemas.microsoft.com/office/word/2012/wordml" xmlns:w16se="http://schemas.microsoft.com/office/word/2015/wordml/symex" xmlns:wpg="http://schemas.microsoft.com/office/word/2010/wordprocessingGroup" xmlns:wpi="http://schemas.microsoft.com/office/word/2010/wordprocessingInk" xmlns:wne="http://schemas.microsoft.com/office/word/2006/wordml" xmlns:wps="http://schemas.microsoft.com/office/word/2010/wordprocessingShape" mc:Ignorable="w14 w15 w16se wp14">
+<w:numbering xmlns:wpc="http://schemas.microsoft.com/office/word/2010/wordprocessingCanvas" xmlns:cx="http://schemas.microsoft.com/office/drawing/2014/chartex" xmlns:cx1="http://schemas.microsoft.com/office/drawing/2015/9/8/chartex" xmlns:cx2="http://schemas.microsoft.com/office/drawing/2015/10/21/chartex" xmlns:cx3="http://schemas.microsoft.com/office/drawing/2016/5/9/chartex" xmlns:cx4="http://schemas.microsoft.com/office/drawing/2016/5/10/chartex" xmlns:cx5="http://schemas.microsoft.com/office/drawing/2016/5/11/chartex" xmlns:cx6="http://schemas.microsoft.com/office/drawing/2016/5/12/chartex" xmlns:cx7="http://schemas.microsoft.com/office/drawing/2016/5/13/chartex" xmlns:cx8="http://schemas.microsoft.com/office/drawing/2016/5/14/chartex" xmlns:mc="http://schemas.openxmlformats.org/markup-compatibility/2006" xmlns:aink="http://schemas.microsoft.com/office/drawing/2016/ink" xmlns:am3d="http://schemas.microsoft.com/office/drawing/2017/model3d" xmlns:o="urn:schemas-microsoft-com:office:office" xmlns:r="http://schemas.openxmlformats.org/officeDocument/2006/relationships" xmlns:m="http://schemas.openxmlformats.org/officeDocument/2006/math" xmlns:v="urn:schemas-microsoft-com:vml" xmlns:wp14="http://schemas.microsoft.com/office/word/2010/wordprocessingDrawing" xmlns:wp="http://schemas.openxmlformats.org/drawingml/2006/wordprocessingDrawing" xmlns:w10="urn:schemas-microsoft-com:office:word" xmlns:w="http://schemas.openxmlformats.org/wordprocessingml/2006/main" xmlns:w14="http://schemas.microsoft.com/office/word/2010/wordml" xmlns:w15="http://schemas.microsoft.com/office/word/2012/wordml" xmlns:w16cid="http://schemas.microsoft.com/office/word/2016/wordml/cid" xmlns:w16se="http://schemas.microsoft.com/office/word/2015/wordml/symex" xmlns:wpg="http://schemas.microsoft.com/office/word/2010/wordprocessingGroup" xmlns:wpi="http://schemas.microsoft.com/office/word/2010/wordprocessingInk" xmlns:wne="http://schemas.microsoft.com/office/word/2006/wordml" xmlns:wps="http://schemas.microsoft.com/office/word/2010/wordprocessingShape" mc:Ignorable="w14 w15 w16se w16cid wp14">
   <w:abstractNum w:abstractNumId="0" w15:restartNumberingAfterBreak="0">
     <w:nsid w:val="16572ED2"/>
     <w:multiLevelType w:val="hybridMultilevel"/>
@@ -3118,7 +3263,7 @@
 </file>
 
 <file path=word/styles.xml><?xml version="1.0" encoding="utf-8"?>
-<w:styles xmlns:mc="http://schemas.openxmlformats.org/markup-compatibility/2006" xmlns:r="http://schemas.openxmlformats.org/officeDocument/2006/relationships" xmlns:w="http://schemas.openxmlformats.org/wordprocessingml/2006/main" xmlns:w14="http://schemas.microsoft.com/office/word/2010/wordml" xmlns:w15="http://schemas.microsoft.com/office/word/2012/wordml" xmlns:w16se="http://schemas.microsoft.com/office/word/2015/wordml/symex" mc:Ignorable="w14 w15 w16se">
+<w:styles xmlns:mc="http://schemas.openxmlformats.org/markup-compatibility/2006" xmlns:r="http://schemas.openxmlformats.org/officeDocument/2006/relationships" xmlns:w="http://schemas.openxmlformats.org/wordprocessingml/2006/main" xmlns:w14="http://schemas.microsoft.com/office/word/2010/wordml" xmlns:w15="http://schemas.microsoft.com/office/word/2012/wordml" xmlns:w16cid="http://schemas.microsoft.com/office/word/2016/wordml/cid" xmlns:w16se="http://schemas.microsoft.com/office/word/2015/wordml/symex" mc:Ignorable="w14 w15 w16se w16cid">
   <w:docDefaults>
     <w:rPrDefault>
       <w:rPr>
@@ -3134,7 +3279,7 @@
       </w:pPr>
     </w:pPrDefault>
   </w:docDefaults>
-  <w:latentStyles w:defLockedState="0" w:defUIPriority="99" w:defSemiHidden="0" w:defUnhideWhenUsed="0" w:defQFormat="0" w:count="371">
+  <w:latentStyles w:defLockedState="0" w:defUIPriority="99" w:defSemiHidden="0" w:defUnhideWhenUsed="0" w:defQFormat="0" w:count="375">
     <w:lsdException w:name="Normal" w:uiPriority="0" w:qFormat="1"/>
     <w:lsdException w:name="heading 1" w:uiPriority="9" w:qFormat="1"/>
     <w:lsdException w:name="heading 2" w:semiHidden="1" w:uiPriority="9" w:unhideWhenUsed="1" w:qFormat="1"/>
@@ -3240,7 +3385,6 @@
     <w:lsdException w:name="HTML Sample" w:semiHidden="1" w:unhideWhenUsed="1"/>
     <w:lsdException w:name="HTML Typewriter" w:semiHidden="1" w:unhideWhenUsed="1"/>
     <w:lsdException w:name="HTML Variable" w:semiHidden="1" w:unhideWhenUsed="1"/>
-    <w:lsdException w:name="Normal Table" w:semiHidden="1" w:unhideWhenUsed="1"/>
     <w:lsdException w:name="annotation subject" w:semiHidden="1" w:unhideWhenUsed="1"/>
     <w:lsdException w:name="No List" w:semiHidden="1" w:unhideWhenUsed="1"/>
     <w:lsdException w:name="Outline List 1" w:semiHidden="1" w:unhideWhenUsed="1"/>
@@ -3284,10 +3428,8 @@
     <w:lsdException w:name="Table Elegant" w:semiHidden="1" w:unhideWhenUsed="1"/>
     <w:lsdException w:name="Table Professional" w:semiHidden="1" w:unhideWhenUsed="1"/>
     <w:lsdException w:name="Table Subtle 1" w:semiHidden="1" w:unhideWhenUsed="1"/>
-    <w:lsdException w:name="Table Subtle 2" w:semiHidden="1" w:unhideWhenUsed="1"/>
     <w:lsdException w:name="Table Web 1" w:semiHidden="1" w:unhideWhenUsed="1"/>
     <w:lsdException w:name="Table Web 2" w:semiHidden="1" w:unhideWhenUsed="1"/>
-    <w:lsdException w:name="Table Web 3" w:semiHidden="1" w:unhideWhenUsed="1"/>
     <w:lsdException w:name="Balloon Text" w:semiHidden="1" w:unhideWhenUsed="1"/>
     <w:lsdException w:name="Table Grid" w:uiPriority="39"/>
     <w:lsdException w:name="Table Theme" w:semiHidden="1" w:unhideWhenUsed="1"/>
@@ -3506,6 +3648,10 @@
     <w:lsdException w:name="List Table 5 Dark Accent 6" w:uiPriority="50"/>
     <w:lsdException w:name="List Table 6 Colorful Accent 6" w:uiPriority="51"/>
     <w:lsdException w:name="List Table 7 Colorful Accent 6" w:uiPriority="52"/>
+    <w:lsdException w:name="Mention" w:semiHidden="1" w:unhideWhenUsed="1"/>
+    <w:lsdException w:name="Smart Hyperlink" w:semiHidden="1" w:unhideWhenUsed="1"/>
+    <w:lsdException w:name="Hashtag" w:semiHidden="1" w:unhideWhenUsed="1"/>
+    <w:lsdException w:name="Unresolved Mention" w:semiHidden="1" w:unhideWhenUsed="1"/>
   </w:latentStyles>
   <w:style w:type="paragraph" w:default="1" w:styleId="Normal">
     <w:name w:val="Normal"/>
@@ -3841,6 +3987,1035 @@
               </a:defRPr>
             </a:pPr>
             <a:r>
+              <a:rPr lang="en-GB"/>
+              <a:t>Female Knows Space Invaders?</a:t>
+            </a:r>
+          </a:p>
+        </c:rich>
+      </c:tx>
+      <c:overlay val="0"/>
+      <c:spPr>
+        <a:noFill/>
+        <a:ln>
+          <a:noFill/>
+        </a:ln>
+        <a:effectLst/>
+      </c:spPr>
+      <c:txPr>
+        <a:bodyPr rot="0" spcFirstLastPara="1" vertOverflow="ellipsis" vert="horz" wrap="square" anchor="ctr" anchorCtr="1"/>
+        <a:lstStyle/>
+        <a:p>
+          <a:pPr>
+            <a:defRPr sz="1400" b="0" i="0" u="none" strike="noStrike" kern="1200" spc="0" baseline="0">
+              <a:solidFill>
+                <a:schemeClr val="tx1">
+                  <a:lumMod val="65000"/>
+                  <a:lumOff val="35000"/>
+                </a:schemeClr>
+              </a:solidFill>
+              <a:latin typeface="+mn-lt"/>
+              <a:ea typeface="+mn-ea"/>
+              <a:cs typeface="+mn-cs"/>
+            </a:defRPr>
+          </a:pPr>
+          <a:endParaRPr lang="en-US"/>
+        </a:p>
+      </c:txPr>
+    </c:title>
+    <c:autoTitleDeleted val="0"/>
+    <c:plotArea>
+      <c:layout/>
+      <c:pieChart>
+        <c:varyColors val="1"/>
+        <c:ser>
+          <c:idx val="0"/>
+          <c:order val="0"/>
+          <c:tx>
+            <c:strRef>
+              <c:f>Sheet1!$F$61</c:f>
+              <c:strCache>
+                <c:ptCount val="1"/>
+                <c:pt idx="0">
+                  <c:v>Female</c:v>
+                </c:pt>
+              </c:strCache>
+            </c:strRef>
+          </c:tx>
+          <c:dPt>
+            <c:idx val="0"/>
+            <c:bubble3D val="0"/>
+            <c:spPr>
+              <a:solidFill>
+                <a:schemeClr val="accent1"/>
+              </a:solidFill>
+              <a:ln w="19050">
+                <a:solidFill>
+                  <a:schemeClr val="lt1"/>
+                </a:solidFill>
+              </a:ln>
+              <a:effectLst/>
+            </c:spPr>
+            <c:extLst>
+              <c:ext xmlns:c16="http://schemas.microsoft.com/office/drawing/2014/chart" uri="{C3380CC4-5D6E-409C-BE32-E72D297353CC}">
+                <c16:uniqueId val="{00000001-BB26-4F71-975D-86B1FCF64363}"/>
+              </c:ext>
+            </c:extLst>
+          </c:dPt>
+          <c:dPt>
+            <c:idx val="1"/>
+            <c:bubble3D val="0"/>
+            <c:spPr>
+              <a:solidFill>
+                <a:schemeClr val="accent2"/>
+              </a:solidFill>
+              <a:ln w="19050">
+                <a:solidFill>
+                  <a:schemeClr val="lt1"/>
+                </a:solidFill>
+              </a:ln>
+              <a:effectLst/>
+            </c:spPr>
+            <c:extLst>
+              <c:ext xmlns:c16="http://schemas.microsoft.com/office/drawing/2014/chart" uri="{C3380CC4-5D6E-409C-BE32-E72D297353CC}">
+                <c16:uniqueId val="{00000003-BB26-4F71-975D-86B1FCF64363}"/>
+              </c:ext>
+            </c:extLst>
+          </c:dPt>
+          <c:dPt>
+            <c:idx val="2"/>
+            <c:bubble3D val="0"/>
+            <c:spPr>
+              <a:solidFill>
+                <a:schemeClr val="accent3"/>
+              </a:solidFill>
+              <a:ln w="19050">
+                <a:solidFill>
+                  <a:schemeClr val="lt1"/>
+                </a:solidFill>
+              </a:ln>
+              <a:effectLst/>
+            </c:spPr>
+            <c:extLst>
+              <c:ext xmlns:c16="http://schemas.microsoft.com/office/drawing/2014/chart" uri="{C3380CC4-5D6E-409C-BE32-E72D297353CC}">
+                <c16:uniqueId val="{00000005-BB26-4F71-975D-86B1FCF64363}"/>
+              </c:ext>
+            </c:extLst>
+          </c:dPt>
+          <c:dLbls>
+            <c:dLbl>
+              <c:idx val="0"/>
+              <c:layout>
+                <c:manualLayout>
+                  <c:x val="-0.1564170475194098"/>
+                  <c:y val="-0.12077376501121717"/>
+                </c:manualLayout>
+              </c:layout>
+              <c:showLegendKey val="0"/>
+              <c:showVal val="0"/>
+              <c:showCatName val="0"/>
+              <c:showSerName val="0"/>
+              <c:showPercent val="1"/>
+              <c:showBubbleSize val="0"/>
+              <c:extLst>
+                <c:ext xmlns:c15="http://schemas.microsoft.com/office/drawing/2012/chart" uri="{CE6537A1-D6FC-4f65-9D91-7224C49458BB}"/>
+                <c:ext xmlns:c16="http://schemas.microsoft.com/office/drawing/2014/chart" uri="{C3380CC4-5D6E-409C-BE32-E72D297353CC}">
+                  <c16:uniqueId val="{00000001-BB26-4F71-975D-86B1FCF64363}"/>
+                </c:ext>
+              </c:extLst>
+            </c:dLbl>
+            <c:dLbl>
+              <c:idx val="1"/>
+              <c:layout>
+                <c:manualLayout>
+                  <c:x val="0.12805131875998013"/>
+                  <c:y val="8.9977565653455382E-2"/>
+                </c:manualLayout>
+              </c:layout>
+              <c:showLegendKey val="0"/>
+              <c:showVal val="0"/>
+              <c:showCatName val="0"/>
+              <c:showSerName val="0"/>
+              <c:showPercent val="1"/>
+              <c:showBubbleSize val="0"/>
+              <c:extLst>
+                <c:ext xmlns:c15="http://schemas.microsoft.com/office/drawing/2012/chart" uri="{CE6537A1-D6FC-4f65-9D91-7224C49458BB}"/>
+                <c:ext xmlns:c16="http://schemas.microsoft.com/office/drawing/2014/chart" uri="{C3380CC4-5D6E-409C-BE32-E72D297353CC}">
+                  <c16:uniqueId val="{00000003-BB26-4F71-975D-86B1FCF64363}"/>
+                </c:ext>
+              </c:extLst>
+            </c:dLbl>
+            <c:dLbl>
+              <c:idx val="2"/>
+              <c:layout>
+                <c:manualLayout>
+                  <c:x val="3.1660150872749301E-2"/>
+                  <c:y val="1.5934544494787314E-2"/>
+                </c:manualLayout>
+              </c:layout>
+              <c:showLegendKey val="0"/>
+              <c:showVal val="0"/>
+              <c:showCatName val="0"/>
+              <c:showSerName val="0"/>
+              <c:showPercent val="1"/>
+              <c:showBubbleSize val="0"/>
+              <c:extLst>
+                <c:ext xmlns:c15="http://schemas.microsoft.com/office/drawing/2012/chart" uri="{CE6537A1-D6FC-4f65-9D91-7224C49458BB}"/>
+                <c:ext xmlns:c16="http://schemas.microsoft.com/office/drawing/2014/chart" uri="{C3380CC4-5D6E-409C-BE32-E72D297353CC}">
+                  <c16:uniqueId val="{00000005-BB26-4F71-975D-86B1FCF64363}"/>
+                </c:ext>
+              </c:extLst>
+            </c:dLbl>
+            <c:spPr>
+              <a:noFill/>
+              <a:ln>
+                <a:noFill/>
+              </a:ln>
+              <a:effectLst/>
+            </c:spPr>
+            <c:txPr>
+              <a:bodyPr rot="0" spcFirstLastPara="1" vertOverflow="ellipsis" vert="horz" wrap="square" lIns="38100" tIns="19050" rIns="38100" bIns="19050" anchor="ctr" anchorCtr="1">
+                <a:spAutoFit/>
+              </a:bodyPr>
+              <a:lstStyle/>
+              <a:p>
+                <a:pPr>
+                  <a:defRPr sz="900" b="0" i="0" u="none" strike="noStrike" kern="1200" baseline="0">
+                    <a:solidFill>
+                      <a:schemeClr val="tx1">
+                        <a:lumMod val="75000"/>
+                        <a:lumOff val="25000"/>
+                      </a:schemeClr>
+                    </a:solidFill>
+                    <a:latin typeface="+mn-lt"/>
+                    <a:ea typeface="+mn-ea"/>
+                    <a:cs typeface="+mn-cs"/>
+                  </a:defRPr>
+                </a:pPr>
+                <a:endParaRPr lang="en-US"/>
+              </a:p>
+            </c:txPr>
+            <c:showLegendKey val="0"/>
+            <c:showVal val="0"/>
+            <c:showCatName val="0"/>
+            <c:showSerName val="0"/>
+            <c:showPercent val="1"/>
+            <c:showBubbleSize val="0"/>
+            <c:showLeaderLines val="1"/>
+            <c:leaderLines>
+              <c:spPr>
+                <a:ln w="9525" cap="flat" cmpd="sng" algn="ctr">
+                  <a:solidFill>
+                    <a:schemeClr val="tx1">
+                      <a:lumMod val="35000"/>
+                      <a:lumOff val="65000"/>
+                    </a:schemeClr>
+                  </a:solidFill>
+                  <a:round/>
+                </a:ln>
+                <a:effectLst/>
+              </c:spPr>
+            </c:leaderLines>
+            <c:extLst>
+              <c:ext xmlns:c15="http://schemas.microsoft.com/office/drawing/2012/chart" uri="{CE6537A1-D6FC-4f65-9D91-7224C49458BB}"/>
+            </c:extLst>
+          </c:dLbls>
+          <c:cat>
+            <c:strRef>
+              <c:f>Sheet1!$E$62:$E$64</c:f>
+              <c:strCache>
+                <c:ptCount val="3"/>
+                <c:pt idx="0">
+                  <c:v>Yes</c:v>
+                </c:pt>
+                <c:pt idx="1">
+                  <c:v>No</c:v>
+                </c:pt>
+                <c:pt idx="2">
+                  <c:v>Unsure</c:v>
+                </c:pt>
+              </c:strCache>
+            </c:strRef>
+          </c:cat>
+          <c:val>
+            <c:numRef>
+              <c:f>Sheet1!$F$62:$F$64</c:f>
+              <c:numCache>
+                <c:formatCode>General</c:formatCode>
+                <c:ptCount val="3"/>
+                <c:pt idx="0">
+                  <c:v>14</c:v>
+                </c:pt>
+                <c:pt idx="1">
+                  <c:v>2</c:v>
+                </c:pt>
+                <c:pt idx="2">
+                  <c:v>1</c:v>
+                </c:pt>
+              </c:numCache>
+            </c:numRef>
+          </c:val>
+          <c:extLst>
+            <c:ext xmlns:c16="http://schemas.microsoft.com/office/drawing/2014/chart" uri="{C3380CC4-5D6E-409C-BE32-E72D297353CC}">
+              <c16:uniqueId val="{00000006-BB26-4F71-975D-86B1FCF64363}"/>
+            </c:ext>
+          </c:extLst>
+        </c:ser>
+        <c:dLbls>
+          <c:showLegendKey val="0"/>
+          <c:showVal val="0"/>
+          <c:showCatName val="0"/>
+          <c:showSerName val="0"/>
+          <c:showPercent val="0"/>
+          <c:showBubbleSize val="0"/>
+          <c:showLeaderLines val="1"/>
+        </c:dLbls>
+        <c:firstSliceAng val="0"/>
+      </c:pieChart>
+      <c:spPr>
+        <a:noFill/>
+        <a:ln>
+          <a:noFill/>
+        </a:ln>
+        <a:effectLst/>
+      </c:spPr>
+    </c:plotArea>
+    <c:legend>
+      <c:legendPos val="b"/>
+      <c:overlay val="0"/>
+      <c:spPr>
+        <a:noFill/>
+        <a:ln>
+          <a:noFill/>
+        </a:ln>
+        <a:effectLst/>
+      </c:spPr>
+      <c:txPr>
+        <a:bodyPr rot="0" spcFirstLastPara="1" vertOverflow="ellipsis" vert="horz" wrap="square" anchor="ctr" anchorCtr="1"/>
+        <a:lstStyle/>
+        <a:p>
+          <a:pPr>
+            <a:defRPr sz="900" b="0" i="0" u="none" strike="noStrike" kern="1200" baseline="0">
+              <a:solidFill>
+                <a:schemeClr val="tx1">
+                  <a:lumMod val="65000"/>
+                  <a:lumOff val="35000"/>
+                </a:schemeClr>
+              </a:solidFill>
+              <a:latin typeface="+mn-lt"/>
+              <a:ea typeface="+mn-ea"/>
+              <a:cs typeface="+mn-cs"/>
+            </a:defRPr>
+          </a:pPr>
+          <a:endParaRPr lang="en-US"/>
+        </a:p>
+      </c:txPr>
+    </c:legend>
+    <c:plotVisOnly val="1"/>
+    <c:dispBlanksAs val="gap"/>
+    <c:showDLblsOverMax val="0"/>
+  </c:chart>
+  <c:spPr>
+    <a:solidFill>
+      <a:schemeClr val="bg1"/>
+    </a:solidFill>
+    <a:ln w="9525" cap="flat" cmpd="sng" algn="ctr">
+      <a:solidFill>
+        <a:schemeClr val="tx1">
+          <a:lumMod val="15000"/>
+          <a:lumOff val="85000"/>
+        </a:schemeClr>
+      </a:solidFill>
+      <a:round/>
+    </a:ln>
+    <a:effectLst/>
+  </c:spPr>
+  <c:txPr>
+    <a:bodyPr/>
+    <a:lstStyle/>
+    <a:p>
+      <a:pPr>
+        <a:defRPr/>
+      </a:pPr>
+      <a:endParaRPr lang="en-US"/>
+    </a:p>
+  </c:txPr>
+  <c:externalData r:id="rId3">
+    <c:autoUpdate val="0"/>
+  </c:externalData>
+</c:chartSpace>
+</file>
+
+<file path=word/charts/chart2.xml><?xml version="1.0" encoding="utf-8"?>
+<c:chartSpace xmlns:c="http://schemas.openxmlformats.org/drawingml/2006/chart" xmlns:a="http://schemas.openxmlformats.org/drawingml/2006/main" xmlns:r="http://schemas.openxmlformats.org/officeDocument/2006/relationships" xmlns:c16r2="http://schemas.microsoft.com/office/drawing/2015/06/chart">
+  <c:date1904 val="0"/>
+  <c:lang val="en-US"/>
+  <c:roundedCorners val="0"/>
+  <mc:AlternateContent xmlns:mc="http://schemas.openxmlformats.org/markup-compatibility/2006">
+    <mc:Choice xmlns:c14="http://schemas.microsoft.com/office/drawing/2007/8/2/chart" Requires="c14">
+      <c14:style val="102"/>
+    </mc:Choice>
+    <mc:Fallback>
+      <c:style val="2"/>
+    </mc:Fallback>
+  </mc:AlternateContent>
+  <c:chart>
+    <c:title>
+      <c:tx>
+        <c:rich>
+          <a:bodyPr rot="0" spcFirstLastPara="1" vertOverflow="ellipsis" vert="horz" wrap="square" anchor="ctr" anchorCtr="1"/>
+          <a:lstStyle/>
+          <a:p>
+            <a:pPr>
+              <a:defRPr sz="1400" b="0" i="0" u="none" strike="noStrike" kern="1200" spc="0" baseline="0">
+                <a:solidFill>
+                  <a:schemeClr val="tx1">
+                    <a:lumMod val="65000"/>
+                    <a:lumOff val="35000"/>
+                  </a:schemeClr>
+                </a:solidFill>
+                <a:latin typeface="+mn-lt"/>
+                <a:ea typeface="+mn-ea"/>
+                <a:cs typeface="+mn-cs"/>
+              </a:defRPr>
+            </a:pPr>
+            <a:r>
+              <a:rPr lang="en-US"/>
+              <a:t>Male Play Video Games?</a:t>
+            </a:r>
+          </a:p>
+        </c:rich>
+      </c:tx>
+      <c:overlay val="0"/>
+      <c:spPr>
+        <a:noFill/>
+        <a:ln>
+          <a:noFill/>
+        </a:ln>
+        <a:effectLst/>
+      </c:spPr>
+      <c:txPr>
+        <a:bodyPr rot="0" spcFirstLastPara="1" vertOverflow="ellipsis" vert="horz" wrap="square" anchor="ctr" anchorCtr="1"/>
+        <a:lstStyle/>
+        <a:p>
+          <a:pPr>
+            <a:defRPr sz="1400" b="0" i="0" u="none" strike="noStrike" kern="1200" spc="0" baseline="0">
+              <a:solidFill>
+                <a:schemeClr val="tx1">
+                  <a:lumMod val="65000"/>
+                  <a:lumOff val="35000"/>
+                </a:schemeClr>
+              </a:solidFill>
+              <a:latin typeface="+mn-lt"/>
+              <a:ea typeface="+mn-ea"/>
+              <a:cs typeface="+mn-cs"/>
+            </a:defRPr>
+          </a:pPr>
+          <a:endParaRPr lang="en-US"/>
+        </a:p>
+      </c:txPr>
+    </c:title>
+    <c:autoTitleDeleted val="0"/>
+    <c:plotArea>
+      <c:layout/>
+      <c:pieChart>
+        <c:varyColors val="1"/>
+        <c:ser>
+          <c:idx val="0"/>
+          <c:order val="0"/>
+          <c:tx>
+            <c:strRef>
+              <c:f>Sheet1!$I$68</c:f>
+              <c:strCache>
+                <c:ptCount val="1"/>
+                <c:pt idx="0">
+                  <c:v>Male</c:v>
+                </c:pt>
+              </c:strCache>
+            </c:strRef>
+          </c:tx>
+          <c:dPt>
+            <c:idx val="0"/>
+            <c:bubble3D val="0"/>
+            <c:spPr>
+              <a:solidFill>
+                <a:schemeClr val="accent1"/>
+              </a:solidFill>
+              <a:ln w="19050">
+                <a:solidFill>
+                  <a:schemeClr val="lt1"/>
+                </a:solidFill>
+              </a:ln>
+              <a:effectLst/>
+            </c:spPr>
+            <c:extLst>
+              <c:ext xmlns:c16="http://schemas.microsoft.com/office/drawing/2014/chart" uri="{C3380CC4-5D6E-409C-BE32-E72D297353CC}">
+                <c16:uniqueId val="{00000001-D1EA-4951-89D7-24BA8FA99538}"/>
+              </c:ext>
+            </c:extLst>
+          </c:dPt>
+          <c:dPt>
+            <c:idx val="1"/>
+            <c:bubble3D val="0"/>
+            <c:spPr>
+              <a:solidFill>
+                <a:schemeClr val="accent2"/>
+              </a:solidFill>
+              <a:ln w="19050">
+                <a:solidFill>
+                  <a:schemeClr val="lt1"/>
+                </a:solidFill>
+              </a:ln>
+              <a:effectLst/>
+            </c:spPr>
+            <c:extLst>
+              <c:ext xmlns:c16="http://schemas.microsoft.com/office/drawing/2014/chart" uri="{C3380CC4-5D6E-409C-BE32-E72D297353CC}">
+                <c16:uniqueId val="{00000003-D1EA-4951-89D7-24BA8FA99538}"/>
+              </c:ext>
+            </c:extLst>
+          </c:dPt>
+          <c:dPt>
+            <c:idx val="2"/>
+            <c:bubble3D val="0"/>
+            <c:spPr>
+              <a:solidFill>
+                <a:schemeClr val="accent3"/>
+              </a:solidFill>
+              <a:ln w="19050">
+                <a:solidFill>
+                  <a:schemeClr val="lt1"/>
+                </a:solidFill>
+              </a:ln>
+              <a:effectLst/>
+            </c:spPr>
+            <c:extLst>
+              <c:ext xmlns:c16="http://schemas.microsoft.com/office/drawing/2014/chart" uri="{C3380CC4-5D6E-409C-BE32-E72D297353CC}">
+                <c16:uniqueId val="{00000005-D1EA-4951-89D7-24BA8FA99538}"/>
+              </c:ext>
+            </c:extLst>
+          </c:dPt>
+          <c:dLbls>
+            <c:spPr>
+              <a:noFill/>
+              <a:ln>
+                <a:noFill/>
+              </a:ln>
+              <a:effectLst/>
+            </c:spPr>
+            <c:txPr>
+              <a:bodyPr rot="0" spcFirstLastPara="1" vertOverflow="ellipsis" vert="horz" wrap="square" lIns="38100" tIns="19050" rIns="38100" bIns="19050" anchor="ctr" anchorCtr="1">
+                <a:spAutoFit/>
+              </a:bodyPr>
+              <a:lstStyle/>
+              <a:p>
+                <a:pPr>
+                  <a:defRPr sz="900" b="0" i="0" u="none" strike="noStrike" kern="1200" baseline="0">
+                    <a:solidFill>
+                      <a:schemeClr val="tx1">
+                        <a:lumMod val="75000"/>
+                        <a:lumOff val="25000"/>
+                      </a:schemeClr>
+                    </a:solidFill>
+                    <a:latin typeface="+mn-lt"/>
+                    <a:ea typeface="+mn-ea"/>
+                    <a:cs typeface="+mn-cs"/>
+                  </a:defRPr>
+                </a:pPr>
+                <a:endParaRPr lang="en-US"/>
+              </a:p>
+            </c:txPr>
+            <c:showLegendKey val="0"/>
+            <c:showVal val="0"/>
+            <c:showCatName val="0"/>
+            <c:showSerName val="0"/>
+            <c:showPercent val="1"/>
+            <c:showBubbleSize val="0"/>
+            <c:showLeaderLines val="1"/>
+            <c:leaderLines>
+              <c:spPr>
+                <a:ln w="9525" cap="flat" cmpd="sng" algn="ctr">
+                  <a:solidFill>
+                    <a:schemeClr val="tx1">
+                      <a:lumMod val="35000"/>
+                      <a:lumOff val="65000"/>
+                    </a:schemeClr>
+                  </a:solidFill>
+                  <a:round/>
+                </a:ln>
+                <a:effectLst/>
+              </c:spPr>
+            </c:leaderLines>
+            <c:extLst>
+              <c:ext xmlns:c15="http://schemas.microsoft.com/office/drawing/2012/chart" uri="{CE6537A1-D6FC-4f65-9D91-7224C49458BB}"/>
+            </c:extLst>
+          </c:dLbls>
+          <c:cat>
+            <c:strRef>
+              <c:f>Sheet1!$H$69:$H$71</c:f>
+              <c:strCache>
+                <c:ptCount val="3"/>
+                <c:pt idx="0">
+                  <c:v>Yes</c:v>
+                </c:pt>
+                <c:pt idx="1">
+                  <c:v>No</c:v>
+                </c:pt>
+                <c:pt idx="2">
+                  <c:v>Unsure</c:v>
+                </c:pt>
+              </c:strCache>
+            </c:strRef>
+          </c:cat>
+          <c:val>
+            <c:numRef>
+              <c:f>Sheet1!$I$69:$I$71</c:f>
+              <c:numCache>
+                <c:formatCode>General</c:formatCode>
+                <c:ptCount val="3"/>
+                <c:pt idx="0">
+                  <c:v>15</c:v>
+                </c:pt>
+                <c:pt idx="1">
+                  <c:v>9</c:v>
+                </c:pt>
+                <c:pt idx="2">
+                  <c:v>1</c:v>
+                </c:pt>
+              </c:numCache>
+            </c:numRef>
+          </c:val>
+          <c:extLst>
+            <c:ext xmlns:c16="http://schemas.microsoft.com/office/drawing/2014/chart" uri="{C3380CC4-5D6E-409C-BE32-E72D297353CC}">
+              <c16:uniqueId val="{00000006-D1EA-4951-89D7-24BA8FA99538}"/>
+            </c:ext>
+          </c:extLst>
+        </c:ser>
+        <c:dLbls>
+          <c:showLegendKey val="0"/>
+          <c:showVal val="0"/>
+          <c:showCatName val="0"/>
+          <c:showSerName val="0"/>
+          <c:showPercent val="0"/>
+          <c:showBubbleSize val="0"/>
+          <c:showLeaderLines val="1"/>
+        </c:dLbls>
+        <c:firstSliceAng val="0"/>
+      </c:pieChart>
+      <c:spPr>
+        <a:noFill/>
+        <a:ln>
+          <a:noFill/>
+        </a:ln>
+        <a:effectLst/>
+      </c:spPr>
+    </c:plotArea>
+    <c:legend>
+      <c:legendPos val="b"/>
+      <c:overlay val="0"/>
+      <c:spPr>
+        <a:noFill/>
+        <a:ln>
+          <a:noFill/>
+        </a:ln>
+        <a:effectLst/>
+      </c:spPr>
+      <c:txPr>
+        <a:bodyPr rot="0" spcFirstLastPara="1" vertOverflow="ellipsis" vert="horz" wrap="square" anchor="ctr" anchorCtr="1"/>
+        <a:lstStyle/>
+        <a:p>
+          <a:pPr>
+            <a:defRPr sz="900" b="0" i="0" u="none" strike="noStrike" kern="1200" baseline="0">
+              <a:solidFill>
+                <a:schemeClr val="tx1">
+                  <a:lumMod val="65000"/>
+                  <a:lumOff val="35000"/>
+                </a:schemeClr>
+              </a:solidFill>
+              <a:latin typeface="+mn-lt"/>
+              <a:ea typeface="+mn-ea"/>
+              <a:cs typeface="+mn-cs"/>
+            </a:defRPr>
+          </a:pPr>
+          <a:endParaRPr lang="en-US"/>
+        </a:p>
+      </c:txPr>
+    </c:legend>
+    <c:plotVisOnly val="1"/>
+    <c:dispBlanksAs val="gap"/>
+    <c:showDLblsOverMax val="0"/>
+  </c:chart>
+  <c:spPr>
+    <a:solidFill>
+      <a:schemeClr val="bg1"/>
+    </a:solidFill>
+    <a:ln w="9525" cap="flat" cmpd="sng" algn="ctr">
+      <a:solidFill>
+        <a:schemeClr val="tx1">
+          <a:lumMod val="15000"/>
+          <a:lumOff val="85000"/>
+        </a:schemeClr>
+      </a:solidFill>
+      <a:round/>
+    </a:ln>
+    <a:effectLst/>
+  </c:spPr>
+  <c:txPr>
+    <a:bodyPr/>
+    <a:lstStyle/>
+    <a:p>
+      <a:pPr>
+        <a:defRPr/>
+      </a:pPr>
+      <a:endParaRPr lang="en-US"/>
+    </a:p>
+  </c:txPr>
+  <c:externalData r:id="rId3">
+    <c:autoUpdate val="0"/>
+  </c:externalData>
+</c:chartSpace>
+</file>
+
+<file path=word/charts/chart3.xml><?xml version="1.0" encoding="utf-8"?>
+<c:chartSpace xmlns:c="http://schemas.openxmlformats.org/drawingml/2006/chart" xmlns:a="http://schemas.openxmlformats.org/drawingml/2006/main" xmlns:r="http://schemas.openxmlformats.org/officeDocument/2006/relationships" xmlns:c16r2="http://schemas.microsoft.com/office/drawing/2015/06/chart">
+  <c:date1904 val="0"/>
+  <c:lang val="en-US"/>
+  <c:roundedCorners val="0"/>
+  <mc:AlternateContent xmlns:mc="http://schemas.openxmlformats.org/markup-compatibility/2006">
+    <mc:Choice xmlns:c14="http://schemas.microsoft.com/office/drawing/2007/8/2/chart" Requires="c14">
+      <c14:style val="102"/>
+    </mc:Choice>
+    <mc:Fallback>
+      <c:style val="2"/>
+    </mc:Fallback>
+  </mc:AlternateContent>
+  <c:chart>
+    <c:title>
+      <c:tx>
+        <c:rich>
+          <a:bodyPr rot="0" spcFirstLastPara="1" vertOverflow="ellipsis" vert="horz" wrap="square" anchor="ctr" anchorCtr="1"/>
+          <a:lstStyle/>
+          <a:p>
+            <a:pPr>
+              <a:defRPr sz="1400" b="0" i="0" u="none" strike="noStrike" kern="1200" spc="0" baseline="0">
+                <a:solidFill>
+                  <a:schemeClr val="tx1">
+                    <a:lumMod val="65000"/>
+                    <a:lumOff val="35000"/>
+                  </a:schemeClr>
+                </a:solidFill>
+                <a:latin typeface="+mn-lt"/>
+                <a:ea typeface="+mn-ea"/>
+                <a:cs typeface="+mn-cs"/>
+              </a:defRPr>
+            </a:pPr>
+            <a:r>
+              <a:rPr lang="en-GB"/>
+              <a:t>Female Play Video</a:t>
+            </a:r>
+            <a:r>
+              <a:rPr lang="en-GB" baseline="0"/>
+              <a:t> Games?</a:t>
+            </a:r>
+            <a:endParaRPr lang="en-GB"/>
+          </a:p>
+        </c:rich>
+      </c:tx>
+      <c:overlay val="0"/>
+      <c:spPr>
+        <a:noFill/>
+        <a:ln>
+          <a:noFill/>
+        </a:ln>
+        <a:effectLst/>
+      </c:spPr>
+      <c:txPr>
+        <a:bodyPr rot="0" spcFirstLastPara="1" vertOverflow="ellipsis" vert="horz" wrap="square" anchor="ctr" anchorCtr="1"/>
+        <a:lstStyle/>
+        <a:p>
+          <a:pPr>
+            <a:defRPr sz="1400" b="0" i="0" u="none" strike="noStrike" kern="1200" spc="0" baseline="0">
+              <a:solidFill>
+                <a:schemeClr val="tx1">
+                  <a:lumMod val="65000"/>
+                  <a:lumOff val="35000"/>
+                </a:schemeClr>
+              </a:solidFill>
+              <a:latin typeface="+mn-lt"/>
+              <a:ea typeface="+mn-ea"/>
+              <a:cs typeface="+mn-cs"/>
+            </a:defRPr>
+          </a:pPr>
+          <a:endParaRPr lang="en-US"/>
+        </a:p>
+      </c:txPr>
+    </c:title>
+    <c:autoTitleDeleted val="0"/>
+    <c:plotArea>
+      <c:layout/>
+      <c:pieChart>
+        <c:varyColors val="1"/>
+        <c:ser>
+          <c:idx val="0"/>
+          <c:order val="0"/>
+          <c:tx>
+            <c:strRef>
+              <c:f>Sheet1!$I$61</c:f>
+              <c:strCache>
+                <c:ptCount val="1"/>
+                <c:pt idx="0">
+                  <c:v>Female</c:v>
+                </c:pt>
+              </c:strCache>
+            </c:strRef>
+          </c:tx>
+          <c:dPt>
+            <c:idx val="0"/>
+            <c:bubble3D val="0"/>
+            <c:spPr>
+              <a:solidFill>
+                <a:schemeClr val="accent1"/>
+              </a:solidFill>
+              <a:ln w="19050">
+                <a:solidFill>
+                  <a:schemeClr val="lt1"/>
+                </a:solidFill>
+              </a:ln>
+              <a:effectLst/>
+            </c:spPr>
+            <c:extLst>
+              <c:ext xmlns:c16="http://schemas.microsoft.com/office/drawing/2014/chart" uri="{C3380CC4-5D6E-409C-BE32-E72D297353CC}">
+                <c16:uniqueId val="{00000001-EF67-4AAC-9D52-FC148DF939AF}"/>
+              </c:ext>
+            </c:extLst>
+          </c:dPt>
+          <c:dPt>
+            <c:idx val="1"/>
+            <c:bubble3D val="0"/>
+            <c:spPr>
+              <a:solidFill>
+                <a:schemeClr val="accent2"/>
+              </a:solidFill>
+              <a:ln w="19050">
+                <a:solidFill>
+                  <a:schemeClr val="lt1"/>
+                </a:solidFill>
+              </a:ln>
+              <a:effectLst/>
+            </c:spPr>
+            <c:extLst>
+              <c:ext xmlns:c16="http://schemas.microsoft.com/office/drawing/2014/chart" uri="{C3380CC4-5D6E-409C-BE32-E72D297353CC}">
+                <c16:uniqueId val="{00000003-EF67-4AAC-9D52-FC148DF939AF}"/>
+              </c:ext>
+            </c:extLst>
+          </c:dPt>
+          <c:dLbls>
+            <c:spPr>
+              <a:noFill/>
+              <a:ln>
+                <a:noFill/>
+              </a:ln>
+              <a:effectLst/>
+            </c:spPr>
+            <c:txPr>
+              <a:bodyPr rot="0" spcFirstLastPara="1" vertOverflow="ellipsis" vert="horz" wrap="square" lIns="38100" tIns="19050" rIns="38100" bIns="19050" anchor="ctr" anchorCtr="1">
+                <a:spAutoFit/>
+              </a:bodyPr>
+              <a:lstStyle/>
+              <a:p>
+                <a:pPr>
+                  <a:defRPr sz="900" b="0" i="0" u="none" strike="noStrike" kern="1200" baseline="0">
+                    <a:solidFill>
+                      <a:schemeClr val="tx1">
+                        <a:lumMod val="75000"/>
+                        <a:lumOff val="25000"/>
+                      </a:schemeClr>
+                    </a:solidFill>
+                    <a:latin typeface="+mn-lt"/>
+                    <a:ea typeface="+mn-ea"/>
+                    <a:cs typeface="+mn-cs"/>
+                  </a:defRPr>
+                </a:pPr>
+                <a:endParaRPr lang="en-US"/>
+              </a:p>
+            </c:txPr>
+            <c:showLegendKey val="0"/>
+            <c:showVal val="0"/>
+            <c:showCatName val="0"/>
+            <c:showSerName val="0"/>
+            <c:showPercent val="1"/>
+            <c:showBubbleSize val="0"/>
+            <c:showLeaderLines val="1"/>
+            <c:leaderLines>
+              <c:spPr>
+                <a:ln w="9525" cap="flat" cmpd="sng" algn="ctr">
+                  <a:solidFill>
+                    <a:schemeClr val="tx1">
+                      <a:lumMod val="35000"/>
+                      <a:lumOff val="65000"/>
+                    </a:schemeClr>
+                  </a:solidFill>
+                  <a:round/>
+                </a:ln>
+                <a:effectLst/>
+              </c:spPr>
+            </c:leaderLines>
+            <c:extLst>
+              <c:ext xmlns:c15="http://schemas.microsoft.com/office/drawing/2012/chart" uri="{CE6537A1-D6FC-4f65-9D91-7224C49458BB}"/>
+            </c:extLst>
+          </c:dLbls>
+          <c:cat>
+            <c:strRef>
+              <c:f>Sheet1!$H$62:$H$63</c:f>
+              <c:strCache>
+                <c:ptCount val="2"/>
+                <c:pt idx="0">
+                  <c:v>Yes</c:v>
+                </c:pt>
+                <c:pt idx="1">
+                  <c:v>No</c:v>
+                </c:pt>
+              </c:strCache>
+            </c:strRef>
+          </c:cat>
+          <c:val>
+            <c:numRef>
+              <c:f>Sheet1!$I$62:$I$63</c:f>
+              <c:numCache>
+                <c:formatCode>General</c:formatCode>
+                <c:ptCount val="2"/>
+                <c:pt idx="0">
+                  <c:v>4</c:v>
+                </c:pt>
+                <c:pt idx="1">
+                  <c:v>13</c:v>
+                </c:pt>
+              </c:numCache>
+            </c:numRef>
+          </c:val>
+          <c:extLst>
+            <c:ext xmlns:c16="http://schemas.microsoft.com/office/drawing/2014/chart" uri="{C3380CC4-5D6E-409C-BE32-E72D297353CC}">
+              <c16:uniqueId val="{00000004-EF67-4AAC-9D52-FC148DF939AF}"/>
+            </c:ext>
+          </c:extLst>
+        </c:ser>
+        <c:dLbls>
+          <c:showLegendKey val="0"/>
+          <c:showVal val="0"/>
+          <c:showCatName val="0"/>
+          <c:showSerName val="0"/>
+          <c:showPercent val="0"/>
+          <c:showBubbleSize val="0"/>
+          <c:showLeaderLines val="1"/>
+        </c:dLbls>
+        <c:firstSliceAng val="0"/>
+      </c:pieChart>
+      <c:spPr>
+        <a:noFill/>
+        <a:ln>
+          <a:noFill/>
+        </a:ln>
+        <a:effectLst/>
+      </c:spPr>
+    </c:plotArea>
+    <c:legend>
+      <c:legendPos val="b"/>
+      <c:overlay val="0"/>
+      <c:spPr>
+        <a:noFill/>
+        <a:ln>
+          <a:noFill/>
+        </a:ln>
+        <a:effectLst/>
+      </c:spPr>
+      <c:txPr>
+        <a:bodyPr rot="0" spcFirstLastPara="1" vertOverflow="ellipsis" vert="horz" wrap="square" anchor="ctr" anchorCtr="1"/>
+        <a:lstStyle/>
+        <a:p>
+          <a:pPr>
+            <a:defRPr sz="900" b="0" i="0" u="none" strike="noStrike" kern="1200" baseline="0">
+              <a:solidFill>
+                <a:schemeClr val="tx1">
+                  <a:lumMod val="65000"/>
+                  <a:lumOff val="35000"/>
+                </a:schemeClr>
+              </a:solidFill>
+              <a:latin typeface="+mn-lt"/>
+              <a:ea typeface="+mn-ea"/>
+              <a:cs typeface="+mn-cs"/>
+            </a:defRPr>
+          </a:pPr>
+          <a:endParaRPr lang="en-US"/>
+        </a:p>
+      </c:txPr>
+    </c:legend>
+    <c:plotVisOnly val="1"/>
+    <c:dispBlanksAs val="gap"/>
+    <c:showDLblsOverMax val="0"/>
+  </c:chart>
+  <c:spPr>
+    <a:solidFill>
+      <a:schemeClr val="bg1"/>
+    </a:solidFill>
+    <a:ln w="9525" cap="flat" cmpd="sng" algn="ctr">
+      <a:solidFill>
+        <a:schemeClr val="tx1">
+          <a:lumMod val="15000"/>
+          <a:lumOff val="85000"/>
+        </a:schemeClr>
+      </a:solidFill>
+      <a:round/>
+    </a:ln>
+    <a:effectLst/>
+  </c:spPr>
+  <c:txPr>
+    <a:bodyPr/>
+    <a:lstStyle/>
+    <a:p>
+      <a:pPr>
+        <a:defRPr/>
+      </a:pPr>
+      <a:endParaRPr lang="en-US"/>
+    </a:p>
+  </c:txPr>
+  <c:externalData r:id="rId3">
+    <c:autoUpdate val="0"/>
+  </c:externalData>
+</c:chartSpace>
+</file>
+
+<file path=word/charts/chart4.xml><?xml version="1.0" encoding="utf-8"?>
+<c:chartSpace xmlns:c="http://schemas.openxmlformats.org/drawingml/2006/chart" xmlns:a="http://schemas.openxmlformats.org/drawingml/2006/main" xmlns:r="http://schemas.openxmlformats.org/officeDocument/2006/relationships" xmlns:c16r2="http://schemas.microsoft.com/office/drawing/2015/06/chart">
+  <c:date1904 val="0"/>
+  <c:lang val="en-US"/>
+  <c:roundedCorners val="0"/>
+  <mc:AlternateContent xmlns:mc="http://schemas.openxmlformats.org/markup-compatibility/2006">
+    <mc:Choice xmlns:c14="http://schemas.microsoft.com/office/drawing/2007/8/2/chart" Requires="c14">
+      <c14:style val="102"/>
+    </mc:Choice>
+    <mc:Fallback>
+      <c:style val="2"/>
+    </mc:Fallback>
+  </mc:AlternateContent>
+  <c:chart>
+    <c:title>
+      <c:tx>
+        <c:rich>
+          <a:bodyPr rot="0" spcFirstLastPara="1" vertOverflow="ellipsis" vert="horz" wrap="square" anchor="ctr" anchorCtr="1"/>
+          <a:lstStyle/>
+          <a:p>
+            <a:pPr>
+              <a:defRPr sz="1400" b="0" i="0" u="none" strike="noStrike" kern="1200" spc="0" baseline="0">
+                <a:solidFill>
+                  <a:schemeClr val="tx1">
+                    <a:lumMod val="65000"/>
+                    <a:lumOff val="35000"/>
+                  </a:schemeClr>
+                </a:solidFill>
+                <a:latin typeface="+mn-lt"/>
+                <a:ea typeface="+mn-ea"/>
+                <a:cs typeface="+mn-cs"/>
+              </a:defRPr>
+            </a:pPr>
+            <a:r>
               <a:rPr lang="en-US"/>
               <a:t>Male Knows</a:t>
             </a:r>
@@ -3852,7 +5027,6 @@
           </a:p>
         </c:rich>
       </c:tx>
-      <c:layout/>
       <c:overlay val="0"/>
       <c:spPr>
         <a:noFill/>
@@ -3961,6 +5135,82 @@
               </c:ext>
             </c:extLst>
           </c:dPt>
+          <c:dLbls>
+            <c:dLbl>
+              <c:idx val="1"/>
+              <c:layout>
+                <c:manualLayout>
+                  <c:x val="0.10790254876677001"/>
+                  <c:y val="8.0748473856498276E-2"/>
+                </c:manualLayout>
+              </c:layout>
+              <c:showLegendKey val="0"/>
+              <c:showVal val="0"/>
+              <c:showCatName val="0"/>
+              <c:showSerName val="0"/>
+              <c:showPercent val="1"/>
+              <c:showBubbleSize val="0"/>
+              <c:extLst>
+                <c:ext xmlns:c15="http://schemas.microsoft.com/office/drawing/2012/chart" uri="{CE6537A1-D6FC-4f65-9D91-7224C49458BB}"/>
+                <c:ext xmlns:c16="http://schemas.microsoft.com/office/drawing/2014/chart" uri="{C3380CC4-5D6E-409C-BE32-E72D297353CC}">
+                  <c16:uniqueId val="{00000003-9FB5-46AF-93CC-328F48423D66}"/>
+                </c:ext>
+              </c:extLst>
+            </c:dLbl>
+            <c:spPr>
+              <a:noFill/>
+              <a:ln>
+                <a:noFill/>
+              </a:ln>
+              <a:effectLst/>
+            </c:spPr>
+            <c:txPr>
+              <a:bodyPr rot="0" spcFirstLastPara="1" vertOverflow="ellipsis" vert="horz" wrap="square" lIns="38100" tIns="19050" rIns="38100" bIns="19050" anchor="ctr" anchorCtr="1">
+                <a:spAutoFit/>
+              </a:bodyPr>
+              <a:lstStyle/>
+              <a:p>
+                <a:pPr>
+                  <a:defRPr sz="900" b="0" i="0" u="none" strike="noStrike" kern="1200" baseline="0">
+                    <a:solidFill>
+                      <a:schemeClr val="tx1">
+                        <a:lumMod val="75000"/>
+                        <a:lumOff val="25000"/>
+                      </a:schemeClr>
+                    </a:solidFill>
+                    <a:latin typeface="+mn-lt"/>
+                    <a:ea typeface="+mn-ea"/>
+                    <a:cs typeface="+mn-cs"/>
+                  </a:defRPr>
+                </a:pPr>
+                <a:endParaRPr lang="en-US"/>
+              </a:p>
+            </c:txPr>
+            <c:showLegendKey val="0"/>
+            <c:showVal val="0"/>
+            <c:showCatName val="0"/>
+            <c:showSerName val="0"/>
+            <c:showPercent val="1"/>
+            <c:showBubbleSize val="0"/>
+            <c:showLeaderLines val="1"/>
+            <c:leaderLines>
+              <c:spPr>
+                <a:ln w="9525" cap="flat" cmpd="sng" algn="ctr">
+                  <a:solidFill>
+                    <a:schemeClr val="tx1">
+                      <a:lumMod val="35000"/>
+                      <a:lumOff val="65000"/>
+                    </a:schemeClr>
+                  </a:solidFill>
+                  <a:round/>
+                </a:ln>
+                <a:effectLst/>
+              </c:spPr>
+            </c:leaderLines>
+            <c:extLst>
+              <c:ext xmlns:c15="http://schemas.microsoft.com/office/drawing/2012/chart" uri="{CE6537A1-D6FC-4f65-9D91-7224C49458BB}"/>
+            </c:extLst>
+          </c:dLbls>
           <c:cat>
             <c:strRef>
               <c:f>'[Survey results.xlsm]Sheet1'!$C$54:$C$56</c:f>
@@ -4023,7 +5273,6 @@
     </c:plotArea>
     <c:legend>
       <c:legendPos val="b"/>
-      <c:layout/>
       <c:overlay val="0"/>
       <c:spPr>
         <a:noFill/>
@@ -4128,7 +5377,1684 @@
 </cs:colorStyle>
 </file>
 
+<file path=word/charts/colors2.xml><?xml version="1.0" encoding="utf-8"?>
+<cs:colorStyle xmlns:cs="http://schemas.microsoft.com/office/drawing/2012/chartStyle" xmlns:a="http://schemas.openxmlformats.org/drawingml/2006/main" meth="cycle" id="10">
+  <a:schemeClr val="accent1"/>
+  <a:schemeClr val="accent2"/>
+  <a:schemeClr val="accent3"/>
+  <a:schemeClr val="accent4"/>
+  <a:schemeClr val="accent5"/>
+  <a:schemeClr val="accent6"/>
+  <cs:variation/>
+  <cs:variation>
+    <a:lumMod val="60000"/>
+  </cs:variation>
+  <cs:variation>
+    <a:lumMod val="80000"/>
+    <a:lumOff val="20000"/>
+  </cs:variation>
+  <cs:variation>
+    <a:lumMod val="80000"/>
+  </cs:variation>
+  <cs:variation>
+    <a:lumMod val="60000"/>
+    <a:lumOff val="40000"/>
+  </cs:variation>
+  <cs:variation>
+    <a:lumMod val="50000"/>
+  </cs:variation>
+  <cs:variation>
+    <a:lumMod val="70000"/>
+    <a:lumOff val="30000"/>
+  </cs:variation>
+  <cs:variation>
+    <a:lumMod val="70000"/>
+  </cs:variation>
+  <cs:variation>
+    <a:lumMod val="50000"/>
+    <a:lumOff val="50000"/>
+  </cs:variation>
+</cs:colorStyle>
+</file>
+
+<file path=word/charts/colors3.xml><?xml version="1.0" encoding="utf-8"?>
+<cs:colorStyle xmlns:cs="http://schemas.microsoft.com/office/drawing/2012/chartStyle" xmlns:a="http://schemas.openxmlformats.org/drawingml/2006/main" meth="cycle" id="10">
+  <a:schemeClr val="accent1"/>
+  <a:schemeClr val="accent2"/>
+  <a:schemeClr val="accent3"/>
+  <a:schemeClr val="accent4"/>
+  <a:schemeClr val="accent5"/>
+  <a:schemeClr val="accent6"/>
+  <cs:variation/>
+  <cs:variation>
+    <a:lumMod val="60000"/>
+  </cs:variation>
+  <cs:variation>
+    <a:lumMod val="80000"/>
+    <a:lumOff val="20000"/>
+  </cs:variation>
+  <cs:variation>
+    <a:lumMod val="80000"/>
+  </cs:variation>
+  <cs:variation>
+    <a:lumMod val="60000"/>
+    <a:lumOff val="40000"/>
+  </cs:variation>
+  <cs:variation>
+    <a:lumMod val="50000"/>
+  </cs:variation>
+  <cs:variation>
+    <a:lumMod val="70000"/>
+    <a:lumOff val="30000"/>
+  </cs:variation>
+  <cs:variation>
+    <a:lumMod val="70000"/>
+  </cs:variation>
+  <cs:variation>
+    <a:lumMod val="50000"/>
+    <a:lumOff val="50000"/>
+  </cs:variation>
+</cs:colorStyle>
+</file>
+
+<file path=word/charts/colors4.xml><?xml version="1.0" encoding="utf-8"?>
+<cs:colorStyle xmlns:cs="http://schemas.microsoft.com/office/drawing/2012/chartStyle" xmlns:a="http://schemas.openxmlformats.org/drawingml/2006/main" meth="cycle" id="10">
+  <a:schemeClr val="accent1"/>
+  <a:schemeClr val="accent2"/>
+  <a:schemeClr val="accent3"/>
+  <a:schemeClr val="accent4"/>
+  <a:schemeClr val="accent5"/>
+  <a:schemeClr val="accent6"/>
+  <cs:variation/>
+  <cs:variation>
+    <a:lumMod val="60000"/>
+  </cs:variation>
+  <cs:variation>
+    <a:lumMod val="80000"/>
+    <a:lumOff val="20000"/>
+  </cs:variation>
+  <cs:variation>
+    <a:lumMod val="80000"/>
+  </cs:variation>
+  <cs:variation>
+    <a:lumMod val="60000"/>
+    <a:lumOff val="40000"/>
+  </cs:variation>
+  <cs:variation>
+    <a:lumMod val="50000"/>
+  </cs:variation>
+  <cs:variation>
+    <a:lumMod val="70000"/>
+    <a:lumOff val="30000"/>
+  </cs:variation>
+  <cs:variation>
+    <a:lumMod val="70000"/>
+  </cs:variation>
+  <cs:variation>
+    <a:lumMod val="50000"/>
+    <a:lumOff val="50000"/>
+  </cs:variation>
+</cs:colorStyle>
+</file>
+
 <file path=word/charts/style1.xml><?xml version="1.0" encoding="utf-8"?>
+<cs:chartStyle xmlns:cs="http://schemas.microsoft.com/office/drawing/2012/chartStyle" xmlns:a="http://schemas.openxmlformats.org/drawingml/2006/main" id="251">
+  <cs:axisTitle>
+    <cs:lnRef idx="0"/>
+    <cs:fillRef idx="0"/>
+    <cs:effectRef idx="0"/>
+    <cs:fontRef idx="minor">
+      <a:schemeClr val="tx1">
+        <a:lumMod val="65000"/>
+        <a:lumOff val="35000"/>
+      </a:schemeClr>
+    </cs:fontRef>
+    <cs:defRPr sz="1000" kern="1200"/>
+  </cs:axisTitle>
+  <cs:categoryAxis>
+    <cs:lnRef idx="0"/>
+    <cs:fillRef idx="0"/>
+    <cs:effectRef idx="0"/>
+    <cs:fontRef idx="minor">
+      <a:schemeClr val="tx1">
+        <a:lumMod val="65000"/>
+        <a:lumOff val="35000"/>
+      </a:schemeClr>
+    </cs:fontRef>
+    <cs:spPr>
+      <a:ln w="9525" cap="flat" cmpd="sng" algn="ctr">
+        <a:solidFill>
+          <a:schemeClr val="tx1">
+            <a:lumMod val="15000"/>
+            <a:lumOff val="85000"/>
+          </a:schemeClr>
+        </a:solidFill>
+        <a:round/>
+      </a:ln>
+    </cs:spPr>
+    <cs:defRPr sz="900" kern="1200"/>
+  </cs:categoryAxis>
+  <cs:chartArea mods="allowNoFillOverride allowNoLineOverride">
+    <cs:lnRef idx="0"/>
+    <cs:fillRef idx="0"/>
+    <cs:effectRef idx="0"/>
+    <cs:fontRef idx="minor">
+      <a:schemeClr val="tx1"/>
+    </cs:fontRef>
+    <cs:spPr>
+      <a:solidFill>
+        <a:schemeClr val="bg1"/>
+      </a:solidFill>
+      <a:ln w="9525" cap="flat" cmpd="sng" algn="ctr">
+        <a:solidFill>
+          <a:schemeClr val="tx1">
+            <a:lumMod val="15000"/>
+            <a:lumOff val="85000"/>
+          </a:schemeClr>
+        </a:solidFill>
+        <a:round/>
+      </a:ln>
+    </cs:spPr>
+    <cs:defRPr sz="900" kern="1200"/>
+  </cs:chartArea>
+  <cs:dataLabel>
+    <cs:lnRef idx="0"/>
+    <cs:fillRef idx="0"/>
+    <cs:effectRef idx="0"/>
+    <cs:fontRef idx="minor">
+      <a:schemeClr val="tx1">
+        <a:lumMod val="75000"/>
+        <a:lumOff val="25000"/>
+      </a:schemeClr>
+    </cs:fontRef>
+    <cs:defRPr sz="900" kern="1200"/>
+  </cs:dataLabel>
+  <cs:dataLabelCallout>
+    <cs:lnRef idx="0"/>
+    <cs:fillRef idx="0"/>
+    <cs:effectRef idx="0"/>
+    <cs:fontRef idx="minor">
+      <a:schemeClr val="dk1">
+        <a:lumMod val="65000"/>
+        <a:lumOff val="35000"/>
+      </a:schemeClr>
+    </cs:fontRef>
+    <cs:spPr>
+      <a:solidFill>
+        <a:schemeClr val="lt1"/>
+      </a:solidFill>
+      <a:ln>
+        <a:solidFill>
+          <a:schemeClr val="dk1">
+            <a:lumMod val="25000"/>
+            <a:lumOff val="75000"/>
+          </a:schemeClr>
+        </a:solidFill>
+      </a:ln>
+    </cs:spPr>
+    <cs:defRPr sz="900" kern="1200"/>
+    <cs:bodyPr rot="0" spcFirstLastPara="1" vertOverflow="clip" horzOverflow="clip" vert="horz" wrap="square" lIns="36576" tIns="18288" rIns="36576" bIns="18288" anchor="ctr" anchorCtr="1">
+      <a:spAutoFit/>
+    </cs:bodyPr>
+  </cs:dataLabelCallout>
+  <cs:dataPoint>
+    <cs:lnRef idx="0"/>
+    <cs:fillRef idx="1">
+      <cs:styleClr val="auto"/>
+    </cs:fillRef>
+    <cs:effectRef idx="0"/>
+    <cs:fontRef idx="minor">
+      <a:schemeClr val="tx1"/>
+    </cs:fontRef>
+    <cs:spPr>
+      <a:ln w="19050">
+        <a:solidFill>
+          <a:schemeClr val="lt1"/>
+        </a:solidFill>
+      </a:ln>
+    </cs:spPr>
+  </cs:dataPoint>
+  <cs:dataPoint3D>
+    <cs:lnRef idx="0"/>
+    <cs:fillRef idx="1">
+      <cs:styleClr val="auto"/>
+    </cs:fillRef>
+    <cs:effectRef idx="0"/>
+    <cs:fontRef idx="minor">
+      <a:schemeClr val="tx1"/>
+    </cs:fontRef>
+    <cs:spPr>
+      <a:ln w="25400">
+        <a:solidFill>
+          <a:schemeClr val="lt1"/>
+        </a:solidFill>
+      </a:ln>
+    </cs:spPr>
+  </cs:dataPoint3D>
+  <cs:dataPointLine>
+    <cs:lnRef idx="0">
+      <cs:styleClr val="auto"/>
+    </cs:lnRef>
+    <cs:fillRef idx="0"/>
+    <cs:effectRef idx="0"/>
+    <cs:fontRef idx="minor">
+      <a:schemeClr val="tx1"/>
+    </cs:fontRef>
+    <cs:spPr>
+      <a:ln w="28575" cap="rnd">
+        <a:solidFill>
+          <a:schemeClr val="phClr"/>
+        </a:solidFill>
+        <a:round/>
+      </a:ln>
+    </cs:spPr>
+  </cs:dataPointLine>
+  <cs:dataPointMarker>
+    <cs:lnRef idx="0">
+      <cs:styleClr val="auto"/>
+    </cs:lnRef>
+    <cs:fillRef idx="1">
+      <cs:styleClr val="auto"/>
+    </cs:fillRef>
+    <cs:effectRef idx="0"/>
+    <cs:fontRef idx="minor">
+      <a:schemeClr val="tx1"/>
+    </cs:fontRef>
+    <cs:spPr>
+      <a:ln w="9525">
+        <a:solidFill>
+          <a:schemeClr val="phClr"/>
+        </a:solidFill>
+      </a:ln>
+    </cs:spPr>
+  </cs:dataPointMarker>
+  <cs:dataPointMarkerLayout symbol="circle" size="5"/>
+  <cs:dataPointWireframe>
+    <cs:lnRef idx="0">
+      <cs:styleClr val="auto"/>
+    </cs:lnRef>
+    <cs:fillRef idx="0"/>
+    <cs:effectRef idx="0"/>
+    <cs:fontRef idx="minor">
+      <a:schemeClr val="tx1"/>
+    </cs:fontRef>
+    <cs:spPr>
+      <a:ln w="9525" cap="rnd">
+        <a:solidFill>
+          <a:schemeClr val="phClr"/>
+        </a:solidFill>
+        <a:round/>
+      </a:ln>
+    </cs:spPr>
+  </cs:dataPointWireframe>
+  <cs:dataTable>
+    <cs:lnRef idx="0"/>
+    <cs:fillRef idx="0"/>
+    <cs:effectRef idx="0"/>
+    <cs:fontRef idx="minor">
+      <a:schemeClr val="tx1">
+        <a:lumMod val="65000"/>
+        <a:lumOff val="35000"/>
+      </a:schemeClr>
+    </cs:fontRef>
+    <cs:spPr>
+      <a:noFill/>
+      <a:ln w="9525" cap="flat" cmpd="sng" algn="ctr">
+        <a:solidFill>
+          <a:schemeClr val="tx1">
+            <a:lumMod val="15000"/>
+            <a:lumOff val="85000"/>
+          </a:schemeClr>
+        </a:solidFill>
+        <a:round/>
+      </a:ln>
+    </cs:spPr>
+    <cs:defRPr sz="900" kern="1200"/>
+  </cs:dataTable>
+  <cs:downBar>
+    <cs:lnRef idx="0"/>
+    <cs:fillRef idx="0"/>
+    <cs:effectRef idx="0"/>
+    <cs:fontRef idx="minor">
+      <a:schemeClr val="tx1"/>
+    </cs:fontRef>
+    <cs:spPr>
+      <a:solidFill>
+        <a:schemeClr val="dk1">
+          <a:lumMod val="75000"/>
+          <a:lumOff val="25000"/>
+        </a:schemeClr>
+      </a:solidFill>
+      <a:ln w="9525" cap="flat" cmpd="sng" algn="ctr">
+        <a:solidFill>
+          <a:schemeClr val="tx1">
+            <a:lumMod val="65000"/>
+            <a:lumOff val="35000"/>
+          </a:schemeClr>
+        </a:solidFill>
+        <a:round/>
+      </a:ln>
+    </cs:spPr>
+  </cs:downBar>
+  <cs:dropLine>
+    <cs:lnRef idx="0"/>
+    <cs:fillRef idx="0"/>
+    <cs:effectRef idx="0"/>
+    <cs:fontRef idx="minor">
+      <a:schemeClr val="tx1"/>
+    </cs:fontRef>
+    <cs:spPr>
+      <a:ln w="9525" cap="flat" cmpd="sng" algn="ctr">
+        <a:solidFill>
+          <a:schemeClr val="tx1">
+            <a:lumMod val="35000"/>
+            <a:lumOff val="65000"/>
+          </a:schemeClr>
+        </a:solidFill>
+        <a:round/>
+      </a:ln>
+    </cs:spPr>
+  </cs:dropLine>
+  <cs:errorBar>
+    <cs:lnRef idx="0"/>
+    <cs:fillRef idx="0"/>
+    <cs:effectRef idx="0"/>
+    <cs:fontRef idx="minor">
+      <a:schemeClr val="tx1"/>
+    </cs:fontRef>
+    <cs:spPr>
+      <a:ln w="9525" cap="flat" cmpd="sng" algn="ctr">
+        <a:solidFill>
+          <a:schemeClr val="tx1">
+            <a:lumMod val="65000"/>
+            <a:lumOff val="35000"/>
+          </a:schemeClr>
+        </a:solidFill>
+        <a:round/>
+      </a:ln>
+    </cs:spPr>
+  </cs:errorBar>
+  <cs:floor>
+    <cs:lnRef idx="0"/>
+    <cs:fillRef idx="0"/>
+    <cs:effectRef idx="0"/>
+    <cs:fontRef idx="minor">
+      <a:schemeClr val="tx1"/>
+    </cs:fontRef>
+    <cs:spPr>
+      <a:noFill/>
+      <a:ln>
+        <a:noFill/>
+      </a:ln>
+    </cs:spPr>
+  </cs:floor>
+  <cs:gridlineMajor>
+    <cs:lnRef idx="0"/>
+    <cs:fillRef idx="0"/>
+    <cs:effectRef idx="0"/>
+    <cs:fontRef idx="minor">
+      <a:schemeClr val="tx1"/>
+    </cs:fontRef>
+    <cs:spPr>
+      <a:ln w="9525" cap="flat" cmpd="sng" algn="ctr">
+        <a:solidFill>
+          <a:schemeClr val="tx1">
+            <a:lumMod val="15000"/>
+            <a:lumOff val="85000"/>
+          </a:schemeClr>
+        </a:solidFill>
+        <a:round/>
+      </a:ln>
+    </cs:spPr>
+  </cs:gridlineMajor>
+  <cs:gridlineMinor>
+    <cs:lnRef idx="0"/>
+    <cs:fillRef idx="0"/>
+    <cs:effectRef idx="0"/>
+    <cs:fontRef idx="minor">
+      <a:schemeClr val="tx1"/>
+    </cs:fontRef>
+    <cs:spPr>
+      <a:ln w="9525" cap="flat" cmpd="sng" algn="ctr">
+        <a:solidFill>
+          <a:schemeClr val="tx1">
+            <a:lumMod val="5000"/>
+            <a:lumOff val="95000"/>
+          </a:schemeClr>
+        </a:solidFill>
+        <a:round/>
+      </a:ln>
+    </cs:spPr>
+  </cs:gridlineMinor>
+  <cs:hiLoLine>
+    <cs:lnRef idx="0"/>
+    <cs:fillRef idx="0"/>
+    <cs:effectRef idx="0"/>
+    <cs:fontRef idx="minor">
+      <a:schemeClr val="tx1"/>
+    </cs:fontRef>
+    <cs:spPr>
+      <a:ln w="9525" cap="flat" cmpd="sng" algn="ctr">
+        <a:solidFill>
+          <a:schemeClr val="tx1">
+            <a:lumMod val="50000"/>
+            <a:lumOff val="50000"/>
+          </a:schemeClr>
+        </a:solidFill>
+        <a:round/>
+      </a:ln>
+    </cs:spPr>
+  </cs:hiLoLine>
+  <cs:leaderLine>
+    <cs:lnRef idx="0"/>
+    <cs:fillRef idx="0"/>
+    <cs:effectRef idx="0"/>
+    <cs:fontRef idx="minor">
+      <a:schemeClr val="tx1"/>
+    </cs:fontRef>
+    <cs:spPr>
+      <a:ln w="9525" cap="flat" cmpd="sng" algn="ctr">
+        <a:solidFill>
+          <a:schemeClr val="tx1">
+            <a:lumMod val="35000"/>
+            <a:lumOff val="65000"/>
+          </a:schemeClr>
+        </a:solidFill>
+        <a:round/>
+      </a:ln>
+    </cs:spPr>
+  </cs:leaderLine>
+  <cs:legend>
+    <cs:lnRef idx="0"/>
+    <cs:fillRef idx="0"/>
+    <cs:effectRef idx="0"/>
+    <cs:fontRef idx="minor">
+      <a:schemeClr val="tx1">
+        <a:lumMod val="65000"/>
+        <a:lumOff val="35000"/>
+      </a:schemeClr>
+    </cs:fontRef>
+    <cs:defRPr sz="900" kern="1200"/>
+  </cs:legend>
+  <cs:plotArea mods="allowNoFillOverride allowNoLineOverride">
+    <cs:lnRef idx="0"/>
+    <cs:fillRef idx="0"/>
+    <cs:effectRef idx="0"/>
+    <cs:fontRef idx="minor">
+      <a:schemeClr val="tx1"/>
+    </cs:fontRef>
+  </cs:plotArea>
+  <cs:plotArea3D mods="allowNoFillOverride allowNoLineOverride">
+    <cs:lnRef idx="0"/>
+    <cs:fillRef idx="0"/>
+    <cs:effectRef idx="0"/>
+    <cs:fontRef idx="minor">
+      <a:schemeClr val="tx1"/>
+    </cs:fontRef>
+  </cs:plotArea3D>
+  <cs:seriesAxis>
+    <cs:lnRef idx="0"/>
+    <cs:fillRef idx="0"/>
+    <cs:effectRef idx="0"/>
+    <cs:fontRef idx="minor">
+      <a:schemeClr val="tx1">
+        <a:lumMod val="65000"/>
+        <a:lumOff val="35000"/>
+      </a:schemeClr>
+    </cs:fontRef>
+    <cs:defRPr sz="900" kern="1200"/>
+  </cs:seriesAxis>
+  <cs:seriesLine>
+    <cs:lnRef idx="0"/>
+    <cs:fillRef idx="0"/>
+    <cs:effectRef idx="0"/>
+    <cs:fontRef idx="minor">
+      <a:schemeClr val="tx1"/>
+    </cs:fontRef>
+    <cs:spPr>
+      <a:ln w="9525" cap="flat" cmpd="sng" algn="ctr">
+        <a:solidFill>
+          <a:schemeClr val="tx1">
+            <a:lumMod val="35000"/>
+            <a:lumOff val="65000"/>
+          </a:schemeClr>
+        </a:solidFill>
+        <a:round/>
+      </a:ln>
+    </cs:spPr>
+  </cs:seriesLine>
+  <cs:title>
+    <cs:lnRef idx="0"/>
+    <cs:fillRef idx="0"/>
+    <cs:effectRef idx="0"/>
+    <cs:fontRef idx="minor">
+      <a:schemeClr val="tx1">
+        <a:lumMod val="65000"/>
+        <a:lumOff val="35000"/>
+      </a:schemeClr>
+    </cs:fontRef>
+    <cs:defRPr sz="1400" b="0" kern="1200" spc="0" baseline="0"/>
+  </cs:title>
+  <cs:trendline>
+    <cs:lnRef idx="0">
+      <cs:styleClr val="auto"/>
+    </cs:lnRef>
+    <cs:fillRef idx="0"/>
+    <cs:effectRef idx="0"/>
+    <cs:fontRef idx="minor">
+      <a:schemeClr val="tx1"/>
+    </cs:fontRef>
+    <cs:spPr>
+      <a:ln w="19050" cap="rnd">
+        <a:solidFill>
+          <a:schemeClr val="phClr"/>
+        </a:solidFill>
+        <a:prstDash val="sysDot"/>
+      </a:ln>
+    </cs:spPr>
+  </cs:trendline>
+  <cs:trendlineLabel>
+    <cs:lnRef idx="0"/>
+    <cs:fillRef idx="0"/>
+    <cs:effectRef idx="0"/>
+    <cs:fontRef idx="minor">
+      <a:schemeClr val="tx1">
+        <a:lumMod val="65000"/>
+        <a:lumOff val="35000"/>
+      </a:schemeClr>
+    </cs:fontRef>
+    <cs:defRPr sz="900" kern="1200"/>
+  </cs:trendlineLabel>
+  <cs:upBar>
+    <cs:lnRef idx="0"/>
+    <cs:fillRef idx="0"/>
+    <cs:effectRef idx="0"/>
+    <cs:fontRef idx="minor">
+      <a:schemeClr val="tx1"/>
+    </cs:fontRef>
+    <cs:spPr>
+      <a:solidFill>
+        <a:schemeClr val="lt1"/>
+      </a:solidFill>
+      <a:ln w="9525" cap="flat" cmpd="sng" algn="ctr">
+        <a:solidFill>
+          <a:schemeClr val="tx1">
+            <a:lumMod val="65000"/>
+            <a:lumOff val="35000"/>
+          </a:schemeClr>
+        </a:solidFill>
+        <a:round/>
+      </a:ln>
+    </cs:spPr>
+  </cs:upBar>
+  <cs:valueAxis>
+    <cs:lnRef idx="0"/>
+    <cs:fillRef idx="0"/>
+    <cs:effectRef idx="0"/>
+    <cs:fontRef idx="minor">
+      <a:schemeClr val="tx1">
+        <a:lumMod val="65000"/>
+        <a:lumOff val="35000"/>
+      </a:schemeClr>
+    </cs:fontRef>
+    <cs:defRPr sz="900" kern="1200"/>
+  </cs:valueAxis>
+  <cs:wall>
+    <cs:lnRef idx="0"/>
+    <cs:fillRef idx="0"/>
+    <cs:effectRef idx="0"/>
+    <cs:fontRef idx="minor">
+      <a:schemeClr val="tx1"/>
+    </cs:fontRef>
+    <cs:spPr>
+      <a:noFill/>
+      <a:ln>
+        <a:noFill/>
+      </a:ln>
+    </cs:spPr>
+  </cs:wall>
+</cs:chartStyle>
+</file>
+
+<file path=word/charts/style2.xml><?xml version="1.0" encoding="utf-8"?>
+<cs:chartStyle xmlns:cs="http://schemas.microsoft.com/office/drawing/2012/chartStyle" xmlns:a="http://schemas.openxmlformats.org/drawingml/2006/main" id="251">
+  <cs:axisTitle>
+    <cs:lnRef idx="0"/>
+    <cs:fillRef idx="0"/>
+    <cs:effectRef idx="0"/>
+    <cs:fontRef idx="minor">
+      <a:schemeClr val="tx1">
+        <a:lumMod val="65000"/>
+        <a:lumOff val="35000"/>
+      </a:schemeClr>
+    </cs:fontRef>
+    <cs:defRPr sz="1000" kern="1200"/>
+  </cs:axisTitle>
+  <cs:categoryAxis>
+    <cs:lnRef idx="0"/>
+    <cs:fillRef idx="0"/>
+    <cs:effectRef idx="0"/>
+    <cs:fontRef idx="minor">
+      <a:schemeClr val="tx1">
+        <a:lumMod val="65000"/>
+        <a:lumOff val="35000"/>
+      </a:schemeClr>
+    </cs:fontRef>
+    <cs:spPr>
+      <a:ln w="9525" cap="flat" cmpd="sng" algn="ctr">
+        <a:solidFill>
+          <a:schemeClr val="tx1">
+            <a:lumMod val="15000"/>
+            <a:lumOff val="85000"/>
+          </a:schemeClr>
+        </a:solidFill>
+        <a:round/>
+      </a:ln>
+    </cs:spPr>
+    <cs:defRPr sz="900" kern="1200"/>
+  </cs:categoryAxis>
+  <cs:chartArea mods="allowNoFillOverride allowNoLineOverride">
+    <cs:lnRef idx="0"/>
+    <cs:fillRef idx="0"/>
+    <cs:effectRef idx="0"/>
+    <cs:fontRef idx="minor">
+      <a:schemeClr val="tx1"/>
+    </cs:fontRef>
+    <cs:spPr>
+      <a:solidFill>
+        <a:schemeClr val="bg1"/>
+      </a:solidFill>
+      <a:ln w="9525" cap="flat" cmpd="sng" algn="ctr">
+        <a:solidFill>
+          <a:schemeClr val="tx1">
+            <a:lumMod val="15000"/>
+            <a:lumOff val="85000"/>
+          </a:schemeClr>
+        </a:solidFill>
+        <a:round/>
+      </a:ln>
+    </cs:spPr>
+    <cs:defRPr sz="900" kern="1200"/>
+  </cs:chartArea>
+  <cs:dataLabel>
+    <cs:lnRef idx="0"/>
+    <cs:fillRef idx="0"/>
+    <cs:effectRef idx="0"/>
+    <cs:fontRef idx="minor">
+      <a:schemeClr val="tx1">
+        <a:lumMod val="75000"/>
+        <a:lumOff val="25000"/>
+      </a:schemeClr>
+    </cs:fontRef>
+    <cs:defRPr sz="900" kern="1200"/>
+  </cs:dataLabel>
+  <cs:dataLabelCallout>
+    <cs:lnRef idx="0"/>
+    <cs:fillRef idx="0"/>
+    <cs:effectRef idx="0"/>
+    <cs:fontRef idx="minor">
+      <a:schemeClr val="dk1">
+        <a:lumMod val="65000"/>
+        <a:lumOff val="35000"/>
+      </a:schemeClr>
+    </cs:fontRef>
+    <cs:spPr>
+      <a:solidFill>
+        <a:schemeClr val="lt1"/>
+      </a:solidFill>
+      <a:ln>
+        <a:solidFill>
+          <a:schemeClr val="dk1">
+            <a:lumMod val="25000"/>
+            <a:lumOff val="75000"/>
+          </a:schemeClr>
+        </a:solidFill>
+      </a:ln>
+    </cs:spPr>
+    <cs:defRPr sz="900" kern="1200"/>
+    <cs:bodyPr rot="0" spcFirstLastPara="1" vertOverflow="clip" horzOverflow="clip" vert="horz" wrap="square" lIns="36576" tIns="18288" rIns="36576" bIns="18288" anchor="ctr" anchorCtr="1">
+      <a:spAutoFit/>
+    </cs:bodyPr>
+  </cs:dataLabelCallout>
+  <cs:dataPoint>
+    <cs:lnRef idx="0"/>
+    <cs:fillRef idx="1">
+      <cs:styleClr val="auto"/>
+    </cs:fillRef>
+    <cs:effectRef idx="0"/>
+    <cs:fontRef idx="minor">
+      <a:schemeClr val="tx1"/>
+    </cs:fontRef>
+    <cs:spPr>
+      <a:ln w="19050">
+        <a:solidFill>
+          <a:schemeClr val="lt1"/>
+        </a:solidFill>
+      </a:ln>
+    </cs:spPr>
+  </cs:dataPoint>
+  <cs:dataPoint3D>
+    <cs:lnRef idx="0"/>
+    <cs:fillRef idx="1">
+      <cs:styleClr val="auto"/>
+    </cs:fillRef>
+    <cs:effectRef idx="0"/>
+    <cs:fontRef idx="minor">
+      <a:schemeClr val="tx1"/>
+    </cs:fontRef>
+    <cs:spPr>
+      <a:ln w="25400">
+        <a:solidFill>
+          <a:schemeClr val="lt1"/>
+        </a:solidFill>
+      </a:ln>
+    </cs:spPr>
+  </cs:dataPoint3D>
+  <cs:dataPointLine>
+    <cs:lnRef idx="0">
+      <cs:styleClr val="auto"/>
+    </cs:lnRef>
+    <cs:fillRef idx="0"/>
+    <cs:effectRef idx="0"/>
+    <cs:fontRef idx="minor">
+      <a:schemeClr val="tx1"/>
+    </cs:fontRef>
+    <cs:spPr>
+      <a:ln w="28575" cap="rnd">
+        <a:solidFill>
+          <a:schemeClr val="phClr"/>
+        </a:solidFill>
+        <a:round/>
+      </a:ln>
+    </cs:spPr>
+  </cs:dataPointLine>
+  <cs:dataPointMarker>
+    <cs:lnRef idx="0">
+      <cs:styleClr val="auto"/>
+    </cs:lnRef>
+    <cs:fillRef idx="1">
+      <cs:styleClr val="auto"/>
+    </cs:fillRef>
+    <cs:effectRef idx="0"/>
+    <cs:fontRef idx="minor">
+      <a:schemeClr val="tx1"/>
+    </cs:fontRef>
+    <cs:spPr>
+      <a:ln w="9525">
+        <a:solidFill>
+          <a:schemeClr val="phClr"/>
+        </a:solidFill>
+      </a:ln>
+    </cs:spPr>
+  </cs:dataPointMarker>
+  <cs:dataPointMarkerLayout symbol="circle" size="5"/>
+  <cs:dataPointWireframe>
+    <cs:lnRef idx="0">
+      <cs:styleClr val="auto"/>
+    </cs:lnRef>
+    <cs:fillRef idx="0"/>
+    <cs:effectRef idx="0"/>
+    <cs:fontRef idx="minor">
+      <a:schemeClr val="tx1"/>
+    </cs:fontRef>
+    <cs:spPr>
+      <a:ln w="9525" cap="rnd">
+        <a:solidFill>
+          <a:schemeClr val="phClr"/>
+        </a:solidFill>
+        <a:round/>
+      </a:ln>
+    </cs:spPr>
+  </cs:dataPointWireframe>
+  <cs:dataTable>
+    <cs:lnRef idx="0"/>
+    <cs:fillRef idx="0"/>
+    <cs:effectRef idx="0"/>
+    <cs:fontRef idx="minor">
+      <a:schemeClr val="tx1">
+        <a:lumMod val="65000"/>
+        <a:lumOff val="35000"/>
+      </a:schemeClr>
+    </cs:fontRef>
+    <cs:spPr>
+      <a:noFill/>
+      <a:ln w="9525" cap="flat" cmpd="sng" algn="ctr">
+        <a:solidFill>
+          <a:schemeClr val="tx1">
+            <a:lumMod val="15000"/>
+            <a:lumOff val="85000"/>
+          </a:schemeClr>
+        </a:solidFill>
+        <a:round/>
+      </a:ln>
+    </cs:spPr>
+    <cs:defRPr sz="900" kern="1200"/>
+  </cs:dataTable>
+  <cs:downBar>
+    <cs:lnRef idx="0"/>
+    <cs:fillRef idx="0"/>
+    <cs:effectRef idx="0"/>
+    <cs:fontRef idx="minor">
+      <a:schemeClr val="tx1"/>
+    </cs:fontRef>
+    <cs:spPr>
+      <a:solidFill>
+        <a:schemeClr val="dk1">
+          <a:lumMod val="75000"/>
+          <a:lumOff val="25000"/>
+        </a:schemeClr>
+      </a:solidFill>
+      <a:ln w="9525" cap="flat" cmpd="sng" algn="ctr">
+        <a:solidFill>
+          <a:schemeClr val="tx1">
+            <a:lumMod val="65000"/>
+            <a:lumOff val="35000"/>
+          </a:schemeClr>
+        </a:solidFill>
+        <a:round/>
+      </a:ln>
+    </cs:spPr>
+  </cs:downBar>
+  <cs:dropLine>
+    <cs:lnRef idx="0"/>
+    <cs:fillRef idx="0"/>
+    <cs:effectRef idx="0"/>
+    <cs:fontRef idx="minor">
+      <a:schemeClr val="tx1"/>
+    </cs:fontRef>
+    <cs:spPr>
+      <a:ln w="9525" cap="flat" cmpd="sng" algn="ctr">
+        <a:solidFill>
+          <a:schemeClr val="tx1">
+            <a:lumMod val="35000"/>
+            <a:lumOff val="65000"/>
+          </a:schemeClr>
+        </a:solidFill>
+        <a:round/>
+      </a:ln>
+    </cs:spPr>
+  </cs:dropLine>
+  <cs:errorBar>
+    <cs:lnRef idx="0"/>
+    <cs:fillRef idx="0"/>
+    <cs:effectRef idx="0"/>
+    <cs:fontRef idx="minor">
+      <a:schemeClr val="tx1"/>
+    </cs:fontRef>
+    <cs:spPr>
+      <a:ln w="9525" cap="flat" cmpd="sng" algn="ctr">
+        <a:solidFill>
+          <a:schemeClr val="tx1">
+            <a:lumMod val="65000"/>
+            <a:lumOff val="35000"/>
+          </a:schemeClr>
+        </a:solidFill>
+        <a:round/>
+      </a:ln>
+    </cs:spPr>
+  </cs:errorBar>
+  <cs:floor>
+    <cs:lnRef idx="0"/>
+    <cs:fillRef idx="0"/>
+    <cs:effectRef idx="0"/>
+    <cs:fontRef idx="minor">
+      <a:schemeClr val="tx1"/>
+    </cs:fontRef>
+    <cs:spPr>
+      <a:noFill/>
+      <a:ln>
+        <a:noFill/>
+      </a:ln>
+    </cs:spPr>
+  </cs:floor>
+  <cs:gridlineMajor>
+    <cs:lnRef idx="0"/>
+    <cs:fillRef idx="0"/>
+    <cs:effectRef idx="0"/>
+    <cs:fontRef idx="minor">
+      <a:schemeClr val="tx1"/>
+    </cs:fontRef>
+    <cs:spPr>
+      <a:ln w="9525" cap="flat" cmpd="sng" algn="ctr">
+        <a:solidFill>
+          <a:schemeClr val="tx1">
+            <a:lumMod val="15000"/>
+            <a:lumOff val="85000"/>
+          </a:schemeClr>
+        </a:solidFill>
+        <a:round/>
+      </a:ln>
+    </cs:spPr>
+  </cs:gridlineMajor>
+  <cs:gridlineMinor>
+    <cs:lnRef idx="0"/>
+    <cs:fillRef idx="0"/>
+    <cs:effectRef idx="0"/>
+    <cs:fontRef idx="minor">
+      <a:schemeClr val="tx1"/>
+    </cs:fontRef>
+    <cs:spPr>
+      <a:ln w="9525" cap="flat" cmpd="sng" algn="ctr">
+        <a:solidFill>
+          <a:schemeClr val="tx1">
+            <a:lumMod val="5000"/>
+            <a:lumOff val="95000"/>
+          </a:schemeClr>
+        </a:solidFill>
+        <a:round/>
+      </a:ln>
+    </cs:spPr>
+  </cs:gridlineMinor>
+  <cs:hiLoLine>
+    <cs:lnRef idx="0"/>
+    <cs:fillRef idx="0"/>
+    <cs:effectRef idx="0"/>
+    <cs:fontRef idx="minor">
+      <a:schemeClr val="tx1"/>
+    </cs:fontRef>
+    <cs:spPr>
+      <a:ln w="9525" cap="flat" cmpd="sng" algn="ctr">
+        <a:solidFill>
+          <a:schemeClr val="tx1">
+            <a:lumMod val="50000"/>
+            <a:lumOff val="50000"/>
+          </a:schemeClr>
+        </a:solidFill>
+        <a:round/>
+      </a:ln>
+    </cs:spPr>
+  </cs:hiLoLine>
+  <cs:leaderLine>
+    <cs:lnRef idx="0"/>
+    <cs:fillRef idx="0"/>
+    <cs:effectRef idx="0"/>
+    <cs:fontRef idx="minor">
+      <a:schemeClr val="tx1"/>
+    </cs:fontRef>
+    <cs:spPr>
+      <a:ln w="9525" cap="flat" cmpd="sng" algn="ctr">
+        <a:solidFill>
+          <a:schemeClr val="tx1">
+            <a:lumMod val="35000"/>
+            <a:lumOff val="65000"/>
+          </a:schemeClr>
+        </a:solidFill>
+        <a:round/>
+      </a:ln>
+    </cs:spPr>
+  </cs:leaderLine>
+  <cs:legend>
+    <cs:lnRef idx="0"/>
+    <cs:fillRef idx="0"/>
+    <cs:effectRef idx="0"/>
+    <cs:fontRef idx="minor">
+      <a:schemeClr val="tx1">
+        <a:lumMod val="65000"/>
+        <a:lumOff val="35000"/>
+      </a:schemeClr>
+    </cs:fontRef>
+    <cs:defRPr sz="900" kern="1200"/>
+  </cs:legend>
+  <cs:plotArea mods="allowNoFillOverride allowNoLineOverride">
+    <cs:lnRef idx="0"/>
+    <cs:fillRef idx="0"/>
+    <cs:effectRef idx="0"/>
+    <cs:fontRef idx="minor">
+      <a:schemeClr val="tx1"/>
+    </cs:fontRef>
+  </cs:plotArea>
+  <cs:plotArea3D mods="allowNoFillOverride allowNoLineOverride">
+    <cs:lnRef idx="0"/>
+    <cs:fillRef idx="0"/>
+    <cs:effectRef idx="0"/>
+    <cs:fontRef idx="minor">
+      <a:schemeClr val="tx1"/>
+    </cs:fontRef>
+  </cs:plotArea3D>
+  <cs:seriesAxis>
+    <cs:lnRef idx="0"/>
+    <cs:fillRef idx="0"/>
+    <cs:effectRef idx="0"/>
+    <cs:fontRef idx="minor">
+      <a:schemeClr val="tx1">
+        <a:lumMod val="65000"/>
+        <a:lumOff val="35000"/>
+      </a:schemeClr>
+    </cs:fontRef>
+    <cs:defRPr sz="900" kern="1200"/>
+  </cs:seriesAxis>
+  <cs:seriesLine>
+    <cs:lnRef idx="0"/>
+    <cs:fillRef idx="0"/>
+    <cs:effectRef idx="0"/>
+    <cs:fontRef idx="minor">
+      <a:schemeClr val="tx1"/>
+    </cs:fontRef>
+    <cs:spPr>
+      <a:ln w="9525" cap="flat" cmpd="sng" algn="ctr">
+        <a:solidFill>
+          <a:schemeClr val="tx1">
+            <a:lumMod val="35000"/>
+            <a:lumOff val="65000"/>
+          </a:schemeClr>
+        </a:solidFill>
+        <a:round/>
+      </a:ln>
+    </cs:spPr>
+  </cs:seriesLine>
+  <cs:title>
+    <cs:lnRef idx="0"/>
+    <cs:fillRef idx="0"/>
+    <cs:effectRef idx="0"/>
+    <cs:fontRef idx="minor">
+      <a:schemeClr val="tx1">
+        <a:lumMod val="65000"/>
+        <a:lumOff val="35000"/>
+      </a:schemeClr>
+    </cs:fontRef>
+    <cs:defRPr sz="1400" b="0" kern="1200" spc="0" baseline="0"/>
+  </cs:title>
+  <cs:trendline>
+    <cs:lnRef idx="0">
+      <cs:styleClr val="auto"/>
+    </cs:lnRef>
+    <cs:fillRef idx="0"/>
+    <cs:effectRef idx="0"/>
+    <cs:fontRef idx="minor">
+      <a:schemeClr val="tx1"/>
+    </cs:fontRef>
+    <cs:spPr>
+      <a:ln w="19050" cap="rnd">
+        <a:solidFill>
+          <a:schemeClr val="phClr"/>
+        </a:solidFill>
+        <a:prstDash val="sysDot"/>
+      </a:ln>
+    </cs:spPr>
+  </cs:trendline>
+  <cs:trendlineLabel>
+    <cs:lnRef idx="0"/>
+    <cs:fillRef idx="0"/>
+    <cs:effectRef idx="0"/>
+    <cs:fontRef idx="minor">
+      <a:schemeClr val="tx1">
+        <a:lumMod val="65000"/>
+        <a:lumOff val="35000"/>
+      </a:schemeClr>
+    </cs:fontRef>
+    <cs:defRPr sz="900" kern="1200"/>
+  </cs:trendlineLabel>
+  <cs:upBar>
+    <cs:lnRef idx="0"/>
+    <cs:fillRef idx="0"/>
+    <cs:effectRef idx="0"/>
+    <cs:fontRef idx="minor">
+      <a:schemeClr val="tx1"/>
+    </cs:fontRef>
+    <cs:spPr>
+      <a:solidFill>
+        <a:schemeClr val="lt1"/>
+      </a:solidFill>
+      <a:ln w="9525" cap="flat" cmpd="sng" algn="ctr">
+        <a:solidFill>
+          <a:schemeClr val="tx1">
+            <a:lumMod val="65000"/>
+            <a:lumOff val="35000"/>
+          </a:schemeClr>
+        </a:solidFill>
+        <a:round/>
+      </a:ln>
+    </cs:spPr>
+  </cs:upBar>
+  <cs:valueAxis>
+    <cs:lnRef idx="0"/>
+    <cs:fillRef idx="0"/>
+    <cs:effectRef idx="0"/>
+    <cs:fontRef idx="minor">
+      <a:schemeClr val="tx1">
+        <a:lumMod val="65000"/>
+        <a:lumOff val="35000"/>
+      </a:schemeClr>
+    </cs:fontRef>
+    <cs:defRPr sz="900" kern="1200"/>
+  </cs:valueAxis>
+  <cs:wall>
+    <cs:lnRef idx="0"/>
+    <cs:fillRef idx="0"/>
+    <cs:effectRef idx="0"/>
+    <cs:fontRef idx="minor">
+      <a:schemeClr val="tx1"/>
+    </cs:fontRef>
+    <cs:spPr>
+      <a:noFill/>
+      <a:ln>
+        <a:noFill/>
+      </a:ln>
+    </cs:spPr>
+  </cs:wall>
+</cs:chartStyle>
+</file>
+
+<file path=word/charts/style3.xml><?xml version="1.0" encoding="utf-8"?>
+<cs:chartStyle xmlns:cs="http://schemas.microsoft.com/office/drawing/2012/chartStyle" xmlns:a="http://schemas.openxmlformats.org/drawingml/2006/main" id="251">
+  <cs:axisTitle>
+    <cs:lnRef idx="0"/>
+    <cs:fillRef idx="0"/>
+    <cs:effectRef idx="0"/>
+    <cs:fontRef idx="minor">
+      <a:schemeClr val="tx1">
+        <a:lumMod val="65000"/>
+        <a:lumOff val="35000"/>
+      </a:schemeClr>
+    </cs:fontRef>
+    <cs:defRPr sz="1000" kern="1200"/>
+  </cs:axisTitle>
+  <cs:categoryAxis>
+    <cs:lnRef idx="0"/>
+    <cs:fillRef idx="0"/>
+    <cs:effectRef idx="0"/>
+    <cs:fontRef idx="minor">
+      <a:schemeClr val="tx1">
+        <a:lumMod val="65000"/>
+        <a:lumOff val="35000"/>
+      </a:schemeClr>
+    </cs:fontRef>
+    <cs:spPr>
+      <a:ln w="9525" cap="flat" cmpd="sng" algn="ctr">
+        <a:solidFill>
+          <a:schemeClr val="tx1">
+            <a:lumMod val="15000"/>
+            <a:lumOff val="85000"/>
+          </a:schemeClr>
+        </a:solidFill>
+        <a:round/>
+      </a:ln>
+    </cs:spPr>
+    <cs:defRPr sz="900" kern="1200"/>
+  </cs:categoryAxis>
+  <cs:chartArea mods="allowNoFillOverride allowNoLineOverride">
+    <cs:lnRef idx="0"/>
+    <cs:fillRef idx="0"/>
+    <cs:effectRef idx="0"/>
+    <cs:fontRef idx="minor">
+      <a:schemeClr val="tx1"/>
+    </cs:fontRef>
+    <cs:spPr>
+      <a:solidFill>
+        <a:schemeClr val="bg1"/>
+      </a:solidFill>
+      <a:ln w="9525" cap="flat" cmpd="sng" algn="ctr">
+        <a:solidFill>
+          <a:schemeClr val="tx1">
+            <a:lumMod val="15000"/>
+            <a:lumOff val="85000"/>
+          </a:schemeClr>
+        </a:solidFill>
+        <a:round/>
+      </a:ln>
+    </cs:spPr>
+    <cs:defRPr sz="900" kern="1200"/>
+  </cs:chartArea>
+  <cs:dataLabel>
+    <cs:lnRef idx="0"/>
+    <cs:fillRef idx="0"/>
+    <cs:effectRef idx="0"/>
+    <cs:fontRef idx="minor">
+      <a:schemeClr val="tx1">
+        <a:lumMod val="75000"/>
+        <a:lumOff val="25000"/>
+      </a:schemeClr>
+    </cs:fontRef>
+    <cs:defRPr sz="900" kern="1200"/>
+  </cs:dataLabel>
+  <cs:dataLabelCallout>
+    <cs:lnRef idx="0"/>
+    <cs:fillRef idx="0"/>
+    <cs:effectRef idx="0"/>
+    <cs:fontRef idx="minor">
+      <a:schemeClr val="dk1">
+        <a:lumMod val="65000"/>
+        <a:lumOff val="35000"/>
+      </a:schemeClr>
+    </cs:fontRef>
+    <cs:spPr>
+      <a:solidFill>
+        <a:schemeClr val="lt1"/>
+      </a:solidFill>
+      <a:ln>
+        <a:solidFill>
+          <a:schemeClr val="dk1">
+            <a:lumMod val="25000"/>
+            <a:lumOff val="75000"/>
+          </a:schemeClr>
+        </a:solidFill>
+      </a:ln>
+    </cs:spPr>
+    <cs:defRPr sz="900" kern="1200"/>
+    <cs:bodyPr rot="0" spcFirstLastPara="1" vertOverflow="clip" horzOverflow="clip" vert="horz" wrap="square" lIns="36576" tIns="18288" rIns="36576" bIns="18288" anchor="ctr" anchorCtr="1">
+      <a:spAutoFit/>
+    </cs:bodyPr>
+  </cs:dataLabelCallout>
+  <cs:dataPoint>
+    <cs:lnRef idx="0"/>
+    <cs:fillRef idx="1">
+      <cs:styleClr val="auto"/>
+    </cs:fillRef>
+    <cs:effectRef idx="0"/>
+    <cs:fontRef idx="minor">
+      <a:schemeClr val="tx1"/>
+    </cs:fontRef>
+    <cs:spPr>
+      <a:ln w="19050">
+        <a:solidFill>
+          <a:schemeClr val="lt1"/>
+        </a:solidFill>
+      </a:ln>
+    </cs:spPr>
+  </cs:dataPoint>
+  <cs:dataPoint3D>
+    <cs:lnRef idx="0"/>
+    <cs:fillRef idx="1">
+      <cs:styleClr val="auto"/>
+    </cs:fillRef>
+    <cs:effectRef idx="0"/>
+    <cs:fontRef idx="minor">
+      <a:schemeClr val="tx1"/>
+    </cs:fontRef>
+    <cs:spPr>
+      <a:ln w="25400">
+        <a:solidFill>
+          <a:schemeClr val="lt1"/>
+        </a:solidFill>
+      </a:ln>
+    </cs:spPr>
+  </cs:dataPoint3D>
+  <cs:dataPointLine>
+    <cs:lnRef idx="0">
+      <cs:styleClr val="auto"/>
+    </cs:lnRef>
+    <cs:fillRef idx="0"/>
+    <cs:effectRef idx="0"/>
+    <cs:fontRef idx="minor">
+      <a:schemeClr val="tx1"/>
+    </cs:fontRef>
+    <cs:spPr>
+      <a:ln w="28575" cap="rnd">
+        <a:solidFill>
+          <a:schemeClr val="phClr"/>
+        </a:solidFill>
+        <a:round/>
+      </a:ln>
+    </cs:spPr>
+  </cs:dataPointLine>
+  <cs:dataPointMarker>
+    <cs:lnRef idx="0">
+      <cs:styleClr val="auto"/>
+    </cs:lnRef>
+    <cs:fillRef idx="1">
+      <cs:styleClr val="auto"/>
+    </cs:fillRef>
+    <cs:effectRef idx="0"/>
+    <cs:fontRef idx="minor">
+      <a:schemeClr val="tx1"/>
+    </cs:fontRef>
+    <cs:spPr>
+      <a:ln w="9525">
+        <a:solidFill>
+          <a:schemeClr val="phClr"/>
+        </a:solidFill>
+      </a:ln>
+    </cs:spPr>
+  </cs:dataPointMarker>
+  <cs:dataPointMarkerLayout symbol="circle" size="5"/>
+  <cs:dataPointWireframe>
+    <cs:lnRef idx="0">
+      <cs:styleClr val="auto"/>
+    </cs:lnRef>
+    <cs:fillRef idx="0"/>
+    <cs:effectRef idx="0"/>
+    <cs:fontRef idx="minor">
+      <a:schemeClr val="tx1"/>
+    </cs:fontRef>
+    <cs:spPr>
+      <a:ln w="9525" cap="rnd">
+        <a:solidFill>
+          <a:schemeClr val="phClr"/>
+        </a:solidFill>
+        <a:round/>
+      </a:ln>
+    </cs:spPr>
+  </cs:dataPointWireframe>
+  <cs:dataTable>
+    <cs:lnRef idx="0"/>
+    <cs:fillRef idx="0"/>
+    <cs:effectRef idx="0"/>
+    <cs:fontRef idx="minor">
+      <a:schemeClr val="tx1">
+        <a:lumMod val="65000"/>
+        <a:lumOff val="35000"/>
+      </a:schemeClr>
+    </cs:fontRef>
+    <cs:spPr>
+      <a:noFill/>
+      <a:ln w="9525" cap="flat" cmpd="sng" algn="ctr">
+        <a:solidFill>
+          <a:schemeClr val="tx1">
+            <a:lumMod val="15000"/>
+            <a:lumOff val="85000"/>
+          </a:schemeClr>
+        </a:solidFill>
+        <a:round/>
+      </a:ln>
+    </cs:spPr>
+    <cs:defRPr sz="900" kern="1200"/>
+  </cs:dataTable>
+  <cs:downBar>
+    <cs:lnRef idx="0"/>
+    <cs:fillRef idx="0"/>
+    <cs:effectRef idx="0"/>
+    <cs:fontRef idx="minor">
+      <a:schemeClr val="tx1"/>
+    </cs:fontRef>
+    <cs:spPr>
+      <a:solidFill>
+        <a:schemeClr val="dk1">
+          <a:lumMod val="75000"/>
+          <a:lumOff val="25000"/>
+        </a:schemeClr>
+      </a:solidFill>
+      <a:ln w="9525" cap="flat" cmpd="sng" algn="ctr">
+        <a:solidFill>
+          <a:schemeClr val="tx1">
+            <a:lumMod val="65000"/>
+            <a:lumOff val="35000"/>
+          </a:schemeClr>
+        </a:solidFill>
+        <a:round/>
+      </a:ln>
+    </cs:spPr>
+  </cs:downBar>
+  <cs:dropLine>
+    <cs:lnRef idx="0"/>
+    <cs:fillRef idx="0"/>
+    <cs:effectRef idx="0"/>
+    <cs:fontRef idx="minor">
+      <a:schemeClr val="tx1"/>
+    </cs:fontRef>
+    <cs:spPr>
+      <a:ln w="9525" cap="flat" cmpd="sng" algn="ctr">
+        <a:solidFill>
+          <a:schemeClr val="tx1">
+            <a:lumMod val="35000"/>
+            <a:lumOff val="65000"/>
+          </a:schemeClr>
+        </a:solidFill>
+        <a:round/>
+      </a:ln>
+    </cs:spPr>
+  </cs:dropLine>
+  <cs:errorBar>
+    <cs:lnRef idx="0"/>
+    <cs:fillRef idx="0"/>
+    <cs:effectRef idx="0"/>
+    <cs:fontRef idx="minor">
+      <a:schemeClr val="tx1"/>
+    </cs:fontRef>
+    <cs:spPr>
+      <a:ln w="9525" cap="flat" cmpd="sng" algn="ctr">
+        <a:solidFill>
+          <a:schemeClr val="tx1">
+            <a:lumMod val="65000"/>
+            <a:lumOff val="35000"/>
+          </a:schemeClr>
+        </a:solidFill>
+        <a:round/>
+      </a:ln>
+    </cs:spPr>
+  </cs:errorBar>
+  <cs:floor>
+    <cs:lnRef idx="0"/>
+    <cs:fillRef idx="0"/>
+    <cs:effectRef idx="0"/>
+    <cs:fontRef idx="minor">
+      <a:schemeClr val="tx1"/>
+    </cs:fontRef>
+    <cs:spPr>
+      <a:noFill/>
+      <a:ln>
+        <a:noFill/>
+      </a:ln>
+    </cs:spPr>
+  </cs:floor>
+  <cs:gridlineMajor>
+    <cs:lnRef idx="0"/>
+    <cs:fillRef idx="0"/>
+    <cs:effectRef idx="0"/>
+    <cs:fontRef idx="minor">
+      <a:schemeClr val="tx1"/>
+    </cs:fontRef>
+    <cs:spPr>
+      <a:ln w="9525" cap="flat" cmpd="sng" algn="ctr">
+        <a:solidFill>
+          <a:schemeClr val="tx1">
+            <a:lumMod val="15000"/>
+            <a:lumOff val="85000"/>
+          </a:schemeClr>
+        </a:solidFill>
+        <a:round/>
+      </a:ln>
+    </cs:spPr>
+  </cs:gridlineMajor>
+  <cs:gridlineMinor>
+    <cs:lnRef idx="0"/>
+    <cs:fillRef idx="0"/>
+    <cs:effectRef idx="0"/>
+    <cs:fontRef idx="minor">
+      <a:schemeClr val="tx1"/>
+    </cs:fontRef>
+    <cs:spPr>
+      <a:ln w="9525" cap="flat" cmpd="sng" algn="ctr">
+        <a:solidFill>
+          <a:schemeClr val="tx1">
+            <a:lumMod val="5000"/>
+            <a:lumOff val="95000"/>
+          </a:schemeClr>
+        </a:solidFill>
+        <a:round/>
+      </a:ln>
+    </cs:spPr>
+  </cs:gridlineMinor>
+  <cs:hiLoLine>
+    <cs:lnRef idx="0"/>
+    <cs:fillRef idx="0"/>
+    <cs:effectRef idx="0"/>
+    <cs:fontRef idx="minor">
+      <a:schemeClr val="tx1"/>
+    </cs:fontRef>
+    <cs:spPr>
+      <a:ln w="9525" cap="flat" cmpd="sng" algn="ctr">
+        <a:solidFill>
+          <a:schemeClr val="tx1">
+            <a:lumMod val="50000"/>
+            <a:lumOff val="50000"/>
+          </a:schemeClr>
+        </a:solidFill>
+        <a:round/>
+      </a:ln>
+    </cs:spPr>
+  </cs:hiLoLine>
+  <cs:leaderLine>
+    <cs:lnRef idx="0"/>
+    <cs:fillRef idx="0"/>
+    <cs:effectRef idx="0"/>
+    <cs:fontRef idx="minor">
+      <a:schemeClr val="tx1"/>
+    </cs:fontRef>
+    <cs:spPr>
+      <a:ln w="9525" cap="flat" cmpd="sng" algn="ctr">
+        <a:solidFill>
+          <a:schemeClr val="tx1">
+            <a:lumMod val="35000"/>
+            <a:lumOff val="65000"/>
+          </a:schemeClr>
+        </a:solidFill>
+        <a:round/>
+      </a:ln>
+    </cs:spPr>
+  </cs:leaderLine>
+  <cs:legend>
+    <cs:lnRef idx="0"/>
+    <cs:fillRef idx="0"/>
+    <cs:effectRef idx="0"/>
+    <cs:fontRef idx="minor">
+      <a:schemeClr val="tx1">
+        <a:lumMod val="65000"/>
+        <a:lumOff val="35000"/>
+      </a:schemeClr>
+    </cs:fontRef>
+    <cs:defRPr sz="900" kern="1200"/>
+  </cs:legend>
+  <cs:plotArea mods="allowNoFillOverride allowNoLineOverride">
+    <cs:lnRef idx="0"/>
+    <cs:fillRef idx="0"/>
+    <cs:effectRef idx="0"/>
+    <cs:fontRef idx="minor">
+      <a:schemeClr val="tx1"/>
+    </cs:fontRef>
+  </cs:plotArea>
+  <cs:plotArea3D mods="allowNoFillOverride allowNoLineOverride">
+    <cs:lnRef idx="0"/>
+    <cs:fillRef idx="0"/>
+    <cs:effectRef idx="0"/>
+    <cs:fontRef idx="minor">
+      <a:schemeClr val="tx1"/>
+    </cs:fontRef>
+  </cs:plotArea3D>
+  <cs:seriesAxis>
+    <cs:lnRef idx="0"/>
+    <cs:fillRef idx="0"/>
+    <cs:effectRef idx="0"/>
+    <cs:fontRef idx="minor">
+      <a:schemeClr val="tx1">
+        <a:lumMod val="65000"/>
+        <a:lumOff val="35000"/>
+      </a:schemeClr>
+    </cs:fontRef>
+    <cs:defRPr sz="900" kern="1200"/>
+  </cs:seriesAxis>
+  <cs:seriesLine>
+    <cs:lnRef idx="0"/>
+    <cs:fillRef idx="0"/>
+    <cs:effectRef idx="0"/>
+    <cs:fontRef idx="minor">
+      <a:schemeClr val="tx1"/>
+    </cs:fontRef>
+    <cs:spPr>
+      <a:ln w="9525" cap="flat" cmpd="sng" algn="ctr">
+        <a:solidFill>
+          <a:schemeClr val="tx1">
+            <a:lumMod val="35000"/>
+            <a:lumOff val="65000"/>
+          </a:schemeClr>
+        </a:solidFill>
+        <a:round/>
+      </a:ln>
+    </cs:spPr>
+  </cs:seriesLine>
+  <cs:title>
+    <cs:lnRef idx="0"/>
+    <cs:fillRef idx="0"/>
+    <cs:effectRef idx="0"/>
+    <cs:fontRef idx="minor">
+      <a:schemeClr val="tx1">
+        <a:lumMod val="65000"/>
+        <a:lumOff val="35000"/>
+      </a:schemeClr>
+    </cs:fontRef>
+    <cs:defRPr sz="1400" b="0" kern="1200" spc="0" baseline="0"/>
+  </cs:title>
+  <cs:trendline>
+    <cs:lnRef idx="0">
+      <cs:styleClr val="auto"/>
+    </cs:lnRef>
+    <cs:fillRef idx="0"/>
+    <cs:effectRef idx="0"/>
+    <cs:fontRef idx="minor">
+      <a:schemeClr val="tx1"/>
+    </cs:fontRef>
+    <cs:spPr>
+      <a:ln w="19050" cap="rnd">
+        <a:solidFill>
+          <a:schemeClr val="phClr"/>
+        </a:solidFill>
+        <a:prstDash val="sysDot"/>
+      </a:ln>
+    </cs:spPr>
+  </cs:trendline>
+  <cs:trendlineLabel>
+    <cs:lnRef idx="0"/>
+    <cs:fillRef idx="0"/>
+    <cs:effectRef idx="0"/>
+    <cs:fontRef idx="minor">
+      <a:schemeClr val="tx1">
+        <a:lumMod val="65000"/>
+        <a:lumOff val="35000"/>
+      </a:schemeClr>
+    </cs:fontRef>
+    <cs:defRPr sz="900" kern="1200"/>
+  </cs:trendlineLabel>
+  <cs:upBar>
+    <cs:lnRef idx="0"/>
+    <cs:fillRef idx="0"/>
+    <cs:effectRef idx="0"/>
+    <cs:fontRef idx="minor">
+      <a:schemeClr val="tx1"/>
+    </cs:fontRef>
+    <cs:spPr>
+      <a:solidFill>
+        <a:schemeClr val="lt1"/>
+      </a:solidFill>
+      <a:ln w="9525" cap="flat" cmpd="sng" algn="ctr">
+        <a:solidFill>
+          <a:schemeClr val="tx1">
+            <a:lumMod val="65000"/>
+            <a:lumOff val="35000"/>
+          </a:schemeClr>
+        </a:solidFill>
+        <a:round/>
+      </a:ln>
+    </cs:spPr>
+  </cs:upBar>
+  <cs:valueAxis>
+    <cs:lnRef idx="0"/>
+    <cs:fillRef idx="0"/>
+    <cs:effectRef idx="0"/>
+    <cs:fontRef idx="minor">
+      <a:schemeClr val="tx1">
+        <a:lumMod val="65000"/>
+        <a:lumOff val="35000"/>
+      </a:schemeClr>
+    </cs:fontRef>
+    <cs:defRPr sz="900" kern="1200"/>
+  </cs:valueAxis>
+  <cs:wall>
+    <cs:lnRef idx="0"/>
+    <cs:fillRef idx="0"/>
+    <cs:effectRef idx="0"/>
+    <cs:fontRef idx="minor">
+      <a:schemeClr val="tx1"/>
+    </cs:fontRef>
+    <cs:spPr>
+      <a:noFill/>
+      <a:ln>
+        <a:noFill/>
+      </a:ln>
+    </cs:spPr>
+  </cs:wall>
+</cs:chartStyle>
+</file>
+
+<file path=word/charts/style4.xml><?xml version="1.0" encoding="utf-8"?>
 <cs:chartStyle xmlns:cs="http://schemas.microsoft.com/office/drawing/2012/chartStyle" xmlns:a="http://schemas.openxmlformats.org/drawingml/2006/main" id="251">
   <cs:axisTitle>
     <cs:lnRef idx="0"/>

--- a/Project Documentation.docx
+++ b/Project Documentation.docx
@@ -1,6 +1,6 @@
 
 <file path=word/document.xml><?xml version="1.0" encoding="utf-8"?>
-<w:document xmlns:wpc="http://schemas.microsoft.com/office/word/2010/wordprocessingCanvas" xmlns:cx="http://schemas.microsoft.com/office/drawing/2014/chartex" xmlns:cx1="http://schemas.microsoft.com/office/drawing/2015/9/8/chartex" xmlns:cx2="http://schemas.microsoft.com/office/drawing/2015/10/21/chartex" xmlns:cx3="http://schemas.microsoft.com/office/drawing/2016/5/9/chartex" xmlns:cx4="http://schemas.microsoft.com/office/drawing/2016/5/10/chartex" xmlns:cx5="http://schemas.microsoft.com/office/drawing/2016/5/11/chartex" xmlns:cx6="http://schemas.microsoft.com/office/drawing/2016/5/12/chartex" xmlns:cx7="http://schemas.microsoft.com/office/drawing/2016/5/13/chartex" xmlns:cx8="http://schemas.microsoft.com/office/drawing/2016/5/14/chartex" xmlns:mc="http://schemas.openxmlformats.org/markup-compatibility/2006" xmlns:aink="http://schemas.microsoft.com/office/drawing/2016/ink" xmlns:am3d="http://schemas.microsoft.com/office/drawing/2017/model3d" xmlns:o="urn:schemas-microsoft-com:office:office" xmlns:r="http://schemas.openxmlformats.org/officeDocument/2006/relationships" xmlns:m="http://schemas.openxmlformats.org/officeDocument/2006/math" xmlns:v="urn:schemas-microsoft-com:vml" xmlns:wp14="http://schemas.microsoft.com/office/word/2010/wordprocessingDrawing" xmlns:wp="http://schemas.openxmlformats.org/drawingml/2006/wordprocessingDrawing" xmlns:w10="urn:schemas-microsoft-com:office:word" xmlns:w="http://schemas.openxmlformats.org/wordprocessingml/2006/main" xmlns:w14="http://schemas.microsoft.com/office/word/2010/wordml" xmlns:w15="http://schemas.microsoft.com/office/word/2012/wordml" xmlns:w16cid="http://schemas.microsoft.com/office/word/2016/wordml/cid" xmlns:w16se="http://schemas.microsoft.com/office/word/2015/wordml/symex" xmlns:wpg="http://schemas.microsoft.com/office/word/2010/wordprocessingGroup" xmlns:wpi="http://schemas.microsoft.com/office/word/2010/wordprocessingInk" xmlns:wne="http://schemas.microsoft.com/office/word/2006/wordml" xmlns:wps="http://schemas.microsoft.com/office/word/2010/wordprocessingShape" mc:Ignorable="w14 w15 w16se w16cid wp14">
+<w:document xmlns:wpc="http://schemas.microsoft.com/office/word/2010/wordprocessingCanvas" xmlns:cx="http://schemas.microsoft.com/office/drawing/2014/chartex" xmlns:cx1="http://schemas.microsoft.com/office/drawing/2015/9/8/chartex" xmlns:mc="http://schemas.openxmlformats.org/markup-compatibility/2006" xmlns:o="urn:schemas-microsoft-com:office:office" xmlns:r="http://schemas.openxmlformats.org/officeDocument/2006/relationships" xmlns:m="http://schemas.openxmlformats.org/officeDocument/2006/math" xmlns:v="urn:schemas-microsoft-com:vml" xmlns:wp14="http://schemas.microsoft.com/office/word/2010/wordprocessingDrawing" xmlns:wp="http://schemas.openxmlformats.org/drawingml/2006/wordprocessingDrawing" xmlns:w10="urn:schemas-microsoft-com:office:word" xmlns:w="http://schemas.openxmlformats.org/wordprocessingml/2006/main" xmlns:w14="http://schemas.microsoft.com/office/word/2010/wordml" xmlns:w15="http://schemas.microsoft.com/office/word/2012/wordml" xmlns:w16se="http://schemas.microsoft.com/office/word/2015/wordml/symex" xmlns:wpg="http://schemas.microsoft.com/office/word/2010/wordprocessingGroup" xmlns:wpi="http://schemas.microsoft.com/office/word/2010/wordprocessingInk" xmlns:wne="http://schemas.microsoft.com/office/word/2006/wordml" xmlns:wps="http://schemas.microsoft.com/office/word/2010/wordprocessingShape" mc:Ignorable="w14 w15 w16se wp14">
   <w:body>
     <w:p>
       <w:pPr>
@@ -767,6 +767,89 @@
       <w:r>
         <w:rPr>
           <w:noProof/>
+          <w:lang w:eastAsia="en-GB"/>
+        </w:rPr>
+        <w:drawing>
+          <wp:anchor distT="0" distB="0" distL="114300" distR="114300" simplePos="0" relativeHeight="251663360" behindDoc="1" locked="0" layoutInCell="1" allowOverlap="1">
+            <wp:simplePos x="0" y="0"/>
+            <wp:positionH relativeFrom="margin">
+              <wp:posOffset>1943100</wp:posOffset>
+            </wp:positionH>
+            <wp:positionV relativeFrom="paragraph">
+              <wp:posOffset>4871085</wp:posOffset>
+            </wp:positionV>
+            <wp:extent cx="1876425" cy="2381250"/>
+            <wp:effectExtent l="0" t="0" r="9525" b="0"/>
+            <wp:wrapTight wrapText="bothSides">
+              <wp:wrapPolygon edited="0">
+                <wp:start x="0" y="0"/>
+                <wp:lineTo x="0" y="21427"/>
+                <wp:lineTo x="21490" y="21427"/>
+                <wp:lineTo x="21490" y="0"/>
+                <wp:lineTo x="0" y="0"/>
+              </wp:wrapPolygon>
+            </wp:wrapTight>
+            <wp:docPr id="6" name="Chart 6"/>
+            <wp:cNvGraphicFramePr/>
+            <a:graphic xmlns:a="http://schemas.openxmlformats.org/drawingml/2006/main">
+              <a:graphicData uri="http://schemas.openxmlformats.org/drawingml/2006/chart">
+                <c:chart xmlns:c="http://schemas.openxmlformats.org/drawingml/2006/chart" xmlns:r="http://schemas.openxmlformats.org/officeDocument/2006/relationships" r:id="rId7"/>
+              </a:graphicData>
+            </a:graphic>
+            <wp14:sizeRelH relativeFrom="margin">
+              <wp14:pctWidth>0</wp14:pctWidth>
+            </wp14:sizeRelH>
+            <wp14:sizeRelV relativeFrom="margin">
+              <wp14:pctHeight>0</wp14:pctHeight>
+            </wp14:sizeRelV>
+          </wp:anchor>
+        </w:drawing>
+      </w:r>
+      <w:r>
+        <w:rPr>
+          <w:noProof/>
+          <w:lang w:eastAsia="en-GB"/>
+        </w:rPr>
+        <w:drawing>
+          <wp:anchor distT="0" distB="0" distL="114300" distR="114300" simplePos="0" relativeHeight="251662336" behindDoc="1" locked="0" layoutInCell="1" allowOverlap="1">
+            <wp:simplePos x="0" y="0"/>
+            <wp:positionH relativeFrom="margin">
+              <wp:align>left</wp:align>
+            </wp:positionH>
+            <wp:positionV relativeFrom="paragraph">
+              <wp:posOffset>4871085</wp:posOffset>
+            </wp:positionV>
+            <wp:extent cx="1816100" cy="2381250"/>
+            <wp:effectExtent l="0" t="0" r="12700" b="0"/>
+            <wp:wrapTight wrapText="bothSides">
+              <wp:wrapPolygon edited="0">
+                <wp:start x="0" y="0"/>
+                <wp:lineTo x="0" y="21427"/>
+                <wp:lineTo x="21524" y="21427"/>
+                <wp:lineTo x="21524" y="0"/>
+                <wp:lineTo x="0" y="0"/>
+              </wp:wrapPolygon>
+            </wp:wrapTight>
+            <wp:docPr id="5" name="Chart 5"/>
+            <wp:cNvGraphicFramePr/>
+            <a:graphic xmlns:a="http://schemas.openxmlformats.org/drawingml/2006/main">
+              <a:graphicData uri="http://schemas.openxmlformats.org/drawingml/2006/chart">
+                <c:chart xmlns:c="http://schemas.openxmlformats.org/drawingml/2006/chart" xmlns:r="http://schemas.openxmlformats.org/officeDocument/2006/relationships" r:id="rId8"/>
+              </a:graphicData>
+            </a:graphic>
+            <wp14:sizeRelH relativeFrom="margin">
+              <wp14:pctWidth>0</wp14:pctWidth>
+            </wp14:sizeRelH>
+            <wp14:sizeRelV relativeFrom="margin">
+              <wp14:pctHeight>0</wp14:pctHeight>
+            </wp14:sizeRelV>
+          </wp:anchor>
+        </w:drawing>
+      </w:r>
+      <w:r>
+        <w:rPr>
+          <w:noProof/>
+          <w:lang w:eastAsia="en-GB"/>
         </w:rPr>
         <w:drawing>
           <wp:anchor distT="0" distB="0" distL="114300" distR="114300" simplePos="0" relativeHeight="251659264" behindDoc="1" locked="0" layoutInCell="1" allowOverlap="1" wp14:anchorId="411B70AF">
@@ -798,7 +881,7 @@
             <wp:cNvGraphicFramePr/>
             <a:graphic xmlns:a="http://schemas.openxmlformats.org/drawingml/2006/main">
               <a:graphicData uri="http://schemas.openxmlformats.org/drawingml/2006/chart">
-                <c:chart xmlns:c="http://schemas.openxmlformats.org/drawingml/2006/chart" xmlns:r="http://schemas.openxmlformats.org/officeDocument/2006/relationships" r:id="rId7"/>
+                <c:chart xmlns:c="http://schemas.openxmlformats.org/drawingml/2006/chart" xmlns:r="http://schemas.openxmlformats.org/officeDocument/2006/relationships" r:id="rId9"/>
               </a:graphicData>
             </a:graphic>
             <wp14:sizeRelH relativeFrom="margin">
@@ -813,6 +896,7 @@
       <w:r>
         <w:rPr>
           <w:noProof/>
+          <w:lang w:eastAsia="en-GB"/>
         </w:rPr>
         <w:drawing>
           <wp:anchor distT="0" distB="0" distL="114300" distR="114300" simplePos="0" relativeHeight="251661312" behindDoc="1" locked="0" layoutInCell="1" allowOverlap="1" wp14:anchorId="3B36A7E6">
@@ -844,7 +928,7 @@
             <wp:cNvGraphicFramePr/>
             <a:graphic xmlns:a="http://schemas.openxmlformats.org/drawingml/2006/main">
               <a:graphicData uri="http://schemas.openxmlformats.org/drawingml/2006/chart">
-                <c:chart xmlns:c="http://schemas.openxmlformats.org/drawingml/2006/chart" xmlns:r="http://schemas.openxmlformats.org/officeDocument/2006/relationships" r:id="rId8"/>
+                <c:chart xmlns:c="http://schemas.openxmlformats.org/drawingml/2006/chart" xmlns:r="http://schemas.openxmlformats.org/officeDocument/2006/relationships" r:id="rId10"/>
               </a:graphicData>
             </a:graphic>
             <wp14:sizeRelH relativeFrom="margin">
@@ -859,6 +943,7 @@
       <w:r>
         <w:rPr>
           <w:noProof/>
+          <w:lang w:eastAsia="en-GB"/>
         </w:rPr>
         <w:drawing>
           <wp:anchor distT="0" distB="0" distL="114300" distR="114300" simplePos="0" relativeHeight="251660288" behindDoc="1" locked="0" layoutInCell="1" allowOverlap="1" wp14:anchorId="7F8CED7B">
@@ -890,7 +975,7 @@
             <wp:cNvGraphicFramePr/>
             <a:graphic xmlns:a="http://schemas.openxmlformats.org/drawingml/2006/main">
               <a:graphicData uri="http://schemas.openxmlformats.org/drawingml/2006/chart">
-                <c:chart xmlns:c="http://schemas.openxmlformats.org/drawingml/2006/chart" xmlns:r="http://schemas.openxmlformats.org/officeDocument/2006/relationships" r:id="rId9"/>
+                <c:chart xmlns:c="http://schemas.openxmlformats.org/drawingml/2006/chart" xmlns:r="http://schemas.openxmlformats.org/officeDocument/2006/relationships" r:id="rId11"/>
               </a:graphicData>
             </a:graphic>
             <wp14:sizeRelH relativeFrom="margin">
@@ -923,7 +1008,7 @@
             <wp:cNvGraphicFramePr/>
             <a:graphic xmlns:a="http://schemas.openxmlformats.org/drawingml/2006/main">
               <a:graphicData uri="http://schemas.openxmlformats.org/drawingml/2006/chart">
-                <c:chart xmlns:c="http://schemas.openxmlformats.org/drawingml/2006/chart" xmlns:r="http://schemas.openxmlformats.org/officeDocument/2006/relationships" r:id="rId10"/>
+                <c:chart xmlns:c="http://schemas.openxmlformats.org/drawingml/2006/chart" xmlns:r="http://schemas.openxmlformats.org/officeDocument/2006/relationships" r:id="rId12"/>
               </a:graphicData>
             </a:graphic>
             <wp14:sizeRelH relativeFrom="margin">
@@ -938,17 +1023,230 @@
       <w:r>
         <w:br w:type="page"/>
       </w:r>
-      <w:bookmarkStart w:id="0" w:name="_GoBack"/>
-      <w:bookmarkEnd w:id="0"/>
     </w:p>
     <w:p>
       <w:pPr>
         <w:pStyle w:val="SectionHeader"/>
       </w:pPr>
       <w:r>
+        <w:rPr>
+          <w:noProof/>
+          <w:lang w:eastAsia="en-GB"/>
+        </w:rPr>
         <w:lastRenderedPageBreak/>
-        <w:t>Requirement Specification</w:t>
-      </w:r>
+        <w:drawing>
+          <wp:anchor distT="0" distB="0" distL="114300" distR="114300" simplePos="0" relativeHeight="251667456" behindDoc="0" locked="0" layoutInCell="1" allowOverlap="1">
+            <wp:simplePos x="0" y="0"/>
+            <wp:positionH relativeFrom="page">
+              <wp:posOffset>3333750</wp:posOffset>
+            </wp:positionH>
+            <wp:positionV relativeFrom="paragraph">
+              <wp:posOffset>2511425</wp:posOffset>
+            </wp:positionV>
+            <wp:extent cx="2533650" cy="2638425"/>
+            <wp:effectExtent l="0" t="0" r="0" b="9525"/>
+            <wp:wrapThrough wrapText="bothSides">
+              <wp:wrapPolygon edited="0">
+                <wp:start x="0" y="0"/>
+                <wp:lineTo x="0" y="21522"/>
+                <wp:lineTo x="21438" y="21522"/>
+                <wp:lineTo x="21438" y="0"/>
+                <wp:lineTo x="0" y="0"/>
+              </wp:wrapPolygon>
+            </wp:wrapThrough>
+            <wp:docPr id="15" name="Chart 15"/>
+            <wp:cNvGraphicFramePr/>
+            <a:graphic xmlns:a="http://schemas.openxmlformats.org/drawingml/2006/main">
+              <a:graphicData uri="http://schemas.openxmlformats.org/drawingml/2006/chart">
+                <c:chart xmlns:c="http://schemas.openxmlformats.org/drawingml/2006/chart" xmlns:r="http://schemas.openxmlformats.org/officeDocument/2006/relationships" r:id="rId13"/>
+              </a:graphicData>
+            </a:graphic>
+            <wp14:sizeRelH relativeFrom="margin">
+              <wp14:pctWidth>0</wp14:pctWidth>
+            </wp14:sizeRelH>
+            <wp14:sizeRelV relativeFrom="margin">
+              <wp14:pctHeight>0</wp14:pctHeight>
+            </wp14:sizeRelV>
+          </wp:anchor>
+        </w:drawing>
+      </w:r>
+      <w:bookmarkStart w:id="0" w:name="_GoBack"/>
+      <w:r>
+        <w:rPr>
+          <w:noProof/>
+          <w:lang w:eastAsia="en-GB"/>
+        </w:rPr>
+        <w:drawing>
+          <wp:anchor distT="0" distB="0" distL="114300" distR="114300" simplePos="0" relativeHeight="251666432" behindDoc="1" locked="0" layoutInCell="1" allowOverlap="1">
+            <wp:simplePos x="0" y="0"/>
+            <wp:positionH relativeFrom="column">
+              <wp:posOffset>9525</wp:posOffset>
+            </wp:positionH>
+            <wp:positionV relativeFrom="paragraph">
+              <wp:posOffset>2511425</wp:posOffset>
+            </wp:positionV>
+            <wp:extent cx="2781300" cy="2647950"/>
+            <wp:effectExtent l="0" t="0" r="0" b="0"/>
+            <wp:wrapTight wrapText="bothSides">
+              <wp:wrapPolygon edited="0">
+                <wp:start x="0" y="0"/>
+                <wp:lineTo x="0" y="21445"/>
+                <wp:lineTo x="21452" y="21445"/>
+                <wp:lineTo x="21452" y="0"/>
+                <wp:lineTo x="0" y="0"/>
+              </wp:wrapPolygon>
+            </wp:wrapTight>
+            <wp:docPr id="14" name="Chart 14"/>
+            <wp:cNvGraphicFramePr/>
+            <a:graphic xmlns:a="http://schemas.openxmlformats.org/drawingml/2006/main">
+              <a:graphicData uri="http://schemas.openxmlformats.org/drawingml/2006/chart">
+                <c:chart xmlns:c="http://schemas.openxmlformats.org/drawingml/2006/chart" xmlns:r="http://schemas.openxmlformats.org/officeDocument/2006/relationships" r:id="rId14"/>
+              </a:graphicData>
+            </a:graphic>
+            <wp14:sizeRelH relativeFrom="margin">
+              <wp14:pctWidth>0</wp14:pctWidth>
+            </wp14:sizeRelH>
+            <wp14:sizeRelV relativeFrom="margin">
+              <wp14:pctHeight>0</wp14:pctHeight>
+            </wp14:sizeRelV>
+          </wp:anchor>
+        </w:drawing>
+      </w:r>
+      <w:bookmarkEnd w:id="0"/>
+      <w:r>
+        <w:rPr>
+          <w:noProof/>
+          <w:lang w:eastAsia="en-GB"/>
+        </w:rPr>
+        <w:drawing>
+          <wp:anchor distT="0" distB="0" distL="114300" distR="114300" simplePos="0" relativeHeight="251665408" behindDoc="1" locked="0" layoutInCell="1" allowOverlap="1">
+            <wp:simplePos x="0" y="0"/>
+            <wp:positionH relativeFrom="margin">
+              <wp:posOffset>2009775</wp:posOffset>
+            </wp:positionH>
+            <wp:positionV relativeFrom="paragraph">
+              <wp:posOffset>0</wp:posOffset>
+            </wp:positionV>
+            <wp:extent cx="1733550" cy="2301875"/>
+            <wp:effectExtent l="0" t="0" r="0" b="3175"/>
+            <wp:wrapTight wrapText="bothSides">
+              <wp:wrapPolygon edited="0">
+                <wp:start x="0" y="0"/>
+                <wp:lineTo x="0" y="21451"/>
+                <wp:lineTo x="21363" y="21451"/>
+                <wp:lineTo x="21363" y="0"/>
+                <wp:lineTo x="0" y="0"/>
+              </wp:wrapPolygon>
+            </wp:wrapTight>
+            <wp:docPr id="8" name="Chart 8"/>
+            <wp:cNvGraphicFramePr/>
+            <a:graphic xmlns:a="http://schemas.openxmlformats.org/drawingml/2006/main">
+              <a:graphicData uri="http://schemas.openxmlformats.org/drawingml/2006/chart">
+                <c:chart xmlns:c="http://schemas.openxmlformats.org/drawingml/2006/chart" xmlns:r="http://schemas.openxmlformats.org/officeDocument/2006/relationships" r:id="rId15"/>
+              </a:graphicData>
+            </a:graphic>
+            <wp14:sizeRelH relativeFrom="margin">
+              <wp14:pctWidth>0</wp14:pctWidth>
+            </wp14:sizeRelH>
+            <wp14:sizeRelV relativeFrom="margin">
+              <wp14:pctHeight>0</wp14:pctHeight>
+            </wp14:sizeRelV>
+          </wp:anchor>
+        </w:drawing>
+      </w:r>
+      <w:r>
+        <w:rPr>
+          <w:noProof/>
+          <w:lang w:eastAsia="en-GB"/>
+        </w:rPr>
+        <w:drawing>
+          <wp:anchor distT="0" distB="0" distL="114300" distR="114300" simplePos="0" relativeHeight="251664384" behindDoc="1" locked="0" layoutInCell="1" allowOverlap="1">
+            <wp:simplePos x="0" y="0"/>
+            <wp:positionH relativeFrom="margin">
+              <wp:align>left</wp:align>
+            </wp:positionH>
+            <wp:positionV relativeFrom="paragraph">
+              <wp:posOffset>0</wp:posOffset>
+            </wp:positionV>
+            <wp:extent cx="1828800" cy="2301875"/>
+            <wp:effectExtent l="0" t="0" r="0" b="3175"/>
+            <wp:wrapTopAndBottom/>
+            <wp:docPr id="7" name="Chart 7"/>
+            <wp:cNvGraphicFramePr/>
+            <a:graphic xmlns:a="http://schemas.openxmlformats.org/drawingml/2006/main">
+              <a:graphicData uri="http://schemas.openxmlformats.org/drawingml/2006/chart">
+                <c:chart xmlns:c="http://schemas.openxmlformats.org/drawingml/2006/chart" xmlns:r="http://schemas.openxmlformats.org/officeDocument/2006/relationships" r:id="rId16"/>
+              </a:graphicData>
+            </a:graphic>
+          </wp:anchor>
+        </w:drawing>
+      </w:r>
+      <w:r>
+        <w:t>Requirement Specific</w:t>
+      </w:r>
+      <w:r>
+        <w:rPr>
+          <w:noProof/>
+          <w:lang w:eastAsia="en-GB"/>
+        </w:rPr>
+        <w:drawing>
+          <wp:inline distT="0" distB="0" distL="0" distR="0" wp14:anchorId="6AAD581B" wp14:editId="171A018B">
+            <wp:extent cx="4572000" cy="2743200"/>
+            <wp:effectExtent l="0" t="0" r="0" b="0"/>
+            <wp:docPr id="16" name="Chart 16"/>
+            <wp:cNvGraphicFramePr/>
+            <a:graphic xmlns:a="http://schemas.openxmlformats.org/drawingml/2006/main">
+              <a:graphicData uri="http://schemas.openxmlformats.org/drawingml/2006/chart">
+                <c:chart xmlns:c="http://schemas.openxmlformats.org/drawingml/2006/chart" xmlns:r="http://schemas.openxmlformats.org/officeDocument/2006/relationships" r:id="rId17"/>
+              </a:graphicData>
+            </a:graphic>
+          </wp:inline>
+        </w:drawing>
+      </w:r>
+      <w:r>
+        <w:rPr>
+          <w:noProof/>
+          <w:lang w:eastAsia="en-GB"/>
+        </w:rPr>
+        <w:lastRenderedPageBreak/>
+        <w:drawing>
+          <wp:inline distT="0" distB="0" distL="0" distR="0" wp14:anchorId="046143D7" wp14:editId="227450F8">
+            <wp:extent cx="4572000" cy="2743200"/>
+            <wp:effectExtent l="0" t="0" r="0" b="0"/>
+            <wp:docPr id="17" name="Chart 17"/>
+            <wp:cNvGraphicFramePr/>
+            <a:graphic xmlns:a="http://schemas.openxmlformats.org/drawingml/2006/main">
+              <a:graphicData uri="http://schemas.openxmlformats.org/drawingml/2006/chart">
+                <c:chart xmlns:c="http://schemas.openxmlformats.org/drawingml/2006/chart" xmlns:r="http://schemas.openxmlformats.org/officeDocument/2006/relationships" r:id="rId18"/>
+              </a:graphicData>
+            </a:graphic>
+          </wp:inline>
+        </w:drawing>
+      </w:r>
+      <w:r>
+        <w:rPr>
+          <w:noProof/>
+          <w:lang w:eastAsia="en-GB"/>
+        </w:rPr>
+        <w:drawing>
+          <wp:inline distT="0" distB="0" distL="0" distR="0" wp14:anchorId="033F3FE0" wp14:editId="2C821771">
+            <wp:extent cx="4572000" cy="2743200"/>
+            <wp:effectExtent l="0" t="0" r="0" b="0"/>
+            <wp:docPr id="18" name="Chart 18"/>
+            <wp:cNvGraphicFramePr/>
+            <a:graphic xmlns:a="http://schemas.openxmlformats.org/drawingml/2006/main">
+              <a:graphicData uri="http://schemas.openxmlformats.org/drawingml/2006/chart">
+                <c:chart xmlns:c="http://schemas.openxmlformats.org/drawingml/2006/chart" xmlns:r="http://schemas.openxmlformats.org/officeDocument/2006/relationships" r:id="rId19"/>
+              </a:graphicData>
+            </a:graphic>
+          </wp:inline>
+        </w:drawing>
+      </w:r>
+      <w:proofErr w:type="spellStart"/>
+      <w:r>
+        <w:t>ation</w:t>
+      </w:r>
+      <w:proofErr w:type="spellEnd"/>
     </w:p>
     <w:p>
       <w:pPr>
@@ -1099,6 +1397,7 @@
         <w:pStyle w:val="TaskHeader"/>
       </w:pPr>
       <w:r>
+        <w:lastRenderedPageBreak/>
         <w:t>Bombs:</w:t>
       </w:r>
     </w:p>
@@ -1265,17 +1564,166 @@
     </w:p>
     <w:p>
       <w:pPr>
+        <w:pStyle w:val="TaskHeader"/>
+      </w:pPr>
+      <w:r>
+        <w:t>Score</w:t>
+      </w:r>
+      <w:r>
+        <w:t>-board</w:t>
+      </w:r>
+      <w:r>
+        <w:t>:</w:t>
+      </w:r>
+    </w:p>
+    <w:p>
+      <w:pPr>
+        <w:pStyle w:val="Text2"/>
+      </w:pPr>
+      <w:r>
+        <w:t>Throughout the game the score will be kept track of a</w:t>
+      </w:r>
+      <w:r>
+        <w:t>nd shown at the very top of the</w:t>
+      </w:r>
+      <w:r>
+        <w:t xml:space="preserve"> </w:t>
+      </w:r>
+      <w:r>
+        <w:t>'canvas'.</w:t>
+      </w:r>
+      <w:r>
+        <w:t xml:space="preserve"> </w:t>
+      </w:r>
+      <w:r>
+        <w:t>Once the game is over the user will be asked to input 3 lett</w:t>
+      </w:r>
+      <w:r>
+        <w:t>ers to be their player</w:t>
+      </w:r>
+      <w:r>
+        <w:t xml:space="preserve"> </w:t>
+      </w:r>
+      <w:r>
+        <w:t xml:space="preserve">name and </w:t>
+      </w:r>
+      <w:r>
+        <w:t>once they</w:t>
+      </w:r>
+      <w:r>
+        <w:t xml:space="preserve"> </w:t>
+      </w:r>
+      <w:r>
+        <w:t>submit the name the score will be compared</w:t>
+      </w:r>
+      <w:r>
+        <w:t xml:space="preserve"> to a file containing the</w:t>
+      </w:r>
+      <w:r>
+        <w:t xml:space="preserve"> </w:t>
+      </w:r>
+      <w:r>
+        <w:t xml:space="preserve">top 5 </w:t>
+      </w:r>
+      <w:r>
+        <w:t>scores, if it is higher than any</w:t>
+      </w:r>
+      <w:r>
+        <w:t xml:space="preserve"> </w:t>
+      </w:r>
+      <w:r>
+        <w:t xml:space="preserve">of the scores it will replace </w:t>
+      </w:r>
+      <w:r>
+        <w:t>them/slot in and shift</w:t>
+      </w:r>
+      <w:r>
+        <w:t xml:space="preserve"> </w:t>
+      </w:r>
+      <w:r>
+        <w:t xml:space="preserve">down the </w:t>
+      </w:r>
+      <w:r>
+        <w:t>list, removing the new 11th highest score.</w:t>
+      </w:r>
+      <w:r>
+        <w:t xml:space="preserve"> </w:t>
+      </w:r>
+      <w:r>
+        <w:t>Any</w:t>
+      </w:r>
+      <w:r>
+        <w:t xml:space="preserve"> repetitions of the scores will</w:t>
+      </w:r>
+      <w:r>
+        <w:t xml:space="preserve"> </w:t>
+      </w:r>
+      <w:r>
+        <w:t xml:space="preserve">cause the </w:t>
+      </w:r>
+      <w:r>
+        <w:t>names to be added together</w:t>
+      </w:r>
+      <w:r>
+        <w:t xml:space="preserve"> in a list style, e.g. YAN, BEN. </w:t>
+      </w:r>
+      <w:r>
+        <w:t>Thi</w:t>
+      </w:r>
+      <w:r>
+        <w:t>s will not occur if</w:t>
+      </w:r>
+      <w:r>
+        <w:t xml:space="preserve"> </w:t>
+      </w:r>
+      <w:r>
+        <w:t xml:space="preserve">the name if </w:t>
+      </w:r>
+      <w:r>
+        <w:t>the same, if so no change will be made.</w:t>
+      </w:r>
+    </w:p>
+    <w:p>
+      <w:pPr>
+        <w:pStyle w:val="Text2"/>
+        <w:ind w:left="0"/>
+      </w:pPr>
+    </w:p>
+    <w:p>
+      <w:r>
+        <w:t>***Make test plan***</w:t>
+      </w:r>
+    </w:p>
+    <w:p/>
+    <w:p>
+      <w:pPr>
+        <w:pStyle w:val="Sub-SectionHeader"/>
         <w:rPr>
           <w:sz w:val="24"/>
           <w:szCs w:val="24"/>
         </w:rPr>
       </w:pPr>
       <w:r>
-        <w:rPr>
-          <w:sz w:val="24"/>
-          <w:szCs w:val="24"/>
-        </w:rPr>
-        <w:br w:type="page"/>
+        <w:t>Implementation</w:t>
+      </w:r>
+      <w:r>
+        <w:t>:</w:t>
+      </w:r>
+    </w:p>
+    <w:p>
+      <w:pPr>
+        <w:pStyle w:val="Text1"/>
+      </w:pPr>
+      <w:r>
+        <w:t>This project will be made using the object-oriented programming language Python.</w:t>
+      </w:r>
+    </w:p>
+    <w:p>
+      <w:pPr>
+        <w:pStyle w:val="Text1"/>
+      </w:pPr>
+      <w:r>
+        <w:t>To make the GUI I will be using the package Pyganim/Pygame.</w:t>
       </w:r>
     </w:p>
     <w:p>
@@ -1292,13 +1740,7 @@
         <w:pStyle w:val="TaskHeader"/>
       </w:pPr>
       <w:r>
-        <w:t>Score</w:t>
-      </w:r>
-      <w:r>
-        <w:t>-board</w:t>
-      </w:r>
-      <w:r>
-        <w:t>:</w:t>
+        <w:t>Aliens:</w:t>
       </w:r>
     </w:p>
     <w:p>
@@ -1306,149 +1748,77 @@
         <w:pStyle w:val="Text2"/>
       </w:pPr>
       <w:r>
-        <w:t>Throughout the game the score will be kept track of a</w:t>
-      </w:r>
-      <w:r>
-        <w:t>nd shown at the very top of the</w:t>
-      </w:r>
-      <w:r>
-        <w:t xml:space="preserve"> </w:t>
-      </w:r>
-      <w:r>
-        <w:t>'canvas'.</w:t>
-      </w:r>
-      <w:r>
-        <w:t xml:space="preserve"> </w:t>
-      </w:r>
-      <w:r>
-        <w:t>Once the game is over the user will be asked to input 3 lett</w:t>
-      </w:r>
-      <w:r>
-        <w:t>ers to be their player</w:t>
-      </w:r>
-      <w:r>
-        <w:t xml:space="preserve"> </w:t>
-      </w:r>
-      <w:r>
-        <w:t xml:space="preserve">name and </w:t>
-      </w:r>
-      <w:r>
-        <w:t>once they</w:t>
-      </w:r>
-      <w:r>
-        <w:t xml:space="preserve"> </w:t>
-      </w:r>
-      <w:r>
-        <w:t>submit the name the score will be compared</w:t>
-      </w:r>
-      <w:r>
-        <w:t xml:space="preserve"> to a file containing the</w:t>
-      </w:r>
-      <w:r>
-        <w:t xml:space="preserve"> </w:t>
-      </w:r>
-      <w:r>
-        <w:t xml:space="preserve">top 5 </w:t>
-      </w:r>
-      <w:r>
-        <w:t>scores, if it is higher than any</w:t>
-      </w:r>
-      <w:r>
-        <w:t xml:space="preserve"> </w:t>
-      </w:r>
-      <w:r>
-        <w:t xml:space="preserve">of the scores it will replace </w:t>
-      </w:r>
-      <w:r>
-        <w:t>them/slot in and shift</w:t>
-      </w:r>
-      <w:r>
-        <w:t xml:space="preserve"> </w:t>
-      </w:r>
-      <w:r>
-        <w:t xml:space="preserve">down the </w:t>
-      </w:r>
-      <w:r>
-        <w:t>list, removing the new 11th highest score.</w:t>
-      </w:r>
-      <w:r>
-        <w:t xml:space="preserve"> </w:t>
-      </w:r>
-      <w:r>
-        <w:t>Any</w:t>
-      </w:r>
-      <w:r>
-        <w:t xml:space="preserve"> repetitions of the scores will</w:t>
-      </w:r>
-      <w:r>
-        <w:t xml:space="preserve"> </w:t>
-      </w:r>
-      <w:r>
-        <w:t xml:space="preserve">cause the </w:t>
-      </w:r>
-      <w:r>
-        <w:t>names to be added together</w:t>
-      </w:r>
-      <w:r>
-        <w:t xml:space="preserve"> in a list style, e.g. YAN, BEN. </w:t>
-      </w:r>
-      <w:r>
-        <w:t>Thi</w:t>
-      </w:r>
-      <w:r>
-        <w:t>s will not occur if</w:t>
-      </w:r>
-      <w:r>
-        <w:t xml:space="preserve"> </w:t>
-      </w:r>
-      <w:r>
-        <w:t xml:space="preserve">the name if </w:t>
-      </w:r>
-      <w:r>
-        <w:t>the same, if so no change will be made.</w:t>
+        <w:t>There will be 3 types of aliens, but they will all have the same underlying behaviour.</w:t>
       </w:r>
     </w:p>
     <w:p>
       <w:pPr>
         <w:pStyle w:val="Text2"/>
-        <w:ind w:left="0"/>
-      </w:pPr>
+      </w:pPr>
+      <w:r>
+        <w:t xml:space="preserve">This means the best way to implement this is by having an </w:t>
+      </w:r>
+      <w:r>
+        <w:t>'Alien' super-class, containing</w:t>
+      </w:r>
+      <w:r>
+        <w:t xml:space="preserve"> </w:t>
+      </w:r>
+      <w:r>
+        <w:t>the co</w:t>
+      </w:r>
+      <w:r>
+        <w:t xml:space="preserve">de that </w:t>
+      </w:r>
+      <w:r>
+        <w:t>controls the behaviour that appears in all</w:t>
+      </w:r>
+      <w:r>
+        <w:t xml:space="preserve"> the alien (movement, shooting,</w:t>
+      </w:r>
+      <w:r>
+        <w:t xml:space="preserve"> </w:t>
+      </w:r>
+      <w:r>
+        <w:t>hit detection, death animation, etc...), and</w:t>
+      </w:r>
+      <w:r>
+        <w:t xml:space="preserve"> </w:t>
+      </w:r>
+      <w:r>
+        <w:t>then using this c</w:t>
+      </w:r>
+      <w:r>
+        <w:t>lass to create all 3 subclasses</w:t>
+      </w:r>
+      <w:r>
+        <w:t xml:space="preserve"> </w:t>
+      </w:r>
+      <w:r>
+        <w:t>which will contain the typ</w:t>
+      </w:r>
+      <w:r>
+        <w:t xml:space="preserve">e specific info (points awarded </w:t>
+      </w:r>
+      <w:r>
+        <w:t>sprite images, etc...).</w:t>
+      </w:r>
     </w:p>
     <w:p>
-      <w:r>
-        <w:t>***Make test plan***</w:t>
-      </w:r>
-    </w:p>
-    <w:p/>
-    <w:p>
-      <w:pPr>
-        <w:pStyle w:val="Sub-SectionHeader"/>
-        <w:rPr>
-          <w:sz w:val="24"/>
-          <w:szCs w:val="24"/>
-        </w:rPr>
-      </w:pPr>
-      <w:r>
-        <w:t>Implementation</w:t>
-      </w:r>
-      <w:r>
-        <w:t>:</w:t>
-      </w:r>
-    </w:p>
-    <w:p>
-      <w:pPr>
-        <w:pStyle w:val="Text1"/>
-      </w:pPr>
-      <w:r>
-        <w:t>This project will be made using the object-oriented programming language Python.</w:t>
-      </w:r>
-    </w:p>
-    <w:p>
-      <w:pPr>
-        <w:pStyle w:val="Text1"/>
-      </w:pPr>
-      <w:r>
-        <w:t>To make the GUI I will be using the package Pyganim/Pygame.</w:t>
+      <w:pPr>
+        <w:pStyle w:val="Text2"/>
+      </w:pPr>
+      <w:r>
+        <w:t>There will also be a 'mothership' sprite this will have it</w:t>
+      </w:r>
+      <w:r>
+        <w:t>s own class as its behaviour is</w:t>
+      </w:r>
+      <w:r>
+        <w:t xml:space="preserve"> </w:t>
+      </w:r>
+      <w:r>
+        <w:t>different to the other aliens.</w:t>
       </w:r>
     </w:p>
     <w:p>
@@ -1465,7 +1835,8 @@
         <w:pStyle w:val="TaskHeader"/>
       </w:pPr>
       <w:r>
-        <w:t>Aliens:</w:t>
+        <w:lastRenderedPageBreak/>
+        <w:t>Player:</w:t>
       </w:r>
     </w:p>
     <w:p>
@@ -1473,7 +1844,7 @@
         <w:pStyle w:val="Text2"/>
       </w:pPr>
       <w:r>
-        <w:t>There will be 3 types of aliens, but they will all have the same underlying behaviour.</w:t>
+        <w:t>The player will have its own class that will be completely self-contained.</w:t>
       </w:r>
     </w:p>
     <w:p>
@@ -1481,52 +1852,13 @@
         <w:pStyle w:val="Text2"/>
       </w:pPr>
       <w:r>
-        <w:t xml:space="preserve">This means the best way to implement this is by having an </w:t>
-      </w:r>
-      <w:r>
-        <w:t>'Alien' super-class, containing</w:t>
+        <w:t>The player will be able to move right and left using the arrow keys and shoot by pressing</w:t>
       </w:r>
       <w:r>
         <w:t xml:space="preserve"> </w:t>
       </w:r>
       <w:r>
-        <w:t>the co</w:t>
-      </w:r>
-      <w:r>
-        <w:t xml:space="preserve">de that </w:t>
-      </w:r>
-      <w:r>
-        <w:t>controls the behaviour that appears in all</w:t>
-      </w:r>
-      <w:r>
-        <w:t xml:space="preserve"> the alien (movement, shooting,</w:t>
-      </w:r>
-      <w:r>
-        <w:t xml:space="preserve"> </w:t>
-      </w:r>
-      <w:r>
-        <w:t>hit detection, death animation, etc...), and</w:t>
-      </w:r>
-      <w:r>
-        <w:t xml:space="preserve"> </w:t>
-      </w:r>
-      <w:r>
-        <w:t>then using this c</w:t>
-      </w:r>
-      <w:r>
-        <w:t>lass to create all 3 subclasses</w:t>
-      </w:r>
-      <w:r>
-        <w:t xml:space="preserve"> </w:t>
-      </w:r>
-      <w:r>
-        <w:t>which will contain the typ</w:t>
-      </w:r>
-      <w:r>
-        <w:t xml:space="preserve">e specific info (points awarded </w:t>
-      </w:r>
-      <w:r>
-        <w:t>sprite images, etc...).</w:t>
+        <w:t>the spacebar.</w:t>
       </w:r>
     </w:p>
     <w:p>
@@ -1534,16 +1866,22 @@
         <w:pStyle w:val="Text2"/>
       </w:pPr>
       <w:r>
-        <w:t>There will also be a 'mothership' sprite this will have it</w:t>
-      </w:r>
-      <w:r>
-        <w:t>s own class as its behaviour is</w:t>
+        <w:t>The death animation will consist of 2 images switchin</w:t>
+      </w:r>
+      <w:r>
+        <w:t>g back and forth a couple times</w:t>
       </w:r>
       <w:r>
         <w:t xml:space="preserve"> </w:t>
       </w:r>
       <w:r>
-        <w:t>different to the other aliens.</w:t>
+        <w:t>before the sprite disappears</w:t>
+      </w:r>
+      <w:r>
+        <w:t xml:space="preserve"> </w:t>
+      </w:r>
+      <w:r>
+        <w:t>and the respawn method is called.</w:t>
       </w:r>
     </w:p>
     <w:p>
@@ -1560,7 +1898,7 @@
         <w:pStyle w:val="TaskHeader"/>
       </w:pPr>
       <w:r>
-        <w:t>Player:</w:t>
+        <w:t>Barricades:</w:t>
       </w:r>
     </w:p>
     <w:p>
@@ -1568,44 +1906,40 @@
         <w:pStyle w:val="Text2"/>
       </w:pPr>
       <w:r>
-        <w:t>The player will have its own class that will be completely self-contained.</w:t>
-      </w:r>
-    </w:p>
-    <w:p>
-      <w:pPr>
-        <w:pStyle w:val="Text2"/>
-      </w:pPr>
-      <w:r>
-        <w:t>The player will be able to move right and left using the arrow keys and shoot by pressing</w:t>
+        <w:t xml:space="preserve">The barricades will be part of the background image </w:t>
+      </w:r>
+      <w:r>
+        <w:t>(coloured green), then when the</w:t>
       </w:r>
       <w:r>
         <w:t xml:space="preserve"> </w:t>
       </w:r>
       <w:r>
-        <w:t>the spacebar.</w:t>
-      </w:r>
-    </w:p>
-    <w:p>
-      <w:pPr>
-        <w:pStyle w:val="Text2"/>
-      </w:pPr>
-      <w:r>
-        <w:t>The death animation will consist of 2 images switchin</w:t>
-      </w:r>
-      <w:r>
-        <w:t>g back and forth a couple times</w:t>
+        <w:t>projectile detect they're touching</w:t>
       </w:r>
       <w:r>
         <w:t xml:space="preserve"> </w:t>
       </w:r>
       <w:r>
-        <w:t>before the sprite disappears</w:t>
+        <w:t xml:space="preserve">the colour green 'above' </w:t>
+      </w:r>
+      <w:r>
+        <w:t>the co-ordinates of the player,</w:t>
       </w:r>
       <w:r>
         <w:t xml:space="preserve"> </w:t>
       </w:r>
       <w:r>
-        <w:t>and the respawn method is called.</w:t>
+        <w:t>the image of the projectile will change to one of 2 black masks</w:t>
+      </w:r>
+      <w:r>
+        <w:t xml:space="preserve"> and will stop moving, thus</w:t>
+      </w:r>
+      <w:r>
+        <w:t xml:space="preserve"> </w:t>
+      </w:r>
+      <w:r>
+        <w:t>making part of the barricade black.</w:t>
       </w:r>
     </w:p>
     <w:p>
@@ -1622,7 +1956,7 @@
         <w:pStyle w:val="TaskHeader"/>
       </w:pPr>
       <w:r>
-        <w:t>Barricades:</w:t>
+        <w:t>Projectiles:</w:t>
       </w:r>
     </w:p>
     <w:p>
@@ -1630,40 +1964,40 @@
         <w:pStyle w:val="Text2"/>
       </w:pPr>
       <w:r>
-        <w:t xml:space="preserve">The barricades will be part of the background image </w:t>
-      </w:r>
-      <w:r>
-        <w:t>(coloured green), then when the</w:t>
+        <w:t>There will be 3 types of projectile in total but they wi</w:t>
+      </w:r>
+      <w:r>
+        <w:t>ll all have the same underlying</w:t>
       </w:r>
       <w:r>
         <w:t xml:space="preserve"> </w:t>
       </w:r>
       <w:r>
-        <w:t>projectile detect they're touching</w:t>
+        <w:t>behaviour, therefore I will</w:t>
       </w:r>
       <w:r>
         <w:t xml:space="preserve"> </w:t>
       </w:r>
       <w:r>
-        <w:t xml:space="preserve">the colour green 'above' </w:t>
-      </w:r>
-      <w:r>
-        <w:t>the co-ordinates of the player,</w:t>
+        <w:t>make a super-class called Project</w:t>
+      </w:r>
+      <w:r>
+        <w:t>iles containing the code that</w:t>
       </w:r>
       <w:r>
         <w:t xml:space="preserve"> </w:t>
       </w:r>
       <w:r>
-        <w:t>the image of the projectile will change to one of 2 black masks</w:t>
-      </w:r>
-      <w:r>
-        <w:t xml:space="preserve"> and will stop moving, thus</w:t>
+        <w:t>controls movement, then I will have 3 sub classes containing the</w:t>
+      </w:r>
+      <w:r>
+        <w:t xml:space="preserve"> code controlling the</w:t>
       </w:r>
       <w:r>
         <w:t xml:space="preserve"> </w:t>
       </w:r>
       <w:r>
-        <w:t>making part of the barricade black.</w:t>
+        <w:t>direction, speed, image, etc...</w:t>
       </w:r>
     </w:p>
     <w:p>
@@ -1680,7 +2014,13 @@
         <w:pStyle w:val="TaskHeader"/>
       </w:pPr>
       <w:r>
-        <w:t>Projectiles:</w:t>
+        <w:t>Score</w:t>
+      </w:r>
+      <w:r>
+        <w:t>-</w:t>
+      </w:r>
+      <w:r>
+        <w:t>board:</w:t>
       </w:r>
     </w:p>
     <w:p>
@@ -1688,81 +2028,17 @@
         <w:pStyle w:val="Text2"/>
       </w:pPr>
       <w:r>
-        <w:t>There will be 3 types of projectile in total but they wi</w:t>
-      </w:r>
-      <w:r>
-        <w:t>ll all have the same underlying</w:t>
-      </w:r>
-      <w:r>
-        <w:t xml:space="preserve"> </w:t>
-      </w:r>
-      <w:r>
-        <w:t>behaviour, therefore I will</w:t>
-      </w:r>
-      <w:r>
-        <w:t xml:space="preserve"> </w:t>
-      </w:r>
-      <w:r>
-        <w:t>make a super-class called Project</w:t>
-      </w:r>
-      <w:r>
-        <w:t>iles containing the code that</w:t>
-      </w:r>
-      <w:r>
-        <w:t xml:space="preserve"> </w:t>
-      </w:r>
-      <w:r>
-        <w:t>controls movement, then I will have 3 sub classes containing the</w:t>
-      </w:r>
-      <w:r>
-        <w:t xml:space="preserve"> code controlling the</w:t>
-      </w:r>
-      <w:r>
-        <w:t xml:space="preserve"> </w:t>
-      </w:r>
-      <w:r>
-        <w:t>direction, speed, image, etc...</w:t>
+        <w:t xml:space="preserve">The scores will be stored in a plain text file and will be sorted using an array of </w:t>
+      </w:r>
+      <w:r>
+        <w:t>object</w:t>
+      </w:r>
+      <w:r>
+        <w:t xml:space="preserve">s. </w:t>
       </w:r>
     </w:p>
     <w:p>
       <w:pPr>
-        <w:spacing w:after="0"/>
-        <w:rPr>
-          <w:sz w:val="24"/>
-          <w:szCs w:val="24"/>
-        </w:rPr>
-      </w:pPr>
-    </w:p>
-    <w:p>
-      <w:pPr>
-        <w:pStyle w:val="TaskHeader"/>
-      </w:pPr>
-      <w:r>
-        <w:t>Score</w:t>
-      </w:r>
-      <w:r>
-        <w:t>-</w:t>
-      </w:r>
-      <w:r>
-        <w:t>board:</w:t>
-      </w:r>
-    </w:p>
-    <w:p>
-      <w:pPr>
-        <w:pStyle w:val="Text2"/>
-      </w:pPr>
-      <w:r>
-        <w:t xml:space="preserve">The scores will be stored in a plain text file and will be sorted using an array of </w:t>
-      </w:r>
-      <w:r>
-        <w:t>object</w:t>
-      </w:r>
-      <w:r>
-        <w:t xml:space="preserve">s. </w:t>
-      </w:r>
-    </w:p>
-    <w:p>
-      <w:pPr>
         <w:pStyle w:val="Text2"/>
       </w:pPr>
       <w:r>
@@ -1770,7 +2046,7 @@
       </w:r>
     </w:p>
     <w:sectPr>
-      <w:headerReference w:type="default" r:id="rId11"/>
+      <w:headerReference w:type="default" r:id="rId20"/>
       <w:pgSz w:w="11906" w:h="16838"/>
       <w:pgMar w:top="720" w:right="720" w:bottom="720" w:left="720" w:header="708" w:footer="708" w:gutter="0"/>
       <w:cols w:space="708"/>
@@ -1781,7 +2057,7 @@
 </file>
 
 <file path=word/endnotes.xml><?xml version="1.0" encoding="utf-8"?>
-<w:endnotes xmlns:wpc="http://schemas.microsoft.com/office/word/2010/wordprocessingCanvas" xmlns:cx="http://schemas.microsoft.com/office/drawing/2014/chartex" xmlns:cx1="http://schemas.microsoft.com/office/drawing/2015/9/8/chartex" xmlns:cx2="http://schemas.microsoft.com/office/drawing/2015/10/21/chartex" xmlns:cx3="http://schemas.microsoft.com/office/drawing/2016/5/9/chartex" xmlns:cx4="http://schemas.microsoft.com/office/drawing/2016/5/10/chartex" xmlns:cx5="http://schemas.microsoft.com/office/drawing/2016/5/11/chartex" xmlns:cx6="http://schemas.microsoft.com/office/drawing/2016/5/12/chartex" xmlns:cx7="http://schemas.microsoft.com/office/drawing/2016/5/13/chartex" xmlns:cx8="http://schemas.microsoft.com/office/drawing/2016/5/14/chartex" xmlns:mc="http://schemas.openxmlformats.org/markup-compatibility/2006" xmlns:aink="http://schemas.microsoft.com/office/drawing/2016/ink" xmlns:am3d="http://schemas.microsoft.com/office/drawing/2017/model3d" xmlns:o="urn:schemas-microsoft-com:office:office" xmlns:r="http://schemas.openxmlformats.org/officeDocument/2006/relationships" xmlns:m="http://schemas.openxmlformats.org/officeDocument/2006/math" xmlns:v="urn:schemas-microsoft-com:vml" xmlns:wp14="http://schemas.microsoft.com/office/word/2010/wordprocessingDrawing" xmlns:wp="http://schemas.openxmlformats.org/drawingml/2006/wordprocessingDrawing" xmlns:w10="urn:schemas-microsoft-com:office:word" xmlns:w="http://schemas.openxmlformats.org/wordprocessingml/2006/main" xmlns:w14="http://schemas.microsoft.com/office/word/2010/wordml" xmlns:w15="http://schemas.microsoft.com/office/word/2012/wordml" xmlns:w16cid="http://schemas.microsoft.com/office/word/2016/wordml/cid" xmlns:w16se="http://schemas.microsoft.com/office/word/2015/wordml/symex" xmlns:wpg="http://schemas.microsoft.com/office/word/2010/wordprocessingGroup" xmlns:wpi="http://schemas.microsoft.com/office/word/2010/wordprocessingInk" xmlns:wne="http://schemas.microsoft.com/office/word/2006/wordml" xmlns:wps="http://schemas.microsoft.com/office/word/2010/wordprocessingShape" mc:Ignorable="w14 w15 w16se w16cid wp14">
+<w:endnotes xmlns:wpc="http://schemas.microsoft.com/office/word/2010/wordprocessingCanvas" xmlns:cx="http://schemas.microsoft.com/office/drawing/2014/chartex" xmlns:cx1="http://schemas.microsoft.com/office/drawing/2015/9/8/chartex" xmlns:mc="http://schemas.openxmlformats.org/markup-compatibility/2006" xmlns:o="urn:schemas-microsoft-com:office:office" xmlns:r="http://schemas.openxmlformats.org/officeDocument/2006/relationships" xmlns:m="http://schemas.openxmlformats.org/officeDocument/2006/math" xmlns:v="urn:schemas-microsoft-com:vml" xmlns:wp14="http://schemas.microsoft.com/office/word/2010/wordprocessingDrawing" xmlns:wp="http://schemas.openxmlformats.org/drawingml/2006/wordprocessingDrawing" xmlns:w10="urn:schemas-microsoft-com:office:word" xmlns:w="http://schemas.openxmlformats.org/wordprocessingml/2006/main" xmlns:w14="http://schemas.microsoft.com/office/word/2010/wordml" xmlns:w15="http://schemas.microsoft.com/office/word/2012/wordml" xmlns:w16se="http://schemas.microsoft.com/office/word/2015/wordml/symex" xmlns:wpg="http://schemas.microsoft.com/office/word/2010/wordprocessingGroup" xmlns:wpi="http://schemas.microsoft.com/office/word/2010/wordprocessingInk" xmlns:wne="http://schemas.microsoft.com/office/word/2006/wordml" xmlns:wps="http://schemas.microsoft.com/office/word/2010/wordprocessingShape" mc:Ignorable="w14 w15 w16se wp14">
   <w:endnote w:type="separator" w:id="-1">
     <w:p>
       <w:pPr>
@@ -1806,7 +2082,7 @@
 </file>
 
 <file path=word/footnotes.xml><?xml version="1.0" encoding="utf-8"?>
-<w:footnotes xmlns:wpc="http://schemas.microsoft.com/office/word/2010/wordprocessingCanvas" xmlns:cx="http://schemas.microsoft.com/office/drawing/2014/chartex" xmlns:cx1="http://schemas.microsoft.com/office/drawing/2015/9/8/chartex" xmlns:cx2="http://schemas.microsoft.com/office/drawing/2015/10/21/chartex" xmlns:cx3="http://schemas.microsoft.com/office/drawing/2016/5/9/chartex" xmlns:cx4="http://schemas.microsoft.com/office/drawing/2016/5/10/chartex" xmlns:cx5="http://schemas.microsoft.com/office/drawing/2016/5/11/chartex" xmlns:cx6="http://schemas.microsoft.com/office/drawing/2016/5/12/chartex" xmlns:cx7="http://schemas.microsoft.com/office/drawing/2016/5/13/chartex" xmlns:cx8="http://schemas.microsoft.com/office/drawing/2016/5/14/chartex" xmlns:mc="http://schemas.openxmlformats.org/markup-compatibility/2006" xmlns:aink="http://schemas.microsoft.com/office/drawing/2016/ink" xmlns:am3d="http://schemas.microsoft.com/office/drawing/2017/model3d" xmlns:o="urn:schemas-microsoft-com:office:office" xmlns:r="http://schemas.openxmlformats.org/officeDocument/2006/relationships" xmlns:m="http://schemas.openxmlformats.org/officeDocument/2006/math" xmlns:v="urn:schemas-microsoft-com:vml" xmlns:wp14="http://schemas.microsoft.com/office/word/2010/wordprocessingDrawing" xmlns:wp="http://schemas.openxmlformats.org/drawingml/2006/wordprocessingDrawing" xmlns:w10="urn:schemas-microsoft-com:office:word" xmlns:w="http://schemas.openxmlformats.org/wordprocessingml/2006/main" xmlns:w14="http://schemas.microsoft.com/office/word/2010/wordml" xmlns:w15="http://schemas.microsoft.com/office/word/2012/wordml" xmlns:w16cid="http://schemas.microsoft.com/office/word/2016/wordml/cid" xmlns:w16se="http://schemas.microsoft.com/office/word/2015/wordml/symex" xmlns:wpg="http://schemas.microsoft.com/office/word/2010/wordprocessingGroup" xmlns:wpi="http://schemas.microsoft.com/office/word/2010/wordprocessingInk" xmlns:wne="http://schemas.microsoft.com/office/word/2006/wordml" xmlns:wps="http://schemas.microsoft.com/office/word/2010/wordprocessingShape" mc:Ignorable="w14 w15 w16se w16cid wp14">
+<w:footnotes xmlns:wpc="http://schemas.microsoft.com/office/word/2010/wordprocessingCanvas" xmlns:cx="http://schemas.microsoft.com/office/drawing/2014/chartex" xmlns:cx1="http://schemas.microsoft.com/office/drawing/2015/9/8/chartex" xmlns:mc="http://schemas.openxmlformats.org/markup-compatibility/2006" xmlns:o="urn:schemas-microsoft-com:office:office" xmlns:r="http://schemas.openxmlformats.org/officeDocument/2006/relationships" xmlns:m="http://schemas.openxmlformats.org/officeDocument/2006/math" xmlns:v="urn:schemas-microsoft-com:vml" xmlns:wp14="http://schemas.microsoft.com/office/word/2010/wordprocessingDrawing" xmlns:wp="http://schemas.openxmlformats.org/drawingml/2006/wordprocessingDrawing" xmlns:w10="urn:schemas-microsoft-com:office:word" xmlns:w="http://schemas.openxmlformats.org/wordprocessingml/2006/main" xmlns:w14="http://schemas.microsoft.com/office/word/2010/wordml" xmlns:w15="http://schemas.microsoft.com/office/word/2012/wordml" xmlns:w16se="http://schemas.microsoft.com/office/word/2015/wordml/symex" xmlns:wpg="http://schemas.microsoft.com/office/word/2010/wordprocessingGroup" xmlns:wpi="http://schemas.microsoft.com/office/word/2010/wordprocessingInk" xmlns:wne="http://schemas.microsoft.com/office/word/2006/wordml" xmlns:wps="http://schemas.microsoft.com/office/word/2010/wordprocessingShape" mc:Ignorable="w14 w15 w16se wp14">
   <w:footnote w:type="separator" w:id="-1">
     <w:p>
       <w:pPr>
@@ -1831,7 +2107,7 @@
 </file>
 
 <file path=word/header1.xml><?xml version="1.0" encoding="utf-8"?>
-<w:hdr xmlns:wpc="http://schemas.microsoft.com/office/word/2010/wordprocessingCanvas" xmlns:cx="http://schemas.microsoft.com/office/drawing/2014/chartex" xmlns:cx1="http://schemas.microsoft.com/office/drawing/2015/9/8/chartex" xmlns:cx2="http://schemas.microsoft.com/office/drawing/2015/10/21/chartex" xmlns:cx3="http://schemas.microsoft.com/office/drawing/2016/5/9/chartex" xmlns:cx4="http://schemas.microsoft.com/office/drawing/2016/5/10/chartex" xmlns:cx5="http://schemas.microsoft.com/office/drawing/2016/5/11/chartex" xmlns:cx6="http://schemas.microsoft.com/office/drawing/2016/5/12/chartex" xmlns:cx7="http://schemas.microsoft.com/office/drawing/2016/5/13/chartex" xmlns:cx8="http://schemas.microsoft.com/office/drawing/2016/5/14/chartex" xmlns:mc="http://schemas.openxmlformats.org/markup-compatibility/2006" xmlns:aink="http://schemas.microsoft.com/office/drawing/2016/ink" xmlns:am3d="http://schemas.microsoft.com/office/drawing/2017/model3d" xmlns:o="urn:schemas-microsoft-com:office:office" xmlns:r="http://schemas.openxmlformats.org/officeDocument/2006/relationships" xmlns:m="http://schemas.openxmlformats.org/officeDocument/2006/math" xmlns:v="urn:schemas-microsoft-com:vml" xmlns:wp14="http://schemas.microsoft.com/office/word/2010/wordprocessingDrawing" xmlns:wp="http://schemas.openxmlformats.org/drawingml/2006/wordprocessingDrawing" xmlns:w10="urn:schemas-microsoft-com:office:word" xmlns:w="http://schemas.openxmlformats.org/wordprocessingml/2006/main" xmlns:w14="http://schemas.microsoft.com/office/word/2010/wordml" xmlns:w15="http://schemas.microsoft.com/office/word/2012/wordml" xmlns:w16cid="http://schemas.microsoft.com/office/word/2016/wordml/cid" xmlns:w16se="http://schemas.microsoft.com/office/word/2015/wordml/symex" xmlns:wpg="http://schemas.microsoft.com/office/word/2010/wordprocessingGroup" xmlns:wpi="http://schemas.microsoft.com/office/word/2010/wordprocessingInk" xmlns:wne="http://schemas.microsoft.com/office/word/2006/wordml" xmlns:wps="http://schemas.microsoft.com/office/word/2010/wordprocessingShape" mc:Ignorable="w14 w15 w16se w16cid wp14">
+<w:hdr xmlns:wpc="http://schemas.microsoft.com/office/word/2010/wordprocessingCanvas" xmlns:cx="http://schemas.microsoft.com/office/drawing/2014/chartex" xmlns:cx1="http://schemas.microsoft.com/office/drawing/2015/9/8/chartex" xmlns:mc="http://schemas.openxmlformats.org/markup-compatibility/2006" xmlns:o="urn:schemas-microsoft-com:office:office" xmlns:r="http://schemas.openxmlformats.org/officeDocument/2006/relationships" xmlns:m="http://schemas.openxmlformats.org/officeDocument/2006/math" xmlns:v="urn:schemas-microsoft-com:vml" xmlns:wp14="http://schemas.microsoft.com/office/word/2010/wordprocessingDrawing" xmlns:wp="http://schemas.openxmlformats.org/drawingml/2006/wordprocessingDrawing" xmlns:w10="urn:schemas-microsoft-com:office:word" xmlns:w="http://schemas.openxmlformats.org/wordprocessingml/2006/main" xmlns:w14="http://schemas.microsoft.com/office/word/2010/wordml" xmlns:w15="http://schemas.microsoft.com/office/word/2012/wordml" xmlns:w16se="http://schemas.microsoft.com/office/word/2015/wordml/symex" xmlns:wpg="http://schemas.microsoft.com/office/word/2010/wordprocessingGroup" xmlns:wpi="http://schemas.microsoft.com/office/word/2010/wordprocessingInk" xmlns:wne="http://schemas.microsoft.com/office/word/2006/wordml" xmlns:wps="http://schemas.microsoft.com/office/word/2010/wordprocessingShape" mc:Ignorable="w14 w15 w16se wp14">
   <w:p>
     <w:pPr>
       <w:pStyle w:val="Header"/>
@@ -1866,7 +2142,7 @@
 </file>
 
 <file path=word/numbering.xml><?xml version="1.0" encoding="utf-8"?>
-<w:numbering xmlns:wpc="http://schemas.microsoft.com/office/word/2010/wordprocessingCanvas" xmlns:cx="http://schemas.microsoft.com/office/drawing/2014/chartex" xmlns:cx1="http://schemas.microsoft.com/office/drawing/2015/9/8/chartex" xmlns:cx2="http://schemas.microsoft.com/office/drawing/2015/10/21/chartex" xmlns:cx3="http://schemas.microsoft.com/office/drawing/2016/5/9/chartex" xmlns:cx4="http://schemas.microsoft.com/office/drawing/2016/5/10/chartex" xmlns:cx5="http://schemas.microsoft.com/office/drawing/2016/5/11/chartex" xmlns:cx6="http://schemas.microsoft.com/office/drawing/2016/5/12/chartex" xmlns:cx7="http://schemas.microsoft.com/office/drawing/2016/5/13/chartex" xmlns:cx8="http://schemas.microsoft.com/office/drawing/2016/5/14/chartex" xmlns:mc="http://schemas.openxmlformats.org/markup-compatibility/2006" xmlns:aink="http://schemas.microsoft.com/office/drawing/2016/ink" xmlns:am3d="http://schemas.microsoft.com/office/drawing/2017/model3d" xmlns:o="urn:schemas-microsoft-com:office:office" xmlns:r="http://schemas.openxmlformats.org/officeDocument/2006/relationships" xmlns:m="http://schemas.openxmlformats.org/officeDocument/2006/math" xmlns:v="urn:schemas-microsoft-com:vml" xmlns:wp14="http://schemas.microsoft.com/office/word/2010/wordprocessingDrawing" xmlns:wp="http://schemas.openxmlformats.org/drawingml/2006/wordprocessingDrawing" xmlns:w10="urn:schemas-microsoft-com:office:word" xmlns:w="http://schemas.openxmlformats.org/wordprocessingml/2006/main" xmlns:w14="http://schemas.microsoft.com/office/word/2010/wordml" xmlns:w15="http://schemas.microsoft.com/office/word/2012/wordml" xmlns:w16cid="http://schemas.microsoft.com/office/word/2016/wordml/cid" xmlns:w16se="http://schemas.microsoft.com/office/word/2015/wordml/symex" xmlns:wpg="http://schemas.microsoft.com/office/word/2010/wordprocessingGroup" xmlns:wpi="http://schemas.microsoft.com/office/word/2010/wordprocessingInk" xmlns:wne="http://schemas.microsoft.com/office/word/2006/wordml" xmlns:wps="http://schemas.microsoft.com/office/word/2010/wordprocessingShape" mc:Ignorable="w14 w15 w16se w16cid wp14">
+<w:numbering xmlns:wpc="http://schemas.microsoft.com/office/word/2010/wordprocessingCanvas" xmlns:cx="http://schemas.microsoft.com/office/drawing/2014/chartex" xmlns:cx1="http://schemas.microsoft.com/office/drawing/2015/9/8/chartex" xmlns:mc="http://schemas.openxmlformats.org/markup-compatibility/2006" xmlns:o="urn:schemas-microsoft-com:office:office" xmlns:r="http://schemas.openxmlformats.org/officeDocument/2006/relationships" xmlns:m="http://schemas.openxmlformats.org/officeDocument/2006/math" xmlns:v="urn:schemas-microsoft-com:vml" xmlns:wp14="http://schemas.microsoft.com/office/word/2010/wordprocessingDrawing" xmlns:wp="http://schemas.openxmlformats.org/drawingml/2006/wordprocessingDrawing" xmlns:w10="urn:schemas-microsoft-com:office:word" xmlns:w="http://schemas.openxmlformats.org/wordprocessingml/2006/main" xmlns:w14="http://schemas.microsoft.com/office/word/2010/wordml" xmlns:w15="http://schemas.microsoft.com/office/word/2012/wordml" xmlns:w16se="http://schemas.microsoft.com/office/word/2015/wordml/symex" xmlns:wpg="http://schemas.microsoft.com/office/word/2010/wordprocessingGroup" xmlns:wpi="http://schemas.microsoft.com/office/word/2010/wordprocessingInk" xmlns:wne="http://schemas.microsoft.com/office/word/2006/wordml" xmlns:wps="http://schemas.microsoft.com/office/word/2010/wordprocessingShape" mc:Ignorable="w14 w15 w16se wp14">
   <w:abstractNum w:abstractNumId="0" w15:restartNumberingAfterBreak="0">
     <w:nsid w:val="16572ED2"/>
     <w:multiLevelType w:val="hybridMultilevel"/>
@@ -3263,7 +3539,7 @@
 </file>
 
 <file path=word/styles.xml><?xml version="1.0" encoding="utf-8"?>
-<w:styles xmlns:mc="http://schemas.openxmlformats.org/markup-compatibility/2006" xmlns:r="http://schemas.openxmlformats.org/officeDocument/2006/relationships" xmlns:w="http://schemas.openxmlformats.org/wordprocessingml/2006/main" xmlns:w14="http://schemas.microsoft.com/office/word/2010/wordml" xmlns:w15="http://schemas.microsoft.com/office/word/2012/wordml" xmlns:w16cid="http://schemas.microsoft.com/office/word/2016/wordml/cid" xmlns:w16se="http://schemas.microsoft.com/office/word/2015/wordml/symex" mc:Ignorable="w14 w15 w16se w16cid">
+<w:styles xmlns:mc="http://schemas.openxmlformats.org/markup-compatibility/2006" xmlns:r="http://schemas.openxmlformats.org/officeDocument/2006/relationships" xmlns:w="http://schemas.openxmlformats.org/wordprocessingml/2006/main" xmlns:w14="http://schemas.microsoft.com/office/word/2010/wordml" xmlns:w15="http://schemas.microsoft.com/office/word/2012/wordml" xmlns:w16se="http://schemas.microsoft.com/office/word/2015/wordml/symex" mc:Ignorable="w14 w15 w16se">
   <w:docDefaults>
     <w:rPrDefault>
       <w:rPr>
@@ -3279,7 +3555,7 @@
       </w:pPr>
     </w:pPrDefault>
   </w:docDefaults>
-  <w:latentStyles w:defLockedState="0" w:defUIPriority="99" w:defSemiHidden="0" w:defUnhideWhenUsed="0" w:defQFormat="0" w:count="375">
+  <w:latentStyles w:defLockedState="0" w:defUIPriority="99" w:defSemiHidden="0" w:defUnhideWhenUsed="0" w:defQFormat="0" w:count="371">
     <w:lsdException w:name="Normal" w:uiPriority="0" w:qFormat="1"/>
     <w:lsdException w:name="heading 1" w:uiPriority="9" w:qFormat="1"/>
     <w:lsdException w:name="heading 2" w:semiHidden="1" w:uiPriority="9" w:unhideWhenUsed="1" w:qFormat="1"/>
@@ -3385,6 +3661,7 @@
     <w:lsdException w:name="HTML Sample" w:semiHidden="1" w:unhideWhenUsed="1"/>
     <w:lsdException w:name="HTML Typewriter" w:semiHidden="1" w:unhideWhenUsed="1"/>
     <w:lsdException w:name="HTML Variable" w:semiHidden="1" w:unhideWhenUsed="1"/>
+    <w:lsdException w:name="Normal Table" w:semiHidden="1" w:unhideWhenUsed="1"/>
     <w:lsdException w:name="annotation subject" w:semiHidden="1" w:unhideWhenUsed="1"/>
     <w:lsdException w:name="No List" w:semiHidden="1" w:unhideWhenUsed="1"/>
     <w:lsdException w:name="Outline List 1" w:semiHidden="1" w:unhideWhenUsed="1"/>
@@ -3428,8 +3705,10 @@
     <w:lsdException w:name="Table Elegant" w:semiHidden="1" w:unhideWhenUsed="1"/>
     <w:lsdException w:name="Table Professional" w:semiHidden="1" w:unhideWhenUsed="1"/>
     <w:lsdException w:name="Table Subtle 1" w:semiHidden="1" w:unhideWhenUsed="1"/>
+    <w:lsdException w:name="Table Subtle 2" w:semiHidden="1" w:unhideWhenUsed="1"/>
     <w:lsdException w:name="Table Web 1" w:semiHidden="1" w:unhideWhenUsed="1"/>
     <w:lsdException w:name="Table Web 2" w:semiHidden="1" w:unhideWhenUsed="1"/>
+    <w:lsdException w:name="Table Web 3" w:semiHidden="1" w:unhideWhenUsed="1"/>
     <w:lsdException w:name="Balloon Text" w:semiHidden="1" w:unhideWhenUsed="1"/>
     <w:lsdException w:name="Table Grid" w:uiPriority="39"/>
     <w:lsdException w:name="Table Theme" w:semiHidden="1" w:unhideWhenUsed="1"/>
@@ -3648,10 +3927,6 @@
     <w:lsdException w:name="List Table 5 Dark Accent 6" w:uiPriority="50"/>
     <w:lsdException w:name="List Table 6 Colorful Accent 6" w:uiPriority="51"/>
     <w:lsdException w:name="List Table 7 Colorful Accent 6" w:uiPriority="52"/>
-    <w:lsdException w:name="Mention" w:semiHidden="1" w:unhideWhenUsed="1"/>
-    <w:lsdException w:name="Smart Hyperlink" w:semiHidden="1" w:unhideWhenUsed="1"/>
-    <w:lsdException w:name="Hashtag" w:semiHidden="1" w:unhideWhenUsed="1"/>
-    <w:lsdException w:name="Unresolved Mention" w:semiHidden="1" w:unhideWhenUsed="1"/>
   </w:latentStyles>
   <w:style w:type="paragraph" w:default="1" w:styleId="Normal">
     <w:name w:val="Normal"/>
@@ -3968,6 +4243,1739 @@
   </mc:AlternateContent>
   <c:chart>
     <c:title>
+      <c:layout/>
+      <c:overlay val="0"/>
+      <c:spPr>
+        <a:noFill/>
+        <a:ln>
+          <a:noFill/>
+        </a:ln>
+        <a:effectLst/>
+      </c:spPr>
+      <c:txPr>
+        <a:bodyPr rot="0" spcFirstLastPara="1" vertOverflow="ellipsis" vert="horz" wrap="square" anchor="ctr" anchorCtr="1"/>
+        <a:lstStyle/>
+        <a:p>
+          <a:pPr>
+            <a:defRPr sz="1400" b="0" i="0" u="none" strike="noStrike" kern="1200" spc="0" baseline="0">
+              <a:solidFill>
+                <a:schemeClr val="tx1">
+                  <a:lumMod val="65000"/>
+                  <a:lumOff val="35000"/>
+                </a:schemeClr>
+              </a:solidFill>
+              <a:latin typeface="+mn-lt"/>
+              <a:ea typeface="+mn-ea"/>
+              <a:cs typeface="+mn-cs"/>
+            </a:defRPr>
+          </a:pPr>
+          <a:endParaRPr lang="en-US"/>
+        </a:p>
+      </c:txPr>
+    </c:title>
+    <c:autoTitleDeleted val="0"/>
+    <c:plotArea>
+      <c:layout/>
+      <c:pieChart>
+        <c:varyColors val="1"/>
+        <c:ser>
+          <c:idx val="0"/>
+          <c:order val="0"/>
+          <c:tx>
+            <c:strRef>
+              <c:f>'[Survey results.xlsm]Sheet1'!$F$77</c:f>
+              <c:strCache>
+                <c:ptCount val="1"/>
+                <c:pt idx="0">
+                  <c:v>Places on Highscore Table</c:v>
+                </c:pt>
+              </c:strCache>
+            </c:strRef>
+          </c:tx>
+          <c:dPt>
+            <c:idx val="0"/>
+            <c:bubble3D val="0"/>
+            <c:spPr>
+              <a:solidFill>
+                <a:schemeClr val="accent1"/>
+              </a:solidFill>
+              <a:ln w="19050">
+                <a:solidFill>
+                  <a:schemeClr val="lt1"/>
+                </a:solidFill>
+              </a:ln>
+              <a:effectLst/>
+            </c:spPr>
+            <c:extLst>
+              <c:ext xmlns:c16="http://schemas.microsoft.com/office/drawing/2014/chart" uri="{C3380CC4-5D6E-409C-BE32-E72D297353CC}">
+                <c16:uniqueId val="{00000001-9CB4-4264-B8F6-ACD3BED99A00}"/>
+              </c:ext>
+            </c:extLst>
+          </c:dPt>
+          <c:dPt>
+            <c:idx val="1"/>
+            <c:bubble3D val="0"/>
+            <c:spPr>
+              <a:solidFill>
+                <a:schemeClr val="accent2"/>
+              </a:solidFill>
+              <a:ln w="19050">
+                <a:solidFill>
+                  <a:schemeClr val="lt1"/>
+                </a:solidFill>
+              </a:ln>
+              <a:effectLst/>
+            </c:spPr>
+            <c:extLst>
+              <c:ext xmlns:c16="http://schemas.microsoft.com/office/drawing/2014/chart" uri="{C3380CC4-5D6E-409C-BE32-E72D297353CC}">
+                <c16:uniqueId val="{00000003-9CB4-4264-B8F6-ACD3BED99A00}"/>
+              </c:ext>
+            </c:extLst>
+          </c:dPt>
+          <c:dPt>
+            <c:idx val="2"/>
+            <c:bubble3D val="0"/>
+            <c:spPr>
+              <a:solidFill>
+                <a:schemeClr val="accent3"/>
+              </a:solidFill>
+              <a:ln w="19050">
+                <a:solidFill>
+                  <a:schemeClr val="lt1"/>
+                </a:solidFill>
+              </a:ln>
+              <a:effectLst/>
+            </c:spPr>
+            <c:extLst>
+              <c:ext xmlns:c16="http://schemas.microsoft.com/office/drawing/2014/chart" uri="{C3380CC4-5D6E-409C-BE32-E72D297353CC}">
+                <c16:uniqueId val="{00000005-9CB4-4264-B8F6-ACD3BED99A00}"/>
+              </c:ext>
+            </c:extLst>
+          </c:dPt>
+          <c:dLbls>
+            <c:spPr>
+              <a:noFill/>
+              <a:ln>
+                <a:noFill/>
+              </a:ln>
+              <a:effectLst/>
+            </c:spPr>
+            <c:txPr>
+              <a:bodyPr rot="0" spcFirstLastPara="1" vertOverflow="ellipsis" vert="horz" wrap="square" lIns="38100" tIns="19050" rIns="38100" bIns="19050" anchor="ctr" anchorCtr="1">
+                <a:spAutoFit/>
+              </a:bodyPr>
+              <a:lstStyle/>
+              <a:p>
+                <a:pPr>
+                  <a:defRPr sz="900" b="0" i="0" u="none" strike="noStrike" kern="1200" baseline="0">
+                    <a:solidFill>
+                      <a:schemeClr val="tx1">
+                        <a:lumMod val="75000"/>
+                        <a:lumOff val="25000"/>
+                      </a:schemeClr>
+                    </a:solidFill>
+                    <a:latin typeface="+mn-lt"/>
+                    <a:ea typeface="+mn-ea"/>
+                    <a:cs typeface="+mn-cs"/>
+                  </a:defRPr>
+                </a:pPr>
+                <a:endParaRPr lang="en-US"/>
+              </a:p>
+            </c:txPr>
+            <c:showLegendKey val="0"/>
+            <c:showVal val="0"/>
+            <c:showCatName val="0"/>
+            <c:showSerName val="0"/>
+            <c:showPercent val="1"/>
+            <c:showBubbleSize val="0"/>
+            <c:showLeaderLines val="1"/>
+            <c:leaderLines>
+              <c:spPr>
+                <a:ln w="9525" cap="flat" cmpd="sng" algn="ctr">
+                  <a:solidFill>
+                    <a:schemeClr val="tx1">
+                      <a:lumMod val="35000"/>
+                      <a:lumOff val="65000"/>
+                    </a:schemeClr>
+                  </a:solidFill>
+                  <a:round/>
+                </a:ln>
+                <a:effectLst/>
+              </c:spPr>
+            </c:leaderLines>
+            <c:extLst>
+              <c:ext xmlns:c15="http://schemas.microsoft.com/office/drawing/2012/chart" uri="{CE6537A1-D6FC-4f65-9D91-7224C49458BB}">
+                <c15:layout/>
+              </c:ext>
+            </c:extLst>
+          </c:dLbls>
+          <c:cat>
+            <c:strRef>
+              <c:f>'[Survey results.xlsm]Sheet1'!$E$78:$E$80</c:f>
+              <c:strCache>
+                <c:ptCount val="3"/>
+                <c:pt idx="0">
+                  <c:v>5</c:v>
+                </c:pt>
+                <c:pt idx="1">
+                  <c:v>10</c:v>
+                </c:pt>
+                <c:pt idx="2">
+                  <c:v>Other</c:v>
+                </c:pt>
+              </c:strCache>
+            </c:strRef>
+          </c:cat>
+          <c:val>
+            <c:numRef>
+              <c:f>'[Survey results.xlsm]Sheet1'!$F$78:$F$80</c:f>
+              <c:numCache>
+                <c:formatCode>General</c:formatCode>
+                <c:ptCount val="3"/>
+                <c:pt idx="0">
+                  <c:v>11</c:v>
+                </c:pt>
+                <c:pt idx="1">
+                  <c:v>22</c:v>
+                </c:pt>
+                <c:pt idx="2">
+                  <c:v>9</c:v>
+                </c:pt>
+              </c:numCache>
+            </c:numRef>
+          </c:val>
+          <c:extLst>
+            <c:ext xmlns:c16="http://schemas.microsoft.com/office/drawing/2014/chart" uri="{C3380CC4-5D6E-409C-BE32-E72D297353CC}">
+              <c16:uniqueId val="{00000006-9CB4-4264-B8F6-ACD3BED99A00}"/>
+            </c:ext>
+          </c:extLst>
+        </c:ser>
+        <c:dLbls>
+          <c:showLegendKey val="0"/>
+          <c:showVal val="0"/>
+          <c:showCatName val="0"/>
+          <c:showSerName val="0"/>
+          <c:showPercent val="0"/>
+          <c:showBubbleSize val="0"/>
+          <c:showLeaderLines val="1"/>
+        </c:dLbls>
+        <c:firstSliceAng val="0"/>
+      </c:pieChart>
+      <c:spPr>
+        <a:noFill/>
+        <a:ln>
+          <a:noFill/>
+        </a:ln>
+        <a:effectLst/>
+      </c:spPr>
+    </c:plotArea>
+    <c:legend>
+      <c:legendPos val="b"/>
+      <c:layout/>
+      <c:overlay val="0"/>
+      <c:spPr>
+        <a:noFill/>
+        <a:ln>
+          <a:noFill/>
+        </a:ln>
+        <a:effectLst/>
+      </c:spPr>
+      <c:txPr>
+        <a:bodyPr rot="0" spcFirstLastPara="1" vertOverflow="ellipsis" vert="horz" wrap="square" anchor="ctr" anchorCtr="1"/>
+        <a:lstStyle/>
+        <a:p>
+          <a:pPr>
+            <a:defRPr sz="900" b="0" i="0" u="none" strike="noStrike" kern="1200" baseline="0">
+              <a:solidFill>
+                <a:schemeClr val="tx1">
+                  <a:lumMod val="65000"/>
+                  <a:lumOff val="35000"/>
+                </a:schemeClr>
+              </a:solidFill>
+              <a:latin typeface="+mn-lt"/>
+              <a:ea typeface="+mn-ea"/>
+              <a:cs typeface="+mn-cs"/>
+            </a:defRPr>
+          </a:pPr>
+          <a:endParaRPr lang="en-US"/>
+        </a:p>
+      </c:txPr>
+    </c:legend>
+    <c:plotVisOnly val="1"/>
+    <c:dispBlanksAs val="gap"/>
+    <c:showDLblsOverMax val="0"/>
+  </c:chart>
+  <c:spPr>
+    <a:solidFill>
+      <a:schemeClr val="bg1"/>
+    </a:solidFill>
+    <a:ln w="9525" cap="flat" cmpd="sng" algn="ctr">
+      <a:solidFill>
+        <a:schemeClr val="tx1">
+          <a:lumMod val="15000"/>
+          <a:lumOff val="85000"/>
+        </a:schemeClr>
+      </a:solidFill>
+      <a:round/>
+    </a:ln>
+    <a:effectLst/>
+  </c:spPr>
+  <c:txPr>
+    <a:bodyPr/>
+    <a:lstStyle/>
+    <a:p>
+      <a:pPr>
+        <a:defRPr/>
+      </a:pPr>
+      <a:endParaRPr lang="en-US"/>
+    </a:p>
+  </c:txPr>
+  <c:externalData r:id="rId3">
+    <c:autoUpdate val="0"/>
+  </c:externalData>
+</c:chartSpace>
+</file>
+
+<file path=word/charts/chart10.xml><?xml version="1.0" encoding="utf-8"?>
+<c:chartSpace xmlns:c="http://schemas.openxmlformats.org/drawingml/2006/chart" xmlns:a="http://schemas.openxmlformats.org/drawingml/2006/main" xmlns:r="http://schemas.openxmlformats.org/officeDocument/2006/relationships" xmlns:c16r2="http://schemas.microsoft.com/office/drawing/2015/06/chart">
+  <c:date1904 val="0"/>
+  <c:lang val="en-US"/>
+  <c:roundedCorners val="0"/>
+  <mc:AlternateContent xmlns:mc="http://schemas.openxmlformats.org/markup-compatibility/2006">
+    <mc:Choice xmlns:c14="http://schemas.microsoft.com/office/drawing/2007/8/2/chart" Requires="c14">
+      <c14:style val="102"/>
+    </mc:Choice>
+    <mc:Fallback>
+      <c:style val="2"/>
+    </mc:Fallback>
+  </mc:AlternateContent>
+  <c:chart>
+    <c:title>
+      <c:tx>
+        <c:rich>
+          <a:bodyPr rot="0" spcFirstLastPara="1" vertOverflow="ellipsis" vert="horz" wrap="square" anchor="ctr" anchorCtr="1"/>
+          <a:lstStyle/>
+          <a:p>
+            <a:pPr>
+              <a:defRPr sz="1400" b="0" i="0" u="none" strike="noStrike" kern="1200" spc="0" baseline="0">
+                <a:solidFill>
+                  <a:schemeClr val="tx1">
+                    <a:lumMod val="65000"/>
+                    <a:lumOff val="35000"/>
+                  </a:schemeClr>
+                </a:solidFill>
+                <a:latin typeface="+mn-lt"/>
+                <a:ea typeface="+mn-ea"/>
+                <a:cs typeface="+mn-cs"/>
+              </a:defRPr>
+            </a:pPr>
+            <a:r>
+              <a:rPr lang="en-GB"/>
+              <a:t>Want Background</a:t>
+            </a:r>
+            <a:r>
+              <a:rPr lang="en-GB" baseline="0"/>
+              <a:t> Music?</a:t>
+            </a:r>
+            <a:endParaRPr lang="en-GB"/>
+          </a:p>
+        </c:rich>
+      </c:tx>
+      <c:layout/>
+      <c:overlay val="0"/>
+      <c:spPr>
+        <a:noFill/>
+        <a:ln>
+          <a:noFill/>
+        </a:ln>
+        <a:effectLst/>
+      </c:spPr>
+      <c:txPr>
+        <a:bodyPr rot="0" spcFirstLastPara="1" vertOverflow="ellipsis" vert="horz" wrap="square" anchor="ctr" anchorCtr="1"/>
+        <a:lstStyle/>
+        <a:p>
+          <a:pPr>
+            <a:defRPr sz="1400" b="0" i="0" u="none" strike="noStrike" kern="1200" spc="0" baseline="0">
+              <a:solidFill>
+                <a:schemeClr val="tx1">
+                  <a:lumMod val="65000"/>
+                  <a:lumOff val="35000"/>
+                </a:schemeClr>
+              </a:solidFill>
+              <a:latin typeface="+mn-lt"/>
+              <a:ea typeface="+mn-ea"/>
+              <a:cs typeface="+mn-cs"/>
+            </a:defRPr>
+          </a:pPr>
+          <a:endParaRPr lang="en-US"/>
+        </a:p>
+      </c:txPr>
+    </c:title>
+    <c:autoTitleDeleted val="0"/>
+    <c:plotArea>
+      <c:layout/>
+      <c:pieChart>
+        <c:varyColors val="1"/>
+        <c:ser>
+          <c:idx val="0"/>
+          <c:order val="0"/>
+          <c:tx>
+            <c:strRef>
+              <c:f>'[Survey results.xlsm]Sheet1'!$I$55</c:f>
+              <c:strCache>
+                <c:ptCount val="1"/>
+                <c:pt idx="0">
+                  <c:v>Music</c:v>
+                </c:pt>
+              </c:strCache>
+            </c:strRef>
+          </c:tx>
+          <c:dPt>
+            <c:idx val="0"/>
+            <c:bubble3D val="0"/>
+            <c:spPr>
+              <a:solidFill>
+                <a:schemeClr val="accent1"/>
+              </a:solidFill>
+              <a:ln w="19050">
+                <a:solidFill>
+                  <a:schemeClr val="lt1"/>
+                </a:solidFill>
+              </a:ln>
+              <a:effectLst/>
+            </c:spPr>
+            <c:extLst>
+              <c:ext xmlns:c16="http://schemas.microsoft.com/office/drawing/2014/chart" uri="{C3380CC4-5D6E-409C-BE32-E72D297353CC}">
+                <c16:uniqueId val="{00000001-1D86-4E35-8553-6AFE34A8A98D}"/>
+              </c:ext>
+            </c:extLst>
+          </c:dPt>
+          <c:dPt>
+            <c:idx val="1"/>
+            <c:bubble3D val="0"/>
+            <c:spPr>
+              <a:solidFill>
+                <a:schemeClr val="accent2"/>
+              </a:solidFill>
+              <a:ln w="19050">
+                <a:solidFill>
+                  <a:schemeClr val="lt1"/>
+                </a:solidFill>
+              </a:ln>
+              <a:effectLst/>
+            </c:spPr>
+            <c:extLst>
+              <c:ext xmlns:c16="http://schemas.microsoft.com/office/drawing/2014/chart" uri="{C3380CC4-5D6E-409C-BE32-E72D297353CC}">
+                <c16:uniqueId val="{00000003-1D86-4E35-8553-6AFE34A8A98D}"/>
+              </c:ext>
+            </c:extLst>
+          </c:dPt>
+          <c:dPt>
+            <c:idx val="2"/>
+            <c:bubble3D val="0"/>
+            <c:spPr>
+              <a:solidFill>
+                <a:schemeClr val="accent3"/>
+              </a:solidFill>
+              <a:ln w="19050">
+                <a:solidFill>
+                  <a:schemeClr val="lt1"/>
+                </a:solidFill>
+              </a:ln>
+              <a:effectLst/>
+            </c:spPr>
+            <c:extLst>
+              <c:ext xmlns:c16="http://schemas.microsoft.com/office/drawing/2014/chart" uri="{C3380CC4-5D6E-409C-BE32-E72D297353CC}">
+                <c16:uniqueId val="{00000005-1D86-4E35-8553-6AFE34A8A98D}"/>
+              </c:ext>
+            </c:extLst>
+          </c:dPt>
+          <c:dLbls>
+            <c:spPr>
+              <a:noFill/>
+              <a:ln>
+                <a:noFill/>
+              </a:ln>
+              <a:effectLst/>
+            </c:spPr>
+            <c:txPr>
+              <a:bodyPr rot="0" spcFirstLastPara="1" vertOverflow="ellipsis" vert="horz" wrap="square" lIns="38100" tIns="19050" rIns="38100" bIns="19050" anchor="ctr" anchorCtr="1">
+                <a:spAutoFit/>
+              </a:bodyPr>
+              <a:lstStyle/>
+              <a:p>
+                <a:pPr>
+                  <a:defRPr sz="900" b="0" i="0" u="none" strike="noStrike" kern="1200" baseline="0">
+                    <a:solidFill>
+                      <a:schemeClr val="tx1">
+                        <a:lumMod val="75000"/>
+                        <a:lumOff val="25000"/>
+                      </a:schemeClr>
+                    </a:solidFill>
+                    <a:latin typeface="+mn-lt"/>
+                    <a:ea typeface="+mn-ea"/>
+                    <a:cs typeface="+mn-cs"/>
+                  </a:defRPr>
+                </a:pPr>
+                <a:endParaRPr lang="en-US"/>
+              </a:p>
+            </c:txPr>
+            <c:showLegendKey val="0"/>
+            <c:showVal val="0"/>
+            <c:showCatName val="0"/>
+            <c:showSerName val="0"/>
+            <c:showPercent val="1"/>
+            <c:showBubbleSize val="0"/>
+            <c:showLeaderLines val="1"/>
+            <c:leaderLines>
+              <c:spPr>
+                <a:ln w="9525" cap="flat" cmpd="sng" algn="ctr">
+                  <a:solidFill>
+                    <a:schemeClr val="tx1">
+                      <a:lumMod val="35000"/>
+                      <a:lumOff val="65000"/>
+                    </a:schemeClr>
+                  </a:solidFill>
+                  <a:round/>
+                </a:ln>
+                <a:effectLst/>
+              </c:spPr>
+            </c:leaderLines>
+            <c:extLst>
+              <c:ext xmlns:c15="http://schemas.microsoft.com/office/drawing/2012/chart" uri="{CE6537A1-D6FC-4f65-9D91-7224C49458BB}">
+                <c15:layout/>
+              </c:ext>
+            </c:extLst>
+          </c:dLbls>
+          <c:cat>
+            <c:strRef>
+              <c:f>'[Survey results.xlsm]Sheet1'!$H$56:$H$58</c:f>
+              <c:strCache>
+                <c:ptCount val="3"/>
+                <c:pt idx="0">
+                  <c:v>Yes</c:v>
+                </c:pt>
+                <c:pt idx="1">
+                  <c:v>No</c:v>
+                </c:pt>
+                <c:pt idx="2">
+                  <c:v>Unsure</c:v>
+                </c:pt>
+              </c:strCache>
+            </c:strRef>
+          </c:cat>
+          <c:val>
+            <c:numRef>
+              <c:f>'[Survey results.xlsm]Sheet1'!$I$56:$I$58</c:f>
+              <c:numCache>
+                <c:formatCode>General</c:formatCode>
+                <c:ptCount val="3"/>
+                <c:pt idx="0">
+                  <c:v>36</c:v>
+                </c:pt>
+                <c:pt idx="1">
+                  <c:v>5</c:v>
+                </c:pt>
+                <c:pt idx="2">
+                  <c:v>1</c:v>
+                </c:pt>
+              </c:numCache>
+            </c:numRef>
+          </c:val>
+          <c:extLst>
+            <c:ext xmlns:c16="http://schemas.microsoft.com/office/drawing/2014/chart" uri="{C3380CC4-5D6E-409C-BE32-E72D297353CC}">
+              <c16:uniqueId val="{00000006-1D86-4E35-8553-6AFE34A8A98D}"/>
+            </c:ext>
+          </c:extLst>
+        </c:ser>
+        <c:dLbls>
+          <c:showLegendKey val="0"/>
+          <c:showVal val="0"/>
+          <c:showCatName val="0"/>
+          <c:showSerName val="0"/>
+          <c:showPercent val="0"/>
+          <c:showBubbleSize val="0"/>
+          <c:showLeaderLines val="1"/>
+        </c:dLbls>
+        <c:firstSliceAng val="0"/>
+      </c:pieChart>
+      <c:spPr>
+        <a:noFill/>
+        <a:ln>
+          <a:noFill/>
+        </a:ln>
+        <a:effectLst/>
+      </c:spPr>
+    </c:plotArea>
+    <c:legend>
+      <c:legendPos val="b"/>
+      <c:layout/>
+      <c:overlay val="0"/>
+      <c:spPr>
+        <a:noFill/>
+        <a:ln>
+          <a:noFill/>
+        </a:ln>
+        <a:effectLst/>
+      </c:spPr>
+      <c:txPr>
+        <a:bodyPr rot="0" spcFirstLastPara="1" vertOverflow="ellipsis" vert="horz" wrap="square" anchor="ctr" anchorCtr="1"/>
+        <a:lstStyle/>
+        <a:p>
+          <a:pPr>
+            <a:defRPr sz="900" b="0" i="0" u="none" strike="noStrike" kern="1200" baseline="0">
+              <a:solidFill>
+                <a:schemeClr val="tx1">
+                  <a:lumMod val="65000"/>
+                  <a:lumOff val="35000"/>
+                </a:schemeClr>
+              </a:solidFill>
+              <a:latin typeface="+mn-lt"/>
+              <a:ea typeface="+mn-ea"/>
+              <a:cs typeface="+mn-cs"/>
+            </a:defRPr>
+          </a:pPr>
+          <a:endParaRPr lang="en-US"/>
+        </a:p>
+      </c:txPr>
+    </c:legend>
+    <c:plotVisOnly val="1"/>
+    <c:dispBlanksAs val="gap"/>
+    <c:showDLblsOverMax val="0"/>
+  </c:chart>
+  <c:spPr>
+    <a:solidFill>
+      <a:schemeClr val="bg1"/>
+    </a:solidFill>
+    <a:ln w="9525" cap="flat" cmpd="sng" algn="ctr">
+      <a:solidFill>
+        <a:schemeClr val="tx1">
+          <a:lumMod val="15000"/>
+          <a:lumOff val="85000"/>
+        </a:schemeClr>
+      </a:solidFill>
+      <a:round/>
+    </a:ln>
+    <a:effectLst/>
+  </c:spPr>
+  <c:txPr>
+    <a:bodyPr/>
+    <a:lstStyle/>
+    <a:p>
+      <a:pPr>
+        <a:defRPr/>
+      </a:pPr>
+      <a:endParaRPr lang="en-US"/>
+    </a:p>
+  </c:txPr>
+  <c:externalData r:id="rId3">
+    <c:autoUpdate val="0"/>
+  </c:externalData>
+</c:chartSpace>
+</file>
+
+<file path=word/charts/chart11.xml><?xml version="1.0" encoding="utf-8"?>
+<c:chartSpace xmlns:c="http://schemas.openxmlformats.org/drawingml/2006/chart" xmlns:a="http://schemas.openxmlformats.org/drawingml/2006/main" xmlns:r="http://schemas.openxmlformats.org/officeDocument/2006/relationships" xmlns:c16r2="http://schemas.microsoft.com/office/drawing/2015/06/chart">
+  <c:date1904 val="0"/>
+  <c:lang val="en-US"/>
+  <c:roundedCorners val="0"/>
+  <mc:AlternateContent xmlns:mc="http://schemas.openxmlformats.org/markup-compatibility/2006">
+    <mc:Choice xmlns:c14="http://schemas.microsoft.com/office/drawing/2007/8/2/chart" Requires="c14">
+      <c14:style val="102"/>
+    </mc:Choice>
+    <mc:Fallback>
+      <c:style val="2"/>
+    </mc:Fallback>
+  </mc:AlternateContent>
+  <c:chart>
+    <c:title>
+      <c:layout/>
+      <c:overlay val="0"/>
+      <c:spPr>
+        <a:noFill/>
+        <a:ln>
+          <a:noFill/>
+        </a:ln>
+        <a:effectLst/>
+      </c:spPr>
+      <c:txPr>
+        <a:bodyPr rot="0" spcFirstLastPara="1" vertOverflow="ellipsis" vert="horz" wrap="square" anchor="ctr" anchorCtr="1"/>
+        <a:lstStyle/>
+        <a:p>
+          <a:pPr>
+            <a:defRPr sz="1400" b="0" i="0" u="none" strike="noStrike" kern="1200" spc="0" baseline="0">
+              <a:solidFill>
+                <a:schemeClr val="tx1">
+                  <a:lumMod val="65000"/>
+                  <a:lumOff val="35000"/>
+                </a:schemeClr>
+              </a:solidFill>
+              <a:latin typeface="+mn-lt"/>
+              <a:ea typeface="+mn-ea"/>
+              <a:cs typeface="+mn-cs"/>
+            </a:defRPr>
+          </a:pPr>
+          <a:endParaRPr lang="en-US"/>
+        </a:p>
+      </c:txPr>
+    </c:title>
+    <c:autoTitleDeleted val="0"/>
+    <c:plotArea>
+      <c:layout/>
+      <c:pieChart>
+        <c:varyColors val="1"/>
+        <c:ser>
+          <c:idx val="0"/>
+          <c:order val="0"/>
+          <c:tx>
+            <c:strRef>
+              <c:f>'[Survey results.xlsm]Sheet1'!$W$49</c:f>
+              <c:strCache>
+                <c:ptCount val="1"/>
+                <c:pt idx="0">
+                  <c:v>Desktop Type</c:v>
+                </c:pt>
+              </c:strCache>
+            </c:strRef>
+          </c:tx>
+          <c:dPt>
+            <c:idx val="0"/>
+            <c:bubble3D val="0"/>
+            <c:spPr>
+              <a:solidFill>
+                <a:schemeClr val="accent1"/>
+              </a:solidFill>
+              <a:ln w="19050">
+                <a:solidFill>
+                  <a:schemeClr val="lt1"/>
+                </a:solidFill>
+              </a:ln>
+              <a:effectLst/>
+            </c:spPr>
+            <c:extLst>
+              <c:ext xmlns:c16="http://schemas.microsoft.com/office/drawing/2014/chart" uri="{C3380CC4-5D6E-409C-BE32-E72D297353CC}">
+                <c16:uniqueId val="{00000001-2BE1-4CED-B2E9-83BC83E6EBB3}"/>
+              </c:ext>
+            </c:extLst>
+          </c:dPt>
+          <c:dPt>
+            <c:idx val="1"/>
+            <c:bubble3D val="0"/>
+            <c:spPr>
+              <a:solidFill>
+                <a:schemeClr val="accent2"/>
+              </a:solidFill>
+              <a:ln w="19050">
+                <a:solidFill>
+                  <a:schemeClr val="lt1"/>
+                </a:solidFill>
+              </a:ln>
+              <a:effectLst/>
+            </c:spPr>
+            <c:extLst>
+              <c:ext xmlns:c16="http://schemas.microsoft.com/office/drawing/2014/chart" uri="{C3380CC4-5D6E-409C-BE32-E72D297353CC}">
+                <c16:uniqueId val="{00000003-2BE1-4CED-B2E9-83BC83E6EBB3}"/>
+              </c:ext>
+            </c:extLst>
+          </c:dPt>
+          <c:cat>
+            <c:strRef>
+              <c:f>'[Survey results.xlsm]Sheet1'!$V$50:$V$51</c:f>
+              <c:strCache>
+                <c:ptCount val="2"/>
+                <c:pt idx="0">
+                  <c:v>Windows desktop</c:v>
+                </c:pt>
+                <c:pt idx="1">
+                  <c:v>Apple desktop</c:v>
+                </c:pt>
+              </c:strCache>
+            </c:strRef>
+          </c:cat>
+          <c:val>
+            <c:numRef>
+              <c:f>'[Survey results.xlsm]Sheet1'!$W$50:$W$51</c:f>
+              <c:numCache>
+                <c:formatCode>General</c:formatCode>
+                <c:ptCount val="2"/>
+                <c:pt idx="0">
+                  <c:v>6</c:v>
+                </c:pt>
+                <c:pt idx="1">
+                  <c:v>6</c:v>
+                </c:pt>
+              </c:numCache>
+            </c:numRef>
+          </c:val>
+          <c:extLst>
+            <c:ext xmlns:c16="http://schemas.microsoft.com/office/drawing/2014/chart" uri="{C3380CC4-5D6E-409C-BE32-E72D297353CC}">
+              <c16:uniqueId val="{00000004-2BE1-4CED-B2E9-83BC83E6EBB3}"/>
+            </c:ext>
+          </c:extLst>
+        </c:ser>
+        <c:dLbls>
+          <c:showLegendKey val="0"/>
+          <c:showVal val="0"/>
+          <c:showCatName val="0"/>
+          <c:showSerName val="0"/>
+          <c:showPercent val="0"/>
+          <c:showBubbleSize val="0"/>
+          <c:showLeaderLines val="1"/>
+        </c:dLbls>
+        <c:firstSliceAng val="0"/>
+      </c:pieChart>
+      <c:spPr>
+        <a:noFill/>
+        <a:ln>
+          <a:noFill/>
+        </a:ln>
+        <a:effectLst/>
+      </c:spPr>
+    </c:plotArea>
+    <c:legend>
+      <c:legendPos val="b"/>
+      <c:layout/>
+      <c:overlay val="0"/>
+      <c:spPr>
+        <a:noFill/>
+        <a:ln>
+          <a:noFill/>
+        </a:ln>
+        <a:effectLst/>
+      </c:spPr>
+      <c:txPr>
+        <a:bodyPr rot="0" spcFirstLastPara="1" vertOverflow="ellipsis" vert="horz" wrap="square" anchor="ctr" anchorCtr="1"/>
+        <a:lstStyle/>
+        <a:p>
+          <a:pPr>
+            <a:defRPr sz="900" b="0" i="0" u="none" strike="noStrike" kern="1200" baseline="0">
+              <a:solidFill>
+                <a:schemeClr val="tx1">
+                  <a:lumMod val="65000"/>
+                  <a:lumOff val="35000"/>
+                </a:schemeClr>
+              </a:solidFill>
+              <a:latin typeface="+mn-lt"/>
+              <a:ea typeface="+mn-ea"/>
+              <a:cs typeface="+mn-cs"/>
+            </a:defRPr>
+          </a:pPr>
+          <a:endParaRPr lang="en-US"/>
+        </a:p>
+      </c:txPr>
+    </c:legend>
+    <c:plotVisOnly val="1"/>
+    <c:dispBlanksAs val="gap"/>
+    <c:showDLblsOverMax val="0"/>
+  </c:chart>
+  <c:spPr>
+    <a:solidFill>
+      <a:schemeClr val="bg1"/>
+    </a:solidFill>
+    <a:ln w="9525" cap="flat" cmpd="sng" algn="ctr">
+      <a:solidFill>
+        <a:schemeClr val="tx1">
+          <a:lumMod val="15000"/>
+          <a:lumOff val="85000"/>
+        </a:schemeClr>
+      </a:solidFill>
+      <a:round/>
+    </a:ln>
+    <a:effectLst/>
+  </c:spPr>
+  <c:txPr>
+    <a:bodyPr/>
+    <a:lstStyle/>
+    <a:p>
+      <a:pPr>
+        <a:defRPr/>
+      </a:pPr>
+      <a:endParaRPr lang="en-US"/>
+    </a:p>
+  </c:txPr>
+  <c:externalData r:id="rId3">
+    <c:autoUpdate val="0"/>
+  </c:externalData>
+</c:chartSpace>
+</file>
+
+<file path=word/charts/chart12.xml><?xml version="1.0" encoding="utf-8"?>
+<c:chartSpace xmlns:c="http://schemas.openxmlformats.org/drawingml/2006/chart" xmlns:a="http://schemas.openxmlformats.org/drawingml/2006/main" xmlns:r="http://schemas.openxmlformats.org/officeDocument/2006/relationships" xmlns:c16r2="http://schemas.microsoft.com/office/drawing/2015/06/chart">
+  <c:date1904 val="0"/>
+  <c:lang val="en-US"/>
+  <c:roundedCorners val="0"/>
+  <mc:AlternateContent xmlns:mc="http://schemas.openxmlformats.org/markup-compatibility/2006">
+    <mc:Choice xmlns:c14="http://schemas.microsoft.com/office/drawing/2007/8/2/chart" Requires="c14">
+      <c14:style val="102"/>
+    </mc:Choice>
+    <mc:Fallback>
+      <c:style val="2"/>
+    </mc:Fallback>
+  </mc:AlternateContent>
+  <c:chart>
+    <c:title>
+      <c:layout/>
+      <c:overlay val="0"/>
+      <c:spPr>
+        <a:noFill/>
+        <a:ln>
+          <a:noFill/>
+        </a:ln>
+        <a:effectLst/>
+      </c:spPr>
+      <c:txPr>
+        <a:bodyPr rot="0" spcFirstLastPara="1" vertOverflow="ellipsis" vert="horz" wrap="square" anchor="ctr" anchorCtr="1"/>
+        <a:lstStyle/>
+        <a:p>
+          <a:pPr>
+            <a:defRPr sz="1400" b="0" i="0" u="none" strike="noStrike" kern="1200" spc="0" baseline="0">
+              <a:solidFill>
+                <a:schemeClr val="tx1">
+                  <a:lumMod val="65000"/>
+                  <a:lumOff val="35000"/>
+                </a:schemeClr>
+              </a:solidFill>
+              <a:latin typeface="+mn-lt"/>
+              <a:ea typeface="+mn-ea"/>
+              <a:cs typeface="+mn-cs"/>
+            </a:defRPr>
+          </a:pPr>
+          <a:endParaRPr lang="en-US"/>
+        </a:p>
+      </c:txPr>
+    </c:title>
+    <c:autoTitleDeleted val="0"/>
+    <c:plotArea>
+      <c:layout/>
+      <c:pieChart>
+        <c:varyColors val="1"/>
+        <c:ser>
+          <c:idx val="0"/>
+          <c:order val="0"/>
+          <c:tx>
+            <c:strRef>
+              <c:f>'[Survey results.xlsm]Sheet1'!$W$54</c:f>
+              <c:strCache>
+                <c:ptCount val="1"/>
+                <c:pt idx="0">
+                  <c:v>Table type</c:v>
+                </c:pt>
+              </c:strCache>
+            </c:strRef>
+          </c:tx>
+          <c:dPt>
+            <c:idx val="0"/>
+            <c:bubble3D val="0"/>
+            <c:spPr>
+              <a:solidFill>
+                <a:schemeClr val="accent1"/>
+              </a:solidFill>
+              <a:ln w="19050">
+                <a:solidFill>
+                  <a:schemeClr val="lt1"/>
+                </a:solidFill>
+              </a:ln>
+              <a:effectLst/>
+            </c:spPr>
+            <c:extLst>
+              <c:ext xmlns:c16="http://schemas.microsoft.com/office/drawing/2014/chart" uri="{C3380CC4-5D6E-409C-BE32-E72D297353CC}">
+                <c16:uniqueId val="{00000001-3C07-4835-9073-435B90E48BA9}"/>
+              </c:ext>
+            </c:extLst>
+          </c:dPt>
+          <c:dPt>
+            <c:idx val="1"/>
+            <c:bubble3D val="0"/>
+            <c:spPr>
+              <a:solidFill>
+                <a:schemeClr val="accent2"/>
+              </a:solidFill>
+              <a:ln w="19050">
+                <a:solidFill>
+                  <a:schemeClr val="lt1"/>
+                </a:solidFill>
+              </a:ln>
+              <a:effectLst/>
+            </c:spPr>
+            <c:extLst>
+              <c:ext xmlns:c16="http://schemas.microsoft.com/office/drawing/2014/chart" uri="{C3380CC4-5D6E-409C-BE32-E72D297353CC}">
+                <c16:uniqueId val="{00000003-3C07-4835-9073-435B90E48BA9}"/>
+              </c:ext>
+            </c:extLst>
+          </c:dPt>
+          <c:cat>
+            <c:strRef>
+              <c:f>'[Survey results.xlsm]Sheet1'!$V$55:$V$56</c:f>
+              <c:strCache>
+                <c:ptCount val="2"/>
+                <c:pt idx="0">
+                  <c:v>Ipad</c:v>
+                </c:pt>
+                <c:pt idx="1">
+                  <c:v>Android tablet</c:v>
+                </c:pt>
+              </c:strCache>
+            </c:strRef>
+          </c:cat>
+          <c:val>
+            <c:numRef>
+              <c:f>'[Survey results.xlsm]Sheet1'!$W$55:$W$56</c:f>
+              <c:numCache>
+                <c:formatCode>General</c:formatCode>
+                <c:ptCount val="2"/>
+                <c:pt idx="0">
+                  <c:v>19</c:v>
+                </c:pt>
+                <c:pt idx="1">
+                  <c:v>6</c:v>
+                </c:pt>
+              </c:numCache>
+            </c:numRef>
+          </c:val>
+          <c:extLst>
+            <c:ext xmlns:c16="http://schemas.microsoft.com/office/drawing/2014/chart" uri="{C3380CC4-5D6E-409C-BE32-E72D297353CC}">
+              <c16:uniqueId val="{00000004-3C07-4835-9073-435B90E48BA9}"/>
+            </c:ext>
+          </c:extLst>
+        </c:ser>
+        <c:dLbls>
+          <c:showLegendKey val="0"/>
+          <c:showVal val="0"/>
+          <c:showCatName val="0"/>
+          <c:showSerName val="0"/>
+          <c:showPercent val="0"/>
+          <c:showBubbleSize val="0"/>
+          <c:showLeaderLines val="1"/>
+        </c:dLbls>
+        <c:firstSliceAng val="0"/>
+      </c:pieChart>
+      <c:spPr>
+        <a:noFill/>
+        <a:ln>
+          <a:noFill/>
+        </a:ln>
+        <a:effectLst/>
+      </c:spPr>
+    </c:plotArea>
+    <c:legend>
+      <c:legendPos val="b"/>
+      <c:layout/>
+      <c:overlay val="0"/>
+      <c:spPr>
+        <a:noFill/>
+        <a:ln>
+          <a:noFill/>
+        </a:ln>
+        <a:effectLst/>
+      </c:spPr>
+      <c:txPr>
+        <a:bodyPr rot="0" spcFirstLastPara="1" vertOverflow="ellipsis" vert="horz" wrap="square" anchor="ctr" anchorCtr="1"/>
+        <a:lstStyle/>
+        <a:p>
+          <a:pPr>
+            <a:defRPr sz="900" b="0" i="0" u="none" strike="noStrike" kern="1200" baseline="0">
+              <a:solidFill>
+                <a:schemeClr val="tx1">
+                  <a:lumMod val="65000"/>
+                  <a:lumOff val="35000"/>
+                </a:schemeClr>
+              </a:solidFill>
+              <a:latin typeface="+mn-lt"/>
+              <a:ea typeface="+mn-ea"/>
+              <a:cs typeface="+mn-cs"/>
+            </a:defRPr>
+          </a:pPr>
+          <a:endParaRPr lang="en-US"/>
+        </a:p>
+      </c:txPr>
+    </c:legend>
+    <c:plotVisOnly val="1"/>
+    <c:dispBlanksAs val="gap"/>
+    <c:showDLblsOverMax val="0"/>
+  </c:chart>
+  <c:spPr>
+    <a:solidFill>
+      <a:schemeClr val="bg1"/>
+    </a:solidFill>
+    <a:ln w="9525" cap="flat" cmpd="sng" algn="ctr">
+      <a:solidFill>
+        <a:schemeClr val="tx1">
+          <a:lumMod val="15000"/>
+          <a:lumOff val="85000"/>
+        </a:schemeClr>
+      </a:solidFill>
+      <a:round/>
+    </a:ln>
+    <a:effectLst/>
+  </c:spPr>
+  <c:txPr>
+    <a:bodyPr/>
+    <a:lstStyle/>
+    <a:p>
+      <a:pPr>
+        <a:defRPr/>
+      </a:pPr>
+      <a:endParaRPr lang="en-US"/>
+    </a:p>
+  </c:txPr>
+  <c:externalData r:id="rId3">
+    <c:autoUpdate val="0"/>
+  </c:externalData>
+</c:chartSpace>
+</file>
+
+<file path=word/charts/chart13.xml><?xml version="1.0" encoding="utf-8"?>
+<c:chartSpace xmlns:c="http://schemas.openxmlformats.org/drawingml/2006/chart" xmlns:a="http://schemas.openxmlformats.org/drawingml/2006/main" xmlns:r="http://schemas.openxmlformats.org/officeDocument/2006/relationships" xmlns:c16r2="http://schemas.microsoft.com/office/drawing/2015/06/chart">
+  <c:date1904 val="0"/>
+  <c:lang val="en-US"/>
+  <c:roundedCorners val="0"/>
+  <mc:AlternateContent xmlns:mc="http://schemas.openxmlformats.org/markup-compatibility/2006">
+    <mc:Choice xmlns:c14="http://schemas.microsoft.com/office/drawing/2007/8/2/chart" Requires="c14">
+      <c14:style val="102"/>
+    </mc:Choice>
+    <mc:Fallback>
+      <c:style val="2"/>
+    </mc:Fallback>
+  </mc:AlternateContent>
+  <c:chart>
+    <c:title>
+      <c:layout/>
+      <c:overlay val="0"/>
+      <c:spPr>
+        <a:noFill/>
+        <a:ln>
+          <a:noFill/>
+        </a:ln>
+        <a:effectLst/>
+      </c:spPr>
+      <c:txPr>
+        <a:bodyPr rot="0" spcFirstLastPara="1" vertOverflow="ellipsis" vert="horz" wrap="square" anchor="ctr" anchorCtr="1"/>
+        <a:lstStyle/>
+        <a:p>
+          <a:pPr>
+            <a:defRPr sz="1400" b="0" i="0" u="none" strike="noStrike" kern="1200" spc="0" baseline="0">
+              <a:solidFill>
+                <a:schemeClr val="tx1">
+                  <a:lumMod val="65000"/>
+                  <a:lumOff val="35000"/>
+                </a:schemeClr>
+              </a:solidFill>
+              <a:latin typeface="+mn-lt"/>
+              <a:ea typeface="+mn-ea"/>
+              <a:cs typeface="+mn-cs"/>
+            </a:defRPr>
+          </a:pPr>
+          <a:endParaRPr lang="en-US"/>
+        </a:p>
+      </c:txPr>
+    </c:title>
+    <c:autoTitleDeleted val="0"/>
+    <c:plotArea>
+      <c:layout/>
+      <c:pieChart>
+        <c:varyColors val="1"/>
+        <c:ser>
+          <c:idx val="0"/>
+          <c:order val="0"/>
+          <c:tx>
+            <c:strRef>
+              <c:f>'[Survey results.xlsm]Sheet1'!$AB$49</c:f>
+              <c:strCache>
+                <c:ptCount val="1"/>
+                <c:pt idx="0">
+                  <c:v>type of device that
+would be used</c:v>
+                </c:pt>
+              </c:strCache>
+            </c:strRef>
+          </c:tx>
+          <c:dPt>
+            <c:idx val="0"/>
+            <c:bubble3D val="0"/>
+            <c:spPr>
+              <a:solidFill>
+                <a:schemeClr val="accent1"/>
+              </a:solidFill>
+              <a:ln w="19050">
+                <a:solidFill>
+                  <a:schemeClr val="lt1"/>
+                </a:solidFill>
+              </a:ln>
+              <a:effectLst/>
+            </c:spPr>
+            <c:extLst>
+              <c:ext xmlns:c16="http://schemas.microsoft.com/office/drawing/2014/chart" uri="{C3380CC4-5D6E-409C-BE32-E72D297353CC}">
+                <c16:uniqueId val="{00000001-16CF-47F9-A3BE-6EC83641BF57}"/>
+              </c:ext>
+            </c:extLst>
+          </c:dPt>
+          <c:dPt>
+            <c:idx val="1"/>
+            <c:bubble3D val="0"/>
+            <c:spPr>
+              <a:solidFill>
+                <a:schemeClr val="accent2"/>
+              </a:solidFill>
+              <a:ln w="19050">
+                <a:solidFill>
+                  <a:schemeClr val="lt1"/>
+                </a:solidFill>
+              </a:ln>
+              <a:effectLst/>
+            </c:spPr>
+            <c:extLst>
+              <c:ext xmlns:c16="http://schemas.microsoft.com/office/drawing/2014/chart" uri="{C3380CC4-5D6E-409C-BE32-E72D297353CC}">
+                <c16:uniqueId val="{00000003-16CF-47F9-A3BE-6EC83641BF57}"/>
+              </c:ext>
+            </c:extLst>
+          </c:dPt>
+          <c:dPt>
+            <c:idx val="2"/>
+            <c:bubble3D val="0"/>
+            <c:spPr>
+              <a:solidFill>
+                <a:schemeClr val="accent3"/>
+              </a:solidFill>
+              <a:ln w="19050">
+                <a:solidFill>
+                  <a:schemeClr val="lt1"/>
+                </a:solidFill>
+              </a:ln>
+              <a:effectLst/>
+            </c:spPr>
+            <c:extLst>
+              <c:ext xmlns:c16="http://schemas.microsoft.com/office/drawing/2014/chart" uri="{C3380CC4-5D6E-409C-BE32-E72D297353CC}">
+                <c16:uniqueId val="{00000005-16CF-47F9-A3BE-6EC83641BF57}"/>
+              </c:ext>
+            </c:extLst>
+          </c:dPt>
+          <c:dPt>
+            <c:idx val="3"/>
+            <c:bubble3D val="0"/>
+            <c:spPr>
+              <a:solidFill>
+                <a:schemeClr val="accent4"/>
+              </a:solidFill>
+              <a:ln w="19050">
+                <a:solidFill>
+                  <a:schemeClr val="lt1"/>
+                </a:solidFill>
+              </a:ln>
+              <a:effectLst/>
+            </c:spPr>
+            <c:extLst>
+              <c:ext xmlns:c16="http://schemas.microsoft.com/office/drawing/2014/chart" uri="{C3380CC4-5D6E-409C-BE32-E72D297353CC}">
+                <c16:uniqueId val="{00000007-16CF-47F9-A3BE-6EC83641BF57}"/>
+              </c:ext>
+            </c:extLst>
+          </c:dPt>
+          <c:dPt>
+            <c:idx val="4"/>
+            <c:bubble3D val="0"/>
+            <c:spPr>
+              <a:solidFill>
+                <a:schemeClr val="accent5"/>
+              </a:solidFill>
+              <a:ln w="19050">
+                <a:solidFill>
+                  <a:schemeClr val="lt1"/>
+                </a:solidFill>
+              </a:ln>
+              <a:effectLst/>
+            </c:spPr>
+            <c:extLst>
+              <c:ext xmlns:c16="http://schemas.microsoft.com/office/drawing/2014/chart" uri="{C3380CC4-5D6E-409C-BE32-E72D297353CC}">
+                <c16:uniqueId val="{00000009-16CF-47F9-A3BE-6EC83641BF57}"/>
+              </c:ext>
+            </c:extLst>
+          </c:dPt>
+          <c:cat>
+            <c:strRef>
+              <c:f>'[Survey results.xlsm]Sheet1'!$AA$50:$AA$54</c:f>
+              <c:strCache>
+                <c:ptCount val="5"/>
+                <c:pt idx="0">
+                  <c:v>Smartphone</c:v>
+                </c:pt>
+                <c:pt idx="1">
+                  <c:v>Laptop</c:v>
+                </c:pt>
+                <c:pt idx="2">
+                  <c:v>Tablet</c:v>
+                </c:pt>
+                <c:pt idx="3">
+                  <c:v>Console</c:v>
+                </c:pt>
+                <c:pt idx="4">
+                  <c:v>Any</c:v>
+                </c:pt>
+              </c:strCache>
+            </c:strRef>
+          </c:cat>
+          <c:val>
+            <c:numRef>
+              <c:f>'[Survey results.xlsm]Sheet1'!$AB$50:$AB$54</c:f>
+              <c:numCache>
+                <c:formatCode>General</c:formatCode>
+                <c:ptCount val="5"/>
+                <c:pt idx="0">
+                  <c:v>19</c:v>
+                </c:pt>
+                <c:pt idx="1">
+                  <c:v>14</c:v>
+                </c:pt>
+                <c:pt idx="2">
+                  <c:v>4</c:v>
+                </c:pt>
+                <c:pt idx="3">
+                  <c:v>1</c:v>
+                </c:pt>
+                <c:pt idx="4">
+                  <c:v>1</c:v>
+                </c:pt>
+              </c:numCache>
+            </c:numRef>
+          </c:val>
+          <c:extLst>
+            <c:ext xmlns:c16="http://schemas.microsoft.com/office/drawing/2014/chart" uri="{C3380CC4-5D6E-409C-BE32-E72D297353CC}">
+              <c16:uniqueId val="{0000000A-16CF-47F9-A3BE-6EC83641BF57}"/>
+            </c:ext>
+          </c:extLst>
+        </c:ser>
+        <c:dLbls>
+          <c:showLegendKey val="0"/>
+          <c:showVal val="0"/>
+          <c:showCatName val="0"/>
+          <c:showSerName val="0"/>
+          <c:showPercent val="0"/>
+          <c:showBubbleSize val="0"/>
+          <c:showLeaderLines val="1"/>
+        </c:dLbls>
+        <c:firstSliceAng val="0"/>
+      </c:pieChart>
+      <c:spPr>
+        <a:noFill/>
+        <a:ln>
+          <a:noFill/>
+        </a:ln>
+        <a:effectLst/>
+      </c:spPr>
+    </c:plotArea>
+    <c:legend>
+      <c:legendPos val="b"/>
+      <c:layout/>
+      <c:overlay val="0"/>
+      <c:spPr>
+        <a:noFill/>
+        <a:ln>
+          <a:noFill/>
+        </a:ln>
+        <a:effectLst/>
+      </c:spPr>
+      <c:txPr>
+        <a:bodyPr rot="0" spcFirstLastPara="1" vertOverflow="ellipsis" vert="horz" wrap="square" anchor="ctr" anchorCtr="1"/>
+        <a:lstStyle/>
+        <a:p>
+          <a:pPr>
+            <a:defRPr sz="900" b="0" i="0" u="none" strike="noStrike" kern="1200" baseline="0">
+              <a:solidFill>
+                <a:schemeClr val="tx1">
+                  <a:lumMod val="65000"/>
+                  <a:lumOff val="35000"/>
+                </a:schemeClr>
+              </a:solidFill>
+              <a:latin typeface="+mn-lt"/>
+              <a:ea typeface="+mn-ea"/>
+              <a:cs typeface="+mn-cs"/>
+            </a:defRPr>
+          </a:pPr>
+          <a:endParaRPr lang="en-US"/>
+        </a:p>
+      </c:txPr>
+    </c:legend>
+    <c:plotVisOnly val="1"/>
+    <c:dispBlanksAs val="gap"/>
+    <c:showDLblsOverMax val="0"/>
+  </c:chart>
+  <c:spPr>
+    <a:solidFill>
+      <a:schemeClr val="bg1"/>
+    </a:solidFill>
+    <a:ln w="9525" cap="flat" cmpd="sng" algn="ctr">
+      <a:solidFill>
+        <a:schemeClr val="tx1">
+          <a:lumMod val="15000"/>
+          <a:lumOff val="85000"/>
+        </a:schemeClr>
+      </a:solidFill>
+      <a:round/>
+    </a:ln>
+    <a:effectLst/>
+  </c:spPr>
+  <c:txPr>
+    <a:bodyPr/>
+    <a:lstStyle/>
+    <a:p>
+      <a:pPr>
+        <a:defRPr/>
+      </a:pPr>
+      <a:endParaRPr lang="en-US"/>
+    </a:p>
+  </c:txPr>
+  <c:externalData r:id="rId3">
+    <c:autoUpdate val="0"/>
+  </c:externalData>
+</c:chartSpace>
+</file>
+
+<file path=word/charts/chart2.xml><?xml version="1.0" encoding="utf-8"?>
+<c:chartSpace xmlns:c="http://schemas.openxmlformats.org/drawingml/2006/chart" xmlns:a="http://schemas.openxmlformats.org/drawingml/2006/main" xmlns:r="http://schemas.openxmlformats.org/officeDocument/2006/relationships" xmlns:c16r2="http://schemas.microsoft.com/office/drawing/2015/06/chart">
+  <c:date1904 val="0"/>
+  <c:lang val="en-US"/>
+  <c:roundedCorners val="0"/>
+  <mc:AlternateContent xmlns:mc="http://schemas.openxmlformats.org/markup-compatibility/2006">
+    <mc:Choice xmlns:c14="http://schemas.microsoft.com/office/drawing/2007/8/2/chart" Requires="c14">
+      <c14:style val="102"/>
+    </mc:Choice>
+    <mc:Fallback>
+      <c:style val="2"/>
+    </mc:Fallback>
+  </mc:AlternateContent>
+  <c:chart>
+    <c:title>
+      <c:tx>
+        <c:rich>
+          <a:bodyPr rot="0" spcFirstLastPara="1" vertOverflow="ellipsis" vert="horz" wrap="square" anchor="ctr" anchorCtr="1"/>
+          <a:lstStyle/>
+          <a:p>
+            <a:pPr>
+              <a:defRPr sz="1400" b="0" i="0" u="none" strike="noStrike" kern="1200" spc="0" baseline="0">
+                <a:solidFill>
+                  <a:schemeClr val="tx1">
+                    <a:lumMod val="65000"/>
+                    <a:lumOff val="35000"/>
+                  </a:schemeClr>
+                </a:solidFill>
+                <a:latin typeface="+mn-lt"/>
+                <a:ea typeface="+mn-ea"/>
+                <a:cs typeface="+mn-cs"/>
+              </a:defRPr>
+            </a:pPr>
+            <a:r>
+              <a:rPr lang="en-US"/>
+              <a:t>Want a Highscore table?</a:t>
+            </a:r>
+          </a:p>
+        </c:rich>
+      </c:tx>
+      <c:layout/>
+      <c:overlay val="0"/>
+      <c:spPr>
+        <a:noFill/>
+        <a:ln>
+          <a:noFill/>
+        </a:ln>
+        <a:effectLst/>
+      </c:spPr>
+      <c:txPr>
+        <a:bodyPr rot="0" spcFirstLastPara="1" vertOverflow="ellipsis" vert="horz" wrap="square" anchor="ctr" anchorCtr="1"/>
+        <a:lstStyle/>
+        <a:p>
+          <a:pPr>
+            <a:defRPr sz="1400" b="0" i="0" u="none" strike="noStrike" kern="1200" spc="0" baseline="0">
+              <a:solidFill>
+                <a:schemeClr val="tx1">
+                  <a:lumMod val="65000"/>
+                  <a:lumOff val="35000"/>
+                </a:schemeClr>
+              </a:solidFill>
+              <a:latin typeface="+mn-lt"/>
+              <a:ea typeface="+mn-ea"/>
+              <a:cs typeface="+mn-cs"/>
+            </a:defRPr>
+          </a:pPr>
+          <a:endParaRPr lang="en-US"/>
+        </a:p>
+      </c:txPr>
+    </c:title>
+    <c:autoTitleDeleted val="0"/>
+    <c:plotArea>
+      <c:layout/>
+      <c:pieChart>
+        <c:varyColors val="1"/>
+        <c:ser>
+          <c:idx val="0"/>
+          <c:order val="0"/>
+          <c:tx>
+            <c:strRef>
+              <c:f>'[Survey results.xlsm]Sheet1'!$F$69</c:f>
+              <c:strCache>
+                <c:ptCount val="1"/>
+                <c:pt idx="0">
+                  <c:v>Highscore table?</c:v>
+                </c:pt>
+              </c:strCache>
+            </c:strRef>
+          </c:tx>
+          <c:dPt>
+            <c:idx val="0"/>
+            <c:bubble3D val="0"/>
+            <c:spPr>
+              <a:solidFill>
+                <a:schemeClr val="accent1"/>
+              </a:solidFill>
+              <a:ln w="19050">
+                <a:solidFill>
+                  <a:schemeClr val="lt1"/>
+                </a:solidFill>
+              </a:ln>
+              <a:effectLst/>
+            </c:spPr>
+            <c:extLst>
+              <c:ext xmlns:c16="http://schemas.microsoft.com/office/drawing/2014/chart" uri="{C3380CC4-5D6E-409C-BE32-E72D297353CC}">
+                <c16:uniqueId val="{00000001-2A94-475A-AA2B-9104A9BE3444}"/>
+              </c:ext>
+            </c:extLst>
+          </c:dPt>
+          <c:dPt>
+            <c:idx val="1"/>
+            <c:bubble3D val="0"/>
+            <c:spPr>
+              <a:solidFill>
+                <a:schemeClr val="accent2"/>
+              </a:solidFill>
+              <a:ln w="19050">
+                <a:solidFill>
+                  <a:schemeClr val="lt1"/>
+                </a:solidFill>
+              </a:ln>
+              <a:effectLst/>
+            </c:spPr>
+            <c:extLst>
+              <c:ext xmlns:c16="http://schemas.microsoft.com/office/drawing/2014/chart" uri="{C3380CC4-5D6E-409C-BE32-E72D297353CC}">
+                <c16:uniqueId val="{00000003-2A94-475A-AA2B-9104A9BE3444}"/>
+              </c:ext>
+            </c:extLst>
+          </c:dPt>
+          <c:dPt>
+            <c:idx val="2"/>
+            <c:bubble3D val="0"/>
+            <c:spPr>
+              <a:solidFill>
+                <a:schemeClr val="accent3"/>
+              </a:solidFill>
+              <a:ln w="19050">
+                <a:solidFill>
+                  <a:schemeClr val="lt1"/>
+                </a:solidFill>
+              </a:ln>
+              <a:effectLst/>
+            </c:spPr>
+            <c:extLst>
+              <c:ext xmlns:c16="http://schemas.microsoft.com/office/drawing/2014/chart" uri="{C3380CC4-5D6E-409C-BE32-E72D297353CC}">
+                <c16:uniqueId val="{00000005-2A94-475A-AA2B-9104A9BE3444}"/>
+              </c:ext>
+            </c:extLst>
+          </c:dPt>
+          <c:dLbls>
+            <c:spPr>
+              <a:noFill/>
+              <a:ln>
+                <a:noFill/>
+              </a:ln>
+              <a:effectLst/>
+            </c:spPr>
+            <c:txPr>
+              <a:bodyPr rot="0" spcFirstLastPara="1" vertOverflow="ellipsis" vert="horz" wrap="square" lIns="38100" tIns="19050" rIns="38100" bIns="19050" anchor="ctr" anchorCtr="1">
+                <a:spAutoFit/>
+              </a:bodyPr>
+              <a:lstStyle/>
+              <a:p>
+                <a:pPr>
+                  <a:defRPr sz="900" b="0" i="0" u="none" strike="noStrike" kern="1200" baseline="0">
+                    <a:solidFill>
+                      <a:schemeClr val="tx1">
+                        <a:lumMod val="75000"/>
+                        <a:lumOff val="25000"/>
+                      </a:schemeClr>
+                    </a:solidFill>
+                    <a:latin typeface="+mn-lt"/>
+                    <a:ea typeface="+mn-ea"/>
+                    <a:cs typeface="+mn-cs"/>
+                  </a:defRPr>
+                </a:pPr>
+                <a:endParaRPr lang="en-US"/>
+              </a:p>
+            </c:txPr>
+            <c:showLegendKey val="0"/>
+            <c:showVal val="0"/>
+            <c:showCatName val="0"/>
+            <c:showSerName val="0"/>
+            <c:showPercent val="1"/>
+            <c:showBubbleSize val="0"/>
+            <c:showLeaderLines val="1"/>
+            <c:leaderLines>
+              <c:spPr>
+                <a:ln w="9525" cap="flat" cmpd="sng" algn="ctr">
+                  <a:solidFill>
+                    <a:schemeClr val="tx1">
+                      <a:lumMod val="35000"/>
+                      <a:lumOff val="65000"/>
+                    </a:schemeClr>
+                  </a:solidFill>
+                  <a:round/>
+                </a:ln>
+                <a:effectLst/>
+              </c:spPr>
+            </c:leaderLines>
+            <c:extLst>
+              <c:ext xmlns:c15="http://schemas.microsoft.com/office/drawing/2012/chart" uri="{CE6537A1-D6FC-4f65-9D91-7224C49458BB}">
+                <c15:layout/>
+              </c:ext>
+            </c:extLst>
+          </c:dLbls>
+          <c:cat>
+            <c:strRef>
+              <c:f>'[Survey results.xlsm]Sheet1'!$E$70:$E$72</c:f>
+              <c:strCache>
+                <c:ptCount val="3"/>
+                <c:pt idx="0">
+                  <c:v>Yes</c:v>
+                </c:pt>
+                <c:pt idx="1">
+                  <c:v>No</c:v>
+                </c:pt>
+                <c:pt idx="2">
+                  <c:v>Unsure</c:v>
+                </c:pt>
+              </c:strCache>
+            </c:strRef>
+          </c:cat>
+          <c:val>
+            <c:numRef>
+              <c:f>'[Survey results.xlsm]Sheet1'!$F$70:$F$72</c:f>
+              <c:numCache>
+                <c:formatCode>General</c:formatCode>
+                <c:ptCount val="3"/>
+                <c:pt idx="0">
+                  <c:v>35</c:v>
+                </c:pt>
+                <c:pt idx="1">
+                  <c:v>1</c:v>
+                </c:pt>
+                <c:pt idx="2">
+                  <c:v>6</c:v>
+                </c:pt>
+              </c:numCache>
+            </c:numRef>
+          </c:val>
+          <c:extLst>
+            <c:ext xmlns:c16="http://schemas.microsoft.com/office/drawing/2014/chart" uri="{C3380CC4-5D6E-409C-BE32-E72D297353CC}">
+              <c16:uniqueId val="{00000006-2A94-475A-AA2B-9104A9BE3444}"/>
+            </c:ext>
+          </c:extLst>
+        </c:ser>
+        <c:dLbls>
+          <c:showLegendKey val="0"/>
+          <c:showVal val="0"/>
+          <c:showCatName val="0"/>
+          <c:showSerName val="0"/>
+          <c:showPercent val="0"/>
+          <c:showBubbleSize val="0"/>
+          <c:showLeaderLines val="1"/>
+        </c:dLbls>
+        <c:firstSliceAng val="0"/>
+      </c:pieChart>
+      <c:spPr>
+        <a:noFill/>
+        <a:ln>
+          <a:noFill/>
+        </a:ln>
+        <a:effectLst/>
+      </c:spPr>
+    </c:plotArea>
+    <c:legend>
+      <c:legendPos val="b"/>
+      <c:layout/>
+      <c:overlay val="0"/>
+      <c:spPr>
+        <a:noFill/>
+        <a:ln>
+          <a:noFill/>
+        </a:ln>
+        <a:effectLst/>
+      </c:spPr>
+      <c:txPr>
+        <a:bodyPr rot="0" spcFirstLastPara="1" vertOverflow="ellipsis" vert="horz" wrap="square" anchor="ctr" anchorCtr="1"/>
+        <a:lstStyle/>
+        <a:p>
+          <a:pPr>
+            <a:defRPr sz="900" b="0" i="0" u="none" strike="noStrike" kern="1200" baseline="0">
+              <a:solidFill>
+                <a:schemeClr val="tx1">
+                  <a:lumMod val="65000"/>
+                  <a:lumOff val="35000"/>
+                </a:schemeClr>
+              </a:solidFill>
+              <a:latin typeface="+mn-lt"/>
+              <a:ea typeface="+mn-ea"/>
+              <a:cs typeface="+mn-cs"/>
+            </a:defRPr>
+          </a:pPr>
+          <a:endParaRPr lang="en-US"/>
+        </a:p>
+      </c:txPr>
+    </c:legend>
+    <c:plotVisOnly val="1"/>
+    <c:dispBlanksAs val="gap"/>
+    <c:showDLblsOverMax val="0"/>
+  </c:chart>
+  <c:spPr>
+    <a:solidFill>
+      <a:schemeClr val="bg1"/>
+    </a:solidFill>
+    <a:ln w="9525" cap="flat" cmpd="sng" algn="ctr">
+      <a:solidFill>
+        <a:schemeClr val="tx1">
+          <a:lumMod val="15000"/>
+          <a:lumOff val="85000"/>
+        </a:schemeClr>
+      </a:solidFill>
+      <a:round/>
+    </a:ln>
+    <a:effectLst/>
+  </c:spPr>
+  <c:txPr>
+    <a:bodyPr/>
+    <a:lstStyle/>
+    <a:p>
+      <a:pPr>
+        <a:defRPr/>
+      </a:pPr>
+      <a:endParaRPr lang="en-US"/>
+    </a:p>
+  </c:txPr>
+  <c:externalData r:id="rId3">
+    <c:autoUpdate val="0"/>
+  </c:externalData>
+</c:chartSpace>
+</file>
+
+<file path=word/charts/chart3.xml><?xml version="1.0" encoding="utf-8"?>
+<c:chartSpace xmlns:c="http://schemas.openxmlformats.org/drawingml/2006/chart" xmlns:a="http://schemas.openxmlformats.org/drawingml/2006/main" xmlns:r="http://schemas.openxmlformats.org/officeDocument/2006/relationships" xmlns:c16r2="http://schemas.microsoft.com/office/drawing/2015/06/chart">
+  <c:date1904 val="0"/>
+  <c:lang val="en-US"/>
+  <c:roundedCorners val="0"/>
+  <mc:AlternateContent xmlns:mc="http://schemas.openxmlformats.org/markup-compatibility/2006">
+    <mc:Choice xmlns:c14="http://schemas.microsoft.com/office/drawing/2007/8/2/chart" Requires="c14">
+      <c14:style val="102"/>
+    </mc:Choice>
+    <mc:Fallback>
+      <c:style val="2"/>
+    </mc:Fallback>
+  </mc:AlternateContent>
+  <c:chart>
+    <c:title>
       <c:tx>
         <c:rich>
           <a:bodyPr rot="0" spcFirstLastPara="1" vertOverflow="ellipsis" vert="horz" wrap="square" anchor="ctr" anchorCtr="1"/>
@@ -3993,6 +6001,7 @@
           </a:p>
         </c:rich>
       </c:tx>
+      <c:layout/>
       <c:overlay val="0"/>
       <c:spPr>
         <a:noFill/>
@@ -4117,7 +6126,9 @@
               <c:showPercent val="1"/>
               <c:showBubbleSize val="0"/>
               <c:extLst>
-                <c:ext xmlns:c15="http://schemas.microsoft.com/office/drawing/2012/chart" uri="{CE6537A1-D6FC-4f65-9D91-7224C49458BB}"/>
+                <c:ext xmlns:c15="http://schemas.microsoft.com/office/drawing/2012/chart" uri="{CE6537A1-D6FC-4f65-9D91-7224C49458BB}">
+                  <c15:layout/>
+                </c:ext>
                 <c:ext xmlns:c16="http://schemas.microsoft.com/office/drawing/2014/chart" uri="{C3380CC4-5D6E-409C-BE32-E72D297353CC}">
                   <c16:uniqueId val="{00000001-BB26-4F71-975D-86B1FCF64363}"/>
                 </c:ext>
@@ -4138,7 +6149,9 @@
               <c:showPercent val="1"/>
               <c:showBubbleSize val="0"/>
               <c:extLst>
-                <c:ext xmlns:c15="http://schemas.microsoft.com/office/drawing/2012/chart" uri="{CE6537A1-D6FC-4f65-9D91-7224C49458BB}"/>
+                <c:ext xmlns:c15="http://schemas.microsoft.com/office/drawing/2012/chart" uri="{CE6537A1-D6FC-4f65-9D91-7224C49458BB}">
+                  <c15:layout/>
+                </c:ext>
                 <c:ext xmlns:c16="http://schemas.microsoft.com/office/drawing/2014/chart" uri="{C3380CC4-5D6E-409C-BE32-E72D297353CC}">
                   <c16:uniqueId val="{00000003-BB26-4F71-975D-86B1FCF64363}"/>
                 </c:ext>
@@ -4159,7 +6172,9 @@
               <c:showPercent val="1"/>
               <c:showBubbleSize val="0"/>
               <c:extLst>
-                <c:ext xmlns:c15="http://schemas.microsoft.com/office/drawing/2012/chart" uri="{CE6537A1-D6FC-4f65-9D91-7224C49458BB}"/>
+                <c:ext xmlns:c15="http://schemas.microsoft.com/office/drawing/2012/chart" uri="{CE6537A1-D6FC-4f65-9D91-7224C49458BB}">
+                  <c15:layout/>
+                </c:ext>
                 <c:ext xmlns:c16="http://schemas.microsoft.com/office/drawing/2014/chart" uri="{C3380CC4-5D6E-409C-BE32-E72D297353CC}">
                   <c16:uniqueId val="{00000005-BB26-4F71-975D-86B1FCF64363}"/>
                 </c:ext>
@@ -4281,6 +6296,7 @@
     </c:plotArea>
     <c:legend>
       <c:legendPos val="b"/>
+      <c:layout/>
       <c:overlay val="0"/>
       <c:spPr>
         <a:noFill/>
@@ -4345,7 +6361,7 @@
 </c:chartSpace>
 </file>
 
-<file path=word/charts/chart2.xml><?xml version="1.0" encoding="utf-8"?>
+<file path=word/charts/chart4.xml><?xml version="1.0" encoding="utf-8"?>
 <c:chartSpace xmlns:c="http://schemas.openxmlformats.org/drawingml/2006/chart" xmlns:a="http://schemas.openxmlformats.org/drawingml/2006/main" xmlns:r="http://schemas.openxmlformats.org/officeDocument/2006/relationships" xmlns:c16r2="http://schemas.microsoft.com/office/drawing/2015/06/chart">
   <c:date1904 val="0"/>
   <c:lang val="en-US"/>
@@ -4385,6 +6401,7 @@
           </a:p>
         </c:rich>
       </c:tx>
+      <c:layout/>
       <c:overlay val="0"/>
       <c:spPr>
         <a:noFill/>
@@ -4545,7 +6562,9 @@
               </c:spPr>
             </c:leaderLines>
             <c:extLst>
-              <c:ext xmlns:c15="http://schemas.microsoft.com/office/drawing/2012/chart" uri="{CE6537A1-D6FC-4f65-9D91-7224C49458BB}"/>
+              <c:ext xmlns:c15="http://schemas.microsoft.com/office/drawing/2012/chart" uri="{CE6537A1-D6FC-4f65-9D91-7224C49458BB}">
+                <c15:layout/>
+              </c:ext>
             </c:extLst>
           </c:dLbls>
           <c:cat>
@@ -4610,6 +6629,7 @@
     </c:plotArea>
     <c:legend>
       <c:legendPos val="b"/>
+      <c:layout/>
       <c:overlay val="0"/>
       <c:spPr>
         <a:noFill/>
@@ -4674,7 +6694,7 @@
 </c:chartSpace>
 </file>
 
-<file path=word/charts/chart3.xml><?xml version="1.0" encoding="utf-8"?>
+<file path=word/charts/chart5.xml><?xml version="1.0" encoding="utf-8"?>
 <c:chartSpace xmlns:c="http://schemas.openxmlformats.org/drawingml/2006/chart" xmlns:a="http://schemas.openxmlformats.org/drawingml/2006/main" xmlns:r="http://schemas.openxmlformats.org/officeDocument/2006/relationships" xmlns:c16r2="http://schemas.microsoft.com/office/drawing/2015/06/chart">
   <c:date1904 val="0"/>
   <c:lang val="en-US"/>
@@ -4719,6 +6739,7 @@
           </a:p>
         </c:rich>
       </c:tx>
+      <c:layout/>
       <c:overlay val="0"/>
       <c:spPr>
         <a:noFill/>
@@ -4859,7 +6880,9 @@
               </c:spPr>
             </c:leaderLines>
             <c:extLst>
-              <c:ext xmlns:c15="http://schemas.microsoft.com/office/drawing/2012/chart" uri="{CE6537A1-D6FC-4f65-9D91-7224C49458BB}"/>
+              <c:ext xmlns:c15="http://schemas.microsoft.com/office/drawing/2012/chart" uri="{CE6537A1-D6FC-4f65-9D91-7224C49458BB}">
+                <c15:layout/>
+              </c:ext>
             </c:extLst>
           </c:dLbls>
           <c:cat>
@@ -4918,6 +6941,7 @@
     </c:plotArea>
     <c:legend>
       <c:legendPos val="b"/>
+      <c:layout/>
       <c:overlay val="0"/>
       <c:spPr>
         <a:noFill/>
@@ -4982,7 +7006,7 @@
 </c:chartSpace>
 </file>
 
-<file path=word/charts/chart4.xml><?xml version="1.0" encoding="utf-8"?>
+<file path=word/charts/chart6.xml><?xml version="1.0" encoding="utf-8"?>
 <c:chartSpace xmlns:c="http://schemas.openxmlformats.org/drawingml/2006/chart" xmlns:a="http://schemas.openxmlformats.org/drawingml/2006/main" xmlns:r="http://schemas.openxmlformats.org/officeDocument/2006/relationships" xmlns:c16r2="http://schemas.microsoft.com/office/drawing/2015/06/chart">
   <c:date1904 val="0"/>
   <c:lang val="en-US"/>
@@ -5027,6 +7051,7 @@
           </a:p>
         </c:rich>
       </c:tx>
+      <c:layout/>
       <c:overlay val="0"/>
       <c:spPr>
         <a:noFill/>
@@ -5151,7 +7176,9 @@
               <c:showPercent val="1"/>
               <c:showBubbleSize val="0"/>
               <c:extLst>
-                <c:ext xmlns:c15="http://schemas.microsoft.com/office/drawing/2012/chart" uri="{CE6537A1-D6FC-4f65-9D91-7224C49458BB}"/>
+                <c:ext xmlns:c15="http://schemas.microsoft.com/office/drawing/2012/chart" uri="{CE6537A1-D6FC-4f65-9D91-7224C49458BB}">
+                  <c15:layout/>
+                </c:ext>
                 <c:ext xmlns:c16="http://schemas.microsoft.com/office/drawing/2014/chart" uri="{C3380CC4-5D6E-409C-BE32-E72D297353CC}">
                   <c16:uniqueId val="{00000003-9FB5-46AF-93CC-328F48423D66}"/>
                 </c:ext>
@@ -5208,7 +7235,9 @@
               </c:spPr>
             </c:leaderLines>
             <c:extLst>
-              <c:ext xmlns:c15="http://schemas.microsoft.com/office/drawing/2012/chart" uri="{CE6537A1-D6FC-4f65-9D91-7224C49458BB}"/>
+              <c:ext xmlns:c15="http://schemas.microsoft.com/office/drawing/2012/chart" uri="{CE6537A1-D6FC-4f65-9D91-7224C49458BB}">
+                <c15:layout/>
+              </c:ext>
             </c:extLst>
           </c:dLbls>
           <c:cat>
@@ -5273,6 +7302,931 @@
     </c:plotArea>
     <c:legend>
       <c:legendPos val="b"/>
+      <c:layout/>
+      <c:overlay val="0"/>
+      <c:spPr>
+        <a:noFill/>
+        <a:ln>
+          <a:noFill/>
+        </a:ln>
+        <a:effectLst/>
+      </c:spPr>
+      <c:txPr>
+        <a:bodyPr rot="0" spcFirstLastPara="1" vertOverflow="ellipsis" vert="horz" wrap="square" anchor="ctr" anchorCtr="1"/>
+        <a:lstStyle/>
+        <a:p>
+          <a:pPr>
+            <a:defRPr sz="900" b="0" i="0" u="none" strike="noStrike" kern="1200" baseline="0">
+              <a:solidFill>
+                <a:schemeClr val="tx1">
+                  <a:lumMod val="65000"/>
+                  <a:lumOff val="35000"/>
+                </a:schemeClr>
+              </a:solidFill>
+              <a:latin typeface="+mn-lt"/>
+              <a:ea typeface="+mn-ea"/>
+              <a:cs typeface="+mn-cs"/>
+            </a:defRPr>
+          </a:pPr>
+          <a:endParaRPr lang="en-US"/>
+        </a:p>
+      </c:txPr>
+    </c:legend>
+    <c:plotVisOnly val="1"/>
+    <c:dispBlanksAs val="gap"/>
+    <c:showDLblsOverMax val="0"/>
+  </c:chart>
+  <c:spPr>
+    <a:solidFill>
+      <a:schemeClr val="bg1"/>
+    </a:solidFill>
+    <a:ln w="9525" cap="flat" cmpd="sng" algn="ctr">
+      <a:solidFill>
+        <a:schemeClr val="tx1">
+          <a:lumMod val="15000"/>
+          <a:lumOff val="85000"/>
+        </a:schemeClr>
+      </a:solidFill>
+      <a:round/>
+    </a:ln>
+    <a:effectLst/>
+  </c:spPr>
+  <c:txPr>
+    <a:bodyPr/>
+    <a:lstStyle/>
+    <a:p>
+      <a:pPr>
+        <a:defRPr/>
+      </a:pPr>
+      <a:endParaRPr lang="en-US"/>
+    </a:p>
+  </c:txPr>
+  <c:externalData r:id="rId3">
+    <c:autoUpdate val="0"/>
+  </c:externalData>
+</c:chartSpace>
+</file>
+
+<file path=word/charts/chart7.xml><?xml version="1.0" encoding="utf-8"?>
+<c:chartSpace xmlns:c="http://schemas.openxmlformats.org/drawingml/2006/chart" xmlns:a="http://schemas.openxmlformats.org/drawingml/2006/main" xmlns:r="http://schemas.openxmlformats.org/officeDocument/2006/relationships" xmlns:c16r2="http://schemas.microsoft.com/office/drawing/2015/06/chart">
+  <c:date1904 val="0"/>
+  <c:lang val="en-US"/>
+  <c:roundedCorners val="0"/>
+  <mc:AlternateContent xmlns:mc="http://schemas.openxmlformats.org/markup-compatibility/2006">
+    <mc:Choice xmlns:c14="http://schemas.microsoft.com/office/drawing/2007/8/2/chart" Requires="c14">
+      <c14:style val="102"/>
+    </mc:Choice>
+    <mc:Fallback>
+      <c:style val="2"/>
+    </mc:Fallback>
+  </mc:AlternateContent>
+  <c:chart>
+    <c:title>
+      <c:layout/>
+      <c:overlay val="0"/>
+      <c:spPr>
+        <a:noFill/>
+        <a:ln>
+          <a:noFill/>
+        </a:ln>
+        <a:effectLst/>
+      </c:spPr>
+      <c:txPr>
+        <a:bodyPr rot="0" spcFirstLastPara="1" vertOverflow="ellipsis" vert="horz" wrap="square" anchor="ctr" anchorCtr="1"/>
+        <a:lstStyle/>
+        <a:p>
+          <a:pPr>
+            <a:defRPr sz="1400" b="0" i="0" u="none" strike="noStrike" kern="1200" spc="0" baseline="0">
+              <a:solidFill>
+                <a:schemeClr val="tx1">
+                  <a:lumMod val="65000"/>
+                  <a:lumOff val="35000"/>
+                </a:schemeClr>
+              </a:solidFill>
+              <a:latin typeface="+mn-lt"/>
+              <a:ea typeface="+mn-ea"/>
+              <a:cs typeface="+mn-cs"/>
+            </a:defRPr>
+          </a:pPr>
+          <a:endParaRPr lang="en-US"/>
+        </a:p>
+      </c:txPr>
+    </c:title>
+    <c:autoTitleDeleted val="0"/>
+    <c:plotArea>
+      <c:layout/>
+      <c:pieChart>
+        <c:varyColors val="1"/>
+        <c:ser>
+          <c:idx val="0"/>
+          <c:order val="0"/>
+          <c:tx>
+            <c:strRef>
+              <c:f>'[Survey results.xlsm]Sheet1'!$R$54</c:f>
+              <c:strCache>
+                <c:ptCount val="1"/>
+                <c:pt idx="0">
+                  <c:v>Phone type</c:v>
+                </c:pt>
+              </c:strCache>
+            </c:strRef>
+          </c:tx>
+          <c:dPt>
+            <c:idx val="0"/>
+            <c:bubble3D val="0"/>
+            <c:spPr>
+              <a:solidFill>
+                <a:schemeClr val="accent1"/>
+              </a:solidFill>
+              <a:ln w="19050">
+                <a:solidFill>
+                  <a:schemeClr val="lt1"/>
+                </a:solidFill>
+              </a:ln>
+              <a:effectLst/>
+            </c:spPr>
+            <c:extLst>
+              <c:ext xmlns:c16="http://schemas.microsoft.com/office/drawing/2014/chart" uri="{C3380CC4-5D6E-409C-BE32-E72D297353CC}">
+                <c16:uniqueId val="{00000001-8CF9-4DD6-A752-4D662546545D}"/>
+              </c:ext>
+            </c:extLst>
+          </c:dPt>
+          <c:dPt>
+            <c:idx val="1"/>
+            <c:bubble3D val="0"/>
+            <c:spPr>
+              <a:solidFill>
+                <a:schemeClr val="accent2"/>
+              </a:solidFill>
+              <a:ln w="19050">
+                <a:solidFill>
+                  <a:schemeClr val="lt1"/>
+                </a:solidFill>
+              </a:ln>
+              <a:effectLst/>
+            </c:spPr>
+            <c:extLst>
+              <c:ext xmlns:c16="http://schemas.microsoft.com/office/drawing/2014/chart" uri="{C3380CC4-5D6E-409C-BE32-E72D297353CC}">
+                <c16:uniqueId val="{00000003-8CF9-4DD6-A752-4D662546545D}"/>
+              </c:ext>
+            </c:extLst>
+          </c:dPt>
+          <c:dPt>
+            <c:idx val="2"/>
+            <c:bubble3D val="0"/>
+            <c:spPr>
+              <a:solidFill>
+                <a:schemeClr val="accent3"/>
+              </a:solidFill>
+              <a:ln w="19050">
+                <a:solidFill>
+                  <a:schemeClr val="lt1"/>
+                </a:solidFill>
+              </a:ln>
+              <a:effectLst/>
+            </c:spPr>
+            <c:extLst>
+              <c:ext xmlns:c16="http://schemas.microsoft.com/office/drawing/2014/chart" uri="{C3380CC4-5D6E-409C-BE32-E72D297353CC}">
+                <c16:uniqueId val="{00000005-8CF9-4DD6-A752-4D662546545D}"/>
+              </c:ext>
+            </c:extLst>
+          </c:dPt>
+          <c:dLbls>
+            <c:spPr>
+              <a:noFill/>
+              <a:ln>
+                <a:noFill/>
+              </a:ln>
+              <a:effectLst/>
+            </c:spPr>
+            <c:txPr>
+              <a:bodyPr rot="0" spcFirstLastPara="1" vertOverflow="ellipsis" vert="horz" wrap="square" lIns="38100" tIns="19050" rIns="38100" bIns="19050" anchor="ctr" anchorCtr="1">
+                <a:spAutoFit/>
+              </a:bodyPr>
+              <a:lstStyle/>
+              <a:p>
+                <a:pPr>
+                  <a:defRPr sz="900" b="0" i="0" u="none" strike="noStrike" kern="1200" baseline="0">
+                    <a:solidFill>
+                      <a:schemeClr val="tx1">
+                        <a:lumMod val="75000"/>
+                        <a:lumOff val="25000"/>
+                      </a:schemeClr>
+                    </a:solidFill>
+                    <a:latin typeface="+mn-lt"/>
+                    <a:ea typeface="+mn-ea"/>
+                    <a:cs typeface="+mn-cs"/>
+                  </a:defRPr>
+                </a:pPr>
+                <a:endParaRPr lang="en-US"/>
+              </a:p>
+            </c:txPr>
+            <c:showLegendKey val="0"/>
+            <c:showVal val="0"/>
+            <c:showCatName val="0"/>
+            <c:showSerName val="0"/>
+            <c:showPercent val="1"/>
+            <c:showBubbleSize val="0"/>
+            <c:showLeaderLines val="1"/>
+            <c:leaderLines>
+              <c:spPr>
+                <a:ln w="9525" cap="flat" cmpd="sng" algn="ctr">
+                  <a:solidFill>
+                    <a:schemeClr val="tx1">
+                      <a:lumMod val="35000"/>
+                      <a:lumOff val="65000"/>
+                    </a:schemeClr>
+                  </a:solidFill>
+                  <a:round/>
+                </a:ln>
+                <a:effectLst/>
+              </c:spPr>
+            </c:leaderLines>
+            <c:extLst>
+              <c:ext xmlns:c15="http://schemas.microsoft.com/office/drawing/2012/chart" uri="{CE6537A1-D6FC-4f65-9D91-7224C49458BB}">
+                <c15:layout/>
+              </c:ext>
+            </c:extLst>
+          </c:dLbls>
+          <c:cat>
+            <c:strRef>
+              <c:f>'[Survey results.xlsm]Sheet1'!$Q$55:$Q$57</c:f>
+              <c:strCache>
+                <c:ptCount val="3"/>
+                <c:pt idx="0">
+                  <c:v>Iphone</c:v>
+                </c:pt>
+                <c:pt idx="1">
+                  <c:v>Android phone</c:v>
+                </c:pt>
+                <c:pt idx="2">
+                  <c:v>Windows phone</c:v>
+                </c:pt>
+              </c:strCache>
+            </c:strRef>
+          </c:cat>
+          <c:val>
+            <c:numRef>
+              <c:f>'[Survey results.xlsm]Sheet1'!$R$55:$R$57</c:f>
+              <c:numCache>
+                <c:formatCode>General</c:formatCode>
+                <c:ptCount val="3"/>
+                <c:pt idx="0">
+                  <c:v>32</c:v>
+                </c:pt>
+                <c:pt idx="1">
+                  <c:v>3</c:v>
+                </c:pt>
+                <c:pt idx="2">
+                  <c:v>1</c:v>
+                </c:pt>
+              </c:numCache>
+            </c:numRef>
+          </c:val>
+          <c:extLst>
+            <c:ext xmlns:c16="http://schemas.microsoft.com/office/drawing/2014/chart" uri="{C3380CC4-5D6E-409C-BE32-E72D297353CC}">
+              <c16:uniqueId val="{00000006-8CF9-4DD6-A752-4D662546545D}"/>
+            </c:ext>
+          </c:extLst>
+        </c:ser>
+        <c:dLbls>
+          <c:showLegendKey val="0"/>
+          <c:showVal val="0"/>
+          <c:showCatName val="0"/>
+          <c:showSerName val="0"/>
+          <c:showPercent val="0"/>
+          <c:showBubbleSize val="0"/>
+          <c:showLeaderLines val="1"/>
+        </c:dLbls>
+        <c:firstSliceAng val="0"/>
+      </c:pieChart>
+      <c:spPr>
+        <a:noFill/>
+        <a:ln>
+          <a:noFill/>
+        </a:ln>
+        <a:effectLst/>
+      </c:spPr>
+    </c:plotArea>
+    <c:legend>
+      <c:legendPos val="b"/>
+      <c:layout/>
+      <c:overlay val="0"/>
+      <c:spPr>
+        <a:noFill/>
+        <a:ln>
+          <a:noFill/>
+        </a:ln>
+        <a:effectLst/>
+      </c:spPr>
+      <c:txPr>
+        <a:bodyPr rot="0" spcFirstLastPara="1" vertOverflow="ellipsis" vert="horz" wrap="square" anchor="ctr" anchorCtr="1"/>
+        <a:lstStyle/>
+        <a:p>
+          <a:pPr>
+            <a:defRPr sz="900" b="0" i="0" u="none" strike="noStrike" kern="1200" baseline="0">
+              <a:solidFill>
+                <a:schemeClr val="tx1">
+                  <a:lumMod val="65000"/>
+                  <a:lumOff val="35000"/>
+                </a:schemeClr>
+              </a:solidFill>
+              <a:latin typeface="+mn-lt"/>
+              <a:ea typeface="+mn-ea"/>
+              <a:cs typeface="+mn-cs"/>
+            </a:defRPr>
+          </a:pPr>
+          <a:endParaRPr lang="en-US"/>
+        </a:p>
+      </c:txPr>
+    </c:legend>
+    <c:plotVisOnly val="1"/>
+    <c:dispBlanksAs val="gap"/>
+    <c:showDLblsOverMax val="0"/>
+  </c:chart>
+  <c:spPr>
+    <a:solidFill>
+      <a:schemeClr val="bg1"/>
+    </a:solidFill>
+    <a:ln w="9525" cap="flat" cmpd="sng" algn="ctr">
+      <a:solidFill>
+        <a:schemeClr val="tx1">
+          <a:lumMod val="15000"/>
+          <a:lumOff val="85000"/>
+        </a:schemeClr>
+      </a:solidFill>
+      <a:round/>
+    </a:ln>
+    <a:effectLst/>
+  </c:spPr>
+  <c:txPr>
+    <a:bodyPr/>
+    <a:lstStyle/>
+    <a:p>
+      <a:pPr>
+        <a:defRPr/>
+      </a:pPr>
+      <a:endParaRPr lang="en-US"/>
+    </a:p>
+  </c:txPr>
+  <c:externalData r:id="rId3">
+    <c:autoUpdate val="0"/>
+  </c:externalData>
+</c:chartSpace>
+</file>
+
+<file path=word/charts/chart8.xml><?xml version="1.0" encoding="utf-8"?>
+<c:chartSpace xmlns:c="http://schemas.openxmlformats.org/drawingml/2006/chart" xmlns:a="http://schemas.openxmlformats.org/drawingml/2006/main" xmlns:r="http://schemas.openxmlformats.org/officeDocument/2006/relationships" xmlns:c16r2="http://schemas.microsoft.com/office/drawing/2015/06/chart">
+  <c:date1904 val="0"/>
+  <c:lang val="en-US"/>
+  <c:roundedCorners val="0"/>
+  <mc:AlternateContent xmlns:mc="http://schemas.openxmlformats.org/markup-compatibility/2006">
+    <mc:Choice xmlns:c14="http://schemas.microsoft.com/office/drawing/2007/8/2/chart" Requires="c14">
+      <c14:style val="102"/>
+    </mc:Choice>
+    <mc:Fallback>
+      <c:style val="2"/>
+    </mc:Fallback>
+  </mc:AlternateContent>
+  <c:chart>
+    <c:title>
+      <c:layout/>
+      <c:overlay val="0"/>
+      <c:spPr>
+        <a:noFill/>
+        <a:ln>
+          <a:noFill/>
+        </a:ln>
+        <a:effectLst/>
+      </c:spPr>
+      <c:txPr>
+        <a:bodyPr rot="0" spcFirstLastPara="1" vertOverflow="ellipsis" vert="horz" wrap="square" anchor="ctr" anchorCtr="1"/>
+        <a:lstStyle/>
+        <a:p>
+          <a:pPr>
+            <a:defRPr sz="1400" b="0" i="0" u="none" strike="noStrike" kern="1200" spc="0" baseline="0">
+              <a:solidFill>
+                <a:schemeClr val="tx1">
+                  <a:lumMod val="65000"/>
+                  <a:lumOff val="35000"/>
+                </a:schemeClr>
+              </a:solidFill>
+              <a:latin typeface="+mn-lt"/>
+              <a:ea typeface="+mn-ea"/>
+              <a:cs typeface="+mn-cs"/>
+            </a:defRPr>
+          </a:pPr>
+          <a:endParaRPr lang="en-US"/>
+        </a:p>
+      </c:txPr>
+    </c:title>
+    <c:autoTitleDeleted val="0"/>
+    <c:plotArea>
+      <c:layout/>
+      <c:pieChart>
+        <c:varyColors val="1"/>
+        <c:ser>
+          <c:idx val="0"/>
+          <c:order val="0"/>
+          <c:tx>
+            <c:strRef>
+              <c:f>'[Survey results.xlsm]Sheet1'!$R$49</c:f>
+              <c:strCache>
+                <c:ptCount val="1"/>
+                <c:pt idx="0">
+                  <c:v>Laptop Type</c:v>
+                </c:pt>
+              </c:strCache>
+            </c:strRef>
+          </c:tx>
+          <c:dPt>
+            <c:idx val="0"/>
+            <c:bubble3D val="0"/>
+            <c:spPr>
+              <a:solidFill>
+                <a:schemeClr val="accent1"/>
+              </a:solidFill>
+              <a:ln w="19050">
+                <a:solidFill>
+                  <a:schemeClr val="lt1"/>
+                </a:solidFill>
+              </a:ln>
+              <a:effectLst/>
+            </c:spPr>
+            <c:extLst>
+              <c:ext xmlns:c16="http://schemas.microsoft.com/office/drawing/2014/chart" uri="{C3380CC4-5D6E-409C-BE32-E72D297353CC}">
+                <c16:uniqueId val="{00000001-CF73-4265-B897-CAB3C792A19A}"/>
+              </c:ext>
+            </c:extLst>
+          </c:dPt>
+          <c:dPt>
+            <c:idx val="1"/>
+            <c:bubble3D val="0"/>
+            <c:spPr>
+              <a:solidFill>
+                <a:schemeClr val="accent2"/>
+              </a:solidFill>
+              <a:ln w="19050">
+                <a:solidFill>
+                  <a:schemeClr val="lt1"/>
+                </a:solidFill>
+              </a:ln>
+              <a:effectLst/>
+            </c:spPr>
+            <c:extLst>
+              <c:ext xmlns:c16="http://schemas.microsoft.com/office/drawing/2014/chart" uri="{C3380CC4-5D6E-409C-BE32-E72D297353CC}">
+                <c16:uniqueId val="{00000003-CF73-4265-B897-CAB3C792A19A}"/>
+              </c:ext>
+            </c:extLst>
+          </c:dPt>
+          <c:dPt>
+            <c:idx val="2"/>
+            <c:bubble3D val="0"/>
+            <c:spPr>
+              <a:solidFill>
+                <a:schemeClr val="accent3"/>
+              </a:solidFill>
+              <a:ln w="19050">
+                <a:solidFill>
+                  <a:schemeClr val="lt1"/>
+                </a:solidFill>
+              </a:ln>
+              <a:effectLst/>
+            </c:spPr>
+            <c:extLst>
+              <c:ext xmlns:c16="http://schemas.microsoft.com/office/drawing/2014/chart" uri="{C3380CC4-5D6E-409C-BE32-E72D297353CC}">
+                <c16:uniqueId val="{00000005-CF73-4265-B897-CAB3C792A19A}"/>
+              </c:ext>
+            </c:extLst>
+          </c:dPt>
+          <c:dLbls>
+            <c:spPr>
+              <a:noFill/>
+              <a:ln>
+                <a:noFill/>
+              </a:ln>
+              <a:effectLst/>
+            </c:spPr>
+            <c:txPr>
+              <a:bodyPr rot="0" spcFirstLastPara="1" vertOverflow="ellipsis" vert="horz" wrap="square" lIns="38100" tIns="19050" rIns="38100" bIns="19050" anchor="ctr" anchorCtr="1">
+                <a:spAutoFit/>
+              </a:bodyPr>
+              <a:lstStyle/>
+              <a:p>
+                <a:pPr>
+                  <a:defRPr sz="900" b="0" i="0" u="none" strike="noStrike" kern="1200" baseline="0">
+                    <a:solidFill>
+                      <a:schemeClr val="tx1">
+                        <a:lumMod val="75000"/>
+                        <a:lumOff val="25000"/>
+                      </a:schemeClr>
+                    </a:solidFill>
+                    <a:latin typeface="+mn-lt"/>
+                    <a:ea typeface="+mn-ea"/>
+                    <a:cs typeface="+mn-cs"/>
+                  </a:defRPr>
+                </a:pPr>
+                <a:endParaRPr lang="en-US"/>
+              </a:p>
+            </c:txPr>
+            <c:showLegendKey val="0"/>
+            <c:showVal val="0"/>
+            <c:showCatName val="0"/>
+            <c:showSerName val="0"/>
+            <c:showPercent val="1"/>
+            <c:showBubbleSize val="0"/>
+            <c:showLeaderLines val="1"/>
+            <c:leaderLines>
+              <c:spPr>
+                <a:ln w="9525" cap="flat" cmpd="sng" algn="ctr">
+                  <a:solidFill>
+                    <a:schemeClr val="tx1">
+                      <a:lumMod val="35000"/>
+                      <a:lumOff val="65000"/>
+                    </a:schemeClr>
+                  </a:solidFill>
+                  <a:round/>
+                </a:ln>
+                <a:effectLst/>
+              </c:spPr>
+            </c:leaderLines>
+            <c:extLst>
+              <c:ext xmlns:c15="http://schemas.microsoft.com/office/drawing/2012/chart" uri="{CE6537A1-D6FC-4f65-9D91-7224C49458BB}">
+                <c15:layout/>
+              </c:ext>
+            </c:extLst>
+          </c:dLbls>
+          <c:cat>
+            <c:strRef>
+              <c:f>'[Survey results.xlsm]Sheet1'!$Q$50:$Q$52</c:f>
+              <c:strCache>
+                <c:ptCount val="3"/>
+                <c:pt idx="0">
+                  <c:v>Windows laptop</c:v>
+                </c:pt>
+                <c:pt idx="1">
+                  <c:v>Apple Desktop</c:v>
+                </c:pt>
+                <c:pt idx="2">
+                  <c:v>Linux laptop</c:v>
+                </c:pt>
+              </c:strCache>
+            </c:strRef>
+          </c:cat>
+          <c:val>
+            <c:numRef>
+              <c:f>'[Survey results.xlsm]Sheet1'!$R$50:$R$52</c:f>
+              <c:numCache>
+                <c:formatCode>General</c:formatCode>
+                <c:ptCount val="3"/>
+                <c:pt idx="0">
+                  <c:v>25</c:v>
+                </c:pt>
+                <c:pt idx="1">
+                  <c:v>6</c:v>
+                </c:pt>
+                <c:pt idx="2">
+                  <c:v>1</c:v>
+                </c:pt>
+              </c:numCache>
+            </c:numRef>
+          </c:val>
+          <c:extLst>
+            <c:ext xmlns:c16="http://schemas.microsoft.com/office/drawing/2014/chart" uri="{C3380CC4-5D6E-409C-BE32-E72D297353CC}">
+              <c16:uniqueId val="{00000006-CF73-4265-B897-CAB3C792A19A}"/>
+            </c:ext>
+          </c:extLst>
+        </c:ser>
+        <c:dLbls>
+          <c:showLegendKey val="0"/>
+          <c:showVal val="0"/>
+          <c:showCatName val="0"/>
+          <c:showSerName val="0"/>
+          <c:showPercent val="0"/>
+          <c:showBubbleSize val="0"/>
+          <c:showLeaderLines val="1"/>
+        </c:dLbls>
+        <c:firstSliceAng val="0"/>
+      </c:pieChart>
+      <c:spPr>
+        <a:noFill/>
+        <a:ln>
+          <a:noFill/>
+        </a:ln>
+        <a:effectLst/>
+      </c:spPr>
+    </c:plotArea>
+    <c:legend>
+      <c:legendPos val="b"/>
+      <c:layout/>
+      <c:overlay val="0"/>
+      <c:spPr>
+        <a:noFill/>
+        <a:ln>
+          <a:noFill/>
+        </a:ln>
+        <a:effectLst/>
+      </c:spPr>
+      <c:txPr>
+        <a:bodyPr rot="0" spcFirstLastPara="1" vertOverflow="ellipsis" vert="horz" wrap="square" anchor="ctr" anchorCtr="1"/>
+        <a:lstStyle/>
+        <a:p>
+          <a:pPr>
+            <a:defRPr sz="900" b="0" i="0" u="none" strike="noStrike" kern="1200" baseline="0">
+              <a:solidFill>
+                <a:schemeClr val="tx1">
+                  <a:lumMod val="65000"/>
+                  <a:lumOff val="35000"/>
+                </a:schemeClr>
+              </a:solidFill>
+              <a:latin typeface="+mn-lt"/>
+              <a:ea typeface="+mn-ea"/>
+              <a:cs typeface="+mn-cs"/>
+            </a:defRPr>
+          </a:pPr>
+          <a:endParaRPr lang="en-US"/>
+        </a:p>
+      </c:txPr>
+    </c:legend>
+    <c:plotVisOnly val="1"/>
+    <c:dispBlanksAs val="gap"/>
+    <c:showDLblsOverMax val="0"/>
+  </c:chart>
+  <c:spPr>
+    <a:solidFill>
+      <a:schemeClr val="bg1"/>
+    </a:solidFill>
+    <a:ln w="9525" cap="flat" cmpd="sng" algn="ctr">
+      <a:solidFill>
+        <a:schemeClr val="tx1">
+          <a:lumMod val="15000"/>
+          <a:lumOff val="85000"/>
+        </a:schemeClr>
+      </a:solidFill>
+      <a:round/>
+    </a:ln>
+    <a:effectLst/>
+  </c:spPr>
+  <c:txPr>
+    <a:bodyPr/>
+    <a:lstStyle/>
+    <a:p>
+      <a:pPr>
+        <a:defRPr/>
+      </a:pPr>
+      <a:endParaRPr lang="en-US"/>
+    </a:p>
+  </c:txPr>
+  <c:externalData r:id="rId3">
+    <c:autoUpdate val="0"/>
+  </c:externalData>
+</c:chartSpace>
+</file>
+
+<file path=word/charts/chart9.xml><?xml version="1.0" encoding="utf-8"?>
+<c:chartSpace xmlns:c="http://schemas.openxmlformats.org/drawingml/2006/chart" xmlns:a="http://schemas.openxmlformats.org/drawingml/2006/main" xmlns:r="http://schemas.openxmlformats.org/officeDocument/2006/relationships" xmlns:c16r2="http://schemas.microsoft.com/office/drawing/2015/06/chart">
+  <c:date1904 val="0"/>
+  <c:lang val="en-US"/>
+  <c:roundedCorners val="0"/>
+  <mc:AlternateContent xmlns:mc="http://schemas.openxmlformats.org/markup-compatibility/2006">
+    <mc:Choice xmlns:c14="http://schemas.microsoft.com/office/drawing/2007/8/2/chart" Requires="c14">
+      <c14:style val="102"/>
+    </mc:Choice>
+    <mc:Fallback>
+      <c:style val="2"/>
+    </mc:Fallback>
+  </mc:AlternateContent>
+  <c:chart>
+    <c:title>
+      <c:layout/>
+      <c:overlay val="0"/>
+      <c:spPr>
+        <a:noFill/>
+        <a:ln>
+          <a:noFill/>
+        </a:ln>
+        <a:effectLst/>
+      </c:spPr>
+      <c:txPr>
+        <a:bodyPr rot="0" spcFirstLastPara="1" vertOverflow="ellipsis" vert="horz" wrap="square" anchor="ctr" anchorCtr="1"/>
+        <a:lstStyle/>
+        <a:p>
+          <a:pPr>
+            <a:defRPr sz="1400" b="0" i="0" u="none" strike="noStrike" kern="1200" spc="0" baseline="0">
+              <a:solidFill>
+                <a:schemeClr val="tx1">
+                  <a:lumMod val="65000"/>
+                  <a:lumOff val="35000"/>
+                </a:schemeClr>
+              </a:solidFill>
+              <a:latin typeface="+mn-lt"/>
+              <a:ea typeface="+mn-ea"/>
+              <a:cs typeface="+mn-cs"/>
+            </a:defRPr>
+          </a:pPr>
+          <a:endParaRPr lang="en-US"/>
+        </a:p>
+      </c:txPr>
+    </c:title>
+    <c:autoTitleDeleted val="0"/>
+    <c:plotArea>
+      <c:layout/>
+      <c:pieChart>
+        <c:varyColors val="1"/>
+        <c:ser>
+          <c:idx val="0"/>
+          <c:order val="0"/>
+          <c:tx>
+            <c:strRef>
+              <c:f>'[Survey results.xlsm]Sheet1'!$J$73</c:f>
+              <c:strCache>
+                <c:ptCount val="1"/>
+                <c:pt idx="0">
+                  <c:v>Original Graphics</c:v>
+                </c:pt>
+              </c:strCache>
+            </c:strRef>
+          </c:tx>
+          <c:dPt>
+            <c:idx val="0"/>
+            <c:bubble3D val="0"/>
+            <c:spPr>
+              <a:solidFill>
+                <a:schemeClr val="accent1"/>
+              </a:solidFill>
+              <a:ln w="19050">
+                <a:solidFill>
+                  <a:schemeClr val="lt1"/>
+                </a:solidFill>
+              </a:ln>
+              <a:effectLst/>
+            </c:spPr>
+            <c:extLst>
+              <c:ext xmlns:c16="http://schemas.microsoft.com/office/drawing/2014/chart" uri="{C3380CC4-5D6E-409C-BE32-E72D297353CC}">
+                <c16:uniqueId val="{00000001-BB93-4192-9B50-A9D0B1CDBF98}"/>
+              </c:ext>
+            </c:extLst>
+          </c:dPt>
+          <c:dPt>
+            <c:idx val="1"/>
+            <c:bubble3D val="0"/>
+            <c:spPr>
+              <a:solidFill>
+                <a:schemeClr val="accent2"/>
+              </a:solidFill>
+              <a:ln w="19050">
+                <a:solidFill>
+                  <a:schemeClr val="lt1"/>
+                </a:solidFill>
+              </a:ln>
+              <a:effectLst/>
+            </c:spPr>
+            <c:extLst>
+              <c:ext xmlns:c16="http://schemas.microsoft.com/office/drawing/2014/chart" uri="{C3380CC4-5D6E-409C-BE32-E72D297353CC}">
+                <c16:uniqueId val="{00000003-BB93-4192-9B50-A9D0B1CDBF98}"/>
+              </c:ext>
+            </c:extLst>
+          </c:dPt>
+          <c:dPt>
+            <c:idx val="2"/>
+            <c:bubble3D val="0"/>
+            <c:spPr>
+              <a:solidFill>
+                <a:schemeClr val="accent3"/>
+              </a:solidFill>
+              <a:ln w="19050">
+                <a:solidFill>
+                  <a:schemeClr val="lt1"/>
+                </a:solidFill>
+              </a:ln>
+              <a:effectLst/>
+            </c:spPr>
+            <c:extLst>
+              <c:ext xmlns:c16="http://schemas.microsoft.com/office/drawing/2014/chart" uri="{C3380CC4-5D6E-409C-BE32-E72D297353CC}">
+                <c16:uniqueId val="{00000005-BB93-4192-9B50-A9D0B1CDBF98}"/>
+              </c:ext>
+            </c:extLst>
+          </c:dPt>
+          <c:dLbls>
+            <c:spPr>
+              <a:noFill/>
+              <a:ln>
+                <a:noFill/>
+              </a:ln>
+              <a:effectLst/>
+            </c:spPr>
+            <c:txPr>
+              <a:bodyPr rot="0" spcFirstLastPara="1" vertOverflow="ellipsis" vert="horz" wrap="square" lIns="38100" tIns="19050" rIns="38100" bIns="19050" anchor="ctr" anchorCtr="1">
+                <a:spAutoFit/>
+              </a:bodyPr>
+              <a:lstStyle/>
+              <a:p>
+                <a:pPr>
+                  <a:defRPr sz="900" b="0" i="0" u="none" strike="noStrike" kern="1200" baseline="0">
+                    <a:solidFill>
+                      <a:schemeClr val="tx1">
+                        <a:lumMod val="75000"/>
+                        <a:lumOff val="25000"/>
+                      </a:schemeClr>
+                    </a:solidFill>
+                    <a:latin typeface="+mn-lt"/>
+                    <a:ea typeface="+mn-ea"/>
+                    <a:cs typeface="+mn-cs"/>
+                  </a:defRPr>
+                </a:pPr>
+                <a:endParaRPr lang="en-US"/>
+              </a:p>
+            </c:txPr>
+            <c:showLegendKey val="0"/>
+            <c:showVal val="0"/>
+            <c:showCatName val="0"/>
+            <c:showSerName val="0"/>
+            <c:showPercent val="1"/>
+            <c:showBubbleSize val="0"/>
+            <c:showLeaderLines val="1"/>
+            <c:leaderLines>
+              <c:spPr>
+                <a:ln w="9525" cap="flat" cmpd="sng" algn="ctr">
+                  <a:solidFill>
+                    <a:schemeClr val="tx1">
+                      <a:lumMod val="35000"/>
+                      <a:lumOff val="65000"/>
+                    </a:schemeClr>
+                  </a:solidFill>
+                  <a:round/>
+                </a:ln>
+                <a:effectLst/>
+              </c:spPr>
+            </c:leaderLines>
+            <c:extLst>
+              <c:ext xmlns:c15="http://schemas.microsoft.com/office/drawing/2012/chart" uri="{CE6537A1-D6FC-4f65-9D91-7224C49458BB}">
+                <c15:layout/>
+              </c:ext>
+            </c:extLst>
+          </c:dLbls>
+          <c:cat>
+            <c:strRef>
+              <c:f>'[Survey results.xlsm]Sheet1'!$I$74:$I$76</c:f>
+              <c:strCache>
+                <c:ptCount val="3"/>
+                <c:pt idx="0">
+                  <c:v>Yes</c:v>
+                </c:pt>
+                <c:pt idx="1">
+                  <c:v>No</c:v>
+                </c:pt>
+                <c:pt idx="2">
+                  <c:v>Unsure</c:v>
+                </c:pt>
+              </c:strCache>
+            </c:strRef>
+          </c:cat>
+          <c:val>
+            <c:numRef>
+              <c:f>'[Survey results.xlsm]Sheet1'!$J$74:$J$76</c:f>
+              <c:numCache>
+                <c:formatCode>General</c:formatCode>
+                <c:ptCount val="3"/>
+                <c:pt idx="0">
+                  <c:v>21</c:v>
+                </c:pt>
+                <c:pt idx="1">
+                  <c:v>13</c:v>
+                </c:pt>
+                <c:pt idx="2">
+                  <c:v>8</c:v>
+                </c:pt>
+              </c:numCache>
+            </c:numRef>
+          </c:val>
+          <c:extLst>
+            <c:ext xmlns:c16="http://schemas.microsoft.com/office/drawing/2014/chart" uri="{C3380CC4-5D6E-409C-BE32-E72D297353CC}">
+              <c16:uniqueId val="{00000006-BB93-4192-9B50-A9D0B1CDBF98}"/>
+            </c:ext>
+          </c:extLst>
+        </c:ser>
+        <c:dLbls>
+          <c:showLegendKey val="0"/>
+          <c:showVal val="0"/>
+          <c:showCatName val="0"/>
+          <c:showSerName val="0"/>
+          <c:showPercent val="0"/>
+          <c:showBubbleSize val="0"/>
+          <c:showLeaderLines val="1"/>
+        </c:dLbls>
+        <c:firstSliceAng val="0"/>
+      </c:pieChart>
+      <c:spPr>
+        <a:noFill/>
+        <a:ln>
+          <a:noFill/>
+        </a:ln>
+        <a:effectLst/>
+      </c:spPr>
+    </c:plotArea>
+    <c:legend>
+      <c:legendPos val="b"/>
+      <c:layout/>
       <c:overlay val="0"/>
       <c:spPr>
         <a:noFill/>
@@ -5338,6 +8292,166 @@
 </file>
 
 <file path=word/charts/colors1.xml><?xml version="1.0" encoding="utf-8"?>
+<cs:colorStyle xmlns:cs="http://schemas.microsoft.com/office/drawing/2012/chartStyle" xmlns:a="http://schemas.openxmlformats.org/drawingml/2006/main" meth="cycle" id="10">
+  <a:schemeClr val="accent1"/>
+  <a:schemeClr val="accent2"/>
+  <a:schemeClr val="accent3"/>
+  <a:schemeClr val="accent4"/>
+  <a:schemeClr val="accent5"/>
+  <a:schemeClr val="accent6"/>
+  <cs:variation/>
+  <cs:variation>
+    <a:lumMod val="60000"/>
+  </cs:variation>
+  <cs:variation>
+    <a:lumMod val="80000"/>
+    <a:lumOff val="20000"/>
+  </cs:variation>
+  <cs:variation>
+    <a:lumMod val="80000"/>
+  </cs:variation>
+  <cs:variation>
+    <a:lumMod val="60000"/>
+    <a:lumOff val="40000"/>
+  </cs:variation>
+  <cs:variation>
+    <a:lumMod val="50000"/>
+  </cs:variation>
+  <cs:variation>
+    <a:lumMod val="70000"/>
+    <a:lumOff val="30000"/>
+  </cs:variation>
+  <cs:variation>
+    <a:lumMod val="70000"/>
+  </cs:variation>
+  <cs:variation>
+    <a:lumMod val="50000"/>
+    <a:lumOff val="50000"/>
+  </cs:variation>
+</cs:colorStyle>
+</file>
+
+<file path=word/charts/colors10.xml><?xml version="1.0" encoding="utf-8"?>
+<cs:colorStyle xmlns:cs="http://schemas.microsoft.com/office/drawing/2012/chartStyle" xmlns:a="http://schemas.openxmlformats.org/drawingml/2006/main" meth="cycle" id="10">
+  <a:schemeClr val="accent1"/>
+  <a:schemeClr val="accent2"/>
+  <a:schemeClr val="accent3"/>
+  <a:schemeClr val="accent4"/>
+  <a:schemeClr val="accent5"/>
+  <a:schemeClr val="accent6"/>
+  <cs:variation/>
+  <cs:variation>
+    <a:lumMod val="60000"/>
+  </cs:variation>
+  <cs:variation>
+    <a:lumMod val="80000"/>
+    <a:lumOff val="20000"/>
+  </cs:variation>
+  <cs:variation>
+    <a:lumMod val="80000"/>
+  </cs:variation>
+  <cs:variation>
+    <a:lumMod val="60000"/>
+    <a:lumOff val="40000"/>
+  </cs:variation>
+  <cs:variation>
+    <a:lumMod val="50000"/>
+  </cs:variation>
+  <cs:variation>
+    <a:lumMod val="70000"/>
+    <a:lumOff val="30000"/>
+  </cs:variation>
+  <cs:variation>
+    <a:lumMod val="70000"/>
+  </cs:variation>
+  <cs:variation>
+    <a:lumMod val="50000"/>
+    <a:lumOff val="50000"/>
+  </cs:variation>
+</cs:colorStyle>
+</file>
+
+<file path=word/charts/colors11.xml><?xml version="1.0" encoding="utf-8"?>
+<cs:colorStyle xmlns:cs="http://schemas.microsoft.com/office/drawing/2012/chartStyle" xmlns:a="http://schemas.openxmlformats.org/drawingml/2006/main" meth="cycle" id="10">
+  <a:schemeClr val="accent1"/>
+  <a:schemeClr val="accent2"/>
+  <a:schemeClr val="accent3"/>
+  <a:schemeClr val="accent4"/>
+  <a:schemeClr val="accent5"/>
+  <a:schemeClr val="accent6"/>
+  <cs:variation/>
+  <cs:variation>
+    <a:lumMod val="60000"/>
+  </cs:variation>
+  <cs:variation>
+    <a:lumMod val="80000"/>
+    <a:lumOff val="20000"/>
+  </cs:variation>
+  <cs:variation>
+    <a:lumMod val="80000"/>
+  </cs:variation>
+  <cs:variation>
+    <a:lumMod val="60000"/>
+    <a:lumOff val="40000"/>
+  </cs:variation>
+  <cs:variation>
+    <a:lumMod val="50000"/>
+  </cs:variation>
+  <cs:variation>
+    <a:lumMod val="70000"/>
+    <a:lumOff val="30000"/>
+  </cs:variation>
+  <cs:variation>
+    <a:lumMod val="70000"/>
+  </cs:variation>
+  <cs:variation>
+    <a:lumMod val="50000"/>
+    <a:lumOff val="50000"/>
+  </cs:variation>
+</cs:colorStyle>
+</file>
+
+<file path=word/charts/colors12.xml><?xml version="1.0" encoding="utf-8"?>
+<cs:colorStyle xmlns:cs="http://schemas.microsoft.com/office/drawing/2012/chartStyle" xmlns:a="http://schemas.openxmlformats.org/drawingml/2006/main" meth="cycle" id="10">
+  <a:schemeClr val="accent1"/>
+  <a:schemeClr val="accent2"/>
+  <a:schemeClr val="accent3"/>
+  <a:schemeClr val="accent4"/>
+  <a:schemeClr val="accent5"/>
+  <a:schemeClr val="accent6"/>
+  <cs:variation/>
+  <cs:variation>
+    <a:lumMod val="60000"/>
+  </cs:variation>
+  <cs:variation>
+    <a:lumMod val="80000"/>
+    <a:lumOff val="20000"/>
+  </cs:variation>
+  <cs:variation>
+    <a:lumMod val="80000"/>
+  </cs:variation>
+  <cs:variation>
+    <a:lumMod val="60000"/>
+    <a:lumOff val="40000"/>
+  </cs:variation>
+  <cs:variation>
+    <a:lumMod val="50000"/>
+  </cs:variation>
+  <cs:variation>
+    <a:lumMod val="70000"/>
+    <a:lumOff val="30000"/>
+  </cs:variation>
+  <cs:variation>
+    <a:lumMod val="70000"/>
+  </cs:variation>
+  <cs:variation>
+    <a:lumMod val="50000"/>
+    <a:lumOff val="50000"/>
+  </cs:variation>
+</cs:colorStyle>
+</file>
+
+<file path=word/charts/colors13.xml><?xml version="1.0" encoding="utf-8"?>
 <cs:colorStyle xmlns:cs="http://schemas.microsoft.com/office/drawing/2012/chartStyle" xmlns:a="http://schemas.openxmlformats.org/drawingml/2006/main" meth="cycle" id="10">
   <a:schemeClr val="accent1"/>
   <a:schemeClr val="accent2"/>
@@ -5497,6 +8611,206 @@
 </cs:colorStyle>
 </file>
 
+<file path=word/charts/colors5.xml><?xml version="1.0" encoding="utf-8"?>
+<cs:colorStyle xmlns:cs="http://schemas.microsoft.com/office/drawing/2012/chartStyle" xmlns:a="http://schemas.openxmlformats.org/drawingml/2006/main" meth="cycle" id="10">
+  <a:schemeClr val="accent1"/>
+  <a:schemeClr val="accent2"/>
+  <a:schemeClr val="accent3"/>
+  <a:schemeClr val="accent4"/>
+  <a:schemeClr val="accent5"/>
+  <a:schemeClr val="accent6"/>
+  <cs:variation/>
+  <cs:variation>
+    <a:lumMod val="60000"/>
+  </cs:variation>
+  <cs:variation>
+    <a:lumMod val="80000"/>
+    <a:lumOff val="20000"/>
+  </cs:variation>
+  <cs:variation>
+    <a:lumMod val="80000"/>
+  </cs:variation>
+  <cs:variation>
+    <a:lumMod val="60000"/>
+    <a:lumOff val="40000"/>
+  </cs:variation>
+  <cs:variation>
+    <a:lumMod val="50000"/>
+  </cs:variation>
+  <cs:variation>
+    <a:lumMod val="70000"/>
+    <a:lumOff val="30000"/>
+  </cs:variation>
+  <cs:variation>
+    <a:lumMod val="70000"/>
+  </cs:variation>
+  <cs:variation>
+    <a:lumMod val="50000"/>
+    <a:lumOff val="50000"/>
+  </cs:variation>
+</cs:colorStyle>
+</file>
+
+<file path=word/charts/colors6.xml><?xml version="1.0" encoding="utf-8"?>
+<cs:colorStyle xmlns:cs="http://schemas.microsoft.com/office/drawing/2012/chartStyle" xmlns:a="http://schemas.openxmlformats.org/drawingml/2006/main" meth="cycle" id="10">
+  <a:schemeClr val="accent1"/>
+  <a:schemeClr val="accent2"/>
+  <a:schemeClr val="accent3"/>
+  <a:schemeClr val="accent4"/>
+  <a:schemeClr val="accent5"/>
+  <a:schemeClr val="accent6"/>
+  <cs:variation/>
+  <cs:variation>
+    <a:lumMod val="60000"/>
+  </cs:variation>
+  <cs:variation>
+    <a:lumMod val="80000"/>
+    <a:lumOff val="20000"/>
+  </cs:variation>
+  <cs:variation>
+    <a:lumMod val="80000"/>
+  </cs:variation>
+  <cs:variation>
+    <a:lumMod val="60000"/>
+    <a:lumOff val="40000"/>
+  </cs:variation>
+  <cs:variation>
+    <a:lumMod val="50000"/>
+  </cs:variation>
+  <cs:variation>
+    <a:lumMod val="70000"/>
+    <a:lumOff val="30000"/>
+  </cs:variation>
+  <cs:variation>
+    <a:lumMod val="70000"/>
+  </cs:variation>
+  <cs:variation>
+    <a:lumMod val="50000"/>
+    <a:lumOff val="50000"/>
+  </cs:variation>
+</cs:colorStyle>
+</file>
+
+<file path=word/charts/colors7.xml><?xml version="1.0" encoding="utf-8"?>
+<cs:colorStyle xmlns:cs="http://schemas.microsoft.com/office/drawing/2012/chartStyle" xmlns:a="http://schemas.openxmlformats.org/drawingml/2006/main" meth="cycle" id="10">
+  <a:schemeClr val="accent1"/>
+  <a:schemeClr val="accent2"/>
+  <a:schemeClr val="accent3"/>
+  <a:schemeClr val="accent4"/>
+  <a:schemeClr val="accent5"/>
+  <a:schemeClr val="accent6"/>
+  <cs:variation/>
+  <cs:variation>
+    <a:lumMod val="60000"/>
+  </cs:variation>
+  <cs:variation>
+    <a:lumMod val="80000"/>
+    <a:lumOff val="20000"/>
+  </cs:variation>
+  <cs:variation>
+    <a:lumMod val="80000"/>
+  </cs:variation>
+  <cs:variation>
+    <a:lumMod val="60000"/>
+    <a:lumOff val="40000"/>
+  </cs:variation>
+  <cs:variation>
+    <a:lumMod val="50000"/>
+  </cs:variation>
+  <cs:variation>
+    <a:lumMod val="70000"/>
+    <a:lumOff val="30000"/>
+  </cs:variation>
+  <cs:variation>
+    <a:lumMod val="70000"/>
+  </cs:variation>
+  <cs:variation>
+    <a:lumMod val="50000"/>
+    <a:lumOff val="50000"/>
+  </cs:variation>
+</cs:colorStyle>
+</file>
+
+<file path=word/charts/colors8.xml><?xml version="1.0" encoding="utf-8"?>
+<cs:colorStyle xmlns:cs="http://schemas.microsoft.com/office/drawing/2012/chartStyle" xmlns:a="http://schemas.openxmlformats.org/drawingml/2006/main" meth="cycle" id="10">
+  <a:schemeClr val="accent1"/>
+  <a:schemeClr val="accent2"/>
+  <a:schemeClr val="accent3"/>
+  <a:schemeClr val="accent4"/>
+  <a:schemeClr val="accent5"/>
+  <a:schemeClr val="accent6"/>
+  <cs:variation/>
+  <cs:variation>
+    <a:lumMod val="60000"/>
+  </cs:variation>
+  <cs:variation>
+    <a:lumMod val="80000"/>
+    <a:lumOff val="20000"/>
+  </cs:variation>
+  <cs:variation>
+    <a:lumMod val="80000"/>
+  </cs:variation>
+  <cs:variation>
+    <a:lumMod val="60000"/>
+    <a:lumOff val="40000"/>
+  </cs:variation>
+  <cs:variation>
+    <a:lumMod val="50000"/>
+  </cs:variation>
+  <cs:variation>
+    <a:lumMod val="70000"/>
+    <a:lumOff val="30000"/>
+  </cs:variation>
+  <cs:variation>
+    <a:lumMod val="70000"/>
+  </cs:variation>
+  <cs:variation>
+    <a:lumMod val="50000"/>
+    <a:lumOff val="50000"/>
+  </cs:variation>
+</cs:colorStyle>
+</file>
+
+<file path=word/charts/colors9.xml><?xml version="1.0" encoding="utf-8"?>
+<cs:colorStyle xmlns:cs="http://schemas.microsoft.com/office/drawing/2012/chartStyle" xmlns:a="http://schemas.openxmlformats.org/drawingml/2006/main" meth="cycle" id="10">
+  <a:schemeClr val="accent1"/>
+  <a:schemeClr val="accent2"/>
+  <a:schemeClr val="accent3"/>
+  <a:schemeClr val="accent4"/>
+  <a:schemeClr val="accent5"/>
+  <a:schemeClr val="accent6"/>
+  <cs:variation/>
+  <cs:variation>
+    <a:lumMod val="60000"/>
+  </cs:variation>
+  <cs:variation>
+    <a:lumMod val="80000"/>
+    <a:lumOff val="20000"/>
+  </cs:variation>
+  <cs:variation>
+    <a:lumMod val="80000"/>
+  </cs:variation>
+  <cs:variation>
+    <a:lumMod val="60000"/>
+    <a:lumOff val="40000"/>
+  </cs:variation>
+  <cs:variation>
+    <a:lumMod val="50000"/>
+  </cs:variation>
+  <cs:variation>
+    <a:lumMod val="70000"/>
+    <a:lumOff val="30000"/>
+  </cs:variation>
+  <cs:variation>
+    <a:lumMod val="70000"/>
+  </cs:variation>
+  <cs:variation>
+    <a:lumMod val="50000"/>
+    <a:lumOff val="50000"/>
+  </cs:variation>
+</cs:colorStyle>
+</file>
+
 <file path=word/charts/style1.xml><?xml version="1.0" encoding="utf-8"?>
 <cs:chartStyle xmlns:cs="http://schemas.microsoft.com/office/drawing/2012/chartStyle" xmlns:a="http://schemas.openxmlformats.org/drawingml/2006/main" id="251">
   <cs:axisTitle>
@@ -6016,7 +9330,7 @@
 </cs:chartStyle>
 </file>
 
-<file path=word/charts/style2.xml><?xml version="1.0" encoding="utf-8"?>
+<file path=word/charts/style10.xml><?xml version="1.0" encoding="utf-8"?>
 <cs:chartStyle xmlns:cs="http://schemas.microsoft.com/office/drawing/2012/chartStyle" xmlns:a="http://schemas.openxmlformats.org/drawingml/2006/main" id="251">
   <cs:axisTitle>
     <cs:lnRef idx="0"/>
@@ -6535,7 +9849,7 @@
 </cs:chartStyle>
 </file>
 
-<file path=word/charts/style3.xml><?xml version="1.0" encoding="utf-8"?>
+<file path=word/charts/style11.xml><?xml version="1.0" encoding="utf-8"?>
 <cs:chartStyle xmlns:cs="http://schemas.microsoft.com/office/drawing/2012/chartStyle" xmlns:a="http://schemas.openxmlformats.org/drawingml/2006/main" id="251">
   <cs:axisTitle>
     <cs:lnRef idx="0"/>
@@ -7054,7 +10368,4678 @@
 </cs:chartStyle>
 </file>
 
+<file path=word/charts/style12.xml><?xml version="1.0" encoding="utf-8"?>
+<cs:chartStyle xmlns:cs="http://schemas.microsoft.com/office/drawing/2012/chartStyle" xmlns:a="http://schemas.openxmlformats.org/drawingml/2006/main" id="251">
+  <cs:axisTitle>
+    <cs:lnRef idx="0"/>
+    <cs:fillRef idx="0"/>
+    <cs:effectRef idx="0"/>
+    <cs:fontRef idx="minor">
+      <a:schemeClr val="tx1">
+        <a:lumMod val="65000"/>
+        <a:lumOff val="35000"/>
+      </a:schemeClr>
+    </cs:fontRef>
+    <cs:defRPr sz="1000" kern="1200"/>
+  </cs:axisTitle>
+  <cs:categoryAxis>
+    <cs:lnRef idx="0"/>
+    <cs:fillRef idx="0"/>
+    <cs:effectRef idx="0"/>
+    <cs:fontRef idx="minor">
+      <a:schemeClr val="tx1">
+        <a:lumMod val="65000"/>
+        <a:lumOff val="35000"/>
+      </a:schemeClr>
+    </cs:fontRef>
+    <cs:spPr>
+      <a:ln w="9525" cap="flat" cmpd="sng" algn="ctr">
+        <a:solidFill>
+          <a:schemeClr val="tx1">
+            <a:lumMod val="15000"/>
+            <a:lumOff val="85000"/>
+          </a:schemeClr>
+        </a:solidFill>
+        <a:round/>
+      </a:ln>
+    </cs:spPr>
+    <cs:defRPr sz="900" kern="1200"/>
+  </cs:categoryAxis>
+  <cs:chartArea mods="allowNoFillOverride allowNoLineOverride">
+    <cs:lnRef idx="0"/>
+    <cs:fillRef idx="0"/>
+    <cs:effectRef idx="0"/>
+    <cs:fontRef idx="minor">
+      <a:schemeClr val="tx1"/>
+    </cs:fontRef>
+    <cs:spPr>
+      <a:solidFill>
+        <a:schemeClr val="bg1"/>
+      </a:solidFill>
+      <a:ln w="9525" cap="flat" cmpd="sng" algn="ctr">
+        <a:solidFill>
+          <a:schemeClr val="tx1">
+            <a:lumMod val="15000"/>
+            <a:lumOff val="85000"/>
+          </a:schemeClr>
+        </a:solidFill>
+        <a:round/>
+      </a:ln>
+    </cs:spPr>
+    <cs:defRPr sz="900" kern="1200"/>
+  </cs:chartArea>
+  <cs:dataLabel>
+    <cs:lnRef idx="0"/>
+    <cs:fillRef idx="0"/>
+    <cs:effectRef idx="0"/>
+    <cs:fontRef idx="minor">
+      <a:schemeClr val="tx1">
+        <a:lumMod val="75000"/>
+        <a:lumOff val="25000"/>
+      </a:schemeClr>
+    </cs:fontRef>
+    <cs:defRPr sz="900" kern="1200"/>
+  </cs:dataLabel>
+  <cs:dataLabelCallout>
+    <cs:lnRef idx="0"/>
+    <cs:fillRef idx="0"/>
+    <cs:effectRef idx="0"/>
+    <cs:fontRef idx="minor">
+      <a:schemeClr val="dk1">
+        <a:lumMod val="65000"/>
+        <a:lumOff val="35000"/>
+      </a:schemeClr>
+    </cs:fontRef>
+    <cs:spPr>
+      <a:solidFill>
+        <a:schemeClr val="lt1"/>
+      </a:solidFill>
+      <a:ln>
+        <a:solidFill>
+          <a:schemeClr val="dk1">
+            <a:lumMod val="25000"/>
+            <a:lumOff val="75000"/>
+          </a:schemeClr>
+        </a:solidFill>
+      </a:ln>
+    </cs:spPr>
+    <cs:defRPr sz="900" kern="1200"/>
+    <cs:bodyPr rot="0" spcFirstLastPara="1" vertOverflow="clip" horzOverflow="clip" vert="horz" wrap="square" lIns="36576" tIns="18288" rIns="36576" bIns="18288" anchor="ctr" anchorCtr="1">
+      <a:spAutoFit/>
+    </cs:bodyPr>
+  </cs:dataLabelCallout>
+  <cs:dataPoint>
+    <cs:lnRef idx="0"/>
+    <cs:fillRef idx="1">
+      <cs:styleClr val="auto"/>
+    </cs:fillRef>
+    <cs:effectRef idx="0"/>
+    <cs:fontRef idx="minor">
+      <a:schemeClr val="tx1"/>
+    </cs:fontRef>
+    <cs:spPr>
+      <a:ln w="19050">
+        <a:solidFill>
+          <a:schemeClr val="lt1"/>
+        </a:solidFill>
+      </a:ln>
+    </cs:spPr>
+  </cs:dataPoint>
+  <cs:dataPoint3D>
+    <cs:lnRef idx="0"/>
+    <cs:fillRef idx="1">
+      <cs:styleClr val="auto"/>
+    </cs:fillRef>
+    <cs:effectRef idx="0"/>
+    <cs:fontRef idx="minor">
+      <a:schemeClr val="tx1"/>
+    </cs:fontRef>
+    <cs:spPr>
+      <a:ln w="25400">
+        <a:solidFill>
+          <a:schemeClr val="lt1"/>
+        </a:solidFill>
+      </a:ln>
+    </cs:spPr>
+  </cs:dataPoint3D>
+  <cs:dataPointLine>
+    <cs:lnRef idx="0">
+      <cs:styleClr val="auto"/>
+    </cs:lnRef>
+    <cs:fillRef idx="0"/>
+    <cs:effectRef idx="0"/>
+    <cs:fontRef idx="minor">
+      <a:schemeClr val="tx1"/>
+    </cs:fontRef>
+    <cs:spPr>
+      <a:ln w="28575" cap="rnd">
+        <a:solidFill>
+          <a:schemeClr val="phClr"/>
+        </a:solidFill>
+        <a:round/>
+      </a:ln>
+    </cs:spPr>
+  </cs:dataPointLine>
+  <cs:dataPointMarker>
+    <cs:lnRef idx="0">
+      <cs:styleClr val="auto"/>
+    </cs:lnRef>
+    <cs:fillRef idx="1">
+      <cs:styleClr val="auto"/>
+    </cs:fillRef>
+    <cs:effectRef idx="0"/>
+    <cs:fontRef idx="minor">
+      <a:schemeClr val="tx1"/>
+    </cs:fontRef>
+    <cs:spPr>
+      <a:ln w="9525">
+        <a:solidFill>
+          <a:schemeClr val="phClr"/>
+        </a:solidFill>
+      </a:ln>
+    </cs:spPr>
+  </cs:dataPointMarker>
+  <cs:dataPointMarkerLayout symbol="circle" size="5"/>
+  <cs:dataPointWireframe>
+    <cs:lnRef idx="0">
+      <cs:styleClr val="auto"/>
+    </cs:lnRef>
+    <cs:fillRef idx="0"/>
+    <cs:effectRef idx="0"/>
+    <cs:fontRef idx="minor">
+      <a:schemeClr val="tx1"/>
+    </cs:fontRef>
+    <cs:spPr>
+      <a:ln w="9525" cap="rnd">
+        <a:solidFill>
+          <a:schemeClr val="phClr"/>
+        </a:solidFill>
+        <a:round/>
+      </a:ln>
+    </cs:spPr>
+  </cs:dataPointWireframe>
+  <cs:dataTable>
+    <cs:lnRef idx="0"/>
+    <cs:fillRef idx="0"/>
+    <cs:effectRef idx="0"/>
+    <cs:fontRef idx="minor">
+      <a:schemeClr val="tx1">
+        <a:lumMod val="65000"/>
+        <a:lumOff val="35000"/>
+      </a:schemeClr>
+    </cs:fontRef>
+    <cs:spPr>
+      <a:noFill/>
+      <a:ln w="9525" cap="flat" cmpd="sng" algn="ctr">
+        <a:solidFill>
+          <a:schemeClr val="tx1">
+            <a:lumMod val="15000"/>
+            <a:lumOff val="85000"/>
+          </a:schemeClr>
+        </a:solidFill>
+        <a:round/>
+      </a:ln>
+    </cs:spPr>
+    <cs:defRPr sz="900" kern="1200"/>
+  </cs:dataTable>
+  <cs:downBar>
+    <cs:lnRef idx="0"/>
+    <cs:fillRef idx="0"/>
+    <cs:effectRef idx="0"/>
+    <cs:fontRef idx="minor">
+      <a:schemeClr val="tx1"/>
+    </cs:fontRef>
+    <cs:spPr>
+      <a:solidFill>
+        <a:schemeClr val="dk1">
+          <a:lumMod val="75000"/>
+          <a:lumOff val="25000"/>
+        </a:schemeClr>
+      </a:solidFill>
+      <a:ln w="9525" cap="flat" cmpd="sng" algn="ctr">
+        <a:solidFill>
+          <a:schemeClr val="tx1">
+            <a:lumMod val="65000"/>
+            <a:lumOff val="35000"/>
+          </a:schemeClr>
+        </a:solidFill>
+        <a:round/>
+      </a:ln>
+    </cs:spPr>
+  </cs:downBar>
+  <cs:dropLine>
+    <cs:lnRef idx="0"/>
+    <cs:fillRef idx="0"/>
+    <cs:effectRef idx="0"/>
+    <cs:fontRef idx="minor">
+      <a:schemeClr val="tx1"/>
+    </cs:fontRef>
+    <cs:spPr>
+      <a:ln w="9525" cap="flat" cmpd="sng" algn="ctr">
+        <a:solidFill>
+          <a:schemeClr val="tx1">
+            <a:lumMod val="35000"/>
+            <a:lumOff val="65000"/>
+          </a:schemeClr>
+        </a:solidFill>
+        <a:round/>
+      </a:ln>
+    </cs:spPr>
+  </cs:dropLine>
+  <cs:errorBar>
+    <cs:lnRef idx="0"/>
+    <cs:fillRef idx="0"/>
+    <cs:effectRef idx="0"/>
+    <cs:fontRef idx="minor">
+      <a:schemeClr val="tx1"/>
+    </cs:fontRef>
+    <cs:spPr>
+      <a:ln w="9525" cap="flat" cmpd="sng" algn="ctr">
+        <a:solidFill>
+          <a:schemeClr val="tx1">
+            <a:lumMod val="65000"/>
+            <a:lumOff val="35000"/>
+          </a:schemeClr>
+        </a:solidFill>
+        <a:round/>
+      </a:ln>
+    </cs:spPr>
+  </cs:errorBar>
+  <cs:floor>
+    <cs:lnRef idx="0"/>
+    <cs:fillRef idx="0"/>
+    <cs:effectRef idx="0"/>
+    <cs:fontRef idx="minor">
+      <a:schemeClr val="tx1"/>
+    </cs:fontRef>
+    <cs:spPr>
+      <a:noFill/>
+      <a:ln>
+        <a:noFill/>
+      </a:ln>
+    </cs:spPr>
+  </cs:floor>
+  <cs:gridlineMajor>
+    <cs:lnRef idx="0"/>
+    <cs:fillRef idx="0"/>
+    <cs:effectRef idx="0"/>
+    <cs:fontRef idx="minor">
+      <a:schemeClr val="tx1"/>
+    </cs:fontRef>
+    <cs:spPr>
+      <a:ln w="9525" cap="flat" cmpd="sng" algn="ctr">
+        <a:solidFill>
+          <a:schemeClr val="tx1">
+            <a:lumMod val="15000"/>
+            <a:lumOff val="85000"/>
+          </a:schemeClr>
+        </a:solidFill>
+        <a:round/>
+      </a:ln>
+    </cs:spPr>
+  </cs:gridlineMajor>
+  <cs:gridlineMinor>
+    <cs:lnRef idx="0"/>
+    <cs:fillRef idx="0"/>
+    <cs:effectRef idx="0"/>
+    <cs:fontRef idx="minor">
+      <a:schemeClr val="tx1"/>
+    </cs:fontRef>
+    <cs:spPr>
+      <a:ln w="9525" cap="flat" cmpd="sng" algn="ctr">
+        <a:solidFill>
+          <a:schemeClr val="tx1">
+            <a:lumMod val="5000"/>
+            <a:lumOff val="95000"/>
+          </a:schemeClr>
+        </a:solidFill>
+        <a:round/>
+      </a:ln>
+    </cs:spPr>
+  </cs:gridlineMinor>
+  <cs:hiLoLine>
+    <cs:lnRef idx="0"/>
+    <cs:fillRef idx="0"/>
+    <cs:effectRef idx="0"/>
+    <cs:fontRef idx="minor">
+      <a:schemeClr val="tx1"/>
+    </cs:fontRef>
+    <cs:spPr>
+      <a:ln w="9525" cap="flat" cmpd="sng" algn="ctr">
+        <a:solidFill>
+          <a:schemeClr val="tx1">
+            <a:lumMod val="50000"/>
+            <a:lumOff val="50000"/>
+          </a:schemeClr>
+        </a:solidFill>
+        <a:round/>
+      </a:ln>
+    </cs:spPr>
+  </cs:hiLoLine>
+  <cs:leaderLine>
+    <cs:lnRef idx="0"/>
+    <cs:fillRef idx="0"/>
+    <cs:effectRef idx="0"/>
+    <cs:fontRef idx="minor">
+      <a:schemeClr val="tx1"/>
+    </cs:fontRef>
+    <cs:spPr>
+      <a:ln w="9525" cap="flat" cmpd="sng" algn="ctr">
+        <a:solidFill>
+          <a:schemeClr val="tx1">
+            <a:lumMod val="35000"/>
+            <a:lumOff val="65000"/>
+          </a:schemeClr>
+        </a:solidFill>
+        <a:round/>
+      </a:ln>
+    </cs:spPr>
+  </cs:leaderLine>
+  <cs:legend>
+    <cs:lnRef idx="0"/>
+    <cs:fillRef idx="0"/>
+    <cs:effectRef idx="0"/>
+    <cs:fontRef idx="minor">
+      <a:schemeClr val="tx1">
+        <a:lumMod val="65000"/>
+        <a:lumOff val="35000"/>
+      </a:schemeClr>
+    </cs:fontRef>
+    <cs:defRPr sz="900" kern="1200"/>
+  </cs:legend>
+  <cs:plotArea mods="allowNoFillOverride allowNoLineOverride">
+    <cs:lnRef idx="0"/>
+    <cs:fillRef idx="0"/>
+    <cs:effectRef idx="0"/>
+    <cs:fontRef idx="minor">
+      <a:schemeClr val="tx1"/>
+    </cs:fontRef>
+  </cs:plotArea>
+  <cs:plotArea3D mods="allowNoFillOverride allowNoLineOverride">
+    <cs:lnRef idx="0"/>
+    <cs:fillRef idx="0"/>
+    <cs:effectRef idx="0"/>
+    <cs:fontRef idx="minor">
+      <a:schemeClr val="tx1"/>
+    </cs:fontRef>
+  </cs:plotArea3D>
+  <cs:seriesAxis>
+    <cs:lnRef idx="0"/>
+    <cs:fillRef idx="0"/>
+    <cs:effectRef idx="0"/>
+    <cs:fontRef idx="minor">
+      <a:schemeClr val="tx1">
+        <a:lumMod val="65000"/>
+        <a:lumOff val="35000"/>
+      </a:schemeClr>
+    </cs:fontRef>
+    <cs:defRPr sz="900" kern="1200"/>
+  </cs:seriesAxis>
+  <cs:seriesLine>
+    <cs:lnRef idx="0"/>
+    <cs:fillRef idx="0"/>
+    <cs:effectRef idx="0"/>
+    <cs:fontRef idx="minor">
+      <a:schemeClr val="tx1"/>
+    </cs:fontRef>
+    <cs:spPr>
+      <a:ln w="9525" cap="flat" cmpd="sng" algn="ctr">
+        <a:solidFill>
+          <a:schemeClr val="tx1">
+            <a:lumMod val="35000"/>
+            <a:lumOff val="65000"/>
+          </a:schemeClr>
+        </a:solidFill>
+        <a:round/>
+      </a:ln>
+    </cs:spPr>
+  </cs:seriesLine>
+  <cs:title>
+    <cs:lnRef idx="0"/>
+    <cs:fillRef idx="0"/>
+    <cs:effectRef idx="0"/>
+    <cs:fontRef idx="minor">
+      <a:schemeClr val="tx1">
+        <a:lumMod val="65000"/>
+        <a:lumOff val="35000"/>
+      </a:schemeClr>
+    </cs:fontRef>
+    <cs:defRPr sz="1400" b="0" kern="1200" spc="0" baseline="0"/>
+  </cs:title>
+  <cs:trendline>
+    <cs:lnRef idx="0">
+      <cs:styleClr val="auto"/>
+    </cs:lnRef>
+    <cs:fillRef idx="0"/>
+    <cs:effectRef idx="0"/>
+    <cs:fontRef idx="minor">
+      <a:schemeClr val="tx1"/>
+    </cs:fontRef>
+    <cs:spPr>
+      <a:ln w="19050" cap="rnd">
+        <a:solidFill>
+          <a:schemeClr val="phClr"/>
+        </a:solidFill>
+        <a:prstDash val="sysDot"/>
+      </a:ln>
+    </cs:spPr>
+  </cs:trendline>
+  <cs:trendlineLabel>
+    <cs:lnRef idx="0"/>
+    <cs:fillRef idx="0"/>
+    <cs:effectRef idx="0"/>
+    <cs:fontRef idx="minor">
+      <a:schemeClr val="tx1">
+        <a:lumMod val="65000"/>
+        <a:lumOff val="35000"/>
+      </a:schemeClr>
+    </cs:fontRef>
+    <cs:defRPr sz="900" kern="1200"/>
+  </cs:trendlineLabel>
+  <cs:upBar>
+    <cs:lnRef idx="0"/>
+    <cs:fillRef idx="0"/>
+    <cs:effectRef idx="0"/>
+    <cs:fontRef idx="minor">
+      <a:schemeClr val="tx1"/>
+    </cs:fontRef>
+    <cs:spPr>
+      <a:solidFill>
+        <a:schemeClr val="lt1"/>
+      </a:solidFill>
+      <a:ln w="9525" cap="flat" cmpd="sng" algn="ctr">
+        <a:solidFill>
+          <a:schemeClr val="tx1">
+            <a:lumMod val="65000"/>
+            <a:lumOff val="35000"/>
+          </a:schemeClr>
+        </a:solidFill>
+        <a:round/>
+      </a:ln>
+    </cs:spPr>
+  </cs:upBar>
+  <cs:valueAxis>
+    <cs:lnRef idx="0"/>
+    <cs:fillRef idx="0"/>
+    <cs:effectRef idx="0"/>
+    <cs:fontRef idx="minor">
+      <a:schemeClr val="tx1">
+        <a:lumMod val="65000"/>
+        <a:lumOff val="35000"/>
+      </a:schemeClr>
+    </cs:fontRef>
+    <cs:defRPr sz="900" kern="1200"/>
+  </cs:valueAxis>
+  <cs:wall>
+    <cs:lnRef idx="0"/>
+    <cs:fillRef idx="0"/>
+    <cs:effectRef idx="0"/>
+    <cs:fontRef idx="minor">
+      <a:schemeClr val="tx1"/>
+    </cs:fontRef>
+    <cs:spPr>
+      <a:noFill/>
+      <a:ln>
+        <a:noFill/>
+      </a:ln>
+    </cs:spPr>
+  </cs:wall>
+</cs:chartStyle>
+</file>
+
+<file path=word/charts/style13.xml><?xml version="1.0" encoding="utf-8"?>
+<cs:chartStyle xmlns:cs="http://schemas.microsoft.com/office/drawing/2012/chartStyle" xmlns:a="http://schemas.openxmlformats.org/drawingml/2006/main" id="251">
+  <cs:axisTitle>
+    <cs:lnRef idx="0"/>
+    <cs:fillRef idx="0"/>
+    <cs:effectRef idx="0"/>
+    <cs:fontRef idx="minor">
+      <a:schemeClr val="tx1">
+        <a:lumMod val="65000"/>
+        <a:lumOff val="35000"/>
+      </a:schemeClr>
+    </cs:fontRef>
+    <cs:defRPr sz="1000" kern="1200"/>
+  </cs:axisTitle>
+  <cs:categoryAxis>
+    <cs:lnRef idx="0"/>
+    <cs:fillRef idx="0"/>
+    <cs:effectRef idx="0"/>
+    <cs:fontRef idx="minor">
+      <a:schemeClr val="tx1">
+        <a:lumMod val="65000"/>
+        <a:lumOff val="35000"/>
+      </a:schemeClr>
+    </cs:fontRef>
+    <cs:spPr>
+      <a:ln w="9525" cap="flat" cmpd="sng" algn="ctr">
+        <a:solidFill>
+          <a:schemeClr val="tx1">
+            <a:lumMod val="15000"/>
+            <a:lumOff val="85000"/>
+          </a:schemeClr>
+        </a:solidFill>
+        <a:round/>
+      </a:ln>
+    </cs:spPr>
+    <cs:defRPr sz="900" kern="1200"/>
+  </cs:categoryAxis>
+  <cs:chartArea mods="allowNoFillOverride allowNoLineOverride">
+    <cs:lnRef idx="0"/>
+    <cs:fillRef idx="0"/>
+    <cs:effectRef idx="0"/>
+    <cs:fontRef idx="minor">
+      <a:schemeClr val="tx1"/>
+    </cs:fontRef>
+    <cs:spPr>
+      <a:solidFill>
+        <a:schemeClr val="bg1"/>
+      </a:solidFill>
+      <a:ln w="9525" cap="flat" cmpd="sng" algn="ctr">
+        <a:solidFill>
+          <a:schemeClr val="tx1">
+            <a:lumMod val="15000"/>
+            <a:lumOff val="85000"/>
+          </a:schemeClr>
+        </a:solidFill>
+        <a:round/>
+      </a:ln>
+    </cs:spPr>
+    <cs:defRPr sz="900" kern="1200"/>
+  </cs:chartArea>
+  <cs:dataLabel>
+    <cs:lnRef idx="0"/>
+    <cs:fillRef idx="0"/>
+    <cs:effectRef idx="0"/>
+    <cs:fontRef idx="minor">
+      <a:schemeClr val="tx1">
+        <a:lumMod val="75000"/>
+        <a:lumOff val="25000"/>
+      </a:schemeClr>
+    </cs:fontRef>
+    <cs:defRPr sz="900" kern="1200"/>
+  </cs:dataLabel>
+  <cs:dataLabelCallout>
+    <cs:lnRef idx="0"/>
+    <cs:fillRef idx="0"/>
+    <cs:effectRef idx="0"/>
+    <cs:fontRef idx="minor">
+      <a:schemeClr val="dk1">
+        <a:lumMod val="65000"/>
+        <a:lumOff val="35000"/>
+      </a:schemeClr>
+    </cs:fontRef>
+    <cs:spPr>
+      <a:solidFill>
+        <a:schemeClr val="lt1"/>
+      </a:solidFill>
+      <a:ln>
+        <a:solidFill>
+          <a:schemeClr val="dk1">
+            <a:lumMod val="25000"/>
+            <a:lumOff val="75000"/>
+          </a:schemeClr>
+        </a:solidFill>
+      </a:ln>
+    </cs:spPr>
+    <cs:defRPr sz="900" kern="1200"/>
+    <cs:bodyPr rot="0" spcFirstLastPara="1" vertOverflow="clip" horzOverflow="clip" vert="horz" wrap="square" lIns="36576" tIns="18288" rIns="36576" bIns="18288" anchor="ctr" anchorCtr="1">
+      <a:spAutoFit/>
+    </cs:bodyPr>
+  </cs:dataLabelCallout>
+  <cs:dataPoint>
+    <cs:lnRef idx="0"/>
+    <cs:fillRef idx="1">
+      <cs:styleClr val="auto"/>
+    </cs:fillRef>
+    <cs:effectRef idx="0"/>
+    <cs:fontRef idx="minor">
+      <a:schemeClr val="tx1"/>
+    </cs:fontRef>
+    <cs:spPr>
+      <a:ln w="19050">
+        <a:solidFill>
+          <a:schemeClr val="lt1"/>
+        </a:solidFill>
+      </a:ln>
+    </cs:spPr>
+  </cs:dataPoint>
+  <cs:dataPoint3D>
+    <cs:lnRef idx="0"/>
+    <cs:fillRef idx="1">
+      <cs:styleClr val="auto"/>
+    </cs:fillRef>
+    <cs:effectRef idx="0"/>
+    <cs:fontRef idx="minor">
+      <a:schemeClr val="tx1"/>
+    </cs:fontRef>
+    <cs:spPr>
+      <a:ln w="25400">
+        <a:solidFill>
+          <a:schemeClr val="lt1"/>
+        </a:solidFill>
+      </a:ln>
+    </cs:spPr>
+  </cs:dataPoint3D>
+  <cs:dataPointLine>
+    <cs:lnRef idx="0">
+      <cs:styleClr val="auto"/>
+    </cs:lnRef>
+    <cs:fillRef idx="0"/>
+    <cs:effectRef idx="0"/>
+    <cs:fontRef idx="minor">
+      <a:schemeClr val="tx1"/>
+    </cs:fontRef>
+    <cs:spPr>
+      <a:ln w="28575" cap="rnd">
+        <a:solidFill>
+          <a:schemeClr val="phClr"/>
+        </a:solidFill>
+        <a:round/>
+      </a:ln>
+    </cs:spPr>
+  </cs:dataPointLine>
+  <cs:dataPointMarker>
+    <cs:lnRef idx="0">
+      <cs:styleClr val="auto"/>
+    </cs:lnRef>
+    <cs:fillRef idx="1">
+      <cs:styleClr val="auto"/>
+    </cs:fillRef>
+    <cs:effectRef idx="0"/>
+    <cs:fontRef idx="minor">
+      <a:schemeClr val="tx1"/>
+    </cs:fontRef>
+    <cs:spPr>
+      <a:ln w="9525">
+        <a:solidFill>
+          <a:schemeClr val="phClr"/>
+        </a:solidFill>
+      </a:ln>
+    </cs:spPr>
+  </cs:dataPointMarker>
+  <cs:dataPointMarkerLayout symbol="circle" size="5"/>
+  <cs:dataPointWireframe>
+    <cs:lnRef idx="0">
+      <cs:styleClr val="auto"/>
+    </cs:lnRef>
+    <cs:fillRef idx="0"/>
+    <cs:effectRef idx="0"/>
+    <cs:fontRef idx="minor">
+      <a:schemeClr val="tx1"/>
+    </cs:fontRef>
+    <cs:spPr>
+      <a:ln w="9525" cap="rnd">
+        <a:solidFill>
+          <a:schemeClr val="phClr"/>
+        </a:solidFill>
+        <a:round/>
+      </a:ln>
+    </cs:spPr>
+  </cs:dataPointWireframe>
+  <cs:dataTable>
+    <cs:lnRef idx="0"/>
+    <cs:fillRef idx="0"/>
+    <cs:effectRef idx="0"/>
+    <cs:fontRef idx="minor">
+      <a:schemeClr val="tx1">
+        <a:lumMod val="65000"/>
+        <a:lumOff val="35000"/>
+      </a:schemeClr>
+    </cs:fontRef>
+    <cs:spPr>
+      <a:noFill/>
+      <a:ln w="9525" cap="flat" cmpd="sng" algn="ctr">
+        <a:solidFill>
+          <a:schemeClr val="tx1">
+            <a:lumMod val="15000"/>
+            <a:lumOff val="85000"/>
+          </a:schemeClr>
+        </a:solidFill>
+        <a:round/>
+      </a:ln>
+    </cs:spPr>
+    <cs:defRPr sz="900" kern="1200"/>
+  </cs:dataTable>
+  <cs:downBar>
+    <cs:lnRef idx="0"/>
+    <cs:fillRef idx="0"/>
+    <cs:effectRef idx="0"/>
+    <cs:fontRef idx="minor">
+      <a:schemeClr val="tx1"/>
+    </cs:fontRef>
+    <cs:spPr>
+      <a:solidFill>
+        <a:schemeClr val="dk1">
+          <a:lumMod val="75000"/>
+          <a:lumOff val="25000"/>
+        </a:schemeClr>
+      </a:solidFill>
+      <a:ln w="9525" cap="flat" cmpd="sng" algn="ctr">
+        <a:solidFill>
+          <a:schemeClr val="tx1">
+            <a:lumMod val="65000"/>
+            <a:lumOff val="35000"/>
+          </a:schemeClr>
+        </a:solidFill>
+        <a:round/>
+      </a:ln>
+    </cs:spPr>
+  </cs:downBar>
+  <cs:dropLine>
+    <cs:lnRef idx="0"/>
+    <cs:fillRef idx="0"/>
+    <cs:effectRef idx="0"/>
+    <cs:fontRef idx="minor">
+      <a:schemeClr val="tx1"/>
+    </cs:fontRef>
+    <cs:spPr>
+      <a:ln w="9525" cap="flat" cmpd="sng" algn="ctr">
+        <a:solidFill>
+          <a:schemeClr val="tx1">
+            <a:lumMod val="35000"/>
+            <a:lumOff val="65000"/>
+          </a:schemeClr>
+        </a:solidFill>
+        <a:round/>
+      </a:ln>
+    </cs:spPr>
+  </cs:dropLine>
+  <cs:errorBar>
+    <cs:lnRef idx="0"/>
+    <cs:fillRef idx="0"/>
+    <cs:effectRef idx="0"/>
+    <cs:fontRef idx="minor">
+      <a:schemeClr val="tx1"/>
+    </cs:fontRef>
+    <cs:spPr>
+      <a:ln w="9525" cap="flat" cmpd="sng" algn="ctr">
+        <a:solidFill>
+          <a:schemeClr val="tx1">
+            <a:lumMod val="65000"/>
+            <a:lumOff val="35000"/>
+          </a:schemeClr>
+        </a:solidFill>
+        <a:round/>
+      </a:ln>
+    </cs:spPr>
+  </cs:errorBar>
+  <cs:floor>
+    <cs:lnRef idx="0"/>
+    <cs:fillRef idx="0"/>
+    <cs:effectRef idx="0"/>
+    <cs:fontRef idx="minor">
+      <a:schemeClr val="tx1"/>
+    </cs:fontRef>
+    <cs:spPr>
+      <a:noFill/>
+      <a:ln>
+        <a:noFill/>
+      </a:ln>
+    </cs:spPr>
+  </cs:floor>
+  <cs:gridlineMajor>
+    <cs:lnRef idx="0"/>
+    <cs:fillRef idx="0"/>
+    <cs:effectRef idx="0"/>
+    <cs:fontRef idx="minor">
+      <a:schemeClr val="tx1"/>
+    </cs:fontRef>
+    <cs:spPr>
+      <a:ln w="9525" cap="flat" cmpd="sng" algn="ctr">
+        <a:solidFill>
+          <a:schemeClr val="tx1">
+            <a:lumMod val="15000"/>
+            <a:lumOff val="85000"/>
+          </a:schemeClr>
+        </a:solidFill>
+        <a:round/>
+      </a:ln>
+    </cs:spPr>
+  </cs:gridlineMajor>
+  <cs:gridlineMinor>
+    <cs:lnRef idx="0"/>
+    <cs:fillRef idx="0"/>
+    <cs:effectRef idx="0"/>
+    <cs:fontRef idx="minor">
+      <a:schemeClr val="tx1"/>
+    </cs:fontRef>
+    <cs:spPr>
+      <a:ln w="9525" cap="flat" cmpd="sng" algn="ctr">
+        <a:solidFill>
+          <a:schemeClr val="tx1">
+            <a:lumMod val="5000"/>
+            <a:lumOff val="95000"/>
+          </a:schemeClr>
+        </a:solidFill>
+        <a:round/>
+      </a:ln>
+    </cs:spPr>
+  </cs:gridlineMinor>
+  <cs:hiLoLine>
+    <cs:lnRef idx="0"/>
+    <cs:fillRef idx="0"/>
+    <cs:effectRef idx="0"/>
+    <cs:fontRef idx="minor">
+      <a:schemeClr val="tx1"/>
+    </cs:fontRef>
+    <cs:spPr>
+      <a:ln w="9525" cap="flat" cmpd="sng" algn="ctr">
+        <a:solidFill>
+          <a:schemeClr val="tx1">
+            <a:lumMod val="50000"/>
+            <a:lumOff val="50000"/>
+          </a:schemeClr>
+        </a:solidFill>
+        <a:round/>
+      </a:ln>
+    </cs:spPr>
+  </cs:hiLoLine>
+  <cs:leaderLine>
+    <cs:lnRef idx="0"/>
+    <cs:fillRef idx="0"/>
+    <cs:effectRef idx="0"/>
+    <cs:fontRef idx="minor">
+      <a:schemeClr val="tx1"/>
+    </cs:fontRef>
+    <cs:spPr>
+      <a:ln w="9525" cap="flat" cmpd="sng" algn="ctr">
+        <a:solidFill>
+          <a:schemeClr val="tx1">
+            <a:lumMod val="35000"/>
+            <a:lumOff val="65000"/>
+          </a:schemeClr>
+        </a:solidFill>
+        <a:round/>
+      </a:ln>
+    </cs:spPr>
+  </cs:leaderLine>
+  <cs:legend>
+    <cs:lnRef idx="0"/>
+    <cs:fillRef idx="0"/>
+    <cs:effectRef idx="0"/>
+    <cs:fontRef idx="minor">
+      <a:schemeClr val="tx1">
+        <a:lumMod val="65000"/>
+        <a:lumOff val="35000"/>
+      </a:schemeClr>
+    </cs:fontRef>
+    <cs:defRPr sz="900" kern="1200"/>
+  </cs:legend>
+  <cs:plotArea mods="allowNoFillOverride allowNoLineOverride">
+    <cs:lnRef idx="0"/>
+    <cs:fillRef idx="0"/>
+    <cs:effectRef idx="0"/>
+    <cs:fontRef idx="minor">
+      <a:schemeClr val="tx1"/>
+    </cs:fontRef>
+  </cs:plotArea>
+  <cs:plotArea3D mods="allowNoFillOverride allowNoLineOverride">
+    <cs:lnRef idx="0"/>
+    <cs:fillRef idx="0"/>
+    <cs:effectRef idx="0"/>
+    <cs:fontRef idx="minor">
+      <a:schemeClr val="tx1"/>
+    </cs:fontRef>
+  </cs:plotArea3D>
+  <cs:seriesAxis>
+    <cs:lnRef idx="0"/>
+    <cs:fillRef idx="0"/>
+    <cs:effectRef idx="0"/>
+    <cs:fontRef idx="minor">
+      <a:schemeClr val="tx1">
+        <a:lumMod val="65000"/>
+        <a:lumOff val="35000"/>
+      </a:schemeClr>
+    </cs:fontRef>
+    <cs:defRPr sz="900" kern="1200"/>
+  </cs:seriesAxis>
+  <cs:seriesLine>
+    <cs:lnRef idx="0"/>
+    <cs:fillRef idx="0"/>
+    <cs:effectRef idx="0"/>
+    <cs:fontRef idx="minor">
+      <a:schemeClr val="tx1"/>
+    </cs:fontRef>
+    <cs:spPr>
+      <a:ln w="9525" cap="flat" cmpd="sng" algn="ctr">
+        <a:solidFill>
+          <a:schemeClr val="tx1">
+            <a:lumMod val="35000"/>
+            <a:lumOff val="65000"/>
+          </a:schemeClr>
+        </a:solidFill>
+        <a:round/>
+      </a:ln>
+    </cs:spPr>
+  </cs:seriesLine>
+  <cs:title>
+    <cs:lnRef idx="0"/>
+    <cs:fillRef idx="0"/>
+    <cs:effectRef idx="0"/>
+    <cs:fontRef idx="minor">
+      <a:schemeClr val="tx1">
+        <a:lumMod val="65000"/>
+        <a:lumOff val="35000"/>
+      </a:schemeClr>
+    </cs:fontRef>
+    <cs:defRPr sz="1400" b="0" kern="1200" spc="0" baseline="0"/>
+  </cs:title>
+  <cs:trendline>
+    <cs:lnRef idx="0">
+      <cs:styleClr val="auto"/>
+    </cs:lnRef>
+    <cs:fillRef idx="0"/>
+    <cs:effectRef idx="0"/>
+    <cs:fontRef idx="minor">
+      <a:schemeClr val="tx1"/>
+    </cs:fontRef>
+    <cs:spPr>
+      <a:ln w="19050" cap="rnd">
+        <a:solidFill>
+          <a:schemeClr val="phClr"/>
+        </a:solidFill>
+        <a:prstDash val="sysDot"/>
+      </a:ln>
+    </cs:spPr>
+  </cs:trendline>
+  <cs:trendlineLabel>
+    <cs:lnRef idx="0"/>
+    <cs:fillRef idx="0"/>
+    <cs:effectRef idx="0"/>
+    <cs:fontRef idx="minor">
+      <a:schemeClr val="tx1">
+        <a:lumMod val="65000"/>
+        <a:lumOff val="35000"/>
+      </a:schemeClr>
+    </cs:fontRef>
+    <cs:defRPr sz="900" kern="1200"/>
+  </cs:trendlineLabel>
+  <cs:upBar>
+    <cs:lnRef idx="0"/>
+    <cs:fillRef idx="0"/>
+    <cs:effectRef idx="0"/>
+    <cs:fontRef idx="minor">
+      <a:schemeClr val="tx1"/>
+    </cs:fontRef>
+    <cs:spPr>
+      <a:solidFill>
+        <a:schemeClr val="lt1"/>
+      </a:solidFill>
+      <a:ln w="9525" cap="flat" cmpd="sng" algn="ctr">
+        <a:solidFill>
+          <a:schemeClr val="tx1">
+            <a:lumMod val="65000"/>
+            <a:lumOff val="35000"/>
+          </a:schemeClr>
+        </a:solidFill>
+        <a:round/>
+      </a:ln>
+    </cs:spPr>
+  </cs:upBar>
+  <cs:valueAxis>
+    <cs:lnRef idx="0"/>
+    <cs:fillRef idx="0"/>
+    <cs:effectRef idx="0"/>
+    <cs:fontRef idx="minor">
+      <a:schemeClr val="tx1">
+        <a:lumMod val="65000"/>
+        <a:lumOff val="35000"/>
+      </a:schemeClr>
+    </cs:fontRef>
+    <cs:defRPr sz="900" kern="1200"/>
+  </cs:valueAxis>
+  <cs:wall>
+    <cs:lnRef idx="0"/>
+    <cs:fillRef idx="0"/>
+    <cs:effectRef idx="0"/>
+    <cs:fontRef idx="minor">
+      <a:schemeClr val="tx1"/>
+    </cs:fontRef>
+    <cs:spPr>
+      <a:noFill/>
+      <a:ln>
+        <a:noFill/>
+      </a:ln>
+    </cs:spPr>
+  </cs:wall>
+</cs:chartStyle>
+</file>
+
+<file path=word/charts/style2.xml><?xml version="1.0" encoding="utf-8"?>
+<cs:chartStyle xmlns:cs="http://schemas.microsoft.com/office/drawing/2012/chartStyle" xmlns:a="http://schemas.openxmlformats.org/drawingml/2006/main" id="251">
+  <cs:axisTitle>
+    <cs:lnRef idx="0"/>
+    <cs:fillRef idx="0"/>
+    <cs:effectRef idx="0"/>
+    <cs:fontRef idx="minor">
+      <a:schemeClr val="tx1">
+        <a:lumMod val="65000"/>
+        <a:lumOff val="35000"/>
+      </a:schemeClr>
+    </cs:fontRef>
+    <cs:defRPr sz="1000" kern="1200"/>
+  </cs:axisTitle>
+  <cs:categoryAxis>
+    <cs:lnRef idx="0"/>
+    <cs:fillRef idx="0"/>
+    <cs:effectRef idx="0"/>
+    <cs:fontRef idx="minor">
+      <a:schemeClr val="tx1">
+        <a:lumMod val="65000"/>
+        <a:lumOff val="35000"/>
+      </a:schemeClr>
+    </cs:fontRef>
+    <cs:spPr>
+      <a:ln w="9525" cap="flat" cmpd="sng" algn="ctr">
+        <a:solidFill>
+          <a:schemeClr val="tx1">
+            <a:lumMod val="15000"/>
+            <a:lumOff val="85000"/>
+          </a:schemeClr>
+        </a:solidFill>
+        <a:round/>
+      </a:ln>
+    </cs:spPr>
+    <cs:defRPr sz="900" kern="1200"/>
+  </cs:categoryAxis>
+  <cs:chartArea mods="allowNoFillOverride allowNoLineOverride">
+    <cs:lnRef idx="0"/>
+    <cs:fillRef idx="0"/>
+    <cs:effectRef idx="0"/>
+    <cs:fontRef idx="minor">
+      <a:schemeClr val="tx1"/>
+    </cs:fontRef>
+    <cs:spPr>
+      <a:solidFill>
+        <a:schemeClr val="bg1"/>
+      </a:solidFill>
+      <a:ln w="9525" cap="flat" cmpd="sng" algn="ctr">
+        <a:solidFill>
+          <a:schemeClr val="tx1">
+            <a:lumMod val="15000"/>
+            <a:lumOff val="85000"/>
+          </a:schemeClr>
+        </a:solidFill>
+        <a:round/>
+      </a:ln>
+    </cs:spPr>
+    <cs:defRPr sz="900" kern="1200"/>
+  </cs:chartArea>
+  <cs:dataLabel>
+    <cs:lnRef idx="0"/>
+    <cs:fillRef idx="0"/>
+    <cs:effectRef idx="0"/>
+    <cs:fontRef idx="minor">
+      <a:schemeClr val="tx1">
+        <a:lumMod val="75000"/>
+        <a:lumOff val="25000"/>
+      </a:schemeClr>
+    </cs:fontRef>
+    <cs:defRPr sz="900" kern="1200"/>
+  </cs:dataLabel>
+  <cs:dataLabelCallout>
+    <cs:lnRef idx="0"/>
+    <cs:fillRef idx="0"/>
+    <cs:effectRef idx="0"/>
+    <cs:fontRef idx="minor">
+      <a:schemeClr val="dk1">
+        <a:lumMod val="65000"/>
+        <a:lumOff val="35000"/>
+      </a:schemeClr>
+    </cs:fontRef>
+    <cs:spPr>
+      <a:solidFill>
+        <a:schemeClr val="lt1"/>
+      </a:solidFill>
+      <a:ln>
+        <a:solidFill>
+          <a:schemeClr val="dk1">
+            <a:lumMod val="25000"/>
+            <a:lumOff val="75000"/>
+          </a:schemeClr>
+        </a:solidFill>
+      </a:ln>
+    </cs:spPr>
+    <cs:defRPr sz="900" kern="1200"/>
+    <cs:bodyPr rot="0" spcFirstLastPara="1" vertOverflow="clip" horzOverflow="clip" vert="horz" wrap="square" lIns="36576" tIns="18288" rIns="36576" bIns="18288" anchor="ctr" anchorCtr="1">
+      <a:spAutoFit/>
+    </cs:bodyPr>
+  </cs:dataLabelCallout>
+  <cs:dataPoint>
+    <cs:lnRef idx="0"/>
+    <cs:fillRef idx="1">
+      <cs:styleClr val="auto"/>
+    </cs:fillRef>
+    <cs:effectRef idx="0"/>
+    <cs:fontRef idx="minor">
+      <a:schemeClr val="tx1"/>
+    </cs:fontRef>
+    <cs:spPr>
+      <a:ln w="19050">
+        <a:solidFill>
+          <a:schemeClr val="lt1"/>
+        </a:solidFill>
+      </a:ln>
+    </cs:spPr>
+  </cs:dataPoint>
+  <cs:dataPoint3D>
+    <cs:lnRef idx="0"/>
+    <cs:fillRef idx="1">
+      <cs:styleClr val="auto"/>
+    </cs:fillRef>
+    <cs:effectRef idx="0"/>
+    <cs:fontRef idx="minor">
+      <a:schemeClr val="tx1"/>
+    </cs:fontRef>
+    <cs:spPr>
+      <a:ln w="25400">
+        <a:solidFill>
+          <a:schemeClr val="lt1"/>
+        </a:solidFill>
+      </a:ln>
+    </cs:spPr>
+  </cs:dataPoint3D>
+  <cs:dataPointLine>
+    <cs:lnRef idx="0">
+      <cs:styleClr val="auto"/>
+    </cs:lnRef>
+    <cs:fillRef idx="0"/>
+    <cs:effectRef idx="0"/>
+    <cs:fontRef idx="minor">
+      <a:schemeClr val="tx1"/>
+    </cs:fontRef>
+    <cs:spPr>
+      <a:ln w="28575" cap="rnd">
+        <a:solidFill>
+          <a:schemeClr val="phClr"/>
+        </a:solidFill>
+        <a:round/>
+      </a:ln>
+    </cs:spPr>
+  </cs:dataPointLine>
+  <cs:dataPointMarker>
+    <cs:lnRef idx="0">
+      <cs:styleClr val="auto"/>
+    </cs:lnRef>
+    <cs:fillRef idx="1">
+      <cs:styleClr val="auto"/>
+    </cs:fillRef>
+    <cs:effectRef idx="0"/>
+    <cs:fontRef idx="minor">
+      <a:schemeClr val="tx1"/>
+    </cs:fontRef>
+    <cs:spPr>
+      <a:ln w="9525">
+        <a:solidFill>
+          <a:schemeClr val="phClr"/>
+        </a:solidFill>
+      </a:ln>
+    </cs:spPr>
+  </cs:dataPointMarker>
+  <cs:dataPointMarkerLayout symbol="circle" size="5"/>
+  <cs:dataPointWireframe>
+    <cs:lnRef idx="0">
+      <cs:styleClr val="auto"/>
+    </cs:lnRef>
+    <cs:fillRef idx="0"/>
+    <cs:effectRef idx="0"/>
+    <cs:fontRef idx="minor">
+      <a:schemeClr val="tx1"/>
+    </cs:fontRef>
+    <cs:spPr>
+      <a:ln w="9525" cap="rnd">
+        <a:solidFill>
+          <a:schemeClr val="phClr"/>
+        </a:solidFill>
+        <a:round/>
+      </a:ln>
+    </cs:spPr>
+  </cs:dataPointWireframe>
+  <cs:dataTable>
+    <cs:lnRef idx="0"/>
+    <cs:fillRef idx="0"/>
+    <cs:effectRef idx="0"/>
+    <cs:fontRef idx="minor">
+      <a:schemeClr val="tx1">
+        <a:lumMod val="65000"/>
+        <a:lumOff val="35000"/>
+      </a:schemeClr>
+    </cs:fontRef>
+    <cs:spPr>
+      <a:noFill/>
+      <a:ln w="9525" cap="flat" cmpd="sng" algn="ctr">
+        <a:solidFill>
+          <a:schemeClr val="tx1">
+            <a:lumMod val="15000"/>
+            <a:lumOff val="85000"/>
+          </a:schemeClr>
+        </a:solidFill>
+        <a:round/>
+      </a:ln>
+    </cs:spPr>
+    <cs:defRPr sz="900" kern="1200"/>
+  </cs:dataTable>
+  <cs:downBar>
+    <cs:lnRef idx="0"/>
+    <cs:fillRef idx="0"/>
+    <cs:effectRef idx="0"/>
+    <cs:fontRef idx="minor">
+      <a:schemeClr val="tx1"/>
+    </cs:fontRef>
+    <cs:spPr>
+      <a:solidFill>
+        <a:schemeClr val="dk1">
+          <a:lumMod val="75000"/>
+          <a:lumOff val="25000"/>
+        </a:schemeClr>
+      </a:solidFill>
+      <a:ln w="9525" cap="flat" cmpd="sng" algn="ctr">
+        <a:solidFill>
+          <a:schemeClr val="tx1">
+            <a:lumMod val="65000"/>
+            <a:lumOff val="35000"/>
+          </a:schemeClr>
+        </a:solidFill>
+        <a:round/>
+      </a:ln>
+    </cs:spPr>
+  </cs:downBar>
+  <cs:dropLine>
+    <cs:lnRef idx="0"/>
+    <cs:fillRef idx="0"/>
+    <cs:effectRef idx="0"/>
+    <cs:fontRef idx="minor">
+      <a:schemeClr val="tx1"/>
+    </cs:fontRef>
+    <cs:spPr>
+      <a:ln w="9525" cap="flat" cmpd="sng" algn="ctr">
+        <a:solidFill>
+          <a:schemeClr val="tx1">
+            <a:lumMod val="35000"/>
+            <a:lumOff val="65000"/>
+          </a:schemeClr>
+        </a:solidFill>
+        <a:round/>
+      </a:ln>
+    </cs:spPr>
+  </cs:dropLine>
+  <cs:errorBar>
+    <cs:lnRef idx="0"/>
+    <cs:fillRef idx="0"/>
+    <cs:effectRef idx="0"/>
+    <cs:fontRef idx="minor">
+      <a:schemeClr val="tx1"/>
+    </cs:fontRef>
+    <cs:spPr>
+      <a:ln w="9525" cap="flat" cmpd="sng" algn="ctr">
+        <a:solidFill>
+          <a:schemeClr val="tx1">
+            <a:lumMod val="65000"/>
+            <a:lumOff val="35000"/>
+          </a:schemeClr>
+        </a:solidFill>
+        <a:round/>
+      </a:ln>
+    </cs:spPr>
+  </cs:errorBar>
+  <cs:floor>
+    <cs:lnRef idx="0"/>
+    <cs:fillRef idx="0"/>
+    <cs:effectRef idx="0"/>
+    <cs:fontRef idx="minor">
+      <a:schemeClr val="tx1"/>
+    </cs:fontRef>
+    <cs:spPr>
+      <a:noFill/>
+      <a:ln>
+        <a:noFill/>
+      </a:ln>
+    </cs:spPr>
+  </cs:floor>
+  <cs:gridlineMajor>
+    <cs:lnRef idx="0"/>
+    <cs:fillRef idx="0"/>
+    <cs:effectRef idx="0"/>
+    <cs:fontRef idx="minor">
+      <a:schemeClr val="tx1"/>
+    </cs:fontRef>
+    <cs:spPr>
+      <a:ln w="9525" cap="flat" cmpd="sng" algn="ctr">
+        <a:solidFill>
+          <a:schemeClr val="tx1">
+            <a:lumMod val="15000"/>
+            <a:lumOff val="85000"/>
+          </a:schemeClr>
+        </a:solidFill>
+        <a:round/>
+      </a:ln>
+    </cs:spPr>
+  </cs:gridlineMajor>
+  <cs:gridlineMinor>
+    <cs:lnRef idx="0"/>
+    <cs:fillRef idx="0"/>
+    <cs:effectRef idx="0"/>
+    <cs:fontRef idx="minor">
+      <a:schemeClr val="tx1"/>
+    </cs:fontRef>
+    <cs:spPr>
+      <a:ln w="9525" cap="flat" cmpd="sng" algn="ctr">
+        <a:solidFill>
+          <a:schemeClr val="tx1">
+            <a:lumMod val="5000"/>
+            <a:lumOff val="95000"/>
+          </a:schemeClr>
+        </a:solidFill>
+        <a:round/>
+      </a:ln>
+    </cs:spPr>
+  </cs:gridlineMinor>
+  <cs:hiLoLine>
+    <cs:lnRef idx="0"/>
+    <cs:fillRef idx="0"/>
+    <cs:effectRef idx="0"/>
+    <cs:fontRef idx="minor">
+      <a:schemeClr val="tx1"/>
+    </cs:fontRef>
+    <cs:spPr>
+      <a:ln w="9525" cap="flat" cmpd="sng" algn="ctr">
+        <a:solidFill>
+          <a:schemeClr val="tx1">
+            <a:lumMod val="50000"/>
+            <a:lumOff val="50000"/>
+          </a:schemeClr>
+        </a:solidFill>
+        <a:round/>
+      </a:ln>
+    </cs:spPr>
+  </cs:hiLoLine>
+  <cs:leaderLine>
+    <cs:lnRef idx="0"/>
+    <cs:fillRef idx="0"/>
+    <cs:effectRef idx="0"/>
+    <cs:fontRef idx="minor">
+      <a:schemeClr val="tx1"/>
+    </cs:fontRef>
+    <cs:spPr>
+      <a:ln w="9525" cap="flat" cmpd="sng" algn="ctr">
+        <a:solidFill>
+          <a:schemeClr val="tx1">
+            <a:lumMod val="35000"/>
+            <a:lumOff val="65000"/>
+          </a:schemeClr>
+        </a:solidFill>
+        <a:round/>
+      </a:ln>
+    </cs:spPr>
+  </cs:leaderLine>
+  <cs:legend>
+    <cs:lnRef idx="0"/>
+    <cs:fillRef idx="0"/>
+    <cs:effectRef idx="0"/>
+    <cs:fontRef idx="minor">
+      <a:schemeClr val="tx1">
+        <a:lumMod val="65000"/>
+        <a:lumOff val="35000"/>
+      </a:schemeClr>
+    </cs:fontRef>
+    <cs:defRPr sz="900" kern="1200"/>
+  </cs:legend>
+  <cs:plotArea mods="allowNoFillOverride allowNoLineOverride">
+    <cs:lnRef idx="0"/>
+    <cs:fillRef idx="0"/>
+    <cs:effectRef idx="0"/>
+    <cs:fontRef idx="minor">
+      <a:schemeClr val="tx1"/>
+    </cs:fontRef>
+  </cs:plotArea>
+  <cs:plotArea3D mods="allowNoFillOverride allowNoLineOverride">
+    <cs:lnRef idx="0"/>
+    <cs:fillRef idx="0"/>
+    <cs:effectRef idx="0"/>
+    <cs:fontRef idx="minor">
+      <a:schemeClr val="tx1"/>
+    </cs:fontRef>
+  </cs:plotArea3D>
+  <cs:seriesAxis>
+    <cs:lnRef idx="0"/>
+    <cs:fillRef idx="0"/>
+    <cs:effectRef idx="0"/>
+    <cs:fontRef idx="minor">
+      <a:schemeClr val="tx1">
+        <a:lumMod val="65000"/>
+        <a:lumOff val="35000"/>
+      </a:schemeClr>
+    </cs:fontRef>
+    <cs:defRPr sz="900" kern="1200"/>
+  </cs:seriesAxis>
+  <cs:seriesLine>
+    <cs:lnRef idx="0"/>
+    <cs:fillRef idx="0"/>
+    <cs:effectRef idx="0"/>
+    <cs:fontRef idx="minor">
+      <a:schemeClr val="tx1"/>
+    </cs:fontRef>
+    <cs:spPr>
+      <a:ln w="9525" cap="flat" cmpd="sng" algn="ctr">
+        <a:solidFill>
+          <a:schemeClr val="tx1">
+            <a:lumMod val="35000"/>
+            <a:lumOff val="65000"/>
+          </a:schemeClr>
+        </a:solidFill>
+        <a:round/>
+      </a:ln>
+    </cs:spPr>
+  </cs:seriesLine>
+  <cs:title>
+    <cs:lnRef idx="0"/>
+    <cs:fillRef idx="0"/>
+    <cs:effectRef idx="0"/>
+    <cs:fontRef idx="minor">
+      <a:schemeClr val="tx1">
+        <a:lumMod val="65000"/>
+        <a:lumOff val="35000"/>
+      </a:schemeClr>
+    </cs:fontRef>
+    <cs:defRPr sz="1400" b="0" kern="1200" spc="0" baseline="0"/>
+  </cs:title>
+  <cs:trendline>
+    <cs:lnRef idx="0">
+      <cs:styleClr val="auto"/>
+    </cs:lnRef>
+    <cs:fillRef idx="0"/>
+    <cs:effectRef idx="0"/>
+    <cs:fontRef idx="minor">
+      <a:schemeClr val="tx1"/>
+    </cs:fontRef>
+    <cs:spPr>
+      <a:ln w="19050" cap="rnd">
+        <a:solidFill>
+          <a:schemeClr val="phClr"/>
+        </a:solidFill>
+        <a:prstDash val="sysDot"/>
+      </a:ln>
+    </cs:spPr>
+  </cs:trendline>
+  <cs:trendlineLabel>
+    <cs:lnRef idx="0"/>
+    <cs:fillRef idx="0"/>
+    <cs:effectRef idx="0"/>
+    <cs:fontRef idx="minor">
+      <a:schemeClr val="tx1">
+        <a:lumMod val="65000"/>
+        <a:lumOff val="35000"/>
+      </a:schemeClr>
+    </cs:fontRef>
+    <cs:defRPr sz="900" kern="1200"/>
+  </cs:trendlineLabel>
+  <cs:upBar>
+    <cs:lnRef idx="0"/>
+    <cs:fillRef idx="0"/>
+    <cs:effectRef idx="0"/>
+    <cs:fontRef idx="minor">
+      <a:schemeClr val="tx1"/>
+    </cs:fontRef>
+    <cs:spPr>
+      <a:solidFill>
+        <a:schemeClr val="lt1"/>
+      </a:solidFill>
+      <a:ln w="9525" cap="flat" cmpd="sng" algn="ctr">
+        <a:solidFill>
+          <a:schemeClr val="tx1">
+            <a:lumMod val="65000"/>
+            <a:lumOff val="35000"/>
+          </a:schemeClr>
+        </a:solidFill>
+        <a:round/>
+      </a:ln>
+    </cs:spPr>
+  </cs:upBar>
+  <cs:valueAxis>
+    <cs:lnRef idx="0"/>
+    <cs:fillRef idx="0"/>
+    <cs:effectRef idx="0"/>
+    <cs:fontRef idx="minor">
+      <a:schemeClr val="tx1">
+        <a:lumMod val="65000"/>
+        <a:lumOff val="35000"/>
+      </a:schemeClr>
+    </cs:fontRef>
+    <cs:defRPr sz="900" kern="1200"/>
+  </cs:valueAxis>
+  <cs:wall>
+    <cs:lnRef idx="0"/>
+    <cs:fillRef idx="0"/>
+    <cs:effectRef idx="0"/>
+    <cs:fontRef idx="minor">
+      <a:schemeClr val="tx1"/>
+    </cs:fontRef>
+    <cs:spPr>
+      <a:noFill/>
+      <a:ln>
+        <a:noFill/>
+      </a:ln>
+    </cs:spPr>
+  </cs:wall>
+</cs:chartStyle>
+</file>
+
+<file path=word/charts/style3.xml><?xml version="1.0" encoding="utf-8"?>
+<cs:chartStyle xmlns:cs="http://schemas.microsoft.com/office/drawing/2012/chartStyle" xmlns:a="http://schemas.openxmlformats.org/drawingml/2006/main" id="251">
+  <cs:axisTitle>
+    <cs:lnRef idx="0"/>
+    <cs:fillRef idx="0"/>
+    <cs:effectRef idx="0"/>
+    <cs:fontRef idx="minor">
+      <a:schemeClr val="tx1">
+        <a:lumMod val="65000"/>
+        <a:lumOff val="35000"/>
+      </a:schemeClr>
+    </cs:fontRef>
+    <cs:defRPr sz="1000" kern="1200"/>
+  </cs:axisTitle>
+  <cs:categoryAxis>
+    <cs:lnRef idx="0"/>
+    <cs:fillRef idx="0"/>
+    <cs:effectRef idx="0"/>
+    <cs:fontRef idx="minor">
+      <a:schemeClr val="tx1">
+        <a:lumMod val="65000"/>
+        <a:lumOff val="35000"/>
+      </a:schemeClr>
+    </cs:fontRef>
+    <cs:spPr>
+      <a:ln w="9525" cap="flat" cmpd="sng" algn="ctr">
+        <a:solidFill>
+          <a:schemeClr val="tx1">
+            <a:lumMod val="15000"/>
+            <a:lumOff val="85000"/>
+          </a:schemeClr>
+        </a:solidFill>
+        <a:round/>
+      </a:ln>
+    </cs:spPr>
+    <cs:defRPr sz="900" kern="1200"/>
+  </cs:categoryAxis>
+  <cs:chartArea mods="allowNoFillOverride allowNoLineOverride">
+    <cs:lnRef idx="0"/>
+    <cs:fillRef idx="0"/>
+    <cs:effectRef idx="0"/>
+    <cs:fontRef idx="minor">
+      <a:schemeClr val="tx1"/>
+    </cs:fontRef>
+    <cs:spPr>
+      <a:solidFill>
+        <a:schemeClr val="bg1"/>
+      </a:solidFill>
+      <a:ln w="9525" cap="flat" cmpd="sng" algn="ctr">
+        <a:solidFill>
+          <a:schemeClr val="tx1">
+            <a:lumMod val="15000"/>
+            <a:lumOff val="85000"/>
+          </a:schemeClr>
+        </a:solidFill>
+        <a:round/>
+      </a:ln>
+    </cs:spPr>
+    <cs:defRPr sz="900" kern="1200"/>
+  </cs:chartArea>
+  <cs:dataLabel>
+    <cs:lnRef idx="0"/>
+    <cs:fillRef idx="0"/>
+    <cs:effectRef idx="0"/>
+    <cs:fontRef idx="minor">
+      <a:schemeClr val="tx1">
+        <a:lumMod val="75000"/>
+        <a:lumOff val="25000"/>
+      </a:schemeClr>
+    </cs:fontRef>
+    <cs:defRPr sz="900" kern="1200"/>
+  </cs:dataLabel>
+  <cs:dataLabelCallout>
+    <cs:lnRef idx="0"/>
+    <cs:fillRef idx="0"/>
+    <cs:effectRef idx="0"/>
+    <cs:fontRef idx="minor">
+      <a:schemeClr val="dk1">
+        <a:lumMod val="65000"/>
+        <a:lumOff val="35000"/>
+      </a:schemeClr>
+    </cs:fontRef>
+    <cs:spPr>
+      <a:solidFill>
+        <a:schemeClr val="lt1"/>
+      </a:solidFill>
+      <a:ln>
+        <a:solidFill>
+          <a:schemeClr val="dk1">
+            <a:lumMod val="25000"/>
+            <a:lumOff val="75000"/>
+          </a:schemeClr>
+        </a:solidFill>
+      </a:ln>
+    </cs:spPr>
+    <cs:defRPr sz="900" kern="1200"/>
+    <cs:bodyPr rot="0" spcFirstLastPara="1" vertOverflow="clip" horzOverflow="clip" vert="horz" wrap="square" lIns="36576" tIns="18288" rIns="36576" bIns="18288" anchor="ctr" anchorCtr="1">
+      <a:spAutoFit/>
+    </cs:bodyPr>
+  </cs:dataLabelCallout>
+  <cs:dataPoint>
+    <cs:lnRef idx="0"/>
+    <cs:fillRef idx="1">
+      <cs:styleClr val="auto"/>
+    </cs:fillRef>
+    <cs:effectRef idx="0"/>
+    <cs:fontRef idx="minor">
+      <a:schemeClr val="tx1"/>
+    </cs:fontRef>
+    <cs:spPr>
+      <a:ln w="19050">
+        <a:solidFill>
+          <a:schemeClr val="lt1"/>
+        </a:solidFill>
+      </a:ln>
+    </cs:spPr>
+  </cs:dataPoint>
+  <cs:dataPoint3D>
+    <cs:lnRef idx="0"/>
+    <cs:fillRef idx="1">
+      <cs:styleClr val="auto"/>
+    </cs:fillRef>
+    <cs:effectRef idx="0"/>
+    <cs:fontRef idx="minor">
+      <a:schemeClr val="tx1"/>
+    </cs:fontRef>
+    <cs:spPr>
+      <a:ln w="25400">
+        <a:solidFill>
+          <a:schemeClr val="lt1"/>
+        </a:solidFill>
+      </a:ln>
+    </cs:spPr>
+  </cs:dataPoint3D>
+  <cs:dataPointLine>
+    <cs:lnRef idx="0">
+      <cs:styleClr val="auto"/>
+    </cs:lnRef>
+    <cs:fillRef idx="0"/>
+    <cs:effectRef idx="0"/>
+    <cs:fontRef idx="minor">
+      <a:schemeClr val="tx1"/>
+    </cs:fontRef>
+    <cs:spPr>
+      <a:ln w="28575" cap="rnd">
+        <a:solidFill>
+          <a:schemeClr val="phClr"/>
+        </a:solidFill>
+        <a:round/>
+      </a:ln>
+    </cs:spPr>
+  </cs:dataPointLine>
+  <cs:dataPointMarker>
+    <cs:lnRef idx="0">
+      <cs:styleClr val="auto"/>
+    </cs:lnRef>
+    <cs:fillRef idx="1">
+      <cs:styleClr val="auto"/>
+    </cs:fillRef>
+    <cs:effectRef idx="0"/>
+    <cs:fontRef idx="minor">
+      <a:schemeClr val="tx1"/>
+    </cs:fontRef>
+    <cs:spPr>
+      <a:ln w="9525">
+        <a:solidFill>
+          <a:schemeClr val="phClr"/>
+        </a:solidFill>
+      </a:ln>
+    </cs:spPr>
+  </cs:dataPointMarker>
+  <cs:dataPointMarkerLayout symbol="circle" size="5"/>
+  <cs:dataPointWireframe>
+    <cs:lnRef idx="0">
+      <cs:styleClr val="auto"/>
+    </cs:lnRef>
+    <cs:fillRef idx="0"/>
+    <cs:effectRef idx="0"/>
+    <cs:fontRef idx="minor">
+      <a:schemeClr val="tx1"/>
+    </cs:fontRef>
+    <cs:spPr>
+      <a:ln w="9525" cap="rnd">
+        <a:solidFill>
+          <a:schemeClr val="phClr"/>
+        </a:solidFill>
+        <a:round/>
+      </a:ln>
+    </cs:spPr>
+  </cs:dataPointWireframe>
+  <cs:dataTable>
+    <cs:lnRef idx="0"/>
+    <cs:fillRef idx="0"/>
+    <cs:effectRef idx="0"/>
+    <cs:fontRef idx="minor">
+      <a:schemeClr val="tx1">
+        <a:lumMod val="65000"/>
+        <a:lumOff val="35000"/>
+      </a:schemeClr>
+    </cs:fontRef>
+    <cs:spPr>
+      <a:noFill/>
+      <a:ln w="9525" cap="flat" cmpd="sng" algn="ctr">
+        <a:solidFill>
+          <a:schemeClr val="tx1">
+            <a:lumMod val="15000"/>
+            <a:lumOff val="85000"/>
+          </a:schemeClr>
+        </a:solidFill>
+        <a:round/>
+      </a:ln>
+    </cs:spPr>
+    <cs:defRPr sz="900" kern="1200"/>
+  </cs:dataTable>
+  <cs:downBar>
+    <cs:lnRef idx="0"/>
+    <cs:fillRef idx="0"/>
+    <cs:effectRef idx="0"/>
+    <cs:fontRef idx="minor">
+      <a:schemeClr val="tx1"/>
+    </cs:fontRef>
+    <cs:spPr>
+      <a:solidFill>
+        <a:schemeClr val="dk1">
+          <a:lumMod val="75000"/>
+          <a:lumOff val="25000"/>
+        </a:schemeClr>
+      </a:solidFill>
+      <a:ln w="9525" cap="flat" cmpd="sng" algn="ctr">
+        <a:solidFill>
+          <a:schemeClr val="tx1">
+            <a:lumMod val="65000"/>
+            <a:lumOff val="35000"/>
+          </a:schemeClr>
+        </a:solidFill>
+        <a:round/>
+      </a:ln>
+    </cs:spPr>
+  </cs:downBar>
+  <cs:dropLine>
+    <cs:lnRef idx="0"/>
+    <cs:fillRef idx="0"/>
+    <cs:effectRef idx="0"/>
+    <cs:fontRef idx="minor">
+      <a:schemeClr val="tx1"/>
+    </cs:fontRef>
+    <cs:spPr>
+      <a:ln w="9525" cap="flat" cmpd="sng" algn="ctr">
+        <a:solidFill>
+          <a:schemeClr val="tx1">
+            <a:lumMod val="35000"/>
+            <a:lumOff val="65000"/>
+          </a:schemeClr>
+        </a:solidFill>
+        <a:round/>
+      </a:ln>
+    </cs:spPr>
+  </cs:dropLine>
+  <cs:errorBar>
+    <cs:lnRef idx="0"/>
+    <cs:fillRef idx="0"/>
+    <cs:effectRef idx="0"/>
+    <cs:fontRef idx="minor">
+      <a:schemeClr val="tx1"/>
+    </cs:fontRef>
+    <cs:spPr>
+      <a:ln w="9525" cap="flat" cmpd="sng" algn="ctr">
+        <a:solidFill>
+          <a:schemeClr val="tx1">
+            <a:lumMod val="65000"/>
+            <a:lumOff val="35000"/>
+          </a:schemeClr>
+        </a:solidFill>
+        <a:round/>
+      </a:ln>
+    </cs:spPr>
+  </cs:errorBar>
+  <cs:floor>
+    <cs:lnRef idx="0"/>
+    <cs:fillRef idx="0"/>
+    <cs:effectRef idx="0"/>
+    <cs:fontRef idx="minor">
+      <a:schemeClr val="tx1"/>
+    </cs:fontRef>
+    <cs:spPr>
+      <a:noFill/>
+      <a:ln>
+        <a:noFill/>
+      </a:ln>
+    </cs:spPr>
+  </cs:floor>
+  <cs:gridlineMajor>
+    <cs:lnRef idx="0"/>
+    <cs:fillRef idx="0"/>
+    <cs:effectRef idx="0"/>
+    <cs:fontRef idx="minor">
+      <a:schemeClr val="tx1"/>
+    </cs:fontRef>
+    <cs:spPr>
+      <a:ln w="9525" cap="flat" cmpd="sng" algn="ctr">
+        <a:solidFill>
+          <a:schemeClr val="tx1">
+            <a:lumMod val="15000"/>
+            <a:lumOff val="85000"/>
+          </a:schemeClr>
+        </a:solidFill>
+        <a:round/>
+      </a:ln>
+    </cs:spPr>
+  </cs:gridlineMajor>
+  <cs:gridlineMinor>
+    <cs:lnRef idx="0"/>
+    <cs:fillRef idx="0"/>
+    <cs:effectRef idx="0"/>
+    <cs:fontRef idx="minor">
+      <a:schemeClr val="tx1"/>
+    </cs:fontRef>
+    <cs:spPr>
+      <a:ln w="9525" cap="flat" cmpd="sng" algn="ctr">
+        <a:solidFill>
+          <a:schemeClr val="tx1">
+            <a:lumMod val="5000"/>
+            <a:lumOff val="95000"/>
+          </a:schemeClr>
+        </a:solidFill>
+        <a:round/>
+      </a:ln>
+    </cs:spPr>
+  </cs:gridlineMinor>
+  <cs:hiLoLine>
+    <cs:lnRef idx="0"/>
+    <cs:fillRef idx="0"/>
+    <cs:effectRef idx="0"/>
+    <cs:fontRef idx="minor">
+      <a:schemeClr val="tx1"/>
+    </cs:fontRef>
+    <cs:spPr>
+      <a:ln w="9525" cap="flat" cmpd="sng" algn="ctr">
+        <a:solidFill>
+          <a:schemeClr val="tx1">
+            <a:lumMod val="50000"/>
+            <a:lumOff val="50000"/>
+          </a:schemeClr>
+        </a:solidFill>
+        <a:round/>
+      </a:ln>
+    </cs:spPr>
+  </cs:hiLoLine>
+  <cs:leaderLine>
+    <cs:lnRef idx="0"/>
+    <cs:fillRef idx="0"/>
+    <cs:effectRef idx="0"/>
+    <cs:fontRef idx="minor">
+      <a:schemeClr val="tx1"/>
+    </cs:fontRef>
+    <cs:spPr>
+      <a:ln w="9525" cap="flat" cmpd="sng" algn="ctr">
+        <a:solidFill>
+          <a:schemeClr val="tx1">
+            <a:lumMod val="35000"/>
+            <a:lumOff val="65000"/>
+          </a:schemeClr>
+        </a:solidFill>
+        <a:round/>
+      </a:ln>
+    </cs:spPr>
+  </cs:leaderLine>
+  <cs:legend>
+    <cs:lnRef idx="0"/>
+    <cs:fillRef idx="0"/>
+    <cs:effectRef idx="0"/>
+    <cs:fontRef idx="minor">
+      <a:schemeClr val="tx1">
+        <a:lumMod val="65000"/>
+        <a:lumOff val="35000"/>
+      </a:schemeClr>
+    </cs:fontRef>
+    <cs:defRPr sz="900" kern="1200"/>
+  </cs:legend>
+  <cs:plotArea mods="allowNoFillOverride allowNoLineOverride">
+    <cs:lnRef idx="0"/>
+    <cs:fillRef idx="0"/>
+    <cs:effectRef idx="0"/>
+    <cs:fontRef idx="minor">
+      <a:schemeClr val="tx1"/>
+    </cs:fontRef>
+  </cs:plotArea>
+  <cs:plotArea3D mods="allowNoFillOverride allowNoLineOverride">
+    <cs:lnRef idx="0"/>
+    <cs:fillRef idx="0"/>
+    <cs:effectRef idx="0"/>
+    <cs:fontRef idx="minor">
+      <a:schemeClr val="tx1"/>
+    </cs:fontRef>
+  </cs:plotArea3D>
+  <cs:seriesAxis>
+    <cs:lnRef idx="0"/>
+    <cs:fillRef idx="0"/>
+    <cs:effectRef idx="0"/>
+    <cs:fontRef idx="minor">
+      <a:schemeClr val="tx1">
+        <a:lumMod val="65000"/>
+        <a:lumOff val="35000"/>
+      </a:schemeClr>
+    </cs:fontRef>
+    <cs:defRPr sz="900" kern="1200"/>
+  </cs:seriesAxis>
+  <cs:seriesLine>
+    <cs:lnRef idx="0"/>
+    <cs:fillRef idx="0"/>
+    <cs:effectRef idx="0"/>
+    <cs:fontRef idx="minor">
+      <a:schemeClr val="tx1"/>
+    </cs:fontRef>
+    <cs:spPr>
+      <a:ln w="9525" cap="flat" cmpd="sng" algn="ctr">
+        <a:solidFill>
+          <a:schemeClr val="tx1">
+            <a:lumMod val="35000"/>
+            <a:lumOff val="65000"/>
+          </a:schemeClr>
+        </a:solidFill>
+        <a:round/>
+      </a:ln>
+    </cs:spPr>
+  </cs:seriesLine>
+  <cs:title>
+    <cs:lnRef idx="0"/>
+    <cs:fillRef idx="0"/>
+    <cs:effectRef idx="0"/>
+    <cs:fontRef idx="minor">
+      <a:schemeClr val="tx1">
+        <a:lumMod val="65000"/>
+        <a:lumOff val="35000"/>
+      </a:schemeClr>
+    </cs:fontRef>
+    <cs:defRPr sz="1400" b="0" kern="1200" spc="0" baseline="0"/>
+  </cs:title>
+  <cs:trendline>
+    <cs:lnRef idx="0">
+      <cs:styleClr val="auto"/>
+    </cs:lnRef>
+    <cs:fillRef idx="0"/>
+    <cs:effectRef idx="0"/>
+    <cs:fontRef idx="minor">
+      <a:schemeClr val="tx1"/>
+    </cs:fontRef>
+    <cs:spPr>
+      <a:ln w="19050" cap="rnd">
+        <a:solidFill>
+          <a:schemeClr val="phClr"/>
+        </a:solidFill>
+        <a:prstDash val="sysDot"/>
+      </a:ln>
+    </cs:spPr>
+  </cs:trendline>
+  <cs:trendlineLabel>
+    <cs:lnRef idx="0"/>
+    <cs:fillRef idx="0"/>
+    <cs:effectRef idx="0"/>
+    <cs:fontRef idx="minor">
+      <a:schemeClr val="tx1">
+        <a:lumMod val="65000"/>
+        <a:lumOff val="35000"/>
+      </a:schemeClr>
+    </cs:fontRef>
+    <cs:defRPr sz="900" kern="1200"/>
+  </cs:trendlineLabel>
+  <cs:upBar>
+    <cs:lnRef idx="0"/>
+    <cs:fillRef idx="0"/>
+    <cs:effectRef idx="0"/>
+    <cs:fontRef idx="minor">
+      <a:schemeClr val="tx1"/>
+    </cs:fontRef>
+    <cs:spPr>
+      <a:solidFill>
+        <a:schemeClr val="lt1"/>
+      </a:solidFill>
+      <a:ln w="9525" cap="flat" cmpd="sng" algn="ctr">
+        <a:solidFill>
+          <a:schemeClr val="tx1">
+            <a:lumMod val="65000"/>
+            <a:lumOff val="35000"/>
+          </a:schemeClr>
+        </a:solidFill>
+        <a:round/>
+      </a:ln>
+    </cs:spPr>
+  </cs:upBar>
+  <cs:valueAxis>
+    <cs:lnRef idx="0"/>
+    <cs:fillRef idx="0"/>
+    <cs:effectRef idx="0"/>
+    <cs:fontRef idx="minor">
+      <a:schemeClr val="tx1">
+        <a:lumMod val="65000"/>
+        <a:lumOff val="35000"/>
+      </a:schemeClr>
+    </cs:fontRef>
+    <cs:defRPr sz="900" kern="1200"/>
+  </cs:valueAxis>
+  <cs:wall>
+    <cs:lnRef idx="0"/>
+    <cs:fillRef idx="0"/>
+    <cs:effectRef idx="0"/>
+    <cs:fontRef idx="minor">
+      <a:schemeClr val="tx1"/>
+    </cs:fontRef>
+    <cs:spPr>
+      <a:noFill/>
+      <a:ln>
+        <a:noFill/>
+      </a:ln>
+    </cs:spPr>
+  </cs:wall>
+</cs:chartStyle>
+</file>
+
 <file path=word/charts/style4.xml><?xml version="1.0" encoding="utf-8"?>
+<cs:chartStyle xmlns:cs="http://schemas.microsoft.com/office/drawing/2012/chartStyle" xmlns:a="http://schemas.openxmlformats.org/drawingml/2006/main" id="251">
+  <cs:axisTitle>
+    <cs:lnRef idx="0"/>
+    <cs:fillRef idx="0"/>
+    <cs:effectRef idx="0"/>
+    <cs:fontRef idx="minor">
+      <a:schemeClr val="tx1">
+        <a:lumMod val="65000"/>
+        <a:lumOff val="35000"/>
+      </a:schemeClr>
+    </cs:fontRef>
+    <cs:defRPr sz="1000" kern="1200"/>
+  </cs:axisTitle>
+  <cs:categoryAxis>
+    <cs:lnRef idx="0"/>
+    <cs:fillRef idx="0"/>
+    <cs:effectRef idx="0"/>
+    <cs:fontRef idx="minor">
+      <a:schemeClr val="tx1">
+        <a:lumMod val="65000"/>
+        <a:lumOff val="35000"/>
+      </a:schemeClr>
+    </cs:fontRef>
+    <cs:spPr>
+      <a:ln w="9525" cap="flat" cmpd="sng" algn="ctr">
+        <a:solidFill>
+          <a:schemeClr val="tx1">
+            <a:lumMod val="15000"/>
+            <a:lumOff val="85000"/>
+          </a:schemeClr>
+        </a:solidFill>
+        <a:round/>
+      </a:ln>
+    </cs:spPr>
+    <cs:defRPr sz="900" kern="1200"/>
+  </cs:categoryAxis>
+  <cs:chartArea mods="allowNoFillOverride allowNoLineOverride">
+    <cs:lnRef idx="0"/>
+    <cs:fillRef idx="0"/>
+    <cs:effectRef idx="0"/>
+    <cs:fontRef idx="minor">
+      <a:schemeClr val="tx1"/>
+    </cs:fontRef>
+    <cs:spPr>
+      <a:solidFill>
+        <a:schemeClr val="bg1"/>
+      </a:solidFill>
+      <a:ln w="9525" cap="flat" cmpd="sng" algn="ctr">
+        <a:solidFill>
+          <a:schemeClr val="tx1">
+            <a:lumMod val="15000"/>
+            <a:lumOff val="85000"/>
+          </a:schemeClr>
+        </a:solidFill>
+        <a:round/>
+      </a:ln>
+    </cs:spPr>
+    <cs:defRPr sz="900" kern="1200"/>
+  </cs:chartArea>
+  <cs:dataLabel>
+    <cs:lnRef idx="0"/>
+    <cs:fillRef idx="0"/>
+    <cs:effectRef idx="0"/>
+    <cs:fontRef idx="minor">
+      <a:schemeClr val="tx1">
+        <a:lumMod val="75000"/>
+        <a:lumOff val="25000"/>
+      </a:schemeClr>
+    </cs:fontRef>
+    <cs:defRPr sz="900" kern="1200"/>
+  </cs:dataLabel>
+  <cs:dataLabelCallout>
+    <cs:lnRef idx="0"/>
+    <cs:fillRef idx="0"/>
+    <cs:effectRef idx="0"/>
+    <cs:fontRef idx="minor">
+      <a:schemeClr val="dk1">
+        <a:lumMod val="65000"/>
+        <a:lumOff val="35000"/>
+      </a:schemeClr>
+    </cs:fontRef>
+    <cs:spPr>
+      <a:solidFill>
+        <a:schemeClr val="lt1"/>
+      </a:solidFill>
+      <a:ln>
+        <a:solidFill>
+          <a:schemeClr val="dk1">
+            <a:lumMod val="25000"/>
+            <a:lumOff val="75000"/>
+          </a:schemeClr>
+        </a:solidFill>
+      </a:ln>
+    </cs:spPr>
+    <cs:defRPr sz="900" kern="1200"/>
+    <cs:bodyPr rot="0" spcFirstLastPara="1" vertOverflow="clip" horzOverflow="clip" vert="horz" wrap="square" lIns="36576" tIns="18288" rIns="36576" bIns="18288" anchor="ctr" anchorCtr="1">
+      <a:spAutoFit/>
+    </cs:bodyPr>
+  </cs:dataLabelCallout>
+  <cs:dataPoint>
+    <cs:lnRef idx="0"/>
+    <cs:fillRef idx="1">
+      <cs:styleClr val="auto"/>
+    </cs:fillRef>
+    <cs:effectRef idx="0"/>
+    <cs:fontRef idx="minor">
+      <a:schemeClr val="tx1"/>
+    </cs:fontRef>
+    <cs:spPr>
+      <a:ln w="19050">
+        <a:solidFill>
+          <a:schemeClr val="lt1"/>
+        </a:solidFill>
+      </a:ln>
+    </cs:spPr>
+  </cs:dataPoint>
+  <cs:dataPoint3D>
+    <cs:lnRef idx="0"/>
+    <cs:fillRef idx="1">
+      <cs:styleClr val="auto"/>
+    </cs:fillRef>
+    <cs:effectRef idx="0"/>
+    <cs:fontRef idx="minor">
+      <a:schemeClr val="tx1"/>
+    </cs:fontRef>
+    <cs:spPr>
+      <a:ln w="25400">
+        <a:solidFill>
+          <a:schemeClr val="lt1"/>
+        </a:solidFill>
+      </a:ln>
+    </cs:spPr>
+  </cs:dataPoint3D>
+  <cs:dataPointLine>
+    <cs:lnRef idx="0">
+      <cs:styleClr val="auto"/>
+    </cs:lnRef>
+    <cs:fillRef idx="0"/>
+    <cs:effectRef idx="0"/>
+    <cs:fontRef idx="minor">
+      <a:schemeClr val="tx1"/>
+    </cs:fontRef>
+    <cs:spPr>
+      <a:ln w="28575" cap="rnd">
+        <a:solidFill>
+          <a:schemeClr val="phClr"/>
+        </a:solidFill>
+        <a:round/>
+      </a:ln>
+    </cs:spPr>
+  </cs:dataPointLine>
+  <cs:dataPointMarker>
+    <cs:lnRef idx="0">
+      <cs:styleClr val="auto"/>
+    </cs:lnRef>
+    <cs:fillRef idx="1">
+      <cs:styleClr val="auto"/>
+    </cs:fillRef>
+    <cs:effectRef idx="0"/>
+    <cs:fontRef idx="minor">
+      <a:schemeClr val="tx1"/>
+    </cs:fontRef>
+    <cs:spPr>
+      <a:ln w="9525">
+        <a:solidFill>
+          <a:schemeClr val="phClr"/>
+        </a:solidFill>
+      </a:ln>
+    </cs:spPr>
+  </cs:dataPointMarker>
+  <cs:dataPointMarkerLayout symbol="circle" size="5"/>
+  <cs:dataPointWireframe>
+    <cs:lnRef idx="0">
+      <cs:styleClr val="auto"/>
+    </cs:lnRef>
+    <cs:fillRef idx="0"/>
+    <cs:effectRef idx="0"/>
+    <cs:fontRef idx="minor">
+      <a:schemeClr val="tx1"/>
+    </cs:fontRef>
+    <cs:spPr>
+      <a:ln w="9525" cap="rnd">
+        <a:solidFill>
+          <a:schemeClr val="phClr"/>
+        </a:solidFill>
+        <a:round/>
+      </a:ln>
+    </cs:spPr>
+  </cs:dataPointWireframe>
+  <cs:dataTable>
+    <cs:lnRef idx="0"/>
+    <cs:fillRef idx="0"/>
+    <cs:effectRef idx="0"/>
+    <cs:fontRef idx="minor">
+      <a:schemeClr val="tx1">
+        <a:lumMod val="65000"/>
+        <a:lumOff val="35000"/>
+      </a:schemeClr>
+    </cs:fontRef>
+    <cs:spPr>
+      <a:noFill/>
+      <a:ln w="9525" cap="flat" cmpd="sng" algn="ctr">
+        <a:solidFill>
+          <a:schemeClr val="tx1">
+            <a:lumMod val="15000"/>
+            <a:lumOff val="85000"/>
+          </a:schemeClr>
+        </a:solidFill>
+        <a:round/>
+      </a:ln>
+    </cs:spPr>
+    <cs:defRPr sz="900" kern="1200"/>
+  </cs:dataTable>
+  <cs:downBar>
+    <cs:lnRef idx="0"/>
+    <cs:fillRef idx="0"/>
+    <cs:effectRef idx="0"/>
+    <cs:fontRef idx="minor">
+      <a:schemeClr val="tx1"/>
+    </cs:fontRef>
+    <cs:spPr>
+      <a:solidFill>
+        <a:schemeClr val="dk1">
+          <a:lumMod val="75000"/>
+          <a:lumOff val="25000"/>
+        </a:schemeClr>
+      </a:solidFill>
+      <a:ln w="9525" cap="flat" cmpd="sng" algn="ctr">
+        <a:solidFill>
+          <a:schemeClr val="tx1">
+            <a:lumMod val="65000"/>
+            <a:lumOff val="35000"/>
+          </a:schemeClr>
+        </a:solidFill>
+        <a:round/>
+      </a:ln>
+    </cs:spPr>
+  </cs:downBar>
+  <cs:dropLine>
+    <cs:lnRef idx="0"/>
+    <cs:fillRef idx="0"/>
+    <cs:effectRef idx="0"/>
+    <cs:fontRef idx="minor">
+      <a:schemeClr val="tx1"/>
+    </cs:fontRef>
+    <cs:spPr>
+      <a:ln w="9525" cap="flat" cmpd="sng" algn="ctr">
+        <a:solidFill>
+          <a:schemeClr val="tx1">
+            <a:lumMod val="35000"/>
+            <a:lumOff val="65000"/>
+          </a:schemeClr>
+        </a:solidFill>
+        <a:round/>
+      </a:ln>
+    </cs:spPr>
+  </cs:dropLine>
+  <cs:errorBar>
+    <cs:lnRef idx="0"/>
+    <cs:fillRef idx="0"/>
+    <cs:effectRef idx="0"/>
+    <cs:fontRef idx="minor">
+      <a:schemeClr val="tx1"/>
+    </cs:fontRef>
+    <cs:spPr>
+      <a:ln w="9525" cap="flat" cmpd="sng" algn="ctr">
+        <a:solidFill>
+          <a:schemeClr val="tx1">
+            <a:lumMod val="65000"/>
+            <a:lumOff val="35000"/>
+          </a:schemeClr>
+        </a:solidFill>
+        <a:round/>
+      </a:ln>
+    </cs:spPr>
+  </cs:errorBar>
+  <cs:floor>
+    <cs:lnRef idx="0"/>
+    <cs:fillRef idx="0"/>
+    <cs:effectRef idx="0"/>
+    <cs:fontRef idx="minor">
+      <a:schemeClr val="tx1"/>
+    </cs:fontRef>
+    <cs:spPr>
+      <a:noFill/>
+      <a:ln>
+        <a:noFill/>
+      </a:ln>
+    </cs:spPr>
+  </cs:floor>
+  <cs:gridlineMajor>
+    <cs:lnRef idx="0"/>
+    <cs:fillRef idx="0"/>
+    <cs:effectRef idx="0"/>
+    <cs:fontRef idx="minor">
+      <a:schemeClr val="tx1"/>
+    </cs:fontRef>
+    <cs:spPr>
+      <a:ln w="9525" cap="flat" cmpd="sng" algn="ctr">
+        <a:solidFill>
+          <a:schemeClr val="tx1">
+            <a:lumMod val="15000"/>
+            <a:lumOff val="85000"/>
+          </a:schemeClr>
+        </a:solidFill>
+        <a:round/>
+      </a:ln>
+    </cs:spPr>
+  </cs:gridlineMajor>
+  <cs:gridlineMinor>
+    <cs:lnRef idx="0"/>
+    <cs:fillRef idx="0"/>
+    <cs:effectRef idx="0"/>
+    <cs:fontRef idx="minor">
+      <a:schemeClr val="tx1"/>
+    </cs:fontRef>
+    <cs:spPr>
+      <a:ln w="9525" cap="flat" cmpd="sng" algn="ctr">
+        <a:solidFill>
+          <a:schemeClr val="tx1">
+            <a:lumMod val="5000"/>
+            <a:lumOff val="95000"/>
+          </a:schemeClr>
+        </a:solidFill>
+        <a:round/>
+      </a:ln>
+    </cs:spPr>
+  </cs:gridlineMinor>
+  <cs:hiLoLine>
+    <cs:lnRef idx="0"/>
+    <cs:fillRef idx="0"/>
+    <cs:effectRef idx="0"/>
+    <cs:fontRef idx="minor">
+      <a:schemeClr val="tx1"/>
+    </cs:fontRef>
+    <cs:spPr>
+      <a:ln w="9525" cap="flat" cmpd="sng" algn="ctr">
+        <a:solidFill>
+          <a:schemeClr val="tx1">
+            <a:lumMod val="50000"/>
+            <a:lumOff val="50000"/>
+          </a:schemeClr>
+        </a:solidFill>
+        <a:round/>
+      </a:ln>
+    </cs:spPr>
+  </cs:hiLoLine>
+  <cs:leaderLine>
+    <cs:lnRef idx="0"/>
+    <cs:fillRef idx="0"/>
+    <cs:effectRef idx="0"/>
+    <cs:fontRef idx="minor">
+      <a:schemeClr val="tx1"/>
+    </cs:fontRef>
+    <cs:spPr>
+      <a:ln w="9525" cap="flat" cmpd="sng" algn="ctr">
+        <a:solidFill>
+          <a:schemeClr val="tx1">
+            <a:lumMod val="35000"/>
+            <a:lumOff val="65000"/>
+          </a:schemeClr>
+        </a:solidFill>
+        <a:round/>
+      </a:ln>
+    </cs:spPr>
+  </cs:leaderLine>
+  <cs:legend>
+    <cs:lnRef idx="0"/>
+    <cs:fillRef idx="0"/>
+    <cs:effectRef idx="0"/>
+    <cs:fontRef idx="minor">
+      <a:schemeClr val="tx1">
+        <a:lumMod val="65000"/>
+        <a:lumOff val="35000"/>
+      </a:schemeClr>
+    </cs:fontRef>
+    <cs:defRPr sz="900" kern="1200"/>
+  </cs:legend>
+  <cs:plotArea mods="allowNoFillOverride allowNoLineOverride">
+    <cs:lnRef idx="0"/>
+    <cs:fillRef idx="0"/>
+    <cs:effectRef idx="0"/>
+    <cs:fontRef idx="minor">
+      <a:schemeClr val="tx1"/>
+    </cs:fontRef>
+  </cs:plotArea>
+  <cs:plotArea3D mods="allowNoFillOverride allowNoLineOverride">
+    <cs:lnRef idx="0"/>
+    <cs:fillRef idx="0"/>
+    <cs:effectRef idx="0"/>
+    <cs:fontRef idx="minor">
+      <a:schemeClr val="tx1"/>
+    </cs:fontRef>
+  </cs:plotArea3D>
+  <cs:seriesAxis>
+    <cs:lnRef idx="0"/>
+    <cs:fillRef idx="0"/>
+    <cs:effectRef idx="0"/>
+    <cs:fontRef idx="minor">
+      <a:schemeClr val="tx1">
+        <a:lumMod val="65000"/>
+        <a:lumOff val="35000"/>
+      </a:schemeClr>
+    </cs:fontRef>
+    <cs:defRPr sz="900" kern="1200"/>
+  </cs:seriesAxis>
+  <cs:seriesLine>
+    <cs:lnRef idx="0"/>
+    <cs:fillRef idx="0"/>
+    <cs:effectRef idx="0"/>
+    <cs:fontRef idx="minor">
+      <a:schemeClr val="tx1"/>
+    </cs:fontRef>
+    <cs:spPr>
+      <a:ln w="9525" cap="flat" cmpd="sng" algn="ctr">
+        <a:solidFill>
+          <a:schemeClr val="tx1">
+            <a:lumMod val="35000"/>
+            <a:lumOff val="65000"/>
+          </a:schemeClr>
+        </a:solidFill>
+        <a:round/>
+      </a:ln>
+    </cs:spPr>
+  </cs:seriesLine>
+  <cs:title>
+    <cs:lnRef idx="0"/>
+    <cs:fillRef idx="0"/>
+    <cs:effectRef idx="0"/>
+    <cs:fontRef idx="minor">
+      <a:schemeClr val="tx1">
+        <a:lumMod val="65000"/>
+        <a:lumOff val="35000"/>
+      </a:schemeClr>
+    </cs:fontRef>
+    <cs:defRPr sz="1400" b="0" kern="1200" spc="0" baseline="0"/>
+  </cs:title>
+  <cs:trendline>
+    <cs:lnRef idx="0">
+      <cs:styleClr val="auto"/>
+    </cs:lnRef>
+    <cs:fillRef idx="0"/>
+    <cs:effectRef idx="0"/>
+    <cs:fontRef idx="minor">
+      <a:schemeClr val="tx1"/>
+    </cs:fontRef>
+    <cs:spPr>
+      <a:ln w="19050" cap="rnd">
+        <a:solidFill>
+          <a:schemeClr val="phClr"/>
+        </a:solidFill>
+        <a:prstDash val="sysDot"/>
+      </a:ln>
+    </cs:spPr>
+  </cs:trendline>
+  <cs:trendlineLabel>
+    <cs:lnRef idx="0"/>
+    <cs:fillRef idx="0"/>
+    <cs:effectRef idx="0"/>
+    <cs:fontRef idx="minor">
+      <a:schemeClr val="tx1">
+        <a:lumMod val="65000"/>
+        <a:lumOff val="35000"/>
+      </a:schemeClr>
+    </cs:fontRef>
+    <cs:defRPr sz="900" kern="1200"/>
+  </cs:trendlineLabel>
+  <cs:upBar>
+    <cs:lnRef idx="0"/>
+    <cs:fillRef idx="0"/>
+    <cs:effectRef idx="0"/>
+    <cs:fontRef idx="minor">
+      <a:schemeClr val="tx1"/>
+    </cs:fontRef>
+    <cs:spPr>
+      <a:solidFill>
+        <a:schemeClr val="lt1"/>
+      </a:solidFill>
+      <a:ln w="9525" cap="flat" cmpd="sng" algn="ctr">
+        <a:solidFill>
+          <a:schemeClr val="tx1">
+            <a:lumMod val="65000"/>
+            <a:lumOff val="35000"/>
+          </a:schemeClr>
+        </a:solidFill>
+        <a:round/>
+      </a:ln>
+    </cs:spPr>
+  </cs:upBar>
+  <cs:valueAxis>
+    <cs:lnRef idx="0"/>
+    <cs:fillRef idx="0"/>
+    <cs:effectRef idx="0"/>
+    <cs:fontRef idx="minor">
+      <a:schemeClr val="tx1">
+        <a:lumMod val="65000"/>
+        <a:lumOff val="35000"/>
+      </a:schemeClr>
+    </cs:fontRef>
+    <cs:defRPr sz="900" kern="1200"/>
+  </cs:valueAxis>
+  <cs:wall>
+    <cs:lnRef idx="0"/>
+    <cs:fillRef idx="0"/>
+    <cs:effectRef idx="0"/>
+    <cs:fontRef idx="minor">
+      <a:schemeClr val="tx1"/>
+    </cs:fontRef>
+    <cs:spPr>
+      <a:noFill/>
+      <a:ln>
+        <a:noFill/>
+      </a:ln>
+    </cs:spPr>
+  </cs:wall>
+</cs:chartStyle>
+</file>
+
+<file path=word/charts/style5.xml><?xml version="1.0" encoding="utf-8"?>
+<cs:chartStyle xmlns:cs="http://schemas.microsoft.com/office/drawing/2012/chartStyle" xmlns:a="http://schemas.openxmlformats.org/drawingml/2006/main" id="251">
+  <cs:axisTitle>
+    <cs:lnRef idx="0"/>
+    <cs:fillRef idx="0"/>
+    <cs:effectRef idx="0"/>
+    <cs:fontRef idx="minor">
+      <a:schemeClr val="tx1">
+        <a:lumMod val="65000"/>
+        <a:lumOff val="35000"/>
+      </a:schemeClr>
+    </cs:fontRef>
+    <cs:defRPr sz="1000" kern="1200"/>
+  </cs:axisTitle>
+  <cs:categoryAxis>
+    <cs:lnRef idx="0"/>
+    <cs:fillRef idx="0"/>
+    <cs:effectRef idx="0"/>
+    <cs:fontRef idx="minor">
+      <a:schemeClr val="tx1">
+        <a:lumMod val="65000"/>
+        <a:lumOff val="35000"/>
+      </a:schemeClr>
+    </cs:fontRef>
+    <cs:spPr>
+      <a:ln w="9525" cap="flat" cmpd="sng" algn="ctr">
+        <a:solidFill>
+          <a:schemeClr val="tx1">
+            <a:lumMod val="15000"/>
+            <a:lumOff val="85000"/>
+          </a:schemeClr>
+        </a:solidFill>
+        <a:round/>
+      </a:ln>
+    </cs:spPr>
+    <cs:defRPr sz="900" kern="1200"/>
+  </cs:categoryAxis>
+  <cs:chartArea mods="allowNoFillOverride allowNoLineOverride">
+    <cs:lnRef idx="0"/>
+    <cs:fillRef idx="0"/>
+    <cs:effectRef idx="0"/>
+    <cs:fontRef idx="minor">
+      <a:schemeClr val="tx1"/>
+    </cs:fontRef>
+    <cs:spPr>
+      <a:solidFill>
+        <a:schemeClr val="bg1"/>
+      </a:solidFill>
+      <a:ln w="9525" cap="flat" cmpd="sng" algn="ctr">
+        <a:solidFill>
+          <a:schemeClr val="tx1">
+            <a:lumMod val="15000"/>
+            <a:lumOff val="85000"/>
+          </a:schemeClr>
+        </a:solidFill>
+        <a:round/>
+      </a:ln>
+    </cs:spPr>
+    <cs:defRPr sz="900" kern="1200"/>
+  </cs:chartArea>
+  <cs:dataLabel>
+    <cs:lnRef idx="0"/>
+    <cs:fillRef idx="0"/>
+    <cs:effectRef idx="0"/>
+    <cs:fontRef idx="minor">
+      <a:schemeClr val="tx1">
+        <a:lumMod val="75000"/>
+        <a:lumOff val="25000"/>
+      </a:schemeClr>
+    </cs:fontRef>
+    <cs:defRPr sz="900" kern="1200"/>
+  </cs:dataLabel>
+  <cs:dataLabelCallout>
+    <cs:lnRef idx="0"/>
+    <cs:fillRef idx="0"/>
+    <cs:effectRef idx="0"/>
+    <cs:fontRef idx="minor">
+      <a:schemeClr val="dk1">
+        <a:lumMod val="65000"/>
+        <a:lumOff val="35000"/>
+      </a:schemeClr>
+    </cs:fontRef>
+    <cs:spPr>
+      <a:solidFill>
+        <a:schemeClr val="lt1"/>
+      </a:solidFill>
+      <a:ln>
+        <a:solidFill>
+          <a:schemeClr val="dk1">
+            <a:lumMod val="25000"/>
+            <a:lumOff val="75000"/>
+          </a:schemeClr>
+        </a:solidFill>
+      </a:ln>
+    </cs:spPr>
+    <cs:defRPr sz="900" kern="1200"/>
+    <cs:bodyPr rot="0" spcFirstLastPara="1" vertOverflow="clip" horzOverflow="clip" vert="horz" wrap="square" lIns="36576" tIns="18288" rIns="36576" bIns="18288" anchor="ctr" anchorCtr="1">
+      <a:spAutoFit/>
+    </cs:bodyPr>
+  </cs:dataLabelCallout>
+  <cs:dataPoint>
+    <cs:lnRef idx="0"/>
+    <cs:fillRef idx="1">
+      <cs:styleClr val="auto"/>
+    </cs:fillRef>
+    <cs:effectRef idx="0"/>
+    <cs:fontRef idx="minor">
+      <a:schemeClr val="tx1"/>
+    </cs:fontRef>
+    <cs:spPr>
+      <a:ln w="19050">
+        <a:solidFill>
+          <a:schemeClr val="lt1"/>
+        </a:solidFill>
+      </a:ln>
+    </cs:spPr>
+  </cs:dataPoint>
+  <cs:dataPoint3D>
+    <cs:lnRef idx="0"/>
+    <cs:fillRef idx="1">
+      <cs:styleClr val="auto"/>
+    </cs:fillRef>
+    <cs:effectRef idx="0"/>
+    <cs:fontRef idx="minor">
+      <a:schemeClr val="tx1"/>
+    </cs:fontRef>
+    <cs:spPr>
+      <a:ln w="25400">
+        <a:solidFill>
+          <a:schemeClr val="lt1"/>
+        </a:solidFill>
+      </a:ln>
+    </cs:spPr>
+  </cs:dataPoint3D>
+  <cs:dataPointLine>
+    <cs:lnRef idx="0">
+      <cs:styleClr val="auto"/>
+    </cs:lnRef>
+    <cs:fillRef idx="0"/>
+    <cs:effectRef idx="0"/>
+    <cs:fontRef idx="minor">
+      <a:schemeClr val="tx1"/>
+    </cs:fontRef>
+    <cs:spPr>
+      <a:ln w="28575" cap="rnd">
+        <a:solidFill>
+          <a:schemeClr val="phClr"/>
+        </a:solidFill>
+        <a:round/>
+      </a:ln>
+    </cs:spPr>
+  </cs:dataPointLine>
+  <cs:dataPointMarker>
+    <cs:lnRef idx="0">
+      <cs:styleClr val="auto"/>
+    </cs:lnRef>
+    <cs:fillRef idx="1">
+      <cs:styleClr val="auto"/>
+    </cs:fillRef>
+    <cs:effectRef idx="0"/>
+    <cs:fontRef idx="minor">
+      <a:schemeClr val="tx1"/>
+    </cs:fontRef>
+    <cs:spPr>
+      <a:ln w="9525">
+        <a:solidFill>
+          <a:schemeClr val="phClr"/>
+        </a:solidFill>
+      </a:ln>
+    </cs:spPr>
+  </cs:dataPointMarker>
+  <cs:dataPointMarkerLayout symbol="circle" size="5"/>
+  <cs:dataPointWireframe>
+    <cs:lnRef idx="0">
+      <cs:styleClr val="auto"/>
+    </cs:lnRef>
+    <cs:fillRef idx="0"/>
+    <cs:effectRef idx="0"/>
+    <cs:fontRef idx="minor">
+      <a:schemeClr val="tx1"/>
+    </cs:fontRef>
+    <cs:spPr>
+      <a:ln w="9525" cap="rnd">
+        <a:solidFill>
+          <a:schemeClr val="phClr"/>
+        </a:solidFill>
+        <a:round/>
+      </a:ln>
+    </cs:spPr>
+  </cs:dataPointWireframe>
+  <cs:dataTable>
+    <cs:lnRef idx="0"/>
+    <cs:fillRef idx="0"/>
+    <cs:effectRef idx="0"/>
+    <cs:fontRef idx="minor">
+      <a:schemeClr val="tx1">
+        <a:lumMod val="65000"/>
+        <a:lumOff val="35000"/>
+      </a:schemeClr>
+    </cs:fontRef>
+    <cs:spPr>
+      <a:noFill/>
+      <a:ln w="9525" cap="flat" cmpd="sng" algn="ctr">
+        <a:solidFill>
+          <a:schemeClr val="tx1">
+            <a:lumMod val="15000"/>
+            <a:lumOff val="85000"/>
+          </a:schemeClr>
+        </a:solidFill>
+        <a:round/>
+      </a:ln>
+    </cs:spPr>
+    <cs:defRPr sz="900" kern="1200"/>
+  </cs:dataTable>
+  <cs:downBar>
+    <cs:lnRef idx="0"/>
+    <cs:fillRef idx="0"/>
+    <cs:effectRef idx="0"/>
+    <cs:fontRef idx="minor">
+      <a:schemeClr val="tx1"/>
+    </cs:fontRef>
+    <cs:spPr>
+      <a:solidFill>
+        <a:schemeClr val="dk1">
+          <a:lumMod val="75000"/>
+          <a:lumOff val="25000"/>
+        </a:schemeClr>
+      </a:solidFill>
+      <a:ln w="9525" cap="flat" cmpd="sng" algn="ctr">
+        <a:solidFill>
+          <a:schemeClr val="tx1">
+            <a:lumMod val="65000"/>
+            <a:lumOff val="35000"/>
+          </a:schemeClr>
+        </a:solidFill>
+        <a:round/>
+      </a:ln>
+    </cs:spPr>
+  </cs:downBar>
+  <cs:dropLine>
+    <cs:lnRef idx="0"/>
+    <cs:fillRef idx="0"/>
+    <cs:effectRef idx="0"/>
+    <cs:fontRef idx="minor">
+      <a:schemeClr val="tx1"/>
+    </cs:fontRef>
+    <cs:spPr>
+      <a:ln w="9525" cap="flat" cmpd="sng" algn="ctr">
+        <a:solidFill>
+          <a:schemeClr val="tx1">
+            <a:lumMod val="35000"/>
+            <a:lumOff val="65000"/>
+          </a:schemeClr>
+        </a:solidFill>
+        <a:round/>
+      </a:ln>
+    </cs:spPr>
+  </cs:dropLine>
+  <cs:errorBar>
+    <cs:lnRef idx="0"/>
+    <cs:fillRef idx="0"/>
+    <cs:effectRef idx="0"/>
+    <cs:fontRef idx="minor">
+      <a:schemeClr val="tx1"/>
+    </cs:fontRef>
+    <cs:spPr>
+      <a:ln w="9525" cap="flat" cmpd="sng" algn="ctr">
+        <a:solidFill>
+          <a:schemeClr val="tx1">
+            <a:lumMod val="65000"/>
+            <a:lumOff val="35000"/>
+          </a:schemeClr>
+        </a:solidFill>
+        <a:round/>
+      </a:ln>
+    </cs:spPr>
+  </cs:errorBar>
+  <cs:floor>
+    <cs:lnRef idx="0"/>
+    <cs:fillRef idx="0"/>
+    <cs:effectRef idx="0"/>
+    <cs:fontRef idx="minor">
+      <a:schemeClr val="tx1"/>
+    </cs:fontRef>
+    <cs:spPr>
+      <a:noFill/>
+      <a:ln>
+        <a:noFill/>
+      </a:ln>
+    </cs:spPr>
+  </cs:floor>
+  <cs:gridlineMajor>
+    <cs:lnRef idx="0"/>
+    <cs:fillRef idx="0"/>
+    <cs:effectRef idx="0"/>
+    <cs:fontRef idx="minor">
+      <a:schemeClr val="tx1"/>
+    </cs:fontRef>
+    <cs:spPr>
+      <a:ln w="9525" cap="flat" cmpd="sng" algn="ctr">
+        <a:solidFill>
+          <a:schemeClr val="tx1">
+            <a:lumMod val="15000"/>
+            <a:lumOff val="85000"/>
+          </a:schemeClr>
+        </a:solidFill>
+        <a:round/>
+      </a:ln>
+    </cs:spPr>
+  </cs:gridlineMajor>
+  <cs:gridlineMinor>
+    <cs:lnRef idx="0"/>
+    <cs:fillRef idx="0"/>
+    <cs:effectRef idx="0"/>
+    <cs:fontRef idx="minor">
+      <a:schemeClr val="tx1"/>
+    </cs:fontRef>
+    <cs:spPr>
+      <a:ln w="9525" cap="flat" cmpd="sng" algn="ctr">
+        <a:solidFill>
+          <a:schemeClr val="tx1">
+            <a:lumMod val="5000"/>
+            <a:lumOff val="95000"/>
+          </a:schemeClr>
+        </a:solidFill>
+        <a:round/>
+      </a:ln>
+    </cs:spPr>
+  </cs:gridlineMinor>
+  <cs:hiLoLine>
+    <cs:lnRef idx="0"/>
+    <cs:fillRef idx="0"/>
+    <cs:effectRef idx="0"/>
+    <cs:fontRef idx="minor">
+      <a:schemeClr val="tx1"/>
+    </cs:fontRef>
+    <cs:spPr>
+      <a:ln w="9525" cap="flat" cmpd="sng" algn="ctr">
+        <a:solidFill>
+          <a:schemeClr val="tx1">
+            <a:lumMod val="50000"/>
+            <a:lumOff val="50000"/>
+          </a:schemeClr>
+        </a:solidFill>
+        <a:round/>
+      </a:ln>
+    </cs:spPr>
+  </cs:hiLoLine>
+  <cs:leaderLine>
+    <cs:lnRef idx="0"/>
+    <cs:fillRef idx="0"/>
+    <cs:effectRef idx="0"/>
+    <cs:fontRef idx="minor">
+      <a:schemeClr val="tx1"/>
+    </cs:fontRef>
+    <cs:spPr>
+      <a:ln w="9525" cap="flat" cmpd="sng" algn="ctr">
+        <a:solidFill>
+          <a:schemeClr val="tx1">
+            <a:lumMod val="35000"/>
+            <a:lumOff val="65000"/>
+          </a:schemeClr>
+        </a:solidFill>
+        <a:round/>
+      </a:ln>
+    </cs:spPr>
+  </cs:leaderLine>
+  <cs:legend>
+    <cs:lnRef idx="0"/>
+    <cs:fillRef idx="0"/>
+    <cs:effectRef idx="0"/>
+    <cs:fontRef idx="minor">
+      <a:schemeClr val="tx1">
+        <a:lumMod val="65000"/>
+        <a:lumOff val="35000"/>
+      </a:schemeClr>
+    </cs:fontRef>
+    <cs:defRPr sz="900" kern="1200"/>
+  </cs:legend>
+  <cs:plotArea mods="allowNoFillOverride allowNoLineOverride">
+    <cs:lnRef idx="0"/>
+    <cs:fillRef idx="0"/>
+    <cs:effectRef idx="0"/>
+    <cs:fontRef idx="minor">
+      <a:schemeClr val="tx1"/>
+    </cs:fontRef>
+  </cs:plotArea>
+  <cs:plotArea3D mods="allowNoFillOverride allowNoLineOverride">
+    <cs:lnRef idx="0"/>
+    <cs:fillRef idx="0"/>
+    <cs:effectRef idx="0"/>
+    <cs:fontRef idx="minor">
+      <a:schemeClr val="tx1"/>
+    </cs:fontRef>
+  </cs:plotArea3D>
+  <cs:seriesAxis>
+    <cs:lnRef idx="0"/>
+    <cs:fillRef idx="0"/>
+    <cs:effectRef idx="0"/>
+    <cs:fontRef idx="minor">
+      <a:schemeClr val="tx1">
+        <a:lumMod val="65000"/>
+        <a:lumOff val="35000"/>
+      </a:schemeClr>
+    </cs:fontRef>
+    <cs:defRPr sz="900" kern="1200"/>
+  </cs:seriesAxis>
+  <cs:seriesLine>
+    <cs:lnRef idx="0"/>
+    <cs:fillRef idx="0"/>
+    <cs:effectRef idx="0"/>
+    <cs:fontRef idx="minor">
+      <a:schemeClr val="tx1"/>
+    </cs:fontRef>
+    <cs:spPr>
+      <a:ln w="9525" cap="flat" cmpd="sng" algn="ctr">
+        <a:solidFill>
+          <a:schemeClr val="tx1">
+            <a:lumMod val="35000"/>
+            <a:lumOff val="65000"/>
+          </a:schemeClr>
+        </a:solidFill>
+        <a:round/>
+      </a:ln>
+    </cs:spPr>
+  </cs:seriesLine>
+  <cs:title>
+    <cs:lnRef idx="0"/>
+    <cs:fillRef idx="0"/>
+    <cs:effectRef idx="0"/>
+    <cs:fontRef idx="minor">
+      <a:schemeClr val="tx1">
+        <a:lumMod val="65000"/>
+        <a:lumOff val="35000"/>
+      </a:schemeClr>
+    </cs:fontRef>
+    <cs:defRPr sz="1400" b="0" kern="1200" spc="0" baseline="0"/>
+  </cs:title>
+  <cs:trendline>
+    <cs:lnRef idx="0">
+      <cs:styleClr val="auto"/>
+    </cs:lnRef>
+    <cs:fillRef idx="0"/>
+    <cs:effectRef idx="0"/>
+    <cs:fontRef idx="minor">
+      <a:schemeClr val="tx1"/>
+    </cs:fontRef>
+    <cs:spPr>
+      <a:ln w="19050" cap="rnd">
+        <a:solidFill>
+          <a:schemeClr val="phClr"/>
+        </a:solidFill>
+        <a:prstDash val="sysDot"/>
+      </a:ln>
+    </cs:spPr>
+  </cs:trendline>
+  <cs:trendlineLabel>
+    <cs:lnRef idx="0"/>
+    <cs:fillRef idx="0"/>
+    <cs:effectRef idx="0"/>
+    <cs:fontRef idx="minor">
+      <a:schemeClr val="tx1">
+        <a:lumMod val="65000"/>
+        <a:lumOff val="35000"/>
+      </a:schemeClr>
+    </cs:fontRef>
+    <cs:defRPr sz="900" kern="1200"/>
+  </cs:trendlineLabel>
+  <cs:upBar>
+    <cs:lnRef idx="0"/>
+    <cs:fillRef idx="0"/>
+    <cs:effectRef idx="0"/>
+    <cs:fontRef idx="minor">
+      <a:schemeClr val="tx1"/>
+    </cs:fontRef>
+    <cs:spPr>
+      <a:solidFill>
+        <a:schemeClr val="lt1"/>
+      </a:solidFill>
+      <a:ln w="9525" cap="flat" cmpd="sng" algn="ctr">
+        <a:solidFill>
+          <a:schemeClr val="tx1">
+            <a:lumMod val="65000"/>
+            <a:lumOff val="35000"/>
+          </a:schemeClr>
+        </a:solidFill>
+        <a:round/>
+      </a:ln>
+    </cs:spPr>
+  </cs:upBar>
+  <cs:valueAxis>
+    <cs:lnRef idx="0"/>
+    <cs:fillRef idx="0"/>
+    <cs:effectRef idx="0"/>
+    <cs:fontRef idx="minor">
+      <a:schemeClr val="tx1">
+        <a:lumMod val="65000"/>
+        <a:lumOff val="35000"/>
+      </a:schemeClr>
+    </cs:fontRef>
+    <cs:defRPr sz="900" kern="1200"/>
+  </cs:valueAxis>
+  <cs:wall>
+    <cs:lnRef idx="0"/>
+    <cs:fillRef idx="0"/>
+    <cs:effectRef idx="0"/>
+    <cs:fontRef idx="minor">
+      <a:schemeClr val="tx1"/>
+    </cs:fontRef>
+    <cs:spPr>
+      <a:noFill/>
+      <a:ln>
+        <a:noFill/>
+      </a:ln>
+    </cs:spPr>
+  </cs:wall>
+</cs:chartStyle>
+</file>
+
+<file path=word/charts/style6.xml><?xml version="1.0" encoding="utf-8"?>
+<cs:chartStyle xmlns:cs="http://schemas.microsoft.com/office/drawing/2012/chartStyle" xmlns:a="http://schemas.openxmlformats.org/drawingml/2006/main" id="251">
+  <cs:axisTitle>
+    <cs:lnRef idx="0"/>
+    <cs:fillRef idx="0"/>
+    <cs:effectRef idx="0"/>
+    <cs:fontRef idx="minor">
+      <a:schemeClr val="tx1">
+        <a:lumMod val="65000"/>
+        <a:lumOff val="35000"/>
+      </a:schemeClr>
+    </cs:fontRef>
+    <cs:defRPr sz="1000" kern="1200"/>
+  </cs:axisTitle>
+  <cs:categoryAxis>
+    <cs:lnRef idx="0"/>
+    <cs:fillRef idx="0"/>
+    <cs:effectRef idx="0"/>
+    <cs:fontRef idx="minor">
+      <a:schemeClr val="tx1">
+        <a:lumMod val="65000"/>
+        <a:lumOff val="35000"/>
+      </a:schemeClr>
+    </cs:fontRef>
+    <cs:spPr>
+      <a:ln w="9525" cap="flat" cmpd="sng" algn="ctr">
+        <a:solidFill>
+          <a:schemeClr val="tx1">
+            <a:lumMod val="15000"/>
+            <a:lumOff val="85000"/>
+          </a:schemeClr>
+        </a:solidFill>
+        <a:round/>
+      </a:ln>
+    </cs:spPr>
+    <cs:defRPr sz="900" kern="1200"/>
+  </cs:categoryAxis>
+  <cs:chartArea mods="allowNoFillOverride allowNoLineOverride">
+    <cs:lnRef idx="0"/>
+    <cs:fillRef idx="0"/>
+    <cs:effectRef idx="0"/>
+    <cs:fontRef idx="minor">
+      <a:schemeClr val="tx1"/>
+    </cs:fontRef>
+    <cs:spPr>
+      <a:solidFill>
+        <a:schemeClr val="bg1"/>
+      </a:solidFill>
+      <a:ln w="9525" cap="flat" cmpd="sng" algn="ctr">
+        <a:solidFill>
+          <a:schemeClr val="tx1">
+            <a:lumMod val="15000"/>
+            <a:lumOff val="85000"/>
+          </a:schemeClr>
+        </a:solidFill>
+        <a:round/>
+      </a:ln>
+    </cs:spPr>
+    <cs:defRPr sz="900" kern="1200"/>
+  </cs:chartArea>
+  <cs:dataLabel>
+    <cs:lnRef idx="0"/>
+    <cs:fillRef idx="0"/>
+    <cs:effectRef idx="0"/>
+    <cs:fontRef idx="minor">
+      <a:schemeClr val="tx1">
+        <a:lumMod val="75000"/>
+        <a:lumOff val="25000"/>
+      </a:schemeClr>
+    </cs:fontRef>
+    <cs:defRPr sz="900" kern="1200"/>
+  </cs:dataLabel>
+  <cs:dataLabelCallout>
+    <cs:lnRef idx="0"/>
+    <cs:fillRef idx="0"/>
+    <cs:effectRef idx="0"/>
+    <cs:fontRef idx="minor">
+      <a:schemeClr val="dk1">
+        <a:lumMod val="65000"/>
+        <a:lumOff val="35000"/>
+      </a:schemeClr>
+    </cs:fontRef>
+    <cs:spPr>
+      <a:solidFill>
+        <a:schemeClr val="lt1"/>
+      </a:solidFill>
+      <a:ln>
+        <a:solidFill>
+          <a:schemeClr val="dk1">
+            <a:lumMod val="25000"/>
+            <a:lumOff val="75000"/>
+          </a:schemeClr>
+        </a:solidFill>
+      </a:ln>
+    </cs:spPr>
+    <cs:defRPr sz="900" kern="1200"/>
+    <cs:bodyPr rot="0" spcFirstLastPara="1" vertOverflow="clip" horzOverflow="clip" vert="horz" wrap="square" lIns="36576" tIns="18288" rIns="36576" bIns="18288" anchor="ctr" anchorCtr="1">
+      <a:spAutoFit/>
+    </cs:bodyPr>
+  </cs:dataLabelCallout>
+  <cs:dataPoint>
+    <cs:lnRef idx="0"/>
+    <cs:fillRef idx="1">
+      <cs:styleClr val="auto"/>
+    </cs:fillRef>
+    <cs:effectRef idx="0"/>
+    <cs:fontRef idx="minor">
+      <a:schemeClr val="tx1"/>
+    </cs:fontRef>
+    <cs:spPr>
+      <a:ln w="19050">
+        <a:solidFill>
+          <a:schemeClr val="lt1"/>
+        </a:solidFill>
+      </a:ln>
+    </cs:spPr>
+  </cs:dataPoint>
+  <cs:dataPoint3D>
+    <cs:lnRef idx="0"/>
+    <cs:fillRef idx="1">
+      <cs:styleClr val="auto"/>
+    </cs:fillRef>
+    <cs:effectRef idx="0"/>
+    <cs:fontRef idx="minor">
+      <a:schemeClr val="tx1"/>
+    </cs:fontRef>
+    <cs:spPr>
+      <a:ln w="25400">
+        <a:solidFill>
+          <a:schemeClr val="lt1"/>
+        </a:solidFill>
+      </a:ln>
+    </cs:spPr>
+  </cs:dataPoint3D>
+  <cs:dataPointLine>
+    <cs:lnRef idx="0">
+      <cs:styleClr val="auto"/>
+    </cs:lnRef>
+    <cs:fillRef idx="0"/>
+    <cs:effectRef idx="0"/>
+    <cs:fontRef idx="minor">
+      <a:schemeClr val="tx1"/>
+    </cs:fontRef>
+    <cs:spPr>
+      <a:ln w="28575" cap="rnd">
+        <a:solidFill>
+          <a:schemeClr val="phClr"/>
+        </a:solidFill>
+        <a:round/>
+      </a:ln>
+    </cs:spPr>
+  </cs:dataPointLine>
+  <cs:dataPointMarker>
+    <cs:lnRef idx="0">
+      <cs:styleClr val="auto"/>
+    </cs:lnRef>
+    <cs:fillRef idx="1">
+      <cs:styleClr val="auto"/>
+    </cs:fillRef>
+    <cs:effectRef idx="0"/>
+    <cs:fontRef idx="minor">
+      <a:schemeClr val="tx1"/>
+    </cs:fontRef>
+    <cs:spPr>
+      <a:ln w="9525">
+        <a:solidFill>
+          <a:schemeClr val="phClr"/>
+        </a:solidFill>
+      </a:ln>
+    </cs:spPr>
+  </cs:dataPointMarker>
+  <cs:dataPointMarkerLayout symbol="circle" size="5"/>
+  <cs:dataPointWireframe>
+    <cs:lnRef idx="0">
+      <cs:styleClr val="auto"/>
+    </cs:lnRef>
+    <cs:fillRef idx="0"/>
+    <cs:effectRef idx="0"/>
+    <cs:fontRef idx="minor">
+      <a:schemeClr val="tx1"/>
+    </cs:fontRef>
+    <cs:spPr>
+      <a:ln w="9525" cap="rnd">
+        <a:solidFill>
+          <a:schemeClr val="phClr"/>
+        </a:solidFill>
+        <a:round/>
+      </a:ln>
+    </cs:spPr>
+  </cs:dataPointWireframe>
+  <cs:dataTable>
+    <cs:lnRef idx="0"/>
+    <cs:fillRef idx="0"/>
+    <cs:effectRef idx="0"/>
+    <cs:fontRef idx="minor">
+      <a:schemeClr val="tx1">
+        <a:lumMod val="65000"/>
+        <a:lumOff val="35000"/>
+      </a:schemeClr>
+    </cs:fontRef>
+    <cs:spPr>
+      <a:noFill/>
+      <a:ln w="9525" cap="flat" cmpd="sng" algn="ctr">
+        <a:solidFill>
+          <a:schemeClr val="tx1">
+            <a:lumMod val="15000"/>
+            <a:lumOff val="85000"/>
+          </a:schemeClr>
+        </a:solidFill>
+        <a:round/>
+      </a:ln>
+    </cs:spPr>
+    <cs:defRPr sz="900" kern="1200"/>
+  </cs:dataTable>
+  <cs:downBar>
+    <cs:lnRef idx="0"/>
+    <cs:fillRef idx="0"/>
+    <cs:effectRef idx="0"/>
+    <cs:fontRef idx="minor">
+      <a:schemeClr val="tx1"/>
+    </cs:fontRef>
+    <cs:spPr>
+      <a:solidFill>
+        <a:schemeClr val="dk1">
+          <a:lumMod val="75000"/>
+          <a:lumOff val="25000"/>
+        </a:schemeClr>
+      </a:solidFill>
+      <a:ln w="9525" cap="flat" cmpd="sng" algn="ctr">
+        <a:solidFill>
+          <a:schemeClr val="tx1">
+            <a:lumMod val="65000"/>
+            <a:lumOff val="35000"/>
+          </a:schemeClr>
+        </a:solidFill>
+        <a:round/>
+      </a:ln>
+    </cs:spPr>
+  </cs:downBar>
+  <cs:dropLine>
+    <cs:lnRef idx="0"/>
+    <cs:fillRef idx="0"/>
+    <cs:effectRef idx="0"/>
+    <cs:fontRef idx="minor">
+      <a:schemeClr val="tx1"/>
+    </cs:fontRef>
+    <cs:spPr>
+      <a:ln w="9525" cap="flat" cmpd="sng" algn="ctr">
+        <a:solidFill>
+          <a:schemeClr val="tx1">
+            <a:lumMod val="35000"/>
+            <a:lumOff val="65000"/>
+          </a:schemeClr>
+        </a:solidFill>
+        <a:round/>
+      </a:ln>
+    </cs:spPr>
+  </cs:dropLine>
+  <cs:errorBar>
+    <cs:lnRef idx="0"/>
+    <cs:fillRef idx="0"/>
+    <cs:effectRef idx="0"/>
+    <cs:fontRef idx="minor">
+      <a:schemeClr val="tx1"/>
+    </cs:fontRef>
+    <cs:spPr>
+      <a:ln w="9525" cap="flat" cmpd="sng" algn="ctr">
+        <a:solidFill>
+          <a:schemeClr val="tx1">
+            <a:lumMod val="65000"/>
+            <a:lumOff val="35000"/>
+          </a:schemeClr>
+        </a:solidFill>
+        <a:round/>
+      </a:ln>
+    </cs:spPr>
+  </cs:errorBar>
+  <cs:floor>
+    <cs:lnRef idx="0"/>
+    <cs:fillRef idx="0"/>
+    <cs:effectRef idx="0"/>
+    <cs:fontRef idx="minor">
+      <a:schemeClr val="tx1"/>
+    </cs:fontRef>
+    <cs:spPr>
+      <a:noFill/>
+      <a:ln>
+        <a:noFill/>
+      </a:ln>
+    </cs:spPr>
+  </cs:floor>
+  <cs:gridlineMajor>
+    <cs:lnRef idx="0"/>
+    <cs:fillRef idx="0"/>
+    <cs:effectRef idx="0"/>
+    <cs:fontRef idx="minor">
+      <a:schemeClr val="tx1"/>
+    </cs:fontRef>
+    <cs:spPr>
+      <a:ln w="9525" cap="flat" cmpd="sng" algn="ctr">
+        <a:solidFill>
+          <a:schemeClr val="tx1">
+            <a:lumMod val="15000"/>
+            <a:lumOff val="85000"/>
+          </a:schemeClr>
+        </a:solidFill>
+        <a:round/>
+      </a:ln>
+    </cs:spPr>
+  </cs:gridlineMajor>
+  <cs:gridlineMinor>
+    <cs:lnRef idx="0"/>
+    <cs:fillRef idx="0"/>
+    <cs:effectRef idx="0"/>
+    <cs:fontRef idx="minor">
+      <a:schemeClr val="tx1"/>
+    </cs:fontRef>
+    <cs:spPr>
+      <a:ln w="9525" cap="flat" cmpd="sng" algn="ctr">
+        <a:solidFill>
+          <a:schemeClr val="tx1">
+            <a:lumMod val="5000"/>
+            <a:lumOff val="95000"/>
+          </a:schemeClr>
+        </a:solidFill>
+        <a:round/>
+      </a:ln>
+    </cs:spPr>
+  </cs:gridlineMinor>
+  <cs:hiLoLine>
+    <cs:lnRef idx="0"/>
+    <cs:fillRef idx="0"/>
+    <cs:effectRef idx="0"/>
+    <cs:fontRef idx="minor">
+      <a:schemeClr val="tx1"/>
+    </cs:fontRef>
+    <cs:spPr>
+      <a:ln w="9525" cap="flat" cmpd="sng" algn="ctr">
+        <a:solidFill>
+          <a:schemeClr val="tx1">
+            <a:lumMod val="50000"/>
+            <a:lumOff val="50000"/>
+          </a:schemeClr>
+        </a:solidFill>
+        <a:round/>
+      </a:ln>
+    </cs:spPr>
+  </cs:hiLoLine>
+  <cs:leaderLine>
+    <cs:lnRef idx="0"/>
+    <cs:fillRef idx="0"/>
+    <cs:effectRef idx="0"/>
+    <cs:fontRef idx="minor">
+      <a:schemeClr val="tx1"/>
+    </cs:fontRef>
+    <cs:spPr>
+      <a:ln w="9525" cap="flat" cmpd="sng" algn="ctr">
+        <a:solidFill>
+          <a:schemeClr val="tx1">
+            <a:lumMod val="35000"/>
+            <a:lumOff val="65000"/>
+          </a:schemeClr>
+        </a:solidFill>
+        <a:round/>
+      </a:ln>
+    </cs:spPr>
+  </cs:leaderLine>
+  <cs:legend>
+    <cs:lnRef idx="0"/>
+    <cs:fillRef idx="0"/>
+    <cs:effectRef idx="0"/>
+    <cs:fontRef idx="minor">
+      <a:schemeClr val="tx1">
+        <a:lumMod val="65000"/>
+        <a:lumOff val="35000"/>
+      </a:schemeClr>
+    </cs:fontRef>
+    <cs:defRPr sz="900" kern="1200"/>
+  </cs:legend>
+  <cs:plotArea mods="allowNoFillOverride allowNoLineOverride">
+    <cs:lnRef idx="0"/>
+    <cs:fillRef idx="0"/>
+    <cs:effectRef idx="0"/>
+    <cs:fontRef idx="minor">
+      <a:schemeClr val="tx1"/>
+    </cs:fontRef>
+  </cs:plotArea>
+  <cs:plotArea3D mods="allowNoFillOverride allowNoLineOverride">
+    <cs:lnRef idx="0"/>
+    <cs:fillRef idx="0"/>
+    <cs:effectRef idx="0"/>
+    <cs:fontRef idx="minor">
+      <a:schemeClr val="tx1"/>
+    </cs:fontRef>
+  </cs:plotArea3D>
+  <cs:seriesAxis>
+    <cs:lnRef idx="0"/>
+    <cs:fillRef idx="0"/>
+    <cs:effectRef idx="0"/>
+    <cs:fontRef idx="minor">
+      <a:schemeClr val="tx1">
+        <a:lumMod val="65000"/>
+        <a:lumOff val="35000"/>
+      </a:schemeClr>
+    </cs:fontRef>
+    <cs:defRPr sz="900" kern="1200"/>
+  </cs:seriesAxis>
+  <cs:seriesLine>
+    <cs:lnRef idx="0"/>
+    <cs:fillRef idx="0"/>
+    <cs:effectRef idx="0"/>
+    <cs:fontRef idx="minor">
+      <a:schemeClr val="tx1"/>
+    </cs:fontRef>
+    <cs:spPr>
+      <a:ln w="9525" cap="flat" cmpd="sng" algn="ctr">
+        <a:solidFill>
+          <a:schemeClr val="tx1">
+            <a:lumMod val="35000"/>
+            <a:lumOff val="65000"/>
+          </a:schemeClr>
+        </a:solidFill>
+        <a:round/>
+      </a:ln>
+    </cs:spPr>
+  </cs:seriesLine>
+  <cs:title>
+    <cs:lnRef idx="0"/>
+    <cs:fillRef idx="0"/>
+    <cs:effectRef idx="0"/>
+    <cs:fontRef idx="minor">
+      <a:schemeClr val="tx1">
+        <a:lumMod val="65000"/>
+        <a:lumOff val="35000"/>
+      </a:schemeClr>
+    </cs:fontRef>
+    <cs:defRPr sz="1400" b="0" kern="1200" spc="0" baseline="0"/>
+  </cs:title>
+  <cs:trendline>
+    <cs:lnRef idx="0">
+      <cs:styleClr val="auto"/>
+    </cs:lnRef>
+    <cs:fillRef idx="0"/>
+    <cs:effectRef idx="0"/>
+    <cs:fontRef idx="minor">
+      <a:schemeClr val="tx1"/>
+    </cs:fontRef>
+    <cs:spPr>
+      <a:ln w="19050" cap="rnd">
+        <a:solidFill>
+          <a:schemeClr val="phClr"/>
+        </a:solidFill>
+        <a:prstDash val="sysDot"/>
+      </a:ln>
+    </cs:spPr>
+  </cs:trendline>
+  <cs:trendlineLabel>
+    <cs:lnRef idx="0"/>
+    <cs:fillRef idx="0"/>
+    <cs:effectRef idx="0"/>
+    <cs:fontRef idx="minor">
+      <a:schemeClr val="tx1">
+        <a:lumMod val="65000"/>
+        <a:lumOff val="35000"/>
+      </a:schemeClr>
+    </cs:fontRef>
+    <cs:defRPr sz="900" kern="1200"/>
+  </cs:trendlineLabel>
+  <cs:upBar>
+    <cs:lnRef idx="0"/>
+    <cs:fillRef idx="0"/>
+    <cs:effectRef idx="0"/>
+    <cs:fontRef idx="minor">
+      <a:schemeClr val="tx1"/>
+    </cs:fontRef>
+    <cs:spPr>
+      <a:solidFill>
+        <a:schemeClr val="lt1"/>
+      </a:solidFill>
+      <a:ln w="9525" cap="flat" cmpd="sng" algn="ctr">
+        <a:solidFill>
+          <a:schemeClr val="tx1">
+            <a:lumMod val="65000"/>
+            <a:lumOff val="35000"/>
+          </a:schemeClr>
+        </a:solidFill>
+        <a:round/>
+      </a:ln>
+    </cs:spPr>
+  </cs:upBar>
+  <cs:valueAxis>
+    <cs:lnRef idx="0"/>
+    <cs:fillRef idx="0"/>
+    <cs:effectRef idx="0"/>
+    <cs:fontRef idx="minor">
+      <a:schemeClr val="tx1">
+        <a:lumMod val="65000"/>
+        <a:lumOff val="35000"/>
+      </a:schemeClr>
+    </cs:fontRef>
+    <cs:defRPr sz="900" kern="1200"/>
+  </cs:valueAxis>
+  <cs:wall>
+    <cs:lnRef idx="0"/>
+    <cs:fillRef idx="0"/>
+    <cs:effectRef idx="0"/>
+    <cs:fontRef idx="minor">
+      <a:schemeClr val="tx1"/>
+    </cs:fontRef>
+    <cs:spPr>
+      <a:noFill/>
+      <a:ln>
+        <a:noFill/>
+      </a:ln>
+    </cs:spPr>
+  </cs:wall>
+</cs:chartStyle>
+</file>
+
+<file path=word/charts/style7.xml><?xml version="1.0" encoding="utf-8"?>
+<cs:chartStyle xmlns:cs="http://schemas.microsoft.com/office/drawing/2012/chartStyle" xmlns:a="http://schemas.openxmlformats.org/drawingml/2006/main" id="251">
+  <cs:axisTitle>
+    <cs:lnRef idx="0"/>
+    <cs:fillRef idx="0"/>
+    <cs:effectRef idx="0"/>
+    <cs:fontRef idx="minor">
+      <a:schemeClr val="tx1">
+        <a:lumMod val="65000"/>
+        <a:lumOff val="35000"/>
+      </a:schemeClr>
+    </cs:fontRef>
+    <cs:defRPr sz="1000" kern="1200"/>
+  </cs:axisTitle>
+  <cs:categoryAxis>
+    <cs:lnRef idx="0"/>
+    <cs:fillRef idx="0"/>
+    <cs:effectRef idx="0"/>
+    <cs:fontRef idx="minor">
+      <a:schemeClr val="tx1">
+        <a:lumMod val="65000"/>
+        <a:lumOff val="35000"/>
+      </a:schemeClr>
+    </cs:fontRef>
+    <cs:spPr>
+      <a:ln w="9525" cap="flat" cmpd="sng" algn="ctr">
+        <a:solidFill>
+          <a:schemeClr val="tx1">
+            <a:lumMod val="15000"/>
+            <a:lumOff val="85000"/>
+          </a:schemeClr>
+        </a:solidFill>
+        <a:round/>
+      </a:ln>
+    </cs:spPr>
+    <cs:defRPr sz="900" kern="1200"/>
+  </cs:categoryAxis>
+  <cs:chartArea mods="allowNoFillOverride allowNoLineOverride">
+    <cs:lnRef idx="0"/>
+    <cs:fillRef idx="0"/>
+    <cs:effectRef idx="0"/>
+    <cs:fontRef idx="minor">
+      <a:schemeClr val="tx1"/>
+    </cs:fontRef>
+    <cs:spPr>
+      <a:solidFill>
+        <a:schemeClr val="bg1"/>
+      </a:solidFill>
+      <a:ln w="9525" cap="flat" cmpd="sng" algn="ctr">
+        <a:solidFill>
+          <a:schemeClr val="tx1">
+            <a:lumMod val="15000"/>
+            <a:lumOff val="85000"/>
+          </a:schemeClr>
+        </a:solidFill>
+        <a:round/>
+      </a:ln>
+    </cs:spPr>
+    <cs:defRPr sz="900" kern="1200"/>
+  </cs:chartArea>
+  <cs:dataLabel>
+    <cs:lnRef idx="0"/>
+    <cs:fillRef idx="0"/>
+    <cs:effectRef idx="0"/>
+    <cs:fontRef idx="minor">
+      <a:schemeClr val="tx1">
+        <a:lumMod val="75000"/>
+        <a:lumOff val="25000"/>
+      </a:schemeClr>
+    </cs:fontRef>
+    <cs:defRPr sz="900" kern="1200"/>
+  </cs:dataLabel>
+  <cs:dataLabelCallout>
+    <cs:lnRef idx="0"/>
+    <cs:fillRef idx="0"/>
+    <cs:effectRef idx="0"/>
+    <cs:fontRef idx="minor">
+      <a:schemeClr val="dk1">
+        <a:lumMod val="65000"/>
+        <a:lumOff val="35000"/>
+      </a:schemeClr>
+    </cs:fontRef>
+    <cs:spPr>
+      <a:solidFill>
+        <a:schemeClr val="lt1"/>
+      </a:solidFill>
+      <a:ln>
+        <a:solidFill>
+          <a:schemeClr val="dk1">
+            <a:lumMod val="25000"/>
+            <a:lumOff val="75000"/>
+          </a:schemeClr>
+        </a:solidFill>
+      </a:ln>
+    </cs:spPr>
+    <cs:defRPr sz="900" kern="1200"/>
+    <cs:bodyPr rot="0" spcFirstLastPara="1" vertOverflow="clip" horzOverflow="clip" vert="horz" wrap="square" lIns="36576" tIns="18288" rIns="36576" bIns="18288" anchor="ctr" anchorCtr="1">
+      <a:spAutoFit/>
+    </cs:bodyPr>
+  </cs:dataLabelCallout>
+  <cs:dataPoint>
+    <cs:lnRef idx="0"/>
+    <cs:fillRef idx="1">
+      <cs:styleClr val="auto"/>
+    </cs:fillRef>
+    <cs:effectRef idx="0"/>
+    <cs:fontRef idx="minor">
+      <a:schemeClr val="tx1"/>
+    </cs:fontRef>
+    <cs:spPr>
+      <a:ln w="19050">
+        <a:solidFill>
+          <a:schemeClr val="lt1"/>
+        </a:solidFill>
+      </a:ln>
+    </cs:spPr>
+  </cs:dataPoint>
+  <cs:dataPoint3D>
+    <cs:lnRef idx="0"/>
+    <cs:fillRef idx="1">
+      <cs:styleClr val="auto"/>
+    </cs:fillRef>
+    <cs:effectRef idx="0"/>
+    <cs:fontRef idx="minor">
+      <a:schemeClr val="tx1"/>
+    </cs:fontRef>
+    <cs:spPr>
+      <a:ln w="25400">
+        <a:solidFill>
+          <a:schemeClr val="lt1"/>
+        </a:solidFill>
+      </a:ln>
+    </cs:spPr>
+  </cs:dataPoint3D>
+  <cs:dataPointLine>
+    <cs:lnRef idx="0">
+      <cs:styleClr val="auto"/>
+    </cs:lnRef>
+    <cs:fillRef idx="0"/>
+    <cs:effectRef idx="0"/>
+    <cs:fontRef idx="minor">
+      <a:schemeClr val="tx1"/>
+    </cs:fontRef>
+    <cs:spPr>
+      <a:ln w="28575" cap="rnd">
+        <a:solidFill>
+          <a:schemeClr val="phClr"/>
+        </a:solidFill>
+        <a:round/>
+      </a:ln>
+    </cs:spPr>
+  </cs:dataPointLine>
+  <cs:dataPointMarker>
+    <cs:lnRef idx="0">
+      <cs:styleClr val="auto"/>
+    </cs:lnRef>
+    <cs:fillRef idx="1">
+      <cs:styleClr val="auto"/>
+    </cs:fillRef>
+    <cs:effectRef idx="0"/>
+    <cs:fontRef idx="minor">
+      <a:schemeClr val="tx1"/>
+    </cs:fontRef>
+    <cs:spPr>
+      <a:ln w="9525">
+        <a:solidFill>
+          <a:schemeClr val="phClr"/>
+        </a:solidFill>
+      </a:ln>
+    </cs:spPr>
+  </cs:dataPointMarker>
+  <cs:dataPointMarkerLayout symbol="circle" size="5"/>
+  <cs:dataPointWireframe>
+    <cs:lnRef idx="0">
+      <cs:styleClr val="auto"/>
+    </cs:lnRef>
+    <cs:fillRef idx="0"/>
+    <cs:effectRef idx="0"/>
+    <cs:fontRef idx="minor">
+      <a:schemeClr val="tx1"/>
+    </cs:fontRef>
+    <cs:spPr>
+      <a:ln w="9525" cap="rnd">
+        <a:solidFill>
+          <a:schemeClr val="phClr"/>
+        </a:solidFill>
+        <a:round/>
+      </a:ln>
+    </cs:spPr>
+  </cs:dataPointWireframe>
+  <cs:dataTable>
+    <cs:lnRef idx="0"/>
+    <cs:fillRef idx="0"/>
+    <cs:effectRef idx="0"/>
+    <cs:fontRef idx="minor">
+      <a:schemeClr val="tx1">
+        <a:lumMod val="65000"/>
+        <a:lumOff val="35000"/>
+      </a:schemeClr>
+    </cs:fontRef>
+    <cs:spPr>
+      <a:noFill/>
+      <a:ln w="9525" cap="flat" cmpd="sng" algn="ctr">
+        <a:solidFill>
+          <a:schemeClr val="tx1">
+            <a:lumMod val="15000"/>
+            <a:lumOff val="85000"/>
+          </a:schemeClr>
+        </a:solidFill>
+        <a:round/>
+      </a:ln>
+    </cs:spPr>
+    <cs:defRPr sz="900" kern="1200"/>
+  </cs:dataTable>
+  <cs:downBar>
+    <cs:lnRef idx="0"/>
+    <cs:fillRef idx="0"/>
+    <cs:effectRef idx="0"/>
+    <cs:fontRef idx="minor">
+      <a:schemeClr val="tx1"/>
+    </cs:fontRef>
+    <cs:spPr>
+      <a:solidFill>
+        <a:schemeClr val="dk1">
+          <a:lumMod val="75000"/>
+          <a:lumOff val="25000"/>
+        </a:schemeClr>
+      </a:solidFill>
+      <a:ln w="9525" cap="flat" cmpd="sng" algn="ctr">
+        <a:solidFill>
+          <a:schemeClr val="tx1">
+            <a:lumMod val="65000"/>
+            <a:lumOff val="35000"/>
+          </a:schemeClr>
+        </a:solidFill>
+        <a:round/>
+      </a:ln>
+    </cs:spPr>
+  </cs:downBar>
+  <cs:dropLine>
+    <cs:lnRef idx="0"/>
+    <cs:fillRef idx="0"/>
+    <cs:effectRef idx="0"/>
+    <cs:fontRef idx="minor">
+      <a:schemeClr val="tx1"/>
+    </cs:fontRef>
+    <cs:spPr>
+      <a:ln w="9525" cap="flat" cmpd="sng" algn="ctr">
+        <a:solidFill>
+          <a:schemeClr val="tx1">
+            <a:lumMod val="35000"/>
+            <a:lumOff val="65000"/>
+          </a:schemeClr>
+        </a:solidFill>
+        <a:round/>
+      </a:ln>
+    </cs:spPr>
+  </cs:dropLine>
+  <cs:errorBar>
+    <cs:lnRef idx="0"/>
+    <cs:fillRef idx="0"/>
+    <cs:effectRef idx="0"/>
+    <cs:fontRef idx="minor">
+      <a:schemeClr val="tx1"/>
+    </cs:fontRef>
+    <cs:spPr>
+      <a:ln w="9525" cap="flat" cmpd="sng" algn="ctr">
+        <a:solidFill>
+          <a:schemeClr val="tx1">
+            <a:lumMod val="65000"/>
+            <a:lumOff val="35000"/>
+          </a:schemeClr>
+        </a:solidFill>
+        <a:round/>
+      </a:ln>
+    </cs:spPr>
+  </cs:errorBar>
+  <cs:floor>
+    <cs:lnRef idx="0"/>
+    <cs:fillRef idx="0"/>
+    <cs:effectRef idx="0"/>
+    <cs:fontRef idx="minor">
+      <a:schemeClr val="tx1"/>
+    </cs:fontRef>
+    <cs:spPr>
+      <a:noFill/>
+      <a:ln>
+        <a:noFill/>
+      </a:ln>
+    </cs:spPr>
+  </cs:floor>
+  <cs:gridlineMajor>
+    <cs:lnRef idx="0"/>
+    <cs:fillRef idx="0"/>
+    <cs:effectRef idx="0"/>
+    <cs:fontRef idx="minor">
+      <a:schemeClr val="tx1"/>
+    </cs:fontRef>
+    <cs:spPr>
+      <a:ln w="9525" cap="flat" cmpd="sng" algn="ctr">
+        <a:solidFill>
+          <a:schemeClr val="tx1">
+            <a:lumMod val="15000"/>
+            <a:lumOff val="85000"/>
+          </a:schemeClr>
+        </a:solidFill>
+        <a:round/>
+      </a:ln>
+    </cs:spPr>
+  </cs:gridlineMajor>
+  <cs:gridlineMinor>
+    <cs:lnRef idx="0"/>
+    <cs:fillRef idx="0"/>
+    <cs:effectRef idx="0"/>
+    <cs:fontRef idx="minor">
+      <a:schemeClr val="tx1"/>
+    </cs:fontRef>
+    <cs:spPr>
+      <a:ln w="9525" cap="flat" cmpd="sng" algn="ctr">
+        <a:solidFill>
+          <a:schemeClr val="tx1">
+            <a:lumMod val="5000"/>
+            <a:lumOff val="95000"/>
+          </a:schemeClr>
+        </a:solidFill>
+        <a:round/>
+      </a:ln>
+    </cs:spPr>
+  </cs:gridlineMinor>
+  <cs:hiLoLine>
+    <cs:lnRef idx="0"/>
+    <cs:fillRef idx="0"/>
+    <cs:effectRef idx="0"/>
+    <cs:fontRef idx="minor">
+      <a:schemeClr val="tx1"/>
+    </cs:fontRef>
+    <cs:spPr>
+      <a:ln w="9525" cap="flat" cmpd="sng" algn="ctr">
+        <a:solidFill>
+          <a:schemeClr val="tx1">
+            <a:lumMod val="50000"/>
+            <a:lumOff val="50000"/>
+          </a:schemeClr>
+        </a:solidFill>
+        <a:round/>
+      </a:ln>
+    </cs:spPr>
+  </cs:hiLoLine>
+  <cs:leaderLine>
+    <cs:lnRef idx="0"/>
+    <cs:fillRef idx="0"/>
+    <cs:effectRef idx="0"/>
+    <cs:fontRef idx="minor">
+      <a:schemeClr val="tx1"/>
+    </cs:fontRef>
+    <cs:spPr>
+      <a:ln w="9525" cap="flat" cmpd="sng" algn="ctr">
+        <a:solidFill>
+          <a:schemeClr val="tx1">
+            <a:lumMod val="35000"/>
+            <a:lumOff val="65000"/>
+          </a:schemeClr>
+        </a:solidFill>
+        <a:round/>
+      </a:ln>
+    </cs:spPr>
+  </cs:leaderLine>
+  <cs:legend>
+    <cs:lnRef idx="0"/>
+    <cs:fillRef idx="0"/>
+    <cs:effectRef idx="0"/>
+    <cs:fontRef idx="minor">
+      <a:schemeClr val="tx1">
+        <a:lumMod val="65000"/>
+        <a:lumOff val="35000"/>
+      </a:schemeClr>
+    </cs:fontRef>
+    <cs:defRPr sz="900" kern="1200"/>
+  </cs:legend>
+  <cs:plotArea mods="allowNoFillOverride allowNoLineOverride">
+    <cs:lnRef idx="0"/>
+    <cs:fillRef idx="0"/>
+    <cs:effectRef idx="0"/>
+    <cs:fontRef idx="minor">
+      <a:schemeClr val="tx1"/>
+    </cs:fontRef>
+  </cs:plotArea>
+  <cs:plotArea3D mods="allowNoFillOverride allowNoLineOverride">
+    <cs:lnRef idx="0"/>
+    <cs:fillRef idx="0"/>
+    <cs:effectRef idx="0"/>
+    <cs:fontRef idx="minor">
+      <a:schemeClr val="tx1"/>
+    </cs:fontRef>
+  </cs:plotArea3D>
+  <cs:seriesAxis>
+    <cs:lnRef idx="0"/>
+    <cs:fillRef idx="0"/>
+    <cs:effectRef idx="0"/>
+    <cs:fontRef idx="minor">
+      <a:schemeClr val="tx1">
+        <a:lumMod val="65000"/>
+        <a:lumOff val="35000"/>
+      </a:schemeClr>
+    </cs:fontRef>
+    <cs:defRPr sz="900" kern="1200"/>
+  </cs:seriesAxis>
+  <cs:seriesLine>
+    <cs:lnRef idx="0"/>
+    <cs:fillRef idx="0"/>
+    <cs:effectRef idx="0"/>
+    <cs:fontRef idx="minor">
+      <a:schemeClr val="tx1"/>
+    </cs:fontRef>
+    <cs:spPr>
+      <a:ln w="9525" cap="flat" cmpd="sng" algn="ctr">
+        <a:solidFill>
+          <a:schemeClr val="tx1">
+            <a:lumMod val="35000"/>
+            <a:lumOff val="65000"/>
+          </a:schemeClr>
+        </a:solidFill>
+        <a:round/>
+      </a:ln>
+    </cs:spPr>
+  </cs:seriesLine>
+  <cs:title>
+    <cs:lnRef idx="0"/>
+    <cs:fillRef idx="0"/>
+    <cs:effectRef idx="0"/>
+    <cs:fontRef idx="minor">
+      <a:schemeClr val="tx1">
+        <a:lumMod val="65000"/>
+        <a:lumOff val="35000"/>
+      </a:schemeClr>
+    </cs:fontRef>
+    <cs:defRPr sz="1400" b="0" kern="1200" spc="0" baseline="0"/>
+  </cs:title>
+  <cs:trendline>
+    <cs:lnRef idx="0">
+      <cs:styleClr val="auto"/>
+    </cs:lnRef>
+    <cs:fillRef idx="0"/>
+    <cs:effectRef idx="0"/>
+    <cs:fontRef idx="minor">
+      <a:schemeClr val="tx1"/>
+    </cs:fontRef>
+    <cs:spPr>
+      <a:ln w="19050" cap="rnd">
+        <a:solidFill>
+          <a:schemeClr val="phClr"/>
+        </a:solidFill>
+        <a:prstDash val="sysDot"/>
+      </a:ln>
+    </cs:spPr>
+  </cs:trendline>
+  <cs:trendlineLabel>
+    <cs:lnRef idx="0"/>
+    <cs:fillRef idx="0"/>
+    <cs:effectRef idx="0"/>
+    <cs:fontRef idx="minor">
+      <a:schemeClr val="tx1">
+        <a:lumMod val="65000"/>
+        <a:lumOff val="35000"/>
+      </a:schemeClr>
+    </cs:fontRef>
+    <cs:defRPr sz="900" kern="1200"/>
+  </cs:trendlineLabel>
+  <cs:upBar>
+    <cs:lnRef idx="0"/>
+    <cs:fillRef idx="0"/>
+    <cs:effectRef idx="0"/>
+    <cs:fontRef idx="minor">
+      <a:schemeClr val="tx1"/>
+    </cs:fontRef>
+    <cs:spPr>
+      <a:solidFill>
+        <a:schemeClr val="lt1"/>
+      </a:solidFill>
+      <a:ln w="9525" cap="flat" cmpd="sng" algn="ctr">
+        <a:solidFill>
+          <a:schemeClr val="tx1">
+            <a:lumMod val="65000"/>
+            <a:lumOff val="35000"/>
+          </a:schemeClr>
+        </a:solidFill>
+        <a:round/>
+      </a:ln>
+    </cs:spPr>
+  </cs:upBar>
+  <cs:valueAxis>
+    <cs:lnRef idx="0"/>
+    <cs:fillRef idx="0"/>
+    <cs:effectRef idx="0"/>
+    <cs:fontRef idx="minor">
+      <a:schemeClr val="tx1">
+        <a:lumMod val="65000"/>
+        <a:lumOff val="35000"/>
+      </a:schemeClr>
+    </cs:fontRef>
+    <cs:defRPr sz="900" kern="1200"/>
+  </cs:valueAxis>
+  <cs:wall>
+    <cs:lnRef idx="0"/>
+    <cs:fillRef idx="0"/>
+    <cs:effectRef idx="0"/>
+    <cs:fontRef idx="minor">
+      <a:schemeClr val="tx1"/>
+    </cs:fontRef>
+    <cs:spPr>
+      <a:noFill/>
+      <a:ln>
+        <a:noFill/>
+      </a:ln>
+    </cs:spPr>
+  </cs:wall>
+</cs:chartStyle>
+</file>
+
+<file path=word/charts/style8.xml><?xml version="1.0" encoding="utf-8"?>
+<cs:chartStyle xmlns:cs="http://schemas.microsoft.com/office/drawing/2012/chartStyle" xmlns:a="http://schemas.openxmlformats.org/drawingml/2006/main" id="251">
+  <cs:axisTitle>
+    <cs:lnRef idx="0"/>
+    <cs:fillRef idx="0"/>
+    <cs:effectRef idx="0"/>
+    <cs:fontRef idx="minor">
+      <a:schemeClr val="tx1">
+        <a:lumMod val="65000"/>
+        <a:lumOff val="35000"/>
+      </a:schemeClr>
+    </cs:fontRef>
+    <cs:defRPr sz="1000" kern="1200"/>
+  </cs:axisTitle>
+  <cs:categoryAxis>
+    <cs:lnRef idx="0"/>
+    <cs:fillRef idx="0"/>
+    <cs:effectRef idx="0"/>
+    <cs:fontRef idx="minor">
+      <a:schemeClr val="tx1">
+        <a:lumMod val="65000"/>
+        <a:lumOff val="35000"/>
+      </a:schemeClr>
+    </cs:fontRef>
+    <cs:spPr>
+      <a:ln w="9525" cap="flat" cmpd="sng" algn="ctr">
+        <a:solidFill>
+          <a:schemeClr val="tx1">
+            <a:lumMod val="15000"/>
+            <a:lumOff val="85000"/>
+          </a:schemeClr>
+        </a:solidFill>
+        <a:round/>
+      </a:ln>
+    </cs:spPr>
+    <cs:defRPr sz="900" kern="1200"/>
+  </cs:categoryAxis>
+  <cs:chartArea mods="allowNoFillOverride allowNoLineOverride">
+    <cs:lnRef idx="0"/>
+    <cs:fillRef idx="0"/>
+    <cs:effectRef idx="0"/>
+    <cs:fontRef idx="minor">
+      <a:schemeClr val="tx1"/>
+    </cs:fontRef>
+    <cs:spPr>
+      <a:solidFill>
+        <a:schemeClr val="bg1"/>
+      </a:solidFill>
+      <a:ln w="9525" cap="flat" cmpd="sng" algn="ctr">
+        <a:solidFill>
+          <a:schemeClr val="tx1">
+            <a:lumMod val="15000"/>
+            <a:lumOff val="85000"/>
+          </a:schemeClr>
+        </a:solidFill>
+        <a:round/>
+      </a:ln>
+    </cs:spPr>
+    <cs:defRPr sz="900" kern="1200"/>
+  </cs:chartArea>
+  <cs:dataLabel>
+    <cs:lnRef idx="0"/>
+    <cs:fillRef idx="0"/>
+    <cs:effectRef idx="0"/>
+    <cs:fontRef idx="minor">
+      <a:schemeClr val="tx1">
+        <a:lumMod val="75000"/>
+        <a:lumOff val="25000"/>
+      </a:schemeClr>
+    </cs:fontRef>
+    <cs:defRPr sz="900" kern="1200"/>
+  </cs:dataLabel>
+  <cs:dataLabelCallout>
+    <cs:lnRef idx="0"/>
+    <cs:fillRef idx="0"/>
+    <cs:effectRef idx="0"/>
+    <cs:fontRef idx="minor">
+      <a:schemeClr val="dk1">
+        <a:lumMod val="65000"/>
+        <a:lumOff val="35000"/>
+      </a:schemeClr>
+    </cs:fontRef>
+    <cs:spPr>
+      <a:solidFill>
+        <a:schemeClr val="lt1"/>
+      </a:solidFill>
+      <a:ln>
+        <a:solidFill>
+          <a:schemeClr val="dk1">
+            <a:lumMod val="25000"/>
+            <a:lumOff val="75000"/>
+          </a:schemeClr>
+        </a:solidFill>
+      </a:ln>
+    </cs:spPr>
+    <cs:defRPr sz="900" kern="1200"/>
+    <cs:bodyPr rot="0" spcFirstLastPara="1" vertOverflow="clip" horzOverflow="clip" vert="horz" wrap="square" lIns="36576" tIns="18288" rIns="36576" bIns="18288" anchor="ctr" anchorCtr="1">
+      <a:spAutoFit/>
+    </cs:bodyPr>
+  </cs:dataLabelCallout>
+  <cs:dataPoint>
+    <cs:lnRef idx="0"/>
+    <cs:fillRef idx="1">
+      <cs:styleClr val="auto"/>
+    </cs:fillRef>
+    <cs:effectRef idx="0"/>
+    <cs:fontRef idx="minor">
+      <a:schemeClr val="tx1"/>
+    </cs:fontRef>
+    <cs:spPr>
+      <a:ln w="19050">
+        <a:solidFill>
+          <a:schemeClr val="lt1"/>
+        </a:solidFill>
+      </a:ln>
+    </cs:spPr>
+  </cs:dataPoint>
+  <cs:dataPoint3D>
+    <cs:lnRef idx="0"/>
+    <cs:fillRef idx="1">
+      <cs:styleClr val="auto"/>
+    </cs:fillRef>
+    <cs:effectRef idx="0"/>
+    <cs:fontRef idx="minor">
+      <a:schemeClr val="tx1"/>
+    </cs:fontRef>
+    <cs:spPr>
+      <a:ln w="25400">
+        <a:solidFill>
+          <a:schemeClr val="lt1"/>
+        </a:solidFill>
+      </a:ln>
+    </cs:spPr>
+  </cs:dataPoint3D>
+  <cs:dataPointLine>
+    <cs:lnRef idx="0">
+      <cs:styleClr val="auto"/>
+    </cs:lnRef>
+    <cs:fillRef idx="0"/>
+    <cs:effectRef idx="0"/>
+    <cs:fontRef idx="minor">
+      <a:schemeClr val="tx1"/>
+    </cs:fontRef>
+    <cs:spPr>
+      <a:ln w="28575" cap="rnd">
+        <a:solidFill>
+          <a:schemeClr val="phClr"/>
+        </a:solidFill>
+        <a:round/>
+      </a:ln>
+    </cs:spPr>
+  </cs:dataPointLine>
+  <cs:dataPointMarker>
+    <cs:lnRef idx="0">
+      <cs:styleClr val="auto"/>
+    </cs:lnRef>
+    <cs:fillRef idx="1">
+      <cs:styleClr val="auto"/>
+    </cs:fillRef>
+    <cs:effectRef idx="0"/>
+    <cs:fontRef idx="minor">
+      <a:schemeClr val="tx1"/>
+    </cs:fontRef>
+    <cs:spPr>
+      <a:ln w="9525">
+        <a:solidFill>
+          <a:schemeClr val="phClr"/>
+        </a:solidFill>
+      </a:ln>
+    </cs:spPr>
+  </cs:dataPointMarker>
+  <cs:dataPointMarkerLayout symbol="circle" size="5"/>
+  <cs:dataPointWireframe>
+    <cs:lnRef idx="0">
+      <cs:styleClr val="auto"/>
+    </cs:lnRef>
+    <cs:fillRef idx="0"/>
+    <cs:effectRef idx="0"/>
+    <cs:fontRef idx="minor">
+      <a:schemeClr val="tx1"/>
+    </cs:fontRef>
+    <cs:spPr>
+      <a:ln w="9525" cap="rnd">
+        <a:solidFill>
+          <a:schemeClr val="phClr"/>
+        </a:solidFill>
+        <a:round/>
+      </a:ln>
+    </cs:spPr>
+  </cs:dataPointWireframe>
+  <cs:dataTable>
+    <cs:lnRef idx="0"/>
+    <cs:fillRef idx="0"/>
+    <cs:effectRef idx="0"/>
+    <cs:fontRef idx="minor">
+      <a:schemeClr val="tx1">
+        <a:lumMod val="65000"/>
+        <a:lumOff val="35000"/>
+      </a:schemeClr>
+    </cs:fontRef>
+    <cs:spPr>
+      <a:noFill/>
+      <a:ln w="9525" cap="flat" cmpd="sng" algn="ctr">
+        <a:solidFill>
+          <a:schemeClr val="tx1">
+            <a:lumMod val="15000"/>
+            <a:lumOff val="85000"/>
+          </a:schemeClr>
+        </a:solidFill>
+        <a:round/>
+      </a:ln>
+    </cs:spPr>
+    <cs:defRPr sz="900" kern="1200"/>
+  </cs:dataTable>
+  <cs:downBar>
+    <cs:lnRef idx="0"/>
+    <cs:fillRef idx="0"/>
+    <cs:effectRef idx="0"/>
+    <cs:fontRef idx="minor">
+      <a:schemeClr val="tx1"/>
+    </cs:fontRef>
+    <cs:spPr>
+      <a:solidFill>
+        <a:schemeClr val="dk1">
+          <a:lumMod val="75000"/>
+          <a:lumOff val="25000"/>
+        </a:schemeClr>
+      </a:solidFill>
+      <a:ln w="9525" cap="flat" cmpd="sng" algn="ctr">
+        <a:solidFill>
+          <a:schemeClr val="tx1">
+            <a:lumMod val="65000"/>
+            <a:lumOff val="35000"/>
+          </a:schemeClr>
+        </a:solidFill>
+        <a:round/>
+      </a:ln>
+    </cs:spPr>
+  </cs:downBar>
+  <cs:dropLine>
+    <cs:lnRef idx="0"/>
+    <cs:fillRef idx="0"/>
+    <cs:effectRef idx="0"/>
+    <cs:fontRef idx="minor">
+      <a:schemeClr val="tx1"/>
+    </cs:fontRef>
+    <cs:spPr>
+      <a:ln w="9525" cap="flat" cmpd="sng" algn="ctr">
+        <a:solidFill>
+          <a:schemeClr val="tx1">
+            <a:lumMod val="35000"/>
+            <a:lumOff val="65000"/>
+          </a:schemeClr>
+        </a:solidFill>
+        <a:round/>
+      </a:ln>
+    </cs:spPr>
+  </cs:dropLine>
+  <cs:errorBar>
+    <cs:lnRef idx="0"/>
+    <cs:fillRef idx="0"/>
+    <cs:effectRef idx="0"/>
+    <cs:fontRef idx="minor">
+      <a:schemeClr val="tx1"/>
+    </cs:fontRef>
+    <cs:spPr>
+      <a:ln w="9525" cap="flat" cmpd="sng" algn="ctr">
+        <a:solidFill>
+          <a:schemeClr val="tx1">
+            <a:lumMod val="65000"/>
+            <a:lumOff val="35000"/>
+          </a:schemeClr>
+        </a:solidFill>
+        <a:round/>
+      </a:ln>
+    </cs:spPr>
+  </cs:errorBar>
+  <cs:floor>
+    <cs:lnRef idx="0"/>
+    <cs:fillRef idx="0"/>
+    <cs:effectRef idx="0"/>
+    <cs:fontRef idx="minor">
+      <a:schemeClr val="tx1"/>
+    </cs:fontRef>
+    <cs:spPr>
+      <a:noFill/>
+      <a:ln>
+        <a:noFill/>
+      </a:ln>
+    </cs:spPr>
+  </cs:floor>
+  <cs:gridlineMajor>
+    <cs:lnRef idx="0"/>
+    <cs:fillRef idx="0"/>
+    <cs:effectRef idx="0"/>
+    <cs:fontRef idx="minor">
+      <a:schemeClr val="tx1"/>
+    </cs:fontRef>
+    <cs:spPr>
+      <a:ln w="9525" cap="flat" cmpd="sng" algn="ctr">
+        <a:solidFill>
+          <a:schemeClr val="tx1">
+            <a:lumMod val="15000"/>
+            <a:lumOff val="85000"/>
+          </a:schemeClr>
+        </a:solidFill>
+        <a:round/>
+      </a:ln>
+    </cs:spPr>
+  </cs:gridlineMajor>
+  <cs:gridlineMinor>
+    <cs:lnRef idx="0"/>
+    <cs:fillRef idx="0"/>
+    <cs:effectRef idx="0"/>
+    <cs:fontRef idx="minor">
+      <a:schemeClr val="tx1"/>
+    </cs:fontRef>
+    <cs:spPr>
+      <a:ln w="9525" cap="flat" cmpd="sng" algn="ctr">
+        <a:solidFill>
+          <a:schemeClr val="tx1">
+            <a:lumMod val="5000"/>
+            <a:lumOff val="95000"/>
+          </a:schemeClr>
+        </a:solidFill>
+        <a:round/>
+      </a:ln>
+    </cs:spPr>
+  </cs:gridlineMinor>
+  <cs:hiLoLine>
+    <cs:lnRef idx="0"/>
+    <cs:fillRef idx="0"/>
+    <cs:effectRef idx="0"/>
+    <cs:fontRef idx="minor">
+      <a:schemeClr val="tx1"/>
+    </cs:fontRef>
+    <cs:spPr>
+      <a:ln w="9525" cap="flat" cmpd="sng" algn="ctr">
+        <a:solidFill>
+          <a:schemeClr val="tx1">
+            <a:lumMod val="50000"/>
+            <a:lumOff val="50000"/>
+          </a:schemeClr>
+        </a:solidFill>
+        <a:round/>
+      </a:ln>
+    </cs:spPr>
+  </cs:hiLoLine>
+  <cs:leaderLine>
+    <cs:lnRef idx="0"/>
+    <cs:fillRef idx="0"/>
+    <cs:effectRef idx="0"/>
+    <cs:fontRef idx="minor">
+      <a:schemeClr val="tx1"/>
+    </cs:fontRef>
+    <cs:spPr>
+      <a:ln w="9525" cap="flat" cmpd="sng" algn="ctr">
+        <a:solidFill>
+          <a:schemeClr val="tx1">
+            <a:lumMod val="35000"/>
+            <a:lumOff val="65000"/>
+          </a:schemeClr>
+        </a:solidFill>
+        <a:round/>
+      </a:ln>
+    </cs:spPr>
+  </cs:leaderLine>
+  <cs:legend>
+    <cs:lnRef idx="0"/>
+    <cs:fillRef idx="0"/>
+    <cs:effectRef idx="0"/>
+    <cs:fontRef idx="minor">
+      <a:schemeClr val="tx1">
+        <a:lumMod val="65000"/>
+        <a:lumOff val="35000"/>
+      </a:schemeClr>
+    </cs:fontRef>
+    <cs:defRPr sz="900" kern="1200"/>
+  </cs:legend>
+  <cs:plotArea mods="allowNoFillOverride allowNoLineOverride">
+    <cs:lnRef idx="0"/>
+    <cs:fillRef idx="0"/>
+    <cs:effectRef idx="0"/>
+    <cs:fontRef idx="minor">
+      <a:schemeClr val="tx1"/>
+    </cs:fontRef>
+  </cs:plotArea>
+  <cs:plotArea3D mods="allowNoFillOverride allowNoLineOverride">
+    <cs:lnRef idx="0"/>
+    <cs:fillRef idx="0"/>
+    <cs:effectRef idx="0"/>
+    <cs:fontRef idx="minor">
+      <a:schemeClr val="tx1"/>
+    </cs:fontRef>
+  </cs:plotArea3D>
+  <cs:seriesAxis>
+    <cs:lnRef idx="0"/>
+    <cs:fillRef idx="0"/>
+    <cs:effectRef idx="0"/>
+    <cs:fontRef idx="minor">
+      <a:schemeClr val="tx1">
+        <a:lumMod val="65000"/>
+        <a:lumOff val="35000"/>
+      </a:schemeClr>
+    </cs:fontRef>
+    <cs:defRPr sz="900" kern="1200"/>
+  </cs:seriesAxis>
+  <cs:seriesLine>
+    <cs:lnRef idx="0"/>
+    <cs:fillRef idx="0"/>
+    <cs:effectRef idx="0"/>
+    <cs:fontRef idx="minor">
+      <a:schemeClr val="tx1"/>
+    </cs:fontRef>
+    <cs:spPr>
+      <a:ln w="9525" cap="flat" cmpd="sng" algn="ctr">
+        <a:solidFill>
+          <a:schemeClr val="tx1">
+            <a:lumMod val="35000"/>
+            <a:lumOff val="65000"/>
+          </a:schemeClr>
+        </a:solidFill>
+        <a:round/>
+      </a:ln>
+    </cs:spPr>
+  </cs:seriesLine>
+  <cs:title>
+    <cs:lnRef idx="0"/>
+    <cs:fillRef idx="0"/>
+    <cs:effectRef idx="0"/>
+    <cs:fontRef idx="minor">
+      <a:schemeClr val="tx1">
+        <a:lumMod val="65000"/>
+        <a:lumOff val="35000"/>
+      </a:schemeClr>
+    </cs:fontRef>
+    <cs:defRPr sz="1400" b="0" kern="1200" spc="0" baseline="0"/>
+  </cs:title>
+  <cs:trendline>
+    <cs:lnRef idx="0">
+      <cs:styleClr val="auto"/>
+    </cs:lnRef>
+    <cs:fillRef idx="0"/>
+    <cs:effectRef idx="0"/>
+    <cs:fontRef idx="minor">
+      <a:schemeClr val="tx1"/>
+    </cs:fontRef>
+    <cs:spPr>
+      <a:ln w="19050" cap="rnd">
+        <a:solidFill>
+          <a:schemeClr val="phClr"/>
+        </a:solidFill>
+        <a:prstDash val="sysDot"/>
+      </a:ln>
+    </cs:spPr>
+  </cs:trendline>
+  <cs:trendlineLabel>
+    <cs:lnRef idx="0"/>
+    <cs:fillRef idx="0"/>
+    <cs:effectRef idx="0"/>
+    <cs:fontRef idx="minor">
+      <a:schemeClr val="tx1">
+        <a:lumMod val="65000"/>
+        <a:lumOff val="35000"/>
+      </a:schemeClr>
+    </cs:fontRef>
+    <cs:defRPr sz="900" kern="1200"/>
+  </cs:trendlineLabel>
+  <cs:upBar>
+    <cs:lnRef idx="0"/>
+    <cs:fillRef idx="0"/>
+    <cs:effectRef idx="0"/>
+    <cs:fontRef idx="minor">
+      <a:schemeClr val="tx1"/>
+    </cs:fontRef>
+    <cs:spPr>
+      <a:solidFill>
+        <a:schemeClr val="lt1"/>
+      </a:solidFill>
+      <a:ln w="9525" cap="flat" cmpd="sng" algn="ctr">
+        <a:solidFill>
+          <a:schemeClr val="tx1">
+            <a:lumMod val="65000"/>
+            <a:lumOff val="35000"/>
+          </a:schemeClr>
+        </a:solidFill>
+        <a:round/>
+      </a:ln>
+    </cs:spPr>
+  </cs:upBar>
+  <cs:valueAxis>
+    <cs:lnRef idx="0"/>
+    <cs:fillRef idx="0"/>
+    <cs:effectRef idx="0"/>
+    <cs:fontRef idx="minor">
+      <a:schemeClr val="tx1">
+        <a:lumMod val="65000"/>
+        <a:lumOff val="35000"/>
+      </a:schemeClr>
+    </cs:fontRef>
+    <cs:defRPr sz="900" kern="1200"/>
+  </cs:valueAxis>
+  <cs:wall>
+    <cs:lnRef idx="0"/>
+    <cs:fillRef idx="0"/>
+    <cs:effectRef idx="0"/>
+    <cs:fontRef idx="minor">
+      <a:schemeClr val="tx1"/>
+    </cs:fontRef>
+    <cs:spPr>
+      <a:noFill/>
+      <a:ln>
+        <a:noFill/>
+      </a:ln>
+    </cs:spPr>
+  </cs:wall>
+</cs:chartStyle>
+</file>
+
+<file path=word/charts/style9.xml><?xml version="1.0" encoding="utf-8"?>
 <cs:chartStyle xmlns:cs="http://schemas.microsoft.com/office/drawing/2012/chartStyle" xmlns:a="http://schemas.openxmlformats.org/drawingml/2006/main" id="251">
   <cs:axisTitle>
     <cs:lnRef idx="0"/>

--- a/Project Documentation.docx
+++ b/Project Documentation.docx
@@ -1,6 +1,6 @@
 
 <file path=word/document.xml><?xml version="1.0" encoding="utf-8"?>
-<w:document xmlns:wpc="http://schemas.microsoft.com/office/word/2010/wordprocessingCanvas" xmlns:cx="http://schemas.microsoft.com/office/drawing/2014/chartex" xmlns:cx1="http://schemas.microsoft.com/office/drawing/2015/9/8/chartex" xmlns:mc="http://schemas.openxmlformats.org/markup-compatibility/2006" xmlns:o="urn:schemas-microsoft-com:office:office" xmlns:r="http://schemas.openxmlformats.org/officeDocument/2006/relationships" xmlns:m="http://schemas.openxmlformats.org/officeDocument/2006/math" xmlns:v="urn:schemas-microsoft-com:vml" xmlns:wp14="http://schemas.microsoft.com/office/word/2010/wordprocessingDrawing" xmlns:wp="http://schemas.openxmlformats.org/drawingml/2006/wordprocessingDrawing" xmlns:w10="urn:schemas-microsoft-com:office:word" xmlns:w="http://schemas.openxmlformats.org/wordprocessingml/2006/main" xmlns:w14="http://schemas.microsoft.com/office/word/2010/wordml" xmlns:w15="http://schemas.microsoft.com/office/word/2012/wordml" xmlns:w16se="http://schemas.microsoft.com/office/word/2015/wordml/symex" xmlns:wpg="http://schemas.microsoft.com/office/word/2010/wordprocessingGroup" xmlns:wpi="http://schemas.microsoft.com/office/word/2010/wordprocessingInk" xmlns:wne="http://schemas.microsoft.com/office/word/2006/wordml" xmlns:wps="http://schemas.microsoft.com/office/word/2010/wordprocessingShape" mc:Ignorable="w14 w15 w16se wp14">
+<w:document xmlns:wpc="http://schemas.microsoft.com/office/word/2010/wordprocessingCanvas" xmlns:cx="http://schemas.microsoft.com/office/drawing/2014/chartex" xmlns:cx1="http://schemas.microsoft.com/office/drawing/2015/9/8/chartex" xmlns:cx2="http://schemas.microsoft.com/office/drawing/2015/10/21/chartex" xmlns:cx3="http://schemas.microsoft.com/office/drawing/2016/5/9/chartex" xmlns:cx4="http://schemas.microsoft.com/office/drawing/2016/5/10/chartex" xmlns:cx5="http://schemas.microsoft.com/office/drawing/2016/5/11/chartex" xmlns:cx6="http://schemas.microsoft.com/office/drawing/2016/5/12/chartex" xmlns:cx7="http://schemas.microsoft.com/office/drawing/2016/5/13/chartex" xmlns:cx8="http://schemas.microsoft.com/office/drawing/2016/5/14/chartex" xmlns:mc="http://schemas.openxmlformats.org/markup-compatibility/2006" xmlns:aink="http://schemas.microsoft.com/office/drawing/2016/ink" xmlns:am3d="http://schemas.microsoft.com/office/drawing/2017/model3d" xmlns:o="urn:schemas-microsoft-com:office:office" xmlns:r="http://schemas.openxmlformats.org/officeDocument/2006/relationships" xmlns:m="http://schemas.openxmlformats.org/officeDocument/2006/math" xmlns:v="urn:schemas-microsoft-com:vml" xmlns:wp14="http://schemas.microsoft.com/office/word/2010/wordprocessingDrawing" xmlns:wp="http://schemas.openxmlformats.org/drawingml/2006/wordprocessingDrawing" xmlns:w10="urn:schemas-microsoft-com:office:word" xmlns:w="http://schemas.openxmlformats.org/wordprocessingml/2006/main" xmlns:w14="http://schemas.microsoft.com/office/word/2010/wordml" xmlns:w15="http://schemas.microsoft.com/office/word/2012/wordml" xmlns:w16cid="http://schemas.microsoft.com/office/word/2016/wordml/cid" xmlns:w16se="http://schemas.microsoft.com/office/word/2015/wordml/symex" xmlns:wpg="http://schemas.microsoft.com/office/word/2010/wordprocessingGroup" xmlns:wpi="http://schemas.microsoft.com/office/word/2010/wordprocessingInk" xmlns:wne="http://schemas.microsoft.com/office/word/2006/wordml" xmlns:wps="http://schemas.microsoft.com/office/word/2010/wordprocessingShape" mc:Ignorable="w14 w15 w16se w16cid wp14">
   <w:body>
     <w:p>
       <w:pPr>
@@ -46,7 +46,15 @@
         <w:t xml:space="preserve"> </w:t>
       </w:r>
       <w:r>
-        <w:t>screen and you have to use the tank to destroy aliens that are moving from side to side and down before</w:t>
+        <w:t xml:space="preserve">screen and you </w:t>
+      </w:r>
+      <w:proofErr w:type="gramStart"/>
+      <w:r>
+        <w:t>have to</w:t>
+      </w:r>
+      <w:proofErr w:type="gramEnd"/>
+      <w:r>
+        <w:t xml:space="preserve"> use the tank to destroy aliens that are moving from side to side and down before</w:t>
       </w:r>
       <w:r>
         <w:t xml:space="preserve"> </w:t>
@@ -82,16 +90,33 @@
         <w:t xml:space="preserve">ill be 4 barriers you can hide </w:t>
       </w:r>
       <w:r>
+        <w:rPr>
+          <w:noProof/>
+        </w:rPr>
         <w:t>behind</w:t>
       </w:r>
       <w:r>
+        <w:rPr>
+          <w:noProof/>
+        </w:rPr>
+        <w:t>,</w:t>
+      </w:r>
+      <w:r>
         <w:t xml:space="preserve"> but they will slowly be</w:t>
       </w:r>
       <w:r>
         <w:t xml:space="preserve"> </w:t>
       </w:r>
       <w:r>
-        <w:t xml:space="preserve">destroyed as they get hit by more and more shots. Once </w:t>
+        <w:t xml:space="preserve">destroyed as they get hit by </w:t>
+      </w:r>
+      <w:proofErr w:type="gramStart"/>
+      <w:r>
+        <w:t>more and more</w:t>
+      </w:r>
+      <w:proofErr w:type="gramEnd"/>
+      <w:r>
+        <w:t xml:space="preserve"> shots. Once </w:t>
       </w:r>
       <w:r>
         <w:t xml:space="preserve">a level has been </w:t>
@@ -309,7 +334,22 @@
         <w:pStyle w:val="Text2"/>
       </w:pPr>
       <w:r>
-        <w:t>The player will only move on left and right arrow presses and shoot on spacebar presses.</w:t>
+        <w:t>The player will only move on</w:t>
+      </w:r>
+      <w:r>
+        <w:t xml:space="preserve"> the</w:t>
+      </w:r>
+      <w:r>
+        <w:t xml:space="preserve"> </w:t>
+      </w:r>
+      <w:r>
+        <w:rPr>
+          <w:noProof/>
+        </w:rPr>
+        <w:t>left</w:t>
+      </w:r>
+      <w:r>
+        <w:t xml:space="preserve"> and right arrow presses and shoot on spacebar presses.</w:t>
       </w:r>
     </w:p>
     <w:p>
@@ -325,19 +365,20 @@
         <w:rPr>
           <w:rStyle w:val="Text2Char"/>
         </w:rPr>
-        <w:t>The score</w:t>
+        <w:t xml:space="preserve">The </w:t>
+      </w:r>
+      <w:r>
+        <w:rPr>
+          <w:rStyle w:val="Text2Char"/>
+          <w:noProof/>
+        </w:rPr>
+        <w:t>scoreboard</w:t>
       </w:r>
       <w:r>
         <w:rPr>
           <w:rStyle w:val="Text2Char"/>
         </w:rPr>
-        <w:t>-</w:t>
-      </w:r>
-      <w:r>
-        <w:rPr>
-          <w:rStyle w:val="Text2Char"/>
-        </w:rPr>
-        <w:t>board will only allow alphabetical characters</w:t>
+        <w:t xml:space="preserve"> will only allow alphabetical characters</w:t>
       </w:r>
       <w:r>
         <w:rPr>
@@ -369,7 +410,22 @@
         <w:pStyle w:val="Text2"/>
       </w:pPr>
       <w:r>
-        <w:t xml:space="preserve">The program will store the top 5 in a text file and will taking in that data and manipulate </w:t>
+        <w:t xml:space="preserve">The program will store the top 5 in a text file and will </w:t>
+      </w:r>
+      <w:r>
+        <w:rPr>
+          <w:noProof/>
+        </w:rPr>
+        <w:t>tak</w:t>
+      </w:r>
+      <w:r>
+        <w:rPr>
+          <w:noProof/>
+        </w:rPr>
+        <w:t>e</w:t>
+      </w:r>
+      <w:r>
+        <w:t xml:space="preserve"> in that data and manipulate </w:t>
       </w:r>
       <w:r>
         <w:t>it</w:t>
@@ -387,13 +443,16 @@
         <w:t xml:space="preserve"> </w:t>
       </w:r>
       <w:r>
-        <w:t>displaying the score</w:t>
-      </w:r>
-      <w:r>
-        <w:t>-</w:t>
-      </w:r>
-      <w:r>
-        <w:t>board it will then also save the top 5 in the same file.</w:t>
+        <w:t xml:space="preserve">displaying the </w:t>
+      </w:r>
+      <w:r>
+        <w:rPr>
+          <w:noProof/>
+        </w:rPr>
+        <w:t>scoreboard</w:t>
+      </w:r>
+      <w:r>
+        <w:t xml:space="preserve"> it will then also save the top 5 in the same file.</w:t>
       </w:r>
     </w:p>
     <w:p>
@@ -456,7 +515,13 @@
         </w:rPr>
       </w:pPr>
       <w:r>
-        <w:t xml:space="preserve">Array of </w:t>
+        <w:rPr>
+          <w:noProof/>
+        </w:rPr>
+        <w:t>Array</w:t>
+      </w:r>
+      <w:r>
+        <w:t xml:space="preserve"> of </w:t>
       </w:r>
       <w:r>
         <w:t>object</w:t>
@@ -564,7 +629,33 @@
         <w:rPr>
           <w:shd w:val="clear" w:color="auto" w:fill="FFFFFF"/>
         </w:rPr>
-        <w:t xml:space="preserve"> will be used, this requires python and Pim (a software installation package) to be installed. This is feasible as Pim comes included in the most recent python package and installing Pygame and Pyganim only takes a one-line command.</w:t>
+        <w:t xml:space="preserve"> will be used, this requires python and Pim (a software installation package) to </w:t>
+      </w:r>
+      <w:r>
+        <w:rPr>
+          <w:noProof/>
+          <w:shd w:val="clear" w:color="auto" w:fill="FFFFFF"/>
+        </w:rPr>
+        <w:t>be installed</w:t>
+      </w:r>
+      <w:r>
+        <w:rPr>
+          <w:shd w:val="clear" w:color="auto" w:fill="FFFFFF"/>
+        </w:rPr>
+        <w:t xml:space="preserve">. </w:t>
+      </w:r>
+      <w:r>
+        <w:rPr>
+          <w:noProof/>
+          <w:shd w:val="clear" w:color="auto" w:fill="FFFFFF"/>
+        </w:rPr>
+        <w:t>This</w:t>
+      </w:r>
+      <w:r>
+        <w:rPr>
+          <w:shd w:val="clear" w:color="auto" w:fill="FFFFFF"/>
+        </w:rPr>
+        <w:t xml:space="preserve"> is feasible as Pim comes included in the most recent python package and installing Pygame and Pyganim only takes a one-line command.</w:t>
       </w:r>
     </w:p>
     <w:p>
@@ -579,7 +670,53 @@
         <w:rPr>
           <w:shd w:val="clear" w:color="auto" w:fill="FFFFFF"/>
         </w:rPr>
-        <w:t>I will also require resources detailing how to use the Pygame and Pyganim libraries. This is feasible as there are many websites detailing the methods and variables provided by the libraries and how to use them. For this I will be using the Pygame home website.</w:t>
+        <w:t xml:space="preserve">I will also require resources detailing how to use the Pygame and Pyganim libraries. </w:t>
+      </w:r>
+      <w:r>
+        <w:rPr>
+          <w:noProof/>
+          <w:shd w:val="clear" w:color="auto" w:fill="FFFFFF"/>
+        </w:rPr>
+        <w:t>This</w:t>
+      </w:r>
+      <w:r>
+        <w:rPr>
+          <w:shd w:val="clear" w:color="auto" w:fill="FFFFFF"/>
+        </w:rPr>
+        <w:t xml:space="preserve"> is feasible as </w:t>
+      </w:r>
+      <w:r>
+        <w:rPr>
+          <w:noProof/>
+          <w:shd w:val="clear" w:color="auto" w:fill="FFFFFF"/>
+        </w:rPr>
+        <w:t>there are many websites detailing</w:t>
+      </w:r>
+      <w:r>
+        <w:rPr>
+          <w:shd w:val="clear" w:color="auto" w:fill="FFFFFF"/>
+        </w:rPr>
+        <w:t xml:space="preserve"> the methods and variables provided by the libraries and how to use them. For </w:t>
+      </w:r>
+      <w:r>
+        <w:rPr>
+          <w:noProof/>
+          <w:shd w:val="clear" w:color="auto" w:fill="FFFFFF"/>
+        </w:rPr>
+        <w:t>this</w:t>
+      </w:r>
+      <w:r>
+        <w:rPr>
+          <w:noProof/>
+          <w:shd w:val="clear" w:color="auto" w:fill="FFFFFF"/>
+        </w:rPr>
+        <w:t>,</w:t>
+      </w:r>
+      <w:r>
+        <w:rPr>
+          <w:shd w:val="clear" w:color="auto" w:fill="FFFFFF"/>
+        </w:rPr>
+        <w:t xml:space="preserve"> I will be using the Pygame home website.</w:t>
       </w:r>
     </w:p>
     <w:p>
@@ -599,7 +736,16 @@
         </w:numPr>
       </w:pPr>
       <w:r>
-        <w:t>The Project is economically feasible as it will not cost anything to product.</w:t>
+        <w:t xml:space="preserve">The Project is economically feasible as it will not cost anything to </w:t>
+      </w:r>
+      <w:r>
+        <w:rPr>
+          <w:noProof/>
+        </w:rPr>
+        <w:t>produce</w:t>
+      </w:r>
+      <w:r>
+        <w:t>.</w:t>
       </w:r>
     </w:p>
     <w:p>
@@ -649,7 +795,30 @@
         <w:pStyle w:val="Sub-TaskHeader"/>
       </w:pPr>
       <w:r>
-        <w:t>Copyright, Designs and patents Act:</w:t>
+        <w:t xml:space="preserve">Copyright, </w:t>
+      </w:r>
+      <w:proofErr w:type="gramStart"/>
+      <w:r>
+        <w:t>Designs</w:t>
+      </w:r>
+      <w:proofErr w:type="gramEnd"/>
+      <w:r>
+        <w:t xml:space="preserve"> and </w:t>
+      </w:r>
+      <w:r>
+        <w:rPr>
+          <w:noProof/>
+        </w:rPr>
+        <w:t>P</w:t>
+      </w:r>
+      <w:r>
+        <w:rPr>
+          <w:noProof/>
+        </w:rPr>
+        <w:t>atents</w:t>
+      </w:r>
+      <w:r>
+        <w:t xml:space="preserve"> Act:</w:t>
       </w:r>
     </w:p>
     <w:p>
@@ -664,7 +833,13 @@
         <w:t xml:space="preserve">I </w:t>
       </w:r>
       <w:r>
-        <w:t>will need to use a different name for the game due to copy right</w:t>
+        <w:t xml:space="preserve">will need to use a different name for the game due to </w:t>
+      </w:r>
+      <w:r>
+        <w:rPr>
+          <w:noProof/>
+        </w:rPr>
+        <w:t>copyright</w:t>
       </w:r>
     </w:p>
     <w:p>
@@ -676,7 +851,13 @@
         </w:numPr>
       </w:pPr>
       <w:r>
-        <w:t>I will need to use different graphics due to copy right</w:t>
+        <w:t xml:space="preserve">I will need to use different graphics due to </w:t>
+      </w:r>
+      <w:r>
+        <w:rPr>
+          <w:noProof/>
+        </w:rPr>
+        <w:t>copyright</w:t>
       </w:r>
     </w:p>
     <w:p>
@@ -688,7 +869,13 @@
         </w:numPr>
       </w:pPr>
       <w:r>
-        <w:t>I will need to use different audio due to copy right</w:t>
+        <w:t xml:space="preserve">I will need to use different audio due to </w:t>
+      </w:r>
+      <w:r>
+        <w:rPr>
+          <w:noProof/>
+        </w:rPr>
+        <w:t>copyright</w:t>
       </w:r>
     </w:p>
     <w:p>
@@ -757,95 +944,6 @@
       </w:r>
     </w:p>
     <w:p>
-      <w:pPr>
-        <w:rPr>
-          <w:b/>
-          <w:sz w:val="72"/>
-          <w:szCs w:val="72"/>
-        </w:rPr>
-      </w:pPr>
-      <w:r>
-        <w:rPr>
-          <w:noProof/>
-          <w:lang w:eastAsia="en-GB"/>
-        </w:rPr>
-        <w:drawing>
-          <wp:anchor distT="0" distB="0" distL="114300" distR="114300" simplePos="0" relativeHeight="251663360" behindDoc="1" locked="0" layoutInCell="1" allowOverlap="1">
-            <wp:simplePos x="0" y="0"/>
-            <wp:positionH relativeFrom="margin">
-              <wp:posOffset>1943100</wp:posOffset>
-            </wp:positionH>
-            <wp:positionV relativeFrom="paragraph">
-              <wp:posOffset>4871085</wp:posOffset>
-            </wp:positionV>
-            <wp:extent cx="1876425" cy="2381250"/>
-            <wp:effectExtent l="0" t="0" r="9525" b="0"/>
-            <wp:wrapTight wrapText="bothSides">
-              <wp:wrapPolygon edited="0">
-                <wp:start x="0" y="0"/>
-                <wp:lineTo x="0" y="21427"/>
-                <wp:lineTo x="21490" y="21427"/>
-                <wp:lineTo x="21490" y="0"/>
-                <wp:lineTo x="0" y="0"/>
-              </wp:wrapPolygon>
-            </wp:wrapTight>
-            <wp:docPr id="6" name="Chart 6"/>
-            <wp:cNvGraphicFramePr/>
-            <a:graphic xmlns:a="http://schemas.openxmlformats.org/drawingml/2006/main">
-              <a:graphicData uri="http://schemas.openxmlformats.org/drawingml/2006/chart">
-                <c:chart xmlns:c="http://schemas.openxmlformats.org/drawingml/2006/chart" xmlns:r="http://schemas.openxmlformats.org/officeDocument/2006/relationships" r:id="rId7"/>
-              </a:graphicData>
-            </a:graphic>
-            <wp14:sizeRelH relativeFrom="margin">
-              <wp14:pctWidth>0</wp14:pctWidth>
-            </wp14:sizeRelH>
-            <wp14:sizeRelV relativeFrom="margin">
-              <wp14:pctHeight>0</wp14:pctHeight>
-            </wp14:sizeRelV>
-          </wp:anchor>
-        </w:drawing>
-      </w:r>
-      <w:r>
-        <w:rPr>
-          <w:noProof/>
-          <w:lang w:eastAsia="en-GB"/>
-        </w:rPr>
-        <w:drawing>
-          <wp:anchor distT="0" distB="0" distL="114300" distR="114300" simplePos="0" relativeHeight="251662336" behindDoc="1" locked="0" layoutInCell="1" allowOverlap="1">
-            <wp:simplePos x="0" y="0"/>
-            <wp:positionH relativeFrom="margin">
-              <wp:align>left</wp:align>
-            </wp:positionH>
-            <wp:positionV relativeFrom="paragraph">
-              <wp:posOffset>4871085</wp:posOffset>
-            </wp:positionV>
-            <wp:extent cx="1816100" cy="2381250"/>
-            <wp:effectExtent l="0" t="0" r="12700" b="0"/>
-            <wp:wrapTight wrapText="bothSides">
-              <wp:wrapPolygon edited="0">
-                <wp:start x="0" y="0"/>
-                <wp:lineTo x="0" y="21427"/>
-                <wp:lineTo x="21524" y="21427"/>
-                <wp:lineTo x="21524" y="0"/>
-                <wp:lineTo x="0" y="0"/>
-              </wp:wrapPolygon>
-            </wp:wrapTight>
-            <wp:docPr id="5" name="Chart 5"/>
-            <wp:cNvGraphicFramePr/>
-            <a:graphic xmlns:a="http://schemas.openxmlformats.org/drawingml/2006/main">
-              <a:graphicData uri="http://schemas.openxmlformats.org/drawingml/2006/chart">
-                <c:chart xmlns:c="http://schemas.openxmlformats.org/drawingml/2006/chart" xmlns:r="http://schemas.openxmlformats.org/officeDocument/2006/relationships" r:id="rId8"/>
-              </a:graphicData>
-            </a:graphic>
-            <wp14:sizeRelH relativeFrom="margin">
-              <wp14:pctWidth>0</wp14:pctWidth>
-            </wp14:sizeRelH>
-            <wp14:sizeRelV relativeFrom="margin">
-              <wp14:pctHeight>0</wp14:pctHeight>
-            </wp14:sizeRelV>
-          </wp:anchor>
-        </w:drawing>
-      </w:r>
       <w:r>
         <w:rPr>
           <w:noProof/>
@@ -881,7 +979,7 @@
             <wp:cNvGraphicFramePr/>
             <a:graphic xmlns:a="http://schemas.openxmlformats.org/drawingml/2006/main">
               <a:graphicData uri="http://schemas.openxmlformats.org/drawingml/2006/chart">
-                <c:chart xmlns:c="http://schemas.openxmlformats.org/drawingml/2006/chart" xmlns:r="http://schemas.openxmlformats.org/officeDocument/2006/relationships" r:id="rId9"/>
+                <c:chart xmlns:c="http://schemas.openxmlformats.org/drawingml/2006/chart" xmlns:r="http://schemas.openxmlformats.org/officeDocument/2006/relationships" r:id="rId7"/>
               </a:graphicData>
             </a:graphic>
             <wp14:sizeRelH relativeFrom="margin">
@@ -928,7 +1026,7 @@
             <wp:cNvGraphicFramePr/>
             <a:graphic xmlns:a="http://schemas.openxmlformats.org/drawingml/2006/main">
               <a:graphicData uri="http://schemas.openxmlformats.org/drawingml/2006/chart">
-                <c:chart xmlns:c="http://schemas.openxmlformats.org/drawingml/2006/chart" xmlns:r="http://schemas.openxmlformats.org/officeDocument/2006/relationships" r:id="rId10"/>
+                <c:chart xmlns:c="http://schemas.openxmlformats.org/drawingml/2006/chart" xmlns:r="http://schemas.openxmlformats.org/officeDocument/2006/relationships" r:id="rId8"/>
               </a:graphicData>
             </a:graphic>
             <wp14:sizeRelH relativeFrom="margin">
@@ -975,7 +1073,7 @@
             <wp:cNvGraphicFramePr/>
             <a:graphic xmlns:a="http://schemas.openxmlformats.org/drawingml/2006/main">
               <a:graphicData uri="http://schemas.openxmlformats.org/drawingml/2006/chart">
-                <c:chart xmlns:c="http://schemas.openxmlformats.org/drawingml/2006/chart" xmlns:r="http://schemas.openxmlformats.org/officeDocument/2006/relationships" r:id="rId11"/>
+                <c:chart xmlns:c="http://schemas.openxmlformats.org/drawingml/2006/chart" xmlns:r="http://schemas.openxmlformats.org/officeDocument/2006/relationships" r:id="rId9"/>
               </a:graphicData>
             </a:graphic>
             <wp14:sizeRelH relativeFrom="margin">
@@ -1008,6 +1106,420 @@
             <wp:cNvGraphicFramePr/>
             <a:graphic xmlns:a="http://schemas.openxmlformats.org/drawingml/2006/main">
               <a:graphicData uri="http://schemas.openxmlformats.org/drawingml/2006/chart">
+                <c:chart xmlns:c="http://schemas.openxmlformats.org/drawingml/2006/chart" xmlns:r="http://schemas.openxmlformats.org/officeDocument/2006/relationships" r:id="rId10"/>
+              </a:graphicData>
+            </a:graphic>
+            <wp14:sizeRelH relativeFrom="margin">
+              <wp14:pctWidth>0</wp14:pctWidth>
+            </wp14:sizeRelH>
+            <wp14:sizeRelV relativeFrom="margin">
+              <wp14:pctHeight>0</wp14:pctHeight>
+            </wp14:sizeRelV>
+          </wp:anchor>
+        </w:drawing>
+      </w:r>
+    </w:p>
+    <w:p>
+      <w:pPr>
+        <w:pStyle w:val="Sub-TaskHeader"/>
+      </w:pPr>
+      <w:r>
+        <w:t>Analysis</w:t>
+      </w:r>
+      <w:r>
+        <w:t>:</w:t>
+      </w:r>
+    </w:p>
+    <w:p>
+      <w:pPr>
+        <w:pStyle w:val="Sub-TaskHeader"/>
+      </w:pPr>
+      <w:r>
+        <w:rPr>
+          <w:u w:val="none"/>
+        </w:rPr>
+        <w:t xml:space="preserve">  </w:t>
+      </w:r>
+      <w:r>
+        <w:rPr>
+          <w:noProof/>
+        </w:rPr>
+        <w:t>Knowing Spaces invaders:</w:t>
+      </w:r>
+    </w:p>
+    <w:p>
+      <w:pPr>
+        <w:pStyle w:val="Text1"/>
+      </w:pPr>
+      <w:r>
+        <w:tab/>
+        <w:t>The majority of the people surveyed</w:t>
+      </w:r>
+    </w:p>
+    <w:p>
+      <w:pPr>
+        <w:pStyle w:val="Text1"/>
+      </w:pPr>
+      <w:r>
+        <w:t xml:space="preserve">     </w:t>
+      </w:r>
+      <w:r>
+        <w:t>knew about scape invaders, about 83%,</w:t>
+      </w:r>
+    </w:p>
+    <w:p>
+      <w:pPr>
+        <w:pStyle w:val="Text1"/>
+        <w:ind w:firstLine="284"/>
+      </w:pPr>
+      <w:r>
+        <w:t>and only about 17% of the people</w:t>
+      </w:r>
+    </w:p>
+    <w:p>
+      <w:pPr>
+        <w:pStyle w:val="Text1"/>
+        <w:ind w:firstLine="284"/>
+      </w:pPr>
+      <w:r>
+        <w:t xml:space="preserve">surveyed either didn’t know about </w:t>
+      </w:r>
+      <w:r>
+        <w:rPr>
+          <w:noProof/>
+        </w:rPr>
+        <w:t>the</w:t>
+      </w:r>
+      <w:r>
+        <w:t xml:space="preserve"> </w:t>
+      </w:r>
+    </w:p>
+    <w:p>
+      <w:pPr>
+        <w:pStyle w:val="Text1"/>
+        <w:ind w:firstLine="284"/>
+      </w:pPr>
+      <w:r>
+        <w:t>game or were unsure if they knew the</w:t>
+      </w:r>
+    </w:p>
+    <w:p>
+      <w:pPr>
+        <w:pStyle w:val="Text1"/>
+        <w:ind w:firstLine="284"/>
+      </w:pPr>
+      <w:r>
+        <w:t>game.</w:t>
+      </w:r>
+    </w:p>
+    <w:p>
+      <w:pPr>
+        <w:pStyle w:val="Text1"/>
+        <w:ind w:firstLine="284"/>
+      </w:pPr>
+    </w:p>
+    <w:p>
+      <w:pPr>
+        <w:pStyle w:val="Sub-TaskHeader"/>
+      </w:pPr>
+      <w:r>
+        <w:rPr>
+          <w:u w:val="none"/>
+        </w:rPr>
+        <w:t xml:space="preserve">  </w:t>
+      </w:r>
+      <w:r>
+        <w:t>Playing Video Games:</w:t>
+      </w:r>
+    </w:p>
+    <w:p>
+      <w:pPr>
+        <w:pStyle w:val="Text1"/>
+      </w:pPr>
+      <w:r>
+        <w:tab/>
+      </w:r>
+      <w:r>
+        <w:rPr>
+          <w:u w:val="single"/>
+        </w:rPr>
+        <w:t>Boys:</w:t>
+      </w:r>
+    </w:p>
+    <w:p>
+      <w:pPr>
+        <w:pStyle w:val="Text1"/>
+      </w:pPr>
+      <w:r>
+        <w:tab/>
+      </w:r>
+      <w:proofErr w:type="gramStart"/>
+      <w:r>
+        <w:t>The majority of</w:t>
+      </w:r>
+      <w:proofErr w:type="gramEnd"/>
+      <w:r>
+        <w:t xml:space="preserve"> the boys surveyed play</w:t>
+      </w:r>
+    </w:p>
+    <w:p>
+      <w:pPr>
+        <w:pStyle w:val="Text1"/>
+      </w:pPr>
+      <w:r>
+        <w:t xml:space="preserve">      video games, 60%, with 36% who don’t</w:t>
+      </w:r>
+    </w:p>
+    <w:p>
+      <w:pPr>
+        <w:pStyle w:val="Text1"/>
+      </w:pPr>
+      <w:r>
+        <w:t xml:space="preserve">      play video games and 4% who were</w:t>
+      </w:r>
+    </w:p>
+    <w:p>
+      <w:pPr>
+        <w:pStyle w:val="Text1"/>
+      </w:pPr>
+      <w:r>
+        <w:t xml:space="preserve">      unsure.</w:t>
+      </w:r>
+    </w:p>
+    <w:p>
+      <w:pPr>
+        <w:pStyle w:val="Text1"/>
+      </w:pPr>
+      <w:r>
+        <w:tab/>
+      </w:r>
+      <w:r>
+        <w:rPr>
+          <w:u w:val="single"/>
+        </w:rPr>
+        <w:t>Girls</w:t>
+      </w:r>
+      <w:r>
+        <w:rPr>
+          <w:u w:val="single"/>
+        </w:rPr>
+        <w:t>:</w:t>
+      </w:r>
+    </w:p>
+    <w:p>
+      <w:pPr>
+        <w:pStyle w:val="Text1"/>
+      </w:pPr>
+      <w:r>
+        <w:tab/>
+      </w:r>
+      <w:proofErr w:type="gramStart"/>
+      <w:r>
+        <w:t>The majority of</w:t>
+      </w:r>
+      <w:proofErr w:type="gramEnd"/>
+      <w:r>
+        <w:t xml:space="preserve"> the girls surveyed don’t </w:t>
+      </w:r>
+    </w:p>
+    <w:p>
+      <w:pPr>
+        <w:pStyle w:val="Text1"/>
+        <w:ind w:left="720"/>
+      </w:pPr>
+      <w:r>
+        <w:tab/>
+        <w:t>play video games, 76%, with only 24%</w:t>
+      </w:r>
+      <w:r>
+        <w:tab/>
+        <w:t>who do play video games.</w:t>
+      </w:r>
+    </w:p>
+    <w:p>
+      <w:pPr>
+        <w:pStyle w:val="Text1"/>
+        <w:ind w:left="720"/>
+      </w:pPr>
+    </w:p>
+    <w:p>
+      <w:pPr>
+        <w:pStyle w:val="Sub-TaskHeader"/>
+        <w:rPr>
+          <w:u w:val="none"/>
+        </w:rPr>
+      </w:pPr>
+      <w:r>
+        <w:rPr>
+          <w:u w:val="none"/>
+        </w:rPr>
+        <w:t xml:space="preserve"> </w:t>
+      </w:r>
+    </w:p>
+    <w:p>
+      <w:pPr>
+        <w:pStyle w:val="Sub-TaskHeader"/>
+        <w:rPr>
+          <w:u w:val="none"/>
+        </w:rPr>
+      </w:pPr>
+    </w:p>
+    <w:p>
+      <w:pPr>
+        <w:pStyle w:val="Sub-TaskHeader"/>
+        <w:ind w:left="0" w:firstLine="0"/>
+      </w:pPr>
+      <w:r>
+        <w:t>Conclusion:</w:t>
+      </w:r>
+    </w:p>
+    <w:p>
+      <w:pPr>
+        <w:pStyle w:val="Text1"/>
+      </w:pPr>
+      <w:r>
+        <w:t>While th</w:t>
+      </w:r>
+      <w:r>
+        <w:t xml:space="preserve">ere was little to no difference </w:t>
+      </w:r>
+      <w:r>
+        <w:t xml:space="preserve">between the genders </w:t>
+      </w:r>
+      <w:r>
+        <w:t xml:space="preserve">when it came to </w:t>
+      </w:r>
+      <w:r>
+        <w:rPr>
+          <w:noProof/>
+        </w:rPr>
+        <w:t>knowing</w:t>
+      </w:r>
+      <w:r>
+        <w:t xml:space="preserve"> about the game, the difference when it came to playing video games</w:t>
+      </w:r>
+      <w:r>
+        <w:t xml:space="preserve"> </w:t>
+      </w:r>
+      <w:r>
+        <w:t xml:space="preserve">suggests that </w:t>
+      </w:r>
+      <w:proofErr w:type="gramStart"/>
+      <w:r>
+        <w:t>the majority of</w:t>
+      </w:r>
+      <w:proofErr w:type="gramEnd"/>
+      <w:r>
+        <w:t xml:space="preserve"> the users</w:t>
+      </w:r>
+      <w:r>
+        <w:t xml:space="preserve"> </w:t>
+      </w:r>
+      <w:r>
+        <w:t>for this game will be male (this does not</w:t>
+      </w:r>
+      <w:r>
+        <w:t xml:space="preserve"> </w:t>
+      </w:r>
+      <w:r>
+        <w:t xml:space="preserve">exclude girls </w:t>
+      </w:r>
+      <w:r>
+        <w:t>from the end user group).</w:t>
+      </w:r>
+    </w:p>
+    <w:p>
+      <w:pPr>
+        <w:rPr>
+          <w:sz w:val="24"/>
+          <w:szCs w:val="24"/>
+        </w:rPr>
+      </w:pPr>
+      <w:r>
+        <w:br w:type="page"/>
+      </w:r>
+    </w:p>
+    <w:p>
+      <w:pPr>
+        <w:pStyle w:val="Text1"/>
+      </w:pPr>
+    </w:p>
+    <w:p>
+      <w:pPr>
+        <w:pStyle w:val="Text1"/>
+      </w:pPr>
+    </w:p>
+    <w:p>
+      <w:pPr>
+        <w:pStyle w:val="Text1"/>
+      </w:pPr>
+    </w:p>
+    <w:p>
+      <w:pPr>
+        <w:pStyle w:val="Sub-TaskHeader"/>
+      </w:pPr>
+      <w:r>
+        <w:rPr>
+          <w:noProof/>
+          <w:lang w:eastAsia="en-GB"/>
+        </w:rPr>
+        <w:drawing>
+          <wp:anchor distT="0" distB="0" distL="114300" distR="114300" simplePos="0" relativeHeight="251662336" behindDoc="1" locked="0" layoutInCell="1" allowOverlap="1">
+            <wp:simplePos x="0" y="0"/>
+            <wp:positionH relativeFrom="margin">
+              <wp:align>left</wp:align>
+            </wp:positionH>
+            <wp:positionV relativeFrom="paragraph">
+              <wp:posOffset>58420</wp:posOffset>
+            </wp:positionV>
+            <wp:extent cx="1816100" cy="2578735"/>
+            <wp:effectExtent l="0" t="0" r="12700" b="12065"/>
+            <wp:wrapSquare wrapText="bothSides"/>
+            <wp:docPr id="5" name="Chart 5"/>
+            <wp:cNvGraphicFramePr/>
+            <a:graphic xmlns:a="http://schemas.openxmlformats.org/drawingml/2006/main">
+              <a:graphicData uri="http://schemas.openxmlformats.org/drawingml/2006/chart">
+                <c:chart xmlns:c="http://schemas.openxmlformats.org/drawingml/2006/chart" xmlns:r="http://schemas.openxmlformats.org/officeDocument/2006/relationships" r:id="rId11"/>
+              </a:graphicData>
+            </a:graphic>
+            <wp14:sizeRelH relativeFrom="margin">
+              <wp14:pctWidth>0</wp14:pctWidth>
+            </wp14:sizeRelH>
+            <wp14:sizeRelV relativeFrom="margin">
+              <wp14:pctHeight>0</wp14:pctHeight>
+            </wp14:sizeRelV>
+          </wp:anchor>
+        </w:drawing>
+      </w:r>
+      <w:r>
+        <w:rPr>
+          <w:noProof/>
+          <w:lang w:eastAsia="en-GB"/>
+        </w:rPr>
+        <w:drawing>
+          <wp:anchor distT="0" distB="0" distL="114300" distR="114300" simplePos="0" relativeHeight="251663360" behindDoc="1" locked="0" layoutInCell="1" allowOverlap="1">
+            <wp:simplePos x="0" y="0"/>
+            <wp:positionH relativeFrom="margin">
+              <wp:posOffset>1922145</wp:posOffset>
+            </wp:positionH>
+            <wp:positionV relativeFrom="paragraph">
+              <wp:posOffset>58420</wp:posOffset>
+            </wp:positionV>
+            <wp:extent cx="1876425" cy="2590800"/>
+            <wp:effectExtent l="0" t="0" r="9525" b="0"/>
+            <wp:wrapTight wrapText="bothSides">
+              <wp:wrapPolygon edited="0">
+                <wp:start x="0" y="0"/>
+                <wp:lineTo x="0" y="21441"/>
+                <wp:lineTo x="21490" y="21441"/>
+                <wp:lineTo x="21490" y="0"/>
+                <wp:lineTo x="0" y="0"/>
+              </wp:wrapPolygon>
+            </wp:wrapTight>
+            <wp:docPr id="6" name="Chart 6"/>
+            <wp:cNvGraphicFramePr/>
+            <a:graphic xmlns:a="http://schemas.openxmlformats.org/drawingml/2006/main">
+              <a:graphicData uri="http://schemas.openxmlformats.org/drawingml/2006/chart">
                 <c:chart xmlns:c="http://schemas.openxmlformats.org/drawingml/2006/chart" xmlns:r="http://schemas.openxmlformats.org/officeDocument/2006/relationships" r:id="rId12"/>
               </a:graphicData>
             </a:graphic>
@@ -1021,82 +1533,334 @@
         </w:drawing>
       </w:r>
       <w:r>
-        <w:br w:type="page"/>
-      </w:r>
-    </w:p>
-    <w:p>
-      <w:pPr>
-        <w:pStyle w:val="SectionHeader"/>
+        <w:t>Analysis:</w:t>
+      </w:r>
+    </w:p>
+    <w:p>
+      <w:pPr>
+        <w:pStyle w:val="Sub-TaskHeader"/>
+      </w:pPr>
+      <w:r>
+        <w:rPr>
+          <w:u w:val="none"/>
+        </w:rPr>
+        <w:t xml:space="preserve"> </w:t>
+      </w:r>
+      <w:r>
+        <w:rPr>
+          <w:noProof/>
+        </w:rPr>
+        <w:t>Wanting high-score table:</w:t>
+      </w:r>
+    </w:p>
+    <w:p>
+      <w:pPr>
+        <w:pStyle w:val="Text1"/>
+      </w:pPr>
+      <w:r>
+        <w:t xml:space="preserve">     </w:t>
+      </w:r>
+      <w:r>
+        <w:t xml:space="preserve">83% of the people surveyed want a </w:t>
+      </w:r>
+    </w:p>
+    <w:p>
+      <w:pPr>
+        <w:pStyle w:val="Text1"/>
+      </w:pPr>
+      <w:r>
+        <w:t xml:space="preserve">     </w:t>
+      </w:r>
+      <w:r>
+        <w:t xml:space="preserve">highscore table with 14% being unsure </w:t>
+      </w:r>
+    </w:p>
+    <w:p>
+      <w:pPr>
+        <w:pStyle w:val="Text1"/>
+      </w:pPr>
+      <w:r>
+        <w:t xml:space="preserve">     and only 3% saying they didn’t want a</w:t>
+      </w:r>
+    </w:p>
+    <w:p>
+      <w:pPr>
+        <w:pStyle w:val="Text1"/>
+      </w:pPr>
+      <w:r>
+        <w:t xml:space="preserve">     highscore table.</w:t>
+      </w:r>
+    </w:p>
+    <w:p>
+      <w:pPr>
+        <w:pStyle w:val="Text1"/>
+      </w:pPr>
+    </w:p>
+    <w:p>
+      <w:pPr>
+        <w:pStyle w:val="Sub-TaskHeader"/>
+      </w:pPr>
+      <w:r>
+        <w:rPr>
+          <w:u w:val="none"/>
+        </w:rPr>
+        <w:t xml:space="preserve">  </w:t>
+      </w:r>
+      <w:r>
+        <w:t>Places on the Highscore Table:</w:t>
+      </w:r>
+    </w:p>
+    <w:p>
+      <w:pPr>
+        <w:pStyle w:val="Text1"/>
+      </w:pPr>
+      <w:r>
+        <w:t xml:space="preserve">     </w:t>
+      </w:r>
+      <w:proofErr w:type="gramStart"/>
+      <w:r>
+        <w:t>The majority of</w:t>
+      </w:r>
+      <w:proofErr w:type="gramEnd"/>
+      <w:r>
+        <w:t xml:space="preserve"> the people surveyed </w:t>
+      </w:r>
+    </w:p>
+    <w:p>
+      <w:pPr>
+        <w:pStyle w:val="Text1"/>
+      </w:pPr>
+      <w:r>
+        <w:t xml:space="preserve">     </w:t>
+      </w:r>
+      <w:r>
+        <w:t xml:space="preserve">wanted 10 places </w:t>
+      </w:r>
+      <w:r>
+        <w:t>on the table, 52%,</w:t>
+      </w:r>
+    </w:p>
+    <w:p>
+      <w:pPr>
+        <w:pStyle w:val="Text1"/>
+      </w:pPr>
+      <w:r>
+        <w:t xml:space="preserve">     and of the people who didn’t want 10</w:t>
+      </w:r>
+    </w:p>
+    <w:p>
+      <w:pPr>
+        <w:pStyle w:val="Text1"/>
+        <w:ind w:left="6521" w:hanging="6379"/>
+      </w:pPr>
+      <w:r>
+        <w:t xml:space="preserve">     places half wanted 5 places and</w:t>
+      </w:r>
+      <w:r>
+        <w:t xml:space="preserve"> the rest</w:t>
+      </w:r>
+    </w:p>
+    <w:p>
+      <w:pPr>
+        <w:pStyle w:val="Text1"/>
+        <w:ind w:left="6521" w:hanging="6379"/>
+      </w:pPr>
+      <w:r>
+        <w:t xml:space="preserve">     </w:t>
+      </w:r>
+      <w:r>
+        <w:t xml:space="preserve">wanted </w:t>
+      </w:r>
+      <w:proofErr w:type="spellStart"/>
+      <w:proofErr w:type="gramStart"/>
+      <w:r>
+        <w:t>an</w:t>
+      </w:r>
+      <w:r>
+        <w:t xml:space="preserve"> </w:t>
+      </w:r>
+      <w:r>
+        <w:t>other</w:t>
+      </w:r>
+      <w:proofErr w:type="spellEnd"/>
+      <w:proofErr w:type="gramEnd"/>
+      <w:r>
+        <w:t xml:space="preserve"> number.</w:t>
+      </w:r>
+    </w:p>
+    <w:p>
+      <w:pPr>
+        <w:pStyle w:val="Sub-TaskHeader"/>
+        <w:ind w:left="0" w:firstLine="0"/>
+      </w:pPr>
+      <w:r>
+        <w:t>Conclusion:</w:t>
+      </w:r>
+    </w:p>
+    <w:p>
+      <w:pPr>
+        <w:pStyle w:val="Text1"/>
       </w:pPr>
       <w:r>
         <w:rPr>
           <w:noProof/>
           <w:lang w:eastAsia="en-GB"/>
         </w:rPr>
-        <w:lastRenderedPageBreak/>
         <w:drawing>
-          <wp:anchor distT="0" distB="0" distL="114300" distR="114300" simplePos="0" relativeHeight="251667456" behindDoc="0" locked="0" layoutInCell="1" allowOverlap="1">
+          <wp:anchor distT="0" distB="0" distL="114300" distR="114300" simplePos="0" relativeHeight="251664384" behindDoc="1" locked="0" layoutInCell="1" allowOverlap="1">
             <wp:simplePos x="0" y="0"/>
-            <wp:positionH relativeFrom="page">
-              <wp:posOffset>3333750</wp:posOffset>
+            <wp:positionH relativeFrom="margin">
+              <wp:align>left</wp:align>
             </wp:positionH>
             <wp:positionV relativeFrom="paragraph">
-              <wp:posOffset>2511425</wp:posOffset>
+              <wp:posOffset>365972</wp:posOffset>
             </wp:positionV>
-            <wp:extent cx="2533650" cy="2638425"/>
-            <wp:effectExtent l="0" t="0" r="0" b="9525"/>
-            <wp:wrapThrough wrapText="bothSides">
-              <wp:wrapPolygon edited="0">
-                <wp:start x="0" y="0"/>
-                <wp:lineTo x="0" y="21522"/>
-                <wp:lineTo x="21438" y="21522"/>
-                <wp:lineTo x="21438" y="0"/>
-                <wp:lineTo x="0" y="0"/>
-              </wp:wrapPolygon>
-            </wp:wrapThrough>
-            <wp:docPr id="15" name="Chart 15"/>
+            <wp:extent cx="1828800" cy="2301875"/>
+            <wp:effectExtent l="0" t="0" r="0" b="3175"/>
+            <wp:wrapSquare wrapText="bothSides"/>
+            <wp:docPr id="7" name="Chart 7"/>
             <wp:cNvGraphicFramePr/>
             <a:graphic xmlns:a="http://schemas.openxmlformats.org/drawingml/2006/main">
               <a:graphicData uri="http://schemas.openxmlformats.org/drawingml/2006/chart">
                 <c:chart xmlns:c="http://schemas.openxmlformats.org/drawingml/2006/chart" xmlns:r="http://schemas.openxmlformats.org/officeDocument/2006/relationships" r:id="rId13"/>
               </a:graphicData>
             </a:graphic>
-            <wp14:sizeRelH relativeFrom="margin">
-              <wp14:pctWidth>0</wp14:pctWidth>
-            </wp14:sizeRelH>
-            <wp14:sizeRelV relativeFrom="margin">
-              <wp14:pctHeight>0</wp14:pctHeight>
-            </wp14:sizeRelV>
           </wp:anchor>
         </w:drawing>
       </w:r>
-      <w:bookmarkStart w:id="0" w:name="_GoBack"/>
+      <w:r>
+        <w:t>A highscore table will be implemented with 10 places.</w:t>
+      </w:r>
+    </w:p>
+    <w:p>
+      <w:pPr>
+        <w:pStyle w:val="Text1"/>
+      </w:pPr>
+    </w:p>
+    <w:p>
+      <w:pPr>
+        <w:pStyle w:val="Sub-TaskHeader"/>
+      </w:pPr>
+      <w:r>
+        <w:t>Analysis:</w:t>
+      </w:r>
+    </w:p>
+    <w:p>
+      <w:pPr>
+        <w:pStyle w:val="Text1"/>
+      </w:pPr>
+      <w:r>
+        <w:t xml:space="preserve">  </w:t>
+      </w:r>
+      <w:proofErr w:type="gramStart"/>
+      <w:r>
+        <w:t xml:space="preserve">The majority </w:t>
+      </w:r>
+      <w:r>
+        <w:t>of</w:t>
+      </w:r>
+      <w:proofErr w:type="gramEnd"/>
+      <w:r>
+        <w:t xml:space="preserve"> </w:t>
+      </w:r>
+      <w:r>
+        <w:t xml:space="preserve">the people surveyed wanted background music, </w:t>
+      </w:r>
+      <w:r>
+        <w:t>86%</w:t>
+      </w:r>
+      <w:r>
+        <w:t>, with</w:t>
+      </w:r>
+    </w:p>
+    <w:p>
+      <w:pPr>
+        <w:pStyle w:val="Text1"/>
+      </w:pPr>
+      <w:r>
+        <w:t xml:space="preserve">  12% not wanting background music and 2% being unsure. Of the 86% who </w:t>
+      </w:r>
+    </w:p>
+    <w:p>
+      <w:pPr>
+        <w:pStyle w:val="Text1"/>
+      </w:pPr>
+      <w:r>
+        <w:t xml:space="preserve">  do want background music a couple people noted to make sure that the </w:t>
+      </w:r>
+    </w:p>
+    <w:p>
+      <w:pPr>
+        <w:pStyle w:val="Text1"/>
+      </w:pPr>
+      <w:r>
+        <w:t xml:space="preserve">  music was not too irritating.</w:t>
+      </w:r>
+    </w:p>
+    <w:p>
+      <w:pPr>
+        <w:pStyle w:val="Text1"/>
+      </w:pPr>
+    </w:p>
+    <w:p>
+      <w:pPr>
+        <w:pStyle w:val="Sub-TaskHeader"/>
+      </w:pPr>
+      <w:r>
+        <w:t>Conclusion:</w:t>
+      </w:r>
+    </w:p>
+    <w:p>
+      <w:pPr>
+        <w:pStyle w:val="Text1"/>
+      </w:pPr>
+      <w:r>
+        <w:t xml:space="preserve">  I will be implementing background music but must be careful what music I</w:t>
+      </w:r>
+    </w:p>
+    <w:p>
+      <w:pPr>
+        <w:pStyle w:val="Text1"/>
+      </w:pPr>
+      <w:r>
+        <w:t xml:space="preserve">  will be using, I will be running another survey on the music choices.</w:t>
+      </w:r>
+    </w:p>
+    <w:p>
+      <w:pPr>
+        <w:pStyle w:val="Text1"/>
+        <w:ind w:left="0"/>
+      </w:pPr>
+    </w:p>
+    <w:p>
+      <w:pPr>
+        <w:pStyle w:val="Text1"/>
+        <w:ind w:left="0"/>
+      </w:pPr>
+    </w:p>
+    <w:p>
+      <w:pPr>
+        <w:pStyle w:val="Text1"/>
+        <w:ind w:left="0"/>
+      </w:pPr>
       <w:r>
         <w:rPr>
           <w:noProof/>
           <w:lang w:eastAsia="en-GB"/>
         </w:rPr>
         <w:drawing>
-          <wp:anchor distT="0" distB="0" distL="114300" distR="114300" simplePos="0" relativeHeight="251666432" behindDoc="1" locked="0" layoutInCell="1" allowOverlap="1">
+          <wp:anchor distT="0" distB="0" distL="114300" distR="114300" simplePos="0" relativeHeight="251665408" behindDoc="1" locked="0" layoutInCell="1" allowOverlap="1">
             <wp:simplePos x="0" y="0"/>
-            <wp:positionH relativeFrom="column">
-              <wp:posOffset>9525</wp:posOffset>
+            <wp:positionH relativeFrom="margin">
+              <wp:align>left</wp:align>
             </wp:positionH>
             <wp:positionV relativeFrom="paragraph">
-              <wp:posOffset>2511425</wp:posOffset>
+              <wp:posOffset>67897</wp:posOffset>
             </wp:positionV>
-            <wp:extent cx="2781300" cy="2647950"/>
-            <wp:effectExtent l="0" t="0" r="0" b="0"/>
-            <wp:wrapTight wrapText="bothSides">
-              <wp:wrapPolygon edited="0">
-                <wp:start x="0" y="0"/>
-                <wp:lineTo x="0" y="21445"/>
-                <wp:lineTo x="21452" y="21445"/>
-                <wp:lineTo x="21452" y="0"/>
-                <wp:lineTo x="0" y="0"/>
-              </wp:wrapPolygon>
-            </wp:wrapTight>
-            <wp:docPr id="14" name="Chart 14"/>
+            <wp:extent cx="1828800" cy="2301875"/>
+            <wp:effectExtent l="0" t="0" r="0" b="3175"/>
+            <wp:wrapSquare wrapText="bothSides"/>
+            <wp:docPr id="8" name="Chart 8"/>
             <wp:cNvGraphicFramePr/>
             <a:graphic xmlns:a="http://schemas.openxmlformats.org/drawingml/2006/main">
               <a:graphicData uri="http://schemas.openxmlformats.org/drawingml/2006/chart">
@@ -1112,33 +1876,130 @@
           </wp:anchor>
         </w:drawing>
       </w:r>
-      <w:bookmarkEnd w:id="0"/>
+    </w:p>
+    <w:p>
+      <w:pPr>
+        <w:pStyle w:val="Sub-TaskHeader"/>
+      </w:pPr>
+      <w:r>
+        <w:t>Analysis:</w:t>
+      </w:r>
+    </w:p>
+    <w:p>
+      <w:pPr>
+        <w:pStyle w:val="Text1"/>
+      </w:pPr>
+      <w:r>
+        <w:t xml:space="preserve">  </w:t>
+      </w:r>
+      <w:proofErr w:type="gramStart"/>
+      <w:r>
+        <w:t>The majority of</w:t>
+      </w:r>
+      <w:proofErr w:type="gramEnd"/>
+      <w:r>
+        <w:t xml:space="preserve"> the people surveyed </w:t>
+      </w:r>
+      <w:r>
+        <w:t>wanted an option to play the game</w:t>
+      </w:r>
+    </w:p>
+    <w:p>
+      <w:pPr>
+        <w:pStyle w:val="Text1"/>
+      </w:pPr>
+      <w:r>
+        <w:t xml:space="preserve">  with the original arcade graphics</w:t>
+      </w:r>
+      <w:r>
+        <w:t>, 50%, with 31% not wanting the original</w:t>
+      </w:r>
+    </w:p>
+    <w:p>
+      <w:pPr>
+        <w:pStyle w:val="Text1"/>
+      </w:pPr>
+      <w:r>
+        <w:t xml:space="preserve">  graphics and 19% not minding.</w:t>
+      </w:r>
+    </w:p>
+    <w:p>
+      <w:pPr>
+        <w:pStyle w:val="Text1"/>
+      </w:pPr>
+    </w:p>
+    <w:p>
+      <w:pPr>
+        <w:pStyle w:val="Sub-TaskHeader"/>
+      </w:pPr>
+      <w:r>
+        <w:t>Conclusion:</w:t>
+      </w:r>
+    </w:p>
+    <w:p>
+      <w:pPr>
+        <w:pStyle w:val="Text1"/>
+      </w:pPr>
+      <w:r>
+        <w:t xml:space="preserve">  I will be attempting to implement an option to play the game with original</w:t>
+      </w:r>
+    </w:p>
+    <w:p>
+      <w:pPr>
+        <w:pStyle w:val="Text1"/>
+      </w:pPr>
+      <w:r>
+        <w:t xml:space="preserve">  arcade graphics, this may present some copyright issues.</w:t>
+      </w:r>
+    </w:p>
+    <w:p>
+      <w:pPr>
+        <w:pStyle w:val="Text1"/>
+      </w:pPr>
+    </w:p>
+    <w:p>
+      <w:pPr>
+        <w:pStyle w:val="Text1"/>
+      </w:pPr>
+    </w:p>
+    <w:p>
+      <w:pPr>
+        <w:pStyle w:val="Text1"/>
+      </w:pPr>
+    </w:p>
+    <w:p>
+      <w:pPr>
+        <w:pStyle w:val="Text1"/>
+      </w:pPr>
+    </w:p>
+    <w:p>
+      <w:pPr>
+        <w:pStyle w:val="Text1"/>
+      </w:pPr>
+    </w:p>
+    <w:p>
+      <w:pPr>
+        <w:pStyle w:val="Text1"/>
+      </w:pPr>
       <w:r>
         <w:rPr>
           <w:noProof/>
           <w:lang w:eastAsia="en-GB"/>
         </w:rPr>
+        <w:lastRenderedPageBreak/>
         <w:drawing>
-          <wp:anchor distT="0" distB="0" distL="114300" distR="114300" simplePos="0" relativeHeight="251665408" behindDoc="1" locked="0" layoutInCell="1" allowOverlap="1">
+          <wp:anchor distT="0" distB="0" distL="114300" distR="114300" simplePos="0" relativeHeight="251670528" behindDoc="1" locked="0" layoutInCell="1" allowOverlap="1" wp14:anchorId="033F3FE0">
             <wp:simplePos x="0" y="0"/>
             <wp:positionH relativeFrom="margin">
-              <wp:posOffset>2009775</wp:posOffset>
+              <wp:posOffset>3854450</wp:posOffset>
             </wp:positionH>
             <wp:positionV relativeFrom="paragraph">
-              <wp:posOffset>0</wp:posOffset>
+              <wp:posOffset>149225</wp:posOffset>
             </wp:positionV>
-            <wp:extent cx="1733550" cy="2301875"/>
-            <wp:effectExtent l="0" t="0" r="0" b="3175"/>
-            <wp:wrapTight wrapText="bothSides">
-              <wp:wrapPolygon edited="0">
-                <wp:start x="0" y="0"/>
-                <wp:lineTo x="0" y="21451"/>
-                <wp:lineTo x="21363" y="21451"/>
-                <wp:lineTo x="21363" y="0"/>
-                <wp:lineTo x="0" y="0"/>
-              </wp:wrapPolygon>
-            </wp:wrapTight>
-            <wp:docPr id="8" name="Chart 8"/>
+            <wp:extent cx="2514600" cy="2672080"/>
+            <wp:effectExtent l="0" t="0" r="0" b="13970"/>
+            <wp:wrapSquare wrapText="bothSides"/>
+            <wp:docPr id="18" name="Chart 18"/>
             <wp:cNvGraphicFramePr/>
             <a:graphic xmlns:a="http://schemas.openxmlformats.org/drawingml/2006/main">
               <a:graphicData uri="http://schemas.openxmlformats.org/drawingml/2006/chart">
@@ -1160,29 +2021,32 @@
           <w:lang w:eastAsia="en-GB"/>
         </w:rPr>
         <w:drawing>
-          <wp:anchor distT="0" distB="0" distL="114300" distR="114300" simplePos="0" relativeHeight="251664384" behindDoc="1" locked="0" layoutInCell="1" allowOverlap="1">
+          <wp:anchor distT="0" distB="0" distL="114300" distR="114300" simplePos="0" relativeHeight="251667456" behindDoc="0" locked="0" layoutInCell="1" allowOverlap="1">
             <wp:simplePos x="0" y="0"/>
-            <wp:positionH relativeFrom="margin">
-              <wp:align>left</wp:align>
+            <wp:positionH relativeFrom="page">
+              <wp:posOffset>2419350</wp:posOffset>
             </wp:positionH>
             <wp:positionV relativeFrom="paragraph">
-              <wp:posOffset>0</wp:posOffset>
+              <wp:posOffset>161925</wp:posOffset>
             </wp:positionV>
-            <wp:extent cx="1828800" cy="2301875"/>
-            <wp:effectExtent l="0" t="0" r="0" b="3175"/>
-            <wp:wrapTopAndBottom/>
-            <wp:docPr id="7" name="Chart 7"/>
+            <wp:extent cx="1790700" cy="2659380"/>
+            <wp:effectExtent l="0" t="0" r="0" b="7620"/>
+            <wp:wrapSquare wrapText="bothSides"/>
+            <wp:docPr id="15" name="Chart 15"/>
             <wp:cNvGraphicFramePr/>
             <a:graphic xmlns:a="http://schemas.openxmlformats.org/drawingml/2006/main">
               <a:graphicData uri="http://schemas.openxmlformats.org/drawingml/2006/chart">
                 <c:chart xmlns:c="http://schemas.openxmlformats.org/drawingml/2006/chart" xmlns:r="http://schemas.openxmlformats.org/officeDocument/2006/relationships" r:id="rId16"/>
               </a:graphicData>
             </a:graphic>
+            <wp14:sizeRelH relativeFrom="margin">
+              <wp14:pctWidth>0</wp14:pctWidth>
+            </wp14:sizeRelH>
+            <wp14:sizeRelV relativeFrom="margin">
+              <wp14:pctHeight>0</wp14:pctHeight>
+            </wp14:sizeRelV>
           </wp:anchor>
         </w:drawing>
-      </w:r>
-      <w:r>
-        <w:t>Requirement Specific</w:t>
       </w:r>
       <w:r>
         <w:rPr>
@@ -1190,17 +2054,31 @@
           <w:lang w:eastAsia="en-GB"/>
         </w:rPr>
         <w:drawing>
-          <wp:inline distT="0" distB="0" distL="0" distR="0" wp14:anchorId="6AAD581B" wp14:editId="171A018B">
-            <wp:extent cx="4572000" cy="2743200"/>
-            <wp:effectExtent l="0" t="0" r="0" b="0"/>
-            <wp:docPr id="16" name="Chart 16"/>
+          <wp:anchor distT="0" distB="0" distL="114300" distR="114300" simplePos="0" relativeHeight="251666432" behindDoc="1" locked="0" layoutInCell="1" allowOverlap="1">
+            <wp:simplePos x="0" y="0"/>
+            <wp:positionH relativeFrom="margin">
+              <wp:align>left</wp:align>
+            </wp:positionH>
+            <wp:positionV relativeFrom="paragraph">
+              <wp:posOffset>184150</wp:posOffset>
+            </wp:positionV>
+            <wp:extent cx="1803400" cy="2673350"/>
+            <wp:effectExtent l="0" t="0" r="6350" b="12700"/>
+            <wp:wrapSquare wrapText="bothSides"/>
+            <wp:docPr id="14" name="Chart 14"/>
             <wp:cNvGraphicFramePr/>
             <a:graphic xmlns:a="http://schemas.openxmlformats.org/drawingml/2006/main">
               <a:graphicData uri="http://schemas.openxmlformats.org/drawingml/2006/chart">
                 <c:chart xmlns:c="http://schemas.openxmlformats.org/drawingml/2006/chart" xmlns:r="http://schemas.openxmlformats.org/officeDocument/2006/relationships" r:id="rId17"/>
               </a:graphicData>
             </a:graphic>
-          </wp:inline>
+            <wp14:sizeRelH relativeFrom="margin">
+              <wp14:pctWidth>0</wp14:pctWidth>
+            </wp14:sizeRelH>
+            <wp14:sizeRelV relativeFrom="margin">
+              <wp14:pctHeight>0</wp14:pctHeight>
+            </wp14:sizeRelV>
+          </wp:anchor>
         </w:drawing>
       </w:r>
       <w:r>
@@ -1208,11 +2086,18 @@
           <w:noProof/>
           <w:lang w:eastAsia="en-GB"/>
         </w:rPr>
-        <w:lastRenderedPageBreak/>
         <w:drawing>
-          <wp:inline distT="0" distB="0" distL="0" distR="0" wp14:anchorId="046143D7" wp14:editId="227450F8">
-            <wp:extent cx="4572000" cy="2743200"/>
+          <wp:anchor distT="0" distB="0" distL="114300" distR="114300" simplePos="0" relativeHeight="251669504" behindDoc="1" locked="0" layoutInCell="1" allowOverlap="1" wp14:anchorId="046143D7">
+            <wp:simplePos x="0" y="0"/>
+            <wp:positionH relativeFrom="margin">
+              <wp:posOffset>1968500</wp:posOffset>
+            </wp:positionH>
+            <wp:positionV relativeFrom="paragraph">
+              <wp:posOffset>3000375</wp:posOffset>
+            </wp:positionV>
+            <wp:extent cx="1790700" cy="2743200"/>
             <wp:effectExtent l="0" t="0" r="0" b="0"/>
+            <wp:wrapSquare wrapText="bothSides"/>
             <wp:docPr id="17" name="Chart 17"/>
             <wp:cNvGraphicFramePr/>
             <a:graphic xmlns:a="http://schemas.openxmlformats.org/drawingml/2006/main">
@@ -1220,7 +2105,10 @@
                 <c:chart xmlns:c="http://schemas.openxmlformats.org/drawingml/2006/chart" xmlns:r="http://schemas.openxmlformats.org/officeDocument/2006/relationships" r:id="rId18"/>
               </a:graphicData>
             </a:graphic>
-          </wp:inline>
+            <wp14:sizeRelH relativeFrom="margin">
+              <wp14:pctWidth>0</wp14:pctWidth>
+            </wp14:sizeRelH>
+          </wp:anchor>
         </w:drawing>
       </w:r>
       <w:r>
@@ -1229,24 +2117,324 @@
           <w:lang w:eastAsia="en-GB"/>
         </w:rPr>
         <w:drawing>
-          <wp:inline distT="0" distB="0" distL="0" distR="0" wp14:anchorId="033F3FE0" wp14:editId="2C821771">
-            <wp:extent cx="4572000" cy="2743200"/>
-            <wp:effectExtent l="0" t="0" r="0" b="0"/>
-            <wp:docPr id="18" name="Chart 18"/>
+          <wp:anchor distT="0" distB="0" distL="114300" distR="114300" simplePos="0" relativeHeight="251668480" behindDoc="1" locked="0" layoutInCell="1" allowOverlap="1" wp14:anchorId="6AAD581B">
+            <wp:simplePos x="0" y="0"/>
+            <wp:positionH relativeFrom="margin">
+              <wp:align>left</wp:align>
+            </wp:positionH>
+            <wp:positionV relativeFrom="paragraph">
+              <wp:posOffset>3003550</wp:posOffset>
+            </wp:positionV>
+            <wp:extent cx="1784350" cy="2743200"/>
+            <wp:effectExtent l="0" t="0" r="6350" b="0"/>
+            <wp:wrapSquare wrapText="bothSides"/>
+            <wp:docPr id="16" name="Chart 16"/>
             <wp:cNvGraphicFramePr/>
             <a:graphic xmlns:a="http://schemas.openxmlformats.org/drawingml/2006/main">
               <a:graphicData uri="http://schemas.openxmlformats.org/drawingml/2006/chart">
                 <c:chart xmlns:c="http://schemas.openxmlformats.org/drawingml/2006/chart" xmlns:r="http://schemas.openxmlformats.org/officeDocument/2006/relationships" r:id="rId19"/>
               </a:graphicData>
             </a:graphic>
-          </wp:inline>
+            <wp14:sizeRelH relativeFrom="margin">
+              <wp14:pctWidth>0</wp14:pctWidth>
+            </wp14:sizeRelH>
+          </wp:anchor>
         </w:drawing>
       </w:r>
+    </w:p>
+    <w:p>
+      <w:pPr>
+        <w:pStyle w:val="Sub-TaskHeader"/>
+      </w:pPr>
+      <w:r>
+        <w:t>Analysis:</w:t>
+      </w:r>
+    </w:p>
+    <w:p>
+      <w:pPr>
+        <w:pStyle w:val="Sub-TaskHeader"/>
+      </w:pPr>
+      <w:r>
+        <w:rPr>
+          <w:u w:val="none"/>
+        </w:rPr>
+        <w:t xml:space="preserve">  </w:t>
+      </w:r>
+      <w:r>
+        <w:t>Laptop:</w:t>
+      </w:r>
+    </w:p>
+    <w:p>
+      <w:pPr>
+        <w:pStyle w:val="Text1"/>
+      </w:pPr>
+      <w:r>
+        <w:tab/>
+      </w:r>
+      <w:proofErr w:type="gramStart"/>
+      <w:r>
+        <w:t xml:space="preserve">The majority </w:t>
+      </w:r>
+      <w:r>
+        <w:t>of</w:t>
+      </w:r>
+      <w:proofErr w:type="gramEnd"/>
+      <w:r>
+        <w:t xml:space="preserve"> laptop users use</w:t>
+      </w:r>
+    </w:p>
+    <w:p>
+      <w:pPr>
+        <w:pStyle w:val="Text1"/>
+        <w:ind w:left="0"/>
+      </w:pPr>
+      <w:r>
+        <w:tab/>
+        <w:t>windows.</w:t>
+      </w:r>
+    </w:p>
+    <w:p>
+      <w:pPr>
+        <w:pStyle w:val="Sub-TaskHeader"/>
+      </w:pPr>
+      <w:r>
+        <w:rPr>
+          <w:u w:val="none"/>
+        </w:rPr>
+        <w:t xml:space="preserve">  </w:t>
+      </w:r>
+      <w:r>
+        <w:t>Phone:</w:t>
+      </w:r>
+    </w:p>
+    <w:p>
+      <w:pPr>
+        <w:pStyle w:val="Text1"/>
+      </w:pPr>
+      <w:r>
+        <w:tab/>
+      </w:r>
+      <w:proofErr w:type="gramStart"/>
+      <w:r>
+        <w:t>The majority of</w:t>
+      </w:r>
+      <w:proofErr w:type="gramEnd"/>
+      <w:r>
+        <w:t xml:space="preserve"> smartphone users use</w:t>
+      </w:r>
+    </w:p>
+    <w:p>
+      <w:pPr>
+        <w:pStyle w:val="Text1"/>
+      </w:pPr>
+      <w:r>
+        <w:tab/>
+        <w:t xml:space="preserve">an </w:t>
+      </w:r>
+      <w:r>
+        <w:t>iPhone</w:t>
+      </w:r>
+      <w:r>
+        <w:t>.</w:t>
+      </w:r>
+    </w:p>
+    <w:p>
+      <w:pPr>
+        <w:pStyle w:val="Sub-TaskHeader"/>
+        <w:ind w:left="1440" w:hanging="1156"/>
+      </w:pPr>
+      <w:r>
+        <w:rPr>
+          <w:u w:val="none"/>
+        </w:rPr>
+        <w:t xml:space="preserve">  </w:t>
+      </w:r>
+      <w:r>
+        <w:t>Desktop:</w:t>
+      </w:r>
+    </w:p>
+    <w:p>
+      <w:pPr>
+        <w:pStyle w:val="Text1"/>
+      </w:pPr>
+      <w:r>
+        <w:tab/>
+        <w:t>The desktop users were split 50/50</w:t>
+      </w:r>
+    </w:p>
+    <w:p>
+      <w:pPr>
+        <w:pStyle w:val="Text1"/>
+      </w:pPr>
+      <w:r>
+        <w:tab/>
+        <w:t>between windows and apple.</w:t>
+      </w:r>
+    </w:p>
+    <w:p>
+      <w:pPr>
+        <w:pStyle w:val="Sub-TaskHeader"/>
+      </w:pPr>
+      <w:r>
+        <w:rPr>
+          <w:u w:val="none"/>
+        </w:rPr>
+        <w:t xml:space="preserve">  </w:t>
+      </w:r>
+      <w:r>
+        <w:t>Table:</w:t>
+      </w:r>
+    </w:p>
+    <w:p>
+      <w:pPr>
+        <w:pStyle w:val="Text1"/>
+      </w:pPr>
+      <w:r>
+        <w:tab/>
+      </w:r>
+      <w:proofErr w:type="gramStart"/>
+      <w:r>
+        <w:t>The majority of</w:t>
+      </w:r>
+      <w:proofErr w:type="gramEnd"/>
+      <w:r>
+        <w:t xml:space="preserve"> Tablet users use </w:t>
+      </w:r>
+      <w:r>
+        <w:t>iPads</w:t>
+      </w:r>
+      <w:r>
+        <w:t>.</w:t>
+      </w:r>
+    </w:p>
+    <w:p>
+      <w:pPr>
+        <w:pStyle w:val="Sub-TaskHeader"/>
+        <w:rPr>
+          <w:u w:val="none"/>
+        </w:rPr>
+      </w:pPr>
+      <w:r>
+        <w:rPr>
+          <w:u w:val="none"/>
+        </w:rPr>
+        <w:t xml:space="preserve">  </w:t>
+      </w:r>
+    </w:p>
+    <w:p>
+      <w:pPr>
+        <w:pStyle w:val="Sub-TaskHeader"/>
+        <w:ind w:left="0" w:firstLine="142"/>
+      </w:pPr>
+      <w:r>
+        <w:t>Device Used:</w:t>
+      </w:r>
+    </w:p>
+    <w:p>
+      <w:pPr>
+        <w:pStyle w:val="Text2"/>
+      </w:pPr>
+      <w:proofErr w:type="gramStart"/>
+      <w:r>
+        <w:t>The majority of</w:t>
+      </w:r>
+      <w:proofErr w:type="gramEnd"/>
+      <w:r>
+        <w:t xml:space="preserve"> people surveyed would use their smartphone to play </w:t>
+      </w:r>
       <w:proofErr w:type="spellStart"/>
       <w:r>
-        <w:t>ation</w:t>
+        <w:t>they</w:t>
       </w:r>
       <w:proofErr w:type="spellEnd"/>
+      <w:r>
+        <w:t xml:space="preserve"> game, 49%, 36% would use their laptop, 10% would use their tablets, 2% would use their console and 3% have not device preference.</w:t>
+      </w:r>
+    </w:p>
+    <w:p>
+      <w:pPr>
+        <w:pStyle w:val="Text1"/>
+      </w:pPr>
+    </w:p>
+    <w:p>
+      <w:pPr>
+        <w:pStyle w:val="Sub-TaskHeader"/>
+        <w:ind w:left="0" w:firstLine="0"/>
+        <w:rPr>
+          <w:sz w:val="24"/>
+          <w:szCs w:val="24"/>
+          <w:u w:val="none"/>
+        </w:rPr>
+      </w:pPr>
+    </w:p>
+    <w:p>
+      <w:pPr>
+        <w:pStyle w:val="Sub-TaskHeader"/>
+        <w:ind w:left="0" w:firstLine="0"/>
+      </w:pPr>
+      <w:r>
+        <w:t>Conclusion:</w:t>
+      </w:r>
+    </w:p>
+    <w:p>
+      <w:pPr>
+        <w:pStyle w:val="Text1"/>
+      </w:pPr>
+      <w:proofErr w:type="gramStart"/>
+      <w:r>
+        <w:t>The majority of</w:t>
+      </w:r>
+      <w:proofErr w:type="gramEnd"/>
+      <w:r>
+        <w:t xml:space="preserve"> people surveyed use apple products and would use their smartphone to play the game.</w:t>
+      </w:r>
+    </w:p>
+    <w:p>
+      <w:pPr>
+        <w:pStyle w:val="Text1"/>
+      </w:pPr>
+      <w:r>
+        <w:t xml:space="preserve">This </w:t>
+      </w:r>
+      <w:r>
+        <w:t xml:space="preserve">suggests the I should write the program to work on an iPhone but this would require </w:t>
+      </w:r>
+      <w:r>
+        <w:t xml:space="preserve">me to learn a new language and how to use a new programming environment reducing the feasibility of the project. </w:t>
+      </w:r>
+    </w:p>
+    <w:p>
+      <w:pPr>
+        <w:pStyle w:val="Text1"/>
+      </w:pPr>
+      <w:r>
+        <w:t>The second device the people surveyed said they would use was their laptop and as the percentage of laptop users who used windows was 78%, this suggests that I should write the program to work on a windows laptop, this is more feasible as it would not require me to learn a new language or how to use a new programming environment.</w:t>
+      </w:r>
+      <w:bookmarkStart w:id="0" w:name="_GoBack"/>
+      <w:bookmarkEnd w:id="0"/>
+    </w:p>
+    <w:p>
+      <w:pPr>
+        <w:pStyle w:val="Text1"/>
+      </w:pPr>
+    </w:p>
+    <w:p>
+      <w:pPr>
+        <w:pStyle w:val="Text1"/>
+        <w:ind w:left="0"/>
+      </w:pPr>
+    </w:p>
+    <w:p>
+      <w:pPr>
+        <w:pStyle w:val="SectionHeader"/>
+      </w:pPr>
+      <w:r>
+        <w:lastRenderedPageBreak/>
+        <w:t>Requirement</w:t>
+      </w:r>
+      <w:r>
+        <w:t xml:space="preserve"> Specification</w:t>
+      </w:r>
     </w:p>
     <w:p>
       <w:pPr>
@@ -1291,7 +2479,16 @@
         <w:pStyle w:val="Text2"/>
       </w:pPr>
       <w:r>
-        <w:t>The aliens will be held in an 2D array of objects.</w:t>
+        <w:t xml:space="preserve">The aliens will be held in </w:t>
+      </w:r>
+      <w:r>
+        <w:rPr>
+          <w:noProof/>
+        </w:rPr>
+        <w:t>a 2D</w:t>
+      </w:r>
+      <w:r>
+        <w:t xml:space="preserve"> array of objects.</w:t>
       </w:r>
     </w:p>
     <w:p>
@@ -1397,7 +2594,6 @@
         <w:pStyle w:val="TaskHeader"/>
       </w:pPr>
       <w:r>
-        <w:lastRenderedPageBreak/>
         <w:t>Bombs:</w:t>
       </w:r>
     </w:p>
@@ -1425,10 +2621,40 @@
         <w:t>The aliens will all move across the screen, then whe</w:t>
       </w:r>
       <w:r>
-        <w:t xml:space="preserve">n they reach the end they will </w:t>
-      </w:r>
-      <w:r>
-        <w:t>shift down a bit and their movement speed will increase.</w:t>
+        <w:t xml:space="preserve">n they reach the </w:t>
+      </w:r>
+      <w:r>
+        <w:rPr>
+          <w:noProof/>
+        </w:rPr>
+        <w:t>end</w:t>
+      </w:r>
+      <w:r>
+        <w:rPr>
+          <w:noProof/>
+        </w:rPr>
+        <w:t>,</w:t>
+      </w:r>
+      <w:r>
+        <w:t xml:space="preserve"> they will </w:t>
+      </w:r>
+      <w:r>
+        <w:t xml:space="preserve">shift down a </w:t>
+      </w:r>
+      <w:r>
+        <w:rPr>
+          <w:noProof/>
+        </w:rPr>
+        <w:t>bit</w:t>
+      </w:r>
+      <w:r>
+        <w:rPr>
+          <w:noProof/>
+        </w:rPr>
+        <w:t>,</w:t>
+      </w:r>
+      <w:r>
+        <w:t xml:space="preserve"> and their movement speed will increase.</w:t>
       </w:r>
     </w:p>
     <w:p>
@@ -1470,7 +2696,28 @@
         <w:t xml:space="preserve"> </w:t>
       </w:r>
       <w:r>
-        <w:t>the player character, this makes the game harder. The player will have 3 'lives' in total,</w:t>
+        <w:t xml:space="preserve">the player </w:t>
+      </w:r>
+      <w:r>
+        <w:rPr>
+          <w:noProof/>
+        </w:rPr>
+        <w:t>character</w:t>
+      </w:r>
+      <w:r>
+        <w:rPr>
+          <w:noProof/>
+        </w:rPr>
+        <w:t>;</w:t>
+      </w:r>
+      <w:r>
+        <w:rPr>
+          <w:noProof/>
+        </w:rPr>
+        <w:t xml:space="preserve"> this</w:t>
+      </w:r>
+      <w:r>
+        <w:t xml:space="preserve"> makes the game harder. The player will have 3 'lives' in total,</w:t>
       </w:r>
       <w:r>
         <w:t xml:space="preserve"> </w:t>
@@ -1501,10 +2748,22 @@
         <w:pStyle w:val="Text2"/>
       </w:pPr>
       <w:r>
-        <w:t>There will be 4 barricades in total, each time a shot hits a ba</w:t>
-      </w:r>
-      <w:r>
-        <w:t>rricade a 'chunk' will be taken</w:t>
+        <w:t xml:space="preserve">There will be 4 barricades in total, each time a shot hits a </w:t>
+      </w:r>
+      <w:r>
+        <w:rPr>
+          <w:noProof/>
+        </w:rPr>
+        <w:t>barricade</w:t>
+      </w:r>
+      <w:r>
+        <w:rPr>
+          <w:noProof/>
+        </w:rPr>
+        <w:t>,</w:t>
+      </w:r>
+      <w:r>
+        <w:t xml:space="preserve"> a 'chunk' will be taken</w:t>
       </w:r>
       <w:r>
         <w:t xml:space="preserve"> </w:t>
@@ -1567,10 +2826,10 @@
         <w:pStyle w:val="TaskHeader"/>
       </w:pPr>
       <w:r>
-        <w:t>Score</w:t>
-      </w:r>
-      <w:r>
-        <w:t>-board</w:t>
+        <w:rPr>
+          <w:noProof/>
+        </w:rPr>
+        <w:t>Scoreboard</w:t>
       </w:r>
       <w:r>
         <w:t>:</w:t>
@@ -1581,7 +2840,22 @@
         <w:pStyle w:val="Text2"/>
       </w:pPr>
       <w:r>
-        <w:t>Throughout the game the score will be kept track of a</w:t>
+        <w:t xml:space="preserve">Throughout the </w:t>
+      </w:r>
+      <w:r>
+        <w:rPr>
+          <w:noProof/>
+        </w:rPr>
+        <w:t>game</w:t>
+      </w:r>
+      <w:r>
+        <w:rPr>
+          <w:noProof/>
+        </w:rPr>
+        <w:t>,</w:t>
+      </w:r>
+      <w:r>
+        <w:t xml:space="preserve"> the score will be kept track of a</w:t>
       </w:r>
       <w:r>
         <w:t>nd shown at the very top of the</w:t>
@@ -1653,12 +2927,16 @@
         <w:t>Any</w:t>
       </w:r>
       <w:r>
-        <w:t xml:space="preserve"> repetitions of the scores will</w:t>
-      </w:r>
-      <w:r>
         <w:t xml:space="preserve"> </w:t>
       </w:r>
       <w:r>
+        <w:lastRenderedPageBreak/>
+        <w:t>repetitions of the scores will</w:t>
+      </w:r>
+      <w:r>
+        <w:t xml:space="preserve"> </w:t>
+      </w:r>
+      <w:r>
         <w:t xml:space="preserve">cause the </w:t>
       </w:r>
       <w:r>
@@ -1680,7 +2958,16 @@
         <w:t xml:space="preserve">the name if </w:t>
       </w:r>
       <w:r>
-        <w:t>the same, if so no change will be made.</w:t>
+        <w:t xml:space="preserve">the </w:t>
+      </w:r>
+      <w:r>
+        <w:rPr>
+          <w:noProof/>
+        </w:rPr>
+        <w:t>same,</w:t>
+      </w:r>
+      <w:r>
+        <w:t xml:space="preserve"> if so no change will be made.</w:t>
       </w:r>
     </w:p>
     <w:p>
@@ -1723,7 +3010,22 @@
         <w:pStyle w:val="Text1"/>
       </w:pPr>
       <w:r>
-        <w:t>To make the GUI I will be using the package Pyganim/Pygame.</w:t>
+        <w:t xml:space="preserve">To make the </w:t>
+      </w:r>
+      <w:r>
+        <w:rPr>
+          <w:noProof/>
+        </w:rPr>
+        <w:t>GUI</w:t>
+      </w:r>
+      <w:r>
+        <w:rPr>
+          <w:noProof/>
+        </w:rPr>
+        <w:t>,</w:t>
+      </w:r>
+      <w:r>
+        <w:t xml:space="preserve"> I will be using the package Pyganim/Pygame.</w:t>
       </w:r>
     </w:p>
     <w:p>
@@ -1795,10 +3097,28 @@
         <w:t xml:space="preserve"> </w:t>
       </w:r>
       <w:r>
-        <w:t>which will contain the typ</w:t>
-      </w:r>
-      <w:r>
-        <w:t xml:space="preserve">e specific info (points awarded </w:t>
+        <w:t xml:space="preserve">which will contain the </w:t>
+      </w:r>
+      <w:r>
+        <w:rPr>
+          <w:noProof/>
+        </w:rPr>
+        <w:t>type</w:t>
+      </w:r>
+      <w:r>
+        <w:rPr>
+          <w:noProof/>
+        </w:rPr>
+        <w:t>-</w:t>
+      </w:r>
+      <w:r>
+        <w:rPr>
+          <w:noProof/>
+        </w:rPr>
+        <w:t>specific</w:t>
+      </w:r>
+      <w:r>
+        <w:t xml:space="preserve"> info (points awarded </w:t>
       </w:r>
       <w:r>
         <w:t>sprite images, etc...).</w:t>
@@ -1835,7 +3155,6 @@
         <w:pStyle w:val="TaskHeader"/>
       </w:pPr>
       <w:r>
-        <w:lastRenderedPageBreak/>
         <w:t>Player:</w:t>
       </w:r>
     </w:p>
@@ -1924,7 +3243,16 @@
         <w:t xml:space="preserve">the colour green 'above' </w:t>
       </w:r>
       <w:r>
-        <w:t>the co-ordinates of the player,</w:t>
+        <w:t xml:space="preserve">the </w:t>
+      </w:r>
+      <w:r>
+        <w:rPr>
+          <w:noProof/>
+        </w:rPr>
+        <w:t>coordinates</w:t>
+      </w:r>
+      <w:r>
+        <w:t xml:space="preserve"> of the player,</w:t>
       </w:r>
       <w:r>
         <w:t xml:space="preserve"> </w:t>
@@ -1964,7 +3292,37 @@
         <w:pStyle w:val="Text2"/>
       </w:pPr>
       <w:r>
-        <w:t>There will be 3 types of projectile in total but they wi</w:t>
+        <w:t xml:space="preserve">There will be 3 types of </w:t>
+      </w:r>
+      <w:r>
+        <w:rPr>
+          <w:noProof/>
+        </w:rPr>
+        <w:t>projectile</w:t>
+      </w:r>
+      <w:r>
+        <w:rPr>
+          <w:noProof/>
+        </w:rPr>
+        <w:t>s</w:t>
+      </w:r>
+      <w:r>
+        <w:t xml:space="preserve"> in </w:t>
+      </w:r>
+      <w:r>
+        <w:rPr>
+          <w:noProof/>
+        </w:rPr>
+        <w:t>total</w:t>
+      </w:r>
+      <w:r>
+        <w:rPr>
+          <w:noProof/>
+        </w:rPr>
+        <w:t>,</w:t>
+      </w:r>
+      <w:r>
+        <w:t xml:space="preserve"> but they wi</w:t>
       </w:r>
       <w:r>
         <w:t>ll all have the same underlying</w:t>
@@ -1973,7 +3331,25 @@
         <w:t xml:space="preserve"> </w:t>
       </w:r>
       <w:r>
-        <w:t>behaviour, therefore I will</w:t>
+        <w:rPr>
+          <w:noProof/>
+        </w:rPr>
+        <w:t>behaviour</w:t>
+      </w:r>
+      <w:r>
+        <w:rPr>
+          <w:noProof/>
+        </w:rPr>
+        <w:t>. T</w:t>
+      </w:r>
+      <w:r>
+        <w:rPr>
+          <w:noProof/>
+        </w:rPr>
+        <w:t>herefore</w:t>
+      </w:r>
+      <w:r>
+        <w:t xml:space="preserve"> I will</w:t>
       </w:r>
       <w:r>
         <w:t xml:space="preserve"> </w:t>
@@ -1988,7 +3364,37 @@
         <w:t xml:space="preserve"> </w:t>
       </w:r>
       <w:r>
-        <w:t>controls movement, then I will have 3 sub classes containing the</w:t>
+        <w:t xml:space="preserve">controls </w:t>
+      </w:r>
+      <w:r>
+        <w:rPr>
+          <w:noProof/>
+        </w:rPr>
+        <w:t>movement</w:t>
+      </w:r>
+      <w:r>
+        <w:rPr>
+          <w:noProof/>
+        </w:rPr>
+        <w:t>;</w:t>
+      </w:r>
+      <w:r>
+        <w:rPr>
+          <w:noProof/>
+        </w:rPr>
+        <w:t xml:space="preserve"> then</w:t>
+      </w:r>
+      <w:r>
+        <w:t xml:space="preserve"> I will have 3 </w:t>
+      </w:r>
+      <w:r>
+        <w:rPr>
+          <w:noProof/>
+        </w:rPr>
+        <w:t>subclasses</w:t>
+      </w:r>
+      <w:r>
+        <w:t xml:space="preserve"> containing the</w:t>
       </w:r>
       <w:r>
         <w:t xml:space="preserve"> code controlling the</w:t>
@@ -2014,13 +3420,13 @@
         <w:pStyle w:val="TaskHeader"/>
       </w:pPr>
       <w:r>
-        <w:t>Score</w:t>
-      </w:r>
-      <w:r>
-        <w:t>-</w:t>
-      </w:r>
-      <w:r>
-        <w:t>board:</w:t>
+        <w:rPr>
+          <w:noProof/>
+        </w:rPr>
+        <w:t>Scoreboard</w:t>
+      </w:r>
+      <w:r>
+        <w:t>:</w:t>
       </w:r>
     </w:p>
     <w:p>
@@ -2042,7 +3448,13 @@
         <w:pStyle w:val="Text2"/>
       </w:pPr>
       <w:r>
-        <w:t>To check scores the find minimum, search and sort algorithms will be used.</w:t>
+        <w:rPr>
+          <w:noProof/>
+        </w:rPr>
+        <w:t>To check scores the find minimum</w:t>
+      </w:r>
+      <w:r>
+        <w:t>, search and sort algorithms will be used.</w:t>
       </w:r>
     </w:p>
     <w:sectPr>
@@ -2057,7 +3469,7 @@
 </file>
 
 <file path=word/endnotes.xml><?xml version="1.0" encoding="utf-8"?>
-<w:endnotes xmlns:wpc="http://schemas.microsoft.com/office/word/2010/wordprocessingCanvas" xmlns:cx="http://schemas.microsoft.com/office/drawing/2014/chartex" xmlns:cx1="http://schemas.microsoft.com/office/drawing/2015/9/8/chartex" xmlns:mc="http://schemas.openxmlformats.org/markup-compatibility/2006" xmlns:o="urn:schemas-microsoft-com:office:office" xmlns:r="http://schemas.openxmlformats.org/officeDocument/2006/relationships" xmlns:m="http://schemas.openxmlformats.org/officeDocument/2006/math" xmlns:v="urn:schemas-microsoft-com:vml" xmlns:wp14="http://schemas.microsoft.com/office/word/2010/wordprocessingDrawing" xmlns:wp="http://schemas.openxmlformats.org/drawingml/2006/wordprocessingDrawing" xmlns:w10="urn:schemas-microsoft-com:office:word" xmlns:w="http://schemas.openxmlformats.org/wordprocessingml/2006/main" xmlns:w14="http://schemas.microsoft.com/office/word/2010/wordml" xmlns:w15="http://schemas.microsoft.com/office/word/2012/wordml" xmlns:w16se="http://schemas.microsoft.com/office/word/2015/wordml/symex" xmlns:wpg="http://schemas.microsoft.com/office/word/2010/wordprocessingGroup" xmlns:wpi="http://schemas.microsoft.com/office/word/2010/wordprocessingInk" xmlns:wne="http://schemas.microsoft.com/office/word/2006/wordml" xmlns:wps="http://schemas.microsoft.com/office/word/2010/wordprocessingShape" mc:Ignorable="w14 w15 w16se wp14">
+<w:endnotes xmlns:wpc="http://schemas.microsoft.com/office/word/2010/wordprocessingCanvas" xmlns:cx="http://schemas.microsoft.com/office/drawing/2014/chartex" xmlns:cx1="http://schemas.microsoft.com/office/drawing/2015/9/8/chartex" xmlns:cx2="http://schemas.microsoft.com/office/drawing/2015/10/21/chartex" xmlns:cx3="http://schemas.microsoft.com/office/drawing/2016/5/9/chartex" xmlns:cx4="http://schemas.microsoft.com/office/drawing/2016/5/10/chartex" xmlns:cx5="http://schemas.microsoft.com/office/drawing/2016/5/11/chartex" xmlns:cx6="http://schemas.microsoft.com/office/drawing/2016/5/12/chartex" xmlns:cx7="http://schemas.microsoft.com/office/drawing/2016/5/13/chartex" xmlns:cx8="http://schemas.microsoft.com/office/drawing/2016/5/14/chartex" xmlns:mc="http://schemas.openxmlformats.org/markup-compatibility/2006" xmlns:aink="http://schemas.microsoft.com/office/drawing/2016/ink" xmlns:am3d="http://schemas.microsoft.com/office/drawing/2017/model3d" xmlns:o="urn:schemas-microsoft-com:office:office" xmlns:r="http://schemas.openxmlformats.org/officeDocument/2006/relationships" xmlns:m="http://schemas.openxmlformats.org/officeDocument/2006/math" xmlns:v="urn:schemas-microsoft-com:vml" xmlns:wp14="http://schemas.microsoft.com/office/word/2010/wordprocessingDrawing" xmlns:wp="http://schemas.openxmlformats.org/drawingml/2006/wordprocessingDrawing" xmlns:w10="urn:schemas-microsoft-com:office:word" xmlns:w="http://schemas.openxmlformats.org/wordprocessingml/2006/main" xmlns:w14="http://schemas.microsoft.com/office/word/2010/wordml" xmlns:w15="http://schemas.microsoft.com/office/word/2012/wordml" xmlns:w16cid="http://schemas.microsoft.com/office/word/2016/wordml/cid" xmlns:w16se="http://schemas.microsoft.com/office/word/2015/wordml/symex" xmlns:wpg="http://schemas.microsoft.com/office/word/2010/wordprocessingGroup" xmlns:wpi="http://schemas.microsoft.com/office/word/2010/wordprocessingInk" xmlns:wne="http://schemas.microsoft.com/office/word/2006/wordml" xmlns:wps="http://schemas.microsoft.com/office/word/2010/wordprocessingShape" mc:Ignorable="w14 w15 w16se w16cid wp14">
   <w:endnote w:type="separator" w:id="-1">
     <w:p>
       <w:pPr>
@@ -2082,7 +3494,7 @@
 </file>
 
 <file path=word/footnotes.xml><?xml version="1.0" encoding="utf-8"?>
-<w:footnotes xmlns:wpc="http://schemas.microsoft.com/office/word/2010/wordprocessingCanvas" xmlns:cx="http://schemas.microsoft.com/office/drawing/2014/chartex" xmlns:cx1="http://schemas.microsoft.com/office/drawing/2015/9/8/chartex" xmlns:mc="http://schemas.openxmlformats.org/markup-compatibility/2006" xmlns:o="urn:schemas-microsoft-com:office:office" xmlns:r="http://schemas.openxmlformats.org/officeDocument/2006/relationships" xmlns:m="http://schemas.openxmlformats.org/officeDocument/2006/math" xmlns:v="urn:schemas-microsoft-com:vml" xmlns:wp14="http://schemas.microsoft.com/office/word/2010/wordprocessingDrawing" xmlns:wp="http://schemas.openxmlformats.org/drawingml/2006/wordprocessingDrawing" xmlns:w10="urn:schemas-microsoft-com:office:word" xmlns:w="http://schemas.openxmlformats.org/wordprocessingml/2006/main" xmlns:w14="http://schemas.microsoft.com/office/word/2010/wordml" xmlns:w15="http://schemas.microsoft.com/office/word/2012/wordml" xmlns:w16se="http://schemas.microsoft.com/office/word/2015/wordml/symex" xmlns:wpg="http://schemas.microsoft.com/office/word/2010/wordprocessingGroup" xmlns:wpi="http://schemas.microsoft.com/office/word/2010/wordprocessingInk" xmlns:wne="http://schemas.microsoft.com/office/word/2006/wordml" xmlns:wps="http://schemas.microsoft.com/office/word/2010/wordprocessingShape" mc:Ignorable="w14 w15 w16se wp14">
+<w:footnotes xmlns:wpc="http://schemas.microsoft.com/office/word/2010/wordprocessingCanvas" xmlns:cx="http://schemas.microsoft.com/office/drawing/2014/chartex" xmlns:cx1="http://schemas.microsoft.com/office/drawing/2015/9/8/chartex" xmlns:cx2="http://schemas.microsoft.com/office/drawing/2015/10/21/chartex" xmlns:cx3="http://schemas.microsoft.com/office/drawing/2016/5/9/chartex" xmlns:cx4="http://schemas.microsoft.com/office/drawing/2016/5/10/chartex" xmlns:cx5="http://schemas.microsoft.com/office/drawing/2016/5/11/chartex" xmlns:cx6="http://schemas.microsoft.com/office/drawing/2016/5/12/chartex" xmlns:cx7="http://schemas.microsoft.com/office/drawing/2016/5/13/chartex" xmlns:cx8="http://schemas.microsoft.com/office/drawing/2016/5/14/chartex" xmlns:mc="http://schemas.openxmlformats.org/markup-compatibility/2006" xmlns:aink="http://schemas.microsoft.com/office/drawing/2016/ink" xmlns:am3d="http://schemas.microsoft.com/office/drawing/2017/model3d" xmlns:o="urn:schemas-microsoft-com:office:office" xmlns:r="http://schemas.openxmlformats.org/officeDocument/2006/relationships" xmlns:m="http://schemas.openxmlformats.org/officeDocument/2006/math" xmlns:v="urn:schemas-microsoft-com:vml" xmlns:wp14="http://schemas.microsoft.com/office/word/2010/wordprocessingDrawing" xmlns:wp="http://schemas.openxmlformats.org/drawingml/2006/wordprocessingDrawing" xmlns:w10="urn:schemas-microsoft-com:office:word" xmlns:w="http://schemas.openxmlformats.org/wordprocessingml/2006/main" xmlns:w14="http://schemas.microsoft.com/office/word/2010/wordml" xmlns:w15="http://schemas.microsoft.com/office/word/2012/wordml" xmlns:w16cid="http://schemas.microsoft.com/office/word/2016/wordml/cid" xmlns:w16se="http://schemas.microsoft.com/office/word/2015/wordml/symex" xmlns:wpg="http://schemas.microsoft.com/office/word/2010/wordprocessingGroup" xmlns:wpi="http://schemas.microsoft.com/office/word/2010/wordprocessingInk" xmlns:wne="http://schemas.microsoft.com/office/word/2006/wordml" xmlns:wps="http://schemas.microsoft.com/office/word/2010/wordprocessingShape" mc:Ignorable="w14 w15 w16se w16cid wp14">
   <w:footnote w:type="separator" w:id="-1">
     <w:p>
       <w:pPr>
@@ -2107,7 +3519,7 @@
 </file>
 
 <file path=word/header1.xml><?xml version="1.0" encoding="utf-8"?>
-<w:hdr xmlns:wpc="http://schemas.microsoft.com/office/word/2010/wordprocessingCanvas" xmlns:cx="http://schemas.microsoft.com/office/drawing/2014/chartex" xmlns:cx1="http://schemas.microsoft.com/office/drawing/2015/9/8/chartex" xmlns:mc="http://schemas.openxmlformats.org/markup-compatibility/2006" xmlns:o="urn:schemas-microsoft-com:office:office" xmlns:r="http://schemas.openxmlformats.org/officeDocument/2006/relationships" xmlns:m="http://schemas.openxmlformats.org/officeDocument/2006/math" xmlns:v="urn:schemas-microsoft-com:vml" xmlns:wp14="http://schemas.microsoft.com/office/word/2010/wordprocessingDrawing" xmlns:wp="http://schemas.openxmlformats.org/drawingml/2006/wordprocessingDrawing" xmlns:w10="urn:schemas-microsoft-com:office:word" xmlns:w="http://schemas.openxmlformats.org/wordprocessingml/2006/main" xmlns:w14="http://schemas.microsoft.com/office/word/2010/wordml" xmlns:w15="http://schemas.microsoft.com/office/word/2012/wordml" xmlns:w16se="http://schemas.microsoft.com/office/word/2015/wordml/symex" xmlns:wpg="http://schemas.microsoft.com/office/word/2010/wordprocessingGroup" xmlns:wpi="http://schemas.microsoft.com/office/word/2010/wordprocessingInk" xmlns:wne="http://schemas.microsoft.com/office/word/2006/wordml" xmlns:wps="http://schemas.microsoft.com/office/word/2010/wordprocessingShape" mc:Ignorable="w14 w15 w16se wp14">
+<w:hdr xmlns:wpc="http://schemas.microsoft.com/office/word/2010/wordprocessingCanvas" xmlns:cx="http://schemas.microsoft.com/office/drawing/2014/chartex" xmlns:cx1="http://schemas.microsoft.com/office/drawing/2015/9/8/chartex" xmlns:cx2="http://schemas.microsoft.com/office/drawing/2015/10/21/chartex" xmlns:cx3="http://schemas.microsoft.com/office/drawing/2016/5/9/chartex" xmlns:cx4="http://schemas.microsoft.com/office/drawing/2016/5/10/chartex" xmlns:cx5="http://schemas.microsoft.com/office/drawing/2016/5/11/chartex" xmlns:cx6="http://schemas.microsoft.com/office/drawing/2016/5/12/chartex" xmlns:cx7="http://schemas.microsoft.com/office/drawing/2016/5/13/chartex" xmlns:cx8="http://schemas.microsoft.com/office/drawing/2016/5/14/chartex" xmlns:mc="http://schemas.openxmlformats.org/markup-compatibility/2006" xmlns:aink="http://schemas.microsoft.com/office/drawing/2016/ink" xmlns:am3d="http://schemas.microsoft.com/office/drawing/2017/model3d" xmlns:o="urn:schemas-microsoft-com:office:office" xmlns:r="http://schemas.openxmlformats.org/officeDocument/2006/relationships" xmlns:m="http://schemas.openxmlformats.org/officeDocument/2006/math" xmlns:v="urn:schemas-microsoft-com:vml" xmlns:wp14="http://schemas.microsoft.com/office/word/2010/wordprocessingDrawing" xmlns:wp="http://schemas.openxmlformats.org/drawingml/2006/wordprocessingDrawing" xmlns:w10="urn:schemas-microsoft-com:office:word" xmlns:w="http://schemas.openxmlformats.org/wordprocessingml/2006/main" xmlns:w14="http://schemas.microsoft.com/office/word/2010/wordml" xmlns:w15="http://schemas.microsoft.com/office/word/2012/wordml" xmlns:w16cid="http://schemas.microsoft.com/office/word/2016/wordml/cid" xmlns:w16se="http://schemas.microsoft.com/office/word/2015/wordml/symex" xmlns:wpg="http://schemas.microsoft.com/office/word/2010/wordprocessingGroup" xmlns:wpi="http://schemas.microsoft.com/office/word/2010/wordprocessingInk" xmlns:wne="http://schemas.microsoft.com/office/word/2006/wordml" xmlns:wps="http://schemas.microsoft.com/office/word/2010/wordprocessingShape" mc:Ignorable="w14 w15 w16se w16cid wp14">
   <w:p>
     <w:pPr>
       <w:pStyle w:val="Header"/>
@@ -2142,7 +3554,7 @@
 </file>
 
 <file path=word/numbering.xml><?xml version="1.0" encoding="utf-8"?>
-<w:numbering xmlns:wpc="http://schemas.microsoft.com/office/word/2010/wordprocessingCanvas" xmlns:cx="http://schemas.microsoft.com/office/drawing/2014/chartex" xmlns:cx1="http://schemas.microsoft.com/office/drawing/2015/9/8/chartex" xmlns:mc="http://schemas.openxmlformats.org/markup-compatibility/2006" xmlns:o="urn:schemas-microsoft-com:office:office" xmlns:r="http://schemas.openxmlformats.org/officeDocument/2006/relationships" xmlns:m="http://schemas.openxmlformats.org/officeDocument/2006/math" xmlns:v="urn:schemas-microsoft-com:vml" xmlns:wp14="http://schemas.microsoft.com/office/word/2010/wordprocessingDrawing" xmlns:wp="http://schemas.openxmlformats.org/drawingml/2006/wordprocessingDrawing" xmlns:w10="urn:schemas-microsoft-com:office:word" xmlns:w="http://schemas.openxmlformats.org/wordprocessingml/2006/main" xmlns:w14="http://schemas.microsoft.com/office/word/2010/wordml" xmlns:w15="http://schemas.microsoft.com/office/word/2012/wordml" xmlns:w16se="http://schemas.microsoft.com/office/word/2015/wordml/symex" xmlns:wpg="http://schemas.microsoft.com/office/word/2010/wordprocessingGroup" xmlns:wpi="http://schemas.microsoft.com/office/word/2010/wordprocessingInk" xmlns:wne="http://schemas.microsoft.com/office/word/2006/wordml" xmlns:wps="http://schemas.microsoft.com/office/word/2010/wordprocessingShape" mc:Ignorable="w14 w15 w16se wp14">
+<w:numbering xmlns:wpc="http://schemas.microsoft.com/office/word/2010/wordprocessingCanvas" xmlns:cx="http://schemas.microsoft.com/office/drawing/2014/chartex" xmlns:cx1="http://schemas.microsoft.com/office/drawing/2015/9/8/chartex" xmlns:cx2="http://schemas.microsoft.com/office/drawing/2015/10/21/chartex" xmlns:cx3="http://schemas.microsoft.com/office/drawing/2016/5/9/chartex" xmlns:cx4="http://schemas.microsoft.com/office/drawing/2016/5/10/chartex" xmlns:cx5="http://schemas.microsoft.com/office/drawing/2016/5/11/chartex" xmlns:cx6="http://schemas.microsoft.com/office/drawing/2016/5/12/chartex" xmlns:cx7="http://schemas.microsoft.com/office/drawing/2016/5/13/chartex" xmlns:cx8="http://schemas.microsoft.com/office/drawing/2016/5/14/chartex" xmlns:mc="http://schemas.openxmlformats.org/markup-compatibility/2006" xmlns:aink="http://schemas.microsoft.com/office/drawing/2016/ink" xmlns:am3d="http://schemas.microsoft.com/office/drawing/2017/model3d" xmlns:o="urn:schemas-microsoft-com:office:office" xmlns:r="http://schemas.openxmlformats.org/officeDocument/2006/relationships" xmlns:m="http://schemas.openxmlformats.org/officeDocument/2006/math" xmlns:v="urn:schemas-microsoft-com:vml" xmlns:wp14="http://schemas.microsoft.com/office/word/2010/wordprocessingDrawing" xmlns:wp="http://schemas.openxmlformats.org/drawingml/2006/wordprocessingDrawing" xmlns:w10="urn:schemas-microsoft-com:office:word" xmlns:w="http://schemas.openxmlformats.org/wordprocessingml/2006/main" xmlns:w14="http://schemas.microsoft.com/office/word/2010/wordml" xmlns:w15="http://schemas.microsoft.com/office/word/2012/wordml" xmlns:w16cid="http://schemas.microsoft.com/office/word/2016/wordml/cid" xmlns:w16se="http://schemas.microsoft.com/office/word/2015/wordml/symex" xmlns:wpg="http://schemas.microsoft.com/office/word/2010/wordprocessingGroup" xmlns:wpi="http://schemas.microsoft.com/office/word/2010/wordprocessingInk" xmlns:wne="http://schemas.microsoft.com/office/word/2006/wordml" xmlns:wps="http://schemas.microsoft.com/office/word/2010/wordprocessingShape" mc:Ignorable="w14 w15 w16se w16cid wp14">
   <w:abstractNum w:abstractNumId="0" w15:restartNumberingAfterBreak="0">
     <w:nsid w:val="16572ED2"/>
     <w:multiLevelType w:val="hybridMultilevel"/>
@@ -3539,7 +4951,7 @@
 </file>
 
 <file path=word/styles.xml><?xml version="1.0" encoding="utf-8"?>
-<w:styles xmlns:mc="http://schemas.openxmlformats.org/markup-compatibility/2006" xmlns:r="http://schemas.openxmlformats.org/officeDocument/2006/relationships" xmlns:w="http://schemas.openxmlformats.org/wordprocessingml/2006/main" xmlns:w14="http://schemas.microsoft.com/office/word/2010/wordml" xmlns:w15="http://schemas.microsoft.com/office/word/2012/wordml" xmlns:w16se="http://schemas.microsoft.com/office/word/2015/wordml/symex" mc:Ignorable="w14 w15 w16se">
+<w:styles xmlns:mc="http://schemas.openxmlformats.org/markup-compatibility/2006" xmlns:r="http://schemas.openxmlformats.org/officeDocument/2006/relationships" xmlns:w="http://schemas.openxmlformats.org/wordprocessingml/2006/main" xmlns:w14="http://schemas.microsoft.com/office/word/2010/wordml" xmlns:w15="http://schemas.microsoft.com/office/word/2012/wordml" xmlns:w16cid="http://schemas.microsoft.com/office/word/2016/wordml/cid" xmlns:w16se="http://schemas.microsoft.com/office/word/2015/wordml/symex" mc:Ignorable="w14 w15 w16se w16cid">
   <w:docDefaults>
     <w:rPrDefault>
       <w:rPr>
@@ -3555,7 +4967,7 @@
       </w:pPr>
     </w:pPrDefault>
   </w:docDefaults>
-  <w:latentStyles w:defLockedState="0" w:defUIPriority="99" w:defSemiHidden="0" w:defUnhideWhenUsed="0" w:defQFormat="0" w:count="371">
+  <w:latentStyles w:defLockedState="0" w:defUIPriority="99" w:defSemiHidden="0" w:defUnhideWhenUsed="0" w:defQFormat="0" w:count="375">
     <w:lsdException w:name="Normal" w:uiPriority="0" w:qFormat="1"/>
     <w:lsdException w:name="heading 1" w:uiPriority="9" w:qFormat="1"/>
     <w:lsdException w:name="heading 2" w:semiHidden="1" w:uiPriority="9" w:unhideWhenUsed="1" w:qFormat="1"/>
@@ -3661,7 +5073,6 @@
     <w:lsdException w:name="HTML Sample" w:semiHidden="1" w:unhideWhenUsed="1"/>
     <w:lsdException w:name="HTML Typewriter" w:semiHidden="1" w:unhideWhenUsed="1"/>
     <w:lsdException w:name="HTML Variable" w:semiHidden="1" w:unhideWhenUsed="1"/>
-    <w:lsdException w:name="Normal Table" w:semiHidden="1" w:unhideWhenUsed="1"/>
     <w:lsdException w:name="annotation subject" w:semiHidden="1" w:unhideWhenUsed="1"/>
     <w:lsdException w:name="No List" w:semiHidden="1" w:unhideWhenUsed="1"/>
     <w:lsdException w:name="Outline List 1" w:semiHidden="1" w:unhideWhenUsed="1"/>
@@ -3705,10 +5116,8 @@
     <w:lsdException w:name="Table Elegant" w:semiHidden="1" w:unhideWhenUsed="1"/>
     <w:lsdException w:name="Table Professional" w:semiHidden="1" w:unhideWhenUsed="1"/>
     <w:lsdException w:name="Table Subtle 1" w:semiHidden="1" w:unhideWhenUsed="1"/>
-    <w:lsdException w:name="Table Subtle 2" w:semiHidden="1" w:unhideWhenUsed="1"/>
     <w:lsdException w:name="Table Web 1" w:semiHidden="1" w:unhideWhenUsed="1"/>
     <w:lsdException w:name="Table Web 2" w:semiHidden="1" w:unhideWhenUsed="1"/>
-    <w:lsdException w:name="Table Web 3" w:semiHidden="1" w:unhideWhenUsed="1"/>
     <w:lsdException w:name="Balloon Text" w:semiHidden="1" w:unhideWhenUsed="1"/>
     <w:lsdException w:name="Table Grid" w:uiPriority="39"/>
     <w:lsdException w:name="Table Theme" w:semiHidden="1" w:unhideWhenUsed="1"/>
@@ -3927,6 +5336,10 @@
     <w:lsdException w:name="List Table 5 Dark Accent 6" w:uiPriority="50"/>
     <w:lsdException w:name="List Table 6 Colorful Accent 6" w:uiPriority="51"/>
     <w:lsdException w:name="List Table 7 Colorful Accent 6" w:uiPriority="52"/>
+    <w:lsdException w:name="Mention" w:semiHidden="1" w:unhideWhenUsed="1"/>
+    <w:lsdException w:name="Smart Hyperlink" w:semiHidden="1" w:unhideWhenUsed="1"/>
+    <w:lsdException w:name="Hashtag" w:semiHidden="1" w:unhideWhenUsed="1"/>
+    <w:lsdException w:name="Unresolved Mention" w:semiHidden="1" w:unhideWhenUsed="1"/>
   </w:latentStyles>
   <w:style w:type="paragraph" w:default="1" w:styleId="Normal">
     <w:name w:val="Normal"/>
@@ -3935,7 +5348,6 @@
   <w:style w:type="character" w:default="1" w:styleId="DefaultParagraphFont">
     <w:name w:val="Default Paragraph Font"/>
     <w:uiPriority w:val="1"/>
-    <w:semiHidden/>
     <w:unhideWhenUsed/>
   </w:style>
   <w:style w:type="table" w:default="1" w:styleId="TableNormal">
@@ -4038,7 +5450,7 @@
     <w:basedOn w:val="Normal"/>
     <w:link w:val="Sub-SectionHeaderChar"/>
     <w:qFormat/>
-    <w:rsid w:val="00747BF2"/>
+    <w:rsid w:val="00970BFB"/>
     <w:pPr>
       <w:spacing w:after="0"/>
     </w:pPr>
@@ -4046,7 +5458,6 @@
       <w:b/>
       <w:sz w:val="36"/>
       <w:szCs w:val="36"/>
-      <w:u w:val="single"/>
     </w:rPr>
   </w:style>
   <w:style w:type="paragraph" w:customStyle="1" w:styleId="TaskHeader">
@@ -4069,12 +5480,11 @@
     <w:name w:val="Sub-Section Header Char"/>
     <w:basedOn w:val="DefaultParagraphFont"/>
     <w:link w:val="Sub-SectionHeader"/>
-    <w:rsid w:val="00747BF2"/>
+    <w:rsid w:val="00970BFB"/>
     <w:rPr>
       <w:b/>
       <w:sz w:val="36"/>
       <w:szCs w:val="36"/>
-      <w:u w:val="single"/>
     </w:rPr>
   </w:style>
   <w:style w:type="character" w:customStyle="1" w:styleId="TaskHeaderChar">
@@ -4243,7 +5653,2883 @@
   </mc:AlternateContent>
   <c:chart>
     <c:title>
+      <c:tx>
+        <c:rich>
+          <a:bodyPr rot="0" spcFirstLastPara="1" vertOverflow="ellipsis" vert="horz" wrap="square" anchor="ctr" anchorCtr="1"/>
+          <a:lstStyle/>
+          <a:p>
+            <a:pPr>
+              <a:defRPr sz="1400" b="0" i="0" u="none" strike="noStrike" kern="1200" spc="0" baseline="0">
+                <a:solidFill>
+                  <a:schemeClr val="tx1">
+                    <a:lumMod val="65000"/>
+                    <a:lumOff val="35000"/>
+                  </a:schemeClr>
+                </a:solidFill>
+                <a:latin typeface="+mn-lt"/>
+                <a:ea typeface="+mn-ea"/>
+                <a:cs typeface="+mn-cs"/>
+              </a:defRPr>
+            </a:pPr>
+            <a:r>
+              <a:rPr lang="en-GB"/>
+              <a:t>Female Knows Space Invaders?</a:t>
+            </a:r>
+          </a:p>
+        </c:rich>
+      </c:tx>
+      <c:overlay val="0"/>
+      <c:spPr>
+        <a:noFill/>
+        <a:ln>
+          <a:noFill/>
+        </a:ln>
+        <a:effectLst/>
+      </c:spPr>
+      <c:txPr>
+        <a:bodyPr rot="0" spcFirstLastPara="1" vertOverflow="ellipsis" vert="horz" wrap="square" anchor="ctr" anchorCtr="1"/>
+        <a:lstStyle/>
+        <a:p>
+          <a:pPr>
+            <a:defRPr sz="1400" b="0" i="0" u="none" strike="noStrike" kern="1200" spc="0" baseline="0">
+              <a:solidFill>
+                <a:schemeClr val="tx1">
+                  <a:lumMod val="65000"/>
+                  <a:lumOff val="35000"/>
+                </a:schemeClr>
+              </a:solidFill>
+              <a:latin typeface="+mn-lt"/>
+              <a:ea typeface="+mn-ea"/>
+              <a:cs typeface="+mn-cs"/>
+            </a:defRPr>
+          </a:pPr>
+          <a:endParaRPr lang="en-US"/>
+        </a:p>
+      </c:txPr>
+    </c:title>
+    <c:autoTitleDeleted val="0"/>
+    <c:plotArea>
       <c:layout/>
+      <c:pieChart>
+        <c:varyColors val="1"/>
+        <c:ser>
+          <c:idx val="0"/>
+          <c:order val="0"/>
+          <c:tx>
+            <c:strRef>
+              <c:f>Sheet1!$F$61</c:f>
+              <c:strCache>
+                <c:ptCount val="1"/>
+                <c:pt idx="0">
+                  <c:v>Female</c:v>
+                </c:pt>
+              </c:strCache>
+            </c:strRef>
+          </c:tx>
+          <c:dPt>
+            <c:idx val="0"/>
+            <c:bubble3D val="0"/>
+            <c:spPr>
+              <a:solidFill>
+                <a:schemeClr val="accent1"/>
+              </a:solidFill>
+              <a:ln w="19050">
+                <a:solidFill>
+                  <a:schemeClr val="lt1"/>
+                </a:solidFill>
+              </a:ln>
+              <a:effectLst/>
+            </c:spPr>
+            <c:extLst>
+              <c:ext xmlns:c16="http://schemas.microsoft.com/office/drawing/2014/chart" uri="{C3380CC4-5D6E-409C-BE32-E72D297353CC}">
+                <c16:uniqueId val="{00000001-BB26-4F71-975D-86B1FCF64363}"/>
+              </c:ext>
+            </c:extLst>
+          </c:dPt>
+          <c:dPt>
+            <c:idx val="1"/>
+            <c:bubble3D val="0"/>
+            <c:spPr>
+              <a:solidFill>
+                <a:schemeClr val="accent2"/>
+              </a:solidFill>
+              <a:ln w="19050">
+                <a:solidFill>
+                  <a:schemeClr val="lt1"/>
+                </a:solidFill>
+              </a:ln>
+              <a:effectLst/>
+            </c:spPr>
+            <c:extLst>
+              <c:ext xmlns:c16="http://schemas.microsoft.com/office/drawing/2014/chart" uri="{C3380CC4-5D6E-409C-BE32-E72D297353CC}">
+                <c16:uniqueId val="{00000003-BB26-4F71-975D-86B1FCF64363}"/>
+              </c:ext>
+            </c:extLst>
+          </c:dPt>
+          <c:dPt>
+            <c:idx val="2"/>
+            <c:bubble3D val="0"/>
+            <c:spPr>
+              <a:solidFill>
+                <a:schemeClr val="accent3"/>
+              </a:solidFill>
+              <a:ln w="19050">
+                <a:solidFill>
+                  <a:schemeClr val="lt1"/>
+                </a:solidFill>
+              </a:ln>
+              <a:effectLst/>
+            </c:spPr>
+            <c:extLst>
+              <c:ext xmlns:c16="http://schemas.microsoft.com/office/drawing/2014/chart" uri="{C3380CC4-5D6E-409C-BE32-E72D297353CC}">
+                <c16:uniqueId val="{00000005-BB26-4F71-975D-86B1FCF64363}"/>
+              </c:ext>
+            </c:extLst>
+          </c:dPt>
+          <c:dLbls>
+            <c:dLbl>
+              <c:idx val="0"/>
+              <c:layout>
+                <c:manualLayout>
+                  <c:x val="-0.1564170475194098"/>
+                  <c:y val="-0.12077376501121717"/>
+                </c:manualLayout>
+              </c:layout>
+              <c:showLegendKey val="0"/>
+              <c:showVal val="0"/>
+              <c:showCatName val="0"/>
+              <c:showSerName val="0"/>
+              <c:showPercent val="1"/>
+              <c:showBubbleSize val="0"/>
+              <c:extLst>
+                <c:ext xmlns:c15="http://schemas.microsoft.com/office/drawing/2012/chart" uri="{CE6537A1-D6FC-4f65-9D91-7224C49458BB}"/>
+                <c:ext xmlns:c16="http://schemas.microsoft.com/office/drawing/2014/chart" uri="{C3380CC4-5D6E-409C-BE32-E72D297353CC}">
+                  <c16:uniqueId val="{00000001-BB26-4F71-975D-86B1FCF64363}"/>
+                </c:ext>
+              </c:extLst>
+            </c:dLbl>
+            <c:dLbl>
+              <c:idx val="1"/>
+              <c:layout>
+                <c:manualLayout>
+                  <c:x val="0.12805131875998013"/>
+                  <c:y val="8.9977565653455382E-2"/>
+                </c:manualLayout>
+              </c:layout>
+              <c:showLegendKey val="0"/>
+              <c:showVal val="0"/>
+              <c:showCatName val="0"/>
+              <c:showSerName val="0"/>
+              <c:showPercent val="1"/>
+              <c:showBubbleSize val="0"/>
+              <c:extLst>
+                <c:ext xmlns:c15="http://schemas.microsoft.com/office/drawing/2012/chart" uri="{CE6537A1-D6FC-4f65-9D91-7224C49458BB}"/>
+                <c:ext xmlns:c16="http://schemas.microsoft.com/office/drawing/2014/chart" uri="{C3380CC4-5D6E-409C-BE32-E72D297353CC}">
+                  <c16:uniqueId val="{00000003-BB26-4F71-975D-86B1FCF64363}"/>
+                </c:ext>
+              </c:extLst>
+            </c:dLbl>
+            <c:dLbl>
+              <c:idx val="2"/>
+              <c:layout>
+                <c:manualLayout>
+                  <c:x val="3.1660150872749301E-2"/>
+                  <c:y val="1.5934544494787314E-2"/>
+                </c:manualLayout>
+              </c:layout>
+              <c:showLegendKey val="0"/>
+              <c:showVal val="0"/>
+              <c:showCatName val="0"/>
+              <c:showSerName val="0"/>
+              <c:showPercent val="1"/>
+              <c:showBubbleSize val="0"/>
+              <c:extLst>
+                <c:ext xmlns:c15="http://schemas.microsoft.com/office/drawing/2012/chart" uri="{CE6537A1-D6FC-4f65-9D91-7224C49458BB}"/>
+                <c:ext xmlns:c16="http://schemas.microsoft.com/office/drawing/2014/chart" uri="{C3380CC4-5D6E-409C-BE32-E72D297353CC}">
+                  <c16:uniqueId val="{00000005-BB26-4F71-975D-86B1FCF64363}"/>
+                </c:ext>
+              </c:extLst>
+            </c:dLbl>
+            <c:spPr>
+              <a:noFill/>
+              <a:ln>
+                <a:noFill/>
+              </a:ln>
+              <a:effectLst/>
+            </c:spPr>
+            <c:txPr>
+              <a:bodyPr rot="0" spcFirstLastPara="1" vertOverflow="ellipsis" vert="horz" wrap="square" lIns="38100" tIns="19050" rIns="38100" bIns="19050" anchor="ctr" anchorCtr="1">
+                <a:spAutoFit/>
+              </a:bodyPr>
+              <a:lstStyle/>
+              <a:p>
+                <a:pPr>
+                  <a:defRPr sz="900" b="0" i="0" u="none" strike="noStrike" kern="1200" baseline="0">
+                    <a:solidFill>
+                      <a:schemeClr val="tx1">
+                        <a:lumMod val="75000"/>
+                        <a:lumOff val="25000"/>
+                      </a:schemeClr>
+                    </a:solidFill>
+                    <a:latin typeface="+mn-lt"/>
+                    <a:ea typeface="+mn-ea"/>
+                    <a:cs typeface="+mn-cs"/>
+                  </a:defRPr>
+                </a:pPr>
+                <a:endParaRPr lang="en-US"/>
+              </a:p>
+            </c:txPr>
+            <c:showLegendKey val="0"/>
+            <c:showVal val="0"/>
+            <c:showCatName val="0"/>
+            <c:showSerName val="0"/>
+            <c:showPercent val="1"/>
+            <c:showBubbleSize val="0"/>
+            <c:showLeaderLines val="1"/>
+            <c:leaderLines>
+              <c:spPr>
+                <a:ln w="9525" cap="flat" cmpd="sng" algn="ctr">
+                  <a:solidFill>
+                    <a:schemeClr val="tx1">
+                      <a:lumMod val="35000"/>
+                      <a:lumOff val="65000"/>
+                    </a:schemeClr>
+                  </a:solidFill>
+                  <a:round/>
+                </a:ln>
+                <a:effectLst/>
+              </c:spPr>
+            </c:leaderLines>
+            <c:extLst>
+              <c:ext xmlns:c15="http://schemas.microsoft.com/office/drawing/2012/chart" uri="{CE6537A1-D6FC-4f65-9D91-7224C49458BB}"/>
+            </c:extLst>
+          </c:dLbls>
+          <c:cat>
+            <c:strRef>
+              <c:f>Sheet1!$E$62:$E$64</c:f>
+              <c:strCache>
+                <c:ptCount val="3"/>
+                <c:pt idx="0">
+                  <c:v>Yes</c:v>
+                </c:pt>
+                <c:pt idx="1">
+                  <c:v>No</c:v>
+                </c:pt>
+                <c:pt idx="2">
+                  <c:v>Unsure</c:v>
+                </c:pt>
+              </c:strCache>
+            </c:strRef>
+          </c:cat>
+          <c:val>
+            <c:numRef>
+              <c:f>Sheet1!$F$62:$F$64</c:f>
+              <c:numCache>
+                <c:formatCode>General</c:formatCode>
+                <c:ptCount val="3"/>
+                <c:pt idx="0">
+                  <c:v>14</c:v>
+                </c:pt>
+                <c:pt idx="1">
+                  <c:v>2</c:v>
+                </c:pt>
+                <c:pt idx="2">
+                  <c:v>1</c:v>
+                </c:pt>
+              </c:numCache>
+            </c:numRef>
+          </c:val>
+          <c:extLst>
+            <c:ext xmlns:c16="http://schemas.microsoft.com/office/drawing/2014/chart" uri="{C3380CC4-5D6E-409C-BE32-E72D297353CC}">
+              <c16:uniqueId val="{00000006-BB26-4F71-975D-86B1FCF64363}"/>
+            </c:ext>
+          </c:extLst>
+        </c:ser>
+        <c:dLbls>
+          <c:showLegendKey val="0"/>
+          <c:showVal val="0"/>
+          <c:showCatName val="0"/>
+          <c:showSerName val="0"/>
+          <c:showPercent val="0"/>
+          <c:showBubbleSize val="0"/>
+          <c:showLeaderLines val="1"/>
+        </c:dLbls>
+        <c:firstSliceAng val="0"/>
+      </c:pieChart>
+      <c:spPr>
+        <a:noFill/>
+        <a:ln>
+          <a:noFill/>
+        </a:ln>
+        <a:effectLst/>
+      </c:spPr>
+    </c:plotArea>
+    <c:legend>
+      <c:legendPos val="b"/>
+      <c:overlay val="0"/>
+      <c:spPr>
+        <a:noFill/>
+        <a:ln>
+          <a:noFill/>
+        </a:ln>
+        <a:effectLst/>
+      </c:spPr>
+      <c:txPr>
+        <a:bodyPr rot="0" spcFirstLastPara="1" vertOverflow="ellipsis" vert="horz" wrap="square" anchor="ctr" anchorCtr="1"/>
+        <a:lstStyle/>
+        <a:p>
+          <a:pPr>
+            <a:defRPr sz="900" b="0" i="0" u="none" strike="noStrike" kern="1200" baseline="0">
+              <a:solidFill>
+                <a:schemeClr val="tx1">
+                  <a:lumMod val="65000"/>
+                  <a:lumOff val="35000"/>
+                </a:schemeClr>
+              </a:solidFill>
+              <a:latin typeface="+mn-lt"/>
+              <a:ea typeface="+mn-ea"/>
+              <a:cs typeface="+mn-cs"/>
+            </a:defRPr>
+          </a:pPr>
+          <a:endParaRPr lang="en-US"/>
+        </a:p>
+      </c:txPr>
+    </c:legend>
+    <c:plotVisOnly val="1"/>
+    <c:dispBlanksAs val="gap"/>
+    <c:showDLblsOverMax val="0"/>
+  </c:chart>
+  <c:spPr>
+    <a:solidFill>
+      <a:schemeClr val="bg1"/>
+    </a:solidFill>
+    <a:ln w="9525" cap="flat" cmpd="sng" algn="ctr">
+      <a:solidFill>
+        <a:schemeClr val="tx1">
+          <a:lumMod val="15000"/>
+          <a:lumOff val="85000"/>
+        </a:schemeClr>
+      </a:solidFill>
+      <a:round/>
+    </a:ln>
+    <a:effectLst/>
+  </c:spPr>
+  <c:txPr>
+    <a:bodyPr/>
+    <a:lstStyle/>
+    <a:p>
+      <a:pPr>
+        <a:defRPr/>
+      </a:pPr>
+      <a:endParaRPr lang="en-US"/>
+    </a:p>
+  </c:txPr>
+  <c:externalData r:id="rId3">
+    <c:autoUpdate val="0"/>
+  </c:externalData>
+</c:chartSpace>
+</file>
+
+<file path=word/charts/chart10.xml><?xml version="1.0" encoding="utf-8"?>
+<c:chartSpace xmlns:c="http://schemas.openxmlformats.org/drawingml/2006/chart" xmlns:a="http://schemas.openxmlformats.org/drawingml/2006/main" xmlns:r="http://schemas.openxmlformats.org/officeDocument/2006/relationships" xmlns:c16r2="http://schemas.microsoft.com/office/drawing/2015/06/chart">
+  <c:date1904 val="0"/>
+  <c:lang val="en-US"/>
+  <c:roundedCorners val="0"/>
+  <mc:AlternateContent xmlns:mc="http://schemas.openxmlformats.org/markup-compatibility/2006">
+    <mc:Choice xmlns:c14="http://schemas.microsoft.com/office/drawing/2007/8/2/chart" Requires="c14">
+      <c14:style val="102"/>
+    </mc:Choice>
+    <mc:Fallback>
+      <c:style val="2"/>
+    </mc:Fallback>
+  </mc:AlternateContent>
+  <c:chart>
+    <c:title>
+      <c:overlay val="0"/>
+      <c:spPr>
+        <a:noFill/>
+        <a:ln>
+          <a:noFill/>
+        </a:ln>
+        <a:effectLst/>
+      </c:spPr>
+      <c:txPr>
+        <a:bodyPr rot="0" spcFirstLastPara="1" vertOverflow="ellipsis" vert="horz" wrap="square" anchor="ctr" anchorCtr="1"/>
+        <a:lstStyle/>
+        <a:p>
+          <a:pPr>
+            <a:defRPr sz="1400" b="0" i="0" u="none" strike="noStrike" kern="1200" spc="0" baseline="0">
+              <a:solidFill>
+                <a:schemeClr val="tx1">
+                  <a:lumMod val="65000"/>
+                  <a:lumOff val="35000"/>
+                </a:schemeClr>
+              </a:solidFill>
+              <a:latin typeface="+mn-lt"/>
+              <a:ea typeface="+mn-ea"/>
+              <a:cs typeface="+mn-cs"/>
+            </a:defRPr>
+          </a:pPr>
+          <a:endParaRPr lang="en-US"/>
+        </a:p>
+      </c:txPr>
+    </c:title>
+    <c:autoTitleDeleted val="0"/>
+    <c:plotArea>
+      <c:layout/>
+      <c:pieChart>
+        <c:varyColors val="1"/>
+        <c:ser>
+          <c:idx val="0"/>
+          <c:order val="0"/>
+          <c:tx>
+            <c:strRef>
+              <c:f>'[Survey results.xlsm]Sheet1'!$R$54</c:f>
+              <c:strCache>
+                <c:ptCount val="1"/>
+                <c:pt idx="0">
+                  <c:v>Phone type</c:v>
+                </c:pt>
+              </c:strCache>
+            </c:strRef>
+          </c:tx>
+          <c:dPt>
+            <c:idx val="0"/>
+            <c:bubble3D val="0"/>
+            <c:spPr>
+              <a:solidFill>
+                <a:schemeClr val="accent1"/>
+              </a:solidFill>
+              <a:ln w="19050">
+                <a:solidFill>
+                  <a:schemeClr val="lt1"/>
+                </a:solidFill>
+              </a:ln>
+              <a:effectLst/>
+            </c:spPr>
+            <c:extLst>
+              <c:ext xmlns:c16="http://schemas.microsoft.com/office/drawing/2014/chart" uri="{C3380CC4-5D6E-409C-BE32-E72D297353CC}">
+                <c16:uniqueId val="{00000001-8CF9-4DD6-A752-4D662546545D}"/>
+              </c:ext>
+            </c:extLst>
+          </c:dPt>
+          <c:dPt>
+            <c:idx val="1"/>
+            <c:bubble3D val="0"/>
+            <c:spPr>
+              <a:solidFill>
+                <a:schemeClr val="accent2"/>
+              </a:solidFill>
+              <a:ln w="19050">
+                <a:solidFill>
+                  <a:schemeClr val="lt1"/>
+                </a:solidFill>
+              </a:ln>
+              <a:effectLst/>
+            </c:spPr>
+            <c:extLst>
+              <c:ext xmlns:c16="http://schemas.microsoft.com/office/drawing/2014/chart" uri="{C3380CC4-5D6E-409C-BE32-E72D297353CC}">
+                <c16:uniqueId val="{00000003-8CF9-4DD6-A752-4D662546545D}"/>
+              </c:ext>
+            </c:extLst>
+          </c:dPt>
+          <c:dPt>
+            <c:idx val="2"/>
+            <c:bubble3D val="0"/>
+            <c:spPr>
+              <a:solidFill>
+                <a:schemeClr val="accent3"/>
+              </a:solidFill>
+              <a:ln w="19050">
+                <a:solidFill>
+                  <a:schemeClr val="lt1"/>
+                </a:solidFill>
+              </a:ln>
+              <a:effectLst/>
+            </c:spPr>
+            <c:extLst>
+              <c:ext xmlns:c16="http://schemas.microsoft.com/office/drawing/2014/chart" uri="{C3380CC4-5D6E-409C-BE32-E72D297353CC}">
+                <c16:uniqueId val="{00000005-8CF9-4DD6-A752-4D662546545D}"/>
+              </c:ext>
+            </c:extLst>
+          </c:dPt>
+          <c:dLbls>
+            <c:spPr>
+              <a:noFill/>
+              <a:ln>
+                <a:noFill/>
+              </a:ln>
+              <a:effectLst/>
+            </c:spPr>
+            <c:txPr>
+              <a:bodyPr rot="0" spcFirstLastPara="1" vertOverflow="ellipsis" vert="horz" wrap="square" lIns="38100" tIns="19050" rIns="38100" bIns="19050" anchor="ctr" anchorCtr="1">
+                <a:spAutoFit/>
+              </a:bodyPr>
+              <a:lstStyle/>
+              <a:p>
+                <a:pPr>
+                  <a:defRPr sz="900" b="0" i="0" u="none" strike="noStrike" kern="1200" baseline="0">
+                    <a:solidFill>
+                      <a:schemeClr val="tx1">
+                        <a:lumMod val="75000"/>
+                        <a:lumOff val="25000"/>
+                      </a:schemeClr>
+                    </a:solidFill>
+                    <a:latin typeface="+mn-lt"/>
+                    <a:ea typeface="+mn-ea"/>
+                    <a:cs typeface="+mn-cs"/>
+                  </a:defRPr>
+                </a:pPr>
+                <a:endParaRPr lang="en-US"/>
+              </a:p>
+            </c:txPr>
+            <c:showLegendKey val="0"/>
+            <c:showVal val="0"/>
+            <c:showCatName val="0"/>
+            <c:showSerName val="0"/>
+            <c:showPercent val="1"/>
+            <c:showBubbleSize val="0"/>
+            <c:showLeaderLines val="1"/>
+            <c:leaderLines>
+              <c:spPr>
+                <a:ln w="9525" cap="flat" cmpd="sng" algn="ctr">
+                  <a:solidFill>
+                    <a:schemeClr val="tx1">
+                      <a:lumMod val="35000"/>
+                      <a:lumOff val="65000"/>
+                    </a:schemeClr>
+                  </a:solidFill>
+                  <a:round/>
+                </a:ln>
+                <a:effectLst/>
+              </c:spPr>
+            </c:leaderLines>
+            <c:extLst>
+              <c:ext xmlns:c15="http://schemas.microsoft.com/office/drawing/2012/chart" uri="{CE6537A1-D6FC-4f65-9D91-7224C49458BB}"/>
+            </c:extLst>
+          </c:dLbls>
+          <c:cat>
+            <c:strRef>
+              <c:f>'[Survey results.xlsm]Sheet1'!$Q$55:$Q$57</c:f>
+              <c:strCache>
+                <c:ptCount val="3"/>
+                <c:pt idx="0">
+                  <c:v>Iphone</c:v>
+                </c:pt>
+                <c:pt idx="1">
+                  <c:v>Android phone</c:v>
+                </c:pt>
+                <c:pt idx="2">
+                  <c:v>Windows phone</c:v>
+                </c:pt>
+              </c:strCache>
+            </c:strRef>
+          </c:cat>
+          <c:val>
+            <c:numRef>
+              <c:f>'[Survey results.xlsm]Sheet1'!$R$55:$R$57</c:f>
+              <c:numCache>
+                <c:formatCode>General</c:formatCode>
+                <c:ptCount val="3"/>
+                <c:pt idx="0">
+                  <c:v>32</c:v>
+                </c:pt>
+                <c:pt idx="1">
+                  <c:v>3</c:v>
+                </c:pt>
+                <c:pt idx="2">
+                  <c:v>1</c:v>
+                </c:pt>
+              </c:numCache>
+            </c:numRef>
+          </c:val>
+          <c:extLst>
+            <c:ext xmlns:c16="http://schemas.microsoft.com/office/drawing/2014/chart" uri="{C3380CC4-5D6E-409C-BE32-E72D297353CC}">
+              <c16:uniqueId val="{00000006-8CF9-4DD6-A752-4D662546545D}"/>
+            </c:ext>
+          </c:extLst>
+        </c:ser>
+        <c:dLbls>
+          <c:showLegendKey val="0"/>
+          <c:showVal val="0"/>
+          <c:showCatName val="0"/>
+          <c:showSerName val="0"/>
+          <c:showPercent val="0"/>
+          <c:showBubbleSize val="0"/>
+          <c:showLeaderLines val="1"/>
+        </c:dLbls>
+        <c:firstSliceAng val="0"/>
+      </c:pieChart>
+      <c:spPr>
+        <a:noFill/>
+        <a:ln>
+          <a:noFill/>
+        </a:ln>
+        <a:effectLst/>
+      </c:spPr>
+    </c:plotArea>
+    <c:legend>
+      <c:legendPos val="b"/>
+      <c:overlay val="0"/>
+      <c:spPr>
+        <a:noFill/>
+        <a:ln>
+          <a:noFill/>
+        </a:ln>
+        <a:effectLst/>
+      </c:spPr>
+      <c:txPr>
+        <a:bodyPr rot="0" spcFirstLastPara="1" vertOverflow="ellipsis" vert="horz" wrap="square" anchor="ctr" anchorCtr="1"/>
+        <a:lstStyle/>
+        <a:p>
+          <a:pPr>
+            <a:defRPr sz="900" b="0" i="0" u="none" strike="noStrike" kern="1200" baseline="0">
+              <a:solidFill>
+                <a:schemeClr val="tx1">
+                  <a:lumMod val="65000"/>
+                  <a:lumOff val="35000"/>
+                </a:schemeClr>
+              </a:solidFill>
+              <a:latin typeface="+mn-lt"/>
+              <a:ea typeface="+mn-ea"/>
+              <a:cs typeface="+mn-cs"/>
+            </a:defRPr>
+          </a:pPr>
+          <a:endParaRPr lang="en-US"/>
+        </a:p>
+      </c:txPr>
+    </c:legend>
+    <c:plotVisOnly val="1"/>
+    <c:dispBlanksAs val="gap"/>
+    <c:showDLblsOverMax val="0"/>
+  </c:chart>
+  <c:spPr>
+    <a:solidFill>
+      <a:schemeClr val="bg1"/>
+    </a:solidFill>
+    <a:ln w="9525" cap="flat" cmpd="sng" algn="ctr">
+      <a:solidFill>
+        <a:schemeClr val="tx1">
+          <a:lumMod val="15000"/>
+          <a:lumOff val="85000"/>
+        </a:schemeClr>
+      </a:solidFill>
+      <a:round/>
+    </a:ln>
+    <a:effectLst/>
+  </c:spPr>
+  <c:txPr>
+    <a:bodyPr/>
+    <a:lstStyle/>
+    <a:p>
+      <a:pPr>
+        <a:defRPr/>
+      </a:pPr>
+      <a:endParaRPr lang="en-US"/>
+    </a:p>
+  </c:txPr>
+  <c:externalData r:id="rId3">
+    <c:autoUpdate val="0"/>
+  </c:externalData>
+</c:chartSpace>
+</file>
+
+<file path=word/charts/chart11.xml><?xml version="1.0" encoding="utf-8"?>
+<c:chartSpace xmlns:c="http://schemas.openxmlformats.org/drawingml/2006/chart" xmlns:a="http://schemas.openxmlformats.org/drawingml/2006/main" xmlns:r="http://schemas.openxmlformats.org/officeDocument/2006/relationships" xmlns:c16r2="http://schemas.microsoft.com/office/drawing/2015/06/chart">
+  <c:date1904 val="0"/>
+  <c:lang val="en-US"/>
+  <c:roundedCorners val="0"/>
+  <mc:AlternateContent xmlns:mc="http://schemas.openxmlformats.org/markup-compatibility/2006">
+    <mc:Choice xmlns:c14="http://schemas.microsoft.com/office/drawing/2007/8/2/chart" Requires="c14">
+      <c14:style val="102"/>
+    </mc:Choice>
+    <mc:Fallback>
+      <c:style val="2"/>
+    </mc:Fallback>
+  </mc:AlternateContent>
+  <c:chart>
+    <c:title>
+      <c:overlay val="0"/>
+      <c:spPr>
+        <a:noFill/>
+        <a:ln>
+          <a:noFill/>
+        </a:ln>
+        <a:effectLst/>
+      </c:spPr>
+      <c:txPr>
+        <a:bodyPr rot="0" spcFirstLastPara="1" vertOverflow="ellipsis" vert="horz" wrap="square" anchor="ctr" anchorCtr="1"/>
+        <a:lstStyle/>
+        <a:p>
+          <a:pPr>
+            <a:defRPr sz="1400" b="0" i="0" u="none" strike="noStrike" kern="1200" spc="0" baseline="0">
+              <a:solidFill>
+                <a:schemeClr val="tx1">
+                  <a:lumMod val="65000"/>
+                  <a:lumOff val="35000"/>
+                </a:schemeClr>
+              </a:solidFill>
+              <a:latin typeface="+mn-lt"/>
+              <a:ea typeface="+mn-ea"/>
+              <a:cs typeface="+mn-cs"/>
+            </a:defRPr>
+          </a:pPr>
+          <a:endParaRPr lang="en-US"/>
+        </a:p>
+      </c:txPr>
+    </c:title>
+    <c:autoTitleDeleted val="0"/>
+    <c:plotArea>
+      <c:layout/>
+      <c:pieChart>
+        <c:varyColors val="1"/>
+        <c:ser>
+          <c:idx val="0"/>
+          <c:order val="0"/>
+          <c:tx>
+            <c:strRef>
+              <c:f>'[Survey results.xlsm]Sheet1'!$R$49</c:f>
+              <c:strCache>
+                <c:ptCount val="1"/>
+                <c:pt idx="0">
+                  <c:v>Laptop Type</c:v>
+                </c:pt>
+              </c:strCache>
+            </c:strRef>
+          </c:tx>
+          <c:dPt>
+            <c:idx val="0"/>
+            <c:bubble3D val="0"/>
+            <c:spPr>
+              <a:solidFill>
+                <a:schemeClr val="accent1"/>
+              </a:solidFill>
+              <a:ln w="19050">
+                <a:solidFill>
+                  <a:schemeClr val="lt1"/>
+                </a:solidFill>
+              </a:ln>
+              <a:effectLst/>
+            </c:spPr>
+            <c:extLst>
+              <c:ext xmlns:c16="http://schemas.microsoft.com/office/drawing/2014/chart" uri="{C3380CC4-5D6E-409C-BE32-E72D297353CC}">
+                <c16:uniqueId val="{00000001-CF73-4265-B897-CAB3C792A19A}"/>
+              </c:ext>
+            </c:extLst>
+          </c:dPt>
+          <c:dPt>
+            <c:idx val="1"/>
+            <c:bubble3D val="0"/>
+            <c:spPr>
+              <a:solidFill>
+                <a:schemeClr val="accent2"/>
+              </a:solidFill>
+              <a:ln w="19050">
+                <a:solidFill>
+                  <a:schemeClr val="lt1"/>
+                </a:solidFill>
+              </a:ln>
+              <a:effectLst/>
+            </c:spPr>
+            <c:extLst>
+              <c:ext xmlns:c16="http://schemas.microsoft.com/office/drawing/2014/chart" uri="{C3380CC4-5D6E-409C-BE32-E72D297353CC}">
+                <c16:uniqueId val="{00000003-CF73-4265-B897-CAB3C792A19A}"/>
+              </c:ext>
+            </c:extLst>
+          </c:dPt>
+          <c:dPt>
+            <c:idx val="2"/>
+            <c:bubble3D val="0"/>
+            <c:spPr>
+              <a:solidFill>
+                <a:schemeClr val="accent3"/>
+              </a:solidFill>
+              <a:ln w="19050">
+                <a:solidFill>
+                  <a:schemeClr val="lt1"/>
+                </a:solidFill>
+              </a:ln>
+              <a:effectLst/>
+            </c:spPr>
+            <c:extLst>
+              <c:ext xmlns:c16="http://schemas.microsoft.com/office/drawing/2014/chart" uri="{C3380CC4-5D6E-409C-BE32-E72D297353CC}">
+                <c16:uniqueId val="{00000005-CF73-4265-B897-CAB3C792A19A}"/>
+              </c:ext>
+            </c:extLst>
+          </c:dPt>
+          <c:dLbls>
+            <c:spPr>
+              <a:noFill/>
+              <a:ln>
+                <a:noFill/>
+              </a:ln>
+              <a:effectLst/>
+            </c:spPr>
+            <c:txPr>
+              <a:bodyPr rot="0" spcFirstLastPara="1" vertOverflow="ellipsis" vert="horz" wrap="square" lIns="38100" tIns="19050" rIns="38100" bIns="19050" anchor="ctr" anchorCtr="1">
+                <a:spAutoFit/>
+              </a:bodyPr>
+              <a:lstStyle/>
+              <a:p>
+                <a:pPr>
+                  <a:defRPr sz="900" b="0" i="0" u="none" strike="noStrike" kern="1200" baseline="0">
+                    <a:solidFill>
+                      <a:schemeClr val="tx1">
+                        <a:lumMod val="75000"/>
+                        <a:lumOff val="25000"/>
+                      </a:schemeClr>
+                    </a:solidFill>
+                    <a:latin typeface="+mn-lt"/>
+                    <a:ea typeface="+mn-ea"/>
+                    <a:cs typeface="+mn-cs"/>
+                  </a:defRPr>
+                </a:pPr>
+                <a:endParaRPr lang="en-US"/>
+              </a:p>
+            </c:txPr>
+            <c:showLegendKey val="0"/>
+            <c:showVal val="0"/>
+            <c:showCatName val="0"/>
+            <c:showSerName val="0"/>
+            <c:showPercent val="1"/>
+            <c:showBubbleSize val="0"/>
+            <c:showLeaderLines val="1"/>
+            <c:leaderLines>
+              <c:spPr>
+                <a:ln w="9525" cap="flat" cmpd="sng" algn="ctr">
+                  <a:solidFill>
+                    <a:schemeClr val="tx1">
+                      <a:lumMod val="35000"/>
+                      <a:lumOff val="65000"/>
+                    </a:schemeClr>
+                  </a:solidFill>
+                  <a:round/>
+                </a:ln>
+                <a:effectLst/>
+              </c:spPr>
+            </c:leaderLines>
+            <c:extLst>
+              <c:ext xmlns:c15="http://schemas.microsoft.com/office/drawing/2012/chart" uri="{CE6537A1-D6FC-4f65-9D91-7224C49458BB}"/>
+            </c:extLst>
+          </c:dLbls>
+          <c:cat>
+            <c:strRef>
+              <c:f>'[Survey results.xlsm]Sheet1'!$Q$50:$Q$52</c:f>
+              <c:strCache>
+                <c:ptCount val="3"/>
+                <c:pt idx="0">
+                  <c:v>Windows laptop</c:v>
+                </c:pt>
+                <c:pt idx="1">
+                  <c:v>Apple Desktop</c:v>
+                </c:pt>
+                <c:pt idx="2">
+                  <c:v>Linux laptop</c:v>
+                </c:pt>
+              </c:strCache>
+            </c:strRef>
+          </c:cat>
+          <c:val>
+            <c:numRef>
+              <c:f>'[Survey results.xlsm]Sheet1'!$R$50:$R$52</c:f>
+              <c:numCache>
+                <c:formatCode>General</c:formatCode>
+                <c:ptCount val="3"/>
+                <c:pt idx="0">
+                  <c:v>25</c:v>
+                </c:pt>
+                <c:pt idx="1">
+                  <c:v>6</c:v>
+                </c:pt>
+                <c:pt idx="2">
+                  <c:v>1</c:v>
+                </c:pt>
+              </c:numCache>
+            </c:numRef>
+          </c:val>
+          <c:extLst>
+            <c:ext xmlns:c16="http://schemas.microsoft.com/office/drawing/2014/chart" uri="{C3380CC4-5D6E-409C-BE32-E72D297353CC}">
+              <c16:uniqueId val="{00000006-CF73-4265-B897-CAB3C792A19A}"/>
+            </c:ext>
+          </c:extLst>
+        </c:ser>
+        <c:dLbls>
+          <c:showLegendKey val="0"/>
+          <c:showVal val="0"/>
+          <c:showCatName val="0"/>
+          <c:showSerName val="0"/>
+          <c:showPercent val="0"/>
+          <c:showBubbleSize val="0"/>
+          <c:showLeaderLines val="1"/>
+        </c:dLbls>
+        <c:firstSliceAng val="0"/>
+      </c:pieChart>
+      <c:spPr>
+        <a:noFill/>
+        <a:ln>
+          <a:noFill/>
+        </a:ln>
+        <a:effectLst/>
+      </c:spPr>
+    </c:plotArea>
+    <c:legend>
+      <c:legendPos val="b"/>
+      <c:overlay val="0"/>
+      <c:spPr>
+        <a:noFill/>
+        <a:ln>
+          <a:noFill/>
+        </a:ln>
+        <a:effectLst/>
+      </c:spPr>
+      <c:txPr>
+        <a:bodyPr rot="0" spcFirstLastPara="1" vertOverflow="ellipsis" vert="horz" wrap="square" anchor="ctr" anchorCtr="1"/>
+        <a:lstStyle/>
+        <a:p>
+          <a:pPr>
+            <a:defRPr sz="900" b="0" i="0" u="none" strike="noStrike" kern="1200" baseline="0">
+              <a:solidFill>
+                <a:schemeClr val="tx1">
+                  <a:lumMod val="65000"/>
+                  <a:lumOff val="35000"/>
+                </a:schemeClr>
+              </a:solidFill>
+              <a:latin typeface="+mn-lt"/>
+              <a:ea typeface="+mn-ea"/>
+              <a:cs typeface="+mn-cs"/>
+            </a:defRPr>
+          </a:pPr>
+          <a:endParaRPr lang="en-US"/>
+        </a:p>
+      </c:txPr>
+    </c:legend>
+    <c:plotVisOnly val="1"/>
+    <c:dispBlanksAs val="gap"/>
+    <c:showDLblsOverMax val="0"/>
+  </c:chart>
+  <c:spPr>
+    <a:solidFill>
+      <a:schemeClr val="bg1"/>
+    </a:solidFill>
+    <a:ln w="9525" cap="flat" cmpd="sng" algn="ctr">
+      <a:solidFill>
+        <a:schemeClr val="tx1">
+          <a:lumMod val="15000"/>
+          <a:lumOff val="85000"/>
+        </a:schemeClr>
+      </a:solidFill>
+      <a:round/>
+    </a:ln>
+    <a:effectLst/>
+  </c:spPr>
+  <c:txPr>
+    <a:bodyPr/>
+    <a:lstStyle/>
+    <a:p>
+      <a:pPr>
+        <a:defRPr/>
+      </a:pPr>
+      <a:endParaRPr lang="en-US"/>
+    </a:p>
+  </c:txPr>
+  <c:externalData r:id="rId3">
+    <c:autoUpdate val="0"/>
+  </c:externalData>
+</c:chartSpace>
+</file>
+
+<file path=word/charts/chart12.xml><?xml version="1.0" encoding="utf-8"?>
+<c:chartSpace xmlns:c="http://schemas.openxmlformats.org/drawingml/2006/chart" xmlns:a="http://schemas.openxmlformats.org/drawingml/2006/main" xmlns:r="http://schemas.openxmlformats.org/officeDocument/2006/relationships" xmlns:c16r2="http://schemas.microsoft.com/office/drawing/2015/06/chart">
+  <c:date1904 val="0"/>
+  <c:lang val="en-US"/>
+  <c:roundedCorners val="0"/>
+  <mc:AlternateContent xmlns:mc="http://schemas.openxmlformats.org/markup-compatibility/2006">
+    <mc:Choice xmlns:c14="http://schemas.microsoft.com/office/drawing/2007/8/2/chart" Requires="c14">
+      <c14:style val="102"/>
+    </mc:Choice>
+    <mc:Fallback>
+      <c:style val="2"/>
+    </mc:Fallback>
+  </mc:AlternateContent>
+  <c:chart>
+    <c:title>
+      <c:overlay val="0"/>
+      <c:spPr>
+        <a:noFill/>
+        <a:ln>
+          <a:noFill/>
+        </a:ln>
+        <a:effectLst/>
+      </c:spPr>
+      <c:txPr>
+        <a:bodyPr rot="0" spcFirstLastPara="1" vertOverflow="ellipsis" vert="horz" wrap="square" anchor="ctr" anchorCtr="1"/>
+        <a:lstStyle/>
+        <a:p>
+          <a:pPr>
+            <a:defRPr sz="1400" b="0" i="0" u="none" strike="noStrike" kern="1200" spc="0" baseline="0">
+              <a:solidFill>
+                <a:schemeClr val="tx1">
+                  <a:lumMod val="65000"/>
+                  <a:lumOff val="35000"/>
+                </a:schemeClr>
+              </a:solidFill>
+              <a:latin typeface="+mn-lt"/>
+              <a:ea typeface="+mn-ea"/>
+              <a:cs typeface="+mn-cs"/>
+            </a:defRPr>
+          </a:pPr>
+          <a:endParaRPr lang="en-US"/>
+        </a:p>
+      </c:txPr>
+    </c:title>
+    <c:autoTitleDeleted val="0"/>
+    <c:plotArea>
+      <c:layout/>
+      <c:pieChart>
+        <c:varyColors val="1"/>
+        <c:ser>
+          <c:idx val="0"/>
+          <c:order val="0"/>
+          <c:tx>
+            <c:strRef>
+              <c:f>'[Survey results.xlsm]Sheet1'!$W$54</c:f>
+              <c:strCache>
+                <c:ptCount val="1"/>
+                <c:pt idx="0">
+                  <c:v>Table type</c:v>
+                </c:pt>
+              </c:strCache>
+            </c:strRef>
+          </c:tx>
+          <c:dPt>
+            <c:idx val="0"/>
+            <c:bubble3D val="0"/>
+            <c:spPr>
+              <a:solidFill>
+                <a:schemeClr val="accent1"/>
+              </a:solidFill>
+              <a:ln w="19050">
+                <a:solidFill>
+                  <a:schemeClr val="lt1"/>
+                </a:solidFill>
+              </a:ln>
+              <a:effectLst/>
+            </c:spPr>
+            <c:extLst>
+              <c:ext xmlns:c16="http://schemas.microsoft.com/office/drawing/2014/chart" uri="{C3380CC4-5D6E-409C-BE32-E72D297353CC}">
+                <c16:uniqueId val="{00000001-3C07-4835-9073-435B90E48BA9}"/>
+              </c:ext>
+            </c:extLst>
+          </c:dPt>
+          <c:dPt>
+            <c:idx val="1"/>
+            <c:bubble3D val="0"/>
+            <c:spPr>
+              <a:solidFill>
+                <a:schemeClr val="accent2"/>
+              </a:solidFill>
+              <a:ln w="19050">
+                <a:solidFill>
+                  <a:schemeClr val="lt1"/>
+                </a:solidFill>
+              </a:ln>
+              <a:effectLst/>
+            </c:spPr>
+            <c:extLst>
+              <c:ext xmlns:c16="http://schemas.microsoft.com/office/drawing/2014/chart" uri="{C3380CC4-5D6E-409C-BE32-E72D297353CC}">
+                <c16:uniqueId val="{00000003-3C07-4835-9073-435B90E48BA9}"/>
+              </c:ext>
+            </c:extLst>
+          </c:dPt>
+          <c:dLbls>
+            <c:spPr>
+              <a:noFill/>
+              <a:ln>
+                <a:noFill/>
+              </a:ln>
+              <a:effectLst/>
+            </c:spPr>
+            <c:txPr>
+              <a:bodyPr rot="0" spcFirstLastPara="1" vertOverflow="ellipsis" vert="horz" wrap="square" lIns="38100" tIns="19050" rIns="38100" bIns="19050" anchor="ctr" anchorCtr="1">
+                <a:spAutoFit/>
+              </a:bodyPr>
+              <a:lstStyle/>
+              <a:p>
+                <a:pPr>
+                  <a:defRPr sz="900" b="0" i="0" u="none" strike="noStrike" kern="1200" baseline="0">
+                    <a:solidFill>
+                      <a:schemeClr val="tx1">
+                        <a:lumMod val="75000"/>
+                        <a:lumOff val="25000"/>
+                      </a:schemeClr>
+                    </a:solidFill>
+                    <a:latin typeface="+mn-lt"/>
+                    <a:ea typeface="+mn-ea"/>
+                    <a:cs typeface="+mn-cs"/>
+                  </a:defRPr>
+                </a:pPr>
+                <a:endParaRPr lang="en-US"/>
+              </a:p>
+            </c:txPr>
+            <c:showLegendKey val="0"/>
+            <c:showVal val="0"/>
+            <c:showCatName val="0"/>
+            <c:showSerName val="0"/>
+            <c:showPercent val="1"/>
+            <c:showBubbleSize val="0"/>
+            <c:showLeaderLines val="1"/>
+            <c:leaderLines>
+              <c:spPr>
+                <a:ln w="9525" cap="flat" cmpd="sng" algn="ctr">
+                  <a:solidFill>
+                    <a:schemeClr val="tx1">
+                      <a:lumMod val="35000"/>
+                      <a:lumOff val="65000"/>
+                    </a:schemeClr>
+                  </a:solidFill>
+                  <a:round/>
+                </a:ln>
+                <a:effectLst/>
+              </c:spPr>
+            </c:leaderLines>
+            <c:extLst>
+              <c:ext xmlns:c15="http://schemas.microsoft.com/office/drawing/2012/chart" uri="{CE6537A1-D6FC-4f65-9D91-7224C49458BB}"/>
+            </c:extLst>
+          </c:dLbls>
+          <c:cat>
+            <c:strRef>
+              <c:f>'[Survey results.xlsm]Sheet1'!$V$55:$V$56</c:f>
+              <c:strCache>
+                <c:ptCount val="2"/>
+                <c:pt idx="0">
+                  <c:v>Ipad</c:v>
+                </c:pt>
+                <c:pt idx="1">
+                  <c:v>Android tablet</c:v>
+                </c:pt>
+              </c:strCache>
+            </c:strRef>
+          </c:cat>
+          <c:val>
+            <c:numRef>
+              <c:f>'[Survey results.xlsm]Sheet1'!$W$55:$W$56</c:f>
+              <c:numCache>
+                <c:formatCode>General</c:formatCode>
+                <c:ptCount val="2"/>
+                <c:pt idx="0">
+                  <c:v>19</c:v>
+                </c:pt>
+                <c:pt idx="1">
+                  <c:v>6</c:v>
+                </c:pt>
+              </c:numCache>
+            </c:numRef>
+          </c:val>
+          <c:extLst>
+            <c:ext xmlns:c16="http://schemas.microsoft.com/office/drawing/2014/chart" uri="{C3380CC4-5D6E-409C-BE32-E72D297353CC}">
+              <c16:uniqueId val="{00000004-3C07-4835-9073-435B90E48BA9}"/>
+            </c:ext>
+          </c:extLst>
+        </c:ser>
+        <c:dLbls>
+          <c:showLegendKey val="0"/>
+          <c:showVal val="0"/>
+          <c:showCatName val="0"/>
+          <c:showSerName val="0"/>
+          <c:showPercent val="0"/>
+          <c:showBubbleSize val="0"/>
+          <c:showLeaderLines val="1"/>
+        </c:dLbls>
+        <c:firstSliceAng val="0"/>
+      </c:pieChart>
+      <c:spPr>
+        <a:noFill/>
+        <a:ln>
+          <a:noFill/>
+        </a:ln>
+        <a:effectLst/>
+      </c:spPr>
+    </c:plotArea>
+    <c:legend>
+      <c:legendPos val="b"/>
+      <c:overlay val="0"/>
+      <c:spPr>
+        <a:noFill/>
+        <a:ln>
+          <a:noFill/>
+        </a:ln>
+        <a:effectLst/>
+      </c:spPr>
+      <c:txPr>
+        <a:bodyPr rot="0" spcFirstLastPara="1" vertOverflow="ellipsis" vert="horz" wrap="square" anchor="ctr" anchorCtr="1"/>
+        <a:lstStyle/>
+        <a:p>
+          <a:pPr>
+            <a:defRPr sz="900" b="0" i="0" u="none" strike="noStrike" kern="1200" baseline="0">
+              <a:solidFill>
+                <a:schemeClr val="tx1">
+                  <a:lumMod val="65000"/>
+                  <a:lumOff val="35000"/>
+                </a:schemeClr>
+              </a:solidFill>
+              <a:latin typeface="+mn-lt"/>
+              <a:ea typeface="+mn-ea"/>
+              <a:cs typeface="+mn-cs"/>
+            </a:defRPr>
+          </a:pPr>
+          <a:endParaRPr lang="en-US"/>
+        </a:p>
+      </c:txPr>
+    </c:legend>
+    <c:plotVisOnly val="1"/>
+    <c:dispBlanksAs val="gap"/>
+    <c:showDLblsOverMax val="0"/>
+  </c:chart>
+  <c:spPr>
+    <a:solidFill>
+      <a:schemeClr val="bg1"/>
+    </a:solidFill>
+    <a:ln w="9525" cap="flat" cmpd="sng" algn="ctr">
+      <a:solidFill>
+        <a:schemeClr val="tx1">
+          <a:lumMod val="15000"/>
+          <a:lumOff val="85000"/>
+        </a:schemeClr>
+      </a:solidFill>
+      <a:round/>
+    </a:ln>
+    <a:effectLst/>
+  </c:spPr>
+  <c:txPr>
+    <a:bodyPr/>
+    <a:lstStyle/>
+    <a:p>
+      <a:pPr>
+        <a:defRPr/>
+      </a:pPr>
+      <a:endParaRPr lang="en-US"/>
+    </a:p>
+  </c:txPr>
+  <c:externalData r:id="rId3">
+    <c:autoUpdate val="0"/>
+  </c:externalData>
+</c:chartSpace>
+</file>
+
+<file path=word/charts/chart13.xml><?xml version="1.0" encoding="utf-8"?>
+<c:chartSpace xmlns:c="http://schemas.openxmlformats.org/drawingml/2006/chart" xmlns:a="http://schemas.openxmlformats.org/drawingml/2006/main" xmlns:r="http://schemas.openxmlformats.org/officeDocument/2006/relationships" xmlns:c16r2="http://schemas.microsoft.com/office/drawing/2015/06/chart">
+  <c:date1904 val="0"/>
+  <c:lang val="en-US"/>
+  <c:roundedCorners val="0"/>
+  <mc:AlternateContent xmlns:mc="http://schemas.openxmlformats.org/markup-compatibility/2006">
+    <mc:Choice xmlns:c14="http://schemas.microsoft.com/office/drawing/2007/8/2/chart" Requires="c14">
+      <c14:style val="102"/>
+    </mc:Choice>
+    <mc:Fallback>
+      <c:style val="2"/>
+    </mc:Fallback>
+  </mc:AlternateContent>
+  <c:chart>
+    <c:title>
+      <c:overlay val="0"/>
+      <c:spPr>
+        <a:noFill/>
+        <a:ln>
+          <a:noFill/>
+        </a:ln>
+        <a:effectLst/>
+      </c:spPr>
+      <c:txPr>
+        <a:bodyPr rot="0" spcFirstLastPara="1" vertOverflow="ellipsis" vert="horz" wrap="square" anchor="ctr" anchorCtr="1"/>
+        <a:lstStyle/>
+        <a:p>
+          <a:pPr>
+            <a:defRPr sz="1400" b="0" i="0" u="none" strike="noStrike" kern="1200" spc="0" baseline="0">
+              <a:solidFill>
+                <a:schemeClr val="tx1">
+                  <a:lumMod val="65000"/>
+                  <a:lumOff val="35000"/>
+                </a:schemeClr>
+              </a:solidFill>
+              <a:latin typeface="+mn-lt"/>
+              <a:ea typeface="+mn-ea"/>
+              <a:cs typeface="+mn-cs"/>
+            </a:defRPr>
+          </a:pPr>
+          <a:endParaRPr lang="en-US"/>
+        </a:p>
+      </c:txPr>
+    </c:title>
+    <c:autoTitleDeleted val="0"/>
+    <c:plotArea>
+      <c:layout/>
+      <c:pieChart>
+        <c:varyColors val="1"/>
+        <c:ser>
+          <c:idx val="0"/>
+          <c:order val="0"/>
+          <c:tx>
+            <c:strRef>
+              <c:f>'[Survey results.xlsm]Sheet1'!$W$49</c:f>
+              <c:strCache>
+                <c:ptCount val="1"/>
+                <c:pt idx="0">
+                  <c:v>Desktop Type</c:v>
+                </c:pt>
+              </c:strCache>
+            </c:strRef>
+          </c:tx>
+          <c:dPt>
+            <c:idx val="0"/>
+            <c:bubble3D val="0"/>
+            <c:spPr>
+              <a:solidFill>
+                <a:schemeClr val="accent1"/>
+              </a:solidFill>
+              <a:ln w="19050">
+                <a:solidFill>
+                  <a:schemeClr val="lt1"/>
+                </a:solidFill>
+              </a:ln>
+              <a:effectLst/>
+            </c:spPr>
+            <c:extLst>
+              <c:ext xmlns:c16="http://schemas.microsoft.com/office/drawing/2014/chart" uri="{C3380CC4-5D6E-409C-BE32-E72D297353CC}">
+                <c16:uniqueId val="{00000001-2BE1-4CED-B2E9-83BC83E6EBB3}"/>
+              </c:ext>
+            </c:extLst>
+          </c:dPt>
+          <c:dPt>
+            <c:idx val="1"/>
+            <c:bubble3D val="0"/>
+            <c:spPr>
+              <a:solidFill>
+                <a:schemeClr val="accent2"/>
+              </a:solidFill>
+              <a:ln w="19050">
+                <a:solidFill>
+                  <a:schemeClr val="lt1"/>
+                </a:solidFill>
+              </a:ln>
+              <a:effectLst/>
+            </c:spPr>
+            <c:extLst>
+              <c:ext xmlns:c16="http://schemas.microsoft.com/office/drawing/2014/chart" uri="{C3380CC4-5D6E-409C-BE32-E72D297353CC}">
+                <c16:uniqueId val="{00000003-2BE1-4CED-B2E9-83BC83E6EBB3}"/>
+              </c:ext>
+            </c:extLst>
+          </c:dPt>
+          <c:dLbls>
+            <c:spPr>
+              <a:noFill/>
+              <a:ln>
+                <a:noFill/>
+              </a:ln>
+              <a:effectLst/>
+            </c:spPr>
+            <c:txPr>
+              <a:bodyPr rot="0" spcFirstLastPara="1" vertOverflow="ellipsis" vert="horz" wrap="square" lIns="38100" tIns="19050" rIns="38100" bIns="19050" anchor="ctr" anchorCtr="1">
+                <a:spAutoFit/>
+              </a:bodyPr>
+              <a:lstStyle/>
+              <a:p>
+                <a:pPr>
+                  <a:defRPr sz="900" b="0" i="0" u="none" strike="noStrike" kern="1200" baseline="0">
+                    <a:solidFill>
+                      <a:schemeClr val="tx1">
+                        <a:lumMod val="75000"/>
+                        <a:lumOff val="25000"/>
+                      </a:schemeClr>
+                    </a:solidFill>
+                    <a:latin typeface="+mn-lt"/>
+                    <a:ea typeface="+mn-ea"/>
+                    <a:cs typeface="+mn-cs"/>
+                  </a:defRPr>
+                </a:pPr>
+                <a:endParaRPr lang="en-US"/>
+              </a:p>
+            </c:txPr>
+            <c:showLegendKey val="0"/>
+            <c:showVal val="0"/>
+            <c:showCatName val="0"/>
+            <c:showSerName val="0"/>
+            <c:showPercent val="1"/>
+            <c:showBubbleSize val="0"/>
+            <c:showLeaderLines val="1"/>
+            <c:leaderLines>
+              <c:spPr>
+                <a:ln w="9525" cap="flat" cmpd="sng" algn="ctr">
+                  <a:solidFill>
+                    <a:schemeClr val="tx1">
+                      <a:lumMod val="35000"/>
+                      <a:lumOff val="65000"/>
+                    </a:schemeClr>
+                  </a:solidFill>
+                  <a:round/>
+                </a:ln>
+                <a:effectLst/>
+              </c:spPr>
+            </c:leaderLines>
+            <c:extLst>
+              <c:ext xmlns:c15="http://schemas.microsoft.com/office/drawing/2012/chart" uri="{CE6537A1-D6FC-4f65-9D91-7224C49458BB}"/>
+            </c:extLst>
+          </c:dLbls>
+          <c:cat>
+            <c:strRef>
+              <c:f>'[Survey results.xlsm]Sheet1'!$V$50:$V$51</c:f>
+              <c:strCache>
+                <c:ptCount val="2"/>
+                <c:pt idx="0">
+                  <c:v>Windows desktop</c:v>
+                </c:pt>
+                <c:pt idx="1">
+                  <c:v>Apple desktop</c:v>
+                </c:pt>
+              </c:strCache>
+            </c:strRef>
+          </c:cat>
+          <c:val>
+            <c:numRef>
+              <c:f>'[Survey results.xlsm]Sheet1'!$W$50:$W$51</c:f>
+              <c:numCache>
+                <c:formatCode>General</c:formatCode>
+                <c:ptCount val="2"/>
+                <c:pt idx="0">
+                  <c:v>6</c:v>
+                </c:pt>
+                <c:pt idx="1">
+                  <c:v>6</c:v>
+                </c:pt>
+              </c:numCache>
+            </c:numRef>
+          </c:val>
+          <c:extLst>
+            <c:ext xmlns:c16="http://schemas.microsoft.com/office/drawing/2014/chart" uri="{C3380CC4-5D6E-409C-BE32-E72D297353CC}">
+              <c16:uniqueId val="{00000004-2BE1-4CED-B2E9-83BC83E6EBB3}"/>
+            </c:ext>
+          </c:extLst>
+        </c:ser>
+        <c:dLbls>
+          <c:showLegendKey val="0"/>
+          <c:showVal val="0"/>
+          <c:showCatName val="0"/>
+          <c:showSerName val="0"/>
+          <c:showPercent val="0"/>
+          <c:showBubbleSize val="0"/>
+          <c:showLeaderLines val="1"/>
+        </c:dLbls>
+        <c:firstSliceAng val="0"/>
+      </c:pieChart>
+      <c:spPr>
+        <a:noFill/>
+        <a:ln>
+          <a:noFill/>
+        </a:ln>
+        <a:effectLst/>
+      </c:spPr>
+    </c:plotArea>
+    <c:legend>
+      <c:legendPos val="b"/>
+      <c:overlay val="0"/>
+      <c:spPr>
+        <a:noFill/>
+        <a:ln>
+          <a:noFill/>
+        </a:ln>
+        <a:effectLst/>
+      </c:spPr>
+      <c:txPr>
+        <a:bodyPr rot="0" spcFirstLastPara="1" vertOverflow="ellipsis" vert="horz" wrap="square" anchor="ctr" anchorCtr="1"/>
+        <a:lstStyle/>
+        <a:p>
+          <a:pPr>
+            <a:defRPr sz="900" b="0" i="0" u="none" strike="noStrike" kern="1200" baseline="0">
+              <a:solidFill>
+                <a:schemeClr val="tx1">
+                  <a:lumMod val="65000"/>
+                  <a:lumOff val="35000"/>
+                </a:schemeClr>
+              </a:solidFill>
+              <a:latin typeface="+mn-lt"/>
+              <a:ea typeface="+mn-ea"/>
+              <a:cs typeface="+mn-cs"/>
+            </a:defRPr>
+          </a:pPr>
+          <a:endParaRPr lang="en-US"/>
+        </a:p>
+      </c:txPr>
+    </c:legend>
+    <c:plotVisOnly val="1"/>
+    <c:dispBlanksAs val="gap"/>
+    <c:showDLblsOverMax val="0"/>
+  </c:chart>
+  <c:spPr>
+    <a:solidFill>
+      <a:schemeClr val="bg1"/>
+    </a:solidFill>
+    <a:ln w="9525" cap="flat" cmpd="sng" algn="ctr">
+      <a:solidFill>
+        <a:schemeClr val="tx1">
+          <a:lumMod val="15000"/>
+          <a:lumOff val="85000"/>
+        </a:schemeClr>
+      </a:solidFill>
+      <a:round/>
+    </a:ln>
+    <a:effectLst/>
+  </c:spPr>
+  <c:txPr>
+    <a:bodyPr/>
+    <a:lstStyle/>
+    <a:p>
+      <a:pPr>
+        <a:defRPr/>
+      </a:pPr>
+      <a:endParaRPr lang="en-US"/>
+    </a:p>
+  </c:txPr>
+  <c:externalData r:id="rId3">
+    <c:autoUpdate val="0"/>
+  </c:externalData>
+</c:chartSpace>
+</file>
+
+<file path=word/charts/chart2.xml><?xml version="1.0" encoding="utf-8"?>
+<c:chartSpace xmlns:c="http://schemas.openxmlformats.org/drawingml/2006/chart" xmlns:a="http://schemas.openxmlformats.org/drawingml/2006/main" xmlns:r="http://schemas.openxmlformats.org/officeDocument/2006/relationships" xmlns:c16r2="http://schemas.microsoft.com/office/drawing/2015/06/chart">
+  <c:date1904 val="0"/>
+  <c:lang val="en-US"/>
+  <c:roundedCorners val="0"/>
+  <mc:AlternateContent xmlns:mc="http://schemas.openxmlformats.org/markup-compatibility/2006">
+    <mc:Choice xmlns:c14="http://schemas.microsoft.com/office/drawing/2007/8/2/chart" Requires="c14">
+      <c14:style val="102"/>
+    </mc:Choice>
+    <mc:Fallback>
+      <c:style val="2"/>
+    </mc:Fallback>
+  </mc:AlternateContent>
+  <c:chart>
+    <c:title>
+      <c:tx>
+        <c:rich>
+          <a:bodyPr rot="0" spcFirstLastPara="1" vertOverflow="ellipsis" vert="horz" wrap="square" anchor="ctr" anchorCtr="1"/>
+          <a:lstStyle/>
+          <a:p>
+            <a:pPr>
+              <a:defRPr sz="1400" b="0" i="0" u="none" strike="noStrike" kern="1200" spc="0" baseline="0">
+                <a:solidFill>
+                  <a:schemeClr val="tx1">
+                    <a:lumMod val="65000"/>
+                    <a:lumOff val="35000"/>
+                  </a:schemeClr>
+                </a:solidFill>
+                <a:latin typeface="+mn-lt"/>
+                <a:ea typeface="+mn-ea"/>
+                <a:cs typeface="+mn-cs"/>
+              </a:defRPr>
+            </a:pPr>
+            <a:r>
+              <a:rPr lang="en-US"/>
+              <a:t>Male Play Video Games?</a:t>
+            </a:r>
+          </a:p>
+        </c:rich>
+      </c:tx>
+      <c:overlay val="0"/>
+      <c:spPr>
+        <a:noFill/>
+        <a:ln>
+          <a:noFill/>
+        </a:ln>
+        <a:effectLst/>
+      </c:spPr>
+      <c:txPr>
+        <a:bodyPr rot="0" spcFirstLastPara="1" vertOverflow="ellipsis" vert="horz" wrap="square" anchor="ctr" anchorCtr="1"/>
+        <a:lstStyle/>
+        <a:p>
+          <a:pPr>
+            <a:defRPr sz="1400" b="0" i="0" u="none" strike="noStrike" kern="1200" spc="0" baseline="0">
+              <a:solidFill>
+                <a:schemeClr val="tx1">
+                  <a:lumMod val="65000"/>
+                  <a:lumOff val="35000"/>
+                </a:schemeClr>
+              </a:solidFill>
+              <a:latin typeface="+mn-lt"/>
+              <a:ea typeface="+mn-ea"/>
+              <a:cs typeface="+mn-cs"/>
+            </a:defRPr>
+          </a:pPr>
+          <a:endParaRPr lang="en-US"/>
+        </a:p>
+      </c:txPr>
+    </c:title>
+    <c:autoTitleDeleted val="0"/>
+    <c:plotArea>
+      <c:layout/>
+      <c:pieChart>
+        <c:varyColors val="1"/>
+        <c:ser>
+          <c:idx val="0"/>
+          <c:order val="0"/>
+          <c:tx>
+            <c:strRef>
+              <c:f>Sheet1!$I$68</c:f>
+              <c:strCache>
+                <c:ptCount val="1"/>
+                <c:pt idx="0">
+                  <c:v>Male</c:v>
+                </c:pt>
+              </c:strCache>
+            </c:strRef>
+          </c:tx>
+          <c:dPt>
+            <c:idx val="0"/>
+            <c:bubble3D val="0"/>
+            <c:spPr>
+              <a:solidFill>
+                <a:schemeClr val="accent1"/>
+              </a:solidFill>
+              <a:ln w="19050">
+                <a:solidFill>
+                  <a:schemeClr val="lt1"/>
+                </a:solidFill>
+              </a:ln>
+              <a:effectLst/>
+            </c:spPr>
+            <c:extLst>
+              <c:ext xmlns:c16="http://schemas.microsoft.com/office/drawing/2014/chart" uri="{C3380CC4-5D6E-409C-BE32-E72D297353CC}">
+                <c16:uniqueId val="{00000001-D1EA-4951-89D7-24BA8FA99538}"/>
+              </c:ext>
+            </c:extLst>
+          </c:dPt>
+          <c:dPt>
+            <c:idx val="1"/>
+            <c:bubble3D val="0"/>
+            <c:spPr>
+              <a:solidFill>
+                <a:schemeClr val="accent2"/>
+              </a:solidFill>
+              <a:ln w="19050">
+                <a:solidFill>
+                  <a:schemeClr val="lt1"/>
+                </a:solidFill>
+              </a:ln>
+              <a:effectLst/>
+            </c:spPr>
+            <c:extLst>
+              <c:ext xmlns:c16="http://schemas.microsoft.com/office/drawing/2014/chart" uri="{C3380CC4-5D6E-409C-BE32-E72D297353CC}">
+                <c16:uniqueId val="{00000003-D1EA-4951-89D7-24BA8FA99538}"/>
+              </c:ext>
+            </c:extLst>
+          </c:dPt>
+          <c:dPt>
+            <c:idx val="2"/>
+            <c:bubble3D val="0"/>
+            <c:spPr>
+              <a:solidFill>
+                <a:schemeClr val="accent3"/>
+              </a:solidFill>
+              <a:ln w="19050">
+                <a:solidFill>
+                  <a:schemeClr val="lt1"/>
+                </a:solidFill>
+              </a:ln>
+              <a:effectLst/>
+            </c:spPr>
+            <c:extLst>
+              <c:ext xmlns:c16="http://schemas.microsoft.com/office/drawing/2014/chart" uri="{C3380CC4-5D6E-409C-BE32-E72D297353CC}">
+                <c16:uniqueId val="{00000005-D1EA-4951-89D7-24BA8FA99538}"/>
+              </c:ext>
+            </c:extLst>
+          </c:dPt>
+          <c:dLbls>
+            <c:spPr>
+              <a:noFill/>
+              <a:ln>
+                <a:noFill/>
+              </a:ln>
+              <a:effectLst/>
+            </c:spPr>
+            <c:txPr>
+              <a:bodyPr rot="0" spcFirstLastPara="1" vertOverflow="ellipsis" vert="horz" wrap="square" lIns="38100" tIns="19050" rIns="38100" bIns="19050" anchor="ctr" anchorCtr="1">
+                <a:spAutoFit/>
+              </a:bodyPr>
+              <a:lstStyle/>
+              <a:p>
+                <a:pPr>
+                  <a:defRPr sz="900" b="0" i="0" u="none" strike="noStrike" kern="1200" baseline="0">
+                    <a:solidFill>
+                      <a:schemeClr val="tx1">
+                        <a:lumMod val="75000"/>
+                        <a:lumOff val="25000"/>
+                      </a:schemeClr>
+                    </a:solidFill>
+                    <a:latin typeface="+mn-lt"/>
+                    <a:ea typeface="+mn-ea"/>
+                    <a:cs typeface="+mn-cs"/>
+                  </a:defRPr>
+                </a:pPr>
+                <a:endParaRPr lang="en-US"/>
+              </a:p>
+            </c:txPr>
+            <c:showLegendKey val="0"/>
+            <c:showVal val="0"/>
+            <c:showCatName val="0"/>
+            <c:showSerName val="0"/>
+            <c:showPercent val="1"/>
+            <c:showBubbleSize val="0"/>
+            <c:showLeaderLines val="1"/>
+            <c:leaderLines>
+              <c:spPr>
+                <a:ln w="9525" cap="flat" cmpd="sng" algn="ctr">
+                  <a:solidFill>
+                    <a:schemeClr val="tx1">
+                      <a:lumMod val="35000"/>
+                      <a:lumOff val="65000"/>
+                    </a:schemeClr>
+                  </a:solidFill>
+                  <a:round/>
+                </a:ln>
+                <a:effectLst/>
+              </c:spPr>
+            </c:leaderLines>
+            <c:extLst>
+              <c:ext xmlns:c15="http://schemas.microsoft.com/office/drawing/2012/chart" uri="{CE6537A1-D6FC-4f65-9D91-7224C49458BB}"/>
+            </c:extLst>
+          </c:dLbls>
+          <c:cat>
+            <c:strRef>
+              <c:f>Sheet1!$H$69:$H$71</c:f>
+              <c:strCache>
+                <c:ptCount val="3"/>
+                <c:pt idx="0">
+                  <c:v>Yes</c:v>
+                </c:pt>
+                <c:pt idx="1">
+                  <c:v>No</c:v>
+                </c:pt>
+                <c:pt idx="2">
+                  <c:v>Unsure</c:v>
+                </c:pt>
+              </c:strCache>
+            </c:strRef>
+          </c:cat>
+          <c:val>
+            <c:numRef>
+              <c:f>Sheet1!$I$69:$I$71</c:f>
+              <c:numCache>
+                <c:formatCode>General</c:formatCode>
+                <c:ptCount val="3"/>
+                <c:pt idx="0">
+                  <c:v>15</c:v>
+                </c:pt>
+                <c:pt idx="1">
+                  <c:v>9</c:v>
+                </c:pt>
+                <c:pt idx="2">
+                  <c:v>1</c:v>
+                </c:pt>
+              </c:numCache>
+            </c:numRef>
+          </c:val>
+          <c:extLst>
+            <c:ext xmlns:c16="http://schemas.microsoft.com/office/drawing/2014/chart" uri="{C3380CC4-5D6E-409C-BE32-E72D297353CC}">
+              <c16:uniqueId val="{00000006-D1EA-4951-89D7-24BA8FA99538}"/>
+            </c:ext>
+          </c:extLst>
+        </c:ser>
+        <c:dLbls>
+          <c:showLegendKey val="0"/>
+          <c:showVal val="0"/>
+          <c:showCatName val="0"/>
+          <c:showSerName val="0"/>
+          <c:showPercent val="0"/>
+          <c:showBubbleSize val="0"/>
+          <c:showLeaderLines val="1"/>
+        </c:dLbls>
+        <c:firstSliceAng val="0"/>
+      </c:pieChart>
+      <c:spPr>
+        <a:noFill/>
+        <a:ln>
+          <a:noFill/>
+        </a:ln>
+        <a:effectLst/>
+      </c:spPr>
+    </c:plotArea>
+    <c:legend>
+      <c:legendPos val="b"/>
+      <c:overlay val="0"/>
+      <c:spPr>
+        <a:noFill/>
+        <a:ln>
+          <a:noFill/>
+        </a:ln>
+        <a:effectLst/>
+      </c:spPr>
+      <c:txPr>
+        <a:bodyPr rot="0" spcFirstLastPara="1" vertOverflow="ellipsis" vert="horz" wrap="square" anchor="ctr" anchorCtr="1"/>
+        <a:lstStyle/>
+        <a:p>
+          <a:pPr>
+            <a:defRPr sz="900" b="0" i="0" u="none" strike="noStrike" kern="1200" baseline="0">
+              <a:solidFill>
+                <a:schemeClr val="tx1">
+                  <a:lumMod val="65000"/>
+                  <a:lumOff val="35000"/>
+                </a:schemeClr>
+              </a:solidFill>
+              <a:latin typeface="+mn-lt"/>
+              <a:ea typeface="+mn-ea"/>
+              <a:cs typeface="+mn-cs"/>
+            </a:defRPr>
+          </a:pPr>
+          <a:endParaRPr lang="en-US"/>
+        </a:p>
+      </c:txPr>
+    </c:legend>
+    <c:plotVisOnly val="1"/>
+    <c:dispBlanksAs val="gap"/>
+    <c:showDLblsOverMax val="0"/>
+  </c:chart>
+  <c:spPr>
+    <a:solidFill>
+      <a:schemeClr val="bg1"/>
+    </a:solidFill>
+    <a:ln w="9525" cap="flat" cmpd="sng" algn="ctr">
+      <a:solidFill>
+        <a:schemeClr val="tx1">
+          <a:lumMod val="15000"/>
+          <a:lumOff val="85000"/>
+        </a:schemeClr>
+      </a:solidFill>
+      <a:round/>
+    </a:ln>
+    <a:effectLst/>
+  </c:spPr>
+  <c:txPr>
+    <a:bodyPr/>
+    <a:lstStyle/>
+    <a:p>
+      <a:pPr>
+        <a:defRPr/>
+      </a:pPr>
+      <a:endParaRPr lang="en-US"/>
+    </a:p>
+  </c:txPr>
+  <c:externalData r:id="rId3">
+    <c:autoUpdate val="0"/>
+  </c:externalData>
+</c:chartSpace>
+</file>
+
+<file path=word/charts/chart3.xml><?xml version="1.0" encoding="utf-8"?>
+<c:chartSpace xmlns:c="http://schemas.openxmlformats.org/drawingml/2006/chart" xmlns:a="http://schemas.openxmlformats.org/drawingml/2006/main" xmlns:r="http://schemas.openxmlformats.org/officeDocument/2006/relationships" xmlns:c16r2="http://schemas.microsoft.com/office/drawing/2015/06/chart">
+  <c:date1904 val="0"/>
+  <c:lang val="en-US"/>
+  <c:roundedCorners val="0"/>
+  <mc:AlternateContent xmlns:mc="http://schemas.openxmlformats.org/markup-compatibility/2006">
+    <mc:Choice xmlns:c14="http://schemas.microsoft.com/office/drawing/2007/8/2/chart" Requires="c14">
+      <c14:style val="102"/>
+    </mc:Choice>
+    <mc:Fallback>
+      <c:style val="2"/>
+    </mc:Fallback>
+  </mc:AlternateContent>
+  <c:chart>
+    <c:title>
+      <c:tx>
+        <c:rich>
+          <a:bodyPr rot="0" spcFirstLastPara="1" vertOverflow="ellipsis" vert="horz" wrap="square" anchor="ctr" anchorCtr="1"/>
+          <a:lstStyle/>
+          <a:p>
+            <a:pPr>
+              <a:defRPr sz="1400" b="0" i="0" u="none" strike="noStrike" kern="1200" spc="0" baseline="0">
+                <a:solidFill>
+                  <a:schemeClr val="tx1">
+                    <a:lumMod val="65000"/>
+                    <a:lumOff val="35000"/>
+                  </a:schemeClr>
+                </a:solidFill>
+                <a:latin typeface="+mn-lt"/>
+                <a:ea typeface="+mn-ea"/>
+                <a:cs typeface="+mn-cs"/>
+              </a:defRPr>
+            </a:pPr>
+            <a:r>
+              <a:rPr lang="en-GB"/>
+              <a:t>Female Play Video</a:t>
+            </a:r>
+            <a:r>
+              <a:rPr lang="en-GB" baseline="0"/>
+              <a:t> Games?</a:t>
+            </a:r>
+            <a:endParaRPr lang="en-GB"/>
+          </a:p>
+        </c:rich>
+      </c:tx>
+      <c:overlay val="0"/>
+      <c:spPr>
+        <a:noFill/>
+        <a:ln>
+          <a:noFill/>
+        </a:ln>
+        <a:effectLst/>
+      </c:spPr>
+      <c:txPr>
+        <a:bodyPr rot="0" spcFirstLastPara="1" vertOverflow="ellipsis" vert="horz" wrap="square" anchor="ctr" anchorCtr="1"/>
+        <a:lstStyle/>
+        <a:p>
+          <a:pPr>
+            <a:defRPr sz="1400" b="0" i="0" u="none" strike="noStrike" kern="1200" spc="0" baseline="0">
+              <a:solidFill>
+                <a:schemeClr val="tx1">
+                  <a:lumMod val="65000"/>
+                  <a:lumOff val="35000"/>
+                </a:schemeClr>
+              </a:solidFill>
+              <a:latin typeface="+mn-lt"/>
+              <a:ea typeface="+mn-ea"/>
+              <a:cs typeface="+mn-cs"/>
+            </a:defRPr>
+          </a:pPr>
+          <a:endParaRPr lang="en-US"/>
+        </a:p>
+      </c:txPr>
+    </c:title>
+    <c:autoTitleDeleted val="0"/>
+    <c:plotArea>
+      <c:layout/>
+      <c:pieChart>
+        <c:varyColors val="1"/>
+        <c:ser>
+          <c:idx val="0"/>
+          <c:order val="0"/>
+          <c:tx>
+            <c:strRef>
+              <c:f>Sheet1!$I$61</c:f>
+              <c:strCache>
+                <c:ptCount val="1"/>
+                <c:pt idx="0">
+                  <c:v>Female</c:v>
+                </c:pt>
+              </c:strCache>
+            </c:strRef>
+          </c:tx>
+          <c:dPt>
+            <c:idx val="0"/>
+            <c:bubble3D val="0"/>
+            <c:spPr>
+              <a:solidFill>
+                <a:schemeClr val="accent1"/>
+              </a:solidFill>
+              <a:ln w="19050">
+                <a:solidFill>
+                  <a:schemeClr val="lt1"/>
+                </a:solidFill>
+              </a:ln>
+              <a:effectLst/>
+            </c:spPr>
+            <c:extLst>
+              <c:ext xmlns:c16="http://schemas.microsoft.com/office/drawing/2014/chart" uri="{C3380CC4-5D6E-409C-BE32-E72D297353CC}">
+                <c16:uniqueId val="{00000001-EF67-4AAC-9D52-FC148DF939AF}"/>
+              </c:ext>
+            </c:extLst>
+          </c:dPt>
+          <c:dPt>
+            <c:idx val="1"/>
+            <c:bubble3D val="0"/>
+            <c:spPr>
+              <a:solidFill>
+                <a:schemeClr val="accent2"/>
+              </a:solidFill>
+              <a:ln w="19050">
+                <a:solidFill>
+                  <a:schemeClr val="lt1"/>
+                </a:solidFill>
+              </a:ln>
+              <a:effectLst/>
+            </c:spPr>
+            <c:extLst>
+              <c:ext xmlns:c16="http://schemas.microsoft.com/office/drawing/2014/chart" uri="{C3380CC4-5D6E-409C-BE32-E72D297353CC}">
+                <c16:uniqueId val="{00000003-EF67-4AAC-9D52-FC148DF939AF}"/>
+              </c:ext>
+            </c:extLst>
+          </c:dPt>
+          <c:dLbls>
+            <c:spPr>
+              <a:noFill/>
+              <a:ln>
+                <a:noFill/>
+              </a:ln>
+              <a:effectLst/>
+            </c:spPr>
+            <c:txPr>
+              <a:bodyPr rot="0" spcFirstLastPara="1" vertOverflow="ellipsis" vert="horz" wrap="square" lIns="38100" tIns="19050" rIns="38100" bIns="19050" anchor="ctr" anchorCtr="1">
+                <a:spAutoFit/>
+              </a:bodyPr>
+              <a:lstStyle/>
+              <a:p>
+                <a:pPr>
+                  <a:defRPr sz="900" b="0" i="0" u="none" strike="noStrike" kern="1200" baseline="0">
+                    <a:solidFill>
+                      <a:schemeClr val="tx1">
+                        <a:lumMod val="75000"/>
+                        <a:lumOff val="25000"/>
+                      </a:schemeClr>
+                    </a:solidFill>
+                    <a:latin typeface="+mn-lt"/>
+                    <a:ea typeface="+mn-ea"/>
+                    <a:cs typeface="+mn-cs"/>
+                  </a:defRPr>
+                </a:pPr>
+                <a:endParaRPr lang="en-US"/>
+              </a:p>
+            </c:txPr>
+            <c:showLegendKey val="0"/>
+            <c:showVal val="0"/>
+            <c:showCatName val="0"/>
+            <c:showSerName val="0"/>
+            <c:showPercent val="1"/>
+            <c:showBubbleSize val="0"/>
+            <c:showLeaderLines val="1"/>
+            <c:leaderLines>
+              <c:spPr>
+                <a:ln w="9525" cap="flat" cmpd="sng" algn="ctr">
+                  <a:solidFill>
+                    <a:schemeClr val="tx1">
+                      <a:lumMod val="35000"/>
+                      <a:lumOff val="65000"/>
+                    </a:schemeClr>
+                  </a:solidFill>
+                  <a:round/>
+                </a:ln>
+                <a:effectLst/>
+              </c:spPr>
+            </c:leaderLines>
+            <c:extLst>
+              <c:ext xmlns:c15="http://schemas.microsoft.com/office/drawing/2012/chart" uri="{CE6537A1-D6FC-4f65-9D91-7224C49458BB}"/>
+            </c:extLst>
+          </c:dLbls>
+          <c:cat>
+            <c:strRef>
+              <c:f>Sheet1!$H$62:$H$63</c:f>
+              <c:strCache>
+                <c:ptCount val="2"/>
+                <c:pt idx="0">
+                  <c:v>Yes</c:v>
+                </c:pt>
+                <c:pt idx="1">
+                  <c:v>No</c:v>
+                </c:pt>
+              </c:strCache>
+            </c:strRef>
+          </c:cat>
+          <c:val>
+            <c:numRef>
+              <c:f>Sheet1!$I$62:$I$63</c:f>
+              <c:numCache>
+                <c:formatCode>General</c:formatCode>
+                <c:ptCount val="2"/>
+                <c:pt idx="0">
+                  <c:v>4</c:v>
+                </c:pt>
+                <c:pt idx="1">
+                  <c:v>13</c:v>
+                </c:pt>
+              </c:numCache>
+            </c:numRef>
+          </c:val>
+          <c:extLst>
+            <c:ext xmlns:c16="http://schemas.microsoft.com/office/drawing/2014/chart" uri="{C3380CC4-5D6E-409C-BE32-E72D297353CC}">
+              <c16:uniqueId val="{00000004-EF67-4AAC-9D52-FC148DF939AF}"/>
+            </c:ext>
+          </c:extLst>
+        </c:ser>
+        <c:dLbls>
+          <c:showLegendKey val="0"/>
+          <c:showVal val="0"/>
+          <c:showCatName val="0"/>
+          <c:showSerName val="0"/>
+          <c:showPercent val="0"/>
+          <c:showBubbleSize val="0"/>
+          <c:showLeaderLines val="1"/>
+        </c:dLbls>
+        <c:firstSliceAng val="0"/>
+      </c:pieChart>
+      <c:spPr>
+        <a:noFill/>
+        <a:ln>
+          <a:noFill/>
+        </a:ln>
+        <a:effectLst/>
+      </c:spPr>
+    </c:plotArea>
+    <c:legend>
+      <c:legendPos val="b"/>
+      <c:overlay val="0"/>
+      <c:spPr>
+        <a:noFill/>
+        <a:ln>
+          <a:noFill/>
+        </a:ln>
+        <a:effectLst/>
+      </c:spPr>
+      <c:txPr>
+        <a:bodyPr rot="0" spcFirstLastPara="1" vertOverflow="ellipsis" vert="horz" wrap="square" anchor="ctr" anchorCtr="1"/>
+        <a:lstStyle/>
+        <a:p>
+          <a:pPr>
+            <a:defRPr sz="900" b="0" i="0" u="none" strike="noStrike" kern="1200" baseline="0">
+              <a:solidFill>
+                <a:schemeClr val="tx1">
+                  <a:lumMod val="65000"/>
+                  <a:lumOff val="35000"/>
+                </a:schemeClr>
+              </a:solidFill>
+              <a:latin typeface="+mn-lt"/>
+              <a:ea typeface="+mn-ea"/>
+              <a:cs typeface="+mn-cs"/>
+            </a:defRPr>
+          </a:pPr>
+          <a:endParaRPr lang="en-US"/>
+        </a:p>
+      </c:txPr>
+    </c:legend>
+    <c:plotVisOnly val="1"/>
+    <c:dispBlanksAs val="gap"/>
+    <c:showDLblsOverMax val="0"/>
+  </c:chart>
+  <c:spPr>
+    <a:solidFill>
+      <a:schemeClr val="bg1"/>
+    </a:solidFill>
+    <a:ln w="9525" cap="flat" cmpd="sng" algn="ctr">
+      <a:solidFill>
+        <a:schemeClr val="tx1">
+          <a:lumMod val="15000"/>
+          <a:lumOff val="85000"/>
+        </a:schemeClr>
+      </a:solidFill>
+      <a:round/>
+    </a:ln>
+    <a:effectLst/>
+  </c:spPr>
+  <c:txPr>
+    <a:bodyPr/>
+    <a:lstStyle/>
+    <a:p>
+      <a:pPr>
+        <a:defRPr/>
+      </a:pPr>
+      <a:endParaRPr lang="en-US"/>
+    </a:p>
+  </c:txPr>
+  <c:externalData r:id="rId3">
+    <c:autoUpdate val="0"/>
+  </c:externalData>
+</c:chartSpace>
+</file>
+
+<file path=word/charts/chart4.xml><?xml version="1.0" encoding="utf-8"?>
+<c:chartSpace xmlns:c="http://schemas.openxmlformats.org/drawingml/2006/chart" xmlns:a="http://schemas.openxmlformats.org/drawingml/2006/main" xmlns:r="http://schemas.openxmlformats.org/officeDocument/2006/relationships" xmlns:c16r2="http://schemas.microsoft.com/office/drawing/2015/06/chart">
+  <c:date1904 val="0"/>
+  <c:lang val="en-US"/>
+  <c:roundedCorners val="0"/>
+  <mc:AlternateContent xmlns:mc="http://schemas.openxmlformats.org/markup-compatibility/2006">
+    <mc:Choice xmlns:c14="http://schemas.microsoft.com/office/drawing/2007/8/2/chart" Requires="c14">
+      <c14:style val="102"/>
+    </mc:Choice>
+    <mc:Fallback>
+      <c:style val="2"/>
+    </mc:Fallback>
+  </mc:AlternateContent>
+  <c:chart>
+    <c:title>
+      <c:tx>
+        <c:rich>
+          <a:bodyPr rot="0" spcFirstLastPara="1" vertOverflow="ellipsis" vert="horz" wrap="square" anchor="ctr" anchorCtr="1"/>
+          <a:lstStyle/>
+          <a:p>
+            <a:pPr>
+              <a:defRPr sz="1400" b="0" i="0" u="none" strike="noStrike" kern="1200" spc="0" baseline="0">
+                <a:solidFill>
+                  <a:schemeClr val="tx1">
+                    <a:lumMod val="65000"/>
+                    <a:lumOff val="35000"/>
+                  </a:schemeClr>
+                </a:solidFill>
+                <a:latin typeface="+mn-lt"/>
+                <a:ea typeface="+mn-ea"/>
+                <a:cs typeface="+mn-cs"/>
+              </a:defRPr>
+            </a:pPr>
+            <a:r>
+              <a:rPr lang="en-US"/>
+              <a:t>Male Knows</a:t>
+            </a:r>
+            <a:r>
+              <a:rPr lang="en-US" baseline="0"/>
+              <a:t> Space Invaders?</a:t>
+            </a:r>
+            <a:endParaRPr lang="en-US"/>
+          </a:p>
+        </c:rich>
+      </c:tx>
+      <c:overlay val="0"/>
+      <c:spPr>
+        <a:noFill/>
+        <a:ln>
+          <a:noFill/>
+        </a:ln>
+        <a:effectLst/>
+      </c:spPr>
+      <c:txPr>
+        <a:bodyPr rot="0" spcFirstLastPara="1" vertOverflow="ellipsis" vert="horz" wrap="square" anchor="ctr" anchorCtr="1"/>
+        <a:lstStyle/>
+        <a:p>
+          <a:pPr>
+            <a:defRPr sz="1400" b="0" i="0" u="none" strike="noStrike" kern="1200" spc="0" baseline="0">
+              <a:solidFill>
+                <a:schemeClr val="tx1">
+                  <a:lumMod val="65000"/>
+                  <a:lumOff val="35000"/>
+                </a:schemeClr>
+              </a:solidFill>
+              <a:latin typeface="+mn-lt"/>
+              <a:ea typeface="+mn-ea"/>
+              <a:cs typeface="+mn-cs"/>
+            </a:defRPr>
+          </a:pPr>
+          <a:endParaRPr lang="en-US"/>
+        </a:p>
+      </c:txPr>
+    </c:title>
+    <c:autoTitleDeleted val="0"/>
+    <c:plotArea>
+      <c:layout/>
+      <c:pieChart>
+        <c:varyColors val="1"/>
+        <c:ser>
+          <c:idx val="0"/>
+          <c:order val="0"/>
+          <c:tx>
+            <c:strRef>
+              <c:f>'[Survey results.xlsm]Sheet1'!$D$53</c:f>
+              <c:strCache>
+                <c:ptCount val="1"/>
+                <c:pt idx="0">
+                  <c:v>Male</c:v>
+                </c:pt>
+              </c:strCache>
+            </c:strRef>
+          </c:tx>
+          <c:dPt>
+            <c:idx val="0"/>
+            <c:bubble3D val="0"/>
+            <c:spPr>
+              <a:solidFill>
+                <a:schemeClr val="accent1"/>
+              </a:solidFill>
+              <a:ln w="19050">
+                <a:solidFill>
+                  <a:schemeClr val="lt1"/>
+                </a:solidFill>
+              </a:ln>
+              <a:effectLst/>
+            </c:spPr>
+            <c:extLst>
+              <c:ext xmlns:c16="http://schemas.microsoft.com/office/drawing/2014/chart" uri="{C3380CC4-5D6E-409C-BE32-E72D297353CC}">
+                <c16:uniqueId val="{00000001-9FB5-46AF-93CC-328F48423D66}"/>
+              </c:ext>
+            </c:extLst>
+          </c:dPt>
+          <c:dPt>
+            <c:idx val="1"/>
+            <c:bubble3D val="0"/>
+            <c:spPr>
+              <a:solidFill>
+                <a:schemeClr val="accent2"/>
+              </a:solidFill>
+              <a:ln w="19050">
+                <a:solidFill>
+                  <a:schemeClr val="lt1"/>
+                </a:solidFill>
+              </a:ln>
+              <a:effectLst/>
+            </c:spPr>
+            <c:extLst>
+              <c:ext xmlns:c16="http://schemas.microsoft.com/office/drawing/2014/chart" uri="{C3380CC4-5D6E-409C-BE32-E72D297353CC}">
+                <c16:uniqueId val="{00000003-9FB5-46AF-93CC-328F48423D66}"/>
+              </c:ext>
+            </c:extLst>
+          </c:dPt>
+          <c:dPt>
+            <c:idx val="2"/>
+            <c:bubble3D val="0"/>
+            <c:spPr>
+              <a:solidFill>
+                <a:schemeClr val="accent3"/>
+              </a:solidFill>
+              <a:ln w="19050">
+                <a:solidFill>
+                  <a:schemeClr val="lt1"/>
+                </a:solidFill>
+              </a:ln>
+              <a:effectLst/>
+            </c:spPr>
+            <c:extLst>
+              <c:ext xmlns:c16="http://schemas.microsoft.com/office/drawing/2014/chart" uri="{C3380CC4-5D6E-409C-BE32-E72D297353CC}">
+                <c16:uniqueId val="{00000005-9FB5-46AF-93CC-328F48423D66}"/>
+              </c:ext>
+            </c:extLst>
+          </c:dPt>
+          <c:dLbls>
+            <c:dLbl>
+              <c:idx val="1"/>
+              <c:layout>
+                <c:manualLayout>
+                  <c:x val="0.10790254876677001"/>
+                  <c:y val="8.0748473856498276E-2"/>
+                </c:manualLayout>
+              </c:layout>
+              <c:showLegendKey val="0"/>
+              <c:showVal val="0"/>
+              <c:showCatName val="0"/>
+              <c:showSerName val="0"/>
+              <c:showPercent val="1"/>
+              <c:showBubbleSize val="0"/>
+              <c:extLst>
+                <c:ext xmlns:c15="http://schemas.microsoft.com/office/drawing/2012/chart" uri="{CE6537A1-D6FC-4f65-9D91-7224C49458BB}"/>
+                <c:ext xmlns:c16="http://schemas.microsoft.com/office/drawing/2014/chart" uri="{C3380CC4-5D6E-409C-BE32-E72D297353CC}">
+                  <c16:uniqueId val="{00000003-9FB5-46AF-93CC-328F48423D66}"/>
+                </c:ext>
+              </c:extLst>
+            </c:dLbl>
+            <c:spPr>
+              <a:noFill/>
+              <a:ln>
+                <a:noFill/>
+              </a:ln>
+              <a:effectLst/>
+            </c:spPr>
+            <c:txPr>
+              <a:bodyPr rot="0" spcFirstLastPara="1" vertOverflow="ellipsis" vert="horz" wrap="square" lIns="38100" tIns="19050" rIns="38100" bIns="19050" anchor="ctr" anchorCtr="1">
+                <a:spAutoFit/>
+              </a:bodyPr>
+              <a:lstStyle/>
+              <a:p>
+                <a:pPr>
+                  <a:defRPr sz="900" b="0" i="0" u="none" strike="noStrike" kern="1200" baseline="0">
+                    <a:solidFill>
+                      <a:schemeClr val="tx1">
+                        <a:lumMod val="75000"/>
+                        <a:lumOff val="25000"/>
+                      </a:schemeClr>
+                    </a:solidFill>
+                    <a:latin typeface="+mn-lt"/>
+                    <a:ea typeface="+mn-ea"/>
+                    <a:cs typeface="+mn-cs"/>
+                  </a:defRPr>
+                </a:pPr>
+                <a:endParaRPr lang="en-US"/>
+              </a:p>
+            </c:txPr>
+            <c:showLegendKey val="0"/>
+            <c:showVal val="0"/>
+            <c:showCatName val="0"/>
+            <c:showSerName val="0"/>
+            <c:showPercent val="1"/>
+            <c:showBubbleSize val="0"/>
+            <c:showLeaderLines val="1"/>
+            <c:leaderLines>
+              <c:spPr>
+                <a:ln w="9525" cap="flat" cmpd="sng" algn="ctr">
+                  <a:solidFill>
+                    <a:schemeClr val="tx1">
+                      <a:lumMod val="35000"/>
+                      <a:lumOff val="65000"/>
+                    </a:schemeClr>
+                  </a:solidFill>
+                  <a:round/>
+                </a:ln>
+                <a:effectLst/>
+              </c:spPr>
+            </c:leaderLines>
+            <c:extLst>
+              <c:ext xmlns:c15="http://schemas.microsoft.com/office/drawing/2012/chart" uri="{CE6537A1-D6FC-4f65-9D91-7224C49458BB}"/>
+            </c:extLst>
+          </c:dLbls>
+          <c:cat>
+            <c:strRef>
+              <c:f>'[Survey results.xlsm]Sheet1'!$C$54:$C$56</c:f>
+              <c:strCache>
+                <c:ptCount val="3"/>
+                <c:pt idx="0">
+                  <c:v>Yes</c:v>
+                </c:pt>
+                <c:pt idx="1">
+                  <c:v>No</c:v>
+                </c:pt>
+                <c:pt idx="2">
+                  <c:v>Unsure</c:v>
+                </c:pt>
+              </c:strCache>
+            </c:strRef>
+          </c:cat>
+          <c:val>
+            <c:numRef>
+              <c:f>'[Survey results.xlsm]Sheet1'!$D$54:$D$56</c:f>
+              <c:numCache>
+                <c:formatCode>General</c:formatCode>
+                <c:ptCount val="3"/>
+                <c:pt idx="0">
+                  <c:v>21</c:v>
+                </c:pt>
+                <c:pt idx="1">
+                  <c:v>2</c:v>
+                </c:pt>
+                <c:pt idx="2">
+                  <c:v>2</c:v>
+                </c:pt>
+              </c:numCache>
+            </c:numRef>
+          </c:val>
+          <c:extLst>
+            <c:ext xmlns:c16="http://schemas.microsoft.com/office/drawing/2014/chart" uri="{C3380CC4-5D6E-409C-BE32-E72D297353CC}">
+              <c16:uniqueId val="{00000006-9FB5-46AF-93CC-328F48423D66}"/>
+            </c:ext>
+          </c:extLst>
+        </c:ser>
+        <c:dLbls>
+          <c:showLegendKey val="0"/>
+          <c:showVal val="0"/>
+          <c:showCatName val="0"/>
+          <c:showSerName val="0"/>
+          <c:showPercent val="0"/>
+          <c:showBubbleSize val="0"/>
+          <c:showLeaderLines val="1"/>
+        </c:dLbls>
+        <c:firstSliceAng val="0"/>
+      </c:pieChart>
+      <c:spPr>
+        <a:noFill/>
+        <a:ln>
+          <a:noFill/>
+        </a:ln>
+        <a:effectLst/>
+      </c:spPr>
+    </c:plotArea>
+    <c:legend>
+      <c:legendPos val="b"/>
+      <c:overlay val="0"/>
+      <c:spPr>
+        <a:noFill/>
+        <a:ln>
+          <a:noFill/>
+        </a:ln>
+        <a:effectLst/>
+      </c:spPr>
+      <c:txPr>
+        <a:bodyPr rot="0" spcFirstLastPara="1" vertOverflow="ellipsis" vert="horz" wrap="square" anchor="ctr" anchorCtr="1"/>
+        <a:lstStyle/>
+        <a:p>
+          <a:pPr>
+            <a:defRPr sz="900" b="0" i="0" u="none" strike="noStrike" kern="1200" baseline="0">
+              <a:solidFill>
+                <a:schemeClr val="tx1">
+                  <a:lumMod val="65000"/>
+                  <a:lumOff val="35000"/>
+                </a:schemeClr>
+              </a:solidFill>
+              <a:latin typeface="+mn-lt"/>
+              <a:ea typeface="+mn-ea"/>
+              <a:cs typeface="+mn-cs"/>
+            </a:defRPr>
+          </a:pPr>
+          <a:endParaRPr lang="en-US"/>
+        </a:p>
+      </c:txPr>
+    </c:legend>
+    <c:plotVisOnly val="1"/>
+    <c:dispBlanksAs val="gap"/>
+    <c:showDLblsOverMax val="0"/>
+  </c:chart>
+  <c:spPr>
+    <a:solidFill>
+      <a:schemeClr val="bg1"/>
+    </a:solidFill>
+    <a:ln w="9525" cap="flat" cmpd="sng" algn="ctr">
+      <a:solidFill>
+        <a:schemeClr val="tx1">
+          <a:lumMod val="15000"/>
+          <a:lumOff val="85000"/>
+        </a:schemeClr>
+      </a:solidFill>
+      <a:round/>
+    </a:ln>
+    <a:effectLst/>
+  </c:spPr>
+  <c:txPr>
+    <a:bodyPr/>
+    <a:lstStyle/>
+    <a:p>
+      <a:pPr>
+        <a:defRPr/>
+      </a:pPr>
+      <a:endParaRPr lang="en-US"/>
+    </a:p>
+  </c:txPr>
+  <c:externalData r:id="rId3">
+    <c:autoUpdate val="0"/>
+  </c:externalData>
+</c:chartSpace>
+</file>
+
+<file path=word/charts/chart5.xml><?xml version="1.0" encoding="utf-8"?>
+<c:chartSpace xmlns:c="http://schemas.openxmlformats.org/drawingml/2006/chart" xmlns:a="http://schemas.openxmlformats.org/drawingml/2006/main" xmlns:r="http://schemas.openxmlformats.org/officeDocument/2006/relationships" xmlns:c16r2="http://schemas.microsoft.com/office/drawing/2015/06/chart">
+  <c:date1904 val="0"/>
+  <c:lang val="en-US"/>
+  <c:roundedCorners val="0"/>
+  <mc:AlternateContent xmlns:mc="http://schemas.openxmlformats.org/markup-compatibility/2006">
+    <mc:Choice xmlns:c14="http://schemas.microsoft.com/office/drawing/2007/8/2/chart" Requires="c14">
+      <c14:style val="102"/>
+    </mc:Choice>
+    <mc:Fallback>
+      <c:style val="2"/>
+    </mc:Fallback>
+  </mc:AlternateContent>
+  <c:chart>
+    <c:title>
+      <c:tx>
+        <c:rich>
+          <a:bodyPr rot="0" spcFirstLastPara="1" vertOverflow="ellipsis" vert="horz" wrap="square" anchor="ctr" anchorCtr="1"/>
+          <a:lstStyle/>
+          <a:p>
+            <a:pPr>
+              <a:defRPr sz="1400" b="0" i="0" u="none" strike="noStrike" kern="1200" spc="0" baseline="0">
+                <a:solidFill>
+                  <a:schemeClr val="tx1">
+                    <a:lumMod val="65000"/>
+                    <a:lumOff val="35000"/>
+                  </a:schemeClr>
+                </a:solidFill>
+                <a:latin typeface="+mn-lt"/>
+                <a:ea typeface="+mn-ea"/>
+                <a:cs typeface="+mn-cs"/>
+              </a:defRPr>
+            </a:pPr>
+            <a:r>
+              <a:rPr lang="en-US"/>
+              <a:t>Want a Highscore table?</a:t>
+            </a:r>
+          </a:p>
+        </c:rich>
+      </c:tx>
+      <c:overlay val="0"/>
+      <c:spPr>
+        <a:noFill/>
+        <a:ln>
+          <a:noFill/>
+        </a:ln>
+        <a:effectLst/>
+      </c:spPr>
+      <c:txPr>
+        <a:bodyPr rot="0" spcFirstLastPara="1" vertOverflow="ellipsis" vert="horz" wrap="square" anchor="ctr" anchorCtr="1"/>
+        <a:lstStyle/>
+        <a:p>
+          <a:pPr>
+            <a:defRPr sz="1400" b="0" i="0" u="none" strike="noStrike" kern="1200" spc="0" baseline="0">
+              <a:solidFill>
+                <a:schemeClr val="tx1">
+                  <a:lumMod val="65000"/>
+                  <a:lumOff val="35000"/>
+                </a:schemeClr>
+              </a:solidFill>
+              <a:latin typeface="+mn-lt"/>
+              <a:ea typeface="+mn-ea"/>
+              <a:cs typeface="+mn-cs"/>
+            </a:defRPr>
+          </a:pPr>
+          <a:endParaRPr lang="en-US"/>
+        </a:p>
+      </c:txPr>
+    </c:title>
+    <c:autoTitleDeleted val="0"/>
+    <c:plotArea>
+      <c:layout/>
+      <c:pieChart>
+        <c:varyColors val="1"/>
+        <c:ser>
+          <c:idx val="0"/>
+          <c:order val="0"/>
+          <c:tx>
+            <c:strRef>
+              <c:f>'[Survey results.xlsm]Sheet1'!$F$69</c:f>
+              <c:strCache>
+                <c:ptCount val="1"/>
+                <c:pt idx="0">
+                  <c:v>Highscore table?</c:v>
+                </c:pt>
+              </c:strCache>
+            </c:strRef>
+          </c:tx>
+          <c:dPt>
+            <c:idx val="0"/>
+            <c:bubble3D val="0"/>
+            <c:spPr>
+              <a:solidFill>
+                <a:schemeClr val="accent1"/>
+              </a:solidFill>
+              <a:ln w="19050">
+                <a:solidFill>
+                  <a:schemeClr val="lt1"/>
+                </a:solidFill>
+              </a:ln>
+              <a:effectLst/>
+            </c:spPr>
+            <c:extLst>
+              <c:ext xmlns:c16="http://schemas.microsoft.com/office/drawing/2014/chart" uri="{C3380CC4-5D6E-409C-BE32-E72D297353CC}">
+                <c16:uniqueId val="{00000001-2A94-475A-AA2B-9104A9BE3444}"/>
+              </c:ext>
+            </c:extLst>
+          </c:dPt>
+          <c:dPt>
+            <c:idx val="1"/>
+            <c:bubble3D val="0"/>
+            <c:spPr>
+              <a:solidFill>
+                <a:schemeClr val="accent2"/>
+              </a:solidFill>
+              <a:ln w="19050">
+                <a:solidFill>
+                  <a:schemeClr val="lt1"/>
+                </a:solidFill>
+              </a:ln>
+              <a:effectLst/>
+            </c:spPr>
+            <c:extLst>
+              <c:ext xmlns:c16="http://schemas.microsoft.com/office/drawing/2014/chart" uri="{C3380CC4-5D6E-409C-BE32-E72D297353CC}">
+                <c16:uniqueId val="{00000003-2A94-475A-AA2B-9104A9BE3444}"/>
+              </c:ext>
+            </c:extLst>
+          </c:dPt>
+          <c:dPt>
+            <c:idx val="2"/>
+            <c:bubble3D val="0"/>
+            <c:spPr>
+              <a:solidFill>
+                <a:schemeClr val="accent3"/>
+              </a:solidFill>
+              <a:ln w="19050">
+                <a:solidFill>
+                  <a:schemeClr val="lt1"/>
+                </a:solidFill>
+              </a:ln>
+              <a:effectLst/>
+            </c:spPr>
+            <c:extLst>
+              <c:ext xmlns:c16="http://schemas.microsoft.com/office/drawing/2014/chart" uri="{C3380CC4-5D6E-409C-BE32-E72D297353CC}">
+                <c16:uniqueId val="{00000005-2A94-475A-AA2B-9104A9BE3444}"/>
+              </c:ext>
+            </c:extLst>
+          </c:dPt>
+          <c:dLbls>
+            <c:spPr>
+              <a:noFill/>
+              <a:ln>
+                <a:noFill/>
+              </a:ln>
+              <a:effectLst/>
+            </c:spPr>
+            <c:txPr>
+              <a:bodyPr rot="0" spcFirstLastPara="1" vertOverflow="ellipsis" vert="horz" wrap="square" lIns="38100" tIns="19050" rIns="38100" bIns="19050" anchor="ctr" anchorCtr="1">
+                <a:spAutoFit/>
+              </a:bodyPr>
+              <a:lstStyle/>
+              <a:p>
+                <a:pPr>
+                  <a:defRPr sz="900" b="0" i="0" u="none" strike="noStrike" kern="1200" baseline="0">
+                    <a:solidFill>
+                      <a:schemeClr val="tx1">
+                        <a:lumMod val="75000"/>
+                        <a:lumOff val="25000"/>
+                      </a:schemeClr>
+                    </a:solidFill>
+                    <a:latin typeface="+mn-lt"/>
+                    <a:ea typeface="+mn-ea"/>
+                    <a:cs typeface="+mn-cs"/>
+                  </a:defRPr>
+                </a:pPr>
+                <a:endParaRPr lang="en-US"/>
+              </a:p>
+            </c:txPr>
+            <c:showLegendKey val="0"/>
+            <c:showVal val="0"/>
+            <c:showCatName val="0"/>
+            <c:showSerName val="0"/>
+            <c:showPercent val="1"/>
+            <c:showBubbleSize val="0"/>
+            <c:showLeaderLines val="1"/>
+            <c:leaderLines>
+              <c:spPr>
+                <a:ln w="9525" cap="flat" cmpd="sng" algn="ctr">
+                  <a:solidFill>
+                    <a:schemeClr val="tx1">
+                      <a:lumMod val="35000"/>
+                      <a:lumOff val="65000"/>
+                    </a:schemeClr>
+                  </a:solidFill>
+                  <a:round/>
+                </a:ln>
+                <a:effectLst/>
+              </c:spPr>
+            </c:leaderLines>
+            <c:extLst>
+              <c:ext xmlns:c15="http://schemas.microsoft.com/office/drawing/2012/chart" uri="{CE6537A1-D6FC-4f65-9D91-7224C49458BB}"/>
+            </c:extLst>
+          </c:dLbls>
+          <c:cat>
+            <c:strRef>
+              <c:f>'[Survey results.xlsm]Sheet1'!$E$70:$E$72</c:f>
+              <c:strCache>
+                <c:ptCount val="3"/>
+                <c:pt idx="0">
+                  <c:v>Yes</c:v>
+                </c:pt>
+                <c:pt idx="1">
+                  <c:v>No</c:v>
+                </c:pt>
+                <c:pt idx="2">
+                  <c:v>Unsure</c:v>
+                </c:pt>
+              </c:strCache>
+            </c:strRef>
+          </c:cat>
+          <c:val>
+            <c:numRef>
+              <c:f>'[Survey results.xlsm]Sheet1'!$F$70:$F$72</c:f>
+              <c:numCache>
+                <c:formatCode>General</c:formatCode>
+                <c:ptCount val="3"/>
+                <c:pt idx="0">
+                  <c:v>35</c:v>
+                </c:pt>
+                <c:pt idx="1">
+                  <c:v>1</c:v>
+                </c:pt>
+                <c:pt idx="2">
+                  <c:v>6</c:v>
+                </c:pt>
+              </c:numCache>
+            </c:numRef>
+          </c:val>
+          <c:extLst>
+            <c:ext xmlns:c16="http://schemas.microsoft.com/office/drawing/2014/chart" uri="{C3380CC4-5D6E-409C-BE32-E72D297353CC}">
+              <c16:uniqueId val="{00000006-2A94-475A-AA2B-9104A9BE3444}"/>
+            </c:ext>
+          </c:extLst>
+        </c:ser>
+        <c:dLbls>
+          <c:showLegendKey val="0"/>
+          <c:showVal val="0"/>
+          <c:showCatName val="0"/>
+          <c:showSerName val="0"/>
+          <c:showPercent val="0"/>
+          <c:showBubbleSize val="0"/>
+          <c:showLeaderLines val="1"/>
+        </c:dLbls>
+        <c:firstSliceAng val="0"/>
+      </c:pieChart>
+      <c:spPr>
+        <a:noFill/>
+        <a:ln>
+          <a:noFill/>
+        </a:ln>
+        <a:effectLst/>
+      </c:spPr>
+    </c:plotArea>
+    <c:legend>
+      <c:legendPos val="b"/>
+      <c:overlay val="0"/>
+      <c:spPr>
+        <a:noFill/>
+        <a:ln>
+          <a:noFill/>
+        </a:ln>
+        <a:effectLst/>
+      </c:spPr>
+      <c:txPr>
+        <a:bodyPr rot="0" spcFirstLastPara="1" vertOverflow="ellipsis" vert="horz" wrap="square" anchor="ctr" anchorCtr="1"/>
+        <a:lstStyle/>
+        <a:p>
+          <a:pPr>
+            <a:defRPr sz="900" b="0" i="0" u="none" strike="noStrike" kern="1200" baseline="0">
+              <a:solidFill>
+                <a:schemeClr val="tx1">
+                  <a:lumMod val="65000"/>
+                  <a:lumOff val="35000"/>
+                </a:schemeClr>
+              </a:solidFill>
+              <a:latin typeface="+mn-lt"/>
+              <a:ea typeface="+mn-ea"/>
+              <a:cs typeface="+mn-cs"/>
+            </a:defRPr>
+          </a:pPr>
+          <a:endParaRPr lang="en-US"/>
+        </a:p>
+      </c:txPr>
+    </c:legend>
+    <c:plotVisOnly val="1"/>
+    <c:dispBlanksAs val="gap"/>
+    <c:showDLblsOverMax val="0"/>
+  </c:chart>
+  <c:spPr>
+    <a:solidFill>
+      <a:schemeClr val="bg1"/>
+    </a:solidFill>
+    <a:ln w="9525" cap="flat" cmpd="sng" algn="ctr">
+      <a:solidFill>
+        <a:schemeClr val="tx1">
+          <a:lumMod val="15000"/>
+          <a:lumOff val="85000"/>
+        </a:schemeClr>
+      </a:solidFill>
+      <a:round/>
+    </a:ln>
+    <a:effectLst/>
+  </c:spPr>
+  <c:txPr>
+    <a:bodyPr/>
+    <a:lstStyle/>
+    <a:p>
+      <a:pPr>
+        <a:defRPr/>
+      </a:pPr>
+      <a:endParaRPr lang="en-US"/>
+    </a:p>
+  </c:txPr>
+  <c:externalData r:id="rId3">
+    <c:autoUpdate val="0"/>
+  </c:externalData>
+</c:chartSpace>
+</file>
+
+<file path=word/charts/chart6.xml><?xml version="1.0" encoding="utf-8"?>
+<c:chartSpace xmlns:c="http://schemas.openxmlformats.org/drawingml/2006/chart" xmlns:a="http://schemas.openxmlformats.org/drawingml/2006/main" xmlns:r="http://schemas.openxmlformats.org/officeDocument/2006/relationships" xmlns:c16r2="http://schemas.microsoft.com/office/drawing/2015/06/chart">
+  <c:date1904 val="0"/>
+  <c:lang val="en-US"/>
+  <c:roundedCorners val="0"/>
+  <mc:AlternateContent xmlns:mc="http://schemas.openxmlformats.org/markup-compatibility/2006">
+    <mc:Choice xmlns:c14="http://schemas.microsoft.com/office/drawing/2007/8/2/chart" Requires="c14">
+      <c14:style val="102"/>
+    </mc:Choice>
+    <mc:Fallback>
+      <c:style val="2"/>
+    </mc:Fallback>
+  </mc:AlternateContent>
+  <c:chart>
+    <c:title>
       <c:overlay val="0"/>
       <c:spPr>
         <a:noFill/>
@@ -4404,9 +8690,7 @@
               </c:spPr>
             </c:leaderLines>
             <c:extLst>
-              <c:ext xmlns:c15="http://schemas.microsoft.com/office/drawing/2012/chart" uri="{CE6537A1-D6FC-4f65-9D91-7224C49458BB}">
-                <c15:layout/>
-              </c:ext>
+              <c:ext xmlns:c15="http://schemas.microsoft.com/office/drawing/2012/chart" uri="{CE6537A1-D6FC-4f65-9D91-7224C49458BB}"/>
             </c:extLst>
           </c:dLbls>
           <c:cat>
@@ -4471,7 +8755,6 @@
     </c:plotArea>
     <c:legend>
       <c:legendPos val="b"/>
-      <c:layout/>
       <c:overlay val="0"/>
       <c:spPr>
         <a:noFill/>
@@ -4536,7 +8819,7 @@
 </c:chartSpace>
 </file>
 
-<file path=word/charts/chart10.xml><?xml version="1.0" encoding="utf-8"?>
+<file path=word/charts/chart7.xml><?xml version="1.0" encoding="utf-8"?>
 <c:chartSpace xmlns:c="http://schemas.openxmlformats.org/drawingml/2006/chart" xmlns:a="http://schemas.openxmlformats.org/drawingml/2006/main" xmlns:r="http://schemas.openxmlformats.org/officeDocument/2006/relationships" xmlns:c16r2="http://schemas.microsoft.com/office/drawing/2015/06/chart">
   <c:date1904 val="0"/>
   <c:lang val="en-US"/>
@@ -4581,7 +8864,6 @@
           </a:p>
         </c:rich>
       </c:tx>
-      <c:layout/>
       <c:overlay val="0"/>
       <c:spPr>
         <a:noFill/>
@@ -4742,9 +9024,7 @@
               </c:spPr>
             </c:leaderLines>
             <c:extLst>
-              <c:ext xmlns:c15="http://schemas.microsoft.com/office/drawing/2012/chart" uri="{CE6537A1-D6FC-4f65-9D91-7224C49458BB}">
-                <c15:layout/>
-              </c:ext>
+              <c:ext xmlns:c15="http://schemas.microsoft.com/office/drawing/2012/chart" uri="{CE6537A1-D6FC-4f65-9D91-7224C49458BB}"/>
             </c:extLst>
           </c:dLbls>
           <c:cat>
@@ -4809,2808 +9089,6 @@
     </c:plotArea>
     <c:legend>
       <c:legendPos val="b"/>
-      <c:layout/>
-      <c:overlay val="0"/>
-      <c:spPr>
-        <a:noFill/>
-        <a:ln>
-          <a:noFill/>
-        </a:ln>
-        <a:effectLst/>
-      </c:spPr>
-      <c:txPr>
-        <a:bodyPr rot="0" spcFirstLastPara="1" vertOverflow="ellipsis" vert="horz" wrap="square" anchor="ctr" anchorCtr="1"/>
-        <a:lstStyle/>
-        <a:p>
-          <a:pPr>
-            <a:defRPr sz="900" b="0" i="0" u="none" strike="noStrike" kern="1200" baseline="0">
-              <a:solidFill>
-                <a:schemeClr val="tx1">
-                  <a:lumMod val="65000"/>
-                  <a:lumOff val="35000"/>
-                </a:schemeClr>
-              </a:solidFill>
-              <a:latin typeface="+mn-lt"/>
-              <a:ea typeface="+mn-ea"/>
-              <a:cs typeface="+mn-cs"/>
-            </a:defRPr>
-          </a:pPr>
-          <a:endParaRPr lang="en-US"/>
-        </a:p>
-      </c:txPr>
-    </c:legend>
-    <c:plotVisOnly val="1"/>
-    <c:dispBlanksAs val="gap"/>
-    <c:showDLblsOverMax val="0"/>
-  </c:chart>
-  <c:spPr>
-    <a:solidFill>
-      <a:schemeClr val="bg1"/>
-    </a:solidFill>
-    <a:ln w="9525" cap="flat" cmpd="sng" algn="ctr">
-      <a:solidFill>
-        <a:schemeClr val="tx1">
-          <a:lumMod val="15000"/>
-          <a:lumOff val="85000"/>
-        </a:schemeClr>
-      </a:solidFill>
-      <a:round/>
-    </a:ln>
-    <a:effectLst/>
-  </c:spPr>
-  <c:txPr>
-    <a:bodyPr/>
-    <a:lstStyle/>
-    <a:p>
-      <a:pPr>
-        <a:defRPr/>
-      </a:pPr>
-      <a:endParaRPr lang="en-US"/>
-    </a:p>
-  </c:txPr>
-  <c:externalData r:id="rId3">
-    <c:autoUpdate val="0"/>
-  </c:externalData>
-</c:chartSpace>
-</file>
-
-<file path=word/charts/chart11.xml><?xml version="1.0" encoding="utf-8"?>
-<c:chartSpace xmlns:c="http://schemas.openxmlformats.org/drawingml/2006/chart" xmlns:a="http://schemas.openxmlformats.org/drawingml/2006/main" xmlns:r="http://schemas.openxmlformats.org/officeDocument/2006/relationships" xmlns:c16r2="http://schemas.microsoft.com/office/drawing/2015/06/chart">
-  <c:date1904 val="0"/>
-  <c:lang val="en-US"/>
-  <c:roundedCorners val="0"/>
-  <mc:AlternateContent xmlns:mc="http://schemas.openxmlformats.org/markup-compatibility/2006">
-    <mc:Choice xmlns:c14="http://schemas.microsoft.com/office/drawing/2007/8/2/chart" Requires="c14">
-      <c14:style val="102"/>
-    </mc:Choice>
-    <mc:Fallback>
-      <c:style val="2"/>
-    </mc:Fallback>
-  </mc:AlternateContent>
-  <c:chart>
-    <c:title>
-      <c:layout/>
-      <c:overlay val="0"/>
-      <c:spPr>
-        <a:noFill/>
-        <a:ln>
-          <a:noFill/>
-        </a:ln>
-        <a:effectLst/>
-      </c:spPr>
-      <c:txPr>
-        <a:bodyPr rot="0" spcFirstLastPara="1" vertOverflow="ellipsis" vert="horz" wrap="square" anchor="ctr" anchorCtr="1"/>
-        <a:lstStyle/>
-        <a:p>
-          <a:pPr>
-            <a:defRPr sz="1400" b="0" i="0" u="none" strike="noStrike" kern="1200" spc="0" baseline="0">
-              <a:solidFill>
-                <a:schemeClr val="tx1">
-                  <a:lumMod val="65000"/>
-                  <a:lumOff val="35000"/>
-                </a:schemeClr>
-              </a:solidFill>
-              <a:latin typeface="+mn-lt"/>
-              <a:ea typeface="+mn-ea"/>
-              <a:cs typeface="+mn-cs"/>
-            </a:defRPr>
-          </a:pPr>
-          <a:endParaRPr lang="en-US"/>
-        </a:p>
-      </c:txPr>
-    </c:title>
-    <c:autoTitleDeleted val="0"/>
-    <c:plotArea>
-      <c:layout/>
-      <c:pieChart>
-        <c:varyColors val="1"/>
-        <c:ser>
-          <c:idx val="0"/>
-          <c:order val="0"/>
-          <c:tx>
-            <c:strRef>
-              <c:f>'[Survey results.xlsm]Sheet1'!$W$49</c:f>
-              <c:strCache>
-                <c:ptCount val="1"/>
-                <c:pt idx="0">
-                  <c:v>Desktop Type</c:v>
-                </c:pt>
-              </c:strCache>
-            </c:strRef>
-          </c:tx>
-          <c:dPt>
-            <c:idx val="0"/>
-            <c:bubble3D val="0"/>
-            <c:spPr>
-              <a:solidFill>
-                <a:schemeClr val="accent1"/>
-              </a:solidFill>
-              <a:ln w="19050">
-                <a:solidFill>
-                  <a:schemeClr val="lt1"/>
-                </a:solidFill>
-              </a:ln>
-              <a:effectLst/>
-            </c:spPr>
-            <c:extLst>
-              <c:ext xmlns:c16="http://schemas.microsoft.com/office/drawing/2014/chart" uri="{C3380CC4-5D6E-409C-BE32-E72D297353CC}">
-                <c16:uniqueId val="{00000001-2BE1-4CED-B2E9-83BC83E6EBB3}"/>
-              </c:ext>
-            </c:extLst>
-          </c:dPt>
-          <c:dPt>
-            <c:idx val="1"/>
-            <c:bubble3D val="0"/>
-            <c:spPr>
-              <a:solidFill>
-                <a:schemeClr val="accent2"/>
-              </a:solidFill>
-              <a:ln w="19050">
-                <a:solidFill>
-                  <a:schemeClr val="lt1"/>
-                </a:solidFill>
-              </a:ln>
-              <a:effectLst/>
-            </c:spPr>
-            <c:extLst>
-              <c:ext xmlns:c16="http://schemas.microsoft.com/office/drawing/2014/chart" uri="{C3380CC4-5D6E-409C-BE32-E72D297353CC}">
-                <c16:uniqueId val="{00000003-2BE1-4CED-B2E9-83BC83E6EBB3}"/>
-              </c:ext>
-            </c:extLst>
-          </c:dPt>
-          <c:cat>
-            <c:strRef>
-              <c:f>'[Survey results.xlsm]Sheet1'!$V$50:$V$51</c:f>
-              <c:strCache>
-                <c:ptCount val="2"/>
-                <c:pt idx="0">
-                  <c:v>Windows desktop</c:v>
-                </c:pt>
-                <c:pt idx="1">
-                  <c:v>Apple desktop</c:v>
-                </c:pt>
-              </c:strCache>
-            </c:strRef>
-          </c:cat>
-          <c:val>
-            <c:numRef>
-              <c:f>'[Survey results.xlsm]Sheet1'!$W$50:$W$51</c:f>
-              <c:numCache>
-                <c:formatCode>General</c:formatCode>
-                <c:ptCount val="2"/>
-                <c:pt idx="0">
-                  <c:v>6</c:v>
-                </c:pt>
-                <c:pt idx="1">
-                  <c:v>6</c:v>
-                </c:pt>
-              </c:numCache>
-            </c:numRef>
-          </c:val>
-          <c:extLst>
-            <c:ext xmlns:c16="http://schemas.microsoft.com/office/drawing/2014/chart" uri="{C3380CC4-5D6E-409C-BE32-E72D297353CC}">
-              <c16:uniqueId val="{00000004-2BE1-4CED-B2E9-83BC83E6EBB3}"/>
-            </c:ext>
-          </c:extLst>
-        </c:ser>
-        <c:dLbls>
-          <c:showLegendKey val="0"/>
-          <c:showVal val="0"/>
-          <c:showCatName val="0"/>
-          <c:showSerName val="0"/>
-          <c:showPercent val="0"/>
-          <c:showBubbleSize val="0"/>
-          <c:showLeaderLines val="1"/>
-        </c:dLbls>
-        <c:firstSliceAng val="0"/>
-      </c:pieChart>
-      <c:spPr>
-        <a:noFill/>
-        <a:ln>
-          <a:noFill/>
-        </a:ln>
-        <a:effectLst/>
-      </c:spPr>
-    </c:plotArea>
-    <c:legend>
-      <c:legendPos val="b"/>
-      <c:layout/>
-      <c:overlay val="0"/>
-      <c:spPr>
-        <a:noFill/>
-        <a:ln>
-          <a:noFill/>
-        </a:ln>
-        <a:effectLst/>
-      </c:spPr>
-      <c:txPr>
-        <a:bodyPr rot="0" spcFirstLastPara="1" vertOverflow="ellipsis" vert="horz" wrap="square" anchor="ctr" anchorCtr="1"/>
-        <a:lstStyle/>
-        <a:p>
-          <a:pPr>
-            <a:defRPr sz="900" b="0" i="0" u="none" strike="noStrike" kern="1200" baseline="0">
-              <a:solidFill>
-                <a:schemeClr val="tx1">
-                  <a:lumMod val="65000"/>
-                  <a:lumOff val="35000"/>
-                </a:schemeClr>
-              </a:solidFill>
-              <a:latin typeface="+mn-lt"/>
-              <a:ea typeface="+mn-ea"/>
-              <a:cs typeface="+mn-cs"/>
-            </a:defRPr>
-          </a:pPr>
-          <a:endParaRPr lang="en-US"/>
-        </a:p>
-      </c:txPr>
-    </c:legend>
-    <c:plotVisOnly val="1"/>
-    <c:dispBlanksAs val="gap"/>
-    <c:showDLblsOverMax val="0"/>
-  </c:chart>
-  <c:spPr>
-    <a:solidFill>
-      <a:schemeClr val="bg1"/>
-    </a:solidFill>
-    <a:ln w="9525" cap="flat" cmpd="sng" algn="ctr">
-      <a:solidFill>
-        <a:schemeClr val="tx1">
-          <a:lumMod val="15000"/>
-          <a:lumOff val="85000"/>
-        </a:schemeClr>
-      </a:solidFill>
-      <a:round/>
-    </a:ln>
-    <a:effectLst/>
-  </c:spPr>
-  <c:txPr>
-    <a:bodyPr/>
-    <a:lstStyle/>
-    <a:p>
-      <a:pPr>
-        <a:defRPr/>
-      </a:pPr>
-      <a:endParaRPr lang="en-US"/>
-    </a:p>
-  </c:txPr>
-  <c:externalData r:id="rId3">
-    <c:autoUpdate val="0"/>
-  </c:externalData>
-</c:chartSpace>
-</file>
-
-<file path=word/charts/chart12.xml><?xml version="1.0" encoding="utf-8"?>
-<c:chartSpace xmlns:c="http://schemas.openxmlformats.org/drawingml/2006/chart" xmlns:a="http://schemas.openxmlformats.org/drawingml/2006/main" xmlns:r="http://schemas.openxmlformats.org/officeDocument/2006/relationships" xmlns:c16r2="http://schemas.microsoft.com/office/drawing/2015/06/chart">
-  <c:date1904 val="0"/>
-  <c:lang val="en-US"/>
-  <c:roundedCorners val="0"/>
-  <mc:AlternateContent xmlns:mc="http://schemas.openxmlformats.org/markup-compatibility/2006">
-    <mc:Choice xmlns:c14="http://schemas.microsoft.com/office/drawing/2007/8/2/chart" Requires="c14">
-      <c14:style val="102"/>
-    </mc:Choice>
-    <mc:Fallback>
-      <c:style val="2"/>
-    </mc:Fallback>
-  </mc:AlternateContent>
-  <c:chart>
-    <c:title>
-      <c:layout/>
-      <c:overlay val="0"/>
-      <c:spPr>
-        <a:noFill/>
-        <a:ln>
-          <a:noFill/>
-        </a:ln>
-        <a:effectLst/>
-      </c:spPr>
-      <c:txPr>
-        <a:bodyPr rot="0" spcFirstLastPara="1" vertOverflow="ellipsis" vert="horz" wrap="square" anchor="ctr" anchorCtr="1"/>
-        <a:lstStyle/>
-        <a:p>
-          <a:pPr>
-            <a:defRPr sz="1400" b="0" i="0" u="none" strike="noStrike" kern="1200" spc="0" baseline="0">
-              <a:solidFill>
-                <a:schemeClr val="tx1">
-                  <a:lumMod val="65000"/>
-                  <a:lumOff val="35000"/>
-                </a:schemeClr>
-              </a:solidFill>
-              <a:latin typeface="+mn-lt"/>
-              <a:ea typeface="+mn-ea"/>
-              <a:cs typeface="+mn-cs"/>
-            </a:defRPr>
-          </a:pPr>
-          <a:endParaRPr lang="en-US"/>
-        </a:p>
-      </c:txPr>
-    </c:title>
-    <c:autoTitleDeleted val="0"/>
-    <c:plotArea>
-      <c:layout/>
-      <c:pieChart>
-        <c:varyColors val="1"/>
-        <c:ser>
-          <c:idx val="0"/>
-          <c:order val="0"/>
-          <c:tx>
-            <c:strRef>
-              <c:f>'[Survey results.xlsm]Sheet1'!$W$54</c:f>
-              <c:strCache>
-                <c:ptCount val="1"/>
-                <c:pt idx="0">
-                  <c:v>Table type</c:v>
-                </c:pt>
-              </c:strCache>
-            </c:strRef>
-          </c:tx>
-          <c:dPt>
-            <c:idx val="0"/>
-            <c:bubble3D val="0"/>
-            <c:spPr>
-              <a:solidFill>
-                <a:schemeClr val="accent1"/>
-              </a:solidFill>
-              <a:ln w="19050">
-                <a:solidFill>
-                  <a:schemeClr val="lt1"/>
-                </a:solidFill>
-              </a:ln>
-              <a:effectLst/>
-            </c:spPr>
-            <c:extLst>
-              <c:ext xmlns:c16="http://schemas.microsoft.com/office/drawing/2014/chart" uri="{C3380CC4-5D6E-409C-BE32-E72D297353CC}">
-                <c16:uniqueId val="{00000001-3C07-4835-9073-435B90E48BA9}"/>
-              </c:ext>
-            </c:extLst>
-          </c:dPt>
-          <c:dPt>
-            <c:idx val="1"/>
-            <c:bubble3D val="0"/>
-            <c:spPr>
-              <a:solidFill>
-                <a:schemeClr val="accent2"/>
-              </a:solidFill>
-              <a:ln w="19050">
-                <a:solidFill>
-                  <a:schemeClr val="lt1"/>
-                </a:solidFill>
-              </a:ln>
-              <a:effectLst/>
-            </c:spPr>
-            <c:extLst>
-              <c:ext xmlns:c16="http://schemas.microsoft.com/office/drawing/2014/chart" uri="{C3380CC4-5D6E-409C-BE32-E72D297353CC}">
-                <c16:uniqueId val="{00000003-3C07-4835-9073-435B90E48BA9}"/>
-              </c:ext>
-            </c:extLst>
-          </c:dPt>
-          <c:cat>
-            <c:strRef>
-              <c:f>'[Survey results.xlsm]Sheet1'!$V$55:$V$56</c:f>
-              <c:strCache>
-                <c:ptCount val="2"/>
-                <c:pt idx="0">
-                  <c:v>Ipad</c:v>
-                </c:pt>
-                <c:pt idx="1">
-                  <c:v>Android tablet</c:v>
-                </c:pt>
-              </c:strCache>
-            </c:strRef>
-          </c:cat>
-          <c:val>
-            <c:numRef>
-              <c:f>'[Survey results.xlsm]Sheet1'!$W$55:$W$56</c:f>
-              <c:numCache>
-                <c:formatCode>General</c:formatCode>
-                <c:ptCount val="2"/>
-                <c:pt idx="0">
-                  <c:v>19</c:v>
-                </c:pt>
-                <c:pt idx="1">
-                  <c:v>6</c:v>
-                </c:pt>
-              </c:numCache>
-            </c:numRef>
-          </c:val>
-          <c:extLst>
-            <c:ext xmlns:c16="http://schemas.microsoft.com/office/drawing/2014/chart" uri="{C3380CC4-5D6E-409C-BE32-E72D297353CC}">
-              <c16:uniqueId val="{00000004-3C07-4835-9073-435B90E48BA9}"/>
-            </c:ext>
-          </c:extLst>
-        </c:ser>
-        <c:dLbls>
-          <c:showLegendKey val="0"/>
-          <c:showVal val="0"/>
-          <c:showCatName val="0"/>
-          <c:showSerName val="0"/>
-          <c:showPercent val="0"/>
-          <c:showBubbleSize val="0"/>
-          <c:showLeaderLines val="1"/>
-        </c:dLbls>
-        <c:firstSliceAng val="0"/>
-      </c:pieChart>
-      <c:spPr>
-        <a:noFill/>
-        <a:ln>
-          <a:noFill/>
-        </a:ln>
-        <a:effectLst/>
-      </c:spPr>
-    </c:plotArea>
-    <c:legend>
-      <c:legendPos val="b"/>
-      <c:layout/>
-      <c:overlay val="0"/>
-      <c:spPr>
-        <a:noFill/>
-        <a:ln>
-          <a:noFill/>
-        </a:ln>
-        <a:effectLst/>
-      </c:spPr>
-      <c:txPr>
-        <a:bodyPr rot="0" spcFirstLastPara="1" vertOverflow="ellipsis" vert="horz" wrap="square" anchor="ctr" anchorCtr="1"/>
-        <a:lstStyle/>
-        <a:p>
-          <a:pPr>
-            <a:defRPr sz="900" b="0" i="0" u="none" strike="noStrike" kern="1200" baseline="0">
-              <a:solidFill>
-                <a:schemeClr val="tx1">
-                  <a:lumMod val="65000"/>
-                  <a:lumOff val="35000"/>
-                </a:schemeClr>
-              </a:solidFill>
-              <a:latin typeface="+mn-lt"/>
-              <a:ea typeface="+mn-ea"/>
-              <a:cs typeface="+mn-cs"/>
-            </a:defRPr>
-          </a:pPr>
-          <a:endParaRPr lang="en-US"/>
-        </a:p>
-      </c:txPr>
-    </c:legend>
-    <c:plotVisOnly val="1"/>
-    <c:dispBlanksAs val="gap"/>
-    <c:showDLblsOverMax val="0"/>
-  </c:chart>
-  <c:spPr>
-    <a:solidFill>
-      <a:schemeClr val="bg1"/>
-    </a:solidFill>
-    <a:ln w="9525" cap="flat" cmpd="sng" algn="ctr">
-      <a:solidFill>
-        <a:schemeClr val="tx1">
-          <a:lumMod val="15000"/>
-          <a:lumOff val="85000"/>
-        </a:schemeClr>
-      </a:solidFill>
-      <a:round/>
-    </a:ln>
-    <a:effectLst/>
-  </c:spPr>
-  <c:txPr>
-    <a:bodyPr/>
-    <a:lstStyle/>
-    <a:p>
-      <a:pPr>
-        <a:defRPr/>
-      </a:pPr>
-      <a:endParaRPr lang="en-US"/>
-    </a:p>
-  </c:txPr>
-  <c:externalData r:id="rId3">
-    <c:autoUpdate val="0"/>
-  </c:externalData>
-</c:chartSpace>
-</file>
-
-<file path=word/charts/chart13.xml><?xml version="1.0" encoding="utf-8"?>
-<c:chartSpace xmlns:c="http://schemas.openxmlformats.org/drawingml/2006/chart" xmlns:a="http://schemas.openxmlformats.org/drawingml/2006/main" xmlns:r="http://schemas.openxmlformats.org/officeDocument/2006/relationships" xmlns:c16r2="http://schemas.microsoft.com/office/drawing/2015/06/chart">
-  <c:date1904 val="0"/>
-  <c:lang val="en-US"/>
-  <c:roundedCorners val="0"/>
-  <mc:AlternateContent xmlns:mc="http://schemas.openxmlformats.org/markup-compatibility/2006">
-    <mc:Choice xmlns:c14="http://schemas.microsoft.com/office/drawing/2007/8/2/chart" Requires="c14">
-      <c14:style val="102"/>
-    </mc:Choice>
-    <mc:Fallback>
-      <c:style val="2"/>
-    </mc:Fallback>
-  </mc:AlternateContent>
-  <c:chart>
-    <c:title>
-      <c:layout/>
-      <c:overlay val="0"/>
-      <c:spPr>
-        <a:noFill/>
-        <a:ln>
-          <a:noFill/>
-        </a:ln>
-        <a:effectLst/>
-      </c:spPr>
-      <c:txPr>
-        <a:bodyPr rot="0" spcFirstLastPara="1" vertOverflow="ellipsis" vert="horz" wrap="square" anchor="ctr" anchorCtr="1"/>
-        <a:lstStyle/>
-        <a:p>
-          <a:pPr>
-            <a:defRPr sz="1400" b="0" i="0" u="none" strike="noStrike" kern="1200" spc="0" baseline="0">
-              <a:solidFill>
-                <a:schemeClr val="tx1">
-                  <a:lumMod val="65000"/>
-                  <a:lumOff val="35000"/>
-                </a:schemeClr>
-              </a:solidFill>
-              <a:latin typeface="+mn-lt"/>
-              <a:ea typeface="+mn-ea"/>
-              <a:cs typeface="+mn-cs"/>
-            </a:defRPr>
-          </a:pPr>
-          <a:endParaRPr lang="en-US"/>
-        </a:p>
-      </c:txPr>
-    </c:title>
-    <c:autoTitleDeleted val="0"/>
-    <c:plotArea>
-      <c:layout/>
-      <c:pieChart>
-        <c:varyColors val="1"/>
-        <c:ser>
-          <c:idx val="0"/>
-          <c:order val="0"/>
-          <c:tx>
-            <c:strRef>
-              <c:f>'[Survey results.xlsm]Sheet1'!$AB$49</c:f>
-              <c:strCache>
-                <c:ptCount val="1"/>
-                <c:pt idx="0">
-                  <c:v>type of device that
-would be used</c:v>
-                </c:pt>
-              </c:strCache>
-            </c:strRef>
-          </c:tx>
-          <c:dPt>
-            <c:idx val="0"/>
-            <c:bubble3D val="0"/>
-            <c:spPr>
-              <a:solidFill>
-                <a:schemeClr val="accent1"/>
-              </a:solidFill>
-              <a:ln w="19050">
-                <a:solidFill>
-                  <a:schemeClr val="lt1"/>
-                </a:solidFill>
-              </a:ln>
-              <a:effectLst/>
-            </c:spPr>
-            <c:extLst>
-              <c:ext xmlns:c16="http://schemas.microsoft.com/office/drawing/2014/chart" uri="{C3380CC4-5D6E-409C-BE32-E72D297353CC}">
-                <c16:uniqueId val="{00000001-16CF-47F9-A3BE-6EC83641BF57}"/>
-              </c:ext>
-            </c:extLst>
-          </c:dPt>
-          <c:dPt>
-            <c:idx val="1"/>
-            <c:bubble3D val="0"/>
-            <c:spPr>
-              <a:solidFill>
-                <a:schemeClr val="accent2"/>
-              </a:solidFill>
-              <a:ln w="19050">
-                <a:solidFill>
-                  <a:schemeClr val="lt1"/>
-                </a:solidFill>
-              </a:ln>
-              <a:effectLst/>
-            </c:spPr>
-            <c:extLst>
-              <c:ext xmlns:c16="http://schemas.microsoft.com/office/drawing/2014/chart" uri="{C3380CC4-5D6E-409C-BE32-E72D297353CC}">
-                <c16:uniqueId val="{00000003-16CF-47F9-A3BE-6EC83641BF57}"/>
-              </c:ext>
-            </c:extLst>
-          </c:dPt>
-          <c:dPt>
-            <c:idx val="2"/>
-            <c:bubble3D val="0"/>
-            <c:spPr>
-              <a:solidFill>
-                <a:schemeClr val="accent3"/>
-              </a:solidFill>
-              <a:ln w="19050">
-                <a:solidFill>
-                  <a:schemeClr val="lt1"/>
-                </a:solidFill>
-              </a:ln>
-              <a:effectLst/>
-            </c:spPr>
-            <c:extLst>
-              <c:ext xmlns:c16="http://schemas.microsoft.com/office/drawing/2014/chart" uri="{C3380CC4-5D6E-409C-BE32-E72D297353CC}">
-                <c16:uniqueId val="{00000005-16CF-47F9-A3BE-6EC83641BF57}"/>
-              </c:ext>
-            </c:extLst>
-          </c:dPt>
-          <c:dPt>
-            <c:idx val="3"/>
-            <c:bubble3D val="0"/>
-            <c:spPr>
-              <a:solidFill>
-                <a:schemeClr val="accent4"/>
-              </a:solidFill>
-              <a:ln w="19050">
-                <a:solidFill>
-                  <a:schemeClr val="lt1"/>
-                </a:solidFill>
-              </a:ln>
-              <a:effectLst/>
-            </c:spPr>
-            <c:extLst>
-              <c:ext xmlns:c16="http://schemas.microsoft.com/office/drawing/2014/chart" uri="{C3380CC4-5D6E-409C-BE32-E72D297353CC}">
-                <c16:uniqueId val="{00000007-16CF-47F9-A3BE-6EC83641BF57}"/>
-              </c:ext>
-            </c:extLst>
-          </c:dPt>
-          <c:dPt>
-            <c:idx val="4"/>
-            <c:bubble3D val="0"/>
-            <c:spPr>
-              <a:solidFill>
-                <a:schemeClr val="accent5"/>
-              </a:solidFill>
-              <a:ln w="19050">
-                <a:solidFill>
-                  <a:schemeClr val="lt1"/>
-                </a:solidFill>
-              </a:ln>
-              <a:effectLst/>
-            </c:spPr>
-            <c:extLst>
-              <c:ext xmlns:c16="http://schemas.microsoft.com/office/drawing/2014/chart" uri="{C3380CC4-5D6E-409C-BE32-E72D297353CC}">
-                <c16:uniqueId val="{00000009-16CF-47F9-A3BE-6EC83641BF57}"/>
-              </c:ext>
-            </c:extLst>
-          </c:dPt>
-          <c:cat>
-            <c:strRef>
-              <c:f>'[Survey results.xlsm]Sheet1'!$AA$50:$AA$54</c:f>
-              <c:strCache>
-                <c:ptCount val="5"/>
-                <c:pt idx="0">
-                  <c:v>Smartphone</c:v>
-                </c:pt>
-                <c:pt idx="1">
-                  <c:v>Laptop</c:v>
-                </c:pt>
-                <c:pt idx="2">
-                  <c:v>Tablet</c:v>
-                </c:pt>
-                <c:pt idx="3">
-                  <c:v>Console</c:v>
-                </c:pt>
-                <c:pt idx="4">
-                  <c:v>Any</c:v>
-                </c:pt>
-              </c:strCache>
-            </c:strRef>
-          </c:cat>
-          <c:val>
-            <c:numRef>
-              <c:f>'[Survey results.xlsm]Sheet1'!$AB$50:$AB$54</c:f>
-              <c:numCache>
-                <c:formatCode>General</c:formatCode>
-                <c:ptCount val="5"/>
-                <c:pt idx="0">
-                  <c:v>19</c:v>
-                </c:pt>
-                <c:pt idx="1">
-                  <c:v>14</c:v>
-                </c:pt>
-                <c:pt idx="2">
-                  <c:v>4</c:v>
-                </c:pt>
-                <c:pt idx="3">
-                  <c:v>1</c:v>
-                </c:pt>
-                <c:pt idx="4">
-                  <c:v>1</c:v>
-                </c:pt>
-              </c:numCache>
-            </c:numRef>
-          </c:val>
-          <c:extLst>
-            <c:ext xmlns:c16="http://schemas.microsoft.com/office/drawing/2014/chart" uri="{C3380CC4-5D6E-409C-BE32-E72D297353CC}">
-              <c16:uniqueId val="{0000000A-16CF-47F9-A3BE-6EC83641BF57}"/>
-            </c:ext>
-          </c:extLst>
-        </c:ser>
-        <c:dLbls>
-          <c:showLegendKey val="0"/>
-          <c:showVal val="0"/>
-          <c:showCatName val="0"/>
-          <c:showSerName val="0"/>
-          <c:showPercent val="0"/>
-          <c:showBubbleSize val="0"/>
-          <c:showLeaderLines val="1"/>
-        </c:dLbls>
-        <c:firstSliceAng val="0"/>
-      </c:pieChart>
-      <c:spPr>
-        <a:noFill/>
-        <a:ln>
-          <a:noFill/>
-        </a:ln>
-        <a:effectLst/>
-      </c:spPr>
-    </c:plotArea>
-    <c:legend>
-      <c:legendPos val="b"/>
-      <c:layout/>
-      <c:overlay val="0"/>
-      <c:spPr>
-        <a:noFill/>
-        <a:ln>
-          <a:noFill/>
-        </a:ln>
-        <a:effectLst/>
-      </c:spPr>
-      <c:txPr>
-        <a:bodyPr rot="0" spcFirstLastPara="1" vertOverflow="ellipsis" vert="horz" wrap="square" anchor="ctr" anchorCtr="1"/>
-        <a:lstStyle/>
-        <a:p>
-          <a:pPr>
-            <a:defRPr sz="900" b="0" i="0" u="none" strike="noStrike" kern="1200" baseline="0">
-              <a:solidFill>
-                <a:schemeClr val="tx1">
-                  <a:lumMod val="65000"/>
-                  <a:lumOff val="35000"/>
-                </a:schemeClr>
-              </a:solidFill>
-              <a:latin typeface="+mn-lt"/>
-              <a:ea typeface="+mn-ea"/>
-              <a:cs typeface="+mn-cs"/>
-            </a:defRPr>
-          </a:pPr>
-          <a:endParaRPr lang="en-US"/>
-        </a:p>
-      </c:txPr>
-    </c:legend>
-    <c:plotVisOnly val="1"/>
-    <c:dispBlanksAs val="gap"/>
-    <c:showDLblsOverMax val="0"/>
-  </c:chart>
-  <c:spPr>
-    <a:solidFill>
-      <a:schemeClr val="bg1"/>
-    </a:solidFill>
-    <a:ln w="9525" cap="flat" cmpd="sng" algn="ctr">
-      <a:solidFill>
-        <a:schemeClr val="tx1">
-          <a:lumMod val="15000"/>
-          <a:lumOff val="85000"/>
-        </a:schemeClr>
-      </a:solidFill>
-      <a:round/>
-    </a:ln>
-    <a:effectLst/>
-  </c:spPr>
-  <c:txPr>
-    <a:bodyPr/>
-    <a:lstStyle/>
-    <a:p>
-      <a:pPr>
-        <a:defRPr/>
-      </a:pPr>
-      <a:endParaRPr lang="en-US"/>
-    </a:p>
-  </c:txPr>
-  <c:externalData r:id="rId3">
-    <c:autoUpdate val="0"/>
-  </c:externalData>
-</c:chartSpace>
-</file>
-
-<file path=word/charts/chart2.xml><?xml version="1.0" encoding="utf-8"?>
-<c:chartSpace xmlns:c="http://schemas.openxmlformats.org/drawingml/2006/chart" xmlns:a="http://schemas.openxmlformats.org/drawingml/2006/main" xmlns:r="http://schemas.openxmlformats.org/officeDocument/2006/relationships" xmlns:c16r2="http://schemas.microsoft.com/office/drawing/2015/06/chart">
-  <c:date1904 val="0"/>
-  <c:lang val="en-US"/>
-  <c:roundedCorners val="0"/>
-  <mc:AlternateContent xmlns:mc="http://schemas.openxmlformats.org/markup-compatibility/2006">
-    <mc:Choice xmlns:c14="http://schemas.microsoft.com/office/drawing/2007/8/2/chart" Requires="c14">
-      <c14:style val="102"/>
-    </mc:Choice>
-    <mc:Fallback>
-      <c:style val="2"/>
-    </mc:Fallback>
-  </mc:AlternateContent>
-  <c:chart>
-    <c:title>
-      <c:tx>
-        <c:rich>
-          <a:bodyPr rot="0" spcFirstLastPara="1" vertOverflow="ellipsis" vert="horz" wrap="square" anchor="ctr" anchorCtr="1"/>
-          <a:lstStyle/>
-          <a:p>
-            <a:pPr>
-              <a:defRPr sz="1400" b="0" i="0" u="none" strike="noStrike" kern="1200" spc="0" baseline="0">
-                <a:solidFill>
-                  <a:schemeClr val="tx1">
-                    <a:lumMod val="65000"/>
-                    <a:lumOff val="35000"/>
-                  </a:schemeClr>
-                </a:solidFill>
-                <a:latin typeface="+mn-lt"/>
-                <a:ea typeface="+mn-ea"/>
-                <a:cs typeface="+mn-cs"/>
-              </a:defRPr>
-            </a:pPr>
-            <a:r>
-              <a:rPr lang="en-US"/>
-              <a:t>Want a Highscore table?</a:t>
-            </a:r>
-          </a:p>
-        </c:rich>
-      </c:tx>
-      <c:layout/>
-      <c:overlay val="0"/>
-      <c:spPr>
-        <a:noFill/>
-        <a:ln>
-          <a:noFill/>
-        </a:ln>
-        <a:effectLst/>
-      </c:spPr>
-      <c:txPr>
-        <a:bodyPr rot="0" spcFirstLastPara="1" vertOverflow="ellipsis" vert="horz" wrap="square" anchor="ctr" anchorCtr="1"/>
-        <a:lstStyle/>
-        <a:p>
-          <a:pPr>
-            <a:defRPr sz="1400" b="0" i="0" u="none" strike="noStrike" kern="1200" spc="0" baseline="0">
-              <a:solidFill>
-                <a:schemeClr val="tx1">
-                  <a:lumMod val="65000"/>
-                  <a:lumOff val="35000"/>
-                </a:schemeClr>
-              </a:solidFill>
-              <a:latin typeface="+mn-lt"/>
-              <a:ea typeface="+mn-ea"/>
-              <a:cs typeface="+mn-cs"/>
-            </a:defRPr>
-          </a:pPr>
-          <a:endParaRPr lang="en-US"/>
-        </a:p>
-      </c:txPr>
-    </c:title>
-    <c:autoTitleDeleted val="0"/>
-    <c:plotArea>
-      <c:layout/>
-      <c:pieChart>
-        <c:varyColors val="1"/>
-        <c:ser>
-          <c:idx val="0"/>
-          <c:order val="0"/>
-          <c:tx>
-            <c:strRef>
-              <c:f>'[Survey results.xlsm]Sheet1'!$F$69</c:f>
-              <c:strCache>
-                <c:ptCount val="1"/>
-                <c:pt idx="0">
-                  <c:v>Highscore table?</c:v>
-                </c:pt>
-              </c:strCache>
-            </c:strRef>
-          </c:tx>
-          <c:dPt>
-            <c:idx val="0"/>
-            <c:bubble3D val="0"/>
-            <c:spPr>
-              <a:solidFill>
-                <a:schemeClr val="accent1"/>
-              </a:solidFill>
-              <a:ln w="19050">
-                <a:solidFill>
-                  <a:schemeClr val="lt1"/>
-                </a:solidFill>
-              </a:ln>
-              <a:effectLst/>
-            </c:spPr>
-            <c:extLst>
-              <c:ext xmlns:c16="http://schemas.microsoft.com/office/drawing/2014/chart" uri="{C3380CC4-5D6E-409C-BE32-E72D297353CC}">
-                <c16:uniqueId val="{00000001-2A94-475A-AA2B-9104A9BE3444}"/>
-              </c:ext>
-            </c:extLst>
-          </c:dPt>
-          <c:dPt>
-            <c:idx val="1"/>
-            <c:bubble3D val="0"/>
-            <c:spPr>
-              <a:solidFill>
-                <a:schemeClr val="accent2"/>
-              </a:solidFill>
-              <a:ln w="19050">
-                <a:solidFill>
-                  <a:schemeClr val="lt1"/>
-                </a:solidFill>
-              </a:ln>
-              <a:effectLst/>
-            </c:spPr>
-            <c:extLst>
-              <c:ext xmlns:c16="http://schemas.microsoft.com/office/drawing/2014/chart" uri="{C3380CC4-5D6E-409C-BE32-E72D297353CC}">
-                <c16:uniqueId val="{00000003-2A94-475A-AA2B-9104A9BE3444}"/>
-              </c:ext>
-            </c:extLst>
-          </c:dPt>
-          <c:dPt>
-            <c:idx val="2"/>
-            <c:bubble3D val="0"/>
-            <c:spPr>
-              <a:solidFill>
-                <a:schemeClr val="accent3"/>
-              </a:solidFill>
-              <a:ln w="19050">
-                <a:solidFill>
-                  <a:schemeClr val="lt1"/>
-                </a:solidFill>
-              </a:ln>
-              <a:effectLst/>
-            </c:spPr>
-            <c:extLst>
-              <c:ext xmlns:c16="http://schemas.microsoft.com/office/drawing/2014/chart" uri="{C3380CC4-5D6E-409C-BE32-E72D297353CC}">
-                <c16:uniqueId val="{00000005-2A94-475A-AA2B-9104A9BE3444}"/>
-              </c:ext>
-            </c:extLst>
-          </c:dPt>
-          <c:dLbls>
-            <c:spPr>
-              <a:noFill/>
-              <a:ln>
-                <a:noFill/>
-              </a:ln>
-              <a:effectLst/>
-            </c:spPr>
-            <c:txPr>
-              <a:bodyPr rot="0" spcFirstLastPara="1" vertOverflow="ellipsis" vert="horz" wrap="square" lIns="38100" tIns="19050" rIns="38100" bIns="19050" anchor="ctr" anchorCtr="1">
-                <a:spAutoFit/>
-              </a:bodyPr>
-              <a:lstStyle/>
-              <a:p>
-                <a:pPr>
-                  <a:defRPr sz="900" b="0" i="0" u="none" strike="noStrike" kern="1200" baseline="0">
-                    <a:solidFill>
-                      <a:schemeClr val="tx1">
-                        <a:lumMod val="75000"/>
-                        <a:lumOff val="25000"/>
-                      </a:schemeClr>
-                    </a:solidFill>
-                    <a:latin typeface="+mn-lt"/>
-                    <a:ea typeface="+mn-ea"/>
-                    <a:cs typeface="+mn-cs"/>
-                  </a:defRPr>
-                </a:pPr>
-                <a:endParaRPr lang="en-US"/>
-              </a:p>
-            </c:txPr>
-            <c:showLegendKey val="0"/>
-            <c:showVal val="0"/>
-            <c:showCatName val="0"/>
-            <c:showSerName val="0"/>
-            <c:showPercent val="1"/>
-            <c:showBubbleSize val="0"/>
-            <c:showLeaderLines val="1"/>
-            <c:leaderLines>
-              <c:spPr>
-                <a:ln w="9525" cap="flat" cmpd="sng" algn="ctr">
-                  <a:solidFill>
-                    <a:schemeClr val="tx1">
-                      <a:lumMod val="35000"/>
-                      <a:lumOff val="65000"/>
-                    </a:schemeClr>
-                  </a:solidFill>
-                  <a:round/>
-                </a:ln>
-                <a:effectLst/>
-              </c:spPr>
-            </c:leaderLines>
-            <c:extLst>
-              <c:ext xmlns:c15="http://schemas.microsoft.com/office/drawing/2012/chart" uri="{CE6537A1-D6FC-4f65-9D91-7224C49458BB}">
-                <c15:layout/>
-              </c:ext>
-            </c:extLst>
-          </c:dLbls>
-          <c:cat>
-            <c:strRef>
-              <c:f>'[Survey results.xlsm]Sheet1'!$E$70:$E$72</c:f>
-              <c:strCache>
-                <c:ptCount val="3"/>
-                <c:pt idx="0">
-                  <c:v>Yes</c:v>
-                </c:pt>
-                <c:pt idx="1">
-                  <c:v>No</c:v>
-                </c:pt>
-                <c:pt idx="2">
-                  <c:v>Unsure</c:v>
-                </c:pt>
-              </c:strCache>
-            </c:strRef>
-          </c:cat>
-          <c:val>
-            <c:numRef>
-              <c:f>'[Survey results.xlsm]Sheet1'!$F$70:$F$72</c:f>
-              <c:numCache>
-                <c:formatCode>General</c:formatCode>
-                <c:ptCount val="3"/>
-                <c:pt idx="0">
-                  <c:v>35</c:v>
-                </c:pt>
-                <c:pt idx="1">
-                  <c:v>1</c:v>
-                </c:pt>
-                <c:pt idx="2">
-                  <c:v>6</c:v>
-                </c:pt>
-              </c:numCache>
-            </c:numRef>
-          </c:val>
-          <c:extLst>
-            <c:ext xmlns:c16="http://schemas.microsoft.com/office/drawing/2014/chart" uri="{C3380CC4-5D6E-409C-BE32-E72D297353CC}">
-              <c16:uniqueId val="{00000006-2A94-475A-AA2B-9104A9BE3444}"/>
-            </c:ext>
-          </c:extLst>
-        </c:ser>
-        <c:dLbls>
-          <c:showLegendKey val="0"/>
-          <c:showVal val="0"/>
-          <c:showCatName val="0"/>
-          <c:showSerName val="0"/>
-          <c:showPercent val="0"/>
-          <c:showBubbleSize val="0"/>
-          <c:showLeaderLines val="1"/>
-        </c:dLbls>
-        <c:firstSliceAng val="0"/>
-      </c:pieChart>
-      <c:spPr>
-        <a:noFill/>
-        <a:ln>
-          <a:noFill/>
-        </a:ln>
-        <a:effectLst/>
-      </c:spPr>
-    </c:plotArea>
-    <c:legend>
-      <c:legendPos val="b"/>
-      <c:layout/>
-      <c:overlay val="0"/>
-      <c:spPr>
-        <a:noFill/>
-        <a:ln>
-          <a:noFill/>
-        </a:ln>
-        <a:effectLst/>
-      </c:spPr>
-      <c:txPr>
-        <a:bodyPr rot="0" spcFirstLastPara="1" vertOverflow="ellipsis" vert="horz" wrap="square" anchor="ctr" anchorCtr="1"/>
-        <a:lstStyle/>
-        <a:p>
-          <a:pPr>
-            <a:defRPr sz="900" b="0" i="0" u="none" strike="noStrike" kern="1200" baseline="0">
-              <a:solidFill>
-                <a:schemeClr val="tx1">
-                  <a:lumMod val="65000"/>
-                  <a:lumOff val="35000"/>
-                </a:schemeClr>
-              </a:solidFill>
-              <a:latin typeface="+mn-lt"/>
-              <a:ea typeface="+mn-ea"/>
-              <a:cs typeface="+mn-cs"/>
-            </a:defRPr>
-          </a:pPr>
-          <a:endParaRPr lang="en-US"/>
-        </a:p>
-      </c:txPr>
-    </c:legend>
-    <c:plotVisOnly val="1"/>
-    <c:dispBlanksAs val="gap"/>
-    <c:showDLblsOverMax val="0"/>
-  </c:chart>
-  <c:spPr>
-    <a:solidFill>
-      <a:schemeClr val="bg1"/>
-    </a:solidFill>
-    <a:ln w="9525" cap="flat" cmpd="sng" algn="ctr">
-      <a:solidFill>
-        <a:schemeClr val="tx1">
-          <a:lumMod val="15000"/>
-          <a:lumOff val="85000"/>
-        </a:schemeClr>
-      </a:solidFill>
-      <a:round/>
-    </a:ln>
-    <a:effectLst/>
-  </c:spPr>
-  <c:txPr>
-    <a:bodyPr/>
-    <a:lstStyle/>
-    <a:p>
-      <a:pPr>
-        <a:defRPr/>
-      </a:pPr>
-      <a:endParaRPr lang="en-US"/>
-    </a:p>
-  </c:txPr>
-  <c:externalData r:id="rId3">
-    <c:autoUpdate val="0"/>
-  </c:externalData>
-</c:chartSpace>
-</file>
-
-<file path=word/charts/chart3.xml><?xml version="1.0" encoding="utf-8"?>
-<c:chartSpace xmlns:c="http://schemas.openxmlformats.org/drawingml/2006/chart" xmlns:a="http://schemas.openxmlformats.org/drawingml/2006/main" xmlns:r="http://schemas.openxmlformats.org/officeDocument/2006/relationships" xmlns:c16r2="http://schemas.microsoft.com/office/drawing/2015/06/chart">
-  <c:date1904 val="0"/>
-  <c:lang val="en-US"/>
-  <c:roundedCorners val="0"/>
-  <mc:AlternateContent xmlns:mc="http://schemas.openxmlformats.org/markup-compatibility/2006">
-    <mc:Choice xmlns:c14="http://schemas.microsoft.com/office/drawing/2007/8/2/chart" Requires="c14">
-      <c14:style val="102"/>
-    </mc:Choice>
-    <mc:Fallback>
-      <c:style val="2"/>
-    </mc:Fallback>
-  </mc:AlternateContent>
-  <c:chart>
-    <c:title>
-      <c:tx>
-        <c:rich>
-          <a:bodyPr rot="0" spcFirstLastPara="1" vertOverflow="ellipsis" vert="horz" wrap="square" anchor="ctr" anchorCtr="1"/>
-          <a:lstStyle/>
-          <a:p>
-            <a:pPr>
-              <a:defRPr sz="1400" b="0" i="0" u="none" strike="noStrike" kern="1200" spc="0" baseline="0">
-                <a:solidFill>
-                  <a:schemeClr val="tx1">
-                    <a:lumMod val="65000"/>
-                    <a:lumOff val="35000"/>
-                  </a:schemeClr>
-                </a:solidFill>
-                <a:latin typeface="+mn-lt"/>
-                <a:ea typeface="+mn-ea"/>
-                <a:cs typeface="+mn-cs"/>
-              </a:defRPr>
-            </a:pPr>
-            <a:r>
-              <a:rPr lang="en-GB"/>
-              <a:t>Female Knows Space Invaders?</a:t>
-            </a:r>
-          </a:p>
-        </c:rich>
-      </c:tx>
-      <c:layout/>
-      <c:overlay val="0"/>
-      <c:spPr>
-        <a:noFill/>
-        <a:ln>
-          <a:noFill/>
-        </a:ln>
-        <a:effectLst/>
-      </c:spPr>
-      <c:txPr>
-        <a:bodyPr rot="0" spcFirstLastPara="1" vertOverflow="ellipsis" vert="horz" wrap="square" anchor="ctr" anchorCtr="1"/>
-        <a:lstStyle/>
-        <a:p>
-          <a:pPr>
-            <a:defRPr sz="1400" b="0" i="0" u="none" strike="noStrike" kern="1200" spc="0" baseline="0">
-              <a:solidFill>
-                <a:schemeClr val="tx1">
-                  <a:lumMod val="65000"/>
-                  <a:lumOff val="35000"/>
-                </a:schemeClr>
-              </a:solidFill>
-              <a:latin typeface="+mn-lt"/>
-              <a:ea typeface="+mn-ea"/>
-              <a:cs typeface="+mn-cs"/>
-            </a:defRPr>
-          </a:pPr>
-          <a:endParaRPr lang="en-US"/>
-        </a:p>
-      </c:txPr>
-    </c:title>
-    <c:autoTitleDeleted val="0"/>
-    <c:plotArea>
-      <c:layout/>
-      <c:pieChart>
-        <c:varyColors val="1"/>
-        <c:ser>
-          <c:idx val="0"/>
-          <c:order val="0"/>
-          <c:tx>
-            <c:strRef>
-              <c:f>Sheet1!$F$61</c:f>
-              <c:strCache>
-                <c:ptCount val="1"/>
-                <c:pt idx="0">
-                  <c:v>Female</c:v>
-                </c:pt>
-              </c:strCache>
-            </c:strRef>
-          </c:tx>
-          <c:dPt>
-            <c:idx val="0"/>
-            <c:bubble3D val="0"/>
-            <c:spPr>
-              <a:solidFill>
-                <a:schemeClr val="accent1"/>
-              </a:solidFill>
-              <a:ln w="19050">
-                <a:solidFill>
-                  <a:schemeClr val="lt1"/>
-                </a:solidFill>
-              </a:ln>
-              <a:effectLst/>
-            </c:spPr>
-            <c:extLst>
-              <c:ext xmlns:c16="http://schemas.microsoft.com/office/drawing/2014/chart" uri="{C3380CC4-5D6E-409C-BE32-E72D297353CC}">
-                <c16:uniqueId val="{00000001-BB26-4F71-975D-86B1FCF64363}"/>
-              </c:ext>
-            </c:extLst>
-          </c:dPt>
-          <c:dPt>
-            <c:idx val="1"/>
-            <c:bubble3D val="0"/>
-            <c:spPr>
-              <a:solidFill>
-                <a:schemeClr val="accent2"/>
-              </a:solidFill>
-              <a:ln w="19050">
-                <a:solidFill>
-                  <a:schemeClr val="lt1"/>
-                </a:solidFill>
-              </a:ln>
-              <a:effectLst/>
-            </c:spPr>
-            <c:extLst>
-              <c:ext xmlns:c16="http://schemas.microsoft.com/office/drawing/2014/chart" uri="{C3380CC4-5D6E-409C-BE32-E72D297353CC}">
-                <c16:uniqueId val="{00000003-BB26-4F71-975D-86B1FCF64363}"/>
-              </c:ext>
-            </c:extLst>
-          </c:dPt>
-          <c:dPt>
-            <c:idx val="2"/>
-            <c:bubble3D val="0"/>
-            <c:spPr>
-              <a:solidFill>
-                <a:schemeClr val="accent3"/>
-              </a:solidFill>
-              <a:ln w="19050">
-                <a:solidFill>
-                  <a:schemeClr val="lt1"/>
-                </a:solidFill>
-              </a:ln>
-              <a:effectLst/>
-            </c:spPr>
-            <c:extLst>
-              <c:ext xmlns:c16="http://schemas.microsoft.com/office/drawing/2014/chart" uri="{C3380CC4-5D6E-409C-BE32-E72D297353CC}">
-                <c16:uniqueId val="{00000005-BB26-4F71-975D-86B1FCF64363}"/>
-              </c:ext>
-            </c:extLst>
-          </c:dPt>
-          <c:dLbls>
-            <c:dLbl>
-              <c:idx val="0"/>
-              <c:layout>
-                <c:manualLayout>
-                  <c:x val="-0.1564170475194098"/>
-                  <c:y val="-0.12077376501121717"/>
-                </c:manualLayout>
-              </c:layout>
-              <c:showLegendKey val="0"/>
-              <c:showVal val="0"/>
-              <c:showCatName val="0"/>
-              <c:showSerName val="0"/>
-              <c:showPercent val="1"/>
-              <c:showBubbleSize val="0"/>
-              <c:extLst>
-                <c:ext xmlns:c15="http://schemas.microsoft.com/office/drawing/2012/chart" uri="{CE6537A1-D6FC-4f65-9D91-7224C49458BB}">
-                  <c15:layout/>
-                </c:ext>
-                <c:ext xmlns:c16="http://schemas.microsoft.com/office/drawing/2014/chart" uri="{C3380CC4-5D6E-409C-BE32-E72D297353CC}">
-                  <c16:uniqueId val="{00000001-BB26-4F71-975D-86B1FCF64363}"/>
-                </c:ext>
-              </c:extLst>
-            </c:dLbl>
-            <c:dLbl>
-              <c:idx val="1"/>
-              <c:layout>
-                <c:manualLayout>
-                  <c:x val="0.12805131875998013"/>
-                  <c:y val="8.9977565653455382E-2"/>
-                </c:manualLayout>
-              </c:layout>
-              <c:showLegendKey val="0"/>
-              <c:showVal val="0"/>
-              <c:showCatName val="0"/>
-              <c:showSerName val="0"/>
-              <c:showPercent val="1"/>
-              <c:showBubbleSize val="0"/>
-              <c:extLst>
-                <c:ext xmlns:c15="http://schemas.microsoft.com/office/drawing/2012/chart" uri="{CE6537A1-D6FC-4f65-9D91-7224C49458BB}">
-                  <c15:layout/>
-                </c:ext>
-                <c:ext xmlns:c16="http://schemas.microsoft.com/office/drawing/2014/chart" uri="{C3380CC4-5D6E-409C-BE32-E72D297353CC}">
-                  <c16:uniqueId val="{00000003-BB26-4F71-975D-86B1FCF64363}"/>
-                </c:ext>
-              </c:extLst>
-            </c:dLbl>
-            <c:dLbl>
-              <c:idx val="2"/>
-              <c:layout>
-                <c:manualLayout>
-                  <c:x val="3.1660150872749301E-2"/>
-                  <c:y val="1.5934544494787314E-2"/>
-                </c:manualLayout>
-              </c:layout>
-              <c:showLegendKey val="0"/>
-              <c:showVal val="0"/>
-              <c:showCatName val="0"/>
-              <c:showSerName val="0"/>
-              <c:showPercent val="1"/>
-              <c:showBubbleSize val="0"/>
-              <c:extLst>
-                <c:ext xmlns:c15="http://schemas.microsoft.com/office/drawing/2012/chart" uri="{CE6537A1-D6FC-4f65-9D91-7224C49458BB}">
-                  <c15:layout/>
-                </c:ext>
-                <c:ext xmlns:c16="http://schemas.microsoft.com/office/drawing/2014/chart" uri="{C3380CC4-5D6E-409C-BE32-E72D297353CC}">
-                  <c16:uniqueId val="{00000005-BB26-4F71-975D-86B1FCF64363}"/>
-                </c:ext>
-              </c:extLst>
-            </c:dLbl>
-            <c:spPr>
-              <a:noFill/>
-              <a:ln>
-                <a:noFill/>
-              </a:ln>
-              <a:effectLst/>
-            </c:spPr>
-            <c:txPr>
-              <a:bodyPr rot="0" spcFirstLastPara="1" vertOverflow="ellipsis" vert="horz" wrap="square" lIns="38100" tIns="19050" rIns="38100" bIns="19050" anchor="ctr" anchorCtr="1">
-                <a:spAutoFit/>
-              </a:bodyPr>
-              <a:lstStyle/>
-              <a:p>
-                <a:pPr>
-                  <a:defRPr sz="900" b="0" i="0" u="none" strike="noStrike" kern="1200" baseline="0">
-                    <a:solidFill>
-                      <a:schemeClr val="tx1">
-                        <a:lumMod val="75000"/>
-                        <a:lumOff val="25000"/>
-                      </a:schemeClr>
-                    </a:solidFill>
-                    <a:latin typeface="+mn-lt"/>
-                    <a:ea typeface="+mn-ea"/>
-                    <a:cs typeface="+mn-cs"/>
-                  </a:defRPr>
-                </a:pPr>
-                <a:endParaRPr lang="en-US"/>
-              </a:p>
-            </c:txPr>
-            <c:showLegendKey val="0"/>
-            <c:showVal val="0"/>
-            <c:showCatName val="0"/>
-            <c:showSerName val="0"/>
-            <c:showPercent val="1"/>
-            <c:showBubbleSize val="0"/>
-            <c:showLeaderLines val="1"/>
-            <c:leaderLines>
-              <c:spPr>
-                <a:ln w="9525" cap="flat" cmpd="sng" algn="ctr">
-                  <a:solidFill>
-                    <a:schemeClr val="tx1">
-                      <a:lumMod val="35000"/>
-                      <a:lumOff val="65000"/>
-                    </a:schemeClr>
-                  </a:solidFill>
-                  <a:round/>
-                </a:ln>
-                <a:effectLst/>
-              </c:spPr>
-            </c:leaderLines>
-            <c:extLst>
-              <c:ext xmlns:c15="http://schemas.microsoft.com/office/drawing/2012/chart" uri="{CE6537A1-D6FC-4f65-9D91-7224C49458BB}"/>
-            </c:extLst>
-          </c:dLbls>
-          <c:cat>
-            <c:strRef>
-              <c:f>Sheet1!$E$62:$E$64</c:f>
-              <c:strCache>
-                <c:ptCount val="3"/>
-                <c:pt idx="0">
-                  <c:v>Yes</c:v>
-                </c:pt>
-                <c:pt idx="1">
-                  <c:v>No</c:v>
-                </c:pt>
-                <c:pt idx="2">
-                  <c:v>Unsure</c:v>
-                </c:pt>
-              </c:strCache>
-            </c:strRef>
-          </c:cat>
-          <c:val>
-            <c:numRef>
-              <c:f>Sheet1!$F$62:$F$64</c:f>
-              <c:numCache>
-                <c:formatCode>General</c:formatCode>
-                <c:ptCount val="3"/>
-                <c:pt idx="0">
-                  <c:v>14</c:v>
-                </c:pt>
-                <c:pt idx="1">
-                  <c:v>2</c:v>
-                </c:pt>
-                <c:pt idx="2">
-                  <c:v>1</c:v>
-                </c:pt>
-              </c:numCache>
-            </c:numRef>
-          </c:val>
-          <c:extLst>
-            <c:ext xmlns:c16="http://schemas.microsoft.com/office/drawing/2014/chart" uri="{C3380CC4-5D6E-409C-BE32-E72D297353CC}">
-              <c16:uniqueId val="{00000006-BB26-4F71-975D-86B1FCF64363}"/>
-            </c:ext>
-          </c:extLst>
-        </c:ser>
-        <c:dLbls>
-          <c:showLegendKey val="0"/>
-          <c:showVal val="0"/>
-          <c:showCatName val="0"/>
-          <c:showSerName val="0"/>
-          <c:showPercent val="0"/>
-          <c:showBubbleSize val="0"/>
-          <c:showLeaderLines val="1"/>
-        </c:dLbls>
-        <c:firstSliceAng val="0"/>
-      </c:pieChart>
-      <c:spPr>
-        <a:noFill/>
-        <a:ln>
-          <a:noFill/>
-        </a:ln>
-        <a:effectLst/>
-      </c:spPr>
-    </c:plotArea>
-    <c:legend>
-      <c:legendPos val="b"/>
-      <c:layout/>
-      <c:overlay val="0"/>
-      <c:spPr>
-        <a:noFill/>
-        <a:ln>
-          <a:noFill/>
-        </a:ln>
-        <a:effectLst/>
-      </c:spPr>
-      <c:txPr>
-        <a:bodyPr rot="0" spcFirstLastPara="1" vertOverflow="ellipsis" vert="horz" wrap="square" anchor="ctr" anchorCtr="1"/>
-        <a:lstStyle/>
-        <a:p>
-          <a:pPr>
-            <a:defRPr sz="900" b="0" i="0" u="none" strike="noStrike" kern="1200" baseline="0">
-              <a:solidFill>
-                <a:schemeClr val="tx1">
-                  <a:lumMod val="65000"/>
-                  <a:lumOff val="35000"/>
-                </a:schemeClr>
-              </a:solidFill>
-              <a:latin typeface="+mn-lt"/>
-              <a:ea typeface="+mn-ea"/>
-              <a:cs typeface="+mn-cs"/>
-            </a:defRPr>
-          </a:pPr>
-          <a:endParaRPr lang="en-US"/>
-        </a:p>
-      </c:txPr>
-    </c:legend>
-    <c:plotVisOnly val="1"/>
-    <c:dispBlanksAs val="gap"/>
-    <c:showDLblsOverMax val="0"/>
-  </c:chart>
-  <c:spPr>
-    <a:solidFill>
-      <a:schemeClr val="bg1"/>
-    </a:solidFill>
-    <a:ln w="9525" cap="flat" cmpd="sng" algn="ctr">
-      <a:solidFill>
-        <a:schemeClr val="tx1">
-          <a:lumMod val="15000"/>
-          <a:lumOff val="85000"/>
-        </a:schemeClr>
-      </a:solidFill>
-      <a:round/>
-    </a:ln>
-    <a:effectLst/>
-  </c:spPr>
-  <c:txPr>
-    <a:bodyPr/>
-    <a:lstStyle/>
-    <a:p>
-      <a:pPr>
-        <a:defRPr/>
-      </a:pPr>
-      <a:endParaRPr lang="en-US"/>
-    </a:p>
-  </c:txPr>
-  <c:externalData r:id="rId3">
-    <c:autoUpdate val="0"/>
-  </c:externalData>
-</c:chartSpace>
-</file>
-
-<file path=word/charts/chart4.xml><?xml version="1.0" encoding="utf-8"?>
-<c:chartSpace xmlns:c="http://schemas.openxmlformats.org/drawingml/2006/chart" xmlns:a="http://schemas.openxmlformats.org/drawingml/2006/main" xmlns:r="http://schemas.openxmlformats.org/officeDocument/2006/relationships" xmlns:c16r2="http://schemas.microsoft.com/office/drawing/2015/06/chart">
-  <c:date1904 val="0"/>
-  <c:lang val="en-US"/>
-  <c:roundedCorners val="0"/>
-  <mc:AlternateContent xmlns:mc="http://schemas.openxmlformats.org/markup-compatibility/2006">
-    <mc:Choice xmlns:c14="http://schemas.microsoft.com/office/drawing/2007/8/2/chart" Requires="c14">
-      <c14:style val="102"/>
-    </mc:Choice>
-    <mc:Fallback>
-      <c:style val="2"/>
-    </mc:Fallback>
-  </mc:AlternateContent>
-  <c:chart>
-    <c:title>
-      <c:tx>
-        <c:rich>
-          <a:bodyPr rot="0" spcFirstLastPara="1" vertOverflow="ellipsis" vert="horz" wrap="square" anchor="ctr" anchorCtr="1"/>
-          <a:lstStyle/>
-          <a:p>
-            <a:pPr>
-              <a:defRPr sz="1400" b="0" i="0" u="none" strike="noStrike" kern="1200" spc="0" baseline="0">
-                <a:solidFill>
-                  <a:schemeClr val="tx1">
-                    <a:lumMod val="65000"/>
-                    <a:lumOff val="35000"/>
-                  </a:schemeClr>
-                </a:solidFill>
-                <a:latin typeface="+mn-lt"/>
-                <a:ea typeface="+mn-ea"/>
-                <a:cs typeface="+mn-cs"/>
-              </a:defRPr>
-            </a:pPr>
-            <a:r>
-              <a:rPr lang="en-US"/>
-              <a:t>Male Play Video Games?</a:t>
-            </a:r>
-          </a:p>
-        </c:rich>
-      </c:tx>
-      <c:layout/>
-      <c:overlay val="0"/>
-      <c:spPr>
-        <a:noFill/>
-        <a:ln>
-          <a:noFill/>
-        </a:ln>
-        <a:effectLst/>
-      </c:spPr>
-      <c:txPr>
-        <a:bodyPr rot="0" spcFirstLastPara="1" vertOverflow="ellipsis" vert="horz" wrap="square" anchor="ctr" anchorCtr="1"/>
-        <a:lstStyle/>
-        <a:p>
-          <a:pPr>
-            <a:defRPr sz="1400" b="0" i="0" u="none" strike="noStrike" kern="1200" spc="0" baseline="0">
-              <a:solidFill>
-                <a:schemeClr val="tx1">
-                  <a:lumMod val="65000"/>
-                  <a:lumOff val="35000"/>
-                </a:schemeClr>
-              </a:solidFill>
-              <a:latin typeface="+mn-lt"/>
-              <a:ea typeface="+mn-ea"/>
-              <a:cs typeface="+mn-cs"/>
-            </a:defRPr>
-          </a:pPr>
-          <a:endParaRPr lang="en-US"/>
-        </a:p>
-      </c:txPr>
-    </c:title>
-    <c:autoTitleDeleted val="0"/>
-    <c:plotArea>
-      <c:layout/>
-      <c:pieChart>
-        <c:varyColors val="1"/>
-        <c:ser>
-          <c:idx val="0"/>
-          <c:order val="0"/>
-          <c:tx>
-            <c:strRef>
-              <c:f>Sheet1!$I$68</c:f>
-              <c:strCache>
-                <c:ptCount val="1"/>
-                <c:pt idx="0">
-                  <c:v>Male</c:v>
-                </c:pt>
-              </c:strCache>
-            </c:strRef>
-          </c:tx>
-          <c:dPt>
-            <c:idx val="0"/>
-            <c:bubble3D val="0"/>
-            <c:spPr>
-              <a:solidFill>
-                <a:schemeClr val="accent1"/>
-              </a:solidFill>
-              <a:ln w="19050">
-                <a:solidFill>
-                  <a:schemeClr val="lt1"/>
-                </a:solidFill>
-              </a:ln>
-              <a:effectLst/>
-            </c:spPr>
-            <c:extLst>
-              <c:ext xmlns:c16="http://schemas.microsoft.com/office/drawing/2014/chart" uri="{C3380CC4-5D6E-409C-BE32-E72D297353CC}">
-                <c16:uniqueId val="{00000001-D1EA-4951-89D7-24BA8FA99538}"/>
-              </c:ext>
-            </c:extLst>
-          </c:dPt>
-          <c:dPt>
-            <c:idx val="1"/>
-            <c:bubble3D val="0"/>
-            <c:spPr>
-              <a:solidFill>
-                <a:schemeClr val="accent2"/>
-              </a:solidFill>
-              <a:ln w="19050">
-                <a:solidFill>
-                  <a:schemeClr val="lt1"/>
-                </a:solidFill>
-              </a:ln>
-              <a:effectLst/>
-            </c:spPr>
-            <c:extLst>
-              <c:ext xmlns:c16="http://schemas.microsoft.com/office/drawing/2014/chart" uri="{C3380CC4-5D6E-409C-BE32-E72D297353CC}">
-                <c16:uniqueId val="{00000003-D1EA-4951-89D7-24BA8FA99538}"/>
-              </c:ext>
-            </c:extLst>
-          </c:dPt>
-          <c:dPt>
-            <c:idx val="2"/>
-            <c:bubble3D val="0"/>
-            <c:spPr>
-              <a:solidFill>
-                <a:schemeClr val="accent3"/>
-              </a:solidFill>
-              <a:ln w="19050">
-                <a:solidFill>
-                  <a:schemeClr val="lt1"/>
-                </a:solidFill>
-              </a:ln>
-              <a:effectLst/>
-            </c:spPr>
-            <c:extLst>
-              <c:ext xmlns:c16="http://schemas.microsoft.com/office/drawing/2014/chart" uri="{C3380CC4-5D6E-409C-BE32-E72D297353CC}">
-                <c16:uniqueId val="{00000005-D1EA-4951-89D7-24BA8FA99538}"/>
-              </c:ext>
-            </c:extLst>
-          </c:dPt>
-          <c:dLbls>
-            <c:spPr>
-              <a:noFill/>
-              <a:ln>
-                <a:noFill/>
-              </a:ln>
-              <a:effectLst/>
-            </c:spPr>
-            <c:txPr>
-              <a:bodyPr rot="0" spcFirstLastPara="1" vertOverflow="ellipsis" vert="horz" wrap="square" lIns="38100" tIns="19050" rIns="38100" bIns="19050" anchor="ctr" anchorCtr="1">
-                <a:spAutoFit/>
-              </a:bodyPr>
-              <a:lstStyle/>
-              <a:p>
-                <a:pPr>
-                  <a:defRPr sz="900" b="0" i="0" u="none" strike="noStrike" kern="1200" baseline="0">
-                    <a:solidFill>
-                      <a:schemeClr val="tx1">
-                        <a:lumMod val="75000"/>
-                        <a:lumOff val="25000"/>
-                      </a:schemeClr>
-                    </a:solidFill>
-                    <a:latin typeface="+mn-lt"/>
-                    <a:ea typeface="+mn-ea"/>
-                    <a:cs typeface="+mn-cs"/>
-                  </a:defRPr>
-                </a:pPr>
-                <a:endParaRPr lang="en-US"/>
-              </a:p>
-            </c:txPr>
-            <c:showLegendKey val="0"/>
-            <c:showVal val="0"/>
-            <c:showCatName val="0"/>
-            <c:showSerName val="0"/>
-            <c:showPercent val="1"/>
-            <c:showBubbleSize val="0"/>
-            <c:showLeaderLines val="1"/>
-            <c:leaderLines>
-              <c:spPr>
-                <a:ln w="9525" cap="flat" cmpd="sng" algn="ctr">
-                  <a:solidFill>
-                    <a:schemeClr val="tx1">
-                      <a:lumMod val="35000"/>
-                      <a:lumOff val="65000"/>
-                    </a:schemeClr>
-                  </a:solidFill>
-                  <a:round/>
-                </a:ln>
-                <a:effectLst/>
-              </c:spPr>
-            </c:leaderLines>
-            <c:extLst>
-              <c:ext xmlns:c15="http://schemas.microsoft.com/office/drawing/2012/chart" uri="{CE6537A1-D6FC-4f65-9D91-7224C49458BB}">
-                <c15:layout/>
-              </c:ext>
-            </c:extLst>
-          </c:dLbls>
-          <c:cat>
-            <c:strRef>
-              <c:f>Sheet1!$H$69:$H$71</c:f>
-              <c:strCache>
-                <c:ptCount val="3"/>
-                <c:pt idx="0">
-                  <c:v>Yes</c:v>
-                </c:pt>
-                <c:pt idx="1">
-                  <c:v>No</c:v>
-                </c:pt>
-                <c:pt idx="2">
-                  <c:v>Unsure</c:v>
-                </c:pt>
-              </c:strCache>
-            </c:strRef>
-          </c:cat>
-          <c:val>
-            <c:numRef>
-              <c:f>Sheet1!$I$69:$I$71</c:f>
-              <c:numCache>
-                <c:formatCode>General</c:formatCode>
-                <c:ptCount val="3"/>
-                <c:pt idx="0">
-                  <c:v>15</c:v>
-                </c:pt>
-                <c:pt idx="1">
-                  <c:v>9</c:v>
-                </c:pt>
-                <c:pt idx="2">
-                  <c:v>1</c:v>
-                </c:pt>
-              </c:numCache>
-            </c:numRef>
-          </c:val>
-          <c:extLst>
-            <c:ext xmlns:c16="http://schemas.microsoft.com/office/drawing/2014/chart" uri="{C3380CC4-5D6E-409C-BE32-E72D297353CC}">
-              <c16:uniqueId val="{00000006-D1EA-4951-89D7-24BA8FA99538}"/>
-            </c:ext>
-          </c:extLst>
-        </c:ser>
-        <c:dLbls>
-          <c:showLegendKey val="0"/>
-          <c:showVal val="0"/>
-          <c:showCatName val="0"/>
-          <c:showSerName val="0"/>
-          <c:showPercent val="0"/>
-          <c:showBubbleSize val="0"/>
-          <c:showLeaderLines val="1"/>
-        </c:dLbls>
-        <c:firstSliceAng val="0"/>
-      </c:pieChart>
-      <c:spPr>
-        <a:noFill/>
-        <a:ln>
-          <a:noFill/>
-        </a:ln>
-        <a:effectLst/>
-      </c:spPr>
-    </c:plotArea>
-    <c:legend>
-      <c:legendPos val="b"/>
-      <c:layout/>
-      <c:overlay val="0"/>
-      <c:spPr>
-        <a:noFill/>
-        <a:ln>
-          <a:noFill/>
-        </a:ln>
-        <a:effectLst/>
-      </c:spPr>
-      <c:txPr>
-        <a:bodyPr rot="0" spcFirstLastPara="1" vertOverflow="ellipsis" vert="horz" wrap="square" anchor="ctr" anchorCtr="1"/>
-        <a:lstStyle/>
-        <a:p>
-          <a:pPr>
-            <a:defRPr sz="900" b="0" i="0" u="none" strike="noStrike" kern="1200" baseline="0">
-              <a:solidFill>
-                <a:schemeClr val="tx1">
-                  <a:lumMod val="65000"/>
-                  <a:lumOff val="35000"/>
-                </a:schemeClr>
-              </a:solidFill>
-              <a:latin typeface="+mn-lt"/>
-              <a:ea typeface="+mn-ea"/>
-              <a:cs typeface="+mn-cs"/>
-            </a:defRPr>
-          </a:pPr>
-          <a:endParaRPr lang="en-US"/>
-        </a:p>
-      </c:txPr>
-    </c:legend>
-    <c:plotVisOnly val="1"/>
-    <c:dispBlanksAs val="gap"/>
-    <c:showDLblsOverMax val="0"/>
-  </c:chart>
-  <c:spPr>
-    <a:solidFill>
-      <a:schemeClr val="bg1"/>
-    </a:solidFill>
-    <a:ln w="9525" cap="flat" cmpd="sng" algn="ctr">
-      <a:solidFill>
-        <a:schemeClr val="tx1">
-          <a:lumMod val="15000"/>
-          <a:lumOff val="85000"/>
-        </a:schemeClr>
-      </a:solidFill>
-      <a:round/>
-    </a:ln>
-    <a:effectLst/>
-  </c:spPr>
-  <c:txPr>
-    <a:bodyPr/>
-    <a:lstStyle/>
-    <a:p>
-      <a:pPr>
-        <a:defRPr/>
-      </a:pPr>
-      <a:endParaRPr lang="en-US"/>
-    </a:p>
-  </c:txPr>
-  <c:externalData r:id="rId3">
-    <c:autoUpdate val="0"/>
-  </c:externalData>
-</c:chartSpace>
-</file>
-
-<file path=word/charts/chart5.xml><?xml version="1.0" encoding="utf-8"?>
-<c:chartSpace xmlns:c="http://schemas.openxmlformats.org/drawingml/2006/chart" xmlns:a="http://schemas.openxmlformats.org/drawingml/2006/main" xmlns:r="http://schemas.openxmlformats.org/officeDocument/2006/relationships" xmlns:c16r2="http://schemas.microsoft.com/office/drawing/2015/06/chart">
-  <c:date1904 val="0"/>
-  <c:lang val="en-US"/>
-  <c:roundedCorners val="0"/>
-  <mc:AlternateContent xmlns:mc="http://schemas.openxmlformats.org/markup-compatibility/2006">
-    <mc:Choice xmlns:c14="http://schemas.microsoft.com/office/drawing/2007/8/2/chart" Requires="c14">
-      <c14:style val="102"/>
-    </mc:Choice>
-    <mc:Fallback>
-      <c:style val="2"/>
-    </mc:Fallback>
-  </mc:AlternateContent>
-  <c:chart>
-    <c:title>
-      <c:tx>
-        <c:rich>
-          <a:bodyPr rot="0" spcFirstLastPara="1" vertOverflow="ellipsis" vert="horz" wrap="square" anchor="ctr" anchorCtr="1"/>
-          <a:lstStyle/>
-          <a:p>
-            <a:pPr>
-              <a:defRPr sz="1400" b="0" i="0" u="none" strike="noStrike" kern="1200" spc="0" baseline="0">
-                <a:solidFill>
-                  <a:schemeClr val="tx1">
-                    <a:lumMod val="65000"/>
-                    <a:lumOff val="35000"/>
-                  </a:schemeClr>
-                </a:solidFill>
-                <a:latin typeface="+mn-lt"/>
-                <a:ea typeface="+mn-ea"/>
-                <a:cs typeface="+mn-cs"/>
-              </a:defRPr>
-            </a:pPr>
-            <a:r>
-              <a:rPr lang="en-GB"/>
-              <a:t>Female Play Video</a:t>
-            </a:r>
-            <a:r>
-              <a:rPr lang="en-GB" baseline="0"/>
-              <a:t> Games?</a:t>
-            </a:r>
-            <a:endParaRPr lang="en-GB"/>
-          </a:p>
-        </c:rich>
-      </c:tx>
-      <c:layout/>
-      <c:overlay val="0"/>
-      <c:spPr>
-        <a:noFill/>
-        <a:ln>
-          <a:noFill/>
-        </a:ln>
-        <a:effectLst/>
-      </c:spPr>
-      <c:txPr>
-        <a:bodyPr rot="0" spcFirstLastPara="1" vertOverflow="ellipsis" vert="horz" wrap="square" anchor="ctr" anchorCtr="1"/>
-        <a:lstStyle/>
-        <a:p>
-          <a:pPr>
-            <a:defRPr sz="1400" b="0" i="0" u="none" strike="noStrike" kern="1200" spc="0" baseline="0">
-              <a:solidFill>
-                <a:schemeClr val="tx1">
-                  <a:lumMod val="65000"/>
-                  <a:lumOff val="35000"/>
-                </a:schemeClr>
-              </a:solidFill>
-              <a:latin typeface="+mn-lt"/>
-              <a:ea typeface="+mn-ea"/>
-              <a:cs typeface="+mn-cs"/>
-            </a:defRPr>
-          </a:pPr>
-          <a:endParaRPr lang="en-US"/>
-        </a:p>
-      </c:txPr>
-    </c:title>
-    <c:autoTitleDeleted val="0"/>
-    <c:plotArea>
-      <c:layout/>
-      <c:pieChart>
-        <c:varyColors val="1"/>
-        <c:ser>
-          <c:idx val="0"/>
-          <c:order val="0"/>
-          <c:tx>
-            <c:strRef>
-              <c:f>Sheet1!$I$61</c:f>
-              <c:strCache>
-                <c:ptCount val="1"/>
-                <c:pt idx="0">
-                  <c:v>Female</c:v>
-                </c:pt>
-              </c:strCache>
-            </c:strRef>
-          </c:tx>
-          <c:dPt>
-            <c:idx val="0"/>
-            <c:bubble3D val="0"/>
-            <c:spPr>
-              <a:solidFill>
-                <a:schemeClr val="accent1"/>
-              </a:solidFill>
-              <a:ln w="19050">
-                <a:solidFill>
-                  <a:schemeClr val="lt1"/>
-                </a:solidFill>
-              </a:ln>
-              <a:effectLst/>
-            </c:spPr>
-            <c:extLst>
-              <c:ext xmlns:c16="http://schemas.microsoft.com/office/drawing/2014/chart" uri="{C3380CC4-5D6E-409C-BE32-E72D297353CC}">
-                <c16:uniqueId val="{00000001-EF67-4AAC-9D52-FC148DF939AF}"/>
-              </c:ext>
-            </c:extLst>
-          </c:dPt>
-          <c:dPt>
-            <c:idx val="1"/>
-            <c:bubble3D val="0"/>
-            <c:spPr>
-              <a:solidFill>
-                <a:schemeClr val="accent2"/>
-              </a:solidFill>
-              <a:ln w="19050">
-                <a:solidFill>
-                  <a:schemeClr val="lt1"/>
-                </a:solidFill>
-              </a:ln>
-              <a:effectLst/>
-            </c:spPr>
-            <c:extLst>
-              <c:ext xmlns:c16="http://schemas.microsoft.com/office/drawing/2014/chart" uri="{C3380CC4-5D6E-409C-BE32-E72D297353CC}">
-                <c16:uniqueId val="{00000003-EF67-4AAC-9D52-FC148DF939AF}"/>
-              </c:ext>
-            </c:extLst>
-          </c:dPt>
-          <c:dLbls>
-            <c:spPr>
-              <a:noFill/>
-              <a:ln>
-                <a:noFill/>
-              </a:ln>
-              <a:effectLst/>
-            </c:spPr>
-            <c:txPr>
-              <a:bodyPr rot="0" spcFirstLastPara="1" vertOverflow="ellipsis" vert="horz" wrap="square" lIns="38100" tIns="19050" rIns="38100" bIns="19050" anchor="ctr" anchorCtr="1">
-                <a:spAutoFit/>
-              </a:bodyPr>
-              <a:lstStyle/>
-              <a:p>
-                <a:pPr>
-                  <a:defRPr sz="900" b="0" i="0" u="none" strike="noStrike" kern="1200" baseline="0">
-                    <a:solidFill>
-                      <a:schemeClr val="tx1">
-                        <a:lumMod val="75000"/>
-                        <a:lumOff val="25000"/>
-                      </a:schemeClr>
-                    </a:solidFill>
-                    <a:latin typeface="+mn-lt"/>
-                    <a:ea typeface="+mn-ea"/>
-                    <a:cs typeface="+mn-cs"/>
-                  </a:defRPr>
-                </a:pPr>
-                <a:endParaRPr lang="en-US"/>
-              </a:p>
-            </c:txPr>
-            <c:showLegendKey val="0"/>
-            <c:showVal val="0"/>
-            <c:showCatName val="0"/>
-            <c:showSerName val="0"/>
-            <c:showPercent val="1"/>
-            <c:showBubbleSize val="0"/>
-            <c:showLeaderLines val="1"/>
-            <c:leaderLines>
-              <c:spPr>
-                <a:ln w="9525" cap="flat" cmpd="sng" algn="ctr">
-                  <a:solidFill>
-                    <a:schemeClr val="tx1">
-                      <a:lumMod val="35000"/>
-                      <a:lumOff val="65000"/>
-                    </a:schemeClr>
-                  </a:solidFill>
-                  <a:round/>
-                </a:ln>
-                <a:effectLst/>
-              </c:spPr>
-            </c:leaderLines>
-            <c:extLst>
-              <c:ext xmlns:c15="http://schemas.microsoft.com/office/drawing/2012/chart" uri="{CE6537A1-D6FC-4f65-9D91-7224C49458BB}">
-                <c15:layout/>
-              </c:ext>
-            </c:extLst>
-          </c:dLbls>
-          <c:cat>
-            <c:strRef>
-              <c:f>Sheet1!$H$62:$H$63</c:f>
-              <c:strCache>
-                <c:ptCount val="2"/>
-                <c:pt idx="0">
-                  <c:v>Yes</c:v>
-                </c:pt>
-                <c:pt idx="1">
-                  <c:v>No</c:v>
-                </c:pt>
-              </c:strCache>
-            </c:strRef>
-          </c:cat>
-          <c:val>
-            <c:numRef>
-              <c:f>Sheet1!$I$62:$I$63</c:f>
-              <c:numCache>
-                <c:formatCode>General</c:formatCode>
-                <c:ptCount val="2"/>
-                <c:pt idx="0">
-                  <c:v>4</c:v>
-                </c:pt>
-                <c:pt idx="1">
-                  <c:v>13</c:v>
-                </c:pt>
-              </c:numCache>
-            </c:numRef>
-          </c:val>
-          <c:extLst>
-            <c:ext xmlns:c16="http://schemas.microsoft.com/office/drawing/2014/chart" uri="{C3380CC4-5D6E-409C-BE32-E72D297353CC}">
-              <c16:uniqueId val="{00000004-EF67-4AAC-9D52-FC148DF939AF}"/>
-            </c:ext>
-          </c:extLst>
-        </c:ser>
-        <c:dLbls>
-          <c:showLegendKey val="0"/>
-          <c:showVal val="0"/>
-          <c:showCatName val="0"/>
-          <c:showSerName val="0"/>
-          <c:showPercent val="0"/>
-          <c:showBubbleSize val="0"/>
-          <c:showLeaderLines val="1"/>
-        </c:dLbls>
-        <c:firstSliceAng val="0"/>
-      </c:pieChart>
-      <c:spPr>
-        <a:noFill/>
-        <a:ln>
-          <a:noFill/>
-        </a:ln>
-        <a:effectLst/>
-      </c:spPr>
-    </c:plotArea>
-    <c:legend>
-      <c:legendPos val="b"/>
-      <c:layout/>
-      <c:overlay val="0"/>
-      <c:spPr>
-        <a:noFill/>
-        <a:ln>
-          <a:noFill/>
-        </a:ln>
-        <a:effectLst/>
-      </c:spPr>
-      <c:txPr>
-        <a:bodyPr rot="0" spcFirstLastPara="1" vertOverflow="ellipsis" vert="horz" wrap="square" anchor="ctr" anchorCtr="1"/>
-        <a:lstStyle/>
-        <a:p>
-          <a:pPr>
-            <a:defRPr sz="900" b="0" i="0" u="none" strike="noStrike" kern="1200" baseline="0">
-              <a:solidFill>
-                <a:schemeClr val="tx1">
-                  <a:lumMod val="65000"/>
-                  <a:lumOff val="35000"/>
-                </a:schemeClr>
-              </a:solidFill>
-              <a:latin typeface="+mn-lt"/>
-              <a:ea typeface="+mn-ea"/>
-              <a:cs typeface="+mn-cs"/>
-            </a:defRPr>
-          </a:pPr>
-          <a:endParaRPr lang="en-US"/>
-        </a:p>
-      </c:txPr>
-    </c:legend>
-    <c:plotVisOnly val="1"/>
-    <c:dispBlanksAs val="gap"/>
-    <c:showDLblsOverMax val="0"/>
-  </c:chart>
-  <c:spPr>
-    <a:solidFill>
-      <a:schemeClr val="bg1"/>
-    </a:solidFill>
-    <a:ln w="9525" cap="flat" cmpd="sng" algn="ctr">
-      <a:solidFill>
-        <a:schemeClr val="tx1">
-          <a:lumMod val="15000"/>
-          <a:lumOff val="85000"/>
-        </a:schemeClr>
-      </a:solidFill>
-      <a:round/>
-    </a:ln>
-    <a:effectLst/>
-  </c:spPr>
-  <c:txPr>
-    <a:bodyPr/>
-    <a:lstStyle/>
-    <a:p>
-      <a:pPr>
-        <a:defRPr/>
-      </a:pPr>
-      <a:endParaRPr lang="en-US"/>
-    </a:p>
-  </c:txPr>
-  <c:externalData r:id="rId3">
-    <c:autoUpdate val="0"/>
-  </c:externalData>
-</c:chartSpace>
-</file>
-
-<file path=word/charts/chart6.xml><?xml version="1.0" encoding="utf-8"?>
-<c:chartSpace xmlns:c="http://schemas.openxmlformats.org/drawingml/2006/chart" xmlns:a="http://schemas.openxmlformats.org/drawingml/2006/main" xmlns:r="http://schemas.openxmlformats.org/officeDocument/2006/relationships" xmlns:c16r2="http://schemas.microsoft.com/office/drawing/2015/06/chart">
-  <c:date1904 val="0"/>
-  <c:lang val="en-US"/>
-  <c:roundedCorners val="0"/>
-  <mc:AlternateContent xmlns:mc="http://schemas.openxmlformats.org/markup-compatibility/2006">
-    <mc:Choice xmlns:c14="http://schemas.microsoft.com/office/drawing/2007/8/2/chart" Requires="c14">
-      <c14:style val="102"/>
-    </mc:Choice>
-    <mc:Fallback>
-      <c:style val="2"/>
-    </mc:Fallback>
-  </mc:AlternateContent>
-  <c:chart>
-    <c:title>
-      <c:tx>
-        <c:rich>
-          <a:bodyPr rot="0" spcFirstLastPara="1" vertOverflow="ellipsis" vert="horz" wrap="square" anchor="ctr" anchorCtr="1"/>
-          <a:lstStyle/>
-          <a:p>
-            <a:pPr>
-              <a:defRPr sz="1400" b="0" i="0" u="none" strike="noStrike" kern="1200" spc="0" baseline="0">
-                <a:solidFill>
-                  <a:schemeClr val="tx1">
-                    <a:lumMod val="65000"/>
-                    <a:lumOff val="35000"/>
-                  </a:schemeClr>
-                </a:solidFill>
-                <a:latin typeface="+mn-lt"/>
-                <a:ea typeface="+mn-ea"/>
-                <a:cs typeface="+mn-cs"/>
-              </a:defRPr>
-            </a:pPr>
-            <a:r>
-              <a:rPr lang="en-US"/>
-              <a:t>Male Knows</a:t>
-            </a:r>
-            <a:r>
-              <a:rPr lang="en-US" baseline="0"/>
-              <a:t> Space Invaders?</a:t>
-            </a:r>
-            <a:endParaRPr lang="en-US"/>
-          </a:p>
-        </c:rich>
-      </c:tx>
-      <c:layout/>
-      <c:overlay val="0"/>
-      <c:spPr>
-        <a:noFill/>
-        <a:ln>
-          <a:noFill/>
-        </a:ln>
-        <a:effectLst/>
-      </c:spPr>
-      <c:txPr>
-        <a:bodyPr rot="0" spcFirstLastPara="1" vertOverflow="ellipsis" vert="horz" wrap="square" anchor="ctr" anchorCtr="1"/>
-        <a:lstStyle/>
-        <a:p>
-          <a:pPr>
-            <a:defRPr sz="1400" b="0" i="0" u="none" strike="noStrike" kern="1200" spc="0" baseline="0">
-              <a:solidFill>
-                <a:schemeClr val="tx1">
-                  <a:lumMod val="65000"/>
-                  <a:lumOff val="35000"/>
-                </a:schemeClr>
-              </a:solidFill>
-              <a:latin typeface="+mn-lt"/>
-              <a:ea typeface="+mn-ea"/>
-              <a:cs typeface="+mn-cs"/>
-            </a:defRPr>
-          </a:pPr>
-          <a:endParaRPr lang="en-US"/>
-        </a:p>
-      </c:txPr>
-    </c:title>
-    <c:autoTitleDeleted val="0"/>
-    <c:plotArea>
-      <c:layout/>
-      <c:pieChart>
-        <c:varyColors val="1"/>
-        <c:ser>
-          <c:idx val="0"/>
-          <c:order val="0"/>
-          <c:tx>
-            <c:strRef>
-              <c:f>'[Survey results.xlsm]Sheet1'!$D$53</c:f>
-              <c:strCache>
-                <c:ptCount val="1"/>
-                <c:pt idx="0">
-                  <c:v>Male</c:v>
-                </c:pt>
-              </c:strCache>
-            </c:strRef>
-          </c:tx>
-          <c:dPt>
-            <c:idx val="0"/>
-            <c:bubble3D val="0"/>
-            <c:spPr>
-              <a:solidFill>
-                <a:schemeClr val="accent1"/>
-              </a:solidFill>
-              <a:ln w="19050">
-                <a:solidFill>
-                  <a:schemeClr val="lt1"/>
-                </a:solidFill>
-              </a:ln>
-              <a:effectLst/>
-            </c:spPr>
-            <c:extLst>
-              <c:ext xmlns:c16="http://schemas.microsoft.com/office/drawing/2014/chart" uri="{C3380CC4-5D6E-409C-BE32-E72D297353CC}">
-                <c16:uniqueId val="{00000001-9FB5-46AF-93CC-328F48423D66}"/>
-              </c:ext>
-            </c:extLst>
-          </c:dPt>
-          <c:dPt>
-            <c:idx val="1"/>
-            <c:bubble3D val="0"/>
-            <c:spPr>
-              <a:solidFill>
-                <a:schemeClr val="accent2"/>
-              </a:solidFill>
-              <a:ln w="19050">
-                <a:solidFill>
-                  <a:schemeClr val="lt1"/>
-                </a:solidFill>
-              </a:ln>
-              <a:effectLst/>
-            </c:spPr>
-            <c:extLst>
-              <c:ext xmlns:c16="http://schemas.microsoft.com/office/drawing/2014/chart" uri="{C3380CC4-5D6E-409C-BE32-E72D297353CC}">
-                <c16:uniqueId val="{00000003-9FB5-46AF-93CC-328F48423D66}"/>
-              </c:ext>
-            </c:extLst>
-          </c:dPt>
-          <c:dPt>
-            <c:idx val="2"/>
-            <c:bubble3D val="0"/>
-            <c:spPr>
-              <a:solidFill>
-                <a:schemeClr val="accent3"/>
-              </a:solidFill>
-              <a:ln w="19050">
-                <a:solidFill>
-                  <a:schemeClr val="lt1"/>
-                </a:solidFill>
-              </a:ln>
-              <a:effectLst/>
-            </c:spPr>
-            <c:extLst>
-              <c:ext xmlns:c16="http://schemas.microsoft.com/office/drawing/2014/chart" uri="{C3380CC4-5D6E-409C-BE32-E72D297353CC}">
-                <c16:uniqueId val="{00000005-9FB5-46AF-93CC-328F48423D66}"/>
-              </c:ext>
-            </c:extLst>
-          </c:dPt>
-          <c:dLbls>
-            <c:dLbl>
-              <c:idx val="1"/>
-              <c:layout>
-                <c:manualLayout>
-                  <c:x val="0.10790254876677001"/>
-                  <c:y val="8.0748473856498276E-2"/>
-                </c:manualLayout>
-              </c:layout>
-              <c:showLegendKey val="0"/>
-              <c:showVal val="0"/>
-              <c:showCatName val="0"/>
-              <c:showSerName val="0"/>
-              <c:showPercent val="1"/>
-              <c:showBubbleSize val="0"/>
-              <c:extLst>
-                <c:ext xmlns:c15="http://schemas.microsoft.com/office/drawing/2012/chart" uri="{CE6537A1-D6FC-4f65-9D91-7224C49458BB}">
-                  <c15:layout/>
-                </c:ext>
-                <c:ext xmlns:c16="http://schemas.microsoft.com/office/drawing/2014/chart" uri="{C3380CC4-5D6E-409C-BE32-E72D297353CC}">
-                  <c16:uniqueId val="{00000003-9FB5-46AF-93CC-328F48423D66}"/>
-                </c:ext>
-              </c:extLst>
-            </c:dLbl>
-            <c:spPr>
-              <a:noFill/>
-              <a:ln>
-                <a:noFill/>
-              </a:ln>
-              <a:effectLst/>
-            </c:spPr>
-            <c:txPr>
-              <a:bodyPr rot="0" spcFirstLastPara="1" vertOverflow="ellipsis" vert="horz" wrap="square" lIns="38100" tIns="19050" rIns="38100" bIns="19050" anchor="ctr" anchorCtr="1">
-                <a:spAutoFit/>
-              </a:bodyPr>
-              <a:lstStyle/>
-              <a:p>
-                <a:pPr>
-                  <a:defRPr sz="900" b="0" i="0" u="none" strike="noStrike" kern="1200" baseline="0">
-                    <a:solidFill>
-                      <a:schemeClr val="tx1">
-                        <a:lumMod val="75000"/>
-                        <a:lumOff val="25000"/>
-                      </a:schemeClr>
-                    </a:solidFill>
-                    <a:latin typeface="+mn-lt"/>
-                    <a:ea typeface="+mn-ea"/>
-                    <a:cs typeface="+mn-cs"/>
-                  </a:defRPr>
-                </a:pPr>
-                <a:endParaRPr lang="en-US"/>
-              </a:p>
-            </c:txPr>
-            <c:showLegendKey val="0"/>
-            <c:showVal val="0"/>
-            <c:showCatName val="0"/>
-            <c:showSerName val="0"/>
-            <c:showPercent val="1"/>
-            <c:showBubbleSize val="0"/>
-            <c:showLeaderLines val="1"/>
-            <c:leaderLines>
-              <c:spPr>
-                <a:ln w="9525" cap="flat" cmpd="sng" algn="ctr">
-                  <a:solidFill>
-                    <a:schemeClr val="tx1">
-                      <a:lumMod val="35000"/>
-                      <a:lumOff val="65000"/>
-                    </a:schemeClr>
-                  </a:solidFill>
-                  <a:round/>
-                </a:ln>
-                <a:effectLst/>
-              </c:spPr>
-            </c:leaderLines>
-            <c:extLst>
-              <c:ext xmlns:c15="http://schemas.microsoft.com/office/drawing/2012/chart" uri="{CE6537A1-D6FC-4f65-9D91-7224C49458BB}">
-                <c15:layout/>
-              </c:ext>
-            </c:extLst>
-          </c:dLbls>
-          <c:cat>
-            <c:strRef>
-              <c:f>'[Survey results.xlsm]Sheet1'!$C$54:$C$56</c:f>
-              <c:strCache>
-                <c:ptCount val="3"/>
-                <c:pt idx="0">
-                  <c:v>Yes</c:v>
-                </c:pt>
-                <c:pt idx="1">
-                  <c:v>No</c:v>
-                </c:pt>
-                <c:pt idx="2">
-                  <c:v>Unsure</c:v>
-                </c:pt>
-              </c:strCache>
-            </c:strRef>
-          </c:cat>
-          <c:val>
-            <c:numRef>
-              <c:f>'[Survey results.xlsm]Sheet1'!$D$54:$D$56</c:f>
-              <c:numCache>
-                <c:formatCode>General</c:formatCode>
-                <c:ptCount val="3"/>
-                <c:pt idx="0">
-                  <c:v>21</c:v>
-                </c:pt>
-                <c:pt idx="1">
-                  <c:v>2</c:v>
-                </c:pt>
-                <c:pt idx="2">
-                  <c:v>2</c:v>
-                </c:pt>
-              </c:numCache>
-            </c:numRef>
-          </c:val>
-          <c:extLst>
-            <c:ext xmlns:c16="http://schemas.microsoft.com/office/drawing/2014/chart" uri="{C3380CC4-5D6E-409C-BE32-E72D297353CC}">
-              <c16:uniqueId val="{00000006-9FB5-46AF-93CC-328F48423D66}"/>
-            </c:ext>
-          </c:extLst>
-        </c:ser>
-        <c:dLbls>
-          <c:showLegendKey val="0"/>
-          <c:showVal val="0"/>
-          <c:showCatName val="0"/>
-          <c:showSerName val="0"/>
-          <c:showPercent val="0"/>
-          <c:showBubbleSize val="0"/>
-          <c:showLeaderLines val="1"/>
-        </c:dLbls>
-        <c:firstSliceAng val="0"/>
-      </c:pieChart>
-      <c:spPr>
-        <a:noFill/>
-        <a:ln>
-          <a:noFill/>
-        </a:ln>
-        <a:effectLst/>
-      </c:spPr>
-    </c:plotArea>
-    <c:legend>
-      <c:legendPos val="b"/>
-      <c:layout/>
-      <c:overlay val="0"/>
-      <c:spPr>
-        <a:noFill/>
-        <a:ln>
-          <a:noFill/>
-        </a:ln>
-        <a:effectLst/>
-      </c:spPr>
-      <c:txPr>
-        <a:bodyPr rot="0" spcFirstLastPara="1" vertOverflow="ellipsis" vert="horz" wrap="square" anchor="ctr" anchorCtr="1"/>
-        <a:lstStyle/>
-        <a:p>
-          <a:pPr>
-            <a:defRPr sz="900" b="0" i="0" u="none" strike="noStrike" kern="1200" baseline="0">
-              <a:solidFill>
-                <a:schemeClr val="tx1">
-                  <a:lumMod val="65000"/>
-                  <a:lumOff val="35000"/>
-                </a:schemeClr>
-              </a:solidFill>
-              <a:latin typeface="+mn-lt"/>
-              <a:ea typeface="+mn-ea"/>
-              <a:cs typeface="+mn-cs"/>
-            </a:defRPr>
-          </a:pPr>
-          <a:endParaRPr lang="en-US"/>
-        </a:p>
-      </c:txPr>
-    </c:legend>
-    <c:plotVisOnly val="1"/>
-    <c:dispBlanksAs val="gap"/>
-    <c:showDLblsOverMax val="0"/>
-  </c:chart>
-  <c:spPr>
-    <a:solidFill>
-      <a:schemeClr val="bg1"/>
-    </a:solidFill>
-    <a:ln w="9525" cap="flat" cmpd="sng" algn="ctr">
-      <a:solidFill>
-        <a:schemeClr val="tx1">
-          <a:lumMod val="15000"/>
-          <a:lumOff val="85000"/>
-        </a:schemeClr>
-      </a:solidFill>
-      <a:round/>
-    </a:ln>
-    <a:effectLst/>
-  </c:spPr>
-  <c:txPr>
-    <a:bodyPr/>
-    <a:lstStyle/>
-    <a:p>
-      <a:pPr>
-        <a:defRPr/>
-      </a:pPr>
-      <a:endParaRPr lang="en-US"/>
-    </a:p>
-  </c:txPr>
-  <c:externalData r:id="rId3">
-    <c:autoUpdate val="0"/>
-  </c:externalData>
-</c:chartSpace>
-</file>
-
-<file path=word/charts/chart7.xml><?xml version="1.0" encoding="utf-8"?>
-<c:chartSpace xmlns:c="http://schemas.openxmlformats.org/drawingml/2006/chart" xmlns:a="http://schemas.openxmlformats.org/drawingml/2006/main" xmlns:r="http://schemas.openxmlformats.org/officeDocument/2006/relationships" xmlns:c16r2="http://schemas.microsoft.com/office/drawing/2015/06/chart">
-  <c:date1904 val="0"/>
-  <c:lang val="en-US"/>
-  <c:roundedCorners val="0"/>
-  <mc:AlternateContent xmlns:mc="http://schemas.openxmlformats.org/markup-compatibility/2006">
-    <mc:Choice xmlns:c14="http://schemas.microsoft.com/office/drawing/2007/8/2/chart" Requires="c14">
-      <c14:style val="102"/>
-    </mc:Choice>
-    <mc:Fallback>
-      <c:style val="2"/>
-    </mc:Fallback>
-  </mc:AlternateContent>
-  <c:chart>
-    <c:title>
-      <c:layout/>
-      <c:overlay val="0"/>
-      <c:spPr>
-        <a:noFill/>
-        <a:ln>
-          <a:noFill/>
-        </a:ln>
-        <a:effectLst/>
-      </c:spPr>
-      <c:txPr>
-        <a:bodyPr rot="0" spcFirstLastPara="1" vertOverflow="ellipsis" vert="horz" wrap="square" anchor="ctr" anchorCtr="1"/>
-        <a:lstStyle/>
-        <a:p>
-          <a:pPr>
-            <a:defRPr sz="1400" b="0" i="0" u="none" strike="noStrike" kern="1200" spc="0" baseline="0">
-              <a:solidFill>
-                <a:schemeClr val="tx1">
-                  <a:lumMod val="65000"/>
-                  <a:lumOff val="35000"/>
-                </a:schemeClr>
-              </a:solidFill>
-              <a:latin typeface="+mn-lt"/>
-              <a:ea typeface="+mn-ea"/>
-              <a:cs typeface="+mn-cs"/>
-            </a:defRPr>
-          </a:pPr>
-          <a:endParaRPr lang="en-US"/>
-        </a:p>
-      </c:txPr>
-    </c:title>
-    <c:autoTitleDeleted val="0"/>
-    <c:plotArea>
-      <c:layout/>
-      <c:pieChart>
-        <c:varyColors val="1"/>
-        <c:ser>
-          <c:idx val="0"/>
-          <c:order val="0"/>
-          <c:tx>
-            <c:strRef>
-              <c:f>'[Survey results.xlsm]Sheet1'!$R$54</c:f>
-              <c:strCache>
-                <c:ptCount val="1"/>
-                <c:pt idx="0">
-                  <c:v>Phone type</c:v>
-                </c:pt>
-              </c:strCache>
-            </c:strRef>
-          </c:tx>
-          <c:dPt>
-            <c:idx val="0"/>
-            <c:bubble3D val="0"/>
-            <c:spPr>
-              <a:solidFill>
-                <a:schemeClr val="accent1"/>
-              </a:solidFill>
-              <a:ln w="19050">
-                <a:solidFill>
-                  <a:schemeClr val="lt1"/>
-                </a:solidFill>
-              </a:ln>
-              <a:effectLst/>
-            </c:spPr>
-            <c:extLst>
-              <c:ext xmlns:c16="http://schemas.microsoft.com/office/drawing/2014/chart" uri="{C3380CC4-5D6E-409C-BE32-E72D297353CC}">
-                <c16:uniqueId val="{00000001-8CF9-4DD6-A752-4D662546545D}"/>
-              </c:ext>
-            </c:extLst>
-          </c:dPt>
-          <c:dPt>
-            <c:idx val="1"/>
-            <c:bubble3D val="0"/>
-            <c:spPr>
-              <a:solidFill>
-                <a:schemeClr val="accent2"/>
-              </a:solidFill>
-              <a:ln w="19050">
-                <a:solidFill>
-                  <a:schemeClr val="lt1"/>
-                </a:solidFill>
-              </a:ln>
-              <a:effectLst/>
-            </c:spPr>
-            <c:extLst>
-              <c:ext xmlns:c16="http://schemas.microsoft.com/office/drawing/2014/chart" uri="{C3380CC4-5D6E-409C-BE32-E72D297353CC}">
-                <c16:uniqueId val="{00000003-8CF9-4DD6-A752-4D662546545D}"/>
-              </c:ext>
-            </c:extLst>
-          </c:dPt>
-          <c:dPt>
-            <c:idx val="2"/>
-            <c:bubble3D val="0"/>
-            <c:spPr>
-              <a:solidFill>
-                <a:schemeClr val="accent3"/>
-              </a:solidFill>
-              <a:ln w="19050">
-                <a:solidFill>
-                  <a:schemeClr val="lt1"/>
-                </a:solidFill>
-              </a:ln>
-              <a:effectLst/>
-            </c:spPr>
-            <c:extLst>
-              <c:ext xmlns:c16="http://schemas.microsoft.com/office/drawing/2014/chart" uri="{C3380CC4-5D6E-409C-BE32-E72D297353CC}">
-                <c16:uniqueId val="{00000005-8CF9-4DD6-A752-4D662546545D}"/>
-              </c:ext>
-            </c:extLst>
-          </c:dPt>
-          <c:dLbls>
-            <c:spPr>
-              <a:noFill/>
-              <a:ln>
-                <a:noFill/>
-              </a:ln>
-              <a:effectLst/>
-            </c:spPr>
-            <c:txPr>
-              <a:bodyPr rot="0" spcFirstLastPara="1" vertOverflow="ellipsis" vert="horz" wrap="square" lIns="38100" tIns="19050" rIns="38100" bIns="19050" anchor="ctr" anchorCtr="1">
-                <a:spAutoFit/>
-              </a:bodyPr>
-              <a:lstStyle/>
-              <a:p>
-                <a:pPr>
-                  <a:defRPr sz="900" b="0" i="0" u="none" strike="noStrike" kern="1200" baseline="0">
-                    <a:solidFill>
-                      <a:schemeClr val="tx1">
-                        <a:lumMod val="75000"/>
-                        <a:lumOff val="25000"/>
-                      </a:schemeClr>
-                    </a:solidFill>
-                    <a:latin typeface="+mn-lt"/>
-                    <a:ea typeface="+mn-ea"/>
-                    <a:cs typeface="+mn-cs"/>
-                  </a:defRPr>
-                </a:pPr>
-                <a:endParaRPr lang="en-US"/>
-              </a:p>
-            </c:txPr>
-            <c:showLegendKey val="0"/>
-            <c:showVal val="0"/>
-            <c:showCatName val="0"/>
-            <c:showSerName val="0"/>
-            <c:showPercent val="1"/>
-            <c:showBubbleSize val="0"/>
-            <c:showLeaderLines val="1"/>
-            <c:leaderLines>
-              <c:spPr>
-                <a:ln w="9525" cap="flat" cmpd="sng" algn="ctr">
-                  <a:solidFill>
-                    <a:schemeClr val="tx1">
-                      <a:lumMod val="35000"/>
-                      <a:lumOff val="65000"/>
-                    </a:schemeClr>
-                  </a:solidFill>
-                  <a:round/>
-                </a:ln>
-                <a:effectLst/>
-              </c:spPr>
-            </c:leaderLines>
-            <c:extLst>
-              <c:ext xmlns:c15="http://schemas.microsoft.com/office/drawing/2012/chart" uri="{CE6537A1-D6FC-4f65-9D91-7224C49458BB}">
-                <c15:layout/>
-              </c:ext>
-            </c:extLst>
-          </c:dLbls>
-          <c:cat>
-            <c:strRef>
-              <c:f>'[Survey results.xlsm]Sheet1'!$Q$55:$Q$57</c:f>
-              <c:strCache>
-                <c:ptCount val="3"/>
-                <c:pt idx="0">
-                  <c:v>Iphone</c:v>
-                </c:pt>
-                <c:pt idx="1">
-                  <c:v>Android phone</c:v>
-                </c:pt>
-                <c:pt idx="2">
-                  <c:v>Windows phone</c:v>
-                </c:pt>
-              </c:strCache>
-            </c:strRef>
-          </c:cat>
-          <c:val>
-            <c:numRef>
-              <c:f>'[Survey results.xlsm]Sheet1'!$R$55:$R$57</c:f>
-              <c:numCache>
-                <c:formatCode>General</c:formatCode>
-                <c:ptCount val="3"/>
-                <c:pt idx="0">
-                  <c:v>32</c:v>
-                </c:pt>
-                <c:pt idx="1">
-                  <c:v>3</c:v>
-                </c:pt>
-                <c:pt idx="2">
-                  <c:v>1</c:v>
-                </c:pt>
-              </c:numCache>
-            </c:numRef>
-          </c:val>
-          <c:extLst>
-            <c:ext xmlns:c16="http://schemas.microsoft.com/office/drawing/2014/chart" uri="{C3380CC4-5D6E-409C-BE32-E72D297353CC}">
-              <c16:uniqueId val="{00000006-8CF9-4DD6-A752-4D662546545D}"/>
-            </c:ext>
-          </c:extLst>
-        </c:ser>
-        <c:dLbls>
-          <c:showLegendKey val="0"/>
-          <c:showVal val="0"/>
-          <c:showCatName val="0"/>
-          <c:showSerName val="0"/>
-          <c:showPercent val="0"/>
-          <c:showBubbleSize val="0"/>
-          <c:showLeaderLines val="1"/>
-        </c:dLbls>
-        <c:firstSliceAng val="0"/>
-      </c:pieChart>
-      <c:spPr>
-        <a:noFill/>
-        <a:ln>
-          <a:noFill/>
-        </a:ln>
-        <a:effectLst/>
-      </c:spPr>
-    </c:plotArea>
-    <c:legend>
-      <c:legendPos val="b"/>
-      <c:layout/>
       <c:overlay val="0"/>
       <c:spPr>
         <a:noFill/>
@@ -7690,315 +9168,6 @@
   </mc:AlternateContent>
   <c:chart>
     <c:title>
-      <c:layout/>
-      <c:overlay val="0"/>
-      <c:spPr>
-        <a:noFill/>
-        <a:ln>
-          <a:noFill/>
-        </a:ln>
-        <a:effectLst/>
-      </c:spPr>
-      <c:txPr>
-        <a:bodyPr rot="0" spcFirstLastPara="1" vertOverflow="ellipsis" vert="horz" wrap="square" anchor="ctr" anchorCtr="1"/>
-        <a:lstStyle/>
-        <a:p>
-          <a:pPr>
-            <a:defRPr sz="1400" b="0" i="0" u="none" strike="noStrike" kern="1200" spc="0" baseline="0">
-              <a:solidFill>
-                <a:schemeClr val="tx1">
-                  <a:lumMod val="65000"/>
-                  <a:lumOff val="35000"/>
-                </a:schemeClr>
-              </a:solidFill>
-              <a:latin typeface="+mn-lt"/>
-              <a:ea typeface="+mn-ea"/>
-              <a:cs typeface="+mn-cs"/>
-            </a:defRPr>
-          </a:pPr>
-          <a:endParaRPr lang="en-US"/>
-        </a:p>
-      </c:txPr>
-    </c:title>
-    <c:autoTitleDeleted val="0"/>
-    <c:plotArea>
-      <c:layout/>
-      <c:pieChart>
-        <c:varyColors val="1"/>
-        <c:ser>
-          <c:idx val="0"/>
-          <c:order val="0"/>
-          <c:tx>
-            <c:strRef>
-              <c:f>'[Survey results.xlsm]Sheet1'!$R$49</c:f>
-              <c:strCache>
-                <c:ptCount val="1"/>
-                <c:pt idx="0">
-                  <c:v>Laptop Type</c:v>
-                </c:pt>
-              </c:strCache>
-            </c:strRef>
-          </c:tx>
-          <c:dPt>
-            <c:idx val="0"/>
-            <c:bubble3D val="0"/>
-            <c:spPr>
-              <a:solidFill>
-                <a:schemeClr val="accent1"/>
-              </a:solidFill>
-              <a:ln w="19050">
-                <a:solidFill>
-                  <a:schemeClr val="lt1"/>
-                </a:solidFill>
-              </a:ln>
-              <a:effectLst/>
-            </c:spPr>
-            <c:extLst>
-              <c:ext xmlns:c16="http://schemas.microsoft.com/office/drawing/2014/chart" uri="{C3380CC4-5D6E-409C-BE32-E72D297353CC}">
-                <c16:uniqueId val="{00000001-CF73-4265-B897-CAB3C792A19A}"/>
-              </c:ext>
-            </c:extLst>
-          </c:dPt>
-          <c:dPt>
-            <c:idx val="1"/>
-            <c:bubble3D val="0"/>
-            <c:spPr>
-              <a:solidFill>
-                <a:schemeClr val="accent2"/>
-              </a:solidFill>
-              <a:ln w="19050">
-                <a:solidFill>
-                  <a:schemeClr val="lt1"/>
-                </a:solidFill>
-              </a:ln>
-              <a:effectLst/>
-            </c:spPr>
-            <c:extLst>
-              <c:ext xmlns:c16="http://schemas.microsoft.com/office/drawing/2014/chart" uri="{C3380CC4-5D6E-409C-BE32-E72D297353CC}">
-                <c16:uniqueId val="{00000003-CF73-4265-B897-CAB3C792A19A}"/>
-              </c:ext>
-            </c:extLst>
-          </c:dPt>
-          <c:dPt>
-            <c:idx val="2"/>
-            <c:bubble3D val="0"/>
-            <c:spPr>
-              <a:solidFill>
-                <a:schemeClr val="accent3"/>
-              </a:solidFill>
-              <a:ln w="19050">
-                <a:solidFill>
-                  <a:schemeClr val="lt1"/>
-                </a:solidFill>
-              </a:ln>
-              <a:effectLst/>
-            </c:spPr>
-            <c:extLst>
-              <c:ext xmlns:c16="http://schemas.microsoft.com/office/drawing/2014/chart" uri="{C3380CC4-5D6E-409C-BE32-E72D297353CC}">
-                <c16:uniqueId val="{00000005-CF73-4265-B897-CAB3C792A19A}"/>
-              </c:ext>
-            </c:extLst>
-          </c:dPt>
-          <c:dLbls>
-            <c:spPr>
-              <a:noFill/>
-              <a:ln>
-                <a:noFill/>
-              </a:ln>
-              <a:effectLst/>
-            </c:spPr>
-            <c:txPr>
-              <a:bodyPr rot="0" spcFirstLastPara="1" vertOverflow="ellipsis" vert="horz" wrap="square" lIns="38100" tIns="19050" rIns="38100" bIns="19050" anchor="ctr" anchorCtr="1">
-                <a:spAutoFit/>
-              </a:bodyPr>
-              <a:lstStyle/>
-              <a:p>
-                <a:pPr>
-                  <a:defRPr sz="900" b="0" i="0" u="none" strike="noStrike" kern="1200" baseline="0">
-                    <a:solidFill>
-                      <a:schemeClr val="tx1">
-                        <a:lumMod val="75000"/>
-                        <a:lumOff val="25000"/>
-                      </a:schemeClr>
-                    </a:solidFill>
-                    <a:latin typeface="+mn-lt"/>
-                    <a:ea typeface="+mn-ea"/>
-                    <a:cs typeface="+mn-cs"/>
-                  </a:defRPr>
-                </a:pPr>
-                <a:endParaRPr lang="en-US"/>
-              </a:p>
-            </c:txPr>
-            <c:showLegendKey val="0"/>
-            <c:showVal val="0"/>
-            <c:showCatName val="0"/>
-            <c:showSerName val="0"/>
-            <c:showPercent val="1"/>
-            <c:showBubbleSize val="0"/>
-            <c:showLeaderLines val="1"/>
-            <c:leaderLines>
-              <c:spPr>
-                <a:ln w="9525" cap="flat" cmpd="sng" algn="ctr">
-                  <a:solidFill>
-                    <a:schemeClr val="tx1">
-                      <a:lumMod val="35000"/>
-                      <a:lumOff val="65000"/>
-                    </a:schemeClr>
-                  </a:solidFill>
-                  <a:round/>
-                </a:ln>
-                <a:effectLst/>
-              </c:spPr>
-            </c:leaderLines>
-            <c:extLst>
-              <c:ext xmlns:c15="http://schemas.microsoft.com/office/drawing/2012/chart" uri="{CE6537A1-D6FC-4f65-9D91-7224C49458BB}">
-                <c15:layout/>
-              </c:ext>
-            </c:extLst>
-          </c:dLbls>
-          <c:cat>
-            <c:strRef>
-              <c:f>'[Survey results.xlsm]Sheet1'!$Q$50:$Q$52</c:f>
-              <c:strCache>
-                <c:ptCount val="3"/>
-                <c:pt idx="0">
-                  <c:v>Windows laptop</c:v>
-                </c:pt>
-                <c:pt idx="1">
-                  <c:v>Apple Desktop</c:v>
-                </c:pt>
-                <c:pt idx="2">
-                  <c:v>Linux laptop</c:v>
-                </c:pt>
-              </c:strCache>
-            </c:strRef>
-          </c:cat>
-          <c:val>
-            <c:numRef>
-              <c:f>'[Survey results.xlsm]Sheet1'!$R$50:$R$52</c:f>
-              <c:numCache>
-                <c:formatCode>General</c:formatCode>
-                <c:ptCount val="3"/>
-                <c:pt idx="0">
-                  <c:v>25</c:v>
-                </c:pt>
-                <c:pt idx="1">
-                  <c:v>6</c:v>
-                </c:pt>
-                <c:pt idx="2">
-                  <c:v>1</c:v>
-                </c:pt>
-              </c:numCache>
-            </c:numRef>
-          </c:val>
-          <c:extLst>
-            <c:ext xmlns:c16="http://schemas.microsoft.com/office/drawing/2014/chart" uri="{C3380CC4-5D6E-409C-BE32-E72D297353CC}">
-              <c16:uniqueId val="{00000006-CF73-4265-B897-CAB3C792A19A}"/>
-            </c:ext>
-          </c:extLst>
-        </c:ser>
-        <c:dLbls>
-          <c:showLegendKey val="0"/>
-          <c:showVal val="0"/>
-          <c:showCatName val="0"/>
-          <c:showSerName val="0"/>
-          <c:showPercent val="0"/>
-          <c:showBubbleSize val="0"/>
-          <c:showLeaderLines val="1"/>
-        </c:dLbls>
-        <c:firstSliceAng val="0"/>
-      </c:pieChart>
-      <c:spPr>
-        <a:noFill/>
-        <a:ln>
-          <a:noFill/>
-        </a:ln>
-        <a:effectLst/>
-      </c:spPr>
-    </c:plotArea>
-    <c:legend>
-      <c:legendPos val="b"/>
-      <c:layout/>
-      <c:overlay val="0"/>
-      <c:spPr>
-        <a:noFill/>
-        <a:ln>
-          <a:noFill/>
-        </a:ln>
-        <a:effectLst/>
-      </c:spPr>
-      <c:txPr>
-        <a:bodyPr rot="0" spcFirstLastPara="1" vertOverflow="ellipsis" vert="horz" wrap="square" anchor="ctr" anchorCtr="1"/>
-        <a:lstStyle/>
-        <a:p>
-          <a:pPr>
-            <a:defRPr sz="900" b="0" i="0" u="none" strike="noStrike" kern="1200" baseline="0">
-              <a:solidFill>
-                <a:schemeClr val="tx1">
-                  <a:lumMod val="65000"/>
-                  <a:lumOff val="35000"/>
-                </a:schemeClr>
-              </a:solidFill>
-              <a:latin typeface="+mn-lt"/>
-              <a:ea typeface="+mn-ea"/>
-              <a:cs typeface="+mn-cs"/>
-            </a:defRPr>
-          </a:pPr>
-          <a:endParaRPr lang="en-US"/>
-        </a:p>
-      </c:txPr>
-    </c:legend>
-    <c:plotVisOnly val="1"/>
-    <c:dispBlanksAs val="gap"/>
-    <c:showDLblsOverMax val="0"/>
-  </c:chart>
-  <c:spPr>
-    <a:solidFill>
-      <a:schemeClr val="bg1"/>
-    </a:solidFill>
-    <a:ln w="9525" cap="flat" cmpd="sng" algn="ctr">
-      <a:solidFill>
-        <a:schemeClr val="tx1">
-          <a:lumMod val="15000"/>
-          <a:lumOff val="85000"/>
-        </a:schemeClr>
-      </a:solidFill>
-      <a:round/>
-    </a:ln>
-    <a:effectLst/>
-  </c:spPr>
-  <c:txPr>
-    <a:bodyPr/>
-    <a:lstStyle/>
-    <a:p>
-      <a:pPr>
-        <a:defRPr/>
-      </a:pPr>
-      <a:endParaRPr lang="en-US"/>
-    </a:p>
-  </c:txPr>
-  <c:externalData r:id="rId3">
-    <c:autoUpdate val="0"/>
-  </c:externalData>
-</c:chartSpace>
-</file>
-
-<file path=word/charts/chart9.xml><?xml version="1.0" encoding="utf-8"?>
-<c:chartSpace xmlns:c="http://schemas.openxmlformats.org/drawingml/2006/chart" xmlns:a="http://schemas.openxmlformats.org/drawingml/2006/main" xmlns:r="http://schemas.openxmlformats.org/officeDocument/2006/relationships" xmlns:c16r2="http://schemas.microsoft.com/office/drawing/2015/06/chart">
-  <c:date1904 val="0"/>
-  <c:lang val="en-US"/>
-  <c:roundedCorners val="0"/>
-  <mc:AlternateContent xmlns:mc="http://schemas.openxmlformats.org/markup-compatibility/2006">
-    <mc:Choice xmlns:c14="http://schemas.microsoft.com/office/drawing/2007/8/2/chart" Requires="c14">
-      <c14:style val="102"/>
-    </mc:Choice>
-    <mc:Fallback>
-      <c:style val="2"/>
-    </mc:Fallback>
-  </mc:AlternateContent>
-  <c:chart>
-    <c:title>
-      <c:layout/>
       <c:overlay val="0"/>
       <c:spPr>
         <a:noFill/>
@@ -8159,9 +9328,7 @@
               </c:spPr>
             </c:leaderLines>
             <c:extLst>
-              <c:ext xmlns:c15="http://schemas.microsoft.com/office/drawing/2012/chart" uri="{CE6537A1-D6FC-4f65-9D91-7224C49458BB}">
-                <c15:layout/>
-              </c:ext>
+              <c:ext xmlns:c15="http://schemas.microsoft.com/office/drawing/2012/chart" uri="{CE6537A1-D6FC-4f65-9D91-7224C49458BB}"/>
             </c:extLst>
           </c:dLbls>
           <c:cat>
@@ -8226,7 +9393,363 @@
     </c:plotArea>
     <c:legend>
       <c:legendPos val="b"/>
+      <c:overlay val="0"/>
+      <c:spPr>
+        <a:noFill/>
+        <a:ln>
+          <a:noFill/>
+        </a:ln>
+        <a:effectLst/>
+      </c:spPr>
+      <c:txPr>
+        <a:bodyPr rot="0" spcFirstLastPara="1" vertOverflow="ellipsis" vert="horz" wrap="square" anchor="ctr" anchorCtr="1"/>
+        <a:lstStyle/>
+        <a:p>
+          <a:pPr>
+            <a:defRPr sz="900" b="0" i="0" u="none" strike="noStrike" kern="1200" baseline="0">
+              <a:solidFill>
+                <a:schemeClr val="tx1">
+                  <a:lumMod val="65000"/>
+                  <a:lumOff val="35000"/>
+                </a:schemeClr>
+              </a:solidFill>
+              <a:latin typeface="+mn-lt"/>
+              <a:ea typeface="+mn-ea"/>
+              <a:cs typeface="+mn-cs"/>
+            </a:defRPr>
+          </a:pPr>
+          <a:endParaRPr lang="en-US"/>
+        </a:p>
+      </c:txPr>
+    </c:legend>
+    <c:plotVisOnly val="1"/>
+    <c:dispBlanksAs val="gap"/>
+    <c:showDLblsOverMax val="0"/>
+  </c:chart>
+  <c:spPr>
+    <a:solidFill>
+      <a:schemeClr val="bg1"/>
+    </a:solidFill>
+    <a:ln w="9525" cap="flat" cmpd="sng" algn="ctr">
+      <a:solidFill>
+        <a:schemeClr val="tx1">
+          <a:lumMod val="15000"/>
+          <a:lumOff val="85000"/>
+        </a:schemeClr>
+      </a:solidFill>
+      <a:round/>
+    </a:ln>
+    <a:effectLst/>
+  </c:spPr>
+  <c:txPr>
+    <a:bodyPr/>
+    <a:lstStyle/>
+    <a:p>
+      <a:pPr>
+        <a:defRPr/>
+      </a:pPr>
+      <a:endParaRPr lang="en-US"/>
+    </a:p>
+  </c:txPr>
+  <c:externalData r:id="rId3">
+    <c:autoUpdate val="0"/>
+  </c:externalData>
+</c:chartSpace>
+</file>
+
+<file path=word/charts/chart9.xml><?xml version="1.0" encoding="utf-8"?>
+<c:chartSpace xmlns:c="http://schemas.openxmlformats.org/drawingml/2006/chart" xmlns:a="http://schemas.openxmlformats.org/drawingml/2006/main" xmlns:r="http://schemas.openxmlformats.org/officeDocument/2006/relationships" xmlns:c16r2="http://schemas.microsoft.com/office/drawing/2015/06/chart">
+  <c:date1904 val="0"/>
+  <c:lang val="en-US"/>
+  <c:roundedCorners val="0"/>
+  <mc:AlternateContent xmlns:mc="http://schemas.openxmlformats.org/markup-compatibility/2006">
+    <mc:Choice xmlns:c14="http://schemas.microsoft.com/office/drawing/2007/8/2/chart" Requires="c14">
+      <c14:style val="102"/>
+    </mc:Choice>
+    <mc:Fallback>
+      <c:style val="2"/>
+    </mc:Fallback>
+  </mc:AlternateContent>
+  <c:chart>
+    <c:title>
+      <c:overlay val="0"/>
+      <c:spPr>
+        <a:noFill/>
+        <a:ln>
+          <a:noFill/>
+        </a:ln>
+        <a:effectLst/>
+      </c:spPr>
+      <c:txPr>
+        <a:bodyPr rot="0" spcFirstLastPara="1" vertOverflow="ellipsis" vert="horz" wrap="square" anchor="ctr" anchorCtr="1"/>
+        <a:lstStyle/>
+        <a:p>
+          <a:pPr>
+            <a:defRPr sz="1400" b="0" i="0" u="none" strike="noStrike" kern="1200" spc="0" baseline="0">
+              <a:solidFill>
+                <a:schemeClr val="tx1">
+                  <a:lumMod val="65000"/>
+                  <a:lumOff val="35000"/>
+                </a:schemeClr>
+              </a:solidFill>
+              <a:latin typeface="+mn-lt"/>
+              <a:ea typeface="+mn-ea"/>
+              <a:cs typeface="+mn-cs"/>
+            </a:defRPr>
+          </a:pPr>
+          <a:endParaRPr lang="en-US"/>
+        </a:p>
+      </c:txPr>
+    </c:title>
+    <c:autoTitleDeleted val="0"/>
+    <c:plotArea>
       <c:layout/>
+      <c:pieChart>
+        <c:varyColors val="1"/>
+        <c:ser>
+          <c:idx val="0"/>
+          <c:order val="0"/>
+          <c:tx>
+            <c:strRef>
+              <c:f>'[Survey results.xlsm]Sheet1'!$AB$49</c:f>
+              <c:strCache>
+                <c:ptCount val="1"/>
+                <c:pt idx="0">
+                  <c:v>type of device that
+would be used</c:v>
+                </c:pt>
+              </c:strCache>
+            </c:strRef>
+          </c:tx>
+          <c:dPt>
+            <c:idx val="0"/>
+            <c:bubble3D val="0"/>
+            <c:spPr>
+              <a:solidFill>
+                <a:schemeClr val="accent1"/>
+              </a:solidFill>
+              <a:ln w="19050">
+                <a:solidFill>
+                  <a:schemeClr val="lt1"/>
+                </a:solidFill>
+              </a:ln>
+              <a:effectLst/>
+            </c:spPr>
+            <c:extLst>
+              <c:ext xmlns:c16="http://schemas.microsoft.com/office/drawing/2014/chart" uri="{C3380CC4-5D6E-409C-BE32-E72D297353CC}">
+                <c16:uniqueId val="{00000001-16CF-47F9-A3BE-6EC83641BF57}"/>
+              </c:ext>
+            </c:extLst>
+          </c:dPt>
+          <c:dPt>
+            <c:idx val="1"/>
+            <c:bubble3D val="0"/>
+            <c:spPr>
+              <a:solidFill>
+                <a:schemeClr val="accent2"/>
+              </a:solidFill>
+              <a:ln w="19050">
+                <a:solidFill>
+                  <a:schemeClr val="lt1"/>
+                </a:solidFill>
+              </a:ln>
+              <a:effectLst/>
+            </c:spPr>
+            <c:extLst>
+              <c:ext xmlns:c16="http://schemas.microsoft.com/office/drawing/2014/chart" uri="{C3380CC4-5D6E-409C-BE32-E72D297353CC}">
+                <c16:uniqueId val="{00000003-16CF-47F9-A3BE-6EC83641BF57}"/>
+              </c:ext>
+            </c:extLst>
+          </c:dPt>
+          <c:dPt>
+            <c:idx val="2"/>
+            <c:bubble3D val="0"/>
+            <c:spPr>
+              <a:solidFill>
+                <a:schemeClr val="accent3"/>
+              </a:solidFill>
+              <a:ln w="19050">
+                <a:solidFill>
+                  <a:schemeClr val="lt1"/>
+                </a:solidFill>
+              </a:ln>
+              <a:effectLst/>
+            </c:spPr>
+            <c:extLst>
+              <c:ext xmlns:c16="http://schemas.microsoft.com/office/drawing/2014/chart" uri="{C3380CC4-5D6E-409C-BE32-E72D297353CC}">
+                <c16:uniqueId val="{00000005-16CF-47F9-A3BE-6EC83641BF57}"/>
+              </c:ext>
+            </c:extLst>
+          </c:dPt>
+          <c:dPt>
+            <c:idx val="3"/>
+            <c:bubble3D val="0"/>
+            <c:spPr>
+              <a:solidFill>
+                <a:schemeClr val="accent4"/>
+              </a:solidFill>
+              <a:ln w="19050">
+                <a:solidFill>
+                  <a:schemeClr val="lt1"/>
+                </a:solidFill>
+              </a:ln>
+              <a:effectLst/>
+            </c:spPr>
+            <c:extLst>
+              <c:ext xmlns:c16="http://schemas.microsoft.com/office/drawing/2014/chart" uri="{C3380CC4-5D6E-409C-BE32-E72D297353CC}">
+                <c16:uniqueId val="{00000007-16CF-47F9-A3BE-6EC83641BF57}"/>
+              </c:ext>
+            </c:extLst>
+          </c:dPt>
+          <c:dPt>
+            <c:idx val="4"/>
+            <c:bubble3D val="0"/>
+            <c:spPr>
+              <a:solidFill>
+                <a:schemeClr val="accent5"/>
+              </a:solidFill>
+              <a:ln w="19050">
+                <a:solidFill>
+                  <a:schemeClr val="lt1"/>
+                </a:solidFill>
+              </a:ln>
+              <a:effectLst/>
+            </c:spPr>
+            <c:extLst>
+              <c:ext xmlns:c16="http://schemas.microsoft.com/office/drawing/2014/chart" uri="{C3380CC4-5D6E-409C-BE32-E72D297353CC}">
+                <c16:uniqueId val="{00000009-16CF-47F9-A3BE-6EC83641BF57}"/>
+              </c:ext>
+            </c:extLst>
+          </c:dPt>
+          <c:dLbls>
+            <c:spPr>
+              <a:noFill/>
+              <a:ln>
+                <a:noFill/>
+              </a:ln>
+              <a:effectLst/>
+            </c:spPr>
+            <c:txPr>
+              <a:bodyPr rot="0" spcFirstLastPara="1" vertOverflow="ellipsis" vert="horz" wrap="square" lIns="38100" tIns="19050" rIns="38100" bIns="19050" anchor="ctr" anchorCtr="1">
+                <a:spAutoFit/>
+              </a:bodyPr>
+              <a:lstStyle/>
+              <a:p>
+                <a:pPr>
+                  <a:defRPr sz="900" b="0" i="0" u="none" strike="noStrike" kern="1200" baseline="0">
+                    <a:solidFill>
+                      <a:schemeClr val="tx1">
+                        <a:lumMod val="75000"/>
+                        <a:lumOff val="25000"/>
+                      </a:schemeClr>
+                    </a:solidFill>
+                    <a:latin typeface="+mn-lt"/>
+                    <a:ea typeface="+mn-ea"/>
+                    <a:cs typeface="+mn-cs"/>
+                  </a:defRPr>
+                </a:pPr>
+                <a:endParaRPr lang="en-US"/>
+              </a:p>
+            </c:txPr>
+            <c:showLegendKey val="0"/>
+            <c:showVal val="0"/>
+            <c:showCatName val="0"/>
+            <c:showSerName val="0"/>
+            <c:showPercent val="1"/>
+            <c:showBubbleSize val="0"/>
+            <c:showLeaderLines val="1"/>
+            <c:leaderLines>
+              <c:spPr>
+                <a:ln w="9525" cap="flat" cmpd="sng" algn="ctr">
+                  <a:solidFill>
+                    <a:schemeClr val="tx1">
+                      <a:lumMod val="35000"/>
+                      <a:lumOff val="65000"/>
+                    </a:schemeClr>
+                  </a:solidFill>
+                  <a:round/>
+                </a:ln>
+                <a:effectLst/>
+              </c:spPr>
+            </c:leaderLines>
+            <c:extLst>
+              <c:ext xmlns:c15="http://schemas.microsoft.com/office/drawing/2012/chart" uri="{CE6537A1-D6FC-4f65-9D91-7224C49458BB}"/>
+            </c:extLst>
+          </c:dLbls>
+          <c:cat>
+            <c:strRef>
+              <c:f>'[Survey results.xlsm]Sheet1'!$AA$50:$AA$54</c:f>
+              <c:strCache>
+                <c:ptCount val="5"/>
+                <c:pt idx="0">
+                  <c:v>Smartphone</c:v>
+                </c:pt>
+                <c:pt idx="1">
+                  <c:v>Laptop</c:v>
+                </c:pt>
+                <c:pt idx="2">
+                  <c:v>Tablet</c:v>
+                </c:pt>
+                <c:pt idx="3">
+                  <c:v>Console</c:v>
+                </c:pt>
+                <c:pt idx="4">
+                  <c:v>Any</c:v>
+                </c:pt>
+              </c:strCache>
+            </c:strRef>
+          </c:cat>
+          <c:val>
+            <c:numRef>
+              <c:f>'[Survey results.xlsm]Sheet1'!$AB$50:$AB$54</c:f>
+              <c:numCache>
+                <c:formatCode>General</c:formatCode>
+                <c:ptCount val="5"/>
+                <c:pt idx="0">
+                  <c:v>19</c:v>
+                </c:pt>
+                <c:pt idx="1">
+                  <c:v>14</c:v>
+                </c:pt>
+                <c:pt idx="2">
+                  <c:v>4</c:v>
+                </c:pt>
+                <c:pt idx="3">
+                  <c:v>1</c:v>
+                </c:pt>
+                <c:pt idx="4">
+                  <c:v>1</c:v>
+                </c:pt>
+              </c:numCache>
+            </c:numRef>
+          </c:val>
+          <c:extLst>
+            <c:ext xmlns:c16="http://schemas.microsoft.com/office/drawing/2014/chart" uri="{C3380CC4-5D6E-409C-BE32-E72D297353CC}">
+              <c16:uniqueId val="{0000000A-16CF-47F9-A3BE-6EC83641BF57}"/>
+            </c:ext>
+          </c:extLst>
+        </c:ser>
+        <c:dLbls>
+          <c:showLegendKey val="0"/>
+          <c:showVal val="0"/>
+          <c:showCatName val="0"/>
+          <c:showSerName val="0"/>
+          <c:showPercent val="0"/>
+          <c:showBubbleSize val="0"/>
+          <c:showLeaderLines val="1"/>
+        </c:dLbls>
+        <c:firstSliceAng val="0"/>
+      </c:pieChart>
+      <c:spPr>
+        <a:noFill/>
+        <a:ln>
+          <a:noFill/>
+        </a:ln>
+        <a:effectLst/>
+      </c:spPr>
+    </c:plotArea>
+    <c:legend>
+      <c:legendPos val="b"/>
       <c:overlay val="0"/>
       <c:spPr>
         <a:noFill/>

--- a/Project Documentation.docx
+++ b/Project Documentation.docx
@@ -4,19 +4,13 @@
   <w:body>
     <w:p>
       <w:pPr>
-        <w:spacing w:after="0"/>
-        <w:rPr>
-          <w:sz w:val="24"/>
-          <w:szCs w:val="24"/>
-        </w:rPr>
-      </w:pPr>
-    </w:p>
-    <w:p>
-      <w:pPr>
         <w:pStyle w:val="SectionHeader"/>
       </w:pPr>
       <w:r>
-        <w:t>Project Proposal</w:t>
+        <w:t>Project P</w:t>
+      </w:r>
+      <w:r>
+        <w:t>roposal</w:t>
       </w:r>
     </w:p>
     <w:p>
@@ -46,15 +40,7 @@
         <w:t xml:space="preserve"> </w:t>
       </w:r>
       <w:r>
-        <w:t xml:space="preserve">screen and you </w:t>
-      </w:r>
-      <w:proofErr w:type="gramStart"/>
-      <w:r>
-        <w:t>have to</w:t>
-      </w:r>
-      <w:proofErr w:type="gramEnd"/>
-      <w:r>
-        <w:t xml:space="preserve"> use the tank to destroy aliens that are moving from side to side and down before</w:t>
+        <w:t>screen and you have to use the tank to destroy aliens that are moving from side to side and down before</w:t>
       </w:r>
       <w:r>
         <w:t xml:space="preserve"> </w:t>
@@ -108,15 +94,7 @@
         <w:t xml:space="preserve"> </w:t>
       </w:r>
       <w:r>
-        <w:t xml:space="preserve">destroyed as they get hit by </w:t>
-      </w:r>
-      <w:proofErr w:type="gramStart"/>
-      <w:r>
-        <w:t>more and more</w:t>
-      </w:r>
-      <w:proofErr w:type="gramEnd"/>
-      <w:r>
-        <w:t xml:space="preserve"> shots. Once </w:t>
+        <w:t xml:space="preserve">destroyed as they get hit by more and more shots. Once </w:t>
       </w:r>
       <w:r>
         <w:t xml:space="preserve">a level has been </w:t>
@@ -795,15 +773,7 @@
         <w:pStyle w:val="Sub-TaskHeader"/>
       </w:pPr>
       <w:r>
-        <w:t xml:space="preserve">Copyright, </w:t>
-      </w:r>
-      <w:proofErr w:type="gramStart"/>
-      <w:r>
-        <w:t>Designs</w:t>
-      </w:r>
-      <w:proofErr w:type="gramEnd"/>
-      <w:r>
-        <w:t xml:space="preserve"> and </w:t>
+        <w:t xml:space="preserve">Copyright, Designs and </w:t>
       </w:r>
       <w:r>
         <w:rPr>
@@ -979,7 +949,7 @@
             <wp:cNvGraphicFramePr/>
             <a:graphic xmlns:a="http://schemas.openxmlformats.org/drawingml/2006/main">
               <a:graphicData uri="http://schemas.openxmlformats.org/drawingml/2006/chart">
-                <c:chart xmlns:c="http://schemas.openxmlformats.org/drawingml/2006/chart" xmlns:r="http://schemas.openxmlformats.org/officeDocument/2006/relationships" r:id="rId7"/>
+                <c:chart xmlns:c="http://schemas.openxmlformats.org/drawingml/2006/chart" xmlns:r="http://schemas.openxmlformats.org/officeDocument/2006/relationships" r:id="rId8"/>
               </a:graphicData>
             </a:graphic>
             <wp14:sizeRelH relativeFrom="margin">
@@ -1026,7 +996,7 @@
             <wp:cNvGraphicFramePr/>
             <a:graphic xmlns:a="http://schemas.openxmlformats.org/drawingml/2006/main">
               <a:graphicData uri="http://schemas.openxmlformats.org/drawingml/2006/chart">
-                <c:chart xmlns:c="http://schemas.openxmlformats.org/drawingml/2006/chart" xmlns:r="http://schemas.openxmlformats.org/officeDocument/2006/relationships" r:id="rId8"/>
+                <c:chart xmlns:c="http://schemas.openxmlformats.org/drawingml/2006/chart" xmlns:r="http://schemas.openxmlformats.org/officeDocument/2006/relationships" r:id="rId9"/>
               </a:graphicData>
             </a:graphic>
             <wp14:sizeRelH relativeFrom="margin">
@@ -1073,7 +1043,7 @@
             <wp:cNvGraphicFramePr/>
             <a:graphic xmlns:a="http://schemas.openxmlformats.org/drawingml/2006/main">
               <a:graphicData uri="http://schemas.openxmlformats.org/drawingml/2006/chart">
-                <c:chart xmlns:c="http://schemas.openxmlformats.org/drawingml/2006/chart" xmlns:r="http://schemas.openxmlformats.org/officeDocument/2006/relationships" r:id="rId9"/>
+                <c:chart xmlns:c="http://schemas.openxmlformats.org/drawingml/2006/chart" xmlns:r="http://schemas.openxmlformats.org/officeDocument/2006/relationships" r:id="rId10"/>
               </a:graphicData>
             </a:graphic>
             <wp14:sizeRelH relativeFrom="margin">
@@ -1106,7 +1076,7 @@
             <wp:cNvGraphicFramePr/>
             <a:graphic xmlns:a="http://schemas.openxmlformats.org/drawingml/2006/main">
               <a:graphicData uri="http://schemas.openxmlformats.org/drawingml/2006/chart">
-                <c:chart xmlns:c="http://schemas.openxmlformats.org/drawingml/2006/chart" xmlns:r="http://schemas.openxmlformats.org/officeDocument/2006/relationships" r:id="rId10"/>
+                <c:chart xmlns:c="http://schemas.openxmlformats.org/drawingml/2006/chart" xmlns:r="http://schemas.openxmlformats.org/officeDocument/2006/relationships" r:id="rId11"/>
               </a:graphicData>
             </a:graphic>
             <wp14:sizeRelH relativeFrom="margin">
@@ -1252,14 +1222,7 @@
       </w:pPr>
       <w:r>
         <w:tab/>
-      </w:r>
-      <w:proofErr w:type="gramStart"/>
-      <w:r>
-        <w:t>The majority of</w:t>
-      </w:r>
-      <w:proofErr w:type="gramEnd"/>
-      <w:r>
-        <w:t xml:space="preserve"> the boys surveyed play</w:t>
+        <w:t>The majority of the boys surveyed play</w:t>
       </w:r>
     </w:p>
     <w:p>
@@ -1313,13 +1276,8 @@
       <w:r>
         <w:tab/>
       </w:r>
-      <w:proofErr w:type="gramStart"/>
-      <w:r>
-        <w:t>The majority of</w:t>
-      </w:r>
-      <w:proofErr w:type="gramEnd"/>
-      <w:r>
-        <w:t xml:space="preserve"> the girls surveyed don’t </w:t>
+      <w:r>
+        <w:t xml:space="preserve">The majority of the girls surveyed don’t </w:t>
       </w:r>
     </w:p>
     <w:p>
@@ -1402,15 +1360,7 @@
         <w:t xml:space="preserve"> </w:t>
       </w:r>
       <w:r>
-        <w:t xml:space="preserve">suggests that </w:t>
-      </w:r>
-      <w:proofErr w:type="gramStart"/>
-      <w:r>
-        <w:t>the majority of</w:t>
-      </w:r>
-      <w:proofErr w:type="gramEnd"/>
-      <w:r>
-        <w:t xml:space="preserve"> the users</w:t>
+        <w:t>suggests that the majority of the users</w:t>
       </w:r>
       <w:r>
         <w:t xml:space="preserve"> </w:t>
@@ -1479,7 +1429,7 @@
             <wp:cNvGraphicFramePr/>
             <a:graphic xmlns:a="http://schemas.openxmlformats.org/drawingml/2006/main">
               <a:graphicData uri="http://schemas.openxmlformats.org/drawingml/2006/chart">
-                <c:chart xmlns:c="http://schemas.openxmlformats.org/drawingml/2006/chart" xmlns:r="http://schemas.openxmlformats.org/officeDocument/2006/relationships" r:id="rId11"/>
+                <c:chart xmlns:c="http://schemas.openxmlformats.org/drawingml/2006/chart" xmlns:r="http://schemas.openxmlformats.org/officeDocument/2006/relationships" r:id="rId12"/>
               </a:graphicData>
             </a:graphic>
             <wp14:sizeRelH relativeFrom="margin">
@@ -1520,7 +1470,7 @@
             <wp:cNvGraphicFramePr/>
             <a:graphic xmlns:a="http://schemas.openxmlformats.org/drawingml/2006/main">
               <a:graphicData uri="http://schemas.openxmlformats.org/drawingml/2006/chart">
-                <c:chart xmlns:c="http://schemas.openxmlformats.org/drawingml/2006/chart" xmlns:r="http://schemas.openxmlformats.org/officeDocument/2006/relationships" r:id="rId12"/>
+                <c:chart xmlns:c="http://schemas.openxmlformats.org/drawingml/2006/chart" xmlns:r="http://schemas.openxmlformats.org/officeDocument/2006/relationships" r:id="rId13"/>
               </a:graphicData>
             </a:graphic>
             <wp14:sizeRelH relativeFrom="margin">
@@ -1572,7 +1522,25 @@
         <w:t xml:space="preserve">     </w:t>
       </w:r>
       <w:r>
-        <w:t xml:space="preserve">highscore table with 14% being unsure </w:t>
+        <w:rPr>
+          <w:noProof/>
+        </w:rPr>
+        <w:t>high</w:t>
+      </w:r>
+      <w:r>
+        <w:rPr>
+          <w:noProof/>
+        </w:rPr>
+        <w:t xml:space="preserve"> </w:t>
+      </w:r>
+      <w:r>
+        <w:rPr>
+          <w:noProof/>
+        </w:rPr>
+        <w:t>score</w:t>
+      </w:r>
+      <w:r>
+        <w:t xml:space="preserve"> table with 14% being unsure </w:t>
       </w:r>
     </w:p>
     <w:p>
@@ -1588,7 +1556,28 @@
         <w:pStyle w:val="Text1"/>
       </w:pPr>
       <w:r>
-        <w:t xml:space="preserve">     highscore table.</w:t>
+        <w:t xml:space="preserve">     </w:t>
+      </w:r>
+      <w:r>
+        <w:rPr>
+          <w:noProof/>
+        </w:rPr>
+        <w:t>high</w:t>
+      </w:r>
+      <w:r>
+        <w:rPr>
+          <w:noProof/>
+        </w:rPr>
+        <w:t xml:space="preserve"> </w:t>
+      </w:r>
+      <w:r>
+        <w:rPr>
+          <w:noProof/>
+        </w:rPr>
+        <w:t>score</w:t>
+      </w:r>
+      <w:r>
+        <w:t xml:space="preserve"> table.</w:t>
       </w:r>
     </w:p>
     <w:p>
@@ -1617,13 +1606,8 @@
       <w:r>
         <w:t xml:space="preserve">     </w:t>
       </w:r>
-      <w:proofErr w:type="gramStart"/>
-      <w:r>
-        <w:t>The majority of</w:t>
-      </w:r>
-      <w:proofErr w:type="gramEnd"/>
-      <w:r>
-        <w:t xml:space="preserve"> the people surveyed </w:t>
+      <w:r>
+        <w:t xml:space="preserve">The majority of the people surveyed </w:t>
       </w:r>
     </w:p>
     <w:p>
@@ -1654,7 +1638,16 @@
         <w:ind w:left="6521" w:hanging="6379"/>
       </w:pPr>
       <w:r>
-        <w:t xml:space="preserve">     places half wanted 5 places and</w:t>
+        <w:t xml:space="preserve">     places </w:t>
+      </w:r>
+      <w:r>
+        <w:rPr>
+          <w:noProof/>
+        </w:rPr>
+        <w:t>half</w:t>
+      </w:r>
+      <w:r>
+        <w:t xml:space="preserve"> wanted 5 places and</w:t>
       </w:r>
       <w:r>
         <w:t xml:space="preserve"> the rest</w:t>
@@ -1671,19 +1664,24 @@
       <w:r>
         <w:t xml:space="preserve">wanted </w:t>
       </w:r>
-      <w:proofErr w:type="spellStart"/>
-      <w:proofErr w:type="gramStart"/>
-      <w:r>
+      <w:r>
+        <w:rPr>
+          <w:noProof/>
+        </w:rPr>
         <w:t>an</w:t>
       </w:r>
       <w:r>
+        <w:rPr>
+          <w:noProof/>
+        </w:rPr>
         <w:t xml:space="preserve"> </w:t>
       </w:r>
       <w:r>
+        <w:rPr>
+          <w:noProof/>
+        </w:rPr>
         <w:t>other</w:t>
       </w:r>
-      <w:proofErr w:type="spellEnd"/>
-      <w:proofErr w:type="gramEnd"/>
       <w:r>
         <w:t xml:space="preserve"> number.</w:t>
       </w:r>
@@ -1722,14 +1720,35 @@
             <wp:cNvGraphicFramePr/>
             <a:graphic xmlns:a="http://schemas.openxmlformats.org/drawingml/2006/main">
               <a:graphicData uri="http://schemas.openxmlformats.org/drawingml/2006/chart">
-                <c:chart xmlns:c="http://schemas.openxmlformats.org/drawingml/2006/chart" xmlns:r="http://schemas.openxmlformats.org/officeDocument/2006/relationships" r:id="rId13"/>
+                <c:chart xmlns:c="http://schemas.openxmlformats.org/drawingml/2006/chart" xmlns:r="http://schemas.openxmlformats.org/officeDocument/2006/relationships" r:id="rId14"/>
               </a:graphicData>
             </a:graphic>
           </wp:anchor>
         </w:drawing>
       </w:r>
       <w:r>
-        <w:t>A highscore table will be implemented with 10 places.</w:t>
+        <w:t xml:space="preserve">A </w:t>
+      </w:r>
+      <w:r>
+        <w:rPr>
+          <w:noProof/>
+        </w:rPr>
+        <w:t>high</w:t>
+      </w:r>
+      <w:r>
+        <w:rPr>
+          <w:noProof/>
+        </w:rPr>
+        <w:t xml:space="preserve"> </w:t>
+      </w:r>
+      <w:r>
+        <w:rPr>
+          <w:noProof/>
+        </w:rPr>
+        <w:t>score</w:t>
+      </w:r>
+      <w:r>
+        <w:t xml:space="preserve"> table will be implemented with 10 places.</w:t>
       </w:r>
     </w:p>
     <w:p>
@@ -1752,16 +1771,11 @@
       <w:r>
         <w:t xml:space="preserve">  </w:t>
       </w:r>
-      <w:proofErr w:type="gramStart"/>
       <w:r>
         <w:t xml:space="preserve">The majority </w:t>
       </w:r>
       <w:r>
-        <w:t>of</w:t>
-      </w:r>
-      <w:proofErr w:type="gramEnd"/>
-      <w:r>
-        <w:t xml:space="preserve"> </w:t>
+        <w:t xml:space="preserve">of </w:t>
       </w:r>
       <w:r>
         <w:t xml:space="preserve">the people surveyed wanted background music, </w:t>
@@ -1778,7 +1792,16 @@
         <w:pStyle w:val="Text1"/>
       </w:pPr>
       <w:r>
-        <w:t xml:space="preserve">  12% not wanting background music and 2% being unsure. Of the 86% who </w:t>
+        <w:t xml:space="preserve">  </w:t>
+      </w:r>
+      <w:r>
+        <w:rPr>
+          <w:noProof/>
+        </w:rPr>
+        <w:t>12%</w:t>
+      </w:r>
+      <w:r>
+        <w:t xml:space="preserve"> not wanting background music and 2% being unsure. Of the 86% who </w:t>
       </w:r>
     </w:p>
     <w:p>
@@ -1864,7 +1887,7 @@
             <wp:cNvGraphicFramePr/>
             <a:graphic xmlns:a="http://schemas.openxmlformats.org/drawingml/2006/main">
               <a:graphicData uri="http://schemas.openxmlformats.org/drawingml/2006/chart">
-                <c:chart xmlns:c="http://schemas.openxmlformats.org/drawingml/2006/chart" xmlns:r="http://schemas.openxmlformats.org/officeDocument/2006/relationships" r:id="rId14"/>
+                <c:chart xmlns:c="http://schemas.openxmlformats.org/drawingml/2006/chart" xmlns:r="http://schemas.openxmlformats.org/officeDocument/2006/relationships" r:id="rId15"/>
               </a:graphicData>
             </a:graphic>
             <wp14:sizeRelH relativeFrom="margin">
@@ -1890,15 +1913,7 @@
         <w:pStyle w:val="Text1"/>
       </w:pPr>
       <w:r>
-        <w:t xml:space="preserve">  </w:t>
-      </w:r>
-      <w:proofErr w:type="gramStart"/>
-      <w:r>
-        <w:t>The majority of</w:t>
-      </w:r>
-      <w:proofErr w:type="gramEnd"/>
-      <w:r>
-        <w:t xml:space="preserve"> the people surveyed </w:t>
+        <w:t xml:space="preserve">  The majority of the people surveyed </w:t>
       </w:r>
       <w:r>
         <w:t>wanted an option to play the game</w:t>
@@ -2003,7 +2018,7 @@
             <wp:cNvGraphicFramePr/>
             <a:graphic xmlns:a="http://schemas.openxmlformats.org/drawingml/2006/main">
               <a:graphicData uri="http://schemas.openxmlformats.org/drawingml/2006/chart">
-                <c:chart xmlns:c="http://schemas.openxmlformats.org/drawingml/2006/chart" xmlns:r="http://schemas.openxmlformats.org/officeDocument/2006/relationships" r:id="rId15"/>
+                <c:chart xmlns:c="http://schemas.openxmlformats.org/drawingml/2006/chart" xmlns:r="http://schemas.openxmlformats.org/officeDocument/2006/relationships" r:id="rId16"/>
               </a:graphicData>
             </a:graphic>
             <wp14:sizeRelH relativeFrom="margin">
@@ -2036,7 +2051,7 @@
             <wp:cNvGraphicFramePr/>
             <a:graphic xmlns:a="http://schemas.openxmlformats.org/drawingml/2006/main">
               <a:graphicData uri="http://schemas.openxmlformats.org/drawingml/2006/chart">
-                <c:chart xmlns:c="http://schemas.openxmlformats.org/drawingml/2006/chart" xmlns:r="http://schemas.openxmlformats.org/officeDocument/2006/relationships" r:id="rId16"/>
+                <c:chart xmlns:c="http://schemas.openxmlformats.org/drawingml/2006/chart" xmlns:r="http://schemas.openxmlformats.org/officeDocument/2006/relationships" r:id="rId17"/>
               </a:graphicData>
             </a:graphic>
             <wp14:sizeRelH relativeFrom="margin">
@@ -2069,7 +2084,7 @@
             <wp:cNvGraphicFramePr/>
             <a:graphic xmlns:a="http://schemas.openxmlformats.org/drawingml/2006/main">
               <a:graphicData uri="http://schemas.openxmlformats.org/drawingml/2006/chart">
-                <c:chart xmlns:c="http://schemas.openxmlformats.org/drawingml/2006/chart" xmlns:r="http://schemas.openxmlformats.org/officeDocument/2006/relationships" r:id="rId17"/>
+                <c:chart xmlns:c="http://schemas.openxmlformats.org/drawingml/2006/chart" xmlns:r="http://schemas.openxmlformats.org/officeDocument/2006/relationships" r:id="rId18"/>
               </a:graphicData>
             </a:graphic>
             <wp14:sizeRelH relativeFrom="margin">
@@ -2102,7 +2117,7 @@
             <wp:cNvGraphicFramePr/>
             <a:graphic xmlns:a="http://schemas.openxmlformats.org/drawingml/2006/main">
               <a:graphicData uri="http://schemas.openxmlformats.org/drawingml/2006/chart">
-                <c:chart xmlns:c="http://schemas.openxmlformats.org/drawingml/2006/chart" xmlns:r="http://schemas.openxmlformats.org/officeDocument/2006/relationships" r:id="rId18"/>
+                <c:chart xmlns:c="http://schemas.openxmlformats.org/drawingml/2006/chart" xmlns:r="http://schemas.openxmlformats.org/officeDocument/2006/relationships" r:id="rId19"/>
               </a:graphicData>
             </a:graphic>
             <wp14:sizeRelH relativeFrom="margin">
@@ -2132,7 +2147,7 @@
             <wp:cNvGraphicFramePr/>
             <a:graphic xmlns:a="http://schemas.openxmlformats.org/drawingml/2006/main">
               <a:graphicData uri="http://schemas.openxmlformats.org/drawingml/2006/chart">
-                <c:chart xmlns:c="http://schemas.openxmlformats.org/drawingml/2006/chart" xmlns:r="http://schemas.openxmlformats.org/officeDocument/2006/relationships" r:id="rId19"/>
+                <c:chart xmlns:c="http://schemas.openxmlformats.org/drawingml/2006/chart" xmlns:r="http://schemas.openxmlformats.org/officeDocument/2006/relationships" r:id="rId20"/>
               </a:graphicData>
             </a:graphic>
             <wp14:sizeRelH relativeFrom="margin">
@@ -2171,16 +2186,11 @@
       <w:r>
         <w:tab/>
       </w:r>
-      <w:proofErr w:type="gramStart"/>
       <w:r>
         <w:t xml:space="preserve">The majority </w:t>
       </w:r>
       <w:r>
-        <w:t>of</w:t>
-      </w:r>
-      <w:proofErr w:type="gramEnd"/>
-      <w:r>
-        <w:t xml:space="preserve"> laptop users use</w:t>
+        <w:t>of laptop users use</w:t>
       </w:r>
     </w:p>
     <w:p>
@@ -2213,14 +2223,7 @@
       </w:pPr>
       <w:r>
         <w:tab/>
-      </w:r>
-      <w:proofErr w:type="gramStart"/>
-      <w:r>
-        <w:t>The majority of</w:t>
-      </w:r>
-      <w:proofErr w:type="gramEnd"/>
-      <w:r>
-        <w:t xml:space="preserve"> smartphone users use</w:t>
+        <w:t>The majority of smartphone users use</w:t>
       </w:r>
     </w:p>
     <w:p>
@@ -2291,14 +2294,7 @@
       </w:pPr>
       <w:r>
         <w:tab/>
-      </w:r>
-      <w:proofErr w:type="gramStart"/>
-      <w:r>
-        <w:t>The majority of</w:t>
-      </w:r>
-      <w:proofErr w:type="gramEnd"/>
-      <w:r>
-        <w:t xml:space="preserve"> Tablet users use </w:t>
+        <w:t xml:space="preserve">The majority of Tablet users use </w:t>
       </w:r>
       <w:r>
         <w:t>iPads</w:t>
@@ -2334,21 +2330,26 @@
       <w:pPr>
         <w:pStyle w:val="Text2"/>
       </w:pPr>
-      <w:proofErr w:type="gramStart"/>
-      <w:r>
-        <w:t>The majority of</w:t>
-      </w:r>
-      <w:proofErr w:type="gramEnd"/>
-      <w:r>
-        <w:t xml:space="preserve"> people surveyed would use their smartphone to play </w:t>
-      </w:r>
-      <w:proofErr w:type="spellStart"/>
-      <w:r>
-        <w:t>they</w:t>
-      </w:r>
-      <w:proofErr w:type="spellEnd"/>
-      <w:r>
-        <w:t xml:space="preserve"> game, 49%, 36% would use their laptop, 10% would use their tablets, 2% would use their console and 3% have not device preference.</w:t>
+      <w:r>
+        <w:t xml:space="preserve">The majority of people surveyed would use their smartphone to play </w:t>
+      </w:r>
+      <w:r>
+        <w:rPr>
+          <w:noProof/>
+        </w:rPr>
+        <w:t>the</w:t>
+      </w:r>
+      <w:r>
+        <w:t xml:space="preserve"> game, 49%, 36% would use their laptop, 10% would use their tablets, 2% would use their </w:t>
+      </w:r>
+      <w:r>
+        <w:rPr>
+          <w:noProof/>
+        </w:rPr>
+        <w:t>console</w:t>
+      </w:r>
+      <w:r>
+        <w:t xml:space="preserve"> and 3% have not device preference.</w:t>
       </w:r>
     </w:p>
     <w:p>
@@ -2380,13 +2381,8 @@
       <w:pPr>
         <w:pStyle w:val="Text1"/>
       </w:pPr>
-      <w:proofErr w:type="gramStart"/>
-      <w:r>
-        <w:t>The majority of</w:t>
-      </w:r>
-      <w:proofErr w:type="gramEnd"/>
-      <w:r>
-        <w:t xml:space="preserve"> people surveyed use apple products and would use their smartphone to play the game.</w:t>
+      <w:r>
+        <w:t>The majority of people surveyed use apple products and would use their smartphone to play the game.</w:t>
       </w:r>
     </w:p>
     <w:p>
@@ -2408,15 +2404,227 @@
         <w:pStyle w:val="Text1"/>
       </w:pPr>
       <w:r>
-        <w:t>The second device the people surveyed said they would use was their laptop and as the percentage of laptop users who used windows was 78%, this suggests that I should write the program to work on a windows laptop, this is more feasible as it would not require me to learn a new language or how to use a new programming environment.</w:t>
+        <w:t>The second device the people surveyed said they would use</w:t>
+      </w:r>
+      <w:r>
+        <w:rPr>
+          <w:noProof/>
+        </w:rPr>
+        <w:t xml:space="preserve"> was</w:t>
+      </w:r>
+      <w:r>
+        <w:t xml:space="preserve"> their </w:t>
+      </w:r>
+      <w:r>
+        <w:rPr>
+          <w:noProof/>
+        </w:rPr>
+        <w:t>laptop</w:t>
+      </w:r>
+      <w:r>
+        <w:t xml:space="preserve"> and as the percentage of laptop users who used windows was 78%, this suggests that I should write the program to work on a windows laptop, this is more feasible as it would not require me to learn a new language or how to use a new programming environment.</w:t>
+      </w:r>
+    </w:p>
+    <w:p>
+      <w:pPr>
+        <w:pStyle w:val="Text1"/>
+      </w:pPr>
+    </w:p>
+    <w:p>
+      <w:pPr>
+        <w:pStyle w:val="Text1"/>
+        <w:ind w:left="0"/>
+      </w:pPr>
+    </w:p>
+    <w:p>
+      <w:pPr>
+        <w:pStyle w:val="SectionHeader"/>
+      </w:pPr>
+      <w:r>
+        <w:lastRenderedPageBreak/>
+        <w:t>Project Plan</w:t>
+      </w:r>
+    </w:p>
+    <w:p>
+      <w:pPr>
+        <w:pStyle w:val="Sub-SectionHeader"/>
+      </w:pPr>
+      <w:r>
+        <w:t>Gantt Chart:</w:t>
+      </w:r>
+    </w:p>
+    <w:p>
+      <w:pPr>
+        <w:pStyle w:val="Sub-SectionHeader"/>
+      </w:pPr>
+    </w:p>
+    <w:p>
+      <w:pPr>
+        <w:pStyle w:val="Sub-SectionHeader"/>
+      </w:pPr>
+      <w:r>
+        <w:t>Resources:</w:t>
+      </w:r>
+    </w:p>
+    <w:p>
+      <w:pPr>
+        <w:pStyle w:val="Sub-SectionHeader"/>
+      </w:pPr>
+    </w:p>
+    <w:p>
+      <w:pPr>
+        <w:pStyle w:val="Text1"/>
+        <w:ind w:left="0"/>
+        <w:jc w:val="both"/>
+        <w:rPr>
+          <w:sz w:val="72"/>
+          <w:szCs w:val="72"/>
+        </w:rPr>
+      </w:pPr>
+      <w:r>
+        <w:br w:type="page"/>
+      </w:r>
+    </w:p>
+    <w:p>
+      <w:pPr>
+        <w:pStyle w:val="SectionHeader"/>
+      </w:pPr>
+      <w:r>
+        <w:lastRenderedPageBreak/>
+        <w:t>Requirement</w:t>
+      </w:r>
+      <w:r>
+        <w:t xml:space="preserve"> Specification</w:t>
+      </w:r>
+    </w:p>
+    <w:p>
+      <w:pPr>
+        <w:pStyle w:val="Sub-SectionHeader"/>
+      </w:pPr>
+      <w:r>
+        <w:t>Purpose:</w:t>
+      </w:r>
+    </w:p>
+    <w:p>
+      <w:pPr>
+        <w:pStyle w:val="Text1"/>
+      </w:pPr>
+    </w:p>
+    <w:p>
+      <w:pPr>
+        <w:pStyle w:val="Text1"/>
+      </w:pPr>
+    </w:p>
+    <w:p>
+      <w:pPr>
+        <w:pStyle w:val="Sub-SectionHeader"/>
+      </w:pPr>
+      <w:r>
+        <w:t>Scope and Boundaries:</w:t>
+      </w:r>
+    </w:p>
+    <w:p>
+      <w:pPr>
+        <w:pStyle w:val="TaskHeader"/>
+      </w:pPr>
+      <w:r>
+        <w:t>Scope:</w:t>
+      </w:r>
+    </w:p>
+    <w:p>
+      <w:pPr>
+        <w:pStyle w:val="Text1"/>
+        <w:numPr>
+          <w:ilvl w:val="0"/>
+          <w:numId w:val="12"/>
+        </w:numPr>
+      </w:pPr>
+      <w:r>
+        <w:t>I will be implementing background music</w:t>
+      </w:r>
+      <w:r>
+        <w:t xml:space="preserve"> and the option to turn it off</w:t>
+      </w:r>
+    </w:p>
+    <w:p>
+      <w:pPr>
+        <w:pStyle w:val="Text1"/>
+        <w:numPr>
+          <w:ilvl w:val="0"/>
+          <w:numId w:val="12"/>
+        </w:numPr>
+      </w:pPr>
+      <w:r>
+        <w:t xml:space="preserve">I will be implementing </w:t>
+      </w:r>
+      <w:r>
+        <w:t>multiple graphics options</w:t>
+      </w:r>
+    </w:p>
+    <w:p>
+      <w:pPr>
+        <w:pStyle w:val="Text1"/>
+        <w:numPr>
+          <w:ilvl w:val="0"/>
+          <w:numId w:val="12"/>
+        </w:numPr>
+      </w:pPr>
+      <w:r>
+        <w:t>I will be implementing a scoreboard</w:t>
+      </w:r>
+    </w:p>
+    <w:p>
+      <w:pPr>
+        <w:pStyle w:val="Text1"/>
+        <w:numPr>
+          <w:ilvl w:val="0"/>
+          <w:numId w:val="12"/>
+        </w:numPr>
+      </w:pPr>
+      <w:r>
+        <w:t>I will be implementing increasing difficulty</w:t>
+      </w:r>
+      <w:r>
+        <w:t xml:space="preserve"> (with unlimited levels)</w:t>
+      </w:r>
+    </w:p>
+    <w:p>
+      <w:pPr>
+        <w:pStyle w:val="Text1"/>
+        <w:numPr>
+          <w:ilvl w:val="0"/>
+          <w:numId w:val="12"/>
+        </w:numPr>
+      </w:pPr>
+      <w:r>
+        <w:t>I will be implementing the ‘mothership’ at the top of the ‘</w:t>
+      </w:r>
+      <w:r>
+        <w:rPr>
+          <w:noProof/>
+        </w:rPr>
+        <w:t>ga</w:t>
       </w:r>
       <w:bookmarkStart w:id="0" w:name="_GoBack"/>
       <w:bookmarkEnd w:id="0"/>
-    </w:p>
-    <w:p>
-      <w:pPr>
-        <w:pStyle w:val="Text1"/>
-      </w:pPr>
+      <w:r>
+        <w:rPr>
+          <w:noProof/>
+        </w:rPr>
+        <w:t>me</w:t>
+      </w:r>
+      <w:r>
+        <w:t xml:space="preserve"> </w:t>
+      </w:r>
+      <w:r>
+        <w:rPr>
+          <w:noProof/>
+        </w:rPr>
+        <w:t>page</w:t>
+      </w:r>
+      <w:r>
+        <w:t>’</w:t>
+      </w:r>
     </w:p>
     <w:p>
       <w:pPr>
@@ -2426,19 +2634,430 @@
     </w:p>
     <w:p>
       <w:pPr>
-        <w:pStyle w:val="SectionHeader"/>
+        <w:pStyle w:val="TaskHeader"/>
+      </w:pPr>
+      <w:r>
+        <w:t>Boundaries:</w:t>
+      </w:r>
+    </w:p>
+    <w:p>
+      <w:pPr>
+        <w:pStyle w:val="Text1"/>
+        <w:numPr>
+          <w:ilvl w:val="0"/>
+          <w:numId w:val="12"/>
+        </w:numPr>
+      </w:pPr>
+      <w:r>
+        <w:t>I will not be implementing boss levels</w:t>
+      </w:r>
+    </w:p>
+    <w:p>
+      <w:pPr>
+        <w:pStyle w:val="Text1"/>
+        <w:numPr>
+          <w:ilvl w:val="0"/>
+          <w:numId w:val="12"/>
+        </w:numPr>
+      </w:pPr>
+      <w:r>
+        <w:t>I will not be implementing multiplayer options</w:t>
+      </w:r>
+    </w:p>
+    <w:p>
+      <w:pPr>
+        <w:pStyle w:val="Text1"/>
+        <w:numPr>
+          <w:ilvl w:val="0"/>
+          <w:numId w:val="12"/>
+        </w:numPr>
+      </w:pPr>
+      <w:r>
+        <w:t>I will not be implementing upgrades to the player character</w:t>
+      </w:r>
+      <w:r>
+        <w:t>/</w:t>
+      </w:r>
+      <w:r>
+        <w:rPr>
+          <w:noProof/>
+        </w:rPr>
+        <w:t>power</w:t>
+      </w:r>
+      <w:r>
+        <w:rPr>
+          <w:noProof/>
+        </w:rPr>
+        <w:t>-</w:t>
+      </w:r>
+      <w:r>
+        <w:rPr>
+          <w:noProof/>
+        </w:rPr>
+        <w:t>ups</w:t>
+      </w:r>
+    </w:p>
+    <w:p>
+      <w:pPr>
+        <w:pStyle w:val="Text1"/>
+        <w:numPr>
+          <w:ilvl w:val="0"/>
+          <w:numId w:val="12"/>
+        </w:numPr>
+      </w:pPr>
+      <w:r>
+        <w:t>I will not be implementing multiple player characters</w:t>
+      </w:r>
+    </w:p>
+    <w:p>
+      <w:pPr>
+        <w:pStyle w:val="Text1"/>
+        <w:numPr>
+          <w:ilvl w:val="0"/>
+          <w:numId w:val="12"/>
+        </w:numPr>
+      </w:pPr>
+      <w:r>
+        <w:t xml:space="preserve">I will not be making the game ‘open </w:t>
+      </w:r>
+      <w:r>
+        <w:rPr>
+          <w:noProof/>
+        </w:rPr>
+        <w:t>world</w:t>
+      </w:r>
+      <w:r>
+        <w:t>’</w:t>
+      </w:r>
+    </w:p>
+    <w:p>
+      <w:pPr>
+        <w:pStyle w:val="Text1"/>
+        <w:numPr>
+          <w:ilvl w:val="0"/>
+          <w:numId w:val="12"/>
+        </w:numPr>
+      </w:pPr>
+      <w:r>
+        <w:t>I will not be adding ‘Easter eggs’</w:t>
+      </w:r>
+    </w:p>
+    <w:p>
+      <w:pPr>
+        <w:pStyle w:val="Text1"/>
+        <w:ind w:left="0"/>
+      </w:pPr>
+    </w:p>
+    <w:p>
+      <w:pPr>
+        <w:pStyle w:val="Sub-SectionHeader"/>
+      </w:pPr>
+      <w:r>
+        <w:t>End Users:</w:t>
+      </w:r>
+    </w:p>
+    <w:p>
+      <w:pPr>
+        <w:pStyle w:val="Text1"/>
+      </w:pPr>
+      <w:r>
+        <w:t xml:space="preserve">The users will be children/teenagers from the ages of 8-17 who enjoy video/arcade games and have an interest in old games. Nostalgic </w:t>
+      </w:r>
+      <w:r>
+        <w:rPr>
+          <w:noProof/>
+        </w:rPr>
+        <w:t>50</w:t>
+      </w:r>
+      <w:r>
+        <w:rPr>
+          <w:noProof/>
+        </w:rPr>
+        <w:t>-year-</w:t>
+      </w:r>
+      <w:r>
+        <w:rPr>
+          <w:noProof/>
+        </w:rPr>
+        <w:t>olds</w:t>
+      </w:r>
+      <w:r>
+        <w:t xml:space="preserve"> may also be part of the end user group as the original space invaders game came out in 1978.</w:t>
+      </w:r>
+    </w:p>
+    <w:p>
+      <w:pPr>
+        <w:pStyle w:val="Text1"/>
+      </w:pPr>
+    </w:p>
+    <w:p>
+      <w:pPr>
+        <w:pStyle w:val="Sub-SectionHeader"/>
+      </w:pPr>
+      <w:r>
+        <w:t xml:space="preserve">User </w:t>
+      </w:r>
+      <w:r>
+        <w:t>Requirements (</w:t>
+      </w:r>
+      <w:r>
+        <w:t>of the program)</w:t>
+      </w:r>
+      <w:r>
+        <w:t>:</w:t>
+      </w:r>
+    </w:p>
+    <w:p>
+      <w:pPr>
+        <w:pStyle w:val="Text1"/>
+        <w:numPr>
+          <w:ilvl w:val="0"/>
+          <w:numId w:val="16"/>
+        </w:numPr>
+      </w:pPr>
+      <w:r>
+        <w:t>The game must not ‘</w:t>
+      </w:r>
+      <w:r>
+        <w:rPr>
+          <w:noProof/>
+        </w:rPr>
+        <w:t>lag</w:t>
+      </w:r>
+      <w:r>
+        <w:t>’</w:t>
+      </w:r>
+    </w:p>
+    <w:p>
+      <w:pPr>
+        <w:pStyle w:val="Text1"/>
+        <w:numPr>
+          <w:ilvl w:val="0"/>
+          <w:numId w:val="16"/>
+        </w:numPr>
+      </w:pPr>
+      <w:r>
+        <w:t>The game must not be too difficult to play</w:t>
+      </w:r>
+    </w:p>
+    <w:p>
+      <w:pPr>
+        <w:pStyle w:val="Text1"/>
+        <w:numPr>
+          <w:ilvl w:val="0"/>
+          <w:numId w:val="16"/>
+        </w:numPr>
+      </w:pPr>
+      <w:r>
+        <w:t>There must be a page that explains how to play the game</w:t>
+      </w:r>
+    </w:p>
+    <w:p>
+      <w:pPr>
+        <w:pStyle w:val="Text1"/>
+      </w:pPr>
+    </w:p>
+    <w:p>
+      <w:pPr>
+        <w:pStyle w:val="Sub-SectionHeader"/>
+      </w:pPr>
+      <w:r>
+        <w:t>User Requirements</w:t>
+      </w:r>
+      <w:r>
+        <w:t xml:space="preserve"> </w:t>
+      </w:r>
+      <w:r>
+        <w:t>(</w:t>
+      </w:r>
+      <w:r>
+        <w:t>of the user</w:t>
+      </w:r>
+      <w:r>
+        <w:t>):</w:t>
+      </w:r>
+    </w:p>
+    <w:p>
+      <w:pPr>
+        <w:pStyle w:val="TOC3"/>
+      </w:pPr>
+      <w:r>
+        <w:t>Must own a windows computer</w:t>
+      </w:r>
+    </w:p>
+    <w:p>
+      <w:pPr>
+        <w:pStyle w:val="TOC3"/>
+      </w:pPr>
+      <w:r>
+        <w:t>Must have a keyboard and mouse</w:t>
+      </w:r>
+    </w:p>
+    <w:p>
+      <w:pPr>
+        <w:pStyle w:val="TOC3"/>
+      </w:pPr>
+      <w:r>
+        <w:t>Must have python installed</w:t>
+      </w:r>
+    </w:p>
+    <w:p>
+      <w:pPr>
+        <w:pStyle w:val="TOC3"/>
+      </w:pPr>
+      <w:r>
+        <w:t>Must have Pygame installed</w:t>
+      </w:r>
+    </w:p>
+    <w:p>
+      <w:pPr>
+        <w:rPr>
+          <w:lang w:val="en-US"/>
+        </w:rPr>
+      </w:pPr>
+    </w:p>
+    <w:p>
+      <w:pPr>
+        <w:pStyle w:val="Sub-SectionHeader"/>
+      </w:pPr>
+      <w:r>
+        <w:t>Functional Requirements:</w:t>
+      </w:r>
+    </w:p>
+    <w:p>
+      <w:pPr>
+        <w:pStyle w:val="Sub-SectionHeader"/>
+      </w:pPr>
+    </w:p>
+    <w:p>
+      <w:pPr>
+        <w:pStyle w:val="Sub-SectionHeader"/>
       </w:pPr>
       <w:r>
         <w:lastRenderedPageBreak/>
-        <w:t>Requirement</w:t>
-      </w:r>
-      <w:r>
-        <w:t xml:space="preserve"> Specification</w:t>
-      </w:r>
-    </w:p>
-    <w:p>
-      <w:pPr>
-        <w:pStyle w:val="Sub-SectionHeader"/>
+        <w:t>Inputs and Outputs:</w:t>
+      </w:r>
+    </w:p>
+    <w:p>
+      <w:pPr>
+        <w:pStyle w:val="TaskHeader"/>
+      </w:pPr>
+      <w:r>
+        <w:t>Inputs:</w:t>
+      </w:r>
+    </w:p>
+    <w:p>
+      <w:pPr>
+        <w:pStyle w:val="Text1"/>
+        <w:numPr>
+          <w:ilvl w:val="0"/>
+          <w:numId w:val="14"/>
+        </w:numPr>
+      </w:pPr>
+      <w:r>
+        <w:t>Alpha Keys (including spacebar)</w:t>
+      </w:r>
+    </w:p>
+    <w:p>
+      <w:pPr>
+        <w:pStyle w:val="Text1"/>
+        <w:numPr>
+          <w:ilvl w:val="0"/>
+          <w:numId w:val="14"/>
+        </w:numPr>
+      </w:pPr>
+      <w:r>
+        <w:t>Arrow Keys</w:t>
+      </w:r>
+    </w:p>
+    <w:p>
+      <w:pPr>
+        <w:pStyle w:val="Text1"/>
+        <w:numPr>
+          <w:ilvl w:val="0"/>
+          <w:numId w:val="14"/>
+        </w:numPr>
+      </w:pPr>
+      <w:r>
+        <w:t>Mouse movement/position</w:t>
+      </w:r>
+    </w:p>
+    <w:p>
+      <w:pPr>
+        <w:pStyle w:val="Text1"/>
+        <w:numPr>
+          <w:ilvl w:val="0"/>
+          <w:numId w:val="14"/>
+        </w:numPr>
+      </w:pPr>
+      <w:r>
+        <w:t xml:space="preserve">Mouse </w:t>
+      </w:r>
+    </w:p>
+    <w:p>
+      <w:pPr>
+        <w:pStyle w:val="TOC3"/>
+      </w:pPr>
+      <w:r>
+        <w:rPr>
+          <w:noProof/>
+        </w:rPr>
+        <w:t>C</w:t>
+      </w:r>
+      <w:r>
+        <w:rPr>
+          <w:noProof/>
+        </w:rPr>
+        <w:t>licks</w:t>
+      </w:r>
+    </w:p>
+    <w:p>
+      <w:pPr>
+        <w:pStyle w:val="TaskHeader"/>
+      </w:pPr>
+      <w:r>
+        <w:t>Outputs:</w:t>
+      </w:r>
+    </w:p>
+    <w:p>
+      <w:pPr>
+        <w:pStyle w:val="Text1"/>
+        <w:numPr>
+          <w:ilvl w:val="0"/>
+          <w:numId w:val="15"/>
+        </w:numPr>
+      </w:pPr>
+      <w:r>
+        <w:t>Highscore file</w:t>
+      </w:r>
+    </w:p>
+    <w:p>
+      <w:pPr>
+        <w:pStyle w:val="Text1"/>
+        <w:numPr>
+          <w:ilvl w:val="0"/>
+          <w:numId w:val="15"/>
+        </w:numPr>
+      </w:pPr>
+      <w:r>
+        <w:t>Graphical interface</w:t>
+      </w:r>
+    </w:p>
+    <w:p>
+      <w:pPr>
+        <w:pStyle w:val="Text1"/>
+        <w:numPr>
+          <w:ilvl w:val="0"/>
+          <w:numId w:val="15"/>
+        </w:numPr>
+      </w:pPr>
+      <w:r>
+        <w:t>Background music audio</w:t>
+      </w:r>
+    </w:p>
+    <w:p>
+      <w:pPr>
+        <w:pStyle w:val="Text1"/>
       </w:pPr>
     </w:p>
     <w:p>
@@ -2802,6 +3421,7 @@
         <w:pStyle w:val="Text2"/>
       </w:pPr>
       <w:r>
+        <w:lastRenderedPageBreak/>
         <w:t>The 2 bomb types of the Aliens, mentioned earlier.</w:t>
       </w:r>
     </w:p>
@@ -2927,11 +3547,7 @@
         <w:t>Any</w:t>
       </w:r>
       <w:r>
-        <w:t xml:space="preserve"> </w:t>
-      </w:r>
-      <w:r>
-        <w:lastRenderedPageBreak/>
-        <w:t>repetitions of the scores will</w:t>
+        <w:t xml:space="preserve"> repetitions of the scores will</w:t>
       </w:r>
       <w:r>
         <w:t xml:space="preserve"> </w:t>
@@ -2978,7 +3594,7 @@
     </w:p>
     <w:p>
       <w:r>
-        <w:t>***Make test plan***</w:t>
+        <w:br w:type="page"/>
       </w:r>
     </w:p>
     <w:p/>
@@ -3458,7 +4074,7 @@
       </w:r>
     </w:p>
     <w:sectPr>
-      <w:headerReference w:type="default" r:id="rId20"/>
+      <w:headerReference w:type="default" r:id="rId21"/>
       <w:pgSz w:w="11906" w:h="16838"/>
       <w:pgMar w:top="720" w:right="720" w:bottom="720" w:left="720" w:header="708" w:footer="708" w:gutter="0"/>
       <w:cols w:space="708"/>
@@ -3669,9 +4285,9 @@
     </w:lvl>
   </w:abstractNum>
   <w:abstractNum w:abstractNumId="1" w15:restartNumberingAfterBreak="0">
-    <w:nsid w:val="1AF44B9E"/>
+    <w:nsid w:val="18B04F8A"/>
     <w:multiLevelType w:val="hybridMultilevel"/>
-    <w:tmpl w:val="7B0E3046"/>
+    <w:tmpl w:val="39363AAC"/>
     <w:lvl w:ilvl="0" w:tplc="08090001">
       <w:start w:val="1"/>
       <w:numFmt w:val="bullet"/>
@@ -3782,16 +4398,16 @@
     </w:lvl>
   </w:abstractNum>
   <w:abstractNum w:abstractNumId="2" w15:restartNumberingAfterBreak="0">
-    <w:nsid w:val="1C3F6235"/>
+    <w:nsid w:val="1AF44B9E"/>
     <w:multiLevelType w:val="hybridMultilevel"/>
-    <w:tmpl w:val="F8B6EE6E"/>
+    <w:tmpl w:val="7B0E3046"/>
     <w:lvl w:ilvl="0" w:tplc="08090001">
       <w:start w:val="1"/>
       <w:numFmt w:val="bullet"/>
       <w:lvlText w:val=""/>
       <w:lvlJc w:val="left"/>
       <w:pPr>
-        <w:ind w:left="1004" w:hanging="360"/>
+        <w:ind w:left="862" w:hanging="360"/>
       </w:pPr>
       <w:rPr>
         <w:rFonts w:ascii="Symbol" w:hAnsi="Symbol" w:hint="default"/>
@@ -3803,7 +4419,7 @@
       <w:lvlText w:val="o"/>
       <w:lvlJc w:val="left"/>
       <w:pPr>
-        <w:ind w:left="1724" w:hanging="360"/>
+        <w:ind w:left="1582" w:hanging="360"/>
       </w:pPr>
       <w:rPr>
         <w:rFonts w:ascii="Courier New" w:hAnsi="Courier New" w:cs="Courier New" w:hint="default"/>
@@ -3815,7 +4431,7 @@
       <w:lvlText w:val=""/>
       <w:lvlJc w:val="left"/>
       <w:pPr>
-        <w:ind w:left="2444" w:hanging="360"/>
+        <w:ind w:left="2302" w:hanging="360"/>
       </w:pPr>
       <w:rPr>
         <w:rFonts w:ascii="Wingdings" w:hAnsi="Wingdings" w:hint="default"/>
@@ -3827,7 +4443,7 @@
       <w:lvlText w:val=""/>
       <w:lvlJc w:val="left"/>
       <w:pPr>
-        <w:ind w:left="3164" w:hanging="360"/>
+        <w:ind w:left="3022" w:hanging="360"/>
       </w:pPr>
       <w:rPr>
         <w:rFonts w:ascii="Symbol" w:hAnsi="Symbol" w:hint="default"/>
@@ -3839,7 +4455,7 @@
       <w:lvlText w:val="o"/>
       <w:lvlJc w:val="left"/>
       <w:pPr>
-        <w:ind w:left="3884" w:hanging="360"/>
+        <w:ind w:left="3742" w:hanging="360"/>
       </w:pPr>
       <w:rPr>
         <w:rFonts w:ascii="Courier New" w:hAnsi="Courier New" w:cs="Courier New" w:hint="default"/>
@@ -3851,7 +4467,7 @@
       <w:lvlText w:val=""/>
       <w:lvlJc w:val="left"/>
       <w:pPr>
-        <w:ind w:left="4604" w:hanging="360"/>
+        <w:ind w:left="4462" w:hanging="360"/>
       </w:pPr>
       <w:rPr>
         <w:rFonts w:ascii="Wingdings" w:hAnsi="Wingdings" w:hint="default"/>
@@ -3863,7 +4479,7 @@
       <w:lvlText w:val=""/>
       <w:lvlJc w:val="left"/>
       <w:pPr>
-        <w:ind w:left="5324" w:hanging="360"/>
+        <w:ind w:left="5182" w:hanging="360"/>
       </w:pPr>
       <w:rPr>
         <w:rFonts w:ascii="Symbol" w:hAnsi="Symbol" w:hint="default"/>
@@ -3875,7 +4491,7 @@
       <w:lvlText w:val="o"/>
       <w:lvlJc w:val="left"/>
       <w:pPr>
-        <w:ind w:left="6044" w:hanging="360"/>
+        <w:ind w:left="5902" w:hanging="360"/>
       </w:pPr>
       <w:rPr>
         <w:rFonts w:ascii="Courier New" w:hAnsi="Courier New" w:cs="Courier New" w:hint="default"/>
@@ -3887,7 +4503,7 @@
       <w:lvlText w:val=""/>
       <w:lvlJc w:val="left"/>
       <w:pPr>
-        <w:ind w:left="6764" w:hanging="360"/>
+        <w:ind w:left="6622" w:hanging="360"/>
       </w:pPr>
       <w:rPr>
         <w:rFonts w:ascii="Wingdings" w:hAnsi="Wingdings" w:hint="default"/>
@@ -3895,16 +4511,16 @@
     </w:lvl>
   </w:abstractNum>
   <w:abstractNum w:abstractNumId="3" w15:restartNumberingAfterBreak="0">
-    <w:nsid w:val="22556251"/>
+    <w:nsid w:val="1C3F6235"/>
     <w:multiLevelType w:val="hybridMultilevel"/>
-    <w:tmpl w:val="F348CAF4"/>
+    <w:tmpl w:val="F8B6EE6E"/>
     <w:lvl w:ilvl="0" w:tplc="08090001">
       <w:start w:val="1"/>
       <w:numFmt w:val="bullet"/>
       <w:lvlText w:val=""/>
       <w:lvlJc w:val="left"/>
       <w:pPr>
-        <w:ind w:left="862" w:hanging="360"/>
+        <w:ind w:left="1004" w:hanging="360"/>
       </w:pPr>
       <w:rPr>
         <w:rFonts w:ascii="Symbol" w:hAnsi="Symbol" w:hint="default"/>
@@ -3916,7 +4532,7 @@
       <w:lvlText w:val="o"/>
       <w:lvlJc w:val="left"/>
       <w:pPr>
-        <w:ind w:left="1582" w:hanging="360"/>
+        <w:ind w:left="1724" w:hanging="360"/>
       </w:pPr>
       <w:rPr>
         <w:rFonts w:ascii="Courier New" w:hAnsi="Courier New" w:cs="Courier New" w:hint="default"/>
@@ -3928,7 +4544,7 @@
       <w:lvlText w:val=""/>
       <w:lvlJc w:val="left"/>
       <w:pPr>
-        <w:ind w:left="2302" w:hanging="360"/>
+        <w:ind w:left="2444" w:hanging="360"/>
       </w:pPr>
       <w:rPr>
         <w:rFonts w:ascii="Wingdings" w:hAnsi="Wingdings" w:hint="default"/>
@@ -3940,7 +4556,7 @@
       <w:lvlText w:val=""/>
       <w:lvlJc w:val="left"/>
       <w:pPr>
-        <w:ind w:left="3022" w:hanging="360"/>
+        <w:ind w:left="3164" w:hanging="360"/>
       </w:pPr>
       <w:rPr>
         <w:rFonts w:ascii="Symbol" w:hAnsi="Symbol" w:hint="default"/>
@@ -3952,7 +4568,7 @@
       <w:lvlText w:val="o"/>
       <w:lvlJc w:val="left"/>
       <w:pPr>
-        <w:ind w:left="3742" w:hanging="360"/>
+        <w:ind w:left="3884" w:hanging="360"/>
       </w:pPr>
       <w:rPr>
         <w:rFonts w:ascii="Courier New" w:hAnsi="Courier New" w:cs="Courier New" w:hint="default"/>
@@ -3964,7 +4580,7 @@
       <w:lvlText w:val=""/>
       <w:lvlJc w:val="left"/>
       <w:pPr>
-        <w:ind w:left="4462" w:hanging="360"/>
+        <w:ind w:left="4604" w:hanging="360"/>
       </w:pPr>
       <w:rPr>
         <w:rFonts w:ascii="Wingdings" w:hAnsi="Wingdings" w:hint="default"/>
@@ -3976,7 +4592,7 @@
       <w:lvlText w:val=""/>
       <w:lvlJc w:val="left"/>
       <w:pPr>
-        <w:ind w:left="5182" w:hanging="360"/>
+        <w:ind w:left="5324" w:hanging="360"/>
       </w:pPr>
       <w:rPr>
         <w:rFonts w:ascii="Symbol" w:hAnsi="Symbol" w:hint="default"/>
@@ -3988,7 +4604,7 @@
       <w:lvlText w:val="o"/>
       <w:lvlJc w:val="left"/>
       <w:pPr>
-        <w:ind w:left="5902" w:hanging="360"/>
+        <w:ind w:left="6044" w:hanging="360"/>
       </w:pPr>
       <w:rPr>
         <w:rFonts w:ascii="Courier New" w:hAnsi="Courier New" w:cs="Courier New" w:hint="default"/>
@@ -4000,7 +4616,7 @@
       <w:lvlText w:val=""/>
       <w:lvlJc w:val="left"/>
       <w:pPr>
-        <w:ind w:left="6622" w:hanging="360"/>
+        <w:ind w:left="6764" w:hanging="360"/>
       </w:pPr>
       <w:rPr>
         <w:rFonts w:ascii="Wingdings" w:hAnsi="Wingdings" w:hint="default"/>
@@ -4008,16 +4624,16 @@
     </w:lvl>
   </w:abstractNum>
   <w:abstractNum w:abstractNumId="4" w15:restartNumberingAfterBreak="0">
-    <w:nsid w:val="29FC672A"/>
+    <w:nsid w:val="22556251"/>
     <w:multiLevelType w:val="hybridMultilevel"/>
-    <w:tmpl w:val="1B201ABA"/>
+    <w:tmpl w:val="F348CAF4"/>
     <w:lvl w:ilvl="0" w:tplc="08090001">
       <w:start w:val="1"/>
       <w:numFmt w:val="bullet"/>
       <w:lvlText w:val=""/>
       <w:lvlJc w:val="left"/>
       <w:pPr>
-        <w:ind w:left="1146" w:hanging="360"/>
+        <w:ind w:left="862" w:hanging="360"/>
       </w:pPr>
       <w:rPr>
         <w:rFonts w:ascii="Symbol" w:hAnsi="Symbol" w:hint="default"/>
@@ -4029,7 +4645,7 @@
       <w:lvlText w:val="o"/>
       <w:lvlJc w:val="left"/>
       <w:pPr>
-        <w:ind w:left="1866" w:hanging="360"/>
+        <w:ind w:left="1582" w:hanging="360"/>
       </w:pPr>
       <w:rPr>
         <w:rFonts w:ascii="Courier New" w:hAnsi="Courier New" w:cs="Courier New" w:hint="default"/>
@@ -4041,7 +4657,7 @@
       <w:lvlText w:val=""/>
       <w:lvlJc w:val="left"/>
       <w:pPr>
-        <w:ind w:left="2586" w:hanging="360"/>
+        <w:ind w:left="2302" w:hanging="360"/>
       </w:pPr>
       <w:rPr>
         <w:rFonts w:ascii="Wingdings" w:hAnsi="Wingdings" w:hint="default"/>
@@ -4053,7 +4669,7 @@
       <w:lvlText w:val=""/>
       <w:lvlJc w:val="left"/>
       <w:pPr>
-        <w:ind w:left="3306" w:hanging="360"/>
+        <w:ind w:left="3022" w:hanging="360"/>
       </w:pPr>
       <w:rPr>
         <w:rFonts w:ascii="Symbol" w:hAnsi="Symbol" w:hint="default"/>
@@ -4065,7 +4681,7 @@
       <w:lvlText w:val="o"/>
       <w:lvlJc w:val="left"/>
       <w:pPr>
-        <w:ind w:left="4026" w:hanging="360"/>
+        <w:ind w:left="3742" w:hanging="360"/>
       </w:pPr>
       <w:rPr>
         <w:rFonts w:ascii="Courier New" w:hAnsi="Courier New" w:cs="Courier New" w:hint="default"/>
@@ -4077,7 +4693,7 @@
       <w:lvlText w:val=""/>
       <w:lvlJc w:val="left"/>
       <w:pPr>
-        <w:ind w:left="4746" w:hanging="360"/>
+        <w:ind w:left="4462" w:hanging="360"/>
       </w:pPr>
       <w:rPr>
         <w:rFonts w:ascii="Wingdings" w:hAnsi="Wingdings" w:hint="default"/>
@@ -4089,7 +4705,7 @@
       <w:lvlText w:val=""/>
       <w:lvlJc w:val="left"/>
       <w:pPr>
-        <w:ind w:left="5466" w:hanging="360"/>
+        <w:ind w:left="5182" w:hanging="360"/>
       </w:pPr>
       <w:rPr>
         <w:rFonts w:ascii="Symbol" w:hAnsi="Symbol" w:hint="default"/>
@@ -4101,7 +4717,7 @@
       <w:lvlText w:val="o"/>
       <w:lvlJc w:val="left"/>
       <w:pPr>
-        <w:ind w:left="6186" w:hanging="360"/>
+        <w:ind w:left="5902" w:hanging="360"/>
       </w:pPr>
       <w:rPr>
         <w:rFonts w:ascii="Courier New" w:hAnsi="Courier New" w:cs="Courier New" w:hint="default"/>
@@ -4113,7 +4729,7 @@
       <w:lvlText w:val=""/>
       <w:lvlJc w:val="left"/>
       <w:pPr>
-        <w:ind w:left="6906" w:hanging="360"/>
+        <w:ind w:left="6622" w:hanging="360"/>
       </w:pPr>
       <w:rPr>
         <w:rFonts w:ascii="Wingdings" w:hAnsi="Wingdings" w:hint="default"/>
@@ -4121,9 +4737,9 @@
     </w:lvl>
   </w:abstractNum>
   <w:abstractNum w:abstractNumId="5" w15:restartNumberingAfterBreak="0">
-    <w:nsid w:val="3A726F41"/>
+    <w:nsid w:val="29FC672A"/>
     <w:multiLevelType w:val="hybridMultilevel"/>
-    <w:tmpl w:val="42BA2BBC"/>
+    <w:tmpl w:val="1B201ABA"/>
     <w:lvl w:ilvl="0" w:tplc="08090001">
       <w:start w:val="1"/>
       <w:numFmt w:val="bullet"/>
@@ -4234,9 +4850,9 @@
     </w:lvl>
   </w:abstractNum>
   <w:abstractNum w:abstractNumId="6" w15:restartNumberingAfterBreak="0">
-    <w:nsid w:val="3D9B2111"/>
+    <w:nsid w:val="3A726F41"/>
     <w:multiLevelType w:val="hybridMultilevel"/>
-    <w:tmpl w:val="A41A1F60"/>
+    <w:tmpl w:val="42BA2BBC"/>
     <w:lvl w:ilvl="0" w:tplc="08090001">
       <w:start w:val="1"/>
       <w:numFmt w:val="bullet"/>
@@ -4347,16 +4963,16 @@
     </w:lvl>
   </w:abstractNum>
   <w:abstractNum w:abstractNumId="7" w15:restartNumberingAfterBreak="0">
-    <w:nsid w:val="4C1D2FDA"/>
+    <w:nsid w:val="3D9B2111"/>
     <w:multiLevelType w:val="hybridMultilevel"/>
-    <w:tmpl w:val="0338C0D4"/>
+    <w:tmpl w:val="A41A1F60"/>
     <w:lvl w:ilvl="0" w:tplc="08090001">
       <w:start w:val="1"/>
       <w:numFmt w:val="bullet"/>
       <w:lvlText w:val=""/>
       <w:lvlJc w:val="left"/>
       <w:pPr>
-        <w:ind w:left="1004" w:hanging="360"/>
+        <w:ind w:left="1146" w:hanging="360"/>
       </w:pPr>
       <w:rPr>
         <w:rFonts w:ascii="Symbol" w:hAnsi="Symbol" w:hint="default"/>
@@ -4368,7 +4984,7 @@
       <w:lvlText w:val="o"/>
       <w:lvlJc w:val="left"/>
       <w:pPr>
-        <w:ind w:left="1724" w:hanging="360"/>
+        <w:ind w:left="1866" w:hanging="360"/>
       </w:pPr>
       <w:rPr>
         <w:rFonts w:ascii="Courier New" w:hAnsi="Courier New" w:cs="Courier New" w:hint="default"/>
@@ -4380,7 +4996,7 @@
       <w:lvlText w:val=""/>
       <w:lvlJc w:val="left"/>
       <w:pPr>
-        <w:ind w:left="2444" w:hanging="360"/>
+        <w:ind w:left="2586" w:hanging="360"/>
       </w:pPr>
       <w:rPr>
         <w:rFonts w:ascii="Wingdings" w:hAnsi="Wingdings" w:hint="default"/>
@@ -4392,7 +5008,7 @@
       <w:lvlText w:val=""/>
       <w:lvlJc w:val="left"/>
       <w:pPr>
-        <w:ind w:left="3164" w:hanging="360"/>
+        <w:ind w:left="3306" w:hanging="360"/>
       </w:pPr>
       <w:rPr>
         <w:rFonts w:ascii="Symbol" w:hAnsi="Symbol" w:hint="default"/>
@@ -4404,7 +5020,7 @@
       <w:lvlText w:val="o"/>
       <w:lvlJc w:val="left"/>
       <w:pPr>
-        <w:ind w:left="3884" w:hanging="360"/>
+        <w:ind w:left="4026" w:hanging="360"/>
       </w:pPr>
       <w:rPr>
         <w:rFonts w:ascii="Courier New" w:hAnsi="Courier New" w:cs="Courier New" w:hint="default"/>
@@ -4416,7 +5032,7 @@
       <w:lvlText w:val=""/>
       <w:lvlJc w:val="left"/>
       <w:pPr>
-        <w:ind w:left="4604" w:hanging="360"/>
+        <w:ind w:left="4746" w:hanging="360"/>
       </w:pPr>
       <w:rPr>
         <w:rFonts w:ascii="Wingdings" w:hAnsi="Wingdings" w:hint="default"/>
@@ -4428,7 +5044,7 @@
       <w:lvlText w:val=""/>
       <w:lvlJc w:val="left"/>
       <w:pPr>
-        <w:ind w:left="5324" w:hanging="360"/>
+        <w:ind w:left="5466" w:hanging="360"/>
       </w:pPr>
       <w:rPr>
         <w:rFonts w:ascii="Symbol" w:hAnsi="Symbol" w:hint="default"/>
@@ -4440,7 +5056,7 @@
       <w:lvlText w:val="o"/>
       <w:lvlJc w:val="left"/>
       <w:pPr>
-        <w:ind w:left="6044" w:hanging="360"/>
+        <w:ind w:left="6186" w:hanging="360"/>
       </w:pPr>
       <w:rPr>
         <w:rFonts w:ascii="Courier New" w:hAnsi="Courier New" w:cs="Courier New" w:hint="default"/>
@@ -4452,7 +5068,7 @@
       <w:lvlText w:val=""/>
       <w:lvlJc w:val="left"/>
       <w:pPr>
-        <w:ind w:left="6764" w:hanging="360"/>
+        <w:ind w:left="6906" w:hanging="360"/>
       </w:pPr>
       <w:rPr>
         <w:rFonts w:ascii="Wingdings" w:hAnsi="Wingdings" w:hint="default"/>
@@ -4460,16 +5076,16 @@
     </w:lvl>
   </w:abstractNum>
   <w:abstractNum w:abstractNumId="8" w15:restartNumberingAfterBreak="0">
-    <w:nsid w:val="500C2FCF"/>
+    <w:nsid w:val="464C13ED"/>
     <w:multiLevelType w:val="hybridMultilevel"/>
-    <w:tmpl w:val="83EEC69A"/>
+    <w:tmpl w:val="5FB87E4A"/>
     <w:lvl w:ilvl="0" w:tplc="08090001">
       <w:start w:val="1"/>
       <w:numFmt w:val="bullet"/>
       <w:lvlText w:val=""/>
       <w:lvlJc w:val="left"/>
       <w:pPr>
-        <w:ind w:left="1004" w:hanging="360"/>
+        <w:ind w:left="862" w:hanging="360"/>
       </w:pPr>
       <w:rPr>
         <w:rFonts w:ascii="Symbol" w:hAnsi="Symbol" w:hint="default"/>
@@ -4481,7 +5097,7 @@
       <w:lvlText w:val="o"/>
       <w:lvlJc w:val="left"/>
       <w:pPr>
-        <w:ind w:left="1724" w:hanging="360"/>
+        <w:ind w:left="1582" w:hanging="360"/>
       </w:pPr>
       <w:rPr>
         <w:rFonts w:ascii="Courier New" w:hAnsi="Courier New" w:cs="Courier New" w:hint="default"/>
@@ -4493,7 +5109,7 @@
       <w:lvlText w:val=""/>
       <w:lvlJc w:val="left"/>
       <w:pPr>
-        <w:ind w:left="2444" w:hanging="360"/>
+        <w:ind w:left="2302" w:hanging="360"/>
       </w:pPr>
       <w:rPr>
         <w:rFonts w:ascii="Wingdings" w:hAnsi="Wingdings" w:hint="default"/>
@@ -4505,7 +5121,7 @@
       <w:lvlText w:val=""/>
       <w:lvlJc w:val="left"/>
       <w:pPr>
-        <w:ind w:left="3164" w:hanging="360"/>
+        <w:ind w:left="3022" w:hanging="360"/>
       </w:pPr>
       <w:rPr>
         <w:rFonts w:ascii="Symbol" w:hAnsi="Symbol" w:hint="default"/>
@@ -4517,7 +5133,7 @@
       <w:lvlText w:val="o"/>
       <w:lvlJc w:val="left"/>
       <w:pPr>
-        <w:ind w:left="3884" w:hanging="360"/>
+        <w:ind w:left="3742" w:hanging="360"/>
       </w:pPr>
       <w:rPr>
         <w:rFonts w:ascii="Courier New" w:hAnsi="Courier New" w:cs="Courier New" w:hint="default"/>
@@ -4529,7 +5145,7 @@
       <w:lvlText w:val=""/>
       <w:lvlJc w:val="left"/>
       <w:pPr>
-        <w:ind w:left="4604" w:hanging="360"/>
+        <w:ind w:left="4462" w:hanging="360"/>
       </w:pPr>
       <w:rPr>
         <w:rFonts w:ascii="Wingdings" w:hAnsi="Wingdings" w:hint="default"/>
@@ -4541,7 +5157,7 @@
       <w:lvlText w:val=""/>
       <w:lvlJc w:val="left"/>
       <w:pPr>
-        <w:ind w:left="5324" w:hanging="360"/>
+        <w:ind w:left="5182" w:hanging="360"/>
       </w:pPr>
       <w:rPr>
         <w:rFonts w:ascii="Symbol" w:hAnsi="Symbol" w:hint="default"/>
@@ -4553,7 +5169,7 @@
       <w:lvlText w:val="o"/>
       <w:lvlJc w:val="left"/>
       <w:pPr>
-        <w:ind w:left="6044" w:hanging="360"/>
+        <w:ind w:left="5902" w:hanging="360"/>
       </w:pPr>
       <w:rPr>
         <w:rFonts w:ascii="Courier New" w:hAnsi="Courier New" w:cs="Courier New" w:hint="default"/>
@@ -4565,7 +5181,7 @@
       <w:lvlText w:val=""/>
       <w:lvlJc w:val="left"/>
       <w:pPr>
-        <w:ind w:left="6764" w:hanging="360"/>
+        <w:ind w:left="6622" w:hanging="360"/>
       </w:pPr>
       <w:rPr>
         <w:rFonts w:ascii="Wingdings" w:hAnsi="Wingdings" w:hint="default"/>
@@ -4573,16 +5189,16 @@
     </w:lvl>
   </w:abstractNum>
   <w:abstractNum w:abstractNumId="9" w15:restartNumberingAfterBreak="0">
-    <w:nsid w:val="52541CC9"/>
+    <w:nsid w:val="4C1D2FDA"/>
     <w:multiLevelType w:val="hybridMultilevel"/>
-    <w:tmpl w:val="D320F3B2"/>
+    <w:tmpl w:val="0338C0D4"/>
     <w:lvl w:ilvl="0" w:tplc="08090001">
       <w:start w:val="1"/>
       <w:numFmt w:val="bullet"/>
       <w:lvlText w:val=""/>
       <w:lvlJc w:val="left"/>
       <w:pPr>
-        <w:ind w:left="1146" w:hanging="360"/>
+        <w:ind w:left="1004" w:hanging="360"/>
       </w:pPr>
       <w:rPr>
         <w:rFonts w:ascii="Symbol" w:hAnsi="Symbol" w:hint="default"/>
@@ -4594,7 +5210,7 @@
       <w:lvlText w:val="o"/>
       <w:lvlJc w:val="left"/>
       <w:pPr>
-        <w:ind w:left="1866" w:hanging="360"/>
+        <w:ind w:left="1724" w:hanging="360"/>
       </w:pPr>
       <w:rPr>
         <w:rFonts w:ascii="Courier New" w:hAnsi="Courier New" w:cs="Courier New" w:hint="default"/>
@@ -4606,7 +5222,7 @@
       <w:lvlText w:val=""/>
       <w:lvlJc w:val="left"/>
       <w:pPr>
-        <w:ind w:left="2586" w:hanging="360"/>
+        <w:ind w:left="2444" w:hanging="360"/>
       </w:pPr>
       <w:rPr>
         <w:rFonts w:ascii="Wingdings" w:hAnsi="Wingdings" w:hint="default"/>
@@ -4618,7 +5234,7 @@
       <w:lvlText w:val=""/>
       <w:lvlJc w:val="left"/>
       <w:pPr>
-        <w:ind w:left="3306" w:hanging="360"/>
+        <w:ind w:left="3164" w:hanging="360"/>
       </w:pPr>
       <w:rPr>
         <w:rFonts w:ascii="Symbol" w:hAnsi="Symbol" w:hint="default"/>
@@ -4630,7 +5246,7 @@
       <w:lvlText w:val="o"/>
       <w:lvlJc w:val="left"/>
       <w:pPr>
-        <w:ind w:left="4026" w:hanging="360"/>
+        <w:ind w:left="3884" w:hanging="360"/>
       </w:pPr>
       <w:rPr>
         <w:rFonts w:ascii="Courier New" w:hAnsi="Courier New" w:cs="Courier New" w:hint="default"/>
@@ -4642,7 +5258,7 @@
       <w:lvlText w:val=""/>
       <w:lvlJc w:val="left"/>
       <w:pPr>
-        <w:ind w:left="4746" w:hanging="360"/>
+        <w:ind w:left="4604" w:hanging="360"/>
       </w:pPr>
       <w:rPr>
         <w:rFonts w:ascii="Wingdings" w:hAnsi="Wingdings" w:hint="default"/>
@@ -4654,7 +5270,7 @@
       <w:lvlText w:val=""/>
       <w:lvlJc w:val="left"/>
       <w:pPr>
-        <w:ind w:left="5466" w:hanging="360"/>
+        <w:ind w:left="5324" w:hanging="360"/>
       </w:pPr>
       <w:rPr>
         <w:rFonts w:ascii="Symbol" w:hAnsi="Symbol" w:hint="default"/>
@@ -4666,7 +5282,7 @@
       <w:lvlText w:val="o"/>
       <w:lvlJc w:val="left"/>
       <w:pPr>
-        <w:ind w:left="6186" w:hanging="360"/>
+        <w:ind w:left="6044" w:hanging="360"/>
       </w:pPr>
       <w:rPr>
         <w:rFonts w:ascii="Courier New" w:hAnsi="Courier New" w:cs="Courier New" w:hint="default"/>
@@ -4678,7 +5294,7 @@
       <w:lvlText w:val=""/>
       <w:lvlJc w:val="left"/>
       <w:pPr>
-        <w:ind w:left="6906" w:hanging="360"/>
+        <w:ind w:left="6764" w:hanging="360"/>
       </w:pPr>
       <w:rPr>
         <w:rFonts w:ascii="Wingdings" w:hAnsi="Wingdings" w:hint="default"/>
@@ -4686,9 +5302,9 @@
     </w:lvl>
   </w:abstractNum>
   <w:abstractNum w:abstractNumId="10" w15:restartNumberingAfterBreak="0">
-    <w:nsid w:val="5EC4541A"/>
+    <w:nsid w:val="500C2FCF"/>
     <w:multiLevelType w:val="hybridMultilevel"/>
-    <w:tmpl w:val="5B961570"/>
+    <w:tmpl w:val="83EEC69A"/>
     <w:lvl w:ilvl="0" w:tplc="08090001">
       <w:start w:val="1"/>
       <w:numFmt w:val="bullet"/>
@@ -4799,9 +5415,9 @@
     </w:lvl>
   </w:abstractNum>
   <w:abstractNum w:abstractNumId="11" w15:restartNumberingAfterBreak="0">
-    <w:nsid w:val="7C842CC5"/>
+    <w:nsid w:val="52541CC9"/>
     <w:multiLevelType w:val="hybridMultilevel"/>
-    <w:tmpl w:val="554CCACA"/>
+    <w:tmpl w:val="D320F3B2"/>
     <w:lvl w:ilvl="0" w:tplc="08090001">
       <w:start w:val="1"/>
       <w:numFmt w:val="bullet"/>
@@ -4911,41 +5527,506 @@
       </w:rPr>
     </w:lvl>
   </w:abstractNum>
+  <w:abstractNum w:abstractNumId="12" w15:restartNumberingAfterBreak="0">
+    <w:nsid w:val="5EC4541A"/>
+    <w:multiLevelType w:val="hybridMultilevel"/>
+    <w:tmpl w:val="5B961570"/>
+    <w:lvl w:ilvl="0" w:tplc="08090001">
+      <w:start w:val="1"/>
+      <w:numFmt w:val="bullet"/>
+      <w:lvlText w:val=""/>
+      <w:lvlJc w:val="left"/>
+      <w:pPr>
+        <w:ind w:left="1004" w:hanging="360"/>
+      </w:pPr>
+      <w:rPr>
+        <w:rFonts w:ascii="Symbol" w:hAnsi="Symbol" w:hint="default"/>
+      </w:rPr>
+    </w:lvl>
+    <w:lvl w:ilvl="1" w:tplc="08090003" w:tentative="1">
+      <w:start w:val="1"/>
+      <w:numFmt w:val="bullet"/>
+      <w:lvlText w:val="o"/>
+      <w:lvlJc w:val="left"/>
+      <w:pPr>
+        <w:ind w:left="1724" w:hanging="360"/>
+      </w:pPr>
+      <w:rPr>
+        <w:rFonts w:ascii="Courier New" w:hAnsi="Courier New" w:cs="Courier New" w:hint="default"/>
+      </w:rPr>
+    </w:lvl>
+    <w:lvl w:ilvl="2" w:tplc="08090005" w:tentative="1">
+      <w:start w:val="1"/>
+      <w:numFmt w:val="bullet"/>
+      <w:lvlText w:val=""/>
+      <w:lvlJc w:val="left"/>
+      <w:pPr>
+        <w:ind w:left="2444" w:hanging="360"/>
+      </w:pPr>
+      <w:rPr>
+        <w:rFonts w:ascii="Wingdings" w:hAnsi="Wingdings" w:hint="default"/>
+      </w:rPr>
+    </w:lvl>
+    <w:lvl w:ilvl="3" w:tplc="08090001" w:tentative="1">
+      <w:start w:val="1"/>
+      <w:numFmt w:val="bullet"/>
+      <w:lvlText w:val=""/>
+      <w:lvlJc w:val="left"/>
+      <w:pPr>
+        <w:ind w:left="3164" w:hanging="360"/>
+      </w:pPr>
+      <w:rPr>
+        <w:rFonts w:ascii="Symbol" w:hAnsi="Symbol" w:hint="default"/>
+      </w:rPr>
+    </w:lvl>
+    <w:lvl w:ilvl="4" w:tplc="08090003" w:tentative="1">
+      <w:start w:val="1"/>
+      <w:numFmt w:val="bullet"/>
+      <w:lvlText w:val="o"/>
+      <w:lvlJc w:val="left"/>
+      <w:pPr>
+        <w:ind w:left="3884" w:hanging="360"/>
+      </w:pPr>
+      <w:rPr>
+        <w:rFonts w:ascii="Courier New" w:hAnsi="Courier New" w:cs="Courier New" w:hint="default"/>
+      </w:rPr>
+    </w:lvl>
+    <w:lvl w:ilvl="5" w:tplc="08090005" w:tentative="1">
+      <w:start w:val="1"/>
+      <w:numFmt w:val="bullet"/>
+      <w:lvlText w:val=""/>
+      <w:lvlJc w:val="left"/>
+      <w:pPr>
+        <w:ind w:left="4604" w:hanging="360"/>
+      </w:pPr>
+      <w:rPr>
+        <w:rFonts w:ascii="Wingdings" w:hAnsi="Wingdings" w:hint="default"/>
+      </w:rPr>
+    </w:lvl>
+    <w:lvl w:ilvl="6" w:tplc="08090001" w:tentative="1">
+      <w:start w:val="1"/>
+      <w:numFmt w:val="bullet"/>
+      <w:lvlText w:val=""/>
+      <w:lvlJc w:val="left"/>
+      <w:pPr>
+        <w:ind w:left="5324" w:hanging="360"/>
+      </w:pPr>
+      <w:rPr>
+        <w:rFonts w:ascii="Symbol" w:hAnsi="Symbol" w:hint="default"/>
+      </w:rPr>
+    </w:lvl>
+    <w:lvl w:ilvl="7" w:tplc="08090003" w:tentative="1">
+      <w:start w:val="1"/>
+      <w:numFmt w:val="bullet"/>
+      <w:lvlText w:val="o"/>
+      <w:lvlJc w:val="left"/>
+      <w:pPr>
+        <w:ind w:left="6044" w:hanging="360"/>
+      </w:pPr>
+      <w:rPr>
+        <w:rFonts w:ascii="Courier New" w:hAnsi="Courier New" w:cs="Courier New" w:hint="default"/>
+      </w:rPr>
+    </w:lvl>
+    <w:lvl w:ilvl="8" w:tplc="08090005" w:tentative="1">
+      <w:start w:val="1"/>
+      <w:numFmt w:val="bullet"/>
+      <w:lvlText w:val=""/>
+      <w:lvlJc w:val="left"/>
+      <w:pPr>
+        <w:ind w:left="6764" w:hanging="360"/>
+      </w:pPr>
+      <w:rPr>
+        <w:rFonts w:ascii="Wingdings" w:hAnsi="Wingdings" w:hint="default"/>
+      </w:rPr>
+    </w:lvl>
+  </w:abstractNum>
+  <w:abstractNum w:abstractNumId="13" w15:restartNumberingAfterBreak="0">
+    <w:nsid w:val="5FBE583F"/>
+    <w:multiLevelType w:val="hybridMultilevel"/>
+    <w:tmpl w:val="6DB2E0C0"/>
+    <w:lvl w:ilvl="0" w:tplc="08090001">
+      <w:start w:val="1"/>
+      <w:numFmt w:val="bullet"/>
+      <w:lvlText w:val=""/>
+      <w:lvlJc w:val="left"/>
+      <w:pPr>
+        <w:ind w:left="1004" w:hanging="360"/>
+      </w:pPr>
+      <w:rPr>
+        <w:rFonts w:ascii="Symbol" w:hAnsi="Symbol" w:hint="default"/>
+      </w:rPr>
+    </w:lvl>
+    <w:lvl w:ilvl="1" w:tplc="08090003" w:tentative="1">
+      <w:start w:val="1"/>
+      <w:numFmt w:val="bullet"/>
+      <w:lvlText w:val="o"/>
+      <w:lvlJc w:val="left"/>
+      <w:pPr>
+        <w:ind w:left="1724" w:hanging="360"/>
+      </w:pPr>
+      <w:rPr>
+        <w:rFonts w:ascii="Courier New" w:hAnsi="Courier New" w:cs="Courier New" w:hint="default"/>
+      </w:rPr>
+    </w:lvl>
+    <w:lvl w:ilvl="2" w:tplc="08090005" w:tentative="1">
+      <w:start w:val="1"/>
+      <w:numFmt w:val="bullet"/>
+      <w:lvlText w:val=""/>
+      <w:lvlJc w:val="left"/>
+      <w:pPr>
+        <w:ind w:left="2444" w:hanging="360"/>
+      </w:pPr>
+      <w:rPr>
+        <w:rFonts w:ascii="Wingdings" w:hAnsi="Wingdings" w:hint="default"/>
+      </w:rPr>
+    </w:lvl>
+    <w:lvl w:ilvl="3" w:tplc="08090001" w:tentative="1">
+      <w:start w:val="1"/>
+      <w:numFmt w:val="bullet"/>
+      <w:lvlText w:val=""/>
+      <w:lvlJc w:val="left"/>
+      <w:pPr>
+        <w:ind w:left="3164" w:hanging="360"/>
+      </w:pPr>
+      <w:rPr>
+        <w:rFonts w:ascii="Symbol" w:hAnsi="Symbol" w:hint="default"/>
+      </w:rPr>
+    </w:lvl>
+    <w:lvl w:ilvl="4" w:tplc="08090003" w:tentative="1">
+      <w:start w:val="1"/>
+      <w:numFmt w:val="bullet"/>
+      <w:lvlText w:val="o"/>
+      <w:lvlJc w:val="left"/>
+      <w:pPr>
+        <w:ind w:left="3884" w:hanging="360"/>
+      </w:pPr>
+      <w:rPr>
+        <w:rFonts w:ascii="Courier New" w:hAnsi="Courier New" w:cs="Courier New" w:hint="default"/>
+      </w:rPr>
+    </w:lvl>
+    <w:lvl w:ilvl="5" w:tplc="08090005" w:tentative="1">
+      <w:start w:val="1"/>
+      <w:numFmt w:val="bullet"/>
+      <w:lvlText w:val=""/>
+      <w:lvlJc w:val="left"/>
+      <w:pPr>
+        <w:ind w:left="4604" w:hanging="360"/>
+      </w:pPr>
+      <w:rPr>
+        <w:rFonts w:ascii="Wingdings" w:hAnsi="Wingdings" w:hint="default"/>
+      </w:rPr>
+    </w:lvl>
+    <w:lvl w:ilvl="6" w:tplc="08090001" w:tentative="1">
+      <w:start w:val="1"/>
+      <w:numFmt w:val="bullet"/>
+      <w:lvlText w:val=""/>
+      <w:lvlJc w:val="left"/>
+      <w:pPr>
+        <w:ind w:left="5324" w:hanging="360"/>
+      </w:pPr>
+      <w:rPr>
+        <w:rFonts w:ascii="Symbol" w:hAnsi="Symbol" w:hint="default"/>
+      </w:rPr>
+    </w:lvl>
+    <w:lvl w:ilvl="7" w:tplc="08090003" w:tentative="1">
+      <w:start w:val="1"/>
+      <w:numFmt w:val="bullet"/>
+      <w:lvlText w:val="o"/>
+      <w:lvlJc w:val="left"/>
+      <w:pPr>
+        <w:ind w:left="6044" w:hanging="360"/>
+      </w:pPr>
+      <w:rPr>
+        <w:rFonts w:ascii="Courier New" w:hAnsi="Courier New" w:cs="Courier New" w:hint="default"/>
+      </w:rPr>
+    </w:lvl>
+    <w:lvl w:ilvl="8" w:tplc="08090005" w:tentative="1">
+      <w:start w:val="1"/>
+      <w:numFmt w:val="bullet"/>
+      <w:lvlText w:val=""/>
+      <w:lvlJc w:val="left"/>
+      <w:pPr>
+        <w:ind w:left="6764" w:hanging="360"/>
+      </w:pPr>
+      <w:rPr>
+        <w:rFonts w:ascii="Wingdings" w:hAnsi="Wingdings" w:hint="default"/>
+      </w:rPr>
+    </w:lvl>
+  </w:abstractNum>
+  <w:abstractNum w:abstractNumId="14" w15:restartNumberingAfterBreak="0">
+    <w:nsid w:val="6A1D199F"/>
+    <w:multiLevelType w:val="hybridMultilevel"/>
+    <w:tmpl w:val="ED4071FA"/>
+    <w:lvl w:ilvl="0" w:tplc="F63056DE">
+      <w:start w:val="1"/>
+      <w:numFmt w:val="bullet"/>
+      <w:pStyle w:val="TOC3"/>
+      <w:lvlText w:val=""/>
+      <w:lvlJc w:val="left"/>
+      <w:pPr>
+        <w:ind w:left="862" w:hanging="360"/>
+      </w:pPr>
+      <w:rPr>
+        <w:rFonts w:ascii="Symbol" w:hAnsi="Symbol" w:hint="default"/>
+      </w:rPr>
+    </w:lvl>
+    <w:lvl w:ilvl="1" w:tplc="08090003" w:tentative="1">
+      <w:start w:val="1"/>
+      <w:numFmt w:val="bullet"/>
+      <w:lvlText w:val="o"/>
+      <w:lvlJc w:val="left"/>
+      <w:pPr>
+        <w:ind w:left="1582" w:hanging="360"/>
+      </w:pPr>
+      <w:rPr>
+        <w:rFonts w:ascii="Courier New" w:hAnsi="Courier New" w:cs="Courier New" w:hint="default"/>
+      </w:rPr>
+    </w:lvl>
+    <w:lvl w:ilvl="2" w:tplc="08090005" w:tentative="1">
+      <w:start w:val="1"/>
+      <w:numFmt w:val="bullet"/>
+      <w:lvlText w:val=""/>
+      <w:lvlJc w:val="left"/>
+      <w:pPr>
+        <w:ind w:left="2302" w:hanging="360"/>
+      </w:pPr>
+      <w:rPr>
+        <w:rFonts w:ascii="Wingdings" w:hAnsi="Wingdings" w:hint="default"/>
+      </w:rPr>
+    </w:lvl>
+    <w:lvl w:ilvl="3" w:tplc="08090001" w:tentative="1">
+      <w:start w:val="1"/>
+      <w:numFmt w:val="bullet"/>
+      <w:lvlText w:val=""/>
+      <w:lvlJc w:val="left"/>
+      <w:pPr>
+        <w:ind w:left="3022" w:hanging="360"/>
+      </w:pPr>
+      <w:rPr>
+        <w:rFonts w:ascii="Symbol" w:hAnsi="Symbol" w:hint="default"/>
+      </w:rPr>
+    </w:lvl>
+    <w:lvl w:ilvl="4" w:tplc="08090003" w:tentative="1">
+      <w:start w:val="1"/>
+      <w:numFmt w:val="bullet"/>
+      <w:lvlText w:val="o"/>
+      <w:lvlJc w:val="left"/>
+      <w:pPr>
+        <w:ind w:left="3742" w:hanging="360"/>
+      </w:pPr>
+      <w:rPr>
+        <w:rFonts w:ascii="Courier New" w:hAnsi="Courier New" w:cs="Courier New" w:hint="default"/>
+      </w:rPr>
+    </w:lvl>
+    <w:lvl w:ilvl="5" w:tplc="08090005" w:tentative="1">
+      <w:start w:val="1"/>
+      <w:numFmt w:val="bullet"/>
+      <w:lvlText w:val=""/>
+      <w:lvlJc w:val="left"/>
+      <w:pPr>
+        <w:ind w:left="4462" w:hanging="360"/>
+      </w:pPr>
+      <w:rPr>
+        <w:rFonts w:ascii="Wingdings" w:hAnsi="Wingdings" w:hint="default"/>
+      </w:rPr>
+    </w:lvl>
+    <w:lvl w:ilvl="6" w:tplc="08090001" w:tentative="1">
+      <w:start w:val="1"/>
+      <w:numFmt w:val="bullet"/>
+      <w:lvlText w:val=""/>
+      <w:lvlJc w:val="left"/>
+      <w:pPr>
+        <w:ind w:left="5182" w:hanging="360"/>
+      </w:pPr>
+      <w:rPr>
+        <w:rFonts w:ascii="Symbol" w:hAnsi="Symbol" w:hint="default"/>
+      </w:rPr>
+    </w:lvl>
+    <w:lvl w:ilvl="7" w:tplc="08090003" w:tentative="1">
+      <w:start w:val="1"/>
+      <w:numFmt w:val="bullet"/>
+      <w:lvlText w:val="o"/>
+      <w:lvlJc w:val="left"/>
+      <w:pPr>
+        <w:ind w:left="5902" w:hanging="360"/>
+      </w:pPr>
+      <w:rPr>
+        <w:rFonts w:ascii="Courier New" w:hAnsi="Courier New" w:cs="Courier New" w:hint="default"/>
+      </w:rPr>
+    </w:lvl>
+    <w:lvl w:ilvl="8" w:tplc="08090005" w:tentative="1">
+      <w:start w:val="1"/>
+      <w:numFmt w:val="bullet"/>
+      <w:lvlText w:val=""/>
+      <w:lvlJc w:val="left"/>
+      <w:pPr>
+        <w:ind w:left="6622" w:hanging="360"/>
+      </w:pPr>
+      <w:rPr>
+        <w:rFonts w:ascii="Wingdings" w:hAnsi="Wingdings" w:hint="default"/>
+      </w:rPr>
+    </w:lvl>
+  </w:abstractNum>
+  <w:abstractNum w:abstractNumId="15" w15:restartNumberingAfterBreak="0">
+    <w:nsid w:val="7C842CC5"/>
+    <w:multiLevelType w:val="hybridMultilevel"/>
+    <w:tmpl w:val="7C6238AC"/>
+    <w:lvl w:ilvl="0" w:tplc="08090001">
+      <w:start w:val="1"/>
+      <w:numFmt w:val="bullet"/>
+      <w:lvlText w:val=""/>
+      <w:lvlJc w:val="left"/>
+      <w:pPr>
+        <w:ind w:left="1146" w:hanging="360"/>
+      </w:pPr>
+      <w:rPr>
+        <w:rFonts w:ascii="Symbol" w:hAnsi="Symbol" w:hint="default"/>
+      </w:rPr>
+    </w:lvl>
+    <w:lvl w:ilvl="1" w:tplc="08090003" w:tentative="1">
+      <w:start w:val="1"/>
+      <w:numFmt w:val="bullet"/>
+      <w:lvlText w:val="o"/>
+      <w:lvlJc w:val="left"/>
+      <w:pPr>
+        <w:ind w:left="1866" w:hanging="360"/>
+      </w:pPr>
+      <w:rPr>
+        <w:rFonts w:ascii="Courier New" w:hAnsi="Courier New" w:cs="Courier New" w:hint="default"/>
+      </w:rPr>
+    </w:lvl>
+    <w:lvl w:ilvl="2" w:tplc="08090005" w:tentative="1">
+      <w:start w:val="1"/>
+      <w:numFmt w:val="bullet"/>
+      <w:lvlText w:val=""/>
+      <w:lvlJc w:val="left"/>
+      <w:pPr>
+        <w:ind w:left="2586" w:hanging="360"/>
+      </w:pPr>
+      <w:rPr>
+        <w:rFonts w:ascii="Wingdings" w:hAnsi="Wingdings" w:hint="default"/>
+      </w:rPr>
+    </w:lvl>
+    <w:lvl w:ilvl="3" w:tplc="08090001" w:tentative="1">
+      <w:start w:val="1"/>
+      <w:numFmt w:val="bullet"/>
+      <w:lvlText w:val=""/>
+      <w:lvlJc w:val="left"/>
+      <w:pPr>
+        <w:ind w:left="3306" w:hanging="360"/>
+      </w:pPr>
+      <w:rPr>
+        <w:rFonts w:ascii="Symbol" w:hAnsi="Symbol" w:hint="default"/>
+      </w:rPr>
+    </w:lvl>
+    <w:lvl w:ilvl="4" w:tplc="08090003" w:tentative="1">
+      <w:start w:val="1"/>
+      <w:numFmt w:val="bullet"/>
+      <w:lvlText w:val="o"/>
+      <w:lvlJc w:val="left"/>
+      <w:pPr>
+        <w:ind w:left="4026" w:hanging="360"/>
+      </w:pPr>
+      <w:rPr>
+        <w:rFonts w:ascii="Courier New" w:hAnsi="Courier New" w:cs="Courier New" w:hint="default"/>
+      </w:rPr>
+    </w:lvl>
+    <w:lvl w:ilvl="5" w:tplc="08090005" w:tentative="1">
+      <w:start w:val="1"/>
+      <w:numFmt w:val="bullet"/>
+      <w:lvlText w:val=""/>
+      <w:lvlJc w:val="left"/>
+      <w:pPr>
+        <w:ind w:left="4746" w:hanging="360"/>
+      </w:pPr>
+      <w:rPr>
+        <w:rFonts w:ascii="Wingdings" w:hAnsi="Wingdings" w:hint="default"/>
+      </w:rPr>
+    </w:lvl>
+    <w:lvl w:ilvl="6" w:tplc="08090001" w:tentative="1">
+      <w:start w:val="1"/>
+      <w:numFmt w:val="bullet"/>
+      <w:lvlText w:val=""/>
+      <w:lvlJc w:val="left"/>
+      <w:pPr>
+        <w:ind w:left="5466" w:hanging="360"/>
+      </w:pPr>
+      <w:rPr>
+        <w:rFonts w:ascii="Symbol" w:hAnsi="Symbol" w:hint="default"/>
+      </w:rPr>
+    </w:lvl>
+    <w:lvl w:ilvl="7" w:tplc="08090003" w:tentative="1">
+      <w:start w:val="1"/>
+      <w:numFmt w:val="bullet"/>
+      <w:lvlText w:val="o"/>
+      <w:lvlJc w:val="left"/>
+      <w:pPr>
+        <w:ind w:left="6186" w:hanging="360"/>
+      </w:pPr>
+      <w:rPr>
+        <w:rFonts w:ascii="Courier New" w:hAnsi="Courier New" w:cs="Courier New" w:hint="default"/>
+      </w:rPr>
+    </w:lvl>
+    <w:lvl w:ilvl="8" w:tplc="08090005" w:tentative="1">
+      <w:start w:val="1"/>
+      <w:numFmt w:val="bullet"/>
+      <w:lvlText w:val=""/>
+      <w:lvlJc w:val="left"/>
+      <w:pPr>
+        <w:ind w:left="6906" w:hanging="360"/>
+      </w:pPr>
+      <w:rPr>
+        <w:rFonts w:ascii="Wingdings" w:hAnsi="Wingdings" w:hint="default"/>
+      </w:rPr>
+    </w:lvl>
+  </w:abstractNum>
   <w:num w:numId="1">
-    <w:abstractNumId w:val="5"/>
+    <w:abstractNumId w:val="6"/>
   </w:num>
   <w:num w:numId="2">
-    <w:abstractNumId w:val="9"/>
+    <w:abstractNumId w:val="11"/>
   </w:num>
   <w:num w:numId="3">
     <w:abstractNumId w:val="0"/>
   </w:num>
   <w:num w:numId="4">
+    <w:abstractNumId w:val="3"/>
+  </w:num>
+  <w:num w:numId="5">
+    <w:abstractNumId w:val="10"/>
+  </w:num>
+  <w:num w:numId="6">
+    <w:abstractNumId w:val="5"/>
+  </w:num>
+  <w:num w:numId="7">
+    <w:abstractNumId w:val="12"/>
+  </w:num>
+  <w:num w:numId="8">
     <w:abstractNumId w:val="2"/>
   </w:num>
-  <w:num w:numId="5">
+  <w:num w:numId="9">
+    <w:abstractNumId w:val="4"/>
+  </w:num>
+  <w:num w:numId="10">
+    <w:abstractNumId w:val="7"/>
+  </w:num>
+  <w:num w:numId="11">
+    <w:abstractNumId w:val="9"/>
+  </w:num>
+  <w:num w:numId="12">
+    <w:abstractNumId w:val="15"/>
+  </w:num>
+  <w:num w:numId="13">
+    <w:abstractNumId w:val="13"/>
+  </w:num>
+  <w:num w:numId="14">
+    <w:abstractNumId w:val="14"/>
+  </w:num>
+  <w:num w:numId="15">
     <w:abstractNumId w:val="8"/>
   </w:num>
-  <w:num w:numId="6">
-    <w:abstractNumId w:val="4"/>
-  </w:num>
-  <w:num w:numId="7">
-    <w:abstractNumId w:val="10"/>
-  </w:num>
-  <w:num w:numId="8">
+  <w:num w:numId="16">
     <w:abstractNumId w:val="1"/>
-  </w:num>
-  <w:num w:numId="9">
-    <w:abstractNumId w:val="3"/>
-  </w:num>
-  <w:num w:numId="10">
-    <w:abstractNumId w:val="6"/>
-  </w:num>
-  <w:num w:numId="11">
-    <w:abstractNumId w:val="7"/>
-  </w:num>
-  <w:num w:numId="12">
-    <w:abstractNumId w:val="11"/>
   </w:num>
 </w:numbering>
 </file>
@@ -5345,6 +6426,27 @@
     <w:name w:val="Normal"/>
     <w:qFormat/>
   </w:style>
+  <w:style w:type="paragraph" w:styleId="Heading1">
+    <w:name w:val="heading 1"/>
+    <w:basedOn w:val="Normal"/>
+    <w:next w:val="Normal"/>
+    <w:link w:val="Heading1Char"/>
+    <w:uiPriority w:val="9"/>
+    <w:qFormat/>
+    <w:rsid w:val="00533D6D"/>
+    <w:pPr>
+      <w:keepNext/>
+      <w:keepLines/>
+      <w:spacing w:before="240" w:after="0"/>
+      <w:outlineLvl w:val="0"/>
+    </w:pPr>
+    <w:rPr>
+      <w:rFonts w:asciiTheme="majorHAnsi" w:eastAsiaTheme="majorEastAsia" w:hAnsiTheme="majorHAnsi" w:cstheme="majorBidi"/>
+      <w:color w:val="2F5496" w:themeColor="accent1" w:themeShade="BF"/>
+      <w:sz w:val="32"/>
+      <w:szCs w:val="32"/>
+    </w:rPr>
+  </w:style>
   <w:style w:type="character" w:default="1" w:styleId="DefaultParagraphFont">
     <w:name w:val="Default Paragraph Font"/>
     <w:uiPriority w:val="1"/>
@@ -5633,6 +6735,86 @@
     <w:rPr>
       <w:sz w:val="24"/>
       <w:szCs w:val="24"/>
+    </w:rPr>
+  </w:style>
+  <w:style w:type="character" w:customStyle="1" w:styleId="Heading1Char">
+    <w:name w:val="Heading 1 Char"/>
+    <w:basedOn w:val="DefaultParagraphFont"/>
+    <w:link w:val="Heading1"/>
+    <w:uiPriority w:val="9"/>
+    <w:rsid w:val="00533D6D"/>
+    <w:rPr>
+      <w:rFonts w:asciiTheme="majorHAnsi" w:eastAsiaTheme="majorEastAsia" w:hAnsiTheme="majorHAnsi" w:cstheme="majorBidi"/>
+      <w:color w:val="2F5496" w:themeColor="accent1" w:themeShade="BF"/>
+      <w:sz w:val="32"/>
+      <w:szCs w:val="32"/>
+    </w:rPr>
+  </w:style>
+  <w:style w:type="paragraph" w:styleId="TOCHeading">
+    <w:name w:val="TOC Heading"/>
+    <w:basedOn w:val="Heading1"/>
+    <w:next w:val="Normal"/>
+    <w:uiPriority w:val="39"/>
+    <w:unhideWhenUsed/>
+    <w:qFormat/>
+    <w:rsid w:val="00533D6D"/>
+    <w:pPr>
+      <w:outlineLvl w:val="9"/>
+    </w:pPr>
+    <w:rPr>
+      <w:lang w:val="en-US"/>
+    </w:rPr>
+  </w:style>
+  <w:style w:type="paragraph" w:styleId="TOC2">
+    <w:name w:val="toc 2"/>
+    <w:basedOn w:val="Normal"/>
+    <w:next w:val="Normal"/>
+    <w:autoRedefine/>
+    <w:uiPriority w:val="39"/>
+    <w:unhideWhenUsed/>
+    <w:rsid w:val="00533D6D"/>
+    <w:pPr>
+      <w:spacing w:after="100"/>
+      <w:ind w:left="220"/>
+    </w:pPr>
+    <w:rPr>
+      <w:rFonts w:eastAsiaTheme="minorEastAsia" w:cs="Times New Roman"/>
+      <w:lang w:val="en-US"/>
+    </w:rPr>
+  </w:style>
+  <w:style w:type="paragraph" w:styleId="TOC1">
+    <w:name w:val="toc 1"/>
+    <w:basedOn w:val="Normal"/>
+    <w:next w:val="Normal"/>
+    <w:autoRedefine/>
+    <w:uiPriority w:val="39"/>
+    <w:unhideWhenUsed/>
+    <w:rsid w:val="00533D6D"/>
+    <w:pPr>
+      <w:spacing w:after="100"/>
+    </w:pPr>
+    <w:rPr>
+      <w:rFonts w:eastAsiaTheme="minorEastAsia" w:cs="Times New Roman"/>
+      <w:lang w:val="en-US"/>
+    </w:rPr>
+  </w:style>
+  <w:style w:type="paragraph" w:styleId="TOC3">
+    <w:name w:val="toc 3"/>
+    <w:basedOn w:val="Normal"/>
+    <w:next w:val="Normal"/>
+    <w:autoRedefine/>
+    <w:uiPriority w:val="39"/>
+    <w:unhideWhenUsed/>
+    <w:rsid w:val="00F55413"/>
+    <w:pPr>
+      <w:numPr>
+        <w:numId w:val="14"/>
+      </w:numPr>
+      <w:spacing w:after="100"/>
+    </w:pPr>
+    <w:rPr>
+      <w:rFonts w:eastAsiaTheme="minorEastAsia" w:cs="Times New Roman"/>
+      <w:lang w:val="en-US"/>
     </w:rPr>
   </w:style>
 </w:styles>
@@ -17374,4 +18556,16 @@
     </a:ext>
   </a:extLst>
 </a:theme>
+</file>
+
+<file path=customXml/item1.xml><?xml version="1.0" encoding="utf-8"?>
+<b:Sources xmlns:b="http://schemas.openxmlformats.org/officeDocument/2006/bibliography" xmlns="http://schemas.openxmlformats.org/officeDocument/2006/bibliography" SelectedStyle="\APASixthEditionOfficeOnline.xsl" StyleName="APA" Version="6"/>
+</file>
+
+<file path=customXml/itemProps1.xml><?xml version="1.0" encoding="utf-8"?>
+<ds:datastoreItem xmlns:ds="http://schemas.openxmlformats.org/officeDocument/2006/customXml" ds:itemID="{51A5F69A-EED4-41A3-ABEE-3579E100C93C}">
+  <ds:schemaRefs>
+    <ds:schemaRef ds:uri="http://schemas.openxmlformats.org/officeDocument/2006/bibliography"/>
+  </ds:schemaRefs>
+</ds:datastoreItem>
 </file>
--- a/Project Documentation.docx
+++ b/Project Documentation.docx
@@ -1,6 +1,6 @@
 
 <file path=word/document.xml><?xml version="1.0" encoding="utf-8"?>
-<w:document xmlns:wpc="http://schemas.microsoft.com/office/word/2010/wordprocessingCanvas" xmlns:cx="http://schemas.microsoft.com/office/drawing/2014/chartex" xmlns:cx1="http://schemas.microsoft.com/office/drawing/2015/9/8/chartex" xmlns:cx2="http://schemas.microsoft.com/office/drawing/2015/10/21/chartex" xmlns:cx3="http://schemas.microsoft.com/office/drawing/2016/5/9/chartex" xmlns:cx4="http://schemas.microsoft.com/office/drawing/2016/5/10/chartex" xmlns:cx5="http://schemas.microsoft.com/office/drawing/2016/5/11/chartex" xmlns:cx6="http://schemas.microsoft.com/office/drawing/2016/5/12/chartex" xmlns:cx7="http://schemas.microsoft.com/office/drawing/2016/5/13/chartex" xmlns:cx8="http://schemas.microsoft.com/office/drawing/2016/5/14/chartex" xmlns:mc="http://schemas.openxmlformats.org/markup-compatibility/2006" xmlns:aink="http://schemas.microsoft.com/office/drawing/2016/ink" xmlns:am3d="http://schemas.microsoft.com/office/drawing/2017/model3d" xmlns:o="urn:schemas-microsoft-com:office:office" xmlns:r="http://schemas.openxmlformats.org/officeDocument/2006/relationships" xmlns:m="http://schemas.openxmlformats.org/officeDocument/2006/math" xmlns:v="urn:schemas-microsoft-com:vml" xmlns:wp14="http://schemas.microsoft.com/office/word/2010/wordprocessingDrawing" xmlns:wp="http://schemas.openxmlformats.org/drawingml/2006/wordprocessingDrawing" xmlns:w10="urn:schemas-microsoft-com:office:word" xmlns:w="http://schemas.openxmlformats.org/wordprocessingml/2006/main" xmlns:w14="http://schemas.microsoft.com/office/word/2010/wordml" xmlns:w15="http://schemas.microsoft.com/office/word/2012/wordml" xmlns:w16cid="http://schemas.microsoft.com/office/word/2016/wordml/cid" xmlns:w16se="http://schemas.microsoft.com/office/word/2015/wordml/symex" xmlns:wpg="http://schemas.microsoft.com/office/word/2010/wordprocessingGroup" xmlns:wpi="http://schemas.microsoft.com/office/word/2010/wordprocessingInk" xmlns:wne="http://schemas.microsoft.com/office/word/2006/wordml" xmlns:wps="http://schemas.microsoft.com/office/word/2010/wordprocessingShape" mc:Ignorable="w14 w15 w16se w16cid wp14">
+<w:document xmlns:wpc="http://schemas.microsoft.com/office/word/2010/wordprocessingCanvas" xmlns:cx="http://schemas.microsoft.com/office/drawing/2014/chartex" xmlns:cx1="http://schemas.microsoft.com/office/drawing/2015/9/8/chartex" xmlns:mc="http://schemas.openxmlformats.org/markup-compatibility/2006" xmlns:o="urn:schemas-microsoft-com:office:office" xmlns:r="http://schemas.openxmlformats.org/officeDocument/2006/relationships" xmlns:m="http://schemas.openxmlformats.org/officeDocument/2006/math" xmlns:v="urn:schemas-microsoft-com:vml" xmlns:wp14="http://schemas.microsoft.com/office/word/2010/wordprocessingDrawing" xmlns:wp="http://schemas.openxmlformats.org/drawingml/2006/wordprocessingDrawing" xmlns:w10="urn:schemas-microsoft-com:office:word" xmlns:w="http://schemas.openxmlformats.org/wordprocessingml/2006/main" xmlns:w14="http://schemas.microsoft.com/office/word/2010/wordml" xmlns:w15="http://schemas.microsoft.com/office/word/2012/wordml" xmlns:w16se="http://schemas.microsoft.com/office/word/2015/wordml/symex" xmlns:wpg="http://schemas.microsoft.com/office/word/2010/wordprocessingGroup" xmlns:wpi="http://schemas.microsoft.com/office/word/2010/wordprocessingInk" xmlns:wne="http://schemas.microsoft.com/office/word/2006/wordml" xmlns:wps="http://schemas.microsoft.com/office/word/2010/wordprocessingShape" mc:Ignorable="w14 w15 w16se wp14">
   <w:body>
     <w:p>
       <w:pPr>
@@ -601,7 +601,31 @@
         <w:rPr>
           <w:shd w:val="clear" w:color="auto" w:fill="FFFFFF"/>
         </w:rPr>
-        <w:t>ame will need to have a graphical interface, for this Pygame and Pyganim (python libraries)</w:t>
+        <w:t>ame will need to have a graphical interface, for this Pygame (</w:t>
+      </w:r>
+      <w:r>
+        <w:rPr>
+          <w:shd w:val="clear" w:color="auto" w:fill="FFFFFF"/>
+        </w:rPr>
+        <w:t xml:space="preserve">a </w:t>
+      </w:r>
+      <w:r>
+        <w:rPr>
+          <w:shd w:val="clear" w:color="auto" w:fill="FFFFFF"/>
+        </w:rPr>
+        <w:t>p</w:t>
+      </w:r>
+      <w:r>
+        <w:rPr>
+          <w:shd w:val="clear" w:color="auto" w:fill="FFFFFF"/>
+        </w:rPr>
+        <w:t>ython library</w:t>
+      </w:r>
+      <w:r>
+        <w:rPr>
+          <w:shd w:val="clear" w:color="auto" w:fill="FFFFFF"/>
+        </w:rPr>
+        <w:t>)</w:t>
       </w:r>
       <w:r>
         <w:rPr>
@@ -648,7 +672,19 @@
         <w:rPr>
           <w:shd w:val="clear" w:color="auto" w:fill="FFFFFF"/>
         </w:rPr>
-        <w:t xml:space="preserve">I will also require resources detailing how to use the Pygame and Pyganim libraries. </w:t>
+        <w:t>I will also require resources deta</w:t>
+      </w:r>
+      <w:r>
+        <w:rPr>
+          <w:shd w:val="clear" w:color="auto" w:fill="FFFFFF"/>
+        </w:rPr>
+        <w:t>iling how to use the Pygame library</w:t>
+      </w:r>
+      <w:r>
+        <w:rPr>
+          <w:shd w:val="clear" w:color="auto" w:fill="FFFFFF"/>
+        </w:rPr>
+        <w:t xml:space="preserve">. </w:t>
       </w:r>
       <w:r>
         <w:rPr>
@@ -724,6 +760,15 @@
       </w:r>
       <w:r>
         <w:t>.</w:t>
+      </w:r>
+      <w:r>
+        <w:t xml:space="preserve"> The software being used to produce this project is free, the purchase of a computer to produce the project is not</w:t>
+      </w:r>
+      <w:r>
+        <w:t xml:space="preserve"> required</w:t>
+      </w:r>
+      <w:r>
+        <w:t xml:space="preserve"> and no licence is required to develop this project.</w:t>
       </w:r>
     </w:p>
     <w:p>
@@ -765,7 +810,15 @@
         <w:ind w:left="1134"/>
       </w:pPr>
       <w:r>
-        <w:t>I will be collecting names (3 characters max)</w:t>
+        <w:t xml:space="preserve">I will be collecting names (3 </w:t>
+      </w:r>
+      <w:proofErr w:type="gramStart"/>
+      <w:r>
+        <w:t>characters</w:t>
+      </w:r>
+      <w:proofErr w:type="gramEnd"/>
+      <w:r>
+        <w:t xml:space="preserve"> max)</w:t>
       </w:r>
     </w:p>
     <w:p>
@@ -800,16 +853,15 @@
         </w:numPr>
       </w:pPr>
       <w:r>
-        <w:t xml:space="preserve">I </w:t>
-      </w:r>
-      <w:r>
-        <w:t xml:space="preserve">will need to use a different name for the game due to </w:t>
-      </w:r>
-      <w:r>
-        <w:rPr>
-          <w:noProof/>
-        </w:rPr>
-        <w:t>copyright</w:t>
+        <w:t xml:space="preserve">The copyright for the original character designs Is owned by </w:t>
+      </w:r>
+      <w:proofErr w:type="spellStart"/>
+      <w:r>
+        <w:t>taito</w:t>
+      </w:r>
+      <w:proofErr w:type="spellEnd"/>
+      <w:r>
+        <w:t xml:space="preserve"> (a Japanese game company), this may pose an issue.</w:t>
       </w:r>
     </w:p>
     <w:p>
@@ -821,40 +873,21 @@
         </w:numPr>
       </w:pPr>
       <w:r>
-        <w:t xml:space="preserve">I will need to use different graphics due to </w:t>
-      </w:r>
-      <w:r>
-        <w:rPr>
-          <w:noProof/>
-        </w:rPr>
-        <w:t>copyright</w:t>
-      </w:r>
-    </w:p>
-    <w:p>
-      <w:pPr>
-        <w:pStyle w:val="Text3"/>
-        <w:numPr>
-          <w:ilvl w:val="0"/>
-          <w:numId w:val="10"/>
-        </w:numPr>
-      </w:pPr>
-      <w:r>
-        <w:t xml:space="preserve">I will need to use different audio due to </w:t>
-      </w:r>
-      <w:r>
-        <w:rPr>
-          <w:noProof/>
-        </w:rPr>
-        <w:t>copyright</w:t>
-      </w:r>
-    </w:p>
-    <w:p>
-      <w:pPr>
-        <w:pStyle w:val="TaskHeader"/>
+        <w:t xml:space="preserve">I will need to </w:t>
+      </w:r>
+      <w:r>
+        <w:t>use public domain music and sound effects for the audio to avoid copyright issues.</w:t>
+      </w:r>
+    </w:p>
+    <w:p>
+      <w:pPr>
+        <w:pStyle w:val="Sub-TaskHeader"/>
       </w:pPr>
       <w:r>
         <w:t>Schedule:</w:t>
       </w:r>
+      <w:bookmarkStart w:id="0" w:name="_GoBack"/>
+      <w:bookmarkEnd w:id="0"/>
     </w:p>
     <w:p>
       <w:pPr>
@@ -1778,13 +1811,7 @@
         <w:t xml:space="preserve">of </w:t>
       </w:r>
       <w:r>
-        <w:t xml:space="preserve">the people surveyed wanted background music, </w:t>
-      </w:r>
-      <w:r>
-        <w:t>86%</w:t>
-      </w:r>
-      <w:r>
-        <w:t>, with</w:t>
+        <w:t>the people surveyed wanted background music, 86%, with</w:t>
       </w:r>
     </w:p>
     <w:p>
@@ -2457,6 +2484,60 @@
       <w:pPr>
         <w:pStyle w:val="Sub-SectionHeader"/>
       </w:pPr>
+      <w:r>
+        <w:rPr>
+          <w:noProof/>
+          <w:lang w:eastAsia="en-GB"/>
+        </w:rPr>
+        <w:drawing>
+          <wp:inline distT="0" distB="0" distL="0" distR="0">
+            <wp:extent cx="6638925" cy="1695450"/>
+            <wp:effectExtent l="0" t="0" r="9525" b="0"/>
+            <wp:docPr id="9" name="Picture 9" descr="H:\Computing\S6\AH-Computing-Project-master\Project Timeline Gantt.png"/>
+            <wp:cNvGraphicFramePr>
+              <a:graphicFrameLocks xmlns:a="http://schemas.openxmlformats.org/drawingml/2006/main" noChangeAspect="1"/>
+            </wp:cNvGraphicFramePr>
+            <a:graphic xmlns:a="http://schemas.openxmlformats.org/drawingml/2006/main">
+              <a:graphicData uri="http://schemas.openxmlformats.org/drawingml/2006/picture">
+                <pic:pic xmlns:pic="http://schemas.openxmlformats.org/drawingml/2006/picture">
+                  <pic:nvPicPr>
+                    <pic:cNvPr id="0" name="Picture 1" descr="H:\Computing\S6\AH-Computing-Project-master\Project Timeline Gantt.png"/>
+                    <pic:cNvPicPr>
+                      <a:picLocks noChangeAspect="1" noChangeArrowheads="1"/>
+                    </pic:cNvPicPr>
+                  </pic:nvPicPr>
+                  <pic:blipFill>
+                    <a:blip r:embed="rId21" cstate="print">
+                      <a:extLst>
+                        <a:ext uri="{28A0092B-C50C-407E-A947-70E740481C1C}">
+                          <a14:useLocalDpi xmlns:a14="http://schemas.microsoft.com/office/drawing/2010/main" val="0"/>
+                        </a:ext>
+                      </a:extLst>
+                    </a:blip>
+                    <a:srcRect/>
+                    <a:stretch>
+                      <a:fillRect/>
+                    </a:stretch>
+                  </pic:blipFill>
+                  <pic:spPr bwMode="auto">
+                    <a:xfrm>
+                      <a:off x="0" y="0"/>
+                      <a:ext cx="6638925" cy="1695450"/>
+                    </a:xfrm>
+                    <a:prstGeom prst="rect">
+                      <a:avLst/>
+                    </a:prstGeom>
+                    <a:noFill/>
+                    <a:ln>
+                      <a:noFill/>
+                    </a:ln>
+                  </pic:spPr>
+                </pic:pic>
+              </a:graphicData>
+            </a:graphic>
+          </wp:inline>
+        </w:drawing>
+      </w:r>
     </w:p>
     <w:p>
       <w:pPr>
@@ -2465,6 +2546,204 @@
       <w:r>
         <w:t>Resources:</w:t>
       </w:r>
+    </w:p>
+    <w:p>
+      <w:pPr>
+        <w:pStyle w:val="Text1"/>
+      </w:pPr>
+      <w:r>
+        <w:t>Items I will require to complete this project are:</w:t>
+      </w:r>
+    </w:p>
+    <w:p>
+      <w:pPr>
+        <w:pStyle w:val="Text1"/>
+        <w:numPr>
+          <w:ilvl w:val="0"/>
+          <w:numId w:val="12"/>
+        </w:numPr>
+      </w:pPr>
+      <w:r>
+        <w:t>Pen and Paper</w:t>
+      </w:r>
+    </w:p>
+    <w:p>
+      <w:pPr>
+        <w:pStyle w:val="Text1"/>
+        <w:numPr>
+          <w:ilvl w:val="0"/>
+          <w:numId w:val="12"/>
+        </w:numPr>
+      </w:pPr>
+      <w:r>
+        <w:t>Computer (with monitor, keyboard and mouse)</w:t>
+      </w:r>
+    </w:p>
+    <w:p>
+      <w:pPr>
+        <w:pStyle w:val="Text1"/>
+        <w:numPr>
+          <w:ilvl w:val="0"/>
+          <w:numId w:val="12"/>
+        </w:numPr>
+      </w:pPr>
+      <w:r>
+        <w:t>A wide range of end users to survey</w:t>
+      </w:r>
+    </w:p>
+    <w:p>
+      <w:pPr>
+        <w:pStyle w:val="Text1"/>
+        <w:numPr>
+          <w:ilvl w:val="0"/>
+          <w:numId w:val="12"/>
+        </w:numPr>
+      </w:pPr>
+      <w:r>
+        <w:t>SQA Project information resources</w:t>
+      </w:r>
+    </w:p>
+    <w:p>
+      <w:pPr>
+        <w:pStyle w:val="Text1"/>
+        <w:numPr>
+          <w:ilvl w:val="0"/>
+          <w:numId w:val="12"/>
+        </w:numPr>
+      </w:pPr>
+      <w:r>
+        <w:t>Appropriate software:</w:t>
+      </w:r>
+    </w:p>
+    <w:p>
+      <w:pPr>
+        <w:pStyle w:val="Text1"/>
+        <w:numPr>
+          <w:ilvl w:val="1"/>
+          <w:numId w:val="12"/>
+        </w:numPr>
+      </w:pPr>
+      <w:r>
+        <w:t>Python</w:t>
+      </w:r>
+    </w:p>
+    <w:p>
+      <w:pPr>
+        <w:pStyle w:val="Text1"/>
+        <w:numPr>
+          <w:ilvl w:val="1"/>
+          <w:numId w:val="12"/>
+        </w:numPr>
+      </w:pPr>
+      <w:r>
+        <w:t>Pip</w:t>
+      </w:r>
+    </w:p>
+    <w:p>
+      <w:pPr>
+        <w:pStyle w:val="Text1"/>
+        <w:numPr>
+          <w:ilvl w:val="1"/>
+          <w:numId w:val="12"/>
+        </w:numPr>
+      </w:pPr>
+      <w:r>
+        <w:t>Pygame</w:t>
+      </w:r>
+    </w:p>
+    <w:p>
+      <w:pPr>
+        <w:pStyle w:val="Text1"/>
+        <w:numPr>
+          <w:ilvl w:val="1"/>
+          <w:numId w:val="12"/>
+        </w:numPr>
+      </w:pPr>
+      <w:r>
+        <w:t>Atom</w:t>
+      </w:r>
+    </w:p>
+    <w:p>
+      <w:pPr>
+        <w:pStyle w:val="Text1"/>
+        <w:numPr>
+          <w:ilvl w:val="1"/>
+          <w:numId w:val="12"/>
+        </w:numPr>
+      </w:pPr>
+      <w:r>
+        <w:t>Word</w:t>
+      </w:r>
+    </w:p>
+    <w:p>
+      <w:pPr>
+        <w:pStyle w:val="Text1"/>
+        <w:numPr>
+          <w:ilvl w:val="1"/>
+          <w:numId w:val="12"/>
+        </w:numPr>
+      </w:pPr>
+      <w:r>
+        <w:t>Excel</w:t>
+      </w:r>
+    </w:p>
+    <w:p>
+      <w:pPr>
+        <w:pStyle w:val="Text1"/>
+        <w:numPr>
+          <w:ilvl w:val="1"/>
+          <w:numId w:val="12"/>
+        </w:numPr>
+      </w:pPr>
+      <w:proofErr w:type="spellStart"/>
+      <w:r>
+        <w:t>Balsamiq</w:t>
+      </w:r>
+      <w:proofErr w:type="spellEnd"/>
+    </w:p>
+    <w:p>
+      <w:pPr>
+        <w:pStyle w:val="Text1"/>
+        <w:numPr>
+          <w:ilvl w:val="1"/>
+          <w:numId w:val="12"/>
+        </w:numPr>
+      </w:pPr>
+      <w:r>
+        <w:t>Gantt Project</w:t>
+      </w:r>
+    </w:p>
+    <w:p>
+      <w:pPr>
+        <w:pStyle w:val="Text1"/>
+        <w:numPr>
+          <w:ilvl w:val="1"/>
+          <w:numId w:val="12"/>
+        </w:numPr>
+      </w:pPr>
+      <w:proofErr w:type="spellStart"/>
+      <w:r>
+        <w:t>Github</w:t>
+      </w:r>
+      <w:proofErr w:type="spellEnd"/>
+    </w:p>
+    <w:p>
+      <w:pPr>
+        <w:pStyle w:val="Text1"/>
+        <w:numPr>
+          <w:ilvl w:val="0"/>
+          <w:numId w:val="12"/>
+        </w:numPr>
+      </w:pPr>
+      <w:r>
+        <w:t>A web browser to research how to use the software I will be using.</w:t>
+      </w:r>
+    </w:p>
+    <w:p>
+      <w:pPr>
+        <w:pStyle w:val="Text1"/>
+        <w:ind w:left="1866"/>
+      </w:pPr>
     </w:p>
     <w:p>
       <w:pPr>
@@ -2509,6 +2788,9 @@
       <w:pPr>
         <w:pStyle w:val="Text1"/>
       </w:pPr>
+      <w:r>
+        <w:t xml:space="preserve">The program will be a game of space invaders. The purpose of this game is to entertain the users, encourage an interest on older/classic video games and possibly provoke a feeling of nostalgia in older players. </w:t>
+      </w:r>
     </w:p>
     <w:p>
       <w:pPr>
@@ -2540,10 +2822,7 @@
         </w:numPr>
       </w:pPr>
       <w:r>
-        <w:t>I will be implementing background music</w:t>
-      </w:r>
-      <w:r>
-        <w:t xml:space="preserve"> and the option to turn it off</w:t>
+        <w:t>The users will be able to control the side to side movement of a game sprite at the bottom of the ‘game page’</w:t>
       </w:r>
     </w:p>
     <w:p>
@@ -2555,10 +2834,7 @@
         </w:numPr>
       </w:pPr>
       <w:r>
-        <w:t xml:space="preserve">I will be implementing </w:t>
-      </w:r>
-      <w:r>
-        <w:t>multiple graphics options</w:t>
+        <w:t>The user will be able to ‘shoot aliens’ using the game sprite under their control</w:t>
       </w:r>
     </w:p>
     <w:p>
@@ -2570,7 +2846,7 @@
         </w:numPr>
       </w:pPr>
       <w:r>
-        <w:t>I will be implementing a scoreboard</w:t>
+        <w:t xml:space="preserve">The ‘aliens’ will attack the player using slow and fast ‘projectiles’ that the player must avoid by moving out the way or by hiding behind barriers </w:t>
       </w:r>
     </w:p>
     <w:p>
@@ -2582,10 +2858,7 @@
         </w:numPr>
       </w:pPr>
       <w:r>
-        <w:t>I will be implementing increasing difficulty</w:t>
-      </w:r>
-      <w:r>
-        <w:t xml:space="preserve"> (with unlimited levels)</w:t>
+        <w:t>The barriers the player can hide behind will ‘wear away’ from being hit by projectiles from either side, increasing the difficulty of the game.</w:t>
       </w:r>
     </w:p>
     <w:p>
@@ -2597,47 +2870,7 @@
         </w:numPr>
       </w:pPr>
       <w:r>
-        <w:t>I will be implementing the ‘mothership’ at the top of the ‘</w:t>
-      </w:r>
-      <w:r>
-        <w:rPr>
-          <w:noProof/>
-        </w:rPr>
-        <w:t>ga</w:t>
-      </w:r>
-      <w:bookmarkStart w:id="0" w:name="_GoBack"/>
-      <w:bookmarkEnd w:id="0"/>
-      <w:r>
-        <w:rPr>
-          <w:noProof/>
-        </w:rPr>
-        <w:t>me</w:t>
-      </w:r>
-      <w:r>
-        <w:t xml:space="preserve"> </w:t>
-      </w:r>
-      <w:r>
-        <w:rPr>
-          <w:noProof/>
-        </w:rPr>
-        <w:t>page</w:t>
-      </w:r>
-      <w:r>
-        <w:t>’</w:t>
-      </w:r>
-    </w:p>
-    <w:p>
-      <w:pPr>
-        <w:pStyle w:val="Text1"/>
-        <w:ind w:left="0"/>
-      </w:pPr>
-    </w:p>
-    <w:p>
-      <w:pPr>
-        <w:pStyle w:val="TaskHeader"/>
-      </w:pPr>
-      <w:r>
-        <w:t>Boundaries:</w:t>
+        <w:t xml:space="preserve">There will be a special ‘alien’ that moves across the top of the ‘game page’ occasionally that awards the player more points for destroying </w:t>
       </w:r>
     </w:p>
     <w:p>
@@ -2649,7 +2882,7 @@
         </w:numPr>
       </w:pPr>
       <w:r>
-        <w:t>I will not be implementing boss levels</w:t>
+        <w:t>As the aliens move down the screen their movement speed will increase, increasing the difficulty of the game.</w:t>
       </w:r>
     </w:p>
     <w:p>
@@ -2661,7 +2894,7 @@
         </w:numPr>
       </w:pPr>
       <w:r>
-        <w:t>I will not be implementing multiplayer options</w:t>
+        <w:t>Once the player has ‘cleared the skies of aliens’ the ‘round’ will be over and the game will ‘reset’ with a now set of ‘aliens’ but the new ‘aliens’ will have a faster initial movement speed.</w:t>
       </w:r>
     </w:p>
     <w:p>
@@ -2673,28 +2906,7 @@
         </w:numPr>
       </w:pPr>
       <w:r>
-        <w:t>I will not be implementing upgrades to the player character</w:t>
-      </w:r>
-      <w:r>
-        <w:t>/</w:t>
-      </w:r>
-      <w:r>
-        <w:rPr>
-          <w:noProof/>
-        </w:rPr>
-        <w:t>power</w:t>
-      </w:r>
-      <w:r>
-        <w:rPr>
-          <w:noProof/>
-        </w:rPr>
-        <w:t>-</w:t>
-      </w:r>
-      <w:r>
-        <w:rPr>
-          <w:noProof/>
-        </w:rPr>
-        <w:t>ups</w:t>
+        <w:t>There will be a scoreboard that keeps track of the 10 best scores achieved by players along with 3 characters they put in</w:t>
       </w:r>
     </w:p>
     <w:p>
@@ -2706,7 +2918,13 @@
         </w:numPr>
       </w:pPr>
       <w:r>
-        <w:t>I will not be implementing multiple player characters</w:t>
+        <w:t>There</w:t>
+      </w:r>
+      <w:r>
+        <w:t xml:space="preserve"> implementing background music</w:t>
+      </w:r>
+      <w:r>
+        <w:t xml:space="preserve"> and the option to turn it off</w:t>
       </w:r>
     </w:p>
     <w:p>
@@ -2718,16 +2936,27 @@
         </w:numPr>
       </w:pPr>
       <w:r>
-        <w:t xml:space="preserve">I will not be making the game ‘open </w:t>
-      </w:r>
-      <w:r>
-        <w:rPr>
-          <w:noProof/>
-        </w:rPr>
-        <w:t>world</w:t>
-      </w:r>
-      <w:r>
-        <w:t>’</w:t>
+        <w:t>There will be multiple</w:t>
+      </w:r>
+      <w:r>
+        <w:t xml:space="preserve"> options</w:t>
+      </w:r>
+      <w:r>
+        <w:t xml:space="preserve"> for how the game looks, a classic version with the original graphics and a more modern version with higher quality graphics.</w:t>
+      </w:r>
+    </w:p>
+    <w:p>
+      <w:pPr>
+        <w:pStyle w:val="Text1"/>
+        <w:ind w:left="0"/>
+      </w:pPr>
+    </w:p>
+    <w:p>
+      <w:pPr>
+        <w:pStyle w:val="TaskHeader"/>
+      </w:pPr>
+      <w:r>
+        <w:t>Boundaries:</w:t>
       </w:r>
     </w:p>
     <w:p>
@@ -2739,7 +2968,109 @@
         </w:numPr>
       </w:pPr>
       <w:r>
+        <w:t>I will not be implementing boss levels</w:t>
+      </w:r>
+    </w:p>
+    <w:p>
+      <w:pPr>
+        <w:pStyle w:val="Text1"/>
+        <w:numPr>
+          <w:ilvl w:val="0"/>
+          <w:numId w:val="12"/>
+        </w:numPr>
+      </w:pPr>
+      <w:r>
+        <w:t>I will not be implementing multiplayer options</w:t>
+      </w:r>
+    </w:p>
+    <w:p>
+      <w:pPr>
+        <w:pStyle w:val="Text1"/>
+        <w:numPr>
+          <w:ilvl w:val="0"/>
+          <w:numId w:val="12"/>
+        </w:numPr>
+      </w:pPr>
+      <w:r>
+        <w:t>I will not be implementing upgrades to the player character</w:t>
+      </w:r>
+      <w:r>
+        <w:t>/</w:t>
+      </w:r>
+      <w:r>
+        <w:rPr>
+          <w:noProof/>
+        </w:rPr>
+        <w:t>power</w:t>
+      </w:r>
+      <w:r>
+        <w:rPr>
+          <w:noProof/>
+        </w:rPr>
+        <w:t>-</w:t>
+      </w:r>
+      <w:r>
+        <w:rPr>
+          <w:noProof/>
+        </w:rPr>
+        <w:t>ups</w:t>
+      </w:r>
+    </w:p>
+    <w:p>
+      <w:pPr>
+        <w:pStyle w:val="Text1"/>
+        <w:numPr>
+          <w:ilvl w:val="0"/>
+          <w:numId w:val="12"/>
+        </w:numPr>
+      </w:pPr>
+      <w:r>
+        <w:t>I will not be implementing multiple player characters</w:t>
+      </w:r>
+    </w:p>
+    <w:p>
+      <w:pPr>
+        <w:pStyle w:val="Text1"/>
+        <w:numPr>
+          <w:ilvl w:val="0"/>
+          <w:numId w:val="12"/>
+        </w:numPr>
+      </w:pPr>
+      <w:r>
+        <w:t xml:space="preserve">I will not be making the game ‘open </w:t>
+      </w:r>
+      <w:r>
+        <w:rPr>
+          <w:noProof/>
+        </w:rPr>
+        <w:t>world</w:t>
+      </w:r>
+      <w:r>
+        <w:t>’</w:t>
+      </w:r>
+    </w:p>
+    <w:p>
+      <w:pPr>
+        <w:pStyle w:val="Text1"/>
+        <w:numPr>
+          <w:ilvl w:val="0"/>
+          <w:numId w:val="12"/>
+        </w:numPr>
+      </w:pPr>
+      <w:r>
         <w:t>I will not be adding ‘Easter eggs’</w:t>
+      </w:r>
+    </w:p>
+    <w:p>
+      <w:pPr>
+        <w:pStyle w:val="Text1"/>
+        <w:numPr>
+          <w:ilvl w:val="0"/>
+          <w:numId w:val="12"/>
+        </w:numPr>
+      </w:pPr>
+      <w:r>
+        <w:t>I will not be adding Language options</w:t>
       </w:r>
     </w:p>
     <w:p>
@@ -2783,6 +3114,9 @@
       </w:r>
       <w:r>
         <w:t xml:space="preserve"> may also be part of the end user group as the original space invaders game came out in 1978.</w:t>
+      </w:r>
+      <w:r>
+        <w:t xml:space="preserve"> The users must have a basic knowledge of how to use a computer and of the layout of a standard qwerty keyboard.</w:t>
       </w:r>
     </w:p>
     <w:p>
@@ -2868,13 +3202,7 @@
         <w:t xml:space="preserve"> </w:t>
       </w:r>
       <w:r>
-        <w:t>(</w:t>
-      </w:r>
-      <w:r>
-        <w:t>of the user</w:t>
-      </w:r>
-      <w:r>
-        <w:t>):</w:t>
+        <w:t>(of the user):</w:t>
       </w:r>
     </w:p>
     <w:p>
@@ -2934,7 +3262,6 @@
         <w:pStyle w:val="Sub-SectionHeader"/>
       </w:pPr>
       <w:r>
-        <w:lastRenderedPageBreak/>
         <w:t>Inputs and Outputs:</w:t>
       </w:r>
     </w:p>
@@ -3213,6 +3540,7 @@
         <w:pStyle w:val="TaskHeader"/>
       </w:pPr>
       <w:r>
+        <w:lastRenderedPageBreak/>
         <w:t>Bombs:</w:t>
       </w:r>
     </w:p>
@@ -3421,7 +3749,6 @@
         <w:pStyle w:val="Text2"/>
       </w:pPr>
       <w:r>
-        <w:lastRenderedPageBreak/>
         <w:t>The 2 bomb types of the Aliens, mentioned earlier.</w:t>
       </w:r>
     </w:p>
@@ -4074,7 +4401,7 @@
       </w:r>
     </w:p>
     <w:sectPr>
-      <w:headerReference w:type="default" r:id="rId21"/>
+      <w:headerReference w:type="default" r:id="rId22"/>
       <w:pgSz w:w="11906" w:h="16838"/>
       <w:pgMar w:top="720" w:right="720" w:bottom="720" w:left="720" w:header="708" w:footer="708" w:gutter="0"/>
       <w:cols w:space="708"/>
@@ -4085,7 +4412,7 @@
 </file>
 
 <file path=word/endnotes.xml><?xml version="1.0" encoding="utf-8"?>
-<w:endnotes xmlns:wpc="http://schemas.microsoft.com/office/word/2010/wordprocessingCanvas" xmlns:cx="http://schemas.microsoft.com/office/drawing/2014/chartex" xmlns:cx1="http://schemas.microsoft.com/office/drawing/2015/9/8/chartex" xmlns:cx2="http://schemas.microsoft.com/office/drawing/2015/10/21/chartex" xmlns:cx3="http://schemas.microsoft.com/office/drawing/2016/5/9/chartex" xmlns:cx4="http://schemas.microsoft.com/office/drawing/2016/5/10/chartex" xmlns:cx5="http://schemas.microsoft.com/office/drawing/2016/5/11/chartex" xmlns:cx6="http://schemas.microsoft.com/office/drawing/2016/5/12/chartex" xmlns:cx7="http://schemas.microsoft.com/office/drawing/2016/5/13/chartex" xmlns:cx8="http://schemas.microsoft.com/office/drawing/2016/5/14/chartex" xmlns:mc="http://schemas.openxmlformats.org/markup-compatibility/2006" xmlns:aink="http://schemas.microsoft.com/office/drawing/2016/ink" xmlns:am3d="http://schemas.microsoft.com/office/drawing/2017/model3d" xmlns:o="urn:schemas-microsoft-com:office:office" xmlns:r="http://schemas.openxmlformats.org/officeDocument/2006/relationships" xmlns:m="http://schemas.openxmlformats.org/officeDocument/2006/math" xmlns:v="urn:schemas-microsoft-com:vml" xmlns:wp14="http://schemas.microsoft.com/office/word/2010/wordprocessingDrawing" xmlns:wp="http://schemas.openxmlformats.org/drawingml/2006/wordprocessingDrawing" xmlns:w10="urn:schemas-microsoft-com:office:word" xmlns:w="http://schemas.openxmlformats.org/wordprocessingml/2006/main" xmlns:w14="http://schemas.microsoft.com/office/word/2010/wordml" xmlns:w15="http://schemas.microsoft.com/office/word/2012/wordml" xmlns:w16cid="http://schemas.microsoft.com/office/word/2016/wordml/cid" xmlns:w16se="http://schemas.microsoft.com/office/word/2015/wordml/symex" xmlns:wpg="http://schemas.microsoft.com/office/word/2010/wordprocessingGroup" xmlns:wpi="http://schemas.microsoft.com/office/word/2010/wordprocessingInk" xmlns:wne="http://schemas.microsoft.com/office/word/2006/wordml" xmlns:wps="http://schemas.microsoft.com/office/word/2010/wordprocessingShape" mc:Ignorable="w14 w15 w16se w16cid wp14">
+<w:endnotes xmlns:wpc="http://schemas.microsoft.com/office/word/2010/wordprocessingCanvas" xmlns:cx="http://schemas.microsoft.com/office/drawing/2014/chartex" xmlns:cx1="http://schemas.microsoft.com/office/drawing/2015/9/8/chartex" xmlns:mc="http://schemas.openxmlformats.org/markup-compatibility/2006" xmlns:o="urn:schemas-microsoft-com:office:office" xmlns:r="http://schemas.openxmlformats.org/officeDocument/2006/relationships" xmlns:m="http://schemas.openxmlformats.org/officeDocument/2006/math" xmlns:v="urn:schemas-microsoft-com:vml" xmlns:wp14="http://schemas.microsoft.com/office/word/2010/wordprocessingDrawing" xmlns:wp="http://schemas.openxmlformats.org/drawingml/2006/wordprocessingDrawing" xmlns:w10="urn:schemas-microsoft-com:office:word" xmlns:w="http://schemas.openxmlformats.org/wordprocessingml/2006/main" xmlns:w14="http://schemas.microsoft.com/office/word/2010/wordml" xmlns:w15="http://schemas.microsoft.com/office/word/2012/wordml" xmlns:w16se="http://schemas.microsoft.com/office/word/2015/wordml/symex" xmlns:wpg="http://schemas.microsoft.com/office/word/2010/wordprocessingGroup" xmlns:wpi="http://schemas.microsoft.com/office/word/2010/wordprocessingInk" xmlns:wne="http://schemas.microsoft.com/office/word/2006/wordml" xmlns:wps="http://schemas.microsoft.com/office/word/2010/wordprocessingShape" mc:Ignorable="w14 w15 w16se wp14">
   <w:endnote w:type="separator" w:id="-1">
     <w:p>
       <w:pPr>
@@ -4110,7 +4437,7 @@
 </file>
 
 <file path=word/footnotes.xml><?xml version="1.0" encoding="utf-8"?>
-<w:footnotes xmlns:wpc="http://schemas.microsoft.com/office/word/2010/wordprocessingCanvas" xmlns:cx="http://schemas.microsoft.com/office/drawing/2014/chartex" xmlns:cx1="http://schemas.microsoft.com/office/drawing/2015/9/8/chartex" xmlns:cx2="http://schemas.microsoft.com/office/drawing/2015/10/21/chartex" xmlns:cx3="http://schemas.microsoft.com/office/drawing/2016/5/9/chartex" xmlns:cx4="http://schemas.microsoft.com/office/drawing/2016/5/10/chartex" xmlns:cx5="http://schemas.microsoft.com/office/drawing/2016/5/11/chartex" xmlns:cx6="http://schemas.microsoft.com/office/drawing/2016/5/12/chartex" xmlns:cx7="http://schemas.microsoft.com/office/drawing/2016/5/13/chartex" xmlns:cx8="http://schemas.microsoft.com/office/drawing/2016/5/14/chartex" xmlns:mc="http://schemas.openxmlformats.org/markup-compatibility/2006" xmlns:aink="http://schemas.microsoft.com/office/drawing/2016/ink" xmlns:am3d="http://schemas.microsoft.com/office/drawing/2017/model3d" xmlns:o="urn:schemas-microsoft-com:office:office" xmlns:r="http://schemas.openxmlformats.org/officeDocument/2006/relationships" xmlns:m="http://schemas.openxmlformats.org/officeDocument/2006/math" xmlns:v="urn:schemas-microsoft-com:vml" xmlns:wp14="http://schemas.microsoft.com/office/word/2010/wordprocessingDrawing" xmlns:wp="http://schemas.openxmlformats.org/drawingml/2006/wordprocessingDrawing" xmlns:w10="urn:schemas-microsoft-com:office:word" xmlns:w="http://schemas.openxmlformats.org/wordprocessingml/2006/main" xmlns:w14="http://schemas.microsoft.com/office/word/2010/wordml" xmlns:w15="http://schemas.microsoft.com/office/word/2012/wordml" xmlns:w16cid="http://schemas.microsoft.com/office/word/2016/wordml/cid" xmlns:w16se="http://schemas.microsoft.com/office/word/2015/wordml/symex" xmlns:wpg="http://schemas.microsoft.com/office/word/2010/wordprocessingGroup" xmlns:wpi="http://schemas.microsoft.com/office/word/2010/wordprocessingInk" xmlns:wne="http://schemas.microsoft.com/office/word/2006/wordml" xmlns:wps="http://schemas.microsoft.com/office/word/2010/wordprocessingShape" mc:Ignorable="w14 w15 w16se w16cid wp14">
+<w:footnotes xmlns:wpc="http://schemas.microsoft.com/office/word/2010/wordprocessingCanvas" xmlns:cx="http://schemas.microsoft.com/office/drawing/2014/chartex" xmlns:cx1="http://schemas.microsoft.com/office/drawing/2015/9/8/chartex" xmlns:mc="http://schemas.openxmlformats.org/markup-compatibility/2006" xmlns:o="urn:schemas-microsoft-com:office:office" xmlns:r="http://schemas.openxmlformats.org/officeDocument/2006/relationships" xmlns:m="http://schemas.openxmlformats.org/officeDocument/2006/math" xmlns:v="urn:schemas-microsoft-com:vml" xmlns:wp14="http://schemas.microsoft.com/office/word/2010/wordprocessingDrawing" xmlns:wp="http://schemas.openxmlformats.org/drawingml/2006/wordprocessingDrawing" xmlns:w10="urn:schemas-microsoft-com:office:word" xmlns:w="http://schemas.openxmlformats.org/wordprocessingml/2006/main" xmlns:w14="http://schemas.microsoft.com/office/word/2010/wordml" xmlns:w15="http://schemas.microsoft.com/office/word/2012/wordml" xmlns:w16se="http://schemas.microsoft.com/office/word/2015/wordml/symex" xmlns:wpg="http://schemas.microsoft.com/office/word/2010/wordprocessingGroup" xmlns:wpi="http://schemas.microsoft.com/office/word/2010/wordprocessingInk" xmlns:wne="http://schemas.microsoft.com/office/word/2006/wordml" xmlns:wps="http://schemas.microsoft.com/office/word/2010/wordprocessingShape" mc:Ignorable="w14 w15 w16se wp14">
   <w:footnote w:type="separator" w:id="-1">
     <w:p>
       <w:pPr>
@@ -4135,7 +4462,7 @@
 </file>
 
 <file path=word/header1.xml><?xml version="1.0" encoding="utf-8"?>
-<w:hdr xmlns:wpc="http://schemas.microsoft.com/office/word/2010/wordprocessingCanvas" xmlns:cx="http://schemas.microsoft.com/office/drawing/2014/chartex" xmlns:cx1="http://schemas.microsoft.com/office/drawing/2015/9/8/chartex" xmlns:cx2="http://schemas.microsoft.com/office/drawing/2015/10/21/chartex" xmlns:cx3="http://schemas.microsoft.com/office/drawing/2016/5/9/chartex" xmlns:cx4="http://schemas.microsoft.com/office/drawing/2016/5/10/chartex" xmlns:cx5="http://schemas.microsoft.com/office/drawing/2016/5/11/chartex" xmlns:cx6="http://schemas.microsoft.com/office/drawing/2016/5/12/chartex" xmlns:cx7="http://schemas.microsoft.com/office/drawing/2016/5/13/chartex" xmlns:cx8="http://schemas.microsoft.com/office/drawing/2016/5/14/chartex" xmlns:mc="http://schemas.openxmlformats.org/markup-compatibility/2006" xmlns:aink="http://schemas.microsoft.com/office/drawing/2016/ink" xmlns:am3d="http://schemas.microsoft.com/office/drawing/2017/model3d" xmlns:o="urn:schemas-microsoft-com:office:office" xmlns:r="http://schemas.openxmlformats.org/officeDocument/2006/relationships" xmlns:m="http://schemas.openxmlformats.org/officeDocument/2006/math" xmlns:v="urn:schemas-microsoft-com:vml" xmlns:wp14="http://schemas.microsoft.com/office/word/2010/wordprocessingDrawing" xmlns:wp="http://schemas.openxmlformats.org/drawingml/2006/wordprocessingDrawing" xmlns:w10="urn:schemas-microsoft-com:office:word" xmlns:w="http://schemas.openxmlformats.org/wordprocessingml/2006/main" xmlns:w14="http://schemas.microsoft.com/office/word/2010/wordml" xmlns:w15="http://schemas.microsoft.com/office/word/2012/wordml" xmlns:w16cid="http://schemas.microsoft.com/office/word/2016/wordml/cid" xmlns:w16se="http://schemas.microsoft.com/office/word/2015/wordml/symex" xmlns:wpg="http://schemas.microsoft.com/office/word/2010/wordprocessingGroup" xmlns:wpi="http://schemas.microsoft.com/office/word/2010/wordprocessingInk" xmlns:wne="http://schemas.microsoft.com/office/word/2006/wordml" xmlns:wps="http://schemas.microsoft.com/office/word/2010/wordprocessingShape" mc:Ignorable="w14 w15 w16se w16cid wp14">
+<w:hdr xmlns:wpc="http://schemas.microsoft.com/office/word/2010/wordprocessingCanvas" xmlns:cx="http://schemas.microsoft.com/office/drawing/2014/chartex" xmlns:cx1="http://schemas.microsoft.com/office/drawing/2015/9/8/chartex" xmlns:mc="http://schemas.openxmlformats.org/markup-compatibility/2006" xmlns:o="urn:schemas-microsoft-com:office:office" xmlns:r="http://schemas.openxmlformats.org/officeDocument/2006/relationships" xmlns:m="http://schemas.openxmlformats.org/officeDocument/2006/math" xmlns:v="urn:schemas-microsoft-com:vml" xmlns:wp14="http://schemas.microsoft.com/office/word/2010/wordprocessingDrawing" xmlns:wp="http://schemas.openxmlformats.org/drawingml/2006/wordprocessingDrawing" xmlns:w10="urn:schemas-microsoft-com:office:word" xmlns:w="http://schemas.openxmlformats.org/wordprocessingml/2006/main" xmlns:w14="http://schemas.microsoft.com/office/word/2010/wordml" xmlns:w15="http://schemas.microsoft.com/office/word/2012/wordml" xmlns:w16se="http://schemas.microsoft.com/office/word/2015/wordml/symex" xmlns:wpg="http://schemas.microsoft.com/office/word/2010/wordprocessingGroup" xmlns:wpi="http://schemas.microsoft.com/office/word/2010/wordprocessingInk" xmlns:wne="http://schemas.microsoft.com/office/word/2006/wordml" xmlns:wps="http://schemas.microsoft.com/office/word/2010/wordprocessingShape" mc:Ignorable="w14 w15 w16se wp14">
   <w:p>
     <w:pPr>
       <w:pStyle w:val="Header"/>
@@ -4170,7 +4497,7 @@
 </file>
 
 <file path=word/numbering.xml><?xml version="1.0" encoding="utf-8"?>
-<w:numbering xmlns:wpc="http://schemas.microsoft.com/office/word/2010/wordprocessingCanvas" xmlns:cx="http://schemas.microsoft.com/office/drawing/2014/chartex" xmlns:cx1="http://schemas.microsoft.com/office/drawing/2015/9/8/chartex" xmlns:cx2="http://schemas.microsoft.com/office/drawing/2015/10/21/chartex" xmlns:cx3="http://schemas.microsoft.com/office/drawing/2016/5/9/chartex" xmlns:cx4="http://schemas.microsoft.com/office/drawing/2016/5/10/chartex" xmlns:cx5="http://schemas.microsoft.com/office/drawing/2016/5/11/chartex" xmlns:cx6="http://schemas.microsoft.com/office/drawing/2016/5/12/chartex" xmlns:cx7="http://schemas.microsoft.com/office/drawing/2016/5/13/chartex" xmlns:cx8="http://schemas.microsoft.com/office/drawing/2016/5/14/chartex" xmlns:mc="http://schemas.openxmlformats.org/markup-compatibility/2006" xmlns:aink="http://schemas.microsoft.com/office/drawing/2016/ink" xmlns:am3d="http://schemas.microsoft.com/office/drawing/2017/model3d" xmlns:o="urn:schemas-microsoft-com:office:office" xmlns:r="http://schemas.openxmlformats.org/officeDocument/2006/relationships" xmlns:m="http://schemas.openxmlformats.org/officeDocument/2006/math" xmlns:v="urn:schemas-microsoft-com:vml" xmlns:wp14="http://schemas.microsoft.com/office/word/2010/wordprocessingDrawing" xmlns:wp="http://schemas.openxmlformats.org/drawingml/2006/wordprocessingDrawing" xmlns:w10="urn:schemas-microsoft-com:office:word" xmlns:w="http://schemas.openxmlformats.org/wordprocessingml/2006/main" xmlns:w14="http://schemas.microsoft.com/office/word/2010/wordml" xmlns:w15="http://schemas.microsoft.com/office/word/2012/wordml" xmlns:w16cid="http://schemas.microsoft.com/office/word/2016/wordml/cid" xmlns:w16se="http://schemas.microsoft.com/office/word/2015/wordml/symex" xmlns:wpg="http://schemas.microsoft.com/office/word/2010/wordprocessingGroup" xmlns:wpi="http://schemas.microsoft.com/office/word/2010/wordprocessingInk" xmlns:wne="http://schemas.microsoft.com/office/word/2006/wordml" xmlns:wps="http://schemas.microsoft.com/office/word/2010/wordprocessingShape" mc:Ignorable="w14 w15 w16se w16cid wp14">
+<w:numbering xmlns:wpc="http://schemas.microsoft.com/office/word/2010/wordprocessingCanvas" xmlns:cx="http://schemas.microsoft.com/office/drawing/2014/chartex" xmlns:cx1="http://schemas.microsoft.com/office/drawing/2015/9/8/chartex" xmlns:mc="http://schemas.openxmlformats.org/markup-compatibility/2006" xmlns:o="urn:schemas-microsoft-com:office:office" xmlns:r="http://schemas.openxmlformats.org/officeDocument/2006/relationships" xmlns:m="http://schemas.openxmlformats.org/officeDocument/2006/math" xmlns:v="urn:schemas-microsoft-com:vml" xmlns:wp14="http://schemas.microsoft.com/office/word/2010/wordprocessingDrawing" xmlns:wp="http://schemas.openxmlformats.org/drawingml/2006/wordprocessingDrawing" xmlns:w10="urn:schemas-microsoft-com:office:word" xmlns:w="http://schemas.openxmlformats.org/wordprocessingml/2006/main" xmlns:w14="http://schemas.microsoft.com/office/word/2010/wordml" xmlns:w15="http://schemas.microsoft.com/office/word/2012/wordml" xmlns:w16se="http://schemas.microsoft.com/office/word/2015/wordml/symex" xmlns:wpg="http://schemas.microsoft.com/office/word/2010/wordprocessingGroup" xmlns:wpi="http://schemas.microsoft.com/office/word/2010/wordprocessingInk" xmlns:wne="http://schemas.microsoft.com/office/word/2006/wordml" xmlns:wps="http://schemas.microsoft.com/office/word/2010/wordprocessingShape" mc:Ignorable="w14 w15 w16se wp14">
   <w:abstractNum w:abstractNumId="0" w15:restartNumberingAfterBreak="0">
     <w:nsid w:val="16572ED2"/>
     <w:multiLevelType w:val="hybridMultilevel"/>
@@ -5528,16 +5855,16 @@
     </w:lvl>
   </w:abstractNum>
   <w:abstractNum w:abstractNumId="12" w15:restartNumberingAfterBreak="0">
-    <w:nsid w:val="5EC4541A"/>
+    <w:nsid w:val="5BBB53EA"/>
     <w:multiLevelType w:val="hybridMultilevel"/>
-    <w:tmpl w:val="5B961570"/>
+    <w:tmpl w:val="142A0CE2"/>
     <w:lvl w:ilvl="0" w:tplc="08090001">
       <w:start w:val="1"/>
       <w:numFmt w:val="bullet"/>
       <w:lvlText w:val=""/>
       <w:lvlJc w:val="left"/>
       <w:pPr>
-        <w:ind w:left="1004" w:hanging="360"/>
+        <w:ind w:left="1440" w:hanging="360"/>
       </w:pPr>
       <w:rPr>
         <w:rFonts w:ascii="Symbol" w:hAnsi="Symbol" w:hint="default"/>
@@ -5549,7 +5876,7 @@
       <w:lvlText w:val="o"/>
       <w:lvlJc w:val="left"/>
       <w:pPr>
-        <w:ind w:left="1724" w:hanging="360"/>
+        <w:ind w:left="2160" w:hanging="360"/>
       </w:pPr>
       <w:rPr>
         <w:rFonts w:ascii="Courier New" w:hAnsi="Courier New" w:cs="Courier New" w:hint="default"/>
@@ -5561,7 +5888,7 @@
       <w:lvlText w:val=""/>
       <w:lvlJc w:val="left"/>
       <w:pPr>
-        <w:ind w:left="2444" w:hanging="360"/>
+        <w:ind w:left="2880" w:hanging="360"/>
       </w:pPr>
       <w:rPr>
         <w:rFonts w:ascii="Wingdings" w:hAnsi="Wingdings" w:hint="default"/>
@@ -5573,7 +5900,7 @@
       <w:lvlText w:val=""/>
       <w:lvlJc w:val="left"/>
       <w:pPr>
-        <w:ind w:left="3164" w:hanging="360"/>
+        <w:ind w:left="3600" w:hanging="360"/>
       </w:pPr>
       <w:rPr>
         <w:rFonts w:ascii="Symbol" w:hAnsi="Symbol" w:hint="default"/>
@@ -5585,7 +5912,7 @@
       <w:lvlText w:val="o"/>
       <w:lvlJc w:val="left"/>
       <w:pPr>
-        <w:ind w:left="3884" w:hanging="360"/>
+        <w:ind w:left="4320" w:hanging="360"/>
       </w:pPr>
       <w:rPr>
         <w:rFonts w:ascii="Courier New" w:hAnsi="Courier New" w:cs="Courier New" w:hint="default"/>
@@ -5597,7 +5924,7 @@
       <w:lvlText w:val=""/>
       <w:lvlJc w:val="left"/>
       <w:pPr>
-        <w:ind w:left="4604" w:hanging="360"/>
+        <w:ind w:left="5040" w:hanging="360"/>
       </w:pPr>
       <w:rPr>
         <w:rFonts w:ascii="Wingdings" w:hAnsi="Wingdings" w:hint="default"/>
@@ -5609,7 +5936,7 @@
       <w:lvlText w:val=""/>
       <w:lvlJc w:val="left"/>
       <w:pPr>
-        <w:ind w:left="5324" w:hanging="360"/>
+        <w:ind w:left="5760" w:hanging="360"/>
       </w:pPr>
       <w:rPr>
         <w:rFonts w:ascii="Symbol" w:hAnsi="Symbol" w:hint="default"/>
@@ -5621,7 +5948,7 @@
       <w:lvlText w:val="o"/>
       <w:lvlJc w:val="left"/>
       <w:pPr>
-        <w:ind w:left="6044" w:hanging="360"/>
+        <w:ind w:left="6480" w:hanging="360"/>
       </w:pPr>
       <w:rPr>
         <w:rFonts w:ascii="Courier New" w:hAnsi="Courier New" w:cs="Courier New" w:hint="default"/>
@@ -5633,7 +5960,7 @@
       <w:lvlText w:val=""/>
       <w:lvlJc w:val="left"/>
       <w:pPr>
-        <w:ind w:left="6764" w:hanging="360"/>
+        <w:ind w:left="7200" w:hanging="360"/>
       </w:pPr>
       <w:rPr>
         <w:rFonts w:ascii="Wingdings" w:hAnsi="Wingdings" w:hint="default"/>
@@ -5641,9 +5968,9 @@
     </w:lvl>
   </w:abstractNum>
   <w:abstractNum w:abstractNumId="13" w15:restartNumberingAfterBreak="0">
-    <w:nsid w:val="5FBE583F"/>
+    <w:nsid w:val="5EC4541A"/>
     <w:multiLevelType w:val="hybridMultilevel"/>
-    <w:tmpl w:val="6DB2E0C0"/>
+    <w:tmpl w:val="5B961570"/>
     <w:lvl w:ilvl="0" w:tplc="08090001">
       <w:start w:val="1"/>
       <w:numFmt w:val="bullet"/>
@@ -5754,6 +6081,119 @@
     </w:lvl>
   </w:abstractNum>
   <w:abstractNum w:abstractNumId="14" w15:restartNumberingAfterBreak="0">
+    <w:nsid w:val="5FBE583F"/>
+    <w:multiLevelType w:val="hybridMultilevel"/>
+    <w:tmpl w:val="6DB2E0C0"/>
+    <w:lvl w:ilvl="0" w:tplc="08090001">
+      <w:start w:val="1"/>
+      <w:numFmt w:val="bullet"/>
+      <w:lvlText w:val=""/>
+      <w:lvlJc w:val="left"/>
+      <w:pPr>
+        <w:ind w:left="1004" w:hanging="360"/>
+      </w:pPr>
+      <w:rPr>
+        <w:rFonts w:ascii="Symbol" w:hAnsi="Symbol" w:hint="default"/>
+      </w:rPr>
+    </w:lvl>
+    <w:lvl w:ilvl="1" w:tplc="08090003" w:tentative="1">
+      <w:start w:val="1"/>
+      <w:numFmt w:val="bullet"/>
+      <w:lvlText w:val="o"/>
+      <w:lvlJc w:val="left"/>
+      <w:pPr>
+        <w:ind w:left="1724" w:hanging="360"/>
+      </w:pPr>
+      <w:rPr>
+        <w:rFonts w:ascii="Courier New" w:hAnsi="Courier New" w:cs="Courier New" w:hint="default"/>
+      </w:rPr>
+    </w:lvl>
+    <w:lvl w:ilvl="2" w:tplc="08090005" w:tentative="1">
+      <w:start w:val="1"/>
+      <w:numFmt w:val="bullet"/>
+      <w:lvlText w:val=""/>
+      <w:lvlJc w:val="left"/>
+      <w:pPr>
+        <w:ind w:left="2444" w:hanging="360"/>
+      </w:pPr>
+      <w:rPr>
+        <w:rFonts w:ascii="Wingdings" w:hAnsi="Wingdings" w:hint="default"/>
+      </w:rPr>
+    </w:lvl>
+    <w:lvl w:ilvl="3" w:tplc="08090001" w:tentative="1">
+      <w:start w:val="1"/>
+      <w:numFmt w:val="bullet"/>
+      <w:lvlText w:val=""/>
+      <w:lvlJc w:val="left"/>
+      <w:pPr>
+        <w:ind w:left="3164" w:hanging="360"/>
+      </w:pPr>
+      <w:rPr>
+        <w:rFonts w:ascii="Symbol" w:hAnsi="Symbol" w:hint="default"/>
+      </w:rPr>
+    </w:lvl>
+    <w:lvl w:ilvl="4" w:tplc="08090003" w:tentative="1">
+      <w:start w:val="1"/>
+      <w:numFmt w:val="bullet"/>
+      <w:lvlText w:val="o"/>
+      <w:lvlJc w:val="left"/>
+      <w:pPr>
+        <w:ind w:left="3884" w:hanging="360"/>
+      </w:pPr>
+      <w:rPr>
+        <w:rFonts w:ascii="Courier New" w:hAnsi="Courier New" w:cs="Courier New" w:hint="default"/>
+      </w:rPr>
+    </w:lvl>
+    <w:lvl w:ilvl="5" w:tplc="08090005" w:tentative="1">
+      <w:start w:val="1"/>
+      <w:numFmt w:val="bullet"/>
+      <w:lvlText w:val=""/>
+      <w:lvlJc w:val="left"/>
+      <w:pPr>
+        <w:ind w:left="4604" w:hanging="360"/>
+      </w:pPr>
+      <w:rPr>
+        <w:rFonts w:ascii="Wingdings" w:hAnsi="Wingdings" w:hint="default"/>
+      </w:rPr>
+    </w:lvl>
+    <w:lvl w:ilvl="6" w:tplc="08090001" w:tentative="1">
+      <w:start w:val="1"/>
+      <w:numFmt w:val="bullet"/>
+      <w:lvlText w:val=""/>
+      <w:lvlJc w:val="left"/>
+      <w:pPr>
+        <w:ind w:left="5324" w:hanging="360"/>
+      </w:pPr>
+      <w:rPr>
+        <w:rFonts w:ascii="Symbol" w:hAnsi="Symbol" w:hint="default"/>
+      </w:rPr>
+    </w:lvl>
+    <w:lvl w:ilvl="7" w:tplc="08090003" w:tentative="1">
+      <w:start w:val="1"/>
+      <w:numFmt w:val="bullet"/>
+      <w:lvlText w:val="o"/>
+      <w:lvlJc w:val="left"/>
+      <w:pPr>
+        <w:ind w:left="6044" w:hanging="360"/>
+      </w:pPr>
+      <w:rPr>
+        <w:rFonts w:ascii="Courier New" w:hAnsi="Courier New" w:cs="Courier New" w:hint="default"/>
+      </w:rPr>
+    </w:lvl>
+    <w:lvl w:ilvl="8" w:tplc="08090005" w:tentative="1">
+      <w:start w:val="1"/>
+      <w:numFmt w:val="bullet"/>
+      <w:lvlText w:val=""/>
+      <w:lvlJc w:val="left"/>
+      <w:pPr>
+        <w:ind w:left="6764" w:hanging="360"/>
+      </w:pPr>
+      <w:rPr>
+        <w:rFonts w:ascii="Wingdings" w:hAnsi="Wingdings" w:hint="default"/>
+      </w:rPr>
+    </w:lvl>
+  </w:abstractNum>
+  <w:abstractNum w:abstractNumId="15" w15:restartNumberingAfterBreak="0">
     <w:nsid w:val="6A1D199F"/>
     <w:multiLevelType w:val="hybridMultilevel"/>
     <w:tmpl w:val="ED4071FA"/>
@@ -5867,17 +6307,17 @@
       </w:rPr>
     </w:lvl>
   </w:abstractNum>
-  <w:abstractNum w:abstractNumId="15" w15:restartNumberingAfterBreak="0">
-    <w:nsid w:val="7C842CC5"/>
+  <w:abstractNum w:abstractNumId="16" w15:restartNumberingAfterBreak="0">
+    <w:nsid w:val="6F2E084D"/>
     <w:multiLevelType w:val="hybridMultilevel"/>
-    <w:tmpl w:val="7C6238AC"/>
+    <w:tmpl w:val="2FD464E8"/>
     <w:lvl w:ilvl="0" w:tplc="08090001">
       <w:start w:val="1"/>
       <w:numFmt w:val="bullet"/>
       <w:lvlText w:val=""/>
       <w:lvlJc w:val="left"/>
       <w:pPr>
-        <w:ind w:left="1146" w:hanging="360"/>
+        <w:ind w:left="862" w:hanging="360"/>
       </w:pPr>
       <w:rPr>
         <w:rFonts w:ascii="Symbol" w:hAnsi="Symbol" w:hint="default"/>
@@ -5889,13 +6329,126 @@
       <w:lvlText w:val="o"/>
       <w:lvlJc w:val="left"/>
       <w:pPr>
-        <w:ind w:left="1866" w:hanging="360"/>
+        <w:ind w:left="1582" w:hanging="360"/>
       </w:pPr>
       <w:rPr>
         <w:rFonts w:ascii="Courier New" w:hAnsi="Courier New" w:cs="Courier New" w:hint="default"/>
       </w:rPr>
     </w:lvl>
     <w:lvl w:ilvl="2" w:tplc="08090005" w:tentative="1">
+      <w:start w:val="1"/>
+      <w:numFmt w:val="bullet"/>
+      <w:lvlText w:val=""/>
+      <w:lvlJc w:val="left"/>
+      <w:pPr>
+        <w:ind w:left="2302" w:hanging="360"/>
+      </w:pPr>
+      <w:rPr>
+        <w:rFonts w:ascii="Wingdings" w:hAnsi="Wingdings" w:hint="default"/>
+      </w:rPr>
+    </w:lvl>
+    <w:lvl w:ilvl="3" w:tplc="08090001" w:tentative="1">
+      <w:start w:val="1"/>
+      <w:numFmt w:val="bullet"/>
+      <w:lvlText w:val=""/>
+      <w:lvlJc w:val="left"/>
+      <w:pPr>
+        <w:ind w:left="3022" w:hanging="360"/>
+      </w:pPr>
+      <w:rPr>
+        <w:rFonts w:ascii="Symbol" w:hAnsi="Symbol" w:hint="default"/>
+      </w:rPr>
+    </w:lvl>
+    <w:lvl w:ilvl="4" w:tplc="08090003" w:tentative="1">
+      <w:start w:val="1"/>
+      <w:numFmt w:val="bullet"/>
+      <w:lvlText w:val="o"/>
+      <w:lvlJc w:val="left"/>
+      <w:pPr>
+        <w:ind w:left="3742" w:hanging="360"/>
+      </w:pPr>
+      <w:rPr>
+        <w:rFonts w:ascii="Courier New" w:hAnsi="Courier New" w:cs="Courier New" w:hint="default"/>
+      </w:rPr>
+    </w:lvl>
+    <w:lvl w:ilvl="5" w:tplc="08090005" w:tentative="1">
+      <w:start w:val="1"/>
+      <w:numFmt w:val="bullet"/>
+      <w:lvlText w:val=""/>
+      <w:lvlJc w:val="left"/>
+      <w:pPr>
+        <w:ind w:left="4462" w:hanging="360"/>
+      </w:pPr>
+      <w:rPr>
+        <w:rFonts w:ascii="Wingdings" w:hAnsi="Wingdings" w:hint="default"/>
+      </w:rPr>
+    </w:lvl>
+    <w:lvl w:ilvl="6" w:tplc="08090001" w:tentative="1">
+      <w:start w:val="1"/>
+      <w:numFmt w:val="bullet"/>
+      <w:lvlText w:val=""/>
+      <w:lvlJc w:val="left"/>
+      <w:pPr>
+        <w:ind w:left="5182" w:hanging="360"/>
+      </w:pPr>
+      <w:rPr>
+        <w:rFonts w:ascii="Symbol" w:hAnsi="Symbol" w:hint="default"/>
+      </w:rPr>
+    </w:lvl>
+    <w:lvl w:ilvl="7" w:tplc="08090003" w:tentative="1">
+      <w:start w:val="1"/>
+      <w:numFmt w:val="bullet"/>
+      <w:lvlText w:val="o"/>
+      <w:lvlJc w:val="left"/>
+      <w:pPr>
+        <w:ind w:left="5902" w:hanging="360"/>
+      </w:pPr>
+      <w:rPr>
+        <w:rFonts w:ascii="Courier New" w:hAnsi="Courier New" w:cs="Courier New" w:hint="default"/>
+      </w:rPr>
+    </w:lvl>
+    <w:lvl w:ilvl="8" w:tplc="08090005" w:tentative="1">
+      <w:start w:val="1"/>
+      <w:numFmt w:val="bullet"/>
+      <w:lvlText w:val=""/>
+      <w:lvlJc w:val="left"/>
+      <w:pPr>
+        <w:ind w:left="6622" w:hanging="360"/>
+      </w:pPr>
+      <w:rPr>
+        <w:rFonts w:ascii="Wingdings" w:hAnsi="Wingdings" w:hint="default"/>
+      </w:rPr>
+    </w:lvl>
+  </w:abstractNum>
+  <w:abstractNum w:abstractNumId="17" w15:restartNumberingAfterBreak="0">
+    <w:nsid w:val="7C842CC5"/>
+    <w:multiLevelType w:val="hybridMultilevel"/>
+    <w:tmpl w:val="7B4CA096"/>
+    <w:lvl w:ilvl="0" w:tplc="08090001">
+      <w:start w:val="1"/>
+      <w:numFmt w:val="bullet"/>
+      <w:lvlText w:val=""/>
+      <w:lvlJc w:val="left"/>
+      <w:pPr>
+        <w:ind w:left="1146" w:hanging="360"/>
+      </w:pPr>
+      <w:rPr>
+        <w:rFonts w:ascii="Symbol" w:hAnsi="Symbol" w:hint="default"/>
+      </w:rPr>
+    </w:lvl>
+    <w:lvl w:ilvl="1" w:tplc="08090003">
+      <w:start w:val="1"/>
+      <w:numFmt w:val="bullet"/>
+      <w:lvlText w:val="o"/>
+      <w:lvlJc w:val="left"/>
+      <w:pPr>
+        <w:ind w:left="1866" w:hanging="360"/>
+      </w:pPr>
+      <w:rPr>
+        <w:rFonts w:ascii="Courier New" w:hAnsi="Courier New" w:cs="Courier New" w:hint="default"/>
+      </w:rPr>
+    </w:lvl>
+    <w:lvl w:ilvl="2" w:tplc="08090005">
       <w:start w:val="1"/>
       <w:numFmt w:val="bullet"/>
       <w:lvlText w:val=""/>
@@ -5999,7 +6552,7 @@
     <w:abstractNumId w:val="5"/>
   </w:num>
   <w:num w:numId="7">
-    <w:abstractNumId w:val="12"/>
+    <w:abstractNumId w:val="13"/>
   </w:num>
   <w:num w:numId="8">
     <w:abstractNumId w:val="2"/>
@@ -6014,13 +6567,13 @@
     <w:abstractNumId w:val="9"/>
   </w:num>
   <w:num w:numId="12">
-    <w:abstractNumId w:val="15"/>
+    <w:abstractNumId w:val="17"/>
   </w:num>
   <w:num w:numId="13">
-    <w:abstractNumId w:val="13"/>
+    <w:abstractNumId w:val="14"/>
   </w:num>
   <w:num w:numId="14">
-    <w:abstractNumId w:val="14"/>
+    <w:abstractNumId w:val="15"/>
   </w:num>
   <w:num w:numId="15">
     <w:abstractNumId w:val="8"/>
@@ -6028,11 +6581,17 @@
   <w:num w:numId="16">
     <w:abstractNumId w:val="1"/>
   </w:num>
+  <w:num w:numId="17">
+    <w:abstractNumId w:val="12"/>
+  </w:num>
+  <w:num w:numId="18">
+    <w:abstractNumId w:val="16"/>
+  </w:num>
 </w:numbering>
 </file>
 
 <file path=word/styles.xml><?xml version="1.0" encoding="utf-8"?>
-<w:styles xmlns:mc="http://schemas.openxmlformats.org/markup-compatibility/2006" xmlns:r="http://schemas.openxmlformats.org/officeDocument/2006/relationships" xmlns:w="http://schemas.openxmlformats.org/wordprocessingml/2006/main" xmlns:w14="http://schemas.microsoft.com/office/word/2010/wordml" xmlns:w15="http://schemas.microsoft.com/office/word/2012/wordml" xmlns:w16cid="http://schemas.microsoft.com/office/word/2016/wordml/cid" xmlns:w16se="http://schemas.microsoft.com/office/word/2015/wordml/symex" mc:Ignorable="w14 w15 w16se w16cid">
+<w:styles xmlns:mc="http://schemas.openxmlformats.org/markup-compatibility/2006" xmlns:r="http://schemas.openxmlformats.org/officeDocument/2006/relationships" xmlns:w="http://schemas.openxmlformats.org/wordprocessingml/2006/main" xmlns:w14="http://schemas.microsoft.com/office/word/2010/wordml" xmlns:w15="http://schemas.microsoft.com/office/word/2012/wordml" xmlns:w16se="http://schemas.microsoft.com/office/word/2015/wordml/symex" mc:Ignorable="w14 w15 w16se">
   <w:docDefaults>
     <w:rPrDefault>
       <w:rPr>
@@ -6048,7 +6607,7 @@
       </w:pPr>
     </w:pPrDefault>
   </w:docDefaults>
-  <w:latentStyles w:defLockedState="0" w:defUIPriority="99" w:defSemiHidden="0" w:defUnhideWhenUsed="0" w:defQFormat="0" w:count="375">
+  <w:latentStyles w:defLockedState="0" w:defUIPriority="99" w:defSemiHidden="0" w:defUnhideWhenUsed="0" w:defQFormat="0" w:count="371">
     <w:lsdException w:name="Normal" w:uiPriority="0" w:qFormat="1"/>
     <w:lsdException w:name="heading 1" w:uiPriority="9" w:qFormat="1"/>
     <w:lsdException w:name="heading 2" w:semiHidden="1" w:uiPriority="9" w:unhideWhenUsed="1" w:qFormat="1"/>
@@ -6154,6 +6713,7 @@
     <w:lsdException w:name="HTML Sample" w:semiHidden="1" w:unhideWhenUsed="1"/>
     <w:lsdException w:name="HTML Typewriter" w:semiHidden="1" w:unhideWhenUsed="1"/>
     <w:lsdException w:name="HTML Variable" w:semiHidden="1" w:unhideWhenUsed="1"/>
+    <w:lsdException w:name="Normal Table" w:semiHidden="1" w:unhideWhenUsed="1"/>
     <w:lsdException w:name="annotation subject" w:semiHidden="1" w:unhideWhenUsed="1"/>
     <w:lsdException w:name="No List" w:semiHidden="1" w:unhideWhenUsed="1"/>
     <w:lsdException w:name="Outline List 1" w:semiHidden="1" w:unhideWhenUsed="1"/>
@@ -6197,8 +6757,10 @@
     <w:lsdException w:name="Table Elegant" w:semiHidden="1" w:unhideWhenUsed="1"/>
     <w:lsdException w:name="Table Professional" w:semiHidden="1" w:unhideWhenUsed="1"/>
     <w:lsdException w:name="Table Subtle 1" w:semiHidden="1" w:unhideWhenUsed="1"/>
+    <w:lsdException w:name="Table Subtle 2" w:semiHidden="1" w:unhideWhenUsed="1"/>
     <w:lsdException w:name="Table Web 1" w:semiHidden="1" w:unhideWhenUsed="1"/>
     <w:lsdException w:name="Table Web 2" w:semiHidden="1" w:unhideWhenUsed="1"/>
+    <w:lsdException w:name="Table Web 3" w:semiHidden="1" w:unhideWhenUsed="1"/>
     <w:lsdException w:name="Balloon Text" w:semiHidden="1" w:unhideWhenUsed="1"/>
     <w:lsdException w:name="Table Grid" w:uiPriority="39"/>
     <w:lsdException w:name="Table Theme" w:semiHidden="1" w:unhideWhenUsed="1"/>
@@ -6417,10 +6979,6 @@
     <w:lsdException w:name="List Table 5 Dark Accent 6" w:uiPriority="50"/>
     <w:lsdException w:name="List Table 6 Colorful Accent 6" w:uiPriority="51"/>
     <w:lsdException w:name="List Table 7 Colorful Accent 6" w:uiPriority="52"/>
-    <w:lsdException w:name="Mention" w:semiHidden="1" w:unhideWhenUsed="1"/>
-    <w:lsdException w:name="Smart Hyperlink" w:semiHidden="1" w:unhideWhenUsed="1"/>
-    <w:lsdException w:name="Hashtag" w:semiHidden="1" w:unhideWhenUsed="1"/>
-    <w:lsdException w:name="Unresolved Mention" w:semiHidden="1" w:unhideWhenUsed="1"/>
   </w:latentStyles>
   <w:style w:type="paragraph" w:default="1" w:styleId="Normal">
     <w:name w:val="Normal"/>
@@ -6450,6 +7008,7 @@
   <w:style w:type="character" w:default="1" w:styleId="DefaultParagraphFont">
     <w:name w:val="Default Paragraph Font"/>
     <w:uiPriority w:val="1"/>
+    <w:semiHidden/>
     <w:unhideWhenUsed/>
   </w:style>
   <w:style w:type="table" w:default="1" w:styleId="TableNormal">
@@ -6860,6 +7419,7 @@
           </a:p>
         </c:rich>
       </c:tx>
+      <c:layout/>
       <c:overlay val="0"/>
       <c:spPr>
         <a:noFill/>
@@ -6984,7 +7544,9 @@
               <c:showPercent val="1"/>
               <c:showBubbleSize val="0"/>
               <c:extLst>
-                <c:ext xmlns:c15="http://schemas.microsoft.com/office/drawing/2012/chart" uri="{CE6537A1-D6FC-4f65-9D91-7224C49458BB}"/>
+                <c:ext xmlns:c15="http://schemas.microsoft.com/office/drawing/2012/chart" uri="{CE6537A1-D6FC-4f65-9D91-7224C49458BB}">
+                  <c15:layout/>
+                </c:ext>
                 <c:ext xmlns:c16="http://schemas.microsoft.com/office/drawing/2014/chart" uri="{C3380CC4-5D6E-409C-BE32-E72D297353CC}">
                   <c16:uniqueId val="{00000001-BB26-4F71-975D-86B1FCF64363}"/>
                 </c:ext>
@@ -7005,7 +7567,9 @@
               <c:showPercent val="1"/>
               <c:showBubbleSize val="0"/>
               <c:extLst>
-                <c:ext xmlns:c15="http://schemas.microsoft.com/office/drawing/2012/chart" uri="{CE6537A1-D6FC-4f65-9D91-7224C49458BB}"/>
+                <c:ext xmlns:c15="http://schemas.microsoft.com/office/drawing/2012/chart" uri="{CE6537A1-D6FC-4f65-9D91-7224C49458BB}">
+                  <c15:layout/>
+                </c:ext>
                 <c:ext xmlns:c16="http://schemas.microsoft.com/office/drawing/2014/chart" uri="{C3380CC4-5D6E-409C-BE32-E72D297353CC}">
                   <c16:uniqueId val="{00000003-BB26-4F71-975D-86B1FCF64363}"/>
                 </c:ext>
@@ -7026,7 +7590,9 @@
               <c:showPercent val="1"/>
               <c:showBubbleSize val="0"/>
               <c:extLst>
-                <c:ext xmlns:c15="http://schemas.microsoft.com/office/drawing/2012/chart" uri="{CE6537A1-D6FC-4f65-9D91-7224C49458BB}"/>
+                <c:ext xmlns:c15="http://schemas.microsoft.com/office/drawing/2012/chart" uri="{CE6537A1-D6FC-4f65-9D91-7224C49458BB}">
+                  <c15:layout/>
+                </c:ext>
                 <c:ext xmlns:c16="http://schemas.microsoft.com/office/drawing/2014/chart" uri="{C3380CC4-5D6E-409C-BE32-E72D297353CC}">
                   <c16:uniqueId val="{00000005-BB26-4F71-975D-86B1FCF64363}"/>
                 </c:ext>
@@ -7148,6 +7714,7 @@
     </c:plotArea>
     <c:legend>
       <c:legendPos val="b"/>
+      <c:layout/>
       <c:overlay val="0"/>
       <c:spPr>
         <a:noFill/>
@@ -7227,6 +7794,7 @@
   </mc:AlternateContent>
   <c:chart>
     <c:title>
+      <c:layout/>
       <c:overlay val="0"/>
       <c:spPr>
         <a:noFill/>
@@ -7387,7 +7955,9 @@
               </c:spPr>
             </c:leaderLines>
             <c:extLst>
-              <c:ext xmlns:c15="http://schemas.microsoft.com/office/drawing/2012/chart" uri="{CE6537A1-D6FC-4f65-9D91-7224C49458BB}"/>
+              <c:ext xmlns:c15="http://schemas.microsoft.com/office/drawing/2012/chart" uri="{CE6537A1-D6FC-4f65-9D91-7224C49458BB}">
+                <c15:layout/>
+              </c:ext>
             </c:extLst>
           </c:dLbls>
           <c:cat>
@@ -7452,6 +8022,7 @@
     </c:plotArea>
     <c:legend>
       <c:legendPos val="b"/>
+      <c:layout/>
       <c:overlay val="0"/>
       <c:spPr>
         <a:noFill/>
@@ -7531,6 +8102,7 @@
   </mc:AlternateContent>
   <c:chart>
     <c:title>
+      <c:layout/>
       <c:overlay val="0"/>
       <c:spPr>
         <a:noFill/>
@@ -7691,7 +8263,9 @@
               </c:spPr>
             </c:leaderLines>
             <c:extLst>
-              <c:ext xmlns:c15="http://schemas.microsoft.com/office/drawing/2012/chart" uri="{CE6537A1-D6FC-4f65-9D91-7224C49458BB}"/>
+              <c:ext xmlns:c15="http://schemas.microsoft.com/office/drawing/2012/chart" uri="{CE6537A1-D6FC-4f65-9D91-7224C49458BB}">
+                <c15:layout/>
+              </c:ext>
             </c:extLst>
           </c:dLbls>
           <c:cat>
@@ -7756,6 +8330,7 @@
     </c:plotArea>
     <c:legend>
       <c:legendPos val="b"/>
+      <c:layout/>
       <c:overlay val="0"/>
       <c:spPr>
         <a:noFill/>
@@ -7835,6 +8410,7 @@
   </mc:AlternateContent>
   <c:chart>
     <c:title>
+      <c:layout/>
       <c:overlay val="0"/>
       <c:spPr>
         <a:noFill/>
@@ -7975,7 +8551,9 @@
               </c:spPr>
             </c:leaderLines>
             <c:extLst>
-              <c:ext xmlns:c15="http://schemas.microsoft.com/office/drawing/2012/chart" uri="{CE6537A1-D6FC-4f65-9D91-7224C49458BB}"/>
+              <c:ext xmlns:c15="http://schemas.microsoft.com/office/drawing/2012/chart" uri="{CE6537A1-D6FC-4f65-9D91-7224C49458BB}">
+                <c15:layout/>
+              </c:ext>
             </c:extLst>
           </c:dLbls>
           <c:cat>
@@ -8034,6 +8612,7 @@
     </c:plotArea>
     <c:legend>
       <c:legendPos val="b"/>
+      <c:layout/>
       <c:overlay val="0"/>
       <c:spPr>
         <a:noFill/>
@@ -8113,6 +8692,7 @@
   </mc:AlternateContent>
   <c:chart>
     <c:title>
+      <c:layout/>
       <c:overlay val="0"/>
       <c:spPr>
         <a:noFill/>
@@ -8253,7 +8833,9 @@
               </c:spPr>
             </c:leaderLines>
             <c:extLst>
-              <c:ext xmlns:c15="http://schemas.microsoft.com/office/drawing/2012/chart" uri="{CE6537A1-D6FC-4f65-9D91-7224C49458BB}"/>
+              <c:ext xmlns:c15="http://schemas.microsoft.com/office/drawing/2012/chart" uri="{CE6537A1-D6FC-4f65-9D91-7224C49458BB}">
+                <c15:layout/>
+              </c:ext>
             </c:extLst>
           </c:dLbls>
           <c:cat>
@@ -8312,6 +8894,7 @@
     </c:plotArea>
     <c:legend>
       <c:legendPos val="b"/>
+      <c:layout/>
       <c:overlay val="0"/>
       <c:spPr>
         <a:noFill/>
@@ -8416,6 +8999,7 @@
           </a:p>
         </c:rich>
       </c:tx>
+      <c:layout/>
       <c:overlay val="0"/>
       <c:spPr>
         <a:noFill/>
@@ -8576,7 +9160,9 @@
               </c:spPr>
             </c:leaderLines>
             <c:extLst>
-              <c:ext xmlns:c15="http://schemas.microsoft.com/office/drawing/2012/chart" uri="{CE6537A1-D6FC-4f65-9D91-7224C49458BB}"/>
+              <c:ext xmlns:c15="http://schemas.microsoft.com/office/drawing/2012/chart" uri="{CE6537A1-D6FC-4f65-9D91-7224C49458BB}">
+                <c15:layout/>
+              </c:ext>
             </c:extLst>
           </c:dLbls>
           <c:cat>
@@ -8641,6 +9227,7 @@
     </c:plotArea>
     <c:legend>
       <c:legendPos val="b"/>
+      <c:layout/>
       <c:overlay val="0"/>
       <c:spPr>
         <a:noFill/>
@@ -8750,6 +9337,7 @@
           </a:p>
         </c:rich>
       </c:tx>
+      <c:layout/>
       <c:overlay val="0"/>
       <c:spPr>
         <a:noFill/>
@@ -8890,7 +9478,9 @@
               </c:spPr>
             </c:leaderLines>
             <c:extLst>
-              <c:ext xmlns:c15="http://schemas.microsoft.com/office/drawing/2012/chart" uri="{CE6537A1-D6FC-4f65-9D91-7224C49458BB}"/>
+              <c:ext xmlns:c15="http://schemas.microsoft.com/office/drawing/2012/chart" uri="{CE6537A1-D6FC-4f65-9D91-7224C49458BB}">
+                <c15:layout/>
+              </c:ext>
             </c:extLst>
           </c:dLbls>
           <c:cat>
@@ -8949,6 +9539,7 @@
     </c:plotArea>
     <c:legend>
       <c:legendPos val="b"/>
+      <c:layout/>
       <c:overlay val="0"/>
       <c:spPr>
         <a:noFill/>
@@ -9058,6 +9649,7 @@
           </a:p>
         </c:rich>
       </c:tx>
+      <c:layout/>
       <c:overlay val="0"/>
       <c:spPr>
         <a:noFill/>
@@ -9182,7 +9774,9 @@
               <c:showPercent val="1"/>
               <c:showBubbleSize val="0"/>
               <c:extLst>
-                <c:ext xmlns:c15="http://schemas.microsoft.com/office/drawing/2012/chart" uri="{CE6537A1-D6FC-4f65-9D91-7224C49458BB}"/>
+                <c:ext xmlns:c15="http://schemas.microsoft.com/office/drawing/2012/chart" uri="{CE6537A1-D6FC-4f65-9D91-7224C49458BB}">
+                  <c15:layout/>
+                </c:ext>
                 <c:ext xmlns:c16="http://schemas.microsoft.com/office/drawing/2014/chart" uri="{C3380CC4-5D6E-409C-BE32-E72D297353CC}">
                   <c16:uniqueId val="{00000003-9FB5-46AF-93CC-328F48423D66}"/>
                 </c:ext>
@@ -9239,7 +9833,9 @@
               </c:spPr>
             </c:leaderLines>
             <c:extLst>
-              <c:ext xmlns:c15="http://schemas.microsoft.com/office/drawing/2012/chart" uri="{CE6537A1-D6FC-4f65-9D91-7224C49458BB}"/>
+              <c:ext xmlns:c15="http://schemas.microsoft.com/office/drawing/2012/chart" uri="{CE6537A1-D6FC-4f65-9D91-7224C49458BB}">
+                <c15:layout/>
+              </c:ext>
             </c:extLst>
           </c:dLbls>
           <c:cat>
@@ -9304,6 +9900,7 @@
     </c:plotArea>
     <c:legend>
       <c:legendPos val="b"/>
+      <c:layout/>
       <c:overlay val="0"/>
       <c:spPr>
         <a:noFill/>
@@ -9408,6 +10005,7 @@
           </a:p>
         </c:rich>
       </c:tx>
+      <c:layout/>
       <c:overlay val="0"/>
       <c:spPr>
         <a:noFill/>
@@ -9568,7 +10166,9 @@
               </c:spPr>
             </c:leaderLines>
             <c:extLst>
-              <c:ext xmlns:c15="http://schemas.microsoft.com/office/drawing/2012/chart" uri="{CE6537A1-D6FC-4f65-9D91-7224C49458BB}"/>
+              <c:ext xmlns:c15="http://schemas.microsoft.com/office/drawing/2012/chart" uri="{CE6537A1-D6FC-4f65-9D91-7224C49458BB}">
+                <c15:layout/>
+              </c:ext>
             </c:extLst>
           </c:dLbls>
           <c:cat>
@@ -9633,6 +10233,7 @@
     </c:plotArea>
     <c:legend>
       <c:legendPos val="b"/>
+      <c:layout/>
       <c:overlay val="0"/>
       <c:spPr>
         <a:noFill/>
@@ -9712,6 +10313,7 @@
   </mc:AlternateContent>
   <c:chart>
     <c:title>
+      <c:layout/>
       <c:overlay val="0"/>
       <c:spPr>
         <a:noFill/>
@@ -9872,7 +10474,9 @@
               </c:spPr>
             </c:leaderLines>
             <c:extLst>
-              <c:ext xmlns:c15="http://schemas.microsoft.com/office/drawing/2012/chart" uri="{CE6537A1-D6FC-4f65-9D91-7224C49458BB}"/>
+              <c:ext xmlns:c15="http://schemas.microsoft.com/office/drawing/2012/chart" uri="{CE6537A1-D6FC-4f65-9D91-7224C49458BB}">
+                <c15:layout/>
+              </c:ext>
             </c:extLst>
           </c:dLbls>
           <c:cat>
@@ -9937,6 +10541,7 @@
     </c:plotArea>
     <c:legend>
       <c:legendPos val="b"/>
+      <c:layout/>
       <c:overlay val="0"/>
       <c:spPr>
         <a:noFill/>
@@ -10046,6 +10651,7 @@
           </a:p>
         </c:rich>
       </c:tx>
+      <c:layout/>
       <c:overlay val="0"/>
       <c:spPr>
         <a:noFill/>
@@ -10206,7 +10812,9 @@
               </c:spPr>
             </c:leaderLines>
             <c:extLst>
-              <c:ext xmlns:c15="http://schemas.microsoft.com/office/drawing/2012/chart" uri="{CE6537A1-D6FC-4f65-9D91-7224C49458BB}"/>
+              <c:ext xmlns:c15="http://schemas.microsoft.com/office/drawing/2012/chart" uri="{CE6537A1-D6FC-4f65-9D91-7224C49458BB}">
+                <c15:layout/>
+              </c:ext>
             </c:extLst>
           </c:dLbls>
           <c:cat>
@@ -10271,6 +10879,7 @@
     </c:plotArea>
     <c:legend>
       <c:legendPos val="b"/>
+      <c:layout/>
       <c:overlay val="0"/>
       <c:spPr>
         <a:noFill/>
@@ -10350,6 +10959,7 @@
   </mc:AlternateContent>
   <c:chart>
     <c:title>
+      <c:layout/>
       <c:overlay val="0"/>
       <c:spPr>
         <a:noFill/>
@@ -10510,7 +11120,9 @@
               </c:spPr>
             </c:leaderLines>
             <c:extLst>
-              <c:ext xmlns:c15="http://schemas.microsoft.com/office/drawing/2012/chart" uri="{CE6537A1-D6FC-4f65-9D91-7224C49458BB}"/>
+              <c:ext xmlns:c15="http://schemas.microsoft.com/office/drawing/2012/chart" uri="{CE6537A1-D6FC-4f65-9D91-7224C49458BB}">
+                <c15:layout/>
+              </c:ext>
             </c:extLst>
           </c:dLbls>
           <c:cat>
@@ -10575,6 +11187,7 @@
     </c:plotArea>
     <c:legend>
       <c:legendPos val="b"/>
+      <c:layout/>
       <c:overlay val="0"/>
       <c:spPr>
         <a:noFill/>
@@ -10654,6 +11267,7 @@
   </mc:AlternateContent>
   <c:chart>
     <c:title>
+      <c:layout/>
       <c:overlay val="0"/>
       <c:spPr>
         <a:noFill/>
@@ -10855,7 +11469,9 @@
               </c:spPr>
             </c:leaderLines>
             <c:extLst>
-              <c:ext xmlns:c15="http://schemas.microsoft.com/office/drawing/2012/chart" uri="{CE6537A1-D6FC-4f65-9D91-7224C49458BB}"/>
+              <c:ext xmlns:c15="http://schemas.microsoft.com/office/drawing/2012/chart" uri="{CE6537A1-D6FC-4f65-9D91-7224C49458BB}">
+                <c15:layout/>
+              </c:ext>
             </c:extLst>
           </c:dLbls>
           <c:cat>
@@ -10932,6 +11548,7 @@
     </c:plotArea>
     <c:legend>
       <c:legendPos val="b"/>
+      <c:layout/>
       <c:overlay val="0"/>
       <c:spPr>
         <a:noFill/>
@@ -18563,7 +19180,7 @@
 </file>
 
 <file path=customXml/itemProps1.xml><?xml version="1.0" encoding="utf-8"?>
-<ds:datastoreItem xmlns:ds="http://schemas.openxmlformats.org/officeDocument/2006/customXml" ds:itemID="{51A5F69A-EED4-41A3-ABEE-3579E100C93C}">
+<ds:datastoreItem xmlns:ds="http://schemas.openxmlformats.org/officeDocument/2006/customXml" ds:itemID="{78226A7E-F7F6-4CAD-9971-EA2AE959D57F}">
   <ds:schemaRefs>
     <ds:schemaRef ds:uri="http://schemas.openxmlformats.org/officeDocument/2006/bibliography"/>
   </ds:schemaRefs>

--- a/Project Documentation.docx
+++ b/Project Documentation.docx
@@ -762,13 +762,7 @@
         <w:t>.</w:t>
       </w:r>
       <w:r>
-        <w:t xml:space="preserve"> The software being used to produce this project is free, the purchase of a computer to produce the project is not</w:t>
-      </w:r>
-      <w:r>
-        <w:t xml:space="preserve"> required</w:t>
-      </w:r>
-      <w:r>
-        <w:t xml:space="preserve"> and no licence is required to develop this project.</w:t>
+        <w:t xml:space="preserve"> The software being used to produce this project is free, the purchase of a computer to produce the project is not required and no licence is required to develop this project.</w:t>
       </w:r>
     </w:p>
     <w:p>
@@ -873,10 +867,7 @@
         </w:numPr>
       </w:pPr>
       <w:r>
-        <w:t xml:space="preserve">I will need to </w:t>
-      </w:r>
-      <w:r>
-        <w:t>use public domain music and sound effects for the audio to avoid copyright issues.</w:t>
+        <w:t>I will need to use public domain music and sound effects for the audio to avoid copyright issues.</w:t>
       </w:r>
     </w:p>
     <w:p>
@@ -886,8 +877,6 @@
       <w:r>
         <w:t>Schedule:</w:t>
       </w:r>
-      <w:bookmarkStart w:id="0" w:name="_GoBack"/>
-      <w:bookmarkEnd w:id="0"/>
     </w:p>
     <w:p>
       <w:pPr>
@@ -3177,6 +3166,20 @@
     <w:p>
       <w:pPr>
         <w:pStyle w:val="Text1"/>
+        <w:ind w:left="862"/>
+      </w:pPr>
+    </w:p>
+    <w:p>
+      <w:pPr>
+        <w:pStyle w:val="Sub-SectionHeader"/>
+      </w:pPr>
+      <w:r>
+        <w:t>Functional Requirements:</w:t>
+      </w:r>
+    </w:p>
+    <w:p>
+      <w:pPr>
+        <w:pStyle w:val="Text1"/>
         <w:numPr>
           <w:ilvl w:val="0"/>
           <w:numId w:val="16"/>
@@ -3189,69 +3192,1828 @@
     <w:p>
       <w:pPr>
         <w:pStyle w:val="Text1"/>
+        <w:numPr>
+          <w:ilvl w:val="0"/>
+          <w:numId w:val="16"/>
+        </w:numPr>
+      </w:pPr>
+      <w:r>
+        <w:t>Must own a windows computer</w:t>
+      </w:r>
+    </w:p>
+    <w:p>
+      <w:pPr>
+        <w:pStyle w:val="Text1"/>
+        <w:numPr>
+          <w:ilvl w:val="0"/>
+          <w:numId w:val="16"/>
+        </w:numPr>
+      </w:pPr>
+      <w:r>
+        <w:t xml:space="preserve">Must have a keyboard, </w:t>
+      </w:r>
+      <w:r>
+        <w:t>mouse</w:t>
+      </w:r>
+      <w:r>
+        <w:t xml:space="preserve"> and monitor</w:t>
+      </w:r>
+    </w:p>
+    <w:p>
+      <w:pPr>
+        <w:pStyle w:val="Text1"/>
+        <w:numPr>
+          <w:ilvl w:val="0"/>
+          <w:numId w:val="16"/>
+        </w:numPr>
+      </w:pPr>
+      <w:r>
+        <w:t>Must have python installed</w:t>
+      </w:r>
+    </w:p>
+    <w:p>
+      <w:pPr>
+        <w:pStyle w:val="Text1"/>
+        <w:numPr>
+          <w:ilvl w:val="0"/>
+          <w:numId w:val="16"/>
+        </w:numPr>
+      </w:pPr>
+      <w:r>
+        <w:t>Must have Pygame installed</w:t>
+      </w:r>
+    </w:p>
+    <w:p>
+      <w:pPr>
+        <w:pStyle w:val="Text1"/>
+        <w:numPr>
+          <w:ilvl w:val="0"/>
+          <w:numId w:val="16"/>
+        </w:numPr>
       </w:pPr>
     </w:p>
     <w:p>
       <w:pPr>
         <w:pStyle w:val="Sub-SectionHeader"/>
       </w:pPr>
-      <w:r>
-        <w:t>User Requirements</w:t>
-      </w:r>
-      <w:r>
-        <w:t xml:space="preserve"> </w:t>
-      </w:r>
-      <w:r>
-        <w:t>(of the user):</w:t>
-      </w:r>
-    </w:p>
-    <w:p>
-      <w:pPr>
-        <w:pStyle w:val="TOC3"/>
-      </w:pPr>
-      <w:r>
-        <w:t>Must own a windows computer</w:t>
-      </w:r>
-    </w:p>
-    <w:p>
-      <w:pPr>
-        <w:pStyle w:val="TOC3"/>
-      </w:pPr>
-      <w:r>
-        <w:t>Must have a keyboard and mouse</w:t>
-      </w:r>
-    </w:p>
-    <w:p>
-      <w:pPr>
-        <w:pStyle w:val="TOC3"/>
-      </w:pPr>
-      <w:r>
-        <w:t>Must have python installed</w:t>
-      </w:r>
-    </w:p>
-    <w:p>
-      <w:pPr>
-        <w:pStyle w:val="TOC3"/>
-      </w:pPr>
-      <w:r>
-        <w:t>Must have Pygame installed</w:t>
-      </w:r>
-    </w:p>
-    <w:p>
-      <w:pPr>
-        <w:rPr>
-          <w:lang w:val="en-US"/>
-        </w:rPr>
-      </w:pPr>
     </w:p>
     <w:p>
       <w:pPr>
         <w:pStyle w:val="Sub-SectionHeader"/>
       </w:pPr>
       <w:r>
-        <w:t>Functional Requirements:</w:t>
-      </w:r>
-    </w:p>
+        <w:t>Inputs and Outputs:</w:t>
+      </w:r>
+    </w:p>
+    <w:p>
+      <w:pPr>
+        <w:pStyle w:val="TaskHeader"/>
+      </w:pPr>
+      <w:r>
+        <w:t>Inputs (with resultant outputs):</w:t>
+      </w:r>
+    </w:p>
+    <w:tbl>
+      <w:tblPr>
+        <w:tblStyle w:val="TableGrid"/>
+        <w:tblW w:w="0" w:type="auto"/>
+        <w:tblLook w:val="04A0" w:firstRow="1" w:lastRow="0" w:firstColumn="1" w:lastColumn="0" w:noHBand="0" w:noVBand="1"/>
+      </w:tblPr>
+      <w:tblGrid>
+        <w:gridCol w:w="1895"/>
+        <w:gridCol w:w="2166"/>
+        <w:gridCol w:w="1809"/>
+        <w:gridCol w:w="1916"/>
+        <w:gridCol w:w="2670"/>
+      </w:tblGrid>
+      <w:tr>
+        <w:tc>
+          <w:tcPr>
+            <w:tcW w:w="1895" w:type="dxa"/>
+          </w:tcPr>
+          <w:p>
+            <w:pPr>
+              <w:pStyle w:val="Sub-TaskHeader"/>
+              <w:ind w:left="0" w:firstLine="0"/>
+            </w:pPr>
+            <w:r>
+              <w:t>Section</w:t>
+            </w:r>
+          </w:p>
+        </w:tc>
+        <w:tc>
+          <w:tcPr>
+            <w:tcW w:w="2166" w:type="dxa"/>
+          </w:tcPr>
+          <w:p>
+            <w:pPr>
+              <w:pStyle w:val="Sub-TaskHeader"/>
+              <w:ind w:left="0" w:firstLine="0"/>
+            </w:pPr>
+            <w:r>
+              <w:t xml:space="preserve">Dynamic </w:t>
+            </w:r>
+            <w:r>
+              <w:t>Element</w:t>
+            </w:r>
+          </w:p>
+        </w:tc>
+        <w:tc>
+          <w:tcPr>
+            <w:tcW w:w="1809" w:type="dxa"/>
+          </w:tcPr>
+          <w:p>
+            <w:pPr>
+              <w:pStyle w:val="Sub-TaskHeader"/>
+              <w:ind w:left="0" w:firstLine="0"/>
+            </w:pPr>
+            <w:r>
+              <w:t>Types</w:t>
+            </w:r>
+          </w:p>
+        </w:tc>
+        <w:tc>
+          <w:tcPr>
+            <w:tcW w:w="1916" w:type="dxa"/>
+          </w:tcPr>
+          <w:p>
+            <w:pPr>
+              <w:pStyle w:val="Sub-TaskHeader"/>
+              <w:ind w:left="0" w:firstLine="0"/>
+            </w:pPr>
+            <w:r>
+              <w:t>Input</w:t>
+            </w:r>
+          </w:p>
+        </w:tc>
+        <w:tc>
+          <w:tcPr>
+            <w:tcW w:w="2670" w:type="dxa"/>
+          </w:tcPr>
+          <w:p>
+            <w:pPr>
+              <w:pStyle w:val="Sub-TaskHeader"/>
+              <w:ind w:left="0" w:firstLine="0"/>
+            </w:pPr>
+            <w:r>
+              <w:t>Output</w:t>
+            </w:r>
+          </w:p>
+        </w:tc>
+      </w:tr>
+      <w:tr>
+        <w:tc>
+          <w:tcPr>
+            <w:tcW w:w="1895" w:type="dxa"/>
+          </w:tcPr>
+          <w:p>
+            <w:pPr>
+              <w:pStyle w:val="Text1"/>
+              <w:ind w:left="0"/>
+            </w:pPr>
+            <w:r>
+              <w:t>Home Page</w:t>
+            </w:r>
+          </w:p>
+        </w:tc>
+        <w:tc>
+          <w:tcPr>
+            <w:tcW w:w="2166" w:type="dxa"/>
+          </w:tcPr>
+          <w:p>
+            <w:pPr>
+              <w:pStyle w:val="Text1"/>
+              <w:ind w:left="0"/>
+            </w:pPr>
+            <w:r>
+              <w:t>Buttons</w:t>
+            </w:r>
+          </w:p>
+        </w:tc>
+        <w:tc>
+          <w:tcPr>
+            <w:tcW w:w="1809" w:type="dxa"/>
+          </w:tcPr>
+          <w:p>
+            <w:pPr>
+              <w:pStyle w:val="Text1"/>
+              <w:ind w:left="0"/>
+            </w:pPr>
+            <w:r>
+              <w:t>Start</w:t>
+            </w:r>
+          </w:p>
+        </w:tc>
+        <w:tc>
+          <w:tcPr>
+            <w:tcW w:w="1916" w:type="dxa"/>
+          </w:tcPr>
+          <w:p>
+            <w:pPr>
+              <w:pStyle w:val="Text1"/>
+              <w:ind w:left="0"/>
+            </w:pPr>
+            <w:r>
+              <w:t>Mouse click on button</w:t>
+            </w:r>
+          </w:p>
+        </w:tc>
+        <w:tc>
+          <w:tcPr>
+            <w:tcW w:w="2670" w:type="dxa"/>
+          </w:tcPr>
+          <w:p>
+            <w:pPr>
+              <w:pStyle w:val="Text1"/>
+              <w:ind w:left="0"/>
+            </w:pPr>
+            <w:r>
+              <w:t>Switches section to the game</w:t>
+            </w:r>
+          </w:p>
+        </w:tc>
+      </w:tr>
+      <w:tr>
+        <w:tc>
+          <w:tcPr>
+            <w:tcW w:w="1895" w:type="dxa"/>
+          </w:tcPr>
+          <w:p>
+            <w:pPr>
+              <w:pStyle w:val="Text1"/>
+              <w:ind w:left="0"/>
+            </w:pPr>
+          </w:p>
+        </w:tc>
+        <w:tc>
+          <w:tcPr>
+            <w:tcW w:w="2166" w:type="dxa"/>
+          </w:tcPr>
+          <w:p>
+            <w:pPr>
+              <w:pStyle w:val="Text1"/>
+              <w:ind w:left="0"/>
+            </w:pPr>
+          </w:p>
+        </w:tc>
+        <w:tc>
+          <w:tcPr>
+            <w:tcW w:w="1809" w:type="dxa"/>
+          </w:tcPr>
+          <w:p>
+            <w:pPr>
+              <w:pStyle w:val="Text1"/>
+              <w:ind w:left="0"/>
+            </w:pPr>
+          </w:p>
+        </w:tc>
+        <w:tc>
+          <w:tcPr>
+            <w:tcW w:w="1916" w:type="dxa"/>
+          </w:tcPr>
+          <w:p>
+            <w:pPr>
+              <w:pStyle w:val="Text1"/>
+              <w:ind w:left="0"/>
+            </w:pPr>
+            <w:r>
+              <w:t>Mouse hover</w:t>
+            </w:r>
+          </w:p>
+        </w:tc>
+        <w:tc>
+          <w:tcPr>
+            <w:tcW w:w="2670" w:type="dxa"/>
+          </w:tcPr>
+          <w:p>
+            <w:pPr>
+              <w:pStyle w:val="Text1"/>
+              <w:ind w:left="0"/>
+            </w:pPr>
+            <w:r>
+              <w:t xml:space="preserve">Enlarges the button </w:t>
+            </w:r>
+            <w:r>
+              <w:t>image</w:t>
+            </w:r>
+          </w:p>
+        </w:tc>
+      </w:tr>
+      <w:tr>
+        <w:tc>
+          <w:tcPr>
+            <w:tcW w:w="1895" w:type="dxa"/>
+          </w:tcPr>
+          <w:p>
+            <w:pPr>
+              <w:pStyle w:val="Text1"/>
+              <w:ind w:left="0"/>
+            </w:pPr>
+          </w:p>
+        </w:tc>
+        <w:tc>
+          <w:tcPr>
+            <w:tcW w:w="2166" w:type="dxa"/>
+          </w:tcPr>
+          <w:p>
+            <w:pPr>
+              <w:pStyle w:val="Text1"/>
+              <w:ind w:left="0"/>
+            </w:pPr>
+          </w:p>
+        </w:tc>
+        <w:tc>
+          <w:tcPr>
+            <w:tcW w:w="1809" w:type="dxa"/>
+          </w:tcPr>
+          <w:p>
+            <w:pPr>
+              <w:pStyle w:val="Text1"/>
+              <w:ind w:left="0"/>
+            </w:pPr>
+            <w:r>
+              <w:t>Instructions</w:t>
+            </w:r>
+          </w:p>
+        </w:tc>
+        <w:tc>
+          <w:tcPr>
+            <w:tcW w:w="1916" w:type="dxa"/>
+          </w:tcPr>
+          <w:p>
+            <w:pPr>
+              <w:pStyle w:val="Text1"/>
+              <w:ind w:left="0"/>
+            </w:pPr>
+            <w:r>
+              <w:t>Mouse click on button</w:t>
+            </w:r>
+          </w:p>
+        </w:tc>
+        <w:tc>
+          <w:tcPr>
+            <w:tcW w:w="2670" w:type="dxa"/>
+          </w:tcPr>
+          <w:p>
+            <w:pPr>
+              <w:pStyle w:val="Text1"/>
+              <w:ind w:left="0"/>
+            </w:pPr>
+            <w:r>
+              <w:t>Switches section to Instructions page</w:t>
+            </w:r>
+          </w:p>
+        </w:tc>
+      </w:tr>
+      <w:tr>
+        <w:tc>
+          <w:tcPr>
+            <w:tcW w:w="1895" w:type="dxa"/>
+          </w:tcPr>
+          <w:p>
+            <w:pPr>
+              <w:pStyle w:val="Text1"/>
+              <w:ind w:left="0"/>
+            </w:pPr>
+          </w:p>
+        </w:tc>
+        <w:tc>
+          <w:tcPr>
+            <w:tcW w:w="2166" w:type="dxa"/>
+          </w:tcPr>
+          <w:p>
+            <w:pPr>
+              <w:pStyle w:val="Text1"/>
+              <w:ind w:left="0"/>
+            </w:pPr>
+          </w:p>
+        </w:tc>
+        <w:tc>
+          <w:tcPr>
+            <w:tcW w:w="1809" w:type="dxa"/>
+          </w:tcPr>
+          <w:p>
+            <w:pPr>
+              <w:pStyle w:val="Text1"/>
+              <w:ind w:left="0"/>
+            </w:pPr>
+          </w:p>
+        </w:tc>
+        <w:tc>
+          <w:tcPr>
+            <w:tcW w:w="1916" w:type="dxa"/>
+          </w:tcPr>
+          <w:p>
+            <w:pPr>
+              <w:pStyle w:val="Text1"/>
+              <w:ind w:left="0"/>
+            </w:pPr>
+            <w:r>
+              <w:t>Mouse hover</w:t>
+            </w:r>
+          </w:p>
+        </w:tc>
+        <w:tc>
+          <w:tcPr>
+            <w:tcW w:w="2670" w:type="dxa"/>
+          </w:tcPr>
+          <w:p>
+            <w:pPr>
+              <w:pStyle w:val="Text1"/>
+              <w:ind w:left="0"/>
+            </w:pPr>
+            <w:r>
+              <w:t xml:space="preserve">Enlarges button </w:t>
+            </w:r>
+            <w:r>
+              <w:t>image</w:t>
+            </w:r>
+          </w:p>
+        </w:tc>
+      </w:tr>
+      <w:tr>
+        <w:tc>
+          <w:tcPr>
+            <w:tcW w:w="1895" w:type="dxa"/>
+          </w:tcPr>
+          <w:p>
+            <w:pPr>
+              <w:pStyle w:val="Text1"/>
+              <w:ind w:left="0"/>
+            </w:pPr>
+          </w:p>
+        </w:tc>
+        <w:tc>
+          <w:tcPr>
+            <w:tcW w:w="2166" w:type="dxa"/>
+          </w:tcPr>
+          <w:p>
+            <w:pPr>
+              <w:pStyle w:val="Text1"/>
+              <w:ind w:left="0"/>
+            </w:pPr>
+          </w:p>
+        </w:tc>
+        <w:tc>
+          <w:tcPr>
+            <w:tcW w:w="1809" w:type="dxa"/>
+          </w:tcPr>
+          <w:p>
+            <w:pPr>
+              <w:pStyle w:val="Text1"/>
+              <w:ind w:left="0"/>
+            </w:pPr>
+            <w:r>
+              <w:t>Settings</w:t>
+            </w:r>
+          </w:p>
+        </w:tc>
+        <w:tc>
+          <w:tcPr>
+            <w:tcW w:w="1916" w:type="dxa"/>
+          </w:tcPr>
+          <w:p>
+            <w:pPr>
+              <w:pStyle w:val="Text1"/>
+              <w:ind w:left="0"/>
+            </w:pPr>
+            <w:r>
+              <w:t>Mouse click on button</w:t>
+            </w:r>
+          </w:p>
+        </w:tc>
+        <w:tc>
+          <w:tcPr>
+            <w:tcW w:w="2670" w:type="dxa"/>
+          </w:tcPr>
+          <w:p>
+            <w:pPr>
+              <w:pStyle w:val="Text1"/>
+              <w:ind w:left="0"/>
+            </w:pPr>
+            <w:r>
+              <w:t>Switches section to the settings page</w:t>
+            </w:r>
+          </w:p>
+        </w:tc>
+      </w:tr>
+      <w:tr>
+        <w:tc>
+          <w:tcPr>
+            <w:tcW w:w="1895" w:type="dxa"/>
+          </w:tcPr>
+          <w:p>
+            <w:pPr>
+              <w:pStyle w:val="Text1"/>
+              <w:ind w:left="0"/>
+            </w:pPr>
+          </w:p>
+        </w:tc>
+        <w:tc>
+          <w:tcPr>
+            <w:tcW w:w="2166" w:type="dxa"/>
+          </w:tcPr>
+          <w:p>
+            <w:pPr>
+              <w:pStyle w:val="Text1"/>
+              <w:ind w:left="0"/>
+            </w:pPr>
+          </w:p>
+        </w:tc>
+        <w:tc>
+          <w:tcPr>
+            <w:tcW w:w="1809" w:type="dxa"/>
+          </w:tcPr>
+          <w:p>
+            <w:pPr>
+              <w:pStyle w:val="Text1"/>
+              <w:ind w:left="0"/>
+            </w:pPr>
+          </w:p>
+        </w:tc>
+        <w:tc>
+          <w:tcPr>
+            <w:tcW w:w="1916" w:type="dxa"/>
+          </w:tcPr>
+          <w:p>
+            <w:pPr>
+              <w:pStyle w:val="Text1"/>
+              <w:ind w:left="0"/>
+            </w:pPr>
+            <w:r>
+              <w:t>Mouse hover</w:t>
+            </w:r>
+          </w:p>
+        </w:tc>
+        <w:tc>
+          <w:tcPr>
+            <w:tcW w:w="2670" w:type="dxa"/>
+          </w:tcPr>
+          <w:p>
+            <w:pPr>
+              <w:pStyle w:val="Text1"/>
+              <w:ind w:left="0"/>
+            </w:pPr>
+            <w:r>
+              <w:t xml:space="preserve">Enlarges button </w:t>
+            </w:r>
+            <w:r>
+              <w:t>image</w:t>
+            </w:r>
+          </w:p>
+        </w:tc>
+      </w:tr>
+      <w:tr>
+        <w:tc>
+          <w:tcPr>
+            <w:tcW w:w="1895" w:type="dxa"/>
+          </w:tcPr>
+          <w:p>
+            <w:pPr>
+              <w:pStyle w:val="Text1"/>
+              <w:ind w:left="0"/>
+            </w:pPr>
+            <w:r>
+              <w:t>Instructions Page</w:t>
+            </w:r>
+          </w:p>
+        </w:tc>
+        <w:tc>
+          <w:tcPr>
+            <w:tcW w:w="2166" w:type="dxa"/>
+          </w:tcPr>
+          <w:p>
+            <w:pPr>
+              <w:pStyle w:val="Text1"/>
+              <w:ind w:left="0"/>
+            </w:pPr>
+            <w:r>
+              <w:t>Buttons</w:t>
+            </w:r>
+          </w:p>
+        </w:tc>
+        <w:tc>
+          <w:tcPr>
+            <w:tcW w:w="1809" w:type="dxa"/>
+          </w:tcPr>
+          <w:p>
+            <w:pPr>
+              <w:pStyle w:val="Text1"/>
+              <w:ind w:left="0"/>
+            </w:pPr>
+            <w:r>
+              <w:t>Back</w:t>
+            </w:r>
+          </w:p>
+        </w:tc>
+        <w:tc>
+          <w:tcPr>
+            <w:tcW w:w="1916" w:type="dxa"/>
+          </w:tcPr>
+          <w:p>
+            <w:pPr>
+              <w:pStyle w:val="Text1"/>
+              <w:ind w:left="0"/>
+            </w:pPr>
+            <w:r>
+              <w:t>Mouse click on button</w:t>
+            </w:r>
+          </w:p>
+        </w:tc>
+        <w:tc>
+          <w:tcPr>
+            <w:tcW w:w="2670" w:type="dxa"/>
+          </w:tcPr>
+          <w:p>
+            <w:pPr>
+              <w:pStyle w:val="Text1"/>
+              <w:ind w:left="0"/>
+            </w:pPr>
+            <w:r>
+              <w:t>Switches section to the home page</w:t>
+            </w:r>
+          </w:p>
+        </w:tc>
+      </w:tr>
+      <w:tr>
+        <w:tc>
+          <w:tcPr>
+            <w:tcW w:w="1895" w:type="dxa"/>
+          </w:tcPr>
+          <w:p>
+            <w:pPr>
+              <w:pStyle w:val="Text1"/>
+              <w:ind w:left="0"/>
+            </w:pPr>
+          </w:p>
+        </w:tc>
+        <w:tc>
+          <w:tcPr>
+            <w:tcW w:w="2166" w:type="dxa"/>
+          </w:tcPr>
+          <w:p>
+            <w:pPr>
+              <w:pStyle w:val="Text1"/>
+              <w:ind w:left="0"/>
+            </w:pPr>
+          </w:p>
+        </w:tc>
+        <w:tc>
+          <w:tcPr>
+            <w:tcW w:w="1809" w:type="dxa"/>
+          </w:tcPr>
+          <w:p>
+            <w:pPr>
+              <w:pStyle w:val="Text1"/>
+              <w:ind w:left="0"/>
+            </w:pPr>
+          </w:p>
+        </w:tc>
+        <w:tc>
+          <w:tcPr>
+            <w:tcW w:w="1916" w:type="dxa"/>
+          </w:tcPr>
+          <w:p>
+            <w:pPr>
+              <w:pStyle w:val="Text1"/>
+              <w:ind w:left="0"/>
+            </w:pPr>
+            <w:r>
+              <w:t>Mouse hover</w:t>
+            </w:r>
+          </w:p>
+        </w:tc>
+        <w:tc>
+          <w:tcPr>
+            <w:tcW w:w="2670" w:type="dxa"/>
+          </w:tcPr>
+          <w:p>
+            <w:pPr>
+              <w:pStyle w:val="Text1"/>
+              <w:ind w:left="0"/>
+            </w:pPr>
+            <w:r>
+              <w:t>Enlarges button image</w:t>
+            </w:r>
+          </w:p>
+        </w:tc>
+      </w:tr>
+      <w:tr>
+        <w:tc>
+          <w:tcPr>
+            <w:tcW w:w="1895" w:type="dxa"/>
+          </w:tcPr>
+          <w:p>
+            <w:pPr>
+              <w:pStyle w:val="Text1"/>
+              <w:ind w:left="0"/>
+            </w:pPr>
+            <w:r>
+              <w:t>Settings</w:t>
+            </w:r>
+          </w:p>
+        </w:tc>
+        <w:tc>
+          <w:tcPr>
+            <w:tcW w:w="2166" w:type="dxa"/>
+          </w:tcPr>
+          <w:p>
+            <w:pPr>
+              <w:pStyle w:val="Text1"/>
+              <w:ind w:left="0"/>
+            </w:pPr>
+            <w:r>
+              <w:t>Buttons</w:t>
+            </w:r>
+          </w:p>
+        </w:tc>
+        <w:tc>
+          <w:tcPr>
+            <w:tcW w:w="1809" w:type="dxa"/>
+          </w:tcPr>
+          <w:p>
+            <w:pPr>
+              <w:pStyle w:val="Text1"/>
+              <w:ind w:left="0"/>
+            </w:pPr>
+            <w:r>
+              <w:t>Back</w:t>
+            </w:r>
+          </w:p>
+        </w:tc>
+        <w:tc>
+          <w:tcPr>
+            <w:tcW w:w="1916" w:type="dxa"/>
+          </w:tcPr>
+          <w:p>
+            <w:pPr>
+              <w:pStyle w:val="Text1"/>
+              <w:ind w:left="0"/>
+            </w:pPr>
+            <w:r>
+              <w:t>Mouse click on button</w:t>
+            </w:r>
+          </w:p>
+        </w:tc>
+        <w:tc>
+          <w:tcPr>
+            <w:tcW w:w="2670" w:type="dxa"/>
+          </w:tcPr>
+          <w:p>
+            <w:pPr>
+              <w:pStyle w:val="Text1"/>
+              <w:ind w:left="0"/>
+            </w:pPr>
+            <w:r>
+              <w:t>Switches section to the homepage</w:t>
+            </w:r>
+          </w:p>
+        </w:tc>
+      </w:tr>
+      <w:tr>
+        <w:tc>
+          <w:tcPr>
+            <w:tcW w:w="1895" w:type="dxa"/>
+          </w:tcPr>
+          <w:p>
+            <w:pPr>
+              <w:pStyle w:val="Text1"/>
+              <w:ind w:left="0"/>
+            </w:pPr>
+          </w:p>
+        </w:tc>
+        <w:tc>
+          <w:tcPr>
+            <w:tcW w:w="2166" w:type="dxa"/>
+          </w:tcPr>
+          <w:p>
+            <w:pPr>
+              <w:pStyle w:val="Text1"/>
+              <w:ind w:left="0"/>
+            </w:pPr>
+          </w:p>
+        </w:tc>
+        <w:tc>
+          <w:tcPr>
+            <w:tcW w:w="1809" w:type="dxa"/>
+          </w:tcPr>
+          <w:p>
+            <w:pPr>
+              <w:pStyle w:val="Text1"/>
+              <w:ind w:left="0"/>
+            </w:pPr>
+          </w:p>
+        </w:tc>
+        <w:tc>
+          <w:tcPr>
+            <w:tcW w:w="1916" w:type="dxa"/>
+          </w:tcPr>
+          <w:p>
+            <w:pPr>
+              <w:pStyle w:val="Text1"/>
+              <w:ind w:left="0"/>
+            </w:pPr>
+            <w:r>
+              <w:t>Mouse hover</w:t>
+            </w:r>
+          </w:p>
+        </w:tc>
+        <w:tc>
+          <w:tcPr>
+            <w:tcW w:w="2670" w:type="dxa"/>
+          </w:tcPr>
+          <w:p>
+            <w:pPr>
+              <w:pStyle w:val="Text1"/>
+              <w:ind w:left="0"/>
+            </w:pPr>
+            <w:r>
+              <w:t>Enlarges button image</w:t>
+            </w:r>
+          </w:p>
+        </w:tc>
+      </w:tr>
+      <w:tr>
+        <w:tc>
+          <w:tcPr>
+            <w:tcW w:w="1895" w:type="dxa"/>
+          </w:tcPr>
+          <w:p>
+            <w:pPr>
+              <w:pStyle w:val="Text1"/>
+              <w:ind w:left="0"/>
+            </w:pPr>
+          </w:p>
+        </w:tc>
+        <w:tc>
+          <w:tcPr>
+            <w:tcW w:w="2166" w:type="dxa"/>
+          </w:tcPr>
+          <w:p>
+            <w:pPr>
+              <w:pStyle w:val="Text1"/>
+              <w:ind w:left="0"/>
+            </w:pPr>
+          </w:p>
+        </w:tc>
+        <w:tc>
+          <w:tcPr>
+            <w:tcW w:w="1809" w:type="dxa"/>
+          </w:tcPr>
+          <w:p>
+            <w:pPr>
+              <w:pStyle w:val="Text1"/>
+              <w:ind w:left="0"/>
+            </w:pPr>
+            <w:r>
+              <w:t>Graphics</w:t>
+            </w:r>
+          </w:p>
+        </w:tc>
+        <w:tc>
+          <w:tcPr>
+            <w:tcW w:w="1916" w:type="dxa"/>
+          </w:tcPr>
+          <w:p>
+            <w:pPr>
+              <w:pStyle w:val="Text1"/>
+              <w:ind w:left="0"/>
+            </w:pPr>
+            <w:r>
+              <w:t>Mouse click on button</w:t>
+            </w:r>
+          </w:p>
+        </w:tc>
+        <w:tc>
+          <w:tcPr>
+            <w:tcW w:w="2670" w:type="dxa"/>
+          </w:tcPr>
+          <w:p>
+            <w:pPr>
+              <w:pStyle w:val="Text1"/>
+              <w:ind w:left="0"/>
+            </w:pPr>
+            <w:r>
+              <w:t>Changes the button text from/to ‘classic’/’modern’.</w:t>
+            </w:r>
+          </w:p>
+          <w:p>
+            <w:pPr>
+              <w:pStyle w:val="Text1"/>
+              <w:ind w:left="0"/>
+            </w:pPr>
+            <w:r>
+              <w:t>Changes the graphics used in the game</w:t>
+            </w:r>
+          </w:p>
+        </w:tc>
+      </w:tr>
+      <w:tr>
+        <w:tc>
+          <w:tcPr>
+            <w:tcW w:w="1895" w:type="dxa"/>
+          </w:tcPr>
+          <w:p>
+            <w:pPr>
+              <w:pStyle w:val="Text1"/>
+              <w:ind w:left="0"/>
+            </w:pPr>
+          </w:p>
+        </w:tc>
+        <w:tc>
+          <w:tcPr>
+            <w:tcW w:w="2166" w:type="dxa"/>
+          </w:tcPr>
+          <w:p>
+            <w:pPr>
+              <w:pStyle w:val="Text1"/>
+              <w:ind w:left="0"/>
+            </w:pPr>
+          </w:p>
+        </w:tc>
+        <w:tc>
+          <w:tcPr>
+            <w:tcW w:w="1809" w:type="dxa"/>
+          </w:tcPr>
+          <w:p>
+            <w:pPr>
+              <w:pStyle w:val="Text1"/>
+              <w:ind w:left="0"/>
+            </w:pPr>
+          </w:p>
+        </w:tc>
+        <w:tc>
+          <w:tcPr>
+            <w:tcW w:w="1916" w:type="dxa"/>
+          </w:tcPr>
+          <w:p>
+            <w:pPr>
+              <w:pStyle w:val="Text1"/>
+              <w:ind w:left="0"/>
+            </w:pPr>
+            <w:r>
+              <w:t>Mouse hover</w:t>
+            </w:r>
+          </w:p>
+        </w:tc>
+        <w:tc>
+          <w:tcPr>
+            <w:tcW w:w="2670" w:type="dxa"/>
+          </w:tcPr>
+          <w:p>
+            <w:pPr>
+              <w:pStyle w:val="Text1"/>
+              <w:ind w:left="0"/>
+            </w:pPr>
+            <w:r>
+              <w:t>Brings up setting options at the side with a description of what they are</w:t>
+            </w:r>
+          </w:p>
+        </w:tc>
+      </w:tr>
+      <w:tr>
+        <w:tc>
+          <w:tcPr>
+            <w:tcW w:w="1895" w:type="dxa"/>
+          </w:tcPr>
+          <w:p>
+            <w:pPr>
+              <w:pStyle w:val="Text1"/>
+              <w:ind w:left="0"/>
+            </w:pPr>
+          </w:p>
+        </w:tc>
+        <w:tc>
+          <w:tcPr>
+            <w:tcW w:w="2166" w:type="dxa"/>
+          </w:tcPr>
+          <w:p>
+            <w:pPr>
+              <w:pStyle w:val="Text1"/>
+              <w:ind w:left="0"/>
+            </w:pPr>
+          </w:p>
+        </w:tc>
+        <w:tc>
+          <w:tcPr>
+            <w:tcW w:w="1809" w:type="dxa"/>
+          </w:tcPr>
+          <w:p>
+            <w:pPr>
+              <w:pStyle w:val="Text1"/>
+              <w:ind w:left="0"/>
+            </w:pPr>
+            <w:r>
+              <w:t>Background music selection</w:t>
+            </w:r>
+          </w:p>
+        </w:tc>
+        <w:tc>
+          <w:tcPr>
+            <w:tcW w:w="1916" w:type="dxa"/>
+          </w:tcPr>
+          <w:p>
+            <w:pPr>
+              <w:pStyle w:val="Text1"/>
+              <w:ind w:left="0"/>
+            </w:pPr>
+            <w:r>
+              <w:t>Mouse click on button</w:t>
+            </w:r>
+          </w:p>
+        </w:tc>
+        <w:tc>
+          <w:tcPr>
+            <w:tcW w:w="2670" w:type="dxa"/>
+          </w:tcPr>
+          <w:p>
+            <w:pPr>
+              <w:pStyle w:val="Text1"/>
+              <w:ind w:left="0"/>
+            </w:pPr>
+            <w:r>
+              <w:t>Changes the button text from/to ‘</w:t>
+            </w:r>
+            <w:r>
+              <w:t>song1</w:t>
+            </w:r>
+            <w:r>
+              <w:t>’/</w:t>
+            </w:r>
+            <w:r>
+              <w:t>’song2</w:t>
+            </w:r>
+            <w:r>
+              <w:t>’</w:t>
+            </w:r>
+            <w:r>
+              <w:t xml:space="preserve">/’song3’… </w:t>
+            </w:r>
+            <w:r>
+              <w:lastRenderedPageBreak/>
+              <w:t>and plays a short section of it</w:t>
+            </w:r>
+            <w:r>
+              <w:t>.</w:t>
+            </w:r>
+            <w:r>
+              <w:t xml:space="preserve"> </w:t>
+            </w:r>
+            <w:r>
+              <w:t xml:space="preserve">Changes the </w:t>
+            </w:r>
+            <w:r>
+              <w:t>background music</w:t>
+            </w:r>
+            <w:r>
+              <w:t xml:space="preserve"> used in the game</w:t>
+            </w:r>
+            <w:r>
+              <w:t>.</w:t>
+            </w:r>
+          </w:p>
+        </w:tc>
+      </w:tr>
+      <w:tr>
+        <w:tc>
+          <w:tcPr>
+            <w:tcW w:w="1895" w:type="dxa"/>
+          </w:tcPr>
+          <w:p>
+            <w:pPr>
+              <w:pStyle w:val="Text1"/>
+              <w:ind w:left="0"/>
+            </w:pPr>
+          </w:p>
+        </w:tc>
+        <w:tc>
+          <w:tcPr>
+            <w:tcW w:w="2166" w:type="dxa"/>
+          </w:tcPr>
+          <w:p>
+            <w:pPr>
+              <w:pStyle w:val="Text1"/>
+              <w:ind w:left="0"/>
+            </w:pPr>
+          </w:p>
+        </w:tc>
+        <w:tc>
+          <w:tcPr>
+            <w:tcW w:w="1809" w:type="dxa"/>
+          </w:tcPr>
+          <w:p>
+            <w:pPr>
+              <w:pStyle w:val="Text1"/>
+              <w:ind w:left="0"/>
+            </w:pPr>
+          </w:p>
+        </w:tc>
+        <w:tc>
+          <w:tcPr>
+            <w:tcW w:w="1916" w:type="dxa"/>
+          </w:tcPr>
+          <w:p>
+            <w:pPr>
+              <w:pStyle w:val="Text1"/>
+              <w:ind w:left="0"/>
+            </w:pPr>
+            <w:r>
+              <w:t>Mouse hover</w:t>
+            </w:r>
+          </w:p>
+        </w:tc>
+        <w:tc>
+          <w:tcPr>
+            <w:tcW w:w="2670" w:type="dxa"/>
+          </w:tcPr>
+          <w:p>
+            <w:pPr>
+              <w:pStyle w:val="Text1"/>
+              <w:ind w:left="0"/>
+            </w:pPr>
+            <w:r>
+              <w:t>Brings up setting options at the side with a description of what they are</w:t>
+            </w:r>
+          </w:p>
+        </w:tc>
+      </w:tr>
+      <w:tr>
+        <w:tc>
+          <w:tcPr>
+            <w:tcW w:w="1895" w:type="dxa"/>
+          </w:tcPr>
+          <w:p>
+            <w:pPr>
+              <w:pStyle w:val="Text1"/>
+              <w:ind w:left="0"/>
+            </w:pPr>
+          </w:p>
+        </w:tc>
+        <w:tc>
+          <w:tcPr>
+            <w:tcW w:w="2166" w:type="dxa"/>
+          </w:tcPr>
+          <w:p>
+            <w:pPr>
+              <w:pStyle w:val="Text1"/>
+              <w:ind w:left="0"/>
+            </w:pPr>
+          </w:p>
+        </w:tc>
+        <w:tc>
+          <w:tcPr>
+            <w:tcW w:w="1809" w:type="dxa"/>
+          </w:tcPr>
+          <w:p>
+            <w:pPr>
+              <w:pStyle w:val="Text1"/>
+              <w:ind w:left="0"/>
+            </w:pPr>
+            <w:r>
+              <w:t>Background music on/off</w:t>
+            </w:r>
+          </w:p>
+        </w:tc>
+        <w:tc>
+          <w:tcPr>
+            <w:tcW w:w="1916" w:type="dxa"/>
+          </w:tcPr>
+          <w:p>
+            <w:pPr>
+              <w:pStyle w:val="Text1"/>
+              <w:ind w:left="0"/>
+            </w:pPr>
+            <w:r>
+              <w:t>Mouse click on button</w:t>
+            </w:r>
+          </w:p>
+        </w:tc>
+        <w:tc>
+          <w:tcPr>
+            <w:tcW w:w="2670" w:type="dxa"/>
+          </w:tcPr>
+          <w:p>
+            <w:pPr>
+              <w:pStyle w:val="Text1"/>
+              <w:ind w:left="0"/>
+            </w:pPr>
+            <w:r>
+              <w:t>Changes the button text from/to ‘</w:t>
+            </w:r>
+            <w:r>
+              <w:t>On</w:t>
+            </w:r>
+            <w:r>
+              <w:t>’/’</w:t>
+            </w:r>
+            <w:r>
+              <w:t>Off</w:t>
+            </w:r>
+            <w:r>
+              <w:t>’.</w:t>
+            </w:r>
+          </w:p>
+          <w:p>
+            <w:pPr>
+              <w:pStyle w:val="Text1"/>
+              <w:ind w:left="0"/>
+            </w:pPr>
+            <w:r>
+              <w:t>Toggles whether or not the game will have background music.</w:t>
+            </w:r>
+          </w:p>
+        </w:tc>
+      </w:tr>
+      <w:tr>
+        <w:tc>
+          <w:tcPr>
+            <w:tcW w:w="1895" w:type="dxa"/>
+          </w:tcPr>
+          <w:p>
+            <w:pPr>
+              <w:pStyle w:val="Text1"/>
+              <w:ind w:left="0"/>
+            </w:pPr>
+          </w:p>
+        </w:tc>
+        <w:tc>
+          <w:tcPr>
+            <w:tcW w:w="2166" w:type="dxa"/>
+          </w:tcPr>
+          <w:p>
+            <w:pPr>
+              <w:pStyle w:val="Text1"/>
+              <w:ind w:left="0"/>
+            </w:pPr>
+          </w:p>
+        </w:tc>
+        <w:tc>
+          <w:tcPr>
+            <w:tcW w:w="1809" w:type="dxa"/>
+          </w:tcPr>
+          <w:p>
+            <w:pPr>
+              <w:pStyle w:val="Text1"/>
+              <w:ind w:left="0"/>
+            </w:pPr>
+          </w:p>
+        </w:tc>
+        <w:tc>
+          <w:tcPr>
+            <w:tcW w:w="1916" w:type="dxa"/>
+          </w:tcPr>
+          <w:p>
+            <w:pPr>
+              <w:pStyle w:val="Text1"/>
+              <w:ind w:left="0"/>
+            </w:pPr>
+            <w:r>
+              <w:t>Mouse hover</w:t>
+            </w:r>
+          </w:p>
+        </w:tc>
+        <w:tc>
+          <w:tcPr>
+            <w:tcW w:w="2670" w:type="dxa"/>
+          </w:tcPr>
+          <w:p>
+            <w:pPr>
+              <w:pStyle w:val="Text1"/>
+              <w:ind w:left="0"/>
+            </w:pPr>
+            <w:r>
+              <w:t>Brings up setting options at the side with a description of what they are</w:t>
+            </w:r>
+          </w:p>
+        </w:tc>
+      </w:tr>
+      <w:tr>
+        <w:tc>
+          <w:tcPr>
+            <w:tcW w:w="1895" w:type="dxa"/>
+          </w:tcPr>
+          <w:p>
+            <w:pPr>
+              <w:pStyle w:val="Text1"/>
+              <w:ind w:left="0"/>
+            </w:pPr>
+          </w:p>
+        </w:tc>
+        <w:tc>
+          <w:tcPr>
+            <w:tcW w:w="2166" w:type="dxa"/>
+          </w:tcPr>
+          <w:p>
+            <w:pPr>
+              <w:pStyle w:val="Text1"/>
+              <w:ind w:left="0"/>
+            </w:pPr>
+          </w:p>
+        </w:tc>
+        <w:tc>
+          <w:tcPr>
+            <w:tcW w:w="1809" w:type="dxa"/>
+          </w:tcPr>
+          <w:p>
+            <w:pPr>
+              <w:pStyle w:val="Text1"/>
+              <w:ind w:left="0"/>
+            </w:pPr>
+            <w:r>
+              <w:t>Sound effects on/off</w:t>
+            </w:r>
+          </w:p>
+        </w:tc>
+        <w:tc>
+          <w:tcPr>
+            <w:tcW w:w="1916" w:type="dxa"/>
+          </w:tcPr>
+          <w:p>
+            <w:pPr>
+              <w:pStyle w:val="Text1"/>
+              <w:ind w:left="0"/>
+            </w:pPr>
+            <w:r>
+              <w:t>Mouse click on button</w:t>
+            </w:r>
+          </w:p>
+        </w:tc>
+        <w:tc>
+          <w:tcPr>
+            <w:tcW w:w="2670" w:type="dxa"/>
+          </w:tcPr>
+          <w:p>
+            <w:pPr>
+              <w:pStyle w:val="Text1"/>
+              <w:ind w:left="0"/>
+            </w:pPr>
+            <w:r>
+              <w:t>Changes the button text from/to ‘</w:t>
+            </w:r>
+            <w:r>
+              <w:t>on</w:t>
+            </w:r>
+            <w:r>
+              <w:t>’/’</w:t>
+            </w:r>
+            <w:r>
+              <w:t>off</w:t>
+            </w:r>
+            <w:r>
+              <w:t>’.</w:t>
+            </w:r>
+          </w:p>
+          <w:p>
+            <w:pPr>
+              <w:pStyle w:val="Text1"/>
+              <w:ind w:left="0"/>
+            </w:pPr>
+            <w:r>
+              <w:t>Toggles whether or not the game will have sound effects.</w:t>
+            </w:r>
+          </w:p>
+        </w:tc>
+      </w:tr>
+      <w:tr>
+        <w:tc>
+          <w:tcPr>
+            <w:tcW w:w="1895" w:type="dxa"/>
+          </w:tcPr>
+          <w:p>
+            <w:pPr>
+              <w:pStyle w:val="Text1"/>
+              <w:ind w:left="0"/>
+            </w:pPr>
+          </w:p>
+        </w:tc>
+        <w:tc>
+          <w:tcPr>
+            <w:tcW w:w="2166" w:type="dxa"/>
+          </w:tcPr>
+          <w:p>
+            <w:pPr>
+              <w:pStyle w:val="Text1"/>
+              <w:ind w:left="0"/>
+            </w:pPr>
+          </w:p>
+        </w:tc>
+        <w:tc>
+          <w:tcPr>
+            <w:tcW w:w="1809" w:type="dxa"/>
+          </w:tcPr>
+          <w:p>
+            <w:pPr>
+              <w:pStyle w:val="Text1"/>
+              <w:ind w:left="0"/>
+            </w:pPr>
+          </w:p>
+        </w:tc>
+        <w:tc>
+          <w:tcPr>
+            <w:tcW w:w="1916" w:type="dxa"/>
+          </w:tcPr>
+          <w:p>
+            <w:pPr>
+              <w:pStyle w:val="Text1"/>
+              <w:ind w:left="0"/>
+            </w:pPr>
+            <w:r>
+              <w:t>Mouse hover</w:t>
+            </w:r>
+          </w:p>
+        </w:tc>
+        <w:tc>
+          <w:tcPr>
+            <w:tcW w:w="2670" w:type="dxa"/>
+          </w:tcPr>
+          <w:p>
+            <w:pPr>
+              <w:pStyle w:val="Text1"/>
+              <w:ind w:left="0"/>
+            </w:pPr>
+            <w:r>
+              <w:t>Brings up setting options at the side with a description of what they are</w:t>
+            </w:r>
+          </w:p>
+        </w:tc>
+      </w:tr>
+      <w:tr>
+        <w:tc>
+          <w:tcPr>
+            <w:tcW w:w="1895" w:type="dxa"/>
+          </w:tcPr>
+          <w:p>
+            <w:pPr>
+              <w:pStyle w:val="Text1"/>
+              <w:ind w:left="0"/>
+            </w:pPr>
+            <w:r>
+              <w:t>Game</w:t>
+            </w:r>
+          </w:p>
+        </w:tc>
+        <w:tc>
+          <w:tcPr>
+            <w:tcW w:w="2166" w:type="dxa"/>
+          </w:tcPr>
+          <w:p>
+            <w:pPr>
+              <w:pStyle w:val="Text1"/>
+              <w:ind w:left="0"/>
+            </w:pPr>
+            <w:r>
+              <w:t>Player sprite</w:t>
+            </w:r>
+          </w:p>
+        </w:tc>
+        <w:tc>
+          <w:tcPr>
+            <w:tcW w:w="1809" w:type="dxa"/>
+          </w:tcPr>
+          <w:p>
+            <w:pPr>
+              <w:pStyle w:val="Text1"/>
+              <w:ind w:left="0"/>
+            </w:pPr>
+            <w:r>
+              <w:t>Movement</w:t>
+            </w:r>
+          </w:p>
+        </w:tc>
+        <w:tc>
+          <w:tcPr>
+            <w:tcW w:w="1916" w:type="dxa"/>
+          </w:tcPr>
+          <w:p>
+            <w:pPr>
+              <w:pStyle w:val="Text1"/>
+              <w:ind w:left="0"/>
+            </w:pPr>
+            <w:r>
+              <w:rPr>
+                <w:noProof/>
+                <w:lang w:eastAsia="en-GB"/>
+              </w:rPr>
+              <mc:AlternateContent>
+                <mc:Choice Requires="wps">
+                  <w:drawing>
+                    <wp:anchor distT="0" distB="0" distL="114300" distR="114300" simplePos="0" relativeHeight="251675648" behindDoc="0" locked="0" layoutInCell="1" allowOverlap="1" wp14:anchorId="7B478226" wp14:editId="0158E172">
+                      <wp:simplePos x="0" y="0"/>
+                      <wp:positionH relativeFrom="column">
+                        <wp:posOffset>693420</wp:posOffset>
+                      </wp:positionH>
+                      <wp:positionV relativeFrom="paragraph">
+                        <wp:posOffset>77470</wp:posOffset>
+                      </wp:positionV>
+                      <wp:extent cx="152400" cy="76200"/>
+                      <wp:effectExtent l="0" t="19050" r="38100" b="38100"/>
+                      <wp:wrapNone/>
+                      <wp:docPr id="11" name="Left Arrow 11"/>
+                      <wp:cNvGraphicFramePr/>
+                      <a:graphic xmlns:a="http://schemas.openxmlformats.org/drawingml/2006/main">
+                        <a:graphicData uri="http://schemas.microsoft.com/office/word/2010/wordprocessingShape">
+                          <wps:wsp>
+                            <wps:cNvSpPr/>
+                            <wps:spPr>
+                              <a:xfrm rot="10800000">
+                                <a:off x="0" y="0"/>
+                                <a:ext cx="152400" cy="76200"/>
+                              </a:xfrm>
+                              <a:prstGeom prst="leftArrow">
+                                <a:avLst/>
+                              </a:prstGeom>
+                            </wps:spPr>
+                            <wps:style>
+                              <a:lnRef idx="2">
+                                <a:schemeClr val="accent1">
+                                  <a:shade val="50000"/>
+                                </a:schemeClr>
+                              </a:lnRef>
+                              <a:fillRef idx="1">
+                                <a:schemeClr val="accent1"/>
+                              </a:fillRef>
+                              <a:effectRef idx="0">
+                                <a:schemeClr val="accent1"/>
+                              </a:effectRef>
+                              <a:fontRef idx="minor">
+                                <a:schemeClr val="lt1"/>
+                              </a:fontRef>
+                            </wps:style>
+                            <wps:bodyPr rot="0" spcFirstLastPara="0" vertOverflow="overflow" horzOverflow="overflow" vert="horz" wrap="square" lIns="91440" tIns="45720" rIns="91440" bIns="45720" numCol="1" spcCol="0" rtlCol="0" fromWordArt="0" anchor="ctr" anchorCtr="0" forceAA="0" compatLnSpc="1">
+                              <a:prstTxWarp prst="textNoShape">
+                                <a:avLst/>
+                              </a:prstTxWarp>
+                              <a:noAutofit/>
+                            </wps:bodyPr>
+                          </wps:wsp>
+                        </a:graphicData>
+                      </a:graphic>
+                    </wp:anchor>
+                  </w:drawing>
+                </mc:Choice>
+                <mc:Fallback>
+                  <w:pict>
+                    <v:shapetype w14:anchorId="51D40BB5" id="_x0000_t66" coordsize="21600,21600" o:spt="66" adj="5400,5400" path="m@0,l@0@1,21600@1,21600@2@0@2@0,21600,,10800xe">
+                      <v:stroke joinstyle="miter"/>
+                      <v:formulas>
+                        <v:f eqn="val #0"/>
+                        <v:f eqn="val #1"/>
+                        <v:f eqn="sum 21600 0 #1"/>
+                        <v:f eqn="prod #0 #1 10800"/>
+                        <v:f eqn="sum #0 0 @3"/>
+                      </v:formulas>
+                      <v:path o:connecttype="custom" o:connectlocs="@0,0;0,10800;@0,21600;21600,10800" o:connectangles="270,180,90,0" textboxrect="@4,@1,21600,@2"/>
+                      <v:handles>
+                        <v:h position="#0,#1" xrange="0,21600" yrange="0,10800"/>
+                      </v:handles>
+                    </v:shapetype>
+                    <v:shape id="Left Arrow 11" o:spid="_x0000_s1026" type="#_x0000_t66" style="position:absolute;margin-left:54.6pt;margin-top:6.1pt;width:12pt;height:6pt;rotation:180;z-index:251675648;visibility:visible;mso-wrap-style:square;mso-wrap-distance-left:9pt;mso-wrap-distance-top:0;mso-wrap-distance-right:9pt;mso-wrap-distance-bottom:0;mso-position-horizontal:absolute;mso-position-horizontal-relative:text;mso-position-vertical:absolute;mso-position-vertical-relative:text;v-text-anchor:middle" o:gfxdata="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" fillcolor="#4472c4 [3204]" strokecolor="#1f3763 [1604]" strokeweight="1pt"/>
+                  </w:pict>
+                </mc:Fallback>
+              </mc:AlternateContent>
+            </w:r>
+            <w:r>
+              <w:rPr>
+                <w:noProof/>
+                <w:lang w:eastAsia="en-GB"/>
+              </w:rPr>
+              <mc:AlternateContent>
+                <mc:Choice Requires="wps">
+                  <w:drawing>
+                    <wp:anchor distT="0" distB="0" distL="114300" distR="114300" simplePos="0" relativeHeight="251673600" behindDoc="0" locked="0" layoutInCell="1" allowOverlap="1" wp14:anchorId="1046D62F" wp14:editId="08937C7B">
+                      <wp:simplePos x="0" y="0"/>
+                      <wp:positionH relativeFrom="column">
+                        <wp:posOffset>430530</wp:posOffset>
+                      </wp:positionH>
+                      <wp:positionV relativeFrom="paragraph">
+                        <wp:posOffset>69850</wp:posOffset>
+                      </wp:positionV>
+                      <wp:extent cx="152400" cy="76200"/>
+                      <wp:effectExtent l="19050" t="19050" r="19050" b="38100"/>
+                      <wp:wrapNone/>
+                      <wp:docPr id="10" name="Left Arrow 10"/>
+                      <wp:cNvGraphicFramePr/>
+                      <a:graphic xmlns:a="http://schemas.openxmlformats.org/drawingml/2006/main">
+                        <a:graphicData uri="http://schemas.microsoft.com/office/word/2010/wordprocessingShape">
+                          <wps:wsp>
+                            <wps:cNvSpPr/>
+                            <wps:spPr>
+                              <a:xfrm>
+                                <a:off x="0" y="0"/>
+                                <a:ext cx="152400" cy="76200"/>
+                              </a:xfrm>
+                              <a:prstGeom prst="leftArrow">
+                                <a:avLst/>
+                              </a:prstGeom>
+                            </wps:spPr>
+                            <wps:style>
+                              <a:lnRef idx="2">
+                                <a:schemeClr val="accent1">
+                                  <a:shade val="50000"/>
+                                </a:schemeClr>
+                              </a:lnRef>
+                              <a:fillRef idx="1">
+                                <a:schemeClr val="accent1"/>
+                              </a:fillRef>
+                              <a:effectRef idx="0">
+                                <a:schemeClr val="accent1"/>
+                              </a:effectRef>
+                              <a:fontRef idx="minor">
+                                <a:schemeClr val="lt1"/>
+                              </a:fontRef>
+                            </wps:style>
+                            <wps:bodyPr rot="0" spcFirstLastPara="0" vertOverflow="overflow" horzOverflow="overflow" vert="horz" wrap="square" lIns="91440" tIns="45720" rIns="91440" bIns="45720" numCol="1" spcCol="0" rtlCol="0" fromWordArt="0" anchor="ctr" anchorCtr="0" forceAA="0" compatLnSpc="1">
+                              <a:prstTxWarp prst="textNoShape">
+                                <a:avLst/>
+                              </a:prstTxWarp>
+                              <a:noAutofit/>
+                            </wps:bodyPr>
+                          </wps:wsp>
+                        </a:graphicData>
+                      </a:graphic>
+                    </wp:anchor>
+                  </w:drawing>
+                </mc:Choice>
+                <mc:Fallback>
+                  <w:pict>
+                    <v:shape w14:anchorId="2F7C0C19" id="Left Arrow 10" o:spid="_x0000_s1026" type="#_x0000_t66" style="position:absolute;margin-left:33.9pt;margin-top:5.5pt;width:12pt;height:6pt;z-index:251673600;visibility:visible;mso-wrap-style:square;mso-wrap-distance-left:9pt;mso-wrap-distance-top:0;mso-wrap-distance-right:9pt;mso-wrap-distance-bottom:0;mso-position-horizontal:absolute;mso-position-horizontal-relative:text;mso-position-vertical:absolute;mso-position-vertical-relative:text;v-text-anchor:middle" o:gfxdata="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" fillcolor="#4472c4 [3204]" strokecolor="#1f3763 [1604]" strokeweight="1pt"/>
+                  </w:pict>
+                </mc:Fallback>
+              </mc:AlternateContent>
+            </w:r>
+            <w:r>
+              <w:t>A/D or      /</w:t>
+            </w:r>
+          </w:p>
+          <w:p>
+            <w:pPr>
+              <w:pStyle w:val="Text1"/>
+              <w:ind w:left="0"/>
+            </w:pPr>
+            <w:r>
+              <w:t>Will only take in one input at a time</w:t>
+            </w:r>
+          </w:p>
+        </w:tc>
+        <w:tc>
+          <w:tcPr>
+            <w:tcW w:w="2670" w:type="dxa"/>
+          </w:tcPr>
+          <w:p>
+            <w:pPr>
+              <w:pStyle w:val="Text1"/>
+              <w:ind w:left="0"/>
+            </w:pPr>
+            <w:r>
+              <w:t>Changes the position of the player sprite in the game field</w:t>
+            </w:r>
+          </w:p>
+        </w:tc>
+      </w:tr>
+      <w:tr>
+        <w:tc>
+          <w:tcPr>
+            <w:tcW w:w="1895" w:type="dxa"/>
+          </w:tcPr>
+          <w:p>
+            <w:pPr>
+              <w:pStyle w:val="Text1"/>
+              <w:ind w:left="0"/>
+            </w:pPr>
+          </w:p>
+        </w:tc>
+        <w:tc>
+          <w:tcPr>
+            <w:tcW w:w="2166" w:type="dxa"/>
+          </w:tcPr>
+          <w:p>
+            <w:pPr>
+              <w:pStyle w:val="Text1"/>
+              <w:ind w:left="0"/>
+            </w:pPr>
+          </w:p>
+        </w:tc>
+        <w:tc>
+          <w:tcPr>
+            <w:tcW w:w="1809" w:type="dxa"/>
+          </w:tcPr>
+          <w:p>
+            <w:pPr>
+              <w:pStyle w:val="Text1"/>
+              <w:ind w:left="0"/>
+            </w:pPr>
+            <w:r>
+              <w:t xml:space="preserve">Shooting </w:t>
+            </w:r>
+          </w:p>
+        </w:tc>
+        <w:tc>
+          <w:tcPr>
+            <w:tcW w:w="1916" w:type="dxa"/>
+          </w:tcPr>
+          <w:p>
+            <w:pPr>
+              <w:pStyle w:val="Text1"/>
+              <w:ind w:left="0"/>
+              <w:rPr>
+                <w:noProof/>
+                <w:lang w:eastAsia="en-GB"/>
+              </w:rPr>
+            </w:pPr>
+            <w:r>
+              <w:rPr>
+                <w:noProof/>
+                <w:lang w:eastAsia="en-GB"/>
+              </w:rPr>
+              <w:t>‘SpaceBar’</w:t>
+            </w:r>
+          </w:p>
+        </w:tc>
+        <w:tc>
+          <w:tcPr>
+            <w:tcW w:w="2670" w:type="dxa"/>
+          </w:tcPr>
+          <w:p>
+            <w:pPr>
+              <w:pStyle w:val="Text1"/>
+              <w:ind w:left="0"/>
+            </w:pPr>
+            <w:r>
+              <w:t>Spawns a player shot above the centre of the player sprite.</w:t>
+            </w:r>
+          </w:p>
+        </w:tc>
+      </w:tr>
+      <w:tr>
+        <w:tc>
+          <w:tcPr>
+            <w:tcW w:w="1895" w:type="dxa"/>
+          </w:tcPr>
+          <w:p>
+            <w:pPr>
+              <w:pStyle w:val="Text1"/>
+              <w:ind w:left="0"/>
+            </w:pPr>
+            <w:r>
+              <w:t>High score input page</w:t>
+            </w:r>
+          </w:p>
+        </w:tc>
+        <w:tc>
+          <w:tcPr>
+            <w:tcW w:w="2166" w:type="dxa"/>
+          </w:tcPr>
+          <w:p>
+            <w:pPr>
+              <w:pStyle w:val="Text1"/>
+              <w:ind w:left="0"/>
+            </w:pPr>
+            <w:r>
+              <w:t>Initials input</w:t>
+            </w:r>
+          </w:p>
+        </w:tc>
+        <w:tc>
+          <w:tcPr>
+            <w:tcW w:w="1809" w:type="dxa"/>
+          </w:tcPr>
+          <w:p>
+            <w:pPr>
+              <w:pStyle w:val="Text1"/>
+              <w:ind w:left="0"/>
+            </w:pPr>
+            <w:bookmarkStart w:id="0" w:name="_GoBack"/>
+            <w:bookmarkEnd w:id="0"/>
+          </w:p>
+        </w:tc>
+        <w:tc>
+          <w:tcPr>
+            <w:tcW w:w="1916" w:type="dxa"/>
+          </w:tcPr>
+          <w:p>
+            <w:pPr>
+              <w:pStyle w:val="Text1"/>
+              <w:ind w:left="0"/>
+              <w:rPr>
+                <w:noProof/>
+                <w:lang w:eastAsia="en-GB"/>
+              </w:rPr>
+            </w:pPr>
+          </w:p>
+        </w:tc>
+        <w:tc>
+          <w:tcPr>
+            <w:tcW w:w="2670" w:type="dxa"/>
+          </w:tcPr>
+          <w:p>
+            <w:pPr>
+              <w:pStyle w:val="Text1"/>
+              <w:ind w:left="0"/>
+            </w:pPr>
+          </w:p>
+        </w:tc>
+      </w:tr>
+    </w:tbl>
     <w:p>
       <w:pPr>
         <w:pStyle w:val="Sub-SectionHeader"/>
@@ -3261,9 +5023,6 @@
       <w:pPr>
         <w:pStyle w:val="Sub-SectionHeader"/>
       </w:pPr>
-      <w:r>
-        <w:t>Inputs and Outputs:</w:t>
-      </w:r>
     </w:p>
     <w:p>
       <w:pPr>
@@ -3379,6 +5138,7 @@
         </w:numPr>
       </w:pPr>
       <w:r>
+        <w:lastRenderedPageBreak/>
         <w:t>Background music audio</w:t>
       </w:r>
     </w:p>
@@ -3540,7 +5300,6 @@
         <w:pStyle w:val="TaskHeader"/>
       </w:pPr>
       <w:r>
-        <w:lastRenderedPageBreak/>
         <w:t>Bombs:</w:t>
       </w:r>
     </w:p>
@@ -3912,12 +5671,6 @@
       <w:r>
         <w:t xml:space="preserve"> if so no change will be made.</w:t>
       </w:r>
-    </w:p>
-    <w:p>
-      <w:pPr>
-        <w:pStyle w:val="Text2"/>
-        <w:ind w:left="0"/>
-      </w:pPr>
     </w:p>
     <w:p>
       <w:r>
@@ -4614,7 +6367,7 @@
   <w:abstractNum w:abstractNumId="1" w15:restartNumberingAfterBreak="0">
     <w:nsid w:val="18B04F8A"/>
     <w:multiLevelType w:val="hybridMultilevel"/>
-    <w:tmpl w:val="39363AAC"/>
+    <w:tmpl w:val="4F62C03E"/>
     <w:lvl w:ilvl="0" w:tplc="08090001">
       <w:start w:val="1"/>
       <w:numFmt w:val="bullet"/>
@@ -6196,7 +7949,7 @@
   <w:abstractNum w:abstractNumId="15" w15:restartNumberingAfterBreak="0">
     <w:nsid w:val="6A1D199F"/>
     <w:multiLevelType w:val="hybridMultilevel"/>
-    <w:tmpl w:val="ED4071FA"/>
+    <w:tmpl w:val="9A763EBA"/>
     <w:lvl w:ilvl="0" w:tplc="F63056DE">
       <w:start w:val="1"/>
       <w:numFmt w:val="bullet"/>
@@ -7375,6 +9128,25 @@
       <w:rFonts w:eastAsiaTheme="minorEastAsia" w:cs="Times New Roman"/>
       <w:lang w:val="en-US"/>
     </w:rPr>
+  </w:style>
+  <w:style w:type="table" w:styleId="TableGrid">
+    <w:name w:val="Table Grid"/>
+    <w:basedOn w:val="TableNormal"/>
+    <w:uiPriority w:val="39"/>
+    <w:rsid w:val="00706773"/>
+    <w:pPr>
+      <w:spacing w:after="0" w:line="240" w:lineRule="auto"/>
+    </w:pPr>
+    <w:tblPr>
+      <w:tblBorders>
+        <w:top w:val="single" w:sz="4" w:space="0" w:color="auto"/>
+        <w:left w:val="single" w:sz="4" w:space="0" w:color="auto"/>
+        <w:bottom w:val="single" w:sz="4" w:space="0" w:color="auto"/>
+        <w:right w:val="single" w:sz="4" w:space="0" w:color="auto"/>
+        <w:insideH w:val="single" w:sz="4" w:space="0" w:color="auto"/>
+        <w:insideV w:val="single" w:sz="4" w:space="0" w:color="auto"/>
+      </w:tblBorders>
+    </w:tblPr>
   </w:style>
 </w:styles>
 </file>
@@ -19180,7 +20952,7 @@
 </file>
 
 <file path=customXml/itemProps1.xml><?xml version="1.0" encoding="utf-8"?>
-<ds:datastoreItem xmlns:ds="http://schemas.openxmlformats.org/officeDocument/2006/customXml" ds:itemID="{78226A7E-F7F6-4CAD-9971-EA2AE959D57F}">
+<ds:datastoreItem xmlns:ds="http://schemas.openxmlformats.org/officeDocument/2006/customXml" ds:itemID="{E1DB7B4E-5478-4018-82DE-4C7151BE5606}">
   <ds:schemaRefs>
     <ds:schemaRef ds:uri="http://schemas.openxmlformats.org/officeDocument/2006/bibliography"/>
   </ds:schemaRefs>

--- a/Project Documentation.docx
+++ b/Project Documentation.docx
@@ -3210,13 +3210,7 @@
         </w:numPr>
       </w:pPr>
       <w:r>
-        <w:t xml:space="preserve">Must have a keyboard, </w:t>
-      </w:r>
-      <w:r>
-        <w:t>mouse</w:t>
-      </w:r>
-      <w:r>
-        <w:t xml:space="preserve"> and monitor</w:t>
+        <w:t>Must have a keyboard, mouse and monitor</w:t>
       </w:r>
     </w:p>
     <w:p>
@@ -3242,15 +3236,6 @@
       <w:r>
         <w:t>Must have Pygame installed</w:t>
       </w:r>
-    </w:p>
-    <w:p>
-      <w:pPr>
-        <w:pStyle w:val="Text1"/>
-        <w:numPr>
-          <w:ilvl w:val="0"/>
-          <w:numId w:val="16"/>
-        </w:numPr>
-      </w:pPr>
     </w:p>
     <w:p>
       <w:pPr>
@@ -3355,6 +3340,9 @@
               <w:pStyle w:val="Sub-TaskHeader"/>
               <w:ind w:left="0" w:firstLine="0"/>
             </w:pPr>
+            <w:r>
+              <w:t>Effect/</w:t>
+            </w:r>
             <w:r>
               <w:t>Output</w:t>
             </w:r>
@@ -4247,11 +4235,11 @@
               <w:t>’</w:t>
             </w:r>
             <w:r>
-              <w:t xml:space="preserve">/’song3’… </w:t>
+              <w:t xml:space="preserve">/’song3’… and plays a short section </w:t>
             </w:r>
             <w:r>
               <w:lastRenderedPageBreak/>
-              <w:t>and plays a short section of it</w:t>
+              <w:t>of it</w:t>
             </w:r>
             <w:r>
               <w:t>.</w:t>
@@ -4398,19 +4386,7 @@
               <w:ind w:left="0"/>
             </w:pPr>
             <w:r>
-              <w:t>Changes the button text from/to ‘</w:t>
-            </w:r>
-            <w:r>
-              <w:t>On</w:t>
-            </w:r>
-            <w:r>
-              <w:t>’/’</w:t>
-            </w:r>
-            <w:r>
-              <w:t>Off</w:t>
-            </w:r>
-            <w:r>
-              <w:t>’.</w:t>
+              <w:t>Changes the button text from/to ‘On’/’Off’.</w:t>
             </w:r>
           </w:p>
           <w:p>
@@ -4548,19 +4524,7 @@
               <w:ind w:left="0"/>
             </w:pPr>
             <w:r>
-              <w:t>Changes the button text from/to ‘</w:t>
-            </w:r>
-            <w:r>
-              <w:t>on</w:t>
-            </w:r>
-            <w:r>
-              <w:t>’/’</w:t>
-            </w:r>
-            <w:r>
-              <w:t>off</w:t>
-            </w:r>
-            <w:r>
-              <w:t>’.</w:t>
+              <w:t>Changes the button text from/to ‘on’/’off’.</w:t>
             </w:r>
           </w:p>
           <w:p>
@@ -4700,10 +4664,10 @@
                     <wp:anchor distT="0" distB="0" distL="114300" distR="114300" simplePos="0" relativeHeight="251675648" behindDoc="0" locked="0" layoutInCell="1" allowOverlap="1" wp14:anchorId="7B478226" wp14:editId="0158E172">
                       <wp:simplePos x="0" y="0"/>
                       <wp:positionH relativeFrom="column">
-                        <wp:posOffset>693420</wp:posOffset>
+                        <wp:posOffset>703441</wp:posOffset>
                       </wp:positionH>
                       <wp:positionV relativeFrom="paragraph">
-                        <wp:posOffset>77470</wp:posOffset>
+                        <wp:posOffset>72460</wp:posOffset>
                       </wp:positionV>
                       <wp:extent cx="152400" cy="76200"/>
                       <wp:effectExtent l="0" t="19050" r="38100" b="38100"/>
@@ -4748,12 +4712,15 @@
                           </wps:wsp>
                         </a:graphicData>
                       </a:graphic>
+                      <wp14:sizeRelV relativeFrom="margin">
+                        <wp14:pctHeight>0</wp14:pctHeight>
+                      </wp14:sizeRelV>
                     </wp:anchor>
                   </w:drawing>
                 </mc:Choice>
                 <mc:Fallback>
                   <w:pict>
-                    <v:shapetype w14:anchorId="51D40BB5" id="_x0000_t66" coordsize="21600,21600" o:spt="66" adj="5400,5400" path="m@0,l@0@1,21600@1,21600@2@0@2@0,21600,,10800xe">
+                    <v:shapetype w14:anchorId="42EB908D" id="_x0000_t66" coordsize="21600,21600" o:spt="66" adj="5400,5400" path="m@0,l@0@1,21600@1,21600@2@0@2@0,21600,,10800xe">
                       <v:stroke joinstyle="miter"/>
                       <v:formulas>
                         <v:f eqn="val #0"/>
@@ -4767,7 +4734,7 @@
                         <v:h position="#0,#1" xrange="0,21600" yrange="0,10800"/>
                       </v:handles>
                     </v:shapetype>
-                    <v:shape id="Left Arrow 11" o:spid="_x0000_s1026" type="#_x0000_t66" style="position:absolute;margin-left:54.6pt;margin-top:6.1pt;width:12pt;height:6pt;rotation:180;z-index:251675648;visibility:visible;mso-wrap-style:square;mso-wrap-distance-left:9pt;mso-wrap-distance-top:0;mso-wrap-distance-right:9pt;mso-wrap-distance-bottom:0;mso-position-horizontal:absolute;mso-position-horizontal-relative:text;mso-position-vertical:absolute;mso-position-vertical-relative:text;v-text-anchor:middle" o:gfxdata="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" fillcolor="#4472c4 [3204]" strokecolor="#1f3763 [1604]" strokeweight="1pt"/>
+                    <v:shape id="Left Arrow 11" o:spid="_x0000_s1026" type="#_x0000_t66" style="position:absolute;margin-left:55.4pt;margin-top:5.7pt;width:12pt;height:6pt;rotation:180;z-index:251675648;visibility:visible;mso-wrap-style:square;mso-height-percent:0;mso-wrap-distance-left:9pt;mso-wrap-distance-top:0;mso-wrap-distance-right:9pt;mso-wrap-distance-bottom:0;mso-position-horizontal:absolute;mso-position-horizontal-relative:text;mso-position-vertical:absolute;mso-position-vertical-relative:text;mso-height-percent:0;mso-height-relative:margin;v-text-anchor:middle" o:gfxdata="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" fillcolor="#4472c4 [3204]" strokecolor="#1f3763 [1604]" strokeweight="1pt"/>
                   </w:pict>
                 </mc:Fallback>
               </mc:AlternateContent>
@@ -4836,7 +4803,7 @@
                 </mc:Choice>
                 <mc:Fallback>
                   <w:pict>
-                    <v:shape w14:anchorId="2F7C0C19" id="Left Arrow 10" o:spid="_x0000_s1026" type="#_x0000_t66" style="position:absolute;margin-left:33.9pt;margin-top:5.5pt;width:12pt;height:6pt;z-index:251673600;visibility:visible;mso-wrap-style:square;mso-wrap-distance-left:9pt;mso-wrap-distance-top:0;mso-wrap-distance-right:9pt;mso-wrap-distance-bottom:0;mso-position-horizontal:absolute;mso-position-horizontal-relative:text;mso-position-vertical:absolute;mso-position-vertical-relative:text;v-text-anchor:middle" o:gfxdata="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" fillcolor="#4472c4 [3204]" strokecolor="#1f3763 [1604]" strokeweight="1pt"/>
+                    <v:shape w14:anchorId="48673DF0" id="Left Arrow 10" o:spid="_x0000_s1026" type="#_x0000_t66" style="position:absolute;margin-left:33.9pt;margin-top:5.5pt;width:12pt;height:6pt;z-index:251673600;visibility:visible;mso-wrap-style:square;mso-wrap-distance-left:9pt;mso-wrap-distance-top:0;mso-wrap-distance-right:9pt;mso-wrap-distance-bottom:0;mso-position-horizontal:absolute;mso-position-horizontal-relative:text;mso-position-vertical:absolute;mso-position-vertical-relative:text;v-text-anchor:middle" o:gfxdata="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" fillcolor="#4472c4 [3204]" strokecolor="#1f3763 [1604]" strokeweight="1pt"/>
                   </w:pict>
                 </mc:Fallback>
               </mc:AlternateContent>
@@ -4982,8 +4949,9 @@
               <w:pStyle w:val="Text1"/>
               <w:ind w:left="0"/>
             </w:pPr>
-            <w:bookmarkStart w:id="0" w:name="_GoBack"/>
-            <w:bookmarkEnd w:id="0"/>
+            <w:r>
+              <w:t>Input</w:t>
+            </w:r>
           </w:p>
         </w:tc>
         <w:tc>
@@ -4999,6 +4967,441 @@
                 <w:lang w:eastAsia="en-GB"/>
               </w:rPr>
             </w:pPr>
+            <w:r>
+              <w:rPr>
+                <w:noProof/>
+                <w:lang w:eastAsia="en-GB"/>
+              </w:rPr>
+              <w:t>Alpha keys, only 3 characters will be taken in</w:t>
+            </w:r>
+          </w:p>
+        </w:tc>
+        <w:tc>
+          <w:tcPr>
+            <w:tcW w:w="2670" w:type="dxa"/>
+          </w:tcPr>
+          <w:p>
+            <w:pPr>
+              <w:pStyle w:val="Text1"/>
+              <w:ind w:left="0"/>
+            </w:pPr>
+            <w:r>
+              <w:t xml:space="preserve">The character of the key pressed will be placed in the selected initial place and the next initial place will be selected, </w:t>
+            </w:r>
+          </w:p>
+        </w:tc>
+      </w:tr>
+      <w:tr>
+        <w:tc>
+          <w:tcPr>
+            <w:tcW w:w="1895" w:type="dxa"/>
+          </w:tcPr>
+          <w:p>
+            <w:pPr>
+              <w:pStyle w:val="Text1"/>
+              <w:ind w:left="0"/>
+            </w:pPr>
+          </w:p>
+        </w:tc>
+        <w:tc>
+          <w:tcPr>
+            <w:tcW w:w="2166" w:type="dxa"/>
+          </w:tcPr>
+          <w:p>
+            <w:pPr>
+              <w:pStyle w:val="Text1"/>
+              <w:ind w:left="0"/>
+            </w:pPr>
+          </w:p>
+        </w:tc>
+        <w:tc>
+          <w:tcPr>
+            <w:tcW w:w="1809" w:type="dxa"/>
+          </w:tcPr>
+          <w:p>
+            <w:pPr>
+              <w:pStyle w:val="Text1"/>
+              <w:ind w:left="0"/>
+            </w:pPr>
+          </w:p>
+        </w:tc>
+        <w:tc>
+          <w:tcPr>
+            <w:tcW w:w="1916" w:type="dxa"/>
+          </w:tcPr>
+          <w:p>
+            <w:pPr>
+              <w:pStyle w:val="Text1"/>
+              <w:ind w:left="0"/>
+              <w:rPr>
+                <w:noProof/>
+                <w:lang w:eastAsia="en-GB"/>
+              </w:rPr>
+            </w:pPr>
+            <w:r>
+              <w:rPr>
+                <w:noProof/>
+                <w:lang w:eastAsia="en-GB"/>
+              </w:rPr>
+              <mc:AlternateContent>
+                <mc:Choice Requires="wps">
+                  <w:drawing>
+                    <wp:anchor distT="0" distB="0" distL="114300" distR="114300" simplePos="0" relativeHeight="251678720" behindDoc="0" locked="0" layoutInCell="1" allowOverlap="1" wp14:anchorId="46187D0F" wp14:editId="34828729">
+                      <wp:simplePos x="0" y="0"/>
+                      <wp:positionH relativeFrom="column">
+                        <wp:posOffset>269240</wp:posOffset>
+                      </wp:positionH>
+                      <wp:positionV relativeFrom="paragraph">
+                        <wp:posOffset>60325</wp:posOffset>
+                      </wp:positionV>
+                      <wp:extent cx="152400" cy="76200"/>
+                      <wp:effectExtent l="0" t="19050" r="38100" b="38100"/>
+                      <wp:wrapNone/>
+                      <wp:docPr id="13" name="Left Arrow 13"/>
+                      <wp:cNvGraphicFramePr/>
+                      <a:graphic xmlns:a="http://schemas.openxmlformats.org/drawingml/2006/main">
+                        <a:graphicData uri="http://schemas.microsoft.com/office/word/2010/wordprocessingShape">
+                          <wps:wsp>
+                            <wps:cNvSpPr/>
+                            <wps:spPr>
+                              <a:xfrm rot="10800000">
+                                <a:off x="0" y="0"/>
+                                <a:ext cx="152400" cy="76200"/>
+                              </a:xfrm>
+                              <a:prstGeom prst="leftArrow">
+                                <a:avLst/>
+                              </a:prstGeom>
+                            </wps:spPr>
+                            <wps:style>
+                              <a:lnRef idx="2">
+                                <a:schemeClr val="accent1">
+                                  <a:shade val="50000"/>
+                                </a:schemeClr>
+                              </a:lnRef>
+                              <a:fillRef idx="1">
+                                <a:schemeClr val="accent1"/>
+                              </a:fillRef>
+                              <a:effectRef idx="0">
+                                <a:schemeClr val="accent1"/>
+                              </a:effectRef>
+                              <a:fontRef idx="minor">
+                                <a:schemeClr val="lt1"/>
+                              </a:fontRef>
+                            </wps:style>
+                            <wps:bodyPr rot="0" spcFirstLastPara="0" vertOverflow="overflow" horzOverflow="overflow" vert="horz" wrap="square" lIns="91440" tIns="45720" rIns="91440" bIns="45720" numCol="1" spcCol="0" rtlCol="0" fromWordArt="0" anchor="ctr" anchorCtr="0" forceAA="0" compatLnSpc="1">
+                              <a:prstTxWarp prst="textNoShape">
+                                <a:avLst/>
+                              </a:prstTxWarp>
+                              <a:noAutofit/>
+                            </wps:bodyPr>
+                          </wps:wsp>
+                        </a:graphicData>
+                      </a:graphic>
+                      <wp14:sizeRelV relativeFrom="margin">
+                        <wp14:pctHeight>0</wp14:pctHeight>
+                      </wp14:sizeRelV>
+                    </wp:anchor>
+                  </w:drawing>
+                </mc:Choice>
+                <mc:Fallback>
+                  <w:pict>
+                    <v:shape w14:anchorId="043312B0" id="Left Arrow 13" o:spid="_x0000_s1026" type="#_x0000_t66" style="position:absolute;margin-left:21.2pt;margin-top:4.75pt;width:12pt;height:6pt;rotation:180;z-index:251678720;visibility:visible;mso-wrap-style:square;mso-height-percent:0;mso-wrap-distance-left:9pt;mso-wrap-distance-top:0;mso-wrap-distance-right:9pt;mso-wrap-distance-bottom:0;mso-position-horizontal:absolute;mso-position-horizontal-relative:text;mso-position-vertical:absolute;mso-position-vertical-relative:text;mso-height-percent:0;mso-height-relative:margin;v-text-anchor:middle" o:gfxdata="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" fillcolor="#4472c4 [3204]" strokecolor="#1f3763 [1604]" strokeweight="1pt"/>
+                  </w:pict>
+                </mc:Fallback>
+              </mc:AlternateContent>
+            </w:r>
+            <w:r>
+              <w:rPr>
+                <w:noProof/>
+                <w:lang w:eastAsia="en-GB"/>
+              </w:rPr>
+              <mc:AlternateContent>
+                <mc:Choice Requires="wps">
+                  <w:drawing>
+                    <wp:anchor distT="0" distB="0" distL="114300" distR="114300" simplePos="0" relativeHeight="251677696" behindDoc="0" locked="0" layoutInCell="1" allowOverlap="1" wp14:anchorId="4428F0FA" wp14:editId="71B17AE3">
+                      <wp:simplePos x="0" y="0"/>
+                      <wp:positionH relativeFrom="column">
+                        <wp:posOffset>-3175</wp:posOffset>
+                      </wp:positionH>
+                      <wp:positionV relativeFrom="paragraph">
+                        <wp:posOffset>57865</wp:posOffset>
+                      </wp:positionV>
+                      <wp:extent cx="152400" cy="76200"/>
+                      <wp:effectExtent l="19050" t="19050" r="19050" b="38100"/>
+                      <wp:wrapNone/>
+                      <wp:docPr id="12" name="Left Arrow 12"/>
+                      <wp:cNvGraphicFramePr/>
+                      <a:graphic xmlns:a="http://schemas.openxmlformats.org/drawingml/2006/main">
+                        <a:graphicData uri="http://schemas.microsoft.com/office/word/2010/wordprocessingShape">
+                          <wps:wsp>
+                            <wps:cNvSpPr/>
+                            <wps:spPr>
+                              <a:xfrm>
+                                <a:off x="0" y="0"/>
+                                <a:ext cx="152400" cy="76200"/>
+                              </a:xfrm>
+                              <a:prstGeom prst="leftArrow">
+                                <a:avLst/>
+                              </a:prstGeom>
+                            </wps:spPr>
+                            <wps:style>
+                              <a:lnRef idx="2">
+                                <a:schemeClr val="accent1">
+                                  <a:shade val="50000"/>
+                                </a:schemeClr>
+                              </a:lnRef>
+                              <a:fillRef idx="1">
+                                <a:schemeClr val="accent1"/>
+                              </a:fillRef>
+                              <a:effectRef idx="0">
+                                <a:schemeClr val="accent1"/>
+                              </a:effectRef>
+                              <a:fontRef idx="minor">
+                                <a:schemeClr val="lt1"/>
+                              </a:fontRef>
+                            </wps:style>
+                            <wps:bodyPr rot="0" spcFirstLastPara="0" vertOverflow="overflow" horzOverflow="overflow" vert="horz" wrap="square" lIns="91440" tIns="45720" rIns="91440" bIns="45720" numCol="1" spcCol="0" rtlCol="0" fromWordArt="0" anchor="ctr" anchorCtr="0" forceAA="0" compatLnSpc="1">
+                              <a:prstTxWarp prst="textNoShape">
+                                <a:avLst/>
+                              </a:prstTxWarp>
+                              <a:noAutofit/>
+                            </wps:bodyPr>
+                          </wps:wsp>
+                        </a:graphicData>
+                      </a:graphic>
+                    </wp:anchor>
+                  </w:drawing>
+                </mc:Choice>
+                <mc:Fallback>
+                  <w:pict>
+                    <v:shape w14:anchorId="094F04E4" id="Left Arrow 12" o:spid="_x0000_s1026" type="#_x0000_t66" style="position:absolute;margin-left:-.25pt;margin-top:4.55pt;width:12pt;height:6pt;z-index:251677696;visibility:visible;mso-wrap-style:square;mso-wrap-distance-left:9pt;mso-wrap-distance-top:0;mso-wrap-distance-right:9pt;mso-wrap-distance-bottom:0;mso-position-horizontal:absolute;mso-position-horizontal-relative:text;mso-position-vertical:absolute;mso-position-vertical-relative:text;v-text-anchor:middle" o:gfxdata="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" fillcolor="#4472c4 [3204]" strokecolor="#1f3763 [1604]" strokeweight="1pt"/>
+                  </w:pict>
+                </mc:Fallback>
+              </mc:AlternateContent>
+            </w:r>
+            <w:r>
+              <w:rPr>
+                <w:noProof/>
+                <w:lang w:eastAsia="en-GB"/>
+              </w:rPr>
+              <w:t xml:space="preserve">     /</w:t>
+            </w:r>
+          </w:p>
+        </w:tc>
+        <w:tc>
+          <w:tcPr>
+            <w:tcW w:w="2670" w:type="dxa"/>
+          </w:tcPr>
+          <w:p>
+            <w:pPr>
+              <w:pStyle w:val="Text1"/>
+              <w:ind w:left="0"/>
+            </w:pPr>
+            <w:r>
+              <w:t>Will move the selected initial place appropriately.</w:t>
+            </w:r>
+          </w:p>
+        </w:tc>
+      </w:tr>
+      <w:tr>
+        <w:tc>
+          <w:tcPr>
+            <w:tcW w:w="1895" w:type="dxa"/>
+          </w:tcPr>
+          <w:p>
+            <w:pPr>
+              <w:pStyle w:val="Text1"/>
+              <w:ind w:left="0"/>
+            </w:pPr>
+          </w:p>
+        </w:tc>
+        <w:tc>
+          <w:tcPr>
+            <w:tcW w:w="2166" w:type="dxa"/>
+          </w:tcPr>
+          <w:p>
+            <w:pPr>
+              <w:pStyle w:val="Text1"/>
+              <w:ind w:left="0"/>
+            </w:pPr>
+          </w:p>
+        </w:tc>
+        <w:tc>
+          <w:tcPr>
+            <w:tcW w:w="1809" w:type="dxa"/>
+          </w:tcPr>
+          <w:p>
+            <w:pPr>
+              <w:pStyle w:val="Text1"/>
+              <w:ind w:left="0"/>
+            </w:pPr>
+          </w:p>
+        </w:tc>
+        <w:tc>
+          <w:tcPr>
+            <w:tcW w:w="1916" w:type="dxa"/>
+          </w:tcPr>
+          <w:p>
+            <w:pPr>
+              <w:pStyle w:val="Text1"/>
+              <w:ind w:left="0"/>
+              <w:rPr>
+                <w:noProof/>
+                <w:lang w:eastAsia="en-GB"/>
+              </w:rPr>
+            </w:pPr>
+            <w:r>
+              <w:rPr>
+                <w:noProof/>
+                <w:lang w:eastAsia="en-GB"/>
+              </w:rPr>
+              <w:t>Enter</w:t>
+            </w:r>
+          </w:p>
+        </w:tc>
+        <w:tc>
+          <w:tcPr>
+            <w:tcW w:w="2670" w:type="dxa"/>
+          </w:tcPr>
+          <w:p>
+            <w:pPr>
+              <w:pStyle w:val="Text1"/>
+              <w:ind w:left="0"/>
+            </w:pPr>
+            <w:r>
+              <w:t>Will start a validation on the entire initial set to make sure all 3 characters have been used. If valid will send initials to the save high score procedure.</w:t>
+            </w:r>
+          </w:p>
+        </w:tc>
+      </w:tr>
+      <w:tr>
+        <w:tc>
+          <w:tcPr>
+            <w:tcW w:w="1895" w:type="dxa"/>
+          </w:tcPr>
+          <w:p>
+            <w:pPr>
+              <w:pStyle w:val="Text1"/>
+              <w:ind w:left="0"/>
+            </w:pPr>
+          </w:p>
+        </w:tc>
+        <w:tc>
+          <w:tcPr>
+            <w:tcW w:w="2166" w:type="dxa"/>
+          </w:tcPr>
+          <w:p>
+            <w:pPr>
+              <w:pStyle w:val="Text1"/>
+              <w:ind w:left="0"/>
+            </w:pPr>
+          </w:p>
+        </w:tc>
+        <w:tc>
+          <w:tcPr>
+            <w:tcW w:w="1809" w:type="dxa"/>
+          </w:tcPr>
+          <w:p>
+            <w:pPr>
+              <w:pStyle w:val="Text1"/>
+              <w:ind w:left="0"/>
+            </w:pPr>
+          </w:p>
+        </w:tc>
+        <w:tc>
+          <w:tcPr>
+            <w:tcW w:w="1916" w:type="dxa"/>
+          </w:tcPr>
+          <w:p>
+            <w:pPr>
+              <w:pStyle w:val="Text1"/>
+              <w:ind w:left="0"/>
+              <w:rPr>
+                <w:noProof/>
+                <w:lang w:eastAsia="en-GB"/>
+              </w:rPr>
+            </w:pPr>
+            <w:r>
+              <w:rPr>
+                <w:noProof/>
+                <w:lang w:eastAsia="en-GB"/>
+              </w:rPr>
+              <w:t>Backspace</w:t>
+            </w:r>
+          </w:p>
+        </w:tc>
+        <w:tc>
+          <w:tcPr>
+            <w:tcW w:w="2670" w:type="dxa"/>
+          </w:tcPr>
+          <w:p>
+            <w:pPr>
+              <w:pStyle w:val="Text1"/>
+              <w:ind w:left="0"/>
+            </w:pPr>
+            <w:r>
+              <w:t xml:space="preserve">Removes the character from the initial place </w:t>
+            </w:r>
+            <w:r>
+              <w:lastRenderedPageBreak/>
+              <w:t>selected, if place is already empty, nothing will happen</w:t>
+            </w:r>
+          </w:p>
+        </w:tc>
+      </w:tr>
+      <w:tr>
+        <w:tc>
+          <w:tcPr>
+            <w:tcW w:w="1895" w:type="dxa"/>
+          </w:tcPr>
+          <w:p>
+            <w:pPr>
+              <w:pStyle w:val="Text1"/>
+              <w:ind w:left="0"/>
+            </w:pPr>
+            <w:r>
+              <w:lastRenderedPageBreak/>
+              <w:t>High score Display page</w:t>
+            </w:r>
+          </w:p>
+        </w:tc>
+        <w:tc>
+          <w:tcPr>
+            <w:tcW w:w="2166" w:type="dxa"/>
+          </w:tcPr>
+          <w:p>
+            <w:pPr>
+              <w:pStyle w:val="Text1"/>
+              <w:ind w:left="0"/>
+            </w:pPr>
+          </w:p>
+        </w:tc>
+        <w:tc>
+          <w:tcPr>
+            <w:tcW w:w="1809" w:type="dxa"/>
+          </w:tcPr>
+          <w:p>
+            <w:pPr>
+              <w:pStyle w:val="Text1"/>
+              <w:ind w:left="0"/>
+            </w:pPr>
+          </w:p>
+        </w:tc>
+        <w:tc>
+          <w:tcPr>
+            <w:tcW w:w="1916" w:type="dxa"/>
+          </w:tcPr>
+          <w:p>
+            <w:pPr>
+              <w:pStyle w:val="Text1"/>
+              <w:ind w:left="0"/>
+              <w:rPr>
+                <w:noProof/>
+                <w:lang w:eastAsia="en-GB"/>
+              </w:rPr>
+            </w:pPr>
+            <w:bookmarkStart w:id="0" w:name="_GoBack"/>
+            <w:bookmarkEnd w:id="0"/>
           </w:p>
         </w:tc>
         <w:tc>
@@ -5138,7 +5541,6 @@
         </w:numPr>
       </w:pPr>
       <w:r>
-        <w:lastRenderedPageBreak/>
         <w:t>Background music audio</w:t>
       </w:r>
     </w:p>
@@ -20952,7 +21354,7 @@
 </file>
 
 <file path=customXml/itemProps1.xml><?xml version="1.0" encoding="utf-8"?>
-<ds:datastoreItem xmlns:ds="http://schemas.openxmlformats.org/officeDocument/2006/customXml" ds:itemID="{E1DB7B4E-5478-4018-82DE-4C7151BE5606}">
+<ds:datastoreItem xmlns:ds="http://schemas.openxmlformats.org/officeDocument/2006/customXml" ds:itemID="{FA59CDC8-256F-48FB-854F-AC84589756E3}">
   <ds:schemaRefs>
     <ds:schemaRef ds:uri="http://schemas.openxmlformats.org/officeDocument/2006/bibliography"/>
   </ds:schemaRefs>

--- a/Project Documentation.docx
+++ b/Project Documentation.docx
@@ -3121,13 +3121,7 @@
         <w:t xml:space="preserve">User </w:t>
       </w:r>
       <w:r>
-        <w:t>Requirements (</w:t>
-      </w:r>
-      <w:r>
-        <w:t>of the program)</w:t>
-      </w:r>
-      <w:r>
-        <w:t>:</w:t>
+        <w:t>Requirements:</w:t>
       </w:r>
     </w:p>
     <w:p>
@@ -3198,7 +3192,13 @@
         </w:numPr>
       </w:pPr>
       <w:r>
-        <w:t>Must own a windows computer</w:t>
+        <w:t xml:space="preserve">Must own a </w:t>
+      </w:r>
+      <w:r>
+        <w:t xml:space="preserve">modern </w:t>
+      </w:r>
+      <w:r>
+        <w:t>windows computer</w:t>
       </w:r>
     </w:p>
     <w:p>
@@ -3255,7 +3255,13 @@
         <w:pStyle w:val="TaskHeader"/>
       </w:pPr>
       <w:r>
-        <w:t>Inputs (with resultant outputs):</w:t>
+        <w:t xml:space="preserve">Inputs (with resultant </w:t>
+      </w:r>
+      <w:r>
+        <w:t>effects/</w:t>
+      </w:r>
+      <w:r>
+        <w:t>outputs):</w:t>
       </w:r>
     </w:p>
     <w:tbl>
@@ -3898,6 +3904,9 @@
             </w:pPr>
             <w:r>
               <w:t>Settings</w:t>
+            </w:r>
+            <w:r>
+              <w:t xml:space="preserve"> Page</w:t>
             </w:r>
           </w:p>
         </w:tc>
@@ -4614,6 +4623,9 @@
             <w:r>
               <w:t>Game</w:t>
             </w:r>
+            <w:r>
+              <w:t xml:space="preserve"> Page</w:t>
+            </w:r>
           </w:p>
         </w:tc>
         <w:tc>
@@ -4924,6 +4936,83 @@
             <w:r>
               <w:t>High score input page</w:t>
             </w:r>
+          </w:p>
+        </w:tc>
+        <w:tc>
+          <w:tcPr>
+            <w:tcW w:w="2166" w:type="dxa"/>
+          </w:tcPr>
+          <w:p>
+            <w:pPr>
+              <w:pStyle w:val="Text1"/>
+              <w:ind w:left="0"/>
+            </w:pPr>
+            <w:r>
+              <w:t>File check</w:t>
+            </w:r>
+          </w:p>
+        </w:tc>
+        <w:tc>
+          <w:tcPr>
+            <w:tcW w:w="1809" w:type="dxa"/>
+          </w:tcPr>
+          <w:p>
+            <w:pPr>
+              <w:pStyle w:val="Text1"/>
+              <w:ind w:left="0"/>
+            </w:pPr>
+          </w:p>
+        </w:tc>
+        <w:tc>
+          <w:tcPr>
+            <w:tcW w:w="1916" w:type="dxa"/>
+          </w:tcPr>
+          <w:p>
+            <w:pPr>
+              <w:pStyle w:val="Text1"/>
+              <w:ind w:left="0"/>
+              <w:rPr>
+                <w:noProof/>
+                <w:lang w:eastAsia="en-GB"/>
+              </w:rPr>
+            </w:pPr>
+            <w:r>
+              <w:rPr>
+                <w:noProof/>
+                <w:lang w:eastAsia="en-GB"/>
+              </w:rPr>
+              <w:t>High scores file</w:t>
+            </w:r>
+          </w:p>
+        </w:tc>
+        <w:tc>
+          <w:tcPr>
+            <w:tcW w:w="2670" w:type="dxa"/>
+          </w:tcPr>
+          <w:p>
+            <w:pPr>
+              <w:pStyle w:val="Text1"/>
+              <w:ind w:left="0"/>
+            </w:pPr>
+            <w:r>
+              <w:t>Will take in the high scores file to check current score against, if current score is higher than any score in the file then input will be required otherwise</w:t>
+            </w:r>
+            <w:r>
+              <w:t>, it will skip to the high score display page.</w:t>
+            </w:r>
+          </w:p>
+        </w:tc>
+      </w:tr>
+      <w:tr>
+        <w:tc>
+          <w:tcPr>
+            <w:tcW w:w="1895" w:type="dxa"/>
+          </w:tcPr>
+          <w:p>
+            <w:pPr>
+              <w:pStyle w:val="Text1"/>
+              <w:ind w:left="0"/>
+            </w:pPr>
           </w:p>
         </w:tc>
         <w:tc>
@@ -5269,7 +5358,13 @@
               <w:ind w:left="0"/>
             </w:pPr>
             <w:r>
-              <w:t>Will start a validation on the entire initial set to make sure all 3 characters have been used. If valid will send initials to the save high score procedure.</w:t>
+              <w:t>Will start a validation on the entire initial set to make sure all 3 characters have been used. If valid will send initials to the save high score procedure</w:t>
+            </w:r>
+            <w:r>
+              <w:t xml:space="preserve"> and the high score file will be updated/created</w:t>
+            </w:r>
+            <w:r>
+              <w:t>.</w:t>
             </w:r>
           </w:p>
         </w:tc>
@@ -5340,11 +5435,7 @@
               <w:ind w:left="0"/>
             </w:pPr>
             <w:r>
-              <w:t xml:space="preserve">Removes the character from the initial place </w:t>
-            </w:r>
-            <w:r>
-              <w:lastRenderedPageBreak/>
-              <w:t>selected, if place is already empty, nothing will happen</w:t>
+              <w:t>Removes the character from the initial place selected, if place is already empty, nothing will happen</w:t>
             </w:r>
           </w:p>
         </w:tc>
@@ -5360,9 +5451,143 @@
               <w:ind w:left="0"/>
             </w:pPr>
             <w:r>
-              <w:lastRenderedPageBreak/>
-              <w:t>High score Display page</w:t>
+              <w:t>High score Display Page</w:t>
             </w:r>
+          </w:p>
+        </w:tc>
+        <w:tc>
+          <w:tcPr>
+            <w:tcW w:w="2166" w:type="dxa"/>
+          </w:tcPr>
+          <w:p>
+            <w:pPr>
+              <w:pStyle w:val="Text1"/>
+              <w:ind w:left="0"/>
+            </w:pPr>
+            <w:r>
+              <w:t>Score Display</w:t>
+            </w:r>
+          </w:p>
+        </w:tc>
+        <w:tc>
+          <w:tcPr>
+            <w:tcW w:w="1809" w:type="dxa"/>
+          </w:tcPr>
+          <w:p>
+            <w:pPr>
+              <w:pStyle w:val="Text1"/>
+              <w:ind w:left="0"/>
+            </w:pPr>
+          </w:p>
+        </w:tc>
+        <w:tc>
+          <w:tcPr>
+            <w:tcW w:w="1916" w:type="dxa"/>
+          </w:tcPr>
+          <w:p>
+            <w:pPr>
+              <w:pStyle w:val="Text1"/>
+              <w:ind w:left="0"/>
+            </w:pPr>
+            <w:bookmarkStart w:id="0" w:name="_GoBack"/>
+            <w:bookmarkEnd w:id="0"/>
+          </w:p>
+        </w:tc>
+        <w:tc>
+          <w:tcPr>
+            <w:tcW w:w="2670" w:type="dxa"/>
+          </w:tcPr>
+          <w:p>
+            <w:pPr>
+              <w:pStyle w:val="Text1"/>
+              <w:ind w:left="0"/>
+            </w:pPr>
+          </w:p>
+        </w:tc>
+      </w:tr>
+      <w:tr>
+        <w:tc>
+          <w:tcPr>
+            <w:tcW w:w="1895" w:type="dxa"/>
+          </w:tcPr>
+          <w:p>
+            <w:pPr>
+              <w:pStyle w:val="Text1"/>
+              <w:ind w:left="0"/>
+            </w:pPr>
+          </w:p>
+        </w:tc>
+        <w:tc>
+          <w:tcPr>
+            <w:tcW w:w="2166" w:type="dxa"/>
+          </w:tcPr>
+          <w:p>
+            <w:pPr>
+              <w:pStyle w:val="Text1"/>
+              <w:ind w:left="0"/>
+            </w:pPr>
+            <w:r>
+              <w:t>Buttons</w:t>
+            </w:r>
+          </w:p>
+        </w:tc>
+        <w:tc>
+          <w:tcPr>
+            <w:tcW w:w="1809" w:type="dxa"/>
+          </w:tcPr>
+          <w:p>
+            <w:pPr>
+              <w:pStyle w:val="Text1"/>
+              <w:ind w:left="0"/>
+            </w:pPr>
+            <w:r>
+              <w:t>Try again</w:t>
+            </w:r>
+          </w:p>
+        </w:tc>
+        <w:tc>
+          <w:tcPr>
+            <w:tcW w:w="1916" w:type="dxa"/>
+          </w:tcPr>
+          <w:p>
+            <w:pPr>
+              <w:pStyle w:val="Text1"/>
+              <w:ind w:left="0"/>
+              <w:rPr>
+                <w:noProof/>
+                <w:lang w:eastAsia="en-GB"/>
+              </w:rPr>
+            </w:pPr>
+            <w:r>
+              <w:t>Mouse click on button</w:t>
+            </w:r>
+          </w:p>
+        </w:tc>
+        <w:tc>
+          <w:tcPr>
+            <w:tcW w:w="2670" w:type="dxa"/>
+          </w:tcPr>
+          <w:p>
+            <w:pPr>
+              <w:pStyle w:val="Text1"/>
+              <w:ind w:left="0"/>
+            </w:pPr>
+            <w:r>
+              <w:t>Switches section to game page and resets the game page</w:t>
+            </w:r>
+          </w:p>
+        </w:tc>
+      </w:tr>
+      <w:tr>
+        <w:tc>
+          <w:tcPr>
+            <w:tcW w:w="1895" w:type="dxa"/>
+          </w:tcPr>
+          <w:p>
+            <w:pPr>
+              <w:pStyle w:val="Text1"/>
+              <w:ind w:left="0"/>
+            </w:pPr>
           </w:p>
         </w:tc>
         <w:tc>
@@ -5395,13 +5620,10 @@
             <w:pPr>
               <w:pStyle w:val="Text1"/>
               <w:ind w:left="0"/>
-              <w:rPr>
-                <w:noProof/>
-                <w:lang w:eastAsia="en-GB"/>
-              </w:rPr>
             </w:pPr>
-            <w:bookmarkStart w:id="0" w:name="_GoBack"/>
-            <w:bookmarkEnd w:id="0"/>
+            <w:r>
+              <w:t>Mouse hover</w:t>
+            </w:r>
           </w:p>
         </w:tc>
         <w:tc>
@@ -5413,6 +5635,210 @@
               <w:pStyle w:val="Text1"/>
               <w:ind w:left="0"/>
             </w:pPr>
+            <w:r>
+              <w:t>Enlarges button image</w:t>
+            </w:r>
+          </w:p>
+        </w:tc>
+      </w:tr>
+      <w:tr>
+        <w:tc>
+          <w:tcPr>
+            <w:tcW w:w="1895" w:type="dxa"/>
+          </w:tcPr>
+          <w:p>
+            <w:pPr>
+              <w:pStyle w:val="Text1"/>
+              <w:ind w:left="0"/>
+            </w:pPr>
+          </w:p>
+        </w:tc>
+        <w:tc>
+          <w:tcPr>
+            <w:tcW w:w="2166" w:type="dxa"/>
+          </w:tcPr>
+          <w:p>
+            <w:pPr>
+              <w:pStyle w:val="Text1"/>
+              <w:ind w:left="0"/>
+            </w:pPr>
+          </w:p>
+        </w:tc>
+        <w:tc>
+          <w:tcPr>
+            <w:tcW w:w="1809" w:type="dxa"/>
+          </w:tcPr>
+          <w:p>
+            <w:pPr>
+              <w:pStyle w:val="Text1"/>
+              <w:ind w:left="0"/>
+            </w:pPr>
+            <w:r>
+              <w:t>Home</w:t>
+            </w:r>
+          </w:p>
+        </w:tc>
+        <w:tc>
+          <w:tcPr>
+            <w:tcW w:w="1916" w:type="dxa"/>
+          </w:tcPr>
+          <w:p>
+            <w:pPr>
+              <w:pStyle w:val="Text1"/>
+              <w:ind w:left="0"/>
+            </w:pPr>
+            <w:r>
+              <w:t>Mouse click on button</w:t>
+            </w:r>
+          </w:p>
+        </w:tc>
+        <w:tc>
+          <w:tcPr>
+            <w:tcW w:w="2670" w:type="dxa"/>
+          </w:tcPr>
+          <w:p>
+            <w:pPr>
+              <w:pStyle w:val="Text1"/>
+              <w:ind w:left="0"/>
+            </w:pPr>
+            <w:r>
+              <w:t>Switches section to the home page and resets the game page</w:t>
+            </w:r>
+          </w:p>
+        </w:tc>
+      </w:tr>
+      <w:tr>
+        <w:tc>
+          <w:tcPr>
+            <w:tcW w:w="1895" w:type="dxa"/>
+          </w:tcPr>
+          <w:p>
+            <w:pPr>
+              <w:pStyle w:val="Text1"/>
+              <w:ind w:left="0"/>
+            </w:pPr>
+          </w:p>
+        </w:tc>
+        <w:tc>
+          <w:tcPr>
+            <w:tcW w:w="2166" w:type="dxa"/>
+          </w:tcPr>
+          <w:p>
+            <w:pPr>
+              <w:pStyle w:val="Text1"/>
+              <w:ind w:left="0"/>
+            </w:pPr>
+          </w:p>
+        </w:tc>
+        <w:tc>
+          <w:tcPr>
+            <w:tcW w:w="1809" w:type="dxa"/>
+          </w:tcPr>
+          <w:p>
+            <w:pPr>
+              <w:pStyle w:val="Text1"/>
+              <w:ind w:left="0"/>
+            </w:pPr>
+          </w:p>
+        </w:tc>
+        <w:tc>
+          <w:tcPr>
+            <w:tcW w:w="1916" w:type="dxa"/>
+          </w:tcPr>
+          <w:p>
+            <w:pPr>
+              <w:pStyle w:val="Text1"/>
+              <w:ind w:left="0"/>
+            </w:pPr>
+            <w:r>
+              <w:t>Mouse hover</w:t>
+            </w:r>
+          </w:p>
+        </w:tc>
+        <w:tc>
+          <w:tcPr>
+            <w:tcW w:w="2670" w:type="dxa"/>
+          </w:tcPr>
+          <w:p>
+            <w:pPr>
+              <w:pStyle w:val="Text1"/>
+              <w:ind w:left="0"/>
+            </w:pPr>
+            <w:r>
+              <w:t>Enlarges button image</w:t>
+            </w:r>
+          </w:p>
+        </w:tc>
+      </w:tr>
+      <w:tr>
+        <w:tc>
+          <w:tcPr>
+            <w:tcW w:w="1895" w:type="dxa"/>
+          </w:tcPr>
+          <w:p>
+            <w:pPr>
+              <w:pStyle w:val="Text1"/>
+              <w:ind w:left="0"/>
+            </w:pPr>
+            <w:r>
+              <w:t>All Pages</w:t>
+            </w:r>
+          </w:p>
+        </w:tc>
+        <w:tc>
+          <w:tcPr>
+            <w:tcW w:w="2166" w:type="dxa"/>
+          </w:tcPr>
+          <w:p>
+            <w:pPr>
+              <w:pStyle w:val="Text1"/>
+              <w:ind w:left="0"/>
+            </w:pPr>
+            <w:r>
+              <w:t>Buttons</w:t>
+            </w:r>
+          </w:p>
+        </w:tc>
+        <w:tc>
+          <w:tcPr>
+            <w:tcW w:w="1809" w:type="dxa"/>
+          </w:tcPr>
+          <w:p>
+            <w:pPr>
+              <w:pStyle w:val="Text1"/>
+              <w:ind w:left="0"/>
+            </w:pPr>
+            <w:r>
+              <w:t>Exit</w:t>
+            </w:r>
+          </w:p>
+        </w:tc>
+        <w:tc>
+          <w:tcPr>
+            <w:tcW w:w="1916" w:type="dxa"/>
+          </w:tcPr>
+          <w:p>
+            <w:pPr>
+              <w:pStyle w:val="Text1"/>
+              <w:ind w:left="0"/>
+            </w:pPr>
+            <w:r>
+              <w:t>Mouse click on button</w:t>
+            </w:r>
+          </w:p>
+        </w:tc>
+        <w:tc>
+          <w:tcPr>
+            <w:tcW w:w="2670" w:type="dxa"/>
+          </w:tcPr>
+          <w:p>
+            <w:pPr>
+              <w:pStyle w:val="Text1"/>
+              <w:ind w:left="0"/>
+            </w:pPr>
+            <w:r>
+              <w:t>The program will end</w:t>
+            </w:r>
           </w:p>
         </w:tc>
       </w:tr>
@@ -5432,81 +5858,393 @@
         <w:pStyle w:val="TaskHeader"/>
       </w:pPr>
       <w:r>
-        <w:t>Inputs:</w:t>
-      </w:r>
-    </w:p>
-    <w:p>
-      <w:pPr>
-        <w:pStyle w:val="Text1"/>
-        <w:numPr>
-          <w:ilvl w:val="0"/>
-          <w:numId w:val="14"/>
-        </w:numPr>
-      </w:pPr>
-      <w:r>
-        <w:t>Alpha Keys (including spacebar)</w:t>
-      </w:r>
-    </w:p>
-    <w:p>
-      <w:pPr>
-        <w:pStyle w:val="Text1"/>
-        <w:numPr>
-          <w:ilvl w:val="0"/>
-          <w:numId w:val="14"/>
-        </w:numPr>
-      </w:pPr>
-      <w:r>
-        <w:t>Arrow Keys</w:t>
-      </w:r>
-    </w:p>
-    <w:p>
-      <w:pPr>
-        <w:pStyle w:val="Text1"/>
-        <w:numPr>
-          <w:ilvl w:val="0"/>
-          <w:numId w:val="14"/>
-        </w:numPr>
-      </w:pPr>
-      <w:r>
-        <w:t>Mouse movement/position</w:t>
-      </w:r>
-    </w:p>
-    <w:p>
-      <w:pPr>
-        <w:pStyle w:val="Text1"/>
-        <w:numPr>
-          <w:ilvl w:val="0"/>
-          <w:numId w:val="14"/>
-        </w:numPr>
-      </w:pPr>
-      <w:r>
-        <w:t xml:space="preserve">Mouse </w:t>
-      </w:r>
-    </w:p>
-    <w:p>
-      <w:pPr>
-        <w:pStyle w:val="TOC3"/>
-      </w:pPr>
-      <w:r>
-        <w:rPr>
-          <w:noProof/>
-        </w:rPr>
-        <w:t>C</w:t>
-      </w:r>
-      <w:r>
-        <w:rPr>
-          <w:noProof/>
-        </w:rPr>
-        <w:t>licks</w:t>
-      </w:r>
-    </w:p>
+        <w:t>Outputs:</w:t>
+      </w:r>
+    </w:p>
+    <w:tbl>
+      <w:tblPr>
+        <w:tblStyle w:val="TableGrid"/>
+        <w:tblW w:w="10485" w:type="dxa"/>
+        <w:tblLook w:val="04A0" w:firstRow="1" w:lastRow="0" w:firstColumn="1" w:lastColumn="0" w:noHBand="0" w:noVBand="1"/>
+      </w:tblPr>
+      <w:tblGrid>
+        <w:gridCol w:w="4957"/>
+        <w:gridCol w:w="5528"/>
+      </w:tblGrid>
+      <w:tr>
+        <w:tc>
+          <w:tcPr>
+            <w:tcW w:w="4957" w:type="dxa"/>
+          </w:tcPr>
+          <w:p>
+            <w:pPr>
+              <w:pStyle w:val="TaskHeader"/>
+              <w:ind w:firstLine="0"/>
+            </w:pPr>
+            <w:r>
+              <w:t>Section</w:t>
+            </w:r>
+          </w:p>
+        </w:tc>
+        <w:tc>
+          <w:tcPr>
+            <w:tcW w:w="5528" w:type="dxa"/>
+          </w:tcPr>
+          <w:p>
+            <w:pPr>
+              <w:pStyle w:val="TaskHeader"/>
+              <w:ind w:firstLine="0"/>
+            </w:pPr>
+            <w:r>
+              <w:t>Output</w:t>
+            </w:r>
+          </w:p>
+        </w:tc>
+      </w:tr>
+      <w:tr>
+        <w:tc>
+          <w:tcPr>
+            <w:tcW w:w="4957" w:type="dxa"/>
+          </w:tcPr>
+          <w:p>
+            <w:pPr>
+              <w:pStyle w:val="Text1"/>
+              <w:ind w:left="0"/>
+            </w:pPr>
+            <w:r>
+              <w:t>Home Page</w:t>
+            </w:r>
+          </w:p>
+        </w:tc>
+        <w:tc>
+          <w:tcPr>
+            <w:tcW w:w="5528" w:type="dxa"/>
+          </w:tcPr>
+          <w:p>
+            <w:pPr>
+              <w:pStyle w:val="Text1"/>
+              <w:ind w:left="0"/>
+            </w:pPr>
+            <w:r>
+              <w:t xml:space="preserve">All images will display appropriately </w:t>
+            </w:r>
+            <w:r>
+              <w:t>e.g.</w:t>
+            </w:r>
+            <w:r>
+              <w:t xml:space="preserve"> background image </w:t>
+            </w:r>
+          </w:p>
+        </w:tc>
+      </w:tr>
+      <w:tr>
+        <w:tc>
+          <w:tcPr>
+            <w:tcW w:w="4957" w:type="dxa"/>
+          </w:tcPr>
+          <w:p>
+            <w:pPr>
+              <w:pStyle w:val="Text1"/>
+              <w:ind w:left="0"/>
+            </w:pPr>
+            <w:r>
+              <w:t>Instructions Page</w:t>
+            </w:r>
+          </w:p>
+        </w:tc>
+        <w:tc>
+          <w:tcPr>
+            <w:tcW w:w="5528" w:type="dxa"/>
+          </w:tcPr>
+          <w:p>
+            <w:pPr>
+              <w:pStyle w:val="Text1"/>
+              <w:ind w:left="0"/>
+            </w:pPr>
+            <w:r>
+              <w:t xml:space="preserve">All images will display appropriately </w:t>
+            </w:r>
+            <w:r>
+              <w:t>e.g.</w:t>
+            </w:r>
+            <w:r>
+              <w:t xml:space="preserve"> background image </w:t>
+            </w:r>
+          </w:p>
+        </w:tc>
+      </w:tr>
+      <w:tr>
+        <w:tc>
+          <w:tcPr>
+            <w:tcW w:w="4957" w:type="dxa"/>
+          </w:tcPr>
+          <w:p>
+            <w:pPr>
+              <w:pStyle w:val="Text1"/>
+              <w:ind w:left="0"/>
+            </w:pPr>
+            <w:r>
+              <w:t>Settings Page</w:t>
+            </w:r>
+          </w:p>
+        </w:tc>
+        <w:tc>
+          <w:tcPr>
+            <w:tcW w:w="5528" w:type="dxa"/>
+          </w:tcPr>
+          <w:p>
+            <w:pPr>
+              <w:pStyle w:val="Text1"/>
+              <w:ind w:left="0"/>
+            </w:pPr>
+            <w:r>
+              <w:t xml:space="preserve">All images will display appropriately </w:t>
+            </w:r>
+            <w:r>
+              <w:t>e.g.</w:t>
+            </w:r>
+            <w:r>
+              <w:t xml:space="preserve"> background image </w:t>
+            </w:r>
+          </w:p>
+        </w:tc>
+      </w:tr>
+      <w:tr>
+        <w:tc>
+          <w:tcPr>
+            <w:tcW w:w="4957" w:type="dxa"/>
+          </w:tcPr>
+          <w:p>
+            <w:pPr>
+              <w:pStyle w:val="Text1"/>
+              <w:ind w:left="0"/>
+            </w:pPr>
+          </w:p>
+        </w:tc>
+        <w:tc>
+          <w:tcPr>
+            <w:tcW w:w="5528" w:type="dxa"/>
+          </w:tcPr>
+          <w:p>
+            <w:pPr>
+              <w:pStyle w:val="Text1"/>
+              <w:ind w:left="0"/>
+            </w:pPr>
+            <w:r>
+              <w:t>Audio when changing the background music/sound effects</w:t>
+            </w:r>
+          </w:p>
+        </w:tc>
+      </w:tr>
+      <w:tr>
+        <w:tc>
+          <w:tcPr>
+            <w:tcW w:w="4957" w:type="dxa"/>
+          </w:tcPr>
+          <w:p>
+            <w:pPr>
+              <w:pStyle w:val="Text1"/>
+              <w:ind w:left="0"/>
+            </w:pPr>
+            <w:r>
+              <w:t>Game Page</w:t>
+            </w:r>
+          </w:p>
+        </w:tc>
+        <w:tc>
+          <w:tcPr>
+            <w:tcW w:w="5528" w:type="dxa"/>
+          </w:tcPr>
+          <w:p>
+            <w:pPr>
+              <w:pStyle w:val="Text1"/>
+              <w:ind w:left="0"/>
+            </w:pPr>
+            <w:r>
+              <w:t xml:space="preserve">All images will display appropriately </w:t>
+            </w:r>
+            <w:r>
+              <w:t>e.g.</w:t>
+            </w:r>
+            <w:r>
+              <w:t xml:space="preserve"> background image </w:t>
+            </w:r>
+          </w:p>
+        </w:tc>
+      </w:tr>
+      <w:tr>
+        <w:tc>
+          <w:tcPr>
+            <w:tcW w:w="4957" w:type="dxa"/>
+          </w:tcPr>
+          <w:p>
+            <w:pPr>
+              <w:pStyle w:val="Text1"/>
+              <w:ind w:left="0"/>
+            </w:pPr>
+          </w:p>
+        </w:tc>
+        <w:tc>
+          <w:tcPr>
+            <w:tcW w:w="5528" w:type="dxa"/>
+          </w:tcPr>
+          <w:p>
+            <w:pPr>
+              <w:pStyle w:val="Text1"/>
+              <w:ind w:left="0"/>
+            </w:pPr>
+            <w:r>
+              <w:t>Background music</w:t>
+            </w:r>
+          </w:p>
+        </w:tc>
+      </w:tr>
+      <w:tr>
+        <w:tc>
+          <w:tcPr>
+            <w:tcW w:w="4957" w:type="dxa"/>
+          </w:tcPr>
+          <w:p>
+            <w:pPr>
+              <w:pStyle w:val="Text1"/>
+              <w:ind w:left="0"/>
+            </w:pPr>
+          </w:p>
+        </w:tc>
+        <w:tc>
+          <w:tcPr>
+            <w:tcW w:w="5528" w:type="dxa"/>
+          </w:tcPr>
+          <w:p>
+            <w:pPr>
+              <w:pStyle w:val="Text1"/>
+              <w:ind w:left="0"/>
+            </w:pPr>
+            <w:r>
+              <w:t>Sound effects</w:t>
+            </w:r>
+          </w:p>
+        </w:tc>
+      </w:tr>
+      <w:tr>
+        <w:tc>
+          <w:tcPr>
+            <w:tcW w:w="4957" w:type="dxa"/>
+          </w:tcPr>
+          <w:p>
+            <w:pPr>
+              <w:pStyle w:val="Text1"/>
+              <w:ind w:left="0"/>
+            </w:pPr>
+            <w:r>
+              <w:t xml:space="preserve">High score Input Page </w:t>
+            </w:r>
+          </w:p>
+        </w:tc>
+        <w:tc>
+          <w:tcPr>
+            <w:tcW w:w="5528" w:type="dxa"/>
+          </w:tcPr>
+          <w:p>
+            <w:pPr>
+              <w:pStyle w:val="Text1"/>
+              <w:ind w:left="0"/>
+            </w:pPr>
+            <w:r>
+              <w:t xml:space="preserve">All images will display appropriately </w:t>
+            </w:r>
+            <w:r>
+              <w:t>e.g.</w:t>
+            </w:r>
+            <w:r>
+              <w:t xml:space="preserve"> background image </w:t>
+            </w:r>
+          </w:p>
+        </w:tc>
+      </w:tr>
+      <w:tr>
+        <w:tc>
+          <w:tcPr>
+            <w:tcW w:w="4957" w:type="dxa"/>
+          </w:tcPr>
+          <w:p>
+            <w:pPr>
+              <w:pStyle w:val="Text1"/>
+              <w:ind w:left="0"/>
+            </w:pPr>
+          </w:p>
+        </w:tc>
+        <w:tc>
+          <w:tcPr>
+            <w:tcW w:w="5528" w:type="dxa"/>
+          </w:tcPr>
+          <w:p>
+            <w:pPr>
+              <w:pStyle w:val="Text1"/>
+              <w:ind w:left="0"/>
+            </w:pPr>
+            <w:r>
+              <w:t>File containing high score details</w:t>
+            </w:r>
+          </w:p>
+        </w:tc>
+      </w:tr>
+      <w:tr>
+        <w:tc>
+          <w:tcPr>
+            <w:tcW w:w="4957" w:type="dxa"/>
+          </w:tcPr>
+          <w:p>
+            <w:pPr>
+              <w:pStyle w:val="Text1"/>
+              <w:ind w:left="0"/>
+            </w:pPr>
+            <w:r>
+              <w:t>High score Display Page</w:t>
+            </w:r>
+          </w:p>
+        </w:tc>
+        <w:tc>
+          <w:tcPr>
+            <w:tcW w:w="5528" w:type="dxa"/>
+          </w:tcPr>
+          <w:p>
+            <w:pPr>
+              <w:pStyle w:val="Text1"/>
+              <w:ind w:left="0"/>
+            </w:pPr>
+            <w:r>
+              <w:t xml:space="preserve">All images will display appropriately </w:t>
+            </w:r>
+            <w:r>
+              <w:t>e.g.</w:t>
+            </w:r>
+            <w:r>
+              <w:t xml:space="preserve"> background image </w:t>
+            </w:r>
+          </w:p>
+        </w:tc>
+      </w:tr>
+    </w:tbl>
     <w:p>
       <w:pPr>
         <w:pStyle w:val="TaskHeader"/>
       </w:pPr>
-      <w:r>
-        <w:t>Outputs:</w:t>
-      </w:r>
+    </w:p>
+    <w:p>
+      <w:pPr>
+        <w:pStyle w:val="TaskHeader"/>
+      </w:pPr>
+    </w:p>
+    <w:p>
+      <w:pPr>
+        <w:pStyle w:val="TaskHeader"/>
+      </w:pPr>
+    </w:p>
+    <w:p>
+      <w:pPr>
+        <w:pStyle w:val="TaskHeader"/>
+      </w:pPr>
     </w:p>
     <w:p>
       <w:pPr>
@@ -5948,6 +6686,7 @@
         <w:pStyle w:val="Text2"/>
       </w:pPr>
       <w:r>
+        <w:lastRenderedPageBreak/>
         <w:t xml:space="preserve">Throughout the </w:t>
       </w:r>
       <w:r>
@@ -21354,7 +22093,7 @@
 </file>
 
 <file path=customXml/itemProps1.xml><?xml version="1.0" encoding="utf-8"?>
-<ds:datastoreItem xmlns:ds="http://schemas.openxmlformats.org/officeDocument/2006/customXml" ds:itemID="{FA59CDC8-256F-48FB-854F-AC84589756E3}">
+<ds:datastoreItem xmlns:ds="http://schemas.openxmlformats.org/officeDocument/2006/customXml" ds:itemID="{756CC8A1-CC48-41F9-BAF9-1F838F7174AB}">
   <ds:schemaRefs>
     <ds:schemaRef ds:uri="http://schemas.openxmlformats.org/officeDocument/2006/bibliography"/>
   </ds:schemaRefs>

--- a/Project Documentation.docx
+++ b/Project Documentation.docx
@@ -1,6 +1,6 @@
 
 <file path=word/document.xml><?xml version="1.0" encoding="utf-8"?>
-<w:document xmlns:wpc="http://schemas.microsoft.com/office/word/2010/wordprocessingCanvas" xmlns:cx="http://schemas.microsoft.com/office/drawing/2014/chartex" xmlns:cx1="http://schemas.microsoft.com/office/drawing/2015/9/8/chartex" xmlns:mc="http://schemas.openxmlformats.org/markup-compatibility/2006" xmlns:o="urn:schemas-microsoft-com:office:office" xmlns:r="http://schemas.openxmlformats.org/officeDocument/2006/relationships" xmlns:m="http://schemas.openxmlformats.org/officeDocument/2006/math" xmlns:v="urn:schemas-microsoft-com:vml" xmlns:wp14="http://schemas.microsoft.com/office/word/2010/wordprocessingDrawing" xmlns:wp="http://schemas.openxmlformats.org/drawingml/2006/wordprocessingDrawing" xmlns:w10="urn:schemas-microsoft-com:office:word" xmlns:w="http://schemas.openxmlformats.org/wordprocessingml/2006/main" xmlns:w14="http://schemas.microsoft.com/office/word/2010/wordml" xmlns:w15="http://schemas.microsoft.com/office/word/2012/wordml" xmlns:w16se="http://schemas.microsoft.com/office/word/2015/wordml/symex" xmlns:wpg="http://schemas.microsoft.com/office/word/2010/wordprocessingGroup" xmlns:wpi="http://schemas.microsoft.com/office/word/2010/wordprocessingInk" xmlns:wne="http://schemas.microsoft.com/office/word/2006/wordml" xmlns:wps="http://schemas.microsoft.com/office/word/2010/wordprocessingShape" mc:Ignorable="w14 w15 w16se wp14">
+<w:document xmlns:wpc="http://schemas.microsoft.com/office/word/2010/wordprocessingCanvas" xmlns:cx="http://schemas.microsoft.com/office/drawing/2014/chartex" xmlns:cx1="http://schemas.microsoft.com/office/drawing/2015/9/8/chartex" xmlns:cx2="http://schemas.microsoft.com/office/drawing/2015/10/21/chartex" xmlns:cx3="http://schemas.microsoft.com/office/drawing/2016/5/9/chartex" xmlns:cx4="http://schemas.microsoft.com/office/drawing/2016/5/10/chartex" xmlns:cx5="http://schemas.microsoft.com/office/drawing/2016/5/11/chartex" xmlns:cx6="http://schemas.microsoft.com/office/drawing/2016/5/12/chartex" xmlns:cx7="http://schemas.microsoft.com/office/drawing/2016/5/13/chartex" xmlns:cx8="http://schemas.microsoft.com/office/drawing/2016/5/14/chartex" xmlns:mc="http://schemas.openxmlformats.org/markup-compatibility/2006" xmlns:aink="http://schemas.microsoft.com/office/drawing/2016/ink" xmlns:am3d="http://schemas.microsoft.com/office/drawing/2017/model3d" xmlns:o="urn:schemas-microsoft-com:office:office" xmlns:r="http://schemas.openxmlformats.org/officeDocument/2006/relationships" xmlns:m="http://schemas.openxmlformats.org/officeDocument/2006/math" xmlns:v="urn:schemas-microsoft-com:vml" xmlns:wp14="http://schemas.microsoft.com/office/word/2010/wordprocessingDrawing" xmlns:wp="http://schemas.openxmlformats.org/drawingml/2006/wordprocessingDrawing" xmlns:w10="urn:schemas-microsoft-com:office:word" xmlns:w="http://schemas.openxmlformats.org/wordprocessingml/2006/main" xmlns:w14="http://schemas.microsoft.com/office/word/2010/wordml" xmlns:w15="http://schemas.microsoft.com/office/word/2012/wordml" xmlns:w16cid="http://schemas.microsoft.com/office/word/2016/wordml/cid" xmlns:w16se="http://schemas.microsoft.com/office/word/2015/wordml/symex" xmlns:wpg="http://schemas.microsoft.com/office/word/2010/wordprocessingGroup" xmlns:wpi="http://schemas.microsoft.com/office/word/2010/wordprocessingInk" xmlns:wne="http://schemas.microsoft.com/office/word/2006/wordml" xmlns:wps="http://schemas.microsoft.com/office/word/2010/wordprocessingShape" mc:Ignorable="w14 w15 w16se w16cid wp14">
   <w:body>
     <w:p>
       <w:pPr>
@@ -804,15 +804,7 @@
         <w:ind w:left="1134"/>
       </w:pPr>
       <w:r>
-        <w:t xml:space="preserve">I will be collecting names (3 </w:t>
-      </w:r>
-      <w:proofErr w:type="gramStart"/>
-      <w:r>
-        <w:t>characters</w:t>
-      </w:r>
-      <w:proofErr w:type="gramEnd"/>
-      <w:r>
-        <w:t xml:space="preserve"> max)</w:t>
+        <w:t>I will be collecting names (3 characters max)</w:t>
       </w:r>
     </w:p>
     <w:p>
@@ -2710,11 +2702,9 @@
           <w:numId w:val="12"/>
         </w:numPr>
       </w:pPr>
-      <w:proofErr w:type="spellStart"/>
       <w:r>
         <w:t>Github</w:t>
       </w:r>
-      <w:proofErr w:type="spellEnd"/>
     </w:p>
     <w:p>
       <w:pPr>
@@ -4257,15 +4247,27 @@
               <w:t xml:space="preserve"> </w:t>
             </w:r>
             <w:r>
+              <w:rPr>
+                <w:noProof/>
+              </w:rPr>
               <w:t xml:space="preserve">Changes the </w:t>
             </w:r>
             <w:r>
+              <w:rPr>
+                <w:noProof/>
+              </w:rPr>
               <w:t>background music</w:t>
             </w:r>
             <w:r>
+              <w:rPr>
+                <w:noProof/>
+              </w:rPr>
               <w:t xml:space="preserve"> used in the game</w:t>
             </w:r>
             <w:r>
+              <w:rPr>
+                <w:noProof/>
+              </w:rPr>
               <w:t>.</w:t>
             </w:r>
           </w:p>
@@ -4815,7 +4817,21 @@
                 </mc:Choice>
                 <mc:Fallback>
                   <w:pict>
-                    <v:shape w14:anchorId="48673DF0" id="Left Arrow 10" o:spid="_x0000_s1026" type="#_x0000_t66" style="position:absolute;margin-left:33.9pt;margin-top:5.5pt;width:12pt;height:6pt;z-index:251673600;visibility:visible;mso-wrap-style:square;mso-wrap-distance-left:9pt;mso-wrap-distance-top:0;mso-wrap-distance-right:9pt;mso-wrap-distance-bottom:0;mso-position-horizontal:absolute;mso-position-horizontal-relative:text;mso-position-vertical:absolute;mso-position-vertical-relative:text;v-text-anchor:middle" o:gfxdata="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" fillcolor="#4472c4 [3204]" strokecolor="#1f3763 [1604]" strokeweight="1pt"/>
+                    <v:shapetype w14:anchorId="2304CEB1" id="_x0000_t66" coordsize="21600,21600" o:spt="66" adj="5400,5400" path="m@0,l@0@1,21600@1,21600@2@0@2@0,21600,,10800xe">
+                      <v:stroke joinstyle="miter"/>
+                      <v:formulas>
+                        <v:f eqn="val #0"/>
+                        <v:f eqn="val #1"/>
+                        <v:f eqn="sum 21600 0 #1"/>
+                        <v:f eqn="prod #0 #1 10800"/>
+                        <v:f eqn="sum #0 0 @3"/>
+                      </v:formulas>
+                      <v:path o:connecttype="custom" o:connectlocs="@0,0;0,10800;@0,21600;21600,10800" o:connectangles="270,180,90,0" textboxrect="@4,@1,21600,@2"/>
+                      <v:handles>
+                        <v:h position="#0,#1" xrange="0,21600" yrange="0,10800"/>
+                      </v:handles>
+                    </v:shapetype>
+                    <v:shape id="Left Arrow 10" o:spid="_x0000_s1026" type="#_x0000_t66" style="position:absolute;margin-left:33.9pt;margin-top:5.5pt;width:12pt;height:6pt;z-index:251673600;visibility:visible;mso-wrap-style:square;mso-wrap-distance-left:9pt;mso-wrap-distance-top:0;mso-wrap-distance-right:9pt;mso-wrap-distance-bottom:0;mso-position-horizontal:absolute;mso-position-horizontal-relative:text;mso-position-vertical:absolute;mso-position-vertical-relative:text;v-text-anchor:middle" o:gfxdata="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" fillcolor="#4472c4 [3204]" strokecolor="#1f3763 [1604]" strokeweight="1pt"/>
                   </w:pict>
                 </mc:Fallback>
               </mc:AlternateContent>
@@ -4933,9 +4949,6 @@
               <w:pStyle w:val="Text1"/>
               <w:ind w:left="0"/>
             </w:pPr>
-            <w:r>
-              <w:t>High score input page</w:t>
-            </w:r>
           </w:p>
         </w:tc>
         <w:tc>
@@ -4948,7 +4961,7 @@
               <w:ind w:left="0"/>
             </w:pPr>
             <w:r>
-              <w:t>File check</w:t>
+              <w:t>Score display</w:t>
             </w:r>
           </w:p>
         </w:tc>
@@ -4995,10 +5008,13 @@
               <w:ind w:left="0"/>
             </w:pPr>
             <w:r>
-              <w:t>Will take in the high scores file to check current score against, if current score is higher than any score in the file then input will be required otherwise</w:t>
-            </w:r>
-            <w:r>
-              <w:t>, it will skip to the high score display page.</w:t>
+              <w:t>Will take in the high scores file to display the highest score on the</w:t>
+            </w:r>
+            <w:r>
+              <w:t xml:space="preserve"> top right of the page</w:t>
+            </w:r>
+            <w:r>
+              <w:t>.</w:t>
             </w:r>
           </w:p>
         </w:tc>
@@ -5013,6 +5029,89 @@
               <w:pStyle w:val="Text1"/>
               <w:ind w:left="0"/>
             </w:pPr>
+          </w:p>
+        </w:tc>
+        <w:tc>
+          <w:tcPr>
+            <w:tcW w:w="2166" w:type="dxa"/>
+          </w:tcPr>
+          <w:p>
+            <w:pPr>
+              <w:pStyle w:val="Text1"/>
+              <w:ind w:left="0"/>
+            </w:pPr>
+            <w:r>
+              <w:t>File check</w:t>
+            </w:r>
+          </w:p>
+        </w:tc>
+        <w:tc>
+          <w:tcPr>
+            <w:tcW w:w="1809" w:type="dxa"/>
+          </w:tcPr>
+          <w:p>
+            <w:pPr>
+              <w:pStyle w:val="Text1"/>
+              <w:ind w:left="0"/>
+            </w:pPr>
+          </w:p>
+        </w:tc>
+        <w:tc>
+          <w:tcPr>
+            <w:tcW w:w="1916" w:type="dxa"/>
+          </w:tcPr>
+          <w:p>
+            <w:pPr>
+              <w:pStyle w:val="Text1"/>
+              <w:ind w:left="0"/>
+              <w:rPr>
+                <w:noProof/>
+                <w:lang w:eastAsia="en-GB"/>
+              </w:rPr>
+            </w:pPr>
+            <w:r>
+              <w:rPr>
+                <w:noProof/>
+                <w:lang w:eastAsia="en-GB"/>
+              </w:rPr>
+              <w:t>High scores file</w:t>
+            </w:r>
+          </w:p>
+        </w:tc>
+        <w:tc>
+          <w:tcPr>
+            <w:tcW w:w="2670" w:type="dxa"/>
+          </w:tcPr>
+          <w:p>
+            <w:pPr>
+              <w:pStyle w:val="Text1"/>
+              <w:ind w:left="0"/>
+            </w:pPr>
+            <w:r>
+              <w:t xml:space="preserve">Will take in the high scores file to check current score against, if current score is higher than any score in the file then </w:t>
+            </w:r>
+            <w:r>
+              <w:t xml:space="preserve">the page will switch to the high score input page otherwise </w:t>
+            </w:r>
+            <w:r>
+              <w:t>it will skip to the high score display page.</w:t>
+            </w:r>
+          </w:p>
+        </w:tc>
+      </w:tr>
+      <w:tr>
+        <w:tc>
+          <w:tcPr>
+            <w:tcW w:w="1895" w:type="dxa"/>
+          </w:tcPr>
+          <w:p>
+            <w:pPr>
+              <w:pStyle w:val="Text1"/>
+              <w:ind w:left="0"/>
+            </w:pPr>
+            <w:r>
+              <w:t>High score input page</w:t>
+            </w:r>
           </w:p>
         </w:tc>
         <w:tc>
@@ -5075,7 +5174,11 @@
               <w:ind w:left="0"/>
             </w:pPr>
             <w:r>
-              <w:t xml:space="preserve">The character of the key pressed will be placed in the selected initial place and the next initial place will be selected, </w:t>
+              <w:t xml:space="preserve">The character of the key pressed will be placed in the selected initial place </w:t>
+            </w:r>
+            <w:r>
+              <w:lastRenderedPageBreak/>
+              <w:t xml:space="preserve">and the next initial place will be selected, </w:t>
             </w:r>
           </w:p>
         </w:tc>
@@ -5489,8 +5592,9 @@
               <w:pStyle w:val="Text1"/>
               <w:ind w:left="0"/>
             </w:pPr>
-            <w:bookmarkStart w:id="0" w:name="_GoBack"/>
-            <w:bookmarkEnd w:id="0"/>
+            <w:r>
+              <w:t>High scores file</w:t>
+            </w:r>
           </w:p>
         </w:tc>
         <w:tc>
@@ -5502,6 +5606,14 @@
               <w:pStyle w:val="Text1"/>
               <w:ind w:left="0"/>
             </w:pPr>
+            <w:r>
+              <w:t xml:space="preserve">Will take in high scores file to produce array of objects to be </w:t>
+            </w:r>
+            <w:proofErr w:type="spellStart"/>
+            <w:r>
+              <w:t>displaed</w:t>
+            </w:r>
+            <w:proofErr w:type="spellEnd"/>
           </w:p>
         </w:tc>
       </w:tr>
@@ -5847,6 +5959,18 @@
       <w:pPr>
         <w:pStyle w:val="Sub-SectionHeader"/>
       </w:pPr>
+    </w:p>
+    <w:p>
+      <w:pPr>
+        <w:rPr>
+          <w:b/>
+          <w:sz w:val="36"/>
+          <w:szCs w:val="36"/>
+        </w:rPr>
+      </w:pPr>
+      <w:r>
+        <w:br w:type="page"/>
+      </w:r>
     </w:p>
     <w:p>
       <w:pPr>
@@ -6094,7 +6218,10 @@
               <w:ind w:left="0"/>
             </w:pPr>
             <w:r>
-              <w:t>Background music</w:t>
+              <w:t>The current and top scores d</w:t>
+            </w:r>
+            <w:r>
+              <w:t>isplay at the top of the page</w:t>
             </w:r>
           </w:p>
         </w:tc>
@@ -6121,7 +6248,7 @@
               <w:ind w:left="0"/>
             </w:pPr>
             <w:r>
-              <w:t>Sound effects</w:t>
+              <w:t>Background music</w:t>
             </w:r>
           </w:p>
         </w:tc>
@@ -6136,9 +6263,6 @@
               <w:pStyle w:val="Text1"/>
               <w:ind w:left="0"/>
             </w:pPr>
-            <w:r>
-              <w:t xml:space="preserve">High score Input Page </w:t>
-            </w:r>
           </w:p>
         </w:tc>
         <w:tc>
@@ -6151,13 +6275,7 @@
               <w:ind w:left="0"/>
             </w:pPr>
             <w:r>
-              <w:t xml:space="preserve">All images will display appropriately </w:t>
-            </w:r>
-            <w:r>
-              <w:t>e.g.</w:t>
-            </w:r>
-            <w:r>
-              <w:t xml:space="preserve"> background image </w:t>
+              <w:t>Sound effects</w:t>
             </w:r>
           </w:p>
         </w:tc>
@@ -6172,6 +6290,9 @@
               <w:pStyle w:val="Text1"/>
               <w:ind w:left="0"/>
             </w:pPr>
+            <w:r>
+              <w:t xml:space="preserve">High score Input Page </w:t>
+            </w:r>
           </w:p>
         </w:tc>
         <w:tc>
@@ -6184,7 +6305,13 @@
               <w:ind w:left="0"/>
             </w:pPr>
             <w:r>
-              <w:t>File containing high score details</w:t>
+              <w:t xml:space="preserve">All images will display appropriately </w:t>
+            </w:r>
+            <w:r>
+              <w:t>e.g.</w:t>
+            </w:r>
+            <w:r>
+              <w:t xml:space="preserve"> background image </w:t>
             </w:r>
           </w:p>
         </w:tc>
@@ -6199,6 +6326,33 @@
               <w:pStyle w:val="Text1"/>
               <w:ind w:left="0"/>
             </w:pPr>
+          </w:p>
+        </w:tc>
+        <w:tc>
+          <w:tcPr>
+            <w:tcW w:w="5528" w:type="dxa"/>
+          </w:tcPr>
+          <w:p>
+            <w:pPr>
+              <w:pStyle w:val="Text1"/>
+              <w:ind w:left="0"/>
+            </w:pPr>
+            <w:r>
+              <w:t>File containing high score details</w:t>
+            </w:r>
+          </w:p>
+        </w:tc>
+      </w:tr>
+      <w:tr>
+        <w:tc>
+          <w:tcPr>
+            <w:tcW w:w="4957" w:type="dxa"/>
+          </w:tcPr>
+          <w:p>
+            <w:pPr>
+              <w:pStyle w:val="Text1"/>
+              <w:ind w:left="0"/>
+            </w:pPr>
             <w:r>
               <w:t>High score Display Page</w:t>
             </w:r>
@@ -6214,13 +6368,7 @@
               <w:ind w:left="0"/>
             </w:pPr>
             <w:r>
-              <w:t xml:space="preserve">All images will display appropriately </w:t>
-            </w:r>
-            <w:r>
-              <w:t>e.g.</w:t>
-            </w:r>
-            <w:r>
-              <w:t xml:space="preserve"> background image </w:t>
+              <w:t xml:space="preserve">All images will display appropriately e.g. background image </w:t>
             </w:r>
           </w:p>
         </w:tc>
@@ -6228,63 +6376,2176 @@
     </w:tbl>
     <w:p>
       <w:pPr>
+        <w:pStyle w:val="Text1"/>
+      </w:pPr>
+    </w:p>
+    <w:p>
+      <w:pPr>
+        <w:rPr>
+          <w:sz w:val="24"/>
+          <w:szCs w:val="24"/>
+        </w:rPr>
+      </w:pPr>
+      <w:r>
+        <w:br w:type="page"/>
+      </w:r>
+    </w:p>
+    <w:p>
+      <w:pPr>
+        <w:pStyle w:val="Text1"/>
+      </w:pPr>
+    </w:p>
+    <w:p>
+      <w:pPr>
+        <w:pStyle w:val="SectionHeader"/>
+      </w:pPr>
+      <w:r>
+        <w:t>Test Plan</w:t>
+      </w:r>
+    </w:p>
+    <w:p>
+      <w:pPr>
+        <w:pStyle w:val="Sub-SectionHeader"/>
+      </w:pPr>
+      <w:r>
+        <w:t>Home Page:</w:t>
+      </w:r>
+    </w:p>
+    <w:p>
+      <w:pPr>
         <w:pStyle w:val="TaskHeader"/>
       </w:pPr>
-    </w:p>
+      <w:r>
+        <w:t>Functionality:</w:t>
+      </w:r>
+    </w:p>
+    <w:tbl>
+      <w:tblPr>
+        <w:tblStyle w:val="TableGrid"/>
+        <w:tblW w:w="0" w:type="auto"/>
+        <w:tblInd w:w="284" w:type="dxa"/>
+        <w:tblLook w:val="04A0" w:firstRow="1" w:lastRow="0" w:firstColumn="1" w:lastColumn="0" w:noHBand="0" w:noVBand="1"/>
+      </w:tblPr>
+      <w:tblGrid>
+        <w:gridCol w:w="5094"/>
+        <w:gridCol w:w="5078"/>
+      </w:tblGrid>
+      <w:tr>
+        <w:tc>
+          <w:tcPr>
+            <w:tcW w:w="5228" w:type="dxa"/>
+          </w:tcPr>
+          <w:p>
+            <w:pPr>
+              <w:pStyle w:val="Sub-TaskHeader"/>
+              <w:ind w:left="0" w:firstLine="0"/>
+            </w:pPr>
+            <w:r>
+              <w:t>Function</w:t>
+            </w:r>
+          </w:p>
+        </w:tc>
+        <w:tc>
+          <w:tcPr>
+            <w:tcW w:w="5228" w:type="dxa"/>
+          </w:tcPr>
+          <w:p>
+            <w:pPr>
+              <w:pStyle w:val="Sub-TaskHeader"/>
+              <w:ind w:left="0" w:firstLine="0"/>
+            </w:pPr>
+            <w:r>
+              <w:t>Does it work?</w:t>
+            </w:r>
+          </w:p>
+        </w:tc>
+      </w:tr>
+      <w:tr>
+        <w:tc>
+          <w:tcPr>
+            <w:tcW w:w="5228" w:type="dxa"/>
+          </w:tcPr>
+          <w:p>
+            <w:pPr>
+              <w:pStyle w:val="Text2"/>
+              <w:ind w:left="0"/>
+            </w:pPr>
+            <w:r>
+              <w:t>Settings button</w:t>
+            </w:r>
+            <w:r>
+              <w:t xml:space="preserve"> click</w:t>
+            </w:r>
+            <w:r>
+              <w:t>: change page to settings page</w:t>
+            </w:r>
+            <w:r>
+              <w:t>.</w:t>
+            </w:r>
+          </w:p>
+        </w:tc>
+        <w:tc>
+          <w:tcPr>
+            <w:tcW w:w="5228" w:type="dxa"/>
+          </w:tcPr>
+          <w:p>
+            <w:pPr>
+              <w:pStyle w:val="Text2"/>
+              <w:ind w:left="0"/>
+            </w:pPr>
+          </w:p>
+        </w:tc>
+      </w:tr>
+      <w:tr>
+        <w:tc>
+          <w:tcPr>
+            <w:tcW w:w="5228" w:type="dxa"/>
+          </w:tcPr>
+          <w:p>
+            <w:pPr>
+              <w:pStyle w:val="Text2"/>
+              <w:ind w:left="0"/>
+            </w:pPr>
+            <w:r>
+              <w:t>Instructions button</w:t>
+            </w:r>
+            <w:r>
+              <w:t xml:space="preserve"> click</w:t>
+            </w:r>
+            <w:r>
+              <w:t>: change page to instructions page</w:t>
+            </w:r>
+            <w:r>
+              <w:t>.</w:t>
+            </w:r>
+          </w:p>
+        </w:tc>
+        <w:tc>
+          <w:tcPr>
+            <w:tcW w:w="5228" w:type="dxa"/>
+          </w:tcPr>
+          <w:p>
+            <w:pPr>
+              <w:pStyle w:val="Text2"/>
+              <w:ind w:left="0"/>
+            </w:pPr>
+          </w:p>
+        </w:tc>
+      </w:tr>
+      <w:tr>
+        <w:tc>
+          <w:tcPr>
+            <w:tcW w:w="5228" w:type="dxa"/>
+          </w:tcPr>
+          <w:p>
+            <w:pPr>
+              <w:pStyle w:val="Text2"/>
+              <w:ind w:left="0"/>
+            </w:pPr>
+            <w:r>
+              <w:t>Game button</w:t>
+            </w:r>
+            <w:r>
+              <w:t xml:space="preserve"> click</w:t>
+            </w:r>
+            <w:r>
+              <w:t>: change page to game page</w:t>
+            </w:r>
+            <w:r>
+              <w:t>.</w:t>
+            </w:r>
+          </w:p>
+        </w:tc>
+        <w:tc>
+          <w:tcPr>
+            <w:tcW w:w="5228" w:type="dxa"/>
+          </w:tcPr>
+          <w:p>
+            <w:pPr>
+              <w:pStyle w:val="Text2"/>
+              <w:ind w:left="0"/>
+            </w:pPr>
+          </w:p>
+        </w:tc>
+      </w:tr>
+      <w:tr>
+        <w:tc>
+          <w:tcPr>
+            <w:tcW w:w="5228" w:type="dxa"/>
+          </w:tcPr>
+          <w:p>
+            <w:pPr>
+              <w:pStyle w:val="Text2"/>
+              <w:ind w:left="0"/>
+            </w:pPr>
+            <w:r>
+              <w:t>Exit button</w:t>
+            </w:r>
+            <w:r>
+              <w:t xml:space="preserve"> click</w:t>
+            </w:r>
+            <w:r>
+              <w:t>: halts the program</w:t>
+            </w:r>
+            <w:r>
+              <w:t>.</w:t>
+            </w:r>
+          </w:p>
+        </w:tc>
+        <w:tc>
+          <w:tcPr>
+            <w:tcW w:w="5228" w:type="dxa"/>
+          </w:tcPr>
+          <w:p>
+            <w:pPr>
+              <w:pStyle w:val="Text2"/>
+              <w:ind w:left="0"/>
+            </w:pPr>
+          </w:p>
+        </w:tc>
+      </w:tr>
+      <w:tr>
+        <w:tc>
+          <w:tcPr>
+            <w:tcW w:w="5228" w:type="dxa"/>
+          </w:tcPr>
+          <w:p>
+            <w:pPr>
+              <w:pStyle w:val="Text2"/>
+              <w:ind w:left="0"/>
+            </w:pPr>
+            <w:r>
+              <w:t>All buttons</w:t>
+            </w:r>
+            <w:r>
+              <w:t xml:space="preserve"> hover: enlarge image/text</w:t>
+            </w:r>
+          </w:p>
+        </w:tc>
+        <w:tc>
+          <w:tcPr>
+            <w:tcW w:w="5228" w:type="dxa"/>
+          </w:tcPr>
+          <w:p>
+            <w:pPr>
+              <w:pStyle w:val="Text2"/>
+              <w:ind w:left="0"/>
+            </w:pPr>
+          </w:p>
+        </w:tc>
+      </w:tr>
+      <w:tr>
+        <w:tc>
+          <w:tcPr>
+            <w:tcW w:w="5228" w:type="dxa"/>
+          </w:tcPr>
+          <w:p>
+            <w:pPr>
+              <w:pStyle w:val="Text2"/>
+              <w:ind w:left="0"/>
+            </w:pPr>
+            <w:r>
+              <w:t>Images: display correctly</w:t>
+            </w:r>
+            <w:r>
+              <w:t>.</w:t>
+            </w:r>
+          </w:p>
+        </w:tc>
+        <w:tc>
+          <w:tcPr>
+            <w:tcW w:w="5228" w:type="dxa"/>
+          </w:tcPr>
+          <w:p>
+            <w:pPr>
+              <w:pStyle w:val="Text2"/>
+              <w:ind w:left="0"/>
+            </w:pPr>
+          </w:p>
+        </w:tc>
+      </w:tr>
+      <w:tr>
+        <w:tc>
+          <w:tcPr>
+            <w:tcW w:w="5228" w:type="dxa"/>
+          </w:tcPr>
+          <w:p>
+            <w:pPr>
+              <w:pStyle w:val="Text2"/>
+              <w:ind w:left="0"/>
+            </w:pPr>
+            <w:r>
+              <w:t xml:space="preserve">Cursor: should be visible </w:t>
+            </w:r>
+          </w:p>
+        </w:tc>
+        <w:tc>
+          <w:tcPr>
+            <w:tcW w:w="5228" w:type="dxa"/>
+          </w:tcPr>
+          <w:p>
+            <w:pPr>
+              <w:pStyle w:val="Text2"/>
+              <w:ind w:left="0"/>
+            </w:pPr>
+          </w:p>
+        </w:tc>
+      </w:tr>
+    </w:tbl>
     <w:p>
       <w:pPr>
         <w:pStyle w:val="TaskHeader"/>
+        <w:ind w:firstLine="0"/>
       </w:pPr>
     </w:p>
     <w:p>
       <w:pPr>
         <w:pStyle w:val="TaskHeader"/>
       </w:pPr>
+      <w:r>
+        <w:t>Usability</w:t>
+      </w:r>
+      <w:r>
+        <w:t>:</w:t>
+      </w:r>
+    </w:p>
+    <w:p>
+      <w:pPr>
+        <w:pStyle w:val="Text2"/>
+      </w:pPr>
+      <w:r>
+        <w:t>A user survey will be taken on the clarity and usability of the layout.</w:t>
+      </w:r>
+    </w:p>
+    <w:tbl>
+      <w:tblPr>
+        <w:tblStyle w:val="TableGrid"/>
+        <w:tblW w:w="0" w:type="auto"/>
+        <w:tblInd w:w="284" w:type="dxa"/>
+        <w:tblLook w:val="04A0" w:firstRow="1" w:lastRow="0" w:firstColumn="1" w:lastColumn="0" w:noHBand="0" w:noVBand="1"/>
+      </w:tblPr>
+      <w:tblGrid>
+        <w:gridCol w:w="5093"/>
+        <w:gridCol w:w="5079"/>
+      </w:tblGrid>
+      <w:tr>
+        <w:tc>
+          <w:tcPr>
+            <w:tcW w:w="5093" w:type="dxa"/>
+          </w:tcPr>
+          <w:p>
+            <w:pPr>
+              <w:pStyle w:val="Sub-TaskHeader"/>
+              <w:ind w:left="0" w:firstLine="0"/>
+            </w:pPr>
+            <w:r>
+              <w:t>Aspect</w:t>
+            </w:r>
+          </w:p>
+        </w:tc>
+        <w:tc>
+          <w:tcPr>
+            <w:tcW w:w="5079" w:type="dxa"/>
+          </w:tcPr>
+          <w:p>
+            <w:pPr>
+              <w:pStyle w:val="Sub-TaskHeader"/>
+              <w:ind w:left="0" w:firstLine="0"/>
+            </w:pPr>
+            <w:r>
+              <w:t>Achieved?</w:t>
+            </w:r>
+          </w:p>
+        </w:tc>
+      </w:tr>
+      <w:tr>
+        <w:tc>
+          <w:tcPr>
+            <w:tcW w:w="5093" w:type="dxa"/>
+          </w:tcPr>
+          <w:p>
+            <w:pPr>
+              <w:pStyle w:val="Text2"/>
+              <w:ind w:left="0"/>
+            </w:pPr>
+            <w:r>
+              <w:t>Consistency: is the same font used, s</w:t>
+            </w:r>
+            <w:r>
+              <w:t>ame look throughout the program?</w:t>
+            </w:r>
+          </w:p>
+        </w:tc>
+        <w:tc>
+          <w:tcPr>
+            <w:tcW w:w="5079" w:type="dxa"/>
+          </w:tcPr>
+          <w:p>
+            <w:pPr>
+              <w:pStyle w:val="Text2"/>
+              <w:ind w:left="0"/>
+            </w:pPr>
+          </w:p>
+        </w:tc>
+      </w:tr>
+      <w:tr>
+        <w:tc>
+          <w:tcPr>
+            <w:tcW w:w="5093" w:type="dxa"/>
+          </w:tcPr>
+          <w:p>
+            <w:pPr>
+              <w:pStyle w:val="Text2"/>
+              <w:ind w:left="0"/>
+            </w:pPr>
+            <w:r>
+              <w:t>Clarity: are the elements labelled in an understandable way</w:t>
+            </w:r>
+            <w:r>
+              <w:t>?</w:t>
+            </w:r>
+          </w:p>
+        </w:tc>
+        <w:tc>
+          <w:tcPr>
+            <w:tcW w:w="5079" w:type="dxa"/>
+          </w:tcPr>
+          <w:p>
+            <w:pPr>
+              <w:pStyle w:val="Text2"/>
+              <w:ind w:left="0"/>
+            </w:pPr>
+          </w:p>
+        </w:tc>
+      </w:tr>
+      <w:tr>
+        <w:tc>
+          <w:tcPr>
+            <w:tcW w:w="5093" w:type="dxa"/>
+          </w:tcPr>
+          <w:p>
+            <w:pPr>
+              <w:pStyle w:val="Text2"/>
+              <w:ind w:left="0"/>
+            </w:pPr>
+            <w:r>
+              <w:t>Ease of use: are the buttons an appropriate size/do the buttons have appropriate positio</w:t>
+            </w:r>
+            <w:r>
+              <w:t>ning to make them easy to click?</w:t>
+            </w:r>
+          </w:p>
+        </w:tc>
+        <w:tc>
+          <w:tcPr>
+            <w:tcW w:w="5079" w:type="dxa"/>
+          </w:tcPr>
+          <w:p>
+            <w:pPr>
+              <w:pStyle w:val="Text2"/>
+              <w:ind w:left="0"/>
+            </w:pPr>
+          </w:p>
+        </w:tc>
+      </w:tr>
+    </w:tbl>
+    <w:p>
+      <w:pPr>
+        <w:pStyle w:val="Sub-SectionHeader"/>
+      </w:pPr>
+    </w:p>
+    <w:p>
+      <w:pPr>
+        <w:pStyle w:val="Sub-SectionHeader"/>
+      </w:pPr>
+      <w:r>
+        <w:t>Settings Page:</w:t>
+      </w:r>
     </w:p>
     <w:p>
       <w:pPr>
         <w:pStyle w:val="TaskHeader"/>
       </w:pPr>
-    </w:p>
-    <w:p>
-      <w:pPr>
-        <w:pStyle w:val="Text1"/>
-        <w:numPr>
-          <w:ilvl w:val="0"/>
-          <w:numId w:val="15"/>
-        </w:numPr>
-      </w:pPr>
-      <w:r>
-        <w:t>Highscore file</w:t>
-      </w:r>
-    </w:p>
-    <w:p>
-      <w:pPr>
-        <w:pStyle w:val="Text1"/>
-        <w:numPr>
-          <w:ilvl w:val="0"/>
-          <w:numId w:val="15"/>
-        </w:numPr>
-      </w:pPr>
-      <w:r>
-        <w:t>Graphical interface</w:t>
-      </w:r>
-    </w:p>
-    <w:p>
-      <w:pPr>
-        <w:pStyle w:val="Text1"/>
-        <w:numPr>
-          <w:ilvl w:val="0"/>
-          <w:numId w:val="15"/>
-        </w:numPr>
-      </w:pPr>
-      <w:r>
-        <w:t>Background music audio</w:t>
-      </w:r>
-    </w:p>
-    <w:p>
-      <w:pPr>
-        <w:pStyle w:val="Text1"/>
+      <w:r>
+        <w:t>Functionality:</w:t>
+      </w:r>
+    </w:p>
+    <w:tbl>
+      <w:tblPr>
+        <w:tblStyle w:val="TableGrid"/>
+        <w:tblW w:w="0" w:type="auto"/>
+        <w:tblInd w:w="284" w:type="dxa"/>
+        <w:tblLook w:val="04A0" w:firstRow="1" w:lastRow="0" w:firstColumn="1" w:lastColumn="0" w:noHBand="0" w:noVBand="1"/>
+      </w:tblPr>
+      <w:tblGrid>
+        <w:gridCol w:w="5108"/>
+        <w:gridCol w:w="5064"/>
+      </w:tblGrid>
+      <w:tr>
+        <w:tc>
+          <w:tcPr>
+            <w:tcW w:w="5228" w:type="dxa"/>
+          </w:tcPr>
+          <w:p>
+            <w:pPr>
+              <w:pStyle w:val="Sub-TaskHeader"/>
+              <w:ind w:left="0" w:firstLine="0"/>
+            </w:pPr>
+            <w:r>
+              <w:t>Function</w:t>
+            </w:r>
+          </w:p>
+        </w:tc>
+        <w:tc>
+          <w:tcPr>
+            <w:tcW w:w="5228" w:type="dxa"/>
+          </w:tcPr>
+          <w:p>
+            <w:pPr>
+              <w:pStyle w:val="Sub-TaskHeader"/>
+              <w:ind w:left="0" w:firstLine="0"/>
+            </w:pPr>
+            <w:r>
+              <w:t>Does it work?</w:t>
+            </w:r>
+          </w:p>
+        </w:tc>
+      </w:tr>
+      <w:tr>
+        <w:tc>
+          <w:tcPr>
+            <w:tcW w:w="5228" w:type="dxa"/>
+          </w:tcPr>
+          <w:p>
+            <w:pPr>
+              <w:pStyle w:val="Text2"/>
+              <w:ind w:left="0"/>
+            </w:pPr>
+            <w:r>
+              <w:t>Music on/off</w:t>
+            </w:r>
+            <w:r>
+              <w:t xml:space="preserve"> </w:t>
+            </w:r>
+            <w:r>
+              <w:t xml:space="preserve">button </w:t>
+            </w:r>
+            <w:r>
+              <w:t>click</w:t>
+            </w:r>
+            <w:r>
+              <w:t xml:space="preserve">: turn on/off the background music </w:t>
+            </w:r>
+            <w:r>
+              <w:rPr>
+                <w:sz w:val="16"/>
+                <w:szCs w:val="16"/>
+                <w:highlight w:val="yellow"/>
+              </w:rPr>
+              <w:t xml:space="preserve">setting </w:t>
+            </w:r>
+            <w:r>
+              <w:rPr>
+                <w:sz w:val="16"/>
+                <w:szCs w:val="16"/>
+                <w:highlight w:val="yellow"/>
+              </w:rPr>
+              <w:t xml:space="preserve">using </w:t>
+            </w:r>
+            <w:r>
+              <w:rPr>
+                <w:sz w:val="16"/>
+                <w:szCs w:val="16"/>
+                <w:highlight w:val="yellow"/>
+              </w:rPr>
+              <w:t xml:space="preserve">a </w:t>
+            </w:r>
+            <w:r>
+              <w:rPr>
+                <w:sz w:val="16"/>
+                <w:szCs w:val="16"/>
+                <w:highlight w:val="yellow"/>
+              </w:rPr>
+              <w:t xml:space="preserve">global </w:t>
+            </w:r>
+            <w:proofErr w:type="spellStart"/>
+            <w:r>
+              <w:rPr>
+                <w:sz w:val="16"/>
+                <w:szCs w:val="16"/>
+                <w:highlight w:val="yellow"/>
+              </w:rPr>
+              <w:t>boolean</w:t>
+            </w:r>
+            <w:proofErr w:type="spellEnd"/>
+            <w:r>
+              <w:rPr>
+                <w:sz w:val="16"/>
+                <w:szCs w:val="16"/>
+                <w:highlight w:val="yellow"/>
+              </w:rPr>
+              <w:t xml:space="preserve"> </w:t>
+            </w:r>
+            <w:r>
+              <w:rPr>
+                <w:sz w:val="16"/>
+                <w:szCs w:val="16"/>
+                <w:highlight w:val="yellow"/>
+              </w:rPr>
+              <w:t>variable</w:t>
+            </w:r>
+            <w:r>
+              <w:t>. Changes the text of the button to “Music: On”</w:t>
+            </w:r>
+            <w:proofErr w:type="gramStart"/>
+            <w:r>
+              <w:t>/”Music</w:t>
+            </w:r>
+            <w:proofErr w:type="gramEnd"/>
+            <w:r>
+              <w:t>: Off”.</w:t>
+            </w:r>
+          </w:p>
+        </w:tc>
+        <w:tc>
+          <w:tcPr>
+            <w:tcW w:w="5228" w:type="dxa"/>
+          </w:tcPr>
+          <w:p>
+            <w:pPr>
+              <w:pStyle w:val="Text2"/>
+              <w:ind w:left="0"/>
+            </w:pPr>
+          </w:p>
+        </w:tc>
+      </w:tr>
+      <w:tr>
+        <w:tc>
+          <w:tcPr>
+            <w:tcW w:w="5228" w:type="dxa"/>
+          </w:tcPr>
+          <w:p>
+            <w:pPr>
+              <w:pStyle w:val="Text2"/>
+              <w:ind w:left="0"/>
+            </w:pPr>
+            <w:r>
+              <w:t xml:space="preserve">Music </w:t>
+            </w:r>
+            <w:r>
+              <w:t xml:space="preserve">type </w:t>
+            </w:r>
+            <w:r>
+              <w:t xml:space="preserve">button </w:t>
+            </w:r>
+            <w:r>
+              <w:t xml:space="preserve">click: Switches the music that is used </w:t>
+            </w:r>
+            <w:r>
+              <w:rPr>
+                <w:sz w:val="18"/>
+                <w:szCs w:val="18"/>
+                <w:highlight w:val="yellow"/>
+              </w:rPr>
+              <w:t>by adding 1 to a global variable that is % by the number of options</w:t>
+            </w:r>
+            <w:r>
+              <w:rPr>
+                <w:sz w:val="18"/>
+                <w:szCs w:val="18"/>
+                <w:highlight w:val="yellow"/>
+              </w:rPr>
+              <w:t xml:space="preserve"> then a case statement will be used to select the music when the game </w:t>
+            </w:r>
+            <w:r>
+              <w:rPr>
+                <w:b/>
+                <w:sz w:val="18"/>
+                <w:szCs w:val="18"/>
+                <w:highlight w:val="yellow"/>
+              </w:rPr>
+              <w:t>starts</w:t>
+            </w:r>
+            <w:r>
+              <w:rPr>
+                <w:sz w:val="18"/>
+                <w:szCs w:val="18"/>
+                <w:highlight w:val="yellow"/>
+              </w:rPr>
+              <w:t>.</w:t>
+            </w:r>
+            <w:r>
+              <w:rPr>
+                <w:sz w:val="18"/>
+                <w:szCs w:val="18"/>
+              </w:rPr>
+              <w:t xml:space="preserve"> </w:t>
+            </w:r>
+            <w:r>
+              <w:t>Changes the text of the button to “Music: *name1*”</w:t>
+            </w:r>
+            <w:proofErr w:type="gramStart"/>
+            <w:r>
+              <w:t>/”Music</w:t>
+            </w:r>
+            <w:proofErr w:type="gramEnd"/>
+            <w:r>
+              <w:t>: *name2*”.</w:t>
+            </w:r>
+            <w:r>
+              <w:t xml:space="preserve"> Plays a sample of the music selected.</w:t>
+            </w:r>
+          </w:p>
+        </w:tc>
+        <w:tc>
+          <w:tcPr>
+            <w:tcW w:w="5228" w:type="dxa"/>
+          </w:tcPr>
+          <w:p>
+            <w:pPr>
+              <w:pStyle w:val="Text2"/>
+              <w:ind w:left="0"/>
+            </w:pPr>
+          </w:p>
+        </w:tc>
+      </w:tr>
+      <w:tr>
+        <w:tc>
+          <w:tcPr>
+            <w:tcW w:w="5228" w:type="dxa"/>
+          </w:tcPr>
+          <w:p>
+            <w:pPr>
+              <w:pStyle w:val="Text2"/>
+              <w:ind w:left="0"/>
+            </w:pPr>
+            <w:r>
+              <w:t>Sound effects on/off</w:t>
+            </w:r>
+            <w:r>
+              <w:t xml:space="preserve"> button</w:t>
+            </w:r>
+            <w:r>
+              <w:t xml:space="preserve"> click:</w:t>
+            </w:r>
+            <w:r>
+              <w:t xml:space="preserve"> turns on/off the sound effects. Changes the text of the button </w:t>
+            </w:r>
+            <w:proofErr w:type="gramStart"/>
+            <w:r>
+              <w:t>to  “</w:t>
+            </w:r>
+            <w:proofErr w:type="gramEnd"/>
+            <w:r>
+              <w:t>Sound effects: on”/”Sound effects: off”</w:t>
+            </w:r>
+          </w:p>
+        </w:tc>
+        <w:tc>
+          <w:tcPr>
+            <w:tcW w:w="5228" w:type="dxa"/>
+          </w:tcPr>
+          <w:p>
+            <w:pPr>
+              <w:pStyle w:val="Text2"/>
+              <w:ind w:left="0"/>
+            </w:pPr>
+          </w:p>
+        </w:tc>
+      </w:tr>
+      <w:tr>
+        <w:tc>
+          <w:tcPr>
+            <w:tcW w:w="5228" w:type="dxa"/>
+          </w:tcPr>
+          <w:p>
+            <w:pPr>
+              <w:pStyle w:val="Text2"/>
+              <w:ind w:left="0"/>
+            </w:pPr>
+            <w:r>
+              <w:lastRenderedPageBreak/>
+              <w:t>Graphics button click: switches between classic and modern graphics. Changes the text of the button to “Graphics: Classic”</w:t>
+            </w:r>
+            <w:proofErr w:type="gramStart"/>
+            <w:r>
+              <w:t>/”Graphics</w:t>
+            </w:r>
+            <w:proofErr w:type="gramEnd"/>
+            <w:r>
+              <w:t>: Modern”</w:t>
+            </w:r>
+          </w:p>
+        </w:tc>
+        <w:tc>
+          <w:tcPr>
+            <w:tcW w:w="5228" w:type="dxa"/>
+          </w:tcPr>
+          <w:p>
+            <w:pPr>
+              <w:pStyle w:val="Text2"/>
+              <w:ind w:left="0"/>
+            </w:pPr>
+          </w:p>
+        </w:tc>
+      </w:tr>
+      <w:tr>
+        <w:tc>
+          <w:tcPr>
+            <w:tcW w:w="5228" w:type="dxa"/>
+          </w:tcPr>
+          <w:p>
+            <w:pPr>
+              <w:pStyle w:val="Text2"/>
+              <w:ind w:left="0"/>
+            </w:pPr>
+            <w:r>
+              <w:t xml:space="preserve">Back button </w:t>
+            </w:r>
+            <w:proofErr w:type="gramStart"/>
+            <w:r>
+              <w:t>click</w:t>
+            </w:r>
+            <w:proofErr w:type="gramEnd"/>
+            <w:r>
+              <w:t>: changes the page to the home page</w:t>
+            </w:r>
+          </w:p>
+        </w:tc>
+        <w:tc>
+          <w:tcPr>
+            <w:tcW w:w="5228" w:type="dxa"/>
+          </w:tcPr>
+          <w:p>
+            <w:pPr>
+              <w:pStyle w:val="Text2"/>
+              <w:ind w:left="0"/>
+            </w:pPr>
+          </w:p>
+        </w:tc>
+      </w:tr>
+      <w:tr>
+        <w:tc>
+          <w:tcPr>
+            <w:tcW w:w="5228" w:type="dxa"/>
+          </w:tcPr>
+          <w:p>
+            <w:pPr>
+              <w:pStyle w:val="Text2"/>
+              <w:ind w:left="0"/>
+            </w:pPr>
+            <w:r>
+              <w:t>All buttons hover: enlarge image/text, functionality description appears at the side of the screen.</w:t>
+            </w:r>
+          </w:p>
+        </w:tc>
+        <w:tc>
+          <w:tcPr>
+            <w:tcW w:w="5228" w:type="dxa"/>
+          </w:tcPr>
+          <w:p>
+            <w:pPr>
+              <w:pStyle w:val="Text2"/>
+              <w:ind w:left="0"/>
+            </w:pPr>
+          </w:p>
+        </w:tc>
+      </w:tr>
+      <w:tr>
+        <w:tc>
+          <w:tcPr>
+            <w:tcW w:w="5228" w:type="dxa"/>
+          </w:tcPr>
+          <w:p>
+            <w:pPr>
+              <w:pStyle w:val="Text2"/>
+              <w:ind w:left="0"/>
+            </w:pPr>
+            <w:r>
+              <w:t>Images: display correctly</w:t>
+            </w:r>
+          </w:p>
+        </w:tc>
+        <w:tc>
+          <w:tcPr>
+            <w:tcW w:w="5228" w:type="dxa"/>
+          </w:tcPr>
+          <w:p>
+            <w:pPr>
+              <w:pStyle w:val="Text2"/>
+              <w:ind w:left="0"/>
+            </w:pPr>
+          </w:p>
+        </w:tc>
+      </w:tr>
+      <w:tr>
+        <w:tc>
+          <w:tcPr>
+            <w:tcW w:w="5228" w:type="dxa"/>
+          </w:tcPr>
+          <w:p>
+            <w:pPr>
+              <w:pStyle w:val="Text2"/>
+              <w:ind w:left="0"/>
+            </w:pPr>
+            <w:r>
+              <w:t xml:space="preserve">Cursor: should be visible </w:t>
+            </w:r>
+          </w:p>
+        </w:tc>
+        <w:tc>
+          <w:tcPr>
+            <w:tcW w:w="5228" w:type="dxa"/>
+          </w:tcPr>
+          <w:p>
+            <w:pPr>
+              <w:pStyle w:val="Text2"/>
+              <w:ind w:left="0"/>
+            </w:pPr>
+          </w:p>
+        </w:tc>
+      </w:tr>
+    </w:tbl>
+    <w:p>
+      <w:pPr>
+        <w:pStyle w:val="TaskHeader"/>
+        <w:ind w:firstLine="0"/>
+      </w:pPr>
+    </w:p>
+    <w:p>
+      <w:pPr>
+        <w:pStyle w:val="TaskHeader"/>
+      </w:pPr>
+      <w:r>
+        <w:t>Usability:</w:t>
+      </w:r>
+    </w:p>
+    <w:p>
+      <w:pPr>
+        <w:pStyle w:val="Text2"/>
+      </w:pPr>
+      <w:r>
+        <w:t>A user survey will be taken on the clarity and usability of the layout.</w:t>
+      </w:r>
+    </w:p>
+    <w:tbl>
+      <w:tblPr>
+        <w:tblStyle w:val="TableGrid"/>
+        <w:tblW w:w="0" w:type="auto"/>
+        <w:tblInd w:w="284" w:type="dxa"/>
+        <w:tblLook w:val="04A0" w:firstRow="1" w:lastRow="0" w:firstColumn="1" w:lastColumn="0" w:noHBand="0" w:noVBand="1"/>
+      </w:tblPr>
+      <w:tblGrid>
+        <w:gridCol w:w="5093"/>
+        <w:gridCol w:w="5079"/>
+      </w:tblGrid>
+      <w:tr>
+        <w:tc>
+          <w:tcPr>
+            <w:tcW w:w="5093" w:type="dxa"/>
+          </w:tcPr>
+          <w:p>
+            <w:pPr>
+              <w:pStyle w:val="Sub-TaskHeader"/>
+              <w:ind w:left="0" w:firstLine="0"/>
+            </w:pPr>
+            <w:r>
+              <w:t>Aspect</w:t>
+            </w:r>
+          </w:p>
+        </w:tc>
+        <w:tc>
+          <w:tcPr>
+            <w:tcW w:w="5079" w:type="dxa"/>
+          </w:tcPr>
+          <w:p>
+            <w:pPr>
+              <w:pStyle w:val="Sub-TaskHeader"/>
+              <w:ind w:left="0" w:firstLine="0"/>
+            </w:pPr>
+            <w:r>
+              <w:t>Achieved?</w:t>
+            </w:r>
+          </w:p>
+        </w:tc>
+      </w:tr>
+      <w:tr>
+        <w:tc>
+          <w:tcPr>
+            <w:tcW w:w="5093" w:type="dxa"/>
+          </w:tcPr>
+          <w:p>
+            <w:pPr>
+              <w:pStyle w:val="Text2"/>
+              <w:ind w:left="0"/>
+            </w:pPr>
+            <w:r>
+              <w:t>Consistency: is the same font used, same look throughout</w:t>
+            </w:r>
+            <w:r>
+              <w:t xml:space="preserve"> the program?</w:t>
+            </w:r>
+          </w:p>
+        </w:tc>
+        <w:tc>
+          <w:tcPr>
+            <w:tcW w:w="5079" w:type="dxa"/>
+          </w:tcPr>
+          <w:p>
+            <w:pPr>
+              <w:pStyle w:val="Text2"/>
+              <w:ind w:left="0"/>
+            </w:pPr>
+          </w:p>
+        </w:tc>
+      </w:tr>
+      <w:tr>
+        <w:tc>
+          <w:tcPr>
+            <w:tcW w:w="5093" w:type="dxa"/>
+          </w:tcPr>
+          <w:p>
+            <w:pPr>
+              <w:pStyle w:val="Text2"/>
+              <w:ind w:left="0"/>
+            </w:pPr>
+            <w:r>
+              <w:t>Clarity: are the elements la</w:t>
+            </w:r>
+            <w:r>
+              <w:t>belled in an understandable way?</w:t>
+            </w:r>
+          </w:p>
+        </w:tc>
+        <w:tc>
+          <w:tcPr>
+            <w:tcW w:w="5079" w:type="dxa"/>
+          </w:tcPr>
+          <w:p>
+            <w:pPr>
+              <w:pStyle w:val="Text2"/>
+              <w:ind w:left="0"/>
+            </w:pPr>
+          </w:p>
+        </w:tc>
+      </w:tr>
+      <w:tr>
+        <w:tc>
+          <w:tcPr>
+            <w:tcW w:w="5093" w:type="dxa"/>
+          </w:tcPr>
+          <w:p>
+            <w:pPr>
+              <w:pStyle w:val="Text2"/>
+              <w:ind w:left="0"/>
+            </w:pPr>
+            <w:r>
+              <w:t>Ease of use: are the buttons an appropriate size/do the buttons have appropriate positio</w:t>
+            </w:r>
+            <w:r>
+              <w:t>ning to make them easy to click?</w:t>
+            </w:r>
+          </w:p>
+        </w:tc>
+        <w:tc>
+          <w:tcPr>
+            <w:tcW w:w="5079" w:type="dxa"/>
+          </w:tcPr>
+          <w:p>
+            <w:pPr>
+              <w:pStyle w:val="Text2"/>
+              <w:ind w:left="0"/>
+            </w:pPr>
+          </w:p>
+        </w:tc>
+      </w:tr>
+    </w:tbl>
+    <w:p>
+      <w:pPr>
+        <w:pStyle w:val="Sub-SectionHeader"/>
+      </w:pPr>
+    </w:p>
+    <w:p>
+      <w:pPr>
+        <w:pStyle w:val="Sub-SectionHeader"/>
+      </w:pPr>
+      <w:r>
+        <w:t>Instructions Page:</w:t>
+      </w:r>
+    </w:p>
+    <w:p>
+      <w:pPr>
+        <w:pStyle w:val="TaskHeader"/>
+      </w:pPr>
+      <w:r>
+        <w:t>Functionality:</w:t>
+      </w:r>
+    </w:p>
+    <w:tbl>
+      <w:tblPr>
+        <w:tblStyle w:val="TableGrid"/>
+        <w:tblW w:w="0" w:type="auto"/>
+        <w:tblInd w:w="284" w:type="dxa"/>
+        <w:tblLook w:val="04A0" w:firstRow="1" w:lastRow="0" w:firstColumn="1" w:lastColumn="0" w:noHBand="0" w:noVBand="1"/>
+      </w:tblPr>
+      <w:tblGrid>
+        <w:gridCol w:w="5094"/>
+        <w:gridCol w:w="5078"/>
+      </w:tblGrid>
+      <w:tr>
+        <w:tc>
+          <w:tcPr>
+            <w:tcW w:w="5094" w:type="dxa"/>
+          </w:tcPr>
+          <w:p>
+            <w:pPr>
+              <w:pStyle w:val="Sub-TaskHeader"/>
+              <w:ind w:left="0" w:firstLine="0"/>
+            </w:pPr>
+            <w:r>
+              <w:t>Function</w:t>
+            </w:r>
+          </w:p>
+        </w:tc>
+        <w:tc>
+          <w:tcPr>
+            <w:tcW w:w="5078" w:type="dxa"/>
+          </w:tcPr>
+          <w:p>
+            <w:pPr>
+              <w:pStyle w:val="Sub-TaskHeader"/>
+              <w:ind w:left="0" w:firstLine="0"/>
+            </w:pPr>
+            <w:r>
+              <w:t>Does it work?</w:t>
+            </w:r>
+          </w:p>
+        </w:tc>
+      </w:tr>
+      <w:tr>
+        <w:tc>
+          <w:tcPr>
+            <w:tcW w:w="5094" w:type="dxa"/>
+          </w:tcPr>
+          <w:p>
+            <w:pPr>
+              <w:pStyle w:val="Text2"/>
+              <w:ind w:left="0"/>
+            </w:pPr>
+            <w:r>
+              <w:t>Back</w:t>
+            </w:r>
+            <w:r>
+              <w:t xml:space="preserve"> button</w:t>
+            </w:r>
+            <w:r>
+              <w:t xml:space="preserve"> </w:t>
+            </w:r>
+            <w:proofErr w:type="gramStart"/>
+            <w:r>
+              <w:t>click</w:t>
+            </w:r>
+            <w:proofErr w:type="gramEnd"/>
+            <w:r>
+              <w:t xml:space="preserve">: change page to </w:t>
+            </w:r>
+            <w:r>
+              <w:t>home</w:t>
+            </w:r>
+            <w:r>
+              <w:t xml:space="preserve"> page.</w:t>
+            </w:r>
+          </w:p>
+        </w:tc>
+        <w:tc>
+          <w:tcPr>
+            <w:tcW w:w="5078" w:type="dxa"/>
+          </w:tcPr>
+          <w:p>
+            <w:pPr>
+              <w:pStyle w:val="Text2"/>
+              <w:ind w:left="0"/>
+            </w:pPr>
+          </w:p>
+        </w:tc>
+      </w:tr>
+      <w:tr>
+        <w:tc>
+          <w:tcPr>
+            <w:tcW w:w="5094" w:type="dxa"/>
+          </w:tcPr>
+          <w:p>
+            <w:pPr>
+              <w:pStyle w:val="Text2"/>
+              <w:ind w:left="0"/>
+            </w:pPr>
+            <w:r>
+              <w:t>All buttons hover: enlarge image/text</w:t>
+            </w:r>
+          </w:p>
+        </w:tc>
+        <w:tc>
+          <w:tcPr>
+            <w:tcW w:w="5078" w:type="dxa"/>
+          </w:tcPr>
+          <w:p>
+            <w:pPr>
+              <w:pStyle w:val="Text2"/>
+              <w:ind w:left="0"/>
+            </w:pPr>
+          </w:p>
+        </w:tc>
+      </w:tr>
+      <w:tr>
+        <w:tc>
+          <w:tcPr>
+            <w:tcW w:w="5094" w:type="dxa"/>
+          </w:tcPr>
+          <w:p>
+            <w:pPr>
+              <w:pStyle w:val="Text2"/>
+              <w:ind w:left="0"/>
+            </w:pPr>
+            <w:r>
+              <w:t>Images: display correctly.</w:t>
+            </w:r>
+          </w:p>
+        </w:tc>
+        <w:tc>
+          <w:tcPr>
+            <w:tcW w:w="5078" w:type="dxa"/>
+          </w:tcPr>
+          <w:p>
+            <w:pPr>
+              <w:pStyle w:val="Text2"/>
+              <w:ind w:left="0"/>
+            </w:pPr>
+          </w:p>
+        </w:tc>
+      </w:tr>
+      <w:tr>
+        <w:tc>
+          <w:tcPr>
+            <w:tcW w:w="5094" w:type="dxa"/>
+          </w:tcPr>
+          <w:p>
+            <w:pPr>
+              <w:pStyle w:val="Text2"/>
+              <w:ind w:left="0"/>
+            </w:pPr>
+            <w:r>
+              <w:t xml:space="preserve">Cursor: should be visible </w:t>
+            </w:r>
+          </w:p>
+        </w:tc>
+        <w:tc>
+          <w:tcPr>
+            <w:tcW w:w="5078" w:type="dxa"/>
+          </w:tcPr>
+          <w:p>
+            <w:pPr>
+              <w:pStyle w:val="Text2"/>
+              <w:ind w:left="0"/>
+            </w:pPr>
+          </w:p>
+        </w:tc>
+      </w:tr>
+    </w:tbl>
+    <w:p>
+      <w:pPr>
+        <w:pStyle w:val="TaskHeader"/>
+        <w:ind w:firstLine="0"/>
+      </w:pPr>
+    </w:p>
+    <w:p>
+      <w:pPr>
+        <w:pStyle w:val="TaskHeader"/>
+      </w:pPr>
+      <w:r>
+        <w:t>Usability:</w:t>
+      </w:r>
+    </w:p>
+    <w:p>
+      <w:pPr>
+        <w:pStyle w:val="Text2"/>
+      </w:pPr>
+      <w:r>
+        <w:t>A user survey will be taken on the clarity and usability of the layout.</w:t>
+      </w:r>
+    </w:p>
+    <w:tbl>
+      <w:tblPr>
+        <w:tblStyle w:val="TableGrid"/>
+        <w:tblW w:w="0" w:type="auto"/>
+        <w:tblInd w:w="284" w:type="dxa"/>
+        <w:tblLook w:val="04A0" w:firstRow="1" w:lastRow="0" w:firstColumn="1" w:lastColumn="0" w:noHBand="0" w:noVBand="1"/>
+      </w:tblPr>
+      <w:tblGrid>
+        <w:gridCol w:w="5093"/>
+        <w:gridCol w:w="5079"/>
+      </w:tblGrid>
+      <w:tr>
+        <w:tc>
+          <w:tcPr>
+            <w:tcW w:w="5093" w:type="dxa"/>
+          </w:tcPr>
+          <w:p>
+            <w:pPr>
+              <w:pStyle w:val="Sub-TaskHeader"/>
+              <w:ind w:left="0" w:firstLine="0"/>
+            </w:pPr>
+            <w:r>
+              <w:t>Aspect</w:t>
+            </w:r>
+          </w:p>
+        </w:tc>
+        <w:tc>
+          <w:tcPr>
+            <w:tcW w:w="5079" w:type="dxa"/>
+          </w:tcPr>
+          <w:p>
+            <w:pPr>
+              <w:pStyle w:val="Sub-TaskHeader"/>
+              <w:ind w:left="0" w:firstLine="0"/>
+            </w:pPr>
+            <w:r>
+              <w:t>Achieved?</w:t>
+            </w:r>
+          </w:p>
+        </w:tc>
+      </w:tr>
+      <w:tr>
+        <w:tc>
+          <w:tcPr>
+            <w:tcW w:w="5093" w:type="dxa"/>
+          </w:tcPr>
+          <w:p>
+            <w:pPr>
+              <w:pStyle w:val="Text2"/>
+              <w:ind w:left="0"/>
+            </w:pPr>
+            <w:r>
+              <w:t>Consistency: is the same font used, s</w:t>
+            </w:r>
+            <w:r>
+              <w:t>ame look throughout the program?</w:t>
+            </w:r>
+          </w:p>
+        </w:tc>
+        <w:tc>
+          <w:tcPr>
+            <w:tcW w:w="5079" w:type="dxa"/>
+          </w:tcPr>
+          <w:p>
+            <w:pPr>
+              <w:pStyle w:val="Text2"/>
+              <w:ind w:left="0"/>
+            </w:pPr>
+          </w:p>
+        </w:tc>
+      </w:tr>
+      <w:tr>
+        <w:tc>
+          <w:tcPr>
+            <w:tcW w:w="5093" w:type="dxa"/>
+          </w:tcPr>
+          <w:p>
+            <w:pPr>
+              <w:pStyle w:val="Text2"/>
+              <w:ind w:left="0"/>
+            </w:pPr>
+            <w:r>
+              <w:t>Clarity: are the elements labelled in an understandable way.</w:t>
+            </w:r>
+            <w:r>
+              <w:t xml:space="preserve"> Are the instructions clear and easy to </w:t>
+            </w:r>
+            <w:r>
+              <w:t>understand?</w:t>
+            </w:r>
+          </w:p>
+        </w:tc>
+        <w:tc>
+          <w:tcPr>
+            <w:tcW w:w="5079" w:type="dxa"/>
+          </w:tcPr>
+          <w:p>
+            <w:pPr>
+              <w:pStyle w:val="Text2"/>
+              <w:ind w:left="0"/>
+            </w:pPr>
+          </w:p>
+        </w:tc>
+      </w:tr>
+      <w:tr>
+        <w:tc>
+          <w:tcPr>
+            <w:tcW w:w="5093" w:type="dxa"/>
+          </w:tcPr>
+          <w:p>
+            <w:pPr>
+              <w:pStyle w:val="Text2"/>
+              <w:ind w:left="0"/>
+            </w:pPr>
+            <w:r>
+              <w:t>Ease of use: are the buttons an appropriate size/do the buttons have appropriate positio</w:t>
+            </w:r>
+            <w:r>
+              <w:t>ning to make them easy to click?</w:t>
+            </w:r>
+          </w:p>
+        </w:tc>
+        <w:tc>
+          <w:tcPr>
+            <w:tcW w:w="5079" w:type="dxa"/>
+          </w:tcPr>
+          <w:p>
+            <w:pPr>
+              <w:pStyle w:val="Text2"/>
+              <w:ind w:left="0"/>
+            </w:pPr>
+          </w:p>
+        </w:tc>
+      </w:tr>
+    </w:tbl>
+    <w:p>
+      <w:pPr>
+        <w:pStyle w:val="Sub-SectionHeader"/>
+      </w:pPr>
+    </w:p>
+    <w:p>
+      <w:pPr>
+        <w:rPr>
+          <w:b/>
+          <w:sz w:val="36"/>
+          <w:szCs w:val="36"/>
+        </w:rPr>
+      </w:pPr>
+      <w:r>
+        <w:br w:type="page"/>
+      </w:r>
+    </w:p>
+    <w:p>
+      <w:pPr>
+        <w:pStyle w:val="Sub-SectionHeader"/>
+      </w:pPr>
+    </w:p>
+    <w:p>
+      <w:pPr>
+        <w:pStyle w:val="Sub-SectionHeader"/>
+      </w:pPr>
+      <w:r>
+        <w:t>Game Page:</w:t>
+      </w:r>
+    </w:p>
+    <w:p>
+      <w:pPr>
+        <w:pStyle w:val="TaskHeader"/>
+      </w:pPr>
+      <w:r>
+        <w:t>Functionality:</w:t>
+      </w:r>
+    </w:p>
+    <w:tbl>
+      <w:tblPr>
+        <w:tblStyle w:val="TableGrid"/>
+        <w:tblW w:w="0" w:type="auto"/>
+        <w:tblInd w:w="284" w:type="dxa"/>
+        <w:tblLook w:val="04A0" w:firstRow="1" w:lastRow="0" w:firstColumn="1" w:lastColumn="0" w:noHBand="0" w:noVBand="1"/>
+      </w:tblPr>
+      <w:tblGrid>
+        <w:gridCol w:w="5091"/>
+        <w:gridCol w:w="5081"/>
+      </w:tblGrid>
+      <w:tr>
+        <w:tc>
+          <w:tcPr>
+            <w:tcW w:w="5091" w:type="dxa"/>
+          </w:tcPr>
+          <w:p>
+            <w:pPr>
+              <w:pStyle w:val="Sub-TaskHeader"/>
+              <w:ind w:left="0" w:firstLine="0"/>
+            </w:pPr>
+            <w:r>
+              <w:t>Function</w:t>
+            </w:r>
+          </w:p>
+        </w:tc>
+        <w:tc>
+          <w:tcPr>
+            <w:tcW w:w="5081" w:type="dxa"/>
+          </w:tcPr>
+          <w:p>
+            <w:pPr>
+              <w:pStyle w:val="Sub-TaskHeader"/>
+              <w:ind w:left="0" w:firstLine="0"/>
+            </w:pPr>
+            <w:r>
+              <w:t>Does it work?</w:t>
+            </w:r>
+          </w:p>
+        </w:tc>
+      </w:tr>
+      <w:tr>
+        <w:tc>
+          <w:tcPr>
+            <w:tcW w:w="5091" w:type="dxa"/>
+          </w:tcPr>
+          <w:p>
+            <w:pPr>
+              <w:pStyle w:val="Text2"/>
+              <w:ind w:left="0"/>
+            </w:pPr>
+            <w:r>
+              <w:t>Score display: should display the current score and the highest score at the top of the page</w:t>
+            </w:r>
+          </w:p>
+        </w:tc>
+        <w:tc>
+          <w:tcPr>
+            <w:tcW w:w="5081" w:type="dxa"/>
+          </w:tcPr>
+          <w:p>
+            <w:pPr>
+              <w:pStyle w:val="Text2"/>
+              <w:ind w:left="0"/>
+            </w:pPr>
+          </w:p>
+        </w:tc>
+      </w:tr>
+      <w:tr>
+        <w:tc>
+          <w:tcPr>
+            <w:tcW w:w="5091" w:type="dxa"/>
+          </w:tcPr>
+          <w:p>
+            <w:pPr>
+              <w:pStyle w:val="Text2"/>
+              <w:ind w:left="0"/>
+            </w:pPr>
+            <w:r>
+              <w:t>Alien types: there should be 3 different types of alien, each have a different point value, the lowest being on the lowest 2 rows of alien and giving 10</w:t>
+            </w:r>
+            <w:r>
+              <w:t xml:space="preserve"> </w:t>
+            </w:r>
+            <w:r>
+              <w:t>p</w:t>
+            </w:r>
+            <w:r>
+              <w:t>oin</w:t>
+            </w:r>
+            <w:r>
+              <w:t>ts, the middle being on the next 2 rows and giving 20</w:t>
+            </w:r>
+            <w:r>
+              <w:t xml:space="preserve"> </w:t>
+            </w:r>
+            <w:r>
+              <w:t>p</w:t>
+            </w:r>
+            <w:r>
+              <w:t>oin</w:t>
+            </w:r>
+            <w:r>
+              <w:t>ts and the highest being on the top row and giving 30</w:t>
+            </w:r>
+            <w:r>
+              <w:t xml:space="preserve"> </w:t>
+            </w:r>
+            <w:r>
+              <w:t>p</w:t>
+            </w:r>
+            <w:r>
+              <w:t>oin</w:t>
+            </w:r>
+            <w:r>
+              <w:t>ts.</w:t>
+            </w:r>
+            <w:r>
+              <w:t xml:space="preserve"> There will also be a mother ship alien that occasionally moves across the top of the page and gives either 50, 100, 150 or 300 points</w:t>
+            </w:r>
+          </w:p>
+        </w:tc>
+        <w:tc>
+          <w:tcPr>
+            <w:tcW w:w="5081" w:type="dxa"/>
+          </w:tcPr>
+          <w:p>
+            <w:pPr>
+              <w:pStyle w:val="Text2"/>
+              <w:ind w:left="0"/>
+            </w:pPr>
+          </w:p>
+        </w:tc>
+      </w:tr>
+      <w:tr>
+        <w:tc>
+          <w:tcPr>
+            <w:tcW w:w="5091" w:type="dxa"/>
+          </w:tcPr>
+          <w:p>
+            <w:pPr>
+              <w:pStyle w:val="Text2"/>
+              <w:ind w:left="0"/>
+            </w:pPr>
+            <w:r>
+              <w:t>Alien movement:  The aliens should all move together, moving from side to side then when the first alien reaches an edge shifting down a row and moving to the other side and increasing the movement speed.</w:t>
+            </w:r>
+          </w:p>
+        </w:tc>
+        <w:tc>
+          <w:tcPr>
+            <w:tcW w:w="5081" w:type="dxa"/>
+          </w:tcPr>
+          <w:p>
+            <w:pPr>
+              <w:pStyle w:val="Text2"/>
+              <w:ind w:left="0"/>
+            </w:pPr>
+          </w:p>
+        </w:tc>
+      </w:tr>
+      <w:tr>
+        <w:tc>
+          <w:tcPr>
+            <w:tcW w:w="5091" w:type="dxa"/>
+          </w:tcPr>
+          <w:p>
+            <w:pPr>
+              <w:pStyle w:val="Text2"/>
+              <w:ind w:left="0"/>
+            </w:pPr>
+            <w:r>
+              <w:t>Alien projectiles:</w:t>
+            </w:r>
+            <w:r>
+              <w:t xml:space="preserve"> there will be 2 different types of projectile, fast(bolt) and slow(arrow).</w:t>
+            </w:r>
+            <w:r>
+              <w:t xml:space="preserve"> The bolt moves faster than the arrow</w:t>
+            </w:r>
+            <w:r>
+              <w:t xml:space="preserve"> and has a different image/animation.</w:t>
+            </w:r>
+            <w:r>
+              <w:t xml:space="preserve"> </w:t>
+            </w:r>
+            <w:r>
+              <w:t>Both projectiles will instantly ‘kill’ the player when they come</w:t>
+            </w:r>
+            <w:r>
+              <w:t xml:space="preserve"> into contact (with the player). The colour of the projectiles changes depending on the y position, white while in the middle section, green while at the bottom section (from the top of the bunkers and </w:t>
+            </w:r>
+            <w:proofErr w:type="spellStart"/>
+            <w:r>
+              <w:t>bellow</w:t>
+            </w:r>
+            <w:proofErr w:type="spellEnd"/>
+            <w:r>
+              <w:t>).</w:t>
+            </w:r>
+          </w:p>
+        </w:tc>
+        <w:tc>
+          <w:tcPr>
+            <w:tcW w:w="5081" w:type="dxa"/>
+          </w:tcPr>
+          <w:p>
+            <w:pPr>
+              <w:pStyle w:val="Text2"/>
+              <w:ind w:left="0"/>
+            </w:pPr>
+          </w:p>
+        </w:tc>
+      </w:tr>
+      <w:tr>
+        <w:tc>
+          <w:tcPr>
+            <w:tcW w:w="5091" w:type="dxa"/>
+          </w:tcPr>
+          <w:p>
+            <w:pPr>
+              <w:pStyle w:val="Text1"/>
+              <w:ind w:left="0"/>
+            </w:pPr>
+            <w:r>
+              <w:rPr>
+                <w:noProof/>
+                <w:lang w:eastAsia="en-GB"/>
+              </w:rPr>
+              <mc:AlternateContent>
+                <mc:Choice Requires="wps">
+                  <w:drawing>
+                    <wp:anchor distT="0" distB="0" distL="114300" distR="114300" simplePos="0" relativeHeight="251680768" behindDoc="0" locked="0" layoutInCell="1" allowOverlap="1" wp14:anchorId="769F19F7" wp14:editId="50B40168">
+                      <wp:simplePos x="0" y="0"/>
+                      <wp:positionH relativeFrom="column">
+                        <wp:posOffset>436880</wp:posOffset>
+                      </wp:positionH>
+                      <wp:positionV relativeFrom="paragraph">
+                        <wp:posOffset>616240</wp:posOffset>
+                      </wp:positionV>
+                      <wp:extent cx="152400" cy="76200"/>
+                      <wp:effectExtent l="19050" t="19050" r="19050" b="38100"/>
+                      <wp:wrapNone/>
+                      <wp:docPr id="22" name="Left Arrow 10"/>
+                      <wp:cNvGraphicFramePr/>
+                      <a:graphic xmlns:a="http://schemas.openxmlformats.org/drawingml/2006/main">
+                        <a:graphicData uri="http://schemas.microsoft.com/office/word/2010/wordprocessingShape">
+                          <wps:wsp>
+                            <wps:cNvSpPr/>
+                            <wps:spPr>
+                              <a:xfrm>
+                                <a:off x="0" y="0"/>
+                                <a:ext cx="152400" cy="76200"/>
+                              </a:xfrm>
+                              <a:prstGeom prst="leftArrow">
+                                <a:avLst/>
+                              </a:prstGeom>
+                            </wps:spPr>
+                            <wps:style>
+                              <a:lnRef idx="2">
+                                <a:schemeClr val="accent1">
+                                  <a:shade val="50000"/>
+                                </a:schemeClr>
+                              </a:lnRef>
+                              <a:fillRef idx="1">
+                                <a:schemeClr val="accent1"/>
+                              </a:fillRef>
+                              <a:effectRef idx="0">
+                                <a:schemeClr val="accent1"/>
+                              </a:effectRef>
+                              <a:fontRef idx="minor">
+                                <a:schemeClr val="lt1"/>
+                              </a:fontRef>
+                            </wps:style>
+                            <wps:bodyPr rot="0" spcFirstLastPara="0" vertOverflow="overflow" horzOverflow="overflow" vert="horz" wrap="square" lIns="91440" tIns="45720" rIns="91440" bIns="45720" numCol="1" spcCol="0" rtlCol="0" fromWordArt="0" anchor="ctr" anchorCtr="0" forceAA="0" compatLnSpc="1">
+                              <a:prstTxWarp prst="textNoShape">
+                                <a:avLst/>
+                              </a:prstTxWarp>
+                              <a:noAutofit/>
+                            </wps:bodyPr>
+                          </wps:wsp>
+                        </a:graphicData>
+                      </a:graphic>
+                    </wp:anchor>
+                  </w:drawing>
+                </mc:Choice>
+                <mc:Fallback>
+                  <w:pict>
+                    <v:shape w14:anchorId="1795AB1C" id="Left Arrow 10" o:spid="_x0000_s1026" type="#_x0000_t66" style="position:absolute;margin-left:34.4pt;margin-top:48.5pt;width:12pt;height:6pt;z-index:251680768;visibility:visible;mso-wrap-style:square;mso-wrap-distance-left:9pt;mso-wrap-distance-top:0;mso-wrap-distance-right:9pt;mso-wrap-distance-bottom:0;mso-position-horizontal:absolute;mso-position-horizontal-relative:text;mso-position-vertical:absolute;mso-position-vertical-relative:text;v-text-anchor:middle" o:gfxdata="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" fillcolor="#4472c4 [3204]" strokecolor="#1f3763 [1604]" strokeweight="1pt"/>
+                  </w:pict>
+                </mc:Fallback>
+              </mc:AlternateContent>
+            </w:r>
+            <w:r>
+              <w:rPr>
+                <w:noProof/>
+                <w:lang w:eastAsia="en-GB"/>
+              </w:rPr>
+              <mc:AlternateContent>
+                <mc:Choice Requires="wps">
+                  <w:drawing>
+                    <wp:anchor distT="0" distB="0" distL="114300" distR="114300" simplePos="0" relativeHeight="251681792" behindDoc="0" locked="0" layoutInCell="1" allowOverlap="1" wp14:anchorId="1069F3E9" wp14:editId="4BBEED36">
+                      <wp:simplePos x="0" y="0"/>
+                      <wp:positionH relativeFrom="column">
+                        <wp:posOffset>696017</wp:posOffset>
+                      </wp:positionH>
+                      <wp:positionV relativeFrom="paragraph">
+                        <wp:posOffset>619645</wp:posOffset>
+                      </wp:positionV>
+                      <wp:extent cx="152400" cy="76200"/>
+                      <wp:effectExtent l="0" t="19050" r="38100" b="38100"/>
+                      <wp:wrapNone/>
+                      <wp:docPr id="21" name="Left Arrow 11"/>
+                      <wp:cNvGraphicFramePr/>
+                      <a:graphic xmlns:a="http://schemas.openxmlformats.org/drawingml/2006/main">
+                        <a:graphicData uri="http://schemas.microsoft.com/office/word/2010/wordprocessingShape">
+                          <wps:wsp>
+                            <wps:cNvSpPr/>
+                            <wps:spPr>
+                              <a:xfrm rot="10800000">
+                                <a:off x="0" y="0"/>
+                                <a:ext cx="152400" cy="76200"/>
+                              </a:xfrm>
+                              <a:prstGeom prst="leftArrow">
+                                <a:avLst/>
+                              </a:prstGeom>
+                            </wps:spPr>
+                            <wps:style>
+                              <a:lnRef idx="2">
+                                <a:schemeClr val="accent1">
+                                  <a:shade val="50000"/>
+                                </a:schemeClr>
+                              </a:lnRef>
+                              <a:fillRef idx="1">
+                                <a:schemeClr val="accent1"/>
+                              </a:fillRef>
+                              <a:effectRef idx="0">
+                                <a:schemeClr val="accent1"/>
+                              </a:effectRef>
+                              <a:fontRef idx="minor">
+                                <a:schemeClr val="lt1"/>
+                              </a:fontRef>
+                            </wps:style>
+                            <wps:bodyPr rot="0" spcFirstLastPara="0" vertOverflow="overflow" horzOverflow="overflow" vert="horz" wrap="square" lIns="91440" tIns="45720" rIns="91440" bIns="45720" numCol="1" spcCol="0" rtlCol="0" fromWordArt="0" anchor="ctr" anchorCtr="0" forceAA="0" compatLnSpc="1">
+                              <a:prstTxWarp prst="textNoShape">
+                                <a:avLst/>
+                              </a:prstTxWarp>
+                              <a:noAutofit/>
+                            </wps:bodyPr>
+                          </wps:wsp>
+                        </a:graphicData>
+                      </a:graphic>
+                      <wp14:sizeRelV relativeFrom="margin">
+                        <wp14:pctHeight>0</wp14:pctHeight>
+                      </wp14:sizeRelV>
+                    </wp:anchor>
+                  </w:drawing>
+                </mc:Choice>
+                <mc:Fallback>
+                  <w:pict>
+                    <v:shape w14:anchorId="661075F8" id="Left Arrow 11" o:spid="_x0000_s1026" type="#_x0000_t66" style="position:absolute;margin-left:54.8pt;margin-top:48.8pt;width:12pt;height:6pt;rotation:180;z-index:251681792;visibility:visible;mso-wrap-style:square;mso-height-percent:0;mso-wrap-distance-left:9pt;mso-wrap-distance-top:0;mso-wrap-distance-right:9pt;mso-wrap-distance-bottom:0;mso-position-horizontal:absolute;mso-position-horizontal-relative:text;mso-position-vertical:absolute;mso-position-vertical-relative:text;mso-height-percent:0;mso-height-relative:margin;v-text-anchor:middle" o:gfxdata="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" fillcolor="#4472c4 [3204]" strokecolor="#1f3763 [1604]" strokeweight="1pt"/>
+                  </w:pict>
+                </mc:Fallback>
+              </mc:AlternateContent>
+            </w:r>
+            <w:r>
+              <w:t>Player movement: the player will only be able to move side to side and will not be able to move past the edges of the page.</w:t>
+            </w:r>
+            <w:r>
+              <w:t xml:space="preserve"> The controls will be </w:t>
+            </w:r>
+            <w:r>
+              <w:t>A/D or      /</w:t>
+            </w:r>
+            <w:r>
+              <w:t xml:space="preserve">    </w:t>
+            </w:r>
+            <w:proofErr w:type="gramStart"/>
+            <w:r>
+              <w:t xml:space="preserve">  .</w:t>
+            </w:r>
+            <w:proofErr w:type="gramEnd"/>
+            <w:r>
+              <w:t xml:space="preserve"> A and the left arrow key will move the player to the left. D and the right arrow key will move the player to the right.</w:t>
+            </w:r>
+          </w:p>
+        </w:tc>
+        <w:tc>
+          <w:tcPr>
+            <w:tcW w:w="5081" w:type="dxa"/>
+          </w:tcPr>
+          <w:p>
+            <w:pPr>
+              <w:pStyle w:val="Text2"/>
+              <w:ind w:left="0"/>
+            </w:pPr>
+          </w:p>
+        </w:tc>
+      </w:tr>
+      <w:tr>
+        <w:tc>
+          <w:tcPr>
+            <w:tcW w:w="5091" w:type="dxa"/>
+          </w:tcPr>
+          <w:p>
+            <w:pPr>
+              <w:pStyle w:val="Text2"/>
+              <w:ind w:left="0"/>
+            </w:pPr>
+            <w:r>
+              <w:t xml:space="preserve">Player projectile: there will only be one type of player projectile (shot), the shot will instantly ‘kill’ any alien it </w:t>
+            </w:r>
+            <w:proofErr w:type="gramStart"/>
+            <w:r>
+              <w:t>comes into contact with</w:t>
+            </w:r>
+            <w:proofErr w:type="gramEnd"/>
+            <w:r>
+              <w:t xml:space="preserve"> and will then disappear so as not to accidentally ‘kill’ more than one alien. The colour of the shot will change depending on the y position, green while in the bottom section, white while in the middle section and red in the top section.</w:t>
+            </w:r>
+            <w:r>
+              <w:t xml:space="preserve"> The space bar will ‘shoot’ the projectile.</w:t>
+            </w:r>
+          </w:p>
+        </w:tc>
+        <w:tc>
+          <w:tcPr>
+            <w:tcW w:w="5081" w:type="dxa"/>
+          </w:tcPr>
+          <w:p>
+            <w:pPr>
+              <w:pStyle w:val="Text2"/>
+              <w:ind w:left="0"/>
+            </w:pPr>
+          </w:p>
+        </w:tc>
+      </w:tr>
+      <w:tr>
+        <w:tc>
+          <w:tcPr>
+            <w:tcW w:w="5091" w:type="dxa"/>
+          </w:tcPr>
+          <w:p>
+            <w:pPr>
+              <w:pStyle w:val="Text2"/>
+              <w:ind w:left="0"/>
+            </w:pPr>
+            <w:r>
+              <w:t xml:space="preserve">Player death: when the player dies the game will pause while the player death animation plays and the player life count will decrement, then the </w:t>
+            </w:r>
+            <w:r>
+              <w:lastRenderedPageBreak/>
+              <w:t>player character will reappear in the ‘home’ position (x middle of the page) and the game will continue.</w:t>
+            </w:r>
+            <w:r>
+              <w:t xml:space="preserve"> When the player runs out of lives the game will end. And the page will switch to either the high score input page or the high score display page.</w:t>
+            </w:r>
+          </w:p>
+        </w:tc>
+        <w:tc>
+          <w:tcPr>
+            <w:tcW w:w="5081" w:type="dxa"/>
+          </w:tcPr>
+          <w:p>
+            <w:pPr>
+              <w:pStyle w:val="Text2"/>
+              <w:ind w:left="0"/>
+            </w:pPr>
+          </w:p>
+        </w:tc>
+      </w:tr>
+      <w:tr>
+        <w:tc>
+          <w:tcPr>
+            <w:tcW w:w="5091" w:type="dxa"/>
+          </w:tcPr>
+          <w:p>
+            <w:pPr>
+              <w:pStyle w:val="Text2"/>
+              <w:ind w:left="0"/>
+            </w:pPr>
+            <w:r>
+              <w:t>Bunker:</w:t>
+            </w:r>
+            <w:r>
+              <w:t xml:space="preserve"> There will be </w:t>
+            </w:r>
+            <w:r>
+              <w:t>4 bunkers, these bunkers will stop any of the projectiles but when a bunker stops a projectile the projectile will ‘blow up’ a section of the bunker.</w:t>
+            </w:r>
+          </w:p>
+        </w:tc>
+        <w:tc>
+          <w:tcPr>
+            <w:tcW w:w="5081" w:type="dxa"/>
+          </w:tcPr>
+          <w:p>
+            <w:pPr>
+              <w:pStyle w:val="Text2"/>
+              <w:ind w:left="0"/>
+            </w:pPr>
+          </w:p>
+        </w:tc>
+      </w:tr>
+      <w:tr>
+        <w:tc>
+          <w:tcPr>
+            <w:tcW w:w="5091" w:type="dxa"/>
+          </w:tcPr>
+          <w:p>
+            <w:pPr>
+              <w:pStyle w:val="Text2"/>
+              <w:ind w:left="0"/>
+            </w:pPr>
+            <w:r>
+              <w:t xml:space="preserve">Cursor: should </w:t>
+            </w:r>
+            <w:r>
+              <w:t xml:space="preserve">not </w:t>
+            </w:r>
+            <w:r>
+              <w:t xml:space="preserve">be visible </w:t>
+            </w:r>
+          </w:p>
+        </w:tc>
+        <w:tc>
+          <w:tcPr>
+            <w:tcW w:w="5081" w:type="dxa"/>
+          </w:tcPr>
+          <w:p>
+            <w:pPr>
+              <w:pStyle w:val="Text2"/>
+              <w:ind w:left="0"/>
+            </w:pPr>
+          </w:p>
+        </w:tc>
+      </w:tr>
+    </w:tbl>
+    <w:p>
+      <w:pPr>
+        <w:pStyle w:val="TaskHeader"/>
+        <w:ind w:firstLine="0"/>
+      </w:pPr>
+    </w:p>
+    <w:p>
+      <w:pPr>
+        <w:pStyle w:val="TaskHeader"/>
+      </w:pPr>
+      <w:r>
+        <w:t>Usability:</w:t>
+      </w:r>
+    </w:p>
+    <w:p>
+      <w:pPr>
+        <w:pStyle w:val="Text2"/>
+      </w:pPr>
+      <w:r>
+        <w:t>A user survey will be taken on the clarity and usability of the layout.</w:t>
+      </w:r>
+    </w:p>
+    <w:tbl>
+      <w:tblPr>
+        <w:tblStyle w:val="TableGrid"/>
+        <w:tblW w:w="0" w:type="auto"/>
+        <w:tblInd w:w="284" w:type="dxa"/>
+        <w:tblLook w:val="04A0" w:firstRow="1" w:lastRow="0" w:firstColumn="1" w:lastColumn="0" w:noHBand="0" w:noVBand="1"/>
+      </w:tblPr>
+      <w:tblGrid>
+        <w:gridCol w:w="5093"/>
+        <w:gridCol w:w="5079"/>
+      </w:tblGrid>
+      <w:tr>
+        <w:tc>
+          <w:tcPr>
+            <w:tcW w:w="5093" w:type="dxa"/>
+          </w:tcPr>
+          <w:p>
+            <w:pPr>
+              <w:pStyle w:val="Sub-TaskHeader"/>
+              <w:ind w:left="0" w:firstLine="0"/>
+            </w:pPr>
+            <w:r>
+              <w:t>Aspect</w:t>
+            </w:r>
+          </w:p>
+        </w:tc>
+        <w:tc>
+          <w:tcPr>
+            <w:tcW w:w="5079" w:type="dxa"/>
+          </w:tcPr>
+          <w:p>
+            <w:pPr>
+              <w:pStyle w:val="Sub-TaskHeader"/>
+              <w:ind w:left="0" w:firstLine="0"/>
+            </w:pPr>
+            <w:r>
+              <w:t>Achieved?</w:t>
+            </w:r>
+          </w:p>
+        </w:tc>
+      </w:tr>
+      <w:tr>
+        <w:tc>
+          <w:tcPr>
+            <w:tcW w:w="5093" w:type="dxa"/>
+          </w:tcPr>
+          <w:p>
+            <w:pPr>
+              <w:pStyle w:val="Text2"/>
+              <w:ind w:left="0"/>
+            </w:pPr>
+            <w:r>
+              <w:t>Consistency: same look throughout the program.</w:t>
+            </w:r>
+          </w:p>
+        </w:tc>
+        <w:tc>
+          <w:tcPr>
+            <w:tcW w:w="5079" w:type="dxa"/>
+          </w:tcPr>
+          <w:p>
+            <w:pPr>
+              <w:pStyle w:val="Text2"/>
+              <w:ind w:left="0"/>
+            </w:pPr>
+          </w:p>
+        </w:tc>
+      </w:tr>
+      <w:tr>
+        <w:tc>
+          <w:tcPr>
+            <w:tcW w:w="5093" w:type="dxa"/>
+          </w:tcPr>
+          <w:p>
+            <w:pPr>
+              <w:pStyle w:val="Text2"/>
+              <w:ind w:left="0"/>
+            </w:pPr>
+            <w:r>
+              <w:t xml:space="preserve">Ease of use: </w:t>
+            </w:r>
+            <w:r>
+              <w:t>is there too much lag on the controls, are the aliens to small to hit, do the projectiles move too fast, is the player movement speed too fast or too slow.</w:t>
+            </w:r>
+            <w:bookmarkStart w:id="0" w:name="_GoBack"/>
+            <w:bookmarkEnd w:id="0"/>
+          </w:p>
+        </w:tc>
+        <w:tc>
+          <w:tcPr>
+            <w:tcW w:w="5079" w:type="dxa"/>
+          </w:tcPr>
+          <w:p>
+            <w:pPr>
+              <w:pStyle w:val="Text2"/>
+              <w:ind w:left="0"/>
+            </w:pPr>
+          </w:p>
+        </w:tc>
+      </w:tr>
+    </w:tbl>
+    <w:p>
+      <w:pPr>
+        <w:pStyle w:val="Sub-SectionHeader"/>
+      </w:pPr>
+    </w:p>
+    <w:p>
+      <w:pPr>
+        <w:pStyle w:val="Sub-SectionHeader"/>
+      </w:pPr>
+      <w:r>
+        <w:t>High Score Input Page:</w:t>
+      </w:r>
+    </w:p>
+    <w:p>
+      <w:pPr>
+        <w:pStyle w:val="Sub-SectionHeader"/>
+      </w:pPr>
+    </w:p>
+    <w:p>
+      <w:pPr>
+        <w:pStyle w:val="Sub-SectionHeader"/>
+      </w:pPr>
+    </w:p>
+    <w:p>
+      <w:pPr>
+        <w:pStyle w:val="Sub-SectionHeader"/>
+      </w:pPr>
+      <w:r>
+        <w:t>High Score Display Page:</w:t>
+      </w:r>
+    </w:p>
+    <w:p>
+      <w:pPr>
+        <w:pStyle w:val="Sub-SectionHeader"/>
+      </w:pPr>
+    </w:p>
+    <w:p>
+      <w:pPr>
+        <w:pStyle w:val="Sub-SectionHeader"/>
       </w:pPr>
     </w:p>
     <w:p>
@@ -6440,6 +8701,7 @@
         <w:pStyle w:val="TaskHeader"/>
       </w:pPr>
       <w:r>
+        <w:lastRenderedPageBreak/>
         <w:t>Bombs:</w:t>
       </w:r>
     </w:p>
@@ -6686,7 +8948,6 @@
         <w:pStyle w:val="Text2"/>
       </w:pPr>
       <w:r>
-        <w:lastRenderedPageBreak/>
         <w:t xml:space="preserve">Throughout the </w:t>
       </w:r>
       <w:r>
@@ -7306,7 +9567,7 @@
 </file>
 
 <file path=word/endnotes.xml><?xml version="1.0" encoding="utf-8"?>
-<w:endnotes xmlns:wpc="http://schemas.microsoft.com/office/word/2010/wordprocessingCanvas" xmlns:cx="http://schemas.microsoft.com/office/drawing/2014/chartex" xmlns:cx1="http://schemas.microsoft.com/office/drawing/2015/9/8/chartex" xmlns:mc="http://schemas.openxmlformats.org/markup-compatibility/2006" xmlns:o="urn:schemas-microsoft-com:office:office" xmlns:r="http://schemas.openxmlformats.org/officeDocument/2006/relationships" xmlns:m="http://schemas.openxmlformats.org/officeDocument/2006/math" xmlns:v="urn:schemas-microsoft-com:vml" xmlns:wp14="http://schemas.microsoft.com/office/word/2010/wordprocessingDrawing" xmlns:wp="http://schemas.openxmlformats.org/drawingml/2006/wordprocessingDrawing" xmlns:w10="urn:schemas-microsoft-com:office:word" xmlns:w="http://schemas.openxmlformats.org/wordprocessingml/2006/main" xmlns:w14="http://schemas.microsoft.com/office/word/2010/wordml" xmlns:w15="http://schemas.microsoft.com/office/word/2012/wordml" xmlns:w16se="http://schemas.microsoft.com/office/word/2015/wordml/symex" xmlns:wpg="http://schemas.microsoft.com/office/word/2010/wordprocessingGroup" xmlns:wpi="http://schemas.microsoft.com/office/word/2010/wordprocessingInk" xmlns:wne="http://schemas.microsoft.com/office/word/2006/wordml" xmlns:wps="http://schemas.microsoft.com/office/word/2010/wordprocessingShape" mc:Ignorable="w14 w15 w16se wp14">
+<w:endnotes xmlns:wpc="http://schemas.microsoft.com/office/word/2010/wordprocessingCanvas" xmlns:cx="http://schemas.microsoft.com/office/drawing/2014/chartex" xmlns:cx1="http://schemas.microsoft.com/office/drawing/2015/9/8/chartex" xmlns:cx2="http://schemas.microsoft.com/office/drawing/2015/10/21/chartex" xmlns:cx3="http://schemas.microsoft.com/office/drawing/2016/5/9/chartex" xmlns:cx4="http://schemas.microsoft.com/office/drawing/2016/5/10/chartex" xmlns:cx5="http://schemas.microsoft.com/office/drawing/2016/5/11/chartex" xmlns:cx6="http://schemas.microsoft.com/office/drawing/2016/5/12/chartex" xmlns:cx7="http://schemas.microsoft.com/office/drawing/2016/5/13/chartex" xmlns:cx8="http://schemas.microsoft.com/office/drawing/2016/5/14/chartex" xmlns:mc="http://schemas.openxmlformats.org/markup-compatibility/2006" xmlns:aink="http://schemas.microsoft.com/office/drawing/2016/ink" xmlns:am3d="http://schemas.microsoft.com/office/drawing/2017/model3d" xmlns:o="urn:schemas-microsoft-com:office:office" xmlns:r="http://schemas.openxmlformats.org/officeDocument/2006/relationships" xmlns:m="http://schemas.openxmlformats.org/officeDocument/2006/math" xmlns:v="urn:schemas-microsoft-com:vml" xmlns:wp14="http://schemas.microsoft.com/office/word/2010/wordprocessingDrawing" xmlns:wp="http://schemas.openxmlformats.org/drawingml/2006/wordprocessingDrawing" xmlns:w10="urn:schemas-microsoft-com:office:word" xmlns:w="http://schemas.openxmlformats.org/wordprocessingml/2006/main" xmlns:w14="http://schemas.microsoft.com/office/word/2010/wordml" xmlns:w15="http://schemas.microsoft.com/office/word/2012/wordml" xmlns:w16cid="http://schemas.microsoft.com/office/word/2016/wordml/cid" xmlns:w16se="http://schemas.microsoft.com/office/word/2015/wordml/symex" xmlns:wpg="http://schemas.microsoft.com/office/word/2010/wordprocessingGroup" xmlns:wpi="http://schemas.microsoft.com/office/word/2010/wordprocessingInk" xmlns:wne="http://schemas.microsoft.com/office/word/2006/wordml" xmlns:wps="http://schemas.microsoft.com/office/word/2010/wordprocessingShape" mc:Ignorable="w14 w15 w16se w16cid wp14">
   <w:endnote w:type="separator" w:id="-1">
     <w:p>
       <w:pPr>
@@ -7331,7 +9592,7 @@
 </file>
 
 <file path=word/footnotes.xml><?xml version="1.0" encoding="utf-8"?>
-<w:footnotes xmlns:wpc="http://schemas.microsoft.com/office/word/2010/wordprocessingCanvas" xmlns:cx="http://schemas.microsoft.com/office/drawing/2014/chartex" xmlns:cx1="http://schemas.microsoft.com/office/drawing/2015/9/8/chartex" xmlns:mc="http://schemas.openxmlformats.org/markup-compatibility/2006" xmlns:o="urn:schemas-microsoft-com:office:office" xmlns:r="http://schemas.openxmlformats.org/officeDocument/2006/relationships" xmlns:m="http://schemas.openxmlformats.org/officeDocument/2006/math" xmlns:v="urn:schemas-microsoft-com:vml" xmlns:wp14="http://schemas.microsoft.com/office/word/2010/wordprocessingDrawing" xmlns:wp="http://schemas.openxmlformats.org/drawingml/2006/wordprocessingDrawing" xmlns:w10="urn:schemas-microsoft-com:office:word" xmlns:w="http://schemas.openxmlformats.org/wordprocessingml/2006/main" xmlns:w14="http://schemas.microsoft.com/office/word/2010/wordml" xmlns:w15="http://schemas.microsoft.com/office/word/2012/wordml" xmlns:w16se="http://schemas.microsoft.com/office/word/2015/wordml/symex" xmlns:wpg="http://schemas.microsoft.com/office/word/2010/wordprocessingGroup" xmlns:wpi="http://schemas.microsoft.com/office/word/2010/wordprocessingInk" xmlns:wne="http://schemas.microsoft.com/office/word/2006/wordml" xmlns:wps="http://schemas.microsoft.com/office/word/2010/wordprocessingShape" mc:Ignorable="w14 w15 w16se wp14">
+<w:footnotes xmlns:wpc="http://schemas.microsoft.com/office/word/2010/wordprocessingCanvas" xmlns:cx="http://schemas.microsoft.com/office/drawing/2014/chartex" xmlns:cx1="http://schemas.microsoft.com/office/drawing/2015/9/8/chartex" xmlns:cx2="http://schemas.microsoft.com/office/drawing/2015/10/21/chartex" xmlns:cx3="http://schemas.microsoft.com/office/drawing/2016/5/9/chartex" xmlns:cx4="http://schemas.microsoft.com/office/drawing/2016/5/10/chartex" xmlns:cx5="http://schemas.microsoft.com/office/drawing/2016/5/11/chartex" xmlns:cx6="http://schemas.microsoft.com/office/drawing/2016/5/12/chartex" xmlns:cx7="http://schemas.microsoft.com/office/drawing/2016/5/13/chartex" xmlns:cx8="http://schemas.microsoft.com/office/drawing/2016/5/14/chartex" xmlns:mc="http://schemas.openxmlformats.org/markup-compatibility/2006" xmlns:aink="http://schemas.microsoft.com/office/drawing/2016/ink" xmlns:am3d="http://schemas.microsoft.com/office/drawing/2017/model3d" xmlns:o="urn:schemas-microsoft-com:office:office" xmlns:r="http://schemas.openxmlformats.org/officeDocument/2006/relationships" xmlns:m="http://schemas.openxmlformats.org/officeDocument/2006/math" xmlns:v="urn:schemas-microsoft-com:vml" xmlns:wp14="http://schemas.microsoft.com/office/word/2010/wordprocessingDrawing" xmlns:wp="http://schemas.openxmlformats.org/drawingml/2006/wordprocessingDrawing" xmlns:w10="urn:schemas-microsoft-com:office:word" xmlns:w="http://schemas.openxmlformats.org/wordprocessingml/2006/main" xmlns:w14="http://schemas.microsoft.com/office/word/2010/wordml" xmlns:w15="http://schemas.microsoft.com/office/word/2012/wordml" xmlns:w16cid="http://schemas.microsoft.com/office/word/2016/wordml/cid" xmlns:w16se="http://schemas.microsoft.com/office/word/2015/wordml/symex" xmlns:wpg="http://schemas.microsoft.com/office/word/2010/wordprocessingGroup" xmlns:wpi="http://schemas.microsoft.com/office/word/2010/wordprocessingInk" xmlns:wne="http://schemas.microsoft.com/office/word/2006/wordml" xmlns:wps="http://schemas.microsoft.com/office/word/2010/wordprocessingShape" mc:Ignorable="w14 w15 w16se w16cid wp14">
   <w:footnote w:type="separator" w:id="-1">
     <w:p>
       <w:pPr>
@@ -7356,7 +9617,7 @@
 </file>
 
 <file path=word/header1.xml><?xml version="1.0" encoding="utf-8"?>
-<w:hdr xmlns:wpc="http://schemas.microsoft.com/office/word/2010/wordprocessingCanvas" xmlns:cx="http://schemas.microsoft.com/office/drawing/2014/chartex" xmlns:cx1="http://schemas.microsoft.com/office/drawing/2015/9/8/chartex" xmlns:mc="http://schemas.openxmlformats.org/markup-compatibility/2006" xmlns:o="urn:schemas-microsoft-com:office:office" xmlns:r="http://schemas.openxmlformats.org/officeDocument/2006/relationships" xmlns:m="http://schemas.openxmlformats.org/officeDocument/2006/math" xmlns:v="urn:schemas-microsoft-com:vml" xmlns:wp14="http://schemas.microsoft.com/office/word/2010/wordprocessingDrawing" xmlns:wp="http://schemas.openxmlformats.org/drawingml/2006/wordprocessingDrawing" xmlns:w10="urn:schemas-microsoft-com:office:word" xmlns:w="http://schemas.openxmlformats.org/wordprocessingml/2006/main" xmlns:w14="http://schemas.microsoft.com/office/word/2010/wordml" xmlns:w15="http://schemas.microsoft.com/office/word/2012/wordml" xmlns:w16se="http://schemas.microsoft.com/office/word/2015/wordml/symex" xmlns:wpg="http://schemas.microsoft.com/office/word/2010/wordprocessingGroup" xmlns:wpi="http://schemas.microsoft.com/office/word/2010/wordprocessingInk" xmlns:wne="http://schemas.microsoft.com/office/word/2006/wordml" xmlns:wps="http://schemas.microsoft.com/office/word/2010/wordprocessingShape" mc:Ignorable="w14 w15 w16se wp14">
+<w:hdr xmlns:wpc="http://schemas.microsoft.com/office/word/2010/wordprocessingCanvas" xmlns:cx="http://schemas.microsoft.com/office/drawing/2014/chartex" xmlns:cx1="http://schemas.microsoft.com/office/drawing/2015/9/8/chartex" xmlns:cx2="http://schemas.microsoft.com/office/drawing/2015/10/21/chartex" xmlns:cx3="http://schemas.microsoft.com/office/drawing/2016/5/9/chartex" xmlns:cx4="http://schemas.microsoft.com/office/drawing/2016/5/10/chartex" xmlns:cx5="http://schemas.microsoft.com/office/drawing/2016/5/11/chartex" xmlns:cx6="http://schemas.microsoft.com/office/drawing/2016/5/12/chartex" xmlns:cx7="http://schemas.microsoft.com/office/drawing/2016/5/13/chartex" xmlns:cx8="http://schemas.microsoft.com/office/drawing/2016/5/14/chartex" xmlns:mc="http://schemas.openxmlformats.org/markup-compatibility/2006" xmlns:aink="http://schemas.microsoft.com/office/drawing/2016/ink" xmlns:am3d="http://schemas.microsoft.com/office/drawing/2017/model3d" xmlns:o="urn:schemas-microsoft-com:office:office" xmlns:r="http://schemas.openxmlformats.org/officeDocument/2006/relationships" xmlns:m="http://schemas.openxmlformats.org/officeDocument/2006/math" xmlns:v="urn:schemas-microsoft-com:vml" xmlns:wp14="http://schemas.microsoft.com/office/word/2010/wordprocessingDrawing" xmlns:wp="http://schemas.openxmlformats.org/drawingml/2006/wordprocessingDrawing" xmlns:w10="urn:schemas-microsoft-com:office:word" xmlns:w="http://schemas.openxmlformats.org/wordprocessingml/2006/main" xmlns:w14="http://schemas.microsoft.com/office/word/2010/wordml" xmlns:w15="http://schemas.microsoft.com/office/word/2012/wordml" xmlns:w16cid="http://schemas.microsoft.com/office/word/2016/wordml/cid" xmlns:w16se="http://schemas.microsoft.com/office/word/2015/wordml/symex" xmlns:wpg="http://schemas.microsoft.com/office/word/2010/wordprocessingGroup" xmlns:wpi="http://schemas.microsoft.com/office/word/2010/wordprocessingInk" xmlns:wne="http://schemas.microsoft.com/office/word/2006/wordml" xmlns:wps="http://schemas.microsoft.com/office/word/2010/wordprocessingShape" mc:Ignorable="w14 w15 w16se w16cid wp14">
   <w:p>
     <w:pPr>
       <w:pStyle w:val="Header"/>
@@ -7391,7 +9652,7 @@
 </file>
 
 <file path=word/numbering.xml><?xml version="1.0" encoding="utf-8"?>
-<w:numbering xmlns:wpc="http://schemas.microsoft.com/office/word/2010/wordprocessingCanvas" xmlns:cx="http://schemas.microsoft.com/office/drawing/2014/chartex" xmlns:cx1="http://schemas.microsoft.com/office/drawing/2015/9/8/chartex" xmlns:mc="http://schemas.openxmlformats.org/markup-compatibility/2006" xmlns:o="urn:schemas-microsoft-com:office:office" xmlns:r="http://schemas.openxmlformats.org/officeDocument/2006/relationships" xmlns:m="http://schemas.openxmlformats.org/officeDocument/2006/math" xmlns:v="urn:schemas-microsoft-com:vml" xmlns:wp14="http://schemas.microsoft.com/office/word/2010/wordprocessingDrawing" xmlns:wp="http://schemas.openxmlformats.org/drawingml/2006/wordprocessingDrawing" xmlns:w10="urn:schemas-microsoft-com:office:word" xmlns:w="http://schemas.openxmlformats.org/wordprocessingml/2006/main" xmlns:w14="http://schemas.microsoft.com/office/word/2010/wordml" xmlns:w15="http://schemas.microsoft.com/office/word/2012/wordml" xmlns:w16se="http://schemas.microsoft.com/office/word/2015/wordml/symex" xmlns:wpg="http://schemas.microsoft.com/office/word/2010/wordprocessingGroup" xmlns:wpi="http://schemas.microsoft.com/office/word/2010/wordprocessingInk" xmlns:wne="http://schemas.microsoft.com/office/word/2006/wordml" xmlns:wps="http://schemas.microsoft.com/office/word/2010/wordprocessingShape" mc:Ignorable="w14 w15 w16se wp14">
+<w:numbering xmlns:wpc="http://schemas.microsoft.com/office/word/2010/wordprocessingCanvas" xmlns:cx="http://schemas.microsoft.com/office/drawing/2014/chartex" xmlns:cx1="http://schemas.microsoft.com/office/drawing/2015/9/8/chartex" xmlns:cx2="http://schemas.microsoft.com/office/drawing/2015/10/21/chartex" xmlns:cx3="http://schemas.microsoft.com/office/drawing/2016/5/9/chartex" xmlns:cx4="http://schemas.microsoft.com/office/drawing/2016/5/10/chartex" xmlns:cx5="http://schemas.microsoft.com/office/drawing/2016/5/11/chartex" xmlns:cx6="http://schemas.microsoft.com/office/drawing/2016/5/12/chartex" xmlns:cx7="http://schemas.microsoft.com/office/drawing/2016/5/13/chartex" xmlns:cx8="http://schemas.microsoft.com/office/drawing/2016/5/14/chartex" xmlns:mc="http://schemas.openxmlformats.org/markup-compatibility/2006" xmlns:aink="http://schemas.microsoft.com/office/drawing/2016/ink" xmlns:am3d="http://schemas.microsoft.com/office/drawing/2017/model3d" xmlns:o="urn:schemas-microsoft-com:office:office" xmlns:r="http://schemas.openxmlformats.org/officeDocument/2006/relationships" xmlns:m="http://schemas.openxmlformats.org/officeDocument/2006/math" xmlns:v="urn:schemas-microsoft-com:vml" xmlns:wp14="http://schemas.microsoft.com/office/word/2010/wordprocessingDrawing" xmlns:wp="http://schemas.openxmlformats.org/drawingml/2006/wordprocessingDrawing" xmlns:w10="urn:schemas-microsoft-com:office:word" xmlns:w="http://schemas.openxmlformats.org/wordprocessingml/2006/main" xmlns:w14="http://schemas.microsoft.com/office/word/2010/wordml" xmlns:w15="http://schemas.microsoft.com/office/word/2012/wordml" xmlns:w16cid="http://schemas.microsoft.com/office/word/2016/wordml/cid" xmlns:w16se="http://schemas.microsoft.com/office/word/2015/wordml/symex" xmlns:wpg="http://schemas.microsoft.com/office/word/2010/wordprocessingGroup" xmlns:wpi="http://schemas.microsoft.com/office/word/2010/wordprocessingInk" xmlns:wne="http://schemas.microsoft.com/office/word/2006/wordml" xmlns:wps="http://schemas.microsoft.com/office/word/2010/wordprocessingShape" mc:Ignorable="w14 w15 w16se w16cid wp14">
   <w:abstractNum w:abstractNumId="0" w15:restartNumberingAfterBreak="0">
     <w:nsid w:val="16572ED2"/>
     <w:multiLevelType w:val="hybridMultilevel"/>
@@ -9485,7 +11746,7 @@
 </file>
 
 <file path=word/styles.xml><?xml version="1.0" encoding="utf-8"?>
-<w:styles xmlns:mc="http://schemas.openxmlformats.org/markup-compatibility/2006" xmlns:r="http://schemas.openxmlformats.org/officeDocument/2006/relationships" xmlns:w="http://schemas.openxmlformats.org/wordprocessingml/2006/main" xmlns:w14="http://schemas.microsoft.com/office/word/2010/wordml" xmlns:w15="http://schemas.microsoft.com/office/word/2012/wordml" xmlns:w16se="http://schemas.microsoft.com/office/word/2015/wordml/symex" mc:Ignorable="w14 w15 w16se">
+<w:styles xmlns:mc="http://schemas.openxmlformats.org/markup-compatibility/2006" xmlns:r="http://schemas.openxmlformats.org/officeDocument/2006/relationships" xmlns:w="http://schemas.openxmlformats.org/wordprocessingml/2006/main" xmlns:w14="http://schemas.microsoft.com/office/word/2010/wordml" xmlns:w15="http://schemas.microsoft.com/office/word/2012/wordml" xmlns:w16cid="http://schemas.microsoft.com/office/word/2016/wordml/cid" xmlns:w16se="http://schemas.microsoft.com/office/word/2015/wordml/symex" mc:Ignorable="w14 w15 w16se w16cid">
   <w:docDefaults>
     <w:rPrDefault>
       <w:rPr>
@@ -9501,7 +11762,7 @@
       </w:pPr>
     </w:pPrDefault>
   </w:docDefaults>
-  <w:latentStyles w:defLockedState="0" w:defUIPriority="99" w:defSemiHidden="0" w:defUnhideWhenUsed="0" w:defQFormat="0" w:count="371">
+  <w:latentStyles w:defLockedState="0" w:defUIPriority="99" w:defSemiHidden="0" w:defUnhideWhenUsed="0" w:defQFormat="0" w:count="375">
     <w:lsdException w:name="Normal" w:uiPriority="0" w:qFormat="1"/>
     <w:lsdException w:name="heading 1" w:uiPriority="9" w:qFormat="1"/>
     <w:lsdException w:name="heading 2" w:semiHidden="1" w:uiPriority="9" w:unhideWhenUsed="1" w:qFormat="1"/>
@@ -9873,6 +12134,10 @@
     <w:lsdException w:name="List Table 5 Dark Accent 6" w:uiPriority="50"/>
     <w:lsdException w:name="List Table 6 Colorful Accent 6" w:uiPriority="51"/>
     <w:lsdException w:name="List Table 7 Colorful Accent 6" w:uiPriority="52"/>
+    <w:lsdException w:name="Mention" w:semiHidden="1" w:unhideWhenUsed="1"/>
+    <w:lsdException w:name="Smart Hyperlink" w:semiHidden="1" w:unhideWhenUsed="1"/>
+    <w:lsdException w:name="Hashtag" w:semiHidden="1" w:unhideWhenUsed="1"/>
+    <w:lsdException w:name="Unresolved Mention" w:semiHidden="1" w:unhideWhenUsed="1"/>
   </w:latentStyles>
   <w:style w:type="paragraph" w:default="1" w:styleId="Normal">
     <w:name w:val="Normal"/>
@@ -10332,7 +12597,6 @@
           </a:p>
         </c:rich>
       </c:tx>
-      <c:layout/>
       <c:overlay val="0"/>
       <c:spPr>
         <a:noFill/>
@@ -10457,9 +12721,7 @@
               <c:showPercent val="1"/>
               <c:showBubbleSize val="0"/>
               <c:extLst>
-                <c:ext xmlns:c15="http://schemas.microsoft.com/office/drawing/2012/chart" uri="{CE6537A1-D6FC-4f65-9D91-7224C49458BB}">
-                  <c15:layout/>
-                </c:ext>
+                <c:ext xmlns:c15="http://schemas.microsoft.com/office/drawing/2012/chart" uri="{CE6537A1-D6FC-4f65-9D91-7224C49458BB}"/>
                 <c:ext xmlns:c16="http://schemas.microsoft.com/office/drawing/2014/chart" uri="{C3380CC4-5D6E-409C-BE32-E72D297353CC}">
                   <c16:uniqueId val="{00000001-BB26-4F71-975D-86B1FCF64363}"/>
                 </c:ext>
@@ -10480,9 +12742,7 @@
               <c:showPercent val="1"/>
               <c:showBubbleSize val="0"/>
               <c:extLst>
-                <c:ext xmlns:c15="http://schemas.microsoft.com/office/drawing/2012/chart" uri="{CE6537A1-D6FC-4f65-9D91-7224C49458BB}">
-                  <c15:layout/>
-                </c:ext>
+                <c:ext xmlns:c15="http://schemas.microsoft.com/office/drawing/2012/chart" uri="{CE6537A1-D6FC-4f65-9D91-7224C49458BB}"/>
                 <c:ext xmlns:c16="http://schemas.microsoft.com/office/drawing/2014/chart" uri="{C3380CC4-5D6E-409C-BE32-E72D297353CC}">
                   <c16:uniqueId val="{00000003-BB26-4F71-975D-86B1FCF64363}"/>
                 </c:ext>
@@ -10503,9 +12763,7 @@
               <c:showPercent val="1"/>
               <c:showBubbleSize val="0"/>
               <c:extLst>
-                <c:ext xmlns:c15="http://schemas.microsoft.com/office/drawing/2012/chart" uri="{CE6537A1-D6FC-4f65-9D91-7224C49458BB}">
-                  <c15:layout/>
-                </c:ext>
+                <c:ext xmlns:c15="http://schemas.microsoft.com/office/drawing/2012/chart" uri="{CE6537A1-D6FC-4f65-9D91-7224C49458BB}"/>
                 <c:ext xmlns:c16="http://schemas.microsoft.com/office/drawing/2014/chart" uri="{C3380CC4-5D6E-409C-BE32-E72D297353CC}">
                   <c16:uniqueId val="{00000005-BB26-4F71-975D-86B1FCF64363}"/>
                 </c:ext>
@@ -10627,7 +12885,6 @@
     </c:plotArea>
     <c:legend>
       <c:legendPos val="b"/>
-      <c:layout/>
       <c:overlay val="0"/>
       <c:spPr>
         <a:noFill/>
@@ -10707,7 +12964,6 @@
   </mc:AlternateContent>
   <c:chart>
     <c:title>
-      <c:layout/>
       <c:overlay val="0"/>
       <c:spPr>
         <a:noFill/>
@@ -10868,9 +13124,7 @@
               </c:spPr>
             </c:leaderLines>
             <c:extLst>
-              <c:ext xmlns:c15="http://schemas.microsoft.com/office/drawing/2012/chart" uri="{CE6537A1-D6FC-4f65-9D91-7224C49458BB}">
-                <c15:layout/>
-              </c:ext>
+              <c:ext xmlns:c15="http://schemas.microsoft.com/office/drawing/2012/chart" uri="{CE6537A1-D6FC-4f65-9D91-7224C49458BB}"/>
             </c:extLst>
           </c:dLbls>
           <c:cat>
@@ -10935,7 +13189,6 @@
     </c:plotArea>
     <c:legend>
       <c:legendPos val="b"/>
-      <c:layout/>
       <c:overlay val="0"/>
       <c:spPr>
         <a:noFill/>
@@ -11015,7 +13268,6 @@
   </mc:AlternateContent>
   <c:chart>
     <c:title>
-      <c:layout/>
       <c:overlay val="0"/>
       <c:spPr>
         <a:noFill/>
@@ -11176,9 +13428,7 @@
               </c:spPr>
             </c:leaderLines>
             <c:extLst>
-              <c:ext xmlns:c15="http://schemas.microsoft.com/office/drawing/2012/chart" uri="{CE6537A1-D6FC-4f65-9D91-7224C49458BB}">
-                <c15:layout/>
-              </c:ext>
+              <c:ext xmlns:c15="http://schemas.microsoft.com/office/drawing/2012/chart" uri="{CE6537A1-D6FC-4f65-9D91-7224C49458BB}"/>
             </c:extLst>
           </c:dLbls>
           <c:cat>
@@ -11243,7 +13493,6 @@
     </c:plotArea>
     <c:legend>
       <c:legendPos val="b"/>
-      <c:layout/>
       <c:overlay val="0"/>
       <c:spPr>
         <a:noFill/>
@@ -11323,7 +13572,6 @@
   </mc:AlternateContent>
   <c:chart>
     <c:title>
-      <c:layout/>
       <c:overlay val="0"/>
       <c:spPr>
         <a:noFill/>
@@ -11464,9 +13712,7 @@
               </c:spPr>
             </c:leaderLines>
             <c:extLst>
-              <c:ext xmlns:c15="http://schemas.microsoft.com/office/drawing/2012/chart" uri="{CE6537A1-D6FC-4f65-9D91-7224C49458BB}">
-                <c15:layout/>
-              </c:ext>
+              <c:ext xmlns:c15="http://schemas.microsoft.com/office/drawing/2012/chart" uri="{CE6537A1-D6FC-4f65-9D91-7224C49458BB}"/>
             </c:extLst>
           </c:dLbls>
           <c:cat>
@@ -11525,7 +13771,6 @@
     </c:plotArea>
     <c:legend>
       <c:legendPos val="b"/>
-      <c:layout/>
       <c:overlay val="0"/>
       <c:spPr>
         <a:noFill/>
@@ -11605,7 +13850,6 @@
   </mc:AlternateContent>
   <c:chart>
     <c:title>
-      <c:layout/>
       <c:overlay val="0"/>
       <c:spPr>
         <a:noFill/>
@@ -11746,9 +13990,7 @@
               </c:spPr>
             </c:leaderLines>
             <c:extLst>
-              <c:ext xmlns:c15="http://schemas.microsoft.com/office/drawing/2012/chart" uri="{CE6537A1-D6FC-4f65-9D91-7224C49458BB}">
-                <c15:layout/>
-              </c:ext>
+              <c:ext xmlns:c15="http://schemas.microsoft.com/office/drawing/2012/chart" uri="{CE6537A1-D6FC-4f65-9D91-7224C49458BB}"/>
             </c:extLst>
           </c:dLbls>
           <c:cat>
@@ -11807,7 +14049,6 @@
     </c:plotArea>
     <c:legend>
       <c:legendPos val="b"/>
-      <c:layout/>
       <c:overlay val="0"/>
       <c:spPr>
         <a:noFill/>
@@ -11912,7 +14153,6 @@
           </a:p>
         </c:rich>
       </c:tx>
-      <c:layout/>
       <c:overlay val="0"/>
       <c:spPr>
         <a:noFill/>
@@ -12073,9 +14313,7 @@
               </c:spPr>
             </c:leaderLines>
             <c:extLst>
-              <c:ext xmlns:c15="http://schemas.microsoft.com/office/drawing/2012/chart" uri="{CE6537A1-D6FC-4f65-9D91-7224C49458BB}">
-                <c15:layout/>
-              </c:ext>
+              <c:ext xmlns:c15="http://schemas.microsoft.com/office/drawing/2012/chart" uri="{CE6537A1-D6FC-4f65-9D91-7224C49458BB}"/>
             </c:extLst>
           </c:dLbls>
           <c:cat>
@@ -12140,7 +14378,6 @@
     </c:plotArea>
     <c:legend>
       <c:legendPos val="b"/>
-      <c:layout/>
       <c:overlay val="0"/>
       <c:spPr>
         <a:noFill/>
@@ -12250,7 +14487,6 @@
           </a:p>
         </c:rich>
       </c:tx>
-      <c:layout/>
       <c:overlay val="0"/>
       <c:spPr>
         <a:noFill/>
@@ -12391,9 +14627,7 @@
               </c:spPr>
             </c:leaderLines>
             <c:extLst>
-              <c:ext xmlns:c15="http://schemas.microsoft.com/office/drawing/2012/chart" uri="{CE6537A1-D6FC-4f65-9D91-7224C49458BB}">
-                <c15:layout/>
-              </c:ext>
+              <c:ext xmlns:c15="http://schemas.microsoft.com/office/drawing/2012/chart" uri="{CE6537A1-D6FC-4f65-9D91-7224C49458BB}"/>
             </c:extLst>
           </c:dLbls>
           <c:cat>
@@ -12452,7 +14686,6 @@
     </c:plotArea>
     <c:legend>
       <c:legendPos val="b"/>
-      <c:layout/>
       <c:overlay val="0"/>
       <c:spPr>
         <a:noFill/>
@@ -12562,7 +14795,6 @@
           </a:p>
         </c:rich>
       </c:tx>
-      <c:layout/>
       <c:overlay val="0"/>
       <c:spPr>
         <a:noFill/>
@@ -12687,9 +14919,7 @@
               <c:showPercent val="1"/>
               <c:showBubbleSize val="0"/>
               <c:extLst>
-                <c:ext xmlns:c15="http://schemas.microsoft.com/office/drawing/2012/chart" uri="{CE6537A1-D6FC-4f65-9D91-7224C49458BB}">
-                  <c15:layout/>
-                </c:ext>
+                <c:ext xmlns:c15="http://schemas.microsoft.com/office/drawing/2012/chart" uri="{CE6537A1-D6FC-4f65-9D91-7224C49458BB}"/>
                 <c:ext xmlns:c16="http://schemas.microsoft.com/office/drawing/2014/chart" uri="{C3380CC4-5D6E-409C-BE32-E72D297353CC}">
                   <c16:uniqueId val="{00000003-9FB5-46AF-93CC-328F48423D66}"/>
                 </c:ext>
@@ -12746,9 +14976,7 @@
               </c:spPr>
             </c:leaderLines>
             <c:extLst>
-              <c:ext xmlns:c15="http://schemas.microsoft.com/office/drawing/2012/chart" uri="{CE6537A1-D6FC-4f65-9D91-7224C49458BB}">
-                <c15:layout/>
-              </c:ext>
+              <c:ext xmlns:c15="http://schemas.microsoft.com/office/drawing/2012/chart" uri="{CE6537A1-D6FC-4f65-9D91-7224C49458BB}"/>
             </c:extLst>
           </c:dLbls>
           <c:cat>
@@ -12813,7 +15041,6 @@
     </c:plotArea>
     <c:legend>
       <c:legendPos val="b"/>
-      <c:layout/>
       <c:overlay val="0"/>
       <c:spPr>
         <a:noFill/>
@@ -12918,7 +15145,6 @@
           </a:p>
         </c:rich>
       </c:tx>
-      <c:layout/>
       <c:overlay val="0"/>
       <c:spPr>
         <a:noFill/>
@@ -13079,9 +15305,7 @@
               </c:spPr>
             </c:leaderLines>
             <c:extLst>
-              <c:ext xmlns:c15="http://schemas.microsoft.com/office/drawing/2012/chart" uri="{CE6537A1-D6FC-4f65-9D91-7224C49458BB}">
-                <c15:layout/>
-              </c:ext>
+              <c:ext xmlns:c15="http://schemas.microsoft.com/office/drawing/2012/chart" uri="{CE6537A1-D6FC-4f65-9D91-7224C49458BB}"/>
             </c:extLst>
           </c:dLbls>
           <c:cat>
@@ -13146,7 +15370,6 @@
     </c:plotArea>
     <c:legend>
       <c:legendPos val="b"/>
-      <c:layout/>
       <c:overlay val="0"/>
       <c:spPr>
         <a:noFill/>
@@ -13226,7 +15449,6 @@
   </mc:AlternateContent>
   <c:chart>
     <c:title>
-      <c:layout/>
       <c:overlay val="0"/>
       <c:spPr>
         <a:noFill/>
@@ -13387,9 +15609,7 @@
               </c:spPr>
             </c:leaderLines>
             <c:extLst>
-              <c:ext xmlns:c15="http://schemas.microsoft.com/office/drawing/2012/chart" uri="{CE6537A1-D6FC-4f65-9D91-7224C49458BB}">
-                <c15:layout/>
-              </c:ext>
+              <c:ext xmlns:c15="http://schemas.microsoft.com/office/drawing/2012/chart" uri="{CE6537A1-D6FC-4f65-9D91-7224C49458BB}"/>
             </c:extLst>
           </c:dLbls>
           <c:cat>
@@ -13454,7 +15674,6 @@
     </c:plotArea>
     <c:legend>
       <c:legendPos val="b"/>
-      <c:layout/>
       <c:overlay val="0"/>
       <c:spPr>
         <a:noFill/>
@@ -13564,7 +15783,6 @@
           </a:p>
         </c:rich>
       </c:tx>
-      <c:layout/>
       <c:overlay val="0"/>
       <c:spPr>
         <a:noFill/>
@@ -13725,9 +15943,7 @@
               </c:spPr>
             </c:leaderLines>
             <c:extLst>
-              <c:ext xmlns:c15="http://schemas.microsoft.com/office/drawing/2012/chart" uri="{CE6537A1-D6FC-4f65-9D91-7224C49458BB}">
-                <c15:layout/>
-              </c:ext>
+              <c:ext xmlns:c15="http://schemas.microsoft.com/office/drawing/2012/chart" uri="{CE6537A1-D6FC-4f65-9D91-7224C49458BB}"/>
             </c:extLst>
           </c:dLbls>
           <c:cat>
@@ -13792,7 +16008,6 @@
     </c:plotArea>
     <c:legend>
       <c:legendPos val="b"/>
-      <c:layout/>
       <c:overlay val="0"/>
       <c:spPr>
         <a:noFill/>
@@ -13872,7 +16087,6 @@
   </mc:AlternateContent>
   <c:chart>
     <c:title>
-      <c:layout/>
       <c:overlay val="0"/>
       <c:spPr>
         <a:noFill/>
@@ -14033,9 +16247,7 @@
               </c:spPr>
             </c:leaderLines>
             <c:extLst>
-              <c:ext xmlns:c15="http://schemas.microsoft.com/office/drawing/2012/chart" uri="{CE6537A1-D6FC-4f65-9D91-7224C49458BB}">
-                <c15:layout/>
-              </c:ext>
+              <c:ext xmlns:c15="http://schemas.microsoft.com/office/drawing/2012/chart" uri="{CE6537A1-D6FC-4f65-9D91-7224C49458BB}"/>
             </c:extLst>
           </c:dLbls>
           <c:cat>
@@ -14100,7 +16312,6 @@
     </c:plotArea>
     <c:legend>
       <c:legendPos val="b"/>
-      <c:layout/>
       <c:overlay val="0"/>
       <c:spPr>
         <a:noFill/>
@@ -14180,7 +16391,6 @@
   </mc:AlternateContent>
   <c:chart>
     <c:title>
-      <c:layout/>
       <c:overlay val="0"/>
       <c:spPr>
         <a:noFill/>
@@ -14382,9 +16592,7 @@
               </c:spPr>
             </c:leaderLines>
             <c:extLst>
-              <c:ext xmlns:c15="http://schemas.microsoft.com/office/drawing/2012/chart" uri="{CE6537A1-D6FC-4f65-9D91-7224C49458BB}">
-                <c15:layout/>
-              </c:ext>
+              <c:ext xmlns:c15="http://schemas.microsoft.com/office/drawing/2012/chart" uri="{CE6537A1-D6FC-4f65-9D91-7224C49458BB}"/>
             </c:extLst>
           </c:dLbls>
           <c:cat>
@@ -14461,7 +16669,6 @@
     </c:plotArea>
     <c:legend>
       <c:legendPos val="b"/>
-      <c:layout/>
       <c:overlay val="0"/>
       <c:spPr>
         <a:noFill/>
@@ -22093,7 +24300,7 @@
 </file>
 
 <file path=customXml/itemProps1.xml><?xml version="1.0" encoding="utf-8"?>
-<ds:datastoreItem xmlns:ds="http://schemas.openxmlformats.org/officeDocument/2006/customXml" ds:itemID="{756CC8A1-CC48-41F9-BAF9-1F838F7174AB}">
+<ds:datastoreItem xmlns:ds="http://schemas.openxmlformats.org/officeDocument/2006/customXml" ds:itemID="{DDDFE33E-868A-47EE-9202-A3229BFBE5FB}">
   <ds:schemaRefs>
     <ds:schemaRef ds:uri="http://schemas.openxmlformats.org/officeDocument/2006/bibliography"/>
   </ds:schemaRefs>

--- a/Project Documentation.docx
+++ b/Project Documentation.docx
@@ -6618,7 +6618,16 @@
               <w:t>All buttons</w:t>
             </w:r>
             <w:r>
-              <w:t xml:space="preserve"> hover: enlarge image/text</w:t>
+              <w:t xml:space="preserve"> hover</w:t>
+            </w:r>
+            <w:r>
+              <w:t xml:space="preserve"> </w:t>
+            </w:r>
+            <w:r>
+              <w:t>(excluding the exit button)</w:t>
+            </w:r>
+            <w:r>
+              <w:t>: enlarge image/text</w:t>
             </w:r>
           </w:p>
         </w:tc>
@@ -7235,7 +7244,43 @@
               <w:ind w:left="0"/>
             </w:pPr>
             <w:r>
-              <w:t>All buttons hover: enlarge image/text, functionality description appears at the side of the screen.</w:t>
+              <w:t>All buttons hover</w:t>
+            </w:r>
+            <w:r>
+              <w:t xml:space="preserve"> </w:t>
+            </w:r>
+            <w:r>
+              <w:t>(excluding the exit button)</w:t>
+            </w:r>
+            <w:r>
+              <w:t>: enlarge image/text, functionality description appears at the side of the screen.</w:t>
+            </w:r>
+          </w:p>
+        </w:tc>
+        <w:tc>
+          <w:tcPr>
+            <w:tcW w:w="5228" w:type="dxa"/>
+          </w:tcPr>
+          <w:p>
+            <w:pPr>
+              <w:pStyle w:val="Text2"/>
+              <w:ind w:left="0"/>
+            </w:pPr>
+          </w:p>
+        </w:tc>
+      </w:tr>
+      <w:tr>
+        <w:tc>
+          <w:tcPr>
+            <w:tcW w:w="5228" w:type="dxa"/>
+          </w:tcPr>
+          <w:p>
+            <w:pPr>
+              <w:pStyle w:val="Text2"/>
+              <w:ind w:left="0"/>
+            </w:pPr>
+            <w:r>
+              <w:t>Exit button click: halts the program.</w:t>
             </w:r>
           </w:p>
         </w:tc>
@@ -7580,7 +7625,43 @@
               <w:ind w:left="0"/>
             </w:pPr>
             <w:r>
-              <w:t>All buttons hover: enlarge image/text</w:t>
+              <w:t>Exit button click: halts the program.</w:t>
+            </w:r>
+          </w:p>
+        </w:tc>
+        <w:tc>
+          <w:tcPr>
+            <w:tcW w:w="5078" w:type="dxa"/>
+          </w:tcPr>
+          <w:p>
+            <w:pPr>
+              <w:pStyle w:val="Text2"/>
+              <w:ind w:left="0"/>
+            </w:pPr>
+          </w:p>
+        </w:tc>
+      </w:tr>
+      <w:tr>
+        <w:tc>
+          <w:tcPr>
+            <w:tcW w:w="5094" w:type="dxa"/>
+          </w:tcPr>
+          <w:p>
+            <w:pPr>
+              <w:pStyle w:val="Text2"/>
+              <w:ind w:left="0"/>
+            </w:pPr>
+            <w:r>
+              <w:t>All buttons hover</w:t>
+            </w:r>
+            <w:r>
+              <w:t xml:space="preserve"> </w:t>
+            </w:r>
+            <w:r>
+              <w:t>(excluding the exit button)</w:t>
+            </w:r>
+            <w:r>
+              <w:t>: enlarge image/text</w:t>
             </w:r>
           </w:p>
         </w:tc>
@@ -7810,20 +7891,12 @@
     </w:tbl>
     <w:p>
       <w:pPr>
-        <w:pStyle w:val="Sub-SectionHeader"/>
-      </w:pPr>
-    </w:p>
-    <w:p>
-      <w:pPr>
         <w:rPr>
           <w:b/>
           <w:sz w:val="36"/>
           <w:szCs w:val="36"/>
         </w:rPr>
       </w:pPr>
-      <w:r>
-        <w:br w:type="page"/>
-      </w:r>
     </w:p>
     <w:p>
       <w:pPr>
@@ -8215,10 +8288,7 @@
               <w:t>Player movement: the player will only be able to move side to side and will not be able to move past the edges of the page.</w:t>
             </w:r>
             <w:r>
-              <w:t xml:space="preserve"> The controls will be </w:t>
-            </w:r>
-            <w:r>
-              <w:t>A/D or      /</w:t>
+              <w:t xml:space="preserve"> The controls will be A/D or      /</w:t>
             </w:r>
             <w:r>
               <w:t xml:space="preserve">    </w:t>
@@ -8301,7 +8371,7 @@
               <w:t>player character will reappear in the ‘home’ position (x middle of the page) and the game will continue.</w:t>
             </w:r>
             <w:r>
-              <w:t xml:space="preserve"> When the player runs out of lives the game will end. And the page will switch to either the high score input page or the high score display page.</w:t>
+              <w:t xml:space="preserve"> When the player runs out of lives the game will end. </w:t>
             </w:r>
           </w:p>
         </w:tc>
@@ -8361,13 +8431,61 @@
               <w:ind w:left="0"/>
             </w:pPr>
             <w:r>
-              <w:t xml:space="preserve">Cursor: should </w:t>
-            </w:r>
-            <w:r>
-              <w:t xml:space="preserve">not </w:t>
-            </w:r>
-            <w:r>
-              <w:t xml:space="preserve">be visible </w:t>
+              <w:t>End game: when the game is over the program will check if the current score is higher than any of the scores in the high score file, if so it will switch to the high score input page, if not it will switch to the high score display page.</w:t>
+            </w:r>
+          </w:p>
+        </w:tc>
+        <w:tc>
+          <w:tcPr>
+            <w:tcW w:w="5081" w:type="dxa"/>
+          </w:tcPr>
+          <w:p>
+            <w:pPr>
+              <w:pStyle w:val="Text2"/>
+              <w:ind w:left="0"/>
+            </w:pPr>
+          </w:p>
+        </w:tc>
+      </w:tr>
+      <w:tr>
+        <w:tc>
+          <w:tcPr>
+            <w:tcW w:w="5091" w:type="dxa"/>
+          </w:tcPr>
+          <w:p>
+            <w:pPr>
+              <w:pStyle w:val="Text2"/>
+              <w:ind w:left="0"/>
+            </w:pPr>
+            <w:r>
+              <w:t>Exit button click: halts the program.</w:t>
+            </w:r>
+          </w:p>
+        </w:tc>
+        <w:tc>
+          <w:tcPr>
+            <w:tcW w:w="5081" w:type="dxa"/>
+          </w:tcPr>
+          <w:p>
+            <w:pPr>
+              <w:pStyle w:val="Text2"/>
+              <w:ind w:left="0"/>
+            </w:pPr>
+          </w:p>
+        </w:tc>
+      </w:tr>
+      <w:tr>
+        <w:tc>
+          <w:tcPr>
+            <w:tcW w:w="5091" w:type="dxa"/>
+          </w:tcPr>
+          <w:p>
+            <w:pPr>
+              <w:pStyle w:val="Text2"/>
+              <w:ind w:left="0"/>
+            </w:pPr>
+            <w:r>
+              <w:t xml:space="preserve">Cursor: should not be visible </w:t>
             </w:r>
           </w:p>
         </w:tc>
@@ -8490,13 +8608,702 @@
             <w:r>
               <w:t>is there too much lag on the controls, are the aliens to small to hit, do the projectiles move too fast, is the player movement speed too fast or too slow.</w:t>
             </w:r>
+          </w:p>
+        </w:tc>
+        <w:tc>
+          <w:tcPr>
+            <w:tcW w:w="5079" w:type="dxa"/>
+          </w:tcPr>
+          <w:p>
+            <w:pPr>
+              <w:pStyle w:val="Text2"/>
+              <w:ind w:left="0"/>
+            </w:pPr>
+          </w:p>
+        </w:tc>
+      </w:tr>
+    </w:tbl>
+    <w:p>
+      <w:pPr>
+        <w:pStyle w:val="Sub-SectionHeader"/>
+      </w:pPr>
+    </w:p>
+    <w:p>
+      <w:pPr>
+        <w:pStyle w:val="Sub-SectionHeader"/>
+      </w:pPr>
+      <w:r>
+        <w:t>High Score Input Page:</w:t>
+      </w:r>
+    </w:p>
+    <w:p>
+      <w:pPr>
+        <w:pStyle w:val="TaskHeader"/>
+      </w:pPr>
+      <w:r>
+        <w:t>Functionality:</w:t>
+      </w:r>
+    </w:p>
+    <w:tbl>
+      <w:tblPr>
+        <w:tblStyle w:val="TableGrid"/>
+        <w:tblW w:w="0" w:type="auto"/>
+        <w:tblInd w:w="284" w:type="dxa"/>
+        <w:tblLook w:val="04A0" w:firstRow="1" w:lastRow="0" w:firstColumn="1" w:lastColumn="0" w:noHBand="0" w:noVBand="1"/>
+      </w:tblPr>
+      <w:tblGrid>
+        <w:gridCol w:w="5094"/>
+        <w:gridCol w:w="5078"/>
+      </w:tblGrid>
+      <w:tr>
+        <w:tc>
+          <w:tcPr>
+            <w:tcW w:w="5094" w:type="dxa"/>
+          </w:tcPr>
+          <w:p>
+            <w:pPr>
+              <w:pStyle w:val="Sub-TaskHeader"/>
+              <w:ind w:left="0" w:firstLine="0"/>
+            </w:pPr>
+            <w:r>
+              <w:t>Function</w:t>
+            </w:r>
+          </w:p>
+        </w:tc>
+        <w:tc>
+          <w:tcPr>
+            <w:tcW w:w="5078" w:type="dxa"/>
+          </w:tcPr>
+          <w:p>
+            <w:pPr>
+              <w:pStyle w:val="Sub-TaskHeader"/>
+              <w:ind w:left="0" w:firstLine="0"/>
+            </w:pPr>
+            <w:r>
+              <w:t>Does it work?</w:t>
+            </w:r>
+          </w:p>
+        </w:tc>
+      </w:tr>
+      <w:tr>
+        <w:tc>
+          <w:tcPr>
+            <w:tcW w:w="5094" w:type="dxa"/>
+          </w:tcPr>
+          <w:p>
+            <w:pPr>
+              <w:pStyle w:val="Text2"/>
+              <w:ind w:left="0"/>
+            </w:pPr>
+            <w:r>
+              <w:t xml:space="preserve">Initials input: </w:t>
+            </w:r>
+            <w:r>
+              <w:t xml:space="preserve">The currently selected initials place will be indicated but a flashing underline of the -place. </w:t>
+            </w:r>
+            <w:r>
+              <w:t xml:space="preserve">alpha key presses </w:t>
+            </w:r>
+            <w:r>
+              <w:t>will</w:t>
+            </w:r>
+            <w:r>
+              <w:t xml:space="preserve"> put that character into the cu</w:t>
+            </w:r>
+            <w:r>
+              <w:t xml:space="preserve">rrently selected initial place. The </w:t>
+            </w:r>
+            <w:proofErr w:type="gramStart"/>
+            <w:r>
+              <w:t>back space</w:t>
+            </w:r>
+            <w:proofErr w:type="gramEnd"/>
+            <w:r>
+              <w:t xml:space="preserve"> key will remove the character from the currently selected initials place. The enter key will enter the initials (see below).</w:t>
+            </w:r>
+          </w:p>
+        </w:tc>
+        <w:tc>
+          <w:tcPr>
+            <w:tcW w:w="5078" w:type="dxa"/>
+          </w:tcPr>
+          <w:p>
+            <w:pPr>
+              <w:pStyle w:val="Text2"/>
+              <w:ind w:left="0"/>
+            </w:pPr>
+          </w:p>
+        </w:tc>
+      </w:tr>
+      <w:tr>
+        <w:tc>
+          <w:tcPr>
+            <w:tcW w:w="5094" w:type="dxa"/>
+          </w:tcPr>
+          <w:p>
+            <w:pPr>
+              <w:pStyle w:val="Text2"/>
+              <w:ind w:left="0"/>
+            </w:pPr>
+            <w:r>
+              <w:t>Initials enter</w:t>
+            </w:r>
+            <w:r>
+              <w:t>: checks to make sure 3 characters have been input. If the check is passed the sort function will be called to place the new high score and then it will be added to the file</w:t>
+            </w:r>
+          </w:p>
+        </w:tc>
+        <w:tc>
+          <w:tcPr>
+            <w:tcW w:w="5078" w:type="dxa"/>
+          </w:tcPr>
+          <w:p>
+            <w:pPr>
+              <w:pStyle w:val="Text2"/>
+              <w:ind w:left="0"/>
+            </w:pPr>
+          </w:p>
+        </w:tc>
+      </w:tr>
+      <w:tr>
+        <w:tc>
+          <w:tcPr>
+            <w:tcW w:w="5094" w:type="dxa"/>
+          </w:tcPr>
+          <w:p>
+            <w:pPr>
+              <w:pStyle w:val="Text2"/>
+              <w:ind w:left="0"/>
+            </w:pPr>
+            <w:r>
+              <w:t>Skip button click: will skip in putting a new high score and switch to the high score display page.</w:t>
+            </w:r>
+          </w:p>
+        </w:tc>
+        <w:tc>
+          <w:tcPr>
+            <w:tcW w:w="5078" w:type="dxa"/>
+          </w:tcPr>
+          <w:p>
+            <w:pPr>
+              <w:pStyle w:val="Text2"/>
+              <w:ind w:left="0"/>
+            </w:pPr>
+          </w:p>
+        </w:tc>
+      </w:tr>
+      <w:tr>
+        <w:tc>
+          <w:tcPr>
+            <w:tcW w:w="5094" w:type="dxa"/>
+          </w:tcPr>
+          <w:p>
+            <w:pPr>
+              <w:pStyle w:val="Text2"/>
+              <w:ind w:left="0"/>
+            </w:pPr>
+            <w:r>
+              <w:t>Exit button click: halts the program.</w:t>
+            </w:r>
+          </w:p>
+        </w:tc>
+        <w:tc>
+          <w:tcPr>
+            <w:tcW w:w="5078" w:type="dxa"/>
+          </w:tcPr>
+          <w:p>
+            <w:pPr>
+              <w:pStyle w:val="Text2"/>
+              <w:ind w:left="0"/>
+            </w:pPr>
+          </w:p>
+        </w:tc>
+      </w:tr>
+      <w:tr>
+        <w:tc>
+          <w:tcPr>
+            <w:tcW w:w="5094" w:type="dxa"/>
+          </w:tcPr>
+          <w:p>
+            <w:pPr>
+              <w:pStyle w:val="Text2"/>
+              <w:ind w:left="0"/>
+            </w:pPr>
+            <w:r>
+              <w:t>All buttons hover</w:t>
+            </w:r>
+            <w:r>
+              <w:t xml:space="preserve"> (excluding the exit button)</w:t>
+            </w:r>
+            <w:r>
+              <w:t>: enlarge image/text</w:t>
+            </w:r>
+          </w:p>
+        </w:tc>
+        <w:tc>
+          <w:tcPr>
+            <w:tcW w:w="5078" w:type="dxa"/>
+          </w:tcPr>
+          <w:p>
+            <w:pPr>
+              <w:pStyle w:val="Text2"/>
+              <w:ind w:left="0"/>
+            </w:pPr>
+          </w:p>
+        </w:tc>
+      </w:tr>
+      <w:tr>
+        <w:tc>
+          <w:tcPr>
+            <w:tcW w:w="5094" w:type="dxa"/>
+          </w:tcPr>
+          <w:p>
+            <w:pPr>
+              <w:pStyle w:val="Text2"/>
+              <w:ind w:left="0"/>
+            </w:pPr>
+            <w:r>
+              <w:t>Images: display correctly.</w:t>
+            </w:r>
+          </w:p>
+        </w:tc>
+        <w:tc>
+          <w:tcPr>
+            <w:tcW w:w="5078" w:type="dxa"/>
+          </w:tcPr>
+          <w:p>
+            <w:pPr>
+              <w:pStyle w:val="Text2"/>
+              <w:ind w:left="0"/>
+            </w:pPr>
+          </w:p>
+        </w:tc>
+      </w:tr>
+      <w:tr>
+        <w:tc>
+          <w:tcPr>
+            <w:tcW w:w="5094" w:type="dxa"/>
+          </w:tcPr>
+          <w:p>
+            <w:pPr>
+              <w:pStyle w:val="Text2"/>
+              <w:ind w:left="0"/>
+            </w:pPr>
+            <w:r>
+              <w:t xml:space="preserve">Cursor: should be visible </w:t>
+            </w:r>
+          </w:p>
+        </w:tc>
+        <w:tc>
+          <w:tcPr>
+            <w:tcW w:w="5078" w:type="dxa"/>
+          </w:tcPr>
+          <w:p>
+            <w:pPr>
+              <w:pStyle w:val="Text2"/>
+              <w:ind w:left="0"/>
+            </w:pPr>
+          </w:p>
+        </w:tc>
+      </w:tr>
+    </w:tbl>
+    <w:p>
+      <w:pPr>
+        <w:pStyle w:val="TaskHeader"/>
+        <w:ind w:firstLine="0"/>
+      </w:pPr>
+    </w:p>
+    <w:p>
+      <w:pPr>
+        <w:pStyle w:val="TaskHeader"/>
+      </w:pPr>
+      <w:r>
+        <w:t>Usability:</w:t>
+      </w:r>
+    </w:p>
+    <w:p>
+      <w:pPr>
+        <w:pStyle w:val="Text2"/>
+      </w:pPr>
+      <w:r>
+        <w:t>A user survey will be taken on the clarity and usability of the layout.</w:t>
+      </w:r>
+    </w:p>
+    <w:tbl>
+      <w:tblPr>
+        <w:tblStyle w:val="TableGrid"/>
+        <w:tblW w:w="0" w:type="auto"/>
+        <w:tblInd w:w="284" w:type="dxa"/>
+        <w:tblLook w:val="04A0" w:firstRow="1" w:lastRow="0" w:firstColumn="1" w:lastColumn="0" w:noHBand="0" w:noVBand="1"/>
+      </w:tblPr>
+      <w:tblGrid>
+        <w:gridCol w:w="5093"/>
+        <w:gridCol w:w="5079"/>
+      </w:tblGrid>
+      <w:tr>
+        <w:tc>
+          <w:tcPr>
+            <w:tcW w:w="5093" w:type="dxa"/>
+          </w:tcPr>
+          <w:p>
+            <w:pPr>
+              <w:pStyle w:val="Sub-TaskHeader"/>
+              <w:ind w:left="0" w:firstLine="0"/>
+            </w:pPr>
+            <w:r>
+              <w:t>Aspect</w:t>
+            </w:r>
+          </w:p>
+        </w:tc>
+        <w:tc>
+          <w:tcPr>
+            <w:tcW w:w="5079" w:type="dxa"/>
+          </w:tcPr>
+          <w:p>
+            <w:pPr>
+              <w:pStyle w:val="Sub-TaskHeader"/>
+              <w:ind w:left="0" w:firstLine="0"/>
+            </w:pPr>
+            <w:r>
+              <w:t>Achieved?</w:t>
+            </w:r>
+          </w:p>
+        </w:tc>
+      </w:tr>
+      <w:tr>
+        <w:tc>
+          <w:tcPr>
+            <w:tcW w:w="5093" w:type="dxa"/>
+          </w:tcPr>
+          <w:p>
+            <w:pPr>
+              <w:pStyle w:val="Text2"/>
+              <w:ind w:left="0"/>
+            </w:pPr>
+            <w:r>
+              <w:t>Consistency: is the same font used, same look throughout the program?</w:t>
+            </w:r>
+          </w:p>
+        </w:tc>
+        <w:tc>
+          <w:tcPr>
+            <w:tcW w:w="5079" w:type="dxa"/>
+          </w:tcPr>
+          <w:p>
+            <w:pPr>
+              <w:pStyle w:val="Text2"/>
+              <w:ind w:left="0"/>
+            </w:pPr>
+          </w:p>
+        </w:tc>
+      </w:tr>
+      <w:tr>
+        <w:tc>
+          <w:tcPr>
+            <w:tcW w:w="5093" w:type="dxa"/>
+          </w:tcPr>
+          <w:p>
+            <w:pPr>
+              <w:pStyle w:val="Text2"/>
+              <w:ind w:left="0"/>
+            </w:pPr>
+            <w:r>
+              <w:t>Clarity: are the elements labelled in an understandable way?</w:t>
+            </w:r>
+            <w:r>
+              <w:t xml:space="preserve"> Is the indication for the currently selected initial place clear </w:t>
+            </w:r>
+            <w:proofErr w:type="gramStart"/>
+            <w:r>
+              <w:t>enough.</w:t>
+            </w:r>
+            <w:proofErr w:type="gramEnd"/>
+          </w:p>
+        </w:tc>
+        <w:tc>
+          <w:tcPr>
+            <w:tcW w:w="5079" w:type="dxa"/>
+          </w:tcPr>
+          <w:p>
+            <w:pPr>
+              <w:pStyle w:val="Text2"/>
+              <w:ind w:left="0"/>
+            </w:pPr>
+          </w:p>
+        </w:tc>
+      </w:tr>
+      <w:tr>
+        <w:tc>
+          <w:tcPr>
+            <w:tcW w:w="5093" w:type="dxa"/>
+          </w:tcPr>
+          <w:p>
+            <w:pPr>
+              <w:pStyle w:val="Text2"/>
+              <w:ind w:left="0"/>
+            </w:pPr>
+            <w:r>
+              <w:t>Ease of use: are the buttons an appropriate size/do the buttons have appropriate positioning to make them easy to click?</w:t>
+            </w:r>
+          </w:p>
+        </w:tc>
+        <w:tc>
+          <w:tcPr>
+            <w:tcW w:w="5079" w:type="dxa"/>
+          </w:tcPr>
+          <w:p>
+            <w:pPr>
+              <w:pStyle w:val="Text2"/>
+              <w:ind w:left="0"/>
+            </w:pPr>
+          </w:p>
+        </w:tc>
+      </w:tr>
+    </w:tbl>
+    <w:p>
+      <w:pPr>
+        <w:pStyle w:val="Sub-SectionHeader"/>
+      </w:pPr>
+    </w:p>
+    <w:p>
+      <w:pPr>
+        <w:pStyle w:val="Sub-SectionHeader"/>
+      </w:pPr>
+      <w:r>
+        <w:t>High Score Display Page:</w:t>
+      </w:r>
+    </w:p>
+    <w:p>
+      <w:pPr>
+        <w:pStyle w:val="TaskHeader"/>
+      </w:pPr>
+      <w:r>
+        <w:t>Functionality:</w:t>
+      </w:r>
+    </w:p>
+    <w:tbl>
+      <w:tblPr>
+        <w:tblStyle w:val="TableGrid"/>
+        <w:tblW w:w="0" w:type="auto"/>
+        <w:tblInd w:w="284" w:type="dxa"/>
+        <w:tblLook w:val="04A0" w:firstRow="1" w:lastRow="0" w:firstColumn="1" w:lastColumn="0" w:noHBand="0" w:noVBand="1"/>
+      </w:tblPr>
+      <w:tblGrid>
+        <w:gridCol w:w="5094"/>
+        <w:gridCol w:w="5078"/>
+      </w:tblGrid>
+      <w:tr>
+        <w:tc>
+          <w:tcPr>
+            <w:tcW w:w="5094" w:type="dxa"/>
+          </w:tcPr>
+          <w:p>
+            <w:pPr>
+              <w:pStyle w:val="Sub-TaskHeader"/>
+              <w:ind w:left="0" w:firstLine="0"/>
+            </w:pPr>
+            <w:r>
+              <w:t>Function</w:t>
+            </w:r>
+          </w:p>
+        </w:tc>
+        <w:tc>
+          <w:tcPr>
+            <w:tcW w:w="5078" w:type="dxa"/>
+          </w:tcPr>
+          <w:p>
+            <w:pPr>
+              <w:pStyle w:val="Sub-TaskHeader"/>
+              <w:ind w:left="0" w:firstLine="0"/>
+            </w:pPr>
+            <w:r>
+              <w:t>Does it work?</w:t>
+            </w:r>
+          </w:p>
+        </w:tc>
+      </w:tr>
+      <w:tr>
+        <w:tc>
+          <w:tcPr>
+            <w:tcW w:w="5094" w:type="dxa"/>
+          </w:tcPr>
+          <w:p>
+            <w:pPr>
+              <w:pStyle w:val="Text2"/>
+              <w:ind w:left="0"/>
+            </w:pPr>
+            <w:r>
+              <w:t xml:space="preserve">New </w:t>
+            </w:r>
+            <w:r>
+              <w:t xml:space="preserve">Game button click: </w:t>
+            </w:r>
+            <w:r>
+              <w:t xml:space="preserve">resets the game page and </w:t>
+            </w:r>
+            <w:r>
+              <w:t>change</w:t>
+            </w:r>
+            <w:r>
+              <w:t>s</w:t>
+            </w:r>
+            <w:r>
+              <w:t xml:space="preserve"> page to game page.</w:t>
+            </w:r>
+          </w:p>
+        </w:tc>
+        <w:tc>
+          <w:tcPr>
+            <w:tcW w:w="5078" w:type="dxa"/>
+          </w:tcPr>
+          <w:p>
+            <w:pPr>
+              <w:pStyle w:val="Text2"/>
+              <w:ind w:left="0"/>
+            </w:pPr>
+          </w:p>
+        </w:tc>
+      </w:tr>
+      <w:tr>
+        <w:tc>
+          <w:tcPr>
+            <w:tcW w:w="5094" w:type="dxa"/>
+          </w:tcPr>
+          <w:p>
+            <w:pPr>
+              <w:pStyle w:val="Text2"/>
+              <w:ind w:left="0"/>
+            </w:pPr>
+            <w:r>
+              <w:t>Home button click: resets the ga</w:t>
+            </w:r>
+            <w:r>
+              <w:t>me page and changes page to home page.</w:t>
+            </w:r>
             <w:bookmarkStart w:id="0" w:name="_GoBack"/>
             <w:bookmarkEnd w:id="0"/>
           </w:p>
         </w:tc>
         <w:tc>
           <w:tcPr>
-            <w:tcW w:w="5079" w:type="dxa"/>
+            <w:tcW w:w="5078" w:type="dxa"/>
+          </w:tcPr>
+          <w:p>
+            <w:pPr>
+              <w:pStyle w:val="Text2"/>
+              <w:ind w:left="0"/>
+            </w:pPr>
+          </w:p>
+        </w:tc>
+      </w:tr>
+      <w:tr>
+        <w:tc>
+          <w:tcPr>
+            <w:tcW w:w="5094" w:type="dxa"/>
+          </w:tcPr>
+          <w:p>
+            <w:pPr>
+              <w:pStyle w:val="Text2"/>
+              <w:ind w:left="0"/>
+            </w:pPr>
+            <w:r>
+              <w:t>Exit button click: halts the program.</w:t>
+            </w:r>
+          </w:p>
+        </w:tc>
+        <w:tc>
+          <w:tcPr>
+            <w:tcW w:w="5078" w:type="dxa"/>
+          </w:tcPr>
+          <w:p>
+            <w:pPr>
+              <w:pStyle w:val="Text2"/>
+              <w:ind w:left="0"/>
+            </w:pPr>
+          </w:p>
+        </w:tc>
+      </w:tr>
+      <w:tr>
+        <w:tc>
+          <w:tcPr>
+            <w:tcW w:w="5094" w:type="dxa"/>
+          </w:tcPr>
+          <w:p>
+            <w:pPr>
+              <w:pStyle w:val="Text2"/>
+              <w:ind w:left="0"/>
+            </w:pPr>
+            <w:r>
+              <w:t>All buttons hover</w:t>
+            </w:r>
+            <w:r>
+              <w:t xml:space="preserve"> </w:t>
+            </w:r>
+            <w:r>
+              <w:t>(excluding the exit button)</w:t>
+            </w:r>
+            <w:r>
+              <w:t>: enlarge image/text</w:t>
+            </w:r>
+          </w:p>
+        </w:tc>
+        <w:tc>
+          <w:tcPr>
+            <w:tcW w:w="5078" w:type="dxa"/>
+          </w:tcPr>
+          <w:p>
+            <w:pPr>
+              <w:pStyle w:val="Text2"/>
+              <w:ind w:left="0"/>
+            </w:pPr>
+          </w:p>
+        </w:tc>
+      </w:tr>
+      <w:tr>
+        <w:tc>
+          <w:tcPr>
+            <w:tcW w:w="5094" w:type="dxa"/>
+          </w:tcPr>
+          <w:p>
+            <w:pPr>
+              <w:pStyle w:val="Text2"/>
+              <w:ind w:left="0"/>
+            </w:pPr>
+            <w:r>
+              <w:t>Images: display correctly.</w:t>
+            </w:r>
+          </w:p>
+        </w:tc>
+        <w:tc>
+          <w:tcPr>
+            <w:tcW w:w="5078" w:type="dxa"/>
+          </w:tcPr>
+          <w:p>
+            <w:pPr>
+              <w:pStyle w:val="Text2"/>
+              <w:ind w:left="0"/>
+            </w:pPr>
+          </w:p>
+        </w:tc>
+      </w:tr>
+      <w:tr>
+        <w:tc>
+          <w:tcPr>
+            <w:tcW w:w="5094" w:type="dxa"/>
+          </w:tcPr>
+          <w:p>
+            <w:pPr>
+              <w:pStyle w:val="Text2"/>
+              <w:ind w:left="0"/>
+            </w:pPr>
+            <w:r>
+              <w:t xml:space="preserve">Cursor: should be visible </w:t>
+            </w:r>
+          </w:p>
+        </w:tc>
+        <w:tc>
+          <w:tcPr>
+            <w:tcW w:w="5078" w:type="dxa"/>
           </w:tcPr>
           <w:p>
             <w:pPr>
@@ -8509,40 +9316,149 @@
     </w:tbl>
     <w:p>
       <w:pPr>
-        <w:pStyle w:val="Sub-SectionHeader"/>
-      </w:pPr>
-    </w:p>
-    <w:p>
-      <w:pPr>
-        <w:pStyle w:val="Sub-SectionHeader"/>
-      </w:pPr>
-      <w:r>
-        <w:t>High Score Input Page:</w:t>
-      </w:r>
-    </w:p>
-    <w:p>
-      <w:pPr>
-        <w:pStyle w:val="Sub-SectionHeader"/>
-      </w:pPr>
-    </w:p>
-    <w:p>
-      <w:pPr>
-        <w:pStyle w:val="Sub-SectionHeader"/>
-      </w:pPr>
-    </w:p>
-    <w:p>
-      <w:pPr>
-        <w:pStyle w:val="Sub-SectionHeader"/>
-      </w:pPr>
-      <w:r>
-        <w:t>High Score Display Page:</w:t>
-      </w:r>
-    </w:p>
-    <w:p>
-      <w:pPr>
-        <w:pStyle w:val="Sub-SectionHeader"/>
-      </w:pPr>
-    </w:p>
+        <w:pStyle w:val="TaskHeader"/>
+        <w:ind w:firstLine="0"/>
+      </w:pPr>
+    </w:p>
+    <w:p>
+      <w:pPr>
+        <w:pStyle w:val="TaskHeader"/>
+      </w:pPr>
+      <w:r>
+        <w:t>Usability:</w:t>
+      </w:r>
+    </w:p>
+    <w:p>
+      <w:pPr>
+        <w:pStyle w:val="Text2"/>
+      </w:pPr>
+      <w:r>
+        <w:t>A user survey will be taken on the clarity and usability of the layout.</w:t>
+      </w:r>
+    </w:p>
+    <w:tbl>
+      <w:tblPr>
+        <w:tblStyle w:val="TableGrid"/>
+        <w:tblW w:w="0" w:type="auto"/>
+        <w:tblInd w:w="284" w:type="dxa"/>
+        <w:tblLook w:val="04A0" w:firstRow="1" w:lastRow="0" w:firstColumn="1" w:lastColumn="0" w:noHBand="0" w:noVBand="1"/>
+      </w:tblPr>
+      <w:tblGrid>
+        <w:gridCol w:w="5093"/>
+        <w:gridCol w:w="5079"/>
+      </w:tblGrid>
+      <w:tr>
+        <w:tc>
+          <w:tcPr>
+            <w:tcW w:w="5093" w:type="dxa"/>
+          </w:tcPr>
+          <w:p>
+            <w:pPr>
+              <w:pStyle w:val="Sub-TaskHeader"/>
+              <w:ind w:left="0" w:firstLine="0"/>
+            </w:pPr>
+            <w:r>
+              <w:t>Aspect</w:t>
+            </w:r>
+          </w:p>
+        </w:tc>
+        <w:tc>
+          <w:tcPr>
+            <w:tcW w:w="5079" w:type="dxa"/>
+          </w:tcPr>
+          <w:p>
+            <w:pPr>
+              <w:pStyle w:val="Sub-TaskHeader"/>
+              <w:ind w:left="0" w:firstLine="0"/>
+            </w:pPr>
+            <w:r>
+              <w:t>Achieved?</w:t>
+            </w:r>
+          </w:p>
+        </w:tc>
+      </w:tr>
+      <w:tr>
+        <w:tc>
+          <w:tcPr>
+            <w:tcW w:w="5093" w:type="dxa"/>
+          </w:tcPr>
+          <w:p>
+            <w:pPr>
+              <w:pStyle w:val="Text2"/>
+              <w:ind w:left="0"/>
+            </w:pPr>
+            <w:r>
+              <w:t>Consistency: is the same font used, same look throughout the program?</w:t>
+            </w:r>
+          </w:p>
+        </w:tc>
+        <w:tc>
+          <w:tcPr>
+            <w:tcW w:w="5079" w:type="dxa"/>
+          </w:tcPr>
+          <w:p>
+            <w:pPr>
+              <w:pStyle w:val="Text2"/>
+              <w:ind w:left="0"/>
+            </w:pPr>
+          </w:p>
+        </w:tc>
+      </w:tr>
+      <w:tr>
+        <w:tc>
+          <w:tcPr>
+            <w:tcW w:w="5093" w:type="dxa"/>
+          </w:tcPr>
+          <w:p>
+            <w:pPr>
+              <w:pStyle w:val="Text2"/>
+              <w:ind w:left="0"/>
+            </w:pPr>
+            <w:r>
+              <w:t>Clarity: are the elements labelled in an understandable way?</w:t>
+            </w:r>
+          </w:p>
+        </w:tc>
+        <w:tc>
+          <w:tcPr>
+            <w:tcW w:w="5079" w:type="dxa"/>
+          </w:tcPr>
+          <w:p>
+            <w:pPr>
+              <w:pStyle w:val="Text2"/>
+              <w:ind w:left="0"/>
+            </w:pPr>
+          </w:p>
+        </w:tc>
+      </w:tr>
+      <w:tr>
+        <w:tc>
+          <w:tcPr>
+            <w:tcW w:w="5093" w:type="dxa"/>
+          </w:tcPr>
+          <w:p>
+            <w:pPr>
+              <w:pStyle w:val="Text2"/>
+              <w:ind w:left="0"/>
+            </w:pPr>
+            <w:r>
+              <w:t>Ease of use: are the buttons an appropriate size/do the buttons have appropriate positioning to make them easy to click?</w:t>
+            </w:r>
+          </w:p>
+        </w:tc>
+        <w:tc>
+          <w:tcPr>
+            <w:tcW w:w="5079" w:type="dxa"/>
+          </w:tcPr>
+          <w:p>
+            <w:pPr>
+              <w:pStyle w:val="Text2"/>
+              <w:ind w:left="0"/>
+            </w:pPr>
+          </w:p>
+        </w:tc>
+      </w:tr>
+    </w:tbl>
     <w:p>
       <w:pPr>
         <w:pStyle w:val="Sub-SectionHeader"/>
@@ -8628,6 +9544,7 @@
         <w:rPr>
           <w:rStyle w:val="textfailChar"/>
         </w:rPr>
+        <w:lastRenderedPageBreak/>
         <w:t>These constitute the lower 2 layers</w:t>
       </w:r>
       <w:r>
@@ -8701,7 +9618,6 @@
         <w:pStyle w:val="TaskHeader"/>
       </w:pPr>
       <w:r>
-        <w:lastRenderedPageBreak/>
         <w:t>Bombs:</w:t>
       </w:r>
     </w:p>
@@ -24300,7 +25216,7 @@
 </file>
 
 <file path=customXml/itemProps1.xml><?xml version="1.0" encoding="utf-8"?>
-<ds:datastoreItem xmlns:ds="http://schemas.openxmlformats.org/officeDocument/2006/customXml" ds:itemID="{DDDFE33E-868A-47EE-9202-A3229BFBE5FB}">
+<ds:datastoreItem xmlns:ds="http://schemas.openxmlformats.org/officeDocument/2006/customXml" ds:itemID="{F7E491E6-E3CA-4782-8F77-AB939DB00D43}">
   <ds:schemaRefs>
     <ds:schemaRef ds:uri="http://schemas.openxmlformats.org/officeDocument/2006/bibliography"/>
   </ds:schemaRefs>

--- a/Project Documentation.docx
+++ b/Project Documentation.docx
@@ -6427,13 +6427,14 @@
         <w:tblLook w:val="04A0" w:firstRow="1" w:lastRow="0" w:firstColumn="1" w:lastColumn="0" w:noHBand="0" w:noVBand="1"/>
       </w:tblPr>
       <w:tblGrid>
-        <w:gridCol w:w="5094"/>
-        <w:gridCol w:w="5078"/>
+        <w:gridCol w:w="2972"/>
+        <w:gridCol w:w="3402"/>
+        <w:gridCol w:w="3798"/>
       </w:tblGrid>
       <w:tr>
         <w:tc>
           <w:tcPr>
-            <w:tcW w:w="5228" w:type="dxa"/>
+            <w:tcW w:w="2972" w:type="dxa"/>
           </w:tcPr>
           <w:p>
             <w:pPr>
@@ -6447,7 +6448,7 @@
         </w:tc>
         <w:tc>
           <w:tcPr>
-            <w:tcW w:w="5228" w:type="dxa"/>
+            <w:tcW w:w="3402" w:type="dxa"/>
           </w:tcPr>
           <w:p>
             <w:pPr>
@@ -6455,7 +6456,24 @@
               <w:ind w:left="0" w:firstLine="0"/>
             </w:pPr>
             <w:r>
-              <w:t>Does it work?</w:t>
+              <w:t>Testing Method</w:t>
+            </w:r>
+          </w:p>
+        </w:tc>
+        <w:tc>
+          <w:tcPr>
+            <w:tcW w:w="3798" w:type="dxa"/>
+          </w:tcPr>
+          <w:p>
+            <w:pPr>
+              <w:pStyle w:val="Sub-TaskHeader"/>
+              <w:ind w:left="0" w:firstLine="0"/>
+            </w:pPr>
+            <w:r>
+              <w:t>Result</w:t>
+            </w:r>
+            <w:r>
+              <w:t>?</w:t>
             </w:r>
           </w:p>
         </w:tc>
@@ -6463,7 +6481,7 @@
       <w:tr>
         <w:tc>
           <w:tcPr>
-            <w:tcW w:w="5228" w:type="dxa"/>
+            <w:tcW w:w="2972" w:type="dxa"/>
           </w:tcPr>
           <w:p>
             <w:pPr>
@@ -6471,13 +6489,10 @@
               <w:ind w:left="0"/>
             </w:pPr>
             <w:r>
-              <w:t>Settings button</w:t>
-            </w:r>
-            <w:r>
-              <w:t xml:space="preserve"> click</w:t>
-            </w:r>
-            <w:r>
-              <w:t>: change page to settings page</w:t>
+              <w:t xml:space="preserve">Cursor </w:t>
+            </w:r>
+            <w:r>
+              <w:t>should be visible</w:t>
             </w:r>
             <w:r>
               <w:t>.</w:t>
@@ -6486,7 +6501,30 @@
         </w:tc>
         <w:tc>
           <w:tcPr>
-            <w:tcW w:w="5228" w:type="dxa"/>
+            <w:tcW w:w="3402" w:type="dxa"/>
+          </w:tcPr>
+          <w:p>
+            <w:pPr>
+              <w:pStyle w:val="Text2"/>
+              <w:ind w:left="0"/>
+            </w:pPr>
+            <w:r>
+              <w:t>Start the program and move mouse around to check if cursor is visible</w:t>
+            </w:r>
+            <w:r>
+              <w:t>.</w:t>
+            </w:r>
+          </w:p>
+          <w:p>
+            <w:pPr>
+              <w:pStyle w:val="Text2"/>
+              <w:ind w:left="0"/>
+            </w:pPr>
+          </w:p>
+        </w:tc>
+        <w:tc>
+          <w:tcPr>
+            <w:tcW w:w="3798" w:type="dxa"/>
           </w:tcPr>
           <w:p>
             <w:pPr>
@@ -6499,7 +6537,7 @@
       <w:tr>
         <w:tc>
           <w:tcPr>
-            <w:tcW w:w="5228" w:type="dxa"/>
+            <w:tcW w:w="2972" w:type="dxa"/>
           </w:tcPr>
           <w:p>
             <w:pPr>
@@ -6507,13 +6545,13 @@
               <w:ind w:left="0"/>
             </w:pPr>
             <w:r>
-              <w:t>Instructions button</w:t>
-            </w:r>
-            <w:r>
-              <w:t xml:space="preserve"> click</w:t>
-            </w:r>
-            <w:r>
-              <w:t>: change page to instructions page</w:t>
+              <w:t>Images</w:t>
+            </w:r>
+            <w:r>
+              <w:t>/Text</w:t>
+            </w:r>
+            <w:r>
+              <w:t xml:space="preserve"> should display correctly</w:t>
             </w:r>
             <w:r>
               <w:t>.</w:t>
@@ -6522,7 +6560,45 @@
         </w:tc>
         <w:tc>
           <w:tcPr>
-            <w:tcW w:w="5228" w:type="dxa"/>
+            <w:tcW w:w="3402" w:type="dxa"/>
+          </w:tcPr>
+          <w:p>
+            <w:pPr>
+              <w:pStyle w:val="Text2"/>
+              <w:ind w:left="0"/>
+            </w:pPr>
+            <w:r>
+              <w:t>Start the program and check the pages against their wireframes to check positioning, and source images</w:t>
+            </w:r>
+            <w:r>
+              <w:t>/text</w:t>
+            </w:r>
+            <w:r>
+              <w:t xml:space="preserve"> to check if the correct images</w:t>
+            </w:r>
+            <w:r>
+              <w:t>/text</w:t>
+            </w:r>
+            <w:r>
+              <w:t xml:space="preserve"> are used and if the images</w:t>
+            </w:r>
+            <w:r>
+              <w:t>/text</w:t>
+            </w:r>
+            <w:r>
+              <w:t xml:space="preserve"> look right.</w:t>
+            </w:r>
+          </w:p>
+          <w:p>
+            <w:pPr>
+              <w:pStyle w:val="Text2"/>
+              <w:ind w:left="0"/>
+            </w:pPr>
+          </w:p>
+        </w:tc>
+        <w:tc>
+          <w:tcPr>
+            <w:tcW w:w="3798" w:type="dxa"/>
           </w:tcPr>
           <w:p>
             <w:pPr>
@@ -6535,7 +6611,7 @@
       <w:tr>
         <w:tc>
           <w:tcPr>
-            <w:tcW w:w="5228" w:type="dxa"/>
+            <w:tcW w:w="2972" w:type="dxa"/>
           </w:tcPr>
           <w:p>
             <w:pPr>
@@ -6543,13 +6619,7 @@
               <w:ind w:left="0"/>
             </w:pPr>
             <w:r>
-              <w:t>Game button</w:t>
-            </w:r>
-            <w:r>
-              <w:t xml:space="preserve"> click</w:t>
-            </w:r>
-            <w:r>
-              <w:t>: change page to game page</w:t>
+              <w:t>Settings button should switch the page to the settings page when clicked</w:t>
             </w:r>
             <w:r>
               <w:t>.</w:t>
@@ -6558,7 +6628,27 @@
         </w:tc>
         <w:tc>
           <w:tcPr>
-            <w:tcW w:w="5228" w:type="dxa"/>
+            <w:tcW w:w="3402" w:type="dxa"/>
+          </w:tcPr>
+          <w:p>
+            <w:pPr>
+              <w:pStyle w:val="Text2"/>
+              <w:ind w:left="0"/>
+            </w:pPr>
+            <w:r>
+              <w:t>Click on the button to check if the page changes and then use the wireframes to check that the correct page is now active.</w:t>
+            </w:r>
+          </w:p>
+          <w:p>
+            <w:pPr>
+              <w:pStyle w:val="Text2"/>
+              <w:ind w:left="0"/>
+            </w:pPr>
+          </w:p>
+        </w:tc>
+        <w:tc>
+          <w:tcPr>
+            <w:tcW w:w="3798" w:type="dxa"/>
           </w:tcPr>
           <w:p>
             <w:pPr>
@@ -6571,7 +6661,7 @@
       <w:tr>
         <w:tc>
           <w:tcPr>
-            <w:tcW w:w="5228" w:type="dxa"/>
+            <w:tcW w:w="2972" w:type="dxa"/>
           </w:tcPr>
           <w:p>
             <w:pPr>
@@ -6579,13 +6669,7 @@
               <w:ind w:left="0"/>
             </w:pPr>
             <w:r>
-              <w:t>Exit button</w:t>
-            </w:r>
-            <w:r>
-              <w:t xml:space="preserve"> click</w:t>
-            </w:r>
-            <w:r>
-              <w:t>: halts the program</w:t>
+              <w:t>Instructions button should switch the page to the instructions page when clicked</w:t>
             </w:r>
             <w:r>
               <w:t>.</w:t>
@@ -6594,7 +6678,27 @@
         </w:tc>
         <w:tc>
           <w:tcPr>
-            <w:tcW w:w="5228" w:type="dxa"/>
+            <w:tcW w:w="3402" w:type="dxa"/>
+          </w:tcPr>
+          <w:p>
+            <w:pPr>
+              <w:pStyle w:val="Text2"/>
+              <w:ind w:left="0"/>
+            </w:pPr>
+            <w:r>
+              <w:t>Click on the button to check if the page changes and then use the wireframes to check that the correct page is now active.</w:t>
+            </w:r>
+          </w:p>
+          <w:p>
+            <w:pPr>
+              <w:pStyle w:val="Text2"/>
+              <w:ind w:left="0"/>
+            </w:pPr>
+          </w:p>
+        </w:tc>
+        <w:tc>
+          <w:tcPr>
+            <w:tcW w:w="3798" w:type="dxa"/>
           </w:tcPr>
           <w:p>
             <w:pPr>
@@ -6607,7 +6711,7 @@
       <w:tr>
         <w:tc>
           <w:tcPr>
-            <w:tcW w:w="5228" w:type="dxa"/>
+            <w:tcW w:w="2972" w:type="dxa"/>
           </w:tcPr>
           <w:p>
             <w:pPr>
@@ -6615,25 +6719,36 @@
               <w:ind w:left="0"/>
             </w:pPr>
             <w:r>
-              <w:t>All buttons</w:t>
-            </w:r>
-            <w:r>
-              <w:t xml:space="preserve"> hover</w:t>
-            </w:r>
-            <w:r>
-              <w:t xml:space="preserve"> </w:t>
-            </w:r>
-            <w:r>
-              <w:t>(excluding the exit button)</w:t>
-            </w:r>
-            <w:r>
-              <w:t>: enlarge image/text</w:t>
-            </w:r>
-          </w:p>
-        </w:tc>
-        <w:tc>
-          <w:tcPr>
-            <w:tcW w:w="5228" w:type="dxa"/>
+              <w:t>Game button should switch the page to the game page when clicked</w:t>
+            </w:r>
+            <w:r>
+              <w:t>.</w:t>
+            </w:r>
+          </w:p>
+        </w:tc>
+        <w:tc>
+          <w:tcPr>
+            <w:tcW w:w="3402" w:type="dxa"/>
+          </w:tcPr>
+          <w:p>
+            <w:pPr>
+              <w:pStyle w:val="Text2"/>
+              <w:ind w:left="0"/>
+            </w:pPr>
+            <w:r>
+              <w:t>Click on the button to check if the page changes and then use the wireframes to check that the correct page is now active.</w:t>
+            </w:r>
+          </w:p>
+          <w:p>
+            <w:pPr>
+              <w:pStyle w:val="Text2"/>
+              <w:ind w:left="0"/>
+            </w:pPr>
+          </w:p>
+        </w:tc>
+        <w:tc>
+          <w:tcPr>
+            <w:tcW w:w="3798" w:type="dxa"/>
           </w:tcPr>
           <w:p>
             <w:pPr>
@@ -6646,7 +6761,7 @@
       <w:tr>
         <w:tc>
           <w:tcPr>
-            <w:tcW w:w="5228" w:type="dxa"/>
+            <w:tcW w:w="2972" w:type="dxa"/>
           </w:tcPr>
           <w:p>
             <w:pPr>
@@ -6654,7 +6769,7 @@
               <w:ind w:left="0"/>
             </w:pPr>
             <w:r>
-              <w:t>Images: display correctly</w:t>
+              <w:t>Exit button should close the program when clicked</w:t>
             </w:r>
             <w:r>
               <w:t>.</w:t>
@@ -6663,7 +6778,30 @@
         </w:tc>
         <w:tc>
           <w:tcPr>
-            <w:tcW w:w="5228" w:type="dxa"/>
+            <w:tcW w:w="3402" w:type="dxa"/>
+          </w:tcPr>
+          <w:p>
+            <w:pPr>
+              <w:pStyle w:val="Text2"/>
+              <w:ind w:left="0"/>
+            </w:pPr>
+            <w:r>
+              <w:t>Click on the button to check if the program stops running</w:t>
+            </w:r>
+            <w:r>
+              <w:t>.</w:t>
+            </w:r>
+          </w:p>
+          <w:p>
+            <w:pPr>
+              <w:pStyle w:val="Text2"/>
+              <w:ind w:left="0"/>
+            </w:pPr>
+          </w:p>
+        </w:tc>
+        <w:tc>
+          <w:tcPr>
+            <w:tcW w:w="3798" w:type="dxa"/>
           </w:tcPr>
           <w:p>
             <w:pPr>
@@ -6676,7 +6814,7 @@
       <w:tr>
         <w:tc>
           <w:tcPr>
-            <w:tcW w:w="5228" w:type="dxa"/>
+            <w:tcW w:w="2972" w:type="dxa"/>
           </w:tcPr>
           <w:p>
             <w:pPr>
@@ -6684,13 +6822,33 @@
               <w:ind w:left="0"/>
             </w:pPr>
             <w:r>
-              <w:t xml:space="preserve">Cursor: should be visible </w:t>
-            </w:r>
-          </w:p>
-        </w:tc>
-        <w:tc>
-          <w:tcPr>
-            <w:tcW w:w="5228" w:type="dxa"/>
+              <w:t>All buttons should enlarge slightly when the cursor is over them (not including the exit button)</w:t>
+            </w:r>
+            <w:r>
+              <w:t>.</w:t>
+            </w:r>
+          </w:p>
+        </w:tc>
+        <w:tc>
+          <w:tcPr>
+            <w:tcW w:w="3402" w:type="dxa"/>
+          </w:tcPr>
+          <w:p>
+            <w:pPr>
+              <w:pStyle w:val="Text2"/>
+              <w:ind w:left="0"/>
+            </w:pPr>
+            <w:r>
+              <w:t>Move the cursor over the buttons to check if the button gets larger</w:t>
+            </w:r>
+            <w:r>
+              <w:t>.</w:t>
+            </w:r>
+          </w:p>
+        </w:tc>
+        <w:tc>
+          <w:tcPr>
+            <w:tcW w:w="3798" w:type="dxa"/>
           </w:tcPr>
           <w:p>
             <w:pPr>
@@ -6701,6 +6859,24 @@
         </w:tc>
       </w:tr>
     </w:tbl>
+    <w:p>
+      <w:pPr>
+        <w:pStyle w:val="TaskHeader"/>
+        <w:ind w:firstLine="0"/>
+      </w:pPr>
+    </w:p>
+    <w:p>
+      <w:pPr>
+        <w:rPr>
+          <w:sz w:val="28"/>
+          <w:szCs w:val="28"/>
+          <w:u w:val="single"/>
+        </w:rPr>
+      </w:pPr>
+      <w:r>
+        <w:br w:type="page"/>
+      </w:r>
+    </w:p>
     <w:p>
       <w:pPr>
         <w:pStyle w:val="TaskHeader"/>
@@ -6871,14 +7047,6 @@
         <w:t>Settings Page:</w:t>
       </w:r>
     </w:p>
-    <w:p>
-      <w:pPr>
-        <w:pStyle w:val="TaskHeader"/>
-      </w:pPr>
-      <w:r>
-        <w:t>Functionality:</w:t>
-      </w:r>
-    </w:p>
     <w:tbl>
       <w:tblPr>
         <w:tblStyle w:val="TableGrid"/>
@@ -6887,13 +7055,14 @@
         <w:tblLook w:val="04A0" w:firstRow="1" w:lastRow="0" w:firstColumn="1" w:lastColumn="0" w:noHBand="0" w:noVBand="1"/>
       </w:tblPr>
       <w:tblGrid>
-        <w:gridCol w:w="5108"/>
-        <w:gridCol w:w="5064"/>
+        <w:gridCol w:w="2972"/>
+        <w:gridCol w:w="3402"/>
+        <w:gridCol w:w="3798"/>
       </w:tblGrid>
       <w:tr>
         <w:tc>
           <w:tcPr>
-            <w:tcW w:w="5228" w:type="dxa"/>
+            <w:tcW w:w="2972" w:type="dxa"/>
           </w:tcPr>
           <w:p>
             <w:pPr>
@@ -6907,7 +7076,7 @@
         </w:tc>
         <w:tc>
           <w:tcPr>
-            <w:tcW w:w="5228" w:type="dxa"/>
+            <w:tcW w:w="3402" w:type="dxa"/>
           </w:tcPr>
           <w:p>
             <w:pPr>
@@ -6915,7 +7084,21 @@
               <w:ind w:left="0" w:firstLine="0"/>
             </w:pPr>
             <w:r>
-              <w:t>Does it work?</w:t>
+              <w:t>Testing Method</w:t>
+            </w:r>
+          </w:p>
+        </w:tc>
+        <w:tc>
+          <w:tcPr>
+            <w:tcW w:w="3798" w:type="dxa"/>
+          </w:tcPr>
+          <w:p>
+            <w:pPr>
+              <w:pStyle w:val="Sub-TaskHeader"/>
+              <w:ind w:left="0" w:firstLine="0"/>
+            </w:pPr>
+            <w:r>
+              <w:t>Result?</w:t>
             </w:r>
           </w:p>
         </w:tc>
@@ -6923,7 +7106,7 @@
       <w:tr>
         <w:tc>
           <w:tcPr>
-            <w:tcW w:w="5228" w:type="dxa"/>
+            <w:tcW w:w="2972" w:type="dxa"/>
           </w:tcPr>
           <w:p>
             <w:pPr>
@@ -6931,95 +7114,46 @@
               <w:ind w:left="0"/>
             </w:pPr>
             <w:r>
-              <w:t>Music on/off</w:t>
-            </w:r>
-            <w:r>
-              <w:t xml:space="preserve"> </w:t>
-            </w:r>
-            <w:r>
-              <w:t xml:space="preserve">button </w:t>
-            </w:r>
-            <w:r>
-              <w:t>click</w:t>
-            </w:r>
-            <w:r>
-              <w:t xml:space="preserve">: turn on/off the background music </w:t>
-            </w:r>
-            <w:r>
-              <w:rPr>
-                <w:sz w:val="16"/>
-                <w:szCs w:val="16"/>
-                <w:highlight w:val="yellow"/>
-              </w:rPr>
-              <w:t xml:space="preserve">setting </w:t>
-            </w:r>
-            <w:r>
-              <w:rPr>
-                <w:sz w:val="16"/>
-                <w:szCs w:val="16"/>
-                <w:highlight w:val="yellow"/>
-              </w:rPr>
-              <w:t xml:space="preserve">using </w:t>
-            </w:r>
-            <w:r>
-              <w:rPr>
-                <w:sz w:val="16"/>
-                <w:szCs w:val="16"/>
-                <w:highlight w:val="yellow"/>
-              </w:rPr>
-              <w:t xml:space="preserve">a </w:t>
-            </w:r>
-            <w:r>
-              <w:rPr>
-                <w:sz w:val="16"/>
-                <w:szCs w:val="16"/>
-                <w:highlight w:val="yellow"/>
-              </w:rPr>
-              <w:t xml:space="preserve">global </w:t>
-            </w:r>
-            <w:proofErr w:type="spellStart"/>
-            <w:r>
-              <w:rPr>
-                <w:sz w:val="16"/>
-                <w:szCs w:val="16"/>
-                <w:highlight w:val="yellow"/>
-              </w:rPr>
-              <w:t>boolean</w:t>
-            </w:r>
-            <w:proofErr w:type="spellEnd"/>
-            <w:r>
-              <w:rPr>
-                <w:sz w:val="16"/>
-                <w:szCs w:val="16"/>
-                <w:highlight w:val="yellow"/>
-              </w:rPr>
-              <w:t xml:space="preserve"> </w:t>
-            </w:r>
-            <w:r>
-              <w:rPr>
-                <w:sz w:val="16"/>
-                <w:szCs w:val="16"/>
-                <w:highlight w:val="yellow"/>
-              </w:rPr>
-              <w:t>variable</w:t>
-            </w:r>
-            <w:r>
-              <w:t>. Changes the text of the button to “Music: On”</w:t>
-            </w:r>
-            <w:proofErr w:type="gramStart"/>
-            <w:r>
-              <w:t>/”Music</w:t>
-            </w:r>
-            <w:proofErr w:type="gramEnd"/>
-            <w:r>
-              <w:t>: Off”.</w:t>
-            </w:r>
-          </w:p>
-        </w:tc>
-        <w:tc>
-          <w:tcPr>
-            <w:tcW w:w="5228" w:type="dxa"/>
-          </w:tcPr>
+              <w:t>Cursor should be visible</w:t>
+            </w:r>
+            <w:r>
+              <w:t>.</w:t>
+            </w:r>
+          </w:p>
+        </w:tc>
+        <w:tc>
+          <w:tcPr>
+            <w:tcW w:w="3402" w:type="dxa"/>
+          </w:tcPr>
+          <w:p>
+            <w:pPr>
+              <w:pStyle w:val="Text2"/>
+              <w:ind w:left="0"/>
+            </w:pPr>
+            <w:r>
+              <w:t>Start the program and move mouse around to check if cursor is visible</w:t>
+            </w:r>
+            <w:r>
+              <w:t>.</w:t>
+            </w:r>
+          </w:p>
+          <w:p>
+            <w:pPr>
+              <w:pStyle w:val="Text2"/>
+              <w:ind w:left="0"/>
+            </w:pPr>
+          </w:p>
+        </w:tc>
+        <w:tc>
+          <w:tcPr>
+            <w:tcW w:w="3798" w:type="dxa"/>
+          </w:tcPr>
+          <w:p>
+            <w:pPr>
+              <w:pStyle w:val="Text2"/>
+              <w:ind w:left="0"/>
+            </w:pPr>
+          </w:p>
           <w:p>
             <w:pPr>
               <w:pStyle w:val="Text2"/>
@@ -7031,7 +7165,7 @@
       <w:tr>
         <w:tc>
           <w:tcPr>
-            <w:tcW w:w="5228" w:type="dxa"/>
+            <w:tcW w:w="2972" w:type="dxa"/>
           </w:tcPr>
           <w:p>
             <w:pPr>
@@ -7039,76 +7173,60 @@
               <w:ind w:left="0"/>
             </w:pPr>
             <w:r>
-              <w:t xml:space="preserve">Music </w:t>
-            </w:r>
-            <w:r>
-              <w:t xml:space="preserve">type </w:t>
-            </w:r>
-            <w:r>
-              <w:t xml:space="preserve">button </w:t>
-            </w:r>
-            <w:r>
-              <w:t xml:space="preserve">click: Switches the music that is used </w:t>
-            </w:r>
-            <w:r>
-              <w:rPr>
-                <w:sz w:val="18"/>
-                <w:szCs w:val="18"/>
-                <w:highlight w:val="yellow"/>
-              </w:rPr>
-              <w:t>by adding 1 to a global variable that is % by the number of options</w:t>
-            </w:r>
-            <w:r>
-              <w:rPr>
-                <w:sz w:val="18"/>
-                <w:szCs w:val="18"/>
-                <w:highlight w:val="yellow"/>
-              </w:rPr>
-              <w:t xml:space="preserve"> then a case statement will be used to select the music when the game </w:t>
-            </w:r>
-            <w:r>
-              <w:rPr>
-                <w:b/>
-                <w:sz w:val="18"/>
-                <w:szCs w:val="18"/>
-                <w:highlight w:val="yellow"/>
-              </w:rPr>
-              <w:t>starts</w:t>
-            </w:r>
-            <w:r>
-              <w:rPr>
-                <w:sz w:val="18"/>
-                <w:szCs w:val="18"/>
-                <w:highlight w:val="yellow"/>
-              </w:rPr>
+              <w:t>Images</w:t>
+            </w:r>
+            <w:r>
+              <w:t>/Text</w:t>
+            </w:r>
+            <w:r>
+              <w:t xml:space="preserve"> should display correctly</w:t>
+            </w:r>
+            <w:r>
               <w:t>.</w:t>
             </w:r>
-            <w:r>
-              <w:rPr>
-                <w:sz w:val="18"/>
-                <w:szCs w:val="18"/>
-              </w:rPr>
-              <w:t xml:space="preserve"> </w:t>
-            </w:r>
-            <w:r>
-              <w:t>Changes the text of the button to “Music: *name1*”</w:t>
-            </w:r>
-            <w:proofErr w:type="gramStart"/>
-            <w:r>
-              <w:t>/”Music</w:t>
-            </w:r>
-            <w:proofErr w:type="gramEnd"/>
-            <w:r>
-              <w:t>: *name2*”.</w:t>
-            </w:r>
-            <w:r>
-              <w:t xml:space="preserve"> Plays a sample of the music selected.</w:t>
-            </w:r>
-          </w:p>
-        </w:tc>
-        <w:tc>
-          <w:tcPr>
-            <w:tcW w:w="5228" w:type="dxa"/>
+          </w:p>
+        </w:tc>
+        <w:tc>
+          <w:tcPr>
+            <w:tcW w:w="3402" w:type="dxa"/>
+          </w:tcPr>
+          <w:p>
+            <w:pPr>
+              <w:pStyle w:val="Text2"/>
+              <w:ind w:left="0"/>
+            </w:pPr>
+            <w:r>
+              <w:t>Start the program and check the pages against their wireframes to check positioning, and source images</w:t>
+            </w:r>
+            <w:r>
+              <w:t>/text</w:t>
+            </w:r>
+            <w:r>
+              <w:t xml:space="preserve"> to check if the correct images</w:t>
+            </w:r>
+            <w:r>
+              <w:t>/text</w:t>
+            </w:r>
+            <w:r>
+              <w:t xml:space="preserve"> are used and if the images</w:t>
+            </w:r>
+            <w:r>
+              <w:t xml:space="preserve">/text looks </w:t>
+            </w:r>
+            <w:r>
+              <w:t>right.</w:t>
+            </w:r>
+          </w:p>
+          <w:p>
+            <w:pPr>
+              <w:pStyle w:val="Text2"/>
+              <w:ind w:left="0"/>
+            </w:pPr>
+          </w:p>
+        </w:tc>
+        <w:tc>
+          <w:tcPr>
+            <w:tcW w:w="3798" w:type="dxa"/>
           </w:tcPr>
           <w:p>
             <w:pPr>
@@ -7121,7 +7239,7 @@
       <w:tr>
         <w:tc>
           <w:tcPr>
-            <w:tcW w:w="5228" w:type="dxa"/>
+            <w:tcW w:w="2972" w:type="dxa"/>
           </w:tcPr>
           <w:p>
             <w:pPr>
@@ -7129,30 +7247,81 @@
               <w:ind w:left="0"/>
             </w:pPr>
             <w:r>
-              <w:t>Sound effects on/off</w:t>
-            </w:r>
-            <w:r>
-              <w:t xml:space="preserve"> button</w:t>
-            </w:r>
-            <w:r>
-              <w:t xml:space="preserve"> click:</w:t>
-            </w:r>
-            <w:r>
-              <w:t xml:space="preserve"> turns on/off the sound effects. Changes the text of the button </w:t>
-            </w:r>
-            <w:proofErr w:type="gramStart"/>
-            <w:r>
-              <w:t>to  “</w:t>
-            </w:r>
-            <w:proofErr w:type="gramEnd"/>
-            <w:r>
-              <w:t>Sound effects: on”/”Sound effects: off”</w:t>
-            </w:r>
-          </w:p>
-        </w:tc>
-        <w:tc>
-          <w:tcPr>
-            <w:tcW w:w="5228" w:type="dxa"/>
+              <w:t xml:space="preserve">Music Button should toggle </w:t>
+            </w:r>
+            <w:r>
+              <w:t>whether</w:t>
+            </w:r>
+            <w:r>
+              <w:t xml:space="preserve"> the </w:t>
+            </w:r>
+            <w:r>
+              <w:t>music is playing</w:t>
+            </w:r>
+            <w:r>
+              <w:t>,</w:t>
+            </w:r>
+            <w:r>
+              <w:t xml:space="preserve"> when clicked. </w:t>
+            </w:r>
+          </w:p>
+          <w:p>
+            <w:pPr>
+              <w:pStyle w:val="Text2"/>
+              <w:ind w:left="0"/>
+            </w:pPr>
+            <w:r>
+              <w:t>The text on the bu</w:t>
+            </w:r>
+            <w:r>
+              <w:t>tton will also change to show</w:t>
+            </w:r>
+            <w:r>
+              <w:t xml:space="preserve"> the state of the music</w:t>
+            </w:r>
+            <w:r>
+              <w:t>.</w:t>
+            </w:r>
+          </w:p>
+          <w:p>
+            <w:pPr>
+              <w:pStyle w:val="Text2"/>
+              <w:ind w:left="0"/>
+            </w:pPr>
+          </w:p>
+        </w:tc>
+        <w:tc>
+          <w:tcPr>
+            <w:tcW w:w="3402" w:type="dxa"/>
+          </w:tcPr>
+          <w:p>
+            <w:pPr>
+              <w:pStyle w:val="Text2"/>
+              <w:ind w:left="0"/>
+            </w:pPr>
+            <w:r>
+              <w:t xml:space="preserve">Code will be added that prints the state of the music to the console. Click on the button and check the console to see </w:t>
+            </w:r>
+            <w:r>
+              <w:t>if the music state and the text on the button have changed</w:t>
+            </w:r>
+            <w:r>
+              <w:t xml:space="preserve"> as expected</w:t>
+            </w:r>
+            <w:r>
+              <w:t>.</w:t>
+            </w:r>
+          </w:p>
+          <w:p>
+            <w:pPr>
+              <w:pStyle w:val="Text2"/>
+              <w:ind w:left="0"/>
+            </w:pPr>
+          </w:p>
+        </w:tc>
+        <w:tc>
+          <w:tcPr>
+            <w:tcW w:w="3798" w:type="dxa"/>
           </w:tcPr>
           <w:p>
             <w:pPr>
@@ -7165,7 +7334,7 @@
       <w:tr>
         <w:tc>
           <w:tcPr>
-            <w:tcW w:w="5228" w:type="dxa"/>
+            <w:tcW w:w="2972" w:type="dxa"/>
           </w:tcPr>
           <w:p>
             <w:pPr>
@@ -7173,22 +7342,69 @@
               <w:ind w:left="0"/>
             </w:pPr>
             <w:r>
-              <w:lastRenderedPageBreak/>
-              <w:t>Graphics button click: switches between classic and modern graphics. Changes the text of the button to “Graphics: Classic”</w:t>
-            </w:r>
-            <w:proofErr w:type="gramStart"/>
-            <w:r>
-              <w:t>/”Graphics</w:t>
-            </w:r>
-            <w:proofErr w:type="gramEnd"/>
-            <w:r>
-              <w:t>: Modern”</w:t>
-            </w:r>
-          </w:p>
-        </w:tc>
-        <w:tc>
-          <w:tcPr>
-            <w:tcW w:w="5228" w:type="dxa"/>
+              <w:t>Music type Button should toggle the music that is playing</w:t>
+            </w:r>
+            <w:r>
+              <w:t>,</w:t>
+            </w:r>
+            <w:r>
+              <w:t xml:space="preserve"> when clicked</w:t>
+            </w:r>
+            <w:r>
+              <w:t>.</w:t>
+            </w:r>
+          </w:p>
+          <w:p>
+            <w:pPr>
+              <w:pStyle w:val="Text2"/>
+              <w:ind w:left="0"/>
+            </w:pPr>
+            <w:r>
+              <w:t xml:space="preserve">The text on the button will also change to show the music type selected. </w:t>
+            </w:r>
+          </w:p>
+          <w:p>
+            <w:pPr>
+              <w:pStyle w:val="Text2"/>
+              <w:ind w:left="0"/>
+            </w:pPr>
+          </w:p>
+        </w:tc>
+        <w:tc>
+          <w:tcPr>
+            <w:tcW w:w="3402" w:type="dxa"/>
+          </w:tcPr>
+          <w:p>
+            <w:pPr>
+              <w:pStyle w:val="Text2"/>
+              <w:ind w:left="0"/>
+            </w:pPr>
+            <w:r>
+              <w:t xml:space="preserve">Code will be added that prints the music file name to the console. Click on the button and check the console to see if the music file name </w:t>
+            </w:r>
+            <w:r>
+              <w:t>and the text on the button have</w:t>
+            </w:r>
+            <w:r>
+              <w:t xml:space="preserve"> changed</w:t>
+            </w:r>
+            <w:r>
+              <w:t xml:space="preserve"> as expected</w:t>
+            </w:r>
+            <w:r>
+              <w:t xml:space="preserve">. </w:t>
+            </w:r>
+          </w:p>
+          <w:p>
+            <w:pPr>
+              <w:pStyle w:val="Text2"/>
+              <w:ind w:left="0"/>
+            </w:pPr>
+          </w:p>
+        </w:tc>
+        <w:tc>
+          <w:tcPr>
+            <w:tcW w:w="3798" w:type="dxa"/>
           </w:tcPr>
           <w:p>
             <w:pPr>
@@ -7201,7 +7417,7 @@
       <w:tr>
         <w:tc>
           <w:tcPr>
-            <w:tcW w:w="5228" w:type="dxa"/>
+            <w:tcW w:w="2972" w:type="dxa"/>
           </w:tcPr>
           <w:p>
             <w:pPr>
@@ -7209,21 +7425,90 @@
               <w:ind w:left="0"/>
             </w:pPr>
             <w:r>
-              <w:t xml:space="preserve">Back button </w:t>
-            </w:r>
-            <w:proofErr w:type="gramStart"/>
-            <w:r>
-              <w:t>click</w:t>
-            </w:r>
-            <w:proofErr w:type="gramEnd"/>
-            <w:r>
-              <w:t>: changes the page to the home page</w:t>
-            </w:r>
-          </w:p>
-        </w:tc>
-        <w:tc>
-          <w:tcPr>
-            <w:tcW w:w="5228" w:type="dxa"/>
+              <w:t>Sound Effects</w:t>
+            </w:r>
+            <w:r>
+              <w:t xml:space="preserve"> Button</w:t>
+            </w:r>
+            <w:r>
+              <w:t xml:space="preserve"> should toggle whether the sound effects are used,</w:t>
+            </w:r>
+            <w:r>
+              <w:t xml:space="preserve"> when clicked</w:t>
+            </w:r>
+            <w:r>
+              <w:t>.</w:t>
+            </w:r>
+          </w:p>
+          <w:p>
+            <w:pPr>
+              <w:pStyle w:val="Text2"/>
+              <w:ind w:left="0"/>
+            </w:pPr>
+            <w:r>
+              <w:lastRenderedPageBreak/>
+              <w:t>The text on the button will also change to show the state of the sound effects.</w:t>
+            </w:r>
+          </w:p>
+          <w:p>
+            <w:pPr>
+              <w:pStyle w:val="Text2"/>
+              <w:ind w:left="0"/>
+            </w:pPr>
+          </w:p>
+        </w:tc>
+        <w:tc>
+          <w:tcPr>
+            <w:tcW w:w="3402" w:type="dxa"/>
+          </w:tcPr>
+          <w:p>
+            <w:pPr>
+              <w:pStyle w:val="Text2"/>
+              <w:ind w:left="0"/>
+            </w:pPr>
+            <w:r>
+              <w:lastRenderedPageBreak/>
+              <w:t xml:space="preserve">Code will be added that prints the state of the </w:t>
+            </w:r>
+            <w:r>
+              <w:t>sound effects</w:t>
+            </w:r>
+            <w:r>
+              <w:t xml:space="preserve"> to the console. Click on the button and check the console to see if the </w:t>
+            </w:r>
+            <w:r>
+              <w:t>sound effects</w:t>
+            </w:r>
+            <w:r>
+              <w:t xml:space="preserve"> state </w:t>
+            </w:r>
+            <w:r>
+              <w:t xml:space="preserve">and text </w:t>
+            </w:r>
+            <w:r>
+              <w:lastRenderedPageBreak/>
+              <w:t>on the button have</w:t>
+            </w:r>
+            <w:r>
+              <w:t xml:space="preserve"> changed</w:t>
+            </w:r>
+            <w:r>
+              <w:t xml:space="preserve"> as expected</w:t>
+            </w:r>
+            <w:r>
+              <w:t xml:space="preserve">. </w:t>
+            </w:r>
+          </w:p>
+          <w:p>
+            <w:pPr>
+              <w:pStyle w:val="Text2"/>
+              <w:ind w:left="0"/>
+            </w:pPr>
+          </w:p>
+        </w:tc>
+        <w:tc>
+          <w:tcPr>
+            <w:tcW w:w="3798" w:type="dxa"/>
           </w:tcPr>
           <w:p>
             <w:pPr>
@@ -7236,7 +7521,7 @@
       <w:tr>
         <w:tc>
           <w:tcPr>
-            <w:tcW w:w="5228" w:type="dxa"/>
+            <w:tcW w:w="2972" w:type="dxa"/>
           </w:tcPr>
           <w:p>
             <w:pPr>
@@ -7244,22 +7529,48 @@
               <w:ind w:left="0"/>
             </w:pPr>
             <w:r>
-              <w:t>All buttons hover</w:t>
-            </w:r>
-            <w:r>
-              <w:t xml:space="preserve"> </w:t>
-            </w:r>
-            <w:r>
-              <w:t>(excluding the exit button)</w:t>
-            </w:r>
-            <w:r>
-              <w:t>: enlarge image/text, functionality description appears at the side of the screen.</w:t>
-            </w:r>
-          </w:p>
-        </w:tc>
-        <w:tc>
-          <w:tcPr>
-            <w:tcW w:w="5228" w:type="dxa"/>
+              <w:t>Graphics Button should toggle the images that are used, when clicked.</w:t>
+            </w:r>
+          </w:p>
+          <w:p>
+            <w:pPr>
+              <w:pStyle w:val="Text2"/>
+              <w:ind w:left="0"/>
+            </w:pPr>
+            <w:r>
+              <w:t>The text on the button will also change to show the state of the graphics.</w:t>
+            </w:r>
+          </w:p>
+        </w:tc>
+        <w:tc>
+          <w:tcPr>
+            <w:tcW w:w="3402" w:type="dxa"/>
+          </w:tcPr>
+          <w:p>
+            <w:pPr>
+              <w:pStyle w:val="Text2"/>
+              <w:ind w:left="0"/>
+            </w:pPr>
+            <w:r>
+              <w:t>Code will be added that prints the state of the graphics to the console. Click on the button and check the console to see if the graphics state and text on the button have changed</w:t>
+            </w:r>
+            <w:r>
+              <w:t xml:space="preserve"> as expected</w:t>
+            </w:r>
+            <w:r>
+              <w:t xml:space="preserve">. </w:t>
+            </w:r>
+          </w:p>
+          <w:p>
+            <w:pPr>
+              <w:pStyle w:val="Text2"/>
+              <w:ind w:left="0"/>
+            </w:pPr>
+          </w:p>
+        </w:tc>
+        <w:tc>
+          <w:tcPr>
+            <w:tcW w:w="3798" w:type="dxa"/>
           </w:tcPr>
           <w:p>
             <w:pPr>
@@ -7272,7 +7583,7 @@
       <w:tr>
         <w:tc>
           <w:tcPr>
-            <w:tcW w:w="5228" w:type="dxa"/>
+            <w:tcW w:w="2972" w:type="dxa"/>
           </w:tcPr>
           <w:p>
             <w:pPr>
@@ -7280,13 +7591,33 @@
               <w:ind w:left="0"/>
             </w:pPr>
             <w:r>
-              <w:t>Exit button click: halts the program.</w:t>
-            </w:r>
-          </w:p>
-        </w:tc>
-        <w:tc>
-          <w:tcPr>
-            <w:tcW w:w="5228" w:type="dxa"/>
+              <w:t>Back button should switch the page to the home page when clicked.</w:t>
+            </w:r>
+          </w:p>
+        </w:tc>
+        <w:tc>
+          <w:tcPr>
+            <w:tcW w:w="3402" w:type="dxa"/>
+          </w:tcPr>
+          <w:p>
+            <w:pPr>
+              <w:pStyle w:val="Text2"/>
+              <w:ind w:left="0"/>
+            </w:pPr>
+            <w:r>
+              <w:t>Click on the button to check if the page changes and then use the wireframes to check that the correct page is now active.</w:t>
+            </w:r>
+          </w:p>
+          <w:p>
+            <w:pPr>
+              <w:pStyle w:val="Text2"/>
+              <w:ind w:left="0"/>
+            </w:pPr>
+          </w:p>
+        </w:tc>
+        <w:tc>
+          <w:tcPr>
+            <w:tcW w:w="3798" w:type="dxa"/>
           </w:tcPr>
           <w:p>
             <w:pPr>
@@ -7299,7 +7630,7 @@
       <w:tr>
         <w:tc>
           <w:tcPr>
-            <w:tcW w:w="5228" w:type="dxa"/>
+            <w:tcW w:w="2972" w:type="dxa"/>
           </w:tcPr>
           <w:p>
             <w:pPr>
@@ -7307,13 +7638,39 @@
               <w:ind w:left="0"/>
             </w:pPr>
             <w:r>
-              <w:t>Images: display correctly</w:t>
-            </w:r>
-          </w:p>
-        </w:tc>
-        <w:tc>
-          <w:tcPr>
-            <w:tcW w:w="5228" w:type="dxa"/>
+              <w:t>Exit button should close the program when clicked</w:t>
+            </w:r>
+            <w:r>
+              <w:t>.</w:t>
+            </w:r>
+          </w:p>
+        </w:tc>
+        <w:tc>
+          <w:tcPr>
+            <w:tcW w:w="3402" w:type="dxa"/>
+          </w:tcPr>
+          <w:p>
+            <w:pPr>
+              <w:pStyle w:val="Text2"/>
+              <w:ind w:left="0"/>
+            </w:pPr>
+            <w:r>
+              <w:t>Click on the button to check if the program stops running</w:t>
+            </w:r>
+            <w:r>
+              <w:t>.</w:t>
+            </w:r>
+          </w:p>
+          <w:p>
+            <w:pPr>
+              <w:pStyle w:val="Text2"/>
+              <w:ind w:left="0"/>
+            </w:pPr>
+          </w:p>
+        </w:tc>
+        <w:tc>
+          <w:tcPr>
+            <w:tcW w:w="3798" w:type="dxa"/>
           </w:tcPr>
           <w:p>
             <w:pPr>
@@ -7326,7 +7683,7 @@
       <w:tr>
         <w:tc>
           <w:tcPr>
-            <w:tcW w:w="5228" w:type="dxa"/>
+            <w:tcW w:w="2972" w:type="dxa"/>
           </w:tcPr>
           <w:p>
             <w:pPr>
@@ -7334,13 +7691,33 @@
               <w:ind w:left="0"/>
             </w:pPr>
             <w:r>
-              <w:t xml:space="preserve">Cursor: should be visible </w:t>
-            </w:r>
-          </w:p>
-        </w:tc>
-        <w:tc>
-          <w:tcPr>
-            <w:tcW w:w="5228" w:type="dxa"/>
+              <w:t>All buttons should enlarge slightly when the cursor is over them (not including the exit button)</w:t>
+            </w:r>
+            <w:r>
+              <w:t>.</w:t>
+            </w:r>
+          </w:p>
+        </w:tc>
+        <w:tc>
+          <w:tcPr>
+            <w:tcW w:w="3402" w:type="dxa"/>
+          </w:tcPr>
+          <w:p>
+            <w:pPr>
+              <w:pStyle w:val="Text2"/>
+              <w:ind w:left="0"/>
+            </w:pPr>
+            <w:r>
+              <w:t>Move the cursor over the buttons to check if the button gets larger</w:t>
+            </w:r>
+            <w:r>
+              <w:t>.</w:t>
+            </w:r>
+          </w:p>
+        </w:tc>
+        <w:tc>
+          <w:tcPr>
+            <w:tcW w:w="3798" w:type="dxa"/>
           </w:tcPr>
           <w:p>
             <w:pPr>
@@ -7525,6 +7902,8 @@
       <w:r>
         <w:t>Functionality:</w:t>
       </w:r>
+      <w:bookmarkStart w:id="0" w:name="_GoBack"/>
+      <w:bookmarkEnd w:id="0"/>
     </w:p>
     <w:tbl>
       <w:tblPr>
@@ -7534,13 +7913,14 @@
         <w:tblLook w:val="04A0" w:firstRow="1" w:lastRow="0" w:firstColumn="1" w:lastColumn="0" w:noHBand="0" w:noVBand="1"/>
       </w:tblPr>
       <w:tblGrid>
-        <w:gridCol w:w="5094"/>
-        <w:gridCol w:w="5078"/>
+        <w:gridCol w:w="2972"/>
+        <w:gridCol w:w="3402"/>
+        <w:gridCol w:w="3798"/>
       </w:tblGrid>
       <w:tr>
         <w:tc>
           <w:tcPr>
-            <w:tcW w:w="5094" w:type="dxa"/>
+            <w:tcW w:w="2972" w:type="dxa"/>
           </w:tcPr>
           <w:p>
             <w:pPr>
@@ -7554,7 +7934,7 @@
         </w:tc>
         <w:tc>
           <w:tcPr>
-            <w:tcW w:w="5078" w:type="dxa"/>
+            <w:tcW w:w="3402" w:type="dxa"/>
           </w:tcPr>
           <w:p>
             <w:pPr>
@@ -7562,7 +7942,21 @@
               <w:ind w:left="0" w:firstLine="0"/>
             </w:pPr>
             <w:r>
-              <w:t>Does it work?</w:t>
+              <w:t>Testing Method</w:t>
+            </w:r>
+          </w:p>
+        </w:tc>
+        <w:tc>
+          <w:tcPr>
+            <w:tcW w:w="3798" w:type="dxa"/>
+          </w:tcPr>
+          <w:p>
+            <w:pPr>
+              <w:pStyle w:val="Sub-TaskHeader"/>
+              <w:ind w:left="0" w:firstLine="0"/>
+            </w:pPr>
+            <w:r>
+              <w:t>Result?</w:t>
             </w:r>
           </w:p>
         </w:tc>
@@ -7570,7 +7964,7 @@
       <w:tr>
         <w:tc>
           <w:tcPr>
-            <w:tcW w:w="5094" w:type="dxa"/>
+            <w:tcW w:w="2972" w:type="dxa"/>
           </w:tcPr>
           <w:p>
             <w:pPr>
@@ -7578,34 +7972,40 @@
               <w:ind w:left="0"/>
             </w:pPr>
             <w:r>
-              <w:t>Back</w:t>
-            </w:r>
-            <w:r>
-              <w:t xml:space="preserve"> button</w:t>
-            </w:r>
-            <w:r>
-              <w:t xml:space="preserve"> </w:t>
-            </w:r>
-            <w:proofErr w:type="gramStart"/>
-            <w:r>
-              <w:t>click</w:t>
-            </w:r>
-            <w:proofErr w:type="gramEnd"/>
-            <w:r>
-              <w:t xml:space="preserve">: change page to </w:t>
-            </w:r>
-            <w:r>
-              <w:t>home</w:t>
-            </w:r>
-            <w:r>
-              <w:t xml:space="preserve"> page.</w:t>
-            </w:r>
-          </w:p>
-        </w:tc>
-        <w:tc>
-          <w:tcPr>
-            <w:tcW w:w="5078" w:type="dxa"/>
-          </w:tcPr>
+              <w:t>Cursor should be visible.</w:t>
+            </w:r>
+          </w:p>
+        </w:tc>
+        <w:tc>
+          <w:tcPr>
+            <w:tcW w:w="3402" w:type="dxa"/>
+          </w:tcPr>
+          <w:p>
+            <w:pPr>
+              <w:pStyle w:val="Text2"/>
+              <w:ind w:left="0"/>
+            </w:pPr>
+            <w:r>
+              <w:t>Start the program and move mouse around to check if cursor is visible.</w:t>
+            </w:r>
+          </w:p>
+          <w:p>
+            <w:pPr>
+              <w:pStyle w:val="Text2"/>
+              <w:ind w:left="0"/>
+            </w:pPr>
+          </w:p>
+        </w:tc>
+        <w:tc>
+          <w:tcPr>
+            <w:tcW w:w="3798" w:type="dxa"/>
+          </w:tcPr>
+          <w:p>
+            <w:pPr>
+              <w:pStyle w:val="Text2"/>
+              <w:ind w:left="0"/>
+            </w:pPr>
+          </w:p>
           <w:p>
             <w:pPr>
               <w:pStyle w:val="Text2"/>
@@ -7617,7 +8017,7 @@
       <w:tr>
         <w:tc>
           <w:tcPr>
-            <w:tcW w:w="5094" w:type="dxa"/>
+            <w:tcW w:w="2972" w:type="dxa"/>
           </w:tcPr>
           <w:p>
             <w:pPr>
@@ -7625,13 +8025,67 @@
               <w:ind w:left="0"/>
             </w:pPr>
             <w:r>
-              <w:t>Exit button click: halts the program.</w:t>
-            </w:r>
-          </w:p>
-        </w:tc>
-        <w:tc>
-          <w:tcPr>
-            <w:tcW w:w="5078" w:type="dxa"/>
+              <w:t>Images</w:t>
+            </w:r>
+            <w:r>
+              <w:t>/Text</w:t>
+            </w:r>
+            <w:r>
+              <w:t xml:space="preserve"> should display correctly.</w:t>
+            </w:r>
+          </w:p>
+        </w:tc>
+        <w:tc>
+          <w:tcPr>
+            <w:tcW w:w="3402" w:type="dxa"/>
+          </w:tcPr>
+          <w:p>
+            <w:pPr>
+              <w:pStyle w:val="Text2"/>
+              <w:ind w:left="0"/>
+            </w:pPr>
+            <w:r>
+              <w:t xml:space="preserve">Start the program and check the pages against their wireframes to check positioning, and source </w:t>
+            </w:r>
+            <w:r>
+              <w:lastRenderedPageBreak/>
+              <w:t>images</w:t>
+            </w:r>
+            <w:r>
+              <w:t>/text</w:t>
+            </w:r>
+            <w:r>
+              <w:t xml:space="preserve"> to check if the correct images</w:t>
+            </w:r>
+            <w:r>
+              <w:t>/text</w:t>
+            </w:r>
+            <w:r>
+              <w:t xml:space="preserve"> are used and if the images</w:t>
+            </w:r>
+            <w:r>
+              <w:t>/text</w:t>
+            </w:r>
+            <w:r>
+              <w:t xml:space="preserve"> look</w:t>
+            </w:r>
+            <w:r>
+              <w:t>s</w:t>
+            </w:r>
+            <w:r>
+              <w:t xml:space="preserve"> right.</w:t>
+            </w:r>
+          </w:p>
+          <w:p>
+            <w:pPr>
+              <w:pStyle w:val="Text2"/>
+              <w:ind w:left="0"/>
+            </w:pPr>
+          </w:p>
+        </w:tc>
+        <w:tc>
+          <w:tcPr>
+            <w:tcW w:w="3798" w:type="dxa"/>
           </w:tcPr>
           <w:p>
             <w:pPr>
@@ -7644,7 +8098,7 @@
       <w:tr>
         <w:tc>
           <w:tcPr>
-            <w:tcW w:w="5094" w:type="dxa"/>
+            <w:tcW w:w="2972" w:type="dxa"/>
           </w:tcPr>
           <w:p>
             <w:pPr>
@@ -7652,22 +8106,33 @@
               <w:ind w:left="0"/>
             </w:pPr>
             <w:r>
-              <w:t>All buttons hover</w:t>
-            </w:r>
-            <w:r>
-              <w:t xml:space="preserve"> </w:t>
-            </w:r>
-            <w:r>
-              <w:t>(excluding the exit button)</w:t>
-            </w:r>
-            <w:r>
-              <w:t>: enlarge image/text</w:t>
-            </w:r>
-          </w:p>
-        </w:tc>
-        <w:tc>
-          <w:tcPr>
-            <w:tcW w:w="5078" w:type="dxa"/>
+              <w:t>Back button should switch the page to the home page when clicked.</w:t>
+            </w:r>
+          </w:p>
+        </w:tc>
+        <w:tc>
+          <w:tcPr>
+            <w:tcW w:w="3402" w:type="dxa"/>
+          </w:tcPr>
+          <w:p>
+            <w:pPr>
+              <w:pStyle w:val="Text2"/>
+              <w:ind w:left="0"/>
+            </w:pPr>
+            <w:r>
+              <w:t>Click on the button to check if the page changes and then use the wireframes to check that the correct page is now active.</w:t>
+            </w:r>
+          </w:p>
+          <w:p>
+            <w:pPr>
+              <w:pStyle w:val="Text2"/>
+              <w:ind w:left="0"/>
+            </w:pPr>
+          </w:p>
+        </w:tc>
+        <w:tc>
+          <w:tcPr>
+            <w:tcW w:w="3798" w:type="dxa"/>
           </w:tcPr>
           <w:p>
             <w:pPr>
@@ -7680,7 +8145,7 @@
       <w:tr>
         <w:tc>
           <w:tcPr>
-            <w:tcW w:w="5094" w:type="dxa"/>
+            <w:tcW w:w="2972" w:type="dxa"/>
           </w:tcPr>
           <w:p>
             <w:pPr>
@@ -7688,13 +8153,33 @@
               <w:ind w:left="0"/>
             </w:pPr>
             <w:r>
-              <w:t>Images: display correctly.</w:t>
-            </w:r>
-          </w:p>
-        </w:tc>
-        <w:tc>
-          <w:tcPr>
-            <w:tcW w:w="5078" w:type="dxa"/>
+              <w:t>Exit button should close the program when clicked.</w:t>
+            </w:r>
+          </w:p>
+        </w:tc>
+        <w:tc>
+          <w:tcPr>
+            <w:tcW w:w="3402" w:type="dxa"/>
+          </w:tcPr>
+          <w:p>
+            <w:pPr>
+              <w:pStyle w:val="Text2"/>
+              <w:ind w:left="0"/>
+            </w:pPr>
+            <w:r>
+              <w:t>Click on the button to check if the program stops running.</w:t>
+            </w:r>
+          </w:p>
+          <w:p>
+            <w:pPr>
+              <w:pStyle w:val="Text2"/>
+              <w:ind w:left="0"/>
+            </w:pPr>
+          </w:p>
+        </w:tc>
+        <w:tc>
+          <w:tcPr>
+            <w:tcW w:w="3798" w:type="dxa"/>
           </w:tcPr>
           <w:p>
             <w:pPr>
@@ -7707,7 +8192,7 @@
       <w:tr>
         <w:tc>
           <w:tcPr>
-            <w:tcW w:w="5094" w:type="dxa"/>
+            <w:tcW w:w="2972" w:type="dxa"/>
           </w:tcPr>
           <w:p>
             <w:pPr>
@@ -7715,13 +8200,27 @@
               <w:ind w:left="0"/>
             </w:pPr>
             <w:r>
-              <w:t xml:space="preserve">Cursor: should be visible </w:t>
-            </w:r>
-          </w:p>
-        </w:tc>
-        <w:tc>
-          <w:tcPr>
-            <w:tcW w:w="5078" w:type="dxa"/>
+              <w:t>All buttons should enlarge slightly when the cursor is over them (not including the exit button).</w:t>
+            </w:r>
+          </w:p>
+        </w:tc>
+        <w:tc>
+          <w:tcPr>
+            <w:tcW w:w="3402" w:type="dxa"/>
+          </w:tcPr>
+          <w:p>
+            <w:pPr>
+              <w:pStyle w:val="Text2"/>
+              <w:ind w:left="0"/>
+            </w:pPr>
+            <w:r>
+              <w:t>Move the cursor over the buttons to check if the button gets larger.</w:t>
+            </w:r>
+          </w:p>
+        </w:tc>
+        <w:tc>
+          <w:tcPr>
+            <w:tcW w:w="3798" w:type="dxa"/>
           </w:tcPr>
           <w:p>
             <w:pPr>
@@ -8064,6 +8563,7 @@
               <w:ind w:left="0"/>
             </w:pPr>
             <w:r>
+              <w:lastRenderedPageBreak/>
               <w:t>Alien movement:  The aliens should all move together, moving from side to side then when the first alien reaches an edge shifting down a row and moving to the other side and increasing the movement speed.</w:t>
             </w:r>
           </w:p>
@@ -8364,11 +8864,7 @@
               <w:ind w:left="0"/>
             </w:pPr>
             <w:r>
-              <w:t xml:space="preserve">Player death: when the player dies the game will pause while the player death animation plays and the player life count will decrement, then the </w:t>
-            </w:r>
-            <w:r>
-              <w:lastRenderedPageBreak/>
-              <w:t>player character will reappear in the ‘home’ position (x middle of the page) and the game will continue.</w:t>
+              <w:t>Player death: when the player dies the game will pause while the player death animation plays and the player life count will decrement, then the player character will reappear in the ‘home’ position (x middle of the page) and the game will continue.</w:t>
             </w:r>
             <w:r>
               <w:t xml:space="preserve"> When the player runs out of lives the game will end. </w:t>
@@ -8521,6 +9017,7 @@
         <w:pStyle w:val="Text2"/>
       </w:pPr>
       <w:r>
+        <w:lastRenderedPageBreak/>
         <w:t>A user survey will be taken on the clarity and usability of the layout.</w:t>
       </w:r>
     </w:p>
@@ -9103,6 +9600,7 @@
               <w:ind w:left="0" w:firstLine="0"/>
             </w:pPr>
             <w:r>
+              <w:lastRenderedPageBreak/>
               <w:t>Function</w:t>
             </w:r>
           </w:p>
@@ -9180,8 +9678,6 @@
             <w:r>
               <w:t>me page and changes page to home page.</w:t>
             </w:r>
-            <w:bookmarkStart w:id="0" w:name="_GoBack"/>
-            <w:bookmarkEnd w:id="0"/>
           </w:p>
         </w:tc>
         <w:tc>
@@ -9237,10 +9733,7 @@
               <w:t>All buttons hover</w:t>
             </w:r>
             <w:r>
-              <w:t xml:space="preserve"> </w:t>
-            </w:r>
-            <w:r>
-              <w:t>(excluding the exit button)</w:t>
+              <w:t xml:space="preserve"> (excluding the exit button)</w:t>
             </w:r>
             <w:r>
               <w:t>: enlarge image/text</w:t>
@@ -9544,7 +10037,6 @@
         <w:rPr>
           <w:rStyle w:val="textfailChar"/>
         </w:rPr>
-        <w:lastRenderedPageBreak/>
         <w:t>These constitute the lower 2 layers</w:t>
       </w:r>
       <w:r>
@@ -9714,6 +10206,7 @@
         <w:pStyle w:val="Text2"/>
       </w:pPr>
       <w:r>
+        <w:lastRenderedPageBreak/>
         <w:t>The player will only be able to move right and left. Shots will only come from the centre of</w:t>
       </w:r>
       <w:r>
@@ -25216,7 +25709,7 @@
 </file>
 
 <file path=customXml/itemProps1.xml><?xml version="1.0" encoding="utf-8"?>
-<ds:datastoreItem xmlns:ds="http://schemas.openxmlformats.org/officeDocument/2006/customXml" ds:itemID="{F7E491E6-E3CA-4782-8F77-AB939DB00D43}">
+<ds:datastoreItem xmlns:ds="http://schemas.openxmlformats.org/officeDocument/2006/customXml" ds:itemID="{58B282F9-9380-4318-8824-FD1EBE293F4A}">
   <ds:schemaRefs>
     <ds:schemaRef ds:uri="http://schemas.openxmlformats.org/officeDocument/2006/bibliography"/>
   </ds:schemaRefs>

--- a/Project Documentation.docx
+++ b/Project Documentation.docx
@@ -3226,6 +3226,8 @@
       <w:r>
         <w:t>Must have Pygame installed</w:t>
       </w:r>
+      <w:bookmarkStart w:id="0" w:name="_GoBack"/>
+      <w:bookmarkEnd w:id="0"/>
     </w:p>
     <w:p>
       <w:pPr>
@@ -5957,7 +5959,7 @@
     </w:tbl>
     <w:p>
       <w:pPr>
-        <w:pStyle w:val="Sub-SectionHeader"/>
+        <w:pStyle w:val="Text1"/>
       </w:pPr>
     </w:p>
     <w:p>
@@ -5974,14 +5976,10 @@
     </w:p>
     <w:p>
       <w:pPr>
-        <w:pStyle w:val="Sub-SectionHeader"/>
-      </w:pPr>
-    </w:p>
-    <w:p>
-      <w:pPr>
         <w:pStyle w:val="TaskHeader"/>
       </w:pPr>
       <w:r>
+        <w:lastRenderedPageBreak/>
         <w:t>Outputs:</w:t>
       </w:r>
     </w:p>
@@ -6379,6 +6377,12 @@
         <w:pStyle w:val="Text1"/>
       </w:pPr>
     </w:p>
+    <w:p/>
+    <w:p>
+      <w:r>
+        <w:br w:type="page"/>
+      </w:r>
+    </w:p>
     <w:p>
       <w:pPr>
         <w:rPr>
@@ -6386,9 +6390,6 @@
           <w:szCs w:val="24"/>
         </w:rPr>
       </w:pPr>
-      <w:r>
-        <w:br w:type="page"/>
-      </w:r>
     </w:p>
     <w:p>
       <w:pPr>
@@ -7902,8 +7903,6 @@
       <w:r>
         <w:t>Functionality:</w:t>
       </w:r>
-      <w:bookmarkStart w:id="0" w:name="_GoBack"/>
-      <w:bookmarkEnd w:id="0"/>
     </w:p>
     <w:tbl>
       <w:tblPr>
@@ -8025,13 +8024,7 @@
               <w:ind w:left="0"/>
             </w:pPr>
             <w:r>
-              <w:t>Images</w:t>
-            </w:r>
-            <w:r>
-              <w:t>/Text</w:t>
-            </w:r>
-            <w:r>
-              <w:t xml:space="preserve"> should display correctly.</w:t>
+              <w:t>Images/Text should display correctly.</w:t>
             </w:r>
           </w:p>
         </w:tc>
@@ -8049,31 +8042,7 @@
             </w:r>
             <w:r>
               <w:lastRenderedPageBreak/>
-              <w:t>images</w:t>
-            </w:r>
-            <w:r>
-              <w:t>/text</w:t>
-            </w:r>
-            <w:r>
-              <w:t xml:space="preserve"> to check if the correct images</w:t>
-            </w:r>
-            <w:r>
-              <w:t>/text</w:t>
-            </w:r>
-            <w:r>
-              <w:t xml:space="preserve"> are used and if the images</w:t>
-            </w:r>
-            <w:r>
-              <w:t>/text</w:t>
-            </w:r>
-            <w:r>
-              <w:t xml:space="preserve"> look</w:t>
-            </w:r>
-            <w:r>
-              <w:t>s</w:t>
-            </w:r>
-            <w:r>
-              <w:t xml:space="preserve"> right.</w:t>
+              <w:t>images/text to check if the correct images/text are used and if the images/text looks right.</w:t>
             </w:r>
           </w:p>
           <w:p>
@@ -13679,9 +13648,10 @@
     <w:basedOn w:val="Normal"/>
     <w:link w:val="Sub-SectionHeaderChar"/>
     <w:qFormat/>
-    <w:rsid w:val="00970BFB"/>
+    <w:rsid w:val="0070315A"/>
     <w:pPr>
       <w:spacing w:after="0"/>
+      <w:outlineLvl w:val="1"/>
     </w:pPr>
     <w:rPr>
       <w:b/>
@@ -13694,10 +13664,11 @@
     <w:basedOn w:val="Normal"/>
     <w:link w:val="TaskHeaderChar"/>
     <w:qFormat/>
-    <w:rsid w:val="00747BF2"/>
+    <w:rsid w:val="0070315A"/>
     <w:pPr>
       <w:spacing w:after="0"/>
       <w:ind w:firstLine="142"/>
+      <w:outlineLvl w:val="2"/>
     </w:pPr>
     <w:rPr>
       <w:sz w:val="28"/>
@@ -13709,7 +13680,7 @@
     <w:name w:val="Sub-Section Header Char"/>
     <w:basedOn w:val="DefaultParagraphFont"/>
     <w:link w:val="Sub-SectionHeader"/>
-    <w:rsid w:val="00970BFB"/>
+    <w:rsid w:val="0070315A"/>
     <w:rPr>
       <w:b/>
       <w:sz w:val="36"/>
@@ -13720,7 +13691,7 @@
     <w:name w:val="Task Header Char"/>
     <w:basedOn w:val="DefaultParagraphFont"/>
     <w:link w:val="TaskHeader"/>
-    <w:rsid w:val="00747BF2"/>
+    <w:rsid w:val="0070315A"/>
     <w:rPr>
       <w:sz w:val="28"/>
       <w:szCs w:val="28"/>
@@ -13772,10 +13743,11 @@
     <w:basedOn w:val="Normal"/>
     <w:link w:val="Sub-TaskHeaderChar"/>
     <w:qFormat/>
-    <w:rsid w:val="00747BF2"/>
+    <w:rsid w:val="0070315A"/>
     <w:pPr>
       <w:spacing w:after="0"/>
       <w:ind w:left="426" w:hanging="142"/>
+      <w:outlineLvl w:val="3"/>
     </w:pPr>
     <w:rPr>
       <w:sz w:val="28"/>
@@ -13812,7 +13784,7 @@
     <w:name w:val="Sub-Task Header Char"/>
     <w:basedOn w:val="DefaultParagraphFont"/>
     <w:link w:val="Sub-TaskHeader"/>
-    <w:rsid w:val="00747BF2"/>
+    <w:rsid w:val="0070315A"/>
     <w:rPr>
       <w:sz w:val="28"/>
       <w:szCs w:val="28"/>
@@ -13833,10 +13805,11 @@
     <w:name w:val="Section Header"/>
     <w:basedOn w:val="Normal"/>
     <w:qFormat/>
-    <w:rsid w:val="00C95DA5"/>
+    <w:rsid w:val="0070315A"/>
     <w:pPr>
       <w:spacing w:after="0"/>
       <w:jc w:val="center"/>
+      <w:outlineLvl w:val="0"/>
     </w:pPr>
     <w:rPr>
       <w:b/>
@@ -25709,7 +25682,7 @@
 </file>
 
 <file path=customXml/itemProps1.xml><?xml version="1.0" encoding="utf-8"?>
-<ds:datastoreItem xmlns:ds="http://schemas.openxmlformats.org/officeDocument/2006/customXml" ds:itemID="{58B282F9-9380-4318-8824-FD1EBE293F4A}">
+<ds:datastoreItem xmlns:ds="http://schemas.openxmlformats.org/officeDocument/2006/customXml" ds:itemID="{E420DBB4-1616-470C-B73C-8C56960FD4AD}">
   <ds:schemaRefs>
     <ds:schemaRef ds:uri="http://schemas.openxmlformats.org/officeDocument/2006/bibliography"/>
   </ds:schemaRefs>

--- a/Project Documentation.docx
+++ b/Project Documentation.docx
@@ -15,8 +15,10 @@
     </w:p>
     <w:p>
       <w:pPr>
-        <w:pStyle w:val="Sub-SectionHeader"/>
-      </w:pPr>
+        <w:pStyle w:val="Text1"/>
+      </w:pPr>
+      <w:bookmarkStart w:id="0" w:name="_GoBack"/>
+      <w:bookmarkEnd w:id="0"/>
     </w:p>
     <w:p>
       <w:pPr>
@@ -1316,24 +1318,15 @@
     </w:p>
     <w:p>
       <w:pPr>
-        <w:pStyle w:val="Sub-TaskHeader"/>
-        <w:rPr>
-          <w:u w:val="none"/>
-        </w:rPr>
-      </w:pPr>
-      <w:r>
-        <w:rPr>
-          <w:u w:val="none"/>
-        </w:rPr>
+        <w:pStyle w:val="Text1"/>
+      </w:pPr>
+      <w:r>
         <w:t xml:space="preserve"> </w:t>
       </w:r>
     </w:p>
     <w:p>
       <w:pPr>
-        <w:pStyle w:val="Sub-TaskHeader"/>
-        <w:rPr>
-          <w:u w:val="none"/>
-        </w:rPr>
+        <w:pStyle w:val="Text1"/>
       </w:pPr>
     </w:p>
     <w:p>
@@ -2313,15 +2306,9 @@
     </w:p>
     <w:p>
       <w:pPr>
-        <w:pStyle w:val="Sub-TaskHeader"/>
-        <w:rPr>
-          <w:u w:val="none"/>
-        </w:rPr>
-      </w:pPr>
-      <w:r>
-        <w:rPr>
-          <w:u w:val="none"/>
-        </w:rPr>
+        <w:pStyle w:val="Text1"/>
+      </w:pPr>
+      <w:r>
         <w:t xml:space="preserve">  </w:t>
       </w:r>
     </w:p>
@@ -2367,13 +2354,7 @@
     </w:p>
     <w:p>
       <w:pPr>
-        <w:pStyle w:val="Sub-TaskHeader"/>
-        <w:ind w:left="0" w:firstLine="0"/>
-        <w:rPr>
-          <w:sz w:val="24"/>
-          <w:szCs w:val="24"/>
-          <w:u w:val="none"/>
-        </w:rPr>
+        <w:pStyle w:val="Text1"/>
       </w:pPr>
     </w:p>
     <w:p>
@@ -2463,7 +2444,7 @@
     </w:p>
     <w:p>
       <w:pPr>
-        <w:pStyle w:val="Sub-SectionHeader"/>
+        <w:pStyle w:val="Text1"/>
       </w:pPr>
       <w:r>
         <w:rPr>
@@ -2726,7 +2707,7 @@
     </w:p>
     <w:p>
       <w:pPr>
-        <w:pStyle w:val="Sub-SectionHeader"/>
+        <w:pStyle w:val="Text1"/>
       </w:pPr>
     </w:p>
     <w:p>
@@ -3226,8 +3207,6 @@
       <w:r>
         <w:t>Must have Pygame installed</w:t>
       </w:r>
-      <w:bookmarkStart w:id="0" w:name="_GoBack"/>
-      <w:bookmarkEnd w:id="0"/>
     </w:p>
     <w:p>
       <w:pPr>
@@ -6840,9 +6819,15 @@
               <w:ind w:left="0"/>
             </w:pPr>
             <w:r>
+              <w:rPr>
+                <w:noProof/>
+              </w:rPr>
               <w:t>Move the cursor over the buttons to check if the button gets larger</w:t>
             </w:r>
             <w:r>
+              <w:rPr>
+                <w:noProof/>
+              </w:rPr>
               <w:t>.</w:t>
             </w:r>
           </w:p>
@@ -6862,8 +6847,7 @@
     </w:tbl>
     <w:p>
       <w:pPr>
-        <w:pStyle w:val="TaskHeader"/>
-        <w:ind w:firstLine="0"/>
+        <w:pStyle w:val="Text1"/>
       </w:pPr>
     </w:p>
     <w:p>
@@ -6880,8 +6864,7 @@
     </w:p>
     <w:p>
       <w:pPr>
-        <w:pStyle w:val="TaskHeader"/>
-        <w:ind w:firstLine="0"/>
+        <w:pStyle w:val="Text1"/>
       </w:pPr>
     </w:p>
     <w:p>
@@ -7037,15 +7020,23 @@
     </w:tbl>
     <w:p>
       <w:pPr>
+        <w:pStyle w:val="Text1"/>
+      </w:pPr>
+    </w:p>
+    <w:p>
+      <w:pPr>
         <w:pStyle w:val="Sub-SectionHeader"/>
       </w:pPr>
-    </w:p>
-    <w:p>
-      <w:pPr>
-        <w:pStyle w:val="Sub-SectionHeader"/>
-      </w:pPr>
       <w:r>
         <w:t>Settings Page:</w:t>
+      </w:r>
+    </w:p>
+    <w:p>
+      <w:pPr>
+        <w:pStyle w:val="TaskHeader"/>
+      </w:pPr>
+      <w:r>
+        <w:t>Functionality:</w:t>
       </w:r>
     </w:p>
     <w:tbl>
@@ -7475,7 +7466,11 @@
               <w:t>sound effects</w:t>
             </w:r>
             <w:r>
-              <w:t xml:space="preserve"> to the console. Click on the button and check the console to see if the </w:t>
+              <w:t xml:space="preserve"> to the console. Click on the button and check the console to see if </w:t>
+            </w:r>
+            <w:r>
+              <w:lastRenderedPageBreak/>
+              <w:t xml:space="preserve">the </w:t>
             </w:r>
             <w:r>
               <w:t>sound effects</w:t>
@@ -7484,11 +7479,7 @@
               <w:t xml:space="preserve"> state </w:t>
             </w:r>
             <w:r>
-              <w:t xml:space="preserve">and text </w:t>
-            </w:r>
-            <w:r>
-              <w:lastRenderedPageBreak/>
-              <w:t>on the button have</w:t>
+              <w:t>and text on the button have</w:t>
             </w:r>
             <w:r>
               <w:t xml:space="preserve"> changed</w:t>
@@ -7709,9 +7700,15 @@
               <w:ind w:left="0"/>
             </w:pPr>
             <w:r>
+              <w:rPr>
+                <w:noProof/>
+              </w:rPr>
               <w:t>Move the cursor over the buttons to check if the button gets larger</w:t>
             </w:r>
             <w:r>
+              <w:rPr>
+                <w:noProof/>
+              </w:rPr>
               <w:t>.</w:t>
             </w:r>
           </w:p>
@@ -7731,8 +7728,7 @@
     </w:tbl>
     <w:p>
       <w:pPr>
-        <w:pStyle w:val="TaskHeader"/>
-        <w:ind w:firstLine="0"/>
+        <w:pStyle w:val="Text1"/>
       </w:pPr>
     </w:p>
     <w:p>
@@ -7885,7 +7881,7 @@
     </w:tbl>
     <w:p>
       <w:pPr>
-        <w:pStyle w:val="Sub-SectionHeader"/>
+        <w:pStyle w:val="Text1"/>
       </w:pPr>
     </w:p>
     <w:p>
@@ -8038,11 +8034,11 @@
               <w:ind w:left="0"/>
             </w:pPr>
             <w:r>
-              <w:t xml:space="preserve">Start the program and check the pages against their wireframes to check positioning, and source </w:t>
+              <w:t xml:space="preserve">Start the program and check the pages against their wireframes to check positioning, and source images/text to check if the </w:t>
             </w:r>
             <w:r>
               <w:lastRenderedPageBreak/>
-              <w:t>images/text to check if the correct images/text are used and if the images/text looks right.</w:t>
+              <w:t>correct images/text are used and if the images/text looks right.</w:t>
             </w:r>
           </w:p>
           <w:p>
@@ -8183,6 +8179,9 @@
               <w:ind w:left="0"/>
             </w:pPr>
             <w:r>
+              <w:rPr>
+                <w:noProof/>
+              </w:rPr>
               <w:t>Move the cursor over the buttons to check if the button gets larger.</w:t>
             </w:r>
           </w:p>
@@ -8202,8 +8201,7 @@
     </w:tbl>
     <w:p>
       <w:pPr>
-        <w:pStyle w:val="TaskHeader"/>
-        <w:ind w:firstLine="0"/>
+        <w:pStyle w:val="Text1"/>
       </w:pPr>
     </w:p>
     <w:p>
@@ -8368,7 +8366,7 @@
     </w:p>
     <w:p>
       <w:pPr>
-        <w:pStyle w:val="Sub-SectionHeader"/>
+        <w:pStyle w:val="Text1"/>
       </w:pPr>
     </w:p>
     <w:p>
@@ -8532,8 +8530,11 @@
               <w:ind w:left="0"/>
             </w:pPr>
             <w:r>
+              <w:t xml:space="preserve">Alien movement:  The aliens should all move together, moving from side to side then when the </w:t>
+            </w:r>
+            <w:r>
               <w:lastRenderedPageBreak/>
-              <w:t>Alien movement:  The aliens should all move together, moving from side to side then when the first alien reaches an edge shifting down a row and moving to the other side and increasing the movement speed.</w:t>
+              <w:t>first alien reaches an edge shifting down a row and moving to the other side and increasing the movement speed.</w:t>
             </w:r>
           </w:p>
         </w:tc>
@@ -8969,13 +8970,12 @@
     </w:tbl>
     <w:p>
       <w:pPr>
+        <w:pStyle w:val="Text1"/>
+      </w:pPr>
+    </w:p>
+    <w:p>
+      <w:pPr>
         <w:pStyle w:val="TaskHeader"/>
-        <w:ind w:firstLine="0"/>
-      </w:pPr>
-    </w:p>
-    <w:p>
-      <w:pPr>
-        <w:pStyle w:val="TaskHeader"/>
       </w:pPr>
       <w:r>
         <w:t>Usability:</w:t>
@@ -8986,7 +8986,6 @@
         <w:pStyle w:val="Text2"/>
       </w:pPr>
       <w:r>
-        <w:lastRenderedPageBreak/>
         <w:t>A user survey will be taken on the clarity and usability of the layout.</w:t>
       </w:r>
     </w:p>
@@ -9012,6 +9011,7 @@
               <w:ind w:left="0" w:firstLine="0"/>
             </w:pPr>
             <w:r>
+              <w:lastRenderedPageBreak/>
               <w:t>Aspect</w:t>
             </w:r>
           </w:p>
@@ -9091,7 +9091,7 @@
     </w:tbl>
     <w:p>
       <w:pPr>
-        <w:pStyle w:val="Sub-SectionHeader"/>
+        <w:pStyle w:val="Text1"/>
       </w:pPr>
     </w:p>
     <w:p>
@@ -9375,8 +9375,7 @@
     </w:tbl>
     <w:p>
       <w:pPr>
-        <w:pStyle w:val="TaskHeader"/>
-        <w:ind w:firstLine="0"/>
+        <w:pStyle w:val="Text1"/>
       </w:pPr>
     </w:p>
     <w:p>
@@ -9477,13 +9476,14 @@
               <w:t>Clarity: are the elements labelled in an understandable way?</w:t>
             </w:r>
             <w:r>
-              <w:t xml:space="preserve"> Is the indication for the currently selected initial place clear </w:t>
-            </w:r>
-            <w:proofErr w:type="gramStart"/>
-            <w:r>
-              <w:t>enough.</w:t>
-            </w:r>
-            <w:proofErr w:type="gramEnd"/>
+              <w:t xml:space="preserve"> </w:t>
+            </w:r>
+            <w:r>
+              <w:rPr>
+                <w:noProof/>
+              </w:rPr>
+              <w:t>Is the indication for the currently selected initial place clear enough.</w:t>
+            </w:r>
           </w:p>
         </w:tc>
         <w:tc>
@@ -9528,14 +9528,27 @@
     </w:tbl>
     <w:p>
       <w:pPr>
+        <w:pStyle w:val="Text1"/>
+      </w:pPr>
+    </w:p>
+    <w:p>
+      <w:pPr>
+        <w:rPr>
+          <w:b/>
+          <w:sz w:val="36"/>
+          <w:szCs w:val="36"/>
+        </w:rPr>
+      </w:pPr>
+      <w:r>
+        <w:br w:type="page"/>
+      </w:r>
+    </w:p>
+    <w:p>
+      <w:pPr>
         <w:pStyle w:val="Sub-SectionHeader"/>
       </w:pPr>
-    </w:p>
-    <w:p>
-      <w:pPr>
-        <w:pStyle w:val="Sub-SectionHeader"/>
-      </w:pPr>
-      <w:r>
+      <w:r>
+        <w:lastRenderedPageBreak/>
         <w:t>High Score Display Page:</w:t>
       </w:r>
     </w:p>
@@ -9569,7 +9582,6 @@
               <w:ind w:left="0" w:firstLine="0"/>
             </w:pPr>
             <w:r>
-              <w:lastRenderedPageBreak/>
               <w:t>Function</w:t>
             </w:r>
           </w:p>
@@ -9778,8 +9790,7 @@
     </w:tbl>
     <w:p>
       <w:pPr>
-        <w:pStyle w:val="TaskHeader"/>
-        <w:ind w:firstLine="0"/>
+        <w:pStyle w:val="Text1"/>
       </w:pPr>
     </w:p>
     <w:p>
@@ -9923,7 +9934,7 @@
     </w:tbl>
     <w:p>
       <w:pPr>
-        <w:pStyle w:val="Sub-SectionHeader"/>
+        <w:pStyle w:val="Text1"/>
       </w:pPr>
     </w:p>
     <w:p>
@@ -10160,6 +10171,7 @@
         </w:rPr>
       </w:pPr>
       <w:r>
+        <w:lastRenderedPageBreak/>
         <w:t>Player</w:t>
       </w:r>
       <w:r>
@@ -10175,7 +10187,6 @@
         <w:pStyle w:val="Text2"/>
       </w:pPr>
       <w:r>
-        <w:lastRenderedPageBreak/>
         <w:t>The player will only be able to move right and left. Shots will only come from the centre of</w:t>
       </w:r>
       <w:r>
@@ -25682,7 +25693,7 @@
 </file>
 
 <file path=customXml/itemProps1.xml><?xml version="1.0" encoding="utf-8"?>
-<ds:datastoreItem xmlns:ds="http://schemas.openxmlformats.org/officeDocument/2006/customXml" ds:itemID="{E420DBB4-1616-470C-B73C-8C56960FD4AD}">
+<ds:datastoreItem xmlns:ds="http://schemas.openxmlformats.org/officeDocument/2006/customXml" ds:itemID="{E836B093-FD7F-4A99-BADC-83B98775ABDC}">
   <ds:schemaRefs>
     <ds:schemaRef ds:uri="http://schemas.openxmlformats.org/officeDocument/2006/bibliography"/>
   </ds:schemaRefs>

--- a/Project Documentation.docx
+++ b/Project Documentation.docx
@@ -1,6 +1,6 @@
 
 <file path=word/document.xml><?xml version="1.0" encoding="utf-8"?>
-<w:document xmlns:wpc="http://schemas.microsoft.com/office/word/2010/wordprocessingCanvas" xmlns:cx="http://schemas.microsoft.com/office/drawing/2014/chartex" xmlns:cx1="http://schemas.microsoft.com/office/drawing/2015/9/8/chartex" xmlns:cx2="http://schemas.microsoft.com/office/drawing/2015/10/21/chartex" xmlns:cx3="http://schemas.microsoft.com/office/drawing/2016/5/9/chartex" xmlns:cx4="http://schemas.microsoft.com/office/drawing/2016/5/10/chartex" xmlns:cx5="http://schemas.microsoft.com/office/drawing/2016/5/11/chartex" xmlns:cx6="http://schemas.microsoft.com/office/drawing/2016/5/12/chartex" xmlns:cx7="http://schemas.microsoft.com/office/drawing/2016/5/13/chartex" xmlns:cx8="http://schemas.microsoft.com/office/drawing/2016/5/14/chartex" xmlns:mc="http://schemas.openxmlformats.org/markup-compatibility/2006" xmlns:aink="http://schemas.microsoft.com/office/drawing/2016/ink" xmlns:am3d="http://schemas.microsoft.com/office/drawing/2017/model3d" xmlns:o="urn:schemas-microsoft-com:office:office" xmlns:r="http://schemas.openxmlformats.org/officeDocument/2006/relationships" xmlns:m="http://schemas.openxmlformats.org/officeDocument/2006/math" xmlns:v="urn:schemas-microsoft-com:vml" xmlns:wp14="http://schemas.microsoft.com/office/word/2010/wordprocessingDrawing" xmlns:wp="http://schemas.openxmlformats.org/drawingml/2006/wordprocessingDrawing" xmlns:w10="urn:schemas-microsoft-com:office:word" xmlns:w="http://schemas.openxmlformats.org/wordprocessingml/2006/main" xmlns:w14="http://schemas.microsoft.com/office/word/2010/wordml" xmlns:w15="http://schemas.microsoft.com/office/word/2012/wordml" xmlns:w16cid="http://schemas.microsoft.com/office/word/2016/wordml/cid" xmlns:w16se="http://schemas.microsoft.com/office/word/2015/wordml/symex" xmlns:wpg="http://schemas.microsoft.com/office/word/2010/wordprocessingGroup" xmlns:wpi="http://schemas.microsoft.com/office/word/2010/wordprocessingInk" xmlns:wne="http://schemas.microsoft.com/office/word/2006/wordml" xmlns:wps="http://schemas.microsoft.com/office/word/2010/wordprocessingShape" mc:Ignorable="w14 w15 w16se w16cid wp14">
+<w:document xmlns:wpc="http://schemas.microsoft.com/office/word/2010/wordprocessingCanvas" xmlns:cx="http://schemas.microsoft.com/office/drawing/2014/chartex" xmlns:cx1="http://schemas.microsoft.com/office/drawing/2015/9/8/chartex" xmlns:mc="http://schemas.openxmlformats.org/markup-compatibility/2006" xmlns:o="urn:schemas-microsoft-com:office:office" xmlns:r="http://schemas.openxmlformats.org/officeDocument/2006/relationships" xmlns:m="http://schemas.openxmlformats.org/officeDocument/2006/math" xmlns:v="urn:schemas-microsoft-com:vml" xmlns:wp14="http://schemas.microsoft.com/office/word/2010/wordprocessingDrawing" xmlns:wp="http://schemas.openxmlformats.org/drawingml/2006/wordprocessingDrawing" xmlns:w10="urn:schemas-microsoft-com:office:word" xmlns:w="http://schemas.openxmlformats.org/wordprocessingml/2006/main" xmlns:w14="http://schemas.microsoft.com/office/word/2010/wordml" xmlns:w15="http://schemas.microsoft.com/office/word/2012/wordml" xmlns:w16se="http://schemas.microsoft.com/office/word/2015/wordml/symex" xmlns:wpg="http://schemas.microsoft.com/office/word/2010/wordprocessingGroup" xmlns:wpi="http://schemas.microsoft.com/office/word/2010/wordprocessingInk" xmlns:wne="http://schemas.microsoft.com/office/word/2006/wordml" xmlns:wps="http://schemas.microsoft.com/office/word/2010/wordprocessingShape" mc:Ignorable="w14 w15 w16se wp14">
   <w:body>
     <w:p>
       <w:pPr>
@@ -17,8 +17,6 @@
       <w:pPr>
         <w:pStyle w:val="Text1"/>
       </w:pPr>
-      <w:bookmarkStart w:id="0" w:name="_GoBack"/>
-      <w:bookmarkEnd w:id="0"/>
     </w:p>
     <w:p>
       <w:pPr>
@@ -841,15 +839,7 @@
         </w:numPr>
       </w:pPr>
       <w:r>
-        <w:t xml:space="preserve">The copyright for the original character designs Is owned by </w:t>
-      </w:r>
-      <w:proofErr w:type="spellStart"/>
-      <w:r>
-        <w:t>taito</w:t>
-      </w:r>
-      <w:proofErr w:type="spellEnd"/>
-      <w:r>
-        <w:t xml:space="preserve"> (a Japanese game company), this may pose an issue.</w:t>
+        <w:t>The copyright for the original character designs Is owned by taito (a Japanese game company), this may pose an issue.</w:t>
       </w:r>
     </w:p>
     <w:p>
@@ -2657,11 +2647,9 @@
           <w:numId w:val="12"/>
         </w:numPr>
       </w:pPr>
-      <w:proofErr w:type="spellStart"/>
       <w:r>
         <w:t>Balsamiq</w:t>
       </w:r>
-      <w:proofErr w:type="spellEnd"/>
     </w:p>
     <w:p>
       <w:pPr>
@@ -4713,7 +4701,7 @@
                     </wp:anchor>
                   </w:drawing>
                 </mc:Choice>
-                <mc:Fallback>
+                <mc:Fallback xmlns:w16cid="http://schemas.microsoft.com/office/word/2016/wordml/cid" xmlns:am3d="http://schemas.microsoft.com/office/drawing/2017/model3d" xmlns:aink="http://schemas.microsoft.com/office/drawing/2016/ink" xmlns:cx8="http://schemas.microsoft.com/office/drawing/2016/5/14/chartex" xmlns:cx7="http://schemas.microsoft.com/office/drawing/2016/5/13/chartex" xmlns:cx6="http://schemas.microsoft.com/office/drawing/2016/5/12/chartex" xmlns:cx5="http://schemas.microsoft.com/office/drawing/2016/5/11/chartex" xmlns:cx4="http://schemas.microsoft.com/office/drawing/2016/5/10/chartex" xmlns:cx3="http://schemas.microsoft.com/office/drawing/2016/5/9/chartex" xmlns:cx2="http://schemas.microsoft.com/office/drawing/2015/10/21/chartex">
                   <w:pict>
                     <v:shapetype w14:anchorId="42EB908D" id="_x0000_t66" coordsize="21600,21600" o:spt="66" adj="5400,5400" path="m@0,l@0@1,21600@1,21600@2@0@2@0,21600,,10800xe">
                       <v:stroke joinstyle="miter"/>
@@ -4796,7 +4784,7 @@
                     </wp:anchor>
                   </w:drawing>
                 </mc:Choice>
-                <mc:Fallback>
+                <mc:Fallback xmlns:w16cid="http://schemas.microsoft.com/office/word/2016/wordml/cid" xmlns:am3d="http://schemas.microsoft.com/office/drawing/2017/model3d" xmlns:aink="http://schemas.microsoft.com/office/drawing/2016/ink" xmlns:cx8="http://schemas.microsoft.com/office/drawing/2016/5/14/chartex" xmlns:cx7="http://schemas.microsoft.com/office/drawing/2016/5/13/chartex" xmlns:cx6="http://schemas.microsoft.com/office/drawing/2016/5/12/chartex" xmlns:cx5="http://schemas.microsoft.com/office/drawing/2016/5/11/chartex" xmlns:cx4="http://schemas.microsoft.com/office/drawing/2016/5/10/chartex" xmlns:cx3="http://schemas.microsoft.com/office/drawing/2016/5/9/chartex" xmlns:cx2="http://schemas.microsoft.com/office/drawing/2015/10/21/chartex">
                   <w:pict>
                     <v:shapetype w14:anchorId="2304CEB1" id="_x0000_t66" coordsize="21600,21600" o:spt="66" adj="5400,5400" path="m@0,l@0@1,21600@1,21600@2@0@2@0,21600,,10800xe">
                       <v:stroke joinstyle="miter"/>
@@ -5276,7 +5264,7 @@
                     </wp:anchor>
                   </w:drawing>
                 </mc:Choice>
-                <mc:Fallback>
+                <mc:Fallback xmlns:w16cid="http://schemas.microsoft.com/office/word/2016/wordml/cid" xmlns:am3d="http://schemas.microsoft.com/office/drawing/2017/model3d" xmlns:aink="http://schemas.microsoft.com/office/drawing/2016/ink" xmlns:cx8="http://schemas.microsoft.com/office/drawing/2016/5/14/chartex" xmlns:cx7="http://schemas.microsoft.com/office/drawing/2016/5/13/chartex" xmlns:cx6="http://schemas.microsoft.com/office/drawing/2016/5/12/chartex" xmlns:cx5="http://schemas.microsoft.com/office/drawing/2016/5/11/chartex" xmlns:cx4="http://schemas.microsoft.com/office/drawing/2016/5/10/chartex" xmlns:cx3="http://schemas.microsoft.com/office/drawing/2016/5/9/chartex" xmlns:cx2="http://schemas.microsoft.com/office/drawing/2015/10/21/chartex">
                   <w:pict>
                     <v:shape w14:anchorId="043312B0" id="Left Arrow 13" o:spid="_x0000_s1026" type="#_x0000_t66" style="position:absolute;margin-left:21.2pt;margin-top:4.75pt;width:12pt;height:6pt;rotation:180;z-index:251678720;visibility:visible;mso-wrap-style:square;mso-height-percent:0;mso-wrap-distance-left:9pt;mso-wrap-distance-top:0;mso-wrap-distance-right:9pt;mso-wrap-distance-bottom:0;mso-position-horizontal:absolute;mso-position-horizontal-relative:text;mso-position-vertical:absolute;mso-position-vertical-relative:text;mso-height-percent:0;mso-height-relative:margin;v-text-anchor:middle" o:gfxdata="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" fillcolor="#4472c4 [3204]" strokecolor="#1f3763 [1604]" strokeweight="1pt"/>
                   </w:pict>
@@ -5345,7 +5333,7 @@
                     </wp:anchor>
                   </w:drawing>
                 </mc:Choice>
-                <mc:Fallback>
+                <mc:Fallback xmlns:w16cid="http://schemas.microsoft.com/office/word/2016/wordml/cid" xmlns:am3d="http://schemas.microsoft.com/office/drawing/2017/model3d" xmlns:aink="http://schemas.microsoft.com/office/drawing/2016/ink" xmlns:cx8="http://schemas.microsoft.com/office/drawing/2016/5/14/chartex" xmlns:cx7="http://schemas.microsoft.com/office/drawing/2016/5/13/chartex" xmlns:cx6="http://schemas.microsoft.com/office/drawing/2016/5/12/chartex" xmlns:cx5="http://schemas.microsoft.com/office/drawing/2016/5/11/chartex" xmlns:cx4="http://schemas.microsoft.com/office/drawing/2016/5/10/chartex" xmlns:cx3="http://schemas.microsoft.com/office/drawing/2016/5/9/chartex" xmlns:cx2="http://schemas.microsoft.com/office/drawing/2015/10/21/chartex">
                   <w:pict>
                     <v:shape w14:anchorId="094F04E4" id="Left Arrow 12" o:spid="_x0000_s1026" type="#_x0000_t66" style="position:absolute;margin-left:-.25pt;margin-top:4.55pt;width:12pt;height:6pt;z-index:251677696;visibility:visible;mso-wrap-style:square;mso-wrap-distance-left:9pt;mso-wrap-distance-top:0;mso-wrap-distance-right:9pt;mso-wrap-distance-bottom:0;mso-position-horizontal:absolute;mso-position-horizontal-relative:text;mso-position-vertical:absolute;mso-position-vertical-relative:text;v-text-anchor:middle" o:gfxdata="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" fillcolor="#4472c4 [3204]" strokecolor="#1f3763 [1604]" strokeweight="1pt"/>
                   </w:pict>
@@ -5588,13 +5576,8 @@
               <w:ind w:left="0"/>
             </w:pPr>
             <w:r>
-              <w:t xml:space="preserve">Will take in high scores file to produce array of objects to be </w:t>
-            </w:r>
-            <w:proofErr w:type="spellStart"/>
-            <w:r>
-              <w:t>displaed</w:t>
-            </w:r>
-            <w:proofErr w:type="spellEnd"/>
+              <w:t>Will take in high scores file to produce array of objects to be displaed</w:t>
+            </w:r>
           </w:p>
         </w:tc>
       </w:tr>
@@ -5917,6 +5900,72 @@
             </w:pPr>
             <w:r>
               <w:t>Mouse click on button</w:t>
+            </w:r>
+          </w:p>
+        </w:tc>
+        <w:tc>
+          <w:tcPr>
+            <w:tcW w:w="2670" w:type="dxa"/>
+          </w:tcPr>
+          <w:p>
+            <w:pPr>
+              <w:pStyle w:val="Text1"/>
+              <w:ind w:left="0"/>
+            </w:pPr>
+            <w:r>
+              <w:t>The program will end</w:t>
+            </w:r>
+          </w:p>
+        </w:tc>
+      </w:tr>
+      <w:tr>
+        <w:tc>
+          <w:tcPr>
+            <w:tcW w:w="1895" w:type="dxa"/>
+          </w:tcPr>
+          <w:p>
+            <w:pPr>
+              <w:pStyle w:val="Text1"/>
+              <w:ind w:left="0"/>
+            </w:pPr>
+          </w:p>
+        </w:tc>
+        <w:tc>
+          <w:tcPr>
+            <w:tcW w:w="2166" w:type="dxa"/>
+          </w:tcPr>
+          <w:p>
+            <w:pPr>
+              <w:pStyle w:val="Text1"/>
+              <w:ind w:left="0"/>
+            </w:pPr>
+          </w:p>
+        </w:tc>
+        <w:tc>
+          <w:tcPr>
+            <w:tcW w:w="1809" w:type="dxa"/>
+          </w:tcPr>
+          <w:p>
+            <w:pPr>
+              <w:pStyle w:val="Text1"/>
+              <w:ind w:left="0"/>
+            </w:pPr>
+            <w:r>
+              <w:t>Exit</w:t>
+            </w:r>
+          </w:p>
+        </w:tc>
+        <w:tc>
+          <w:tcPr>
+            <w:tcW w:w="1916" w:type="dxa"/>
+          </w:tcPr>
+          <w:p>
+            <w:pPr>
+              <w:pStyle w:val="Text1"/>
+              <w:ind w:left="0"/>
+            </w:pPr>
+            <w:r>
+              <w:t>The escape button is clicked</w:t>
             </w:r>
           </w:p>
         </w:tc>
@@ -6397,6 +6446,14 @@
       </w:pPr>
       <w:r>
         <w:t>Functionality:</w:t>
+      </w:r>
+    </w:p>
+    <w:p>
+      <w:pPr>
+        <w:pStyle w:val="Text1"/>
+      </w:pPr>
+      <w:r>
+        <w:t>This page is event driven reducing the need for input validation.</w:t>
       </w:r>
     </w:p>
     <w:tbl>
@@ -6749,7 +6806,13 @@
               <w:ind w:left="0"/>
             </w:pPr>
             <w:r>
-              <w:t>Exit button should close the program when clicked</w:t>
+              <w:t xml:space="preserve">Exit button </w:t>
+            </w:r>
+            <w:r>
+              <w:t xml:space="preserve">and escape key </w:t>
+            </w:r>
+            <w:r>
+              <w:t>should close the program when clicked</w:t>
             </w:r>
             <w:r>
               <w:t>.</w:t>
@@ -6770,6 +6833,9 @@
             </w:r>
             <w:r>
               <w:t>.</w:t>
+            </w:r>
+            <w:r>
+              <w:t xml:space="preserve"> Press the escape key to check if the program stops running.</w:t>
             </w:r>
           </w:p>
           <w:p>
@@ -7037,6 +7103,17 @@
       </w:pPr>
       <w:r>
         <w:t>Functionality:</w:t>
+      </w:r>
+    </w:p>
+    <w:p>
+      <w:pPr>
+        <w:pStyle w:val="Text1"/>
+      </w:pPr>
+      <w:r>
+        <w:t>This page is event driven reducing the need for in</w:t>
+      </w:r>
+      <w:r>
+        <w:t>put validation.</w:t>
       </w:r>
     </w:p>
     <w:tbl>
@@ -7423,7 +7500,11 @@
               <w:t xml:space="preserve"> Button</w:t>
             </w:r>
             <w:r>
-              <w:t xml:space="preserve"> should toggle whether the sound effects are used,</w:t>
+              <w:t xml:space="preserve"> should toggle whether the </w:t>
+            </w:r>
+            <w:r>
+              <w:lastRenderedPageBreak/>
+              <w:t>sound effects are used,</w:t>
             </w:r>
             <w:r>
               <w:t xml:space="preserve"> when clicked</w:t>
@@ -7438,7 +7519,6 @@
               <w:ind w:left="0"/>
             </w:pPr>
             <w:r>
-              <w:lastRenderedPageBreak/>
               <w:t>The text on the button will also change to show the state of the sound effects.</w:t>
             </w:r>
           </w:p>
@@ -7466,11 +7546,11 @@
               <w:t>sound effects</w:t>
             </w:r>
             <w:r>
-              <w:t xml:space="preserve"> to the console. Click on the button and check the console to see if </w:t>
+              <w:t xml:space="preserve"> to the console. Click on the button </w:t>
             </w:r>
             <w:r>
               <w:lastRenderedPageBreak/>
-              <w:t xml:space="preserve">the </w:t>
+              <w:t xml:space="preserve">and check the console to see if the </w:t>
             </w:r>
             <w:r>
               <w:t>sound effects</w:t>
@@ -7630,7 +7710,13 @@
               <w:ind w:left="0"/>
             </w:pPr>
             <w:r>
-              <w:t>Exit button should close the program when clicked</w:t>
+              <w:t xml:space="preserve">Exit button </w:t>
+            </w:r>
+            <w:r>
+              <w:t xml:space="preserve">and escape key </w:t>
+            </w:r>
+            <w:r>
+              <w:t>should close the program when clicked</w:t>
             </w:r>
             <w:r>
               <w:t>.</w:t>
@@ -7651,6 +7737,12 @@
             </w:r>
             <w:r>
               <w:t>.</w:t>
+            </w:r>
+            <w:r>
+              <w:t xml:space="preserve"> </w:t>
+            </w:r>
+            <w:r>
+              <w:t>Press the escape key to check if the program stops running.</w:t>
             </w:r>
           </w:p>
           <w:p>
@@ -7886,6 +7978,22 @@
     </w:p>
     <w:p>
       <w:pPr>
+        <w:rPr>
+          <w:sz w:val="24"/>
+          <w:szCs w:val="24"/>
+        </w:rPr>
+      </w:pPr>
+      <w:r>
+        <w:br w:type="page"/>
+      </w:r>
+    </w:p>
+    <w:p>
+      <w:pPr>
+        <w:pStyle w:val="Text1"/>
+      </w:pPr>
+    </w:p>
+    <w:p>
+      <w:pPr>
         <w:pStyle w:val="Sub-SectionHeader"/>
       </w:pPr>
       <w:r>
@@ -7898,6 +8006,17 @@
       </w:pPr>
       <w:r>
         <w:t>Functionality:</w:t>
+      </w:r>
+    </w:p>
+    <w:p>
+      <w:pPr>
+        <w:pStyle w:val="Text1"/>
+      </w:pPr>
+      <w:r>
+        <w:t>This page is event driven reducing the need for in</w:t>
+      </w:r>
+      <w:r>
+        <w:t>put validation.</w:t>
       </w:r>
     </w:p>
     <w:tbl>
@@ -8034,11 +8153,7 @@
               <w:ind w:left="0"/>
             </w:pPr>
             <w:r>
-              <w:t xml:space="preserve">Start the program and check the pages against their wireframes to check positioning, and source images/text to check if the </w:t>
-            </w:r>
-            <w:r>
-              <w:lastRenderedPageBreak/>
-              <w:t>correct images/text are used and if the images/text looks right.</w:t>
+              <w:t>Start the program and check the pages against their wireframes to check positioning, and source images/text to check if the correct images/text are used and if the images/text looks right.</w:t>
             </w:r>
           </w:p>
           <w:p>
@@ -8118,7 +8233,13 @@
               <w:ind w:left="0"/>
             </w:pPr>
             <w:r>
-              <w:t>Exit button should close the program when clicked.</w:t>
+              <w:t xml:space="preserve">Exit button </w:t>
+            </w:r>
+            <w:r>
+              <w:t xml:space="preserve">and escape key </w:t>
+            </w:r>
+            <w:r>
+              <w:t>should close the program when clicked.</w:t>
             </w:r>
           </w:p>
         </w:tc>
@@ -8133,6 +8254,12 @@
             </w:pPr>
             <w:r>
               <w:t>Click on the button to check if the program stops running.</w:t>
+            </w:r>
+            <w:r>
+              <w:t xml:space="preserve"> </w:t>
+            </w:r>
+            <w:r>
+              <w:t>Press the escape key to check if the program stops running.</w:t>
             </w:r>
           </w:p>
           <w:p>
@@ -8366,6 +8493,17 @@
     </w:p>
     <w:p>
       <w:pPr>
+        <w:rPr>
+          <w:sz w:val="24"/>
+          <w:szCs w:val="24"/>
+        </w:rPr>
+      </w:pPr>
+      <w:r>
+        <w:br w:type="page"/>
+      </w:r>
+    </w:p>
+    <w:p>
+      <w:pPr>
         <w:pStyle w:val="Text1"/>
       </w:pPr>
     </w:p>
@@ -8530,11 +8668,7 @@
               <w:ind w:left="0"/>
             </w:pPr>
             <w:r>
-              <w:t xml:space="preserve">Alien movement:  The aliens should all move together, moving from side to side then when the </w:t>
-            </w:r>
-            <w:r>
-              <w:lastRenderedPageBreak/>
-              <w:t>first alien reaches an edge shifting down a row and moving to the other side and increasing the movement speed.</w:t>
+              <w:t>Alien movement:  The aliens should all move together, moving from side to side then when the first alien reaches an edge shifting down a row and moving to the other side and increasing the movement speed.</w:t>
             </w:r>
           </w:p>
         </w:tc>
@@ -8579,15 +8713,7 @@
               <w:t>Both projectiles will instantly ‘kill’ the player when they come</w:t>
             </w:r>
             <w:r>
-              <w:t xml:space="preserve"> into contact (with the player). The colour of the projectiles changes depending on the y position, white while in the middle section, green while at the bottom section (from the top of the bunkers and </w:t>
-            </w:r>
-            <w:proofErr w:type="spellStart"/>
-            <w:r>
-              <w:t>bellow</w:t>
-            </w:r>
-            <w:proofErr w:type="spellEnd"/>
-            <w:r>
-              <w:t>).</w:t>
+              <w:t xml:space="preserve"> into contact (with the player). The colour of the projectiles changes depending on the y position, white while in the middle section, green while at the bottom section (from the top of the bunkers and bellow).</w:t>
             </w:r>
           </w:p>
         </w:tc>
@@ -8611,6 +8737,767 @@
           <w:p>
             <w:pPr>
               <w:pStyle w:val="Text1"/>
+              <w:ind w:left="0"/>
+            </w:pPr>
+            <w:r>
+              <w:t>Player movement: the player will only be able to move side to side and will not be able to move past the edges of the page.</w:t>
+            </w:r>
+            <w:r>
+              <w:t xml:space="preserve"> The controls will be A/D or      /</w:t>
+            </w:r>
+            <w:r>
+              <w:t xml:space="preserve">      . A and the left arrow key will move the player to the left. D and the right arrow key will move the player to the right.</w:t>
+            </w:r>
+          </w:p>
+        </w:tc>
+        <w:tc>
+          <w:tcPr>
+            <w:tcW w:w="5081" w:type="dxa"/>
+          </w:tcPr>
+          <w:p>
+            <w:pPr>
+              <w:pStyle w:val="Text2"/>
+              <w:ind w:left="0"/>
+            </w:pPr>
+          </w:p>
+        </w:tc>
+      </w:tr>
+      <w:tr>
+        <w:tc>
+          <w:tcPr>
+            <w:tcW w:w="5091" w:type="dxa"/>
+          </w:tcPr>
+          <w:p>
+            <w:pPr>
+              <w:pStyle w:val="Text2"/>
+              <w:ind w:left="0"/>
+            </w:pPr>
+            <w:r>
+              <w:t>Player projectile: there will only be one type of player projectile (shot), the shot will instantly ‘kill’ any alien it comes into contact with and will then disappear so as not to accidentally ‘kill’ more than one alien. The colour of the shot will change depending on the y position, green while in the bottom section, white while in the middle section and red in the top section.</w:t>
+            </w:r>
+            <w:r>
+              <w:t xml:space="preserve"> The space bar will ‘shoot’ the projectile.</w:t>
+            </w:r>
+          </w:p>
+        </w:tc>
+        <w:tc>
+          <w:tcPr>
+            <w:tcW w:w="5081" w:type="dxa"/>
+          </w:tcPr>
+          <w:p>
+            <w:pPr>
+              <w:pStyle w:val="Text2"/>
+              <w:ind w:left="0"/>
+            </w:pPr>
+          </w:p>
+        </w:tc>
+      </w:tr>
+      <w:tr>
+        <w:tc>
+          <w:tcPr>
+            <w:tcW w:w="5091" w:type="dxa"/>
+          </w:tcPr>
+          <w:p>
+            <w:pPr>
+              <w:pStyle w:val="Text2"/>
+              <w:ind w:left="0"/>
+            </w:pPr>
+            <w:r>
+              <w:t xml:space="preserve">Player death: when the player dies the game will pause while the player death animation plays and the player life count will decrement, then the player character will reappear in the ‘home’ </w:t>
+            </w:r>
+            <w:r>
+              <w:lastRenderedPageBreak/>
+              <w:t>position (x middle of the page) and the game will continue.</w:t>
+            </w:r>
+            <w:r>
+              <w:t xml:space="preserve"> When the player runs out of lives the game will end. </w:t>
+            </w:r>
+          </w:p>
+        </w:tc>
+        <w:tc>
+          <w:tcPr>
+            <w:tcW w:w="5081" w:type="dxa"/>
+          </w:tcPr>
+          <w:p>
+            <w:pPr>
+              <w:pStyle w:val="Text2"/>
+              <w:ind w:left="0"/>
+            </w:pPr>
+          </w:p>
+        </w:tc>
+      </w:tr>
+      <w:tr>
+        <w:tc>
+          <w:tcPr>
+            <w:tcW w:w="5091" w:type="dxa"/>
+          </w:tcPr>
+          <w:p>
+            <w:pPr>
+              <w:pStyle w:val="Text2"/>
+              <w:ind w:left="0"/>
+            </w:pPr>
+            <w:r>
+              <w:t>Bunker:</w:t>
+            </w:r>
+            <w:r>
+              <w:t xml:space="preserve"> There will be </w:t>
+            </w:r>
+            <w:r>
+              <w:t>4 bunkers, these bunkers will stop any of the projectiles but when a bunker stops a projectile the projectile will ‘blow up’ a section of the bunker.</w:t>
+            </w:r>
+          </w:p>
+        </w:tc>
+        <w:tc>
+          <w:tcPr>
+            <w:tcW w:w="5081" w:type="dxa"/>
+          </w:tcPr>
+          <w:p>
+            <w:pPr>
+              <w:pStyle w:val="Text2"/>
+              <w:ind w:left="0"/>
+            </w:pPr>
+          </w:p>
+        </w:tc>
+      </w:tr>
+      <w:tr>
+        <w:tc>
+          <w:tcPr>
+            <w:tcW w:w="5091" w:type="dxa"/>
+          </w:tcPr>
+          <w:p>
+            <w:pPr>
+              <w:pStyle w:val="Text2"/>
+              <w:ind w:left="0"/>
+            </w:pPr>
+            <w:r>
+              <w:t>End game: when the game is over the program will check if the current score is higher than any of the scores in the high score file, if so it will switch to the high score input page, if not it will switch to the high score display page.</w:t>
+            </w:r>
+          </w:p>
+        </w:tc>
+        <w:tc>
+          <w:tcPr>
+            <w:tcW w:w="5081" w:type="dxa"/>
+          </w:tcPr>
+          <w:p>
+            <w:pPr>
+              <w:pStyle w:val="Text2"/>
+              <w:ind w:left="0"/>
+            </w:pPr>
+          </w:p>
+        </w:tc>
+      </w:tr>
+      <w:tr>
+        <w:tc>
+          <w:tcPr>
+            <w:tcW w:w="5091" w:type="dxa"/>
+          </w:tcPr>
+          <w:p>
+            <w:pPr>
+              <w:pStyle w:val="Text2"/>
+              <w:ind w:left="0"/>
+            </w:pPr>
+            <w:r>
+              <w:t>Exit button click: halts the program.</w:t>
+            </w:r>
+          </w:p>
+        </w:tc>
+        <w:tc>
+          <w:tcPr>
+            <w:tcW w:w="5081" w:type="dxa"/>
+          </w:tcPr>
+          <w:p>
+            <w:pPr>
+              <w:pStyle w:val="Text2"/>
+              <w:ind w:left="0"/>
+            </w:pPr>
+          </w:p>
+        </w:tc>
+      </w:tr>
+      <w:tr>
+        <w:tc>
+          <w:tcPr>
+            <w:tcW w:w="5091" w:type="dxa"/>
+          </w:tcPr>
+          <w:p>
+            <w:pPr>
+              <w:pStyle w:val="Text2"/>
+              <w:ind w:left="0"/>
+            </w:pPr>
+            <w:r>
+              <w:t xml:space="preserve">Cursor: should not be visible </w:t>
+            </w:r>
+          </w:p>
+        </w:tc>
+        <w:tc>
+          <w:tcPr>
+            <w:tcW w:w="5081" w:type="dxa"/>
+          </w:tcPr>
+          <w:p>
+            <w:pPr>
+              <w:pStyle w:val="Text2"/>
+              <w:ind w:left="0"/>
+            </w:pPr>
+          </w:p>
+        </w:tc>
+      </w:tr>
+    </w:tbl>
+    <w:p>
+      <w:pPr>
+        <w:pStyle w:val="Text1"/>
+      </w:pPr>
+    </w:p>
+    <w:p>
+      <w:pPr>
+        <w:pStyle w:val="Text1"/>
+      </w:pPr>
+      <w:r>
+        <w:t>This page is event driven reducing the need for in</w:t>
+      </w:r>
+      <w:r>
+        <w:t>put validation, the required validation will be mentioned.</w:t>
+      </w:r>
+    </w:p>
+    <w:tbl>
+      <w:tblPr>
+        <w:tblStyle w:val="TableGrid"/>
+        <w:tblW w:w="0" w:type="auto"/>
+        <w:tblInd w:w="284" w:type="dxa"/>
+        <w:tblLook w:val="04A0" w:firstRow="1" w:lastRow="0" w:firstColumn="1" w:lastColumn="0" w:noHBand="0" w:noVBand="1"/>
+      </w:tblPr>
+      <w:tblGrid>
+        <w:gridCol w:w="3113"/>
+        <w:gridCol w:w="3261"/>
+        <w:gridCol w:w="3798"/>
+      </w:tblGrid>
+      <w:tr>
+        <w:tc>
+          <w:tcPr>
+            <w:tcW w:w="3113" w:type="dxa"/>
+          </w:tcPr>
+          <w:p>
+            <w:pPr>
+              <w:pStyle w:val="Sub-TaskHeader"/>
+              <w:ind w:left="0" w:firstLine="0"/>
+            </w:pPr>
+            <w:r>
+              <w:t>Function</w:t>
+            </w:r>
+          </w:p>
+        </w:tc>
+        <w:tc>
+          <w:tcPr>
+            <w:tcW w:w="3261" w:type="dxa"/>
+          </w:tcPr>
+          <w:p>
+            <w:pPr>
+              <w:pStyle w:val="Sub-TaskHeader"/>
+              <w:ind w:left="0" w:firstLine="0"/>
+            </w:pPr>
+            <w:r>
+              <w:t>Testing Method</w:t>
+            </w:r>
+          </w:p>
+        </w:tc>
+        <w:tc>
+          <w:tcPr>
+            <w:tcW w:w="3798" w:type="dxa"/>
+          </w:tcPr>
+          <w:p>
+            <w:pPr>
+              <w:pStyle w:val="Sub-TaskHeader"/>
+              <w:ind w:left="0" w:firstLine="0"/>
+            </w:pPr>
+            <w:r>
+              <w:t>Result?</w:t>
+            </w:r>
+          </w:p>
+        </w:tc>
+      </w:tr>
+      <w:tr>
+        <w:tc>
+          <w:tcPr>
+            <w:tcW w:w="3113" w:type="dxa"/>
+          </w:tcPr>
+          <w:p>
+            <w:pPr>
+              <w:pStyle w:val="Text2"/>
+              <w:ind w:left="0"/>
+            </w:pPr>
+            <w:r>
+              <w:t>Cursor should be visible.</w:t>
+            </w:r>
+          </w:p>
+        </w:tc>
+        <w:tc>
+          <w:tcPr>
+            <w:tcW w:w="3261" w:type="dxa"/>
+          </w:tcPr>
+          <w:p>
+            <w:pPr>
+              <w:pStyle w:val="Text2"/>
+              <w:ind w:left="0"/>
+            </w:pPr>
+            <w:r>
+              <w:t>Start the program and move mouse around to check if cursor is visible.</w:t>
+            </w:r>
+          </w:p>
+          <w:p>
+            <w:pPr>
+              <w:pStyle w:val="Text2"/>
+              <w:ind w:left="0"/>
+            </w:pPr>
+          </w:p>
+        </w:tc>
+        <w:tc>
+          <w:tcPr>
+            <w:tcW w:w="3798" w:type="dxa"/>
+          </w:tcPr>
+          <w:p>
+            <w:pPr>
+              <w:pStyle w:val="Text2"/>
+              <w:ind w:left="0"/>
+            </w:pPr>
+          </w:p>
+          <w:p>
+            <w:pPr>
+              <w:pStyle w:val="Text2"/>
+              <w:ind w:left="0"/>
+            </w:pPr>
+          </w:p>
+        </w:tc>
+      </w:tr>
+      <w:tr>
+        <w:tc>
+          <w:tcPr>
+            <w:tcW w:w="3113" w:type="dxa"/>
+          </w:tcPr>
+          <w:p>
+            <w:pPr>
+              <w:pStyle w:val="Text2"/>
+              <w:ind w:left="0"/>
+            </w:pPr>
+            <w:r>
+              <w:t>Images/Text should display correctly.</w:t>
+            </w:r>
+          </w:p>
+        </w:tc>
+        <w:tc>
+          <w:tcPr>
+            <w:tcW w:w="3261" w:type="dxa"/>
+          </w:tcPr>
+          <w:p>
+            <w:pPr>
+              <w:pStyle w:val="Text2"/>
+              <w:ind w:left="0"/>
+            </w:pPr>
+            <w:r>
+              <w:t>Start the program and check the pages against their wireframes to check positioning, and source images/text to check if the correct images/text are used and if the images/text looks right.</w:t>
+            </w:r>
+          </w:p>
+          <w:p>
+            <w:pPr>
+              <w:pStyle w:val="Text2"/>
+              <w:ind w:left="0"/>
+            </w:pPr>
+          </w:p>
+        </w:tc>
+        <w:tc>
+          <w:tcPr>
+            <w:tcW w:w="3798" w:type="dxa"/>
+          </w:tcPr>
+          <w:p>
+            <w:pPr>
+              <w:pStyle w:val="Text2"/>
+              <w:ind w:left="0"/>
+            </w:pPr>
+          </w:p>
+        </w:tc>
+      </w:tr>
+      <w:tr>
+        <w:tc>
+          <w:tcPr>
+            <w:tcW w:w="3113" w:type="dxa"/>
+          </w:tcPr>
+          <w:p>
+            <w:pPr>
+              <w:pStyle w:val="Text2"/>
+              <w:ind w:left="0"/>
+            </w:pPr>
+            <w:r>
+              <w:t>The current and highest scores should be displayed at the top of the screen</w:t>
+            </w:r>
+          </w:p>
+        </w:tc>
+        <w:tc>
+          <w:tcPr>
+            <w:tcW w:w="3261" w:type="dxa"/>
+          </w:tcPr>
+          <w:p>
+            <w:pPr>
+              <w:pStyle w:val="Text2"/>
+              <w:ind w:left="0"/>
+            </w:pPr>
+            <w:r>
+              <w:t>Start the game and check against the wireframe to check positioning, input a high score into the scores file and print the current score to a console to check the scores being displayed are correct.</w:t>
+            </w:r>
+          </w:p>
+          <w:p>
+            <w:pPr>
+              <w:pStyle w:val="Text2"/>
+              <w:ind w:left="0"/>
+            </w:pPr>
+          </w:p>
+        </w:tc>
+        <w:tc>
+          <w:tcPr>
+            <w:tcW w:w="3798" w:type="dxa"/>
+          </w:tcPr>
+          <w:p>
+            <w:pPr>
+              <w:pStyle w:val="Text2"/>
+              <w:ind w:left="0"/>
+            </w:pPr>
+          </w:p>
+        </w:tc>
+      </w:tr>
+      <w:tr>
+        <w:tc>
+          <w:tcPr>
+            <w:tcW w:w="3113" w:type="dxa"/>
+          </w:tcPr>
+          <w:p>
+            <w:pPr>
+              <w:pStyle w:val="Text2"/>
+              <w:ind w:left="0"/>
+            </w:pPr>
+            <w:r>
+              <w:t xml:space="preserve">There should be 3 different types of alien each section will hold a different type of alien, the lowest 2 rows of aliens and give 10 points, the next 2 rows give 20 points and the top row gives 30 points. </w:t>
+            </w:r>
+          </w:p>
+          <w:p>
+            <w:pPr>
+              <w:pStyle w:val="Text2"/>
+              <w:ind w:left="0"/>
+            </w:pPr>
+          </w:p>
+        </w:tc>
+        <w:tc>
+          <w:tcPr>
+            <w:tcW w:w="3261" w:type="dxa"/>
+          </w:tcPr>
+          <w:p>
+            <w:pPr>
+              <w:pStyle w:val="Text2"/>
+              <w:ind w:left="0"/>
+            </w:pPr>
+            <w:r>
+              <w:t>Create a version of the game where the ali</w:t>
+            </w:r>
+            <w:r>
+              <w:t xml:space="preserve">ens do not move or ‘fight back’. </w:t>
+            </w:r>
+            <w:r>
+              <w:t xml:space="preserve">‘kill’ a column of aliens checking the current score increases appropriately for each alien ‘death’. </w:t>
+            </w:r>
+          </w:p>
+        </w:tc>
+        <w:tc>
+          <w:tcPr>
+            <w:tcW w:w="3798" w:type="dxa"/>
+          </w:tcPr>
+          <w:p>
+            <w:pPr>
+              <w:pStyle w:val="Text2"/>
+              <w:ind w:left="0"/>
+            </w:pPr>
+          </w:p>
+        </w:tc>
+      </w:tr>
+      <w:tr>
+        <w:tc>
+          <w:tcPr>
+            <w:tcW w:w="3113" w:type="dxa"/>
+          </w:tcPr>
+          <w:p>
+            <w:pPr>
+              <w:pStyle w:val="Text2"/>
+              <w:ind w:left="0"/>
+            </w:pPr>
+            <w:r>
+              <w:lastRenderedPageBreak/>
+              <w:t>There should</w:t>
+            </w:r>
+            <w:r>
+              <w:t xml:space="preserve"> also be a mother ship alien that occasionally moves across the top of the page and gives either 50, 100, 150 or 300 points.</w:t>
+            </w:r>
+          </w:p>
+        </w:tc>
+        <w:tc>
+          <w:tcPr>
+            <w:tcW w:w="3261" w:type="dxa"/>
+          </w:tcPr>
+          <w:p>
+            <w:pPr>
+              <w:pStyle w:val="Text2"/>
+              <w:ind w:left="0"/>
+            </w:pPr>
+            <w:r>
+              <w:t>Create a ver</w:t>
+            </w:r>
+            <w:r>
+              <w:t>sion of the game where the aliens are replaced with mother ships that do not move. ‘kill’ the motherships checking that the current score increases appropriately.</w:t>
+            </w:r>
+          </w:p>
+          <w:p>
+            <w:pPr>
+              <w:pStyle w:val="Text2"/>
+              <w:ind w:left="0"/>
+            </w:pPr>
+          </w:p>
+        </w:tc>
+        <w:tc>
+          <w:tcPr>
+            <w:tcW w:w="3798" w:type="dxa"/>
+          </w:tcPr>
+          <w:p>
+            <w:pPr>
+              <w:pStyle w:val="Text2"/>
+              <w:ind w:left="0"/>
+            </w:pPr>
+          </w:p>
+        </w:tc>
+      </w:tr>
+      <w:tr>
+        <w:tc>
+          <w:tcPr>
+            <w:tcW w:w="3113" w:type="dxa"/>
+          </w:tcPr>
+          <w:p>
+            <w:pPr>
+              <w:pStyle w:val="Text2"/>
+              <w:ind w:left="0"/>
+            </w:pPr>
+            <w:r>
+              <w:t xml:space="preserve">The aliens should all move together, moving from side to side </w:t>
+            </w:r>
+            <w:r>
+              <w:t>until any</w:t>
+            </w:r>
+            <w:r>
+              <w:t xml:space="preserve"> alien reaches an edge</w:t>
+            </w:r>
+            <w:r>
+              <w:t xml:space="preserve"> at which point the aliens will shift</w:t>
+            </w:r>
+            <w:r>
+              <w:t xml:space="preserve"> down a row </w:t>
+            </w:r>
+            <w:r>
+              <w:t>and change the direction of their movement (side to side).  The movement speed should increase. When the aliens reach the ‘bunkers’ the game should end.</w:t>
+            </w:r>
+          </w:p>
+          <w:p>
+            <w:pPr>
+              <w:pStyle w:val="Text2"/>
+              <w:ind w:left="0"/>
+            </w:pPr>
+          </w:p>
+        </w:tc>
+        <w:tc>
+          <w:tcPr>
+            <w:tcW w:w="3261" w:type="dxa"/>
+          </w:tcPr>
+          <w:p>
+            <w:pPr>
+              <w:pStyle w:val="Text2"/>
+              <w:ind w:left="0"/>
+            </w:pPr>
+            <w:r>
+              <w:t>Create a version of the game where the aliens cannot ‘fight back’. Start the game and observe the aliens moving making sure the movement is correct. Check that the game does end when the first alien reaches the bunker.</w:t>
+            </w:r>
+          </w:p>
+        </w:tc>
+        <w:tc>
+          <w:tcPr>
+            <w:tcW w:w="3798" w:type="dxa"/>
+          </w:tcPr>
+          <w:p>
+            <w:pPr>
+              <w:pStyle w:val="Text2"/>
+              <w:ind w:left="0"/>
+            </w:pPr>
+          </w:p>
+        </w:tc>
+      </w:tr>
+      <w:tr>
+        <w:tc>
+          <w:tcPr>
+            <w:tcW w:w="3113" w:type="dxa"/>
+          </w:tcPr>
+          <w:p>
+            <w:pPr>
+              <w:pStyle w:val="Text2"/>
+              <w:ind w:left="0"/>
+            </w:pPr>
+            <w:r>
+              <w:t>T</w:t>
+            </w:r>
+            <w:r>
+              <w:t>here will be 2</w:t>
+            </w:r>
+            <w:r>
+              <w:t xml:space="preserve"> different types of projectile the aliens can fire. F</w:t>
+            </w:r>
+            <w:r>
+              <w:t>ast(bolt) and slow(arrow)</w:t>
+            </w:r>
+            <w:r>
+              <w:t xml:space="preserve"> projectiles</w:t>
+            </w:r>
+            <w:r>
+              <w:t xml:space="preserve">. </w:t>
+            </w:r>
+            <w:r>
+              <w:t>The different projectiles will have different images</w:t>
+            </w:r>
+            <w:r>
+              <w:t xml:space="preserve"> </w:t>
+            </w:r>
+            <w:r>
+              <w:t>and movement speeds</w:t>
+            </w:r>
+            <w:r>
+              <w:t xml:space="preserve"> (they move down at this speed)</w:t>
+            </w:r>
+            <w:r>
+              <w:t xml:space="preserve">. </w:t>
+            </w:r>
+            <w:r>
+              <w:t>Both projectiles will instantly ‘kill’ the player when they come into contact (with the player)</w:t>
+            </w:r>
+            <w:r>
+              <w:t xml:space="preserve"> decreasing the lives count by one</w:t>
+            </w:r>
+            <w:r>
+              <w:t>. The colour of the projectiles changes depending on the y position, white while in the middle section, green while at the bottom section (from the</w:t>
+            </w:r>
+            <w:r>
+              <w:t xml:space="preserve"> top of the bunkers and below).</w:t>
+            </w:r>
+          </w:p>
+          <w:p>
+            <w:pPr>
+              <w:pStyle w:val="Text2"/>
+              <w:ind w:left="0"/>
+            </w:pPr>
+          </w:p>
+        </w:tc>
+        <w:tc>
+          <w:tcPr>
+            <w:tcW w:w="3261" w:type="dxa"/>
+          </w:tcPr>
+          <w:p>
+            <w:pPr>
+              <w:pStyle w:val="Text2"/>
+              <w:ind w:left="0"/>
+            </w:pPr>
+            <w:r>
+              <w:t xml:space="preserve">Start the game </w:t>
+            </w:r>
+            <w:r>
+              <w:t>and observe the alien projectiles to ensure they behave as expected.</w:t>
+            </w:r>
+          </w:p>
+        </w:tc>
+        <w:tc>
+          <w:tcPr>
+            <w:tcW w:w="3798" w:type="dxa"/>
+          </w:tcPr>
+          <w:p>
+            <w:pPr>
+              <w:pStyle w:val="Text2"/>
+              <w:ind w:left="0"/>
+            </w:pPr>
+          </w:p>
+        </w:tc>
+      </w:tr>
+      <w:tr>
+        <w:tc>
+          <w:tcPr>
+            <w:tcW w:w="3113" w:type="dxa"/>
+          </w:tcPr>
+          <w:p>
+            <w:pPr>
+              <w:pStyle w:val="Text2"/>
+              <w:ind w:left="0"/>
+            </w:pPr>
+            <w:r>
+              <w:t>There will be a system in place that makes the aliens’ projectiles are shot accurately as opposed to randomly, although there will be some randomness involved.</w:t>
+            </w:r>
+          </w:p>
+        </w:tc>
+        <w:tc>
+          <w:tcPr>
+            <w:tcW w:w="3261" w:type="dxa"/>
+          </w:tcPr>
+          <w:p>
+            <w:pPr>
+              <w:pStyle w:val="Text2"/>
+              <w:ind w:left="0"/>
+            </w:pPr>
+            <w:r>
+              <w:t>Start and observe the game to ensure the aliens shoot the projectiles as expected, moving the player around to ensure the behaviour is consistent.</w:t>
+            </w:r>
+          </w:p>
+        </w:tc>
+        <w:tc>
+          <w:tcPr>
+            <w:tcW w:w="3798" w:type="dxa"/>
+          </w:tcPr>
+          <w:p>
+            <w:pPr>
+              <w:pStyle w:val="Text2"/>
+              <w:ind w:left="0"/>
+            </w:pPr>
+          </w:p>
+        </w:tc>
+      </w:tr>
+    </w:tbl>
+    <w:p>
+      <w:pPr>
+        <w:pStyle w:val="Text1"/>
+      </w:pPr>
+    </w:p>
+    <w:p>
+      <w:pPr>
+        <w:pStyle w:val="Text1"/>
+      </w:pPr>
+    </w:p>
+    <w:p>
+      <w:pPr>
+        <w:pStyle w:val="Text1"/>
+      </w:pPr>
+    </w:p>
+    <w:tbl>
+      <w:tblPr>
+        <w:tblStyle w:val="TableGrid"/>
+        <w:tblW w:w="0" w:type="auto"/>
+        <w:tblInd w:w="142" w:type="dxa"/>
+        <w:tblLook w:val="04A0" w:firstRow="1" w:lastRow="0" w:firstColumn="1" w:lastColumn="0" w:noHBand="0" w:noVBand="1"/>
+      </w:tblPr>
+      <w:tblGrid>
+        <w:gridCol w:w="3255"/>
+        <w:gridCol w:w="3261"/>
+        <w:gridCol w:w="3798"/>
+      </w:tblGrid>
+      <w:tr>
+        <w:tc>
+          <w:tcPr>
+            <w:tcW w:w="3255" w:type="dxa"/>
+          </w:tcPr>
+          <w:p>
+            <w:pPr>
+              <w:pStyle w:val="Text2"/>
               <w:ind w:left="0"/>
             </w:pPr>
             <w:r>
@@ -8618,19 +9505,20 @@
                 <w:noProof/>
                 <w:lang w:eastAsia="en-GB"/>
               </w:rPr>
+              <w:lastRenderedPageBreak/>
               <mc:AlternateContent>
                 <mc:Choice Requires="wps">
                   <w:drawing>
-                    <wp:anchor distT="0" distB="0" distL="114300" distR="114300" simplePos="0" relativeHeight="251680768" behindDoc="0" locked="0" layoutInCell="1" allowOverlap="1" wp14:anchorId="769F19F7" wp14:editId="50B40168">
+                    <wp:anchor distT="0" distB="0" distL="114300" distR="114300" simplePos="0" relativeHeight="251680768" behindDoc="0" locked="0" layoutInCell="1" allowOverlap="1" wp14:anchorId="51B69320" wp14:editId="643710F5">
                       <wp:simplePos x="0" y="0"/>
                       <wp:positionH relativeFrom="column">
-                        <wp:posOffset>436880</wp:posOffset>
+                        <wp:posOffset>1428191</wp:posOffset>
                       </wp:positionH>
                       <wp:positionV relativeFrom="paragraph">
-                        <wp:posOffset>616240</wp:posOffset>
+                        <wp:posOffset>812368</wp:posOffset>
                       </wp:positionV>
-                      <wp:extent cx="152400" cy="76200"/>
-                      <wp:effectExtent l="19050" t="19050" r="19050" b="38100"/>
+                      <wp:extent cx="124156" cy="69139"/>
+                      <wp:effectExtent l="19050" t="19050" r="28575" b="45720"/>
                       <wp:wrapNone/>
                       <wp:docPr id="22" name="Left Arrow 10"/>
                       <wp:cNvGraphicFramePr/>
@@ -8641,76 +9529,7 @@
                             <wps:spPr>
                               <a:xfrm>
                                 <a:off x="0" y="0"/>
-                                <a:ext cx="152400" cy="76200"/>
-                              </a:xfrm>
-                              <a:prstGeom prst="leftArrow">
-                                <a:avLst/>
-                              </a:prstGeom>
-                            </wps:spPr>
-                            <wps:style>
-                              <a:lnRef idx="2">
-                                <a:schemeClr val="accent1">
-                                  <a:shade val="50000"/>
-                                </a:schemeClr>
-                              </a:lnRef>
-                              <a:fillRef idx="1">
-                                <a:schemeClr val="accent1"/>
-                              </a:fillRef>
-                              <a:effectRef idx="0">
-                                <a:schemeClr val="accent1"/>
-                              </a:effectRef>
-                              <a:fontRef idx="minor">
-                                <a:schemeClr val="lt1"/>
-                              </a:fontRef>
-                            </wps:style>
-                            <wps:bodyPr rot="0" spcFirstLastPara="0" vertOverflow="overflow" horzOverflow="overflow" vert="horz" wrap="square" lIns="91440" tIns="45720" rIns="91440" bIns="45720" numCol="1" spcCol="0" rtlCol="0" fromWordArt="0" anchor="ctr" anchorCtr="0" forceAA="0" compatLnSpc="1">
-                              <a:prstTxWarp prst="textNoShape">
-                                <a:avLst/>
-                              </a:prstTxWarp>
-                              <a:noAutofit/>
-                            </wps:bodyPr>
-                          </wps:wsp>
-                        </a:graphicData>
-                      </a:graphic>
-                    </wp:anchor>
-                  </w:drawing>
-                </mc:Choice>
-                <mc:Fallback>
-                  <w:pict>
-                    <v:shape w14:anchorId="1795AB1C" id="Left Arrow 10" o:spid="_x0000_s1026" type="#_x0000_t66" style="position:absolute;margin-left:34.4pt;margin-top:48.5pt;width:12pt;height:6pt;z-index:251680768;visibility:visible;mso-wrap-style:square;mso-wrap-distance-left:9pt;mso-wrap-distance-top:0;mso-wrap-distance-right:9pt;mso-wrap-distance-bottom:0;mso-position-horizontal:absolute;mso-position-horizontal-relative:text;mso-position-vertical:absolute;mso-position-vertical-relative:text;v-text-anchor:middle" o:gfxdata="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" fillcolor="#4472c4 [3204]" strokecolor="#1f3763 [1604]" strokeweight="1pt"/>
-                  </w:pict>
-                </mc:Fallback>
-              </mc:AlternateContent>
-            </w:r>
-            <w:r>
-              <w:rPr>
-                <w:noProof/>
-                <w:lang w:eastAsia="en-GB"/>
-              </w:rPr>
-              <mc:AlternateContent>
-                <mc:Choice Requires="wps">
-                  <w:drawing>
-                    <wp:anchor distT="0" distB="0" distL="114300" distR="114300" simplePos="0" relativeHeight="251681792" behindDoc="0" locked="0" layoutInCell="1" allowOverlap="1" wp14:anchorId="1069F3E9" wp14:editId="4BBEED36">
-                      <wp:simplePos x="0" y="0"/>
-                      <wp:positionH relativeFrom="column">
-                        <wp:posOffset>696017</wp:posOffset>
-                      </wp:positionH>
-                      <wp:positionV relativeFrom="paragraph">
-                        <wp:posOffset>619645</wp:posOffset>
-                      </wp:positionV>
-                      <wp:extent cx="152400" cy="76200"/>
-                      <wp:effectExtent l="0" t="19050" r="38100" b="38100"/>
-                      <wp:wrapNone/>
-                      <wp:docPr id="21" name="Left Arrow 11"/>
-                      <wp:cNvGraphicFramePr/>
-                      <a:graphic xmlns:a="http://schemas.openxmlformats.org/drawingml/2006/main">
-                        <a:graphicData uri="http://schemas.microsoft.com/office/word/2010/wordprocessingShape">
-                          <wps:wsp>
-                            <wps:cNvSpPr/>
-                            <wps:spPr>
-                              <a:xfrm rot="10800000">
-                                <a:off x="0" y="0"/>
-                                <a:ext cx="152400" cy="76200"/>
+                                <a:ext cx="124156" cy="69139"/>
                               </a:xfrm>
                               <a:prstGeom prst="leftArrow">
                                 <a:avLst/>
@@ -8749,37 +9568,153 @@
                 </mc:Choice>
                 <mc:Fallback>
                   <w:pict>
-                    <v:shape w14:anchorId="661075F8" id="Left Arrow 11" o:spid="_x0000_s1026" type="#_x0000_t66" style="position:absolute;margin-left:54.8pt;margin-top:48.8pt;width:12pt;height:6pt;rotation:180;z-index:251681792;visibility:visible;mso-wrap-style:square;mso-height-percent:0;mso-wrap-distance-left:9pt;mso-wrap-distance-top:0;mso-wrap-distance-right:9pt;mso-wrap-distance-bottom:0;mso-position-horizontal:absolute;mso-position-horizontal-relative:text;mso-position-vertical:absolute;mso-position-vertical-relative:text;mso-height-percent:0;mso-height-relative:margin;v-text-anchor:middle" o:gfxdata="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" fillcolor="#4472c4 [3204]" strokecolor="#1f3763 [1604]" strokeweight="1pt"/>
+                    <v:shapetype w14:anchorId="21A13702" id="_x0000_t66" coordsize="21600,21600" o:spt="66" adj="5400,5400" path="m@0,l@0@1,21600@1,21600@2@0@2@0,21600,,10800xe">
+                      <v:stroke joinstyle="miter"/>
+                      <v:formulas>
+                        <v:f eqn="val #0"/>
+                        <v:f eqn="val #1"/>
+                        <v:f eqn="sum 21600 0 #1"/>
+                        <v:f eqn="prod #0 #1 10800"/>
+                        <v:f eqn="sum #0 0 @3"/>
+                      </v:formulas>
+                      <v:path o:connecttype="custom" o:connectlocs="@0,0;0,10800;@0,21600;21600,10800" o:connectangles="270,180,90,0" textboxrect="@4,@1,21600,@2"/>
+                      <v:handles>
+                        <v:h position="#0,#1" xrange="0,21600" yrange="0,10800"/>
+                      </v:handles>
+                    </v:shapetype>
+                    <v:shape id="Left Arrow 10" o:spid="_x0000_s1026" type="#_x0000_t66" style="position:absolute;margin-left:112.45pt;margin-top:63.95pt;width:9.8pt;height:5.45pt;z-index:251680768;visibility:visible;mso-wrap-style:square;mso-height-percent:0;mso-wrap-distance-left:9pt;mso-wrap-distance-top:0;mso-wrap-distance-right:9pt;mso-wrap-distance-bottom:0;mso-position-horizontal:absolute;mso-position-horizontal-relative:text;mso-position-vertical:absolute;mso-position-vertical-relative:text;mso-height-percent:0;mso-height-relative:margin;v-text-anchor:middle" o:gfxdata="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" adj="6014" fillcolor="#4472c4 [3204]" strokecolor="#1f3763 [1604]" strokeweight="1pt"/>
                   </w:pict>
                 </mc:Fallback>
               </mc:AlternateContent>
             </w:r>
             <w:r>
-              <w:t>Player movement: the player will only be able to move side to side and will not be able to move past the edges of the page.</w:t>
-            </w:r>
-            <w:r>
-              <w:t xml:space="preserve"> The controls will be A/D or      /</w:t>
-            </w:r>
-            <w:r>
-              <w:t xml:space="preserve">    </w:t>
-            </w:r>
-            <w:proofErr w:type="gramStart"/>
-            <w:r>
-              <w:t xml:space="preserve">  .</w:t>
-            </w:r>
-            <w:proofErr w:type="gramEnd"/>
-            <w:r>
-              <w:t xml:space="preserve"> A and the left arrow key will move the player to the left. D and the right arrow key will move the player to the right.</w:t>
-            </w:r>
-          </w:p>
-        </w:tc>
-        <w:tc>
-          <w:tcPr>
-            <w:tcW w:w="5081" w:type="dxa"/>
-          </w:tcPr>
-          <w:p>
-            <w:pPr>
-              <w:pStyle w:val="Text2"/>
+              <w:rPr>
+                <w:noProof/>
+                <w:lang w:eastAsia="en-GB"/>
+              </w:rPr>
+              <mc:AlternateContent>
+                <mc:Choice Requires="wps">
+                  <w:drawing>
+                    <wp:anchor distT="0" distB="0" distL="114300" distR="114300" simplePos="0" relativeHeight="251681792" behindDoc="0" locked="0" layoutInCell="1" allowOverlap="1" wp14:anchorId="6AFC5338" wp14:editId="6D1174B1">
+                      <wp:simplePos x="0" y="0"/>
+                      <wp:positionH relativeFrom="column">
+                        <wp:posOffset>1612152</wp:posOffset>
+                      </wp:positionH>
+                      <wp:positionV relativeFrom="paragraph">
+                        <wp:posOffset>819480</wp:posOffset>
+                      </wp:positionV>
+                      <wp:extent cx="120037" cy="69139"/>
+                      <wp:effectExtent l="0" t="19050" r="32385" b="45720"/>
+                      <wp:wrapNone/>
+                      <wp:docPr id="21" name="Left Arrow 11"/>
+                      <wp:cNvGraphicFramePr/>
+                      <a:graphic xmlns:a="http://schemas.openxmlformats.org/drawingml/2006/main">
+                        <a:graphicData uri="http://schemas.microsoft.com/office/word/2010/wordprocessingShape">
+                          <wps:wsp>
+                            <wps:cNvSpPr/>
+                            <wps:spPr>
+                              <a:xfrm rot="10800000">
+                                <a:off x="0" y="0"/>
+                                <a:ext cx="120037" cy="69139"/>
+                              </a:xfrm>
+                              <a:prstGeom prst="leftArrow">
+                                <a:avLst/>
+                              </a:prstGeom>
+                            </wps:spPr>
+                            <wps:style>
+                              <a:lnRef idx="2">
+                                <a:schemeClr val="accent1">
+                                  <a:shade val="50000"/>
+                                </a:schemeClr>
+                              </a:lnRef>
+                              <a:fillRef idx="1">
+                                <a:schemeClr val="accent1"/>
+                              </a:fillRef>
+                              <a:effectRef idx="0">
+                                <a:schemeClr val="accent1"/>
+                              </a:effectRef>
+                              <a:fontRef idx="minor">
+                                <a:schemeClr val="lt1"/>
+                              </a:fontRef>
+                            </wps:style>
+                            <wps:bodyPr rot="0" spcFirstLastPara="0" vertOverflow="overflow" horzOverflow="overflow" vert="horz" wrap="square" lIns="91440" tIns="45720" rIns="91440" bIns="45720" numCol="1" spcCol="0" rtlCol="0" fromWordArt="0" anchor="ctr" anchorCtr="0" forceAA="0" compatLnSpc="1">
+                              <a:prstTxWarp prst="textNoShape">
+                                <a:avLst/>
+                              </a:prstTxWarp>
+                              <a:noAutofit/>
+                            </wps:bodyPr>
+                          </wps:wsp>
+                        </a:graphicData>
+                      </a:graphic>
+                      <wp14:sizeRelH relativeFrom="margin">
+                        <wp14:pctWidth>0</wp14:pctWidth>
+                      </wp14:sizeRelH>
+                      <wp14:sizeRelV relativeFrom="margin">
+                        <wp14:pctHeight>0</wp14:pctHeight>
+                      </wp14:sizeRelV>
+                    </wp:anchor>
+                  </w:drawing>
+                </mc:Choice>
+                <mc:Fallback>
+                  <w:pict>
+                    <v:shape w14:anchorId="2C79EEB1" id="Left Arrow 11" o:spid="_x0000_s1026" type="#_x0000_t66" style="position:absolute;margin-left:126.95pt;margin-top:64.55pt;width:9.45pt;height:5.45pt;rotation:180;z-index:251681792;visibility:visible;mso-wrap-style:square;mso-width-percent:0;mso-height-percent:0;mso-wrap-distance-left:9pt;mso-wrap-distance-top:0;mso-wrap-distance-right:9pt;mso-wrap-distance-bottom:0;mso-position-horizontal:absolute;mso-position-horizontal-relative:text;mso-position-vertical:absolute;mso-position-vertical-relative:text;mso-width-percent:0;mso-height-percent:0;mso-width-relative:margin;mso-height-relative:margin;v-text-anchor:middle" o:gfxdata="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" adj="6221" fillcolor="#4472c4 [3204]" strokecolor="#1f3763 [1604]" strokeweight="1pt"/>
+                  </w:pict>
+                </mc:Fallback>
+              </mc:AlternateContent>
+            </w:r>
+            <w:r>
+              <w:t>The player will only be able to move side to side and will not be able to move past the edges of the page.</w:t>
+            </w:r>
+            <w:r>
+              <w:t xml:space="preserve"> The </w:t>
+            </w:r>
+            <w:r>
+              <w:t>controls will be A/D or     /    . ‘A’ and the left arrow key will move the player to the left. ‘D’ and the right arrow key will move the player to the right.</w:t>
+            </w:r>
+            <w:r>
+              <w:t xml:space="preserve"> Only one input will be allowed at a time ‘A’ or ‘D’ or left or right, all other inputs will be ignored.</w:t>
+            </w:r>
+          </w:p>
+        </w:tc>
+        <w:tc>
+          <w:tcPr>
+            <w:tcW w:w="3261" w:type="dxa"/>
+          </w:tcPr>
+          <w:p>
+            <w:pPr>
+              <w:pStyle w:val="Text1"/>
+              <w:ind w:left="0"/>
+            </w:pPr>
+            <w:r>
+              <w:t>Create a ver</w:t>
+            </w:r>
+            <w:r>
+              <w:t xml:space="preserve">sion of the game without aliens. Use the ‘A’ and ‘D’ keys to move the player character from edge to edge ensuring the player character stops as expected. </w:t>
+            </w:r>
+            <w:r>
+              <w:t>Attempt to use both ‘A</w:t>
+            </w:r>
+            <w:r>
+              <w:t>’ and ‘D’ at the same to make sure the player character does not ‘glitch’. Do the same using the left and right arrow keys. Use both the ‘A’ and left arrow key at the same time to ensure the speed of movement does not change.</w:t>
+            </w:r>
+            <w:r>
+              <w:t xml:space="preserve"> Do the same with ‘D’ and the right arrow key. Press any other keys (excluding the escape key) to ensure nothing happens.</w:t>
+            </w:r>
+          </w:p>
+          <w:p>
+            <w:pPr>
+              <w:pStyle w:val="Text1"/>
+              <w:ind w:left="0"/>
+            </w:pPr>
+          </w:p>
+        </w:tc>
+        <w:tc>
+          <w:tcPr>
+            <w:tcW w:w="3798" w:type="dxa"/>
+          </w:tcPr>
+          <w:p>
+            <w:pPr>
+              <w:pStyle w:val="Text1"/>
               <w:ind w:left="0"/>
             </w:pPr>
           </w:p>
@@ -8788,36 +9723,69 @@
       <w:tr>
         <w:tc>
           <w:tcPr>
-            <w:tcW w:w="5091" w:type="dxa"/>
-          </w:tcPr>
-          <w:p>
-            <w:pPr>
-              <w:pStyle w:val="Text2"/>
-              <w:ind w:left="0"/>
-            </w:pPr>
-            <w:r>
-              <w:t xml:space="preserve">Player projectile: there will only be one type of player projectile (shot), the shot will instantly ‘kill’ any alien it </w:t>
-            </w:r>
-            <w:proofErr w:type="gramStart"/>
-            <w:r>
-              <w:t>comes into contact with</w:t>
-            </w:r>
-            <w:proofErr w:type="gramEnd"/>
-            <w:r>
-              <w:t xml:space="preserve"> and will then disappear so as not to accidentally ‘kill’ more than one alien. The colour of the shot will change depending on the y position, green while in the bottom section, white while in the middle section and red in the top section.</w:t>
-            </w:r>
-            <w:r>
-              <w:t xml:space="preserve"> The space bar will ‘shoot’ the projectile.</w:t>
-            </w:r>
-          </w:p>
-        </w:tc>
-        <w:tc>
-          <w:tcPr>
-            <w:tcW w:w="5081" w:type="dxa"/>
-          </w:tcPr>
-          <w:p>
-            <w:pPr>
-              <w:pStyle w:val="Text2"/>
+            <w:tcW w:w="3255" w:type="dxa"/>
+          </w:tcPr>
+          <w:p>
+            <w:pPr>
+              <w:pStyle w:val="Text1"/>
+              <w:ind w:left="0"/>
+            </w:pPr>
+            <w:r>
+              <w:t>There</w:t>
+            </w:r>
+            <w:r>
+              <w:t xml:space="preserve"> will only be one type of player projectile (shot), the shot will</w:t>
+            </w:r>
+            <w:r>
+              <w:t xml:space="preserve"> move upward at a constant speed and</w:t>
+            </w:r>
+            <w:r>
+              <w:t xml:space="preserve"> instantly ‘kill’ any alien it comes into contact with and will then disappear so as not to accidentally ‘kill’ more than one alien</w:t>
+            </w:r>
+            <w:r>
+              <w:t>, the shot will also disappear when in contact with a bunker</w:t>
+            </w:r>
+            <w:r>
+              <w:t xml:space="preserve">. The colour of the shot will change depending on the y position, green while in the bottom section, white while in the middle section and red in the top section. </w:t>
+            </w:r>
+            <w:r>
+              <w:t xml:space="preserve">When shot the x co-ordinate of the projectile will be that of the player at the time of shooting. There will be a 1 second shot ‘cool down’ between shots although no limit to the number of shots. </w:t>
+            </w:r>
+            <w:r>
+              <w:t>The space bar will ‘shoot’ the projectile.</w:t>
+            </w:r>
+          </w:p>
+          <w:p>
+            <w:pPr>
+              <w:pStyle w:val="Text1"/>
+              <w:ind w:left="0"/>
+            </w:pPr>
+          </w:p>
+        </w:tc>
+        <w:tc>
+          <w:tcPr>
+            <w:tcW w:w="3261" w:type="dxa"/>
+          </w:tcPr>
+          <w:p>
+            <w:pPr>
+              <w:pStyle w:val="Text1"/>
+              <w:ind w:left="0"/>
+            </w:pPr>
+            <w:r>
+              <w:t>Create version of the game where the aliens don’t move or ‘fight back’. Press the spacebar to ensure the projectile appears in the expect place, move the player around and do the same. Attempt to ‘shoot’ as frequently as possible to check the cool-down time works and that there is no limit to the number of shots. Shoot an alien to ensure the shot disappears when in contact and the alien ‘dies’.</w:t>
+            </w:r>
+            <w:r>
+              <w:t xml:space="preserve"> Shoot a bunker to ensure it the shot disappears.</w:t>
+            </w:r>
+          </w:p>
+        </w:tc>
+        <w:tc>
+          <w:tcPr>
+            <w:tcW w:w="3798" w:type="dxa"/>
+          </w:tcPr>
+          <w:p>
+            <w:pPr>
+              <w:pStyle w:val="Text1"/>
               <w:ind w:left="0"/>
             </w:pPr>
           </w:p>
@@ -8826,28 +9794,57 @@
       <w:tr>
         <w:tc>
           <w:tcPr>
-            <w:tcW w:w="5091" w:type="dxa"/>
-          </w:tcPr>
-          <w:p>
-            <w:pPr>
-              <w:pStyle w:val="Text2"/>
-              <w:ind w:left="0"/>
-            </w:pPr>
-            <w:r>
-              <w:t>Player death: when the player dies the game will pause while the player death animation plays and the player life count will decrement, then the player character will reappear in the ‘home’ position (x middle of the page) and the game will continue.</w:t>
-            </w:r>
-            <w:r>
-              <w:t xml:space="preserve"> When the player runs out of lives the game will end. </w:t>
-            </w:r>
-          </w:p>
-        </w:tc>
-        <w:tc>
-          <w:tcPr>
-            <w:tcW w:w="5081" w:type="dxa"/>
-          </w:tcPr>
-          <w:p>
-            <w:pPr>
-              <w:pStyle w:val="Text2"/>
+            <w:tcW w:w="3255" w:type="dxa"/>
+          </w:tcPr>
+          <w:p>
+            <w:pPr>
+              <w:pStyle w:val="Text1"/>
+              <w:ind w:left="0"/>
+            </w:pPr>
+            <w:r>
+              <w:t>W</w:t>
+            </w:r>
+            <w:r>
+              <w:t xml:space="preserve">hen the player dies the game will pause while the player death animation plays </w:t>
+            </w:r>
+            <w:r>
+              <w:lastRenderedPageBreak/>
+              <w:t>and the player life count will decrement, then the player character will reappear in the ‘home’ position (x middle of the page) and the game will continue. When the player runs out of lives the game will end.</w:t>
+            </w:r>
+          </w:p>
+          <w:p>
+            <w:pPr>
+              <w:pStyle w:val="Text1"/>
+              <w:ind w:left="0"/>
+            </w:pPr>
+          </w:p>
+        </w:tc>
+        <w:tc>
+          <w:tcPr>
+            <w:tcW w:w="3261" w:type="dxa"/>
+          </w:tcPr>
+          <w:p>
+            <w:pPr>
+              <w:pStyle w:val="Text1"/>
+              <w:ind w:left="0"/>
+            </w:pPr>
+            <w:r>
+              <w:lastRenderedPageBreak/>
+              <w:t xml:space="preserve">Start the game and get hit by a projectile to ensure the correct behaviour is carried out at </w:t>
+            </w:r>
+            <w:r>
+              <w:lastRenderedPageBreak/>
+              <w:t>player death. Repeat until the lives counter is 0 to ensure the game ends when expected.</w:t>
+            </w:r>
+          </w:p>
+        </w:tc>
+        <w:tc>
+          <w:tcPr>
+            <w:tcW w:w="3798" w:type="dxa"/>
+          </w:tcPr>
+          <w:p>
+            <w:pPr>
+              <w:pStyle w:val="Text1"/>
               <w:ind w:left="0"/>
             </w:pPr>
           </w:p>
@@ -8856,118 +9853,88 @@
       <w:tr>
         <w:tc>
           <w:tcPr>
-            <w:tcW w:w="5091" w:type="dxa"/>
-          </w:tcPr>
-          <w:p>
-            <w:pPr>
-              <w:pStyle w:val="Text2"/>
-              <w:ind w:left="0"/>
-            </w:pPr>
-            <w:r>
-              <w:t>Bunker:</w:t>
-            </w:r>
-            <w:r>
-              <w:t xml:space="preserve"> There will be </w:t>
-            </w:r>
-            <w:r>
-              <w:t>4 bunkers, these bunkers will stop any of the projectiles but when a bunker stops a projectile the projectile will ‘blow up’ a section of the bunker.</w:t>
-            </w:r>
-          </w:p>
-        </w:tc>
-        <w:tc>
-          <w:tcPr>
-            <w:tcW w:w="5081" w:type="dxa"/>
-          </w:tcPr>
-          <w:p>
-            <w:pPr>
-              <w:pStyle w:val="Text2"/>
-              <w:ind w:left="0"/>
-            </w:pPr>
-          </w:p>
-        </w:tc>
-      </w:tr>
-      <w:tr>
-        <w:tc>
-          <w:tcPr>
-            <w:tcW w:w="5091" w:type="dxa"/>
-          </w:tcPr>
-          <w:p>
-            <w:pPr>
-              <w:pStyle w:val="Text2"/>
-              <w:ind w:left="0"/>
-            </w:pPr>
-            <w:r>
-              <w:t>End game: when the game is over the program will check if the current score is higher than any of the scores in the high score file, if so it will switch to the high score input page, if not it will switch to the high score display page.</w:t>
-            </w:r>
-          </w:p>
-        </w:tc>
-        <w:tc>
-          <w:tcPr>
-            <w:tcW w:w="5081" w:type="dxa"/>
-          </w:tcPr>
-          <w:p>
-            <w:pPr>
-              <w:pStyle w:val="Text2"/>
-              <w:ind w:left="0"/>
-            </w:pPr>
-          </w:p>
-        </w:tc>
-      </w:tr>
-      <w:tr>
-        <w:tc>
-          <w:tcPr>
-            <w:tcW w:w="5091" w:type="dxa"/>
-          </w:tcPr>
-          <w:p>
-            <w:pPr>
-              <w:pStyle w:val="Text2"/>
-              <w:ind w:left="0"/>
-            </w:pPr>
-            <w:r>
-              <w:t>Exit button click: halts the program.</w:t>
-            </w:r>
-          </w:p>
-        </w:tc>
-        <w:tc>
-          <w:tcPr>
-            <w:tcW w:w="5081" w:type="dxa"/>
-          </w:tcPr>
-          <w:p>
-            <w:pPr>
-              <w:pStyle w:val="Text2"/>
-              <w:ind w:left="0"/>
-            </w:pPr>
-          </w:p>
-        </w:tc>
-      </w:tr>
-      <w:tr>
-        <w:tc>
-          <w:tcPr>
-            <w:tcW w:w="5091" w:type="dxa"/>
-          </w:tcPr>
-          <w:p>
-            <w:pPr>
-              <w:pStyle w:val="Text2"/>
-              <w:ind w:left="0"/>
-            </w:pPr>
-            <w:r>
-              <w:t xml:space="preserve">Cursor: should not be visible </w:t>
-            </w:r>
-          </w:p>
-        </w:tc>
-        <w:tc>
-          <w:tcPr>
-            <w:tcW w:w="5081" w:type="dxa"/>
-          </w:tcPr>
-          <w:p>
-            <w:pPr>
-              <w:pStyle w:val="Text2"/>
+            <w:tcW w:w="3255" w:type="dxa"/>
+          </w:tcPr>
+          <w:p>
+            <w:pPr>
+              <w:pStyle w:val="Text1"/>
+              <w:ind w:left="0"/>
+            </w:pPr>
+            <w:r>
+              <w:t xml:space="preserve">There will be 4 </w:t>
+            </w:r>
+            <w:r>
+              <w:t>‘bunkers’.</w:t>
+            </w:r>
+            <w:r>
+              <w:t xml:space="preserve"> these bunkers will stop any </w:t>
+            </w:r>
+            <w:r>
+              <w:t xml:space="preserve">type of </w:t>
+            </w:r>
+            <w:r>
+              <w:t xml:space="preserve">projectiles </w:t>
+            </w:r>
+            <w:r>
+              <w:t xml:space="preserve">(player shots included) </w:t>
+            </w:r>
+            <w:r>
+              <w:t>but when a bunker stops a projectile the projectile will ‘blow up’ a section of the bunker.</w:t>
+            </w:r>
+          </w:p>
+          <w:p>
+            <w:pPr>
+              <w:pStyle w:val="Text1"/>
+              <w:ind w:left="0"/>
+            </w:pPr>
+          </w:p>
+        </w:tc>
+        <w:tc>
+          <w:tcPr>
+            <w:tcW w:w="3261" w:type="dxa"/>
+          </w:tcPr>
+          <w:p>
+            <w:pPr>
+              <w:pStyle w:val="Text1"/>
+              <w:ind w:left="0"/>
+            </w:pPr>
+            <w:r>
+              <w:t xml:space="preserve">Start the game and move the player character underneath a bunker, shoot the bunker to ensure the projectile stops and the bunker has an appropriate section ‘blown up’. Create a version of the game where a projectile spawns where the mouse is clicked, spawn all three types of projectile over </w:t>
+            </w:r>
+            <w:r>
+              <w:t>a bunker to ensure all disappear and ‘blow up’ and appropriate section of the bunker.</w:t>
+            </w:r>
+          </w:p>
+          <w:p>
+            <w:pPr>
+              <w:pStyle w:val="Text1"/>
+              <w:ind w:left="0"/>
+            </w:pPr>
+            <w:bookmarkStart w:id="0" w:name="_GoBack"/>
+            <w:bookmarkEnd w:id="0"/>
+            <w:r>
+              <w:t xml:space="preserve"> </w:t>
+            </w:r>
+          </w:p>
+        </w:tc>
+        <w:tc>
+          <w:tcPr>
+            <w:tcW w:w="3798" w:type="dxa"/>
+          </w:tcPr>
+          <w:p>
+            <w:pPr>
+              <w:pStyle w:val="Text1"/>
               <w:ind w:left="0"/>
             </w:pPr>
           </w:p>
         </w:tc>
       </w:tr>
     </w:tbl>
+    <w:p>
+      <w:pPr>
+        <w:pStyle w:val="Text1"/>
+      </w:pPr>
+    </w:p>
     <w:p>
       <w:pPr>
         <w:pStyle w:val="Text1"/>
@@ -9011,7 +9978,6 @@
               <w:ind w:left="0" w:firstLine="0"/>
             </w:pPr>
             <w:r>
-              <w:lastRenderedPageBreak/>
               <w:t>Aspect</w:t>
             </w:r>
           </w:p>
@@ -9072,7 +10038,13 @@
               <w:t xml:space="preserve">Ease of use: </w:t>
             </w:r>
             <w:r>
-              <w:t>is there too much lag on the controls, are the aliens to small to hit, do the projectiles move too fast, is the player movement speed too fast or too slow.</w:t>
+              <w:t xml:space="preserve">is there too much lag on the controls, are the aliens to small to hit, do the projectiles </w:t>
+            </w:r>
+            <w:r>
+              <w:t xml:space="preserve">or aliens </w:t>
+            </w:r>
+            <w:r>
+              <w:t>move too fast, is the player movement speed too fast or too slow.</w:t>
             </w:r>
           </w:p>
         </w:tc>
@@ -9177,15 +10149,7 @@
               <w:t xml:space="preserve"> put that character into the cu</w:t>
             </w:r>
             <w:r>
-              <w:t xml:space="preserve">rrently selected initial place. The </w:t>
-            </w:r>
-            <w:proofErr w:type="gramStart"/>
-            <w:r>
-              <w:t>back space</w:t>
-            </w:r>
-            <w:proofErr w:type="gramEnd"/>
-            <w:r>
-              <w:t xml:space="preserve"> key will remove the character from the currently selected initials place. The enter key will enter the initials (see below).</w:t>
+              <w:t>rrently selected initial place. The back space key will remove the character from the currently selected initials place. The enter key will enter the initials (see below).</w:t>
             </w:r>
           </w:p>
         </w:tc>
@@ -9215,7 +10179,11 @@
               <w:t>Initials enter</w:t>
             </w:r>
             <w:r>
-              <w:t>: checks to make sure 3 characters have been input. If the check is passed the sort function will be called to place the new high score and then it will be added to the file</w:t>
+              <w:t xml:space="preserve">: checks to make sure 3 characters have been input. If the check is passed the sort </w:t>
+            </w:r>
+            <w:r>
+              <w:lastRenderedPageBreak/>
+              <w:t>function will be called to place the new high score and then it will be added to the file</w:t>
             </w:r>
           </w:p>
         </w:tc>
@@ -10956,7 +11924,7 @@
 </file>
 
 <file path=word/endnotes.xml><?xml version="1.0" encoding="utf-8"?>
-<w:endnotes xmlns:wpc="http://schemas.microsoft.com/office/word/2010/wordprocessingCanvas" xmlns:cx="http://schemas.microsoft.com/office/drawing/2014/chartex" xmlns:cx1="http://schemas.microsoft.com/office/drawing/2015/9/8/chartex" xmlns:cx2="http://schemas.microsoft.com/office/drawing/2015/10/21/chartex" xmlns:cx3="http://schemas.microsoft.com/office/drawing/2016/5/9/chartex" xmlns:cx4="http://schemas.microsoft.com/office/drawing/2016/5/10/chartex" xmlns:cx5="http://schemas.microsoft.com/office/drawing/2016/5/11/chartex" xmlns:cx6="http://schemas.microsoft.com/office/drawing/2016/5/12/chartex" xmlns:cx7="http://schemas.microsoft.com/office/drawing/2016/5/13/chartex" xmlns:cx8="http://schemas.microsoft.com/office/drawing/2016/5/14/chartex" xmlns:mc="http://schemas.openxmlformats.org/markup-compatibility/2006" xmlns:aink="http://schemas.microsoft.com/office/drawing/2016/ink" xmlns:am3d="http://schemas.microsoft.com/office/drawing/2017/model3d" xmlns:o="urn:schemas-microsoft-com:office:office" xmlns:r="http://schemas.openxmlformats.org/officeDocument/2006/relationships" xmlns:m="http://schemas.openxmlformats.org/officeDocument/2006/math" xmlns:v="urn:schemas-microsoft-com:vml" xmlns:wp14="http://schemas.microsoft.com/office/word/2010/wordprocessingDrawing" xmlns:wp="http://schemas.openxmlformats.org/drawingml/2006/wordprocessingDrawing" xmlns:w10="urn:schemas-microsoft-com:office:word" xmlns:w="http://schemas.openxmlformats.org/wordprocessingml/2006/main" xmlns:w14="http://schemas.microsoft.com/office/word/2010/wordml" xmlns:w15="http://schemas.microsoft.com/office/word/2012/wordml" xmlns:w16cid="http://schemas.microsoft.com/office/word/2016/wordml/cid" xmlns:w16se="http://schemas.microsoft.com/office/word/2015/wordml/symex" xmlns:wpg="http://schemas.microsoft.com/office/word/2010/wordprocessingGroup" xmlns:wpi="http://schemas.microsoft.com/office/word/2010/wordprocessingInk" xmlns:wne="http://schemas.microsoft.com/office/word/2006/wordml" xmlns:wps="http://schemas.microsoft.com/office/word/2010/wordprocessingShape" mc:Ignorable="w14 w15 w16se w16cid wp14">
+<w:endnotes xmlns:wpc="http://schemas.microsoft.com/office/word/2010/wordprocessingCanvas" xmlns:cx="http://schemas.microsoft.com/office/drawing/2014/chartex" xmlns:cx1="http://schemas.microsoft.com/office/drawing/2015/9/8/chartex" xmlns:mc="http://schemas.openxmlformats.org/markup-compatibility/2006" xmlns:o="urn:schemas-microsoft-com:office:office" xmlns:r="http://schemas.openxmlformats.org/officeDocument/2006/relationships" xmlns:m="http://schemas.openxmlformats.org/officeDocument/2006/math" xmlns:v="urn:schemas-microsoft-com:vml" xmlns:wp14="http://schemas.microsoft.com/office/word/2010/wordprocessingDrawing" xmlns:wp="http://schemas.openxmlformats.org/drawingml/2006/wordprocessingDrawing" xmlns:w10="urn:schemas-microsoft-com:office:word" xmlns:w="http://schemas.openxmlformats.org/wordprocessingml/2006/main" xmlns:w14="http://schemas.microsoft.com/office/word/2010/wordml" xmlns:w15="http://schemas.microsoft.com/office/word/2012/wordml" xmlns:w16se="http://schemas.microsoft.com/office/word/2015/wordml/symex" xmlns:wpg="http://schemas.microsoft.com/office/word/2010/wordprocessingGroup" xmlns:wpi="http://schemas.microsoft.com/office/word/2010/wordprocessingInk" xmlns:wne="http://schemas.microsoft.com/office/word/2006/wordml" xmlns:wps="http://schemas.microsoft.com/office/word/2010/wordprocessingShape" mc:Ignorable="w14 w15 w16se wp14">
   <w:endnote w:type="separator" w:id="-1">
     <w:p>
       <w:pPr>
@@ -10981,7 +11949,7 @@
 </file>
 
 <file path=word/footnotes.xml><?xml version="1.0" encoding="utf-8"?>
-<w:footnotes xmlns:wpc="http://schemas.microsoft.com/office/word/2010/wordprocessingCanvas" xmlns:cx="http://schemas.microsoft.com/office/drawing/2014/chartex" xmlns:cx1="http://schemas.microsoft.com/office/drawing/2015/9/8/chartex" xmlns:cx2="http://schemas.microsoft.com/office/drawing/2015/10/21/chartex" xmlns:cx3="http://schemas.microsoft.com/office/drawing/2016/5/9/chartex" xmlns:cx4="http://schemas.microsoft.com/office/drawing/2016/5/10/chartex" xmlns:cx5="http://schemas.microsoft.com/office/drawing/2016/5/11/chartex" xmlns:cx6="http://schemas.microsoft.com/office/drawing/2016/5/12/chartex" xmlns:cx7="http://schemas.microsoft.com/office/drawing/2016/5/13/chartex" xmlns:cx8="http://schemas.microsoft.com/office/drawing/2016/5/14/chartex" xmlns:mc="http://schemas.openxmlformats.org/markup-compatibility/2006" xmlns:aink="http://schemas.microsoft.com/office/drawing/2016/ink" xmlns:am3d="http://schemas.microsoft.com/office/drawing/2017/model3d" xmlns:o="urn:schemas-microsoft-com:office:office" xmlns:r="http://schemas.openxmlformats.org/officeDocument/2006/relationships" xmlns:m="http://schemas.openxmlformats.org/officeDocument/2006/math" xmlns:v="urn:schemas-microsoft-com:vml" xmlns:wp14="http://schemas.microsoft.com/office/word/2010/wordprocessingDrawing" xmlns:wp="http://schemas.openxmlformats.org/drawingml/2006/wordprocessingDrawing" xmlns:w10="urn:schemas-microsoft-com:office:word" xmlns:w="http://schemas.openxmlformats.org/wordprocessingml/2006/main" xmlns:w14="http://schemas.microsoft.com/office/word/2010/wordml" xmlns:w15="http://schemas.microsoft.com/office/word/2012/wordml" xmlns:w16cid="http://schemas.microsoft.com/office/word/2016/wordml/cid" xmlns:w16se="http://schemas.microsoft.com/office/word/2015/wordml/symex" xmlns:wpg="http://schemas.microsoft.com/office/word/2010/wordprocessingGroup" xmlns:wpi="http://schemas.microsoft.com/office/word/2010/wordprocessingInk" xmlns:wne="http://schemas.microsoft.com/office/word/2006/wordml" xmlns:wps="http://schemas.microsoft.com/office/word/2010/wordprocessingShape" mc:Ignorable="w14 w15 w16se w16cid wp14">
+<w:footnotes xmlns:wpc="http://schemas.microsoft.com/office/word/2010/wordprocessingCanvas" xmlns:cx="http://schemas.microsoft.com/office/drawing/2014/chartex" xmlns:cx1="http://schemas.microsoft.com/office/drawing/2015/9/8/chartex" xmlns:mc="http://schemas.openxmlformats.org/markup-compatibility/2006" xmlns:o="urn:schemas-microsoft-com:office:office" xmlns:r="http://schemas.openxmlformats.org/officeDocument/2006/relationships" xmlns:m="http://schemas.openxmlformats.org/officeDocument/2006/math" xmlns:v="urn:schemas-microsoft-com:vml" xmlns:wp14="http://schemas.microsoft.com/office/word/2010/wordprocessingDrawing" xmlns:wp="http://schemas.openxmlformats.org/drawingml/2006/wordprocessingDrawing" xmlns:w10="urn:schemas-microsoft-com:office:word" xmlns:w="http://schemas.openxmlformats.org/wordprocessingml/2006/main" xmlns:w14="http://schemas.microsoft.com/office/word/2010/wordml" xmlns:w15="http://schemas.microsoft.com/office/word/2012/wordml" xmlns:w16se="http://schemas.microsoft.com/office/word/2015/wordml/symex" xmlns:wpg="http://schemas.microsoft.com/office/word/2010/wordprocessingGroup" xmlns:wpi="http://schemas.microsoft.com/office/word/2010/wordprocessingInk" xmlns:wne="http://schemas.microsoft.com/office/word/2006/wordml" xmlns:wps="http://schemas.microsoft.com/office/word/2010/wordprocessingShape" mc:Ignorable="w14 w15 w16se wp14">
   <w:footnote w:type="separator" w:id="-1">
     <w:p>
       <w:pPr>
@@ -11006,7 +11974,7 @@
 </file>
 
 <file path=word/header1.xml><?xml version="1.0" encoding="utf-8"?>
-<w:hdr xmlns:wpc="http://schemas.microsoft.com/office/word/2010/wordprocessingCanvas" xmlns:cx="http://schemas.microsoft.com/office/drawing/2014/chartex" xmlns:cx1="http://schemas.microsoft.com/office/drawing/2015/9/8/chartex" xmlns:cx2="http://schemas.microsoft.com/office/drawing/2015/10/21/chartex" xmlns:cx3="http://schemas.microsoft.com/office/drawing/2016/5/9/chartex" xmlns:cx4="http://schemas.microsoft.com/office/drawing/2016/5/10/chartex" xmlns:cx5="http://schemas.microsoft.com/office/drawing/2016/5/11/chartex" xmlns:cx6="http://schemas.microsoft.com/office/drawing/2016/5/12/chartex" xmlns:cx7="http://schemas.microsoft.com/office/drawing/2016/5/13/chartex" xmlns:cx8="http://schemas.microsoft.com/office/drawing/2016/5/14/chartex" xmlns:mc="http://schemas.openxmlformats.org/markup-compatibility/2006" xmlns:aink="http://schemas.microsoft.com/office/drawing/2016/ink" xmlns:am3d="http://schemas.microsoft.com/office/drawing/2017/model3d" xmlns:o="urn:schemas-microsoft-com:office:office" xmlns:r="http://schemas.openxmlformats.org/officeDocument/2006/relationships" xmlns:m="http://schemas.openxmlformats.org/officeDocument/2006/math" xmlns:v="urn:schemas-microsoft-com:vml" xmlns:wp14="http://schemas.microsoft.com/office/word/2010/wordprocessingDrawing" xmlns:wp="http://schemas.openxmlformats.org/drawingml/2006/wordprocessingDrawing" xmlns:w10="urn:schemas-microsoft-com:office:word" xmlns:w="http://schemas.openxmlformats.org/wordprocessingml/2006/main" xmlns:w14="http://schemas.microsoft.com/office/word/2010/wordml" xmlns:w15="http://schemas.microsoft.com/office/word/2012/wordml" xmlns:w16cid="http://schemas.microsoft.com/office/word/2016/wordml/cid" xmlns:w16se="http://schemas.microsoft.com/office/word/2015/wordml/symex" xmlns:wpg="http://schemas.microsoft.com/office/word/2010/wordprocessingGroup" xmlns:wpi="http://schemas.microsoft.com/office/word/2010/wordprocessingInk" xmlns:wne="http://schemas.microsoft.com/office/word/2006/wordml" xmlns:wps="http://schemas.microsoft.com/office/word/2010/wordprocessingShape" mc:Ignorable="w14 w15 w16se w16cid wp14">
+<w:hdr xmlns:wpc="http://schemas.microsoft.com/office/word/2010/wordprocessingCanvas" xmlns:cx="http://schemas.microsoft.com/office/drawing/2014/chartex" xmlns:cx1="http://schemas.microsoft.com/office/drawing/2015/9/8/chartex" xmlns:mc="http://schemas.openxmlformats.org/markup-compatibility/2006" xmlns:o="urn:schemas-microsoft-com:office:office" xmlns:r="http://schemas.openxmlformats.org/officeDocument/2006/relationships" xmlns:m="http://schemas.openxmlformats.org/officeDocument/2006/math" xmlns:v="urn:schemas-microsoft-com:vml" xmlns:wp14="http://schemas.microsoft.com/office/word/2010/wordprocessingDrawing" xmlns:wp="http://schemas.openxmlformats.org/drawingml/2006/wordprocessingDrawing" xmlns:w10="urn:schemas-microsoft-com:office:word" xmlns:w="http://schemas.openxmlformats.org/wordprocessingml/2006/main" xmlns:w14="http://schemas.microsoft.com/office/word/2010/wordml" xmlns:w15="http://schemas.microsoft.com/office/word/2012/wordml" xmlns:w16se="http://schemas.microsoft.com/office/word/2015/wordml/symex" xmlns:wpg="http://schemas.microsoft.com/office/word/2010/wordprocessingGroup" xmlns:wpi="http://schemas.microsoft.com/office/word/2010/wordprocessingInk" xmlns:wne="http://schemas.microsoft.com/office/word/2006/wordml" xmlns:wps="http://schemas.microsoft.com/office/word/2010/wordprocessingShape" mc:Ignorable="w14 w15 w16se wp14">
   <w:p>
     <w:pPr>
       <w:pStyle w:val="Header"/>
@@ -11041,7 +12009,7 @@
 </file>
 
 <file path=word/numbering.xml><?xml version="1.0" encoding="utf-8"?>
-<w:numbering xmlns:wpc="http://schemas.microsoft.com/office/word/2010/wordprocessingCanvas" xmlns:cx="http://schemas.microsoft.com/office/drawing/2014/chartex" xmlns:cx1="http://schemas.microsoft.com/office/drawing/2015/9/8/chartex" xmlns:cx2="http://schemas.microsoft.com/office/drawing/2015/10/21/chartex" xmlns:cx3="http://schemas.microsoft.com/office/drawing/2016/5/9/chartex" xmlns:cx4="http://schemas.microsoft.com/office/drawing/2016/5/10/chartex" xmlns:cx5="http://schemas.microsoft.com/office/drawing/2016/5/11/chartex" xmlns:cx6="http://schemas.microsoft.com/office/drawing/2016/5/12/chartex" xmlns:cx7="http://schemas.microsoft.com/office/drawing/2016/5/13/chartex" xmlns:cx8="http://schemas.microsoft.com/office/drawing/2016/5/14/chartex" xmlns:mc="http://schemas.openxmlformats.org/markup-compatibility/2006" xmlns:aink="http://schemas.microsoft.com/office/drawing/2016/ink" xmlns:am3d="http://schemas.microsoft.com/office/drawing/2017/model3d" xmlns:o="urn:schemas-microsoft-com:office:office" xmlns:r="http://schemas.openxmlformats.org/officeDocument/2006/relationships" xmlns:m="http://schemas.openxmlformats.org/officeDocument/2006/math" xmlns:v="urn:schemas-microsoft-com:vml" xmlns:wp14="http://schemas.microsoft.com/office/word/2010/wordprocessingDrawing" xmlns:wp="http://schemas.openxmlformats.org/drawingml/2006/wordprocessingDrawing" xmlns:w10="urn:schemas-microsoft-com:office:word" xmlns:w="http://schemas.openxmlformats.org/wordprocessingml/2006/main" xmlns:w14="http://schemas.microsoft.com/office/word/2010/wordml" xmlns:w15="http://schemas.microsoft.com/office/word/2012/wordml" xmlns:w16cid="http://schemas.microsoft.com/office/word/2016/wordml/cid" xmlns:w16se="http://schemas.microsoft.com/office/word/2015/wordml/symex" xmlns:wpg="http://schemas.microsoft.com/office/word/2010/wordprocessingGroup" xmlns:wpi="http://schemas.microsoft.com/office/word/2010/wordprocessingInk" xmlns:wne="http://schemas.microsoft.com/office/word/2006/wordml" xmlns:wps="http://schemas.microsoft.com/office/word/2010/wordprocessingShape" mc:Ignorable="w14 w15 w16se w16cid wp14">
+<w:numbering xmlns:wpc="http://schemas.microsoft.com/office/word/2010/wordprocessingCanvas" xmlns:cx="http://schemas.microsoft.com/office/drawing/2014/chartex" xmlns:cx1="http://schemas.microsoft.com/office/drawing/2015/9/8/chartex" xmlns:mc="http://schemas.openxmlformats.org/markup-compatibility/2006" xmlns:o="urn:schemas-microsoft-com:office:office" xmlns:r="http://schemas.openxmlformats.org/officeDocument/2006/relationships" xmlns:m="http://schemas.openxmlformats.org/officeDocument/2006/math" xmlns:v="urn:schemas-microsoft-com:vml" xmlns:wp14="http://schemas.microsoft.com/office/word/2010/wordprocessingDrawing" xmlns:wp="http://schemas.openxmlformats.org/drawingml/2006/wordprocessingDrawing" xmlns:w10="urn:schemas-microsoft-com:office:word" xmlns:w="http://schemas.openxmlformats.org/wordprocessingml/2006/main" xmlns:w14="http://schemas.microsoft.com/office/word/2010/wordml" xmlns:w15="http://schemas.microsoft.com/office/word/2012/wordml" xmlns:w16se="http://schemas.microsoft.com/office/word/2015/wordml/symex" xmlns:wpg="http://schemas.microsoft.com/office/word/2010/wordprocessingGroup" xmlns:wpi="http://schemas.microsoft.com/office/word/2010/wordprocessingInk" xmlns:wne="http://schemas.microsoft.com/office/word/2006/wordml" xmlns:wps="http://schemas.microsoft.com/office/word/2010/wordprocessingShape" mc:Ignorable="w14 w15 w16se wp14">
   <w:abstractNum w:abstractNumId="0" w15:restartNumberingAfterBreak="0">
     <w:nsid w:val="16572ED2"/>
     <w:multiLevelType w:val="hybridMultilevel"/>
@@ -13135,7 +14103,7 @@
 </file>
 
 <file path=word/styles.xml><?xml version="1.0" encoding="utf-8"?>
-<w:styles xmlns:mc="http://schemas.openxmlformats.org/markup-compatibility/2006" xmlns:r="http://schemas.openxmlformats.org/officeDocument/2006/relationships" xmlns:w="http://schemas.openxmlformats.org/wordprocessingml/2006/main" xmlns:w14="http://schemas.microsoft.com/office/word/2010/wordml" xmlns:w15="http://schemas.microsoft.com/office/word/2012/wordml" xmlns:w16cid="http://schemas.microsoft.com/office/word/2016/wordml/cid" xmlns:w16se="http://schemas.microsoft.com/office/word/2015/wordml/symex" mc:Ignorable="w14 w15 w16se w16cid">
+<w:styles xmlns:mc="http://schemas.openxmlformats.org/markup-compatibility/2006" xmlns:r="http://schemas.openxmlformats.org/officeDocument/2006/relationships" xmlns:w="http://schemas.openxmlformats.org/wordprocessingml/2006/main" xmlns:w14="http://schemas.microsoft.com/office/word/2010/wordml" xmlns:w15="http://schemas.microsoft.com/office/word/2012/wordml" xmlns:w16se="http://schemas.microsoft.com/office/word/2015/wordml/symex" mc:Ignorable="w14 w15 w16se">
   <w:docDefaults>
     <w:rPrDefault>
       <w:rPr>
@@ -13151,7 +14119,7 @@
       </w:pPr>
     </w:pPrDefault>
   </w:docDefaults>
-  <w:latentStyles w:defLockedState="0" w:defUIPriority="99" w:defSemiHidden="0" w:defUnhideWhenUsed="0" w:defQFormat="0" w:count="375">
+  <w:latentStyles w:defLockedState="0" w:defUIPriority="99" w:defSemiHidden="0" w:defUnhideWhenUsed="0" w:defQFormat="0" w:count="371">
     <w:lsdException w:name="Normal" w:uiPriority="0" w:qFormat="1"/>
     <w:lsdException w:name="heading 1" w:uiPriority="9" w:qFormat="1"/>
     <w:lsdException w:name="heading 2" w:semiHidden="1" w:uiPriority="9" w:unhideWhenUsed="1" w:qFormat="1"/>
@@ -13523,10 +14491,6 @@
     <w:lsdException w:name="List Table 5 Dark Accent 6" w:uiPriority="50"/>
     <w:lsdException w:name="List Table 6 Colorful Accent 6" w:uiPriority="51"/>
     <w:lsdException w:name="List Table 7 Colorful Accent 6" w:uiPriority="52"/>
-    <w:lsdException w:name="Mention" w:semiHidden="1" w:unhideWhenUsed="1"/>
-    <w:lsdException w:name="Smart Hyperlink" w:semiHidden="1" w:unhideWhenUsed="1"/>
-    <w:lsdException w:name="Hashtag" w:semiHidden="1" w:unhideWhenUsed="1"/>
-    <w:lsdException w:name="Unresolved Mention" w:semiHidden="1" w:unhideWhenUsed="1"/>
   </w:latentStyles>
   <w:style w:type="paragraph" w:default="1" w:styleId="Normal">
     <w:name w:val="Normal"/>
@@ -13990,6 +14954,7 @@
           </a:p>
         </c:rich>
       </c:tx>
+      <c:layout/>
       <c:overlay val="0"/>
       <c:spPr>
         <a:noFill/>
@@ -14114,7 +15079,9 @@
               <c:showPercent val="1"/>
               <c:showBubbleSize val="0"/>
               <c:extLst>
-                <c:ext xmlns:c15="http://schemas.microsoft.com/office/drawing/2012/chart" uri="{CE6537A1-D6FC-4f65-9D91-7224C49458BB}"/>
+                <c:ext xmlns:c15="http://schemas.microsoft.com/office/drawing/2012/chart" uri="{CE6537A1-D6FC-4f65-9D91-7224C49458BB}">
+                  <c15:layout/>
+                </c:ext>
                 <c:ext xmlns:c16="http://schemas.microsoft.com/office/drawing/2014/chart" uri="{C3380CC4-5D6E-409C-BE32-E72D297353CC}">
                   <c16:uniqueId val="{00000001-BB26-4F71-975D-86B1FCF64363}"/>
                 </c:ext>
@@ -14135,7 +15102,9 @@
               <c:showPercent val="1"/>
               <c:showBubbleSize val="0"/>
               <c:extLst>
-                <c:ext xmlns:c15="http://schemas.microsoft.com/office/drawing/2012/chart" uri="{CE6537A1-D6FC-4f65-9D91-7224C49458BB}"/>
+                <c:ext xmlns:c15="http://schemas.microsoft.com/office/drawing/2012/chart" uri="{CE6537A1-D6FC-4f65-9D91-7224C49458BB}">
+                  <c15:layout/>
+                </c:ext>
                 <c:ext xmlns:c16="http://schemas.microsoft.com/office/drawing/2014/chart" uri="{C3380CC4-5D6E-409C-BE32-E72D297353CC}">
                   <c16:uniqueId val="{00000003-BB26-4F71-975D-86B1FCF64363}"/>
                 </c:ext>
@@ -14156,7 +15125,9 @@
               <c:showPercent val="1"/>
               <c:showBubbleSize val="0"/>
               <c:extLst>
-                <c:ext xmlns:c15="http://schemas.microsoft.com/office/drawing/2012/chart" uri="{CE6537A1-D6FC-4f65-9D91-7224C49458BB}"/>
+                <c:ext xmlns:c15="http://schemas.microsoft.com/office/drawing/2012/chart" uri="{CE6537A1-D6FC-4f65-9D91-7224C49458BB}">
+                  <c15:layout/>
+                </c:ext>
                 <c:ext xmlns:c16="http://schemas.microsoft.com/office/drawing/2014/chart" uri="{C3380CC4-5D6E-409C-BE32-E72D297353CC}">
                   <c16:uniqueId val="{00000005-BB26-4F71-975D-86B1FCF64363}"/>
                 </c:ext>
@@ -14278,6 +15249,7 @@
     </c:plotArea>
     <c:legend>
       <c:legendPos val="b"/>
+      <c:layout/>
       <c:overlay val="0"/>
       <c:spPr>
         <a:noFill/>
@@ -14357,6 +15329,7 @@
   </mc:AlternateContent>
   <c:chart>
     <c:title>
+      <c:layout/>
       <c:overlay val="0"/>
       <c:spPr>
         <a:noFill/>
@@ -14517,7 +15490,9 @@
               </c:spPr>
             </c:leaderLines>
             <c:extLst>
-              <c:ext xmlns:c15="http://schemas.microsoft.com/office/drawing/2012/chart" uri="{CE6537A1-D6FC-4f65-9D91-7224C49458BB}"/>
+              <c:ext xmlns:c15="http://schemas.microsoft.com/office/drawing/2012/chart" uri="{CE6537A1-D6FC-4f65-9D91-7224C49458BB}">
+                <c15:layout/>
+              </c:ext>
             </c:extLst>
           </c:dLbls>
           <c:cat>
@@ -14582,6 +15557,7 @@
     </c:plotArea>
     <c:legend>
       <c:legendPos val="b"/>
+      <c:layout/>
       <c:overlay val="0"/>
       <c:spPr>
         <a:noFill/>
@@ -14661,6 +15637,7 @@
   </mc:AlternateContent>
   <c:chart>
     <c:title>
+      <c:layout/>
       <c:overlay val="0"/>
       <c:spPr>
         <a:noFill/>
@@ -14821,7 +15798,9 @@
               </c:spPr>
             </c:leaderLines>
             <c:extLst>
-              <c:ext xmlns:c15="http://schemas.microsoft.com/office/drawing/2012/chart" uri="{CE6537A1-D6FC-4f65-9D91-7224C49458BB}"/>
+              <c:ext xmlns:c15="http://schemas.microsoft.com/office/drawing/2012/chart" uri="{CE6537A1-D6FC-4f65-9D91-7224C49458BB}">
+                <c15:layout/>
+              </c:ext>
             </c:extLst>
           </c:dLbls>
           <c:cat>
@@ -14886,6 +15865,7 @@
     </c:plotArea>
     <c:legend>
       <c:legendPos val="b"/>
+      <c:layout/>
       <c:overlay val="0"/>
       <c:spPr>
         <a:noFill/>
@@ -14965,6 +15945,7 @@
   </mc:AlternateContent>
   <c:chart>
     <c:title>
+      <c:layout/>
       <c:overlay val="0"/>
       <c:spPr>
         <a:noFill/>
@@ -15105,7 +16086,9 @@
               </c:spPr>
             </c:leaderLines>
             <c:extLst>
-              <c:ext xmlns:c15="http://schemas.microsoft.com/office/drawing/2012/chart" uri="{CE6537A1-D6FC-4f65-9D91-7224C49458BB}"/>
+              <c:ext xmlns:c15="http://schemas.microsoft.com/office/drawing/2012/chart" uri="{CE6537A1-D6FC-4f65-9D91-7224C49458BB}">
+                <c15:layout/>
+              </c:ext>
             </c:extLst>
           </c:dLbls>
           <c:cat>
@@ -15164,6 +16147,7 @@
     </c:plotArea>
     <c:legend>
       <c:legendPos val="b"/>
+      <c:layout/>
       <c:overlay val="0"/>
       <c:spPr>
         <a:noFill/>
@@ -15243,6 +16227,7 @@
   </mc:AlternateContent>
   <c:chart>
     <c:title>
+      <c:layout/>
       <c:overlay val="0"/>
       <c:spPr>
         <a:noFill/>
@@ -15383,7 +16368,9 @@
               </c:spPr>
             </c:leaderLines>
             <c:extLst>
-              <c:ext xmlns:c15="http://schemas.microsoft.com/office/drawing/2012/chart" uri="{CE6537A1-D6FC-4f65-9D91-7224C49458BB}"/>
+              <c:ext xmlns:c15="http://schemas.microsoft.com/office/drawing/2012/chart" uri="{CE6537A1-D6FC-4f65-9D91-7224C49458BB}">
+                <c15:layout/>
+              </c:ext>
             </c:extLst>
           </c:dLbls>
           <c:cat>
@@ -15442,6 +16429,7 @@
     </c:plotArea>
     <c:legend>
       <c:legendPos val="b"/>
+      <c:layout/>
       <c:overlay val="0"/>
       <c:spPr>
         <a:noFill/>
@@ -15546,6 +16534,7 @@
           </a:p>
         </c:rich>
       </c:tx>
+      <c:layout/>
       <c:overlay val="0"/>
       <c:spPr>
         <a:noFill/>
@@ -15706,7 +16695,9 @@
               </c:spPr>
             </c:leaderLines>
             <c:extLst>
-              <c:ext xmlns:c15="http://schemas.microsoft.com/office/drawing/2012/chart" uri="{CE6537A1-D6FC-4f65-9D91-7224C49458BB}"/>
+              <c:ext xmlns:c15="http://schemas.microsoft.com/office/drawing/2012/chart" uri="{CE6537A1-D6FC-4f65-9D91-7224C49458BB}">
+                <c15:layout/>
+              </c:ext>
             </c:extLst>
           </c:dLbls>
           <c:cat>
@@ -15771,6 +16762,7 @@
     </c:plotArea>
     <c:legend>
       <c:legendPos val="b"/>
+      <c:layout/>
       <c:overlay val="0"/>
       <c:spPr>
         <a:noFill/>
@@ -15880,6 +16872,7 @@
           </a:p>
         </c:rich>
       </c:tx>
+      <c:layout/>
       <c:overlay val="0"/>
       <c:spPr>
         <a:noFill/>
@@ -16020,7 +17013,9 @@
               </c:spPr>
             </c:leaderLines>
             <c:extLst>
-              <c:ext xmlns:c15="http://schemas.microsoft.com/office/drawing/2012/chart" uri="{CE6537A1-D6FC-4f65-9D91-7224C49458BB}"/>
+              <c:ext xmlns:c15="http://schemas.microsoft.com/office/drawing/2012/chart" uri="{CE6537A1-D6FC-4f65-9D91-7224C49458BB}">
+                <c15:layout/>
+              </c:ext>
             </c:extLst>
           </c:dLbls>
           <c:cat>
@@ -16079,6 +17074,7 @@
     </c:plotArea>
     <c:legend>
       <c:legendPos val="b"/>
+      <c:layout/>
       <c:overlay val="0"/>
       <c:spPr>
         <a:noFill/>
@@ -16188,6 +17184,7 @@
           </a:p>
         </c:rich>
       </c:tx>
+      <c:layout/>
       <c:overlay val="0"/>
       <c:spPr>
         <a:noFill/>
@@ -16312,7 +17309,9 @@
               <c:showPercent val="1"/>
               <c:showBubbleSize val="0"/>
               <c:extLst>
-                <c:ext xmlns:c15="http://schemas.microsoft.com/office/drawing/2012/chart" uri="{CE6537A1-D6FC-4f65-9D91-7224C49458BB}"/>
+                <c:ext xmlns:c15="http://schemas.microsoft.com/office/drawing/2012/chart" uri="{CE6537A1-D6FC-4f65-9D91-7224C49458BB}">
+                  <c15:layout/>
+                </c:ext>
                 <c:ext xmlns:c16="http://schemas.microsoft.com/office/drawing/2014/chart" uri="{C3380CC4-5D6E-409C-BE32-E72D297353CC}">
                   <c16:uniqueId val="{00000003-9FB5-46AF-93CC-328F48423D66}"/>
                 </c:ext>
@@ -16369,7 +17368,9 @@
               </c:spPr>
             </c:leaderLines>
             <c:extLst>
-              <c:ext xmlns:c15="http://schemas.microsoft.com/office/drawing/2012/chart" uri="{CE6537A1-D6FC-4f65-9D91-7224C49458BB}"/>
+              <c:ext xmlns:c15="http://schemas.microsoft.com/office/drawing/2012/chart" uri="{CE6537A1-D6FC-4f65-9D91-7224C49458BB}">
+                <c15:layout/>
+              </c:ext>
             </c:extLst>
           </c:dLbls>
           <c:cat>
@@ -16434,6 +17435,7 @@
     </c:plotArea>
     <c:legend>
       <c:legendPos val="b"/>
+      <c:layout/>
       <c:overlay val="0"/>
       <c:spPr>
         <a:noFill/>
@@ -16538,6 +17540,7 @@
           </a:p>
         </c:rich>
       </c:tx>
+      <c:layout/>
       <c:overlay val="0"/>
       <c:spPr>
         <a:noFill/>
@@ -16698,7 +17701,9 @@
               </c:spPr>
             </c:leaderLines>
             <c:extLst>
-              <c:ext xmlns:c15="http://schemas.microsoft.com/office/drawing/2012/chart" uri="{CE6537A1-D6FC-4f65-9D91-7224C49458BB}"/>
+              <c:ext xmlns:c15="http://schemas.microsoft.com/office/drawing/2012/chart" uri="{CE6537A1-D6FC-4f65-9D91-7224C49458BB}">
+                <c15:layout/>
+              </c:ext>
             </c:extLst>
           </c:dLbls>
           <c:cat>
@@ -16763,6 +17768,7 @@
     </c:plotArea>
     <c:legend>
       <c:legendPos val="b"/>
+      <c:layout/>
       <c:overlay val="0"/>
       <c:spPr>
         <a:noFill/>
@@ -16842,6 +17848,7 @@
   </mc:AlternateContent>
   <c:chart>
     <c:title>
+      <c:layout/>
       <c:overlay val="0"/>
       <c:spPr>
         <a:noFill/>
@@ -17002,7 +18009,9 @@
               </c:spPr>
             </c:leaderLines>
             <c:extLst>
-              <c:ext xmlns:c15="http://schemas.microsoft.com/office/drawing/2012/chart" uri="{CE6537A1-D6FC-4f65-9D91-7224C49458BB}"/>
+              <c:ext xmlns:c15="http://schemas.microsoft.com/office/drawing/2012/chart" uri="{CE6537A1-D6FC-4f65-9D91-7224C49458BB}">
+                <c15:layout/>
+              </c:ext>
             </c:extLst>
           </c:dLbls>
           <c:cat>
@@ -17067,6 +18076,7 @@
     </c:plotArea>
     <c:legend>
       <c:legendPos val="b"/>
+      <c:layout/>
       <c:overlay val="0"/>
       <c:spPr>
         <a:noFill/>
@@ -17176,6 +18186,7 @@
           </a:p>
         </c:rich>
       </c:tx>
+      <c:layout/>
       <c:overlay val="0"/>
       <c:spPr>
         <a:noFill/>
@@ -17336,7 +18347,9 @@
               </c:spPr>
             </c:leaderLines>
             <c:extLst>
-              <c:ext xmlns:c15="http://schemas.microsoft.com/office/drawing/2012/chart" uri="{CE6537A1-D6FC-4f65-9D91-7224C49458BB}"/>
+              <c:ext xmlns:c15="http://schemas.microsoft.com/office/drawing/2012/chart" uri="{CE6537A1-D6FC-4f65-9D91-7224C49458BB}">
+                <c15:layout/>
+              </c:ext>
             </c:extLst>
           </c:dLbls>
           <c:cat>
@@ -17401,6 +18414,7 @@
     </c:plotArea>
     <c:legend>
       <c:legendPos val="b"/>
+      <c:layout/>
       <c:overlay val="0"/>
       <c:spPr>
         <a:noFill/>
@@ -17480,6 +18494,7 @@
   </mc:AlternateContent>
   <c:chart>
     <c:title>
+      <c:layout/>
       <c:overlay val="0"/>
       <c:spPr>
         <a:noFill/>
@@ -17640,7 +18655,9 @@
               </c:spPr>
             </c:leaderLines>
             <c:extLst>
-              <c:ext xmlns:c15="http://schemas.microsoft.com/office/drawing/2012/chart" uri="{CE6537A1-D6FC-4f65-9D91-7224C49458BB}"/>
+              <c:ext xmlns:c15="http://schemas.microsoft.com/office/drawing/2012/chart" uri="{CE6537A1-D6FC-4f65-9D91-7224C49458BB}">
+                <c15:layout/>
+              </c:ext>
             </c:extLst>
           </c:dLbls>
           <c:cat>
@@ -17705,6 +18722,7 @@
     </c:plotArea>
     <c:legend>
       <c:legendPos val="b"/>
+      <c:layout/>
       <c:overlay val="0"/>
       <c:spPr>
         <a:noFill/>
@@ -17784,6 +18802,7 @@
   </mc:AlternateContent>
   <c:chart>
     <c:title>
+      <c:layout/>
       <c:overlay val="0"/>
       <c:spPr>
         <a:noFill/>
@@ -17985,7 +19004,9 @@
               </c:spPr>
             </c:leaderLines>
             <c:extLst>
-              <c:ext xmlns:c15="http://schemas.microsoft.com/office/drawing/2012/chart" uri="{CE6537A1-D6FC-4f65-9D91-7224C49458BB}"/>
+              <c:ext xmlns:c15="http://schemas.microsoft.com/office/drawing/2012/chart" uri="{CE6537A1-D6FC-4f65-9D91-7224C49458BB}">
+                <c15:layout/>
+              </c:ext>
             </c:extLst>
           </c:dLbls>
           <c:cat>
@@ -18062,6 +19083,7 @@
     </c:plotArea>
     <c:legend>
       <c:legendPos val="b"/>
+      <c:layout/>
       <c:overlay val="0"/>
       <c:spPr>
         <a:noFill/>
@@ -25693,7 +26715,7 @@
 </file>
 
 <file path=customXml/itemProps1.xml><?xml version="1.0" encoding="utf-8"?>
-<ds:datastoreItem xmlns:ds="http://schemas.openxmlformats.org/officeDocument/2006/customXml" ds:itemID="{E836B093-FD7F-4A99-BADC-83B98775ABDC}">
+<ds:datastoreItem xmlns:ds="http://schemas.openxmlformats.org/officeDocument/2006/customXml" ds:itemID="{6D1B7BB3-C73D-42C6-8EBC-6DB4F7BE4815}">
   <ds:schemaRefs>
     <ds:schemaRef ds:uri="http://schemas.openxmlformats.org/officeDocument/2006/bibliography"/>
   </ds:schemaRefs>

--- a/Project Documentation.docx
+++ b/Project Documentation.docx
@@ -804,7 +804,15 @@
         <w:ind w:left="1134"/>
       </w:pPr>
       <w:r>
-        <w:t>I will be collecting names (3 characters max)</w:t>
+        <w:t xml:space="preserve">I will be collecting names (3 </w:t>
+      </w:r>
+      <w:proofErr w:type="gramStart"/>
+      <w:r>
+        <w:t>characters</w:t>
+      </w:r>
+      <w:proofErr w:type="gramEnd"/>
+      <w:r>
+        <w:t xml:space="preserve"> max)</w:t>
       </w:r>
     </w:p>
     <w:p>
@@ -839,7 +847,15 @@
         </w:numPr>
       </w:pPr>
       <w:r>
-        <w:t>The copyright for the original character designs Is owned by taito (a Japanese game company), this may pose an issue.</w:t>
+        <w:t xml:space="preserve">The copyright for the original character designs Is owned by </w:t>
+      </w:r>
+      <w:proofErr w:type="spellStart"/>
+      <w:r>
+        <w:t>taito</w:t>
+      </w:r>
+      <w:proofErr w:type="spellEnd"/>
+      <w:r>
+        <w:t xml:space="preserve"> (a Japanese game company), this may pose an issue.</w:t>
       </w:r>
     </w:p>
     <w:p>
@@ -1593,7 +1609,15 @@
         <w:t xml:space="preserve">  </w:t>
       </w:r>
       <w:r>
-        <w:t>Places on the Highscore Table:</w:t>
+        <w:t xml:space="preserve">Places on the </w:t>
+      </w:r>
+      <w:proofErr w:type="spellStart"/>
+      <w:r>
+        <w:t>Highscore</w:t>
+      </w:r>
+      <w:proofErr w:type="spellEnd"/>
+      <w:r>
+        <w:t xml:space="preserve"> Table:</w:t>
       </w:r>
     </w:p>
     <w:p>
@@ -2647,9 +2671,11 @@
           <w:numId w:val="12"/>
         </w:numPr>
       </w:pPr>
+      <w:proofErr w:type="spellStart"/>
       <w:r>
         <w:t>Balsamiq</w:t>
       </w:r>
+      <w:proofErr w:type="spellEnd"/>
     </w:p>
     <w:p>
       <w:pPr>
@@ -2671,9 +2697,11 @@
           <w:numId w:val="12"/>
         </w:numPr>
       </w:pPr>
+      <w:proofErr w:type="spellStart"/>
       <w:r>
         <w:t>Github</w:t>
       </w:r>
+      <w:proofErr w:type="spellEnd"/>
     </w:p>
     <w:p>
       <w:pPr>
@@ -4701,7 +4729,7 @@
                     </wp:anchor>
                   </w:drawing>
                 </mc:Choice>
-                <mc:Fallback xmlns:w16cid="http://schemas.microsoft.com/office/word/2016/wordml/cid" xmlns:am3d="http://schemas.microsoft.com/office/drawing/2017/model3d" xmlns:aink="http://schemas.microsoft.com/office/drawing/2016/ink" xmlns:cx8="http://schemas.microsoft.com/office/drawing/2016/5/14/chartex" xmlns:cx7="http://schemas.microsoft.com/office/drawing/2016/5/13/chartex" xmlns:cx6="http://schemas.microsoft.com/office/drawing/2016/5/12/chartex" xmlns:cx5="http://schemas.microsoft.com/office/drawing/2016/5/11/chartex" xmlns:cx4="http://schemas.microsoft.com/office/drawing/2016/5/10/chartex" xmlns:cx3="http://schemas.microsoft.com/office/drawing/2016/5/9/chartex" xmlns:cx2="http://schemas.microsoft.com/office/drawing/2015/10/21/chartex">
+                <mc:Fallback xmlns:cx2="http://schemas.microsoft.com/office/drawing/2015/10/21/chartex" xmlns:cx3="http://schemas.microsoft.com/office/drawing/2016/5/9/chartex" xmlns:cx4="http://schemas.microsoft.com/office/drawing/2016/5/10/chartex" xmlns:cx5="http://schemas.microsoft.com/office/drawing/2016/5/11/chartex" xmlns:cx6="http://schemas.microsoft.com/office/drawing/2016/5/12/chartex" xmlns:cx7="http://schemas.microsoft.com/office/drawing/2016/5/13/chartex" xmlns:cx8="http://schemas.microsoft.com/office/drawing/2016/5/14/chartex" xmlns:aink="http://schemas.microsoft.com/office/drawing/2016/ink" xmlns:am3d="http://schemas.microsoft.com/office/drawing/2017/model3d" xmlns:w16cid="http://schemas.microsoft.com/office/word/2016/wordml/cid">
                   <w:pict>
                     <v:shapetype w14:anchorId="42EB908D" id="_x0000_t66" coordsize="21600,21600" o:spt="66" adj="5400,5400" path="m@0,l@0@1,21600@1,21600@2@0@2@0,21600,,10800xe">
                       <v:stroke joinstyle="miter"/>
@@ -4784,7 +4812,7 @@
                     </wp:anchor>
                   </w:drawing>
                 </mc:Choice>
-                <mc:Fallback xmlns:w16cid="http://schemas.microsoft.com/office/word/2016/wordml/cid" xmlns:am3d="http://schemas.microsoft.com/office/drawing/2017/model3d" xmlns:aink="http://schemas.microsoft.com/office/drawing/2016/ink" xmlns:cx8="http://schemas.microsoft.com/office/drawing/2016/5/14/chartex" xmlns:cx7="http://schemas.microsoft.com/office/drawing/2016/5/13/chartex" xmlns:cx6="http://schemas.microsoft.com/office/drawing/2016/5/12/chartex" xmlns:cx5="http://schemas.microsoft.com/office/drawing/2016/5/11/chartex" xmlns:cx4="http://schemas.microsoft.com/office/drawing/2016/5/10/chartex" xmlns:cx3="http://schemas.microsoft.com/office/drawing/2016/5/9/chartex" xmlns:cx2="http://schemas.microsoft.com/office/drawing/2015/10/21/chartex">
+                <mc:Fallback xmlns:cx2="http://schemas.microsoft.com/office/drawing/2015/10/21/chartex" xmlns:cx3="http://schemas.microsoft.com/office/drawing/2016/5/9/chartex" xmlns:cx4="http://schemas.microsoft.com/office/drawing/2016/5/10/chartex" xmlns:cx5="http://schemas.microsoft.com/office/drawing/2016/5/11/chartex" xmlns:cx6="http://schemas.microsoft.com/office/drawing/2016/5/12/chartex" xmlns:cx7="http://schemas.microsoft.com/office/drawing/2016/5/13/chartex" xmlns:cx8="http://schemas.microsoft.com/office/drawing/2016/5/14/chartex" xmlns:aink="http://schemas.microsoft.com/office/drawing/2016/ink" xmlns:am3d="http://schemas.microsoft.com/office/drawing/2017/model3d" xmlns:w16cid="http://schemas.microsoft.com/office/word/2016/wordml/cid">
                   <w:pict>
                     <v:shapetype w14:anchorId="2304CEB1" id="_x0000_t66" coordsize="21600,21600" o:spt="66" adj="5400,5400" path="m@0,l@0@1,21600@1,21600@2@0@2@0,21600,,10800xe">
                       <v:stroke joinstyle="miter"/>
@@ -5264,7 +5292,7 @@
                     </wp:anchor>
                   </w:drawing>
                 </mc:Choice>
-                <mc:Fallback xmlns:w16cid="http://schemas.microsoft.com/office/word/2016/wordml/cid" xmlns:am3d="http://schemas.microsoft.com/office/drawing/2017/model3d" xmlns:aink="http://schemas.microsoft.com/office/drawing/2016/ink" xmlns:cx8="http://schemas.microsoft.com/office/drawing/2016/5/14/chartex" xmlns:cx7="http://schemas.microsoft.com/office/drawing/2016/5/13/chartex" xmlns:cx6="http://schemas.microsoft.com/office/drawing/2016/5/12/chartex" xmlns:cx5="http://schemas.microsoft.com/office/drawing/2016/5/11/chartex" xmlns:cx4="http://schemas.microsoft.com/office/drawing/2016/5/10/chartex" xmlns:cx3="http://schemas.microsoft.com/office/drawing/2016/5/9/chartex" xmlns:cx2="http://schemas.microsoft.com/office/drawing/2015/10/21/chartex">
+                <mc:Fallback xmlns:cx2="http://schemas.microsoft.com/office/drawing/2015/10/21/chartex" xmlns:cx3="http://schemas.microsoft.com/office/drawing/2016/5/9/chartex" xmlns:cx4="http://schemas.microsoft.com/office/drawing/2016/5/10/chartex" xmlns:cx5="http://schemas.microsoft.com/office/drawing/2016/5/11/chartex" xmlns:cx6="http://schemas.microsoft.com/office/drawing/2016/5/12/chartex" xmlns:cx7="http://schemas.microsoft.com/office/drawing/2016/5/13/chartex" xmlns:cx8="http://schemas.microsoft.com/office/drawing/2016/5/14/chartex" xmlns:aink="http://schemas.microsoft.com/office/drawing/2016/ink" xmlns:am3d="http://schemas.microsoft.com/office/drawing/2017/model3d" xmlns:w16cid="http://schemas.microsoft.com/office/word/2016/wordml/cid">
                   <w:pict>
                     <v:shape w14:anchorId="043312B0" id="Left Arrow 13" o:spid="_x0000_s1026" type="#_x0000_t66" style="position:absolute;margin-left:21.2pt;margin-top:4.75pt;width:12pt;height:6pt;rotation:180;z-index:251678720;visibility:visible;mso-wrap-style:square;mso-height-percent:0;mso-wrap-distance-left:9pt;mso-wrap-distance-top:0;mso-wrap-distance-right:9pt;mso-wrap-distance-bottom:0;mso-position-horizontal:absolute;mso-position-horizontal-relative:text;mso-position-vertical:absolute;mso-position-vertical-relative:text;mso-height-percent:0;mso-height-relative:margin;v-text-anchor:middle" o:gfxdata="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" fillcolor="#4472c4 [3204]" strokecolor="#1f3763 [1604]" strokeweight="1pt"/>
                   </w:pict>
@@ -5333,7 +5361,7 @@
                     </wp:anchor>
                   </w:drawing>
                 </mc:Choice>
-                <mc:Fallback xmlns:w16cid="http://schemas.microsoft.com/office/word/2016/wordml/cid" xmlns:am3d="http://schemas.microsoft.com/office/drawing/2017/model3d" xmlns:aink="http://schemas.microsoft.com/office/drawing/2016/ink" xmlns:cx8="http://schemas.microsoft.com/office/drawing/2016/5/14/chartex" xmlns:cx7="http://schemas.microsoft.com/office/drawing/2016/5/13/chartex" xmlns:cx6="http://schemas.microsoft.com/office/drawing/2016/5/12/chartex" xmlns:cx5="http://schemas.microsoft.com/office/drawing/2016/5/11/chartex" xmlns:cx4="http://schemas.microsoft.com/office/drawing/2016/5/10/chartex" xmlns:cx3="http://schemas.microsoft.com/office/drawing/2016/5/9/chartex" xmlns:cx2="http://schemas.microsoft.com/office/drawing/2015/10/21/chartex">
+                <mc:Fallback xmlns:cx2="http://schemas.microsoft.com/office/drawing/2015/10/21/chartex" xmlns:cx3="http://schemas.microsoft.com/office/drawing/2016/5/9/chartex" xmlns:cx4="http://schemas.microsoft.com/office/drawing/2016/5/10/chartex" xmlns:cx5="http://schemas.microsoft.com/office/drawing/2016/5/11/chartex" xmlns:cx6="http://schemas.microsoft.com/office/drawing/2016/5/12/chartex" xmlns:cx7="http://schemas.microsoft.com/office/drawing/2016/5/13/chartex" xmlns:cx8="http://schemas.microsoft.com/office/drawing/2016/5/14/chartex" xmlns:aink="http://schemas.microsoft.com/office/drawing/2016/ink" xmlns:am3d="http://schemas.microsoft.com/office/drawing/2017/model3d" xmlns:w16cid="http://schemas.microsoft.com/office/word/2016/wordml/cid">
                   <w:pict>
                     <v:shape w14:anchorId="094F04E4" id="Left Arrow 12" o:spid="_x0000_s1026" type="#_x0000_t66" style="position:absolute;margin-left:-.25pt;margin-top:4.55pt;width:12pt;height:6pt;z-index:251677696;visibility:visible;mso-wrap-style:square;mso-wrap-distance-left:9pt;mso-wrap-distance-top:0;mso-wrap-distance-right:9pt;mso-wrap-distance-bottom:0;mso-position-horizontal:absolute;mso-position-horizontal-relative:text;mso-position-vertical:absolute;mso-position-vertical-relative:text;v-text-anchor:middle" o:gfxdata="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" fillcolor="#4472c4 [3204]" strokecolor="#1f3763 [1604]" strokeweight="1pt"/>
                   </w:pict>
@@ -5576,8 +5604,13 @@
               <w:ind w:left="0"/>
             </w:pPr>
             <w:r>
-              <w:t>Will take in high scores file to produce array of objects to be displaed</w:t>
-            </w:r>
+              <w:t xml:space="preserve">Will take in high scores file to produce array of objects to be </w:t>
+            </w:r>
+            <w:proofErr w:type="spellStart"/>
+            <w:r>
+              <w:t>displaed</w:t>
+            </w:r>
+            <w:proofErr w:type="spellEnd"/>
           </w:p>
         </w:tc>
       </w:tr>
@@ -6605,7 +6638,25 @@
               <w:ind w:left="0"/>
             </w:pPr>
             <w:r>
-              <w:t>Start the program and check the pages against their wireframes to check positioning, and source images</w:t>
+              <w:t>Start</w:t>
+            </w:r>
+            <w:r>
+              <w:t xml:space="preserve"> the program and check the page</w:t>
+            </w:r>
+            <w:r>
+              <w:t xml:space="preserve"> against</w:t>
+            </w:r>
+            <w:r>
+              <w:t xml:space="preserve"> its</w:t>
+            </w:r>
+            <w:r>
+              <w:t xml:space="preserve"> wirefr</w:t>
+            </w:r>
+            <w:r>
+              <w:t>ame</w:t>
+            </w:r>
+            <w:r>
+              <w:t xml:space="preserve"> to check positioning, and source images</w:t>
             </w:r>
             <w:r>
               <w:t>/text</w:t>
@@ -7110,10 +7161,7 @@
         <w:pStyle w:val="Text1"/>
       </w:pPr>
       <w:r>
-        <w:t>This page is event driven reducing the need for in</w:t>
-      </w:r>
-      <w:r>
-        <w:t>put validation.</w:t>
+        <w:t>This page is event driven reducing the need for input validation.</w:t>
       </w:r>
     </w:p>
     <w:tbl>
@@ -7265,7 +7313,19 @@
               <w:ind w:left="0"/>
             </w:pPr>
             <w:r>
-              <w:t>Start the program and check the pages against their wireframes to check positioning, and source images</w:t>
+              <w:t>Start</w:t>
+            </w:r>
+            <w:r>
+              <w:t xml:space="preserve"> the program and check the page</w:t>
+            </w:r>
+            <w:r>
+              <w:t xml:space="preserve"> against </w:t>
+            </w:r>
+            <w:r>
+              <w:t>its wireframe</w:t>
+            </w:r>
+            <w:r>
+              <w:t xml:space="preserve"> to check positioning, and source images</w:t>
             </w:r>
             <w:r>
               <w:t>/text</w:t>
@@ -7280,7 +7340,15 @@
               <w:t xml:space="preserve"> are used and if the images</w:t>
             </w:r>
             <w:r>
-              <w:t xml:space="preserve">/text looks </w:t>
+              <w:t xml:space="preserve">/text </w:t>
+            </w:r>
+            <w:proofErr w:type="gramStart"/>
+            <w:r>
+              <w:t>looks</w:t>
+            </w:r>
+            <w:proofErr w:type="gramEnd"/>
+            <w:r>
+              <w:t xml:space="preserve"> </w:t>
             </w:r>
             <w:r>
               <w:t>right.</w:t>
@@ -7739,10 +7807,7 @@
               <w:t>.</w:t>
             </w:r>
             <w:r>
-              <w:t xml:space="preserve"> </w:t>
-            </w:r>
-            <w:r>
-              <w:t>Press the escape key to check if the program stops running.</w:t>
+              <w:t xml:space="preserve"> Press the escape key to check if the program stops running.</w:t>
             </w:r>
           </w:p>
           <w:p>
@@ -8013,10 +8078,7 @@
         <w:pStyle w:val="Text1"/>
       </w:pPr>
       <w:r>
-        <w:t>This page is event driven reducing the need for in</w:t>
-      </w:r>
-      <w:r>
-        <w:t>put validation.</w:t>
+        <w:t>This page is event driven reducing the need for input validation.</w:t>
       </w:r>
     </w:p>
     <w:tbl>
@@ -8153,7 +8215,27 @@
               <w:ind w:left="0"/>
             </w:pPr>
             <w:r>
-              <w:t>Start the program and check the pages against their wireframes to check positioning, and source images/text to check if the correct images/text are used and if the images/text looks right.</w:t>
+              <w:t>Start</w:t>
+            </w:r>
+            <w:r>
+              <w:t xml:space="preserve"> the program and check the page</w:t>
+            </w:r>
+            <w:r>
+              <w:t xml:space="preserve"> against </w:t>
+            </w:r>
+            <w:r>
+              <w:t>its wireframe</w:t>
+            </w:r>
+            <w:r>
+              <w:t xml:space="preserve"> to check positioning, and source images/text to check if the correct images/text are used and if the images/text </w:t>
+            </w:r>
+            <w:proofErr w:type="gramStart"/>
+            <w:r>
+              <w:t>looks</w:t>
+            </w:r>
+            <w:proofErr w:type="gramEnd"/>
+            <w:r>
+              <w:t xml:space="preserve"> right.</w:t>
             </w:r>
           </w:p>
           <w:p>
@@ -8256,10 +8338,7 @@
               <w:t>Click on the button to check if the program stops running.</w:t>
             </w:r>
             <w:r>
-              <w:t xml:space="preserve"> </w:t>
-            </w:r>
-            <w:r>
-              <w:t>Press the escape key to check if the program stops running.</w:t>
+              <w:t xml:space="preserve"> Press the escape key to check if the program stops running.</w:t>
             </w:r>
           </w:p>
           <w:p>
@@ -8523,438 +8602,12 @@
         <w:t>Functionality:</w:t>
       </w:r>
     </w:p>
-    <w:tbl>
-      <w:tblPr>
-        <w:tblStyle w:val="TableGrid"/>
-        <w:tblW w:w="0" w:type="auto"/>
-        <w:tblInd w:w="284" w:type="dxa"/>
-        <w:tblLook w:val="04A0" w:firstRow="1" w:lastRow="0" w:firstColumn="1" w:lastColumn="0" w:noHBand="0" w:noVBand="1"/>
-      </w:tblPr>
-      <w:tblGrid>
-        <w:gridCol w:w="5091"/>
-        <w:gridCol w:w="5081"/>
-      </w:tblGrid>
-      <w:tr>
-        <w:tc>
-          <w:tcPr>
-            <w:tcW w:w="5091" w:type="dxa"/>
-          </w:tcPr>
-          <w:p>
-            <w:pPr>
-              <w:pStyle w:val="Sub-TaskHeader"/>
-              <w:ind w:left="0" w:firstLine="0"/>
-            </w:pPr>
-            <w:r>
-              <w:t>Function</w:t>
-            </w:r>
-          </w:p>
-        </w:tc>
-        <w:tc>
-          <w:tcPr>
-            <w:tcW w:w="5081" w:type="dxa"/>
-          </w:tcPr>
-          <w:p>
-            <w:pPr>
-              <w:pStyle w:val="Sub-TaskHeader"/>
-              <w:ind w:left="0" w:firstLine="0"/>
-            </w:pPr>
-            <w:r>
-              <w:t>Does it work?</w:t>
-            </w:r>
-          </w:p>
-        </w:tc>
-      </w:tr>
-      <w:tr>
-        <w:tc>
-          <w:tcPr>
-            <w:tcW w:w="5091" w:type="dxa"/>
-          </w:tcPr>
-          <w:p>
-            <w:pPr>
-              <w:pStyle w:val="Text2"/>
-              <w:ind w:left="0"/>
-            </w:pPr>
-            <w:r>
-              <w:t>Score display: should display the current score and the highest score at the top of the page</w:t>
-            </w:r>
-          </w:p>
-        </w:tc>
-        <w:tc>
-          <w:tcPr>
-            <w:tcW w:w="5081" w:type="dxa"/>
-          </w:tcPr>
-          <w:p>
-            <w:pPr>
-              <w:pStyle w:val="Text2"/>
-              <w:ind w:left="0"/>
-            </w:pPr>
-          </w:p>
-        </w:tc>
-      </w:tr>
-      <w:tr>
-        <w:tc>
-          <w:tcPr>
-            <w:tcW w:w="5091" w:type="dxa"/>
-          </w:tcPr>
-          <w:p>
-            <w:pPr>
-              <w:pStyle w:val="Text2"/>
-              <w:ind w:left="0"/>
-            </w:pPr>
-            <w:r>
-              <w:t>Alien types: there should be 3 different types of alien, each have a different point value, the lowest being on the lowest 2 rows of alien and giving 10</w:t>
-            </w:r>
-            <w:r>
-              <w:t xml:space="preserve"> </w:t>
-            </w:r>
-            <w:r>
-              <w:t>p</w:t>
-            </w:r>
-            <w:r>
-              <w:t>oin</w:t>
-            </w:r>
-            <w:r>
-              <w:t>ts, the middle being on the next 2 rows and giving 20</w:t>
-            </w:r>
-            <w:r>
-              <w:t xml:space="preserve"> </w:t>
-            </w:r>
-            <w:r>
-              <w:t>p</w:t>
-            </w:r>
-            <w:r>
-              <w:t>oin</w:t>
-            </w:r>
-            <w:r>
-              <w:t>ts and the highest being on the top row and giving 30</w:t>
-            </w:r>
-            <w:r>
-              <w:t xml:space="preserve"> </w:t>
-            </w:r>
-            <w:r>
-              <w:t>p</w:t>
-            </w:r>
-            <w:r>
-              <w:t>oin</w:t>
-            </w:r>
-            <w:r>
-              <w:t>ts.</w:t>
-            </w:r>
-            <w:r>
-              <w:t xml:space="preserve"> There will also be a mother ship alien that occasionally moves across the top of the page and gives either 50, 100, 150 or 300 points</w:t>
-            </w:r>
-          </w:p>
-        </w:tc>
-        <w:tc>
-          <w:tcPr>
-            <w:tcW w:w="5081" w:type="dxa"/>
-          </w:tcPr>
-          <w:p>
-            <w:pPr>
-              <w:pStyle w:val="Text2"/>
-              <w:ind w:left="0"/>
-            </w:pPr>
-          </w:p>
-        </w:tc>
-      </w:tr>
-      <w:tr>
-        <w:tc>
-          <w:tcPr>
-            <w:tcW w:w="5091" w:type="dxa"/>
-          </w:tcPr>
-          <w:p>
-            <w:pPr>
-              <w:pStyle w:val="Text2"/>
-              <w:ind w:left="0"/>
-            </w:pPr>
-            <w:r>
-              <w:t>Alien movement:  The aliens should all move together, moving from side to side then when the first alien reaches an edge shifting down a row and moving to the other side and increasing the movement speed.</w:t>
-            </w:r>
-          </w:p>
-        </w:tc>
-        <w:tc>
-          <w:tcPr>
-            <w:tcW w:w="5081" w:type="dxa"/>
-          </w:tcPr>
-          <w:p>
-            <w:pPr>
-              <w:pStyle w:val="Text2"/>
-              <w:ind w:left="0"/>
-            </w:pPr>
-          </w:p>
-        </w:tc>
-      </w:tr>
-      <w:tr>
-        <w:tc>
-          <w:tcPr>
-            <w:tcW w:w="5091" w:type="dxa"/>
-          </w:tcPr>
-          <w:p>
-            <w:pPr>
-              <w:pStyle w:val="Text2"/>
-              <w:ind w:left="0"/>
-            </w:pPr>
-            <w:r>
-              <w:t>Alien projectiles:</w:t>
-            </w:r>
-            <w:r>
-              <w:t xml:space="preserve"> there will be 2 different types of projectile, fast(bolt) and slow(arrow).</w:t>
-            </w:r>
-            <w:r>
-              <w:t xml:space="preserve"> The bolt moves faster than the arrow</w:t>
-            </w:r>
-            <w:r>
-              <w:t xml:space="preserve"> and has a different image/animation.</w:t>
-            </w:r>
-            <w:r>
-              <w:t xml:space="preserve"> </w:t>
-            </w:r>
-            <w:r>
-              <w:t>Both projectiles will instantly ‘kill’ the player when they come</w:t>
-            </w:r>
-            <w:r>
-              <w:t xml:space="preserve"> into contact (with the player). The colour of the projectiles changes depending on the y position, white while in the middle section, green while at the bottom section (from the top of the bunkers and bellow).</w:t>
-            </w:r>
-          </w:p>
-        </w:tc>
-        <w:tc>
-          <w:tcPr>
-            <w:tcW w:w="5081" w:type="dxa"/>
-          </w:tcPr>
-          <w:p>
-            <w:pPr>
-              <w:pStyle w:val="Text2"/>
-              <w:ind w:left="0"/>
-            </w:pPr>
-          </w:p>
-        </w:tc>
-      </w:tr>
-      <w:tr>
-        <w:tc>
-          <w:tcPr>
-            <w:tcW w:w="5091" w:type="dxa"/>
-          </w:tcPr>
-          <w:p>
-            <w:pPr>
-              <w:pStyle w:val="Text1"/>
-              <w:ind w:left="0"/>
-            </w:pPr>
-            <w:r>
-              <w:t>Player movement: the player will only be able to move side to side and will not be able to move past the edges of the page.</w:t>
-            </w:r>
-            <w:r>
-              <w:t xml:space="preserve"> The controls will be A/D or      /</w:t>
-            </w:r>
-            <w:r>
-              <w:t xml:space="preserve">      . A and the left arrow key will move the player to the left. D and the right arrow key will move the player to the right.</w:t>
-            </w:r>
-          </w:p>
-        </w:tc>
-        <w:tc>
-          <w:tcPr>
-            <w:tcW w:w="5081" w:type="dxa"/>
-          </w:tcPr>
-          <w:p>
-            <w:pPr>
-              <w:pStyle w:val="Text2"/>
-              <w:ind w:left="0"/>
-            </w:pPr>
-          </w:p>
-        </w:tc>
-      </w:tr>
-      <w:tr>
-        <w:tc>
-          <w:tcPr>
-            <w:tcW w:w="5091" w:type="dxa"/>
-          </w:tcPr>
-          <w:p>
-            <w:pPr>
-              <w:pStyle w:val="Text2"/>
-              <w:ind w:left="0"/>
-            </w:pPr>
-            <w:r>
-              <w:t>Player projectile: there will only be one type of player projectile (shot), the shot will instantly ‘kill’ any alien it comes into contact with and will then disappear so as not to accidentally ‘kill’ more than one alien. The colour of the shot will change depending on the y position, green while in the bottom section, white while in the middle section and red in the top section.</w:t>
-            </w:r>
-            <w:r>
-              <w:t xml:space="preserve"> The space bar will ‘shoot’ the projectile.</w:t>
-            </w:r>
-          </w:p>
-        </w:tc>
-        <w:tc>
-          <w:tcPr>
-            <w:tcW w:w="5081" w:type="dxa"/>
-          </w:tcPr>
-          <w:p>
-            <w:pPr>
-              <w:pStyle w:val="Text2"/>
-              <w:ind w:left="0"/>
-            </w:pPr>
-          </w:p>
-        </w:tc>
-      </w:tr>
-      <w:tr>
-        <w:tc>
-          <w:tcPr>
-            <w:tcW w:w="5091" w:type="dxa"/>
-          </w:tcPr>
-          <w:p>
-            <w:pPr>
-              <w:pStyle w:val="Text2"/>
-              <w:ind w:left="0"/>
-            </w:pPr>
-            <w:r>
-              <w:t xml:space="preserve">Player death: when the player dies the game will pause while the player death animation plays and the player life count will decrement, then the player character will reappear in the ‘home’ </w:t>
-            </w:r>
-            <w:r>
-              <w:lastRenderedPageBreak/>
-              <w:t>position (x middle of the page) and the game will continue.</w:t>
-            </w:r>
-            <w:r>
-              <w:t xml:space="preserve"> When the player runs out of lives the game will end. </w:t>
-            </w:r>
-          </w:p>
-        </w:tc>
-        <w:tc>
-          <w:tcPr>
-            <w:tcW w:w="5081" w:type="dxa"/>
-          </w:tcPr>
-          <w:p>
-            <w:pPr>
-              <w:pStyle w:val="Text2"/>
-              <w:ind w:left="0"/>
-            </w:pPr>
-          </w:p>
-        </w:tc>
-      </w:tr>
-      <w:tr>
-        <w:tc>
-          <w:tcPr>
-            <w:tcW w:w="5091" w:type="dxa"/>
-          </w:tcPr>
-          <w:p>
-            <w:pPr>
-              <w:pStyle w:val="Text2"/>
-              <w:ind w:left="0"/>
-            </w:pPr>
-            <w:r>
-              <w:t>Bunker:</w:t>
-            </w:r>
-            <w:r>
-              <w:t xml:space="preserve"> There will be </w:t>
-            </w:r>
-            <w:r>
-              <w:t>4 bunkers, these bunkers will stop any of the projectiles but when a bunker stops a projectile the projectile will ‘blow up’ a section of the bunker.</w:t>
-            </w:r>
-          </w:p>
-        </w:tc>
-        <w:tc>
-          <w:tcPr>
-            <w:tcW w:w="5081" w:type="dxa"/>
-          </w:tcPr>
-          <w:p>
-            <w:pPr>
-              <w:pStyle w:val="Text2"/>
-              <w:ind w:left="0"/>
-            </w:pPr>
-          </w:p>
-        </w:tc>
-      </w:tr>
-      <w:tr>
-        <w:tc>
-          <w:tcPr>
-            <w:tcW w:w="5091" w:type="dxa"/>
-          </w:tcPr>
-          <w:p>
-            <w:pPr>
-              <w:pStyle w:val="Text2"/>
-              <w:ind w:left="0"/>
-            </w:pPr>
-            <w:r>
-              <w:t>End game: when the game is over the program will check if the current score is higher than any of the scores in the high score file, if so it will switch to the high score input page, if not it will switch to the high score display page.</w:t>
-            </w:r>
-          </w:p>
-        </w:tc>
-        <w:tc>
-          <w:tcPr>
-            <w:tcW w:w="5081" w:type="dxa"/>
-          </w:tcPr>
-          <w:p>
-            <w:pPr>
-              <w:pStyle w:val="Text2"/>
-              <w:ind w:left="0"/>
-            </w:pPr>
-          </w:p>
-        </w:tc>
-      </w:tr>
-      <w:tr>
-        <w:tc>
-          <w:tcPr>
-            <w:tcW w:w="5091" w:type="dxa"/>
-          </w:tcPr>
-          <w:p>
-            <w:pPr>
-              <w:pStyle w:val="Text2"/>
-              <w:ind w:left="0"/>
-            </w:pPr>
-            <w:r>
-              <w:t>Exit button click: halts the program.</w:t>
-            </w:r>
-          </w:p>
-        </w:tc>
-        <w:tc>
-          <w:tcPr>
-            <w:tcW w:w="5081" w:type="dxa"/>
-          </w:tcPr>
-          <w:p>
-            <w:pPr>
-              <w:pStyle w:val="Text2"/>
-              <w:ind w:left="0"/>
-            </w:pPr>
-          </w:p>
-        </w:tc>
-      </w:tr>
-      <w:tr>
-        <w:tc>
-          <w:tcPr>
-            <w:tcW w:w="5091" w:type="dxa"/>
-          </w:tcPr>
-          <w:p>
-            <w:pPr>
-              <w:pStyle w:val="Text2"/>
-              <w:ind w:left="0"/>
-            </w:pPr>
-            <w:r>
-              <w:t xml:space="preserve">Cursor: should not be visible </w:t>
-            </w:r>
-          </w:p>
-        </w:tc>
-        <w:tc>
-          <w:tcPr>
-            <w:tcW w:w="5081" w:type="dxa"/>
-          </w:tcPr>
-          <w:p>
-            <w:pPr>
-              <w:pStyle w:val="Text2"/>
-              <w:ind w:left="0"/>
-            </w:pPr>
-          </w:p>
-        </w:tc>
-      </w:tr>
-    </w:tbl>
     <w:p>
       <w:pPr>
         <w:pStyle w:val="Text1"/>
       </w:pPr>
-    </w:p>
-    <w:p>
-      <w:pPr>
-        <w:pStyle w:val="Text1"/>
-      </w:pPr>
-      <w:r>
-        <w:t>This page is event driven reducing the need for in</w:t>
-      </w:r>
-      <w:r>
-        <w:t>put validation, the required validation will be mentioned.</w:t>
+      <w:r>
+        <w:t>This page is event driven reducing the need for input validation, the required validation will be mentioned.</w:t>
       </w:r>
     </w:p>
     <w:tbl>
@@ -9091,7 +8744,27 @@
               <w:ind w:left="0"/>
             </w:pPr>
             <w:r>
-              <w:t>Start the program and check the pages against their wireframes to check positioning, and source images/text to check if the correct images/text are used and if the images/text looks right.</w:t>
+              <w:t>Start</w:t>
+            </w:r>
+            <w:r>
+              <w:t xml:space="preserve"> the program and check the page</w:t>
+            </w:r>
+            <w:r>
+              <w:t xml:space="preserve"> against </w:t>
+            </w:r>
+            <w:r>
+              <w:t>its wireframe</w:t>
+            </w:r>
+            <w:r>
+              <w:t xml:space="preserve"> to check positioning, and source images/text to check if the correct images/text are used and if the images/text </w:t>
+            </w:r>
+            <w:proofErr w:type="gramStart"/>
+            <w:r>
+              <w:t>looks</w:t>
+            </w:r>
+            <w:proofErr w:type="gramEnd"/>
+            <w:r>
+              <w:t xml:space="preserve"> right.</w:t>
             </w:r>
           </w:p>
           <w:p>
@@ -9224,7 +8897,6 @@
               <w:ind w:left="0"/>
             </w:pPr>
             <w:r>
-              <w:lastRenderedPageBreak/>
               <w:t>There should</w:t>
             </w:r>
             <w:r>
@@ -9278,22 +8950,11 @@
               <w:ind w:left="0"/>
             </w:pPr>
             <w:r>
-              <w:t xml:space="preserve">The aliens should all move together, moving from side to side </w:t>
-            </w:r>
-            <w:r>
-              <w:t>until any</w:t>
-            </w:r>
-            <w:r>
-              <w:t xml:space="preserve"> alien reaches an edge</w:t>
-            </w:r>
-            <w:r>
-              <w:t xml:space="preserve"> at which point the aliens will shift</w:t>
-            </w:r>
-            <w:r>
-              <w:t xml:space="preserve"> down a row </w:t>
-            </w:r>
-            <w:r>
-              <w:t>and change the direction of their movement (side to side).  The movement speed should increase. When the aliens reach the ‘bunkers’ the game should end.</w:t>
+              <w:t xml:space="preserve">The aliens should all move together, moving from side to side until any alien reaches an edge at which point the aliens will shift down a row and change the direction of </w:t>
+            </w:r>
+            <w:r>
+              <w:lastRenderedPageBreak/>
+              <w:t>their movement (side to side).  The movement speed should increase. When the aliens reach the ‘bunkers’ the game should end.</w:t>
             </w:r>
           </w:p>
           <w:p>
@@ -9313,7 +8974,12 @@
               <w:ind w:left="0"/>
             </w:pPr>
             <w:r>
-              <w:t>Create a version of the game where the aliens cannot ‘fight back’. Start the game and observe the aliens moving making sure the movement is correct. Check that the game does end when the first alien reaches the bunker.</w:t>
+              <w:lastRenderedPageBreak/>
+              <w:t xml:space="preserve">Create a version of the game where the aliens cannot ‘fight back’. Start the game and observe the aliens moving making sure the movement is correct. Check that the game </w:t>
+            </w:r>
+            <w:r>
+              <w:lastRenderedPageBreak/>
+              <w:t>does end when the first alien reaches the bunker.</w:t>
             </w:r>
           </w:p>
         </w:tc>
@@ -9340,49 +9006,13 @@
               <w:ind w:left="0"/>
             </w:pPr>
             <w:r>
-              <w:t>T</w:t>
-            </w:r>
-            <w:r>
-              <w:t>here will be 2</w:t>
-            </w:r>
-            <w:r>
-              <w:t xml:space="preserve"> different types of projectile the aliens can fire. F</w:t>
-            </w:r>
-            <w:r>
-              <w:t>ast(bolt) and slow(arrow)</w:t>
-            </w:r>
-            <w:r>
-              <w:t xml:space="preserve"> projectiles</w:t>
-            </w:r>
-            <w:r>
-              <w:t xml:space="preserve">. </w:t>
-            </w:r>
-            <w:r>
-              <w:t>The different projectiles will have different images</w:t>
-            </w:r>
-            <w:r>
-              <w:t xml:space="preserve"> </w:t>
-            </w:r>
-            <w:r>
-              <w:t>and movement speeds</w:t>
+              <w:t>There will be 2 different types of projectile the aliens can fire. Fast(bolt) and slow(arrow) projectiles. The different projectiles will have different images and movement speeds</w:t>
             </w:r>
             <w:r>
               <w:t xml:space="preserve"> (they move down at this speed)</w:t>
             </w:r>
             <w:r>
-              <w:t xml:space="preserve">. </w:t>
-            </w:r>
-            <w:r>
-              <w:t>Both projectiles will instantly ‘kill’ the player when they come into contact (with the player)</w:t>
-            </w:r>
-            <w:r>
-              <w:t xml:space="preserve"> decreasing the lives count by one</w:t>
-            </w:r>
-            <w:r>
-              <w:t>. The colour of the projectiles changes depending on the y position, white while in the middle section, green while at the bottom section (from the</w:t>
-            </w:r>
-            <w:r>
-              <w:t xml:space="preserve"> top of the bunkers and below).</w:t>
+              <w:t>. Both projectiles will instantly ‘kill’ the player when they come into contact (with the player) decreasing the lives count by one. The colour of the projectiles changes depending on the y position, white while in the middle section, green while at the bottom section (from the top of the bunkers and below).</w:t>
             </w:r>
           </w:p>
           <w:p>
@@ -9505,7 +9135,6 @@
                 <w:noProof/>
                 <w:lang w:eastAsia="en-GB"/>
               </w:rPr>
-              <w:lastRenderedPageBreak/>
               <mc:AlternateContent>
                 <mc:Choice Requires="wps">
                   <w:drawing>
@@ -9669,7 +9298,15 @@
               <w:t xml:space="preserve"> The </w:t>
             </w:r>
             <w:r>
-              <w:t>controls will be A/D or     /    . ‘A’ and the left arrow key will move the player to the left. ‘D’ and the right arrow key will move the player to the right.</w:t>
+              <w:t xml:space="preserve">controls will be A/D or     /  </w:t>
+            </w:r>
+            <w:proofErr w:type="gramStart"/>
+            <w:r>
+              <w:t xml:space="preserve">  .</w:t>
+            </w:r>
+            <w:proofErr w:type="gramEnd"/>
+            <w:r>
+              <w:t xml:space="preserve"> ‘A’ and the left arrow key will move the player to the left. ‘D’ and the right arrow key will move the player to the right.</w:t>
             </w:r>
             <w:r>
               <w:t xml:space="preserve"> Only one input will be allowed at a time ‘A’ or ‘D’ or left or right, all other inputs will be ignored.</w:t>
@@ -9689,13 +9326,11 @@
               <w:t>Create a ver</w:t>
             </w:r>
             <w:r>
-              <w:t xml:space="preserve">sion of the game without aliens. Use the ‘A’ and ‘D’ keys to move the player character from edge to edge ensuring the player character stops as expected. </w:t>
-            </w:r>
-            <w:r>
-              <w:t>Attempt to use both ‘A</w:t>
-            </w:r>
-            <w:r>
-              <w:t>’ and ‘D’ at the same to make sure the player character does not ‘glitch’. Do the same using the left and right arrow keys. Use both the ‘A’ and left arrow key at the same time to ensure the speed of movement does not change.</w:t>
+              <w:t xml:space="preserve">sion of the game without aliens. Use the ‘A’ and ‘D’ keys to move the player character from edge to edge ensuring the player character stops as expected. Attempt to use both ‘A’ and ‘D’ at the same to make sure the player character does not ‘glitch’. Do the same using the left and right arrow keys. Use both the ‘A’ and left arrow key at the same time to ensure the speed </w:t>
+            </w:r>
+            <w:r>
+              <w:lastRenderedPageBreak/>
+              <w:t>of movement does not change.</w:t>
             </w:r>
             <w:r>
               <w:t xml:space="preserve"> Do the same with ‘D’ and the right arrow key. Press any other keys (excluding the escape key) to ensure nothing happens.</w:t>
@@ -9731,10 +9366,7 @@
               <w:ind w:left="0"/>
             </w:pPr>
             <w:r>
-              <w:t>There</w:t>
-            </w:r>
-            <w:r>
-              <w:t xml:space="preserve"> will only be one type of player projectile (shot), the shot will</w:t>
+              <w:t>There will only be one type of player projectile (shot), the shot will</w:t>
             </w:r>
             <w:r>
               <w:t xml:space="preserve"> move upward at a constant speed and</w:t>
@@ -9802,14 +9434,7 @@
               <w:ind w:left="0"/>
             </w:pPr>
             <w:r>
-              <w:t>W</w:t>
-            </w:r>
-            <w:r>
-              <w:t xml:space="preserve">hen the player dies the game will pause while the player death animation plays </w:t>
-            </w:r>
-            <w:r>
-              <w:lastRenderedPageBreak/>
-              <w:t>and the player life count will decrement, then the player character will reappear in the ‘home’ position (x middle of the page) and the game will continue. When the player runs out of lives the game will end.</w:t>
+              <w:t>When the player dies the game will pause while the player death animation plays and the player life count will decrement, then the player character will reappear in the ‘home’ position (x middle of the page) and the game will continue. When the player runs out of lives the game will end.</w:t>
             </w:r>
           </w:p>
           <w:p>
@@ -9829,12 +9454,7 @@
               <w:ind w:left="0"/>
             </w:pPr>
             <w:r>
-              <w:lastRenderedPageBreak/>
-              <w:t xml:space="preserve">Start the game and get hit by a projectile to ensure the correct behaviour is carried out at </w:t>
-            </w:r>
-            <w:r>
-              <w:lastRenderedPageBreak/>
-              <w:t>player death. Repeat until the lives counter is 0 to ensure the game ends when expected.</w:t>
+              <w:t>Start the game and get hit by a projectile to ensure the correct behaviour is carried out at player death. Repeat until the lives counter is 0 to ensure the game ends when expected.</w:t>
             </w:r>
           </w:p>
         </w:tc>
@@ -9861,25 +9481,11 @@
               <w:ind w:left="0"/>
             </w:pPr>
             <w:r>
-              <w:t xml:space="preserve">There will be 4 </w:t>
-            </w:r>
-            <w:r>
-              <w:t>‘bunkers’.</w:t>
-            </w:r>
-            <w:r>
-              <w:t xml:space="preserve"> these bunkers will stop any </w:t>
-            </w:r>
-            <w:r>
-              <w:t xml:space="preserve">type of </w:t>
-            </w:r>
-            <w:r>
-              <w:t xml:space="preserve">projectiles </w:t>
-            </w:r>
-            <w:r>
-              <w:t xml:space="preserve">(player shots included) </w:t>
-            </w:r>
-            <w:r>
-              <w:t>but when a bunker stops a projectile the projectile will ‘blow up’ a section of the bunker.</w:t>
+              <w:t xml:space="preserve">There will be 4 ‘bunkers’. these bunkers will stop any type of projectiles (player shots included) but when a </w:t>
+            </w:r>
+            <w:r>
+              <w:lastRenderedPageBreak/>
+              <w:t>bunker stops a projectile the projectile will ‘blow up’ a section of the bunker.</w:t>
             </w:r>
           </w:p>
           <w:p>
@@ -9899,7 +9505,20 @@
               <w:ind w:left="0"/>
             </w:pPr>
             <w:r>
-              <w:t xml:space="preserve">Start the game and move the player character underneath a bunker, shoot the bunker to ensure the projectile stops and the bunker has an appropriate section ‘blown up’. Create a version of the game where a projectile spawns where the mouse is clicked, spawn all three types of projectile over </w:t>
+              <w:lastRenderedPageBreak/>
+              <w:t xml:space="preserve">Start the game and move the player character underneath a bunker, shoot the bunker to ensure the projectile stops and </w:t>
+            </w:r>
+            <w:r>
+              <w:lastRenderedPageBreak/>
+              <w:t xml:space="preserve">the bunker has an appropriate section ‘blown up’. Create a version of the game where a projectile </w:t>
+            </w:r>
+            <w:proofErr w:type="gramStart"/>
+            <w:r>
+              <w:t>spawns</w:t>
+            </w:r>
+            <w:proofErr w:type="gramEnd"/>
+            <w:r>
+              <w:t xml:space="preserve"> where the mouse is clicked, spawn all three types of projectile over </w:t>
             </w:r>
             <w:r>
               <w:t>a bunker to ensure all disappear and ‘blow up’ and appropriate section of the bunker.</w:t>
@@ -9910,8 +9529,6 @@
               <w:pStyle w:val="Text1"/>
               <w:ind w:left="0"/>
             </w:pPr>
-            <w:bookmarkStart w:id="0" w:name="_GoBack"/>
-            <w:bookmarkEnd w:id="0"/>
             <w:r>
               <w:t xml:space="preserve"> </w:t>
             </w:r>
@@ -9924,6 +9541,100 @@
           <w:p>
             <w:pPr>
               <w:pStyle w:val="Text1"/>
+              <w:ind w:left="0"/>
+            </w:pPr>
+          </w:p>
+        </w:tc>
+      </w:tr>
+      <w:tr>
+        <w:tc>
+          <w:tcPr>
+            <w:tcW w:w="3255" w:type="dxa"/>
+          </w:tcPr>
+          <w:p>
+            <w:pPr>
+              <w:pStyle w:val="Text1"/>
+              <w:ind w:left="0"/>
+            </w:pPr>
+            <w:r>
+              <w:t>When the game is over the program will check if the current score is higher than any of the scores in the high score file, if so it will switch to the high score input page, if not it will switch to the high score display page.</w:t>
+            </w:r>
+          </w:p>
+        </w:tc>
+        <w:tc>
+          <w:tcPr>
+            <w:tcW w:w="3261" w:type="dxa"/>
+          </w:tcPr>
+          <w:p>
+            <w:pPr>
+              <w:pStyle w:val="Text1"/>
+              <w:ind w:left="0"/>
+            </w:pPr>
+            <w:r>
+              <w:t>Create a version of the game where the current score is input able and the ‘game’ can be ended using a button, set a high score in the high score file and then input a lower value to check the correct page is switched to then a higher value to check the correct page is switched to. Use the wireframes to check that the correct page is now active.</w:t>
+            </w:r>
+          </w:p>
+          <w:p>
+            <w:pPr>
+              <w:pStyle w:val="Text1"/>
+              <w:ind w:left="0"/>
+            </w:pPr>
+          </w:p>
+        </w:tc>
+        <w:tc>
+          <w:tcPr>
+            <w:tcW w:w="3798" w:type="dxa"/>
+          </w:tcPr>
+          <w:p>
+            <w:pPr>
+              <w:pStyle w:val="Text1"/>
+              <w:ind w:left="0"/>
+            </w:pPr>
+          </w:p>
+        </w:tc>
+      </w:tr>
+      <w:tr>
+        <w:tc>
+          <w:tcPr>
+            <w:tcW w:w="3255" w:type="dxa"/>
+          </w:tcPr>
+          <w:p>
+            <w:pPr>
+              <w:pStyle w:val="Text2"/>
+              <w:ind w:left="0"/>
+            </w:pPr>
+            <w:r>
+              <w:t>Exit button and escape key should close the program when clicked.</w:t>
+            </w:r>
+          </w:p>
+        </w:tc>
+        <w:tc>
+          <w:tcPr>
+            <w:tcW w:w="3261" w:type="dxa"/>
+          </w:tcPr>
+          <w:p>
+            <w:pPr>
+              <w:pStyle w:val="Text2"/>
+              <w:ind w:left="0"/>
+            </w:pPr>
+            <w:r>
+              <w:t>Click on the button to check if the program stops running. Press the escape key to check if the program stops running.</w:t>
+            </w:r>
+          </w:p>
+          <w:p>
+            <w:pPr>
+              <w:pStyle w:val="Text2"/>
+              <w:ind w:left="0"/>
+            </w:pPr>
+          </w:p>
+        </w:tc>
+        <w:tc>
+          <w:tcPr>
+            <w:tcW w:w="3798" w:type="dxa"/>
+          </w:tcPr>
+          <w:p>
+            <w:pPr>
+              <w:pStyle w:val="Text2"/>
               <w:ind w:left="0"/>
             </w:pPr>
           </w:p>
@@ -9933,11 +9644,7 @@
     <w:p>
       <w:pPr>
         <w:pStyle w:val="Text1"/>
-      </w:pPr>
-    </w:p>
-    <w:p>
-      <w:pPr>
-        <w:pStyle w:val="Text1"/>
+        <w:ind w:left="0"/>
       </w:pPr>
     </w:p>
     <w:p>
@@ -10038,7 +9745,15 @@
               <w:t xml:space="preserve">Ease of use: </w:t>
             </w:r>
             <w:r>
-              <w:t xml:space="preserve">is there too much lag on the controls, are the aliens to small to hit, do the projectiles </w:t>
+              <w:t xml:space="preserve">is there too much lag on the controls, are the aliens </w:t>
+            </w:r>
+            <w:proofErr w:type="spellStart"/>
+            <w:r>
+              <w:t>to</w:t>
+            </w:r>
+            <w:proofErr w:type="spellEnd"/>
+            <w:r>
+              <w:t xml:space="preserve"> small to hit, do the projectiles </w:t>
             </w:r>
             <w:r>
               <w:t xml:space="preserve">or aliens </w:t>
@@ -10068,9 +9783,21 @@
     </w:p>
     <w:p>
       <w:pPr>
+        <w:rPr>
+          <w:sz w:val="24"/>
+          <w:szCs w:val="24"/>
+        </w:rPr>
+      </w:pPr>
+      <w:r>
+        <w:br w:type="page"/>
+      </w:r>
+    </w:p>
+    <w:p>
+      <w:pPr>
         <w:pStyle w:val="Sub-SectionHeader"/>
       </w:pPr>
       <w:r>
+        <w:lastRenderedPageBreak/>
         <w:t>High Score Input Page:</w:t>
       </w:r>
     </w:p>
@@ -10179,11 +9906,7 @@
               <w:t>Initials enter</w:t>
             </w:r>
             <w:r>
-              <w:t xml:space="preserve">: checks to make sure 3 characters have been input. If the check is passed the sort </w:t>
-            </w:r>
-            <w:r>
-              <w:lastRenderedPageBreak/>
-              <w:t>function will be called to place the new high score and then it will be added to the file</w:t>
+              <w:t>: checks to make sure 3 characters have been input. If the check is passed the sort function will be called to place the new high score and then it will be added to the file</w:t>
             </w:r>
           </w:p>
         </w:tc>
@@ -10226,37 +9949,72 @@
           </w:p>
         </w:tc>
       </w:tr>
+    </w:tbl>
+    <w:p>
+      <w:pPr>
+        <w:pStyle w:val="Text1"/>
+      </w:pPr>
+    </w:p>
+    <w:tbl>
+      <w:tblPr>
+        <w:tblStyle w:val="TableGrid"/>
+        <w:tblW w:w="0" w:type="auto"/>
+        <w:tblInd w:w="284" w:type="dxa"/>
+        <w:tblLook w:val="04A0" w:firstRow="1" w:lastRow="0" w:firstColumn="1" w:lastColumn="0" w:noHBand="0" w:noVBand="1"/>
+      </w:tblPr>
+      <w:tblGrid>
+        <w:gridCol w:w="2972"/>
+        <w:gridCol w:w="3402"/>
+        <w:gridCol w:w="3798"/>
+      </w:tblGrid>
       <w:tr>
         <w:tc>
           <w:tcPr>
-            <w:tcW w:w="5094" w:type="dxa"/>
-          </w:tcPr>
-          <w:p>
-            <w:pPr>
-              <w:pStyle w:val="Text2"/>
-              <w:ind w:left="0"/>
-            </w:pPr>
-            <w:r>
-              <w:t>Exit button click: halts the program.</w:t>
-            </w:r>
-          </w:p>
-        </w:tc>
-        <w:tc>
-          <w:tcPr>
-            <w:tcW w:w="5078" w:type="dxa"/>
-          </w:tcPr>
-          <w:p>
-            <w:pPr>
-              <w:pStyle w:val="Text2"/>
-              <w:ind w:left="0"/>
-            </w:pPr>
+            <w:tcW w:w="2972" w:type="dxa"/>
+          </w:tcPr>
+          <w:p>
+            <w:pPr>
+              <w:pStyle w:val="Sub-TaskHeader"/>
+              <w:ind w:left="0" w:firstLine="0"/>
+            </w:pPr>
+            <w:r>
+              <w:t>Function</w:t>
+            </w:r>
+          </w:p>
+        </w:tc>
+        <w:tc>
+          <w:tcPr>
+            <w:tcW w:w="3402" w:type="dxa"/>
+          </w:tcPr>
+          <w:p>
+            <w:pPr>
+              <w:pStyle w:val="Sub-TaskHeader"/>
+              <w:ind w:left="0" w:firstLine="0"/>
+            </w:pPr>
+            <w:r>
+              <w:t>Testing Method</w:t>
+            </w:r>
+          </w:p>
+        </w:tc>
+        <w:tc>
+          <w:tcPr>
+            <w:tcW w:w="3798" w:type="dxa"/>
+          </w:tcPr>
+          <w:p>
+            <w:pPr>
+              <w:pStyle w:val="Sub-TaskHeader"/>
+              <w:ind w:left="0" w:firstLine="0"/>
+            </w:pPr>
+            <w:r>
+              <w:t>Result?</w:t>
+            </w:r>
           </w:p>
         </w:tc>
       </w:tr>
       <w:tr>
         <w:tc>
           <w:tcPr>
-            <w:tcW w:w="5094" w:type="dxa"/>
+            <w:tcW w:w="2972" w:type="dxa"/>
           </w:tcPr>
           <w:p>
             <w:pPr>
@@ -10264,20 +10022,40 @@
               <w:ind w:left="0"/>
             </w:pPr>
             <w:r>
-              <w:t>All buttons hover</w:t>
-            </w:r>
-            <w:r>
-              <w:t xml:space="preserve"> (excluding the exit button)</w:t>
-            </w:r>
-            <w:r>
-              <w:t>: enlarge image/text</w:t>
-            </w:r>
-          </w:p>
-        </w:tc>
-        <w:tc>
-          <w:tcPr>
-            <w:tcW w:w="5078" w:type="dxa"/>
-          </w:tcPr>
+              <w:t>Cursor should be visible.</w:t>
+            </w:r>
+          </w:p>
+        </w:tc>
+        <w:tc>
+          <w:tcPr>
+            <w:tcW w:w="3402" w:type="dxa"/>
+          </w:tcPr>
+          <w:p>
+            <w:pPr>
+              <w:pStyle w:val="Text2"/>
+              <w:ind w:left="0"/>
+            </w:pPr>
+            <w:r>
+              <w:t>Start the program and move mouse around to check if cursor is visible.</w:t>
+            </w:r>
+          </w:p>
+          <w:p>
+            <w:pPr>
+              <w:pStyle w:val="Text2"/>
+              <w:ind w:left="0"/>
+            </w:pPr>
+          </w:p>
+        </w:tc>
+        <w:tc>
+          <w:tcPr>
+            <w:tcW w:w="3798" w:type="dxa"/>
+          </w:tcPr>
+          <w:p>
+            <w:pPr>
+              <w:pStyle w:val="Text2"/>
+              <w:ind w:left="0"/>
+            </w:pPr>
+          </w:p>
           <w:p>
             <w:pPr>
               <w:pStyle w:val="Text2"/>
@@ -10289,7 +10067,7 @@
       <w:tr>
         <w:tc>
           <w:tcPr>
-            <w:tcW w:w="5094" w:type="dxa"/>
+            <w:tcW w:w="2972" w:type="dxa"/>
           </w:tcPr>
           <w:p>
             <w:pPr>
@@ -10297,13 +10075,53 @@
               <w:ind w:left="0"/>
             </w:pPr>
             <w:r>
-              <w:t>Images: display correctly.</w:t>
-            </w:r>
-          </w:p>
-        </w:tc>
-        <w:tc>
-          <w:tcPr>
-            <w:tcW w:w="5078" w:type="dxa"/>
+              <w:t>Images/Text should display correctly.</w:t>
+            </w:r>
+          </w:p>
+        </w:tc>
+        <w:tc>
+          <w:tcPr>
+            <w:tcW w:w="3402" w:type="dxa"/>
+          </w:tcPr>
+          <w:p>
+            <w:pPr>
+              <w:pStyle w:val="Text2"/>
+              <w:ind w:left="0"/>
+            </w:pPr>
+            <w:r>
+              <w:t>Start</w:t>
+            </w:r>
+            <w:r>
+              <w:t xml:space="preserve"> the program and check the page</w:t>
+            </w:r>
+            <w:r>
+              <w:t xml:space="preserve"> against </w:t>
+            </w:r>
+            <w:r>
+              <w:t>its wireframe</w:t>
+            </w:r>
+            <w:r>
+              <w:t xml:space="preserve"> to check positioning, and source images/text to check if the correct images/text are used and if the images/text </w:t>
+            </w:r>
+            <w:proofErr w:type="gramStart"/>
+            <w:r>
+              <w:t>looks</w:t>
+            </w:r>
+            <w:proofErr w:type="gramEnd"/>
+            <w:r>
+              <w:t xml:space="preserve"> right.</w:t>
+            </w:r>
+          </w:p>
+          <w:p>
+            <w:pPr>
+              <w:pStyle w:val="Text2"/>
+              <w:ind w:left="0"/>
+            </w:pPr>
+          </w:p>
+        </w:tc>
+        <w:tc>
+          <w:tcPr>
+            <w:tcW w:w="3798" w:type="dxa"/>
           </w:tcPr>
           <w:p>
             <w:pPr>
@@ -10316,7 +10134,7 @@
       <w:tr>
         <w:tc>
           <w:tcPr>
-            <w:tcW w:w="5094" w:type="dxa"/>
+            <w:tcW w:w="2972" w:type="dxa"/>
           </w:tcPr>
           <w:p>
             <w:pPr>
@@ -10324,13 +10142,192 @@
               <w:ind w:left="0"/>
             </w:pPr>
             <w:r>
-              <w:t xml:space="preserve">Cursor: should be visible </w:t>
-            </w:r>
-          </w:p>
-        </w:tc>
-        <w:tc>
-          <w:tcPr>
-            <w:tcW w:w="5078" w:type="dxa"/>
+              <w:t>Skip button should switch the page to the high score display page when clicked.</w:t>
+            </w:r>
+          </w:p>
+        </w:tc>
+        <w:tc>
+          <w:tcPr>
+            <w:tcW w:w="3402" w:type="dxa"/>
+          </w:tcPr>
+          <w:p>
+            <w:pPr>
+              <w:pStyle w:val="Text2"/>
+              <w:ind w:left="0"/>
+            </w:pPr>
+            <w:r>
+              <w:t>Click on the button to check if the page changes and then use the wireframes to check that the correct page is now active.</w:t>
+            </w:r>
+          </w:p>
+          <w:p>
+            <w:pPr>
+              <w:pStyle w:val="Text2"/>
+              <w:ind w:left="0"/>
+            </w:pPr>
+          </w:p>
+        </w:tc>
+        <w:tc>
+          <w:tcPr>
+            <w:tcW w:w="3798" w:type="dxa"/>
+          </w:tcPr>
+          <w:p>
+            <w:pPr>
+              <w:pStyle w:val="Text2"/>
+              <w:ind w:left="0"/>
+            </w:pPr>
+          </w:p>
+        </w:tc>
+      </w:tr>
+      <w:tr>
+        <w:tc>
+          <w:tcPr>
+            <w:tcW w:w="2972" w:type="dxa"/>
+          </w:tcPr>
+          <w:p>
+            <w:pPr>
+              <w:pStyle w:val="Text2"/>
+              <w:ind w:left="0"/>
+            </w:pPr>
+            <w:r>
+              <w:t>The currently selected initials place will be indicated b</w:t>
+            </w:r>
+            <w:r>
+              <w:t>ut a flashing underline. Only a</w:t>
+            </w:r>
+            <w:r>
+              <w:t xml:space="preserve">lpha key presses will put </w:t>
+            </w:r>
+            <w:r>
+              <w:t xml:space="preserve">a </w:t>
+            </w:r>
+            <w:r>
+              <w:t xml:space="preserve">character into the currently selected initial place. The back space key will remove the character from the currently selected initials place. </w:t>
+            </w:r>
+            <w:r>
+              <w:t>The left and right arrow keys will change the selected initials place</w:t>
+            </w:r>
+          </w:p>
+        </w:tc>
+        <w:tc>
+          <w:tcPr>
+            <w:tcW w:w="3402" w:type="dxa"/>
+          </w:tcPr>
+          <w:p>
+            <w:pPr>
+              <w:pStyle w:val="Text2"/>
+              <w:ind w:left="0"/>
+              <w:rPr>
+                <w:color w:val="FF0000"/>
+              </w:rPr>
+            </w:pPr>
+            <w:r>
+              <w:t>On the page use the right and left arrow keys to select an initial place and ensure the underline is flashing. Press any Alpha key to ensure the correct character is input in the selected initials place (expected). Press any non-alpha keys to ensure the character is not input (extreme).</w:t>
+            </w:r>
+            <w:r>
+              <w:rPr>
+                <w:color w:val="FF0000"/>
+              </w:rPr>
+              <w:t>Not done yet</w:t>
+            </w:r>
+            <w:bookmarkStart w:id="0" w:name="_GoBack"/>
+            <w:bookmarkEnd w:id="0"/>
+          </w:p>
+        </w:tc>
+        <w:tc>
+          <w:tcPr>
+            <w:tcW w:w="3798" w:type="dxa"/>
+          </w:tcPr>
+          <w:p>
+            <w:pPr>
+              <w:pStyle w:val="Text2"/>
+              <w:ind w:left="0"/>
+            </w:pPr>
+          </w:p>
+        </w:tc>
+      </w:tr>
+      <w:tr>
+        <w:tc>
+          <w:tcPr>
+            <w:tcW w:w="2972" w:type="dxa"/>
+          </w:tcPr>
+          <w:p>
+            <w:pPr>
+              <w:pStyle w:val="Text2"/>
+              <w:ind w:left="0"/>
+            </w:pPr>
+            <w:r>
+              <w:lastRenderedPageBreak/>
+              <w:t>Exit button and escape key should close the program when clicked.</w:t>
+            </w:r>
+          </w:p>
+        </w:tc>
+        <w:tc>
+          <w:tcPr>
+            <w:tcW w:w="3402" w:type="dxa"/>
+          </w:tcPr>
+          <w:p>
+            <w:pPr>
+              <w:pStyle w:val="Text2"/>
+              <w:ind w:left="0"/>
+            </w:pPr>
+            <w:r>
+              <w:t>Click on the button to check if the program stops running. Press the escape key to check if the program stops running.</w:t>
+            </w:r>
+          </w:p>
+          <w:p>
+            <w:pPr>
+              <w:pStyle w:val="Text2"/>
+              <w:ind w:left="0"/>
+            </w:pPr>
+          </w:p>
+        </w:tc>
+        <w:tc>
+          <w:tcPr>
+            <w:tcW w:w="3798" w:type="dxa"/>
+          </w:tcPr>
+          <w:p>
+            <w:pPr>
+              <w:pStyle w:val="Text2"/>
+              <w:ind w:left="0"/>
+            </w:pPr>
+          </w:p>
+        </w:tc>
+      </w:tr>
+      <w:tr>
+        <w:tc>
+          <w:tcPr>
+            <w:tcW w:w="2972" w:type="dxa"/>
+          </w:tcPr>
+          <w:p>
+            <w:pPr>
+              <w:pStyle w:val="Text2"/>
+              <w:ind w:left="0"/>
+            </w:pPr>
+            <w:r>
+              <w:t>All buttons should enlarge slightly when the cursor is over them (not including the exit button).</w:t>
+            </w:r>
+          </w:p>
+        </w:tc>
+        <w:tc>
+          <w:tcPr>
+            <w:tcW w:w="3402" w:type="dxa"/>
+          </w:tcPr>
+          <w:p>
+            <w:pPr>
+              <w:pStyle w:val="Text2"/>
+              <w:ind w:left="0"/>
+            </w:pPr>
+            <w:r>
+              <w:rPr>
+                <w:noProof/>
+              </w:rPr>
+              <w:t>Move the cursor over the buttons to check if the button gets larger.</w:t>
+            </w:r>
+          </w:p>
+        </w:tc>
+        <w:tc>
+          <w:tcPr>
+            <w:tcW w:w="3798" w:type="dxa"/>
           </w:tcPr>
           <w:p>
             <w:pPr>
@@ -10341,6 +10338,16 @@
         </w:tc>
       </w:tr>
     </w:tbl>
+    <w:p>
+      <w:pPr>
+        <w:pStyle w:val="Text1"/>
+      </w:pPr>
+    </w:p>
+    <w:p>
+      <w:pPr>
+        <w:pStyle w:val="Text1"/>
+      </w:pPr>
+    </w:p>
     <w:p>
       <w:pPr>
         <w:pStyle w:val="Text1"/>
@@ -10536,13 +10543,14 @@
         <w:tblLook w:val="04A0" w:firstRow="1" w:lastRow="0" w:firstColumn="1" w:lastColumn="0" w:noHBand="0" w:noVBand="1"/>
       </w:tblPr>
       <w:tblGrid>
-        <w:gridCol w:w="5094"/>
-        <w:gridCol w:w="5078"/>
+        <w:gridCol w:w="2972"/>
+        <w:gridCol w:w="3402"/>
+        <w:gridCol w:w="3798"/>
       </w:tblGrid>
       <w:tr>
         <w:tc>
           <w:tcPr>
-            <w:tcW w:w="5094" w:type="dxa"/>
+            <w:tcW w:w="2972" w:type="dxa"/>
           </w:tcPr>
           <w:p>
             <w:pPr>
@@ -10556,7 +10564,7 @@
         </w:tc>
         <w:tc>
           <w:tcPr>
-            <w:tcW w:w="5078" w:type="dxa"/>
+            <w:tcW w:w="3402" w:type="dxa"/>
           </w:tcPr>
           <w:p>
             <w:pPr>
@@ -10564,7 +10572,21 @@
               <w:ind w:left="0" w:firstLine="0"/>
             </w:pPr>
             <w:r>
-              <w:t>Does it work?</w:t>
+              <w:t>Testing Method</w:t>
+            </w:r>
+          </w:p>
+        </w:tc>
+        <w:tc>
+          <w:tcPr>
+            <w:tcW w:w="3798" w:type="dxa"/>
+          </w:tcPr>
+          <w:p>
+            <w:pPr>
+              <w:pStyle w:val="Sub-TaskHeader"/>
+              <w:ind w:left="0" w:firstLine="0"/>
+            </w:pPr>
+            <w:r>
+              <w:t>Result?</w:t>
             </w:r>
           </w:p>
         </w:tc>
@@ -10572,7 +10594,7 @@
       <w:tr>
         <w:tc>
           <w:tcPr>
-            <w:tcW w:w="5094" w:type="dxa"/>
+            <w:tcW w:w="2972" w:type="dxa"/>
           </w:tcPr>
           <w:p>
             <w:pPr>
@@ -10580,29 +10602,40 @@
               <w:ind w:left="0"/>
             </w:pPr>
             <w:r>
-              <w:t xml:space="preserve">New </w:t>
-            </w:r>
-            <w:r>
-              <w:t xml:space="preserve">Game button click: </w:t>
-            </w:r>
-            <w:r>
-              <w:t xml:space="preserve">resets the game page and </w:t>
-            </w:r>
-            <w:r>
-              <w:t>change</w:t>
-            </w:r>
-            <w:r>
-              <w:t>s</w:t>
-            </w:r>
-            <w:r>
-              <w:t xml:space="preserve"> page to game page.</w:t>
-            </w:r>
-          </w:p>
-        </w:tc>
-        <w:tc>
-          <w:tcPr>
-            <w:tcW w:w="5078" w:type="dxa"/>
-          </w:tcPr>
+              <w:t>Cursor should be visible.</w:t>
+            </w:r>
+          </w:p>
+        </w:tc>
+        <w:tc>
+          <w:tcPr>
+            <w:tcW w:w="3402" w:type="dxa"/>
+          </w:tcPr>
+          <w:p>
+            <w:pPr>
+              <w:pStyle w:val="Text2"/>
+              <w:ind w:left="0"/>
+            </w:pPr>
+            <w:r>
+              <w:t>Start the program and move mouse around to check if cursor is visible.</w:t>
+            </w:r>
+          </w:p>
+          <w:p>
+            <w:pPr>
+              <w:pStyle w:val="Text2"/>
+              <w:ind w:left="0"/>
+            </w:pPr>
+          </w:p>
+        </w:tc>
+        <w:tc>
+          <w:tcPr>
+            <w:tcW w:w="3798" w:type="dxa"/>
+          </w:tcPr>
+          <w:p>
+            <w:pPr>
+              <w:pStyle w:val="Text2"/>
+              <w:ind w:left="0"/>
+            </w:pPr>
+          </w:p>
           <w:p>
             <w:pPr>
               <w:pStyle w:val="Text2"/>
@@ -10614,7 +10647,7 @@
       <w:tr>
         <w:tc>
           <w:tcPr>
-            <w:tcW w:w="5094" w:type="dxa"/>
+            <w:tcW w:w="2972" w:type="dxa"/>
           </w:tcPr>
           <w:p>
             <w:pPr>
@@ -10622,16 +10655,53 @@
               <w:ind w:left="0"/>
             </w:pPr>
             <w:r>
-              <w:t>Home button click: resets the ga</w:t>
-            </w:r>
-            <w:r>
-              <w:t>me page and changes page to home page.</w:t>
-            </w:r>
-          </w:p>
-        </w:tc>
-        <w:tc>
-          <w:tcPr>
-            <w:tcW w:w="5078" w:type="dxa"/>
+              <w:t>Images/Text should display correctly.</w:t>
+            </w:r>
+          </w:p>
+        </w:tc>
+        <w:tc>
+          <w:tcPr>
+            <w:tcW w:w="3402" w:type="dxa"/>
+          </w:tcPr>
+          <w:p>
+            <w:pPr>
+              <w:pStyle w:val="Text2"/>
+              <w:ind w:left="0"/>
+            </w:pPr>
+            <w:r>
+              <w:t>Start</w:t>
+            </w:r>
+            <w:r>
+              <w:t xml:space="preserve"> the program and check the page</w:t>
+            </w:r>
+            <w:r>
+              <w:t xml:space="preserve"> against </w:t>
+            </w:r>
+            <w:r>
+              <w:t>its wireframe</w:t>
+            </w:r>
+            <w:r>
+              <w:t xml:space="preserve"> to check positioning, and source images/text to check if the correct images/text are used and if the images/text </w:t>
+            </w:r>
+            <w:proofErr w:type="gramStart"/>
+            <w:r>
+              <w:t>looks</w:t>
+            </w:r>
+            <w:proofErr w:type="gramEnd"/>
+            <w:r>
+              <w:t xml:space="preserve"> right.</w:t>
+            </w:r>
+          </w:p>
+          <w:p>
+            <w:pPr>
+              <w:pStyle w:val="Text2"/>
+              <w:ind w:left="0"/>
+            </w:pPr>
+          </w:p>
+        </w:tc>
+        <w:tc>
+          <w:tcPr>
+            <w:tcW w:w="3798" w:type="dxa"/>
           </w:tcPr>
           <w:p>
             <w:pPr>
@@ -10644,7 +10714,7 @@
       <w:tr>
         <w:tc>
           <w:tcPr>
-            <w:tcW w:w="5094" w:type="dxa"/>
+            <w:tcW w:w="2972" w:type="dxa"/>
           </w:tcPr>
           <w:p>
             <w:pPr>
@@ -10652,13 +10722,33 @@
               <w:ind w:left="0"/>
             </w:pPr>
             <w:r>
-              <w:t>Exit button click: halts the program.</w:t>
-            </w:r>
-          </w:p>
-        </w:tc>
-        <w:tc>
-          <w:tcPr>
-            <w:tcW w:w="5078" w:type="dxa"/>
+              <w:t>Home button should switch the page to the home page when clicked.</w:t>
+            </w:r>
+          </w:p>
+        </w:tc>
+        <w:tc>
+          <w:tcPr>
+            <w:tcW w:w="3402" w:type="dxa"/>
+          </w:tcPr>
+          <w:p>
+            <w:pPr>
+              <w:pStyle w:val="Text2"/>
+              <w:ind w:left="0"/>
+            </w:pPr>
+            <w:r>
+              <w:t>Click on the button to check if the page changes and then use the wireframes to check that the correct page is now active.</w:t>
+            </w:r>
+          </w:p>
+          <w:p>
+            <w:pPr>
+              <w:pStyle w:val="Text2"/>
+              <w:ind w:left="0"/>
+            </w:pPr>
+          </w:p>
+        </w:tc>
+        <w:tc>
+          <w:tcPr>
+            <w:tcW w:w="3798" w:type="dxa"/>
           </w:tcPr>
           <w:p>
             <w:pPr>
@@ -10671,7 +10761,7 @@
       <w:tr>
         <w:tc>
           <w:tcPr>
-            <w:tcW w:w="5094" w:type="dxa"/>
+            <w:tcW w:w="2972" w:type="dxa"/>
           </w:tcPr>
           <w:p>
             <w:pPr>
@@ -10679,19 +10769,33 @@
               <w:ind w:left="0"/>
             </w:pPr>
             <w:r>
-              <w:t>All buttons hover</w:t>
-            </w:r>
-            <w:r>
-              <w:t xml:space="preserve"> (excluding the exit button)</w:t>
-            </w:r>
-            <w:r>
-              <w:t>: enlarge image/text</w:t>
-            </w:r>
-          </w:p>
-        </w:tc>
-        <w:tc>
-          <w:tcPr>
-            <w:tcW w:w="5078" w:type="dxa"/>
+              <w:t>New Game button should reset the game page then switch the page to the game page, when clicked.</w:t>
+            </w:r>
+          </w:p>
+        </w:tc>
+        <w:tc>
+          <w:tcPr>
+            <w:tcW w:w="3402" w:type="dxa"/>
+          </w:tcPr>
+          <w:p>
+            <w:pPr>
+              <w:pStyle w:val="Text2"/>
+              <w:ind w:left="0"/>
+            </w:pPr>
+            <w:r>
+              <w:t>Click on the button to check if the page changes and then use the wireframes to check that the correct page is now active and that the game page has been reset.</w:t>
+            </w:r>
+          </w:p>
+          <w:p>
+            <w:pPr>
+              <w:pStyle w:val="Text2"/>
+              <w:ind w:left="0"/>
+            </w:pPr>
+          </w:p>
+        </w:tc>
+        <w:tc>
+          <w:tcPr>
+            <w:tcW w:w="3798" w:type="dxa"/>
           </w:tcPr>
           <w:p>
             <w:pPr>
@@ -10704,7 +10808,7 @@
       <w:tr>
         <w:tc>
           <w:tcPr>
-            <w:tcW w:w="5094" w:type="dxa"/>
+            <w:tcW w:w="2972" w:type="dxa"/>
           </w:tcPr>
           <w:p>
             <w:pPr>
@@ -10712,13 +10816,33 @@
               <w:ind w:left="0"/>
             </w:pPr>
             <w:r>
-              <w:t>Images: display correctly.</w:t>
-            </w:r>
-          </w:p>
-        </w:tc>
-        <w:tc>
-          <w:tcPr>
-            <w:tcW w:w="5078" w:type="dxa"/>
+              <w:t>Exit button and escape key should close the program when clicked.</w:t>
+            </w:r>
+          </w:p>
+        </w:tc>
+        <w:tc>
+          <w:tcPr>
+            <w:tcW w:w="3402" w:type="dxa"/>
+          </w:tcPr>
+          <w:p>
+            <w:pPr>
+              <w:pStyle w:val="Text2"/>
+              <w:ind w:left="0"/>
+            </w:pPr>
+            <w:r>
+              <w:t>Click on the button to check if the program stops running. Press the escape key to check if the program stops running.</w:t>
+            </w:r>
+          </w:p>
+          <w:p>
+            <w:pPr>
+              <w:pStyle w:val="Text2"/>
+              <w:ind w:left="0"/>
+            </w:pPr>
+          </w:p>
+        </w:tc>
+        <w:tc>
+          <w:tcPr>
+            <w:tcW w:w="3798" w:type="dxa"/>
           </w:tcPr>
           <w:p>
             <w:pPr>
@@ -10731,7 +10855,7 @@
       <w:tr>
         <w:tc>
           <w:tcPr>
-            <w:tcW w:w="5094" w:type="dxa"/>
+            <w:tcW w:w="2972" w:type="dxa"/>
           </w:tcPr>
           <w:p>
             <w:pPr>
@@ -10739,13 +10863,30 @@
               <w:ind w:left="0"/>
             </w:pPr>
             <w:r>
-              <w:t xml:space="preserve">Cursor: should be visible </w:t>
-            </w:r>
-          </w:p>
-        </w:tc>
-        <w:tc>
-          <w:tcPr>
-            <w:tcW w:w="5078" w:type="dxa"/>
+              <w:t>All buttons should enlarge slightly when the cursor is over them (not including the exit button).</w:t>
+            </w:r>
+          </w:p>
+        </w:tc>
+        <w:tc>
+          <w:tcPr>
+            <w:tcW w:w="3402" w:type="dxa"/>
+          </w:tcPr>
+          <w:p>
+            <w:pPr>
+              <w:pStyle w:val="Text2"/>
+              <w:ind w:left="0"/>
+            </w:pPr>
+            <w:r>
+              <w:rPr>
+                <w:noProof/>
+              </w:rPr>
+              <w:t>Move the cursor over the buttons to check if the button gets larger.</w:t>
+            </w:r>
+          </w:p>
+        </w:tc>
+        <w:tc>
+          <w:tcPr>
+            <w:tcW w:w="3798" w:type="dxa"/>
           </w:tcPr>
           <w:p>
             <w:pPr>
@@ -10756,6 +10897,16 @@
         </w:tc>
       </w:tr>
     </w:tbl>
+    <w:p>
+      <w:pPr>
+        <w:pStyle w:val="Text1"/>
+      </w:pPr>
+    </w:p>
+    <w:p>
+      <w:pPr>
+        <w:pStyle w:val="Text1"/>
+      </w:pPr>
+    </w:p>
     <w:p>
       <w:pPr>
         <w:pStyle w:val="Text1"/>
@@ -10883,6 +11034,7 @@
               <w:ind w:left="0"/>
             </w:pPr>
             <w:r>
+              <w:lastRenderedPageBreak/>
               <w:t>Ease of use: are the buttons an appropriate size/do the buttons have appropriate positioning to make them easy to click?</w:t>
             </w:r>
           </w:p>
@@ -11139,7 +11291,6 @@
         </w:rPr>
       </w:pPr>
       <w:r>
-        <w:lastRenderedPageBreak/>
         <w:t>Player</w:t>
       </w:r>
       <w:r>
@@ -11392,7 +11543,11 @@
         <w:t>Any</w:t>
       </w:r>
       <w:r>
-        <w:t xml:space="preserve"> repetitions of the scores will</w:t>
+        <w:t xml:space="preserve"> </w:t>
+      </w:r>
+      <w:r>
+        <w:lastRenderedPageBreak/>
+        <w:t>repetitions of the scores will</w:t>
       </w:r>
       <w:r>
         <w:t xml:space="preserve"> </w:t>
@@ -26715,7 +26870,7 @@
 </file>
 
 <file path=customXml/itemProps1.xml><?xml version="1.0" encoding="utf-8"?>
-<ds:datastoreItem xmlns:ds="http://schemas.openxmlformats.org/officeDocument/2006/customXml" ds:itemID="{6D1B7BB3-C73D-42C6-8EBC-6DB4F7BE4815}">
+<ds:datastoreItem xmlns:ds="http://schemas.openxmlformats.org/officeDocument/2006/customXml" ds:itemID="{13D95A6F-9A35-49D9-96E9-F167FB18EA71}">
   <ds:schemaRefs>
     <ds:schemaRef ds:uri="http://schemas.openxmlformats.org/officeDocument/2006/bibliography"/>
   </ds:schemaRefs>

--- a/Project Documentation.docx
+++ b/Project Documentation.docx
@@ -804,15 +804,7 @@
         <w:ind w:left="1134"/>
       </w:pPr>
       <w:r>
-        <w:t xml:space="preserve">I will be collecting names (3 </w:t>
-      </w:r>
-      <w:proofErr w:type="gramStart"/>
-      <w:r>
-        <w:t>characters</w:t>
-      </w:r>
-      <w:proofErr w:type="gramEnd"/>
-      <w:r>
-        <w:t xml:space="preserve"> max)</w:t>
+        <w:t>I will be collecting names (3 characters max)</w:t>
       </w:r>
     </w:p>
     <w:p>
@@ -847,15 +839,7 @@
         </w:numPr>
       </w:pPr>
       <w:r>
-        <w:t xml:space="preserve">The copyright for the original character designs Is owned by </w:t>
-      </w:r>
-      <w:proofErr w:type="spellStart"/>
-      <w:r>
-        <w:t>taito</w:t>
-      </w:r>
-      <w:proofErr w:type="spellEnd"/>
-      <w:r>
-        <w:t xml:space="preserve"> (a Japanese game company), this may pose an issue.</w:t>
+        <w:t>The copyright for the original character designs Is owned by taito (a Japanese game company), this may pose an issue.</w:t>
       </w:r>
     </w:p>
     <w:p>
@@ -1609,15 +1593,7 @@
         <w:t xml:space="preserve">  </w:t>
       </w:r>
       <w:r>
-        <w:t xml:space="preserve">Places on the </w:t>
-      </w:r>
-      <w:proofErr w:type="spellStart"/>
-      <w:r>
-        <w:t>Highscore</w:t>
-      </w:r>
-      <w:proofErr w:type="spellEnd"/>
-      <w:r>
-        <w:t xml:space="preserve"> Table:</w:t>
+        <w:t>Places on the Highscore Table:</w:t>
       </w:r>
     </w:p>
     <w:p>
@@ -2671,11 +2647,9 @@
           <w:numId w:val="12"/>
         </w:numPr>
       </w:pPr>
-      <w:proofErr w:type="spellStart"/>
       <w:r>
         <w:t>Balsamiq</w:t>
       </w:r>
-      <w:proofErr w:type="spellEnd"/>
     </w:p>
     <w:p>
       <w:pPr>
@@ -2697,11 +2671,9 @@
           <w:numId w:val="12"/>
         </w:numPr>
       </w:pPr>
-      <w:proofErr w:type="spellStart"/>
       <w:r>
         <w:t>Github</w:t>
       </w:r>
-      <w:proofErr w:type="spellEnd"/>
     </w:p>
     <w:p>
       <w:pPr>
@@ -4729,7 +4701,7 @@
                     </wp:anchor>
                   </w:drawing>
                 </mc:Choice>
-                <mc:Fallback xmlns:cx2="http://schemas.microsoft.com/office/drawing/2015/10/21/chartex" xmlns:cx3="http://schemas.microsoft.com/office/drawing/2016/5/9/chartex" xmlns:cx4="http://schemas.microsoft.com/office/drawing/2016/5/10/chartex" xmlns:cx5="http://schemas.microsoft.com/office/drawing/2016/5/11/chartex" xmlns:cx6="http://schemas.microsoft.com/office/drawing/2016/5/12/chartex" xmlns:cx7="http://schemas.microsoft.com/office/drawing/2016/5/13/chartex" xmlns:cx8="http://schemas.microsoft.com/office/drawing/2016/5/14/chartex" xmlns:aink="http://schemas.microsoft.com/office/drawing/2016/ink" xmlns:am3d="http://schemas.microsoft.com/office/drawing/2017/model3d" xmlns:w16cid="http://schemas.microsoft.com/office/word/2016/wordml/cid">
+                <mc:Fallback xmlns:w16cid="http://schemas.microsoft.com/office/word/2016/wordml/cid" xmlns:am3d="http://schemas.microsoft.com/office/drawing/2017/model3d" xmlns:aink="http://schemas.microsoft.com/office/drawing/2016/ink" xmlns:cx8="http://schemas.microsoft.com/office/drawing/2016/5/14/chartex" xmlns:cx7="http://schemas.microsoft.com/office/drawing/2016/5/13/chartex" xmlns:cx6="http://schemas.microsoft.com/office/drawing/2016/5/12/chartex" xmlns:cx5="http://schemas.microsoft.com/office/drawing/2016/5/11/chartex" xmlns:cx4="http://schemas.microsoft.com/office/drawing/2016/5/10/chartex" xmlns:cx3="http://schemas.microsoft.com/office/drawing/2016/5/9/chartex" xmlns:cx2="http://schemas.microsoft.com/office/drawing/2015/10/21/chartex">
                   <w:pict>
                     <v:shapetype w14:anchorId="42EB908D" id="_x0000_t66" coordsize="21600,21600" o:spt="66" adj="5400,5400" path="m@0,l@0@1,21600@1,21600@2@0@2@0,21600,,10800xe">
                       <v:stroke joinstyle="miter"/>
@@ -4812,7 +4784,7 @@
                     </wp:anchor>
                   </w:drawing>
                 </mc:Choice>
-                <mc:Fallback xmlns:cx2="http://schemas.microsoft.com/office/drawing/2015/10/21/chartex" xmlns:cx3="http://schemas.microsoft.com/office/drawing/2016/5/9/chartex" xmlns:cx4="http://schemas.microsoft.com/office/drawing/2016/5/10/chartex" xmlns:cx5="http://schemas.microsoft.com/office/drawing/2016/5/11/chartex" xmlns:cx6="http://schemas.microsoft.com/office/drawing/2016/5/12/chartex" xmlns:cx7="http://schemas.microsoft.com/office/drawing/2016/5/13/chartex" xmlns:cx8="http://schemas.microsoft.com/office/drawing/2016/5/14/chartex" xmlns:aink="http://schemas.microsoft.com/office/drawing/2016/ink" xmlns:am3d="http://schemas.microsoft.com/office/drawing/2017/model3d" xmlns:w16cid="http://schemas.microsoft.com/office/word/2016/wordml/cid">
+                <mc:Fallback xmlns:w16cid="http://schemas.microsoft.com/office/word/2016/wordml/cid" xmlns:am3d="http://schemas.microsoft.com/office/drawing/2017/model3d" xmlns:aink="http://schemas.microsoft.com/office/drawing/2016/ink" xmlns:cx8="http://schemas.microsoft.com/office/drawing/2016/5/14/chartex" xmlns:cx7="http://schemas.microsoft.com/office/drawing/2016/5/13/chartex" xmlns:cx6="http://schemas.microsoft.com/office/drawing/2016/5/12/chartex" xmlns:cx5="http://schemas.microsoft.com/office/drawing/2016/5/11/chartex" xmlns:cx4="http://schemas.microsoft.com/office/drawing/2016/5/10/chartex" xmlns:cx3="http://schemas.microsoft.com/office/drawing/2016/5/9/chartex" xmlns:cx2="http://schemas.microsoft.com/office/drawing/2015/10/21/chartex">
                   <w:pict>
                     <v:shapetype w14:anchorId="2304CEB1" id="_x0000_t66" coordsize="21600,21600" o:spt="66" adj="5400,5400" path="m@0,l@0@1,21600@1,21600@2@0@2@0,21600,,10800xe">
                       <v:stroke joinstyle="miter"/>
@@ -5292,7 +5264,7 @@
                     </wp:anchor>
                   </w:drawing>
                 </mc:Choice>
-                <mc:Fallback xmlns:cx2="http://schemas.microsoft.com/office/drawing/2015/10/21/chartex" xmlns:cx3="http://schemas.microsoft.com/office/drawing/2016/5/9/chartex" xmlns:cx4="http://schemas.microsoft.com/office/drawing/2016/5/10/chartex" xmlns:cx5="http://schemas.microsoft.com/office/drawing/2016/5/11/chartex" xmlns:cx6="http://schemas.microsoft.com/office/drawing/2016/5/12/chartex" xmlns:cx7="http://schemas.microsoft.com/office/drawing/2016/5/13/chartex" xmlns:cx8="http://schemas.microsoft.com/office/drawing/2016/5/14/chartex" xmlns:aink="http://schemas.microsoft.com/office/drawing/2016/ink" xmlns:am3d="http://schemas.microsoft.com/office/drawing/2017/model3d" xmlns:w16cid="http://schemas.microsoft.com/office/word/2016/wordml/cid">
+                <mc:Fallback xmlns:w16cid="http://schemas.microsoft.com/office/word/2016/wordml/cid" xmlns:am3d="http://schemas.microsoft.com/office/drawing/2017/model3d" xmlns:aink="http://schemas.microsoft.com/office/drawing/2016/ink" xmlns:cx8="http://schemas.microsoft.com/office/drawing/2016/5/14/chartex" xmlns:cx7="http://schemas.microsoft.com/office/drawing/2016/5/13/chartex" xmlns:cx6="http://schemas.microsoft.com/office/drawing/2016/5/12/chartex" xmlns:cx5="http://schemas.microsoft.com/office/drawing/2016/5/11/chartex" xmlns:cx4="http://schemas.microsoft.com/office/drawing/2016/5/10/chartex" xmlns:cx3="http://schemas.microsoft.com/office/drawing/2016/5/9/chartex" xmlns:cx2="http://schemas.microsoft.com/office/drawing/2015/10/21/chartex">
                   <w:pict>
                     <v:shape w14:anchorId="043312B0" id="Left Arrow 13" o:spid="_x0000_s1026" type="#_x0000_t66" style="position:absolute;margin-left:21.2pt;margin-top:4.75pt;width:12pt;height:6pt;rotation:180;z-index:251678720;visibility:visible;mso-wrap-style:square;mso-height-percent:0;mso-wrap-distance-left:9pt;mso-wrap-distance-top:0;mso-wrap-distance-right:9pt;mso-wrap-distance-bottom:0;mso-position-horizontal:absolute;mso-position-horizontal-relative:text;mso-position-vertical:absolute;mso-position-vertical-relative:text;mso-height-percent:0;mso-height-relative:margin;v-text-anchor:middle" o:gfxdata="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" fillcolor="#4472c4 [3204]" strokecolor="#1f3763 [1604]" strokeweight="1pt"/>
                   </w:pict>
@@ -5361,7 +5333,7 @@
                     </wp:anchor>
                   </w:drawing>
                 </mc:Choice>
-                <mc:Fallback xmlns:cx2="http://schemas.microsoft.com/office/drawing/2015/10/21/chartex" xmlns:cx3="http://schemas.microsoft.com/office/drawing/2016/5/9/chartex" xmlns:cx4="http://schemas.microsoft.com/office/drawing/2016/5/10/chartex" xmlns:cx5="http://schemas.microsoft.com/office/drawing/2016/5/11/chartex" xmlns:cx6="http://schemas.microsoft.com/office/drawing/2016/5/12/chartex" xmlns:cx7="http://schemas.microsoft.com/office/drawing/2016/5/13/chartex" xmlns:cx8="http://schemas.microsoft.com/office/drawing/2016/5/14/chartex" xmlns:aink="http://schemas.microsoft.com/office/drawing/2016/ink" xmlns:am3d="http://schemas.microsoft.com/office/drawing/2017/model3d" xmlns:w16cid="http://schemas.microsoft.com/office/word/2016/wordml/cid">
+                <mc:Fallback xmlns:w16cid="http://schemas.microsoft.com/office/word/2016/wordml/cid" xmlns:am3d="http://schemas.microsoft.com/office/drawing/2017/model3d" xmlns:aink="http://schemas.microsoft.com/office/drawing/2016/ink" xmlns:cx8="http://schemas.microsoft.com/office/drawing/2016/5/14/chartex" xmlns:cx7="http://schemas.microsoft.com/office/drawing/2016/5/13/chartex" xmlns:cx6="http://schemas.microsoft.com/office/drawing/2016/5/12/chartex" xmlns:cx5="http://schemas.microsoft.com/office/drawing/2016/5/11/chartex" xmlns:cx4="http://schemas.microsoft.com/office/drawing/2016/5/10/chartex" xmlns:cx3="http://schemas.microsoft.com/office/drawing/2016/5/9/chartex" xmlns:cx2="http://schemas.microsoft.com/office/drawing/2015/10/21/chartex">
                   <w:pict>
                     <v:shape w14:anchorId="094F04E4" id="Left Arrow 12" o:spid="_x0000_s1026" type="#_x0000_t66" style="position:absolute;margin-left:-.25pt;margin-top:4.55pt;width:12pt;height:6pt;z-index:251677696;visibility:visible;mso-wrap-style:square;mso-wrap-distance-left:9pt;mso-wrap-distance-top:0;mso-wrap-distance-right:9pt;mso-wrap-distance-bottom:0;mso-position-horizontal:absolute;mso-position-horizontal-relative:text;mso-position-vertical:absolute;mso-position-vertical-relative:text;v-text-anchor:middle" o:gfxdata="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" fillcolor="#4472c4 [3204]" strokecolor="#1f3763 [1604]" strokeweight="1pt"/>
                   </w:pict>
@@ -5604,13 +5576,8 @@
               <w:ind w:left="0"/>
             </w:pPr>
             <w:r>
-              <w:t xml:space="preserve">Will take in high scores file to produce array of objects to be </w:t>
-            </w:r>
-            <w:proofErr w:type="spellStart"/>
-            <w:r>
-              <w:t>displaed</w:t>
-            </w:r>
-            <w:proofErr w:type="spellEnd"/>
+              <w:t>Will take in high scores file to produce array of objects to be displaed</w:t>
+            </w:r>
           </w:p>
         </w:tc>
       </w:tr>
@@ -7340,15 +7307,7 @@
               <w:t xml:space="preserve"> are used and if the images</w:t>
             </w:r>
             <w:r>
-              <w:t xml:space="preserve">/text </w:t>
-            </w:r>
-            <w:proofErr w:type="gramStart"/>
-            <w:r>
-              <w:t>looks</w:t>
-            </w:r>
-            <w:proofErr w:type="gramEnd"/>
-            <w:r>
-              <w:t xml:space="preserve"> </w:t>
+              <w:t xml:space="preserve">/text looks </w:t>
             </w:r>
             <w:r>
               <w:t>right.</w:t>
@@ -8227,15 +8186,7 @@
               <w:t>its wireframe</w:t>
             </w:r>
             <w:r>
-              <w:t xml:space="preserve"> to check positioning, and source images/text to check if the correct images/text are used and if the images/text </w:t>
-            </w:r>
-            <w:proofErr w:type="gramStart"/>
-            <w:r>
-              <w:t>looks</w:t>
-            </w:r>
-            <w:proofErr w:type="gramEnd"/>
-            <w:r>
-              <w:t xml:space="preserve"> right.</w:t>
+              <w:t xml:space="preserve"> to check positioning, and source images/text to check if the correct images/text are used and if the images/text looks right.</w:t>
             </w:r>
           </w:p>
           <w:p>
@@ -8756,15 +8707,7 @@
               <w:t>its wireframe</w:t>
             </w:r>
             <w:r>
-              <w:t xml:space="preserve"> to check positioning, and source images/text to check if the correct images/text are used and if the images/text </w:t>
-            </w:r>
-            <w:proofErr w:type="gramStart"/>
-            <w:r>
-              <w:t>looks</w:t>
-            </w:r>
-            <w:proofErr w:type="gramEnd"/>
-            <w:r>
-              <w:t xml:space="preserve"> right.</w:t>
+              <w:t xml:space="preserve"> to check positioning, and source images/text to check if the correct images/text are used and if the images/text looks right.</w:t>
             </w:r>
           </w:p>
           <w:p>
@@ -9298,15 +9241,7 @@
               <w:t xml:space="preserve"> The </w:t>
             </w:r>
             <w:r>
-              <w:t xml:space="preserve">controls will be A/D or     /  </w:t>
-            </w:r>
-            <w:proofErr w:type="gramStart"/>
-            <w:r>
-              <w:t xml:space="preserve">  .</w:t>
-            </w:r>
-            <w:proofErr w:type="gramEnd"/>
-            <w:r>
-              <w:t xml:space="preserve"> ‘A’ and the left arrow key will move the player to the left. ‘D’ and the right arrow key will move the player to the right.</w:t>
+              <w:t>controls will be A/D or     /    . ‘A’ and the left arrow key will move the player to the left. ‘D’ and the right arrow key will move the player to the right.</w:t>
             </w:r>
             <w:r>
               <w:t xml:space="preserve"> Only one input will be allowed at a time ‘A’ or ‘D’ or left or right, all other inputs will be ignored.</w:t>
@@ -9510,15 +9445,7 @@
             </w:r>
             <w:r>
               <w:lastRenderedPageBreak/>
-              <w:t xml:space="preserve">the bunker has an appropriate section ‘blown up’. Create a version of the game where a projectile </w:t>
-            </w:r>
-            <w:proofErr w:type="gramStart"/>
-            <w:r>
-              <w:t>spawns</w:t>
-            </w:r>
-            <w:proofErr w:type="gramEnd"/>
-            <w:r>
-              <w:t xml:space="preserve"> where the mouse is clicked, spawn all three types of projectile over </w:t>
+              <w:t xml:space="preserve">the bunker has an appropriate section ‘blown up’. Create a version of the game where a projectile spawns where the mouse is clicked, spawn all three types of projectile over </w:t>
             </w:r>
             <w:r>
               <w:t>a bunker to ensure all disappear and ‘blow up’ and appropriate section of the bunker.</w:t>
@@ -9745,15 +9672,7 @@
               <w:t xml:space="preserve">Ease of use: </w:t>
             </w:r>
             <w:r>
-              <w:t xml:space="preserve">is there too much lag on the controls, are the aliens </w:t>
-            </w:r>
-            <w:proofErr w:type="spellStart"/>
-            <w:r>
-              <w:t>to</w:t>
-            </w:r>
-            <w:proofErr w:type="spellEnd"/>
-            <w:r>
-              <w:t xml:space="preserve"> small to hit, do the projectiles </w:t>
+              <w:t xml:space="preserve">is there too much lag on the controls, are the aliens to small to hit, do the projectiles </w:t>
             </w:r>
             <w:r>
               <w:t xml:space="preserve">or aliens </w:t>
@@ -10101,15 +10020,7 @@
               <w:t>its wireframe</w:t>
             </w:r>
             <w:r>
-              <w:t xml:space="preserve"> to check positioning, and source images/text to check if the correct images/text are used and if the images/text </w:t>
-            </w:r>
-            <w:proofErr w:type="gramStart"/>
-            <w:r>
-              <w:t>looks</w:t>
-            </w:r>
-            <w:proofErr w:type="gramEnd"/>
-            <w:r>
-              <w:t xml:space="preserve"> right.</w:t>
+              <w:t xml:space="preserve"> to check positioning, and source images/text to check if the correct images/text are used and if the images/text looks right.</w:t>
             </w:r>
           </w:p>
           <w:p>
@@ -10229,8 +10140,6 @@
               </w:rPr>
               <w:t>Not done yet</w:t>
             </w:r>
-            <w:bookmarkStart w:id="0" w:name="_GoBack"/>
-            <w:bookmarkEnd w:id="0"/>
           </w:p>
         </w:tc>
         <w:tc>
@@ -10681,15 +10590,7 @@
               <w:t>its wireframe</w:t>
             </w:r>
             <w:r>
-              <w:t xml:space="preserve"> to check positioning, and source images/text to check if the correct images/text are used and if the images/text </w:t>
-            </w:r>
-            <w:proofErr w:type="gramStart"/>
-            <w:r>
-              <w:t>looks</w:t>
-            </w:r>
-            <w:proofErr w:type="gramEnd"/>
-            <w:r>
-              <w:t xml:space="preserve"> right.</w:t>
+              <w:t xml:space="preserve"> to check positioning, and source images/text to check if the correct images/text are used and if the images/text looks right.</w:t>
             </w:r>
           </w:p>
           <w:p>
@@ -11059,6 +10960,1371 @@
     </w:p>
     <w:p>
       <w:pPr>
+        <w:pStyle w:val="SectionHeader"/>
+      </w:pPr>
+      <w:r>
+        <w:t>UI Design</w:t>
+      </w:r>
+    </w:p>
+    <w:p>
+      <w:pPr>
+        <w:pStyle w:val="Sub-SectionHeader"/>
+      </w:pPr>
+      <w:r>
+        <w:t>Wireframes:</w:t>
+      </w:r>
+    </w:p>
+    <w:p>
+      <w:pPr>
+        <w:pStyle w:val="TaskHeader"/>
+      </w:pPr>
+      <w:r>
+        <w:t>Homepage:</w:t>
+      </w:r>
+    </w:p>
+    <w:p>
+      <w:pPr>
+        <w:pStyle w:val="Text1"/>
+      </w:pPr>
+    </w:p>
+    <w:p>
+      <w:pPr>
+        <w:pStyle w:val="Text1"/>
+      </w:pPr>
+      <w:r>
+        <w:rPr>
+          <w:noProof/>
+          <w:lang w:eastAsia="en-GB"/>
+        </w:rPr>
+        <w:drawing>
+          <wp:anchor distT="0" distB="0" distL="114300" distR="114300" simplePos="0" relativeHeight="251682816" behindDoc="0" locked="0" layoutInCell="1" allowOverlap="1">
+            <wp:simplePos x="0" y="0"/>
+            <wp:positionH relativeFrom="column">
+              <wp:posOffset>1409065</wp:posOffset>
+            </wp:positionH>
+            <wp:positionV relativeFrom="page">
+              <wp:posOffset>3124200</wp:posOffset>
+            </wp:positionV>
+            <wp:extent cx="4581525" cy="3438525"/>
+            <wp:effectExtent l="0" t="0" r="9525" b="9525"/>
+            <wp:wrapSquare wrapText="bothSides"/>
+            <wp:docPr id="23" name="Picture 23" descr="H:\Computing\S6\AH-Computing-Project-master\Wireframes\Menu page.png"/>
+            <wp:cNvGraphicFramePr>
+              <a:graphicFrameLocks xmlns:a="http://schemas.openxmlformats.org/drawingml/2006/main" noChangeAspect="1"/>
+            </wp:cNvGraphicFramePr>
+            <a:graphic xmlns:a="http://schemas.openxmlformats.org/drawingml/2006/main">
+              <a:graphicData uri="http://schemas.openxmlformats.org/drawingml/2006/picture">
+                <pic:pic xmlns:pic="http://schemas.openxmlformats.org/drawingml/2006/picture">
+                  <pic:nvPicPr>
+                    <pic:cNvPr id="0" name="Picture 3" descr="H:\Computing\S6\AH-Computing-Project-master\Wireframes\Menu page.png"/>
+                    <pic:cNvPicPr>
+                      <a:picLocks noChangeAspect="1" noChangeArrowheads="1"/>
+                    </pic:cNvPicPr>
+                  </pic:nvPicPr>
+                  <pic:blipFill>
+                    <a:blip r:embed="rId22">
+                      <a:extLst>
+                        <a:ext uri="{28A0092B-C50C-407E-A947-70E740481C1C}">
+                          <a14:useLocalDpi xmlns:a14="http://schemas.microsoft.com/office/drawing/2010/main" val="0"/>
+                        </a:ext>
+                      </a:extLst>
+                    </a:blip>
+                    <a:srcRect/>
+                    <a:stretch>
+                      <a:fillRect/>
+                    </a:stretch>
+                  </pic:blipFill>
+                  <pic:spPr bwMode="auto">
+                    <a:xfrm>
+                      <a:off x="0" y="0"/>
+                      <a:ext cx="4581525" cy="3438525"/>
+                    </a:xfrm>
+                    <a:prstGeom prst="rect">
+                      <a:avLst/>
+                    </a:prstGeom>
+                    <a:noFill/>
+                    <a:ln>
+                      <a:noFill/>
+                    </a:ln>
+                  </pic:spPr>
+                </pic:pic>
+              </a:graphicData>
+            </a:graphic>
+            <wp14:sizeRelH relativeFrom="margin">
+              <wp14:pctWidth>0</wp14:pctWidth>
+            </wp14:sizeRelH>
+            <wp14:sizeRelV relativeFrom="margin">
+              <wp14:pctHeight>0</wp14:pctHeight>
+            </wp14:sizeRelV>
+          </wp:anchor>
+        </w:drawing>
+      </w:r>
+    </w:p>
+    <w:p>
+      <w:pPr>
+        <w:pStyle w:val="Text1"/>
+      </w:pPr>
+    </w:p>
+    <w:p>
+      <w:pPr>
+        <w:pStyle w:val="Text1"/>
+      </w:pPr>
+      <w:r>
+        <w:rPr>
+          <w:noProof/>
+          <w:lang w:eastAsia="en-GB"/>
+        </w:rPr>
+        <mc:AlternateContent>
+          <mc:Choice Requires="wps">
+            <w:drawing>
+              <wp:anchor distT="0" distB="0" distL="114300" distR="114300" simplePos="0" relativeHeight="251683840" behindDoc="0" locked="0" layoutInCell="1" allowOverlap="1">
+                <wp:simplePos x="0" y="0"/>
+                <wp:positionH relativeFrom="column">
+                  <wp:posOffset>409574</wp:posOffset>
+                </wp:positionH>
+                <wp:positionV relativeFrom="paragraph">
+                  <wp:posOffset>104775</wp:posOffset>
+                </wp:positionV>
+                <wp:extent cx="1800225" cy="0"/>
+                <wp:effectExtent l="0" t="0" r="28575" b="19050"/>
+                <wp:wrapNone/>
+                <wp:docPr id="24" name="Straight Connector 24"/>
+                <wp:cNvGraphicFramePr/>
+                <a:graphic xmlns:a="http://schemas.openxmlformats.org/drawingml/2006/main">
+                  <a:graphicData uri="http://schemas.microsoft.com/office/word/2010/wordprocessingShape">
+                    <wps:wsp>
+                      <wps:cNvCnPr/>
+                      <wps:spPr>
+                        <a:xfrm>
+                          <a:off x="0" y="0"/>
+                          <a:ext cx="1800225" cy="0"/>
+                        </a:xfrm>
+                        <a:prstGeom prst="line">
+                          <a:avLst/>
+                        </a:prstGeom>
+                      </wps:spPr>
+                      <wps:style>
+                        <a:lnRef idx="1">
+                          <a:schemeClr val="dk1"/>
+                        </a:lnRef>
+                        <a:fillRef idx="0">
+                          <a:schemeClr val="dk1"/>
+                        </a:fillRef>
+                        <a:effectRef idx="0">
+                          <a:schemeClr val="dk1"/>
+                        </a:effectRef>
+                        <a:fontRef idx="minor">
+                          <a:schemeClr val="tx1"/>
+                        </a:fontRef>
+                      </wps:style>
+                      <wps:bodyPr/>
+                    </wps:wsp>
+                  </a:graphicData>
+                </a:graphic>
+              </wp:anchor>
+            </w:drawing>
+          </mc:Choice>
+          <mc:Fallback>
+            <w:pict>
+              <v:line w14:anchorId="5D24F621" id="Straight Connector 24" o:spid="_x0000_s1026" style="position:absolute;z-index:251683840;visibility:visible;mso-wrap-style:square;mso-wrap-distance-left:9pt;mso-wrap-distance-top:0;mso-wrap-distance-right:9pt;mso-wrap-distance-bottom:0;mso-position-horizontal:absolute;mso-position-horizontal-relative:text;mso-position-vertical:absolute;mso-position-vertical-relative:text" from="32.25pt,8.25pt" to="174pt,8.25pt" o:gfxdata="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" strokecolor="black [3200]" strokeweight=".5pt">
+                <v:stroke joinstyle="miter"/>
+              </v:line>
+            </w:pict>
+          </mc:Fallback>
+        </mc:AlternateContent>
+      </w:r>
+      <w:r>
+        <w:t>Title</w:t>
+      </w:r>
+    </w:p>
+    <w:p>
+      <w:pPr>
+        <w:pStyle w:val="Text1"/>
+      </w:pPr>
+    </w:p>
+    <w:p>
+      <w:pPr>
+        <w:pStyle w:val="Text1"/>
+      </w:pPr>
+      <w:r>
+        <w:rPr>
+          <w:noProof/>
+          <w:lang w:eastAsia="en-GB"/>
+        </w:rPr>
+        <mc:AlternateContent>
+          <mc:Choice Requires="wps">
+            <w:drawing>
+              <wp:anchor distT="0" distB="0" distL="114300" distR="114300" simplePos="0" relativeHeight="251685888" behindDoc="0" locked="0" layoutInCell="1" allowOverlap="1" wp14:anchorId="1319555D" wp14:editId="4DEC8A08">
+                <wp:simplePos x="0" y="0"/>
+                <wp:positionH relativeFrom="column">
+                  <wp:posOffset>763675</wp:posOffset>
+                </wp:positionH>
+                <wp:positionV relativeFrom="paragraph">
+                  <wp:posOffset>111775</wp:posOffset>
+                </wp:positionV>
+                <wp:extent cx="1443508" cy="0"/>
+                <wp:effectExtent l="0" t="0" r="23495" b="19050"/>
+                <wp:wrapNone/>
+                <wp:docPr id="25" name="Straight Connector 25"/>
+                <wp:cNvGraphicFramePr/>
+                <a:graphic xmlns:a="http://schemas.openxmlformats.org/drawingml/2006/main">
+                  <a:graphicData uri="http://schemas.microsoft.com/office/word/2010/wordprocessingShape">
+                    <wps:wsp>
+                      <wps:cNvCnPr/>
+                      <wps:spPr>
+                        <a:xfrm>
+                          <a:off x="0" y="0"/>
+                          <a:ext cx="1443508" cy="0"/>
+                        </a:xfrm>
+                        <a:prstGeom prst="line">
+                          <a:avLst/>
+                        </a:prstGeom>
+                      </wps:spPr>
+                      <wps:style>
+                        <a:lnRef idx="1">
+                          <a:schemeClr val="dk1"/>
+                        </a:lnRef>
+                        <a:fillRef idx="0">
+                          <a:schemeClr val="dk1"/>
+                        </a:fillRef>
+                        <a:effectRef idx="0">
+                          <a:schemeClr val="dk1"/>
+                        </a:effectRef>
+                        <a:fontRef idx="minor">
+                          <a:schemeClr val="tx1"/>
+                        </a:fontRef>
+                      </wps:style>
+                      <wps:bodyPr/>
+                    </wps:wsp>
+                  </a:graphicData>
+                </a:graphic>
+                <wp14:sizeRelH relativeFrom="margin">
+                  <wp14:pctWidth>0</wp14:pctWidth>
+                </wp14:sizeRelH>
+                <wp14:sizeRelV relativeFrom="margin">
+                  <wp14:pctHeight>0</wp14:pctHeight>
+                </wp14:sizeRelV>
+              </wp:anchor>
+            </w:drawing>
+          </mc:Choice>
+          <mc:Fallback>
+            <w:pict>
+              <v:line w14:anchorId="45C78FEC" id="Straight Connector 25" o:spid="_x0000_s1026" style="position:absolute;z-index:251685888;visibility:visible;mso-wrap-style:square;mso-width-percent:0;mso-height-percent:0;mso-wrap-distance-left:9pt;mso-wrap-distance-top:0;mso-wrap-distance-right:9pt;mso-wrap-distance-bottom:0;mso-position-horizontal:absolute;mso-position-horizontal-relative:text;mso-position-vertical:absolute;mso-position-vertical-relative:text;mso-width-percent:0;mso-height-percent:0;mso-width-relative:margin;mso-height-relative:margin" from="60.15pt,8.8pt" to="173.8pt,8.8pt" o:gfxdata="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" strokecolor="black [3200]" strokeweight=".5pt">
+                <v:stroke joinstyle="miter"/>
+              </v:line>
+            </w:pict>
+          </mc:Fallback>
+        </mc:AlternateContent>
+      </w:r>
+      <w:r>
+        <w:t>Sub-title</w:t>
+      </w:r>
+    </w:p>
+    <w:p>
+      <w:pPr>
+        <w:pStyle w:val="Text1"/>
+      </w:pPr>
+    </w:p>
+    <w:p>
+      <w:pPr>
+        <w:pStyle w:val="Text1"/>
+      </w:pPr>
+    </w:p>
+    <w:p>
+      <w:pPr>
+        <w:pStyle w:val="Text1"/>
+      </w:pPr>
+      <w:r>
+        <w:rPr>
+          <w:noProof/>
+          <w:lang w:eastAsia="en-GB"/>
+        </w:rPr>
+        <mc:AlternateContent>
+          <mc:Choice Requires="wps">
+            <w:drawing>
+              <wp:anchor distT="0" distB="0" distL="114300" distR="114300" simplePos="0" relativeHeight="251698176" behindDoc="0" locked="0" layoutInCell="1" allowOverlap="1" wp14:anchorId="1319555D" wp14:editId="4DEC8A08">
+                <wp:simplePos x="0" y="0"/>
+                <wp:positionH relativeFrom="column">
+                  <wp:posOffset>899918</wp:posOffset>
+                </wp:positionH>
+                <wp:positionV relativeFrom="paragraph">
+                  <wp:posOffset>36403</wp:posOffset>
+                </wp:positionV>
+                <wp:extent cx="2676999" cy="463406"/>
+                <wp:effectExtent l="0" t="0" r="28575" b="32385"/>
+                <wp:wrapNone/>
+                <wp:docPr id="31" name="Straight Connector 31"/>
+                <wp:cNvGraphicFramePr/>
+                <a:graphic xmlns:a="http://schemas.openxmlformats.org/drawingml/2006/main">
+                  <a:graphicData uri="http://schemas.microsoft.com/office/word/2010/wordprocessingShape">
+                    <wps:wsp>
+                      <wps:cNvCnPr/>
+                      <wps:spPr>
+                        <a:xfrm flipV="1">
+                          <a:off x="0" y="0"/>
+                          <a:ext cx="2676999" cy="463406"/>
+                        </a:xfrm>
+                        <a:prstGeom prst="line">
+                          <a:avLst/>
+                        </a:prstGeom>
+                      </wps:spPr>
+                      <wps:style>
+                        <a:lnRef idx="1">
+                          <a:schemeClr val="dk1"/>
+                        </a:lnRef>
+                        <a:fillRef idx="0">
+                          <a:schemeClr val="dk1"/>
+                        </a:fillRef>
+                        <a:effectRef idx="0">
+                          <a:schemeClr val="dk1"/>
+                        </a:effectRef>
+                        <a:fontRef idx="minor">
+                          <a:schemeClr val="tx1"/>
+                        </a:fontRef>
+                      </wps:style>
+                      <wps:bodyPr/>
+                    </wps:wsp>
+                  </a:graphicData>
+                </a:graphic>
+                <wp14:sizeRelH relativeFrom="margin">
+                  <wp14:pctWidth>0</wp14:pctWidth>
+                </wp14:sizeRelH>
+                <wp14:sizeRelV relativeFrom="margin">
+                  <wp14:pctHeight>0</wp14:pctHeight>
+                </wp14:sizeRelV>
+              </wp:anchor>
+            </w:drawing>
+          </mc:Choice>
+          <mc:Fallback>
+            <w:pict>
+              <v:line w14:anchorId="32B1819B" id="Straight Connector 31" o:spid="_x0000_s1026" style="position:absolute;flip:y;z-index:251698176;visibility:visible;mso-wrap-style:square;mso-width-percent:0;mso-height-percent:0;mso-wrap-distance-left:9pt;mso-wrap-distance-top:0;mso-wrap-distance-right:9pt;mso-wrap-distance-bottom:0;mso-position-horizontal:absolute;mso-position-horizontal-relative:text;mso-position-vertical:absolute;mso-position-vertical-relative:text;mso-width-percent:0;mso-height-percent:0;mso-width-relative:margin;mso-height-relative:margin" from="70.85pt,2.85pt" to="281.65pt,39.35pt" o:gfxdata="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" strokecolor="black [3200]" strokeweight=".5pt">
+                <v:stroke joinstyle="miter"/>
+              </v:line>
+            </w:pict>
+          </mc:Fallback>
+        </mc:AlternateContent>
+      </w:r>
+      <w:r>
+        <w:rPr>
+          <w:noProof/>
+          <w:color w:val="FF0000"/>
+          <w:lang w:eastAsia="en-GB"/>
+        </w:rPr>
+        <mc:AlternateContent>
+          <mc:Choice Requires="wps">
+            <w:drawing>
+              <wp:anchor distT="0" distB="0" distL="114300" distR="114300" simplePos="0" relativeHeight="251696128" behindDoc="0" locked="0" layoutInCell="1" allowOverlap="1" wp14:anchorId="1319555D" wp14:editId="4DEC8A08">
+                <wp:simplePos x="0" y="0"/>
+                <wp:positionH relativeFrom="margin">
+                  <wp:posOffset>982669</wp:posOffset>
+                </wp:positionH>
+                <wp:positionV relativeFrom="paragraph">
+                  <wp:posOffset>90190</wp:posOffset>
+                </wp:positionV>
+                <wp:extent cx="2039459" cy="996775"/>
+                <wp:effectExtent l="0" t="0" r="37465" b="32385"/>
+                <wp:wrapNone/>
+                <wp:docPr id="30" name="Straight Connector 30"/>
+                <wp:cNvGraphicFramePr/>
+                <a:graphic xmlns:a="http://schemas.openxmlformats.org/drawingml/2006/main">
+                  <a:graphicData uri="http://schemas.microsoft.com/office/word/2010/wordprocessingShape">
+                    <wps:wsp>
+                      <wps:cNvCnPr/>
+                      <wps:spPr>
+                        <a:xfrm>
+                          <a:off x="0" y="0"/>
+                          <a:ext cx="2039459" cy="996775"/>
+                        </a:xfrm>
+                        <a:prstGeom prst="line">
+                          <a:avLst/>
+                        </a:prstGeom>
+                      </wps:spPr>
+                      <wps:style>
+                        <a:lnRef idx="1">
+                          <a:schemeClr val="accent1"/>
+                        </a:lnRef>
+                        <a:fillRef idx="0">
+                          <a:schemeClr val="accent1"/>
+                        </a:fillRef>
+                        <a:effectRef idx="0">
+                          <a:schemeClr val="accent1"/>
+                        </a:effectRef>
+                        <a:fontRef idx="minor">
+                          <a:schemeClr val="tx1"/>
+                        </a:fontRef>
+                      </wps:style>
+                      <wps:bodyPr/>
+                    </wps:wsp>
+                  </a:graphicData>
+                </a:graphic>
+                <wp14:sizeRelH relativeFrom="margin">
+                  <wp14:pctWidth>0</wp14:pctWidth>
+                </wp14:sizeRelH>
+                <wp14:sizeRelV relativeFrom="margin">
+                  <wp14:pctHeight>0</wp14:pctHeight>
+                </wp14:sizeRelV>
+              </wp:anchor>
+            </w:drawing>
+          </mc:Choice>
+          <mc:Fallback>
+            <w:pict>
+              <v:line w14:anchorId="6A88CE8C" id="Straight Connector 30" o:spid="_x0000_s1026" style="position:absolute;z-index:251696128;visibility:visible;mso-wrap-style:square;mso-width-percent:0;mso-height-percent:0;mso-wrap-distance-left:9pt;mso-wrap-distance-top:0;mso-wrap-distance-right:9pt;mso-wrap-distance-bottom:0;mso-position-horizontal:absolute;mso-position-horizontal-relative:margin;mso-position-vertical:absolute;mso-position-vertical-relative:text;mso-width-percent:0;mso-height-percent:0;mso-width-relative:margin;mso-height-relative:margin" from="77.4pt,7.1pt" to="238pt,85.6pt" o:gfxdata="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" strokecolor="#4472c4 [3204]" strokeweight=".5pt">
+                <v:stroke joinstyle="miter"/>
+                <w10:wrap anchorx="margin"/>
+              </v:line>
+            </w:pict>
+          </mc:Fallback>
+        </mc:AlternateContent>
+      </w:r>
+      <w:r>
+        <w:rPr>
+          <w:noProof/>
+          <w:color w:val="FF0000"/>
+          <w:lang w:eastAsia="en-GB"/>
+        </w:rPr>
+        <mc:AlternateContent>
+          <mc:Choice Requires="wps">
+            <w:drawing>
+              <wp:anchor distT="0" distB="0" distL="114300" distR="114300" simplePos="0" relativeHeight="251692032" behindDoc="0" locked="0" layoutInCell="1" allowOverlap="1" wp14:anchorId="1319555D" wp14:editId="4DEC8A08">
+                <wp:simplePos x="0" y="0"/>
+                <wp:positionH relativeFrom="column">
+                  <wp:posOffset>978532</wp:posOffset>
+                </wp:positionH>
+                <wp:positionV relativeFrom="paragraph">
+                  <wp:posOffset>90190</wp:posOffset>
+                </wp:positionV>
+                <wp:extent cx="2031540" cy="293767"/>
+                <wp:effectExtent l="0" t="0" r="26035" b="30480"/>
+                <wp:wrapNone/>
+                <wp:docPr id="28" name="Straight Connector 28"/>
+                <wp:cNvGraphicFramePr/>
+                <a:graphic xmlns:a="http://schemas.openxmlformats.org/drawingml/2006/main">
+                  <a:graphicData uri="http://schemas.microsoft.com/office/word/2010/wordprocessingShape">
+                    <wps:wsp>
+                      <wps:cNvCnPr/>
+                      <wps:spPr>
+                        <a:xfrm>
+                          <a:off x="0" y="0"/>
+                          <a:ext cx="2031540" cy="293767"/>
+                        </a:xfrm>
+                        <a:prstGeom prst="line">
+                          <a:avLst/>
+                        </a:prstGeom>
+                      </wps:spPr>
+                      <wps:style>
+                        <a:lnRef idx="1">
+                          <a:schemeClr val="accent1"/>
+                        </a:lnRef>
+                        <a:fillRef idx="0">
+                          <a:schemeClr val="accent1"/>
+                        </a:fillRef>
+                        <a:effectRef idx="0">
+                          <a:schemeClr val="accent1"/>
+                        </a:effectRef>
+                        <a:fontRef idx="minor">
+                          <a:schemeClr val="tx1"/>
+                        </a:fontRef>
+                      </wps:style>
+                      <wps:bodyPr/>
+                    </wps:wsp>
+                  </a:graphicData>
+                </a:graphic>
+                <wp14:sizeRelH relativeFrom="margin">
+                  <wp14:pctWidth>0</wp14:pctWidth>
+                </wp14:sizeRelH>
+                <wp14:sizeRelV relativeFrom="margin">
+                  <wp14:pctHeight>0</wp14:pctHeight>
+                </wp14:sizeRelV>
+              </wp:anchor>
+            </w:drawing>
+          </mc:Choice>
+          <mc:Fallback>
+            <w:pict>
+              <v:line w14:anchorId="00740106" id="Straight Connector 28" o:spid="_x0000_s1026" style="position:absolute;z-index:251692032;visibility:visible;mso-wrap-style:square;mso-width-percent:0;mso-height-percent:0;mso-wrap-distance-left:9pt;mso-wrap-distance-top:0;mso-wrap-distance-right:9pt;mso-wrap-distance-bottom:0;mso-position-horizontal:absolute;mso-position-horizontal-relative:text;mso-position-vertical:absolute;mso-position-vertical-relative:text;mso-width-percent:0;mso-height-percent:0;mso-width-relative:margin;mso-height-relative:margin" from="77.05pt,7.1pt" to="237pt,30.25pt" o:gfxdata="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" strokecolor="#4472c4 [3204]" strokeweight=".5pt">
+                <v:stroke joinstyle="miter"/>
+              </v:line>
+            </w:pict>
+          </mc:Fallback>
+        </mc:AlternateContent>
+      </w:r>
+      <w:r>
+        <w:rPr>
+          <w:noProof/>
+          <w:color w:val="FF0000"/>
+          <w:lang w:eastAsia="en-GB"/>
+        </w:rPr>
+        <mc:AlternateContent>
+          <mc:Choice Requires="wps">
+            <w:drawing>
+              <wp:anchor distT="0" distB="0" distL="114300" distR="114300" simplePos="0" relativeHeight="251687936" behindDoc="0" locked="0" layoutInCell="1" allowOverlap="1" wp14:anchorId="1319555D" wp14:editId="4DEC8A08">
+                <wp:simplePos x="0" y="0"/>
+                <wp:positionH relativeFrom="column">
+                  <wp:posOffset>982670</wp:posOffset>
+                </wp:positionH>
+                <wp:positionV relativeFrom="paragraph">
+                  <wp:posOffset>3301</wp:posOffset>
+                </wp:positionV>
+                <wp:extent cx="2023265" cy="91027"/>
+                <wp:effectExtent l="0" t="0" r="34290" b="23495"/>
+                <wp:wrapNone/>
+                <wp:docPr id="26" name="Straight Connector 26"/>
+                <wp:cNvGraphicFramePr/>
+                <a:graphic xmlns:a="http://schemas.openxmlformats.org/drawingml/2006/main">
+                  <a:graphicData uri="http://schemas.microsoft.com/office/word/2010/wordprocessingShape">
+                    <wps:wsp>
+                      <wps:cNvCnPr/>
+                      <wps:spPr>
+                        <a:xfrm flipV="1">
+                          <a:off x="0" y="0"/>
+                          <a:ext cx="2023265" cy="91027"/>
+                        </a:xfrm>
+                        <a:prstGeom prst="line">
+                          <a:avLst/>
+                        </a:prstGeom>
+                      </wps:spPr>
+                      <wps:style>
+                        <a:lnRef idx="1">
+                          <a:schemeClr val="accent1"/>
+                        </a:lnRef>
+                        <a:fillRef idx="0">
+                          <a:schemeClr val="accent1"/>
+                        </a:fillRef>
+                        <a:effectRef idx="0">
+                          <a:schemeClr val="accent1"/>
+                        </a:effectRef>
+                        <a:fontRef idx="minor">
+                          <a:schemeClr val="tx1"/>
+                        </a:fontRef>
+                      </wps:style>
+                      <wps:bodyPr/>
+                    </wps:wsp>
+                  </a:graphicData>
+                </a:graphic>
+                <wp14:sizeRelH relativeFrom="margin">
+                  <wp14:pctWidth>0</wp14:pctWidth>
+                </wp14:sizeRelH>
+                <wp14:sizeRelV relativeFrom="margin">
+                  <wp14:pctHeight>0</wp14:pctHeight>
+                </wp14:sizeRelV>
+              </wp:anchor>
+            </w:drawing>
+          </mc:Choice>
+          <mc:Fallback>
+            <w:pict>
+              <v:line w14:anchorId="0A105FEB" id="Straight Connector 26" o:spid="_x0000_s1026" style="position:absolute;flip:y;z-index:251687936;visibility:visible;mso-wrap-style:square;mso-width-percent:0;mso-height-percent:0;mso-wrap-distance-left:9pt;mso-wrap-distance-top:0;mso-wrap-distance-right:9pt;mso-wrap-distance-bottom:0;mso-position-horizontal:absolute;mso-position-horizontal-relative:text;mso-position-vertical:absolute;mso-position-vertical-relative:text;mso-width-percent:0;mso-height-percent:0;mso-width-relative:margin;mso-height-relative:margin" from="77.4pt,.25pt" to="236.7pt,7.4pt" o:gfxdata="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" strokecolor="#4472c4 [3204]" strokeweight=".5pt">
+                <v:stroke joinstyle="miter"/>
+              </v:line>
+            </w:pict>
+          </mc:Fallback>
+        </mc:AlternateContent>
+      </w:r>
+      <w:r>
+        <w:rPr>
+          <w:noProof/>
+          <w:color w:val="FF0000"/>
+          <w:lang w:eastAsia="en-GB"/>
+        </w:rPr>
+        <mc:AlternateContent>
+          <mc:Choice Requires="wps">
+            <w:drawing>
+              <wp:anchor distT="0" distB="0" distL="114300" distR="114300" simplePos="0" relativeHeight="251694080" behindDoc="0" locked="0" layoutInCell="1" allowOverlap="1" wp14:anchorId="1319555D" wp14:editId="4DEC8A08">
+                <wp:simplePos x="0" y="0"/>
+                <wp:positionH relativeFrom="margin">
+                  <wp:posOffset>995081</wp:posOffset>
+                </wp:positionH>
+                <wp:positionV relativeFrom="paragraph">
+                  <wp:posOffset>94329</wp:posOffset>
+                </wp:positionV>
+                <wp:extent cx="2023237" cy="690354"/>
+                <wp:effectExtent l="0" t="0" r="34290" b="33655"/>
+                <wp:wrapNone/>
+                <wp:docPr id="29" name="Straight Connector 29"/>
+                <wp:cNvGraphicFramePr/>
+                <a:graphic xmlns:a="http://schemas.openxmlformats.org/drawingml/2006/main">
+                  <a:graphicData uri="http://schemas.microsoft.com/office/word/2010/wordprocessingShape">
+                    <wps:wsp>
+                      <wps:cNvCnPr/>
+                      <wps:spPr>
+                        <a:xfrm>
+                          <a:off x="0" y="0"/>
+                          <a:ext cx="2023237" cy="690354"/>
+                        </a:xfrm>
+                        <a:prstGeom prst="line">
+                          <a:avLst/>
+                        </a:prstGeom>
+                      </wps:spPr>
+                      <wps:style>
+                        <a:lnRef idx="1">
+                          <a:schemeClr val="accent1"/>
+                        </a:lnRef>
+                        <a:fillRef idx="0">
+                          <a:schemeClr val="accent1"/>
+                        </a:fillRef>
+                        <a:effectRef idx="0">
+                          <a:schemeClr val="accent1"/>
+                        </a:effectRef>
+                        <a:fontRef idx="minor">
+                          <a:schemeClr val="tx1"/>
+                        </a:fontRef>
+                      </wps:style>
+                      <wps:bodyPr/>
+                    </wps:wsp>
+                  </a:graphicData>
+                </a:graphic>
+                <wp14:sizeRelH relativeFrom="margin">
+                  <wp14:pctWidth>0</wp14:pctWidth>
+                </wp14:sizeRelH>
+                <wp14:sizeRelV relativeFrom="margin">
+                  <wp14:pctHeight>0</wp14:pctHeight>
+                </wp14:sizeRelV>
+              </wp:anchor>
+            </w:drawing>
+          </mc:Choice>
+          <mc:Fallback>
+            <w:pict>
+              <v:line w14:anchorId="4726181B" id="Straight Connector 29" o:spid="_x0000_s1026" style="position:absolute;z-index:251694080;visibility:visible;mso-wrap-style:square;mso-width-percent:0;mso-height-percent:0;mso-wrap-distance-left:9pt;mso-wrap-distance-top:0;mso-wrap-distance-right:9pt;mso-wrap-distance-bottom:0;mso-position-horizontal:absolute;mso-position-horizontal-relative:margin;mso-position-vertical:absolute;mso-position-vertical-relative:text;mso-width-percent:0;mso-height-percent:0;mso-width-relative:margin;mso-height-relative:margin" from="78.35pt,7.45pt" to="237.65pt,61.8pt" o:gfxdata="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" strokecolor="#4472c4 [3204]" strokeweight=".5pt">
+                <v:stroke joinstyle="miter"/>
+                <w10:wrap anchorx="margin"/>
+              </v:line>
+            </w:pict>
+          </mc:Fallback>
+        </mc:AlternateContent>
+      </w:r>
+      <w:r>
+        <w:t>Alien images</w:t>
+      </w:r>
+    </w:p>
+    <w:p>
+      <w:pPr>
+        <w:pStyle w:val="Text1"/>
+      </w:pPr>
+    </w:p>
+    <w:p>
+      <w:pPr>
+        <w:pStyle w:val="Text1"/>
+      </w:pPr>
+      <w:r>
+        <w:rPr>
+          <w:noProof/>
+          <w:lang w:eastAsia="en-GB"/>
+        </w:rPr>
+        <mc:AlternateContent>
+          <mc:Choice Requires="wps">
+            <w:drawing>
+              <wp:anchor distT="0" distB="0" distL="114300" distR="114300" simplePos="0" relativeHeight="251702272" behindDoc="0" locked="0" layoutInCell="1" allowOverlap="1" wp14:anchorId="1319555D" wp14:editId="4DEC8A08">
+                <wp:simplePos x="0" y="0"/>
+                <wp:positionH relativeFrom="column">
+                  <wp:posOffset>899919</wp:posOffset>
+                </wp:positionH>
+                <wp:positionV relativeFrom="paragraph">
+                  <wp:posOffset>106763</wp:posOffset>
+                </wp:positionV>
+                <wp:extent cx="2606660" cy="637184"/>
+                <wp:effectExtent l="0" t="0" r="22860" b="29845"/>
+                <wp:wrapNone/>
+                <wp:docPr id="33" name="Straight Connector 33"/>
+                <wp:cNvGraphicFramePr/>
+                <a:graphic xmlns:a="http://schemas.openxmlformats.org/drawingml/2006/main">
+                  <a:graphicData uri="http://schemas.microsoft.com/office/word/2010/wordprocessingShape">
+                    <wps:wsp>
+                      <wps:cNvCnPr/>
+                      <wps:spPr>
+                        <a:xfrm>
+                          <a:off x="0" y="0"/>
+                          <a:ext cx="2606660" cy="637184"/>
+                        </a:xfrm>
+                        <a:prstGeom prst="line">
+                          <a:avLst/>
+                        </a:prstGeom>
+                      </wps:spPr>
+                      <wps:style>
+                        <a:lnRef idx="1">
+                          <a:schemeClr val="dk1"/>
+                        </a:lnRef>
+                        <a:fillRef idx="0">
+                          <a:schemeClr val="dk1"/>
+                        </a:fillRef>
+                        <a:effectRef idx="0">
+                          <a:schemeClr val="dk1"/>
+                        </a:effectRef>
+                        <a:fontRef idx="minor">
+                          <a:schemeClr val="tx1"/>
+                        </a:fontRef>
+                      </wps:style>
+                      <wps:bodyPr/>
+                    </wps:wsp>
+                  </a:graphicData>
+                </a:graphic>
+                <wp14:sizeRelH relativeFrom="margin">
+                  <wp14:pctWidth>0</wp14:pctWidth>
+                </wp14:sizeRelH>
+                <wp14:sizeRelV relativeFrom="margin">
+                  <wp14:pctHeight>0</wp14:pctHeight>
+                </wp14:sizeRelV>
+              </wp:anchor>
+            </w:drawing>
+          </mc:Choice>
+          <mc:Fallback>
+            <w:pict>
+              <v:line w14:anchorId="2911F444" id="Straight Connector 33" o:spid="_x0000_s1026" style="position:absolute;z-index:251702272;visibility:visible;mso-wrap-style:square;mso-width-percent:0;mso-height-percent:0;mso-wrap-distance-left:9pt;mso-wrap-distance-top:0;mso-wrap-distance-right:9pt;mso-wrap-distance-bottom:0;mso-position-horizontal:absolute;mso-position-horizontal-relative:text;mso-position-vertical:absolute;mso-position-vertical-relative:text;mso-width-percent:0;mso-height-percent:0;mso-width-relative:margin;mso-height-relative:margin" from="70.85pt,8.4pt" to="276.1pt,58.55pt" o:gfxdata="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" strokecolor="black [3200]" strokeweight=".5pt">
+                <v:stroke joinstyle="miter"/>
+              </v:line>
+            </w:pict>
+          </mc:Fallback>
+        </mc:AlternateContent>
+      </w:r>
+      <w:r>
+        <w:rPr>
+          <w:noProof/>
+          <w:lang w:eastAsia="en-GB"/>
+        </w:rPr>
+        <mc:AlternateContent>
+          <mc:Choice Requires="wps">
+            <w:drawing>
+              <wp:anchor distT="0" distB="0" distL="114300" distR="114300" simplePos="0" relativeHeight="251700224" behindDoc="0" locked="0" layoutInCell="1" allowOverlap="1" wp14:anchorId="1319555D" wp14:editId="4DEC8A08">
+                <wp:simplePos x="0" y="0"/>
+                <wp:positionH relativeFrom="column">
+                  <wp:posOffset>908194</wp:posOffset>
+                </wp:positionH>
+                <wp:positionV relativeFrom="paragraph">
+                  <wp:posOffset>97444</wp:posOffset>
+                </wp:positionV>
+                <wp:extent cx="2718374" cy="294810"/>
+                <wp:effectExtent l="0" t="0" r="25400" b="29210"/>
+                <wp:wrapNone/>
+                <wp:docPr id="32" name="Straight Connector 32"/>
+                <wp:cNvGraphicFramePr/>
+                <a:graphic xmlns:a="http://schemas.openxmlformats.org/drawingml/2006/main">
+                  <a:graphicData uri="http://schemas.microsoft.com/office/word/2010/wordprocessingShape">
+                    <wps:wsp>
+                      <wps:cNvCnPr/>
+                      <wps:spPr>
+                        <a:xfrm>
+                          <a:off x="0" y="0"/>
+                          <a:ext cx="2718374" cy="294810"/>
+                        </a:xfrm>
+                        <a:prstGeom prst="line">
+                          <a:avLst/>
+                        </a:prstGeom>
+                      </wps:spPr>
+                      <wps:style>
+                        <a:lnRef idx="1">
+                          <a:schemeClr val="dk1"/>
+                        </a:lnRef>
+                        <a:fillRef idx="0">
+                          <a:schemeClr val="dk1"/>
+                        </a:fillRef>
+                        <a:effectRef idx="0">
+                          <a:schemeClr val="dk1"/>
+                        </a:effectRef>
+                        <a:fontRef idx="minor">
+                          <a:schemeClr val="tx1"/>
+                        </a:fontRef>
+                      </wps:style>
+                      <wps:bodyPr/>
+                    </wps:wsp>
+                  </a:graphicData>
+                </a:graphic>
+                <wp14:sizeRelH relativeFrom="margin">
+                  <wp14:pctWidth>0</wp14:pctWidth>
+                </wp14:sizeRelH>
+                <wp14:sizeRelV relativeFrom="margin">
+                  <wp14:pctHeight>0</wp14:pctHeight>
+                </wp14:sizeRelV>
+              </wp:anchor>
+            </w:drawing>
+          </mc:Choice>
+          <mc:Fallback>
+            <w:pict>
+              <v:line w14:anchorId="53E3A858" id="Straight Connector 32" o:spid="_x0000_s1026" style="position:absolute;z-index:251700224;visibility:visible;mso-wrap-style:square;mso-width-percent:0;mso-height-percent:0;mso-wrap-distance-left:9pt;mso-wrap-distance-top:0;mso-wrap-distance-right:9pt;mso-wrap-distance-bottom:0;mso-position-horizontal:absolute;mso-position-horizontal-relative:text;mso-position-vertical:absolute;mso-position-vertical-relative:text;mso-width-percent:0;mso-height-percent:0;mso-width-relative:margin;mso-height-relative:margin" from="71.5pt,7.65pt" to="285.55pt,30.85pt" o:gfxdata="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" strokecolor="black [3200]" strokeweight=".5pt">
+                <v:stroke joinstyle="miter"/>
+              </v:line>
+            </w:pict>
+          </mc:Fallback>
+        </mc:AlternateContent>
+      </w:r>
+      <w:r>
+        <w:rPr>
+          <w:noProof/>
+          <w:lang w:eastAsia="en-GB"/>
+        </w:rPr>
+        <mc:AlternateContent>
+          <mc:Choice Requires="wps">
+            <w:drawing>
+              <wp:anchor distT="0" distB="0" distL="114300" distR="114300" simplePos="0" relativeHeight="251689984" behindDoc="0" locked="0" layoutInCell="1" allowOverlap="1" wp14:anchorId="1319555D" wp14:editId="4DEC8A08">
+                <wp:simplePos x="0" y="0"/>
+                <wp:positionH relativeFrom="column">
+                  <wp:posOffset>894303</wp:posOffset>
+                </wp:positionH>
+                <wp:positionV relativeFrom="paragraph">
+                  <wp:posOffset>42336</wp:posOffset>
+                </wp:positionV>
+                <wp:extent cx="2768321" cy="65314"/>
+                <wp:effectExtent l="0" t="0" r="32385" b="30480"/>
+                <wp:wrapNone/>
+                <wp:docPr id="27" name="Straight Connector 27"/>
+                <wp:cNvGraphicFramePr/>
+                <a:graphic xmlns:a="http://schemas.openxmlformats.org/drawingml/2006/main">
+                  <a:graphicData uri="http://schemas.microsoft.com/office/word/2010/wordprocessingShape">
+                    <wps:wsp>
+                      <wps:cNvCnPr/>
+                      <wps:spPr>
+                        <a:xfrm flipV="1">
+                          <a:off x="0" y="0"/>
+                          <a:ext cx="2768321" cy="65314"/>
+                        </a:xfrm>
+                        <a:prstGeom prst="line">
+                          <a:avLst/>
+                        </a:prstGeom>
+                      </wps:spPr>
+                      <wps:style>
+                        <a:lnRef idx="1">
+                          <a:schemeClr val="dk1"/>
+                        </a:lnRef>
+                        <a:fillRef idx="0">
+                          <a:schemeClr val="dk1"/>
+                        </a:fillRef>
+                        <a:effectRef idx="0">
+                          <a:schemeClr val="dk1"/>
+                        </a:effectRef>
+                        <a:fontRef idx="minor">
+                          <a:schemeClr val="tx1"/>
+                        </a:fontRef>
+                      </wps:style>
+                      <wps:bodyPr/>
+                    </wps:wsp>
+                  </a:graphicData>
+                </a:graphic>
+                <wp14:sizeRelH relativeFrom="margin">
+                  <wp14:pctWidth>0</wp14:pctWidth>
+                </wp14:sizeRelH>
+                <wp14:sizeRelV relativeFrom="margin">
+                  <wp14:pctHeight>0</wp14:pctHeight>
+                </wp14:sizeRelV>
+              </wp:anchor>
+            </w:drawing>
+          </mc:Choice>
+          <mc:Fallback>
+            <w:pict>
+              <v:line w14:anchorId="410D4898" id="Straight Connector 27" o:spid="_x0000_s1026" style="position:absolute;flip:y;z-index:251689984;visibility:visible;mso-wrap-style:square;mso-width-percent:0;mso-height-percent:0;mso-wrap-distance-left:9pt;mso-wrap-distance-top:0;mso-wrap-distance-right:9pt;mso-wrap-distance-bottom:0;mso-position-horizontal:absolute;mso-position-horizontal-relative:text;mso-position-vertical:absolute;mso-position-vertical-relative:text;mso-width-percent:0;mso-height-percent:0;mso-width-relative:margin;mso-height-relative:margin" from="70.4pt,3.35pt" to="288.4pt,8.5pt" o:gfxdata="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" strokecolor="black [3200]" strokeweight=".5pt">
+                <v:stroke joinstyle="miter"/>
+              </v:line>
+            </w:pict>
+          </mc:Fallback>
+        </mc:AlternateContent>
+      </w:r>
+      <w:r>
+        <w:t>Alien details</w:t>
+      </w:r>
+    </w:p>
+    <w:p>
+      <w:pPr>
+        <w:pStyle w:val="Text1"/>
+      </w:pPr>
+    </w:p>
+    <w:p>
+      <w:pPr>
+        <w:pStyle w:val="Text1"/>
+      </w:pPr>
+    </w:p>
+    <w:p>
+      <w:pPr>
+        <w:pStyle w:val="Text1"/>
+      </w:pPr>
+      <w:r>
+        <w:rPr>
+          <w:noProof/>
+          <w:lang w:eastAsia="en-GB"/>
+        </w:rPr>
+        <mc:AlternateContent>
+          <mc:Choice Requires="wps">
+            <w:drawing>
+              <wp:anchor distT="0" distB="0" distL="114300" distR="114300" simplePos="0" relativeHeight="251710464" behindDoc="0" locked="0" layoutInCell="1" allowOverlap="1" wp14:anchorId="1319555D" wp14:editId="4DEC8A08">
+                <wp:simplePos x="0" y="0"/>
+                <wp:positionH relativeFrom="column">
+                  <wp:posOffset>874166</wp:posOffset>
+                </wp:positionH>
+                <wp:positionV relativeFrom="paragraph">
+                  <wp:posOffset>7010</wp:posOffset>
+                </wp:positionV>
+                <wp:extent cx="1207694" cy="74600"/>
+                <wp:effectExtent l="0" t="0" r="31115" b="20955"/>
+                <wp:wrapNone/>
+                <wp:docPr id="37" name="Straight Connector 37"/>
+                <wp:cNvGraphicFramePr/>
+                <a:graphic xmlns:a="http://schemas.openxmlformats.org/drawingml/2006/main">
+                  <a:graphicData uri="http://schemas.microsoft.com/office/word/2010/wordprocessingShape">
+                    <wps:wsp>
+                      <wps:cNvCnPr/>
+                      <wps:spPr>
+                        <a:xfrm flipV="1">
+                          <a:off x="0" y="0"/>
+                          <a:ext cx="1207694" cy="74600"/>
+                        </a:xfrm>
+                        <a:prstGeom prst="line">
+                          <a:avLst/>
+                        </a:prstGeom>
+                      </wps:spPr>
+                      <wps:style>
+                        <a:lnRef idx="1">
+                          <a:schemeClr val="dk1"/>
+                        </a:lnRef>
+                        <a:fillRef idx="0">
+                          <a:schemeClr val="dk1"/>
+                        </a:fillRef>
+                        <a:effectRef idx="0">
+                          <a:schemeClr val="dk1"/>
+                        </a:effectRef>
+                        <a:fontRef idx="minor">
+                          <a:schemeClr val="tx1"/>
+                        </a:fontRef>
+                      </wps:style>
+                      <wps:bodyPr/>
+                    </wps:wsp>
+                  </a:graphicData>
+                </a:graphic>
+                <wp14:sizeRelH relativeFrom="margin">
+                  <wp14:pctWidth>0</wp14:pctWidth>
+                </wp14:sizeRelH>
+                <wp14:sizeRelV relativeFrom="margin">
+                  <wp14:pctHeight>0</wp14:pctHeight>
+                </wp14:sizeRelV>
+              </wp:anchor>
+            </w:drawing>
+          </mc:Choice>
+          <mc:Fallback>
+            <w:pict>
+              <v:line w14:anchorId="124FB495" id="Straight Connector 37" o:spid="_x0000_s1026" style="position:absolute;flip:y;z-index:251710464;visibility:visible;mso-wrap-style:square;mso-width-percent:0;mso-height-percent:0;mso-wrap-distance-left:9pt;mso-wrap-distance-top:0;mso-wrap-distance-right:9pt;mso-wrap-distance-bottom:0;mso-position-horizontal:absolute;mso-position-horizontal-relative:text;mso-position-vertical:absolute;mso-position-vertical-relative:text;mso-width-percent:0;mso-height-percent:0;mso-width-relative:margin;mso-height-relative:margin" from="68.85pt,.55pt" to="163.95pt,6.4pt" o:gfxdata="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" strokecolor="black [3200]" strokeweight=".5pt">
+                <v:stroke joinstyle="miter"/>
+              </v:line>
+            </w:pict>
+          </mc:Fallback>
+        </mc:AlternateContent>
+      </w:r>
+      <w:r>
+        <w:t>Background</w:t>
+      </w:r>
+    </w:p>
+    <w:p>
+      <w:pPr>
+        <w:pStyle w:val="Text1"/>
+      </w:pPr>
+    </w:p>
+    <w:p>
+      <w:pPr>
+        <w:pStyle w:val="Text1"/>
+      </w:pPr>
+      <w:r>
+        <w:rPr>
+          <w:noProof/>
+          <w:lang w:eastAsia="en-GB"/>
+        </w:rPr>
+        <mc:AlternateContent>
+          <mc:Choice Requires="wps">
+            <w:drawing>
+              <wp:anchor distT="0" distB="0" distL="114300" distR="114300" simplePos="0" relativeHeight="251704320" behindDoc="0" locked="0" layoutInCell="1" allowOverlap="1" wp14:anchorId="1319555D" wp14:editId="4DEC8A08">
+                <wp:simplePos x="0" y="0"/>
+                <wp:positionH relativeFrom="column">
+                  <wp:posOffset>622702</wp:posOffset>
+                </wp:positionH>
+                <wp:positionV relativeFrom="paragraph">
+                  <wp:posOffset>178592</wp:posOffset>
+                </wp:positionV>
+                <wp:extent cx="1146103" cy="131965"/>
+                <wp:effectExtent l="0" t="0" r="35560" b="20955"/>
+                <wp:wrapNone/>
+                <wp:docPr id="34" name="Straight Connector 34"/>
+                <wp:cNvGraphicFramePr/>
+                <a:graphic xmlns:a="http://schemas.openxmlformats.org/drawingml/2006/main">
+                  <a:graphicData uri="http://schemas.microsoft.com/office/word/2010/wordprocessingShape">
+                    <wps:wsp>
+                      <wps:cNvCnPr/>
+                      <wps:spPr>
+                        <a:xfrm flipV="1">
+                          <a:off x="0" y="0"/>
+                          <a:ext cx="1146103" cy="131965"/>
+                        </a:xfrm>
+                        <a:prstGeom prst="line">
+                          <a:avLst/>
+                        </a:prstGeom>
+                      </wps:spPr>
+                      <wps:style>
+                        <a:lnRef idx="1">
+                          <a:schemeClr val="dk1"/>
+                        </a:lnRef>
+                        <a:fillRef idx="0">
+                          <a:schemeClr val="dk1"/>
+                        </a:fillRef>
+                        <a:effectRef idx="0">
+                          <a:schemeClr val="dk1"/>
+                        </a:effectRef>
+                        <a:fontRef idx="minor">
+                          <a:schemeClr val="tx1"/>
+                        </a:fontRef>
+                      </wps:style>
+                      <wps:bodyPr/>
+                    </wps:wsp>
+                  </a:graphicData>
+                </a:graphic>
+                <wp14:sizeRelH relativeFrom="margin">
+                  <wp14:pctWidth>0</wp14:pctWidth>
+                </wp14:sizeRelH>
+                <wp14:sizeRelV relativeFrom="margin">
+                  <wp14:pctHeight>0</wp14:pctHeight>
+                </wp14:sizeRelV>
+              </wp:anchor>
+            </w:drawing>
+          </mc:Choice>
+          <mc:Fallback>
+            <w:pict>
+              <v:line w14:anchorId="6363CE65" id="Straight Connector 34" o:spid="_x0000_s1026" style="position:absolute;flip:y;z-index:251704320;visibility:visible;mso-wrap-style:square;mso-width-percent:0;mso-height-percent:0;mso-wrap-distance-left:9pt;mso-wrap-distance-top:0;mso-wrap-distance-right:9pt;mso-wrap-distance-bottom:0;mso-position-horizontal:absolute;mso-position-horizontal-relative:text;mso-position-vertical:absolute;mso-position-vertical-relative:text;mso-width-percent:0;mso-height-percent:0;mso-width-relative:margin;mso-height-relative:margin" from="49.05pt,14.05pt" to="139.3pt,24.45pt" o:gfxdata="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" strokecolor="black [3200]" strokeweight=".5pt">
+                <v:stroke joinstyle="miter"/>
+              </v:line>
+            </w:pict>
+          </mc:Fallback>
+        </mc:AlternateContent>
+      </w:r>
+    </w:p>
+    <w:p>
+      <w:pPr>
+        <w:pStyle w:val="Text1"/>
+      </w:pPr>
+      <w:r>
+        <w:rPr>
+          <w:noProof/>
+          <w:lang w:eastAsia="en-GB"/>
+        </w:rPr>
+        <mc:AlternateContent>
+          <mc:Choice Requires="wps">
+            <w:drawing>
+              <wp:anchor distT="0" distB="0" distL="114300" distR="114300" simplePos="0" relativeHeight="251708416" behindDoc="0" locked="0" layoutInCell="1" allowOverlap="1" wp14:anchorId="1319555D" wp14:editId="4DEC8A08">
+                <wp:simplePos x="0" y="0"/>
+                <wp:positionH relativeFrom="column">
+                  <wp:posOffset>625450</wp:posOffset>
+                </wp:positionH>
+                <wp:positionV relativeFrom="paragraph">
+                  <wp:posOffset>107291</wp:posOffset>
+                </wp:positionV>
+                <wp:extent cx="4323283" cy="102412"/>
+                <wp:effectExtent l="0" t="0" r="20320" b="31115"/>
+                <wp:wrapNone/>
+                <wp:docPr id="36" name="Straight Connector 36"/>
+                <wp:cNvGraphicFramePr/>
+                <a:graphic xmlns:a="http://schemas.openxmlformats.org/drawingml/2006/main">
+                  <a:graphicData uri="http://schemas.microsoft.com/office/word/2010/wordprocessingShape">
+                    <wps:wsp>
+                      <wps:cNvCnPr/>
+                      <wps:spPr>
+                        <a:xfrm>
+                          <a:off x="0" y="0"/>
+                          <a:ext cx="4323283" cy="102412"/>
+                        </a:xfrm>
+                        <a:prstGeom prst="line">
+                          <a:avLst/>
+                        </a:prstGeom>
+                      </wps:spPr>
+                      <wps:style>
+                        <a:lnRef idx="1">
+                          <a:schemeClr val="dk1"/>
+                        </a:lnRef>
+                        <a:fillRef idx="0">
+                          <a:schemeClr val="dk1"/>
+                        </a:fillRef>
+                        <a:effectRef idx="0">
+                          <a:schemeClr val="dk1"/>
+                        </a:effectRef>
+                        <a:fontRef idx="minor">
+                          <a:schemeClr val="tx1"/>
+                        </a:fontRef>
+                      </wps:style>
+                      <wps:bodyPr/>
+                    </wps:wsp>
+                  </a:graphicData>
+                </a:graphic>
+                <wp14:sizeRelH relativeFrom="margin">
+                  <wp14:pctWidth>0</wp14:pctWidth>
+                </wp14:sizeRelH>
+                <wp14:sizeRelV relativeFrom="margin">
+                  <wp14:pctHeight>0</wp14:pctHeight>
+                </wp14:sizeRelV>
+              </wp:anchor>
+            </w:drawing>
+          </mc:Choice>
+          <mc:Fallback>
+            <w:pict>
+              <v:line w14:anchorId="708C4073" id="Straight Connector 36" o:spid="_x0000_s1026" style="position:absolute;z-index:251708416;visibility:visible;mso-wrap-style:square;mso-width-percent:0;mso-height-percent:0;mso-wrap-distance-left:9pt;mso-wrap-distance-top:0;mso-wrap-distance-right:9pt;mso-wrap-distance-bottom:0;mso-position-horizontal:absolute;mso-position-horizontal-relative:text;mso-position-vertical:absolute;mso-position-vertical-relative:text;mso-width-percent:0;mso-height-percent:0;mso-width-relative:margin;mso-height-relative:margin" from="49.25pt,8.45pt" to="389.65pt,16.5pt" o:gfxdata="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" strokecolor="black [3200]" strokeweight=".5pt">
+                <v:stroke joinstyle="miter"/>
+              </v:line>
+            </w:pict>
+          </mc:Fallback>
+        </mc:AlternateContent>
+      </w:r>
+      <w:r>
+        <w:rPr>
+          <w:noProof/>
+          <w:lang w:eastAsia="en-GB"/>
+        </w:rPr>
+        <mc:AlternateContent>
+          <mc:Choice Requires="wps">
+            <w:drawing>
+              <wp:anchor distT="0" distB="0" distL="114300" distR="114300" simplePos="0" relativeHeight="251706368" behindDoc="0" locked="0" layoutInCell="1" allowOverlap="1" wp14:anchorId="1319555D" wp14:editId="4DEC8A08">
+                <wp:simplePos x="0" y="0"/>
+                <wp:positionH relativeFrom="column">
+                  <wp:posOffset>635115</wp:posOffset>
+                </wp:positionH>
+                <wp:positionV relativeFrom="paragraph">
+                  <wp:posOffset>2757</wp:posOffset>
+                </wp:positionV>
+                <wp:extent cx="2685274" cy="98753"/>
+                <wp:effectExtent l="0" t="0" r="20320" b="34925"/>
+                <wp:wrapNone/>
+                <wp:docPr id="35" name="Straight Connector 35"/>
+                <wp:cNvGraphicFramePr/>
+                <a:graphic xmlns:a="http://schemas.openxmlformats.org/drawingml/2006/main">
+                  <a:graphicData uri="http://schemas.microsoft.com/office/word/2010/wordprocessingShape">
+                    <wps:wsp>
+                      <wps:cNvCnPr/>
+                      <wps:spPr>
+                        <a:xfrm flipV="1">
+                          <a:off x="0" y="0"/>
+                          <a:ext cx="2685274" cy="98753"/>
+                        </a:xfrm>
+                        <a:prstGeom prst="line">
+                          <a:avLst/>
+                        </a:prstGeom>
+                      </wps:spPr>
+                      <wps:style>
+                        <a:lnRef idx="1">
+                          <a:schemeClr val="dk1"/>
+                        </a:lnRef>
+                        <a:fillRef idx="0">
+                          <a:schemeClr val="dk1"/>
+                        </a:fillRef>
+                        <a:effectRef idx="0">
+                          <a:schemeClr val="dk1"/>
+                        </a:effectRef>
+                        <a:fontRef idx="minor">
+                          <a:schemeClr val="tx1"/>
+                        </a:fontRef>
+                      </wps:style>
+                      <wps:bodyPr/>
+                    </wps:wsp>
+                  </a:graphicData>
+                </a:graphic>
+                <wp14:sizeRelH relativeFrom="margin">
+                  <wp14:pctWidth>0</wp14:pctWidth>
+                </wp14:sizeRelH>
+                <wp14:sizeRelV relativeFrom="margin">
+                  <wp14:pctHeight>0</wp14:pctHeight>
+                </wp14:sizeRelV>
+              </wp:anchor>
+            </w:drawing>
+          </mc:Choice>
+          <mc:Fallback>
+            <w:pict>
+              <v:line w14:anchorId="6D3E8BB4" id="Straight Connector 35" o:spid="_x0000_s1026" style="position:absolute;flip:y;z-index:251706368;visibility:visible;mso-wrap-style:square;mso-width-percent:0;mso-height-percent:0;mso-wrap-distance-left:9pt;mso-wrap-distance-top:0;mso-wrap-distance-right:9pt;mso-wrap-distance-bottom:0;mso-position-horizontal:absolute;mso-position-horizontal-relative:text;mso-position-vertical:absolute;mso-position-vertical-relative:text;mso-width-percent:0;mso-height-percent:0;mso-width-relative:margin;mso-height-relative:margin" from="50pt,.2pt" to="261.45pt,8pt" o:gfxdata="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" strokecolor="black [3200]" strokeweight=".5pt">
+                <v:stroke joinstyle="miter"/>
+              </v:line>
+            </w:pict>
+          </mc:Fallback>
+        </mc:AlternateContent>
+      </w:r>
+      <w:r>
+        <w:t>Buttons</w:t>
+      </w:r>
+    </w:p>
+    <w:p>
+      <w:pPr>
+        <w:pStyle w:val="Text1"/>
+      </w:pPr>
+    </w:p>
+    <w:p>
+      <w:pPr>
+        <w:pStyle w:val="Text1"/>
+      </w:pPr>
+    </w:p>
+    <w:p>
+      <w:pPr>
+        <w:pStyle w:val="Text1"/>
+      </w:pPr>
+    </w:p>
+    <w:p>
+      <w:pPr>
+        <w:pStyle w:val="Sub-TaskHeader"/>
+      </w:pPr>
+      <w:r>
+        <w:t>Title:</w:t>
+      </w:r>
+    </w:p>
+    <w:p>
+      <w:pPr>
+        <w:pStyle w:val="Text3"/>
+      </w:pPr>
+      <w:r>
+        <w:t>Font-size: 72px</w:t>
+      </w:r>
+    </w:p>
+    <w:p>
+      <w:pPr>
+        <w:pStyle w:val="Text3"/>
+      </w:pPr>
+      <w:r>
+        <w:t>Colour: white</w:t>
+      </w:r>
+    </w:p>
+    <w:p>
+      <w:pPr>
+        <w:pStyle w:val="Text3"/>
+      </w:pPr>
+      <w:r>
+        <w:t>Font-family: cosmic-aliens (ca)</w:t>
+      </w:r>
+    </w:p>
+    <w:p>
+      <w:pPr>
+        <w:pStyle w:val="Text3"/>
+        <w:ind w:left="0"/>
+      </w:pPr>
+    </w:p>
+    <w:p>
+      <w:pPr>
+        <w:pStyle w:val="Sub-TaskHeader"/>
+      </w:pPr>
+      <w:r>
+        <w:t>Sub-title:</w:t>
+      </w:r>
+    </w:p>
+    <w:p>
+      <w:pPr>
+        <w:pStyle w:val="Text3"/>
+      </w:pPr>
+      <w:r>
+        <w:t>Font-size: 32px</w:t>
+      </w:r>
+    </w:p>
+    <w:p>
+      <w:pPr>
+        <w:pStyle w:val="Text3"/>
+      </w:pPr>
+      <w:r>
+        <w:t>Colour: white</w:t>
+      </w:r>
+    </w:p>
+    <w:p>
+      <w:pPr>
+        <w:pStyle w:val="Text3"/>
+      </w:pPr>
+      <w:r>
+        <w:t>Font-family: cosmic-aliens (ca)</w:t>
+      </w:r>
+    </w:p>
+    <w:p>
+      <w:pPr>
+        <w:pStyle w:val="Text3"/>
+      </w:pPr>
+    </w:p>
+    <w:p>
+      <w:pPr>
+        <w:pStyle w:val="Sub-TaskHeader"/>
+      </w:pPr>
+      <w:r>
+        <w:t>Alien images:</w:t>
+      </w:r>
+    </w:p>
+    <w:p>
+      <w:pPr>
+        <w:pStyle w:val="Text3"/>
+      </w:pPr>
+      <w:r>
+        <w:t>Size: 86x66</w:t>
+      </w:r>
+    </w:p>
+    <w:p>
+      <w:pPr>
+        <w:pStyle w:val="Text3"/>
+      </w:pPr>
+      <w:r>
+        <w:t>Content: respective alien sprite images</w:t>
+      </w:r>
+    </w:p>
+    <w:p>
+      <w:pPr>
+        <w:rPr>
+          <w:sz w:val="24"/>
+          <w:szCs w:val="24"/>
+        </w:rPr>
+      </w:pPr>
+      <w:r>
+        <w:br w:type="page"/>
+      </w:r>
+    </w:p>
+    <w:p>
+      <w:pPr>
+        <w:pStyle w:val="Text3"/>
+      </w:pPr>
+    </w:p>
+    <w:p>
+      <w:pPr>
+        <w:pStyle w:val="Text3"/>
+      </w:pPr>
+    </w:p>
+    <w:p>
+      <w:pPr>
+        <w:pStyle w:val="Sub-TaskHeader"/>
+      </w:pPr>
+      <w:r>
+        <w:t>Alien details:</w:t>
+      </w:r>
+    </w:p>
+    <w:p>
+      <w:pPr>
+        <w:pStyle w:val="Text3"/>
+      </w:pPr>
+      <w:r>
+        <w:t>Font-size: 28px</w:t>
+      </w:r>
+    </w:p>
+    <w:p>
+      <w:pPr>
+        <w:pStyle w:val="Text3"/>
+      </w:pPr>
+      <w:r>
+        <w:t>Colour: white</w:t>
+      </w:r>
+    </w:p>
+    <w:p>
+      <w:pPr>
+        <w:pStyle w:val="Text3"/>
+      </w:pPr>
+      <w:r>
+        <w:t>Font-family: cosmic-aliens (ca)</w:t>
+      </w:r>
+    </w:p>
+    <w:p>
+      <w:pPr>
+        <w:pStyle w:val="Text3"/>
+      </w:pPr>
+    </w:p>
+    <w:p>
+      <w:pPr>
+        <w:pStyle w:val="Text3"/>
+      </w:pPr>
+      <w:bookmarkStart w:id="0" w:name="_GoBack"/>
+      <w:bookmarkEnd w:id="0"/>
+    </w:p>
+    <w:p>
+      <w:pPr>
+        <w:pStyle w:val="Text1"/>
+      </w:pPr>
+    </w:p>
+    <w:p>
+      <w:pPr>
+        <w:pStyle w:val="Text1"/>
+        <w:ind w:left="0"/>
+      </w:pPr>
+    </w:p>
+    <w:p>
+      <w:pPr>
         <w:pStyle w:val="Sub-SectionHeader"/>
       </w:pPr>
       <w:r>
@@ -11445,6 +12711,7 @@
         <w:rPr>
           <w:noProof/>
         </w:rPr>
+        <w:lastRenderedPageBreak/>
         <w:t>Scoreboard</w:t>
       </w:r>
       <w:r>
@@ -11543,11 +12810,7 @@
         <w:t>Any</w:t>
       </w:r>
       <w:r>
-        <w:t xml:space="preserve"> </w:t>
-      </w:r>
-      <w:r>
-        <w:lastRenderedPageBreak/>
-        <w:t>repetitions of the scores will</w:t>
+        <w:t xml:space="preserve"> repetitions of the scores will</w:t>
       </w:r>
       <w:r>
         <w:t xml:space="preserve"> </w:t>
@@ -12068,7 +13331,7 @@
       </w:r>
     </w:p>
     <w:sectPr>
-      <w:headerReference w:type="default" r:id="rId22"/>
+      <w:headerReference w:type="default" r:id="rId23"/>
       <w:pgSz w:w="11906" w:h="16838"/>
       <w:pgMar w:top="720" w:right="720" w:bottom="720" w:left="720" w:header="708" w:footer="708" w:gutter="0"/>
       <w:cols w:space="708"/>
@@ -26870,7 +28133,7 @@
 </file>
 
 <file path=customXml/itemProps1.xml><?xml version="1.0" encoding="utf-8"?>
-<ds:datastoreItem xmlns:ds="http://schemas.openxmlformats.org/officeDocument/2006/customXml" ds:itemID="{13D95A6F-9A35-49D9-96E9-F167FB18EA71}">
+<ds:datastoreItem xmlns:ds="http://schemas.openxmlformats.org/officeDocument/2006/customXml" ds:itemID="{EA77FCC8-A6B3-4599-BE0C-2E055495F963}">
   <ds:schemaRefs>
     <ds:schemaRef ds:uri="http://schemas.openxmlformats.org/officeDocument/2006/bibliography"/>
   </ds:schemaRefs>

--- a/Project Documentation.docx
+++ b/Project Documentation.docx
@@ -1,6 +1,6 @@
 
 <file path=word/document.xml><?xml version="1.0" encoding="utf-8"?>
-<w:document xmlns:wpc="http://schemas.microsoft.com/office/word/2010/wordprocessingCanvas" xmlns:cx="http://schemas.microsoft.com/office/drawing/2014/chartex" xmlns:cx1="http://schemas.microsoft.com/office/drawing/2015/9/8/chartex" xmlns:mc="http://schemas.openxmlformats.org/markup-compatibility/2006" xmlns:o="urn:schemas-microsoft-com:office:office" xmlns:r="http://schemas.openxmlformats.org/officeDocument/2006/relationships" xmlns:m="http://schemas.openxmlformats.org/officeDocument/2006/math" xmlns:v="urn:schemas-microsoft-com:vml" xmlns:wp14="http://schemas.microsoft.com/office/word/2010/wordprocessingDrawing" xmlns:wp="http://schemas.openxmlformats.org/drawingml/2006/wordprocessingDrawing" xmlns:w10="urn:schemas-microsoft-com:office:word" xmlns:w="http://schemas.openxmlformats.org/wordprocessingml/2006/main" xmlns:w14="http://schemas.microsoft.com/office/word/2010/wordml" xmlns:w15="http://schemas.microsoft.com/office/word/2012/wordml" xmlns:w16se="http://schemas.microsoft.com/office/word/2015/wordml/symex" xmlns:wpg="http://schemas.microsoft.com/office/word/2010/wordprocessingGroup" xmlns:wpi="http://schemas.microsoft.com/office/word/2010/wordprocessingInk" xmlns:wne="http://schemas.microsoft.com/office/word/2006/wordml" xmlns:wps="http://schemas.microsoft.com/office/word/2010/wordprocessingShape" mc:Ignorable="w14 w15 w16se wp14">
+<w:document xmlns:wpc="http://schemas.microsoft.com/office/word/2010/wordprocessingCanvas" xmlns:cx="http://schemas.microsoft.com/office/drawing/2014/chartex" xmlns:cx1="http://schemas.microsoft.com/office/drawing/2015/9/8/chartex" xmlns:cx2="http://schemas.microsoft.com/office/drawing/2015/10/21/chartex" xmlns:cx3="http://schemas.microsoft.com/office/drawing/2016/5/9/chartex" xmlns:cx4="http://schemas.microsoft.com/office/drawing/2016/5/10/chartex" xmlns:cx5="http://schemas.microsoft.com/office/drawing/2016/5/11/chartex" xmlns:cx6="http://schemas.microsoft.com/office/drawing/2016/5/12/chartex" xmlns:cx7="http://schemas.microsoft.com/office/drawing/2016/5/13/chartex" xmlns:cx8="http://schemas.microsoft.com/office/drawing/2016/5/14/chartex" xmlns:mc="http://schemas.openxmlformats.org/markup-compatibility/2006" xmlns:aink="http://schemas.microsoft.com/office/drawing/2016/ink" xmlns:am3d="http://schemas.microsoft.com/office/drawing/2017/model3d" xmlns:o="urn:schemas-microsoft-com:office:office" xmlns:r="http://schemas.openxmlformats.org/officeDocument/2006/relationships" xmlns:m="http://schemas.openxmlformats.org/officeDocument/2006/math" xmlns:v="urn:schemas-microsoft-com:vml" xmlns:wp14="http://schemas.microsoft.com/office/word/2010/wordprocessingDrawing" xmlns:wp="http://schemas.openxmlformats.org/drawingml/2006/wordprocessingDrawing" xmlns:w10="urn:schemas-microsoft-com:office:word" xmlns:w="http://schemas.openxmlformats.org/wordprocessingml/2006/main" xmlns:w14="http://schemas.microsoft.com/office/word/2010/wordml" xmlns:w15="http://schemas.microsoft.com/office/word/2012/wordml" xmlns:w16cid="http://schemas.microsoft.com/office/word/2016/wordml/cid" xmlns:w16se="http://schemas.microsoft.com/office/word/2015/wordml/symex" xmlns:wpg="http://schemas.microsoft.com/office/word/2010/wordprocessingGroup" xmlns:wpi="http://schemas.microsoft.com/office/word/2010/wordprocessingInk" xmlns:wne="http://schemas.microsoft.com/office/word/2006/wordml" xmlns:wps="http://schemas.microsoft.com/office/word/2010/wordprocessingShape" mc:Ignorable="w14 w15 w16se w16cid wp14">
   <w:body>
     <w:p>
       <w:pPr>
@@ -40,7 +40,15 @@
         <w:t xml:space="preserve"> </w:t>
       </w:r>
       <w:r>
-        <w:t>screen and you have to use the tank to destroy aliens that are moving from side to side and down before</w:t>
+        <w:t xml:space="preserve">screen and you </w:t>
+      </w:r>
+      <w:proofErr w:type="gramStart"/>
+      <w:r>
+        <w:t>have to</w:t>
+      </w:r>
+      <w:proofErr w:type="gramEnd"/>
+      <w:r>
+        <w:t xml:space="preserve"> use the tank to destroy aliens that are moving from side to side and down before</w:t>
       </w:r>
       <w:r>
         <w:t xml:space="preserve"> </w:t>
@@ -94,7 +102,15 @@
         <w:t xml:space="preserve"> </w:t>
       </w:r>
       <w:r>
-        <w:t xml:space="preserve">destroyed as they get hit by more and more shots. Once </w:t>
+        <w:t xml:space="preserve">destroyed as they get hit by </w:t>
+      </w:r>
+      <w:proofErr w:type="gramStart"/>
+      <w:r>
+        <w:t>more and more</w:t>
+      </w:r>
+      <w:proofErr w:type="gramEnd"/>
+      <w:r>
+        <w:t xml:space="preserve"> shots. Once </w:t>
       </w:r>
       <w:r>
         <w:t xml:space="preserve">a level has been </w:t>
@@ -812,7 +828,15 @@
         <w:pStyle w:val="Sub-TaskHeader"/>
       </w:pPr>
       <w:r>
-        <w:t xml:space="preserve">Copyright, Designs and </w:t>
+        <w:t xml:space="preserve">Copyright, </w:t>
+      </w:r>
+      <w:proofErr w:type="gramStart"/>
+      <w:r>
+        <w:t>Designs</w:t>
+      </w:r>
+      <w:proofErr w:type="gramEnd"/>
+      <w:r>
+        <w:t xml:space="preserve"> and </w:t>
       </w:r>
       <w:r>
         <w:rPr>
@@ -839,7 +863,15 @@
         </w:numPr>
       </w:pPr>
       <w:r>
-        <w:t>The copyright for the original character designs Is owned by taito (a Japanese game company), this may pose an issue.</w:t>
+        <w:t xml:space="preserve">The copyright for the original character designs Is owned by </w:t>
+      </w:r>
+      <w:proofErr w:type="spellStart"/>
+      <w:r>
+        <w:t>taito</w:t>
+      </w:r>
+      <w:proofErr w:type="spellEnd"/>
+      <w:r>
+        <w:t xml:space="preserve"> (a Japanese game company), this may pose an issue.</w:t>
       </w:r>
     </w:p>
     <w:p>
@@ -1129,7 +1161,14 @@
       </w:pPr>
       <w:r>
         <w:tab/>
-        <w:t>The majority of the people surveyed</w:t>
+      </w:r>
+      <w:proofErr w:type="gramStart"/>
+      <w:r>
+        <w:t>The majority of</w:t>
+      </w:r>
+      <w:proofErr w:type="gramEnd"/>
+      <w:r>
+        <w:t xml:space="preserve"> the people surveyed</w:t>
       </w:r>
     </w:p>
     <w:p>
@@ -1228,7 +1267,14 @@
       </w:pPr>
       <w:r>
         <w:tab/>
-        <w:t>The majority of the boys surveyed play</w:t>
+      </w:r>
+      <w:proofErr w:type="gramStart"/>
+      <w:r>
+        <w:t>The majority of</w:t>
+      </w:r>
+      <w:proofErr w:type="gramEnd"/>
+      <w:r>
+        <w:t xml:space="preserve"> the boys surveyed play</w:t>
       </w:r>
     </w:p>
     <w:p>
@@ -1282,8 +1328,13 @@
       <w:r>
         <w:tab/>
       </w:r>
-      <w:r>
-        <w:t xml:space="preserve">The majority of the girls surveyed don’t </w:t>
+      <w:proofErr w:type="gramStart"/>
+      <w:r>
+        <w:t>The majority of</w:t>
+      </w:r>
+      <w:proofErr w:type="gramEnd"/>
+      <w:r>
+        <w:t xml:space="preserve"> the girls surveyed don’t </w:t>
       </w:r>
     </w:p>
     <w:p>
@@ -1357,7 +1408,15 @@
         <w:t xml:space="preserve"> </w:t>
       </w:r>
       <w:r>
-        <w:t>suggests that the majority of the users</w:t>
+        <w:t xml:space="preserve">suggests that </w:t>
+      </w:r>
+      <w:proofErr w:type="gramStart"/>
+      <w:r>
+        <w:t>the majority of</w:t>
+      </w:r>
+      <w:proofErr w:type="gramEnd"/>
+      <w:r>
+        <w:t xml:space="preserve"> the users</w:t>
       </w:r>
       <w:r>
         <w:t xml:space="preserve"> </w:t>
@@ -1593,7 +1652,15 @@
         <w:t xml:space="preserve">  </w:t>
       </w:r>
       <w:r>
-        <w:t>Places on the Highscore Table:</w:t>
+        <w:t xml:space="preserve">Places on the </w:t>
+      </w:r>
+      <w:proofErr w:type="spellStart"/>
+      <w:r>
+        <w:t>Highscore</w:t>
+      </w:r>
+      <w:proofErr w:type="spellEnd"/>
+      <w:r>
+        <w:t xml:space="preserve"> Table:</w:t>
       </w:r>
     </w:p>
     <w:p>
@@ -1603,8 +1670,13 @@
       <w:r>
         <w:t xml:space="preserve">     </w:t>
       </w:r>
-      <w:r>
-        <w:t xml:space="preserve">The majority of the people surveyed </w:t>
+      <w:proofErr w:type="gramStart"/>
+      <w:r>
+        <w:t>The majority of</w:t>
+      </w:r>
+      <w:proofErr w:type="gramEnd"/>
+      <w:r>
+        <w:t xml:space="preserve"> the people surveyed </w:t>
       </w:r>
     </w:p>
     <w:p>
@@ -1768,11 +1840,16 @@
       <w:r>
         <w:t xml:space="preserve">  </w:t>
       </w:r>
+      <w:proofErr w:type="gramStart"/>
       <w:r>
         <w:t xml:space="preserve">The majority </w:t>
       </w:r>
       <w:r>
-        <w:t xml:space="preserve">of </w:t>
+        <w:t>of</w:t>
+      </w:r>
+      <w:proofErr w:type="gramEnd"/>
+      <w:r>
+        <w:t xml:space="preserve"> </w:t>
       </w:r>
       <w:r>
         <w:t>the people surveyed wanted background music, 86%, with</w:t>
@@ -1904,7 +1981,15 @@
         <w:pStyle w:val="Text1"/>
       </w:pPr>
       <w:r>
-        <w:t xml:space="preserve">  The majority of the people surveyed </w:t>
+        <w:t xml:space="preserve">  </w:t>
+      </w:r>
+      <w:proofErr w:type="gramStart"/>
+      <w:r>
+        <w:t>The majority of</w:t>
+      </w:r>
+      <w:proofErr w:type="gramEnd"/>
+      <w:r>
+        <w:t xml:space="preserve"> the people surveyed </w:t>
       </w:r>
       <w:r>
         <w:t>wanted an option to play the game</w:t>
@@ -2177,11 +2262,16 @@
       <w:r>
         <w:tab/>
       </w:r>
+      <w:proofErr w:type="gramStart"/>
       <w:r>
         <w:t xml:space="preserve">The majority </w:t>
       </w:r>
       <w:r>
-        <w:t>of laptop users use</w:t>
+        <w:t>of</w:t>
+      </w:r>
+      <w:proofErr w:type="gramEnd"/>
+      <w:r>
+        <w:t xml:space="preserve"> laptop users use</w:t>
       </w:r>
     </w:p>
     <w:p>
@@ -2214,7 +2304,14 @@
       </w:pPr>
       <w:r>
         <w:tab/>
-        <w:t>The majority of smartphone users use</w:t>
+      </w:r>
+      <w:proofErr w:type="gramStart"/>
+      <w:r>
+        <w:t>The majority of</w:t>
+      </w:r>
+      <w:proofErr w:type="gramEnd"/>
+      <w:r>
+        <w:t xml:space="preserve"> smartphone users use</w:t>
       </w:r>
     </w:p>
     <w:p>
@@ -2285,7 +2382,14 @@
       </w:pPr>
       <w:r>
         <w:tab/>
-        <w:t xml:space="preserve">The majority of Tablet users use </w:t>
+      </w:r>
+      <w:proofErr w:type="gramStart"/>
+      <w:r>
+        <w:t>The majority of</w:t>
+      </w:r>
+      <w:proofErr w:type="gramEnd"/>
+      <w:r>
+        <w:t xml:space="preserve"> Tablet users use </w:t>
       </w:r>
       <w:r>
         <w:t>iPads</w:t>
@@ -2315,8 +2419,13 @@
       <w:pPr>
         <w:pStyle w:val="Text2"/>
       </w:pPr>
-      <w:r>
-        <w:t xml:space="preserve">The majority of people surveyed would use their smartphone to play </w:t>
+      <w:proofErr w:type="gramStart"/>
+      <w:r>
+        <w:t>The majority of</w:t>
+      </w:r>
+      <w:proofErr w:type="gramEnd"/>
+      <w:r>
+        <w:t xml:space="preserve"> people surveyed would use their smartphone to play </w:t>
       </w:r>
       <w:r>
         <w:rPr>
@@ -2360,8 +2469,13 @@
       <w:pPr>
         <w:pStyle w:val="Text1"/>
       </w:pPr>
-      <w:r>
-        <w:t>The majority of people surveyed use apple products and would use their smartphone to play the game.</w:t>
+      <w:proofErr w:type="gramStart"/>
+      <w:r>
+        <w:t>The majority of</w:t>
+      </w:r>
+      <w:proofErr w:type="gramEnd"/>
+      <w:r>
+        <w:t xml:space="preserve"> people surveyed use apple products and would use their smartphone to play the game.</w:t>
       </w:r>
     </w:p>
     <w:p>
@@ -2372,7 +2486,15 @@
         <w:t xml:space="preserve">This </w:t>
       </w:r>
       <w:r>
-        <w:t xml:space="preserve">suggests the I should write the program to work on an iPhone but this would require </w:t>
+        <w:t xml:space="preserve">suggests the I should write the program to work on an </w:t>
+      </w:r>
+      <w:proofErr w:type="gramStart"/>
+      <w:r>
+        <w:t>iPhone</w:t>
+      </w:r>
+      <w:proofErr w:type="gramEnd"/>
+      <w:r>
+        <w:t xml:space="preserve"> but this would require </w:t>
       </w:r>
       <w:r>
         <w:t xml:space="preserve">me to learn a new language and how to use a new programming environment reducing the feasibility of the project. </w:t>
@@ -2528,7 +2650,15 @@
         </w:numPr>
       </w:pPr>
       <w:r>
-        <w:t>Computer (with monitor, keyboard and mouse)</w:t>
+        <w:t xml:space="preserve">Computer (with monitor, </w:t>
+      </w:r>
+      <w:proofErr w:type="gramStart"/>
+      <w:r>
+        <w:t>keyboard</w:t>
+      </w:r>
+      <w:proofErr w:type="gramEnd"/>
+      <w:r>
+        <w:t xml:space="preserve"> and mouse)</w:t>
       </w:r>
     </w:p>
     <w:p>
@@ -2647,9 +2777,11 @@
           <w:numId w:val="12"/>
         </w:numPr>
       </w:pPr>
+      <w:proofErr w:type="spellStart"/>
       <w:r>
         <w:t>Balsamiq</w:t>
       </w:r>
+      <w:proofErr w:type="spellEnd"/>
     </w:p>
     <w:p>
       <w:pPr>
@@ -3169,7 +3301,15 @@
         </w:numPr>
       </w:pPr>
       <w:r>
-        <w:t>Must have a keyboard, mouse and monitor</w:t>
+        <w:t xml:space="preserve">Must have a keyboard, </w:t>
+      </w:r>
+      <w:proofErr w:type="gramStart"/>
+      <w:r>
+        <w:t>mouse</w:t>
+      </w:r>
+      <w:proofErr w:type="gramEnd"/>
+      <w:r>
+        <w:t xml:space="preserve"> and monitor</w:t>
       </w:r>
     </w:p>
     <w:p>
@@ -4375,7 +4515,15 @@
               <w:ind w:left="0"/>
             </w:pPr>
             <w:r>
-              <w:t>Toggles whether or not the game will have background music.</w:t>
+              <w:t xml:space="preserve">Toggles </w:t>
+            </w:r>
+            <w:proofErr w:type="gramStart"/>
+            <w:r>
+              <w:t>whether or not</w:t>
+            </w:r>
+            <w:proofErr w:type="gramEnd"/>
+            <w:r>
+              <w:t xml:space="preserve"> the game will have background music.</w:t>
             </w:r>
           </w:p>
         </w:tc>
@@ -4513,7 +4661,15 @@
               <w:ind w:left="0"/>
             </w:pPr>
             <w:r>
-              <w:t>Toggles whether or not the game will have sound effects.</w:t>
+              <w:t xml:space="preserve">Toggles </w:t>
+            </w:r>
+            <w:proofErr w:type="gramStart"/>
+            <w:r>
+              <w:t>whether or not</w:t>
+            </w:r>
+            <w:proofErr w:type="gramEnd"/>
+            <w:r>
+              <w:t xml:space="preserve"> the game will have sound effects.</w:t>
             </w:r>
           </w:p>
         </w:tc>
@@ -4701,7 +4857,7 @@
                     </wp:anchor>
                   </w:drawing>
                 </mc:Choice>
-                <mc:Fallback xmlns:w16cid="http://schemas.microsoft.com/office/word/2016/wordml/cid" xmlns:am3d="http://schemas.microsoft.com/office/drawing/2017/model3d" xmlns:aink="http://schemas.microsoft.com/office/drawing/2016/ink" xmlns:cx8="http://schemas.microsoft.com/office/drawing/2016/5/14/chartex" xmlns:cx7="http://schemas.microsoft.com/office/drawing/2016/5/13/chartex" xmlns:cx6="http://schemas.microsoft.com/office/drawing/2016/5/12/chartex" xmlns:cx5="http://schemas.microsoft.com/office/drawing/2016/5/11/chartex" xmlns:cx4="http://schemas.microsoft.com/office/drawing/2016/5/10/chartex" xmlns:cx3="http://schemas.microsoft.com/office/drawing/2016/5/9/chartex" xmlns:cx2="http://schemas.microsoft.com/office/drawing/2015/10/21/chartex">
+                <mc:Fallback>
                   <w:pict>
                     <v:shapetype w14:anchorId="42EB908D" id="_x0000_t66" coordsize="21600,21600" o:spt="66" adj="5400,5400" path="m@0,l@0@1,21600@1,21600@2@0@2@0,21600,,10800xe">
                       <v:stroke joinstyle="miter"/>
@@ -4784,7 +4940,7 @@
                     </wp:anchor>
                   </w:drawing>
                 </mc:Choice>
-                <mc:Fallback xmlns:w16cid="http://schemas.microsoft.com/office/word/2016/wordml/cid" xmlns:am3d="http://schemas.microsoft.com/office/drawing/2017/model3d" xmlns:aink="http://schemas.microsoft.com/office/drawing/2016/ink" xmlns:cx8="http://schemas.microsoft.com/office/drawing/2016/5/14/chartex" xmlns:cx7="http://schemas.microsoft.com/office/drawing/2016/5/13/chartex" xmlns:cx6="http://schemas.microsoft.com/office/drawing/2016/5/12/chartex" xmlns:cx5="http://schemas.microsoft.com/office/drawing/2016/5/11/chartex" xmlns:cx4="http://schemas.microsoft.com/office/drawing/2016/5/10/chartex" xmlns:cx3="http://schemas.microsoft.com/office/drawing/2016/5/9/chartex" xmlns:cx2="http://schemas.microsoft.com/office/drawing/2015/10/21/chartex">
+                <mc:Fallback>
                   <w:pict>
                     <v:shapetype w14:anchorId="2304CEB1" id="_x0000_t66" coordsize="21600,21600" o:spt="66" adj="5400,5400" path="m@0,l@0@1,21600@1,21600@2@0@2@0,21600,,10800xe">
                       <v:stroke joinstyle="miter"/>
@@ -5264,7 +5420,7 @@
                     </wp:anchor>
                   </w:drawing>
                 </mc:Choice>
-                <mc:Fallback xmlns:w16cid="http://schemas.microsoft.com/office/word/2016/wordml/cid" xmlns:am3d="http://schemas.microsoft.com/office/drawing/2017/model3d" xmlns:aink="http://schemas.microsoft.com/office/drawing/2016/ink" xmlns:cx8="http://schemas.microsoft.com/office/drawing/2016/5/14/chartex" xmlns:cx7="http://schemas.microsoft.com/office/drawing/2016/5/13/chartex" xmlns:cx6="http://schemas.microsoft.com/office/drawing/2016/5/12/chartex" xmlns:cx5="http://schemas.microsoft.com/office/drawing/2016/5/11/chartex" xmlns:cx4="http://schemas.microsoft.com/office/drawing/2016/5/10/chartex" xmlns:cx3="http://schemas.microsoft.com/office/drawing/2016/5/9/chartex" xmlns:cx2="http://schemas.microsoft.com/office/drawing/2015/10/21/chartex">
+                <mc:Fallback>
                   <w:pict>
                     <v:shape w14:anchorId="043312B0" id="Left Arrow 13" o:spid="_x0000_s1026" type="#_x0000_t66" style="position:absolute;margin-left:21.2pt;margin-top:4.75pt;width:12pt;height:6pt;rotation:180;z-index:251678720;visibility:visible;mso-wrap-style:square;mso-height-percent:0;mso-wrap-distance-left:9pt;mso-wrap-distance-top:0;mso-wrap-distance-right:9pt;mso-wrap-distance-bottom:0;mso-position-horizontal:absolute;mso-position-horizontal-relative:text;mso-position-vertical:absolute;mso-position-vertical-relative:text;mso-height-percent:0;mso-height-relative:margin;v-text-anchor:middle" o:gfxdata="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" fillcolor="#4472c4 [3204]" strokecolor="#1f3763 [1604]" strokeweight="1pt"/>
                   </w:pict>
@@ -5333,7 +5489,7 @@
                     </wp:anchor>
                   </w:drawing>
                 </mc:Choice>
-                <mc:Fallback xmlns:w16cid="http://schemas.microsoft.com/office/word/2016/wordml/cid" xmlns:am3d="http://schemas.microsoft.com/office/drawing/2017/model3d" xmlns:aink="http://schemas.microsoft.com/office/drawing/2016/ink" xmlns:cx8="http://schemas.microsoft.com/office/drawing/2016/5/14/chartex" xmlns:cx7="http://schemas.microsoft.com/office/drawing/2016/5/13/chartex" xmlns:cx6="http://schemas.microsoft.com/office/drawing/2016/5/12/chartex" xmlns:cx5="http://schemas.microsoft.com/office/drawing/2016/5/11/chartex" xmlns:cx4="http://schemas.microsoft.com/office/drawing/2016/5/10/chartex" xmlns:cx3="http://schemas.microsoft.com/office/drawing/2016/5/9/chartex" xmlns:cx2="http://schemas.microsoft.com/office/drawing/2015/10/21/chartex">
+                <mc:Fallback>
                   <w:pict>
                     <v:shape w14:anchorId="094F04E4" id="Left Arrow 12" o:spid="_x0000_s1026" type="#_x0000_t66" style="position:absolute;margin-left:-.25pt;margin-top:4.55pt;width:12pt;height:6pt;z-index:251677696;visibility:visible;mso-wrap-style:square;mso-wrap-distance-left:9pt;mso-wrap-distance-top:0;mso-wrap-distance-right:9pt;mso-wrap-distance-bottom:0;mso-position-horizontal:absolute;mso-position-horizontal-relative:text;mso-position-vertical:absolute;mso-position-vertical-relative:text;v-text-anchor:middle" o:gfxdata="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" fillcolor="#4472c4 [3204]" strokecolor="#1f3763 [1604]" strokeweight="1pt"/>
                   </w:pict>
@@ -5576,8 +5732,13 @@
               <w:ind w:left="0"/>
             </w:pPr>
             <w:r>
-              <w:t>Will take in high scores file to produce array of objects to be displaed</w:t>
-            </w:r>
+              <w:t xml:space="preserve">Will take in high scores file to produce array of objects to be </w:t>
+            </w:r>
+            <w:proofErr w:type="spellStart"/>
+            <w:r>
+              <w:t>displaed</w:t>
+            </w:r>
+            <w:proofErr w:type="spellEnd"/>
           </w:p>
         </w:tc>
       </w:tr>
@@ -9241,7 +9402,15 @@
               <w:t xml:space="preserve"> The </w:t>
             </w:r>
             <w:r>
-              <w:t>controls will be A/D or     /    . ‘A’ and the left arrow key will move the player to the left. ‘D’ and the right arrow key will move the player to the right.</w:t>
+              <w:t xml:space="preserve">controls will be A/D or     /  </w:t>
+            </w:r>
+            <w:proofErr w:type="gramStart"/>
+            <w:r>
+              <w:t xml:space="preserve">  .</w:t>
+            </w:r>
+            <w:proofErr w:type="gramEnd"/>
+            <w:r>
+              <w:t xml:space="preserve"> ‘A’ and the left arrow key will move the player to the left. ‘D’ and the right arrow key will move the player to the right.</w:t>
             </w:r>
             <w:r>
               <w:t xml:space="preserve"> Only one input will be allowed at a time ‘A’ or ‘D’ or left or right, all other inputs will be ignored.</w:t>
@@ -9307,7 +9476,15 @@
               <w:t xml:space="preserve"> move upward at a constant speed and</w:t>
             </w:r>
             <w:r>
-              <w:t xml:space="preserve"> instantly ‘kill’ any alien it comes into contact with and will then disappear so as not to accidentally ‘kill’ more than one alien</w:t>
+              <w:t xml:space="preserve"> instantly ‘kill’ any alien it </w:t>
+            </w:r>
+            <w:proofErr w:type="gramStart"/>
+            <w:r>
+              <w:t>comes into contact with</w:t>
+            </w:r>
+            <w:proofErr w:type="gramEnd"/>
+            <w:r>
+              <w:t xml:space="preserve"> and will then disappear so as not to accidentally ‘kill’ more than one alien</w:t>
             </w:r>
             <w:r>
               <w:t>, the shot will also disappear when in contact with a bunker</w:t>
@@ -9369,7 +9546,15 @@
               <w:ind w:left="0"/>
             </w:pPr>
             <w:r>
-              <w:t>When the player dies the game will pause while the player death animation plays and the player life count will decrement, then the player character will reappear in the ‘home’ position (x middle of the page) and the game will continue. When the player runs out of lives the game will end.</w:t>
+              <w:t xml:space="preserve">When the player dies the game will pause while the player death animation </w:t>
+            </w:r>
+            <w:proofErr w:type="gramStart"/>
+            <w:r>
+              <w:t>plays</w:t>
+            </w:r>
+            <w:proofErr w:type="gramEnd"/>
+            <w:r>
+              <w:t xml:space="preserve"> and the player life count will decrement, then the player character will reappear in the ‘home’ position (x middle of the page) and the game will continue. When the player runs out of lives the game will end.</w:t>
             </w:r>
           </w:p>
           <w:p>
@@ -9445,7 +9630,15 @@
             </w:r>
             <w:r>
               <w:lastRenderedPageBreak/>
-              <w:t xml:space="preserve">the bunker has an appropriate section ‘blown up’. Create a version of the game where a projectile spawns where the mouse is clicked, spawn all three types of projectile over </w:t>
+              <w:t xml:space="preserve">the bunker has an appropriate section ‘blown up’. Create a version of the game where </w:t>
+            </w:r>
+            <w:proofErr w:type="gramStart"/>
+            <w:r>
+              <w:t>a projectile spawns</w:t>
+            </w:r>
+            <w:proofErr w:type="gramEnd"/>
+            <w:r>
+              <w:t xml:space="preserve"> where the mouse is clicked, spawn all three types of projectile over </w:t>
             </w:r>
             <w:r>
               <w:t>a bunker to ensure all disappear and ‘blow up’ and appropriate section of the bunker.</w:t>
@@ -9672,7 +9865,15 @@
               <w:t xml:space="preserve">Ease of use: </w:t>
             </w:r>
             <w:r>
-              <w:t xml:space="preserve">is there too much lag on the controls, are the aliens to small to hit, do the projectiles </w:t>
+              <w:t xml:space="preserve">is there too much lag on the controls, are the aliens </w:t>
+            </w:r>
+            <w:proofErr w:type="spellStart"/>
+            <w:r>
+              <w:t>to</w:t>
+            </w:r>
+            <w:proofErr w:type="spellEnd"/>
+            <w:r>
+              <w:t xml:space="preserve"> small to hit, do the projectiles </w:t>
             </w:r>
             <w:r>
               <w:t xml:space="preserve">or aliens </w:t>
@@ -9795,7 +9996,15 @@
               <w:t xml:space="preserve"> put that character into the cu</w:t>
             </w:r>
             <w:r>
-              <w:t>rrently selected initial place. The back space key will remove the character from the currently selected initials place. The enter key will enter the initials (see below).</w:t>
+              <w:t xml:space="preserve">rrently selected initial place. The </w:t>
+            </w:r>
+            <w:proofErr w:type="gramStart"/>
+            <w:r>
+              <w:t>back space</w:t>
+            </w:r>
+            <w:proofErr w:type="gramEnd"/>
+            <w:r>
+              <w:t xml:space="preserve"> key will remove the character from the currently selected initials place. The enter key will enter the initials (see below).</w:t>
             </w:r>
           </w:p>
         </w:tc>
@@ -10112,7 +10321,15 @@
               <w:t xml:space="preserve">a </w:t>
             </w:r>
             <w:r>
-              <w:t xml:space="preserve">character into the currently selected initial place. The back space key will remove the character from the currently selected initials place. </w:t>
+              <w:t xml:space="preserve">character into the currently selected initial place. The </w:t>
+            </w:r>
+            <w:proofErr w:type="gramStart"/>
+            <w:r>
+              <w:t>back space</w:t>
+            </w:r>
+            <w:proofErr w:type="gramEnd"/>
+            <w:r>
+              <w:t xml:space="preserve"> key will remove the character from the currently selected initials place. </w:t>
             </w:r>
             <w:r>
               <w:t>The left and right arrow keys will change the selected initials place</w:t>
@@ -10132,13 +10349,24 @@
               </w:rPr>
             </w:pPr>
             <w:r>
-              <w:t>On the page use the right and left arrow keys to select an initial place and ensure the underline is flashing. Press any Alpha key to ensure the correct character is input in the selected initials place (expected). Press any non-alpha keys to ensure the character is not input (extreme).</w:t>
+              <w:t>On the page use the right and left arrow keys to select an initial place and ensure the underline is flashing. Press any Alpha key to ensure the correct character is input in the selected initials place (expected). Press any non-alpha keys to ensure the character is not input (extreme</w:t>
+            </w:r>
+            <w:proofErr w:type="gramStart"/>
+            <w:r>
+              <w:t>).</w:t>
             </w:r>
             <w:r>
               <w:rPr>
                 <w:color w:val="FF0000"/>
               </w:rPr>
-              <w:t>Not done yet</w:t>
+              <w:t>Not</w:t>
+            </w:r>
+            <w:proofErr w:type="gramEnd"/>
+            <w:r>
+              <w:rPr>
+                <w:color w:val="FF0000"/>
+              </w:rPr>
+              <w:t xml:space="preserve"> done yet</w:t>
             </w:r>
           </w:p>
         </w:tc>
@@ -12222,29 +12450,8 @@
       <w:pPr>
         <w:pStyle w:val="Text3"/>
       </w:pPr>
-    </w:p>
-    <w:p>
-      <w:pPr>
-        <w:pStyle w:val="Sub-TaskHeader"/>
-      </w:pPr>
-      <w:r>
-        <w:t>Alien images:</w:t>
-      </w:r>
-    </w:p>
-    <w:p>
-      <w:pPr>
-        <w:pStyle w:val="Text3"/>
-      </w:pPr>
-      <w:r>
-        <w:t>Size: 86x66</w:t>
-      </w:r>
-    </w:p>
-    <w:p>
-      <w:pPr>
-        <w:pStyle w:val="Text3"/>
-      </w:pPr>
-      <w:r>
-        <w:t>Content: respective alien sprite images</w:t>
+      <w:r>
+        <w:t>Content: description of below (what is being shown)</w:t>
       </w:r>
     </w:p>
     <w:p>
@@ -12273,6 +12480,35 @@
         <w:pStyle w:val="Sub-TaskHeader"/>
       </w:pPr>
       <w:r>
+        <w:t>Alien images:</w:t>
+      </w:r>
+    </w:p>
+    <w:p>
+      <w:pPr>
+        <w:pStyle w:val="Text3"/>
+      </w:pPr>
+      <w:r>
+        <w:t>Size: 86x66</w:t>
+      </w:r>
+    </w:p>
+    <w:p>
+      <w:pPr>
+        <w:pStyle w:val="Text3"/>
+      </w:pPr>
+      <w:r>
+        <w:t>Content: respective alien sprite images</w:t>
+      </w:r>
+    </w:p>
+    <w:p>
+      <w:pPr>
+        <w:pStyle w:val="Text3"/>
+      </w:pPr>
+    </w:p>
+    <w:p>
+      <w:pPr>
+        <w:pStyle w:val="Sub-TaskHeader"/>
+      </w:pPr>
+      <w:r>
         <w:t>Alien details:</w:t>
       </w:r>
     </w:p>
@@ -12304,10 +12540,1649 @@
       <w:pPr>
         <w:pStyle w:val="Text3"/>
       </w:pPr>
+      <w:r>
+        <w:t>Content: the point value of respective aliens</w:t>
+      </w:r>
     </w:p>
     <w:p>
       <w:pPr>
         <w:pStyle w:val="Text3"/>
+      </w:pPr>
+    </w:p>
+    <w:p>
+      <w:pPr>
+        <w:pStyle w:val="Sub-TaskHeader"/>
+      </w:pPr>
+      <w:r>
+        <w:t>Background:</w:t>
+      </w:r>
+    </w:p>
+    <w:p>
+      <w:pPr>
+        <w:pStyle w:val="Text3"/>
+      </w:pPr>
+      <w:r>
+        <w:t>Size: 960x720</w:t>
+      </w:r>
+    </w:p>
+    <w:p>
+      <w:pPr>
+        <w:pStyle w:val="Text3"/>
+      </w:pPr>
+      <w:r>
+        <w:t>Image: black with white spots to mimic stars</w:t>
+      </w:r>
+    </w:p>
+    <w:p>
+      <w:pPr>
+        <w:pStyle w:val="Text3"/>
+      </w:pPr>
+    </w:p>
+    <w:p>
+      <w:pPr>
+        <w:pStyle w:val="Sub-TaskHeader"/>
+      </w:pPr>
+      <w:r>
+        <w:t>Buttons:</w:t>
+      </w:r>
+    </w:p>
+    <w:p>
+      <w:pPr>
+        <w:pStyle w:val="Text3"/>
+      </w:pPr>
+      <w:r>
+        <w:t>Size: 164x62</w:t>
+      </w:r>
+      <w:r>
+        <w:t xml:space="preserve"> (normal), </w:t>
+      </w:r>
+    </w:p>
+    <w:p>
+      <w:pPr>
+        <w:pStyle w:val="Text3"/>
+      </w:pPr>
+      <w:r>
+        <w:t>Content:</w:t>
+      </w:r>
+      <w:r>
+        <w:t xml:space="preserve"> </w:t>
+      </w:r>
+      <w:proofErr w:type="gramStart"/>
+      <w:r>
+        <w:t>1-2 word</w:t>
+      </w:r>
+      <w:proofErr w:type="gramEnd"/>
+      <w:r>
+        <w:t xml:space="preserve"> description of function.</w:t>
+      </w:r>
+    </w:p>
+    <w:p>
+      <w:pPr>
+        <w:pStyle w:val="Text3"/>
+      </w:pPr>
+      <w:r>
+        <w:t>Input: click detection, hover detection.</w:t>
+      </w:r>
+    </w:p>
+    <w:p>
+      <w:pPr>
+        <w:pStyle w:val="Text3"/>
+      </w:pPr>
+      <w:r>
+        <w:t>Output: size will change size when cursor is hovering over it, will change the page when clicked (to appropriate respective page).</w:t>
+      </w:r>
+    </w:p>
+    <w:p>
+      <w:pPr>
+        <w:rPr>
+          <w:sz w:val="24"/>
+          <w:szCs w:val="24"/>
+        </w:rPr>
+      </w:pPr>
+      <w:r>
+        <w:br w:type="page"/>
+      </w:r>
+    </w:p>
+    <w:p>
+      <w:pPr>
+        <w:pStyle w:val="Text3"/>
+      </w:pPr>
+    </w:p>
+    <w:p>
+      <w:pPr>
+        <w:pStyle w:val="TaskHeader"/>
+      </w:pPr>
+      <w:r>
+        <w:t>Settings Page:</w:t>
+      </w:r>
+    </w:p>
+    <w:p>
+      <w:pPr>
+        <w:pStyle w:val="Text1"/>
+      </w:pPr>
+    </w:p>
+    <w:p>
+      <w:pPr>
+        <w:pStyle w:val="Text1"/>
+        <w:ind w:left="0"/>
+      </w:pPr>
+      <w:r>
+        <w:rPr>
+          <w:noProof/>
+        </w:rPr>
+        <w:drawing>
+          <wp:anchor distT="0" distB="0" distL="114300" distR="114300" simplePos="0" relativeHeight="251711488" behindDoc="0" locked="0" layoutInCell="1" allowOverlap="1">
+            <wp:simplePos x="0" y="0"/>
+            <wp:positionH relativeFrom="margin">
+              <wp:posOffset>871855</wp:posOffset>
+            </wp:positionH>
+            <wp:positionV relativeFrom="paragraph">
+              <wp:posOffset>5080</wp:posOffset>
+            </wp:positionV>
+            <wp:extent cx="4568825" cy="3427730"/>
+            <wp:effectExtent l="0" t="0" r="3175" b="1270"/>
+            <wp:wrapSquare wrapText="bothSides"/>
+            <wp:docPr id="38" name="Picture 38" descr="C:\Users\yanni\AppData\Local\Microsoft\Windows\INetCache\Content.Word\Settings Page.png"/>
+            <wp:cNvGraphicFramePr>
+              <a:graphicFrameLocks xmlns:a="http://schemas.openxmlformats.org/drawingml/2006/main" noChangeAspect="1"/>
+            </wp:cNvGraphicFramePr>
+            <a:graphic xmlns:a="http://schemas.openxmlformats.org/drawingml/2006/main">
+              <a:graphicData uri="http://schemas.openxmlformats.org/drawingml/2006/picture">
+                <pic:pic xmlns:pic="http://schemas.openxmlformats.org/drawingml/2006/picture">
+                  <pic:nvPicPr>
+                    <pic:cNvPr id="0" name="Picture 2" descr="C:\Users\yanni\AppData\Local\Microsoft\Windows\INetCache\Content.Word\Settings Page.png"/>
+                    <pic:cNvPicPr>
+                      <a:picLocks noChangeAspect="1" noChangeArrowheads="1"/>
+                    </pic:cNvPicPr>
+                  </pic:nvPicPr>
+                  <pic:blipFill>
+                    <a:blip r:embed="rId23">
+                      <a:extLst>
+                        <a:ext uri="{28A0092B-C50C-407E-A947-70E740481C1C}">
+                          <a14:useLocalDpi xmlns:a14="http://schemas.microsoft.com/office/drawing/2010/main" val="0"/>
+                        </a:ext>
+                      </a:extLst>
+                    </a:blip>
+                    <a:srcRect/>
+                    <a:stretch>
+                      <a:fillRect/>
+                    </a:stretch>
+                  </pic:blipFill>
+                  <pic:spPr bwMode="auto">
+                    <a:xfrm>
+                      <a:off x="0" y="0"/>
+                      <a:ext cx="4568825" cy="3427730"/>
+                    </a:xfrm>
+                    <a:prstGeom prst="rect">
+                      <a:avLst/>
+                    </a:prstGeom>
+                    <a:noFill/>
+                    <a:ln>
+                      <a:noFill/>
+                    </a:ln>
+                  </pic:spPr>
+                </pic:pic>
+              </a:graphicData>
+            </a:graphic>
+          </wp:anchor>
+        </w:drawing>
+      </w:r>
+    </w:p>
+    <w:p>
+      <w:pPr>
+        <w:pStyle w:val="Text1"/>
+        <w:ind w:left="0"/>
+      </w:pPr>
+      <w:r>
+        <w:rPr>
+          <w:noProof/>
+          <w:lang w:eastAsia="en-GB"/>
+        </w:rPr>
+        <mc:AlternateContent>
+          <mc:Choice Requires="wps">
+            <w:drawing>
+              <wp:anchor distT="0" distB="0" distL="114300" distR="114300" simplePos="0" relativeHeight="251732992" behindDoc="0" locked="0" layoutInCell="1" allowOverlap="1" wp14:anchorId="7E3819F7" wp14:editId="4949273E">
+                <wp:simplePos x="0" y="0"/>
+                <wp:positionH relativeFrom="column">
+                  <wp:posOffset>5207000</wp:posOffset>
+                </wp:positionH>
+                <wp:positionV relativeFrom="paragraph">
+                  <wp:posOffset>185420</wp:posOffset>
+                </wp:positionV>
+                <wp:extent cx="458258" cy="450427"/>
+                <wp:effectExtent l="0" t="0" r="37465" b="26035"/>
+                <wp:wrapNone/>
+                <wp:docPr id="54" name="Straight Connector 54"/>
+                <wp:cNvGraphicFramePr/>
+                <a:graphic xmlns:a="http://schemas.openxmlformats.org/drawingml/2006/main">
+                  <a:graphicData uri="http://schemas.microsoft.com/office/word/2010/wordprocessingShape">
+                    <wps:wsp>
+                      <wps:cNvCnPr/>
+                      <wps:spPr>
+                        <a:xfrm>
+                          <a:off x="0" y="0"/>
+                          <a:ext cx="458258" cy="450427"/>
+                        </a:xfrm>
+                        <a:prstGeom prst="line">
+                          <a:avLst/>
+                        </a:prstGeom>
+                      </wps:spPr>
+                      <wps:style>
+                        <a:lnRef idx="1">
+                          <a:schemeClr val="dk1"/>
+                        </a:lnRef>
+                        <a:fillRef idx="0">
+                          <a:schemeClr val="dk1"/>
+                        </a:fillRef>
+                        <a:effectRef idx="0">
+                          <a:schemeClr val="dk1"/>
+                        </a:effectRef>
+                        <a:fontRef idx="minor">
+                          <a:schemeClr val="tx1"/>
+                        </a:fontRef>
+                      </wps:style>
+                      <wps:bodyPr/>
+                    </wps:wsp>
+                  </a:graphicData>
+                </a:graphic>
+                <wp14:sizeRelH relativeFrom="margin">
+                  <wp14:pctWidth>0</wp14:pctWidth>
+                </wp14:sizeRelH>
+                <wp14:sizeRelV relativeFrom="margin">
+                  <wp14:pctHeight>0</wp14:pctHeight>
+                </wp14:sizeRelV>
+              </wp:anchor>
+            </w:drawing>
+          </mc:Choice>
+          <mc:Fallback>
+            <w:pict>
+              <v:line w14:anchorId="734C15EA" id="Straight Connector 54" o:spid="_x0000_s1026" style="position:absolute;z-index:251732992;visibility:visible;mso-wrap-style:square;mso-width-percent:0;mso-height-percent:0;mso-wrap-distance-left:9pt;mso-wrap-distance-top:0;mso-wrap-distance-right:9pt;mso-wrap-distance-bottom:0;mso-position-horizontal:absolute;mso-position-horizontal-relative:text;mso-position-vertical:absolute;mso-position-vertical-relative:text;mso-width-percent:0;mso-height-percent:0;mso-width-relative:margin;mso-height-relative:margin" from="410pt,14.6pt" to="446.1pt,50.05pt" o:gfxdata="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" strokecolor="black [3200]" strokeweight=".5pt">
+                <v:stroke joinstyle="miter"/>
+              </v:line>
+            </w:pict>
+          </mc:Fallback>
+        </mc:AlternateContent>
+      </w:r>
+      <w:r>
+        <w:rPr>
+          <w:noProof/>
+          <w:lang w:eastAsia="en-GB"/>
+        </w:rPr>
+        <mc:AlternateContent>
+          <mc:Choice Requires="wps">
+            <w:drawing>
+              <wp:anchor distT="0" distB="0" distL="114300" distR="114300" simplePos="0" relativeHeight="251715584" behindDoc="0" locked="0" layoutInCell="1" allowOverlap="1" wp14:anchorId="2851D16C" wp14:editId="65DBDACC">
+                <wp:simplePos x="0" y="0"/>
+                <wp:positionH relativeFrom="column">
+                  <wp:posOffset>588433</wp:posOffset>
+                </wp:positionH>
+                <wp:positionV relativeFrom="paragraph">
+                  <wp:posOffset>170603</wp:posOffset>
+                </wp:positionV>
+                <wp:extent cx="416772" cy="533400"/>
+                <wp:effectExtent l="0" t="0" r="21590" b="19050"/>
+                <wp:wrapNone/>
+                <wp:docPr id="40" name="Straight Connector 40"/>
+                <wp:cNvGraphicFramePr/>
+                <a:graphic xmlns:a="http://schemas.openxmlformats.org/drawingml/2006/main">
+                  <a:graphicData uri="http://schemas.microsoft.com/office/word/2010/wordprocessingShape">
+                    <wps:wsp>
+                      <wps:cNvCnPr/>
+                      <wps:spPr>
+                        <a:xfrm flipV="1">
+                          <a:off x="0" y="0"/>
+                          <a:ext cx="416772" cy="533400"/>
+                        </a:xfrm>
+                        <a:prstGeom prst="line">
+                          <a:avLst/>
+                        </a:prstGeom>
+                      </wps:spPr>
+                      <wps:style>
+                        <a:lnRef idx="1">
+                          <a:schemeClr val="accent1"/>
+                        </a:lnRef>
+                        <a:fillRef idx="0">
+                          <a:schemeClr val="accent1"/>
+                        </a:fillRef>
+                        <a:effectRef idx="0">
+                          <a:schemeClr val="accent1"/>
+                        </a:effectRef>
+                        <a:fontRef idx="minor">
+                          <a:schemeClr val="tx1"/>
+                        </a:fontRef>
+                      </wps:style>
+                      <wps:bodyPr/>
+                    </wps:wsp>
+                  </a:graphicData>
+                </a:graphic>
+                <wp14:sizeRelH relativeFrom="margin">
+                  <wp14:pctWidth>0</wp14:pctWidth>
+                </wp14:sizeRelH>
+                <wp14:sizeRelV relativeFrom="margin">
+                  <wp14:pctHeight>0</wp14:pctHeight>
+                </wp14:sizeRelV>
+              </wp:anchor>
+            </w:drawing>
+          </mc:Choice>
+          <mc:Fallback>
+            <w:pict>
+              <v:line w14:anchorId="01DCEAC9" id="Straight Connector 40" o:spid="_x0000_s1026" style="position:absolute;flip:y;z-index:251715584;visibility:visible;mso-wrap-style:square;mso-width-percent:0;mso-height-percent:0;mso-wrap-distance-left:9pt;mso-wrap-distance-top:0;mso-wrap-distance-right:9pt;mso-wrap-distance-bottom:0;mso-position-horizontal:absolute;mso-position-horizontal-relative:text;mso-position-vertical:absolute;mso-position-vertical-relative:text;mso-width-percent:0;mso-height-percent:0;mso-width-relative:margin;mso-height-relative:margin" from="46.35pt,13.45pt" to="79.15pt,55.45pt" o:gfxdata="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" strokecolor="#4472c4 [3204]" strokeweight=".5pt">
+                <v:stroke joinstyle="miter"/>
+              </v:line>
+            </w:pict>
+          </mc:Fallback>
+        </mc:AlternateContent>
+      </w:r>
+      <w:r>
+        <w:rPr>
+          <w:noProof/>
+          <w:lang w:eastAsia="en-GB"/>
+        </w:rPr>
+        <mc:AlternateContent>
+          <mc:Choice Requires="wps">
+            <w:drawing>
+              <wp:anchor distT="0" distB="0" distL="114300" distR="114300" simplePos="0" relativeHeight="251713536" behindDoc="0" locked="0" layoutInCell="1" allowOverlap="1" wp14:anchorId="2851D16C" wp14:editId="65DBDACC">
+                <wp:simplePos x="0" y="0"/>
+                <wp:positionH relativeFrom="column">
+                  <wp:posOffset>355600</wp:posOffset>
+                </wp:positionH>
+                <wp:positionV relativeFrom="paragraph">
+                  <wp:posOffset>76835</wp:posOffset>
+                </wp:positionV>
+                <wp:extent cx="1466850" cy="107950"/>
+                <wp:effectExtent l="0" t="0" r="19050" b="25400"/>
+                <wp:wrapNone/>
+                <wp:docPr id="39" name="Straight Connector 39"/>
+                <wp:cNvGraphicFramePr/>
+                <a:graphic xmlns:a="http://schemas.openxmlformats.org/drawingml/2006/main">
+                  <a:graphicData uri="http://schemas.microsoft.com/office/word/2010/wordprocessingShape">
+                    <wps:wsp>
+                      <wps:cNvCnPr/>
+                      <wps:spPr>
+                        <a:xfrm>
+                          <a:off x="0" y="0"/>
+                          <a:ext cx="1466850" cy="107950"/>
+                        </a:xfrm>
+                        <a:prstGeom prst="line">
+                          <a:avLst/>
+                        </a:prstGeom>
+                      </wps:spPr>
+                      <wps:style>
+                        <a:lnRef idx="1">
+                          <a:schemeClr val="dk1"/>
+                        </a:lnRef>
+                        <a:fillRef idx="0">
+                          <a:schemeClr val="dk1"/>
+                        </a:fillRef>
+                        <a:effectRef idx="0">
+                          <a:schemeClr val="dk1"/>
+                        </a:effectRef>
+                        <a:fontRef idx="minor">
+                          <a:schemeClr val="tx1"/>
+                        </a:fontRef>
+                      </wps:style>
+                      <wps:bodyPr/>
+                    </wps:wsp>
+                  </a:graphicData>
+                </a:graphic>
+                <wp14:sizeRelH relativeFrom="margin">
+                  <wp14:pctWidth>0</wp14:pctWidth>
+                </wp14:sizeRelH>
+                <wp14:sizeRelV relativeFrom="margin">
+                  <wp14:pctHeight>0</wp14:pctHeight>
+                </wp14:sizeRelV>
+              </wp:anchor>
+            </w:drawing>
+          </mc:Choice>
+          <mc:Fallback>
+            <w:pict>
+              <v:line w14:anchorId="33042E23" id="Straight Connector 39" o:spid="_x0000_s1026" style="position:absolute;z-index:251713536;visibility:visible;mso-wrap-style:square;mso-width-percent:0;mso-height-percent:0;mso-wrap-distance-left:9pt;mso-wrap-distance-top:0;mso-wrap-distance-right:9pt;mso-wrap-distance-bottom:0;mso-position-horizontal:absolute;mso-position-horizontal-relative:text;mso-position-vertical:absolute;mso-position-vertical-relative:text;mso-width-percent:0;mso-height-percent:0;mso-width-relative:margin;mso-height-relative:margin" from="28pt,6.05pt" to="143.5pt,14.55pt" o:gfxdata="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" strokecolor="black [3200]" strokeweight=".5pt">
+                <v:stroke joinstyle="miter"/>
+              </v:line>
+            </w:pict>
+          </mc:Fallback>
+        </mc:AlternateContent>
+      </w:r>
+      <w:r>
+        <w:t xml:space="preserve">Title </w:t>
+      </w:r>
+    </w:p>
+    <w:p>
+      <w:pPr>
+        <w:pStyle w:val="Text1"/>
+        <w:ind w:left="0"/>
+      </w:pPr>
+    </w:p>
+    <w:p>
+      <w:pPr>
+        <w:pStyle w:val="Text1"/>
+        <w:ind w:left="0"/>
+      </w:pPr>
+    </w:p>
+    <w:p>
+      <w:pPr>
+        <w:pStyle w:val="Text1"/>
+        <w:ind w:left="1134" w:right="-591" w:hanging="1134"/>
+      </w:pPr>
+      <w:r>
+        <mc:AlternateContent>
+          <mc:Choice Requires="wps">
+            <w:drawing>
+              <wp:anchor distT="0" distB="0" distL="114300" distR="114300" simplePos="0" relativeHeight="251728896" behindDoc="0" locked="0" layoutInCell="1" allowOverlap="1" wp14:anchorId="13B63C85" wp14:editId="513C6746">
+                <wp:simplePos x="0" y="0"/>
+                <wp:positionH relativeFrom="margin">
+                  <wp:posOffset>427567</wp:posOffset>
+                </wp:positionH>
+                <wp:positionV relativeFrom="paragraph">
+                  <wp:posOffset>715857</wp:posOffset>
+                </wp:positionV>
+                <wp:extent cx="1193588" cy="795443"/>
+                <wp:effectExtent l="0" t="0" r="26035" b="24130"/>
+                <wp:wrapNone/>
+                <wp:docPr id="48" name="Straight Connector 48"/>
+                <wp:cNvGraphicFramePr/>
+                <a:graphic xmlns:a="http://schemas.openxmlformats.org/drawingml/2006/main">
+                  <a:graphicData uri="http://schemas.microsoft.com/office/word/2010/wordprocessingShape">
+                    <wps:wsp>
+                      <wps:cNvCnPr/>
+                      <wps:spPr>
+                        <a:xfrm>
+                          <a:off x="0" y="0"/>
+                          <a:ext cx="1193588" cy="795443"/>
+                        </a:xfrm>
+                        <a:prstGeom prst="line">
+                          <a:avLst/>
+                        </a:prstGeom>
+                      </wps:spPr>
+                      <wps:style>
+                        <a:lnRef idx="1">
+                          <a:schemeClr val="dk1"/>
+                        </a:lnRef>
+                        <a:fillRef idx="0">
+                          <a:schemeClr val="dk1"/>
+                        </a:fillRef>
+                        <a:effectRef idx="0">
+                          <a:schemeClr val="dk1"/>
+                        </a:effectRef>
+                        <a:fontRef idx="minor">
+                          <a:schemeClr val="tx1"/>
+                        </a:fontRef>
+                      </wps:style>
+                      <wps:bodyPr/>
+                    </wps:wsp>
+                  </a:graphicData>
+                </a:graphic>
+                <wp14:sizeRelH relativeFrom="margin">
+                  <wp14:pctWidth>0</wp14:pctWidth>
+                </wp14:sizeRelH>
+                <wp14:sizeRelV relativeFrom="margin">
+                  <wp14:pctHeight>0</wp14:pctHeight>
+                </wp14:sizeRelV>
+              </wp:anchor>
+            </w:drawing>
+          </mc:Choice>
+          <mc:Fallback>
+            <w:pict>
+              <v:line w14:anchorId="7E3EA012" id="Straight Connector 48" o:spid="_x0000_s1026" style="position:absolute;z-index:251728896;visibility:visible;mso-wrap-style:square;mso-width-percent:0;mso-height-percent:0;mso-wrap-distance-left:9pt;mso-wrap-distance-top:0;mso-wrap-distance-right:9pt;mso-wrap-distance-bottom:0;mso-position-horizontal:absolute;mso-position-horizontal-relative:margin;mso-position-vertical:absolute;mso-position-vertical-relative:text;mso-width-percent:0;mso-height-percent:0;mso-width-relative:margin;mso-height-relative:margin" from="33.65pt,56.35pt" to="127.65pt,119pt" o:gfxdata="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" strokecolor="black [3200]" strokeweight=".5pt">
+                <v:stroke joinstyle="miter"/>
+                <w10:wrap anchorx="margin"/>
+              </v:line>
+            </w:pict>
+          </mc:Fallback>
+        </mc:AlternateContent>
+      </w:r>
+      <w:r>
+        <mc:AlternateContent>
+          <mc:Choice Requires="wps">
+            <w:drawing>
+              <wp:anchor distT="0" distB="0" distL="114300" distR="114300" simplePos="0" relativeHeight="251727872" behindDoc="0" locked="0" layoutInCell="1" allowOverlap="1" wp14:anchorId="2DC5DCB5" wp14:editId="1AB0C7ED">
+                <wp:simplePos x="0" y="0"/>
+                <wp:positionH relativeFrom="margin">
+                  <wp:posOffset>423333</wp:posOffset>
+                </wp:positionH>
+                <wp:positionV relativeFrom="paragraph">
+                  <wp:posOffset>720090</wp:posOffset>
+                </wp:positionV>
+                <wp:extent cx="1612265" cy="274743"/>
+                <wp:effectExtent l="0" t="0" r="26035" b="30480"/>
+                <wp:wrapNone/>
+                <wp:docPr id="47" name="Straight Connector 47"/>
+                <wp:cNvGraphicFramePr/>
+                <a:graphic xmlns:a="http://schemas.openxmlformats.org/drawingml/2006/main">
+                  <a:graphicData uri="http://schemas.microsoft.com/office/word/2010/wordprocessingShape">
+                    <wps:wsp>
+                      <wps:cNvCnPr/>
+                      <wps:spPr>
+                        <a:xfrm>
+                          <a:off x="0" y="0"/>
+                          <a:ext cx="1612265" cy="274743"/>
+                        </a:xfrm>
+                        <a:prstGeom prst="line">
+                          <a:avLst/>
+                        </a:prstGeom>
+                      </wps:spPr>
+                      <wps:style>
+                        <a:lnRef idx="1">
+                          <a:schemeClr val="dk1"/>
+                        </a:lnRef>
+                        <a:fillRef idx="0">
+                          <a:schemeClr val="dk1"/>
+                        </a:fillRef>
+                        <a:effectRef idx="0">
+                          <a:schemeClr val="dk1"/>
+                        </a:effectRef>
+                        <a:fontRef idx="minor">
+                          <a:schemeClr val="tx1"/>
+                        </a:fontRef>
+                      </wps:style>
+                      <wps:bodyPr/>
+                    </wps:wsp>
+                  </a:graphicData>
+                </a:graphic>
+                <wp14:sizeRelH relativeFrom="margin">
+                  <wp14:pctWidth>0</wp14:pctWidth>
+                </wp14:sizeRelH>
+                <wp14:sizeRelV relativeFrom="margin">
+                  <wp14:pctHeight>0</wp14:pctHeight>
+                </wp14:sizeRelV>
+              </wp:anchor>
+            </w:drawing>
+          </mc:Choice>
+          <mc:Fallback>
+            <w:pict>
+              <v:line w14:anchorId="7A21CEDA" id="Straight Connector 47" o:spid="_x0000_s1026" style="position:absolute;z-index:251727872;visibility:visible;mso-wrap-style:square;mso-width-percent:0;mso-height-percent:0;mso-wrap-distance-left:9pt;mso-wrap-distance-top:0;mso-wrap-distance-right:9pt;mso-wrap-distance-bottom:0;mso-position-horizontal:absolute;mso-position-horizontal-relative:margin;mso-position-vertical:absolute;mso-position-vertical-relative:text;mso-width-percent:0;mso-height-percent:0;mso-width-relative:margin;mso-height-relative:margin" from="33.35pt,56.7pt" to="160.3pt,78.35pt" o:gfxdata="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" strokecolor="black [3200]" strokeweight=".5pt">
+                <v:stroke joinstyle="miter"/>
+                <w10:wrap anchorx="margin"/>
+              </v:line>
+            </w:pict>
+          </mc:Fallback>
+        </mc:AlternateContent>
+      </w:r>
+      <w:r>
+        <mc:AlternateContent>
+          <mc:Choice Requires="wps">
+            <w:drawing>
+              <wp:anchor distT="0" distB="0" distL="114300" distR="114300" simplePos="0" relativeHeight="251726848" behindDoc="0" locked="0" layoutInCell="1" allowOverlap="1" wp14:anchorId="4AF1F6AB" wp14:editId="3F90EB5E">
+                <wp:simplePos x="0" y="0"/>
+                <wp:positionH relativeFrom="column">
+                  <wp:posOffset>423333</wp:posOffset>
+                </wp:positionH>
+                <wp:positionV relativeFrom="paragraph">
+                  <wp:posOffset>512657</wp:posOffset>
+                </wp:positionV>
+                <wp:extent cx="1580939" cy="209550"/>
+                <wp:effectExtent l="0" t="0" r="19685" b="19050"/>
+                <wp:wrapNone/>
+                <wp:docPr id="46" name="Straight Connector 46"/>
+                <wp:cNvGraphicFramePr/>
+                <a:graphic xmlns:a="http://schemas.openxmlformats.org/drawingml/2006/main">
+                  <a:graphicData uri="http://schemas.microsoft.com/office/word/2010/wordprocessingShape">
+                    <wps:wsp>
+                      <wps:cNvCnPr/>
+                      <wps:spPr>
+                        <a:xfrm flipV="1">
+                          <a:off x="0" y="0"/>
+                          <a:ext cx="1580939" cy="209550"/>
+                        </a:xfrm>
+                        <a:prstGeom prst="line">
+                          <a:avLst/>
+                        </a:prstGeom>
+                      </wps:spPr>
+                      <wps:style>
+                        <a:lnRef idx="1">
+                          <a:schemeClr val="dk1"/>
+                        </a:lnRef>
+                        <a:fillRef idx="0">
+                          <a:schemeClr val="dk1"/>
+                        </a:fillRef>
+                        <a:effectRef idx="0">
+                          <a:schemeClr val="dk1"/>
+                        </a:effectRef>
+                        <a:fontRef idx="minor">
+                          <a:schemeClr val="tx1"/>
+                        </a:fontRef>
+                      </wps:style>
+                      <wps:bodyPr/>
+                    </wps:wsp>
+                  </a:graphicData>
+                </a:graphic>
+                <wp14:sizeRelH relativeFrom="margin">
+                  <wp14:pctWidth>0</wp14:pctWidth>
+                </wp14:sizeRelH>
+                <wp14:sizeRelV relativeFrom="margin">
+                  <wp14:pctHeight>0</wp14:pctHeight>
+                </wp14:sizeRelV>
+              </wp:anchor>
+            </w:drawing>
+          </mc:Choice>
+          <mc:Fallback>
+            <w:pict>
+              <v:line w14:anchorId="525FCF96" id="Straight Connector 46" o:spid="_x0000_s1026" style="position:absolute;flip:y;z-index:251726848;visibility:visible;mso-wrap-style:square;mso-width-percent:0;mso-height-percent:0;mso-wrap-distance-left:9pt;mso-wrap-distance-top:0;mso-wrap-distance-right:9pt;mso-wrap-distance-bottom:0;mso-position-horizontal:absolute;mso-position-horizontal-relative:text;mso-position-vertical:absolute;mso-position-vertical-relative:text;mso-width-percent:0;mso-height-percent:0;mso-width-relative:margin;mso-height-relative:margin" from="33.35pt,40.35pt" to="157.85pt,56.85pt" o:gfxdata="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" strokecolor="black [3200]" strokeweight=".5pt">
+                <v:stroke joinstyle="miter"/>
+              </v:line>
+            </w:pict>
+          </mc:Fallback>
+        </mc:AlternateContent>
+      </w:r>
+      <w:r>
+        <mc:AlternateContent>
+          <mc:Choice Requires="wps">
+            <w:drawing>
+              <wp:anchor distT="0" distB="0" distL="114300" distR="114300" simplePos="0" relativeHeight="251725824" behindDoc="0" locked="0" layoutInCell="1" allowOverlap="1" wp14:anchorId="1EDF3BEE" wp14:editId="750AEA28">
+                <wp:simplePos x="0" y="0"/>
+                <wp:positionH relativeFrom="column">
+                  <wp:posOffset>419099</wp:posOffset>
+                </wp:positionH>
+                <wp:positionV relativeFrom="paragraph">
+                  <wp:posOffset>89322</wp:posOffset>
+                </wp:positionV>
+                <wp:extent cx="992717" cy="630767"/>
+                <wp:effectExtent l="0" t="0" r="36195" b="36195"/>
+                <wp:wrapNone/>
+                <wp:docPr id="45" name="Straight Connector 45"/>
+                <wp:cNvGraphicFramePr/>
+                <a:graphic xmlns:a="http://schemas.openxmlformats.org/drawingml/2006/main">
+                  <a:graphicData uri="http://schemas.microsoft.com/office/word/2010/wordprocessingShape">
+                    <wps:wsp>
+                      <wps:cNvCnPr/>
+                      <wps:spPr>
+                        <a:xfrm flipV="1">
+                          <a:off x="0" y="0"/>
+                          <a:ext cx="992717" cy="630767"/>
+                        </a:xfrm>
+                        <a:prstGeom prst="line">
+                          <a:avLst/>
+                        </a:prstGeom>
+                      </wps:spPr>
+                      <wps:style>
+                        <a:lnRef idx="1">
+                          <a:schemeClr val="dk1"/>
+                        </a:lnRef>
+                        <a:fillRef idx="0">
+                          <a:schemeClr val="dk1"/>
+                        </a:fillRef>
+                        <a:effectRef idx="0">
+                          <a:schemeClr val="dk1"/>
+                        </a:effectRef>
+                        <a:fontRef idx="minor">
+                          <a:schemeClr val="tx1"/>
+                        </a:fontRef>
+                      </wps:style>
+                      <wps:bodyPr/>
+                    </wps:wsp>
+                  </a:graphicData>
+                </a:graphic>
+                <wp14:sizeRelH relativeFrom="margin">
+                  <wp14:pctWidth>0</wp14:pctWidth>
+                </wp14:sizeRelH>
+                <wp14:sizeRelV relativeFrom="margin">
+                  <wp14:pctHeight>0</wp14:pctHeight>
+                </wp14:sizeRelV>
+              </wp:anchor>
+            </w:drawing>
+          </mc:Choice>
+          <mc:Fallback>
+            <w:pict>
+              <v:line w14:anchorId="3665EBC0" id="Straight Connector 45" o:spid="_x0000_s1026" style="position:absolute;flip:y;z-index:251725824;visibility:visible;mso-wrap-style:square;mso-width-percent:0;mso-height-percent:0;mso-wrap-distance-left:9pt;mso-wrap-distance-top:0;mso-wrap-distance-right:9pt;mso-wrap-distance-bottom:0;mso-position-horizontal:absolute;mso-position-horizontal-relative:text;mso-position-vertical:absolute;mso-position-vertical-relative:text;mso-width-percent:0;mso-height-percent:0;mso-width-relative:margin;mso-height-relative:margin" from="33pt,7.05pt" to="111.15pt,56.7pt" o:gfxdata="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" strokecolor="black [3200]" strokeweight=".5pt">
+                <v:stroke joinstyle="miter"/>
+              </v:line>
+            </w:pict>
+          </mc:Fallback>
+        </mc:AlternateContent>
+      </w:r>
+      <w:r>
+        <w:rPr>
+          <w:noProof/>
+          <w:lang w:eastAsia="en-GB"/>
+        </w:rPr>
+        <mc:AlternateContent>
+          <mc:Choice Requires="wps">
+            <w:drawing>
+              <wp:anchor distT="0" distB="0" distL="114300" distR="114300" simplePos="0" relativeHeight="251723776" behindDoc="0" locked="0" layoutInCell="1" allowOverlap="1" wp14:anchorId="2851D16C" wp14:editId="65DBDACC">
+                <wp:simplePos x="0" y="0"/>
+                <wp:positionH relativeFrom="margin">
+                  <wp:posOffset>588432</wp:posOffset>
+                </wp:positionH>
+                <wp:positionV relativeFrom="paragraph">
+                  <wp:posOffset>93557</wp:posOffset>
+                </wp:positionV>
+                <wp:extent cx="1507067" cy="1337733"/>
+                <wp:effectExtent l="0" t="0" r="36195" b="34290"/>
+                <wp:wrapNone/>
+                <wp:docPr id="44" name="Straight Connector 44"/>
+                <wp:cNvGraphicFramePr/>
+                <a:graphic xmlns:a="http://schemas.openxmlformats.org/drawingml/2006/main">
+                  <a:graphicData uri="http://schemas.microsoft.com/office/word/2010/wordprocessingShape">
+                    <wps:wsp>
+                      <wps:cNvCnPr/>
+                      <wps:spPr>
+                        <a:xfrm>
+                          <a:off x="0" y="0"/>
+                          <a:ext cx="1507067" cy="1337733"/>
+                        </a:xfrm>
+                        <a:prstGeom prst="line">
+                          <a:avLst/>
+                        </a:prstGeom>
+                      </wps:spPr>
+                      <wps:style>
+                        <a:lnRef idx="1">
+                          <a:schemeClr val="accent1"/>
+                        </a:lnRef>
+                        <a:fillRef idx="0">
+                          <a:schemeClr val="accent1"/>
+                        </a:fillRef>
+                        <a:effectRef idx="0">
+                          <a:schemeClr val="accent1"/>
+                        </a:effectRef>
+                        <a:fontRef idx="minor">
+                          <a:schemeClr val="tx1"/>
+                        </a:fontRef>
+                      </wps:style>
+                      <wps:bodyPr/>
+                    </wps:wsp>
+                  </a:graphicData>
+                </a:graphic>
+                <wp14:sizeRelH relativeFrom="margin">
+                  <wp14:pctWidth>0</wp14:pctWidth>
+                </wp14:sizeRelH>
+                <wp14:sizeRelV relativeFrom="margin">
+                  <wp14:pctHeight>0</wp14:pctHeight>
+                </wp14:sizeRelV>
+              </wp:anchor>
+            </w:drawing>
+          </mc:Choice>
+          <mc:Fallback>
+            <w:pict>
+              <v:line w14:anchorId="71315762" id="Straight Connector 44" o:spid="_x0000_s1026" style="position:absolute;z-index:251723776;visibility:visible;mso-wrap-style:square;mso-width-percent:0;mso-height-percent:0;mso-wrap-distance-left:9pt;mso-wrap-distance-top:0;mso-wrap-distance-right:9pt;mso-wrap-distance-bottom:0;mso-position-horizontal:absolute;mso-position-horizontal-relative:margin;mso-position-vertical:absolute;mso-position-vertical-relative:text;mso-width-percent:0;mso-height-percent:0;mso-width-relative:margin;mso-height-relative:margin" from="46.35pt,7.35pt" to="165pt,112.7pt" o:gfxdata="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" strokecolor="#4472c4 [3204]" strokeweight=".5pt">
+                <v:stroke joinstyle="miter"/>
+                <w10:wrap anchorx="margin"/>
+              </v:line>
+            </w:pict>
+          </mc:Fallback>
+        </mc:AlternateContent>
+      </w:r>
+      <w:r>
+        <w:rPr>
+          <w:noProof/>
+          <w:lang w:eastAsia="en-GB"/>
+        </w:rPr>
+        <mc:AlternateContent>
+          <mc:Choice Requires="wps">
+            <w:drawing>
+              <wp:anchor distT="0" distB="0" distL="114300" distR="114300" simplePos="0" relativeHeight="251721728" behindDoc="0" locked="0" layoutInCell="1" allowOverlap="1" wp14:anchorId="2851D16C" wp14:editId="65DBDACC">
+                <wp:simplePos x="0" y="0"/>
+                <wp:positionH relativeFrom="margin">
+                  <wp:posOffset>592667</wp:posOffset>
+                </wp:positionH>
+                <wp:positionV relativeFrom="paragraph">
+                  <wp:posOffset>97790</wp:posOffset>
+                </wp:positionV>
+                <wp:extent cx="1917488" cy="816610"/>
+                <wp:effectExtent l="0" t="0" r="26035" b="21590"/>
+                <wp:wrapNone/>
+                <wp:docPr id="43" name="Straight Connector 43"/>
+                <wp:cNvGraphicFramePr/>
+                <a:graphic xmlns:a="http://schemas.openxmlformats.org/drawingml/2006/main">
+                  <a:graphicData uri="http://schemas.microsoft.com/office/word/2010/wordprocessingShape">
+                    <wps:wsp>
+                      <wps:cNvCnPr/>
+                      <wps:spPr>
+                        <a:xfrm>
+                          <a:off x="0" y="0"/>
+                          <a:ext cx="1917488" cy="816610"/>
+                        </a:xfrm>
+                        <a:prstGeom prst="line">
+                          <a:avLst/>
+                        </a:prstGeom>
+                      </wps:spPr>
+                      <wps:style>
+                        <a:lnRef idx="1">
+                          <a:schemeClr val="accent1"/>
+                        </a:lnRef>
+                        <a:fillRef idx="0">
+                          <a:schemeClr val="accent1"/>
+                        </a:fillRef>
+                        <a:effectRef idx="0">
+                          <a:schemeClr val="accent1"/>
+                        </a:effectRef>
+                        <a:fontRef idx="minor">
+                          <a:schemeClr val="tx1"/>
+                        </a:fontRef>
+                      </wps:style>
+                      <wps:bodyPr/>
+                    </wps:wsp>
+                  </a:graphicData>
+                </a:graphic>
+                <wp14:sizeRelH relativeFrom="margin">
+                  <wp14:pctWidth>0</wp14:pctWidth>
+                </wp14:sizeRelH>
+                <wp14:sizeRelV relativeFrom="margin">
+                  <wp14:pctHeight>0</wp14:pctHeight>
+                </wp14:sizeRelV>
+              </wp:anchor>
+            </w:drawing>
+          </mc:Choice>
+          <mc:Fallback>
+            <w:pict>
+              <v:line w14:anchorId="6E00E862" id="Straight Connector 43" o:spid="_x0000_s1026" style="position:absolute;z-index:251721728;visibility:visible;mso-wrap-style:square;mso-width-percent:0;mso-height-percent:0;mso-wrap-distance-left:9pt;mso-wrap-distance-top:0;mso-wrap-distance-right:9pt;mso-wrap-distance-bottom:0;mso-position-horizontal:absolute;mso-position-horizontal-relative:margin;mso-position-vertical:absolute;mso-position-vertical-relative:text;mso-width-percent:0;mso-height-percent:0;mso-width-relative:margin;mso-height-relative:margin" from="46.65pt,7.7pt" to="197.65pt,1in" o:gfxdata="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" strokecolor="#4472c4 [3204]" strokeweight=".5pt">
+                <v:stroke joinstyle="miter"/>
+                <w10:wrap anchorx="margin"/>
+              </v:line>
+            </w:pict>
+          </mc:Fallback>
+        </mc:AlternateContent>
+      </w:r>
+      <w:r>
+        <w:rPr>
+          <w:noProof/>
+          <w:lang w:eastAsia="en-GB"/>
+        </w:rPr>
+        <mc:AlternateContent>
+          <mc:Choice Requires="wps">
+            <w:drawing>
+              <wp:anchor distT="0" distB="0" distL="114300" distR="114300" simplePos="0" relativeHeight="251719680" behindDoc="0" locked="0" layoutInCell="1" allowOverlap="1" wp14:anchorId="2851D16C" wp14:editId="65DBDACC">
+                <wp:simplePos x="0" y="0"/>
+                <wp:positionH relativeFrom="column">
+                  <wp:posOffset>584200</wp:posOffset>
+                </wp:positionH>
+                <wp:positionV relativeFrom="paragraph">
+                  <wp:posOffset>97790</wp:posOffset>
+                </wp:positionV>
+                <wp:extent cx="1894417" cy="336550"/>
+                <wp:effectExtent l="0" t="0" r="29845" b="25400"/>
+                <wp:wrapNone/>
+                <wp:docPr id="42" name="Straight Connector 42"/>
+                <wp:cNvGraphicFramePr/>
+                <a:graphic xmlns:a="http://schemas.openxmlformats.org/drawingml/2006/main">
+                  <a:graphicData uri="http://schemas.microsoft.com/office/word/2010/wordprocessingShape">
+                    <wps:wsp>
+                      <wps:cNvCnPr/>
+                      <wps:spPr>
+                        <a:xfrm>
+                          <a:off x="0" y="0"/>
+                          <a:ext cx="1894417" cy="336550"/>
+                        </a:xfrm>
+                        <a:prstGeom prst="line">
+                          <a:avLst/>
+                        </a:prstGeom>
+                      </wps:spPr>
+                      <wps:style>
+                        <a:lnRef idx="1">
+                          <a:schemeClr val="accent1"/>
+                        </a:lnRef>
+                        <a:fillRef idx="0">
+                          <a:schemeClr val="accent1"/>
+                        </a:fillRef>
+                        <a:effectRef idx="0">
+                          <a:schemeClr val="accent1"/>
+                        </a:effectRef>
+                        <a:fontRef idx="minor">
+                          <a:schemeClr val="tx1"/>
+                        </a:fontRef>
+                      </wps:style>
+                      <wps:bodyPr/>
+                    </wps:wsp>
+                  </a:graphicData>
+                </a:graphic>
+                <wp14:sizeRelH relativeFrom="margin">
+                  <wp14:pctWidth>0</wp14:pctWidth>
+                </wp14:sizeRelH>
+                <wp14:sizeRelV relativeFrom="margin">
+                  <wp14:pctHeight>0</wp14:pctHeight>
+                </wp14:sizeRelV>
+              </wp:anchor>
+            </w:drawing>
+          </mc:Choice>
+          <mc:Fallback>
+            <w:pict>
+              <v:line w14:anchorId="73B31B50" id="Straight Connector 42" o:spid="_x0000_s1026" style="position:absolute;z-index:251719680;visibility:visible;mso-wrap-style:square;mso-width-percent:0;mso-height-percent:0;mso-wrap-distance-left:9pt;mso-wrap-distance-top:0;mso-wrap-distance-right:9pt;mso-wrap-distance-bottom:0;mso-position-horizontal:absolute;mso-position-horizontal-relative:text;mso-position-vertical:absolute;mso-position-vertical-relative:text;mso-width-percent:0;mso-height-percent:0;mso-width-relative:margin;mso-height-relative:margin" from="46pt,7.7pt" to="195.15pt,34.2pt" o:gfxdata="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" strokecolor="#4472c4 [3204]" strokeweight=".5pt">
+                <v:stroke joinstyle="miter"/>
+              </v:line>
+            </w:pict>
+          </mc:Fallback>
+        </mc:AlternateContent>
+      </w:r>
+      <w:r>
+        <w:rPr>
+          <w:noProof/>
+          <w:lang w:eastAsia="en-GB"/>
+        </w:rPr>
+        <mc:AlternateContent>
+          <mc:Choice Requires="wps">
+            <w:drawing>
+              <wp:anchor distT="0" distB="0" distL="114300" distR="114300" simplePos="0" relativeHeight="251717632" behindDoc="0" locked="0" layoutInCell="1" allowOverlap="1" wp14:anchorId="2851D16C" wp14:editId="65DBDACC">
+                <wp:simplePos x="0" y="0"/>
+                <wp:positionH relativeFrom="column">
+                  <wp:posOffset>584200</wp:posOffset>
+                </wp:positionH>
+                <wp:positionV relativeFrom="paragraph">
+                  <wp:posOffset>8255</wp:posOffset>
+                </wp:positionV>
+                <wp:extent cx="1301750" cy="88900"/>
+                <wp:effectExtent l="0" t="0" r="31750" b="25400"/>
+                <wp:wrapNone/>
+                <wp:docPr id="41" name="Straight Connector 41"/>
+                <wp:cNvGraphicFramePr/>
+                <a:graphic xmlns:a="http://schemas.openxmlformats.org/drawingml/2006/main">
+                  <a:graphicData uri="http://schemas.microsoft.com/office/word/2010/wordprocessingShape">
+                    <wps:wsp>
+                      <wps:cNvCnPr/>
+                      <wps:spPr>
+                        <a:xfrm flipV="1">
+                          <a:off x="0" y="0"/>
+                          <a:ext cx="1301750" cy="88900"/>
+                        </a:xfrm>
+                        <a:prstGeom prst="line">
+                          <a:avLst/>
+                        </a:prstGeom>
+                      </wps:spPr>
+                      <wps:style>
+                        <a:lnRef idx="1">
+                          <a:schemeClr val="accent1"/>
+                        </a:lnRef>
+                        <a:fillRef idx="0">
+                          <a:schemeClr val="accent1"/>
+                        </a:fillRef>
+                        <a:effectRef idx="0">
+                          <a:schemeClr val="accent1"/>
+                        </a:effectRef>
+                        <a:fontRef idx="minor">
+                          <a:schemeClr val="tx1"/>
+                        </a:fontRef>
+                      </wps:style>
+                      <wps:bodyPr/>
+                    </wps:wsp>
+                  </a:graphicData>
+                </a:graphic>
+                <wp14:sizeRelH relativeFrom="margin">
+                  <wp14:pctWidth>0</wp14:pctWidth>
+                </wp14:sizeRelH>
+                <wp14:sizeRelV relativeFrom="margin">
+                  <wp14:pctHeight>0</wp14:pctHeight>
+                </wp14:sizeRelV>
+              </wp:anchor>
+            </w:drawing>
+          </mc:Choice>
+          <mc:Fallback>
+            <w:pict>
+              <v:line w14:anchorId="09BB6BCE" id="Straight Connector 41" o:spid="_x0000_s1026" style="position:absolute;flip:y;z-index:251717632;visibility:visible;mso-wrap-style:square;mso-width-percent:0;mso-height-percent:0;mso-wrap-distance-left:9pt;mso-wrap-distance-top:0;mso-wrap-distance-right:9pt;mso-wrap-distance-bottom:0;mso-position-horizontal:absolute;mso-position-horizontal-relative:text;mso-position-vertical:absolute;mso-position-vertical-relative:text;mso-width-percent:0;mso-height-percent:0;mso-width-relative:margin;mso-height-relative:margin" from="46pt,.65pt" to="148.5pt,7.65pt" o:gfxdata="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" strokecolor="#4472c4 [3204]" strokeweight=".5pt">
+                <v:stroke joinstyle="miter"/>
+              </v:line>
+            </w:pict>
+          </mc:Fallback>
+        </mc:AlternateContent>
+      </w:r>
+      <w:r>
+        <w:t>Buttons Description Title</w:t>
+      </w:r>
+    </w:p>
+    <w:p>
+      <w:pPr>
+        <w:pStyle w:val="Text1"/>
+        <w:ind w:left="0"/>
+      </w:pPr>
+      <w:r>
+        <w:rPr>
+          <w:noProof/>
+          <w:lang w:eastAsia="en-GB"/>
+        </w:rPr>
+        <mc:AlternateContent>
+          <mc:Choice Requires="wps">
+            <w:drawing>
+              <wp:anchor distT="0" distB="0" distL="114300" distR="114300" simplePos="0" relativeHeight="251735040" behindDoc="0" locked="0" layoutInCell="1" allowOverlap="1" wp14:anchorId="7E3819F7" wp14:editId="4949273E">
+                <wp:simplePos x="0" y="0"/>
+                <wp:positionH relativeFrom="column">
+                  <wp:posOffset>5321299</wp:posOffset>
+                </wp:positionH>
+                <wp:positionV relativeFrom="paragraph">
+                  <wp:posOffset>189229</wp:posOffset>
+                </wp:positionV>
+                <wp:extent cx="478367" cy="258233"/>
+                <wp:effectExtent l="0" t="0" r="36195" b="27940"/>
+                <wp:wrapNone/>
+                <wp:docPr id="55" name="Straight Connector 55"/>
+                <wp:cNvGraphicFramePr/>
+                <a:graphic xmlns:a="http://schemas.openxmlformats.org/drawingml/2006/main">
+                  <a:graphicData uri="http://schemas.microsoft.com/office/word/2010/wordprocessingShape">
+                    <wps:wsp>
+                      <wps:cNvCnPr/>
+                      <wps:spPr>
+                        <a:xfrm>
+                          <a:off x="0" y="0"/>
+                          <a:ext cx="478367" cy="258233"/>
+                        </a:xfrm>
+                        <a:prstGeom prst="line">
+                          <a:avLst/>
+                        </a:prstGeom>
+                      </wps:spPr>
+                      <wps:style>
+                        <a:lnRef idx="1">
+                          <a:schemeClr val="dk1"/>
+                        </a:lnRef>
+                        <a:fillRef idx="0">
+                          <a:schemeClr val="dk1"/>
+                        </a:fillRef>
+                        <a:effectRef idx="0">
+                          <a:schemeClr val="dk1"/>
+                        </a:effectRef>
+                        <a:fontRef idx="minor">
+                          <a:schemeClr val="tx1"/>
+                        </a:fontRef>
+                      </wps:style>
+                      <wps:bodyPr/>
+                    </wps:wsp>
+                  </a:graphicData>
+                </a:graphic>
+                <wp14:sizeRelH relativeFrom="margin">
+                  <wp14:pctWidth>0</wp14:pctWidth>
+                </wp14:sizeRelH>
+                <wp14:sizeRelV relativeFrom="margin">
+                  <wp14:pctHeight>0</wp14:pctHeight>
+                </wp14:sizeRelV>
+              </wp:anchor>
+            </w:drawing>
+          </mc:Choice>
+          <mc:Fallback>
+            <w:pict>
+              <v:line w14:anchorId="25AE04AA" id="Straight Connector 55" o:spid="_x0000_s1026" style="position:absolute;z-index:251735040;visibility:visible;mso-wrap-style:square;mso-width-percent:0;mso-height-percent:0;mso-wrap-distance-left:9pt;mso-wrap-distance-top:0;mso-wrap-distance-right:9pt;mso-wrap-distance-bottom:0;mso-position-horizontal:absolute;mso-position-horizontal-relative:text;mso-position-vertical:absolute;mso-position-vertical-relative:text;mso-width-percent:0;mso-height-percent:0;mso-width-relative:margin;mso-height-relative:margin" from="419pt,14.9pt" to="456.65pt,35.25pt" o:gfxdata="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" strokecolor="black [3200]" strokeweight=".5pt">
+                <v:stroke joinstyle="miter"/>
+              </v:line>
+            </w:pict>
+          </mc:Fallback>
+        </mc:AlternateContent>
+      </w:r>
+    </w:p>
+    <w:p>
+      <w:pPr>
+        <w:pStyle w:val="Text1"/>
+        <w:ind w:left="0"/>
+      </w:pPr>
+    </w:p>
+    <w:p>
+      <w:pPr>
+        <w:pStyle w:val="Text1"/>
+        <w:ind w:left="0" w:right="-591"/>
+      </w:pPr>
+      <w:r>
+        <w:t>Labels</w:t>
+      </w:r>
+      <w:r>
+        <w:t xml:space="preserve"> Description Text</w:t>
+      </w:r>
+    </w:p>
+    <w:p>
+      <w:pPr>
+        <w:pStyle w:val="Text1"/>
+        <w:ind w:left="0"/>
+      </w:pPr>
+    </w:p>
+    <w:p>
+      <w:pPr>
+        <w:pStyle w:val="Text1"/>
+        <w:ind w:left="0"/>
+      </w:pPr>
+    </w:p>
+    <w:p>
+      <w:pPr>
+        <w:pStyle w:val="Text1"/>
+        <w:ind w:left="0" w:right="-720"/>
+      </w:pPr>
+      <w:r>
+        <w:rPr>
+          <w:noProof/>
+          <w:lang w:eastAsia="en-GB"/>
+        </w:rPr>
+        <mc:AlternateContent>
+          <mc:Choice Requires="wps">
+            <w:drawing>
+              <wp:anchor distT="0" distB="0" distL="114300" distR="114300" simplePos="0" relativeHeight="251737088" behindDoc="0" locked="0" layoutInCell="1" allowOverlap="1" wp14:anchorId="7E3819F7" wp14:editId="4949273E">
+                <wp:simplePos x="0" y="0"/>
+                <wp:positionH relativeFrom="column">
+                  <wp:posOffset>4635500</wp:posOffset>
+                </wp:positionH>
+                <wp:positionV relativeFrom="paragraph">
+                  <wp:posOffset>108161</wp:posOffset>
+                </wp:positionV>
+                <wp:extent cx="905933" cy="156633"/>
+                <wp:effectExtent l="0" t="0" r="27940" b="34290"/>
+                <wp:wrapNone/>
+                <wp:docPr id="56" name="Straight Connector 56"/>
+                <wp:cNvGraphicFramePr/>
+                <a:graphic xmlns:a="http://schemas.openxmlformats.org/drawingml/2006/main">
+                  <a:graphicData uri="http://schemas.microsoft.com/office/word/2010/wordprocessingShape">
+                    <wps:wsp>
+                      <wps:cNvCnPr/>
+                      <wps:spPr>
+                        <a:xfrm flipV="1">
+                          <a:off x="0" y="0"/>
+                          <a:ext cx="905933" cy="156633"/>
+                        </a:xfrm>
+                        <a:prstGeom prst="line">
+                          <a:avLst/>
+                        </a:prstGeom>
+                      </wps:spPr>
+                      <wps:style>
+                        <a:lnRef idx="1">
+                          <a:schemeClr val="dk1"/>
+                        </a:lnRef>
+                        <a:fillRef idx="0">
+                          <a:schemeClr val="dk1"/>
+                        </a:fillRef>
+                        <a:effectRef idx="0">
+                          <a:schemeClr val="dk1"/>
+                        </a:effectRef>
+                        <a:fontRef idx="minor">
+                          <a:schemeClr val="tx1"/>
+                        </a:fontRef>
+                      </wps:style>
+                      <wps:bodyPr/>
+                    </wps:wsp>
+                  </a:graphicData>
+                </a:graphic>
+                <wp14:sizeRelH relativeFrom="margin">
+                  <wp14:pctWidth>0</wp14:pctWidth>
+                </wp14:sizeRelH>
+                <wp14:sizeRelV relativeFrom="margin">
+                  <wp14:pctHeight>0</wp14:pctHeight>
+                </wp14:sizeRelV>
+              </wp:anchor>
+            </w:drawing>
+          </mc:Choice>
+          <mc:Fallback>
+            <w:pict>
+              <v:line w14:anchorId="307EAF0C" id="Straight Connector 56" o:spid="_x0000_s1026" style="position:absolute;flip:y;z-index:251737088;visibility:visible;mso-wrap-style:square;mso-width-percent:0;mso-height-percent:0;mso-wrap-distance-left:9pt;mso-wrap-distance-top:0;mso-wrap-distance-right:9pt;mso-wrap-distance-bottom:0;mso-position-horizontal:absolute;mso-position-horizontal-relative:text;mso-position-vertical:absolute;mso-position-vertical-relative:text;mso-width-percent:0;mso-height-percent:0;mso-width-relative:margin;mso-height-relative:margin" from="365pt,8.5pt" to="436.35pt,20.85pt" o:gfxdata="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" strokecolor="black [3200]" strokeweight=".5pt">
+                <v:stroke joinstyle="miter"/>
+              </v:line>
+            </w:pict>
+          </mc:Fallback>
+        </mc:AlternateContent>
+      </w:r>
+      <w:r>
+        <w:rPr>
+          <w:noProof/>
+          <w:lang w:eastAsia="en-GB"/>
+        </w:rPr>
+        <mc:AlternateContent>
+          <mc:Choice Requires="wps">
+            <w:drawing>
+              <wp:anchor distT="0" distB="0" distL="114300" distR="114300" simplePos="0" relativeHeight="251730944" behindDoc="0" locked="0" layoutInCell="1" allowOverlap="1" wp14:anchorId="7E3819F7" wp14:editId="4949273E">
+                <wp:simplePos x="0" y="0"/>
+                <wp:positionH relativeFrom="margin">
+                  <wp:posOffset>770467</wp:posOffset>
+                </wp:positionH>
+                <wp:positionV relativeFrom="paragraph">
+                  <wp:posOffset>91228</wp:posOffset>
+                </wp:positionV>
+                <wp:extent cx="364066" cy="258234"/>
+                <wp:effectExtent l="0" t="0" r="36195" b="27940"/>
+                <wp:wrapNone/>
+                <wp:docPr id="53" name="Straight Connector 53"/>
+                <wp:cNvGraphicFramePr/>
+                <a:graphic xmlns:a="http://schemas.openxmlformats.org/drawingml/2006/main">
+                  <a:graphicData uri="http://schemas.microsoft.com/office/word/2010/wordprocessingShape">
+                    <wps:wsp>
+                      <wps:cNvCnPr/>
+                      <wps:spPr>
+                        <a:xfrm>
+                          <a:off x="0" y="0"/>
+                          <a:ext cx="364066" cy="258234"/>
+                        </a:xfrm>
+                        <a:prstGeom prst="line">
+                          <a:avLst/>
+                        </a:prstGeom>
+                      </wps:spPr>
+                      <wps:style>
+                        <a:lnRef idx="1">
+                          <a:schemeClr val="dk1"/>
+                        </a:lnRef>
+                        <a:fillRef idx="0">
+                          <a:schemeClr val="dk1"/>
+                        </a:fillRef>
+                        <a:effectRef idx="0">
+                          <a:schemeClr val="dk1"/>
+                        </a:effectRef>
+                        <a:fontRef idx="minor">
+                          <a:schemeClr val="tx1"/>
+                        </a:fontRef>
+                      </wps:style>
+                      <wps:bodyPr/>
+                    </wps:wsp>
+                  </a:graphicData>
+                </a:graphic>
+                <wp14:sizeRelH relativeFrom="margin">
+                  <wp14:pctWidth>0</wp14:pctWidth>
+                </wp14:sizeRelH>
+                <wp14:sizeRelV relativeFrom="margin">
+                  <wp14:pctHeight>0</wp14:pctHeight>
+                </wp14:sizeRelV>
+              </wp:anchor>
+            </w:drawing>
+          </mc:Choice>
+          <mc:Fallback>
+            <w:pict>
+              <v:line w14:anchorId="0FFCAA3B" id="Straight Connector 53" o:spid="_x0000_s1026" style="position:absolute;z-index:251730944;visibility:visible;mso-wrap-style:square;mso-width-percent:0;mso-height-percent:0;mso-wrap-distance-left:9pt;mso-wrap-distance-top:0;mso-wrap-distance-right:9pt;mso-wrap-distance-bottom:0;mso-position-horizontal:absolute;mso-position-horizontal-relative:margin;mso-position-vertical:absolute;mso-position-vertical-relative:text;mso-width-percent:0;mso-height-percent:0;mso-width-relative:margin;mso-height-relative:margin" from="60.65pt,7.2pt" to="89.3pt,27.55pt" o:gfxdata="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" strokecolor="black [3200]" strokeweight=".5pt">
+                <v:stroke joinstyle="miter"/>
+                <w10:wrap anchorx="margin"/>
+              </v:line>
+            </w:pict>
+          </mc:Fallback>
+        </mc:AlternateContent>
+      </w:r>
+      <w:r>
+        <w:t>Background Description Background</w:t>
+      </w:r>
+    </w:p>
+    <w:p>
+      <w:pPr>
+        <w:pStyle w:val="Text1"/>
+        <w:ind w:left="0"/>
+      </w:pPr>
+    </w:p>
+    <w:p>
+      <w:pPr>
+        <w:pStyle w:val="Text1"/>
+        <w:ind w:left="0"/>
+      </w:pPr>
+    </w:p>
+    <w:p>
+      <w:pPr>
+        <w:pStyle w:val="Text1"/>
+        <w:ind w:left="0"/>
+      </w:pPr>
+    </w:p>
+    <w:p>
+      <w:pPr>
+        <w:pStyle w:val="Text1"/>
+        <w:ind w:left="0"/>
+      </w:pPr>
+    </w:p>
+    <w:p>
+      <w:pPr>
+        <w:pStyle w:val="Text1"/>
+        <w:ind w:left="0"/>
+      </w:pPr>
+    </w:p>
+    <w:p>
+      <w:pPr>
+        <w:pStyle w:val="Text1"/>
+        <w:ind w:left="0"/>
+      </w:pPr>
+    </w:p>
+    <w:p>
+      <w:pPr>
+        <w:pStyle w:val="Text1"/>
+        <w:ind w:left="0"/>
+      </w:pPr>
+    </w:p>
+    <w:p>
+      <w:pPr>
+        <w:pStyle w:val="Sub-TaskHeader"/>
+      </w:pPr>
+      <w:r>
+        <w:t>Title:</w:t>
+      </w:r>
+    </w:p>
+    <w:p>
+      <w:pPr>
+        <w:pStyle w:val="Text3"/>
+      </w:pPr>
+      <w:r>
+        <w:t>Font-size: 72px</w:t>
+      </w:r>
+    </w:p>
+    <w:p>
+      <w:pPr>
+        <w:pStyle w:val="Text3"/>
+      </w:pPr>
+      <w:r>
+        <w:t>Colour: white</w:t>
+      </w:r>
+    </w:p>
+    <w:p>
+      <w:pPr>
+        <w:pStyle w:val="Text3"/>
+      </w:pPr>
+      <w:r>
+        <w:t>Font-family: cosmic-aliens (ca)</w:t>
+      </w:r>
+    </w:p>
+    <w:p>
+      <w:pPr>
+        <w:pStyle w:val="Text3"/>
+      </w:pPr>
+      <w:r>
+        <w:t>Content: “SETTINGS”</w:t>
+      </w:r>
+    </w:p>
+    <w:p>
+      <w:pPr>
+        <w:pStyle w:val="Text1"/>
+        <w:ind w:left="0"/>
+      </w:pPr>
+    </w:p>
+    <w:p>
+      <w:pPr>
+        <w:pStyle w:val="Sub-TaskHeader"/>
+      </w:pPr>
+      <w:r>
+        <w:t>Buttons:</w:t>
+      </w:r>
+    </w:p>
+    <w:p>
+      <w:pPr>
+        <w:pStyle w:val="Text3"/>
+      </w:pPr>
+      <w:r>
+        <w:t xml:space="preserve">Size: 164x62 (normal), </w:t>
+      </w:r>
+    </w:p>
+    <w:p>
+      <w:pPr>
+        <w:pStyle w:val="Text3"/>
+      </w:pPr>
+      <w:r>
+        <w:t xml:space="preserve">Content: </w:t>
+      </w:r>
+      <w:proofErr w:type="gramStart"/>
+      <w:r>
+        <w:t>1-2 word</w:t>
+      </w:r>
+      <w:proofErr w:type="gramEnd"/>
+      <w:r>
+        <w:t xml:space="preserve"> description of function.</w:t>
+      </w:r>
+    </w:p>
+    <w:p>
+      <w:pPr>
+        <w:pStyle w:val="Text3"/>
+      </w:pPr>
+      <w:r>
+        <w:t>Input: click detection, hover detection.</w:t>
+      </w:r>
+    </w:p>
+    <w:p>
+      <w:pPr>
+        <w:pStyle w:val="Text3"/>
+      </w:pPr>
+      <w:r>
+        <w:t xml:space="preserve">Output: size will change size when cursor is hovering over it, will change the </w:t>
+      </w:r>
+      <w:r>
+        <w:t>sate of its respective setting</w:t>
+      </w:r>
+      <w:r>
+        <w:t>/ change the page to the homepage (back button)</w:t>
+      </w:r>
+      <w:r>
+        <w:t>.</w:t>
+      </w:r>
+    </w:p>
+    <w:p>
+      <w:pPr>
+        <w:pStyle w:val="Text3"/>
+      </w:pPr>
+    </w:p>
+    <w:p>
+      <w:pPr>
+        <w:pStyle w:val="Sub-TaskHeader"/>
+      </w:pPr>
+      <w:r>
+        <w:t>Labels:</w:t>
+      </w:r>
+    </w:p>
+    <w:p>
+      <w:pPr>
+        <w:pStyle w:val="Text3"/>
+      </w:pPr>
+      <w:r>
+        <w:t>Font-size:</w:t>
+      </w:r>
+      <w:r>
+        <w:t xml:space="preserve"> 32px</w:t>
+      </w:r>
+    </w:p>
+    <w:p>
+      <w:pPr>
+        <w:pStyle w:val="Text3"/>
+      </w:pPr>
+      <w:r>
+        <w:t>Colour: white</w:t>
+      </w:r>
+    </w:p>
+    <w:p>
+      <w:pPr>
+        <w:pStyle w:val="Text3"/>
+      </w:pPr>
+      <w:r>
+        <w:t>Font-family: cosmic-aliens (ca)</w:t>
+      </w:r>
+    </w:p>
+    <w:p>
+      <w:pPr>
+        <w:pStyle w:val="Text3"/>
+      </w:pPr>
+      <w:r>
+        <w:t>Content: name of respective setting</w:t>
+      </w:r>
+    </w:p>
+    <w:p>
+      <w:pPr>
+        <w:pStyle w:val="Text3"/>
+      </w:pPr>
+    </w:p>
+    <w:p>
+      <w:pPr>
+        <w:pStyle w:val="Sub-TaskHeader"/>
+      </w:pPr>
+      <w:r>
+        <w:t>Background:</w:t>
+      </w:r>
+    </w:p>
+    <w:p>
+      <w:pPr>
+        <w:pStyle w:val="Text3"/>
+      </w:pPr>
+      <w:r>
+        <w:t>Size: 960x720</w:t>
+      </w:r>
+    </w:p>
+    <w:p>
+      <w:pPr>
+        <w:pStyle w:val="Text3"/>
+      </w:pPr>
+      <w:r>
+        <w:t>Image: black with white spots to mimic stars</w:t>
+      </w:r>
+      <w:r>
+        <w:t>.</w:t>
+      </w:r>
+    </w:p>
+    <w:p>
+      <w:pPr>
+        <w:pStyle w:val="Text1"/>
+        <w:ind w:left="0"/>
+      </w:pPr>
+    </w:p>
+    <w:p>
+      <w:pPr>
+        <w:rPr>
+          <w:sz w:val="24"/>
+          <w:szCs w:val="24"/>
+        </w:rPr>
+      </w:pPr>
+      <w:r>
+        <w:br w:type="page"/>
+      </w:r>
+    </w:p>
+    <w:p>
+      <w:pPr>
+        <w:pStyle w:val="Sub-TaskHeader"/>
+      </w:pPr>
+      <w:r>
+        <w:lastRenderedPageBreak/>
+        <w:t>Description Title:</w:t>
+      </w:r>
+    </w:p>
+    <w:p>
+      <w:pPr>
+        <w:pStyle w:val="Text3"/>
+      </w:pPr>
+      <w:r>
+        <w:t xml:space="preserve">Font-size: </w:t>
+      </w:r>
+      <w:r>
+        <w:rPr>
+          <w:color w:val="FF0000"/>
+        </w:rPr>
+        <w:t>32px</w:t>
+      </w:r>
+    </w:p>
+    <w:p>
+      <w:pPr>
+        <w:pStyle w:val="Text3"/>
+      </w:pPr>
+      <w:r>
+        <w:t>Colour: white</w:t>
+      </w:r>
+    </w:p>
+    <w:p>
+      <w:pPr>
+        <w:pStyle w:val="Text3"/>
+      </w:pPr>
+      <w:r>
+        <w:t>Font-family: cosmic-aliens (ca)</w:t>
+      </w:r>
+    </w:p>
+    <w:p>
+      <w:pPr>
+        <w:pStyle w:val="Text3"/>
+      </w:pPr>
+      <w:r>
+        <w:t>Content: name of respective setting</w:t>
+      </w:r>
+    </w:p>
+    <w:p>
+      <w:pPr>
+        <w:pStyle w:val="Text1"/>
+        <w:ind w:left="0"/>
+      </w:pPr>
+    </w:p>
+    <w:p>
+      <w:pPr>
+        <w:pStyle w:val="Sub-TaskHeader"/>
+      </w:pPr>
+      <w:r>
+        <w:t xml:space="preserve">Description </w:t>
+      </w:r>
+      <w:r>
+        <w:t>Text</w:t>
+      </w:r>
+      <w:r>
+        <w:t>:</w:t>
+      </w:r>
+    </w:p>
+    <w:p>
+      <w:pPr>
+        <w:pStyle w:val="Text3"/>
+      </w:pPr>
+      <w:r>
+        <w:t xml:space="preserve">Font-size: </w:t>
+      </w:r>
+      <w:r>
+        <w:rPr>
+          <w:color w:val="FF0000"/>
+        </w:rPr>
+        <w:t>32px</w:t>
+      </w:r>
+    </w:p>
+    <w:p>
+      <w:pPr>
+        <w:pStyle w:val="Text3"/>
+      </w:pPr>
+      <w:r>
+        <w:t>Colour: white</w:t>
+      </w:r>
+    </w:p>
+    <w:p>
+      <w:pPr>
+        <w:pStyle w:val="Text3"/>
+      </w:pPr>
+      <w:r>
+        <w:t>Font-family: cosmic-aliens (ca)</w:t>
+      </w:r>
+    </w:p>
+    <w:p>
+      <w:pPr>
+        <w:pStyle w:val="Text3"/>
+      </w:pPr>
+      <w:r>
+        <w:t xml:space="preserve">Content: </w:t>
+      </w:r>
+      <w:r>
+        <w:rPr>
+          <w:color w:val="FF0000"/>
+        </w:rPr>
+        <w:t>name of respective setting</w:t>
+      </w:r>
+    </w:p>
+    <w:p>
+      <w:pPr>
+        <w:pStyle w:val="Text1"/>
+        <w:ind w:left="0"/>
+      </w:pPr>
+    </w:p>
+    <w:p>
+      <w:pPr>
+        <w:pStyle w:val="Sub-TaskHeader"/>
+      </w:pPr>
+      <w:r>
+        <w:t>Background:</w:t>
+      </w:r>
+    </w:p>
+    <w:p>
+      <w:pPr>
+        <w:pStyle w:val="Text3"/>
+      </w:pPr>
+      <w:r>
+        <w:t xml:space="preserve">Size: </w:t>
+      </w:r>
+      <w:r>
+        <w:rPr>
+          <w:color w:val="FF0000"/>
+        </w:rPr>
+        <w:t>960x720</w:t>
+      </w:r>
+    </w:p>
+    <w:p>
+      <w:pPr>
+        <w:pStyle w:val="Text3"/>
+        <w:rPr>
+          <w:color w:val="FF0000"/>
+        </w:rPr>
+      </w:pPr>
+      <w:r>
+        <w:t xml:space="preserve">Image: </w:t>
+      </w:r>
+      <w:r>
+        <w:rPr>
+          <w:color w:val="FF0000"/>
+        </w:rPr>
+        <w:t>black with white spots to mimic stars.</w:t>
+      </w:r>
+    </w:p>
+    <w:p>
+      <w:pPr>
+        <w:pStyle w:val="Text1"/>
+        <w:ind w:left="0"/>
+        <w:rPr>
+          <w:color w:val="FF0000"/>
+        </w:rPr>
+      </w:pPr>
+    </w:p>
+    <w:p>
+      <w:pPr>
+        <w:pStyle w:val="Text1"/>
+        <w:ind w:left="0"/>
       </w:pPr>
       <w:bookmarkStart w:id="0" w:name="_GoBack"/>
       <w:bookmarkEnd w:id="0"/>
@@ -12315,6 +14190,25 @@
     <w:p>
       <w:pPr>
         <w:pStyle w:val="Text1"/>
+        <w:ind w:left="0"/>
+      </w:pPr>
+    </w:p>
+    <w:p>
+      <w:pPr>
+        <w:pStyle w:val="Text1"/>
+        <w:ind w:left="0"/>
+      </w:pPr>
+    </w:p>
+    <w:p>
+      <w:pPr>
+        <w:pStyle w:val="Text1"/>
+        <w:ind w:left="0"/>
+      </w:pPr>
+    </w:p>
+    <w:p>
+      <w:pPr>
+        <w:pStyle w:val="Text1"/>
+        <w:ind w:left="0"/>
       </w:pPr>
     </w:p>
     <w:p>
@@ -12572,6 +14466,7 @@
         <w:pStyle w:val="Text2"/>
       </w:pPr>
       <w:r>
+        <w:lastRenderedPageBreak/>
         <w:t>The player will only be able to move right and left. Shots will only come from the centre of</w:t>
       </w:r>
       <w:r>
@@ -12711,7 +14606,6 @@
         <w:rPr>
           <w:noProof/>
         </w:rPr>
-        <w:lastRenderedPageBreak/>
         <w:t>Scoreboard</w:t>
       </w:r>
       <w:r>
@@ -13327,11 +15221,19 @@
         <w:t>To check scores the find minimum</w:t>
       </w:r>
       <w:r>
-        <w:t>, search and sort algorithms will be used.</w:t>
+        <w:t xml:space="preserve">, </w:t>
+      </w:r>
+      <w:proofErr w:type="gramStart"/>
+      <w:r>
+        <w:t>search</w:t>
+      </w:r>
+      <w:proofErr w:type="gramEnd"/>
+      <w:r>
+        <w:t xml:space="preserve"> and sort algorithms will be used.</w:t>
       </w:r>
     </w:p>
     <w:sectPr>
-      <w:headerReference w:type="default" r:id="rId23"/>
+      <w:headerReference w:type="default" r:id="rId24"/>
       <w:pgSz w:w="11906" w:h="16838"/>
       <w:pgMar w:top="720" w:right="720" w:bottom="720" w:left="720" w:header="708" w:footer="708" w:gutter="0"/>
       <w:cols w:space="708"/>
@@ -13342,7 +15244,7 @@
 </file>
 
 <file path=word/endnotes.xml><?xml version="1.0" encoding="utf-8"?>
-<w:endnotes xmlns:wpc="http://schemas.microsoft.com/office/word/2010/wordprocessingCanvas" xmlns:cx="http://schemas.microsoft.com/office/drawing/2014/chartex" xmlns:cx1="http://schemas.microsoft.com/office/drawing/2015/9/8/chartex" xmlns:mc="http://schemas.openxmlformats.org/markup-compatibility/2006" xmlns:o="urn:schemas-microsoft-com:office:office" xmlns:r="http://schemas.openxmlformats.org/officeDocument/2006/relationships" xmlns:m="http://schemas.openxmlformats.org/officeDocument/2006/math" xmlns:v="urn:schemas-microsoft-com:vml" xmlns:wp14="http://schemas.microsoft.com/office/word/2010/wordprocessingDrawing" xmlns:wp="http://schemas.openxmlformats.org/drawingml/2006/wordprocessingDrawing" xmlns:w10="urn:schemas-microsoft-com:office:word" xmlns:w="http://schemas.openxmlformats.org/wordprocessingml/2006/main" xmlns:w14="http://schemas.microsoft.com/office/word/2010/wordml" xmlns:w15="http://schemas.microsoft.com/office/word/2012/wordml" xmlns:w16se="http://schemas.microsoft.com/office/word/2015/wordml/symex" xmlns:wpg="http://schemas.microsoft.com/office/word/2010/wordprocessingGroup" xmlns:wpi="http://schemas.microsoft.com/office/word/2010/wordprocessingInk" xmlns:wne="http://schemas.microsoft.com/office/word/2006/wordml" xmlns:wps="http://schemas.microsoft.com/office/word/2010/wordprocessingShape" mc:Ignorable="w14 w15 w16se wp14">
+<w:endnotes xmlns:wpc="http://schemas.microsoft.com/office/word/2010/wordprocessingCanvas" xmlns:cx="http://schemas.microsoft.com/office/drawing/2014/chartex" xmlns:cx1="http://schemas.microsoft.com/office/drawing/2015/9/8/chartex" xmlns:cx2="http://schemas.microsoft.com/office/drawing/2015/10/21/chartex" xmlns:cx3="http://schemas.microsoft.com/office/drawing/2016/5/9/chartex" xmlns:cx4="http://schemas.microsoft.com/office/drawing/2016/5/10/chartex" xmlns:cx5="http://schemas.microsoft.com/office/drawing/2016/5/11/chartex" xmlns:cx6="http://schemas.microsoft.com/office/drawing/2016/5/12/chartex" xmlns:cx7="http://schemas.microsoft.com/office/drawing/2016/5/13/chartex" xmlns:cx8="http://schemas.microsoft.com/office/drawing/2016/5/14/chartex" xmlns:mc="http://schemas.openxmlformats.org/markup-compatibility/2006" xmlns:aink="http://schemas.microsoft.com/office/drawing/2016/ink" xmlns:am3d="http://schemas.microsoft.com/office/drawing/2017/model3d" xmlns:o="urn:schemas-microsoft-com:office:office" xmlns:r="http://schemas.openxmlformats.org/officeDocument/2006/relationships" xmlns:m="http://schemas.openxmlformats.org/officeDocument/2006/math" xmlns:v="urn:schemas-microsoft-com:vml" xmlns:wp14="http://schemas.microsoft.com/office/word/2010/wordprocessingDrawing" xmlns:wp="http://schemas.openxmlformats.org/drawingml/2006/wordprocessingDrawing" xmlns:w10="urn:schemas-microsoft-com:office:word" xmlns:w="http://schemas.openxmlformats.org/wordprocessingml/2006/main" xmlns:w14="http://schemas.microsoft.com/office/word/2010/wordml" xmlns:w15="http://schemas.microsoft.com/office/word/2012/wordml" xmlns:w16cid="http://schemas.microsoft.com/office/word/2016/wordml/cid" xmlns:w16se="http://schemas.microsoft.com/office/word/2015/wordml/symex" xmlns:wpg="http://schemas.microsoft.com/office/word/2010/wordprocessingGroup" xmlns:wpi="http://schemas.microsoft.com/office/word/2010/wordprocessingInk" xmlns:wne="http://schemas.microsoft.com/office/word/2006/wordml" xmlns:wps="http://schemas.microsoft.com/office/word/2010/wordprocessingShape" mc:Ignorable="w14 w15 w16se w16cid wp14">
   <w:endnote w:type="separator" w:id="-1">
     <w:p>
       <w:pPr>
@@ -13367,7 +15269,7 @@
 </file>
 
 <file path=word/footnotes.xml><?xml version="1.0" encoding="utf-8"?>
-<w:footnotes xmlns:wpc="http://schemas.microsoft.com/office/word/2010/wordprocessingCanvas" xmlns:cx="http://schemas.microsoft.com/office/drawing/2014/chartex" xmlns:cx1="http://schemas.microsoft.com/office/drawing/2015/9/8/chartex" xmlns:mc="http://schemas.openxmlformats.org/markup-compatibility/2006" xmlns:o="urn:schemas-microsoft-com:office:office" xmlns:r="http://schemas.openxmlformats.org/officeDocument/2006/relationships" xmlns:m="http://schemas.openxmlformats.org/officeDocument/2006/math" xmlns:v="urn:schemas-microsoft-com:vml" xmlns:wp14="http://schemas.microsoft.com/office/word/2010/wordprocessingDrawing" xmlns:wp="http://schemas.openxmlformats.org/drawingml/2006/wordprocessingDrawing" xmlns:w10="urn:schemas-microsoft-com:office:word" xmlns:w="http://schemas.openxmlformats.org/wordprocessingml/2006/main" xmlns:w14="http://schemas.microsoft.com/office/word/2010/wordml" xmlns:w15="http://schemas.microsoft.com/office/word/2012/wordml" xmlns:w16se="http://schemas.microsoft.com/office/word/2015/wordml/symex" xmlns:wpg="http://schemas.microsoft.com/office/word/2010/wordprocessingGroup" xmlns:wpi="http://schemas.microsoft.com/office/word/2010/wordprocessingInk" xmlns:wne="http://schemas.microsoft.com/office/word/2006/wordml" xmlns:wps="http://schemas.microsoft.com/office/word/2010/wordprocessingShape" mc:Ignorable="w14 w15 w16se wp14">
+<w:footnotes xmlns:wpc="http://schemas.microsoft.com/office/word/2010/wordprocessingCanvas" xmlns:cx="http://schemas.microsoft.com/office/drawing/2014/chartex" xmlns:cx1="http://schemas.microsoft.com/office/drawing/2015/9/8/chartex" xmlns:cx2="http://schemas.microsoft.com/office/drawing/2015/10/21/chartex" xmlns:cx3="http://schemas.microsoft.com/office/drawing/2016/5/9/chartex" xmlns:cx4="http://schemas.microsoft.com/office/drawing/2016/5/10/chartex" xmlns:cx5="http://schemas.microsoft.com/office/drawing/2016/5/11/chartex" xmlns:cx6="http://schemas.microsoft.com/office/drawing/2016/5/12/chartex" xmlns:cx7="http://schemas.microsoft.com/office/drawing/2016/5/13/chartex" xmlns:cx8="http://schemas.microsoft.com/office/drawing/2016/5/14/chartex" xmlns:mc="http://schemas.openxmlformats.org/markup-compatibility/2006" xmlns:aink="http://schemas.microsoft.com/office/drawing/2016/ink" xmlns:am3d="http://schemas.microsoft.com/office/drawing/2017/model3d" xmlns:o="urn:schemas-microsoft-com:office:office" xmlns:r="http://schemas.openxmlformats.org/officeDocument/2006/relationships" xmlns:m="http://schemas.openxmlformats.org/officeDocument/2006/math" xmlns:v="urn:schemas-microsoft-com:vml" xmlns:wp14="http://schemas.microsoft.com/office/word/2010/wordprocessingDrawing" xmlns:wp="http://schemas.openxmlformats.org/drawingml/2006/wordprocessingDrawing" xmlns:w10="urn:schemas-microsoft-com:office:word" xmlns:w="http://schemas.openxmlformats.org/wordprocessingml/2006/main" xmlns:w14="http://schemas.microsoft.com/office/word/2010/wordml" xmlns:w15="http://schemas.microsoft.com/office/word/2012/wordml" xmlns:w16cid="http://schemas.microsoft.com/office/word/2016/wordml/cid" xmlns:w16se="http://schemas.microsoft.com/office/word/2015/wordml/symex" xmlns:wpg="http://schemas.microsoft.com/office/word/2010/wordprocessingGroup" xmlns:wpi="http://schemas.microsoft.com/office/word/2010/wordprocessingInk" xmlns:wne="http://schemas.microsoft.com/office/word/2006/wordml" xmlns:wps="http://schemas.microsoft.com/office/word/2010/wordprocessingShape" mc:Ignorable="w14 w15 w16se w16cid wp14">
   <w:footnote w:type="separator" w:id="-1">
     <w:p>
       <w:pPr>
@@ -13392,7 +15294,7 @@
 </file>
 
 <file path=word/header1.xml><?xml version="1.0" encoding="utf-8"?>
-<w:hdr xmlns:wpc="http://schemas.microsoft.com/office/word/2010/wordprocessingCanvas" xmlns:cx="http://schemas.microsoft.com/office/drawing/2014/chartex" xmlns:cx1="http://schemas.microsoft.com/office/drawing/2015/9/8/chartex" xmlns:mc="http://schemas.openxmlformats.org/markup-compatibility/2006" xmlns:o="urn:schemas-microsoft-com:office:office" xmlns:r="http://schemas.openxmlformats.org/officeDocument/2006/relationships" xmlns:m="http://schemas.openxmlformats.org/officeDocument/2006/math" xmlns:v="urn:schemas-microsoft-com:vml" xmlns:wp14="http://schemas.microsoft.com/office/word/2010/wordprocessingDrawing" xmlns:wp="http://schemas.openxmlformats.org/drawingml/2006/wordprocessingDrawing" xmlns:w10="urn:schemas-microsoft-com:office:word" xmlns:w="http://schemas.openxmlformats.org/wordprocessingml/2006/main" xmlns:w14="http://schemas.microsoft.com/office/word/2010/wordml" xmlns:w15="http://schemas.microsoft.com/office/word/2012/wordml" xmlns:w16se="http://schemas.microsoft.com/office/word/2015/wordml/symex" xmlns:wpg="http://schemas.microsoft.com/office/word/2010/wordprocessingGroup" xmlns:wpi="http://schemas.microsoft.com/office/word/2010/wordprocessingInk" xmlns:wne="http://schemas.microsoft.com/office/word/2006/wordml" xmlns:wps="http://schemas.microsoft.com/office/word/2010/wordprocessingShape" mc:Ignorable="w14 w15 w16se wp14">
+<w:hdr xmlns:wpc="http://schemas.microsoft.com/office/word/2010/wordprocessingCanvas" xmlns:cx="http://schemas.microsoft.com/office/drawing/2014/chartex" xmlns:cx1="http://schemas.microsoft.com/office/drawing/2015/9/8/chartex" xmlns:cx2="http://schemas.microsoft.com/office/drawing/2015/10/21/chartex" xmlns:cx3="http://schemas.microsoft.com/office/drawing/2016/5/9/chartex" xmlns:cx4="http://schemas.microsoft.com/office/drawing/2016/5/10/chartex" xmlns:cx5="http://schemas.microsoft.com/office/drawing/2016/5/11/chartex" xmlns:cx6="http://schemas.microsoft.com/office/drawing/2016/5/12/chartex" xmlns:cx7="http://schemas.microsoft.com/office/drawing/2016/5/13/chartex" xmlns:cx8="http://schemas.microsoft.com/office/drawing/2016/5/14/chartex" xmlns:mc="http://schemas.openxmlformats.org/markup-compatibility/2006" xmlns:aink="http://schemas.microsoft.com/office/drawing/2016/ink" xmlns:am3d="http://schemas.microsoft.com/office/drawing/2017/model3d" xmlns:o="urn:schemas-microsoft-com:office:office" xmlns:r="http://schemas.openxmlformats.org/officeDocument/2006/relationships" xmlns:m="http://schemas.openxmlformats.org/officeDocument/2006/math" xmlns:v="urn:schemas-microsoft-com:vml" xmlns:wp14="http://schemas.microsoft.com/office/word/2010/wordprocessingDrawing" xmlns:wp="http://schemas.openxmlformats.org/drawingml/2006/wordprocessingDrawing" xmlns:w10="urn:schemas-microsoft-com:office:word" xmlns:w="http://schemas.openxmlformats.org/wordprocessingml/2006/main" xmlns:w14="http://schemas.microsoft.com/office/word/2010/wordml" xmlns:w15="http://schemas.microsoft.com/office/word/2012/wordml" xmlns:w16cid="http://schemas.microsoft.com/office/word/2016/wordml/cid" xmlns:w16se="http://schemas.microsoft.com/office/word/2015/wordml/symex" xmlns:wpg="http://schemas.microsoft.com/office/word/2010/wordprocessingGroup" xmlns:wpi="http://schemas.microsoft.com/office/word/2010/wordprocessingInk" xmlns:wne="http://schemas.microsoft.com/office/word/2006/wordml" xmlns:wps="http://schemas.microsoft.com/office/word/2010/wordprocessingShape" mc:Ignorable="w14 w15 w16se w16cid wp14">
   <w:p>
     <w:pPr>
       <w:pStyle w:val="Header"/>
@@ -13427,7 +15329,7 @@
 </file>
 
 <file path=word/numbering.xml><?xml version="1.0" encoding="utf-8"?>
-<w:numbering xmlns:wpc="http://schemas.microsoft.com/office/word/2010/wordprocessingCanvas" xmlns:cx="http://schemas.microsoft.com/office/drawing/2014/chartex" xmlns:cx1="http://schemas.microsoft.com/office/drawing/2015/9/8/chartex" xmlns:mc="http://schemas.openxmlformats.org/markup-compatibility/2006" xmlns:o="urn:schemas-microsoft-com:office:office" xmlns:r="http://schemas.openxmlformats.org/officeDocument/2006/relationships" xmlns:m="http://schemas.openxmlformats.org/officeDocument/2006/math" xmlns:v="urn:schemas-microsoft-com:vml" xmlns:wp14="http://schemas.microsoft.com/office/word/2010/wordprocessingDrawing" xmlns:wp="http://schemas.openxmlformats.org/drawingml/2006/wordprocessingDrawing" xmlns:w10="urn:schemas-microsoft-com:office:word" xmlns:w="http://schemas.openxmlformats.org/wordprocessingml/2006/main" xmlns:w14="http://schemas.microsoft.com/office/word/2010/wordml" xmlns:w15="http://schemas.microsoft.com/office/word/2012/wordml" xmlns:w16se="http://schemas.microsoft.com/office/word/2015/wordml/symex" xmlns:wpg="http://schemas.microsoft.com/office/word/2010/wordprocessingGroup" xmlns:wpi="http://schemas.microsoft.com/office/word/2010/wordprocessingInk" xmlns:wne="http://schemas.microsoft.com/office/word/2006/wordml" xmlns:wps="http://schemas.microsoft.com/office/word/2010/wordprocessingShape" mc:Ignorable="w14 w15 w16se wp14">
+<w:numbering xmlns:wpc="http://schemas.microsoft.com/office/word/2010/wordprocessingCanvas" xmlns:cx="http://schemas.microsoft.com/office/drawing/2014/chartex" xmlns:cx1="http://schemas.microsoft.com/office/drawing/2015/9/8/chartex" xmlns:cx2="http://schemas.microsoft.com/office/drawing/2015/10/21/chartex" xmlns:cx3="http://schemas.microsoft.com/office/drawing/2016/5/9/chartex" xmlns:cx4="http://schemas.microsoft.com/office/drawing/2016/5/10/chartex" xmlns:cx5="http://schemas.microsoft.com/office/drawing/2016/5/11/chartex" xmlns:cx6="http://schemas.microsoft.com/office/drawing/2016/5/12/chartex" xmlns:cx7="http://schemas.microsoft.com/office/drawing/2016/5/13/chartex" xmlns:cx8="http://schemas.microsoft.com/office/drawing/2016/5/14/chartex" xmlns:mc="http://schemas.openxmlformats.org/markup-compatibility/2006" xmlns:aink="http://schemas.microsoft.com/office/drawing/2016/ink" xmlns:am3d="http://schemas.microsoft.com/office/drawing/2017/model3d" xmlns:o="urn:schemas-microsoft-com:office:office" xmlns:r="http://schemas.openxmlformats.org/officeDocument/2006/relationships" xmlns:m="http://schemas.openxmlformats.org/officeDocument/2006/math" xmlns:v="urn:schemas-microsoft-com:vml" xmlns:wp14="http://schemas.microsoft.com/office/word/2010/wordprocessingDrawing" xmlns:wp="http://schemas.openxmlformats.org/drawingml/2006/wordprocessingDrawing" xmlns:w10="urn:schemas-microsoft-com:office:word" xmlns:w="http://schemas.openxmlformats.org/wordprocessingml/2006/main" xmlns:w14="http://schemas.microsoft.com/office/word/2010/wordml" xmlns:w15="http://schemas.microsoft.com/office/word/2012/wordml" xmlns:w16cid="http://schemas.microsoft.com/office/word/2016/wordml/cid" xmlns:w16se="http://schemas.microsoft.com/office/word/2015/wordml/symex" xmlns:wpg="http://schemas.microsoft.com/office/word/2010/wordprocessingGroup" xmlns:wpi="http://schemas.microsoft.com/office/word/2010/wordprocessingInk" xmlns:wne="http://schemas.microsoft.com/office/word/2006/wordml" xmlns:wps="http://schemas.microsoft.com/office/word/2010/wordprocessingShape" mc:Ignorable="w14 w15 w16se w16cid wp14">
   <w:abstractNum w:abstractNumId="0" w15:restartNumberingAfterBreak="0">
     <w:nsid w:val="16572ED2"/>
     <w:multiLevelType w:val="hybridMultilevel"/>
@@ -15521,7 +17423,7 @@
 </file>
 
 <file path=word/styles.xml><?xml version="1.0" encoding="utf-8"?>
-<w:styles xmlns:mc="http://schemas.openxmlformats.org/markup-compatibility/2006" xmlns:r="http://schemas.openxmlformats.org/officeDocument/2006/relationships" xmlns:w="http://schemas.openxmlformats.org/wordprocessingml/2006/main" xmlns:w14="http://schemas.microsoft.com/office/word/2010/wordml" xmlns:w15="http://schemas.microsoft.com/office/word/2012/wordml" xmlns:w16se="http://schemas.microsoft.com/office/word/2015/wordml/symex" mc:Ignorable="w14 w15 w16se">
+<w:styles xmlns:mc="http://schemas.openxmlformats.org/markup-compatibility/2006" xmlns:r="http://schemas.openxmlformats.org/officeDocument/2006/relationships" xmlns:w="http://schemas.openxmlformats.org/wordprocessingml/2006/main" xmlns:w14="http://schemas.microsoft.com/office/word/2010/wordml" xmlns:w15="http://schemas.microsoft.com/office/word/2012/wordml" xmlns:w16cid="http://schemas.microsoft.com/office/word/2016/wordml/cid" xmlns:w16se="http://schemas.microsoft.com/office/word/2015/wordml/symex" mc:Ignorable="w14 w15 w16se w16cid">
   <w:docDefaults>
     <w:rPrDefault>
       <w:rPr>
@@ -15537,7 +17439,7 @@
       </w:pPr>
     </w:pPrDefault>
   </w:docDefaults>
-  <w:latentStyles w:defLockedState="0" w:defUIPriority="99" w:defSemiHidden="0" w:defUnhideWhenUsed="0" w:defQFormat="0" w:count="371">
+  <w:latentStyles w:defLockedState="0" w:defUIPriority="99" w:defSemiHidden="0" w:defUnhideWhenUsed="0" w:defQFormat="0" w:count="375">
     <w:lsdException w:name="Normal" w:uiPriority="0" w:qFormat="1"/>
     <w:lsdException w:name="heading 1" w:uiPriority="9" w:qFormat="1"/>
     <w:lsdException w:name="heading 2" w:semiHidden="1" w:uiPriority="9" w:unhideWhenUsed="1" w:qFormat="1"/>
@@ -15643,7 +17545,6 @@
     <w:lsdException w:name="HTML Sample" w:semiHidden="1" w:unhideWhenUsed="1"/>
     <w:lsdException w:name="HTML Typewriter" w:semiHidden="1" w:unhideWhenUsed="1"/>
     <w:lsdException w:name="HTML Variable" w:semiHidden="1" w:unhideWhenUsed="1"/>
-    <w:lsdException w:name="Normal Table" w:semiHidden="1" w:unhideWhenUsed="1"/>
     <w:lsdException w:name="annotation subject" w:semiHidden="1" w:unhideWhenUsed="1"/>
     <w:lsdException w:name="No List" w:semiHidden="1" w:unhideWhenUsed="1"/>
     <w:lsdException w:name="Outline List 1" w:semiHidden="1" w:unhideWhenUsed="1"/>
@@ -15687,10 +17588,8 @@
     <w:lsdException w:name="Table Elegant" w:semiHidden="1" w:unhideWhenUsed="1"/>
     <w:lsdException w:name="Table Professional" w:semiHidden="1" w:unhideWhenUsed="1"/>
     <w:lsdException w:name="Table Subtle 1" w:semiHidden="1" w:unhideWhenUsed="1"/>
-    <w:lsdException w:name="Table Subtle 2" w:semiHidden="1" w:unhideWhenUsed="1"/>
     <w:lsdException w:name="Table Web 1" w:semiHidden="1" w:unhideWhenUsed="1"/>
     <w:lsdException w:name="Table Web 2" w:semiHidden="1" w:unhideWhenUsed="1"/>
-    <w:lsdException w:name="Table Web 3" w:semiHidden="1" w:unhideWhenUsed="1"/>
     <w:lsdException w:name="Balloon Text" w:semiHidden="1" w:unhideWhenUsed="1"/>
     <w:lsdException w:name="Table Grid" w:uiPriority="39"/>
     <w:lsdException w:name="Table Theme" w:semiHidden="1" w:unhideWhenUsed="1"/>
@@ -15909,6 +17808,10 @@
     <w:lsdException w:name="List Table 5 Dark Accent 6" w:uiPriority="50"/>
     <w:lsdException w:name="List Table 6 Colorful Accent 6" w:uiPriority="51"/>
     <w:lsdException w:name="List Table 7 Colorful Accent 6" w:uiPriority="52"/>
+    <w:lsdException w:name="Mention" w:semiHidden="1" w:unhideWhenUsed="1"/>
+    <w:lsdException w:name="Smart Hyperlink" w:semiHidden="1" w:unhideWhenUsed="1"/>
+    <w:lsdException w:name="Hashtag" w:semiHidden="1" w:unhideWhenUsed="1"/>
+    <w:lsdException w:name="Unresolved Mention" w:semiHidden="1" w:unhideWhenUsed="1"/>
   </w:latentStyles>
   <w:style w:type="paragraph" w:default="1" w:styleId="Normal">
     <w:name w:val="Normal"/>
@@ -16372,7 +18275,6 @@
           </a:p>
         </c:rich>
       </c:tx>
-      <c:layout/>
       <c:overlay val="0"/>
       <c:spPr>
         <a:noFill/>
@@ -16497,9 +18399,7 @@
               <c:showPercent val="1"/>
               <c:showBubbleSize val="0"/>
               <c:extLst>
-                <c:ext xmlns:c15="http://schemas.microsoft.com/office/drawing/2012/chart" uri="{CE6537A1-D6FC-4f65-9D91-7224C49458BB}">
-                  <c15:layout/>
-                </c:ext>
+                <c:ext xmlns:c15="http://schemas.microsoft.com/office/drawing/2012/chart" uri="{CE6537A1-D6FC-4f65-9D91-7224C49458BB}"/>
                 <c:ext xmlns:c16="http://schemas.microsoft.com/office/drawing/2014/chart" uri="{C3380CC4-5D6E-409C-BE32-E72D297353CC}">
                   <c16:uniqueId val="{00000001-BB26-4F71-975D-86B1FCF64363}"/>
                 </c:ext>
@@ -16520,9 +18420,7 @@
               <c:showPercent val="1"/>
               <c:showBubbleSize val="0"/>
               <c:extLst>
-                <c:ext xmlns:c15="http://schemas.microsoft.com/office/drawing/2012/chart" uri="{CE6537A1-D6FC-4f65-9D91-7224C49458BB}">
-                  <c15:layout/>
-                </c:ext>
+                <c:ext xmlns:c15="http://schemas.microsoft.com/office/drawing/2012/chart" uri="{CE6537A1-D6FC-4f65-9D91-7224C49458BB}"/>
                 <c:ext xmlns:c16="http://schemas.microsoft.com/office/drawing/2014/chart" uri="{C3380CC4-5D6E-409C-BE32-E72D297353CC}">
                   <c16:uniqueId val="{00000003-BB26-4F71-975D-86B1FCF64363}"/>
                 </c:ext>
@@ -16543,9 +18441,7 @@
               <c:showPercent val="1"/>
               <c:showBubbleSize val="0"/>
               <c:extLst>
-                <c:ext xmlns:c15="http://schemas.microsoft.com/office/drawing/2012/chart" uri="{CE6537A1-D6FC-4f65-9D91-7224C49458BB}">
-                  <c15:layout/>
-                </c:ext>
+                <c:ext xmlns:c15="http://schemas.microsoft.com/office/drawing/2012/chart" uri="{CE6537A1-D6FC-4f65-9D91-7224C49458BB}"/>
                 <c:ext xmlns:c16="http://schemas.microsoft.com/office/drawing/2014/chart" uri="{C3380CC4-5D6E-409C-BE32-E72D297353CC}">
                   <c16:uniqueId val="{00000005-BB26-4F71-975D-86B1FCF64363}"/>
                 </c:ext>
@@ -16667,7 +18563,6 @@
     </c:plotArea>
     <c:legend>
       <c:legendPos val="b"/>
-      <c:layout/>
       <c:overlay val="0"/>
       <c:spPr>
         <a:noFill/>
@@ -16747,7 +18642,6 @@
   </mc:AlternateContent>
   <c:chart>
     <c:title>
-      <c:layout/>
       <c:overlay val="0"/>
       <c:spPr>
         <a:noFill/>
@@ -16908,9 +18802,7 @@
               </c:spPr>
             </c:leaderLines>
             <c:extLst>
-              <c:ext xmlns:c15="http://schemas.microsoft.com/office/drawing/2012/chart" uri="{CE6537A1-D6FC-4f65-9D91-7224C49458BB}">
-                <c15:layout/>
-              </c:ext>
+              <c:ext xmlns:c15="http://schemas.microsoft.com/office/drawing/2012/chart" uri="{CE6537A1-D6FC-4f65-9D91-7224C49458BB}"/>
             </c:extLst>
           </c:dLbls>
           <c:cat>
@@ -16975,7 +18867,6 @@
     </c:plotArea>
     <c:legend>
       <c:legendPos val="b"/>
-      <c:layout/>
       <c:overlay val="0"/>
       <c:spPr>
         <a:noFill/>
@@ -17055,7 +18946,6 @@
   </mc:AlternateContent>
   <c:chart>
     <c:title>
-      <c:layout/>
       <c:overlay val="0"/>
       <c:spPr>
         <a:noFill/>
@@ -17216,9 +19106,7 @@
               </c:spPr>
             </c:leaderLines>
             <c:extLst>
-              <c:ext xmlns:c15="http://schemas.microsoft.com/office/drawing/2012/chart" uri="{CE6537A1-D6FC-4f65-9D91-7224C49458BB}">
-                <c15:layout/>
-              </c:ext>
+              <c:ext xmlns:c15="http://schemas.microsoft.com/office/drawing/2012/chart" uri="{CE6537A1-D6FC-4f65-9D91-7224C49458BB}"/>
             </c:extLst>
           </c:dLbls>
           <c:cat>
@@ -17283,7 +19171,6 @@
     </c:plotArea>
     <c:legend>
       <c:legendPos val="b"/>
-      <c:layout/>
       <c:overlay val="0"/>
       <c:spPr>
         <a:noFill/>
@@ -17363,7 +19250,6 @@
   </mc:AlternateContent>
   <c:chart>
     <c:title>
-      <c:layout/>
       <c:overlay val="0"/>
       <c:spPr>
         <a:noFill/>
@@ -17504,9 +19390,7 @@
               </c:spPr>
             </c:leaderLines>
             <c:extLst>
-              <c:ext xmlns:c15="http://schemas.microsoft.com/office/drawing/2012/chart" uri="{CE6537A1-D6FC-4f65-9D91-7224C49458BB}">
-                <c15:layout/>
-              </c:ext>
+              <c:ext xmlns:c15="http://schemas.microsoft.com/office/drawing/2012/chart" uri="{CE6537A1-D6FC-4f65-9D91-7224C49458BB}"/>
             </c:extLst>
           </c:dLbls>
           <c:cat>
@@ -17565,7 +19449,6 @@
     </c:plotArea>
     <c:legend>
       <c:legendPos val="b"/>
-      <c:layout/>
       <c:overlay val="0"/>
       <c:spPr>
         <a:noFill/>
@@ -17645,7 +19528,6 @@
   </mc:AlternateContent>
   <c:chart>
     <c:title>
-      <c:layout/>
       <c:overlay val="0"/>
       <c:spPr>
         <a:noFill/>
@@ -17786,9 +19668,7 @@
               </c:spPr>
             </c:leaderLines>
             <c:extLst>
-              <c:ext xmlns:c15="http://schemas.microsoft.com/office/drawing/2012/chart" uri="{CE6537A1-D6FC-4f65-9D91-7224C49458BB}">
-                <c15:layout/>
-              </c:ext>
+              <c:ext xmlns:c15="http://schemas.microsoft.com/office/drawing/2012/chart" uri="{CE6537A1-D6FC-4f65-9D91-7224C49458BB}"/>
             </c:extLst>
           </c:dLbls>
           <c:cat>
@@ -17847,7 +19727,6 @@
     </c:plotArea>
     <c:legend>
       <c:legendPos val="b"/>
-      <c:layout/>
       <c:overlay val="0"/>
       <c:spPr>
         <a:noFill/>
@@ -17952,7 +19831,6 @@
           </a:p>
         </c:rich>
       </c:tx>
-      <c:layout/>
       <c:overlay val="0"/>
       <c:spPr>
         <a:noFill/>
@@ -18113,9 +19991,7 @@
               </c:spPr>
             </c:leaderLines>
             <c:extLst>
-              <c:ext xmlns:c15="http://schemas.microsoft.com/office/drawing/2012/chart" uri="{CE6537A1-D6FC-4f65-9D91-7224C49458BB}">
-                <c15:layout/>
-              </c:ext>
+              <c:ext xmlns:c15="http://schemas.microsoft.com/office/drawing/2012/chart" uri="{CE6537A1-D6FC-4f65-9D91-7224C49458BB}"/>
             </c:extLst>
           </c:dLbls>
           <c:cat>
@@ -18180,7 +20056,6 @@
     </c:plotArea>
     <c:legend>
       <c:legendPos val="b"/>
-      <c:layout/>
       <c:overlay val="0"/>
       <c:spPr>
         <a:noFill/>
@@ -18290,7 +20165,6 @@
           </a:p>
         </c:rich>
       </c:tx>
-      <c:layout/>
       <c:overlay val="0"/>
       <c:spPr>
         <a:noFill/>
@@ -18431,9 +20305,7 @@
               </c:spPr>
             </c:leaderLines>
             <c:extLst>
-              <c:ext xmlns:c15="http://schemas.microsoft.com/office/drawing/2012/chart" uri="{CE6537A1-D6FC-4f65-9D91-7224C49458BB}">
-                <c15:layout/>
-              </c:ext>
+              <c:ext xmlns:c15="http://schemas.microsoft.com/office/drawing/2012/chart" uri="{CE6537A1-D6FC-4f65-9D91-7224C49458BB}"/>
             </c:extLst>
           </c:dLbls>
           <c:cat>
@@ -18492,7 +20364,6 @@
     </c:plotArea>
     <c:legend>
       <c:legendPos val="b"/>
-      <c:layout/>
       <c:overlay val="0"/>
       <c:spPr>
         <a:noFill/>
@@ -18602,7 +20473,6 @@
           </a:p>
         </c:rich>
       </c:tx>
-      <c:layout/>
       <c:overlay val="0"/>
       <c:spPr>
         <a:noFill/>
@@ -18727,9 +20597,7 @@
               <c:showPercent val="1"/>
               <c:showBubbleSize val="0"/>
               <c:extLst>
-                <c:ext xmlns:c15="http://schemas.microsoft.com/office/drawing/2012/chart" uri="{CE6537A1-D6FC-4f65-9D91-7224C49458BB}">
-                  <c15:layout/>
-                </c:ext>
+                <c:ext xmlns:c15="http://schemas.microsoft.com/office/drawing/2012/chart" uri="{CE6537A1-D6FC-4f65-9D91-7224C49458BB}"/>
                 <c:ext xmlns:c16="http://schemas.microsoft.com/office/drawing/2014/chart" uri="{C3380CC4-5D6E-409C-BE32-E72D297353CC}">
                   <c16:uniqueId val="{00000003-9FB5-46AF-93CC-328F48423D66}"/>
                 </c:ext>
@@ -18786,9 +20654,7 @@
               </c:spPr>
             </c:leaderLines>
             <c:extLst>
-              <c:ext xmlns:c15="http://schemas.microsoft.com/office/drawing/2012/chart" uri="{CE6537A1-D6FC-4f65-9D91-7224C49458BB}">
-                <c15:layout/>
-              </c:ext>
+              <c:ext xmlns:c15="http://schemas.microsoft.com/office/drawing/2012/chart" uri="{CE6537A1-D6FC-4f65-9D91-7224C49458BB}"/>
             </c:extLst>
           </c:dLbls>
           <c:cat>
@@ -18853,7 +20719,6 @@
     </c:plotArea>
     <c:legend>
       <c:legendPos val="b"/>
-      <c:layout/>
       <c:overlay val="0"/>
       <c:spPr>
         <a:noFill/>
@@ -18958,7 +20823,6 @@
           </a:p>
         </c:rich>
       </c:tx>
-      <c:layout/>
       <c:overlay val="0"/>
       <c:spPr>
         <a:noFill/>
@@ -19119,9 +20983,7 @@
               </c:spPr>
             </c:leaderLines>
             <c:extLst>
-              <c:ext xmlns:c15="http://schemas.microsoft.com/office/drawing/2012/chart" uri="{CE6537A1-D6FC-4f65-9D91-7224C49458BB}">
-                <c15:layout/>
-              </c:ext>
+              <c:ext xmlns:c15="http://schemas.microsoft.com/office/drawing/2012/chart" uri="{CE6537A1-D6FC-4f65-9D91-7224C49458BB}"/>
             </c:extLst>
           </c:dLbls>
           <c:cat>
@@ -19186,7 +21048,6 @@
     </c:plotArea>
     <c:legend>
       <c:legendPos val="b"/>
-      <c:layout/>
       <c:overlay val="0"/>
       <c:spPr>
         <a:noFill/>
@@ -19266,7 +21127,6 @@
   </mc:AlternateContent>
   <c:chart>
     <c:title>
-      <c:layout/>
       <c:overlay val="0"/>
       <c:spPr>
         <a:noFill/>
@@ -19427,9 +21287,7 @@
               </c:spPr>
             </c:leaderLines>
             <c:extLst>
-              <c:ext xmlns:c15="http://schemas.microsoft.com/office/drawing/2012/chart" uri="{CE6537A1-D6FC-4f65-9D91-7224C49458BB}">
-                <c15:layout/>
-              </c:ext>
+              <c:ext xmlns:c15="http://schemas.microsoft.com/office/drawing/2012/chart" uri="{CE6537A1-D6FC-4f65-9D91-7224C49458BB}"/>
             </c:extLst>
           </c:dLbls>
           <c:cat>
@@ -19494,7 +21352,6 @@
     </c:plotArea>
     <c:legend>
       <c:legendPos val="b"/>
-      <c:layout/>
       <c:overlay val="0"/>
       <c:spPr>
         <a:noFill/>
@@ -19604,7 +21461,6 @@
           </a:p>
         </c:rich>
       </c:tx>
-      <c:layout/>
       <c:overlay val="0"/>
       <c:spPr>
         <a:noFill/>
@@ -19765,9 +21621,7 @@
               </c:spPr>
             </c:leaderLines>
             <c:extLst>
-              <c:ext xmlns:c15="http://schemas.microsoft.com/office/drawing/2012/chart" uri="{CE6537A1-D6FC-4f65-9D91-7224C49458BB}">
-                <c15:layout/>
-              </c:ext>
+              <c:ext xmlns:c15="http://schemas.microsoft.com/office/drawing/2012/chart" uri="{CE6537A1-D6FC-4f65-9D91-7224C49458BB}"/>
             </c:extLst>
           </c:dLbls>
           <c:cat>
@@ -19832,7 +21686,6 @@
     </c:plotArea>
     <c:legend>
       <c:legendPos val="b"/>
-      <c:layout/>
       <c:overlay val="0"/>
       <c:spPr>
         <a:noFill/>
@@ -19912,7 +21765,6 @@
   </mc:AlternateContent>
   <c:chart>
     <c:title>
-      <c:layout/>
       <c:overlay val="0"/>
       <c:spPr>
         <a:noFill/>
@@ -20073,9 +21925,7 @@
               </c:spPr>
             </c:leaderLines>
             <c:extLst>
-              <c:ext xmlns:c15="http://schemas.microsoft.com/office/drawing/2012/chart" uri="{CE6537A1-D6FC-4f65-9D91-7224C49458BB}">
-                <c15:layout/>
-              </c:ext>
+              <c:ext xmlns:c15="http://schemas.microsoft.com/office/drawing/2012/chart" uri="{CE6537A1-D6FC-4f65-9D91-7224C49458BB}"/>
             </c:extLst>
           </c:dLbls>
           <c:cat>
@@ -20140,7 +21990,6 @@
     </c:plotArea>
     <c:legend>
       <c:legendPos val="b"/>
-      <c:layout/>
       <c:overlay val="0"/>
       <c:spPr>
         <a:noFill/>
@@ -20220,7 +22069,6 @@
   </mc:AlternateContent>
   <c:chart>
     <c:title>
-      <c:layout/>
       <c:overlay val="0"/>
       <c:spPr>
         <a:noFill/>
@@ -20422,9 +22270,7 @@
               </c:spPr>
             </c:leaderLines>
             <c:extLst>
-              <c:ext xmlns:c15="http://schemas.microsoft.com/office/drawing/2012/chart" uri="{CE6537A1-D6FC-4f65-9D91-7224C49458BB}">
-                <c15:layout/>
-              </c:ext>
+              <c:ext xmlns:c15="http://schemas.microsoft.com/office/drawing/2012/chart" uri="{CE6537A1-D6FC-4f65-9D91-7224C49458BB}"/>
             </c:extLst>
           </c:dLbls>
           <c:cat>
@@ -20501,7 +22347,6 @@
     </c:plotArea>
     <c:legend>
       <c:legendPos val="b"/>
-      <c:layout/>
       <c:overlay val="0"/>
       <c:spPr>
         <a:noFill/>
@@ -28133,7 +29978,7 @@
 </file>
 
 <file path=customXml/itemProps1.xml><?xml version="1.0" encoding="utf-8"?>
-<ds:datastoreItem xmlns:ds="http://schemas.openxmlformats.org/officeDocument/2006/customXml" ds:itemID="{EA77FCC8-A6B3-4599-BE0C-2E055495F963}">
+<ds:datastoreItem xmlns:ds="http://schemas.openxmlformats.org/officeDocument/2006/customXml" ds:itemID="{D25F12DE-6F88-412A-A643-47DAC232C52F}">
   <ds:schemaRefs>
     <ds:schemaRef ds:uri="http://schemas.openxmlformats.org/officeDocument/2006/bibliography"/>
   </ds:schemaRefs>

--- a/Project Documentation.docx
+++ b/Project Documentation.docx
@@ -11188,6 +11188,22 @@
     </w:p>
     <w:p>
       <w:pPr>
+        <w:rPr>
+          <w:sz w:val="24"/>
+          <w:szCs w:val="24"/>
+        </w:rPr>
+      </w:pPr>
+      <w:r>
+        <w:br w:type="page"/>
+      </w:r>
+    </w:p>
+    <w:p>
+      <w:pPr>
+        <w:pStyle w:val="Text1"/>
+      </w:pPr>
+    </w:p>
+    <w:p>
+      <w:pPr>
         <w:pStyle w:val="SectionHeader"/>
       </w:pPr>
       <w:r>
@@ -12411,6 +12427,14 @@
     <w:p>
       <w:pPr>
         <w:pStyle w:val="Text3"/>
+      </w:pPr>
+      <w:r>
+        <w:t>Content: “SPACE INCADERS”</w:t>
+      </w:r>
+    </w:p>
+    <w:p>
+      <w:pPr>
+        <w:pStyle w:val="Text3"/>
         <w:ind w:left="0"/>
       </w:pPr>
     </w:p>
@@ -12452,6 +12476,35 @@
       </w:pPr>
       <w:r>
         <w:t>Content: description of below (what is being shown)</w:t>
+      </w:r>
+    </w:p>
+    <w:p>
+      <w:pPr>
+        <w:pStyle w:val="Text3"/>
+      </w:pPr>
+    </w:p>
+    <w:p>
+      <w:pPr>
+        <w:pStyle w:val="Sub-TaskHeader"/>
+      </w:pPr>
+      <w:r>
+        <w:t>Alien images:</w:t>
+      </w:r>
+    </w:p>
+    <w:p>
+      <w:pPr>
+        <w:pStyle w:val="Text3"/>
+      </w:pPr>
+      <w:r>
+        <w:t>Size: 86x66</w:t>
+      </w:r>
+    </w:p>
+    <w:p>
+      <w:pPr>
+        <w:pStyle w:val="Text3"/>
+      </w:pPr>
+      <w:r>
+        <w:t>Content: respective alien sprite images</w:t>
       </w:r>
     </w:p>
     <w:p>
@@ -12467,20 +12520,56 @@
     </w:p>
     <w:p>
       <w:pPr>
+        <w:pStyle w:val="Sub-TaskHeader"/>
+      </w:pPr>
+      <w:r>
+        <w:lastRenderedPageBreak/>
+        <w:t>Alien details:</w:t>
+      </w:r>
+    </w:p>
+    <w:p>
+      <w:pPr>
         <w:pStyle w:val="Text3"/>
       </w:pPr>
+      <w:r>
+        <w:t>Font-size: 28px</w:t>
+      </w:r>
     </w:p>
     <w:p>
       <w:pPr>
         <w:pStyle w:val="Text3"/>
       </w:pPr>
+      <w:r>
+        <w:t>Colour: white</w:t>
+      </w:r>
+    </w:p>
+    <w:p>
+      <w:pPr>
+        <w:pStyle w:val="Text3"/>
+      </w:pPr>
+      <w:r>
+        <w:t>Font-family: cosmic-aliens (ca)</w:t>
+      </w:r>
+    </w:p>
+    <w:p>
+      <w:pPr>
+        <w:pStyle w:val="Text3"/>
+      </w:pPr>
+      <w:r>
+        <w:t>Content: the point value of respective aliens</w:t>
+      </w:r>
+    </w:p>
+    <w:p>
+      <w:pPr>
+        <w:pStyle w:val="Text3"/>
+      </w:pPr>
     </w:p>
     <w:p>
       <w:pPr>
         <w:pStyle w:val="Sub-TaskHeader"/>
       </w:pPr>
       <w:r>
-        <w:t>Alien images:</w:t>
+        <w:t>Background:</w:t>
       </w:r>
     </w:p>
     <w:p>
@@ -12488,7 +12577,10 @@
         <w:pStyle w:val="Text3"/>
       </w:pPr>
       <w:r>
-        <w:t>Size: 86x66</w:t>
+        <w:t>Size: 960x720</w:t>
+      </w:r>
+      <w:r>
+        <w:t>px</w:t>
       </w:r>
     </w:p>
     <w:p>
@@ -12496,7 +12588,7 @@
         <w:pStyle w:val="Text3"/>
       </w:pPr>
       <w:r>
-        <w:t>Content: respective alien sprite images</w:t>
+        <w:t>Image: black with white spots to mimic stars</w:t>
       </w:r>
     </w:p>
     <w:p>
@@ -12509,7 +12601,7 @@
         <w:pStyle w:val="Sub-TaskHeader"/>
       </w:pPr>
       <w:r>
-        <w:t>Alien details:</w:t>
+        <w:t>Buttons:</w:t>
       </w:r>
     </w:p>
     <w:p>
@@ -12517,84 +12609,16 @@
         <w:pStyle w:val="Text3"/>
       </w:pPr>
       <w:r>
-        <w:t>Font-size: 28px</w:t>
-      </w:r>
-    </w:p>
-    <w:p>
-      <w:pPr>
-        <w:pStyle w:val="Text3"/>
-      </w:pPr>
-      <w:r>
-        <w:t>Colour: white</w:t>
-      </w:r>
-    </w:p>
-    <w:p>
-      <w:pPr>
-        <w:pStyle w:val="Text3"/>
-      </w:pPr>
-      <w:r>
-        <w:t>Font-family: cosmic-aliens (ca)</w:t>
-      </w:r>
-    </w:p>
-    <w:p>
-      <w:pPr>
-        <w:pStyle w:val="Text3"/>
-      </w:pPr>
-      <w:r>
-        <w:t>Content: the point value of respective aliens</w:t>
-      </w:r>
-    </w:p>
-    <w:p>
-      <w:pPr>
-        <w:pStyle w:val="Text3"/>
-      </w:pPr>
-    </w:p>
-    <w:p>
-      <w:pPr>
-        <w:pStyle w:val="Sub-TaskHeader"/>
-      </w:pPr>
-      <w:r>
-        <w:t>Background:</w:t>
-      </w:r>
-    </w:p>
-    <w:p>
-      <w:pPr>
-        <w:pStyle w:val="Text3"/>
-      </w:pPr>
-      <w:r>
-        <w:t>Size: 960x720</w:t>
-      </w:r>
-    </w:p>
-    <w:p>
-      <w:pPr>
-        <w:pStyle w:val="Text3"/>
-      </w:pPr>
-      <w:r>
-        <w:t>Image: black with white spots to mimic stars</w:t>
-      </w:r>
-    </w:p>
-    <w:p>
-      <w:pPr>
-        <w:pStyle w:val="Text3"/>
-      </w:pPr>
-    </w:p>
-    <w:p>
-      <w:pPr>
-        <w:pStyle w:val="Sub-TaskHeader"/>
-      </w:pPr>
-      <w:r>
-        <w:t>Buttons:</w:t>
-      </w:r>
-    </w:p>
-    <w:p>
-      <w:pPr>
-        <w:pStyle w:val="Text3"/>
-      </w:pPr>
-      <w:r>
         <w:t>Size: 164x62</w:t>
       </w:r>
       <w:r>
+        <w:t>px</w:t>
+      </w:r>
+      <w:r>
         <w:t xml:space="preserve"> (normal), </w:t>
+      </w:r>
+      <w:r>
+        <w:t>184x78px (large)</w:t>
       </w:r>
     </w:p>
     <w:p>
@@ -12796,7 +12820,7 @@
           </mc:Choice>
           <mc:Fallback>
             <w:pict>
-              <v:line w14:anchorId="734C15EA" id="Straight Connector 54" o:spid="_x0000_s1026" style="position:absolute;z-index:251732992;visibility:visible;mso-wrap-style:square;mso-width-percent:0;mso-height-percent:0;mso-wrap-distance-left:9pt;mso-wrap-distance-top:0;mso-wrap-distance-right:9pt;mso-wrap-distance-bottom:0;mso-position-horizontal:absolute;mso-position-horizontal-relative:text;mso-position-vertical:absolute;mso-position-vertical-relative:text;mso-width-percent:0;mso-height-percent:0;mso-width-relative:margin;mso-height-relative:margin" from="410pt,14.6pt" to="446.1pt,50.05pt" o:gfxdata="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" strokecolor="black [3200]" strokeweight=".5pt">
+              <v:line w14:anchorId="6CA9A573" id="Straight Connector 54" o:spid="_x0000_s1026" style="position:absolute;z-index:251732992;visibility:visible;mso-wrap-style:square;mso-width-percent:0;mso-height-percent:0;mso-wrap-distance-left:9pt;mso-wrap-distance-top:0;mso-wrap-distance-right:9pt;mso-wrap-distance-bottom:0;mso-position-horizontal:absolute;mso-position-horizontal-relative:text;mso-position-vertical:absolute;mso-position-vertical-relative:text;mso-width-percent:0;mso-height-percent:0;mso-width-relative:margin;mso-height-relative:margin" from="410pt,14.6pt" to="446.1pt,50.05pt" o:gfxdata="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" strokecolor="black [3200]" strokeweight=".5pt">
                 <v:stroke joinstyle="miter"/>
               </v:line>
             </w:pict>
@@ -12866,7 +12890,7 @@
           </mc:Choice>
           <mc:Fallback>
             <w:pict>
-              <v:line w14:anchorId="01DCEAC9" id="Straight Connector 40" o:spid="_x0000_s1026" style="position:absolute;flip:y;z-index:251715584;visibility:visible;mso-wrap-style:square;mso-width-percent:0;mso-height-percent:0;mso-wrap-distance-left:9pt;mso-wrap-distance-top:0;mso-wrap-distance-right:9pt;mso-wrap-distance-bottom:0;mso-position-horizontal:absolute;mso-position-horizontal-relative:text;mso-position-vertical:absolute;mso-position-vertical-relative:text;mso-width-percent:0;mso-height-percent:0;mso-width-relative:margin;mso-height-relative:margin" from="46.35pt,13.45pt" to="79.15pt,55.45pt" o:gfxdata="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" strokecolor="#4472c4 [3204]" strokeweight=".5pt">
+              <v:line w14:anchorId="4E34A7CA" id="Straight Connector 40" o:spid="_x0000_s1026" style="position:absolute;flip:y;z-index:251715584;visibility:visible;mso-wrap-style:square;mso-width-percent:0;mso-height-percent:0;mso-wrap-distance-left:9pt;mso-wrap-distance-top:0;mso-wrap-distance-right:9pt;mso-wrap-distance-bottom:0;mso-position-horizontal:absolute;mso-position-horizontal-relative:text;mso-position-vertical:absolute;mso-position-vertical-relative:text;mso-width-percent:0;mso-height-percent:0;mso-width-relative:margin;mso-height-relative:margin" from="46.35pt,13.45pt" to="79.15pt,55.45pt" o:gfxdata="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" strokecolor="#4472c4 [3204]" strokeweight=".5pt">
                 <v:stroke joinstyle="miter"/>
               </v:line>
             </w:pict>
@@ -12936,7 +12960,7 @@
           </mc:Choice>
           <mc:Fallback>
             <w:pict>
-              <v:line w14:anchorId="33042E23" id="Straight Connector 39" o:spid="_x0000_s1026" style="position:absolute;z-index:251713536;visibility:visible;mso-wrap-style:square;mso-width-percent:0;mso-height-percent:0;mso-wrap-distance-left:9pt;mso-wrap-distance-top:0;mso-wrap-distance-right:9pt;mso-wrap-distance-bottom:0;mso-position-horizontal:absolute;mso-position-horizontal-relative:text;mso-position-vertical:absolute;mso-position-vertical-relative:text;mso-width-percent:0;mso-height-percent:0;mso-width-relative:margin;mso-height-relative:margin" from="28pt,6.05pt" to="143.5pt,14.55pt" o:gfxdata="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" strokecolor="black [3200]" strokeweight=".5pt">
+              <v:line w14:anchorId="3C3AA35E" id="Straight Connector 39" o:spid="_x0000_s1026" style="position:absolute;z-index:251713536;visibility:visible;mso-wrap-style:square;mso-width-percent:0;mso-height-percent:0;mso-wrap-distance-left:9pt;mso-wrap-distance-top:0;mso-wrap-distance-right:9pt;mso-wrap-distance-bottom:0;mso-position-horizontal:absolute;mso-position-horizontal-relative:text;mso-position-vertical:absolute;mso-position-vertical-relative:text;mso-width-percent:0;mso-height-percent:0;mso-width-relative:margin;mso-height-relative:margin" from="28pt,6.05pt" to="143.5pt,14.55pt" o:gfxdata="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" strokecolor="black [3200]" strokeweight=".5pt">
                 <v:stroke joinstyle="miter"/>
               </v:line>
             </w:pict>
@@ -12965,6 +12989,9 @@
         <w:ind w:left="1134" w:right="-591" w:hanging="1134"/>
       </w:pPr>
       <w:r>
+        <w:rPr>
+          <w:noProof/>
+        </w:rPr>
         <mc:AlternateContent>
           <mc:Choice Requires="wps">
             <w:drawing>
@@ -13023,7 +13050,7 @@
           </mc:Choice>
           <mc:Fallback>
             <w:pict>
-              <v:line w14:anchorId="7E3EA012" id="Straight Connector 48" o:spid="_x0000_s1026" style="position:absolute;z-index:251728896;visibility:visible;mso-wrap-style:square;mso-width-percent:0;mso-height-percent:0;mso-wrap-distance-left:9pt;mso-wrap-distance-top:0;mso-wrap-distance-right:9pt;mso-wrap-distance-bottom:0;mso-position-horizontal:absolute;mso-position-horizontal-relative:margin;mso-position-vertical:absolute;mso-position-vertical-relative:text;mso-width-percent:0;mso-height-percent:0;mso-width-relative:margin;mso-height-relative:margin" from="33.65pt,56.35pt" to="127.65pt,119pt" o:gfxdata="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" strokecolor="black [3200]" strokeweight=".5pt">
+              <v:line w14:anchorId="3FB0C49C" id="Straight Connector 48" o:spid="_x0000_s1026" style="position:absolute;z-index:251728896;visibility:visible;mso-wrap-style:square;mso-width-percent:0;mso-height-percent:0;mso-wrap-distance-left:9pt;mso-wrap-distance-top:0;mso-wrap-distance-right:9pt;mso-wrap-distance-bottom:0;mso-position-horizontal:absolute;mso-position-horizontal-relative:margin;mso-position-vertical:absolute;mso-position-vertical-relative:text;mso-width-percent:0;mso-height-percent:0;mso-width-relative:margin;mso-height-relative:margin" from="33.65pt,56.35pt" to="127.65pt,119pt" o:gfxdata="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" strokecolor="black [3200]" strokeweight=".5pt">
                 <v:stroke joinstyle="miter"/>
                 <w10:wrap anchorx="margin"/>
               </v:line>
@@ -13032,6 +13059,9 @@
         </mc:AlternateContent>
       </w:r>
       <w:r>
+        <w:rPr>
+          <w:noProof/>
+        </w:rPr>
         <mc:AlternateContent>
           <mc:Choice Requires="wps">
             <w:drawing>
@@ -13090,7 +13120,7 @@
           </mc:Choice>
           <mc:Fallback>
             <w:pict>
-              <v:line w14:anchorId="7A21CEDA" id="Straight Connector 47" o:spid="_x0000_s1026" style="position:absolute;z-index:251727872;visibility:visible;mso-wrap-style:square;mso-width-percent:0;mso-height-percent:0;mso-wrap-distance-left:9pt;mso-wrap-distance-top:0;mso-wrap-distance-right:9pt;mso-wrap-distance-bottom:0;mso-position-horizontal:absolute;mso-position-horizontal-relative:margin;mso-position-vertical:absolute;mso-position-vertical-relative:text;mso-width-percent:0;mso-height-percent:0;mso-width-relative:margin;mso-height-relative:margin" from="33.35pt,56.7pt" to="160.3pt,78.35pt" o:gfxdata="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" strokecolor="black [3200]" strokeweight=".5pt">
+              <v:line w14:anchorId="2316B0C1" id="Straight Connector 47" o:spid="_x0000_s1026" style="position:absolute;z-index:251727872;visibility:visible;mso-wrap-style:square;mso-width-percent:0;mso-height-percent:0;mso-wrap-distance-left:9pt;mso-wrap-distance-top:0;mso-wrap-distance-right:9pt;mso-wrap-distance-bottom:0;mso-position-horizontal:absolute;mso-position-horizontal-relative:margin;mso-position-vertical:absolute;mso-position-vertical-relative:text;mso-width-percent:0;mso-height-percent:0;mso-width-relative:margin;mso-height-relative:margin" from="33.35pt,56.7pt" to="160.3pt,78.35pt" o:gfxdata="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" strokecolor="black [3200]" strokeweight=".5pt">
                 <v:stroke joinstyle="miter"/>
                 <w10:wrap anchorx="margin"/>
               </v:line>
@@ -13099,6 +13129,9 @@
         </mc:AlternateContent>
       </w:r>
       <w:r>
+        <w:rPr>
+          <w:noProof/>
+        </w:rPr>
         <mc:AlternateContent>
           <mc:Choice Requires="wps">
             <w:drawing>
@@ -13157,7 +13190,7 @@
           </mc:Choice>
           <mc:Fallback>
             <w:pict>
-              <v:line w14:anchorId="525FCF96" id="Straight Connector 46" o:spid="_x0000_s1026" style="position:absolute;flip:y;z-index:251726848;visibility:visible;mso-wrap-style:square;mso-width-percent:0;mso-height-percent:0;mso-wrap-distance-left:9pt;mso-wrap-distance-top:0;mso-wrap-distance-right:9pt;mso-wrap-distance-bottom:0;mso-position-horizontal:absolute;mso-position-horizontal-relative:text;mso-position-vertical:absolute;mso-position-vertical-relative:text;mso-width-percent:0;mso-height-percent:0;mso-width-relative:margin;mso-height-relative:margin" from="33.35pt,40.35pt" to="157.85pt,56.85pt" o:gfxdata="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" strokecolor="black [3200]" strokeweight=".5pt">
+              <v:line w14:anchorId="36D80180" id="Straight Connector 46" o:spid="_x0000_s1026" style="position:absolute;flip:y;z-index:251726848;visibility:visible;mso-wrap-style:square;mso-width-percent:0;mso-height-percent:0;mso-wrap-distance-left:9pt;mso-wrap-distance-top:0;mso-wrap-distance-right:9pt;mso-wrap-distance-bottom:0;mso-position-horizontal:absolute;mso-position-horizontal-relative:text;mso-position-vertical:absolute;mso-position-vertical-relative:text;mso-width-percent:0;mso-height-percent:0;mso-width-relative:margin;mso-height-relative:margin" from="33.35pt,40.35pt" to="157.85pt,56.85pt" o:gfxdata="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" strokecolor="black [3200]" strokeweight=".5pt">
                 <v:stroke joinstyle="miter"/>
               </v:line>
             </w:pict>
@@ -13165,6 +13198,9 @@
         </mc:AlternateContent>
       </w:r>
       <w:r>
+        <w:rPr>
+          <w:noProof/>
+        </w:rPr>
         <mc:AlternateContent>
           <mc:Choice Requires="wps">
             <w:drawing>
@@ -13223,7 +13259,7 @@
           </mc:Choice>
           <mc:Fallback>
             <w:pict>
-              <v:line w14:anchorId="3665EBC0" id="Straight Connector 45" o:spid="_x0000_s1026" style="position:absolute;flip:y;z-index:251725824;visibility:visible;mso-wrap-style:square;mso-width-percent:0;mso-height-percent:0;mso-wrap-distance-left:9pt;mso-wrap-distance-top:0;mso-wrap-distance-right:9pt;mso-wrap-distance-bottom:0;mso-position-horizontal:absolute;mso-position-horizontal-relative:text;mso-position-vertical:absolute;mso-position-vertical-relative:text;mso-width-percent:0;mso-height-percent:0;mso-width-relative:margin;mso-height-relative:margin" from="33pt,7.05pt" to="111.15pt,56.7pt" o:gfxdata="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" strokecolor="black [3200]" strokeweight=".5pt">
+              <v:line w14:anchorId="568F053F" id="Straight Connector 45" o:spid="_x0000_s1026" style="position:absolute;flip:y;z-index:251725824;visibility:visible;mso-wrap-style:square;mso-width-percent:0;mso-height-percent:0;mso-wrap-distance-left:9pt;mso-wrap-distance-top:0;mso-wrap-distance-right:9pt;mso-wrap-distance-bottom:0;mso-position-horizontal:absolute;mso-position-horizontal-relative:text;mso-position-vertical:absolute;mso-position-vertical-relative:text;mso-width-percent:0;mso-height-percent:0;mso-width-relative:margin;mso-height-relative:margin" from="33pt,7.05pt" to="111.15pt,56.7pt" o:gfxdata="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" strokecolor="black [3200]" strokeweight=".5pt">
                 <v:stroke joinstyle="miter"/>
               </v:line>
             </w:pict>
@@ -13293,7 +13329,7 @@
           </mc:Choice>
           <mc:Fallback>
             <w:pict>
-              <v:line w14:anchorId="71315762" id="Straight Connector 44" o:spid="_x0000_s1026" style="position:absolute;z-index:251723776;visibility:visible;mso-wrap-style:square;mso-width-percent:0;mso-height-percent:0;mso-wrap-distance-left:9pt;mso-wrap-distance-top:0;mso-wrap-distance-right:9pt;mso-wrap-distance-bottom:0;mso-position-horizontal:absolute;mso-position-horizontal-relative:margin;mso-position-vertical:absolute;mso-position-vertical-relative:text;mso-width-percent:0;mso-height-percent:0;mso-width-relative:margin;mso-height-relative:margin" from="46.35pt,7.35pt" to="165pt,112.7pt" o:gfxdata="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" strokecolor="#4472c4 [3204]" strokeweight=".5pt">
+              <v:line w14:anchorId="43BC161A" id="Straight Connector 44" o:spid="_x0000_s1026" style="position:absolute;z-index:251723776;visibility:visible;mso-wrap-style:square;mso-width-percent:0;mso-height-percent:0;mso-wrap-distance-left:9pt;mso-wrap-distance-top:0;mso-wrap-distance-right:9pt;mso-wrap-distance-bottom:0;mso-position-horizontal:absolute;mso-position-horizontal-relative:margin;mso-position-vertical:absolute;mso-position-vertical-relative:text;mso-width-percent:0;mso-height-percent:0;mso-width-relative:margin;mso-height-relative:margin" from="46.35pt,7.35pt" to="165pt,112.7pt" o:gfxdata="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" strokecolor="#4472c4 [3204]" strokeweight=".5pt">
                 <v:stroke joinstyle="miter"/>
                 <w10:wrap anchorx="margin"/>
               </v:line>
@@ -13364,7 +13400,7 @@
           </mc:Choice>
           <mc:Fallback>
             <w:pict>
-              <v:line w14:anchorId="6E00E862" id="Straight Connector 43" o:spid="_x0000_s1026" style="position:absolute;z-index:251721728;visibility:visible;mso-wrap-style:square;mso-width-percent:0;mso-height-percent:0;mso-wrap-distance-left:9pt;mso-wrap-distance-top:0;mso-wrap-distance-right:9pt;mso-wrap-distance-bottom:0;mso-position-horizontal:absolute;mso-position-horizontal-relative:margin;mso-position-vertical:absolute;mso-position-vertical-relative:text;mso-width-percent:0;mso-height-percent:0;mso-width-relative:margin;mso-height-relative:margin" from="46.65pt,7.7pt" to="197.65pt,1in" o:gfxdata="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" strokecolor="#4472c4 [3204]" strokeweight=".5pt">
+              <v:line w14:anchorId="3EDA7C4D" id="Straight Connector 43" o:spid="_x0000_s1026" style="position:absolute;z-index:251721728;visibility:visible;mso-wrap-style:square;mso-width-percent:0;mso-height-percent:0;mso-wrap-distance-left:9pt;mso-wrap-distance-top:0;mso-wrap-distance-right:9pt;mso-wrap-distance-bottom:0;mso-position-horizontal:absolute;mso-position-horizontal-relative:margin;mso-position-vertical:absolute;mso-position-vertical-relative:text;mso-width-percent:0;mso-height-percent:0;mso-width-relative:margin;mso-height-relative:margin" from="46.65pt,7.7pt" to="197.65pt,1in" o:gfxdata="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" strokecolor="#4472c4 [3204]" strokeweight=".5pt">
                 <v:stroke joinstyle="miter"/>
                 <w10:wrap anchorx="margin"/>
               </v:line>
@@ -13435,7 +13471,7 @@
           </mc:Choice>
           <mc:Fallback>
             <w:pict>
-              <v:line w14:anchorId="73B31B50" id="Straight Connector 42" o:spid="_x0000_s1026" style="position:absolute;z-index:251719680;visibility:visible;mso-wrap-style:square;mso-width-percent:0;mso-height-percent:0;mso-wrap-distance-left:9pt;mso-wrap-distance-top:0;mso-wrap-distance-right:9pt;mso-wrap-distance-bottom:0;mso-position-horizontal:absolute;mso-position-horizontal-relative:text;mso-position-vertical:absolute;mso-position-vertical-relative:text;mso-width-percent:0;mso-height-percent:0;mso-width-relative:margin;mso-height-relative:margin" from="46pt,7.7pt" to="195.15pt,34.2pt" o:gfxdata="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" strokecolor="#4472c4 [3204]" strokeweight=".5pt">
+              <v:line w14:anchorId="284A495E" id="Straight Connector 42" o:spid="_x0000_s1026" style="position:absolute;z-index:251719680;visibility:visible;mso-wrap-style:square;mso-width-percent:0;mso-height-percent:0;mso-wrap-distance-left:9pt;mso-wrap-distance-top:0;mso-wrap-distance-right:9pt;mso-wrap-distance-bottom:0;mso-position-horizontal:absolute;mso-position-horizontal-relative:text;mso-position-vertical:absolute;mso-position-vertical-relative:text;mso-width-percent:0;mso-height-percent:0;mso-width-relative:margin;mso-height-relative:margin" from="46pt,7.7pt" to="195.15pt,34.2pt" o:gfxdata="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" strokecolor="#4472c4 [3204]" strokeweight=".5pt">
                 <v:stroke joinstyle="miter"/>
               </v:line>
             </w:pict>
@@ -13505,7 +13541,7 @@
           </mc:Choice>
           <mc:Fallback>
             <w:pict>
-              <v:line w14:anchorId="09BB6BCE" id="Straight Connector 41" o:spid="_x0000_s1026" style="position:absolute;flip:y;z-index:251717632;visibility:visible;mso-wrap-style:square;mso-width-percent:0;mso-height-percent:0;mso-wrap-distance-left:9pt;mso-wrap-distance-top:0;mso-wrap-distance-right:9pt;mso-wrap-distance-bottom:0;mso-position-horizontal:absolute;mso-position-horizontal-relative:text;mso-position-vertical:absolute;mso-position-vertical-relative:text;mso-width-percent:0;mso-height-percent:0;mso-width-relative:margin;mso-height-relative:margin" from="46pt,.65pt" to="148.5pt,7.65pt" o:gfxdata="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" strokecolor="#4472c4 [3204]" strokeweight=".5pt">
+              <v:line w14:anchorId="4CD2A323" id="Straight Connector 41" o:spid="_x0000_s1026" style="position:absolute;flip:y;z-index:251717632;visibility:visible;mso-wrap-style:square;mso-width-percent:0;mso-height-percent:0;mso-wrap-distance-left:9pt;mso-wrap-distance-top:0;mso-wrap-distance-right:9pt;mso-wrap-distance-bottom:0;mso-position-horizontal:absolute;mso-position-horizontal-relative:text;mso-position-vertical:absolute;mso-position-vertical-relative:text;mso-width-percent:0;mso-height-percent:0;mso-width-relative:margin;mso-height-relative:margin" from="46pt,.65pt" to="148.5pt,7.65pt" o:gfxdata="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